--- a/RUP/Software Architecture Document.docx
+++ b/RUP/Software Architecture Document.docx
@@ -3493,6 +3493,169 @@
     </w:p>
     <w:p>
       <w:pPr>
+        <w:rPr>
+          <w:lang w:val="ru-RU"/>
+        </w:rPr>
+      </w:pPr>
+      <w:r>
+        <w:tab/>
+      </w:r>
+      <w:r>
+        <w:rPr>
+          <w:lang w:val="ru-RU"/>
+        </w:rPr>
+        <w:t>В данном разделе будет описаны диаграммы прецедентов, предварительная диаграмма классов и Диаграмма состояний заказа.</w:t>
+      </w:r>
+    </w:p>
+    <w:p>
+      <w:pPr>
+        <w:rPr>
+          <w:lang w:val="ru-RU"/>
+        </w:rPr>
+      </w:pPr>
+    </w:p>
+    <w:p>
+      <w:pPr>
+        <w:rPr>
+          <w:lang w:val="ru-RU"/>
+        </w:rPr>
+      </w:pPr>
+      <w:r>
+        <w:rPr>
+          <w:lang w:val="ru-RU"/>
+        </w:rPr>
+        <w:tab/>
+        <w:t xml:space="preserve">Предварительная диаграмма классов. </w:t>
+      </w:r>
+    </w:p>
+    <w:p>
+      <w:r>
+        <w:rPr>
+          <w:lang w:val="ru-RU"/>
+        </w:rPr>
+        <w:t>Данный тип дипграммы отображает предварительную структуру базы данных.</w:t>
+      </w:r>
+    </w:p>
+    <w:p>
+      <w:r>
+        <w:rPr>
+          <w:noProof/>
+          <w:lang w:val="ru-RU" w:eastAsia="ru-RU"/>
+        </w:rPr>
+        <w:lastRenderedPageBreak/>
+        <w:drawing>
+          <wp:inline distT="0" distB="0" distL="0" distR="0">
+            <wp:extent cx="6398722" cy="2813184"/>
+            <wp:effectExtent l="19050" t="0" r="2078" b="0"/>
+            <wp:docPr id="2" name="Рисунок 1"/>
+            <wp:cNvGraphicFramePr>
+              <a:graphicFrameLocks xmlns:a="http://schemas.openxmlformats.org/drawingml/2006/main" noChangeAspect="1"/>
+            </wp:cNvGraphicFramePr>
+            <a:graphic xmlns:a="http://schemas.openxmlformats.org/drawingml/2006/main">
+              <a:graphicData uri="http://schemas.openxmlformats.org/drawingml/2006/picture">
+                <pic:pic xmlns:pic="http://schemas.openxmlformats.org/drawingml/2006/picture">
+                  <pic:nvPicPr>
+                    <pic:cNvPr id="0" name="Picture 1"/>
+                    <pic:cNvPicPr>
+                      <a:picLocks noChangeAspect="1" noChangeArrowheads="1"/>
+                    </pic:cNvPicPr>
+                  </pic:nvPicPr>
+                  <pic:blipFill>
+                    <a:blip r:embed="rId12"/>
+                    <a:srcRect/>
+                    <a:stretch>
+                      <a:fillRect/>
+                    </a:stretch>
+                  </pic:blipFill>
+                  <pic:spPr bwMode="auto">
+                    <a:xfrm>
+                      <a:off x="0" y="0"/>
+                      <a:ext cx="6398695" cy="2813172"/>
+                    </a:xfrm>
+                    <a:prstGeom prst="rect">
+                      <a:avLst/>
+                    </a:prstGeom>
+                    <a:noFill/>
+                    <a:ln w="9525">
+                      <a:noFill/>
+                      <a:miter lim="800000"/>
+                      <a:headEnd/>
+                      <a:tailEnd/>
+                    </a:ln>
+                  </pic:spPr>
+                </pic:pic>
+              </a:graphicData>
+            </a:graphic>
+          </wp:inline>
+        </w:drawing>
+      </w:r>
+    </w:p>
+    <w:p>
+      <w:pPr>
+        <w:rPr>
+          <w:lang w:val="ru-RU"/>
+        </w:rPr>
+      </w:pPr>
+      <w:r>
+        <w:rPr>
+          <w:lang w:val="ru-RU"/>
+        </w:rPr>
+        <w:t>Таблицы Размер, Тип материалов, Статус, Фасон являются словарями, в которых хранятся уникальные значения.</w:t>
+      </w:r>
+    </w:p>
+    <w:p>
+      <w:pPr>
+        <w:rPr>
+          <w:lang w:val="ru-RU"/>
+        </w:rPr>
+      </w:pPr>
+      <w:r>
+        <w:rPr>
+          <w:lang w:val="ru-RU"/>
+        </w:rPr>
+        <w:t xml:space="preserve">Таблица Связка представляет реализацию </w:t>
+      </w:r>
+      <w:r>
+        <w:t>many</w:t>
+      </w:r>
+      <w:r>
+        <w:rPr>
+          <w:lang w:val="ru-RU"/>
+        </w:rPr>
+        <w:t>2</w:t>
+      </w:r>
+      <w:r>
+        <w:t>many</w:t>
+      </w:r>
+      <w:r>
+        <w:rPr>
+          <w:lang w:val="ru-RU"/>
+        </w:rPr>
+        <w:t xml:space="preserve">  связи Рецептов и Материалов.</w:t>
+      </w:r>
+    </w:p>
+    <w:p>
+      <w:pPr>
+        <w:rPr>
+          <w:lang w:val="ru-RU"/>
+        </w:rPr>
+      </w:pPr>
+    </w:p>
+    <w:p>
+      <w:pPr>
+        <w:rPr>
+          <w:lang w:val="ru-RU"/>
+        </w:rPr>
+      </w:pPr>
+      <w:r>
+        <w:rPr>
+          <w:lang w:val="ru-RU"/>
+        </w:rPr>
+        <w:t>При заполнении нового Заказа необходимо выбрать(привязать) один из рецептов.</w:t>
+      </w:r>
+    </w:p>
+    <w:p>
+      <w:pPr>
         <w:pStyle w:val="InfoBlue"/>
       </w:pPr>
       <w:r>
@@ -3755,10 +3918,10 @@
       </w:r>
     </w:p>
     <w:sectPr>
-      <w:headerReference w:type="default" r:id="rId12"/>
-      <w:footerReference w:type="default" r:id="rId13"/>
-      <w:headerReference w:type="first" r:id="rId14"/>
-      <w:footerReference w:type="first" r:id="rId15"/>
+      <w:headerReference w:type="default" r:id="rId13"/>
+      <w:footerReference w:type="default" r:id="rId14"/>
+      <w:headerReference w:type="first" r:id="rId15"/>
+      <w:footerReference w:type="first" r:id="rId16"/>
       <w:pgSz w:w="15840" w:h="12240" w:orient="landscape" w:code="1"/>
       <w:pgMar w:top="1440" w:right="1440" w:bottom="1440" w:left="1440" w:header="720" w:footer="720" w:gutter="0"/>
       <w:cols w:space="720"/>
@@ -3977,7 +4140,7 @@
                 <w:rStyle w:val="a8"/>
                 <w:noProof/>
               </w:rPr>
-              <w:t>7</w:t>
+              <w:t>8</w:t>
             </w:r>
           </w:fldSimple>
         </w:p>

--- a/RUP/Software Architecture Document.docx
+++ b/RUP/Software Architecture Document.docx
@@ -13,7 +13,7 @@
           <w:lang w:val="ru-RU"/>
         </w:rPr>
       </w:pPr>
-      <w:fldSimple w:instr=" SUBJECT  \* MERGEFORMAT ">
+      <w:fldSimple w:instr="SUBJECT  \* MERGEFORMAT">
         <w:r>
           <w:rPr>
             <w:lang w:val="ru-RU"/>
@@ -83,8 +83,9 @@
       <w:r>
         <w:rPr>
           <w:sz w:val="28"/>
-        </w:rPr>
-        <w:t>1</w:t>
+          <w:lang w:val="ru-RU"/>
+        </w:rPr>
+        <w:t>6</w:t>
       </w:r>
       <w:r>
         <w:rPr>
@@ -105,22 +106,6 @@
     </w:p>
     <w:p>
       <w:pPr>
-        <w:pStyle w:val="InfoBlue"/>
-      </w:pPr>
-      <w:r>
-        <w:t>[Note: The following template is provided for use with the Rational Unified Process. Text enclosed in square brackets and displayed in blue italics (style=InfoBlue) is included to provide guidance to the author and should be deleted before publishing the document. A paragraph entered following this style will automatically be set to normal (style=Body Text).]</w:t>
-      </w:r>
-    </w:p>
-    <w:p>
-      <w:pPr>
-        <w:pStyle w:val="InfoBlue"/>
-      </w:pPr>
-      <w:r>
-        <w:t xml:space="preserve">[To customize automatic fields in Microsoft Word (which display a gray background when selected), select File&gt;Properties and replace the Title, Subject and Company fields with the appropriate information for this document. After closing the dialog, automatic fields may be updated throughout the document by selecting Edit&gt;Select All (or Ctrl-A) and pressing F9, or simply click on the field and press F9.  This must be done separately for Headers and Footers.  Alt-F9 will toggle between displaying the field names and the field contents.  See Word help for more information on working with fields.] </w:t>
-      </w:r>
-    </w:p>
-    <w:p>
-      <w:pPr>
         <w:pStyle w:val="a3"/>
         <w:rPr>
           <w:sz w:val="28"/>
@@ -130,8 +115,8 @@
     <w:p>
       <w:pPr>
         <w:sectPr>
-          <w:headerReference w:type="default" r:id="rId7"/>
-          <w:footerReference w:type="even" r:id="rId8"/>
+          <w:headerReference w:type="default" r:id="rId8"/>
+          <w:footerReference w:type="even" r:id="rId9"/>
           <w:pgSz w:w="12240" w:h="15840" w:code="1"/>
           <w:pgMar w:top="1440" w:right="1440" w:bottom="1440" w:left="1440" w:header="720" w:footer="720" w:gutter="0"/>
           <w:cols w:space="720"/>
@@ -150,7 +135,7 @@
     </w:p>
     <w:tbl>
       <w:tblPr>
-        <w:tblW w:w="0" w:type="auto"/>
+        <w:tblW w:w="5000" w:type="pct"/>
         <w:tblBorders>
           <w:top w:val="single" w:sz="6" w:space="0" w:color="auto"/>
           <w:left w:val="single" w:sz="6" w:space="0" w:color="auto"/>
@@ -159,19 +144,18 @@
           <w:insideH w:val="single" w:sz="6" w:space="0" w:color="auto"/>
           <w:insideV w:val="single" w:sz="6" w:space="0" w:color="auto"/>
         </w:tblBorders>
-        <w:tblLayout w:type="fixed"/>
         <w:tblLook w:val="0000"/>
       </w:tblPr>
       <w:tblGrid>
-        <w:gridCol w:w="2304"/>
-        <w:gridCol w:w="1152"/>
-        <w:gridCol w:w="3744"/>
-        <w:gridCol w:w="2304"/>
+        <w:gridCol w:w="1508"/>
+        <w:gridCol w:w="1154"/>
+        <w:gridCol w:w="8675"/>
+        <w:gridCol w:w="1839"/>
       </w:tblGrid>
       <w:tr>
         <w:tc>
           <w:tcPr>
-            <w:tcW w:w="2304" w:type="dxa"/>
+            <w:tcW w:w="572" w:type="pct"/>
           </w:tcPr>
           <w:p>
             <w:pPr>
@@ -191,7 +175,7 @@
         </w:tc>
         <w:tc>
           <w:tcPr>
-            <w:tcW w:w="1152" w:type="dxa"/>
+            <w:tcW w:w="438" w:type="pct"/>
           </w:tcPr>
           <w:p>
             <w:pPr>
@@ -211,7 +195,7 @@
         </w:tc>
         <w:tc>
           <w:tcPr>
-            <w:tcW w:w="3744" w:type="dxa"/>
+            <w:tcW w:w="3292" w:type="pct"/>
           </w:tcPr>
           <w:p>
             <w:pPr>
@@ -231,7 +215,7 @@
         </w:tc>
         <w:tc>
           <w:tcPr>
-            <w:tcW w:w="2304" w:type="dxa"/>
+            <w:tcW w:w="698" w:type="pct"/>
           </w:tcPr>
           <w:p>
             <w:pPr>
@@ -253,7 +237,7 @@
       <w:tr>
         <w:tc>
           <w:tcPr>
-            <w:tcW w:w="2304" w:type="dxa"/>
+            <w:tcW w:w="572" w:type="pct"/>
           </w:tcPr>
           <w:p>
             <w:pPr>
@@ -284,7 +268,7 @@
         </w:tc>
         <w:tc>
           <w:tcPr>
-            <w:tcW w:w="1152" w:type="dxa"/>
+            <w:tcW w:w="438" w:type="pct"/>
           </w:tcPr>
           <w:p>
             <w:pPr>
@@ -315,7 +299,7 @@
         </w:tc>
         <w:tc>
           <w:tcPr>
-            <w:tcW w:w="3744" w:type="dxa"/>
+            <w:tcW w:w="3292" w:type="pct"/>
           </w:tcPr>
           <w:p>
             <w:pPr>
@@ -334,7 +318,7 @@
         </w:tc>
         <w:tc>
           <w:tcPr>
-            <w:tcW w:w="2304" w:type="dxa"/>
+            <w:tcW w:w="699" w:type="pct"/>
           </w:tcPr>
           <w:p>
             <w:pPr>
@@ -355,7 +339,7 @@
       <w:tr>
         <w:tc>
           <w:tcPr>
-            <w:tcW w:w="2304" w:type="dxa"/>
+            <w:tcW w:w="572" w:type="pct"/>
           </w:tcPr>
           <w:p>
             <w:pPr>
@@ -368,7 +352,7 @@
         </w:tc>
         <w:tc>
           <w:tcPr>
-            <w:tcW w:w="1152" w:type="dxa"/>
+            <w:tcW w:w="438" w:type="pct"/>
           </w:tcPr>
           <w:p>
             <w:pPr>
@@ -381,7 +365,7 @@
         </w:tc>
         <w:tc>
           <w:tcPr>
-            <w:tcW w:w="3744" w:type="dxa"/>
+            <w:tcW w:w="3292" w:type="pct"/>
           </w:tcPr>
           <w:p>
             <w:pPr>
@@ -400,7 +384,7 @@
         </w:tc>
         <w:tc>
           <w:tcPr>
-            <w:tcW w:w="2304" w:type="dxa"/>
+            <w:tcW w:w="699" w:type="pct"/>
           </w:tcPr>
           <w:p>
             <w:pPr>
@@ -421,7 +405,508 @@
       <w:tr>
         <w:tc>
           <w:tcPr>
-            <w:tcW w:w="2304" w:type="dxa"/>
+            <w:tcW w:w="572" w:type="pct"/>
+          </w:tcPr>
+          <w:p>
+            <w:pPr>
+              <w:pStyle w:val="Tabletext"/>
+            </w:pPr>
+            <w:r>
+              <w:t>&lt;04/06/14&gt;</w:t>
+            </w:r>
+          </w:p>
+        </w:tc>
+        <w:tc>
+          <w:tcPr>
+            <w:tcW w:w="438" w:type="pct"/>
+          </w:tcPr>
+          <w:p>
+            <w:pPr>
+              <w:pStyle w:val="Tabletext"/>
+            </w:pPr>
+            <w:r>
+              <w:t>&lt;0.3&gt;</w:t>
+            </w:r>
+          </w:p>
+        </w:tc>
+        <w:tc>
+          <w:tcPr>
+            <w:tcW w:w="3292" w:type="pct"/>
+          </w:tcPr>
+          <w:p>
+            <w:pPr>
+              <w:pStyle w:val="Tabletext"/>
+              <w:rPr>
+                <w:lang w:val="ru-RU"/>
+              </w:rPr>
+            </w:pPr>
+            <w:r>
+              <w:rPr>
+                <w:lang w:val="ru-RU"/>
+              </w:rPr>
+              <w:t xml:space="preserve">Добавление структуры </w:t>
+            </w:r>
+            <w:r>
+              <w:t>UseCaseView</w:t>
+            </w:r>
+            <w:r>
+              <w:rPr>
+                <w:lang w:val="ru-RU"/>
+              </w:rPr>
+              <w:t>и описаний для добавленных блоков</w:t>
+            </w:r>
+            <w:r>
+              <w:rPr>
+                <w:lang w:val="ru-RU"/>
+              </w:rPr>
+              <w:t xml:space="preserve"> и блоков «Введение»</w:t>
+            </w:r>
+          </w:p>
+        </w:tc>
+        <w:tc>
+          <w:tcPr>
+            <w:tcW w:w="699" w:type="pct"/>
+          </w:tcPr>
+          <w:p>
+            <w:pPr>
+              <w:pStyle w:val="Tabletext"/>
+              <w:rPr>
+                <w:lang w:val="ru-RU"/>
+              </w:rPr>
+            </w:pPr>
+            <w:r>
+              <w:rPr>
+                <w:lang w:val="ru-RU"/>
+              </w:rPr>
+              <w:t>Грудина А.М.</w:t>
+            </w:r>
+          </w:p>
+        </w:tc>
+      </w:tr>
+      <w:tr>
+        <w:tc>
+          <w:tcPr>
+            <w:tcW w:w="572" w:type="pct"/>
+          </w:tcPr>
+          <w:p>
+            <w:pPr>
+              <w:pStyle w:val="Tabletext"/>
+            </w:pPr>
+            <w:r>
+              <w:t>&lt;05/0</w:t>
+            </w:r>
+            <w:r>
+              <w:rPr>
+                <w:lang w:val="ru-RU"/>
+              </w:rPr>
+              <w:t>6</w:t>
+            </w:r>
+            <w:r>
+              <w:t>/14&gt;</w:t>
+            </w:r>
+          </w:p>
+        </w:tc>
+        <w:tc>
+          <w:tcPr>
+            <w:tcW w:w="438" w:type="pct"/>
+          </w:tcPr>
+          <w:p>
+            <w:pPr>
+              <w:pStyle w:val="Tabletext"/>
+            </w:pPr>
+            <w:r>
+              <w:t>&lt;0.4&gt;</w:t>
+            </w:r>
+          </w:p>
+        </w:tc>
+        <w:tc>
+          <w:tcPr>
+            <w:tcW w:w="3292" w:type="pct"/>
+          </w:tcPr>
+          <w:p>
+            <w:pPr>
+              <w:pStyle w:val="Tabletext"/>
+              <w:rPr>
+                <w:lang w:val="ru-RU"/>
+              </w:rPr>
+            </w:pPr>
+            <w:r>
+              <w:rPr>
+                <w:lang w:val="ru-RU"/>
+              </w:rPr>
+              <w:t>Добавлениелогических</w:t>
+            </w:r>
+            <w:r>
+              <w:rPr>
+                <w:lang w:val="ru-RU"/>
+              </w:rPr>
+              <w:t>уровн</w:t>
+            </w:r>
+            <w:r>
+              <w:rPr>
+                <w:lang w:val="ru-RU"/>
+              </w:rPr>
+              <w:t>ей</w:t>
+            </w:r>
+            <w:r>
+              <w:rPr>
+                <w:lang w:val="ru-RU"/>
+              </w:rPr>
+              <w:br/>
+            </w:r>
+            <w:r>
+              <w:rPr>
+                <w:lang w:val="ru-RU"/>
+              </w:rPr>
+              <w:t>Добавление диаграммы прецедентов и описания диаграмм</w:t>
+            </w:r>
+            <w:r>
+              <w:rPr>
+                <w:lang w:val="ru-RU"/>
+              </w:rPr>
+              <w:br/>
+              <w:t xml:space="preserve">Добавление диаграмм базы данных для </w:t>
+            </w:r>
+            <w:r>
+              <w:t>UseCaseView</w:t>
+            </w:r>
+            <w:r>
+              <w:rPr>
+                <w:lang w:val="ru-RU"/>
+              </w:rPr>
+              <w:t xml:space="preserve">и </w:t>
+            </w:r>
+            <w:r>
+              <w:t>ImplementationView</w:t>
+            </w:r>
+          </w:p>
+        </w:tc>
+        <w:tc>
+          <w:tcPr>
+            <w:tcW w:w="699" w:type="pct"/>
+          </w:tcPr>
+          <w:p>
+            <w:pPr>
+              <w:pStyle w:val="Tabletext"/>
+              <w:rPr>
+                <w:lang w:val="ru-RU"/>
+              </w:rPr>
+            </w:pPr>
+            <w:r>
+              <w:rPr>
+                <w:lang w:val="ru-RU"/>
+              </w:rPr>
+              <w:t>Гапонов</w:t>
+            </w:r>
+            <w:r>
+              <w:rPr>
+                <w:lang w:val="ru-RU"/>
+              </w:rPr>
+              <w:t xml:space="preserve"> </w:t>
+            </w:r>
+            <w:r>
+              <w:rPr>
+                <w:lang w:val="ru-RU"/>
+              </w:rPr>
+              <w:t>А</w:t>
+            </w:r>
+            <w:r>
+              <w:rPr>
+                <w:lang w:val="ru-RU"/>
+              </w:rPr>
+              <w:t>.</w:t>
+            </w:r>
+            <w:r>
+              <w:rPr>
+                <w:lang w:val="ru-RU"/>
+              </w:rPr>
+              <w:t>И</w:t>
+            </w:r>
+            <w:r>
+              <w:rPr>
+                <w:lang w:val="ru-RU"/>
+              </w:rPr>
+              <w:t>.</w:t>
+            </w:r>
+            <w:r>
+              <w:rPr>
+                <w:lang w:val="ru-RU"/>
+              </w:rPr>
+              <w:br/>
+              <w:t>Грудина А.М.</w:t>
+            </w:r>
+            <w:r>
+              <w:rPr>
+                <w:lang w:val="ru-RU"/>
+              </w:rPr>
+              <w:br/>
+              <w:t>Кобцев С.В.</w:t>
+            </w:r>
+          </w:p>
+        </w:tc>
+      </w:tr>
+      <w:tr>
+        <w:tc>
+          <w:tcPr>
+            <w:tcW w:w="572" w:type="pct"/>
+          </w:tcPr>
+          <w:p>
+            <w:pPr>
+              <w:pStyle w:val="Tabletext"/>
+            </w:pPr>
+            <w:r>
+              <w:t>&lt;06/06/14&gt;</w:t>
+            </w:r>
+          </w:p>
+        </w:tc>
+        <w:tc>
+          <w:tcPr>
+            <w:tcW w:w="438" w:type="pct"/>
+          </w:tcPr>
+          <w:p>
+            <w:pPr>
+              <w:pStyle w:val="Tabletext"/>
+            </w:pPr>
+            <w:r>
+              <w:t>&lt;0.5&gt;</w:t>
+            </w:r>
+          </w:p>
+        </w:tc>
+        <w:tc>
+          <w:tcPr>
+            <w:tcW w:w="3292" w:type="pct"/>
+          </w:tcPr>
+          <w:p>
+            <w:pPr>
+              <w:pStyle w:val="Tabletext"/>
+            </w:pPr>
+            <w:r>
+              <w:rPr>
+                <w:lang w:val="ru-RU"/>
+              </w:rPr>
+              <w:t>Добавлениедиаграммысостоянийдляключевойсущности</w:t>
+            </w:r>
+            <w:r>
+              <w:t xml:space="preserve"> «</w:t>
+            </w:r>
+            <w:r>
+              <w:rPr>
+                <w:lang w:val="ru-RU"/>
+              </w:rPr>
+              <w:t>Заказ</w:t>
+            </w:r>
+            <w:r>
+              <w:t>» («</w:t>
+            </w:r>
+            <w:r>
+              <w:t>Order</w:t>
+            </w:r>
+            <w:r>
+              <w:t>»)</w:t>
+            </w:r>
+            <w:r>
+              <w:rPr>
+                <w:lang w:val="ru-RU"/>
+              </w:rPr>
+              <w:t>в</w:t>
+            </w:r>
+            <w:r>
+              <w:t>UseCaseView</w:t>
+            </w:r>
+            <w:r>
+              <w:br/>
+            </w:r>
+            <w:r>
+              <w:rPr>
+                <w:lang w:val="ru-RU"/>
+              </w:rPr>
+              <w:t>Изменениессылокнадругиеисточникив</w:t>
+            </w:r>
+            <w:r>
+              <w:t>References</w:t>
+            </w:r>
+            <w:r>
+              <w:br/>
+            </w:r>
+            <w:r>
+              <w:rPr>
+                <w:lang w:val="ru-RU"/>
+              </w:rPr>
+              <w:t>Добавлениеинформацииореализациипрецедентовв</w:t>
+            </w:r>
+            <w:r>
+              <w:t>UseCaseRealization</w:t>
+            </w:r>
+            <w:r>
+              <w:br/>
+            </w:r>
+            <w:r>
+              <w:rPr>
+                <w:lang w:val="ru-RU"/>
+              </w:rPr>
+              <w:t>Добавлено</w:t>
+            </w:r>
+            <w:r>
+              <w:t xml:space="preserve"> </w:t>
+            </w:r>
+            <w:r>
+              <w:rPr>
+                <w:lang w:val="ru-RU"/>
+              </w:rPr>
+              <w:t>описание</w:t>
+            </w:r>
+            <w:r>
+              <w:t xml:space="preserve"> </w:t>
+            </w:r>
+            <w:r>
+              <w:rPr>
+                <w:lang w:val="ru-RU"/>
+              </w:rPr>
+              <w:t>в</w:t>
+            </w:r>
+            <w:r>
+              <w:t xml:space="preserve"> </w:t>
+            </w:r>
+            <w:r>
+              <w:t>LogicalView</w:t>
+            </w:r>
+            <w:r>
+              <w:br/>
+            </w:r>
+            <w:r>
+              <w:rPr>
+                <w:lang w:val="ru-RU"/>
+              </w:rPr>
+              <w:t>Изменение</w:t>
+            </w:r>
+            <w:r>
+              <w:t xml:space="preserve"> </w:t>
+            </w:r>
+            <w:r>
+              <w:t>UseCaseDiagram</w:t>
+            </w:r>
+          </w:p>
+        </w:tc>
+        <w:tc>
+          <w:tcPr>
+            <w:tcW w:w="699" w:type="pct"/>
+          </w:tcPr>
+          <w:p>
+            <w:pPr>
+              <w:pStyle w:val="Tabletext"/>
+            </w:pPr>
+            <w:r>
+              <w:rPr>
+                <w:lang w:val="ru-RU"/>
+              </w:rPr>
+              <w:t>Грудина</w:t>
+            </w:r>
+            <w:r>
+              <w:rPr>
+                <w:lang w:val="ru-RU"/>
+              </w:rPr>
+              <w:t xml:space="preserve"> </w:t>
+            </w:r>
+            <w:r>
+              <w:rPr>
+                <w:lang w:val="ru-RU"/>
+              </w:rPr>
+              <w:t>А</w:t>
+            </w:r>
+            <w:r>
+              <w:t>.</w:t>
+            </w:r>
+            <w:r>
+              <w:rPr>
+                <w:lang w:val="ru-RU"/>
+              </w:rPr>
+              <w:t>М</w:t>
+            </w:r>
+            <w:r>
+              <w:t>.</w:t>
+            </w:r>
+          </w:p>
+        </w:tc>
+      </w:tr>
+      <w:tr>
+        <w:tc>
+          <w:tcPr>
+            <w:tcW w:w="572" w:type="pct"/>
+          </w:tcPr>
+          <w:p>
+            <w:pPr>
+              <w:pStyle w:val="Tabletext"/>
+            </w:pPr>
+            <w:r>
+              <w:t>&lt;</w:t>
+            </w:r>
+            <w:r>
+              <w:rPr>
+                <w:lang w:val="ru-RU"/>
+              </w:rPr>
+              <w:t>11</w:t>
+            </w:r>
+            <w:r>
+              <w:t>/06/14&gt;</w:t>
+            </w:r>
+          </w:p>
+        </w:tc>
+        <w:tc>
+          <w:tcPr>
+            <w:tcW w:w="438" w:type="pct"/>
+          </w:tcPr>
+          <w:p>
+            <w:pPr>
+              <w:pStyle w:val="Tabletext"/>
+            </w:pPr>
+            <w:r>
+              <w:t>&lt;0.6&gt;</w:t>
+            </w:r>
+          </w:p>
+        </w:tc>
+        <w:tc>
+          <w:tcPr>
+            <w:tcW w:w="3292" w:type="pct"/>
+          </w:tcPr>
+          <w:p>
+            <w:pPr>
+              <w:pStyle w:val="Tabletext"/>
+              <w:rPr>
+                <w:lang w:val="ru-RU"/>
+              </w:rPr>
+            </w:pPr>
+            <w:r>
+              <w:rPr>
+                <w:lang w:val="ru-RU"/>
+              </w:rPr>
+              <w:t>Изменена диаграмма слоев</w:t>
+            </w:r>
+          </w:p>
+        </w:tc>
+        <w:tc>
+          <w:tcPr>
+            <w:tcW w:w="699" w:type="pct"/>
+          </w:tcPr>
+          <w:p>
+            <w:pPr>
+              <w:pStyle w:val="Tabletext"/>
+              <w:rPr>
+                <w:lang w:val="ru-RU"/>
+              </w:rPr>
+            </w:pPr>
+            <w:r>
+              <w:rPr>
+                <w:lang w:val="ru-RU"/>
+              </w:rPr>
+              <w:t>Гапонов А.И.</w:t>
+            </w:r>
+          </w:p>
+        </w:tc>
+      </w:tr>
+      <w:tr>
+        <w:tc>
+          <w:tcPr>
+            <w:tcW w:w="572" w:type="pct"/>
           </w:tcPr>
           <w:p>
             <w:pPr>
@@ -431,7 +916,7 @@
         </w:tc>
         <w:tc>
           <w:tcPr>
-            <w:tcW w:w="1152" w:type="dxa"/>
+            <w:tcW w:w="438" w:type="pct"/>
           </w:tcPr>
           <w:p>
             <w:pPr>
@@ -441,757 +926,49 @@
         </w:tc>
         <w:tc>
           <w:tcPr>
-            <w:tcW w:w="3744" w:type="dxa"/>
+            <w:tcW w:w="3292" w:type="pct"/>
           </w:tcPr>
           <w:p>
             <w:pPr>
               <w:pStyle w:val="Tabletext"/>
+              <w:rPr>
+                <w:lang w:val="ru-RU"/>
+              </w:rPr>
             </w:pPr>
           </w:p>
         </w:tc>
         <w:tc>
           <w:tcPr>
-            <w:tcW w:w="2304" w:type="dxa"/>
+            <w:tcW w:w="698" w:type="pct"/>
           </w:tcPr>
           <w:p>
             <w:pPr>
               <w:pStyle w:val="Tabletext"/>
-            </w:pPr>
-          </w:p>
-        </w:tc>
-      </w:tr>
-      <w:tr>
-        <w:tc>
-          <w:tcPr>
-            <w:tcW w:w="2304" w:type="dxa"/>
-          </w:tcPr>
-          <w:p>
-            <w:pPr>
-              <w:pStyle w:val="Tabletext"/>
-            </w:pPr>
-          </w:p>
-        </w:tc>
-        <w:tc>
-          <w:tcPr>
-            <w:tcW w:w="1152" w:type="dxa"/>
-          </w:tcPr>
-          <w:p>
-            <w:pPr>
-              <w:pStyle w:val="Tabletext"/>
-            </w:pPr>
-          </w:p>
-        </w:tc>
-        <w:tc>
-          <w:tcPr>
-            <w:tcW w:w="3744" w:type="dxa"/>
-          </w:tcPr>
-          <w:p>
-            <w:pPr>
-              <w:pStyle w:val="Tabletext"/>
-            </w:pPr>
-          </w:p>
-        </w:tc>
-        <w:tc>
-          <w:tcPr>
-            <w:tcW w:w="2304" w:type="dxa"/>
-          </w:tcPr>
-          <w:p>
-            <w:pPr>
-              <w:pStyle w:val="Tabletext"/>
+              <w:rPr>
+                <w:lang w:val="ru-RU"/>
+              </w:rPr>
             </w:pPr>
           </w:p>
         </w:tc>
       </w:tr>
     </w:tbl>
-    <w:p>
-      <w:pPr>
-        <w:rPr>
-          <w:lang w:val="ru-RU"/>
-        </w:rPr>
-      </w:pPr>
-    </w:p>
-    <w:p>
-      <w:pPr>
-        <w:rPr>
-          <w:lang w:val="ru-RU"/>
-        </w:rPr>
-      </w:pPr>
-    </w:p>
-    <w:tbl>
-      <w:tblPr>
-        <w:tblStyle w:val="af3"/>
-        <w:tblW w:w="0" w:type="auto"/>
-        <w:tblLook w:val="04A0"/>
-      </w:tblPr>
-      <w:tblGrid>
-        <w:gridCol w:w="1651"/>
-        <w:gridCol w:w="1587"/>
-        <w:gridCol w:w="1688"/>
-        <w:gridCol w:w="1576"/>
-        <w:gridCol w:w="1477"/>
-        <w:gridCol w:w="1597"/>
-      </w:tblGrid>
-      <w:tr>
-        <w:tc>
-          <w:tcPr>
-            <w:tcW w:w="1651" w:type="dxa"/>
-          </w:tcPr>
-          <w:p>
-            <w:r>
-              <w:t>Diagram\View</w:t>
-            </w:r>
-          </w:p>
-        </w:tc>
-        <w:tc>
-          <w:tcPr>
-            <w:tcW w:w="1587" w:type="dxa"/>
-          </w:tcPr>
-          <w:p>
-            <w:r>
-              <w:t>Use Case View</w:t>
-            </w:r>
-          </w:p>
-        </w:tc>
-        <w:tc>
-          <w:tcPr>
-            <w:tcW w:w="1688" w:type="dxa"/>
-          </w:tcPr>
-          <w:p>
-            <w:r>
-              <w:t>Logical View</w:t>
-            </w:r>
-          </w:p>
-        </w:tc>
-        <w:tc>
-          <w:tcPr>
-            <w:tcW w:w="1576" w:type="dxa"/>
-          </w:tcPr>
-          <w:p>
-            <w:r>
-              <w:t>Implementation view</w:t>
-            </w:r>
-          </w:p>
-        </w:tc>
-        <w:tc>
-          <w:tcPr>
-            <w:tcW w:w="1477" w:type="dxa"/>
-          </w:tcPr>
-          <w:p>
-            <w:r>
-              <w:t>Process View</w:t>
-            </w:r>
-          </w:p>
-        </w:tc>
-        <w:tc>
-          <w:tcPr>
-            <w:tcW w:w="1597" w:type="dxa"/>
-          </w:tcPr>
-          <w:p>
-            <w:r>
-              <w:t>Deployment View</w:t>
-            </w:r>
-          </w:p>
-        </w:tc>
-      </w:tr>
-      <w:tr>
-        <w:tc>
-          <w:tcPr>
-            <w:tcW w:w="1651" w:type="dxa"/>
-          </w:tcPr>
-          <w:p>
-            <w:r>
-              <w:t>Use Case Diagram</w:t>
-            </w:r>
-          </w:p>
-        </w:tc>
-        <w:tc>
-          <w:tcPr>
-            <w:tcW w:w="1587" w:type="dxa"/>
-          </w:tcPr>
-          <w:p>
-            <w:r>
-              <w:t>90-100%</w:t>
-            </w:r>
-          </w:p>
-        </w:tc>
-        <w:tc>
-          <w:tcPr>
-            <w:tcW w:w="1688" w:type="dxa"/>
-          </w:tcPr>
-          <w:p>
-            <w:r>
-              <w:t>?</w:t>
-            </w:r>
-          </w:p>
-        </w:tc>
-        <w:tc>
-          <w:tcPr>
-            <w:tcW w:w="1576" w:type="dxa"/>
-          </w:tcPr>
-          <w:p>
-            <w:r>
-              <w:t>-</w:t>
-            </w:r>
-          </w:p>
-        </w:tc>
-        <w:tc>
-          <w:tcPr>
-            <w:tcW w:w="1477" w:type="dxa"/>
-          </w:tcPr>
-          <w:p>
-            <w:pPr>
-              <w:rPr>
-                <w:lang w:val="ru-RU"/>
-              </w:rPr>
-            </w:pPr>
-          </w:p>
-        </w:tc>
-        <w:tc>
-          <w:tcPr>
-            <w:tcW w:w="1597" w:type="dxa"/>
-          </w:tcPr>
-          <w:p>
-            <w:pPr>
-              <w:rPr>
-                <w:lang w:val="ru-RU"/>
-              </w:rPr>
-            </w:pPr>
-          </w:p>
-        </w:tc>
-      </w:tr>
-      <w:tr>
-        <w:tc>
-          <w:tcPr>
-            <w:tcW w:w="1651" w:type="dxa"/>
-          </w:tcPr>
-          <w:p>
-            <w:r>
-              <w:t>Class Diagram</w:t>
-            </w:r>
-          </w:p>
-        </w:tc>
-        <w:tc>
-          <w:tcPr>
-            <w:tcW w:w="1587" w:type="dxa"/>
-          </w:tcPr>
-          <w:p>
-            <w:r>
-              <w:t>30%</w:t>
-            </w:r>
-            <w:r>
-              <w:t xml:space="preserve"> (class analyze)</w:t>
-            </w:r>
-          </w:p>
-        </w:tc>
-        <w:tc>
-          <w:tcPr>
-            <w:tcW w:w="1688" w:type="dxa"/>
-          </w:tcPr>
-          <w:p>
-            <w:r>
-              <w:t>60% (</w:t>
-            </w:r>
-            <w:r>
-              <w:t xml:space="preserve">detailed </w:t>
-            </w:r>
-            <w:r>
-              <w:t>class analy</w:t>
-            </w:r>
-            <w:r>
-              <w:t>ze</w:t>
-            </w:r>
-            <w:r>
-              <w:t>)</w:t>
-            </w:r>
-          </w:p>
-        </w:tc>
-        <w:tc>
-          <w:tcPr>
-            <w:tcW w:w="1576" w:type="dxa"/>
-          </w:tcPr>
-          <w:p>
-            <w:r>
-              <w:t>100%</w:t>
-            </w:r>
-          </w:p>
-        </w:tc>
-        <w:tc>
-          <w:tcPr>
-            <w:tcW w:w="1477" w:type="dxa"/>
-          </w:tcPr>
-          <w:p>
-            <w:pPr>
-              <w:rPr>
-                <w:lang w:val="ru-RU"/>
-              </w:rPr>
-            </w:pPr>
-          </w:p>
-        </w:tc>
-        <w:tc>
-          <w:tcPr>
-            <w:tcW w:w="1597" w:type="dxa"/>
-          </w:tcPr>
-          <w:p>
-            <w:pPr>
-              <w:rPr>
-                <w:lang w:val="ru-RU"/>
-              </w:rPr>
-            </w:pPr>
-          </w:p>
-        </w:tc>
-      </w:tr>
-      <w:tr>
-        <w:tc>
-          <w:tcPr>
-            <w:tcW w:w="1651" w:type="dxa"/>
-          </w:tcPr>
-          <w:p>
-            <w:r>
-              <w:t>Activity Diagram</w:t>
-            </w:r>
-          </w:p>
-        </w:tc>
-        <w:tc>
-          <w:tcPr>
-            <w:tcW w:w="1587" w:type="dxa"/>
-          </w:tcPr>
-          <w:p>
-            <w:r>
-              <w:t>20%</w:t>
-            </w:r>
-          </w:p>
-        </w:tc>
-        <w:tc>
-          <w:tcPr>
-            <w:tcW w:w="1688" w:type="dxa"/>
-          </w:tcPr>
-          <w:p>
-            <w:r>
-              <w:t>50%</w:t>
-            </w:r>
-          </w:p>
-        </w:tc>
-        <w:tc>
-          <w:tcPr>
-            <w:tcW w:w="1576" w:type="dxa"/>
-          </w:tcPr>
-          <w:p>
-            <w:r>
-              <w:t>100%</w:t>
-            </w:r>
-          </w:p>
-        </w:tc>
-        <w:tc>
-          <w:tcPr>
-            <w:tcW w:w="1477" w:type="dxa"/>
-          </w:tcPr>
-          <w:p>
-            <w:pPr>
-              <w:rPr>
-                <w:lang w:val="ru-RU"/>
-              </w:rPr>
-            </w:pPr>
-          </w:p>
-        </w:tc>
-        <w:tc>
-          <w:tcPr>
-            <w:tcW w:w="1597" w:type="dxa"/>
-          </w:tcPr>
-          <w:p>
-            <w:pPr>
-              <w:rPr>
-                <w:lang w:val="ru-RU"/>
-              </w:rPr>
-            </w:pPr>
-          </w:p>
-        </w:tc>
-      </w:tr>
-      <w:tr>
-        <w:tc>
-          <w:tcPr>
-            <w:tcW w:w="1651" w:type="dxa"/>
-          </w:tcPr>
-          <w:p>
-            <w:r>
-              <w:t>Time Diagram</w:t>
-            </w:r>
-          </w:p>
-        </w:tc>
-        <w:tc>
-          <w:tcPr>
-            <w:tcW w:w="1587" w:type="dxa"/>
-          </w:tcPr>
-          <w:p/>
-        </w:tc>
-        <w:tc>
-          <w:tcPr>
-            <w:tcW w:w="1688" w:type="dxa"/>
-          </w:tcPr>
-          <w:p/>
-        </w:tc>
-        <w:tc>
-          <w:tcPr>
-            <w:tcW w:w="1576" w:type="dxa"/>
-          </w:tcPr>
-          <w:p/>
-        </w:tc>
-        <w:tc>
-          <w:tcPr>
-            <w:tcW w:w="1477" w:type="dxa"/>
-          </w:tcPr>
-          <w:p>
-            <w:r>
-              <w:t>100%</w:t>
-            </w:r>
-          </w:p>
-        </w:tc>
-        <w:tc>
-          <w:tcPr>
-            <w:tcW w:w="1597" w:type="dxa"/>
-          </w:tcPr>
-          <w:p/>
-        </w:tc>
-      </w:tr>
-      <w:tr>
-        <w:tc>
-          <w:tcPr>
-            <w:tcW w:w="1651" w:type="dxa"/>
-          </w:tcPr>
-          <w:p>
-            <w:r>
-              <w:t>State Machine Diagram</w:t>
-            </w:r>
-          </w:p>
-        </w:tc>
-        <w:tc>
-          <w:tcPr>
-            <w:tcW w:w="1587" w:type="dxa"/>
-          </w:tcPr>
-          <w:p>
-            <w:r>
-              <w:t>+</w:t>
-            </w:r>
-          </w:p>
-        </w:tc>
-        <w:tc>
-          <w:tcPr>
-            <w:tcW w:w="1688" w:type="dxa"/>
-          </w:tcPr>
-          <w:p>
-            <w:r>
-              <w:t>+</w:t>
-            </w:r>
-          </w:p>
-        </w:tc>
-        <w:tc>
-          <w:tcPr>
-            <w:tcW w:w="1576" w:type="dxa"/>
-          </w:tcPr>
-          <w:p>
-            <w:r>
-              <w:t>+</w:t>
-            </w:r>
-          </w:p>
-        </w:tc>
-        <w:tc>
-          <w:tcPr>
-            <w:tcW w:w="1477" w:type="dxa"/>
-          </w:tcPr>
-          <w:p/>
-        </w:tc>
-        <w:tc>
-          <w:tcPr>
-            <w:tcW w:w="1597" w:type="dxa"/>
-          </w:tcPr>
-          <w:p/>
-        </w:tc>
-      </w:tr>
-      <w:tr>
-        <w:tc>
-          <w:tcPr>
-            <w:tcW w:w="1651" w:type="dxa"/>
-          </w:tcPr>
-          <w:p>
-            <w:r>
-              <w:t>Deployment Diagram</w:t>
-            </w:r>
-          </w:p>
-        </w:tc>
-        <w:tc>
-          <w:tcPr>
-            <w:tcW w:w="1587" w:type="dxa"/>
-          </w:tcPr>
-          <w:p/>
-        </w:tc>
-        <w:tc>
-          <w:tcPr>
-            <w:tcW w:w="1688" w:type="dxa"/>
-          </w:tcPr>
-          <w:p/>
-        </w:tc>
-        <w:tc>
-          <w:tcPr>
-            <w:tcW w:w="1576" w:type="dxa"/>
-          </w:tcPr>
-          <w:p>
-            <w:r>
-              <w:t>?</w:t>
-            </w:r>
-          </w:p>
-        </w:tc>
-        <w:tc>
-          <w:tcPr>
-            <w:tcW w:w="1477" w:type="dxa"/>
-          </w:tcPr>
-          <w:p/>
-        </w:tc>
-        <w:tc>
-          <w:tcPr>
-            <w:tcW w:w="1597" w:type="dxa"/>
-          </w:tcPr>
-          <w:p>
-            <w:r>
-              <w:t>100%</w:t>
-            </w:r>
-          </w:p>
-        </w:tc>
-      </w:tr>
-      <w:tr>
-        <w:tc>
-          <w:tcPr>
-            <w:tcW w:w="1651" w:type="dxa"/>
-          </w:tcPr>
-          <w:p>
-            <w:r>
-              <w:t>Sequence Diagram</w:t>
-            </w:r>
-          </w:p>
-        </w:tc>
-        <w:tc>
-          <w:tcPr>
-            <w:tcW w:w="1587" w:type="dxa"/>
-          </w:tcPr>
-          <w:p>
-            <w:r>
-              <w:t>+</w:t>
-            </w:r>
-          </w:p>
-        </w:tc>
-        <w:tc>
-          <w:tcPr>
-            <w:tcW w:w="1688" w:type="dxa"/>
-          </w:tcPr>
-          <w:p>
-            <w:r>
-              <w:t>+</w:t>
-            </w:r>
-          </w:p>
-        </w:tc>
-        <w:tc>
-          <w:tcPr>
-            <w:tcW w:w="1576" w:type="dxa"/>
-          </w:tcPr>
-          <w:p>
-            <w:r>
-              <w:t>+</w:t>
-            </w:r>
-          </w:p>
-        </w:tc>
-        <w:tc>
-          <w:tcPr>
-            <w:tcW w:w="1477" w:type="dxa"/>
-          </w:tcPr>
-          <w:p/>
-        </w:tc>
-        <w:tc>
-          <w:tcPr>
-            <w:tcW w:w="1597" w:type="dxa"/>
-          </w:tcPr>
-          <w:p/>
-        </w:tc>
-      </w:tr>
-      <w:tr>
-        <w:tc>
-          <w:tcPr>
-            <w:tcW w:w="1651" w:type="dxa"/>
-          </w:tcPr>
-          <w:p>
-            <w:r>
-              <w:t>Cooperation Diagram</w:t>
-            </w:r>
-            <w:r>
-              <w:t xml:space="preserve"> (+Interaction Diagram)</w:t>
-            </w:r>
-          </w:p>
-        </w:tc>
-        <w:tc>
-          <w:tcPr>
-            <w:tcW w:w="1587" w:type="dxa"/>
-          </w:tcPr>
-          <w:p>
-            <w:r>
-              <w:t>+</w:t>
-            </w:r>
-          </w:p>
-        </w:tc>
-        <w:tc>
-          <w:tcPr>
-            <w:tcW w:w="1688" w:type="dxa"/>
-          </w:tcPr>
-          <w:p>
-            <w:r>
-              <w:t>+</w:t>
-            </w:r>
-          </w:p>
-        </w:tc>
-        <w:tc>
-          <w:tcPr>
-            <w:tcW w:w="1576" w:type="dxa"/>
-          </w:tcPr>
-          <w:p>
-            <w:r>
-              <w:t>+</w:t>
-            </w:r>
-          </w:p>
-        </w:tc>
-        <w:tc>
-          <w:tcPr>
-            <w:tcW w:w="1477" w:type="dxa"/>
-          </w:tcPr>
-          <w:p/>
-        </w:tc>
-        <w:tc>
-          <w:tcPr>
-            <w:tcW w:w="1597" w:type="dxa"/>
-          </w:tcPr>
-          <w:p/>
-        </w:tc>
-      </w:tr>
-      <w:tr>
-        <w:tc>
-          <w:tcPr>
-            <w:tcW w:w="1651" w:type="dxa"/>
-          </w:tcPr>
-          <w:p>
-            <w:r>
-              <w:t>Package Diagram</w:t>
-            </w:r>
-          </w:p>
-        </w:tc>
-        <w:tc>
-          <w:tcPr>
-            <w:tcW w:w="1587" w:type="dxa"/>
-          </w:tcPr>
-          <w:p>
-            <w:r>
-              <w:t>-</w:t>
-            </w:r>
-          </w:p>
-        </w:tc>
-        <w:tc>
-          <w:tcPr>
-            <w:tcW w:w="1688" w:type="dxa"/>
-          </w:tcPr>
-          <w:p>
-            <w:r>
-              <w:t>+</w:t>
-            </w:r>
-          </w:p>
-        </w:tc>
-        <w:tc>
-          <w:tcPr>
-            <w:tcW w:w="1576" w:type="dxa"/>
-          </w:tcPr>
-          <w:p>
-            <w:r>
-              <w:t>?</w:t>
-            </w:r>
-          </w:p>
-        </w:tc>
-        <w:tc>
-          <w:tcPr>
-            <w:tcW w:w="1477" w:type="dxa"/>
-          </w:tcPr>
-          <w:p/>
-        </w:tc>
-        <w:tc>
-          <w:tcPr>
-            <w:tcW w:w="1597" w:type="dxa"/>
-          </w:tcPr>
-          <w:p>
-            <w:r>
-              <w:t>?</w:t>
-            </w:r>
-          </w:p>
-        </w:tc>
-      </w:tr>
-      <w:tr>
-        <w:tc>
-          <w:tcPr>
-            <w:tcW w:w="1651" w:type="dxa"/>
-          </w:tcPr>
-          <w:p>
-            <w:r>
-              <w:t>Data Base Diagram</w:t>
-            </w:r>
-          </w:p>
-        </w:tc>
-        <w:tc>
-          <w:tcPr>
-            <w:tcW w:w="1587" w:type="dxa"/>
-          </w:tcPr>
-          <w:p>
-            <w:r>
-              <w:t>+</w:t>
-            </w:r>
-          </w:p>
-        </w:tc>
-        <w:tc>
-          <w:tcPr>
-            <w:tcW w:w="1688" w:type="dxa"/>
-          </w:tcPr>
-          <w:p/>
-        </w:tc>
-        <w:tc>
-          <w:tcPr>
-            <w:tcW w:w="1576" w:type="dxa"/>
-          </w:tcPr>
-          <w:p>
-            <w:r>
-              <w:t>+ (detailed)</w:t>
-            </w:r>
-          </w:p>
-        </w:tc>
-        <w:tc>
-          <w:tcPr>
-            <w:tcW w:w="1477" w:type="dxa"/>
-          </w:tcPr>
-          <w:p/>
-        </w:tc>
-        <w:tc>
-          <w:tcPr>
-            <w:tcW w:w="1597" w:type="dxa"/>
-          </w:tcPr>
-          <w:p/>
-        </w:tc>
-      </w:tr>
-    </w:tbl>
     <w:p/>
     <w:p>
       <w:pPr>
+        <w:widowControl/>
+        <w:spacing w:line="240" w:lineRule="auto"/>
+      </w:pPr>
+      <w:r>
+        <w:br w:type="page"/>
+      </w:r>
+    </w:p>
+    <w:p>
+      <w:pPr>
         <w:pStyle w:val="a3"/>
       </w:pPr>
-    </w:p>
-    <w:p>
-      <w:pPr>
-        <w:pStyle w:val="a3"/>
-      </w:pPr>
-      <w:r>
-        <w:br w:type="page"/>
-      </w:r>
       <w:r>
         <w:lastRenderedPageBreak/>
-        <w:t>Table of Contents</w:t>
+        <w:t>TableofContents</w:t>
       </w:r>
     </w:p>
     <w:p>
@@ -1201,16 +978,26 @@
           <w:tab w:val="left" w:pos="432"/>
         </w:tabs>
         <w:rPr>
-          <w:noProof/>
-          <w:sz w:val="24"/>
-          <w:szCs w:val="24"/>
+          <w:rFonts w:asciiTheme="minorHAnsi" w:eastAsiaTheme="minorEastAsia" w:hAnsiTheme="minorHAnsi" w:cstheme="minorBidi"/>
+          <w:noProof/>
+          <w:sz w:val="22"/>
+          <w:szCs w:val="22"/>
         </w:rPr>
       </w:pPr>
       <w:r>
         <w:fldChar w:fldCharType="begin"/>
       </w:r>
       <w:r>
-        <w:instrText xml:space="preserve"> TOC \o "1-3" </w:instrText>
+        <w:instrText>TOC</w:instrText>
+      </w:r>
+      <w:r>
+        <w:instrText xml:space="preserve"> \</w:instrText>
+      </w:r>
+      <w:r>
+        <w:instrText>o</w:instrText>
+      </w:r>
+      <w:r>
+        <w:instrText xml:space="preserve"> "1-3" </w:instrText>
       </w:r>
       <w:r>
         <w:fldChar w:fldCharType="separate"/>
@@ -1218,22 +1005,21 @@
       <w:r>
         <w:rPr>
           <w:noProof/>
-          <w:szCs w:val="24"/>
         </w:rPr>
         <w:t>1.</w:t>
       </w:r>
       <w:r>
         <w:rPr>
-          <w:noProof/>
-          <w:sz w:val="24"/>
-          <w:szCs w:val="24"/>
+          <w:rFonts w:asciiTheme="minorHAnsi" w:eastAsiaTheme="minorEastAsia" w:hAnsiTheme="minorHAnsi" w:cstheme="minorBidi"/>
+          <w:noProof/>
+          <w:sz w:val="22"/>
+          <w:szCs w:val="22"/>
         </w:rPr>
         <w:tab/>
       </w:r>
       <w:r>
         <w:rPr>
           <w:noProof/>
-          <w:szCs w:val="24"/>
         </w:rPr>
         <w:t>Introduction</w:t>
       </w:r>
@@ -1253,7 +1039,7 @@
         <w:rPr>
           <w:noProof/>
         </w:rPr>
-        <w:instrText xml:space="preserve"> PAGEREF _Toc492766840 \h </w:instrText>
+        <w:instrText xml:space="preserve"> PAGEREF _Toc389844056 \h </w:instrText>
       </w:r>
       <w:r>
         <w:rPr>
@@ -1270,7 +1056,7 @@
         <w:rPr>
           <w:noProof/>
         </w:rPr>
-        <w:t>2</w:t>
+        <w:t>5</w:t>
       </w:r>
       <w:r>
         <w:rPr>
@@ -1286,9 +1072,10 @@
           <w:tab w:val="left" w:pos="1000"/>
         </w:tabs>
         <w:rPr>
-          <w:noProof/>
-          <w:sz w:val="24"/>
-          <w:szCs w:val="24"/>
+          <w:rFonts w:asciiTheme="minorHAnsi" w:eastAsiaTheme="minorEastAsia" w:hAnsiTheme="minorHAnsi" w:cstheme="minorBidi"/>
+          <w:noProof/>
+          <w:sz w:val="22"/>
+          <w:szCs w:val="22"/>
         </w:rPr>
       </w:pPr>
       <w:r>
@@ -1299,9 +1086,10 @@
       </w:r>
       <w:r>
         <w:rPr>
-          <w:noProof/>
-          <w:sz w:val="24"/>
-          <w:szCs w:val="24"/>
+          <w:rFonts w:asciiTheme="minorHAnsi" w:eastAsiaTheme="minorEastAsia" w:hAnsiTheme="minorHAnsi" w:cstheme="minorBidi"/>
+          <w:noProof/>
+          <w:sz w:val="22"/>
+          <w:szCs w:val="22"/>
         </w:rPr>
         <w:tab/>
       </w:r>
@@ -1327,7 +1115,7 @@
         <w:rPr>
           <w:noProof/>
         </w:rPr>
-        <w:instrText xml:space="preserve"> PAGEREF _Toc492766841 \h </w:instrText>
+        <w:instrText xml:space="preserve"> PAGEREF _Toc389844057 \h </w:instrText>
       </w:r>
       <w:r>
         <w:rPr>
@@ -1344,7 +1132,7 @@
         <w:rPr>
           <w:noProof/>
         </w:rPr>
-        <w:t>2</w:t>
+        <w:t>5</w:t>
       </w:r>
       <w:r>
         <w:rPr>
@@ -1360,9 +1148,10 @@
           <w:tab w:val="left" w:pos="1000"/>
         </w:tabs>
         <w:rPr>
-          <w:noProof/>
-          <w:sz w:val="24"/>
-          <w:szCs w:val="24"/>
+          <w:rFonts w:asciiTheme="minorHAnsi" w:eastAsiaTheme="minorEastAsia" w:hAnsiTheme="minorHAnsi" w:cstheme="minorBidi"/>
+          <w:noProof/>
+          <w:sz w:val="22"/>
+          <w:szCs w:val="22"/>
         </w:rPr>
       </w:pPr>
       <w:r>
@@ -1373,9 +1162,10 @@
       </w:r>
       <w:r>
         <w:rPr>
-          <w:noProof/>
-          <w:sz w:val="24"/>
-          <w:szCs w:val="24"/>
+          <w:rFonts w:asciiTheme="minorHAnsi" w:eastAsiaTheme="minorEastAsia" w:hAnsiTheme="minorHAnsi" w:cstheme="minorBidi"/>
+          <w:noProof/>
+          <w:sz w:val="22"/>
+          <w:szCs w:val="22"/>
         </w:rPr>
         <w:tab/>
       </w:r>
@@ -1401,7 +1191,7 @@
         <w:rPr>
           <w:noProof/>
         </w:rPr>
-        <w:instrText xml:space="preserve"> PAGEREF _Toc492766842 \h </w:instrText>
+        <w:instrText xml:space="preserve"> PAGEREF _Toc389844058 \h </w:instrText>
       </w:r>
       <w:r>
         <w:rPr>
@@ -1418,7 +1208,7 @@
         <w:rPr>
           <w:noProof/>
         </w:rPr>
-        <w:t>2</w:t>
+        <w:t>5</w:t>
       </w:r>
       <w:r>
         <w:rPr>
@@ -1434,9 +1224,10 @@
           <w:tab w:val="left" w:pos="1000"/>
         </w:tabs>
         <w:rPr>
-          <w:noProof/>
-          <w:sz w:val="24"/>
-          <w:szCs w:val="24"/>
+          <w:rFonts w:asciiTheme="minorHAnsi" w:eastAsiaTheme="minorEastAsia" w:hAnsiTheme="minorHAnsi" w:cstheme="minorBidi"/>
+          <w:noProof/>
+          <w:sz w:val="22"/>
+          <w:szCs w:val="22"/>
         </w:rPr>
       </w:pPr>
       <w:r>
@@ -1447,9 +1238,10 @@
       </w:r>
       <w:r>
         <w:rPr>
-          <w:noProof/>
-          <w:sz w:val="24"/>
-          <w:szCs w:val="24"/>
+          <w:rFonts w:asciiTheme="minorHAnsi" w:eastAsiaTheme="minorEastAsia" w:hAnsiTheme="minorHAnsi" w:cstheme="minorBidi"/>
+          <w:noProof/>
+          <w:sz w:val="22"/>
+          <w:szCs w:val="22"/>
         </w:rPr>
         <w:tab/>
       </w:r>
@@ -1475,7 +1267,7 @@
         <w:rPr>
           <w:noProof/>
         </w:rPr>
-        <w:instrText xml:space="preserve"> PAGEREF _Toc492766843 \h </w:instrText>
+        <w:instrText xml:space="preserve"> PAGEREF _Toc389844059 \h </w:instrText>
       </w:r>
       <w:r>
         <w:rPr>
@@ -1492,7 +1284,7 @@
         <w:rPr>
           <w:noProof/>
         </w:rPr>
-        <w:t>2</w:t>
+        <w:t>6</w:t>
       </w:r>
       <w:r>
         <w:rPr>
@@ -1508,9 +1300,10 @@
           <w:tab w:val="left" w:pos="1000"/>
         </w:tabs>
         <w:rPr>
-          <w:noProof/>
-          <w:sz w:val="24"/>
-          <w:szCs w:val="24"/>
+          <w:rFonts w:asciiTheme="minorHAnsi" w:eastAsiaTheme="minorEastAsia" w:hAnsiTheme="minorHAnsi" w:cstheme="minorBidi"/>
+          <w:noProof/>
+          <w:sz w:val="22"/>
+          <w:szCs w:val="22"/>
         </w:rPr>
       </w:pPr>
       <w:r>
@@ -1521,9 +1314,10 @@
       </w:r>
       <w:r>
         <w:rPr>
-          <w:noProof/>
-          <w:sz w:val="24"/>
-          <w:szCs w:val="24"/>
+          <w:rFonts w:asciiTheme="minorHAnsi" w:eastAsiaTheme="minorEastAsia" w:hAnsiTheme="minorHAnsi" w:cstheme="minorBidi"/>
+          <w:noProof/>
+          <w:sz w:val="22"/>
+          <w:szCs w:val="22"/>
         </w:rPr>
         <w:tab/>
       </w:r>
@@ -1549,7 +1343,7 @@
         <w:rPr>
           <w:noProof/>
         </w:rPr>
-        <w:instrText xml:space="preserve"> PAGEREF _Toc492766844 \h </w:instrText>
+        <w:instrText xml:space="preserve"> PAGEREF _Toc389844060 \h </w:instrText>
       </w:r>
       <w:r>
         <w:rPr>
@@ -1566,7 +1360,7 @@
         <w:rPr>
           <w:noProof/>
         </w:rPr>
-        <w:t>2</w:t>
+        <w:t>6</w:t>
       </w:r>
       <w:r>
         <w:rPr>
@@ -1582,9 +1376,10 @@
           <w:tab w:val="left" w:pos="1000"/>
         </w:tabs>
         <w:rPr>
-          <w:noProof/>
-          <w:sz w:val="24"/>
-          <w:szCs w:val="24"/>
+          <w:rFonts w:asciiTheme="minorHAnsi" w:eastAsiaTheme="minorEastAsia" w:hAnsiTheme="minorHAnsi" w:cstheme="minorBidi"/>
+          <w:noProof/>
+          <w:sz w:val="22"/>
+          <w:szCs w:val="22"/>
         </w:rPr>
       </w:pPr>
       <w:r>
@@ -1595,9 +1390,10 @@
       </w:r>
       <w:r>
         <w:rPr>
-          <w:noProof/>
-          <w:sz w:val="24"/>
-          <w:szCs w:val="24"/>
+          <w:rFonts w:asciiTheme="minorHAnsi" w:eastAsiaTheme="minorEastAsia" w:hAnsiTheme="minorHAnsi" w:cstheme="minorBidi"/>
+          <w:noProof/>
+          <w:sz w:val="22"/>
+          <w:szCs w:val="22"/>
         </w:rPr>
         <w:tab/>
       </w:r>
@@ -1623,7 +1419,7 @@
         <w:rPr>
           <w:noProof/>
         </w:rPr>
-        <w:instrText xml:space="preserve"> PAGEREF _Toc492766845 \h </w:instrText>
+        <w:instrText xml:space="preserve"> PAGEREF _Toc389844061 \h </w:instrText>
       </w:r>
       <w:r>
         <w:rPr>
@@ -1640,7 +1436,7 @@
         <w:rPr>
           <w:noProof/>
         </w:rPr>
-        <w:t>2</w:t>
+        <w:t>6</w:t>
       </w:r>
       <w:r>
         <w:rPr>
@@ -1656,30 +1452,30 @@
           <w:tab w:val="left" w:pos="432"/>
         </w:tabs>
         <w:rPr>
-          <w:noProof/>
-          <w:sz w:val="24"/>
-          <w:szCs w:val="24"/>
-        </w:rPr>
-      </w:pPr>
-      <w:r>
-        <w:rPr>
-          <w:noProof/>
-          <w:szCs w:val="24"/>
+          <w:rFonts w:asciiTheme="minorHAnsi" w:eastAsiaTheme="minorEastAsia" w:hAnsiTheme="minorHAnsi" w:cstheme="minorBidi"/>
+          <w:noProof/>
+          <w:sz w:val="22"/>
+          <w:szCs w:val="22"/>
+        </w:rPr>
+      </w:pPr>
+      <w:r>
+        <w:rPr>
+          <w:noProof/>
         </w:rPr>
         <w:t>2.</w:t>
       </w:r>
       <w:r>
         <w:rPr>
-          <w:noProof/>
-          <w:sz w:val="24"/>
-          <w:szCs w:val="24"/>
+          <w:rFonts w:asciiTheme="minorHAnsi" w:eastAsiaTheme="minorEastAsia" w:hAnsiTheme="minorHAnsi" w:cstheme="minorBidi"/>
+          <w:noProof/>
+          <w:sz w:val="22"/>
+          <w:szCs w:val="22"/>
         </w:rPr>
         <w:tab/>
       </w:r>
       <w:r>
         <w:rPr>
           <w:noProof/>
-          <w:szCs w:val="24"/>
         </w:rPr>
         <w:t>Architectural Representation</w:t>
       </w:r>
@@ -1699,7 +1495,7 @@
         <w:rPr>
           <w:noProof/>
         </w:rPr>
-        <w:instrText xml:space="preserve"> PAGEREF _Toc492766846 \h </w:instrText>
+        <w:instrText xml:space="preserve"> PAGEREF _Toc389844062 \h </w:instrText>
       </w:r>
       <w:r>
         <w:rPr>
@@ -1716,7 +1512,7 @@
         <w:rPr>
           <w:noProof/>
         </w:rPr>
-        <w:t>2</w:t>
+        <w:t>6</w:t>
       </w:r>
       <w:r>
         <w:rPr>
@@ -1732,30 +1528,30 @@
           <w:tab w:val="left" w:pos="432"/>
         </w:tabs>
         <w:rPr>
-          <w:noProof/>
-          <w:sz w:val="24"/>
-          <w:szCs w:val="24"/>
-        </w:rPr>
-      </w:pPr>
-      <w:r>
-        <w:rPr>
-          <w:noProof/>
-          <w:szCs w:val="24"/>
+          <w:rFonts w:asciiTheme="minorHAnsi" w:eastAsiaTheme="minorEastAsia" w:hAnsiTheme="minorHAnsi" w:cstheme="minorBidi"/>
+          <w:noProof/>
+          <w:sz w:val="22"/>
+          <w:szCs w:val="22"/>
+        </w:rPr>
+      </w:pPr>
+      <w:r>
+        <w:rPr>
+          <w:noProof/>
         </w:rPr>
         <w:t>3.</w:t>
       </w:r>
       <w:r>
         <w:rPr>
-          <w:noProof/>
-          <w:sz w:val="24"/>
-          <w:szCs w:val="24"/>
+          <w:rFonts w:asciiTheme="minorHAnsi" w:eastAsiaTheme="minorEastAsia" w:hAnsiTheme="minorHAnsi" w:cstheme="minorBidi"/>
+          <w:noProof/>
+          <w:sz w:val="22"/>
+          <w:szCs w:val="22"/>
         </w:rPr>
         <w:tab/>
       </w:r>
       <w:r>
         <w:rPr>
           <w:noProof/>
-          <w:szCs w:val="24"/>
         </w:rPr>
         <w:t>Architectural Goals and Constraints</w:t>
       </w:r>
@@ -1775,7 +1571,7 @@
         <w:rPr>
           <w:noProof/>
         </w:rPr>
-        <w:instrText xml:space="preserve"> PAGEREF _Toc492766847 \h </w:instrText>
+        <w:instrText xml:space="preserve"> PAGEREF _Toc389844063 \h </w:instrText>
       </w:r>
       <w:r>
         <w:rPr>
@@ -1792,7 +1588,7 @@
         <w:rPr>
           <w:noProof/>
         </w:rPr>
-        <w:t>2</w:t>
+        <w:t>7</w:t>
       </w:r>
       <w:r>
         <w:rPr>
@@ -1808,30 +1604,30 @@
           <w:tab w:val="left" w:pos="432"/>
         </w:tabs>
         <w:rPr>
-          <w:noProof/>
-          <w:sz w:val="24"/>
-          <w:szCs w:val="24"/>
-        </w:rPr>
-      </w:pPr>
-      <w:r>
-        <w:rPr>
-          <w:noProof/>
-          <w:szCs w:val="24"/>
+          <w:rFonts w:asciiTheme="minorHAnsi" w:eastAsiaTheme="minorEastAsia" w:hAnsiTheme="minorHAnsi" w:cstheme="minorBidi"/>
+          <w:noProof/>
+          <w:sz w:val="22"/>
+          <w:szCs w:val="22"/>
+        </w:rPr>
+      </w:pPr>
+      <w:r>
+        <w:rPr>
+          <w:noProof/>
         </w:rPr>
         <w:t>4.</w:t>
       </w:r>
       <w:r>
         <w:rPr>
-          <w:noProof/>
-          <w:sz w:val="24"/>
-          <w:szCs w:val="24"/>
+          <w:rFonts w:asciiTheme="minorHAnsi" w:eastAsiaTheme="minorEastAsia" w:hAnsiTheme="minorHAnsi" w:cstheme="minorBidi"/>
+          <w:noProof/>
+          <w:sz w:val="22"/>
+          <w:szCs w:val="22"/>
         </w:rPr>
         <w:tab/>
       </w:r>
       <w:r>
         <w:rPr>
           <w:noProof/>
-          <w:szCs w:val="24"/>
         </w:rPr>
         <w:t>Use-Case View</w:t>
       </w:r>
@@ -1851,7 +1647,7 @@
         <w:rPr>
           <w:noProof/>
         </w:rPr>
-        <w:instrText xml:space="preserve"> PAGEREF _Toc492766848 \h </w:instrText>
+        <w:instrText xml:space="preserve"> PAGEREF _Toc389844064 \h </w:instrText>
       </w:r>
       <w:r>
         <w:rPr>
@@ -1868,7 +1664,7 @@
         <w:rPr>
           <w:noProof/>
         </w:rPr>
-        <w:t>2</w:t>
+        <w:t>7</w:t>
       </w:r>
       <w:r>
         <w:rPr>
@@ -1884,9 +1680,10 @@
           <w:tab w:val="left" w:pos="1000"/>
         </w:tabs>
         <w:rPr>
-          <w:noProof/>
-          <w:sz w:val="24"/>
-          <w:szCs w:val="24"/>
+          <w:rFonts w:asciiTheme="minorHAnsi" w:eastAsiaTheme="minorEastAsia" w:hAnsiTheme="minorHAnsi" w:cstheme="minorBidi"/>
+          <w:noProof/>
+          <w:sz w:val="22"/>
+          <w:szCs w:val="22"/>
         </w:rPr>
       </w:pPr>
       <w:r>
@@ -1897,9 +1694,10 @@
       </w:r>
       <w:r>
         <w:rPr>
-          <w:noProof/>
-          <w:sz w:val="24"/>
-          <w:szCs w:val="24"/>
+          <w:rFonts w:asciiTheme="minorHAnsi" w:eastAsiaTheme="minorEastAsia" w:hAnsiTheme="minorHAnsi" w:cstheme="minorBidi"/>
+          <w:noProof/>
+          <w:sz w:val="22"/>
+          <w:szCs w:val="22"/>
         </w:rPr>
         <w:tab/>
       </w:r>
@@ -1907,6 +1705,538 @@
         <w:rPr>
           <w:noProof/>
         </w:rPr>
+        <w:t>Use Case Diagrams</w:t>
+      </w:r>
+      <w:r>
+        <w:rPr>
+          <w:noProof/>
+        </w:rPr>
+        <w:tab/>
+      </w:r>
+      <w:r>
+        <w:rPr>
+          <w:noProof/>
+        </w:rPr>
+        <w:fldChar w:fldCharType="begin"/>
+      </w:r>
+      <w:r>
+        <w:rPr>
+          <w:noProof/>
+        </w:rPr>
+        <w:instrText xml:space="preserve"> PAGEREF _Toc389844065 \h </w:instrText>
+      </w:r>
+      <w:r>
+        <w:rPr>
+          <w:noProof/>
+        </w:rPr>
+      </w:r>
+      <w:r>
+        <w:rPr>
+          <w:noProof/>
+        </w:rPr>
+        <w:fldChar w:fldCharType="separate"/>
+      </w:r>
+      <w:r>
+        <w:rPr>
+          <w:noProof/>
+        </w:rPr>
+        <w:t>7</w:t>
+      </w:r>
+      <w:r>
+        <w:rPr>
+          <w:noProof/>
+        </w:rPr>
+        <w:fldChar w:fldCharType="end"/>
+      </w:r>
+    </w:p>
+    <w:p>
+      <w:pPr>
+        <w:pStyle w:val="20"/>
+        <w:tabs>
+          <w:tab w:val="left" w:pos="1000"/>
+        </w:tabs>
+        <w:rPr>
+          <w:rFonts w:asciiTheme="minorHAnsi" w:eastAsiaTheme="minorEastAsia" w:hAnsiTheme="minorHAnsi" w:cstheme="minorBidi"/>
+          <w:noProof/>
+          <w:sz w:val="22"/>
+          <w:szCs w:val="22"/>
+        </w:rPr>
+      </w:pPr>
+      <w:r>
+        <w:rPr>
+          <w:noProof/>
+        </w:rPr>
+        <w:t>4.2</w:t>
+      </w:r>
+      <w:r>
+        <w:rPr>
+          <w:rFonts w:asciiTheme="minorHAnsi" w:eastAsiaTheme="minorEastAsia" w:hAnsiTheme="minorHAnsi" w:cstheme="minorBidi"/>
+          <w:noProof/>
+          <w:sz w:val="22"/>
+          <w:szCs w:val="22"/>
+        </w:rPr>
+        <w:tab/>
+      </w:r>
+      <w:r>
+        <w:rPr>
+          <w:noProof/>
+        </w:rPr>
+        <w:t>Activity Diagrams</w:t>
+      </w:r>
+      <w:r>
+        <w:rPr>
+          <w:noProof/>
+        </w:rPr>
+        <w:tab/>
+      </w:r>
+      <w:r>
+        <w:rPr>
+          <w:noProof/>
+        </w:rPr>
+        <w:fldChar w:fldCharType="begin"/>
+      </w:r>
+      <w:r>
+        <w:rPr>
+          <w:noProof/>
+        </w:rPr>
+        <w:instrText xml:space="preserve"> PAGEREF _Toc389844066 \h </w:instrText>
+      </w:r>
+      <w:r>
+        <w:rPr>
+          <w:noProof/>
+        </w:rPr>
+      </w:r>
+      <w:r>
+        <w:rPr>
+          <w:noProof/>
+        </w:rPr>
+        <w:fldChar w:fldCharType="separate"/>
+      </w:r>
+      <w:r>
+        <w:rPr>
+          <w:noProof/>
+        </w:rPr>
+        <w:t>8</w:t>
+      </w:r>
+      <w:r>
+        <w:rPr>
+          <w:noProof/>
+        </w:rPr>
+        <w:fldChar w:fldCharType="end"/>
+      </w:r>
+    </w:p>
+    <w:p>
+      <w:pPr>
+        <w:pStyle w:val="20"/>
+        <w:tabs>
+          <w:tab w:val="left" w:pos="1000"/>
+        </w:tabs>
+        <w:rPr>
+          <w:rFonts w:asciiTheme="minorHAnsi" w:eastAsiaTheme="minorEastAsia" w:hAnsiTheme="minorHAnsi" w:cstheme="minorBidi"/>
+          <w:noProof/>
+          <w:sz w:val="22"/>
+          <w:szCs w:val="22"/>
+        </w:rPr>
+      </w:pPr>
+      <w:r>
+        <w:rPr>
+          <w:noProof/>
+        </w:rPr>
+        <w:t>4.3</w:t>
+      </w:r>
+      <w:r>
+        <w:rPr>
+          <w:rFonts w:asciiTheme="minorHAnsi" w:eastAsiaTheme="minorEastAsia" w:hAnsiTheme="minorHAnsi" w:cstheme="minorBidi"/>
+          <w:noProof/>
+          <w:sz w:val="22"/>
+          <w:szCs w:val="22"/>
+        </w:rPr>
+        <w:tab/>
+      </w:r>
+      <w:r>
+        <w:rPr>
+          <w:noProof/>
+        </w:rPr>
+        <w:t>Sequence Diagrams</w:t>
+      </w:r>
+      <w:r>
+        <w:rPr>
+          <w:noProof/>
+        </w:rPr>
+        <w:tab/>
+      </w:r>
+      <w:r>
+        <w:rPr>
+          <w:noProof/>
+        </w:rPr>
+        <w:fldChar w:fldCharType="begin"/>
+      </w:r>
+      <w:r>
+        <w:rPr>
+          <w:noProof/>
+        </w:rPr>
+        <w:instrText xml:space="preserve"> PAGEREF _Toc389844067 \h </w:instrText>
+      </w:r>
+      <w:r>
+        <w:rPr>
+          <w:noProof/>
+        </w:rPr>
+      </w:r>
+      <w:r>
+        <w:rPr>
+          <w:noProof/>
+        </w:rPr>
+        <w:fldChar w:fldCharType="separate"/>
+      </w:r>
+      <w:r>
+        <w:rPr>
+          <w:noProof/>
+        </w:rPr>
+        <w:t>9</w:t>
+      </w:r>
+      <w:r>
+        <w:rPr>
+          <w:noProof/>
+        </w:rPr>
+        <w:fldChar w:fldCharType="end"/>
+      </w:r>
+    </w:p>
+    <w:p>
+      <w:pPr>
+        <w:pStyle w:val="20"/>
+        <w:tabs>
+          <w:tab w:val="left" w:pos="1000"/>
+        </w:tabs>
+        <w:rPr>
+          <w:rFonts w:asciiTheme="minorHAnsi" w:eastAsiaTheme="minorEastAsia" w:hAnsiTheme="minorHAnsi" w:cstheme="minorBidi"/>
+          <w:noProof/>
+          <w:sz w:val="22"/>
+          <w:szCs w:val="22"/>
+        </w:rPr>
+      </w:pPr>
+      <w:r>
+        <w:rPr>
+          <w:noProof/>
+        </w:rPr>
+        <w:t>4.4</w:t>
+      </w:r>
+      <w:r>
+        <w:rPr>
+          <w:rFonts w:asciiTheme="minorHAnsi" w:eastAsiaTheme="minorEastAsia" w:hAnsiTheme="minorHAnsi" w:cstheme="minorBidi"/>
+          <w:noProof/>
+          <w:sz w:val="22"/>
+          <w:szCs w:val="22"/>
+        </w:rPr>
+        <w:tab/>
+      </w:r>
+      <w:r>
+        <w:rPr>
+          <w:noProof/>
+        </w:rPr>
+        <w:t>Cooperation and Interaction Diagrams</w:t>
+      </w:r>
+      <w:r>
+        <w:rPr>
+          <w:noProof/>
+        </w:rPr>
+        <w:tab/>
+      </w:r>
+      <w:r>
+        <w:rPr>
+          <w:noProof/>
+        </w:rPr>
+        <w:fldChar w:fldCharType="begin"/>
+      </w:r>
+      <w:r>
+        <w:rPr>
+          <w:noProof/>
+        </w:rPr>
+        <w:instrText xml:space="preserve"> PAGEREF _Toc389844068 \h </w:instrText>
+      </w:r>
+      <w:r>
+        <w:rPr>
+          <w:noProof/>
+        </w:rPr>
+      </w:r>
+      <w:r>
+        <w:rPr>
+          <w:noProof/>
+        </w:rPr>
+        <w:fldChar w:fldCharType="separate"/>
+      </w:r>
+      <w:r>
+        <w:rPr>
+          <w:noProof/>
+        </w:rPr>
+        <w:t>9</w:t>
+      </w:r>
+      <w:r>
+        <w:rPr>
+          <w:noProof/>
+        </w:rPr>
+        <w:fldChar w:fldCharType="end"/>
+      </w:r>
+    </w:p>
+    <w:p>
+      <w:pPr>
+        <w:pStyle w:val="20"/>
+        <w:tabs>
+          <w:tab w:val="left" w:pos="1000"/>
+        </w:tabs>
+        <w:rPr>
+          <w:rFonts w:asciiTheme="minorHAnsi" w:eastAsiaTheme="minorEastAsia" w:hAnsiTheme="minorHAnsi" w:cstheme="minorBidi"/>
+          <w:noProof/>
+          <w:sz w:val="22"/>
+          <w:szCs w:val="22"/>
+        </w:rPr>
+      </w:pPr>
+      <w:r>
+        <w:rPr>
+          <w:noProof/>
+        </w:rPr>
+        <w:t>4.5</w:t>
+      </w:r>
+      <w:r>
+        <w:rPr>
+          <w:rFonts w:asciiTheme="minorHAnsi" w:eastAsiaTheme="minorEastAsia" w:hAnsiTheme="minorHAnsi" w:cstheme="minorBidi"/>
+          <w:noProof/>
+          <w:sz w:val="22"/>
+          <w:szCs w:val="22"/>
+        </w:rPr>
+        <w:tab/>
+      </w:r>
+      <w:r>
+        <w:rPr>
+          <w:noProof/>
+        </w:rPr>
+        <w:t>State Machine diagram for key entity “Order”</w:t>
+      </w:r>
+      <w:r>
+        <w:rPr>
+          <w:noProof/>
+        </w:rPr>
+        <w:tab/>
+      </w:r>
+      <w:r>
+        <w:rPr>
+          <w:noProof/>
+        </w:rPr>
+        <w:fldChar w:fldCharType="begin"/>
+      </w:r>
+      <w:r>
+        <w:rPr>
+          <w:noProof/>
+        </w:rPr>
+        <w:instrText xml:space="preserve"> PAGEREF _Toc389844069 \h </w:instrText>
+      </w:r>
+      <w:r>
+        <w:rPr>
+          <w:noProof/>
+        </w:rPr>
+      </w:r>
+      <w:r>
+        <w:rPr>
+          <w:noProof/>
+        </w:rPr>
+        <w:fldChar w:fldCharType="separate"/>
+      </w:r>
+      <w:r>
+        <w:rPr>
+          <w:noProof/>
+        </w:rPr>
+        <w:t>9</w:t>
+      </w:r>
+      <w:r>
+        <w:rPr>
+          <w:noProof/>
+        </w:rPr>
+        <w:fldChar w:fldCharType="end"/>
+      </w:r>
+    </w:p>
+    <w:p>
+      <w:pPr>
+        <w:pStyle w:val="20"/>
+        <w:tabs>
+          <w:tab w:val="left" w:pos="1000"/>
+        </w:tabs>
+        <w:rPr>
+          <w:rFonts w:asciiTheme="minorHAnsi" w:eastAsiaTheme="minorEastAsia" w:hAnsiTheme="minorHAnsi" w:cstheme="minorBidi"/>
+          <w:noProof/>
+          <w:sz w:val="22"/>
+          <w:szCs w:val="22"/>
+        </w:rPr>
+      </w:pPr>
+      <w:r>
+        <w:rPr>
+          <w:noProof/>
+        </w:rPr>
+        <w:t>4.6</w:t>
+      </w:r>
+      <w:r>
+        <w:rPr>
+          <w:rFonts w:asciiTheme="minorHAnsi" w:eastAsiaTheme="minorEastAsia" w:hAnsiTheme="minorHAnsi" w:cstheme="minorBidi"/>
+          <w:noProof/>
+          <w:sz w:val="22"/>
+          <w:szCs w:val="22"/>
+        </w:rPr>
+        <w:tab/>
+      </w:r>
+      <w:r>
+        <w:rPr>
+          <w:noProof/>
+        </w:rPr>
+        <w:t>Preliminary Class Diagram</w:t>
+      </w:r>
+      <w:r>
+        <w:rPr>
+          <w:noProof/>
+        </w:rPr>
+        <w:tab/>
+      </w:r>
+      <w:r>
+        <w:rPr>
+          <w:noProof/>
+        </w:rPr>
+        <w:fldChar w:fldCharType="begin"/>
+      </w:r>
+      <w:r>
+        <w:rPr>
+          <w:noProof/>
+        </w:rPr>
+        <w:instrText xml:space="preserve"> PAGEREF _Toc389844070 \h </w:instrText>
+      </w:r>
+      <w:r>
+        <w:rPr>
+          <w:noProof/>
+        </w:rPr>
+      </w:r>
+      <w:r>
+        <w:rPr>
+          <w:noProof/>
+        </w:rPr>
+        <w:fldChar w:fldCharType="separate"/>
+      </w:r>
+      <w:r>
+        <w:rPr>
+          <w:noProof/>
+        </w:rPr>
+        <w:t>11</w:t>
+      </w:r>
+      <w:r>
+        <w:rPr>
+          <w:noProof/>
+        </w:rPr>
+        <w:fldChar w:fldCharType="end"/>
+      </w:r>
+    </w:p>
+    <w:p>
+      <w:pPr>
+        <w:pStyle w:val="20"/>
+        <w:tabs>
+          <w:tab w:val="left" w:pos="1000"/>
+        </w:tabs>
+        <w:rPr>
+          <w:rFonts w:asciiTheme="minorHAnsi" w:eastAsiaTheme="minorEastAsia" w:hAnsiTheme="minorHAnsi" w:cstheme="minorBidi"/>
+          <w:noProof/>
+          <w:sz w:val="22"/>
+          <w:szCs w:val="22"/>
+        </w:rPr>
+      </w:pPr>
+      <w:r>
+        <w:rPr>
+          <w:noProof/>
+        </w:rPr>
+        <w:t>4.7</w:t>
+      </w:r>
+      <w:r>
+        <w:rPr>
+          <w:rFonts w:asciiTheme="minorHAnsi" w:eastAsiaTheme="minorEastAsia" w:hAnsiTheme="minorHAnsi" w:cstheme="minorBidi"/>
+          <w:noProof/>
+          <w:sz w:val="22"/>
+          <w:szCs w:val="22"/>
+        </w:rPr>
+        <w:tab/>
+      </w:r>
+      <w:r>
+        <w:rPr>
+          <w:noProof/>
+        </w:rPr>
+        <w:t>Data Base Diagram</w:t>
+      </w:r>
+      <w:r>
+        <w:rPr>
+          <w:noProof/>
+        </w:rPr>
+        <w:tab/>
+      </w:r>
+      <w:r>
+        <w:rPr>
+          <w:noProof/>
+        </w:rPr>
+        <w:fldChar w:fldCharType="begin"/>
+      </w:r>
+      <w:r>
+        <w:rPr>
+          <w:noProof/>
+        </w:rPr>
+        <w:instrText xml:space="preserve"> PAGEREF _Toc389844071 \h </w:instrText>
+      </w:r>
+      <w:r>
+        <w:rPr>
+          <w:noProof/>
+        </w:rPr>
+      </w:r>
+      <w:r>
+        <w:rPr>
+          <w:noProof/>
+        </w:rPr>
+        <w:fldChar w:fldCharType="separate"/>
+      </w:r>
+      <w:r>
+        <w:rPr>
+          <w:noProof/>
+        </w:rPr>
+        <w:t>11</w:t>
+      </w:r>
+      <w:r>
+        <w:rPr>
+          <w:noProof/>
+        </w:rPr>
+        <w:fldChar w:fldCharType="end"/>
+      </w:r>
+    </w:p>
+    <w:p>
+      <w:pPr>
+        <w:pStyle w:val="20"/>
+        <w:tabs>
+          <w:tab w:val="left" w:pos="1000"/>
+        </w:tabs>
+        <w:rPr>
+          <w:rFonts w:asciiTheme="minorHAnsi" w:eastAsiaTheme="minorEastAsia" w:hAnsiTheme="minorHAnsi" w:cstheme="minorBidi"/>
+          <w:noProof/>
+          <w:sz w:val="22"/>
+          <w:szCs w:val="22"/>
+        </w:rPr>
+      </w:pPr>
+      <w:r>
+        <w:rPr>
+          <w:noProof/>
+        </w:rPr>
+        <w:t>4.8</w:t>
+      </w:r>
+      <w:r>
+        <w:rPr>
+          <w:rFonts w:asciiTheme="minorHAnsi" w:eastAsiaTheme="minorEastAsia" w:hAnsiTheme="minorHAnsi" w:cstheme="minorBidi"/>
+          <w:noProof/>
+          <w:sz w:val="22"/>
+          <w:szCs w:val="22"/>
+        </w:rPr>
+        <w:tab/>
+      </w:r>
+      <w:r>
+        <w:rPr>
+          <w:noProof/>
+        </w:rPr>
         <w:t>Use-Case Realizations</w:t>
       </w:r>
       <w:r>
@@ -1925,7 +2255,7 @@
         <w:rPr>
           <w:noProof/>
         </w:rPr>
-        <w:instrText xml:space="preserve"> PAGEREF _Toc492766849 \h </w:instrText>
+        <w:instrText xml:space="preserve"> PAGEREF _Toc389844072 \h </w:instrText>
       </w:r>
       <w:r>
         <w:rPr>
@@ -1942,7 +2272,7 @@
         <w:rPr>
           <w:noProof/>
         </w:rPr>
-        <w:t>2</w:t>
+        <w:t>11</w:t>
       </w:r>
       <w:r>
         <w:rPr>
@@ -1958,30 +2288,30 @@
           <w:tab w:val="left" w:pos="432"/>
         </w:tabs>
         <w:rPr>
-          <w:noProof/>
-          <w:sz w:val="24"/>
-          <w:szCs w:val="24"/>
-        </w:rPr>
-      </w:pPr>
-      <w:r>
-        <w:rPr>
-          <w:noProof/>
-          <w:szCs w:val="24"/>
+          <w:rFonts w:asciiTheme="minorHAnsi" w:eastAsiaTheme="minorEastAsia" w:hAnsiTheme="minorHAnsi" w:cstheme="minorBidi"/>
+          <w:noProof/>
+          <w:sz w:val="22"/>
+          <w:szCs w:val="22"/>
+        </w:rPr>
+      </w:pPr>
+      <w:r>
+        <w:rPr>
+          <w:noProof/>
         </w:rPr>
         <w:t>5.</w:t>
       </w:r>
       <w:r>
         <w:rPr>
-          <w:noProof/>
-          <w:sz w:val="24"/>
-          <w:szCs w:val="24"/>
+          <w:rFonts w:asciiTheme="minorHAnsi" w:eastAsiaTheme="minorEastAsia" w:hAnsiTheme="minorHAnsi" w:cstheme="minorBidi"/>
+          <w:noProof/>
+          <w:sz w:val="22"/>
+          <w:szCs w:val="22"/>
         </w:rPr>
         <w:tab/>
       </w:r>
       <w:r>
         <w:rPr>
           <w:noProof/>
-          <w:szCs w:val="24"/>
         </w:rPr>
         <w:t>Logical View</w:t>
       </w:r>
@@ -2001,7 +2331,7 @@
         <w:rPr>
           <w:noProof/>
         </w:rPr>
-        <w:instrText xml:space="preserve"> PAGEREF _Toc492766850 \h </w:instrText>
+        <w:instrText xml:space="preserve"> PAGEREF _Toc389844073 \h </w:instrText>
       </w:r>
       <w:r>
         <w:rPr>
@@ -2018,7 +2348,7 @@
         <w:rPr>
           <w:noProof/>
         </w:rPr>
-        <w:t>2</w:t>
+        <w:t>11</w:t>
       </w:r>
       <w:r>
         <w:rPr>
@@ -2034,9 +2364,10 @@
           <w:tab w:val="left" w:pos="1000"/>
         </w:tabs>
         <w:rPr>
-          <w:noProof/>
-          <w:sz w:val="24"/>
-          <w:szCs w:val="24"/>
+          <w:rFonts w:asciiTheme="minorHAnsi" w:eastAsiaTheme="minorEastAsia" w:hAnsiTheme="minorHAnsi" w:cstheme="minorBidi"/>
+          <w:noProof/>
+          <w:sz w:val="22"/>
+          <w:szCs w:val="22"/>
         </w:rPr>
       </w:pPr>
       <w:r>
@@ -2047,9 +2378,10 @@
       </w:r>
       <w:r>
         <w:rPr>
-          <w:noProof/>
-          <w:sz w:val="24"/>
-          <w:szCs w:val="24"/>
+          <w:rFonts w:asciiTheme="minorHAnsi" w:eastAsiaTheme="minorEastAsia" w:hAnsiTheme="minorHAnsi" w:cstheme="minorBidi"/>
+          <w:noProof/>
+          <w:sz w:val="22"/>
+          <w:szCs w:val="22"/>
         </w:rPr>
         <w:tab/>
       </w:r>
@@ -2075,7 +2407,7 @@
         <w:rPr>
           <w:noProof/>
         </w:rPr>
-        <w:instrText xml:space="preserve"> PAGEREF _Toc492766851 \h </w:instrText>
+        <w:instrText xml:space="preserve"> PAGEREF _Toc389844074 \h </w:instrText>
       </w:r>
       <w:r>
         <w:rPr>
@@ -2092,7 +2424,7 @@
         <w:rPr>
           <w:noProof/>
         </w:rPr>
-        <w:t>2</w:t>
+        <w:t>12</w:t>
       </w:r>
       <w:r>
         <w:rPr>
@@ -2108,9 +2440,10 @@
           <w:tab w:val="left" w:pos="1000"/>
         </w:tabs>
         <w:rPr>
-          <w:noProof/>
-          <w:sz w:val="24"/>
-          <w:szCs w:val="24"/>
+          <w:rFonts w:asciiTheme="minorHAnsi" w:eastAsiaTheme="minorEastAsia" w:hAnsiTheme="minorHAnsi" w:cstheme="minorBidi"/>
+          <w:noProof/>
+          <w:sz w:val="22"/>
+          <w:szCs w:val="22"/>
         </w:rPr>
       </w:pPr>
       <w:r>
@@ -2121,9 +2454,10 @@
       </w:r>
       <w:r>
         <w:rPr>
-          <w:noProof/>
-          <w:sz w:val="24"/>
-          <w:szCs w:val="24"/>
+          <w:rFonts w:asciiTheme="minorHAnsi" w:eastAsiaTheme="minorEastAsia" w:hAnsiTheme="minorHAnsi" w:cstheme="minorBidi"/>
+          <w:noProof/>
+          <w:sz w:val="22"/>
+          <w:szCs w:val="22"/>
         </w:rPr>
         <w:tab/>
       </w:r>
@@ -2149,7 +2483,7 @@
         <w:rPr>
           <w:noProof/>
         </w:rPr>
-        <w:instrText xml:space="preserve"> PAGEREF _Toc492766852 \h </w:instrText>
+        <w:instrText xml:space="preserve"> PAGEREF _Toc389844075 \h </w:instrText>
       </w:r>
       <w:r>
         <w:rPr>
@@ -2166,7 +2500,7 @@
         <w:rPr>
           <w:noProof/>
         </w:rPr>
-        <w:t>2</w:t>
+        <w:t>12</w:t>
       </w:r>
       <w:r>
         <w:rPr>
@@ -2182,30 +2516,30 @@
           <w:tab w:val="left" w:pos="432"/>
         </w:tabs>
         <w:rPr>
-          <w:noProof/>
-          <w:sz w:val="24"/>
-          <w:szCs w:val="24"/>
-        </w:rPr>
-      </w:pPr>
-      <w:r>
-        <w:rPr>
-          <w:noProof/>
-          <w:szCs w:val="24"/>
+          <w:rFonts w:asciiTheme="minorHAnsi" w:eastAsiaTheme="minorEastAsia" w:hAnsiTheme="minorHAnsi" w:cstheme="minorBidi"/>
+          <w:noProof/>
+          <w:sz w:val="22"/>
+          <w:szCs w:val="22"/>
+        </w:rPr>
+      </w:pPr>
+      <w:r>
+        <w:rPr>
+          <w:noProof/>
         </w:rPr>
         <w:t>6.</w:t>
       </w:r>
       <w:r>
         <w:rPr>
-          <w:noProof/>
-          <w:sz w:val="24"/>
-          <w:szCs w:val="24"/>
+          <w:rFonts w:asciiTheme="minorHAnsi" w:eastAsiaTheme="minorEastAsia" w:hAnsiTheme="minorHAnsi" w:cstheme="minorBidi"/>
+          <w:noProof/>
+          <w:sz w:val="22"/>
+          <w:szCs w:val="22"/>
         </w:rPr>
         <w:tab/>
       </w:r>
       <w:r>
         <w:rPr>
           <w:noProof/>
-          <w:szCs w:val="24"/>
         </w:rPr>
         <w:t>Process View</w:t>
       </w:r>
@@ -2225,7 +2559,7 @@
         <w:rPr>
           <w:noProof/>
         </w:rPr>
-        <w:instrText xml:space="preserve"> PAGEREF _Toc492766853 \h </w:instrText>
+        <w:instrText xml:space="preserve"> PAGEREF _Toc389844076 \h </w:instrText>
       </w:r>
       <w:r>
         <w:rPr>
@@ -2242,7 +2576,7 @@
         <w:rPr>
           <w:noProof/>
         </w:rPr>
-        <w:t>2</w:t>
+        <w:t>14</w:t>
       </w:r>
       <w:r>
         <w:rPr>
@@ -2258,30 +2592,30 @@
           <w:tab w:val="left" w:pos="432"/>
         </w:tabs>
         <w:rPr>
-          <w:noProof/>
-          <w:sz w:val="24"/>
-          <w:szCs w:val="24"/>
-        </w:rPr>
-      </w:pPr>
-      <w:r>
-        <w:rPr>
-          <w:noProof/>
-          <w:szCs w:val="24"/>
+          <w:rFonts w:asciiTheme="minorHAnsi" w:eastAsiaTheme="minorEastAsia" w:hAnsiTheme="minorHAnsi" w:cstheme="minorBidi"/>
+          <w:noProof/>
+          <w:sz w:val="22"/>
+          <w:szCs w:val="22"/>
+        </w:rPr>
+      </w:pPr>
+      <w:r>
+        <w:rPr>
+          <w:noProof/>
         </w:rPr>
         <w:t>7.</w:t>
       </w:r>
       <w:r>
         <w:rPr>
-          <w:noProof/>
-          <w:sz w:val="24"/>
-          <w:szCs w:val="24"/>
+          <w:rFonts w:asciiTheme="minorHAnsi" w:eastAsiaTheme="minorEastAsia" w:hAnsiTheme="minorHAnsi" w:cstheme="minorBidi"/>
+          <w:noProof/>
+          <w:sz w:val="22"/>
+          <w:szCs w:val="22"/>
         </w:rPr>
         <w:tab/>
       </w:r>
       <w:r>
         <w:rPr>
           <w:noProof/>
-          <w:szCs w:val="24"/>
         </w:rPr>
         <w:t>Deployment View</w:t>
       </w:r>
@@ -2301,7 +2635,7 @@
         <w:rPr>
           <w:noProof/>
         </w:rPr>
-        <w:instrText xml:space="preserve"> PAGEREF _Toc492766854 \h </w:instrText>
+        <w:instrText xml:space="preserve"> PAGEREF _Toc389844077 \h </w:instrText>
       </w:r>
       <w:r>
         <w:rPr>
@@ -2318,7 +2652,7 @@
         <w:rPr>
           <w:noProof/>
         </w:rPr>
-        <w:t>2</w:t>
+        <w:t>14</w:t>
       </w:r>
       <w:r>
         <w:rPr>
@@ -2334,30 +2668,30 @@
           <w:tab w:val="left" w:pos="432"/>
         </w:tabs>
         <w:rPr>
-          <w:noProof/>
-          <w:sz w:val="24"/>
-          <w:szCs w:val="24"/>
-        </w:rPr>
-      </w:pPr>
-      <w:r>
-        <w:rPr>
-          <w:noProof/>
-          <w:szCs w:val="24"/>
+          <w:rFonts w:asciiTheme="minorHAnsi" w:eastAsiaTheme="minorEastAsia" w:hAnsiTheme="minorHAnsi" w:cstheme="minorBidi"/>
+          <w:noProof/>
+          <w:sz w:val="22"/>
+          <w:szCs w:val="22"/>
+        </w:rPr>
+      </w:pPr>
+      <w:r>
+        <w:rPr>
+          <w:noProof/>
         </w:rPr>
         <w:t>8.</w:t>
       </w:r>
       <w:r>
         <w:rPr>
-          <w:noProof/>
-          <w:sz w:val="24"/>
-          <w:szCs w:val="24"/>
+          <w:rFonts w:asciiTheme="minorHAnsi" w:eastAsiaTheme="minorEastAsia" w:hAnsiTheme="minorHAnsi" w:cstheme="minorBidi"/>
+          <w:noProof/>
+          <w:sz w:val="22"/>
+          <w:szCs w:val="22"/>
         </w:rPr>
         <w:tab/>
       </w:r>
       <w:r>
         <w:rPr>
           <w:noProof/>
-          <w:szCs w:val="24"/>
         </w:rPr>
         <w:t>Implementation View</w:t>
       </w:r>
@@ -2377,7 +2711,7 @@
         <w:rPr>
           <w:noProof/>
         </w:rPr>
-        <w:instrText xml:space="preserve"> PAGEREF _Toc492766855 \h </w:instrText>
+        <w:instrText xml:space="preserve"> PAGEREF _Toc389844078 \h </w:instrText>
       </w:r>
       <w:r>
         <w:rPr>
@@ -2394,7 +2728,7 @@
         <w:rPr>
           <w:noProof/>
         </w:rPr>
-        <w:t>2</w:t>
+        <w:t>15</w:t>
       </w:r>
       <w:r>
         <w:rPr>
@@ -2410,9 +2744,10 @@
           <w:tab w:val="left" w:pos="1000"/>
         </w:tabs>
         <w:rPr>
-          <w:noProof/>
-          <w:sz w:val="24"/>
-          <w:szCs w:val="24"/>
+          <w:rFonts w:asciiTheme="minorHAnsi" w:eastAsiaTheme="minorEastAsia" w:hAnsiTheme="minorHAnsi" w:cstheme="minorBidi"/>
+          <w:noProof/>
+          <w:sz w:val="22"/>
+          <w:szCs w:val="22"/>
         </w:rPr>
       </w:pPr>
       <w:r>
@@ -2423,9 +2758,10 @@
       </w:r>
       <w:r>
         <w:rPr>
-          <w:noProof/>
-          <w:sz w:val="24"/>
-          <w:szCs w:val="24"/>
+          <w:rFonts w:asciiTheme="minorHAnsi" w:eastAsiaTheme="minorEastAsia" w:hAnsiTheme="minorHAnsi" w:cstheme="minorBidi"/>
+          <w:noProof/>
+          <w:sz w:val="22"/>
+          <w:szCs w:val="22"/>
         </w:rPr>
         <w:tab/>
       </w:r>
@@ -2451,7 +2787,7 @@
         <w:rPr>
           <w:noProof/>
         </w:rPr>
-        <w:instrText xml:space="preserve"> PAGEREF _Toc492766856 \h </w:instrText>
+        <w:instrText xml:space="preserve"> PAGEREF _Toc389844079 \h </w:instrText>
       </w:r>
       <w:r>
         <w:rPr>
@@ -2468,7 +2804,7 @@
         <w:rPr>
           <w:noProof/>
         </w:rPr>
-        <w:t>2</w:t>
+        <w:t>15</w:t>
       </w:r>
       <w:r>
         <w:rPr>
@@ -2484,9 +2820,10 @@
           <w:tab w:val="left" w:pos="1000"/>
         </w:tabs>
         <w:rPr>
-          <w:noProof/>
-          <w:sz w:val="24"/>
-          <w:szCs w:val="24"/>
+          <w:rFonts w:asciiTheme="minorHAnsi" w:eastAsiaTheme="minorEastAsia" w:hAnsiTheme="minorHAnsi" w:cstheme="minorBidi"/>
+          <w:noProof/>
+          <w:sz w:val="22"/>
+          <w:szCs w:val="22"/>
         </w:rPr>
       </w:pPr>
       <w:r>
@@ -2497,9 +2834,10 @@
       </w:r>
       <w:r>
         <w:rPr>
-          <w:noProof/>
-          <w:sz w:val="24"/>
-          <w:szCs w:val="24"/>
+          <w:rFonts w:asciiTheme="minorHAnsi" w:eastAsiaTheme="minorEastAsia" w:hAnsiTheme="minorHAnsi" w:cstheme="minorBidi"/>
+          <w:noProof/>
+          <w:sz w:val="22"/>
+          <w:szCs w:val="22"/>
         </w:rPr>
         <w:tab/>
       </w:r>
@@ -2525,7 +2863,7 @@
         <w:rPr>
           <w:noProof/>
         </w:rPr>
-        <w:instrText xml:space="preserve"> PAGEREF _Toc492766857 \h </w:instrText>
+        <w:instrText xml:space="preserve"> PAGEREF _Toc389844080 \h </w:instrText>
       </w:r>
       <w:r>
         <w:rPr>
@@ -2542,7 +2880,83 @@
         <w:rPr>
           <w:noProof/>
         </w:rPr>
-        <w:t>2</w:t>
+        <w:t>15</w:t>
+      </w:r>
+      <w:r>
+        <w:rPr>
+          <w:noProof/>
+        </w:rPr>
+        <w:fldChar w:fldCharType="end"/>
+      </w:r>
+    </w:p>
+    <w:p>
+      <w:pPr>
+        <w:pStyle w:val="20"/>
+        <w:tabs>
+          <w:tab w:val="left" w:pos="1000"/>
+        </w:tabs>
+        <w:rPr>
+          <w:rFonts w:asciiTheme="minorHAnsi" w:eastAsiaTheme="minorEastAsia" w:hAnsiTheme="minorHAnsi" w:cstheme="minorBidi"/>
+          <w:noProof/>
+          <w:sz w:val="22"/>
+          <w:szCs w:val="22"/>
+        </w:rPr>
+      </w:pPr>
+      <w:r>
+        <w:rPr>
+          <w:noProof/>
+        </w:rPr>
+        <w:t>8.3</w:t>
+      </w:r>
+      <w:r>
+        <w:rPr>
+          <w:rFonts w:asciiTheme="minorHAnsi" w:eastAsiaTheme="minorEastAsia" w:hAnsiTheme="minorHAnsi" w:cstheme="minorBidi"/>
+          <w:noProof/>
+          <w:sz w:val="22"/>
+          <w:szCs w:val="22"/>
+        </w:rPr>
+        <w:tab/>
+      </w:r>
+      <w:r>
+        <w:rPr>
+          <w:noProof/>
+        </w:rPr>
+        <w:t>Data Base Diagram</w:t>
+      </w:r>
+      <w:r>
+        <w:rPr>
+          <w:noProof/>
+        </w:rPr>
+        <w:tab/>
+      </w:r>
+      <w:r>
+        <w:rPr>
+          <w:noProof/>
+        </w:rPr>
+        <w:fldChar w:fldCharType="begin"/>
+      </w:r>
+      <w:r>
+        <w:rPr>
+          <w:noProof/>
+        </w:rPr>
+        <w:instrText xml:space="preserve"> PAGEREF _Toc389844081 \h </w:instrText>
+      </w:r>
+      <w:r>
+        <w:rPr>
+          <w:noProof/>
+        </w:rPr>
+      </w:r>
+      <w:r>
+        <w:rPr>
+          <w:noProof/>
+        </w:rPr>
+        <w:fldChar w:fldCharType="separate"/>
+      </w:r>
+      <w:r>
+        <w:rPr>
+          <w:noProof/>
+        </w:rPr>
+        <w:t>15</w:t>
       </w:r>
       <w:r>
         <w:rPr>
@@ -2558,30 +2972,31 @@
           <w:tab w:val="left" w:pos="432"/>
         </w:tabs>
         <w:rPr>
-          <w:noProof/>
-          <w:sz w:val="24"/>
-          <w:szCs w:val="24"/>
-        </w:rPr>
-      </w:pPr>
-      <w:r>
-        <w:rPr>
-          <w:noProof/>
-          <w:szCs w:val="24"/>
-        </w:rPr>
+          <w:rFonts w:asciiTheme="minorHAnsi" w:eastAsiaTheme="minorEastAsia" w:hAnsiTheme="minorHAnsi" w:cstheme="minorBidi"/>
+          <w:noProof/>
+          <w:sz w:val="22"/>
+          <w:szCs w:val="22"/>
+        </w:rPr>
+      </w:pPr>
+      <w:r>
+        <w:rPr>
+          <w:noProof/>
+        </w:rPr>
+        <w:lastRenderedPageBreak/>
         <w:t>9.</w:t>
       </w:r>
       <w:r>
         <w:rPr>
-          <w:noProof/>
-          <w:sz w:val="24"/>
-          <w:szCs w:val="24"/>
+          <w:rFonts w:asciiTheme="minorHAnsi" w:eastAsiaTheme="minorEastAsia" w:hAnsiTheme="minorHAnsi" w:cstheme="minorBidi"/>
+          <w:noProof/>
+          <w:sz w:val="22"/>
+          <w:szCs w:val="22"/>
         </w:rPr>
         <w:tab/>
       </w:r>
       <w:r>
         <w:rPr>
           <w:noProof/>
-          <w:szCs w:val="24"/>
         </w:rPr>
         <w:t>Data View (optional)</w:t>
       </w:r>
@@ -2601,7 +3016,7 @@
         <w:rPr>
           <w:noProof/>
         </w:rPr>
-        <w:instrText xml:space="preserve"> PAGEREF _Toc492766858 \h </w:instrText>
+        <w:instrText xml:space="preserve"> PAGEREF _Toc389844082 \h </w:instrText>
       </w:r>
       <w:r>
         <w:rPr>
@@ -2618,7 +3033,7 @@
         <w:rPr>
           <w:noProof/>
         </w:rPr>
-        <w:t>2</w:t>
+        <w:t>18</w:t>
       </w:r>
       <w:r>
         <w:rPr>
@@ -2634,30 +3049,30 @@
           <w:tab w:val="left" w:pos="864"/>
         </w:tabs>
         <w:rPr>
-          <w:noProof/>
-          <w:sz w:val="24"/>
-          <w:szCs w:val="24"/>
-        </w:rPr>
-      </w:pPr>
-      <w:r>
-        <w:rPr>
-          <w:noProof/>
-          <w:szCs w:val="24"/>
+          <w:rFonts w:asciiTheme="minorHAnsi" w:eastAsiaTheme="minorEastAsia" w:hAnsiTheme="minorHAnsi" w:cstheme="minorBidi"/>
+          <w:noProof/>
+          <w:sz w:val="22"/>
+          <w:szCs w:val="22"/>
+        </w:rPr>
+      </w:pPr>
+      <w:r>
+        <w:rPr>
+          <w:noProof/>
         </w:rPr>
         <w:t>10.</w:t>
       </w:r>
       <w:r>
         <w:rPr>
-          <w:noProof/>
-          <w:sz w:val="24"/>
-          <w:szCs w:val="24"/>
+          <w:rFonts w:asciiTheme="minorHAnsi" w:eastAsiaTheme="minorEastAsia" w:hAnsiTheme="minorHAnsi" w:cstheme="minorBidi"/>
+          <w:noProof/>
+          <w:sz w:val="22"/>
+          <w:szCs w:val="22"/>
         </w:rPr>
         <w:tab/>
       </w:r>
       <w:r>
         <w:rPr>
           <w:noProof/>
-          <w:szCs w:val="24"/>
         </w:rPr>
         <w:t>Size and Performance</w:t>
       </w:r>
@@ -2677,7 +3092,7 @@
         <w:rPr>
           <w:noProof/>
         </w:rPr>
-        <w:instrText xml:space="preserve"> PAGEREF _Toc492766859 \h </w:instrText>
+        <w:instrText xml:space="preserve"> PAGEREF _Toc389844083 \h </w:instrText>
       </w:r>
       <w:r>
         <w:rPr>
@@ -2694,7 +3109,7 @@
         <w:rPr>
           <w:noProof/>
         </w:rPr>
-        <w:t>2</w:t>
+        <w:t>18</w:t>
       </w:r>
       <w:r>
         <w:rPr>
@@ -2710,30 +3125,30 @@
           <w:tab w:val="left" w:pos="864"/>
         </w:tabs>
         <w:rPr>
-          <w:noProof/>
-          <w:sz w:val="24"/>
-          <w:szCs w:val="24"/>
-        </w:rPr>
-      </w:pPr>
-      <w:r>
-        <w:rPr>
-          <w:noProof/>
-          <w:szCs w:val="24"/>
+          <w:rFonts w:asciiTheme="minorHAnsi" w:eastAsiaTheme="minorEastAsia" w:hAnsiTheme="minorHAnsi" w:cstheme="minorBidi"/>
+          <w:noProof/>
+          <w:sz w:val="22"/>
+          <w:szCs w:val="22"/>
+        </w:rPr>
+      </w:pPr>
+      <w:r>
+        <w:rPr>
+          <w:noProof/>
         </w:rPr>
         <w:t>11.</w:t>
       </w:r>
       <w:r>
         <w:rPr>
-          <w:noProof/>
-          <w:sz w:val="24"/>
-          <w:szCs w:val="24"/>
+          <w:rFonts w:asciiTheme="minorHAnsi" w:eastAsiaTheme="minorEastAsia" w:hAnsiTheme="minorHAnsi" w:cstheme="minorBidi"/>
+          <w:noProof/>
+          <w:sz w:val="22"/>
+          <w:szCs w:val="22"/>
         </w:rPr>
         <w:tab/>
       </w:r>
       <w:r>
         <w:rPr>
           <w:noProof/>
-          <w:szCs w:val="24"/>
         </w:rPr>
         <w:t>Quality</w:t>
       </w:r>
@@ -2753,7 +3168,7 @@
         <w:rPr>
           <w:noProof/>
         </w:rPr>
-        <w:instrText xml:space="preserve"> PAGEREF _Toc492766860 \h </w:instrText>
+        <w:instrText xml:space="preserve"> PAGEREF _Toc389844084 \h </w:instrText>
       </w:r>
       <w:r>
         <w:rPr>
@@ -2770,7 +3185,7 @@
         <w:rPr>
           <w:noProof/>
         </w:rPr>
-        <w:t>2</w:t>
+        <w:t>18</w:t>
       </w:r>
       <w:r>
         <w:rPr>
@@ -2794,16 +3209,13 @@
           <w:t>Software Architecture Document</w:t>
         </w:r>
       </w:fldSimple>
-      <w:r>
-        <w:t xml:space="preserve"> </w:t>
-      </w:r>
     </w:p>
     <w:p>
       <w:pPr>
         <w:pStyle w:val="1"/>
       </w:pPr>
       <w:bookmarkStart w:id="0" w:name="_Toc456598586"/>
-      <w:bookmarkStart w:id="1" w:name="_Toc492766840"/>
+      <w:bookmarkStart w:id="1" w:name="_Toc389844056"/>
       <w:r>
         <w:t>Introduction</w:t>
       </w:r>
@@ -2812,37 +3224,16 @@
     </w:p>
     <w:p>
       <w:pPr>
-        <w:pStyle w:val="InfoBlue"/>
-      </w:pPr>
-      <w:r>
-        <w:t xml:space="preserve">[The introduction of the </w:t>
-      </w:r>
-      <w:r>
-        <w:rPr>
-          <w:rStyle w:val="af"/>
-        </w:rPr>
-        <w:t>Software Architecture Document</w:t>
-      </w:r>
-      <w:r>
-        <w:t xml:space="preserve"> provides an overview of the entire </w:t>
-      </w:r>
-      <w:r>
-        <w:rPr>
-          <w:rStyle w:val="af"/>
-        </w:rPr>
-        <w:t>Software Architecture Document</w:t>
-      </w:r>
-      <w:r>
-        <w:t xml:space="preserve">. It includes the purpose, scope, definitions, acronyms, abbreviations, references, and overview of the </w:t>
-      </w:r>
-      <w:r>
-        <w:rPr>
-          <w:rStyle w:val="af"/>
-        </w:rPr>
-        <w:t>Software Architecture Document</w:t>
-      </w:r>
-      <w:r>
-        <w:t>.]</w:t>
+        <w:ind w:left="720"/>
+        <w:rPr>
+          <w:lang w:val="ru-RU"/>
+        </w:rPr>
+      </w:pPr>
+      <w:r>
+        <w:rPr>
+          <w:lang w:val="ru-RU"/>
+        </w:rPr>
+        <w:t>Введение описывает назначение данного документа с точки зрения цели, масштаба работы, определений, акронимов, аббревиатур, ссылок.</w:t>
       </w:r>
     </w:p>
     <w:p>
@@ -2850,7 +3241,7 @@
         <w:pStyle w:val="2"/>
       </w:pPr>
       <w:bookmarkStart w:id="2" w:name="_Toc456598587"/>
-      <w:bookmarkStart w:id="3" w:name="_Toc492766841"/>
+      <w:bookmarkStart w:id="3" w:name="_Toc389844057"/>
       <w:r>
         <w:t>Purpose</w:t>
       </w:r>
@@ -2865,21 +3256,13 @@
         </w:rPr>
       </w:pPr>
       <w:bookmarkStart w:id="4" w:name="_Toc456598588"/>
-    </w:p>
-    <w:p>
-      <w:pPr>
-        <w:ind w:left="720"/>
-        <w:rPr>
-          <w:lang w:val="ru-RU"/>
-        </w:rPr>
-      </w:pPr>
       <w:r>
         <w:rPr>
           <w:lang w:val="ru-RU"/>
         </w:rPr>
         <w:t xml:space="preserve">Этот документ обеспечивает всесторонний архитектурный обзор системы </w:t>
       </w:r>
-      <w:fldSimple w:instr=" SUBJECT  \* MERGEFORMAT ">
+      <w:fldSimple w:instr="SUBJECT  \* MERGEFORMAT">
         <w:r>
           <w:rPr>
             <w:lang w:val="ru-RU"/>
@@ -2897,24 +3280,6 @@
         <w:rPr>
           <w:lang w:val="ru-RU"/>
         </w:rPr>
-        <w:t xml:space="preserve">, используя </w:t>
-      </w:r>
-      <w:r>
-        <w:rPr>
-          <w:lang w:val="ru-RU"/>
-        </w:rPr>
-        <w:t>различные архитектурные представления</w:t>
-      </w:r>
-      <w:r>
-        <w:rPr>
-          <w:lang w:val="ru-RU"/>
-        </w:rPr>
-        <w:t xml:space="preserve">, </w:t>
-      </w:r>
-      <w:r>
-        <w:rPr>
-          <w:lang w:val="ru-RU"/>
-        </w:rPr>
         <w:t>для отображения различных</w:t>
       </w:r>
       <w:r>
@@ -2939,7 +3304,19 @@
         <w:rPr>
           <w:lang w:val="ru-RU"/>
         </w:rPr>
-        <w:t>Данный документ предназначен для получения и передачи архитектурных решений, которые был приняты о системе.</w:t>
+        <w:t>Данный документ предназначен для получения и передачи архитектурных решений, которые был</w:t>
+      </w:r>
+      <w:r>
+        <w:rPr>
+          <w:lang w:val="ru-RU"/>
+        </w:rPr>
+        <w:t>и приняты в</w:t>
+      </w:r>
+      <w:r>
+        <w:rPr>
+          <w:lang w:val="ru-RU"/>
+        </w:rPr>
+        <w:t xml:space="preserve"> системе.</w:t>
       </w:r>
     </w:p>
     <w:p>
@@ -2961,13 +3338,25 @@
         <w:rPr>
           <w:lang w:val="ru-RU"/>
         </w:rPr>
-        <w:t>Чтобы изобразить программное обеспечение максимально точно, структура этого документа основывается “4+1</w:t>
-      </w:r>
-      <w:r>
-        <w:rPr>
-          <w:lang w:val="ru-RU"/>
-        </w:rPr>
-        <w:t xml:space="preserve"> представлении</w:t>
+        <w:t xml:space="preserve">Чтобы изобразить программное обеспечение максимально точно, структура этого документа основывается </w:t>
+      </w:r>
+      <w:r>
+        <w:rPr>
+          <w:lang w:val="ru-RU"/>
+        </w:rPr>
+        <w:t xml:space="preserve">на модели </w:t>
+      </w:r>
+      <w:r>
+        <w:rPr>
+          <w:lang w:val="ru-RU"/>
+        </w:rPr>
+        <w:t>“4+1</w:t>
+      </w:r>
+      <w:r>
+        <w:rPr>
+          <w:lang w:val="ru-RU"/>
+        </w:rPr>
+        <w:t xml:space="preserve"> представление</w:t>
       </w:r>
       <w:r>
         <w:rPr>
@@ -2978,11 +3367,9 @@
     </w:p>
     <w:p>
       <w:pPr>
+        <w:keepNext/>
         <w:ind w:left="720"/>
         <w:jc w:val="center"/>
-        <w:rPr>
-          <w:lang w:val="ru-RU"/>
-        </w:rPr>
       </w:pPr>
       <w:r>
         <w:rPr>
@@ -2991,8 +3378,8 @@
         </w:rPr>
         <w:drawing>
           <wp:inline distT="0" distB="0" distL="0" distR="0">
-            <wp:extent cx="1871345" cy="1503045"/>
-            <wp:effectExtent l="19050" t="0" r="0" b="0"/>
+            <wp:extent cx="2852166" cy="2290830"/>
+            <wp:effectExtent l="19050" t="0" r="5334" b="0"/>
             <wp:docPr id="1" name="Рисунок 1" descr="Модель &quot;4+1&quot;"/>
             <wp:cNvGraphicFramePr>
               <a:graphicFrameLocks xmlns:a="http://schemas.openxmlformats.org/drawingml/2006/main" noChangeAspect="1"/>
@@ -3007,7 +3394,7 @@
                     </pic:cNvPicPr>
                   </pic:nvPicPr>
                   <pic:blipFill>
-                    <a:blip r:embed="rId9"/>
+                    <a:blip r:embed="rId10"/>
                     <a:srcRect/>
                     <a:stretch>
                       <a:fillRect/>
@@ -3016,7 +3403,7 @@
                   <pic:spPr bwMode="auto">
                     <a:xfrm>
                       <a:off x="0" y="0"/>
-                      <a:ext cx="1871345" cy="1503045"/>
+                      <a:ext cx="2858688" cy="2296068"/>
                     </a:xfrm>
                     <a:prstGeom prst="rect">
                       <a:avLst/>
@@ -3038,6 +3425,44 @@
     </w:p>
     <w:p>
       <w:pPr>
+        <w:pStyle w:val="af5"/>
+      </w:pPr>
+      <w:r>
+        <w:t>Рисунок</w:t>
+      </w:r>
+      <w:r>
+        <w:fldChar w:fldCharType="begin"/>
+      </w:r>
+      <w:r>
+        <w:instrText xml:space="preserve"> SEQ Рисунок \* ARABIC </w:instrText>
+      </w:r>
+      <w:r>
+        <w:fldChar w:fldCharType="separate"/>
+      </w:r>
+      <w:r>
+        <w:rPr>
+          <w:noProof/>
+        </w:rPr>
+        <w:t>1</w:t>
+      </w:r>
+      <w:r>
+        <w:rPr>
+          <w:noProof/>
+        </w:rPr>
+        <w:fldChar w:fldCharType="end"/>
+      </w:r>
+      <w:r>
+        <w:rPr>
+          <w:lang w:val="ru-RU"/>
+        </w:rPr>
+        <w:t xml:space="preserve"> - </w:t>
+      </w:r>
+      <w:r>
+        <w:t>"4+1 Views" Model</w:t>
+      </w:r>
+    </w:p>
+    <w:p>
+      <w:pPr>
         <w:ind w:left="720"/>
         <w:rPr>
           <w:lang w:val="ru-RU"/>
@@ -3059,7 +3484,7 @@
           <w:lang w:val="ru-RU"/>
         </w:rPr>
       </w:pPr>
-      <w:bookmarkStart w:id="5" w:name="_Toc492766842"/>
+      <w:bookmarkStart w:id="5" w:name="_Toc389844058"/>
       <w:r>
         <w:t>Scope</w:t>
       </w:r>
@@ -3095,19 +3520,7 @@
         <w:rPr>
           <w:lang w:val="ru-RU"/>
         </w:rPr>
-        <w:t>архитектуру программного обеспечения</w:t>
-      </w:r>
-      <w:r>
-        <w:rPr>
-          <w:lang w:val="ru-RU"/>
-        </w:rPr>
-        <w:t xml:space="preserve"> </w:t>
-      </w:r>
-      <w:r>
-        <w:rPr>
-          <w:lang w:val="ru-RU"/>
-        </w:rPr>
-        <w:t>системы</w:t>
+        <w:t>архитектуру программного обеспечениясистемы</w:t>
       </w:r>
       <w:r>
         <w:rPr>
@@ -3119,7 +3532,31 @@
         <w:rPr>
           <w:lang w:val="ru-RU"/>
         </w:rPr>
-        <w:t>, разрабатываемой компанией Крафт-Девелопмент.</w:t>
+        <w:t xml:space="preserve">, разрабатываемой компанией </w:t>
+      </w:r>
+      <w:r>
+        <w:rPr>
+          <w:lang w:val="ru-RU"/>
+        </w:rPr>
+        <w:t>«</w:t>
+      </w:r>
+      <w:r>
+        <w:rPr>
+          <w:lang w:val="ru-RU"/>
+        </w:rPr>
+        <w:t>Крафт-Девелопмент</w:t>
+      </w:r>
+      <w:r>
+        <w:rPr>
+          <w:lang w:val="ru-RU"/>
+        </w:rPr>
+        <w:t>»</w:t>
+      </w:r>
+      <w:r>
+        <w:rPr>
+          <w:lang w:val="ru-RU"/>
+        </w:rPr>
+        <w:t>.</w:t>
       </w:r>
     </w:p>
     <w:p>
@@ -3139,19 +3576,43 @@
         <w:rPr>
           <w:lang w:val="ru-RU"/>
         </w:rPr>
-        <w:t xml:space="preserve">окумент описывает аспекты </w:t>
-      </w:r>
-      <w:r>
-        <w:rPr>
-          <w:lang w:val="ru-RU"/>
-        </w:rPr>
-        <w:t>системы «Иллюзия», которые,</w:t>
-      </w:r>
-      <w:r>
-        <w:rPr>
-          <w:lang w:val="ru-RU"/>
-        </w:rPr>
-        <w:t xml:space="preserve"> являются архитектурно значительными; т.е. те элементы и поведения, которые являются </w:t>
+        <w:t xml:space="preserve">окумент описывает </w:t>
+      </w:r>
+      <w:r>
+        <w:rPr>
+          <w:lang w:val="ru-RU"/>
+        </w:rPr>
+        <w:t xml:space="preserve">те </w:t>
+      </w:r>
+      <w:r>
+        <w:rPr>
+          <w:lang w:val="ru-RU"/>
+        </w:rPr>
+        <w:t xml:space="preserve">аспекты </w:t>
+      </w:r>
+      <w:r>
+        <w:rPr>
+          <w:lang w:val="ru-RU"/>
+        </w:rPr>
+        <w:t>системы «Иллюзия», которыеявляются архитектурно значим</w:t>
+      </w:r>
+      <w:r>
+        <w:rPr>
+          <w:lang w:val="ru-RU"/>
+        </w:rPr>
+        <w:t xml:space="preserve">ыми; т.е. те элементы и </w:t>
+      </w:r>
+      <w:r>
+        <w:rPr>
+          <w:lang w:val="ru-RU"/>
+        </w:rPr>
+        <w:t xml:space="preserve">их </w:t>
+      </w:r>
+      <w:r>
+        <w:rPr>
+          <w:lang w:val="ru-RU"/>
+        </w:rPr>
+        <w:t xml:space="preserve">поведения, которые являются </w:t>
       </w:r>
       <w:r>
         <w:rPr>
@@ -3198,8 +3659,9 @@
         </w:rPr>
       </w:pPr>
       <w:bookmarkStart w:id="6" w:name="_Toc456598589"/>
-      <w:bookmarkStart w:id="7" w:name="_Toc492766843"/>
-      <w:r>
+      <w:bookmarkStart w:id="7" w:name="_Toc389844059"/>
+      <w:r>
+        <w:lastRenderedPageBreak/>
         <w:t>Definitions, Acronyms, and Abbreviations</w:t>
       </w:r>
       <w:bookmarkEnd w:id="6"/>
@@ -3258,7 +3720,6 @@
         <w:rPr>
           <w:b/>
         </w:rPr>
-        <w:lastRenderedPageBreak/>
         <w:t>WWW</w:t>
       </w:r>
       <w:r>
@@ -3271,7 +3732,7 @@
         <w:pStyle w:val="2"/>
       </w:pPr>
       <w:bookmarkStart w:id="8" w:name="_Toc456598590"/>
-      <w:bookmarkStart w:id="9" w:name="_Toc492766844"/>
+      <w:bookmarkStart w:id="9" w:name="_Toc389844060"/>
       <w:r>
         <w:t>References</w:t>
       </w:r>
@@ -3286,7 +3747,6 @@
         </w:rPr>
       </w:pPr>
       <w:bookmarkStart w:id="10" w:name="_Toc456598591"/>
-      <w:bookmarkStart w:id="11" w:name="_Toc492766845"/>
       <w:r>
         <w:rPr>
           <w:rFonts w:ascii="Arial" w:hAnsi="Arial" w:cs="Arial"/>
@@ -3298,14 +3758,24 @@
           <w:rFonts w:ascii="Arial" w:hAnsi="Arial" w:cs="Arial"/>
         </w:rPr>
         <w:tab/>
-        <w:t xml:space="preserve"> </w:t>
       </w:r>
       <w:r>
         <w:rPr>
           <w:rFonts w:ascii="Arial" w:hAnsi="Arial" w:cs="Arial"/>
         </w:rPr>
         <w:tab/>
-        <w:t xml:space="preserve"> Software Requirements Specification</w:t>
+      </w:r>
+      <w:r>
+        <w:rPr>
+          <w:rFonts w:ascii="Arial" w:hAnsi="Arial" w:cs="Arial"/>
+        </w:rPr>
+        <w:tab/>
+      </w:r>
+      <w:r>
+        <w:rPr>
+          <w:rFonts w:ascii="Arial" w:hAnsi="Arial" w:cs="Arial"/>
+        </w:rPr>
+        <w:t>Software Requirements Specification</w:t>
       </w:r>
     </w:p>
     <w:p>
@@ -3320,9 +3790,30 @@
           <w:rFonts w:ascii="Arial" w:hAnsi="Arial" w:cs="Arial"/>
           <w:bCs/>
         </w:rPr>
-        <w:t xml:space="preserve">[MedBiquitous]: Sample SAD, </w:t>
-      </w:r>
-      <w:hyperlink r:id="rId10" w:history="1">
+        <w:t xml:space="preserve">[MedBiquitous]: </w:t>
+      </w:r>
+      <w:r>
+        <w:rPr>
+          <w:rFonts w:ascii="Arial" w:hAnsi="Arial" w:cs="Arial"/>
+          <w:bCs/>
+        </w:rPr>
+        <w:tab/>
+      </w:r>
+      <w:r>
+        <w:rPr>
+          <w:rFonts w:ascii="Arial" w:hAnsi="Arial" w:cs="Arial"/>
+          <w:bCs/>
+        </w:rPr>
+        <w:tab/>
+      </w:r>
+      <w:r>
+        <w:rPr>
+          <w:rFonts w:ascii="Arial" w:hAnsi="Arial" w:cs="Arial"/>
+          <w:bCs/>
+        </w:rPr>
+        <w:t xml:space="preserve">Sample SAD, </w:t>
+      </w:r>
+      <w:hyperlink r:id="rId11" w:history="1">
         <w:r>
           <w:rPr>
             <w:rStyle w:val="ae"/>
@@ -3336,6 +3827,7 @@
       <w:pPr>
         <w:pStyle w:val="a9"/>
         <w:rPr>
+          <w:rStyle w:val="ae"/>
           <w:rFonts w:ascii="Arial" w:hAnsi="Arial" w:cs="Arial"/>
         </w:rPr>
       </w:pPr>
@@ -3343,9 +3835,69 @@
         <w:rPr>
           <w:rFonts w:ascii="Arial" w:hAnsi="Arial" w:cs="Arial"/>
         </w:rPr>
-        <w:t xml:space="preserve">[KRU41]:  The “4+1” view model of software architecture, Philippe Kruchten, November 1995, </w:t>
-      </w:r>
-      <w:hyperlink r:id="rId11" w:history="1">
+        <w:t xml:space="preserve">[KRU41]:  </w:t>
+      </w:r>
+      <w:r>
+        <w:rPr>
+          <w:rFonts w:ascii="Arial" w:hAnsi="Arial" w:cs="Arial"/>
+        </w:rPr>
+        <w:tab/>
+      </w:r>
+      <w:r>
+        <w:rPr>
+          <w:rFonts w:ascii="Arial" w:hAnsi="Arial" w:cs="Arial"/>
+        </w:rPr>
+        <w:tab/>
+      </w:r>
+      <w:r>
+        <w:rPr>
+          <w:rFonts w:ascii="Arial" w:hAnsi="Arial" w:cs="Arial"/>
+        </w:rPr>
+        <w:t xml:space="preserve">The “4+1” view model of software architecture, Philippe Kruchten, November 1995, </w:t>
+      </w:r>
+      <w:r>
+        <w:rPr>
+          <w:rFonts w:ascii="Arial" w:hAnsi="Arial" w:cs="Arial"/>
+        </w:rPr>
+        <w:tab/>
+      </w:r>
+      <w:r>
+        <w:rPr>
+          <w:rFonts w:ascii="Arial" w:hAnsi="Arial" w:cs="Arial"/>
+        </w:rPr>
+        <w:tab/>
+      </w:r>
+      <w:r>
+        <w:rPr>
+          <w:rFonts w:ascii="Arial" w:hAnsi="Arial" w:cs="Arial"/>
+        </w:rPr>
+        <w:tab/>
+      </w:r>
+      <w:r>
+        <w:rPr>
+          <w:rFonts w:ascii="Arial" w:hAnsi="Arial" w:cs="Arial"/>
+        </w:rPr>
+        <w:tab/>
+      </w:r>
+      <w:r>
+        <w:rPr>
+          <w:rFonts w:ascii="Arial" w:hAnsi="Arial" w:cs="Arial"/>
+        </w:rPr>
+        <w:tab/>
+      </w:r>
+      <w:r>
+        <w:rPr>
+          <w:rFonts w:ascii="Arial" w:hAnsi="Arial" w:cs="Arial"/>
+        </w:rPr>
+        <w:tab/>
+      </w:r>
+      <w:r>
+        <w:rPr>
+          <w:rFonts w:ascii="Arial" w:hAnsi="Arial" w:cs="Arial"/>
+        </w:rPr>
+        <w:tab/>
+      </w:r>
+      <w:hyperlink r:id="rId12" w:history="1">
         <w:r>
           <w:rPr>
             <w:rStyle w:val="ae"/>
@@ -3357,8 +3909,65 @@
     </w:p>
     <w:p>
       <w:pPr>
+        <w:ind w:left="2880" w:hanging="2160"/>
+        <w:rPr>
+          <w:lang w:val="ru-RU"/>
+        </w:rPr>
+      </w:pPr>
+      <w:r>
+        <w:rPr>
+          <w:lang w:val="ru-RU"/>
+        </w:rPr>
+        <w:t>[</w:t>
+      </w:r>
+      <w:r>
+        <w:t>USECASES</w:t>
+      </w:r>
+      <w:r>
+        <w:rPr>
+          <w:lang w:val="ru-RU"/>
+        </w:rPr>
+        <w:t>]</w:t>
+      </w:r>
+      <w:r>
+        <w:rPr>
+          <w:lang w:val="ru-RU"/>
+        </w:rPr>
+        <w:t>:</w:t>
+      </w:r>
+      <w:r>
+        <w:rPr>
+          <w:lang w:val="ru-RU"/>
+        </w:rPr>
+        <w:tab/>
+      </w:r>
+      <w:r>
+        <w:t>UseCase</w:t>
+      </w:r>
+      <w:r>
+        <w:rPr>
+          <w:lang w:val="ru-RU"/>
+        </w:rPr>
+        <w:t xml:space="preserve">документ, описывающий поведений всей системы в целом, и набор документов, описывающий детально каждый из </w:t>
+      </w:r>
+      <w:r>
+        <w:t>usecases</w:t>
+      </w:r>
+      <w:r>
+        <w:rPr>
+          <w:lang w:val="ru-RU"/>
+        </w:rPr>
+        <w:t>.</w:t>
+      </w:r>
+    </w:p>
+    <w:p>
+      <w:pPr>
         <w:pStyle w:val="2"/>
-      </w:pPr>
+        <w:rPr>
+          <w:lang w:val="ru-RU"/>
+        </w:rPr>
+      </w:pPr>
+      <w:bookmarkStart w:id="11" w:name="_Toc389844061"/>
       <w:r>
         <w:t>Overview</w:t>
       </w:r>
@@ -3367,176 +3976,2062 @@
     </w:p>
     <w:p>
       <w:pPr>
-        <w:pStyle w:val="InfoBlue"/>
-      </w:pPr>
-      <w:r>
-        <w:t xml:space="preserve">[This subsection describes what the rest of the </w:t>
-      </w:r>
-      <w:r>
-        <w:rPr>
-          <w:rStyle w:val="af"/>
-        </w:rPr>
-        <w:t>Software Architecture Document</w:t>
-      </w:r>
-      <w:r>
-        <w:t xml:space="preserve"> contains and explains how the </w:t>
-      </w:r>
-      <w:r>
-        <w:rPr>
-          <w:rStyle w:val="af"/>
-        </w:rPr>
-        <w:t>Software Architecture Document</w:t>
-      </w:r>
-      <w:r>
-        <w:t xml:space="preserve"> is organized.]</w:t>
+        <w:ind w:left="720"/>
+        <w:rPr>
+          <w:lang w:val="ru-RU"/>
+        </w:rPr>
+      </w:pPr>
+      <w:r>
+        <w:rPr>
+          <w:lang w:val="ru-RU"/>
+        </w:rPr>
+        <w:t>Данный документ состоит из описания 4+1 представлений, которые в совокупности описывают все значимые архитектурные аспекты разрабатываемой системы. Структуру документа смотрите вначале документа в оглавлении.</w:t>
       </w:r>
     </w:p>
     <w:p>
       <w:pPr>
         <w:pStyle w:val="1"/>
-      </w:pPr>
-      <w:bookmarkStart w:id="12" w:name="_Toc492766846"/>
+        <w:rPr>
+          <w:lang w:val="ru-RU"/>
+        </w:rPr>
+      </w:pPr>
+      <w:bookmarkStart w:id="12" w:name="_Toc389844062"/>
       <w:r>
         <w:t>Architectural Representation</w:t>
       </w:r>
       <w:bookmarkEnd w:id="12"/>
-      <w:r>
-        <w:t xml:space="preserve"> </w:t>
-      </w:r>
-    </w:p>
-    <w:p>
-      <w:pPr>
-        <w:pStyle w:val="InfoBlue"/>
-      </w:pPr>
-      <w:r>
-        <w:t xml:space="preserve">[This section describes what software architecture is for the current system, and how it is represented. Of the </w:t>
-      </w:r>
-      <w:r>
-        <w:rPr>
-          <w:rStyle w:val="af"/>
-        </w:rPr>
-        <w:t>Use-Case</w:t>
-      </w:r>
-      <w:r>
+    </w:p>
+    <w:p>
+      <w:pPr>
+        <w:ind w:left="720"/>
+        <w:rPr>
+          <w:lang w:val="ru-RU"/>
+        </w:rPr>
+      </w:pPr>
+      <w:r>
+        <w:rPr>
+          <w:lang w:val="ru-RU"/>
+        </w:rPr>
+        <w:t xml:space="preserve">Данный документ описывает архитектуру системы с помощью </w:t>
+      </w:r>
+      <w:r>
+        <w:rPr>
+          <w:lang w:val="ru-RU"/>
+        </w:rPr>
+        <w:t xml:space="preserve">5 </w:t>
+      </w:r>
+      <w:r>
+        <w:rPr>
+          <w:lang w:val="ru-RU"/>
+        </w:rPr>
+        <w:t>представлений</w:t>
+      </w:r>
+      <w:r>
+        <w:rPr>
+          <w:lang w:val="ru-RU"/>
+        </w:rPr>
+        <w:t xml:space="preserve">: </w:t>
+      </w:r>
+      <w:r>
+        <w:t>Use</w:t>
+      </w:r>
+      <w:r>
+        <w:rPr>
+          <w:lang w:val="ru-RU"/>
+        </w:rPr>
+        <w:t>-</w:t>
+      </w:r>
+      <w:r>
+        <w:t>CaseView</w:t>
+      </w:r>
+      <w:r>
+        <w:rPr>
+          <w:lang w:val="ru-RU"/>
+        </w:rPr>
         <w:t xml:space="preserve">, </w:t>
       </w:r>
       <w:r>
-        <w:rPr>
-          <w:rStyle w:val="af"/>
-        </w:rPr>
-        <w:t>Logical</w:t>
-      </w:r>
-      <w:r>
+        <w:t>LogicalView</w:t>
+      </w:r>
+      <w:r>
+        <w:rPr>
+          <w:lang w:val="ru-RU"/>
+        </w:rPr>
         <w:t xml:space="preserve">, </w:t>
       </w:r>
       <w:r>
-        <w:rPr>
-          <w:rStyle w:val="af"/>
-        </w:rPr>
-        <w:t>Process</w:t>
-      </w:r>
-      <w:r>
+        <w:t>ProcessView</w:t>
+      </w:r>
+      <w:r>
+        <w:rPr>
+          <w:lang w:val="ru-RU"/>
+        </w:rPr>
         <w:t xml:space="preserve">, </w:t>
       </w:r>
       <w:r>
-        <w:rPr>
-          <w:rStyle w:val="af"/>
-        </w:rPr>
-        <w:t>Deployment</w:t>
-      </w:r>
-      <w:r>
-        <w:t xml:space="preserve">, and </w:t>
-      </w:r>
-      <w:r>
-        <w:rPr>
-          <w:rStyle w:val="af"/>
-        </w:rPr>
-        <w:t>Implementation Views</w:t>
-      </w:r>
-      <w:r>
-        <w:t>, it enumerates the views that are necessary, and for each view, explains what types of model elements it contains.]</w:t>
-      </w:r>
-    </w:p>
+        <w:t>DeploymentView</w:t>
+      </w:r>
+      <w:r>
+        <w:rPr>
+          <w:lang w:val="ru-RU"/>
+        </w:rPr>
+        <w:t>и</w:t>
+      </w:r>
+      <w:r>
+        <w:t>ImplementationView</w:t>
+      </w:r>
+      <w:r>
+        <w:rPr>
+          <w:lang w:val="ru-RU"/>
+        </w:rPr>
+        <w:t xml:space="preserve">, </w:t>
+      </w:r>
+      <w:r>
+        <w:rPr>
+          <w:lang w:val="ru-RU"/>
+        </w:rPr>
+        <w:t>которыевыполненывформесоответствующих</w:t>
+      </w:r>
+      <w:r>
+        <w:t>UML</w:t>
+      </w:r>
+      <w:r>
+        <w:rPr>
+          <w:lang w:val="ru-RU"/>
+        </w:rPr>
+        <w:t>-</w:t>
+      </w:r>
+      <w:r>
+        <w:rPr>
+          <w:lang w:val="ru-RU"/>
+        </w:rPr>
+        <w:t>диаграмм</w:t>
+      </w:r>
+      <w:r>
+        <w:rPr>
+          <w:lang w:val="ru-RU"/>
+        </w:rPr>
+        <w:t xml:space="preserve">. </w:t>
+      </w:r>
+      <w:r>
+        <w:rPr>
+          <w:lang w:val="ru-RU"/>
+        </w:rPr>
+        <w:t>Соотношение представлений и диаграмм представлено в таблице ниже.</w:t>
+      </w:r>
+    </w:p>
+    <w:p>
+      <w:pPr>
+        <w:pStyle w:val="af5"/>
+        <w:keepNext/>
+        <w:rPr>
+          <w:lang w:val="ru-RU"/>
+        </w:rPr>
+      </w:pPr>
+      <w:r>
+        <w:rPr>
+          <w:lang w:val="ru-RU"/>
+        </w:rPr>
+        <w:t xml:space="preserve">Таблица </w:t>
+      </w:r>
+      <w:r>
+        <w:fldChar w:fldCharType="begin"/>
+      </w:r>
+      <w:r>
+        <w:instrText>SEQ</w:instrText>
+      </w:r>
+      <w:r>
+        <w:rPr>
+          <w:lang w:val="ru-RU"/>
+        </w:rPr>
+        <w:instrText xml:space="preserve"> Таблица \* </w:instrText>
+      </w:r>
+      <w:r>
+        <w:instrText>ARABIC</w:instrText>
+      </w:r>
+      <w:r>
+        <w:fldChar w:fldCharType="separate"/>
+      </w:r>
+      <w:r>
+        <w:rPr>
+          <w:noProof/>
+          <w:lang w:val="ru-RU"/>
+        </w:rPr>
+        <w:t>1</w:t>
+      </w:r>
+      <w:r>
+        <w:fldChar w:fldCharType="end"/>
+      </w:r>
+      <w:r>
+        <w:rPr>
+          <w:lang w:val="ru-RU"/>
+        </w:rPr>
+        <w:t xml:space="preserve"> - Соотношение представлений и диаграмм</w:t>
+      </w:r>
+    </w:p>
+    <w:tbl>
+      <w:tblPr>
+        <w:tblStyle w:val="af3"/>
+        <w:tblW w:w="13103" w:type="dxa"/>
+        <w:tblInd w:w="720" w:type="dxa"/>
+        <w:tblLook w:val="04A0"/>
+      </w:tblPr>
+      <w:tblGrid>
+        <w:gridCol w:w="3867"/>
+        <w:gridCol w:w="1816"/>
+        <w:gridCol w:w="2499"/>
+        <w:gridCol w:w="1922"/>
+        <w:gridCol w:w="1311"/>
+        <w:gridCol w:w="1688"/>
+      </w:tblGrid>
+      <w:tr>
+        <w:tc>
+          <w:tcPr>
+            <w:tcW w:w="0" w:type="auto"/>
+          </w:tcPr>
+          <w:p>
+            <w:r>
+              <w:t>Diagram\View</w:t>
+            </w:r>
+          </w:p>
+        </w:tc>
+        <w:tc>
+          <w:tcPr>
+            <w:tcW w:w="0" w:type="auto"/>
+          </w:tcPr>
+          <w:p>
+            <w:r>
+              <w:t>Use Case View</w:t>
+            </w:r>
+          </w:p>
+        </w:tc>
+        <w:tc>
+          <w:tcPr>
+            <w:tcW w:w="0" w:type="auto"/>
+          </w:tcPr>
+          <w:p>
+            <w:r>
+              <w:t>Logical View</w:t>
+            </w:r>
+          </w:p>
+        </w:tc>
+        <w:tc>
+          <w:tcPr>
+            <w:tcW w:w="0" w:type="auto"/>
+          </w:tcPr>
+          <w:p>
+            <w:r>
+              <w:t>Implementation view</w:t>
+            </w:r>
+          </w:p>
+        </w:tc>
+        <w:tc>
+          <w:tcPr>
+            <w:tcW w:w="0" w:type="auto"/>
+          </w:tcPr>
+          <w:p>
+            <w:r>
+              <w:t>Process View</w:t>
+            </w:r>
+          </w:p>
+        </w:tc>
+        <w:tc>
+          <w:tcPr>
+            <w:tcW w:w="0" w:type="auto"/>
+          </w:tcPr>
+          <w:p>
+            <w:r>
+              <w:t>Deployment View</w:t>
+            </w:r>
+          </w:p>
+        </w:tc>
+      </w:tr>
+      <w:tr>
+        <w:tc>
+          <w:tcPr>
+            <w:tcW w:w="0" w:type="auto"/>
+            <w:shd w:val="clear" w:color="auto" w:fill="92D050"/>
+          </w:tcPr>
+          <w:p>
+            <w:r>
+              <w:t>Use Case Diagram</w:t>
+            </w:r>
+          </w:p>
+        </w:tc>
+        <w:tc>
+          <w:tcPr>
+            <w:tcW w:w="0" w:type="auto"/>
+            <w:shd w:val="clear" w:color="auto" w:fill="92D050"/>
+          </w:tcPr>
+          <w:p>
+            <w:r>
+              <w:t>100%</w:t>
+            </w:r>
+          </w:p>
+        </w:tc>
+        <w:tc>
+          <w:tcPr>
+            <w:tcW w:w="0" w:type="auto"/>
+          </w:tcPr>
+          <w:p>
+            <w:pPr>
+              <w:rPr>
+                <w:lang w:val="ru-RU"/>
+              </w:rPr>
+            </w:pPr>
+            <w:r>
+              <w:rPr>
+                <w:lang w:val="ru-RU"/>
+              </w:rPr>
+              <w:t>-</w:t>
+            </w:r>
+          </w:p>
+        </w:tc>
+        <w:tc>
+          <w:tcPr>
+            <w:tcW w:w="0" w:type="auto"/>
+          </w:tcPr>
+          <w:p>
+            <w:r>
+              <w:t>-</w:t>
+            </w:r>
+          </w:p>
+        </w:tc>
+        <w:tc>
+          <w:tcPr>
+            <w:tcW w:w="0" w:type="auto"/>
+          </w:tcPr>
+          <w:p>
+            <w:pPr>
+              <w:rPr>
+                <w:lang w:val="ru-RU"/>
+              </w:rPr>
+            </w:pPr>
+            <w:r>
+              <w:rPr>
+                <w:lang w:val="ru-RU"/>
+              </w:rPr>
+              <w:t>-</w:t>
+            </w:r>
+          </w:p>
+        </w:tc>
+        <w:tc>
+          <w:tcPr>
+            <w:tcW w:w="0" w:type="auto"/>
+          </w:tcPr>
+          <w:p>
+            <w:pPr>
+              <w:rPr>
+                <w:lang w:val="ru-RU"/>
+              </w:rPr>
+            </w:pPr>
+            <w:r>
+              <w:rPr>
+                <w:lang w:val="ru-RU"/>
+              </w:rPr>
+              <w:t>-</w:t>
+            </w:r>
+          </w:p>
+        </w:tc>
+      </w:tr>
+      <w:tr>
+        <w:tc>
+          <w:tcPr>
+            <w:tcW w:w="0" w:type="auto"/>
+            <w:shd w:val="clear" w:color="auto" w:fill="C0504D" w:themeFill="accent2"/>
+          </w:tcPr>
+          <w:p>
+            <w:r>
+              <w:t>Class Diagram</w:t>
+            </w:r>
+          </w:p>
+        </w:tc>
+        <w:tc>
+          <w:tcPr>
+            <w:tcW w:w="0" w:type="auto"/>
+            <w:shd w:val="clear" w:color="auto" w:fill="C0504D" w:themeFill="accent2"/>
+          </w:tcPr>
+          <w:p>
+            <w:r>
+              <w:t>30% (class analyze)</w:t>
+            </w:r>
+          </w:p>
+        </w:tc>
+        <w:tc>
+          <w:tcPr>
+            <w:tcW w:w="0" w:type="auto"/>
+            <w:shd w:val="clear" w:color="auto" w:fill="C0504D" w:themeFill="accent2"/>
+          </w:tcPr>
+          <w:p>
+            <w:r>
+              <w:t>60% (detailed class analyze)</w:t>
+            </w:r>
+          </w:p>
+        </w:tc>
+        <w:tc>
+          <w:tcPr>
+            <w:tcW w:w="0" w:type="auto"/>
+            <w:shd w:val="clear" w:color="auto" w:fill="C0504D" w:themeFill="accent2"/>
+          </w:tcPr>
+          <w:p>
+            <w:r>
+              <w:t>100%</w:t>
+            </w:r>
+          </w:p>
+        </w:tc>
+        <w:tc>
+          <w:tcPr>
+            <w:tcW w:w="0" w:type="auto"/>
+          </w:tcPr>
+          <w:p>
+            <w:pPr>
+              <w:rPr>
+                <w:lang w:val="ru-RU"/>
+              </w:rPr>
+            </w:pPr>
+            <w:r>
+              <w:rPr>
+                <w:lang w:val="ru-RU"/>
+              </w:rPr>
+              <w:t>-</w:t>
+            </w:r>
+          </w:p>
+        </w:tc>
+        <w:tc>
+          <w:tcPr>
+            <w:tcW w:w="0" w:type="auto"/>
+          </w:tcPr>
+          <w:p>
+            <w:pPr>
+              <w:rPr>
+                <w:lang w:val="ru-RU"/>
+              </w:rPr>
+            </w:pPr>
+            <w:r>
+              <w:rPr>
+                <w:lang w:val="ru-RU"/>
+              </w:rPr>
+              <w:t>-</w:t>
+            </w:r>
+          </w:p>
+        </w:tc>
+      </w:tr>
+      <w:tr>
+        <w:tc>
+          <w:tcPr>
+            <w:tcW w:w="0" w:type="auto"/>
+            <w:shd w:val="clear" w:color="auto" w:fill="C0504D" w:themeFill="accent2"/>
+          </w:tcPr>
+          <w:p>
+            <w:r>
+              <w:t>Activity Diagram</w:t>
+            </w:r>
+          </w:p>
+        </w:tc>
+        <w:tc>
+          <w:tcPr>
+            <w:tcW w:w="0" w:type="auto"/>
+            <w:shd w:val="clear" w:color="auto" w:fill="C0504D" w:themeFill="accent2"/>
+          </w:tcPr>
+          <w:p>
+            <w:r>
+              <w:t>20%</w:t>
+            </w:r>
+          </w:p>
+        </w:tc>
+        <w:tc>
+          <w:tcPr>
+            <w:tcW w:w="0" w:type="auto"/>
+            <w:shd w:val="clear" w:color="auto" w:fill="C0504D" w:themeFill="accent2"/>
+          </w:tcPr>
+          <w:p>
+            <w:r>
+              <w:t>50%</w:t>
+            </w:r>
+          </w:p>
+        </w:tc>
+        <w:tc>
+          <w:tcPr>
+            <w:tcW w:w="0" w:type="auto"/>
+            <w:shd w:val="clear" w:color="auto" w:fill="C0504D" w:themeFill="accent2"/>
+          </w:tcPr>
+          <w:p>
+            <w:r>
+              <w:t>100%</w:t>
+            </w:r>
+          </w:p>
+        </w:tc>
+        <w:tc>
+          <w:tcPr>
+            <w:tcW w:w="0" w:type="auto"/>
+          </w:tcPr>
+          <w:p>
+            <w:pPr>
+              <w:rPr>
+                <w:lang w:val="ru-RU"/>
+              </w:rPr>
+            </w:pPr>
+            <w:r>
+              <w:rPr>
+                <w:lang w:val="ru-RU"/>
+              </w:rPr>
+              <w:t>-</w:t>
+            </w:r>
+          </w:p>
+        </w:tc>
+        <w:tc>
+          <w:tcPr>
+            <w:tcW w:w="0" w:type="auto"/>
+          </w:tcPr>
+          <w:p>
+            <w:pPr>
+              <w:rPr>
+                <w:lang w:val="ru-RU"/>
+              </w:rPr>
+            </w:pPr>
+            <w:r>
+              <w:rPr>
+                <w:lang w:val="ru-RU"/>
+              </w:rPr>
+              <w:t>-</w:t>
+            </w:r>
+          </w:p>
+        </w:tc>
+      </w:tr>
+      <w:tr>
+        <w:tc>
+          <w:tcPr>
+            <w:tcW w:w="0" w:type="auto"/>
+            <w:shd w:val="clear" w:color="auto" w:fill="C0504D" w:themeFill="accent2"/>
+          </w:tcPr>
+          <w:p>
+            <w:r>
+              <w:t>Time</w:t>
+            </w:r>
+            <w:r>
+              <w:t>line</w:t>
+            </w:r>
+            <w:r>
+              <w:t xml:space="preserve"> Diagram</w:t>
+            </w:r>
+          </w:p>
+        </w:tc>
+        <w:tc>
+          <w:tcPr>
+            <w:tcW w:w="0" w:type="auto"/>
+          </w:tcPr>
+          <w:p>
+            <w:pPr>
+              <w:rPr>
+                <w:lang w:val="ru-RU"/>
+              </w:rPr>
+            </w:pPr>
+            <w:r>
+              <w:rPr>
+                <w:lang w:val="ru-RU"/>
+              </w:rPr>
+              <w:t>-</w:t>
+            </w:r>
+          </w:p>
+        </w:tc>
+        <w:tc>
+          <w:tcPr>
+            <w:tcW w:w="0" w:type="auto"/>
+          </w:tcPr>
+          <w:p>
+            <w:pPr>
+              <w:rPr>
+                <w:lang w:val="ru-RU"/>
+              </w:rPr>
+            </w:pPr>
+            <w:r>
+              <w:rPr>
+                <w:lang w:val="ru-RU"/>
+              </w:rPr>
+              <w:t>-</w:t>
+            </w:r>
+          </w:p>
+        </w:tc>
+        <w:tc>
+          <w:tcPr>
+            <w:tcW w:w="0" w:type="auto"/>
+          </w:tcPr>
+          <w:p>
+            <w:pPr>
+              <w:rPr>
+                <w:lang w:val="ru-RU"/>
+              </w:rPr>
+            </w:pPr>
+            <w:r>
+              <w:rPr>
+                <w:lang w:val="ru-RU"/>
+              </w:rPr>
+              <w:t>-</w:t>
+            </w:r>
+          </w:p>
+        </w:tc>
+        <w:tc>
+          <w:tcPr>
+            <w:tcW w:w="0" w:type="auto"/>
+            <w:shd w:val="clear" w:color="auto" w:fill="C0504D" w:themeFill="accent2"/>
+          </w:tcPr>
+          <w:p>
+            <w:r>
+              <w:t>100%</w:t>
+            </w:r>
+          </w:p>
+        </w:tc>
+        <w:tc>
+          <w:tcPr>
+            <w:tcW w:w="0" w:type="auto"/>
+          </w:tcPr>
+          <w:p>
+            <w:pPr>
+              <w:rPr>
+                <w:lang w:val="ru-RU"/>
+              </w:rPr>
+            </w:pPr>
+            <w:r>
+              <w:rPr>
+                <w:lang w:val="ru-RU"/>
+              </w:rPr>
+              <w:t>-</w:t>
+            </w:r>
+          </w:p>
+        </w:tc>
+      </w:tr>
+      <w:tr>
+        <w:tc>
+          <w:tcPr>
+            <w:tcW w:w="0" w:type="auto"/>
+            <w:shd w:val="clear" w:color="auto" w:fill="FFC000"/>
+          </w:tcPr>
+          <w:p>
+            <w:r>
+              <w:t>State Machine Diagram</w:t>
+            </w:r>
+          </w:p>
+        </w:tc>
+        <w:tc>
+          <w:tcPr>
+            <w:tcW w:w="0" w:type="auto"/>
+            <w:shd w:val="clear" w:color="auto" w:fill="92D050"/>
+          </w:tcPr>
+          <w:p>
+            <w:r>
+              <w:t>+</w:t>
+            </w:r>
+          </w:p>
+        </w:tc>
+        <w:tc>
+          <w:tcPr>
+            <w:tcW w:w="0" w:type="auto"/>
+            <w:shd w:val="clear" w:color="auto" w:fill="C0504D" w:themeFill="accent2"/>
+          </w:tcPr>
+          <w:p>
+            <w:r>
+              <w:t>+</w:t>
+            </w:r>
+          </w:p>
+        </w:tc>
+        <w:tc>
+          <w:tcPr>
+            <w:tcW w:w="0" w:type="auto"/>
+            <w:shd w:val="clear" w:color="auto" w:fill="C0504D" w:themeFill="accent2"/>
+          </w:tcPr>
+          <w:p>
+            <w:pPr>
+              <w:rPr>
+                <w:lang w:val="ru-RU"/>
+              </w:rPr>
+            </w:pPr>
+            <w:r>
+              <w:rPr>
+                <w:lang w:val="ru-RU"/>
+              </w:rPr>
+              <w:t>100%</w:t>
+            </w:r>
+          </w:p>
+        </w:tc>
+        <w:tc>
+          <w:tcPr>
+            <w:tcW w:w="0" w:type="auto"/>
+          </w:tcPr>
+          <w:p>
+            <w:pPr>
+              <w:rPr>
+                <w:lang w:val="ru-RU"/>
+              </w:rPr>
+            </w:pPr>
+            <w:r>
+              <w:rPr>
+                <w:lang w:val="ru-RU"/>
+              </w:rPr>
+              <w:t>-</w:t>
+            </w:r>
+          </w:p>
+        </w:tc>
+        <w:tc>
+          <w:tcPr>
+            <w:tcW w:w="0" w:type="auto"/>
+          </w:tcPr>
+          <w:p>
+            <w:pPr>
+              <w:rPr>
+                <w:lang w:val="ru-RU"/>
+              </w:rPr>
+            </w:pPr>
+            <w:r>
+              <w:rPr>
+                <w:lang w:val="ru-RU"/>
+              </w:rPr>
+              <w:t>-</w:t>
+            </w:r>
+          </w:p>
+        </w:tc>
+      </w:tr>
+      <w:tr>
+        <w:tc>
+          <w:tcPr>
+            <w:tcW w:w="0" w:type="auto"/>
+            <w:shd w:val="clear" w:color="auto" w:fill="C0504D" w:themeFill="accent2"/>
+          </w:tcPr>
+          <w:p>
+            <w:r>
+              <w:t>Deployment Diagram</w:t>
+            </w:r>
+          </w:p>
+        </w:tc>
+        <w:tc>
+          <w:tcPr>
+            <w:tcW w:w="0" w:type="auto"/>
+          </w:tcPr>
+          <w:p>
+            <w:pPr>
+              <w:rPr>
+                <w:lang w:val="ru-RU"/>
+              </w:rPr>
+            </w:pPr>
+            <w:r>
+              <w:rPr>
+                <w:lang w:val="ru-RU"/>
+              </w:rPr>
+              <w:t>-</w:t>
+            </w:r>
+          </w:p>
+        </w:tc>
+        <w:tc>
+          <w:tcPr>
+            <w:tcW w:w="0" w:type="auto"/>
+          </w:tcPr>
+          <w:p>
+            <w:pPr>
+              <w:rPr>
+                <w:lang w:val="ru-RU"/>
+              </w:rPr>
+            </w:pPr>
+            <w:r>
+              <w:rPr>
+                <w:lang w:val="ru-RU"/>
+              </w:rPr>
+              <w:t>-</w:t>
+            </w:r>
+          </w:p>
+        </w:tc>
+        <w:tc>
+          <w:tcPr>
+            <w:tcW w:w="0" w:type="auto"/>
+            <w:shd w:val="clear" w:color="auto" w:fill="C0504D" w:themeFill="accent2"/>
+          </w:tcPr>
+          <w:p>
+            <w:pPr>
+              <w:rPr>
+                <w:lang w:val="ru-RU"/>
+              </w:rPr>
+            </w:pPr>
+            <w:r>
+              <w:rPr>
+                <w:lang w:val="ru-RU"/>
+              </w:rPr>
+              <w:t>40%</w:t>
+            </w:r>
+          </w:p>
+        </w:tc>
+        <w:tc>
+          <w:tcPr>
+            <w:tcW w:w="0" w:type="auto"/>
+          </w:tcPr>
+          <w:p>
+            <w:pPr>
+              <w:rPr>
+                <w:lang w:val="ru-RU"/>
+              </w:rPr>
+            </w:pPr>
+            <w:r>
+              <w:rPr>
+                <w:lang w:val="ru-RU"/>
+              </w:rPr>
+              <w:t>-</w:t>
+            </w:r>
+          </w:p>
+        </w:tc>
+        <w:tc>
+          <w:tcPr>
+            <w:tcW w:w="0" w:type="auto"/>
+            <w:shd w:val="clear" w:color="auto" w:fill="C0504D" w:themeFill="accent2"/>
+          </w:tcPr>
+          <w:p>
+            <w:r>
+              <w:t>100%</w:t>
+            </w:r>
+          </w:p>
+        </w:tc>
+      </w:tr>
+      <w:tr>
+        <w:tc>
+          <w:tcPr>
+            <w:tcW w:w="0" w:type="auto"/>
+            <w:shd w:val="clear" w:color="auto" w:fill="C0504D" w:themeFill="accent2"/>
+          </w:tcPr>
+          <w:p>
+            <w:r>
+              <w:t>Sequence Diagram</w:t>
+            </w:r>
+          </w:p>
+        </w:tc>
+        <w:tc>
+          <w:tcPr>
+            <w:tcW w:w="0" w:type="auto"/>
+            <w:shd w:val="clear" w:color="auto" w:fill="C0504D" w:themeFill="accent2"/>
+          </w:tcPr>
+          <w:p>
+            <w:r>
+              <w:t>+</w:t>
+            </w:r>
+          </w:p>
+        </w:tc>
+        <w:tc>
+          <w:tcPr>
+            <w:tcW w:w="0" w:type="auto"/>
+            <w:shd w:val="clear" w:color="auto" w:fill="C0504D" w:themeFill="accent2"/>
+          </w:tcPr>
+          <w:p>
+            <w:r>
+              <w:t>+</w:t>
+            </w:r>
+          </w:p>
+        </w:tc>
+        <w:tc>
+          <w:tcPr>
+            <w:tcW w:w="0" w:type="auto"/>
+            <w:shd w:val="clear" w:color="auto" w:fill="C0504D" w:themeFill="accent2"/>
+          </w:tcPr>
+          <w:p>
+            <w:r>
+              <w:t>+</w:t>
+            </w:r>
+          </w:p>
+        </w:tc>
+        <w:tc>
+          <w:tcPr>
+            <w:tcW w:w="0" w:type="auto"/>
+          </w:tcPr>
+          <w:p>
+            <w:pPr>
+              <w:rPr>
+                <w:lang w:val="ru-RU"/>
+              </w:rPr>
+            </w:pPr>
+            <w:r>
+              <w:rPr>
+                <w:lang w:val="ru-RU"/>
+              </w:rPr>
+              <w:t>-</w:t>
+            </w:r>
+          </w:p>
+        </w:tc>
+        <w:tc>
+          <w:tcPr>
+            <w:tcW w:w="0" w:type="auto"/>
+          </w:tcPr>
+          <w:p>
+            <w:pPr>
+              <w:rPr>
+                <w:lang w:val="ru-RU"/>
+              </w:rPr>
+            </w:pPr>
+            <w:r>
+              <w:rPr>
+                <w:lang w:val="ru-RU"/>
+              </w:rPr>
+              <w:t>-</w:t>
+            </w:r>
+          </w:p>
+        </w:tc>
+      </w:tr>
+      <w:tr>
+        <w:tc>
+          <w:tcPr>
+            <w:tcW w:w="0" w:type="auto"/>
+            <w:shd w:val="clear" w:color="auto" w:fill="C0504D" w:themeFill="accent2"/>
+          </w:tcPr>
+          <w:p>
+            <w:r>
+              <w:t>Cooperation Diagram (+Interaction Diagram)</w:t>
+            </w:r>
+          </w:p>
+        </w:tc>
+        <w:tc>
+          <w:tcPr>
+            <w:tcW w:w="0" w:type="auto"/>
+            <w:shd w:val="clear" w:color="auto" w:fill="C0504D" w:themeFill="accent2"/>
+          </w:tcPr>
+          <w:p>
+            <w:r>
+              <w:t>+</w:t>
+            </w:r>
+          </w:p>
+        </w:tc>
+        <w:tc>
+          <w:tcPr>
+            <w:tcW w:w="0" w:type="auto"/>
+            <w:shd w:val="clear" w:color="auto" w:fill="C0504D" w:themeFill="accent2"/>
+          </w:tcPr>
+          <w:p>
+            <w:r>
+              <w:t>+</w:t>
+            </w:r>
+          </w:p>
+        </w:tc>
+        <w:tc>
+          <w:tcPr>
+            <w:tcW w:w="0" w:type="auto"/>
+            <w:shd w:val="clear" w:color="auto" w:fill="C0504D" w:themeFill="accent2"/>
+          </w:tcPr>
+          <w:p>
+            <w:r>
+              <w:t>+</w:t>
+            </w:r>
+          </w:p>
+        </w:tc>
+        <w:tc>
+          <w:tcPr>
+            <w:tcW w:w="0" w:type="auto"/>
+          </w:tcPr>
+          <w:p>
+            <w:pPr>
+              <w:rPr>
+                <w:lang w:val="ru-RU"/>
+              </w:rPr>
+            </w:pPr>
+            <w:r>
+              <w:rPr>
+                <w:lang w:val="ru-RU"/>
+              </w:rPr>
+              <w:t>-</w:t>
+            </w:r>
+          </w:p>
+        </w:tc>
+        <w:tc>
+          <w:tcPr>
+            <w:tcW w:w="0" w:type="auto"/>
+          </w:tcPr>
+          <w:p>
+            <w:pPr>
+              <w:rPr>
+                <w:lang w:val="ru-RU"/>
+              </w:rPr>
+            </w:pPr>
+            <w:r>
+              <w:rPr>
+                <w:lang w:val="ru-RU"/>
+              </w:rPr>
+              <w:t>-</w:t>
+            </w:r>
+          </w:p>
+        </w:tc>
+      </w:tr>
+      <w:tr>
+        <w:tc>
+          <w:tcPr>
+            <w:tcW w:w="0" w:type="auto"/>
+            <w:shd w:val="clear" w:color="auto" w:fill="C0504D" w:themeFill="accent2"/>
+          </w:tcPr>
+          <w:p>
+            <w:r>
+              <w:lastRenderedPageBreak/>
+              <w:t>Package Diagram</w:t>
+            </w:r>
+          </w:p>
+        </w:tc>
+        <w:tc>
+          <w:tcPr>
+            <w:tcW w:w="0" w:type="auto"/>
+          </w:tcPr>
+          <w:p>
+            <w:r>
+              <w:t>-</w:t>
+            </w:r>
+          </w:p>
+        </w:tc>
+        <w:tc>
+          <w:tcPr>
+            <w:tcW w:w="0" w:type="auto"/>
+            <w:shd w:val="clear" w:color="auto" w:fill="C0504D" w:themeFill="accent2"/>
+          </w:tcPr>
+          <w:p>
+            <w:pPr>
+              <w:rPr>
+                <w:lang w:val="ru-RU"/>
+              </w:rPr>
+            </w:pPr>
+            <w:r>
+              <w:rPr>
+                <w:lang w:val="ru-RU"/>
+              </w:rPr>
+              <w:t>100%</w:t>
+            </w:r>
+          </w:p>
+        </w:tc>
+        <w:tc>
+          <w:tcPr>
+            <w:tcW w:w="0" w:type="auto"/>
+            <w:shd w:val="clear" w:color="auto" w:fill="C0504D" w:themeFill="accent2"/>
+          </w:tcPr>
+          <w:p>
+            <w:r>
+              <w:rPr>
+                <w:lang w:val="ru-RU"/>
+              </w:rPr>
+              <w:t>+</w:t>
+            </w:r>
+          </w:p>
+        </w:tc>
+        <w:tc>
+          <w:tcPr>
+            <w:tcW w:w="0" w:type="auto"/>
+          </w:tcPr>
+          <w:p>
+            <w:pPr>
+              <w:rPr>
+                <w:lang w:val="ru-RU"/>
+              </w:rPr>
+            </w:pPr>
+            <w:r>
+              <w:rPr>
+                <w:lang w:val="ru-RU"/>
+              </w:rPr>
+              <w:t>-</w:t>
+            </w:r>
+          </w:p>
+        </w:tc>
+        <w:tc>
+          <w:tcPr>
+            <w:tcW w:w="0" w:type="auto"/>
+            <w:shd w:val="clear" w:color="auto" w:fill="C0504D" w:themeFill="accent2"/>
+          </w:tcPr>
+          <w:p>
+            <w:pPr>
+              <w:rPr>
+                <w:lang w:val="ru-RU"/>
+              </w:rPr>
+            </w:pPr>
+            <w:r>
+              <w:rPr>
+                <w:lang w:val="ru-RU"/>
+              </w:rPr>
+              <w:t>+</w:t>
+            </w:r>
+          </w:p>
+        </w:tc>
+      </w:tr>
+      <w:tr>
+        <w:tc>
+          <w:tcPr>
+            <w:tcW w:w="0" w:type="auto"/>
+            <w:shd w:val="clear" w:color="auto" w:fill="92D050"/>
+          </w:tcPr>
+          <w:p>
+            <w:r>
+              <w:t>Data Base Diagram</w:t>
+            </w:r>
+          </w:p>
+        </w:tc>
+        <w:tc>
+          <w:tcPr>
+            <w:tcW w:w="0" w:type="auto"/>
+            <w:shd w:val="clear" w:color="auto" w:fill="92D050"/>
+          </w:tcPr>
+          <w:p>
+            <w:pPr>
+              <w:rPr>
+                <w:lang w:val="ru-RU"/>
+              </w:rPr>
+            </w:pPr>
+            <w:r>
+              <w:rPr>
+                <w:lang w:val="ru-RU"/>
+              </w:rPr>
+              <w:t>100%</w:t>
+            </w:r>
+          </w:p>
+        </w:tc>
+        <w:tc>
+          <w:tcPr>
+            <w:tcW w:w="0" w:type="auto"/>
+          </w:tcPr>
+          <w:p>
+            <w:pPr>
+              <w:rPr>
+                <w:lang w:val="ru-RU"/>
+              </w:rPr>
+            </w:pPr>
+            <w:r>
+              <w:rPr>
+                <w:lang w:val="ru-RU"/>
+              </w:rPr>
+              <w:t>-</w:t>
+            </w:r>
+          </w:p>
+        </w:tc>
+        <w:tc>
+          <w:tcPr>
+            <w:tcW w:w="0" w:type="auto"/>
+            <w:shd w:val="clear" w:color="auto" w:fill="92D050"/>
+          </w:tcPr>
+          <w:p>
+            <w:r>
+              <w:rPr>
+                <w:lang w:val="ru-RU"/>
+              </w:rPr>
+              <w:t>100%</w:t>
+            </w:r>
+            <w:r>
+              <w:t xml:space="preserve"> (detailed)</w:t>
+            </w:r>
+          </w:p>
+        </w:tc>
+        <w:tc>
+          <w:tcPr>
+            <w:tcW w:w="0" w:type="auto"/>
+          </w:tcPr>
+          <w:p>
+            <w:pPr>
+              <w:rPr>
+                <w:lang w:val="ru-RU"/>
+              </w:rPr>
+            </w:pPr>
+            <w:r>
+              <w:rPr>
+                <w:lang w:val="ru-RU"/>
+              </w:rPr>
+              <w:t>-</w:t>
+            </w:r>
+          </w:p>
+        </w:tc>
+        <w:tc>
+          <w:tcPr>
+            <w:tcW w:w="0" w:type="auto"/>
+          </w:tcPr>
+          <w:p>
+            <w:pPr>
+              <w:rPr>
+                <w:lang w:val="ru-RU"/>
+              </w:rPr>
+            </w:pPr>
+            <w:r>
+              <w:rPr>
+                <w:lang w:val="ru-RU"/>
+              </w:rPr>
+              <w:t>-</w:t>
+            </w:r>
+          </w:p>
+        </w:tc>
+      </w:tr>
+    </w:tbl>
     <w:p>
       <w:pPr>
         <w:pStyle w:val="1"/>
-      </w:pPr>
-      <w:bookmarkStart w:id="13" w:name="_Toc492766847"/>
+        <w:rPr>
+          <w:lang w:val="ru-RU"/>
+        </w:rPr>
+      </w:pPr>
+      <w:bookmarkStart w:id="13" w:name="_Toc389844063"/>
       <w:r>
         <w:t>Architectural Goals and Constraints</w:t>
       </w:r>
       <w:bookmarkEnd w:id="13"/>
-      <w:r>
-        <w:t xml:space="preserve"> </w:t>
-      </w:r>
-    </w:p>
-    <w:p>
-      <w:pPr>
-        <w:pStyle w:val="InfoBlue"/>
-      </w:pPr>
-      <w:r>
-        <w:t>[This section describes the software requirements and objectives that have some significant impact on the architecture; for example, safety, security, privacy, use of an off-the-shelf product, portability, distribution, and reuse. It also captures the special constraints that may apply: design and implementation strategy, development tools, team structure, schedule, legacy code, and so on.]</w:t>
+    </w:p>
+    <w:p>
+      <w:pPr>
+        <w:ind w:left="720"/>
+        <w:rPr>
+          <w:lang w:val="ru-RU"/>
+        </w:rPr>
+      </w:pPr>
+      <w:r>
+        <w:rPr>
+          <w:lang w:val="ru-RU"/>
+        </w:rPr>
+        <w:t>Требования, которые являются ключевыми для архитектуры системы:</w:t>
+      </w:r>
+    </w:p>
+    <w:p>
+      <w:pPr>
+        <w:pStyle w:val="af6"/>
+        <w:numPr>
+          <w:ilvl w:val="0"/>
+          <w:numId w:val="23"/>
+        </w:numPr>
+        <w:rPr>
+          <w:lang w:val="ru-RU"/>
+        </w:rPr>
+      </w:pPr>
+      <w:r>
+        <w:rPr>
+          <w:lang w:val="ru-RU"/>
+        </w:rPr>
+        <w:t>Система должна предоставлять различные функциональные возможности для различных групп пользователей.</w:t>
+      </w:r>
+    </w:p>
+    <w:p>
+      <w:pPr>
+        <w:pStyle w:val="af6"/>
+        <w:numPr>
+          <w:ilvl w:val="0"/>
+          <w:numId w:val="23"/>
+        </w:numPr>
+        <w:rPr>
+          <w:lang w:val="ru-RU"/>
+        </w:rPr>
+      </w:pPr>
+      <w:r>
+        <w:rPr>
+          <w:lang w:val="ru-RU"/>
+        </w:rPr>
+        <w:t xml:space="preserve">Система должна </w:t>
+      </w:r>
+      <w:r>
+        <w:rPr>
+          <w:lang w:val="ru-RU"/>
+        </w:rPr>
+        <w:t>обеспечивать, чтобы в</w:t>
+      </w:r>
+      <w:r>
+        <w:rPr>
+          <w:lang w:val="ru-RU"/>
+        </w:rPr>
+        <w:t>се запросы, созданные пользователями</w:t>
+      </w:r>
+      <w:r>
+        <w:rPr>
+          <w:lang w:val="ru-RU"/>
+        </w:rPr>
+        <w:t>,немедленно передавали</w:t>
+      </w:r>
+      <w:r>
+        <w:rPr>
+          <w:lang w:val="ru-RU"/>
+        </w:rPr>
+        <w:t>с</w:t>
+      </w:r>
+      <w:r>
+        <w:rPr>
+          <w:lang w:val="ru-RU"/>
+        </w:rPr>
+        <w:t xml:space="preserve">ьк следующим участникам процесса и обновлялись связанные аналитические таблицы. </w:t>
+      </w:r>
+      <w:r>
+        <w:rPr>
+          <w:lang w:val="ru-RU"/>
+        </w:rPr>
+        <w:t>[</w:t>
+      </w:r>
+      <w:r>
+        <w:t>SRS</w:t>
+      </w:r>
+      <w:r>
+        <w:rPr>
+          <w:lang w:val="ru-RU"/>
+        </w:rPr>
+        <w:t>]</w:t>
+      </w:r>
+    </w:p>
+    <w:p>
+      <w:pPr>
+        <w:pStyle w:val="af6"/>
+        <w:numPr>
+          <w:ilvl w:val="0"/>
+          <w:numId w:val="23"/>
+        </w:numPr>
+        <w:rPr>
+          <w:lang w:val="ru-RU"/>
+        </w:rPr>
+      </w:pPr>
+      <w:r>
+        <w:rPr>
+          <w:lang w:val="ru-RU"/>
+        </w:rPr>
+        <w:t xml:space="preserve">Система должна быть доступна для </w:t>
+      </w:r>
+      <w:r>
+        <w:rPr>
+          <w:lang w:val="ru-RU"/>
+        </w:rPr>
+        <w:t xml:space="preserve">рабочего персонала для </w:t>
+      </w:r>
+      <w:r>
+        <w:rPr>
+          <w:lang w:val="ru-RU"/>
+        </w:rPr>
+        <w:t>использования и обслуживания  - семь дней в неделю по 8 часов каждый день, исключения составляют профилактические дни (1 раз в месяц).</w:t>
+      </w:r>
+      <w:r>
+        <w:rPr>
+          <w:lang w:val="ru-RU"/>
+        </w:rPr>
+        <w:t>[</w:t>
+      </w:r>
+      <w:r>
+        <w:t>SRS</w:t>
+      </w:r>
+      <w:r>
+        <w:rPr>
+          <w:lang w:val="ru-RU"/>
+        </w:rPr>
+        <w:t>]</w:t>
+      </w:r>
+    </w:p>
+    <w:p>
+      <w:pPr>
+        <w:pStyle w:val="af6"/>
+        <w:numPr>
+          <w:ilvl w:val="0"/>
+          <w:numId w:val="23"/>
+        </w:numPr>
+        <w:rPr>
+          <w:lang w:val="ru-RU"/>
+        </w:rPr>
+      </w:pPr>
+      <w:r>
+        <w:rPr>
+          <w:lang w:val="ru-RU"/>
+        </w:rPr>
+        <w:t xml:space="preserve">Система должна предоставлять валидные на текущий момент времени данные о статусе заказа без задержек. </w:t>
+      </w:r>
+      <w:r>
+        <w:rPr>
+          <w:lang w:val="ru-RU"/>
+        </w:rPr>
+        <w:t>[</w:t>
+      </w:r>
+      <w:r>
+        <w:t>SRS</w:t>
+      </w:r>
+      <w:r>
+        <w:rPr>
+          <w:lang w:val="ru-RU"/>
+        </w:rPr>
+        <w:t>]</w:t>
+      </w:r>
+    </w:p>
+    <w:p>
+      <w:pPr>
+        <w:pStyle w:val="af6"/>
+        <w:numPr>
+          <w:ilvl w:val="0"/>
+          <w:numId w:val="23"/>
+        </w:numPr>
+        <w:rPr>
+          <w:lang w:val="ru-RU"/>
+        </w:rPr>
+      </w:pPr>
+      <w:r>
+        <w:rPr>
+          <w:lang w:val="ru-RU"/>
+        </w:rPr>
+        <w:t xml:space="preserve">Система должна иметь модуль для печати, необходимый для обеспечения возможности пользователю печатать описание своего заказа вне зависимости от его состояния и возможности аналитикам печатать аналитические таблицы. </w:t>
+      </w:r>
+    </w:p>
+    <w:p>
+      <w:pPr>
+        <w:pStyle w:val="af6"/>
+        <w:numPr>
+          <w:ilvl w:val="0"/>
+          <w:numId w:val="23"/>
+        </w:numPr>
+        <w:rPr>
+          <w:lang w:val="ru-RU"/>
+        </w:rPr>
+      </w:pPr>
+      <w:r>
+        <w:rPr>
+          <w:lang w:val="ru-RU"/>
+        </w:rPr>
+        <w:t>Система должна представлять из себя веб-портал, поддерживающий работу в</w:t>
+      </w:r>
+      <w:r>
+        <w:rPr>
+          <w:lang w:val="ru-RU"/>
+        </w:rPr>
+        <w:t>о всех популярных браузерах</w:t>
+      </w:r>
+      <w:r>
+        <w:rPr>
+          <w:lang w:val="ru-RU"/>
+        </w:rPr>
+        <w:t xml:space="preserve"> (</w:t>
+      </w:r>
+      <w:r>
+        <w:t>Chrome</w:t>
+      </w:r>
+      <w:r>
+        <w:rPr>
+          <w:lang w:val="ru-RU"/>
+        </w:rPr>
+        <w:t xml:space="preserve">и </w:t>
+      </w:r>
+      <w:r>
+        <w:t>Safari</w:t>
+      </w:r>
+      <w:r>
+        <w:rPr>
+          <w:lang w:val="ru-RU"/>
+        </w:rPr>
+        <w:t>)</w:t>
+      </w:r>
+      <w:r>
+        <w:rPr>
+          <w:lang w:val="ru-RU"/>
+        </w:rPr>
+        <w:t>.</w:t>
       </w:r>
     </w:p>
     <w:p>
       <w:pPr>
         <w:pStyle w:val="1"/>
       </w:pPr>
-      <w:bookmarkStart w:id="14" w:name="_Toc492766848"/>
+      <w:bookmarkStart w:id="14" w:name="_Toc389844064"/>
       <w:r>
         <w:t>Use-Case View</w:t>
       </w:r>
       <w:bookmarkEnd w:id="14"/>
-      <w:r>
-        <w:t xml:space="preserve"> </w:t>
-      </w:r>
-    </w:p>
-    <w:p>
-      <w:pPr>
-        <w:rPr>
-          <w:lang w:val="ru-RU"/>
-        </w:rPr>
-      </w:pPr>
-      <w:r>
-        <w:tab/>
-      </w:r>
-      <w:r>
-        <w:rPr>
-          <w:lang w:val="ru-RU"/>
-        </w:rPr>
-        <w:t>В данном разделе будет описаны диаграммы прецедентов, предварительная диаграмма классов и Диаграмма состояний заказа.</w:t>
-      </w:r>
-    </w:p>
-    <w:p>
-      <w:pPr>
-        <w:rPr>
-          <w:lang w:val="ru-RU"/>
-        </w:rPr>
-      </w:pPr>
-    </w:p>
-    <w:p>
-      <w:pPr>
-        <w:rPr>
-          <w:lang w:val="ru-RU"/>
-        </w:rPr>
-      </w:pPr>
-      <w:r>
-        <w:rPr>
-          <w:lang w:val="ru-RU"/>
-        </w:rPr>
-        <w:tab/>
-        <w:t xml:space="preserve">Предварительная диаграмма классов. </w:t>
-      </w:r>
-    </w:p>
-    <w:p>
-      <w:r>
-        <w:rPr>
-          <w:lang w:val="ru-RU"/>
-        </w:rPr>
-        <w:t>Данный тип дипграммы отображает предварительную структуру базы данных.</w:t>
-      </w:r>
-    </w:p>
-    <w:p>
+    </w:p>
+    <w:p>
+      <w:pPr>
+        <w:ind w:left="720"/>
+        <w:rPr>
+          <w:lang w:val="ru-RU"/>
+        </w:rPr>
+      </w:pPr>
+      <w:r>
+        <w:rPr>
+          <w:lang w:val="ru-RU"/>
+        </w:rPr>
+        <w:t>В данном разделе будут представлены диаграммы прецедентов, диаграммы деятельности, диаграммы последовательностей, диаграммы коопераций и взаимодействий, предварительная диаграмма классов и диаграмма состояний ключевой сущности системы – «Заказ», которые предназначены для описания основных сценариев использования системы различными пользователями и  базового описания сущностей системы.</w:t>
+      </w:r>
+    </w:p>
+    <w:p>
+      <w:pPr>
+        <w:pStyle w:val="2"/>
+        <w:rPr>
+          <w:lang w:val="ru-RU"/>
+        </w:rPr>
+      </w:pPr>
+      <w:bookmarkStart w:id="15" w:name="_Toc389844065"/>
+      <w:r>
+        <w:t>Use Case Diagrams</w:t>
+      </w:r>
+      <w:bookmarkEnd w:id="15"/>
+    </w:p>
+    <w:p>
+      <w:pPr>
+        <w:ind w:left="720"/>
+        <w:rPr>
+          <w:lang w:val="ru-RU"/>
+        </w:rPr>
+      </w:pPr>
+      <w:r>
+        <w:rPr>
+          <w:lang w:val="ru-RU"/>
+        </w:rPr>
+        <w:t xml:space="preserve">Этот тип диаграмм описывает возможные варианты работы с системой различными группами пользователей. </w:t>
+      </w:r>
+    </w:p>
+    <w:p>
+      <w:pPr>
+        <w:keepNext/>
+        <w:ind w:left="720"/>
+        <w:jc w:val="center"/>
+      </w:pPr>
+      <w:r>
+        <w:rPr>
+          <w:noProof/>
+          <w:lang w:val="ru-RU" w:eastAsia="ru-RU"/>
+        </w:rPr>
+        <w:lastRenderedPageBreak/>
+        <w:drawing>
+          <wp:inline distT="0" distB="0" distL="0" distR="0">
+            <wp:extent cx="8229600" cy="4528185"/>
+            <wp:effectExtent l="0" t="0" r="0" b="5715"/>
+            <wp:docPr id="12" name="Picture 12"/>
+            <wp:cNvGraphicFramePr>
+              <a:graphicFrameLocks xmlns:a="http://schemas.openxmlformats.org/drawingml/2006/main" noChangeAspect="1"/>
+            </wp:cNvGraphicFramePr>
+            <a:graphic xmlns:a="http://schemas.openxmlformats.org/drawingml/2006/main">
+              <a:graphicData uri="http://schemas.openxmlformats.org/drawingml/2006/picture">
+                <pic:pic xmlns:pic="http://schemas.openxmlformats.org/drawingml/2006/picture">
+                  <pic:nvPicPr>
+                    <pic:cNvPr id="1" name=""/>
+                    <pic:cNvPicPr/>
+                  </pic:nvPicPr>
+                  <pic:blipFill>
+                    <a:blip r:embed="rId13"/>
+                    <a:stretch>
+                      <a:fillRect/>
+                    </a:stretch>
+                  </pic:blipFill>
+                  <pic:spPr>
+                    <a:xfrm>
+                      <a:off x="0" y="0"/>
+                      <a:ext cx="8229600" cy="4528185"/>
+                    </a:xfrm>
+                    <a:prstGeom prst="rect">
+                      <a:avLst/>
+                    </a:prstGeom>
+                  </pic:spPr>
+                </pic:pic>
+              </a:graphicData>
+            </a:graphic>
+          </wp:inline>
+        </w:drawing>
+      </w:r>
+    </w:p>
+    <w:p>
+      <w:pPr>
+        <w:pStyle w:val="af5"/>
+      </w:pPr>
+      <w:r>
+        <w:t>Рисунок</w:t>
+      </w:r>
+      <w:r>
+        <w:fldChar w:fldCharType="begin"/>
+      </w:r>
+      <w:r>
+        <w:instrText xml:space="preserve"> SEQ Рисунок \* ARABIC </w:instrText>
+      </w:r>
+      <w:r>
+        <w:fldChar w:fldCharType="separate"/>
+      </w:r>
+      <w:r>
+        <w:rPr>
+          <w:noProof/>
+        </w:rPr>
+        <w:t>2</w:t>
+      </w:r>
+      <w:r>
+        <w:rPr>
+          <w:noProof/>
+        </w:rPr>
+        <w:fldChar w:fldCharType="end"/>
+      </w:r>
+      <w:r>
+        <w:t xml:space="preserve"> - </w:t>
+      </w:r>
+      <w:r>
+        <w:t>Use-Case Diagram</w:t>
+      </w:r>
+    </w:p>
+    <w:p>
+      <w:pPr>
+        <w:pStyle w:val="2"/>
+      </w:pPr>
+      <w:bookmarkStart w:id="16" w:name="_Toc389844066"/>
+      <w:r>
+        <w:t>Activity Diagrams</w:t>
+      </w:r>
+      <w:bookmarkEnd w:id="16"/>
+    </w:p>
+    <w:p>
+      <w:pPr>
+        <w:keepNext/>
+        <w:ind w:left="720"/>
+        <w:rPr>
+          <w:b/>
+          <w:color w:val="FF0000"/>
+          <w:sz w:val="28"/>
+          <w:lang w:val="ru-RU"/>
+        </w:rPr>
+      </w:pPr>
+      <w:r>
+        <w:rPr>
+          <w:b/>
+          <w:color w:val="FF0000"/>
+          <w:sz w:val="28"/>
+          <w:lang w:val="ru-RU"/>
+        </w:rPr>
+        <w:t>Добавить готовую диаграмму по ее завершении!!!</w:t>
+      </w:r>
+    </w:p>
+    <w:p>
+      <w:pPr>
+        <w:ind w:left="720"/>
+        <w:rPr>
+          <w:lang w:val="ru-RU"/>
+        </w:rPr>
+      </w:pPr>
+    </w:p>
+    <w:p>
+      <w:pPr>
+        <w:pStyle w:val="2"/>
+      </w:pPr>
+      <w:bookmarkStart w:id="17" w:name="_Toc389844067"/>
+      <w:r>
+        <w:lastRenderedPageBreak/>
+        <w:t>Sequence Diagrams</w:t>
+      </w:r>
+      <w:bookmarkEnd w:id="17"/>
+    </w:p>
+    <w:p>
+      <w:pPr>
+        <w:keepNext/>
+        <w:ind w:left="720"/>
+        <w:rPr>
+          <w:b/>
+          <w:color w:val="FF0000"/>
+          <w:sz w:val="28"/>
+          <w:lang w:val="ru-RU"/>
+        </w:rPr>
+      </w:pPr>
+      <w:r>
+        <w:rPr>
+          <w:b/>
+          <w:color w:val="FF0000"/>
+          <w:sz w:val="28"/>
+          <w:lang w:val="ru-RU"/>
+        </w:rPr>
+        <w:t>Добавить готовую диаграмму по ее завершении!!!</w:t>
+      </w:r>
+    </w:p>
+    <w:p>
+      <w:pPr>
+        <w:ind w:left="720"/>
+        <w:rPr>
+          <w:lang w:val="ru-RU"/>
+        </w:rPr>
+      </w:pPr>
+    </w:p>
+    <w:p>
+      <w:pPr>
+        <w:pStyle w:val="2"/>
+      </w:pPr>
+      <w:bookmarkStart w:id="18" w:name="_Toc389844068"/>
+      <w:r>
+        <w:t>Cooperation and Interaction Diagrams</w:t>
+      </w:r>
+      <w:bookmarkEnd w:id="18"/>
+    </w:p>
+    <w:p>
+      <w:pPr>
+        <w:keepNext/>
+        <w:ind w:left="720"/>
+        <w:rPr>
+          <w:b/>
+          <w:color w:val="FF0000"/>
+          <w:sz w:val="28"/>
+          <w:lang w:val="ru-RU"/>
+        </w:rPr>
+      </w:pPr>
+      <w:r>
+        <w:rPr>
+          <w:b/>
+          <w:color w:val="FF0000"/>
+          <w:sz w:val="28"/>
+          <w:lang w:val="ru-RU"/>
+        </w:rPr>
+        <w:t>Добавить готовую диаграмму по ее завершении!!!</w:t>
+      </w:r>
+    </w:p>
+    <w:p>
+      <w:pPr>
+        <w:ind w:left="720"/>
+        <w:rPr>
+          <w:lang w:val="ru-RU"/>
+        </w:rPr>
+      </w:pPr>
+    </w:p>
+    <w:p>
+      <w:pPr>
+        <w:pStyle w:val="2"/>
+      </w:pPr>
+      <w:bookmarkStart w:id="19" w:name="_Toc389844069"/>
+      <w:r>
+        <w:t xml:space="preserve">State Machine diagramfor </w:t>
+      </w:r>
+      <w:r>
+        <w:t xml:space="preserve">key </w:t>
+      </w:r>
+      <w:r>
+        <w:t>entity “Order”</w:t>
+      </w:r>
+      <w:bookmarkEnd w:id="19"/>
+    </w:p>
+    <w:p>
+      <w:pPr>
+        <w:ind w:left="720"/>
+        <w:rPr>
+          <w:lang w:val="ru-RU"/>
+        </w:rPr>
+      </w:pPr>
+      <w:r>
+        <w:rPr>
+          <w:lang w:val="ru-RU"/>
+        </w:rPr>
+        <w:t>Ключевой сущностью системы «Иллюзия» является «Заказ» («</w:t>
+      </w:r>
+      <w:r>
+        <w:t>Order</w:t>
+      </w:r>
+      <w:r>
+        <w:rPr>
+          <w:lang w:val="ru-RU"/>
+        </w:rPr>
+        <w:t>»), так как вся система направлена на работу с ними, обеспечение их выполнения для конечных пользователей путем поочередной работы с этой сущностью всех участников процесса. В ходе этой работы состояния сущности «Заказ» изменяется, как показано на диаграмме ниже.</w:t>
+      </w:r>
+    </w:p>
+    <w:p>
+      <w:pPr>
+        <w:ind w:left="720"/>
+        <w:rPr>
+          <w:lang w:val="ru-RU"/>
+        </w:rPr>
+      </w:pPr>
+      <w:r>
+        <w:rPr>
+          <w:lang w:val="ru-RU"/>
+        </w:rPr>
+        <w:t>Остальные сущности в системе явля</w:t>
+      </w:r>
+      <w:r>
+        <w:rPr>
+          <w:lang w:val="ru-RU"/>
+        </w:rPr>
+        <w:t>ются подчиненными этой сущности и, соответственно, каждое из состояний сущности «Заказ»  определяется агрегацией нескольких других сущностей.</w:t>
+      </w:r>
+    </w:p>
+    <w:p>
+      <w:pPr>
+        <w:keepNext/>
+        <w:ind w:left="720"/>
+        <w:jc w:val="center"/>
+      </w:pPr>
+      <w:r>
+        <w:rPr>
+          <w:noProof/>
+          <w:lang w:val="ru-RU" w:eastAsia="ru-RU"/>
+        </w:rPr>
+        <w:lastRenderedPageBreak/>
+        <w:drawing>
+          <wp:inline distT="0" distB="0" distL="0" distR="0">
+            <wp:extent cx="6981825" cy="5425028"/>
+            <wp:effectExtent l="0" t="0" r="0" b="4445"/>
+            <wp:docPr id="13" name="Picture 13"/>
+            <wp:cNvGraphicFramePr>
+              <a:graphicFrameLocks xmlns:a="http://schemas.openxmlformats.org/drawingml/2006/main" noChangeAspect="1"/>
+            </wp:cNvGraphicFramePr>
+            <a:graphic xmlns:a="http://schemas.openxmlformats.org/drawingml/2006/main">
+              <a:graphicData uri="http://schemas.openxmlformats.org/drawingml/2006/picture">
+                <pic:pic xmlns:pic="http://schemas.openxmlformats.org/drawingml/2006/picture">
+                  <pic:nvPicPr>
+                    <pic:cNvPr id="1" name=""/>
+                    <pic:cNvPicPr/>
+                  </pic:nvPicPr>
+                  <pic:blipFill>
+                    <a:blip r:embed="rId14"/>
+                    <a:stretch>
+                      <a:fillRect/>
+                    </a:stretch>
+                  </pic:blipFill>
+                  <pic:spPr>
+                    <a:xfrm>
+                      <a:off x="0" y="0"/>
+                      <a:ext cx="6986604" cy="5428741"/>
+                    </a:xfrm>
+                    <a:prstGeom prst="rect">
+                      <a:avLst/>
+                    </a:prstGeom>
+                  </pic:spPr>
+                </pic:pic>
+              </a:graphicData>
+            </a:graphic>
+          </wp:inline>
+        </w:drawing>
+      </w:r>
+    </w:p>
+    <w:p>
+      <w:pPr>
+        <w:pStyle w:val="af5"/>
+      </w:pPr>
+      <w:r>
+        <w:t>Рисунок</w:t>
+      </w:r>
+      <w:r>
+        <w:fldChar w:fldCharType="begin"/>
+      </w:r>
+      <w:r>
+        <w:instrText xml:space="preserve"> SEQ Рисунок \* ARABIC </w:instrText>
+      </w:r>
+      <w:r>
+        <w:fldChar w:fldCharType="separate"/>
+      </w:r>
+      <w:r>
+        <w:rPr>
+          <w:noProof/>
+        </w:rPr>
+        <w:t>3</w:t>
+      </w:r>
+      <w:r>
+        <w:fldChar w:fldCharType="end"/>
+      </w:r>
+      <w:r>
+        <w:t xml:space="preserve"> - </w:t>
+      </w:r>
+      <w:r>
+        <w:t xml:space="preserve">State Machine Diagram for </w:t>
+      </w:r>
+      <w:r>
+        <w:t xml:space="preserve">states of the </w:t>
+      </w:r>
+      <w:r>
+        <w:t>entity "Order"</w:t>
+      </w:r>
+    </w:p>
+    <w:p>
+      <w:pPr>
+        <w:ind w:left="720"/>
+        <w:rPr>
+          <w:lang w:val="ru-RU"/>
+        </w:rPr>
+      </w:pPr>
+      <w:r>
+        <w:rPr>
+          <w:lang w:val="ru-RU"/>
+        </w:rPr>
+        <w:lastRenderedPageBreak/>
+        <w:t>Кроме состояний у заказов также есть статус, который может быть изменен пользователем или аналитиком. По умолчанию статус – «Обычный». Пользователь при создании заказа или во время стадии «Обработка» может изменить его на «Срочный». На дальнейших стадиях изменения запрещены для пользователя, а аналитик может только заблокировать «Заказ».</w:t>
+      </w:r>
+      <w:r>
+        <w:rPr>
+          <w:lang w:val="ru-RU"/>
+        </w:rPr>
+        <w:t xml:space="preserve"> Ниже представлена диаграмма изменений состояний статуса заказа.</w:t>
+      </w:r>
+    </w:p>
+    <w:p>
+      <w:pPr>
+        <w:keepNext/>
+        <w:ind w:left="720"/>
+        <w:jc w:val="center"/>
+      </w:pPr>
+      <w:r>
+        <w:rPr>
+          <w:noProof/>
+          <w:lang w:val="ru-RU" w:eastAsia="ru-RU"/>
+        </w:rPr>
+        <w:drawing>
+          <wp:inline distT="0" distB="0" distL="0" distR="0">
+            <wp:extent cx="7991475" cy="2574925"/>
+            <wp:effectExtent l="0" t="0" r="9525" b="0"/>
+            <wp:docPr id="3" name="Picture 3"/>
+            <wp:cNvGraphicFramePr>
+              <a:graphicFrameLocks xmlns:a="http://schemas.openxmlformats.org/drawingml/2006/main" noChangeAspect="1"/>
+            </wp:cNvGraphicFramePr>
+            <a:graphic xmlns:a="http://schemas.openxmlformats.org/drawingml/2006/main">
+              <a:graphicData uri="http://schemas.openxmlformats.org/drawingml/2006/picture">
+                <pic:pic xmlns:pic="http://schemas.openxmlformats.org/drawingml/2006/picture">
+                  <pic:nvPicPr>
+                    <pic:cNvPr id="1" name=""/>
+                    <pic:cNvPicPr/>
+                  </pic:nvPicPr>
+                  <pic:blipFill>
+                    <a:blip r:embed="rId15"/>
+                    <a:stretch>
+                      <a:fillRect/>
+                    </a:stretch>
+                  </pic:blipFill>
+                  <pic:spPr>
+                    <a:xfrm>
+                      <a:off x="0" y="0"/>
+                      <a:ext cx="7991475" cy="2574925"/>
+                    </a:xfrm>
+                    <a:prstGeom prst="rect">
+                      <a:avLst/>
+                    </a:prstGeom>
+                  </pic:spPr>
+                </pic:pic>
+              </a:graphicData>
+            </a:graphic>
+          </wp:inline>
+        </w:drawing>
+      </w:r>
+    </w:p>
+    <w:p>
+      <w:pPr>
+        <w:pStyle w:val="af5"/>
+      </w:pPr>
+      <w:r>
+        <w:t>Рисунок</w:t>
+      </w:r>
+      <w:r>
+        <w:fldChar w:fldCharType="begin"/>
+      </w:r>
+      <w:r>
+        <w:instrText xml:space="preserve"> SEQ Рисунок \* ARABIC </w:instrText>
+      </w:r>
+      <w:r>
+        <w:fldChar w:fldCharType="separate"/>
+      </w:r>
+      <w:r>
+        <w:rPr>
+          <w:noProof/>
+        </w:rPr>
+        <w:t>4</w:t>
+      </w:r>
+      <w:r>
+        <w:fldChar w:fldCharType="end"/>
+      </w:r>
+      <w:r>
+        <w:t xml:space="preserve"> - </w:t>
+      </w:r>
+      <w:r>
+        <w:t xml:space="preserve">State Machine Diagram for </w:t>
+      </w:r>
+      <w:r>
+        <w:t>statuses</w:t>
+      </w:r>
+      <w:r>
+        <w:t xml:space="preserve"> of the entity "Order"</w:t>
+      </w:r>
+    </w:p>
+    <w:p>
+      <w:pPr>
+        <w:pStyle w:val="2"/>
+        <w:rPr>
+          <w:lang w:val="ru-RU"/>
+        </w:rPr>
+      </w:pPr>
+      <w:bookmarkStart w:id="20" w:name="_Toc389844070"/>
+      <w:r>
+        <w:t>PreliminaryClassDiagram</w:t>
+      </w:r>
+      <w:bookmarkStart w:id="21" w:name="_GoBack"/>
+      <w:bookmarkEnd w:id="20"/>
+      <w:bookmarkEnd w:id="21"/>
+    </w:p>
+    <w:p>
+      <w:pPr>
+        <w:ind w:left="720"/>
+        <w:rPr>
+          <w:lang w:val="ru-RU"/>
+        </w:rPr>
+      </w:pPr>
+      <w:r>
+        <w:rPr>
+          <w:lang w:val="ru-RU"/>
+        </w:rPr>
+        <w:t>Данный тип диаграмм отображает предварительную структуру классов приложения и их взаимодействие друг с другом.</w:t>
+      </w:r>
+    </w:p>
+    <w:p>
+      <w:pPr>
+        <w:keepNext/>
+        <w:ind w:left="720"/>
+        <w:rPr>
+          <w:b/>
+          <w:color w:val="FF0000"/>
+          <w:sz w:val="28"/>
+          <w:lang w:val="ru-RU"/>
+        </w:rPr>
+      </w:pPr>
+      <w:r>
+        <w:rPr>
+          <w:b/>
+          <w:color w:val="FF0000"/>
+          <w:sz w:val="28"/>
+          <w:lang w:val="ru-RU"/>
+        </w:rPr>
+        <w:t>Добавить готовую диаграмму по ее завершении!!!</w:t>
+      </w:r>
+    </w:p>
+    <w:p>
+      <w:pPr>
+        <w:ind w:left="720"/>
+        <w:rPr>
+          <w:lang w:val="ru-RU"/>
+        </w:rPr>
+      </w:pPr>
+    </w:p>
+    <w:p>
+      <w:pPr>
+        <w:keepNext/>
+        <w:ind w:left="720"/>
+        <w:jc w:val="center"/>
+        <w:rPr>
+          <w:lang w:val="ru-RU"/>
+        </w:rPr>
+      </w:pPr>
+    </w:p>
+    <w:p>
+      <w:pPr>
+        <w:pStyle w:val="2"/>
+        <w:rPr>
+          <w:lang w:val="ru-RU"/>
+        </w:rPr>
+      </w:pPr>
+      <w:bookmarkStart w:id="22" w:name="_Toc389844071"/>
+      <w:r>
+        <w:t>Data Base Diagram</w:t>
+      </w:r>
+      <w:bookmarkEnd w:id="22"/>
+    </w:p>
+    <w:p>
+      <w:pPr>
+        <w:ind w:left="720"/>
+        <w:rPr>
+          <w:lang w:val="ru-RU"/>
+        </w:rPr>
+      </w:pPr>
+      <w:r>
+        <w:rPr>
+          <w:lang w:val="ru-RU"/>
+        </w:rPr>
+        <w:t xml:space="preserve">Данный тип </w:t>
+      </w:r>
+      <w:r>
+        <w:rPr>
+          <w:lang w:val="ru-RU"/>
+        </w:rPr>
+        <w:t>диаграммы</w:t>
+      </w:r>
+      <w:r>
+        <w:rPr>
+          <w:lang w:val="ru-RU"/>
+        </w:rPr>
+        <w:t xml:space="preserve"> отображает предварительную структуру базы данных.</w:t>
+      </w:r>
+      <w:r>
+        <w:rPr>
+          <w:lang w:val="ru-RU"/>
+        </w:rPr>
+        <w:t>Дальнейшее ее уточнение будет производиться во время реализации системы.</w:t>
+      </w:r>
+    </w:p>
+    <w:p>
+      <w:pPr>
+        <w:keepNext/>
+        <w:ind w:left="720"/>
+        <w:jc w:val="center"/>
+      </w:pPr>
       <w:r>
         <w:rPr>
           <w:noProof/>
@@ -3547,7 +6042,7 @@
           <wp:inline distT="0" distB="0" distL="0" distR="0">
             <wp:extent cx="6398722" cy="2813184"/>
             <wp:effectExtent l="19050" t="0" r="2078" b="0"/>
-            <wp:docPr id="2" name="Рисунок 1"/>
+            <wp:docPr id="6" name="Рисунок 1"/>
             <wp:cNvGraphicFramePr>
               <a:graphicFrameLocks xmlns:a="http://schemas.openxmlformats.org/drawingml/2006/main" noChangeAspect="1"/>
             </wp:cNvGraphicFramePr>
@@ -3561,7 +6056,7 @@
                     </pic:cNvPicPr>
                   </pic:nvPicPr>
                   <pic:blipFill>
-                    <a:blip r:embed="rId12"/>
+                    <a:blip r:embed="rId16"/>
                     <a:srcRect/>
                     <a:stretch>
                       <a:fillRect/>
@@ -3592,6 +6087,554 @@
     </w:p>
     <w:p>
       <w:pPr>
+        <w:pStyle w:val="af5"/>
+      </w:pPr>
+      <w:r>
+        <w:t>Рисунок</w:t>
+      </w:r>
+      <w:r>
+        <w:fldChar w:fldCharType="begin"/>
+      </w:r>
+      <w:r>
+        <w:instrText xml:space="preserve"> SEQ Рисунок \* ARABIC </w:instrText>
+      </w:r>
+      <w:r>
+        <w:fldChar w:fldCharType="separate"/>
+      </w:r>
+      <w:r>
+        <w:rPr>
+          <w:noProof/>
+        </w:rPr>
+        <w:t>5</w:t>
+      </w:r>
+      <w:r>
+        <w:rPr>
+          <w:noProof/>
+        </w:rPr>
+        <w:fldChar w:fldCharType="end"/>
+      </w:r>
+      <w:r>
+        <w:t xml:space="preserve"> - Data Base Diagram</w:t>
+      </w:r>
+    </w:p>
+    <w:p>
+      <w:pPr>
+        <w:pStyle w:val="2"/>
+      </w:pPr>
+      <w:bookmarkStart w:id="23" w:name="_Toc389844072"/>
+      <w:r>
+        <w:t>Use-Case Realizations</w:t>
+      </w:r>
+      <w:bookmarkEnd w:id="23"/>
+    </w:p>
+    <w:p>
+      <w:pPr>
+        <w:ind w:left="720"/>
+        <w:rPr>
+          <w:lang w:val="ru-RU"/>
+        </w:rPr>
+      </w:pPr>
+      <w:r>
+        <w:rPr>
+          <w:lang w:val="ru-RU"/>
+        </w:rPr>
+        <w:t>Описаниереализациипрецедентовописываетсяв</w:t>
+      </w:r>
+      <w:r>
+        <w:rPr>
+          <w:lang w:val="ru-RU"/>
+        </w:rPr>
+        <w:t xml:space="preserve"> [</w:t>
+      </w:r>
+      <w:r>
+        <w:t>USECASES</w:t>
+      </w:r>
+      <w:r>
+        <w:rPr>
+          <w:lang w:val="ru-RU"/>
+        </w:rPr>
+        <w:t xml:space="preserve">]. </w:t>
+      </w:r>
+    </w:p>
+    <w:p>
+      <w:pPr>
+        <w:rPr>
+          <w:lang w:val="ru-RU"/>
+        </w:rPr>
+      </w:pPr>
+    </w:p>
+    <w:p>
+      <w:pPr>
+        <w:pStyle w:val="1"/>
+      </w:pPr>
+      <w:bookmarkStart w:id="24" w:name="_Toc389844073"/>
+      <w:r>
+        <w:t>Logical View</w:t>
+      </w:r>
+      <w:bookmarkEnd w:id="24"/>
+    </w:p>
+    <w:p>
+      <w:pPr>
+        <w:ind w:left="720"/>
+        <w:rPr>
+          <w:lang w:val="ru-RU"/>
+        </w:rPr>
+      </w:pPr>
+      <w:r>
+        <w:rPr>
+          <w:lang w:val="ru-RU"/>
+        </w:rPr>
+        <w:t>Этот раздел содержит архитектурно важные части конутрукции моде</w:t>
+      </w:r>
+      <w:r>
+        <w:rPr>
+          <w:lang w:val="ru-RU"/>
+        </w:rPr>
+        <w:t>ли такие, как ее</w:t>
+      </w:r>
+      <w:r>
+        <w:rPr>
+          <w:lang w:val="ru-RU"/>
+        </w:rPr>
+        <w:t xml:space="preserve"> декомпозиция в подсистемы и пакеты. И для каждого значимого пакета представлена его декомпозиция в классы и утилиты класса. Также раздел содежржит подробное описывает все значимые классы системы с точки зрения их функциональных обязанностей. Показаны ключевые отношения между классами, операции класса и атрибуты.</w:t>
+      </w:r>
+    </w:p>
+    <w:p>
+      <w:pPr>
+        <w:pStyle w:val="2"/>
+      </w:pPr>
+      <w:bookmarkStart w:id="25" w:name="_Toc389844074"/>
+      <w:r>
+        <w:t>Overview</w:t>
+      </w:r>
+      <w:bookmarkEnd w:id="25"/>
+    </w:p>
+    <w:p>
+      <w:pPr>
+        <w:pStyle w:val="InfoBlue"/>
+      </w:pPr>
+      <w:r>
+        <w:t>[This subsection describes the overall decomposition of the design model in terms of its package hierarchy and layers.]</w:t>
+      </w:r>
+    </w:p>
+    <w:p>
+      <w:pPr>
+        <w:pStyle w:val="2"/>
+      </w:pPr>
+      <w:bookmarkStart w:id="26" w:name="_Toc389844075"/>
+      <w:r>
+        <w:t>Architecturally Significant Design Packages</w:t>
+      </w:r>
+      <w:bookmarkEnd w:id="26"/>
+    </w:p>
+    <w:p>
+      <w:pPr>
+        <w:pStyle w:val="a9"/>
+        <w:rPr>
+          <w:lang w:val="ru-RU"/>
+        </w:rPr>
+      </w:pPr>
+      <w:r>
+        <w:rPr>
+          <w:lang w:val="ru-RU"/>
+        </w:rPr>
+        <w:t>Данный тип диаграммы отображает взаимодействие логических уровней системы. В левой части диаграммы отображены названия уровней и то, как они взаимодействуют</w:t>
+      </w:r>
+      <w:r>
+        <w:rPr>
+          <w:lang w:val="ru-RU"/>
+        </w:rPr>
+        <w:t xml:space="preserve"> между собой</w:t>
+      </w:r>
+      <w:r>
+        <w:rPr>
+          <w:lang w:val="ru-RU"/>
+        </w:rPr>
+        <w:t>. В правой части – уточнение и указание</w:t>
+      </w:r>
+      <w:r>
+        <w:rPr>
+          <w:lang w:val="ru-RU"/>
+        </w:rPr>
+        <w:t xml:space="preserve"> уровней и варианты реализации</w:t>
+      </w:r>
+      <w:r>
+        <w:rPr>
+          <w:lang w:val="ru-RU"/>
+        </w:rPr>
+        <w:t xml:space="preserve"> системы.</w:t>
+      </w:r>
+    </w:p>
+    <w:p>
+      <w:pPr>
+        <w:pStyle w:val="a9"/>
+        <w:keepNext/>
+        <w:jc w:val="center"/>
+      </w:pPr>
+      <w:r>
+        <w:rPr>
+          <w:noProof/>
+          <w:lang w:val="ru-RU" w:eastAsia="ru-RU"/>
+        </w:rPr>
+        <w:lastRenderedPageBreak/>
+        <w:drawing>
+          <wp:inline distT="0" distB="0" distL="0" distR="0">
+            <wp:extent cx="3152775" cy="3385238"/>
+            <wp:effectExtent l="19050" t="0" r="9525" b="0"/>
+            <wp:docPr id="4" name="Рисунок 1"/>
+            <wp:cNvGraphicFramePr>
+              <a:graphicFrameLocks xmlns:a="http://schemas.openxmlformats.org/drawingml/2006/main" noChangeAspect="1"/>
+            </wp:cNvGraphicFramePr>
+            <a:graphic xmlns:a="http://schemas.openxmlformats.org/drawingml/2006/main">
+              <a:graphicData uri="http://schemas.openxmlformats.org/drawingml/2006/picture">
+                <pic:pic xmlns:pic="http://schemas.openxmlformats.org/drawingml/2006/picture">
+                  <pic:nvPicPr>
+                    <pic:cNvPr id="0" name="Picture 1"/>
+                    <pic:cNvPicPr>
+                      <a:picLocks noChangeAspect="1" noChangeArrowheads="1"/>
+                    </pic:cNvPicPr>
+                  </pic:nvPicPr>
+                  <pic:blipFill>
+                    <a:blip r:embed="rId17"/>
+                    <a:srcRect l="52083" t="22839" r="22801" b="29218"/>
+                    <a:stretch>
+                      <a:fillRect/>
+                    </a:stretch>
+                  </pic:blipFill>
+                  <pic:spPr bwMode="auto">
+                    <a:xfrm>
+                      <a:off x="0" y="0"/>
+                      <a:ext cx="3152775" cy="3385238"/>
+                    </a:xfrm>
+                    <a:prstGeom prst="rect">
+                      <a:avLst/>
+                    </a:prstGeom>
+                    <a:noFill/>
+                    <a:ln w="9525">
+                      <a:noFill/>
+                      <a:miter lim="800000"/>
+                      <a:headEnd/>
+                      <a:tailEnd/>
+                    </a:ln>
+                  </pic:spPr>
+                </pic:pic>
+              </a:graphicData>
+            </a:graphic>
+          </wp:inline>
+        </w:drawing>
+      </w:r>
+    </w:p>
+    <w:p>
+      <w:pPr>
+        <w:pStyle w:val="af5"/>
+        <w:rPr>
+          <w:lang w:val="ru-RU"/>
+        </w:rPr>
+      </w:pPr>
+      <w:r>
+        <w:t>Рисунок</w:t>
+      </w:r>
+      <w:r>
+        <w:fldChar w:fldCharType="begin"/>
+      </w:r>
+      <w:r>
+        <w:instrText xml:space="preserve"> SEQ Рисунок \* ARABIC </w:instrText>
+      </w:r>
+      <w:r>
+        <w:fldChar w:fldCharType="separate"/>
+      </w:r>
+      <w:r>
+        <w:rPr>
+          <w:noProof/>
+        </w:rPr>
+        <w:t>6</w:t>
+      </w:r>
+      <w:r>
+        <w:rPr>
+          <w:noProof/>
+        </w:rPr>
+        <w:fldChar w:fldCharType="end"/>
+      </w:r>
+      <w:r>
+        <w:t xml:space="preserve"> - Layers</w:t>
+      </w:r>
+    </w:p>
+    <w:p>
+      <w:pPr>
+        <w:pStyle w:val="1"/>
+      </w:pPr>
+      <w:bookmarkStart w:id="27" w:name="_Toc389844076"/>
+      <w:r>
+        <w:t>Process View</w:t>
+      </w:r>
+      <w:bookmarkEnd w:id="27"/>
+    </w:p>
+    <w:p>
+      <w:pPr>
+        <w:pStyle w:val="InfoBlue"/>
+      </w:pPr>
+      <w:r>
+        <w:t>[This section describes the system's decomposition into lightweight processes (single threads of control) and heavyweight processes (groupings of lightweight processes). Organize the section by groups of processes that communicate or interact. Describe the main modes of communication between processes, such as message passing, interrupts, and rendezvous.]</w:t>
+      </w:r>
+    </w:p>
+    <w:p>
+      <w:pPr>
+        <w:pStyle w:val="1"/>
+      </w:pPr>
+      <w:bookmarkStart w:id="28" w:name="_Toc389844077"/>
+      <w:r>
+        <w:t>Deployment View</w:t>
+      </w:r>
+      <w:bookmarkEnd w:id="28"/>
+    </w:p>
+    <w:p>
+      <w:pPr>
+        <w:pStyle w:val="InfoBlue"/>
+      </w:pPr>
+      <w:r>
+        <w:t xml:space="preserve">[This section describes one or more physical network (hardware) configurations on which the software is deployed and run. It is a view of the Deployment Model. At a minimum for each configuration it should indicate the physical nodes (computers, CPUs) that execute the software and their interconnections (bus, LAN, point-to-point, and so on.) Also include a mapping of the processes of the </w:t>
+      </w:r>
+      <w:r>
+        <w:rPr>
+          <w:rStyle w:val="af"/>
+        </w:rPr>
+        <w:t>Process View</w:t>
+      </w:r>
+      <w:r>
+        <w:t xml:space="preserve"> onto the physical nodes.]</w:t>
+      </w:r>
+    </w:p>
+    <w:p>
+      <w:pPr>
+        <w:pStyle w:val="1"/>
+      </w:pPr>
+      <w:bookmarkStart w:id="29" w:name="_Toc389844078"/>
+      <w:r>
+        <w:t>Implementation View</w:t>
+      </w:r>
+      <w:bookmarkEnd w:id="29"/>
+    </w:p>
+    <w:p>
+      <w:pPr>
+        <w:pStyle w:val="InfoBlue"/>
+      </w:pPr>
+      <w:r>
+        <w:t xml:space="preserve">[This section describes the overall structure of the implementation model, the decomposition of the software into layers and subsystems in the </w:t>
+      </w:r>
+      <w:r>
+        <w:lastRenderedPageBreak/>
+        <w:t>implementation model, and any architecturally significant components.]</w:t>
+      </w:r>
+    </w:p>
+    <w:p>
+      <w:pPr>
+        <w:pStyle w:val="2"/>
+      </w:pPr>
+      <w:bookmarkStart w:id="30" w:name="_Toc389844079"/>
+      <w:r>
+        <w:t>Overview</w:t>
+      </w:r>
+      <w:bookmarkEnd w:id="30"/>
+    </w:p>
+    <w:p>
+      <w:pPr>
+        <w:pStyle w:val="InfoBlue"/>
+      </w:pPr>
+      <w:r>
+        <w:t>[This subsection names and defines the various layers and their contents, the rules that govern the inclusion to a given layer, and the boundaries between layers. Include a component diagram that shows the relations between layers. ]</w:t>
+      </w:r>
+    </w:p>
+    <w:p>
+      <w:pPr>
+        <w:pStyle w:val="2"/>
+      </w:pPr>
+      <w:bookmarkStart w:id="31" w:name="_Toc389844080"/>
+      <w:r>
+        <w:t>Layers</w:t>
+      </w:r>
+      <w:bookmarkEnd w:id="31"/>
+    </w:p>
+    <w:p>
+      <w:pPr>
+        <w:pStyle w:val="InfoBlue"/>
+      </w:pPr>
+      <w:r>
+        <w:t>[For each layer, include a subsection with its name, an enumeration of the subsystems located in the layer, and a component diagram.]</w:t>
+      </w:r>
+    </w:p>
+    <w:p>
+      <w:pPr>
+        <w:pStyle w:val="2"/>
+      </w:pPr>
+      <w:bookmarkStart w:id="32" w:name="_Toc389844081"/>
+      <w:r>
+        <w:t>Data Base Diagram</w:t>
+      </w:r>
+      <w:bookmarkEnd w:id="32"/>
+    </w:p>
+    <w:p>
+      <w:pPr>
+        <w:ind w:left="720"/>
+        <w:rPr>
+          <w:lang w:val="ru-RU"/>
+        </w:rPr>
+      </w:pPr>
+      <w:r>
+        <w:rPr>
+          <w:lang w:val="ru-RU"/>
+        </w:rPr>
+        <w:t xml:space="preserve">Данная диаграмма описывает архитектуру базы данных более детально по сравнению с </w:t>
+      </w:r>
+      <w:r>
+        <w:t>UseCaseView</w:t>
+      </w:r>
+      <w:r>
+        <w:rPr>
+          <w:lang w:val="ru-RU"/>
+        </w:rPr>
+        <w:t xml:space="preserve"> и является реальной структурой базы данных системы.</w:t>
+      </w:r>
+    </w:p>
+    <w:p>
+      <w:pPr>
+        <w:keepNext/>
+        <w:ind w:left="720"/>
+        <w:rPr>
+          <w:b/>
+          <w:color w:val="FF0000"/>
+          <w:sz w:val="28"/>
+        </w:rPr>
+      </w:pPr>
+      <w:r>
+        <w:rPr>
+          <w:b/>
+          <w:noProof/>
+          <w:color w:val="FF0000"/>
+          <w:sz w:val="28"/>
+          <w:lang w:val="ru-RU" w:eastAsia="ru-RU"/>
+        </w:rPr>
+        <w:drawing>
+          <wp:inline distT="0" distB="0" distL="0" distR="0">
+            <wp:extent cx="7735062" cy="3450670"/>
+            <wp:effectExtent l="19050" t="0" r="0" b="0"/>
+            <wp:docPr id="7" name="Рисунок 2"/>
+            <wp:cNvGraphicFramePr>
+              <a:graphicFrameLocks xmlns:a="http://schemas.openxmlformats.org/drawingml/2006/main" noChangeAspect="1"/>
+            </wp:cNvGraphicFramePr>
+            <a:graphic xmlns:a="http://schemas.openxmlformats.org/drawingml/2006/main">
+              <a:graphicData uri="http://schemas.openxmlformats.org/drawingml/2006/picture">
+                <pic:pic xmlns:pic="http://schemas.openxmlformats.org/drawingml/2006/picture">
+                  <pic:nvPicPr>
+                    <pic:cNvPr id="0" name="Picture 2"/>
+                    <pic:cNvPicPr>
+                      <a:picLocks noChangeAspect="1" noChangeArrowheads="1"/>
+                    </pic:cNvPicPr>
+                  </pic:nvPicPr>
+                  <pic:blipFill>
+                    <a:blip r:embed="rId18"/>
+                    <a:srcRect/>
+                    <a:stretch>
+                      <a:fillRect/>
+                    </a:stretch>
+                  </pic:blipFill>
+                  <pic:spPr bwMode="auto">
+                    <a:xfrm>
+                      <a:off x="0" y="0"/>
+                      <a:ext cx="7744646" cy="3454945"/>
+                    </a:xfrm>
+                    <a:prstGeom prst="rect">
+                      <a:avLst/>
+                    </a:prstGeom>
+                    <a:noFill/>
+                    <a:ln w="9525">
+                      <a:noFill/>
+                      <a:miter lim="800000"/>
+                      <a:headEnd/>
+                      <a:tailEnd/>
+                    </a:ln>
+                  </pic:spPr>
+                </pic:pic>
+              </a:graphicData>
+            </a:graphic>
+          </wp:inline>
+        </w:drawing>
+      </w:r>
+    </w:p>
+    <w:p>
+      <w:pPr>
+        <w:pStyle w:val="af5"/>
+        <w:rPr>
+          <w:lang w:val="ru-RU"/>
+        </w:rPr>
+      </w:pPr>
+      <w:r>
+        <w:rPr>
+          <w:lang w:val="ru-RU"/>
+        </w:rPr>
+        <w:t>Рисунок</w:t>
+      </w:r>
+      <w:r>
+        <w:fldChar w:fldCharType="begin"/>
+      </w:r>
+      <w:r>
+        <w:instrText>SEQ</w:instrText>
+      </w:r>
+      <w:r>
+        <w:rPr>
+          <w:lang w:val="ru-RU"/>
+        </w:rPr>
+        <w:instrText>Рисунок</w:instrText>
+      </w:r>
+      <w:r>
+        <w:rPr>
+          <w:lang w:val="ru-RU"/>
+        </w:rPr>
+        <w:instrText xml:space="preserve"> \* </w:instrText>
+      </w:r>
+      <w:r>
+        <w:instrText>ARABIC</w:instrText>
+      </w:r>
+      <w:r>
+        <w:fldChar w:fldCharType="separate"/>
+      </w:r>
+      <w:r>
+        <w:rPr>
+          <w:noProof/>
+          <w:lang w:val="ru-RU"/>
+        </w:rPr>
+        <w:t>7</w:t>
+      </w:r>
+      <w:r>
+        <w:fldChar w:fldCharType="end"/>
+      </w:r>
+      <w:r>
+        <w:rPr>
+          <w:lang w:val="ru-RU"/>
+        </w:rPr>
+        <w:t xml:space="preserve"> - </w:t>
+      </w:r>
+      <w:r>
+        <w:t>DataBaseDiagram</w:t>
+      </w:r>
+      <w:r>
+        <w:rPr>
+          <w:lang w:val="ru-RU"/>
+        </w:rPr>
+        <w:t xml:space="preserve"> (</w:t>
+      </w:r>
+      <w:r>
+        <w:t>detailed</w:t>
+      </w:r>
+      <w:r>
+        <w:rPr>
+          <w:lang w:val="ru-RU"/>
+        </w:rPr>
+        <w:t>)</w:t>
+      </w:r>
+    </w:p>
+    <w:p>
+      <w:pPr>
+        <w:ind w:left="720"/>
         <w:rPr>
           <w:lang w:val="ru-RU"/>
         </w:rPr>
@@ -3605,14 +6648,16 @@
     </w:p>
     <w:p>
       <w:pPr>
-        <w:rPr>
-          <w:lang w:val="ru-RU"/>
-        </w:rPr>
-      </w:pPr>
-      <w:r>
-        <w:rPr>
-          <w:lang w:val="ru-RU"/>
-        </w:rPr>
+        <w:ind w:left="720"/>
+        <w:rPr>
+          <w:lang w:val="ru-RU"/>
+        </w:rPr>
+      </w:pPr>
+      <w:r>
+        <w:rPr>
+          <w:lang w:val="ru-RU"/>
+        </w:rPr>
+        <w:lastRenderedPageBreak/>
         <w:t xml:space="preserve">Таблица Связка представляет реализацию </w:t>
       </w:r>
       <w:r>
@@ -3622,7 +6667,16 @@
         <w:rPr>
           <w:lang w:val="ru-RU"/>
         </w:rPr>
-        <w:t>2</w:t>
+        <w:t>-</w:t>
+      </w:r>
+      <w:r>
+        <w:t>to</w:t>
+      </w:r>
+      <w:r>
+        <w:rPr>
+          <w:lang w:val="ru-RU"/>
+        </w:rPr>
+        <w:t>-</w:t>
       </w:r>
       <w:r>
         <w:t>many</w:t>
@@ -3636,13 +6690,1946 @@
     </w:p>
     <w:p>
       <w:pPr>
-        <w:rPr>
-          <w:lang w:val="ru-RU"/>
-        </w:rPr>
-      </w:pPr>
-    </w:p>
-    <w:p>
-      <w:pPr>
+        <w:ind w:left="720"/>
+        <w:rPr>
+          <w:lang w:val="ru-RU"/>
+        </w:rPr>
+      </w:pPr>
+    </w:p>
+    <w:p>
+      <w:pPr>
+        <w:widowControl/>
+        <w:spacing w:line="240" w:lineRule="auto"/>
+        <w:ind w:left="720"/>
+        <w:rPr>
+          <w:lang w:val="ru-RU" w:eastAsia="ru-RU"/>
+        </w:rPr>
+      </w:pPr>
+      <w:r>
+        <w:rPr>
+          <w:color w:val="000000"/>
+          <w:lang w:val="ru-RU" w:eastAsia="ru-RU"/>
+        </w:rPr>
+        <w:t>Поясним некоторые специфичные поля таблиц</w:t>
+      </w:r>
+      <w:r>
+        <w:rPr>
+          <w:color w:val="000000"/>
+          <w:lang w:val="ru-RU" w:eastAsia="ru-RU"/>
+        </w:rPr>
+        <w:t>:</w:t>
+      </w:r>
+    </w:p>
+    <w:p>
+      <w:pPr>
+        <w:widowControl/>
+        <w:spacing w:line="240" w:lineRule="auto"/>
+        <w:ind w:left="1440"/>
+        <w:rPr>
+          <w:bCs/>
+          <w:color w:val="000000"/>
+          <w:lang w:val="ru-RU" w:eastAsia="ru-RU"/>
+        </w:rPr>
+      </w:pPr>
+      <w:r>
+        <w:rPr>
+          <w:b/>
+          <w:bCs/>
+          <w:color w:val="000000"/>
+          <w:lang w:eastAsia="ru-RU"/>
+        </w:rPr>
+        <w:t>ORDER</w:t>
+      </w:r>
+      <w:r>
+        <w:rPr>
+          <w:b/>
+          <w:bCs/>
+          <w:color w:val="000000"/>
+          <w:lang w:val="ru-RU" w:eastAsia="ru-RU"/>
+        </w:rPr>
+        <w:t xml:space="preserve"> – </w:t>
+      </w:r>
+      <w:r>
+        <w:rPr>
+          <w:bCs/>
+          <w:color w:val="000000"/>
+          <w:lang w:val="ru-RU" w:eastAsia="ru-RU"/>
+        </w:rPr>
+        <w:t>таблица-заказ. В ней хранится заказ на изготовление текстильного изделия.</w:t>
+      </w:r>
+    </w:p>
+    <w:p>
+      <w:pPr>
+        <w:widowControl/>
+        <w:spacing w:line="240" w:lineRule="auto"/>
+        <w:ind w:left="1440"/>
+        <w:rPr>
+          <w:bCs/>
+          <w:color w:val="000000"/>
+          <w:lang w:val="ru-RU" w:eastAsia="ru-RU"/>
+        </w:rPr>
+      </w:pPr>
+      <w:r>
+        <w:rPr>
+          <w:bCs/>
+          <w:color w:val="000000"/>
+          <w:lang w:eastAsia="ru-RU"/>
+        </w:rPr>
+        <w:t>ORDER</w:t>
+      </w:r>
+      <w:r>
+        <w:rPr>
+          <w:bCs/>
+          <w:color w:val="000000"/>
+          <w:lang w:val="ru-RU" w:eastAsia="ru-RU"/>
+        </w:rPr>
+        <w:t>.</w:t>
+      </w:r>
+      <w:r>
+        <w:rPr>
+          <w:bCs/>
+          <w:color w:val="000000"/>
+          <w:lang w:eastAsia="ru-RU"/>
+        </w:rPr>
+        <w:t>ORDER</w:t>
+      </w:r>
+      <w:r>
+        <w:rPr>
+          <w:bCs/>
+          <w:color w:val="000000"/>
+          <w:lang w:val="ru-RU" w:eastAsia="ru-RU"/>
+        </w:rPr>
+        <w:t>_</w:t>
+      </w:r>
+      <w:r>
+        <w:rPr>
+          <w:bCs/>
+          <w:color w:val="000000"/>
+          <w:lang w:eastAsia="ru-RU"/>
+        </w:rPr>
+        <w:t>STATUS</w:t>
+      </w:r>
+      <w:r>
+        <w:rPr>
+          <w:bCs/>
+          <w:color w:val="000000"/>
+          <w:lang w:val="ru-RU" w:eastAsia="ru-RU"/>
+        </w:rPr>
+        <w:t xml:space="preserve"> – состояние заявки.</w:t>
+      </w:r>
+    </w:p>
+    <w:p>
+      <w:pPr>
+        <w:widowControl/>
+        <w:spacing w:line="240" w:lineRule="auto"/>
+        <w:ind w:left="1440"/>
+        <w:rPr>
+          <w:bCs/>
+          <w:color w:val="000000"/>
+          <w:lang w:val="ru-RU" w:eastAsia="ru-RU"/>
+        </w:rPr>
+      </w:pPr>
+      <w:r>
+        <w:rPr>
+          <w:bCs/>
+          <w:color w:val="000000"/>
+          <w:lang w:eastAsia="ru-RU"/>
+        </w:rPr>
+        <w:t>ORDER</w:t>
+      </w:r>
+      <w:r>
+        <w:rPr>
+          <w:bCs/>
+          <w:color w:val="000000"/>
+          <w:lang w:val="ru-RU" w:eastAsia="ru-RU"/>
+        </w:rPr>
+        <w:t>.</w:t>
+      </w:r>
+      <w:r>
+        <w:rPr>
+          <w:bCs/>
+          <w:color w:val="000000"/>
+          <w:lang w:eastAsia="ru-RU"/>
+        </w:rPr>
+        <w:t>ORDER</w:t>
+      </w:r>
+      <w:r>
+        <w:rPr>
+          <w:bCs/>
+          <w:color w:val="000000"/>
+          <w:lang w:val="ru-RU" w:eastAsia="ru-RU"/>
+        </w:rPr>
+        <w:t>_</w:t>
+      </w:r>
+      <w:r>
+        <w:rPr>
+          <w:bCs/>
+          <w:color w:val="000000"/>
+          <w:lang w:eastAsia="ru-RU"/>
+        </w:rPr>
+        <w:t>SIZE</w:t>
+      </w:r>
+      <w:r>
+        <w:rPr>
+          <w:bCs/>
+          <w:color w:val="000000"/>
+          <w:lang w:val="ru-RU" w:eastAsia="ru-RU"/>
+        </w:rPr>
+        <w:t xml:space="preserve"> – размер текстильного изделия</w:t>
+      </w:r>
+    </w:p>
+    <w:p>
+      <w:pPr>
+        <w:widowControl/>
+        <w:spacing w:line="240" w:lineRule="auto"/>
+        <w:ind w:left="1440"/>
+        <w:rPr>
+          <w:bCs/>
+          <w:color w:val="000000"/>
+          <w:lang w:val="ru-RU" w:eastAsia="ru-RU"/>
+        </w:rPr>
+      </w:pPr>
+      <w:r>
+        <w:rPr>
+          <w:bCs/>
+          <w:color w:val="000000"/>
+          <w:lang w:eastAsia="ru-RU"/>
+        </w:rPr>
+        <w:t>ORDER</w:t>
+      </w:r>
+      <w:r>
+        <w:rPr>
+          <w:bCs/>
+          <w:color w:val="000000"/>
+          <w:lang w:val="ru-RU" w:eastAsia="ru-RU"/>
+        </w:rPr>
+        <w:t>.</w:t>
+      </w:r>
+      <w:r>
+        <w:rPr>
+          <w:bCs/>
+          <w:color w:val="000000"/>
+          <w:lang w:eastAsia="ru-RU"/>
+        </w:rPr>
+        <w:t>ORDER</w:t>
+      </w:r>
+      <w:r>
+        <w:rPr>
+          <w:bCs/>
+          <w:color w:val="000000"/>
+          <w:lang w:val="ru-RU" w:eastAsia="ru-RU"/>
+        </w:rPr>
+        <w:t>_</w:t>
+      </w:r>
+      <w:r>
+        <w:rPr>
+          <w:bCs/>
+          <w:color w:val="000000"/>
+          <w:lang w:eastAsia="ru-RU"/>
+        </w:rPr>
+        <w:t>RECIPE</w:t>
+      </w:r>
+      <w:r>
+        <w:rPr>
+          <w:bCs/>
+          <w:color w:val="000000"/>
+          <w:lang w:val="ru-RU" w:eastAsia="ru-RU"/>
+        </w:rPr>
+        <w:t xml:space="preserve"> – рецепт, по которому будет выполняться изделие.</w:t>
+      </w:r>
+    </w:p>
+    <w:p>
+      <w:pPr>
+        <w:widowControl/>
+        <w:spacing w:line="240" w:lineRule="auto"/>
+        <w:ind w:left="1440"/>
+        <w:rPr>
+          <w:bCs/>
+          <w:color w:val="000000"/>
+          <w:lang w:val="ru-RU" w:eastAsia="ru-RU"/>
+        </w:rPr>
+      </w:pPr>
+      <w:r>
+        <w:rPr>
+          <w:bCs/>
+          <w:color w:val="000000"/>
+          <w:lang w:eastAsia="ru-RU"/>
+        </w:rPr>
+        <w:t>ORDER</w:t>
+      </w:r>
+      <w:r>
+        <w:rPr>
+          <w:bCs/>
+          <w:color w:val="000000"/>
+          <w:lang w:val="ru-RU" w:eastAsia="ru-RU"/>
+        </w:rPr>
+        <w:t>.</w:t>
+      </w:r>
+      <w:r>
+        <w:rPr>
+          <w:bCs/>
+          <w:color w:val="000000"/>
+          <w:lang w:eastAsia="ru-RU"/>
+        </w:rPr>
+        <w:t>ORDER</w:t>
+      </w:r>
+      <w:r>
+        <w:rPr>
+          <w:bCs/>
+          <w:color w:val="000000"/>
+          <w:lang w:val="ru-RU" w:eastAsia="ru-RU"/>
+        </w:rPr>
+        <w:t>_</w:t>
+      </w:r>
+      <w:r>
+        <w:rPr>
+          <w:bCs/>
+          <w:color w:val="000000"/>
+          <w:lang w:eastAsia="ru-RU"/>
+        </w:rPr>
+        <w:t>FASON</w:t>
+      </w:r>
+      <w:r>
+        <w:rPr>
+          <w:bCs/>
+          <w:color w:val="000000"/>
+          <w:lang w:val="ru-RU" w:eastAsia="ru-RU"/>
+        </w:rPr>
+        <w:t xml:space="preserve"> – </w:t>
+      </w:r>
+      <w:r>
+        <w:rPr>
+          <w:bCs/>
+          <w:color w:val="000000"/>
+          <w:lang w:val="ru-RU" w:eastAsia="ru-RU"/>
+        </w:rPr>
+        <w:t>типизделия</w:t>
+      </w:r>
+    </w:p>
+    <w:p>
+      <w:pPr>
+        <w:widowControl/>
+        <w:spacing w:line="240" w:lineRule="auto"/>
+        <w:ind w:left="1440"/>
+        <w:rPr>
+          <w:bCs/>
+          <w:color w:val="000000"/>
+          <w:lang w:val="ru-RU" w:eastAsia="ru-RU"/>
+        </w:rPr>
+      </w:pPr>
+    </w:p>
+    <w:p>
+      <w:pPr>
+        <w:widowControl/>
+        <w:spacing w:line="240" w:lineRule="auto"/>
+        <w:ind w:left="1440"/>
+        <w:rPr>
+          <w:bCs/>
+          <w:color w:val="000000"/>
+          <w:lang w:val="ru-RU" w:eastAsia="ru-RU"/>
+        </w:rPr>
+      </w:pPr>
+      <w:r>
+        <w:rPr>
+          <w:b/>
+          <w:bCs/>
+          <w:color w:val="000000"/>
+          <w:lang w:eastAsia="ru-RU"/>
+        </w:rPr>
+        <w:t>RECIPE</w:t>
+      </w:r>
+      <w:r>
+        <w:rPr>
+          <w:b/>
+          <w:bCs/>
+          <w:color w:val="000000"/>
+          <w:lang w:val="ru-RU" w:eastAsia="ru-RU"/>
+        </w:rPr>
+        <w:t>_</w:t>
+      </w:r>
+      <w:r>
+        <w:rPr>
+          <w:b/>
+          <w:bCs/>
+          <w:color w:val="000000"/>
+          <w:lang w:eastAsia="ru-RU"/>
+        </w:rPr>
+        <w:t>GOOD</w:t>
+      </w:r>
+      <w:r>
+        <w:rPr>
+          <w:bCs/>
+          <w:color w:val="000000"/>
+          <w:lang w:val="ru-RU" w:eastAsia="ru-RU"/>
+        </w:rPr>
+        <w:t xml:space="preserve"> – </w:t>
+      </w:r>
+      <w:r>
+        <w:rPr>
+          <w:bCs/>
+          <w:color w:val="000000"/>
+          <w:lang w:val="ru-RU" w:eastAsia="ru-RU"/>
+        </w:rPr>
+        <w:t>таблицасвязка</w:t>
+      </w:r>
+      <w:r>
+        <w:rPr>
+          <w:bCs/>
+          <w:color w:val="000000"/>
+          <w:lang w:eastAsia="ru-RU"/>
+        </w:rPr>
+        <w:t>manytomany</w:t>
+      </w:r>
+      <w:r>
+        <w:rPr>
+          <w:bCs/>
+          <w:color w:val="000000"/>
+          <w:lang w:val="ru-RU" w:eastAsia="ru-RU"/>
+        </w:rPr>
+        <w:t>таблиц</w:t>
+      </w:r>
+      <w:r>
+        <w:rPr>
+          <w:bCs/>
+          <w:color w:val="000000"/>
+          <w:lang w:eastAsia="ru-RU"/>
+        </w:rPr>
+        <w:t>RECIPE</w:t>
+      </w:r>
+      <w:r>
+        <w:rPr>
+          <w:bCs/>
+          <w:color w:val="000000"/>
+          <w:lang w:val="ru-RU" w:eastAsia="ru-RU"/>
+        </w:rPr>
+        <w:t>и</w:t>
+      </w:r>
+      <w:r>
+        <w:rPr>
+          <w:bCs/>
+          <w:color w:val="000000"/>
+          <w:lang w:eastAsia="ru-RU"/>
+        </w:rPr>
+        <w:t>GOOD</w:t>
+      </w:r>
+    </w:p>
+    <w:p>
+      <w:pPr>
+        <w:widowControl/>
+        <w:spacing w:line="240" w:lineRule="auto"/>
+        <w:ind w:left="1440"/>
+        <w:rPr>
+          <w:bCs/>
+          <w:color w:val="000000"/>
+          <w:lang w:val="ru-RU" w:eastAsia="ru-RU"/>
+        </w:rPr>
+      </w:pPr>
+    </w:p>
+    <w:p>
+      <w:pPr>
+        <w:widowControl/>
+        <w:spacing w:line="240" w:lineRule="auto"/>
+        <w:ind w:left="1440"/>
+        <w:rPr>
+          <w:bCs/>
+          <w:color w:val="000000"/>
+          <w:lang w:val="ru-RU" w:eastAsia="ru-RU"/>
+        </w:rPr>
+      </w:pPr>
+      <w:r>
+        <w:rPr>
+          <w:b/>
+          <w:bCs/>
+          <w:color w:val="000000"/>
+          <w:lang w:eastAsia="ru-RU"/>
+        </w:rPr>
+        <w:t>SIZE</w:t>
+      </w:r>
+      <w:r>
+        <w:rPr>
+          <w:bCs/>
+          <w:color w:val="000000"/>
+          <w:lang w:val="ru-RU" w:eastAsia="ru-RU"/>
+        </w:rPr>
+        <w:t xml:space="preserve"> – таблица размеров текстильного изделия.</w:t>
+      </w:r>
+    </w:p>
+    <w:p>
+      <w:pPr>
+        <w:widowControl/>
+        <w:spacing w:line="240" w:lineRule="auto"/>
+        <w:ind w:left="1440"/>
+        <w:rPr>
+          <w:bCs/>
+          <w:color w:val="000000"/>
+          <w:lang w:val="ru-RU" w:eastAsia="ru-RU"/>
+        </w:rPr>
+      </w:pPr>
+      <w:r>
+        <w:rPr>
+          <w:bCs/>
+          <w:color w:val="000000"/>
+          <w:lang w:eastAsia="ru-RU"/>
+        </w:rPr>
+        <w:t>SIZE</w:t>
+      </w:r>
+      <w:r>
+        <w:rPr>
+          <w:bCs/>
+          <w:color w:val="000000"/>
+          <w:lang w:val="ru-RU" w:eastAsia="ru-RU"/>
+        </w:rPr>
+        <w:t>.</w:t>
+      </w:r>
+      <w:r>
+        <w:rPr>
+          <w:bCs/>
+          <w:color w:val="000000"/>
+          <w:lang w:eastAsia="ru-RU"/>
+        </w:rPr>
+        <w:t>SIZE</w:t>
+      </w:r>
+      <w:r>
+        <w:rPr>
+          <w:bCs/>
+          <w:color w:val="000000"/>
+          <w:lang w:val="ru-RU" w:eastAsia="ru-RU"/>
+        </w:rPr>
+        <w:t>_</w:t>
+      </w:r>
+      <w:r>
+        <w:rPr>
+          <w:bCs/>
+          <w:color w:val="000000"/>
+          <w:lang w:eastAsia="ru-RU"/>
+        </w:rPr>
+        <w:t>NAME</w:t>
+      </w:r>
+      <w:r>
+        <w:rPr>
+          <w:bCs/>
+          <w:color w:val="000000"/>
+          <w:lang w:val="ru-RU" w:eastAsia="ru-RU"/>
+        </w:rPr>
+        <w:t xml:space="preserve"> – размеры</w:t>
+      </w:r>
+    </w:p>
+    <w:p>
+      <w:pPr>
+        <w:widowControl/>
+        <w:spacing w:line="240" w:lineRule="auto"/>
+        <w:ind w:left="1440"/>
+        <w:rPr>
+          <w:bCs/>
+          <w:color w:val="000000"/>
+          <w:lang w:val="ru-RU" w:eastAsia="ru-RU"/>
+        </w:rPr>
+      </w:pPr>
+    </w:p>
+    <w:p>
+      <w:pPr>
+        <w:widowControl/>
+        <w:spacing w:line="240" w:lineRule="auto"/>
+        <w:ind w:left="1440"/>
+        <w:rPr>
+          <w:bCs/>
+          <w:color w:val="000000"/>
+          <w:lang w:val="ru-RU" w:eastAsia="ru-RU"/>
+        </w:rPr>
+      </w:pPr>
+      <w:r>
+        <w:rPr>
+          <w:bCs/>
+          <w:color w:val="000000"/>
+          <w:lang w:eastAsia="ru-RU"/>
+        </w:rPr>
+        <w:t>STATE</w:t>
+      </w:r>
+      <w:r>
+        <w:rPr>
+          <w:bCs/>
+          <w:color w:val="000000"/>
+          <w:lang w:val="ru-RU" w:eastAsia="ru-RU"/>
+        </w:rPr>
+        <w:t xml:space="preserve"> – </w:t>
+      </w:r>
+      <w:r>
+        <w:rPr>
+          <w:bCs/>
+          <w:color w:val="000000"/>
+          <w:lang w:val="ru-RU" w:eastAsia="ru-RU"/>
+        </w:rPr>
+        <w:t>таблица состояния заказа</w:t>
+      </w:r>
+    </w:p>
+    <w:p>
+      <w:pPr>
+        <w:widowControl/>
+        <w:spacing w:line="240" w:lineRule="auto"/>
+        <w:ind w:left="1440"/>
+        <w:rPr>
+          <w:bCs/>
+          <w:color w:val="000000"/>
+          <w:lang w:val="ru-RU" w:eastAsia="ru-RU"/>
+        </w:rPr>
+      </w:pPr>
+      <w:r>
+        <w:rPr>
+          <w:bCs/>
+          <w:color w:val="000000"/>
+          <w:lang w:eastAsia="ru-RU"/>
+        </w:rPr>
+        <w:t>STATE</w:t>
+      </w:r>
+      <w:r>
+        <w:rPr>
+          <w:bCs/>
+          <w:color w:val="000000"/>
+          <w:lang w:val="ru-RU" w:eastAsia="ru-RU"/>
+        </w:rPr>
+        <w:t>.</w:t>
+      </w:r>
+      <w:r>
+        <w:rPr>
+          <w:bCs/>
+          <w:color w:val="000000"/>
+          <w:lang w:eastAsia="ru-RU"/>
+        </w:rPr>
+        <w:t>STATE</w:t>
+      </w:r>
+      <w:r>
+        <w:rPr>
+          <w:bCs/>
+          <w:color w:val="000000"/>
+          <w:lang w:val="ru-RU" w:eastAsia="ru-RU"/>
+        </w:rPr>
+        <w:t>_</w:t>
+      </w:r>
+      <w:r>
+        <w:rPr>
+          <w:bCs/>
+          <w:color w:val="000000"/>
+          <w:lang w:eastAsia="ru-RU"/>
+        </w:rPr>
+        <w:t>NAME</w:t>
+      </w:r>
+      <w:r>
+        <w:rPr>
+          <w:bCs/>
+          <w:color w:val="000000"/>
+          <w:lang w:val="ru-RU" w:eastAsia="ru-RU"/>
+        </w:rPr>
+        <w:t xml:space="preserve"> - состояние</w:t>
+      </w:r>
+    </w:p>
+    <w:p>
+      <w:pPr>
+        <w:widowControl/>
+        <w:spacing w:line="240" w:lineRule="auto"/>
+        <w:ind w:left="1440"/>
+        <w:rPr>
+          <w:bCs/>
+          <w:color w:val="000000"/>
+          <w:lang w:val="ru-RU" w:eastAsia="ru-RU"/>
+        </w:rPr>
+      </w:pPr>
+    </w:p>
+    <w:p>
+      <w:pPr>
+        <w:widowControl/>
+        <w:spacing w:line="240" w:lineRule="auto"/>
+        <w:ind w:left="1440"/>
+        <w:rPr>
+          <w:bCs/>
+          <w:color w:val="000000"/>
+          <w:lang w:val="ru-RU" w:eastAsia="ru-RU"/>
+        </w:rPr>
+      </w:pPr>
+      <w:r>
+        <w:rPr>
+          <w:b/>
+          <w:bCs/>
+          <w:color w:val="000000"/>
+          <w:lang w:eastAsia="ru-RU"/>
+        </w:rPr>
+        <w:t>FAS</w:t>
+      </w:r>
+      <w:r>
+        <w:rPr>
+          <w:b/>
+          <w:bCs/>
+          <w:color w:val="000000"/>
+          <w:lang w:eastAsia="ru-RU"/>
+        </w:rPr>
+        <w:t>HI</w:t>
+      </w:r>
+      <w:r>
+        <w:rPr>
+          <w:b/>
+          <w:bCs/>
+          <w:color w:val="000000"/>
+          <w:lang w:eastAsia="ru-RU"/>
+        </w:rPr>
+        <w:t>ON</w:t>
+      </w:r>
+      <w:r>
+        <w:rPr>
+          <w:bCs/>
+          <w:color w:val="000000"/>
+          <w:lang w:val="ru-RU" w:eastAsia="ru-RU"/>
+        </w:rPr>
+        <w:t xml:space="preserve"> – таблица типов текстильных изделий</w:t>
+      </w:r>
+    </w:p>
+    <w:p>
+      <w:pPr>
+        <w:widowControl/>
+        <w:spacing w:line="240" w:lineRule="auto"/>
+        <w:ind w:left="1440"/>
+        <w:rPr>
+          <w:bCs/>
+          <w:color w:val="000000"/>
+          <w:lang w:val="ru-RU" w:eastAsia="ru-RU"/>
+        </w:rPr>
+      </w:pPr>
+      <w:r>
+        <w:rPr>
+          <w:bCs/>
+          <w:color w:val="000000"/>
+          <w:lang w:eastAsia="ru-RU"/>
+        </w:rPr>
+        <w:t>FAS</w:t>
+      </w:r>
+      <w:r>
+        <w:rPr>
+          <w:bCs/>
+          <w:color w:val="000000"/>
+          <w:lang w:eastAsia="ru-RU"/>
+        </w:rPr>
+        <w:t>HI</w:t>
+      </w:r>
+      <w:r>
+        <w:rPr>
+          <w:bCs/>
+          <w:color w:val="000000"/>
+          <w:lang w:eastAsia="ru-RU"/>
+        </w:rPr>
+        <w:t>ON</w:t>
+      </w:r>
+      <w:r>
+        <w:rPr>
+          <w:bCs/>
+          <w:color w:val="000000"/>
+          <w:lang w:val="ru-RU" w:eastAsia="ru-RU"/>
+        </w:rPr>
+        <w:t xml:space="preserve"> .</w:t>
+      </w:r>
+      <w:r>
+        <w:rPr>
+          <w:bCs/>
+          <w:color w:val="000000"/>
+          <w:lang w:eastAsia="ru-RU"/>
+        </w:rPr>
+        <w:t>FAS</w:t>
+      </w:r>
+      <w:r>
+        <w:rPr>
+          <w:bCs/>
+          <w:color w:val="000000"/>
+          <w:lang w:eastAsia="ru-RU"/>
+        </w:rPr>
+        <w:t>HI</w:t>
+      </w:r>
+      <w:r>
+        <w:rPr>
+          <w:bCs/>
+          <w:color w:val="000000"/>
+          <w:lang w:eastAsia="ru-RU"/>
+        </w:rPr>
+        <w:t>ON</w:t>
+      </w:r>
+      <w:r>
+        <w:rPr>
+          <w:bCs/>
+          <w:color w:val="000000"/>
+          <w:lang w:val="ru-RU" w:eastAsia="ru-RU"/>
+        </w:rPr>
+        <w:t>_</w:t>
+      </w:r>
+      <w:r>
+        <w:rPr>
+          <w:bCs/>
+          <w:color w:val="000000"/>
+          <w:lang w:eastAsia="ru-RU"/>
+        </w:rPr>
+        <w:t>NAME</w:t>
+      </w:r>
+      <w:r>
+        <w:rPr>
+          <w:bCs/>
+          <w:color w:val="000000"/>
+          <w:lang w:val="ru-RU" w:eastAsia="ru-RU"/>
+        </w:rPr>
+        <w:t xml:space="preserve"> – типы изделий</w:t>
+      </w:r>
+    </w:p>
+    <w:p>
+      <w:pPr>
+        <w:widowControl/>
+        <w:spacing w:line="240" w:lineRule="auto"/>
+        <w:ind w:left="1440"/>
+        <w:rPr>
+          <w:bCs/>
+          <w:color w:val="000000"/>
+          <w:lang w:val="ru-RU" w:eastAsia="ru-RU"/>
+        </w:rPr>
+      </w:pPr>
+    </w:p>
+    <w:p>
+      <w:pPr>
+        <w:widowControl/>
+        <w:spacing w:line="240" w:lineRule="auto"/>
+        <w:ind w:left="1440"/>
+        <w:rPr>
+          <w:bCs/>
+          <w:color w:val="000000"/>
+          <w:lang w:val="ru-RU" w:eastAsia="ru-RU"/>
+        </w:rPr>
+      </w:pPr>
+      <w:r>
+        <w:rPr>
+          <w:b/>
+          <w:bCs/>
+          <w:color w:val="000000"/>
+          <w:lang w:val="ru-RU" w:eastAsia="ru-RU"/>
+        </w:rPr>
+        <w:t>GOOD</w:t>
+      </w:r>
+      <w:r>
+        <w:rPr>
+          <w:bCs/>
+          <w:color w:val="000000"/>
+          <w:lang w:val="ru-RU" w:eastAsia="ru-RU"/>
+        </w:rPr>
+        <w:t xml:space="preserve"> – таблица материалов, которые используются в рецепте</w:t>
+      </w:r>
+    </w:p>
+    <w:p>
+      <w:pPr>
+        <w:widowControl/>
+        <w:spacing w:line="240" w:lineRule="auto"/>
+        <w:ind w:left="1440"/>
+        <w:rPr>
+          <w:bCs/>
+          <w:color w:val="000000"/>
+          <w:lang w:val="ru-RU" w:eastAsia="ru-RU"/>
+        </w:rPr>
+      </w:pPr>
+      <w:r>
+        <w:rPr>
+          <w:bCs/>
+          <w:color w:val="000000"/>
+          <w:lang w:eastAsia="ru-RU"/>
+        </w:rPr>
+        <w:t>GOOD</w:t>
+      </w:r>
+      <w:r>
+        <w:rPr>
+          <w:bCs/>
+          <w:color w:val="000000"/>
+          <w:lang w:val="ru-RU" w:eastAsia="ru-RU"/>
+        </w:rPr>
+        <w:t>.</w:t>
+      </w:r>
+      <w:r>
+        <w:rPr>
+          <w:bCs/>
+          <w:color w:val="000000"/>
+          <w:lang w:eastAsia="ru-RU"/>
+        </w:rPr>
+        <w:t>GOOD</w:t>
+      </w:r>
+      <w:r>
+        <w:rPr>
+          <w:bCs/>
+          <w:color w:val="000000"/>
+          <w:lang w:val="ru-RU" w:eastAsia="ru-RU"/>
+        </w:rPr>
+        <w:t>_</w:t>
+      </w:r>
+      <w:r>
+        <w:rPr>
+          <w:bCs/>
+          <w:color w:val="000000"/>
+          <w:lang w:eastAsia="ru-RU"/>
+        </w:rPr>
+        <w:t>NAME</w:t>
+      </w:r>
+      <w:r>
+        <w:rPr>
+          <w:bCs/>
+          <w:color w:val="000000"/>
+          <w:lang w:val="ru-RU" w:eastAsia="ru-RU"/>
+        </w:rPr>
+        <w:t xml:space="preserve"> – название материала</w:t>
+      </w:r>
+    </w:p>
+    <w:p>
+      <w:pPr>
+        <w:widowControl/>
+        <w:spacing w:line="240" w:lineRule="auto"/>
+        <w:ind w:left="1440"/>
+        <w:rPr>
+          <w:bCs/>
+          <w:color w:val="000000"/>
+          <w:lang w:val="ru-RU" w:eastAsia="ru-RU"/>
+        </w:rPr>
+      </w:pPr>
+      <w:r>
+        <w:rPr>
+          <w:bCs/>
+          <w:color w:val="000000"/>
+          <w:lang w:eastAsia="ru-RU"/>
+        </w:rPr>
+        <w:t>GOOD</w:t>
+      </w:r>
+      <w:r>
+        <w:rPr>
+          <w:bCs/>
+          <w:color w:val="000000"/>
+          <w:lang w:val="ru-RU" w:eastAsia="ru-RU"/>
+        </w:rPr>
+        <w:t>.GOOD_QUALITY – качество материала</w:t>
+      </w:r>
+    </w:p>
+    <w:p>
+      <w:pPr>
+        <w:widowControl/>
+        <w:spacing w:line="240" w:lineRule="auto"/>
+        <w:ind w:left="1440"/>
+        <w:rPr>
+          <w:bCs/>
+          <w:color w:val="000000"/>
+          <w:lang w:val="ru-RU" w:eastAsia="ru-RU"/>
+        </w:rPr>
+      </w:pPr>
+      <w:r>
+        <w:rPr>
+          <w:bCs/>
+          <w:color w:val="000000"/>
+          <w:lang w:eastAsia="ru-RU"/>
+        </w:rPr>
+        <w:t>GOOD</w:t>
+      </w:r>
+      <w:r>
+        <w:rPr>
+          <w:bCs/>
+          <w:color w:val="000000"/>
+          <w:lang w:val="ru-RU" w:eastAsia="ru-RU"/>
+        </w:rPr>
+        <w:t>.</w:t>
+      </w:r>
+      <w:r>
+        <w:t>GOOD</w:t>
+      </w:r>
+      <w:r>
+        <w:rPr>
+          <w:lang w:val="ru-RU"/>
+        </w:rPr>
+        <w:t>_</w:t>
+      </w:r>
+      <w:r>
+        <w:t>GOODTYPE</w:t>
+      </w:r>
+      <w:r>
+        <w:rPr>
+          <w:lang w:val="ru-RU"/>
+        </w:rPr>
+        <w:t xml:space="preserve"> – </w:t>
+      </w:r>
+      <w:r>
+        <w:rPr>
+          <w:lang w:val="ru-RU"/>
+        </w:rPr>
+        <w:t>типматериала</w:t>
+      </w:r>
+      <w:r>
+        <w:rPr>
+          <w:lang w:val="ru-RU"/>
+        </w:rPr>
+        <w:t>.</w:t>
+      </w:r>
+    </w:p>
+    <w:p>
+      <w:pPr>
+        <w:widowControl/>
+        <w:spacing w:line="240" w:lineRule="auto"/>
+        <w:ind w:left="1440"/>
+        <w:rPr>
+          <w:bCs/>
+          <w:color w:val="000000"/>
+          <w:lang w:val="ru-RU" w:eastAsia="ru-RU"/>
+        </w:rPr>
+      </w:pPr>
+    </w:p>
+    <w:p>
+      <w:pPr>
+        <w:widowControl/>
+        <w:spacing w:line="240" w:lineRule="auto"/>
+        <w:ind w:left="1440"/>
+        <w:rPr>
+          <w:bCs/>
+          <w:color w:val="000000"/>
+          <w:lang w:val="ru-RU" w:eastAsia="ru-RU"/>
+        </w:rPr>
+      </w:pPr>
+      <w:r>
+        <w:rPr>
+          <w:b/>
+          <w:bCs/>
+          <w:color w:val="000000"/>
+          <w:lang w:eastAsia="ru-RU"/>
+        </w:rPr>
+        <w:t>GOODTYPE</w:t>
+      </w:r>
+      <w:r>
+        <w:rPr>
+          <w:bCs/>
+          <w:color w:val="000000"/>
+          <w:lang w:val="ru-RU" w:eastAsia="ru-RU"/>
+        </w:rPr>
+        <w:t xml:space="preserve"> – </w:t>
+      </w:r>
+      <w:r>
+        <w:rPr>
+          <w:bCs/>
+          <w:color w:val="000000"/>
+          <w:lang w:val="ru-RU" w:eastAsia="ru-RU"/>
+        </w:rPr>
+        <w:t>таблица типов материала</w:t>
+      </w:r>
+    </w:p>
+    <w:p>
+      <w:pPr>
+        <w:widowControl/>
+        <w:spacing w:line="240" w:lineRule="auto"/>
+        <w:ind w:left="1440"/>
+        <w:rPr>
+          <w:bCs/>
+          <w:color w:val="000000"/>
+          <w:lang w:val="ru-RU" w:eastAsia="ru-RU"/>
+        </w:rPr>
+      </w:pPr>
+      <w:r>
+        <w:rPr>
+          <w:bCs/>
+          <w:color w:val="000000"/>
+          <w:lang w:val="ru-RU" w:eastAsia="ru-RU"/>
+        </w:rPr>
+        <w:t>GOODTYPE</w:t>
+      </w:r>
+      <w:r>
+        <w:rPr>
+          <w:bCs/>
+          <w:color w:val="000000"/>
+          <w:lang w:val="ru-RU" w:eastAsia="ru-RU"/>
+        </w:rPr>
+        <w:t>.</w:t>
+      </w:r>
+      <w:r>
+        <w:rPr>
+          <w:bCs/>
+          <w:color w:val="000000"/>
+          <w:lang w:val="ru-RU" w:eastAsia="ru-RU"/>
+        </w:rPr>
+        <w:t>GOODTYPE</w:t>
+      </w:r>
+      <w:r>
+        <w:rPr>
+          <w:bCs/>
+          <w:color w:val="000000"/>
+          <w:lang w:val="ru-RU" w:eastAsia="ru-RU"/>
+        </w:rPr>
+        <w:t>_</w:t>
+      </w:r>
+      <w:r>
+        <w:rPr>
+          <w:bCs/>
+          <w:color w:val="000000"/>
+          <w:lang w:eastAsia="ru-RU"/>
+        </w:rPr>
+        <w:t>NAME</w:t>
+      </w:r>
+      <w:r>
+        <w:rPr>
+          <w:bCs/>
+          <w:color w:val="000000"/>
+          <w:lang w:val="ru-RU" w:eastAsia="ru-RU"/>
+        </w:rPr>
+        <w:t>– наименование типа материала</w:t>
+      </w:r>
+    </w:p>
+    <w:p>
+      <w:pPr>
+        <w:widowControl/>
+        <w:spacing w:line="240" w:lineRule="auto"/>
+        <w:ind w:left="1440"/>
+        <w:rPr>
+          <w:bCs/>
+          <w:color w:val="000000"/>
+          <w:lang w:val="ru-RU" w:eastAsia="ru-RU"/>
+        </w:rPr>
+      </w:pPr>
+    </w:p>
+    <w:p>
+      <w:pPr>
+        <w:widowControl/>
+        <w:spacing w:line="240" w:lineRule="auto"/>
+        <w:ind w:left="1440"/>
+        <w:rPr>
+          <w:bCs/>
+          <w:color w:val="000000"/>
+          <w:lang w:val="ru-RU" w:eastAsia="ru-RU"/>
+        </w:rPr>
+      </w:pPr>
+      <w:r>
+        <w:rPr>
+          <w:b/>
+          <w:bCs/>
+          <w:color w:val="000000"/>
+          <w:lang w:eastAsia="ru-RU"/>
+        </w:rPr>
+        <w:t>WAREHOUSE</w:t>
+      </w:r>
+      <w:r>
+        <w:rPr>
+          <w:bCs/>
+          <w:color w:val="000000"/>
+          <w:lang w:val="ru-RU" w:eastAsia="ru-RU"/>
+        </w:rPr>
+        <w:t>- таблица, описывающая наличие и кол-во материалов на складе.</w:t>
+      </w:r>
+    </w:p>
+    <w:p>
+      <w:pPr>
+        <w:widowControl/>
+        <w:spacing w:line="240" w:lineRule="auto"/>
+        <w:ind w:left="1440"/>
+        <w:rPr>
+          <w:bCs/>
+          <w:color w:val="000000"/>
+          <w:lang w:eastAsia="ru-RU"/>
+        </w:rPr>
+      </w:pPr>
+      <w:r>
+        <w:rPr>
+          <w:bCs/>
+          <w:color w:val="000000"/>
+          <w:lang w:eastAsia="ru-RU"/>
+        </w:rPr>
+        <w:t xml:space="preserve">WAREHOUSE.WAREHOUSE_NAME – </w:t>
+      </w:r>
+      <w:r>
+        <w:rPr>
+          <w:bCs/>
+          <w:color w:val="000000"/>
+          <w:lang w:val="ru-RU" w:eastAsia="ru-RU"/>
+        </w:rPr>
+        <w:t>имясклада</w:t>
+      </w:r>
+    </w:p>
+    <w:p>
+      <w:pPr>
+        <w:widowControl/>
+        <w:spacing w:line="240" w:lineRule="auto"/>
+        <w:ind w:left="1440"/>
+        <w:rPr>
+          <w:bCs/>
+          <w:color w:val="000000"/>
+          <w:lang w:eastAsia="ru-RU"/>
+        </w:rPr>
+      </w:pPr>
+      <w:r>
+        <w:rPr>
+          <w:bCs/>
+          <w:color w:val="000000"/>
+          <w:lang w:eastAsia="ru-RU"/>
+        </w:rPr>
+        <w:t xml:space="preserve">WAREHOUSE.WAREHOUSE_GOOD – </w:t>
+      </w:r>
+      <w:r>
+        <w:rPr>
+          <w:bCs/>
+          <w:color w:val="000000"/>
+          <w:lang w:val="ru-RU" w:eastAsia="ru-RU"/>
+        </w:rPr>
+        <w:t>Материал</w:t>
+      </w:r>
+    </w:p>
+    <w:p>
+      <w:pPr>
+        <w:widowControl/>
+        <w:spacing w:line="240" w:lineRule="auto"/>
+        <w:ind w:left="1440"/>
+        <w:rPr>
+          <w:bCs/>
+          <w:color w:val="000000"/>
+          <w:lang w:val="ru-RU" w:eastAsia="ru-RU"/>
+        </w:rPr>
+      </w:pPr>
+      <w:r>
+        <w:rPr>
+          <w:bCs/>
+          <w:color w:val="000000"/>
+          <w:lang w:val="ru-RU" w:eastAsia="ru-RU"/>
+        </w:rPr>
+        <w:t>WAREHOUSE.WAREHOUSE_COUNT – кол-во материала</w:t>
+      </w:r>
+    </w:p>
+    <w:p>
+      <w:pPr>
+        <w:widowControl/>
+        <w:spacing w:line="240" w:lineRule="auto"/>
+        <w:ind w:left="1440"/>
+        <w:rPr>
+          <w:bCs/>
+          <w:color w:val="000000"/>
+          <w:lang w:val="ru-RU" w:eastAsia="ru-RU"/>
+        </w:rPr>
+      </w:pPr>
+    </w:p>
+    <w:p>
+      <w:pPr>
+        <w:widowControl/>
+        <w:spacing w:line="240" w:lineRule="auto"/>
+        <w:ind w:left="1440"/>
+        <w:rPr>
+          <w:bCs/>
+          <w:color w:val="000000"/>
+          <w:lang w:val="ru-RU" w:eastAsia="ru-RU"/>
+        </w:rPr>
+      </w:pPr>
+    </w:p>
+    <w:p>
+      <w:pPr>
+        <w:widowControl/>
+        <w:spacing w:line="240" w:lineRule="auto"/>
+        <w:ind w:left="1440"/>
+        <w:rPr>
+          <w:bCs/>
+          <w:color w:val="000000"/>
+          <w:lang w:val="ru-RU" w:eastAsia="ru-RU"/>
+        </w:rPr>
+      </w:pPr>
+      <w:r>
+        <w:rPr>
+          <w:b/>
+          <w:bCs/>
+          <w:color w:val="000000"/>
+          <w:lang w:eastAsia="ru-RU"/>
+        </w:rPr>
+        <w:t>RECIPE</w:t>
+      </w:r>
+      <w:r>
+        <w:rPr>
+          <w:bCs/>
+          <w:color w:val="000000"/>
+          <w:lang w:val="ru-RU" w:eastAsia="ru-RU"/>
+        </w:rPr>
+        <w:t xml:space="preserve"> – таблица рецептов, по которым производится изготовление текстильного изделия.</w:t>
+      </w:r>
+    </w:p>
+    <w:p>
+      <w:pPr>
+        <w:widowControl/>
+        <w:spacing w:line="240" w:lineRule="auto"/>
+        <w:ind w:left="1440"/>
+        <w:rPr>
+          <w:bCs/>
+          <w:color w:val="000000"/>
+          <w:lang w:val="ru-RU" w:eastAsia="ru-RU"/>
+        </w:rPr>
+      </w:pPr>
+      <w:r>
+        <w:rPr>
+          <w:bCs/>
+          <w:color w:val="000000"/>
+          <w:lang w:eastAsia="ru-RU"/>
+        </w:rPr>
+        <w:t>RECIPE</w:t>
+      </w:r>
+      <w:r>
+        <w:rPr>
+          <w:bCs/>
+          <w:color w:val="000000"/>
+          <w:lang w:val="ru-RU" w:eastAsia="ru-RU"/>
+        </w:rPr>
+        <w:t>.</w:t>
+      </w:r>
+      <w:r>
+        <w:rPr>
+          <w:bCs/>
+          <w:color w:val="000000"/>
+          <w:lang w:eastAsia="ru-RU"/>
+        </w:rPr>
+        <w:t>RECIPE</w:t>
+      </w:r>
+      <w:r>
+        <w:rPr>
+          <w:bCs/>
+          <w:color w:val="000000"/>
+          <w:lang w:val="ru-RU" w:eastAsia="ru-RU"/>
+        </w:rPr>
+        <w:t>_</w:t>
+      </w:r>
+      <w:r>
+        <w:rPr>
+          <w:bCs/>
+          <w:color w:val="000000"/>
+          <w:lang w:eastAsia="ru-RU"/>
+        </w:rPr>
+        <w:t>NAME</w:t>
+      </w:r>
+      <w:r>
+        <w:rPr>
+          <w:bCs/>
+          <w:color w:val="000000"/>
+          <w:lang w:val="ru-RU" w:eastAsia="ru-RU"/>
+        </w:rPr>
+        <w:t>– Название рецепта</w:t>
+      </w:r>
+    </w:p>
+    <w:p>
+      <w:pPr>
+        <w:widowControl/>
+        <w:spacing w:line="240" w:lineRule="auto"/>
+        <w:ind w:left="1440"/>
+        <w:rPr>
+          <w:bCs/>
+          <w:color w:val="000000"/>
+          <w:lang w:val="ru-RU" w:eastAsia="ru-RU"/>
+        </w:rPr>
+      </w:pPr>
+      <w:r>
+        <w:rPr>
+          <w:bCs/>
+          <w:color w:val="000000"/>
+          <w:lang w:eastAsia="ru-RU"/>
+        </w:rPr>
+        <w:t>RECIPE</w:t>
+      </w:r>
+      <w:r>
+        <w:rPr>
+          <w:bCs/>
+          <w:color w:val="000000"/>
+          <w:lang w:val="ru-RU" w:eastAsia="ru-RU"/>
+        </w:rPr>
+        <w:t>.</w:t>
+      </w:r>
+      <w:r>
+        <w:rPr>
+          <w:bCs/>
+          <w:color w:val="000000"/>
+          <w:lang w:eastAsia="ru-RU"/>
+        </w:rPr>
+        <w:t>RECIPE</w:t>
+      </w:r>
+      <w:r>
+        <w:rPr>
+          <w:bCs/>
+          <w:color w:val="000000"/>
+          <w:lang w:val="ru-RU" w:eastAsia="ru-RU"/>
+        </w:rPr>
+        <w:t>_</w:t>
+      </w:r>
+      <w:r>
+        <w:rPr>
+          <w:bCs/>
+          <w:color w:val="000000"/>
+          <w:lang w:eastAsia="ru-RU"/>
+        </w:rPr>
+        <w:t>SPECIFICATION</w:t>
+      </w:r>
+      <w:r>
+        <w:rPr>
+          <w:bCs/>
+          <w:color w:val="000000"/>
+          <w:lang w:val="ru-RU" w:eastAsia="ru-RU"/>
+        </w:rPr>
+        <w:t xml:space="preserve"> – Характеристики рецепта, т.е. его описание</w:t>
+      </w:r>
+    </w:p>
+    <w:p>
+      <w:pPr>
+        <w:widowControl/>
+        <w:spacing w:line="240" w:lineRule="auto"/>
+        <w:ind w:left="1440"/>
+        <w:rPr>
+          <w:bCs/>
+          <w:color w:val="000000"/>
+          <w:lang w:val="ru-RU" w:eastAsia="ru-RU"/>
+        </w:rPr>
+      </w:pPr>
+    </w:p>
+    <w:p>
+      <w:pPr>
+        <w:widowControl/>
+        <w:spacing w:line="240" w:lineRule="auto"/>
+        <w:ind w:left="1440"/>
+        <w:rPr>
+          <w:color w:val="000000"/>
+          <w:lang w:val="ru-RU" w:eastAsia="ru-RU"/>
+        </w:rPr>
+      </w:pPr>
+      <w:r>
+        <w:rPr>
+          <w:b/>
+          <w:bCs/>
+          <w:color w:val="000000"/>
+          <w:lang w:eastAsia="ru-RU"/>
+        </w:rPr>
+        <w:t>MAGIC</w:t>
+      </w:r>
+      <w:r>
+        <w:rPr>
+          <w:b/>
+          <w:bCs/>
+          <w:color w:val="000000"/>
+          <w:lang w:val="ru-RU" w:eastAsia="ru-RU"/>
+        </w:rPr>
+        <w:t xml:space="preserve">- </w:t>
+      </w:r>
+      <w:r>
+        <w:rPr>
+          <w:color w:val="000000"/>
+          <w:lang w:val="ru-RU" w:eastAsia="ru-RU"/>
+        </w:rPr>
+        <w:t> в данной таблице хранится вся информация о магических свойствах или особенностях.</w:t>
+      </w:r>
+    </w:p>
+    <w:p>
+      <w:pPr>
+        <w:widowControl/>
+        <w:spacing w:line="240" w:lineRule="auto"/>
+        <w:ind w:left="1440"/>
+        <w:rPr>
+          <w:color w:val="000000"/>
+          <w:lang w:eastAsia="ru-RU"/>
+        </w:rPr>
+      </w:pPr>
+      <w:r>
+        <w:rPr>
+          <w:color w:val="000000"/>
+          <w:lang w:eastAsia="ru-RU"/>
+        </w:rPr>
+        <w:lastRenderedPageBreak/>
+        <w:t>MAGIC</w:t>
+      </w:r>
+      <w:r>
+        <w:rPr>
+          <w:color w:val="000000"/>
+          <w:lang w:eastAsia="ru-RU"/>
+        </w:rPr>
+        <w:t>.</w:t>
+      </w:r>
+      <w:r>
+        <w:rPr>
+          <w:color w:val="000000"/>
+          <w:lang w:eastAsia="ru-RU"/>
+        </w:rPr>
+        <w:t>MAGIC</w:t>
+      </w:r>
+      <w:r>
+        <w:rPr>
+          <w:color w:val="000000"/>
+          <w:lang w:eastAsia="ru-RU"/>
+        </w:rPr>
+        <w:t>_</w:t>
+      </w:r>
+      <w:r>
+        <w:rPr>
+          <w:color w:val="000000"/>
+          <w:lang w:eastAsia="ru-RU"/>
+        </w:rPr>
+        <w:t>NAME</w:t>
+      </w:r>
+      <w:r>
+        <w:rPr>
+          <w:color w:val="000000"/>
+          <w:lang w:eastAsia="ru-RU"/>
+        </w:rPr>
+        <w:t xml:space="preserve"> – </w:t>
+      </w:r>
+      <w:r>
+        <w:rPr>
+          <w:color w:val="000000"/>
+          <w:lang w:val="ru-RU" w:eastAsia="ru-RU"/>
+        </w:rPr>
+        <w:t>названиесв</w:t>
+      </w:r>
+      <w:r>
+        <w:rPr>
+          <w:color w:val="000000"/>
+          <w:lang w:eastAsia="ru-RU"/>
+        </w:rPr>
+        <w:t>-</w:t>
+      </w:r>
+      <w:r>
+        <w:rPr>
+          <w:color w:val="000000"/>
+          <w:lang w:val="ru-RU" w:eastAsia="ru-RU"/>
+        </w:rPr>
+        <w:t>ва</w:t>
+      </w:r>
+    </w:p>
+    <w:p>
+      <w:pPr>
+        <w:widowControl/>
+        <w:spacing w:line="240" w:lineRule="auto"/>
+        <w:ind w:left="1440"/>
+        <w:rPr>
+          <w:b/>
+          <w:bCs/>
+          <w:color w:val="000000"/>
+          <w:lang w:eastAsia="ru-RU"/>
+        </w:rPr>
+      </w:pPr>
+      <w:r>
+        <w:rPr>
+          <w:color w:val="000000"/>
+          <w:lang w:eastAsia="ru-RU"/>
+        </w:rPr>
+        <w:t>MAGIC</w:t>
+      </w:r>
+      <w:r>
+        <w:rPr>
+          <w:color w:val="000000"/>
+          <w:lang w:eastAsia="ru-RU"/>
+        </w:rPr>
+        <w:t>_</w:t>
+      </w:r>
+      <w:r>
+        <w:rPr>
+          <w:color w:val="000000"/>
+          <w:lang w:eastAsia="ru-RU"/>
+        </w:rPr>
+        <w:t>MAGIC</w:t>
+      </w:r>
+      <w:r>
+        <w:rPr>
+          <w:color w:val="000000"/>
+          <w:lang w:eastAsia="ru-RU"/>
+        </w:rPr>
+        <w:t>_</w:t>
+      </w:r>
+      <w:r>
+        <w:rPr>
+          <w:color w:val="000000"/>
+          <w:lang w:eastAsia="ru-RU"/>
+        </w:rPr>
+        <w:t>SPECIFICATION</w:t>
+      </w:r>
+      <w:r>
+        <w:rPr>
+          <w:color w:val="000000"/>
+          <w:lang w:eastAsia="ru-RU"/>
+        </w:rPr>
+        <w:t xml:space="preserve"> - </w:t>
+      </w:r>
+      <w:r>
+        <w:rPr>
+          <w:color w:val="000000"/>
+          <w:lang w:val="ru-RU" w:eastAsia="ru-RU"/>
+        </w:rPr>
+        <w:t>описание</w:t>
+      </w:r>
+      <w:r>
+        <w:rPr>
+          <w:b/>
+          <w:bCs/>
+          <w:color w:val="000000"/>
+          <w:lang w:eastAsia="ru-RU"/>
+        </w:rPr>
+        <w:t>  </w:t>
+      </w:r>
+    </w:p>
+    <w:p>
+      <w:pPr>
+        <w:widowControl/>
+        <w:spacing w:line="240" w:lineRule="auto"/>
+        <w:ind w:left="1440"/>
+        <w:rPr>
+          <w:b/>
+          <w:bCs/>
+          <w:color w:val="000000"/>
+          <w:lang w:eastAsia="ru-RU"/>
+        </w:rPr>
+      </w:pPr>
+    </w:p>
+    <w:p>
+      <w:pPr>
+        <w:widowControl/>
+        <w:spacing w:line="240" w:lineRule="auto"/>
+        <w:ind w:left="1440"/>
+        <w:rPr>
+          <w:b/>
+          <w:bCs/>
+          <w:color w:val="000000"/>
+          <w:lang w:eastAsia="ru-RU"/>
+        </w:rPr>
+      </w:pPr>
+    </w:p>
+    <w:p>
+      <w:pPr>
+        <w:widowControl/>
+        <w:spacing w:line="240" w:lineRule="auto"/>
+        <w:ind w:left="1440"/>
+        <w:rPr>
+          <w:bCs/>
+          <w:color w:val="000000"/>
+          <w:lang w:val="ru-RU" w:eastAsia="ru-RU"/>
+        </w:rPr>
+      </w:pPr>
+      <w:r>
+        <w:rPr>
+          <w:b/>
+          <w:bCs/>
+          <w:color w:val="000000"/>
+          <w:lang w:eastAsia="ru-RU"/>
+        </w:rPr>
+        <w:t>PRODUCT</w:t>
+      </w:r>
+      <w:r>
+        <w:rPr>
+          <w:b/>
+          <w:bCs/>
+          <w:color w:val="000000"/>
+          <w:lang w:val="ru-RU" w:eastAsia="ru-RU"/>
+        </w:rPr>
+        <w:t xml:space="preserve"> – </w:t>
+      </w:r>
+      <w:r>
+        <w:rPr>
+          <w:bCs/>
+          <w:color w:val="000000"/>
+          <w:lang w:val="ru-RU" w:eastAsia="ru-RU"/>
+        </w:rPr>
+        <w:t>таблица хранит созданные т</w:t>
+      </w:r>
+      <w:r>
+        <w:rPr>
+          <w:bCs/>
+          <w:color w:val="000000"/>
+          <w:lang w:val="ru-RU" w:eastAsia="ru-RU"/>
+        </w:rPr>
+        <w:t>овары, являющиеся результатом выполнения заказа</w:t>
+      </w:r>
+      <w:r>
+        <w:rPr>
+          <w:bCs/>
+          <w:color w:val="000000"/>
+          <w:lang w:val="ru-RU" w:eastAsia="ru-RU"/>
+        </w:rPr>
+        <w:t>.</w:t>
+      </w:r>
+    </w:p>
+    <w:p>
+      <w:pPr>
+        <w:widowControl/>
+        <w:spacing w:line="240" w:lineRule="auto"/>
+        <w:ind w:left="1440"/>
+        <w:rPr>
+          <w:bCs/>
+          <w:color w:val="000000"/>
+          <w:lang w:eastAsia="ru-RU"/>
+        </w:rPr>
+      </w:pPr>
+      <w:r>
+        <w:rPr>
+          <w:bCs/>
+          <w:color w:val="000000"/>
+          <w:lang w:eastAsia="ru-RU"/>
+        </w:rPr>
+        <w:t>PRODUCT.</w:t>
+      </w:r>
+      <w:r>
+        <w:rPr>
+          <w:bCs/>
+          <w:color w:val="000000"/>
+          <w:lang w:eastAsia="ru-RU"/>
+        </w:rPr>
+        <w:t>PRODUCT_</w:t>
+      </w:r>
+      <w:r>
+        <w:rPr>
+          <w:bCs/>
+          <w:color w:val="000000"/>
+          <w:lang w:eastAsia="ru-RU"/>
+        </w:rPr>
+        <w:t>FINISHDATE</w:t>
+      </w:r>
+      <w:r>
+        <w:rPr>
+          <w:bCs/>
+          <w:color w:val="000000"/>
+          <w:lang w:eastAsia="ru-RU"/>
+        </w:rPr>
+        <w:t xml:space="preserve">– </w:t>
+      </w:r>
+      <w:r>
+        <w:rPr>
+          <w:bCs/>
+          <w:color w:val="000000"/>
+          <w:lang w:val="ru-RU" w:eastAsia="ru-RU"/>
+        </w:rPr>
+        <w:t>сроквыпуска</w:t>
+      </w:r>
+    </w:p>
+    <w:p>
+      <w:pPr>
+        <w:widowControl/>
+        <w:spacing w:line="240" w:lineRule="auto"/>
+        <w:ind w:left="1440"/>
+        <w:rPr>
+          <w:bCs/>
+          <w:color w:val="000000"/>
+          <w:lang w:eastAsia="ru-RU"/>
+        </w:rPr>
+      </w:pPr>
+      <w:r>
+        <w:rPr>
+          <w:bCs/>
+          <w:color w:val="000000"/>
+          <w:lang w:eastAsia="ru-RU"/>
+        </w:rPr>
+        <w:t>PRODUCT.</w:t>
+      </w:r>
+      <w:r>
+        <w:rPr>
+          <w:bCs/>
+          <w:color w:val="000000"/>
+          <w:lang w:eastAsia="ru-RU"/>
+        </w:rPr>
+        <w:t>PRODUCT_</w:t>
+      </w:r>
+      <w:r>
+        <w:rPr>
+          <w:bCs/>
+          <w:color w:val="000000"/>
+          <w:lang w:eastAsia="ru-RU"/>
+        </w:rPr>
+        <w:t>PERIODUSE</w:t>
+      </w:r>
+      <w:r>
+        <w:rPr>
+          <w:bCs/>
+          <w:color w:val="000000"/>
+          <w:lang w:eastAsia="ru-RU"/>
+        </w:rPr>
+        <w:t xml:space="preserve">– </w:t>
+      </w:r>
+      <w:r>
+        <w:rPr>
+          <w:bCs/>
+          <w:color w:val="000000"/>
+          <w:lang w:val="ru-RU" w:eastAsia="ru-RU"/>
+        </w:rPr>
+        <w:t>срокгодности</w:t>
+      </w:r>
+    </w:p>
+    <w:p>
+      <w:pPr>
+        <w:widowControl/>
+        <w:spacing w:line="240" w:lineRule="auto"/>
+        <w:ind w:left="1440"/>
+        <w:rPr>
+          <w:bCs/>
+          <w:color w:val="000000"/>
+          <w:lang w:eastAsia="ru-RU"/>
+        </w:rPr>
+      </w:pPr>
+      <w:r>
+        <w:rPr>
+          <w:bCs/>
+          <w:color w:val="000000"/>
+          <w:lang w:eastAsia="ru-RU"/>
+        </w:rPr>
+        <w:t>PRODUCT.</w:t>
+      </w:r>
+      <w:r>
+        <w:rPr>
+          <w:bCs/>
+          <w:color w:val="000000"/>
+          <w:lang w:eastAsia="ru-RU"/>
+        </w:rPr>
+        <w:t>PRODUCT_SPECIFICATION</w:t>
+      </w:r>
+      <w:r>
+        <w:rPr>
+          <w:bCs/>
+          <w:color w:val="000000"/>
+          <w:lang w:eastAsia="ru-RU"/>
+        </w:rPr>
+        <w:t xml:space="preserve"> – </w:t>
+      </w:r>
+      <w:r>
+        <w:rPr>
+          <w:bCs/>
+          <w:color w:val="000000"/>
+          <w:lang w:val="ru-RU" w:eastAsia="ru-RU"/>
+        </w:rPr>
+        <w:t>документация</w:t>
+      </w:r>
+    </w:p>
+    <w:p>
+      <w:pPr>
+        <w:widowControl/>
+        <w:spacing w:line="240" w:lineRule="auto"/>
+        <w:ind w:left="1440"/>
+        <w:rPr>
+          <w:bCs/>
+          <w:color w:val="000000"/>
+          <w:lang w:eastAsia="ru-RU"/>
+        </w:rPr>
+      </w:pPr>
+      <w:r>
+        <w:rPr>
+          <w:bCs/>
+          <w:color w:val="000000"/>
+          <w:lang w:eastAsia="ru-RU"/>
+        </w:rPr>
+        <w:t>PRODUCT.</w:t>
+      </w:r>
+      <w:r>
+        <w:rPr>
+          <w:bCs/>
+          <w:color w:val="000000"/>
+          <w:lang w:eastAsia="ru-RU"/>
+        </w:rPr>
+        <w:t>MAGIC</w:t>
+      </w:r>
+      <w:r>
+        <w:rPr>
+          <w:bCs/>
+          <w:color w:val="000000"/>
+          <w:lang w:eastAsia="ru-RU"/>
+        </w:rPr>
+        <w:t>_</w:t>
+      </w:r>
+      <w:r>
+        <w:rPr>
+          <w:bCs/>
+          <w:color w:val="000000"/>
+          <w:lang w:eastAsia="ru-RU"/>
+        </w:rPr>
+        <w:t>ID</w:t>
+      </w:r>
+      <w:r>
+        <w:rPr>
+          <w:bCs/>
+          <w:color w:val="000000"/>
+          <w:lang w:eastAsia="ru-RU"/>
+        </w:rPr>
+        <w:t xml:space="preserve"> – </w:t>
+      </w:r>
+      <w:r>
+        <w:rPr>
+          <w:bCs/>
+          <w:color w:val="000000"/>
+          <w:lang w:val="ru-RU" w:eastAsia="ru-RU"/>
+        </w:rPr>
+        <w:t>магическиесвойства</w:t>
+      </w:r>
+    </w:p>
+    <w:p>
+      <w:pPr>
+        <w:widowControl/>
+        <w:spacing w:line="240" w:lineRule="auto"/>
+        <w:ind w:left="1440"/>
+        <w:rPr>
+          <w:bCs/>
+          <w:color w:val="000000"/>
+          <w:lang w:val="ru-RU" w:eastAsia="ru-RU"/>
+        </w:rPr>
+      </w:pPr>
+      <w:r>
+        <w:rPr>
+          <w:bCs/>
+          <w:color w:val="000000"/>
+          <w:lang w:eastAsia="ru-RU"/>
+        </w:rPr>
+        <w:t>PRODUCT</w:t>
+      </w:r>
+      <w:r>
+        <w:rPr>
+          <w:bCs/>
+          <w:color w:val="000000"/>
+          <w:lang w:val="ru-RU" w:eastAsia="ru-RU"/>
+        </w:rPr>
+        <w:t>.</w:t>
+      </w:r>
+      <w:r>
+        <w:rPr>
+          <w:bCs/>
+          <w:color w:val="000000"/>
+          <w:lang w:eastAsia="ru-RU"/>
+        </w:rPr>
+        <w:t>PRODUCT</w:t>
+      </w:r>
+      <w:r>
+        <w:rPr>
+          <w:bCs/>
+          <w:color w:val="000000"/>
+          <w:lang w:val="ru-RU" w:eastAsia="ru-RU"/>
+        </w:rPr>
+        <w:t>_</w:t>
+      </w:r>
+      <w:r>
+        <w:rPr>
+          <w:bCs/>
+          <w:color w:val="000000"/>
+          <w:lang w:eastAsia="ru-RU"/>
+        </w:rPr>
+        <w:t>FASHION</w:t>
+      </w:r>
+      <w:r>
+        <w:rPr>
+          <w:bCs/>
+          <w:color w:val="000000"/>
+          <w:lang w:val="ru-RU" w:eastAsia="ru-RU"/>
+        </w:rPr>
+        <w:t xml:space="preserve"> – </w:t>
+      </w:r>
+      <w:r>
+        <w:rPr>
+          <w:bCs/>
+          <w:color w:val="000000"/>
+          <w:lang w:val="ru-RU" w:eastAsia="ru-RU"/>
+        </w:rPr>
+        <w:t>фасонизделия</w:t>
+      </w:r>
+    </w:p>
+    <w:p>
+      <w:pPr>
+        <w:widowControl/>
+        <w:spacing w:line="240" w:lineRule="auto"/>
+        <w:ind w:left="1440"/>
+        <w:rPr>
+          <w:lang w:val="ru-RU" w:eastAsia="ru-RU"/>
+        </w:rPr>
+      </w:pPr>
+    </w:p>
+    <w:p>
+      <w:pPr>
+        <w:ind w:left="720"/>
+        <w:rPr>
+          <w:lang w:val="ru-RU"/>
+        </w:rPr>
+      </w:pPr>
+    </w:p>
+    <w:p>
+      <w:pPr>
+        <w:ind w:left="720"/>
         <w:rPr>
           <w:lang w:val="ru-RU"/>
         </w:rPr>
@@ -3656,272 +8643,70 @@
     </w:p>
     <w:p>
       <w:pPr>
+        <w:rPr>
+          <w:lang w:val="ru-RU"/>
+        </w:rPr>
+      </w:pPr>
+    </w:p>
+    <w:p>
+      <w:pPr>
+        <w:pStyle w:val="1"/>
+      </w:pPr>
+      <w:bookmarkStart w:id="33" w:name="_Toc389844082"/>
+      <w:r>
+        <w:t>Data View (optional)</w:t>
+      </w:r>
+      <w:bookmarkEnd w:id="33"/>
+    </w:p>
+    <w:p>
+      <w:pPr>
         <w:pStyle w:val="InfoBlue"/>
       </w:pPr>
       <w:r>
-        <w:t>[This section lists use cases or scenarios from the use-case model if they represent some significant, central functionality of the final system, or if they have a large architectural coverage—they exercise many architectural elements or if they stress or illustrate a specific, delicate point of the architecture.]</w:t>
-      </w:r>
-    </w:p>
-    <w:p>
-      <w:pPr>
-        <w:pStyle w:val="2"/>
-      </w:pPr>
-      <w:bookmarkStart w:id="15" w:name="_Toc492766849"/>
-      <w:r>
-        <w:t>Use-Case Realizations</w:t>
-      </w:r>
-      <w:bookmarkEnd w:id="15"/>
+        <w:t>[A description of the persistent data storage perspective of the system. This section is optional if there is little or no persistent data, or the translation between the Design Model and the Data Model is trivial.]</w:t>
+      </w:r>
+    </w:p>
+    <w:p>
+      <w:pPr>
+        <w:pStyle w:val="1"/>
+      </w:pPr>
+      <w:bookmarkStart w:id="34" w:name="_Toc389844083"/>
+      <w:r>
+        <w:t>Size and Performance</w:t>
+      </w:r>
+      <w:bookmarkEnd w:id="34"/>
     </w:p>
     <w:p>
       <w:pPr>
         <w:pStyle w:val="InfoBlue"/>
       </w:pPr>
       <w:r>
-        <w:t>[This section illustrates how the software actually works by giving a few selected use-case (or scenario) realizations, and explains how the various design model elements contribute to their functionality.]</w:t>
-      </w:r>
-    </w:p>
-    <w:p/>
+        <w:t>[A description of the major dimensioning characteristics of the software that impact the architecture, as well as the target performance constraints.]</w:t>
+      </w:r>
+    </w:p>
     <w:p>
       <w:pPr>
         <w:pStyle w:val="1"/>
       </w:pPr>
-      <w:bookmarkStart w:id="16" w:name="_Toc492766850"/>
-      <w:r>
-        <w:t>Logical View</w:t>
-      </w:r>
-      <w:bookmarkEnd w:id="16"/>
-      <w:r>
-        <w:t xml:space="preserve"> </w:t>
-      </w:r>
+      <w:bookmarkStart w:id="35" w:name="_Toc389844084"/>
+      <w:r>
+        <w:t>Quality</w:t>
+      </w:r>
+      <w:bookmarkEnd w:id="35"/>
     </w:p>
     <w:p>
       <w:pPr>
         <w:pStyle w:val="InfoBlue"/>
       </w:pPr>
       <w:r>
-        <w:t>[This section describes the architecturally significant parts of the design model, such as its decomposition into subsystems and packages. And for each significant package, its decomposition into classes and class utilities. You should introduce architecturally significant classes and describe their responsibilities, as well as a few very important relationships, operations, and attributes.]</w:t>
-      </w:r>
-    </w:p>
-    <w:p>
-      <w:pPr>
-        <w:pStyle w:val="2"/>
-      </w:pPr>
-      <w:bookmarkStart w:id="17" w:name="_Toc492766851"/>
-      <w:r>
-        <w:lastRenderedPageBreak/>
-        <w:t>Overview</w:t>
-      </w:r>
-      <w:bookmarkEnd w:id="17"/>
-    </w:p>
-    <w:p>
-      <w:pPr>
-        <w:pStyle w:val="InfoBlue"/>
-      </w:pPr>
-      <w:r>
-        <w:t>[This subsection describes the overall decomposition of the design model in terms of its package hierarchy and layers.]</w:t>
-      </w:r>
-    </w:p>
-    <w:p>
-      <w:pPr>
-        <w:pStyle w:val="2"/>
-      </w:pPr>
-      <w:bookmarkStart w:id="18" w:name="_Toc492766852"/>
-      <w:r>
-        <w:t>Architecturally Significant Design Packages</w:t>
-      </w:r>
-      <w:bookmarkEnd w:id="18"/>
-    </w:p>
-    <w:p>
-      <w:pPr>
-        <w:pStyle w:val="InfoBlue"/>
-      </w:pPr>
-      <w:r>
-        <w:t xml:space="preserve">[For each significant package, include a subsection with its name, its brief description, and a diagram with all significant classes and packages contained within the package. </w:t>
-      </w:r>
-    </w:p>
-    <w:p>
-      <w:pPr>
-        <w:pStyle w:val="InfoBlue"/>
-      </w:pPr>
-      <w:r>
-        <w:t>For each significant class in the package, include its name, brief description, and, optionally, a description of some of its major responsibilities, operations, and attributes.]</w:t>
-      </w:r>
-    </w:p>
-    <w:p>
-      <w:pPr>
-        <w:pStyle w:val="1"/>
-      </w:pPr>
-      <w:bookmarkStart w:id="19" w:name="_Toc492766853"/>
-      <w:r>
-        <w:t>Process View</w:t>
-      </w:r>
-      <w:bookmarkEnd w:id="19"/>
-      <w:r>
-        <w:t xml:space="preserve"> </w:t>
-      </w:r>
-    </w:p>
-    <w:p>
-      <w:pPr>
-        <w:pStyle w:val="InfoBlue"/>
-      </w:pPr>
-      <w:r>
-        <w:t>[This section describes the system's decomposition into lightweight processes (single threads of control) and heavyweight processes (groupings of lightweight processes). Organize the section by groups of processes that communicate or interact. Describe the main modes of communication between processes, such as message passing, interrupts, and rendezvous.]</w:t>
-      </w:r>
-    </w:p>
-    <w:p>
-      <w:pPr>
-        <w:pStyle w:val="1"/>
-      </w:pPr>
-      <w:bookmarkStart w:id="20" w:name="_Toc492766854"/>
-      <w:r>
-        <w:t>Deployment View</w:t>
-      </w:r>
-      <w:bookmarkEnd w:id="20"/>
-      <w:r>
-        <w:t xml:space="preserve"> </w:t>
-      </w:r>
-    </w:p>
-    <w:p>
-      <w:pPr>
-        <w:pStyle w:val="InfoBlue"/>
-      </w:pPr>
-      <w:r>
-        <w:t xml:space="preserve">[This section describes one or more physical network (hardware) configurations on which the software is deployed and run. It is a view of the Deployment Model. At a minimum for each configuration it should indicate the physical nodes (computers, CPUs) that execute the software and their interconnections (bus, LAN, point-to-point, and so on.) Also include a mapping of the processes of the </w:t>
-      </w:r>
-      <w:r>
-        <w:rPr>
-          <w:rStyle w:val="af"/>
-        </w:rPr>
-        <w:t>Process View</w:t>
-      </w:r>
-      <w:r>
-        <w:t xml:space="preserve"> onto the physical nodes.]</w:t>
-      </w:r>
-    </w:p>
-    <w:p>
-      <w:pPr>
-        <w:pStyle w:val="1"/>
-      </w:pPr>
-      <w:bookmarkStart w:id="21" w:name="_Toc492766855"/>
-      <w:r>
-        <w:t>Implementation View</w:t>
-      </w:r>
-      <w:bookmarkEnd w:id="21"/>
-      <w:r>
-        <w:t xml:space="preserve"> </w:t>
-      </w:r>
-    </w:p>
-    <w:p>
-      <w:pPr>
-        <w:pStyle w:val="InfoBlue"/>
-      </w:pPr>
-      <w:r>
-        <w:t>[This section describes the overall structure of the implementation model, the decomposition of the software into layers and subsystems in the implementation model, and any architecturally significant components.]</w:t>
-      </w:r>
-    </w:p>
-    <w:p>
-      <w:pPr>
-        <w:pStyle w:val="2"/>
-      </w:pPr>
-      <w:bookmarkStart w:id="22" w:name="_Toc492766856"/>
-      <w:r>
-        <w:t>Overview</w:t>
-      </w:r>
-      <w:bookmarkEnd w:id="22"/>
-    </w:p>
-    <w:p>
-      <w:pPr>
-        <w:pStyle w:val="InfoBlue"/>
-      </w:pPr>
-      <w:r>
-        <w:t>[This subsection names and defines the various layers and their contents, the rules that govern the inclusion to a given layer, and the boundaries between layers. Include a component diagram that shows the relations between layers. ]</w:t>
-      </w:r>
-    </w:p>
-    <w:p>
-      <w:pPr>
-        <w:pStyle w:val="2"/>
-      </w:pPr>
-      <w:bookmarkStart w:id="23" w:name="_Toc492766857"/>
-      <w:r>
-        <w:t>Layers</w:t>
-      </w:r>
-      <w:bookmarkEnd w:id="23"/>
-    </w:p>
-    <w:p>
-      <w:pPr>
-        <w:pStyle w:val="InfoBlue"/>
-      </w:pPr>
-      <w:r>
-        <w:t>[For each layer, include a subsection with its name, an enumeration of the subsystems located in the layer, and a component diagram.]</w:t>
-      </w:r>
-    </w:p>
-    <w:p/>
-    <w:p>
-      <w:pPr>
-        <w:pStyle w:val="1"/>
-      </w:pPr>
-      <w:bookmarkStart w:id="24" w:name="_Toc492766858"/>
-      <w:r>
-        <w:t>Data View (optional)</w:t>
-      </w:r>
-      <w:bookmarkEnd w:id="24"/>
-    </w:p>
-    <w:p>
-      <w:pPr>
-        <w:pStyle w:val="InfoBlue"/>
-      </w:pPr>
-      <w:r>
-        <w:t>[A description of the persistent data storage perspective of the system. This section is optional if there is little or no persistent data, or the translation between the Design Model and the Data Model is trivial.]</w:t>
-      </w:r>
-    </w:p>
-    <w:p>
-      <w:pPr>
-        <w:pStyle w:val="1"/>
-      </w:pPr>
-      <w:bookmarkStart w:id="25" w:name="_Toc492766859"/>
-      <w:r>
-        <w:t>Size and Performance</w:t>
-      </w:r>
-      <w:bookmarkEnd w:id="25"/>
-      <w:r>
-        <w:t xml:space="preserve"> </w:t>
-      </w:r>
-    </w:p>
-    <w:p>
-      <w:pPr>
-        <w:pStyle w:val="InfoBlue"/>
-      </w:pPr>
-      <w:r>
-        <w:t>[A description of the major dimensioning characteristics of the software that impact the architecture, as well as the target performance constraints.]</w:t>
-      </w:r>
-    </w:p>
-    <w:p>
-      <w:pPr>
-        <w:pStyle w:val="1"/>
-      </w:pPr>
-      <w:bookmarkStart w:id="26" w:name="_Toc492766860"/>
-      <w:r>
-        <w:lastRenderedPageBreak/>
-        <w:t>Quality</w:t>
-      </w:r>
-      <w:bookmarkEnd w:id="26"/>
-      <w:r>
-        <w:t xml:space="preserve"> </w:t>
-      </w:r>
-    </w:p>
-    <w:p>
-      <w:pPr>
-        <w:pStyle w:val="InfoBlue"/>
-      </w:pPr>
-      <w:r>
         <w:t>[A description of how the software architecture contributes to all capabilities (other than functionality) of the system: extensibility, reliability, portability, and so on. If these characteristics have special significance, such as safety, security or privacy implications, they must be clearly delineated.]</w:t>
       </w:r>
     </w:p>
     <w:sectPr>
-      <w:headerReference w:type="default" r:id="rId13"/>
-      <w:footerReference w:type="default" r:id="rId14"/>
-      <w:headerReference w:type="first" r:id="rId15"/>
-      <w:footerReference w:type="first" r:id="rId16"/>
+      <w:headerReference w:type="default" r:id="rId19"/>
+      <w:footerReference w:type="default" r:id="rId20"/>
+      <w:headerReference w:type="first" r:id="rId21"/>
+      <w:footerReference w:type="first" r:id="rId22"/>
       <w:pgSz w:w="15840" w:h="12240" w:orient="landscape" w:code="1"/>
       <w:pgMar w:top="1440" w:right="1440" w:bottom="1440" w:left="1440" w:header="720" w:footer="720" w:gutter="0"/>
       <w:cols w:space="720"/>
@@ -4054,7 +8839,13 @@
           </w:r>
           <w:fldSimple w:instr=" DOCPROPERTY &quot;Company&quot;  \* MERGEFORMAT ">
             <w:r>
-              <w:t>&lt;Company Name&gt;</w:t>
+              <w:t>&lt;</w:t>
+            </w:r>
+            <w:r>
+              <w:t xml:space="preserve">CRAFT-DEVELOPMENT </w:t>
+            </w:r>
+            <w:r>
+              <w:t>&gt;</w:t>
             </w:r>
           </w:fldSimple>
           <w:r>
@@ -4076,6 +8867,9 @@
             <w:t>2014</w:t>
           </w:r>
           <w:r>
+            <w:rPr>
+              <w:noProof/>
+            </w:rPr>
             <w:fldChar w:fldCharType="end"/>
           </w:r>
         </w:p>
@@ -4120,7 +8914,7 @@
               <w:rStyle w:val="a8"/>
               <w:noProof/>
             </w:rPr>
-            <w:t>2</w:t>
+            <w:t>3</w:t>
           </w:r>
           <w:r>
             <w:rPr>
@@ -4140,7 +8934,7 @@
                 <w:rStyle w:val="a8"/>
                 <w:noProof/>
               </w:rPr>
-              <w:t>8</w:t>
+              <w:t>16</w:t>
             </w:r>
           </w:fldSimple>
         </w:p>
@@ -4219,6 +9013,7 @@
         <w:rFonts w:ascii="Arial" w:hAnsi="Arial"/>
         <w:b/>
         <w:sz w:val="36"/>
+        <w:lang w:val="ru-RU"/>
       </w:rPr>
     </w:pPr>
     <w:fldSimple w:instr=" DOCPROPERTY &quot;Company&quot;  \* MERGEFORMAT ">
@@ -4228,7 +9023,23 @@
           <w:b/>
           <w:sz w:val="36"/>
         </w:rPr>
-        <w:t>&lt;Company Name&gt;</w:t>
+        <w:t>&lt;</w:t>
+      </w:r>
+      <w:r>
+        <w:rPr>
+          <w:rFonts w:ascii="Arial" w:hAnsi="Arial"/>
+          <w:b/>
+          <w:sz w:val="36"/>
+        </w:rPr>
+        <w:t>CRAFT-DEVELOPMENT</w:t>
+      </w:r>
+      <w:r>
+        <w:rPr>
+          <w:rFonts w:ascii="Arial" w:hAnsi="Arial"/>
+          <w:b/>
+          <w:sz w:val="36"/>
+        </w:rPr>
+        <w:t>&gt;</w:t>
       </w:r>
     </w:fldSimple>
   </w:p>
@@ -4334,7 +9145,7 @@
             <w:rPr>
               <w:lang w:val="ru-RU"/>
             </w:rPr>
-            <w:t>1</w:t>
+            <w:t>6</w:t>
           </w:r>
           <w:r>
             <w:t>&gt;</w:t>
@@ -4361,7 +9172,25 @@
         </w:tcPr>
         <w:p>
           <w:r>
-            <w:t xml:space="preserve">  Date:  &lt;dd/mmm/yy&gt;</w:t>
+            <w:t xml:space="preserve">  Date:  &lt;</w:t>
+          </w:r>
+          <w:r>
+            <w:rPr>
+              <w:lang w:val="ru-RU"/>
+            </w:rPr>
+            <w:t>11</w:t>
+          </w:r>
+          <w:r>
+            <w:t>/</w:t>
+          </w:r>
+          <w:r>
+            <w:rPr>
+              <w:lang w:val="ru-RU"/>
+            </w:rPr>
+            <w:t>06/2014</w:t>
+          </w:r>
+          <w:r>
+            <w:t>&gt;</w:t>
           </w:r>
         </w:p>
       </w:tc>
@@ -4508,6 +9337,92 @@
     </w:lvl>
   </w:abstractNum>
   <w:abstractNum w:abstractNumId="3">
+    <w:nsid w:val="064C53F6"/>
+    <w:multiLevelType w:val="hybridMultilevel"/>
+    <w:tmpl w:val="A2201672"/>
+    <w:lvl w:ilvl="0" w:tplc="0419000F">
+      <w:start w:val="1"/>
+      <w:numFmt w:val="decimal"/>
+      <w:lvlText w:val="%1."/>
+      <w:lvlJc w:val="left"/>
+      <w:pPr>
+        <w:ind w:left="1440" w:hanging="360"/>
+      </w:pPr>
+    </w:lvl>
+    <w:lvl w:ilvl="1" w:tplc="04190019" w:tentative="1">
+      <w:start w:val="1"/>
+      <w:numFmt w:val="lowerLetter"/>
+      <w:lvlText w:val="%2."/>
+      <w:lvlJc w:val="left"/>
+      <w:pPr>
+        <w:ind w:left="2160" w:hanging="360"/>
+      </w:pPr>
+    </w:lvl>
+    <w:lvl w:ilvl="2" w:tplc="0419001B" w:tentative="1">
+      <w:start w:val="1"/>
+      <w:numFmt w:val="lowerRoman"/>
+      <w:lvlText w:val="%3."/>
+      <w:lvlJc w:val="right"/>
+      <w:pPr>
+        <w:ind w:left="2880" w:hanging="180"/>
+      </w:pPr>
+    </w:lvl>
+    <w:lvl w:ilvl="3" w:tplc="0419000F" w:tentative="1">
+      <w:start w:val="1"/>
+      <w:numFmt w:val="decimal"/>
+      <w:lvlText w:val="%4."/>
+      <w:lvlJc w:val="left"/>
+      <w:pPr>
+        <w:ind w:left="3600" w:hanging="360"/>
+      </w:pPr>
+    </w:lvl>
+    <w:lvl w:ilvl="4" w:tplc="04190019" w:tentative="1">
+      <w:start w:val="1"/>
+      <w:numFmt w:val="lowerLetter"/>
+      <w:lvlText w:val="%5."/>
+      <w:lvlJc w:val="left"/>
+      <w:pPr>
+        <w:ind w:left="4320" w:hanging="360"/>
+      </w:pPr>
+    </w:lvl>
+    <w:lvl w:ilvl="5" w:tplc="0419001B" w:tentative="1">
+      <w:start w:val="1"/>
+      <w:numFmt w:val="lowerRoman"/>
+      <w:lvlText w:val="%6."/>
+      <w:lvlJc w:val="right"/>
+      <w:pPr>
+        <w:ind w:left="5040" w:hanging="180"/>
+      </w:pPr>
+    </w:lvl>
+    <w:lvl w:ilvl="6" w:tplc="0419000F" w:tentative="1">
+      <w:start w:val="1"/>
+      <w:numFmt w:val="decimal"/>
+      <w:lvlText w:val="%7."/>
+      <w:lvlJc w:val="left"/>
+      <w:pPr>
+        <w:ind w:left="5760" w:hanging="360"/>
+      </w:pPr>
+    </w:lvl>
+    <w:lvl w:ilvl="7" w:tplc="04190019" w:tentative="1">
+      <w:start w:val="1"/>
+      <w:numFmt w:val="lowerLetter"/>
+      <w:lvlText w:val="%8."/>
+      <w:lvlJc w:val="left"/>
+      <w:pPr>
+        <w:ind w:left="6480" w:hanging="360"/>
+      </w:pPr>
+    </w:lvl>
+    <w:lvl w:ilvl="8" w:tplc="0419001B" w:tentative="1">
+      <w:start w:val="1"/>
+      <w:numFmt w:val="lowerRoman"/>
+      <w:lvlText w:val="%9."/>
+      <w:lvlJc w:val="right"/>
+      <w:pPr>
+        <w:ind w:left="7200" w:hanging="180"/>
+      </w:pPr>
+    </w:lvl>
+  </w:abstractNum>
+  <w:abstractNum w:abstractNumId="4">
     <w:nsid w:val="0A117094"/>
     <w:multiLevelType w:val="singleLevel"/>
     <w:tmpl w:val="04090001"/>
@@ -4527,7 +9442,7 @@
       </w:rPr>
     </w:lvl>
   </w:abstractNum>
-  <w:abstractNum w:abstractNumId="4">
+  <w:abstractNum w:abstractNumId="5">
     <w:nsid w:val="17CB6DC4"/>
     <w:multiLevelType w:val="singleLevel"/>
     <w:tmpl w:val="04090001"/>
@@ -4547,7 +9462,7 @@
       </w:rPr>
     </w:lvl>
   </w:abstractNum>
-  <w:abstractNum w:abstractNumId="5">
+  <w:abstractNum w:abstractNumId="6">
     <w:nsid w:val="22443AC4"/>
     <w:multiLevelType w:val="singleLevel"/>
     <w:tmpl w:val="04090001"/>
@@ -4567,7 +9482,7 @@
       </w:rPr>
     </w:lvl>
   </w:abstractNum>
-  <w:abstractNum w:abstractNumId="6">
+  <w:abstractNum w:abstractNumId="7">
     <w:nsid w:val="2D4B634E"/>
     <w:multiLevelType w:val="singleLevel"/>
     <w:tmpl w:val="04090001"/>
@@ -4587,7 +9502,7 @@
       </w:rPr>
     </w:lvl>
   </w:abstractNum>
-  <w:abstractNum w:abstractNumId="7">
+  <w:abstractNum w:abstractNumId="8">
     <w:nsid w:val="31DD2C45"/>
     <w:multiLevelType w:val="singleLevel"/>
     <w:tmpl w:val="04090001"/>
@@ -4607,7 +9522,7 @@
       </w:rPr>
     </w:lvl>
   </w:abstractNum>
-  <w:abstractNum w:abstractNumId="8">
+  <w:abstractNum w:abstractNumId="9">
     <w:nsid w:val="32982B51"/>
     <w:multiLevelType w:val="singleLevel"/>
     <w:tmpl w:val="04090001"/>
@@ -4627,7 +9542,7 @@
       </w:rPr>
     </w:lvl>
   </w:abstractNum>
-  <w:abstractNum w:abstractNumId="9">
+  <w:abstractNum w:abstractNumId="10">
     <w:nsid w:val="3375481C"/>
     <w:multiLevelType w:val="singleLevel"/>
     <w:tmpl w:val="E6747DA6"/>
@@ -4647,7 +9562,7 @@
       </w:rPr>
     </w:lvl>
   </w:abstractNum>
-  <w:abstractNum w:abstractNumId="10">
+  <w:abstractNum w:abstractNumId="11">
     <w:nsid w:val="369D5471"/>
     <w:multiLevelType w:val="singleLevel"/>
     <w:tmpl w:val="04090001"/>
@@ -4667,7 +9582,7 @@
       </w:rPr>
     </w:lvl>
   </w:abstractNum>
-  <w:abstractNum w:abstractNumId="11">
+  <w:abstractNum w:abstractNumId="12">
     <w:nsid w:val="42B97F7B"/>
     <w:multiLevelType w:val="singleLevel"/>
     <w:tmpl w:val="04090001"/>
@@ -4687,7 +9602,7 @@
       </w:rPr>
     </w:lvl>
   </w:abstractNum>
-  <w:abstractNum w:abstractNumId="12">
+  <w:abstractNum w:abstractNumId="13">
     <w:nsid w:val="49E170D0"/>
     <w:multiLevelType w:val="singleLevel"/>
     <w:tmpl w:val="04090001"/>
@@ -4707,7 +9622,7 @@
       </w:rPr>
     </w:lvl>
   </w:abstractNum>
-  <w:abstractNum w:abstractNumId="13">
+  <w:abstractNum w:abstractNumId="14">
     <w:nsid w:val="4F64732B"/>
     <w:multiLevelType w:val="singleLevel"/>
     <w:tmpl w:val="04090001"/>
@@ -4727,7 +9642,7 @@
       </w:rPr>
     </w:lvl>
   </w:abstractNum>
-  <w:abstractNum w:abstractNumId="14">
+  <w:abstractNum w:abstractNumId="15">
     <w:nsid w:val="52DF734E"/>
     <w:multiLevelType w:val="singleLevel"/>
     <w:tmpl w:val="04090001"/>
@@ -4747,7 +9662,7 @@
       </w:rPr>
     </w:lvl>
   </w:abstractNum>
-  <w:abstractNum w:abstractNumId="15">
+  <w:abstractNum w:abstractNumId="16">
     <w:nsid w:val="542B3A01"/>
     <w:multiLevelType w:val="multilevel"/>
     <w:tmpl w:val="D60E66DE"/>
@@ -4860,7 +9775,7 @@
       </w:pPr>
     </w:lvl>
   </w:abstractNum>
-  <w:abstractNum w:abstractNumId="16">
+  <w:abstractNum w:abstractNumId="17">
     <w:nsid w:val="6D2F7D46"/>
     <w:multiLevelType w:val="singleLevel"/>
     <w:tmpl w:val="04090001"/>
@@ -4880,7 +9795,7 @@
       </w:rPr>
     </w:lvl>
   </w:abstractNum>
-  <w:abstractNum w:abstractNumId="17">
+  <w:abstractNum w:abstractNumId="18">
     <w:nsid w:val="71F21F2A"/>
     <w:multiLevelType w:val="singleLevel"/>
     <w:tmpl w:val="04090001"/>
@@ -4900,7 +9815,7 @@
       </w:rPr>
     </w:lvl>
   </w:abstractNum>
-  <w:abstractNum w:abstractNumId="18">
+  <w:abstractNum w:abstractNumId="19">
     <w:nsid w:val="743601FB"/>
     <w:multiLevelType w:val="singleLevel"/>
     <w:tmpl w:val="04090001"/>
@@ -4920,7 +9835,7 @@
       </w:rPr>
     </w:lvl>
   </w:abstractNum>
-  <w:abstractNum w:abstractNumId="19">
+  <w:abstractNum w:abstractNumId="20">
     <w:nsid w:val="756150CA"/>
     <w:multiLevelType w:val="singleLevel"/>
     <w:tmpl w:val="04090001"/>
@@ -4940,7 +9855,7 @@
       </w:rPr>
     </w:lvl>
   </w:abstractNum>
-  <w:abstractNum w:abstractNumId="20">
+  <w:abstractNum w:abstractNumId="21">
     <w:nsid w:val="7BE434D7"/>
     <w:multiLevelType w:val="singleLevel"/>
     <w:tmpl w:val="04090001"/>
@@ -4964,16 +9879,16 @@
     <w:abstractNumId w:val="0"/>
   </w:num>
   <w:num w:numId="2">
-    <w:abstractNumId w:val="9"/>
+    <w:abstractNumId w:val="10"/>
   </w:num>
   <w:num w:numId="3">
-    <w:abstractNumId w:val="20"/>
+    <w:abstractNumId w:val="21"/>
   </w:num>
   <w:num w:numId="4">
-    <w:abstractNumId w:val="14"/>
+    <w:abstractNumId w:val="15"/>
   </w:num>
   <w:num w:numId="5">
-    <w:abstractNumId w:val="13"/>
+    <w:abstractNumId w:val="14"/>
   </w:num>
   <w:num w:numId="6">
     <w:abstractNumId w:val="1"/>
@@ -4996,37 +9911,37 @@
     <w:abstractNumId w:val="2"/>
   </w:num>
   <w:num w:numId="8">
+    <w:abstractNumId w:val="20"/>
+  </w:num>
+  <w:num w:numId="9">
+    <w:abstractNumId w:val="4"/>
+  </w:num>
+  <w:num w:numId="10">
+    <w:abstractNumId w:val="11"/>
+  </w:num>
+  <w:num w:numId="11">
+    <w:abstractNumId w:val="9"/>
+  </w:num>
+  <w:num w:numId="12">
     <w:abstractNumId w:val="19"/>
   </w:num>
-  <w:num w:numId="9">
-    <w:abstractNumId w:val="3"/>
-  </w:num>
-  <w:num w:numId="10">
-    <w:abstractNumId w:val="10"/>
-  </w:num>
-  <w:num w:numId="11">
+  <w:num w:numId="13">
     <w:abstractNumId w:val="8"/>
   </w:num>
-  <w:num w:numId="12">
+  <w:num w:numId="14">
+    <w:abstractNumId w:val="5"/>
+  </w:num>
+  <w:num w:numId="15">
     <w:abstractNumId w:val="18"/>
   </w:num>
-  <w:num w:numId="13">
-    <w:abstractNumId w:val="7"/>
-  </w:num>
-  <w:num w:numId="14">
-    <w:abstractNumId w:val="4"/>
-  </w:num>
-  <w:num w:numId="15">
-    <w:abstractNumId w:val="17"/>
-  </w:num>
   <w:num w:numId="16">
-    <w:abstractNumId w:val="12"/>
+    <w:abstractNumId w:val="13"/>
   </w:num>
   <w:num w:numId="17">
-    <w:abstractNumId w:val="5"/>
+    <w:abstractNumId w:val="6"/>
   </w:num>
   <w:num w:numId="18">
-    <w:abstractNumId w:val="11"/>
+    <w:abstractNumId w:val="12"/>
   </w:num>
   <w:num w:numId="19">
     <w:abstractNumId w:val="1"/>
@@ -5047,13 +9962,16 @@
     </w:lvlOverride>
   </w:num>
   <w:num w:numId="20">
-    <w:abstractNumId w:val="6"/>
+    <w:abstractNumId w:val="7"/>
   </w:num>
   <w:num w:numId="21">
+    <w:abstractNumId w:val="17"/>
+  </w:num>
+  <w:num w:numId="22">
     <w:abstractNumId w:val="16"/>
   </w:num>
-  <w:num w:numId="22">
-    <w:abstractNumId w:val="15"/>
+  <w:num w:numId="23">
+    <w:abstractNumId w:val="3"/>
   </w:num>
 </w:numbering>
 </file>
@@ -5475,7 +10393,7 @@
     <w:name w:val="toc 1"/>
     <w:basedOn w:val="a"/>
     <w:next w:val="a"/>
-    <w:semiHidden/>
+    <w:uiPriority w:val="39"/>
     <w:rsid w:val="001C2219"/>
     <w:pPr>
       <w:tabs>
@@ -5489,7 +10407,7 @@
     <w:name w:val="toc 2"/>
     <w:basedOn w:val="a"/>
     <w:next w:val="a"/>
-    <w:semiHidden/>
+    <w:uiPriority w:val="39"/>
     <w:rsid w:val="001C2219"/>
     <w:pPr>
       <w:tabs>
@@ -5502,7 +10420,7 @@
     <w:name w:val="toc 3"/>
     <w:basedOn w:val="a"/>
     <w:next w:val="a"/>
-    <w:semiHidden/>
+    <w:uiPriority w:val="39"/>
     <w:rsid w:val="001C2219"/>
     <w:pPr>
       <w:tabs>
@@ -5883,6 +10801,113 @@
       </w:tblCellMar>
     </w:tblPr>
   </w:style>
+  <w:style w:type="paragraph" w:styleId="af4">
+    <w:name w:val="Normal (Web)"/>
+    <w:basedOn w:val="a"/>
+    <w:uiPriority w:val="99"/>
+    <w:semiHidden/>
+    <w:unhideWhenUsed/>
+    <w:rsid w:val="004A43A2"/>
+    <w:pPr>
+      <w:widowControl/>
+      <w:spacing w:before="100" w:beforeAutospacing="1" w:after="100" w:afterAutospacing="1" w:line="240" w:lineRule="auto"/>
+    </w:pPr>
+    <w:rPr>
+      <w:sz w:val="24"/>
+      <w:szCs w:val="24"/>
+      <w:lang w:val="ru-RU" w:eastAsia="ru-RU"/>
+    </w:rPr>
+  </w:style>
+  <w:style w:type="paragraph" w:styleId="af5">
+    <w:name w:val="caption"/>
+    <w:basedOn w:val="a"/>
+    <w:next w:val="a"/>
+    <w:uiPriority w:val="35"/>
+    <w:unhideWhenUsed/>
+    <w:qFormat/>
+    <w:rsid w:val="004A2B58"/>
+    <w:pPr>
+      <w:spacing w:after="200" w:line="240" w:lineRule="auto"/>
+      <w:jc w:val="center"/>
+    </w:pPr>
+    <w:rPr>
+      <w:b/>
+      <w:bCs/>
+      <w:color w:val="404040" w:themeColor="text1" w:themeTint="BF"/>
+      <w:sz w:val="18"/>
+      <w:szCs w:val="18"/>
+    </w:rPr>
+  </w:style>
+  <w:style w:type="paragraph" w:styleId="af6">
+    <w:name w:val="List Paragraph"/>
+    <w:basedOn w:val="a"/>
+    <w:uiPriority w:val="34"/>
+    <w:qFormat/>
+    <w:rsid w:val="00A8792A"/>
+    <w:pPr>
+      <w:ind w:left="720"/>
+      <w:contextualSpacing/>
+    </w:pPr>
+  </w:style>
+  <w:style w:type="paragraph" w:styleId="af7">
+    <w:name w:val="endnote text"/>
+    <w:basedOn w:val="a"/>
+    <w:link w:val="af8"/>
+    <w:uiPriority w:val="99"/>
+    <w:semiHidden/>
+    <w:unhideWhenUsed/>
+    <w:rsid w:val="00E90576"/>
+    <w:pPr>
+      <w:spacing w:line="240" w:lineRule="auto"/>
+    </w:pPr>
+  </w:style>
+  <w:style w:type="character" w:customStyle="1" w:styleId="af8">
+    <w:name w:val="Текст концевой сноски Знак"/>
+    <w:basedOn w:val="a0"/>
+    <w:link w:val="af7"/>
+    <w:uiPriority w:val="99"/>
+    <w:semiHidden/>
+    <w:rsid w:val="00E90576"/>
+    <w:rPr>
+      <w:lang w:val="en-US" w:eastAsia="en-US"/>
+    </w:rPr>
+  </w:style>
+  <w:style w:type="character" w:styleId="af9">
+    <w:name w:val="endnote reference"/>
+    <w:basedOn w:val="a0"/>
+    <w:uiPriority w:val="99"/>
+    <w:semiHidden/>
+    <w:unhideWhenUsed/>
+    <w:rsid w:val="00E90576"/>
+    <w:rPr>
+      <w:vertAlign w:val="superscript"/>
+    </w:rPr>
+  </w:style>
+  <w:style w:type="paragraph" w:styleId="afa">
+    <w:name w:val="TOC Heading"/>
+    <w:basedOn w:val="1"/>
+    <w:next w:val="a"/>
+    <w:uiPriority w:val="39"/>
+    <w:unhideWhenUsed/>
+    <w:qFormat/>
+    <w:rsid w:val="00EF254C"/>
+    <w:pPr>
+      <w:keepLines/>
+      <w:widowControl/>
+      <w:numPr>
+        <w:numId w:val="0"/>
+      </w:numPr>
+      <w:spacing w:before="240" w:after="0" w:line="259" w:lineRule="auto"/>
+      <w:outlineLvl w:val="9"/>
+    </w:pPr>
+    <w:rPr>
+      <w:rFonts w:asciiTheme="majorHAnsi" w:eastAsiaTheme="majorEastAsia" w:hAnsiTheme="majorHAnsi" w:cstheme="majorBidi"/>
+      <w:b w:val="0"/>
+      <w:color w:val="365F91" w:themeColor="accent1" w:themeShade="BF"/>
+      <w:sz w:val="32"/>
+      <w:szCs w:val="32"/>
+    </w:rPr>
+  </w:style>
 </w:styles>
 </file>
 
@@ -6167,4 +11192,16 @@
   <a:objectDefaults/>
   <a:extraClrSchemeLst/>
 </a:theme>
+</file>
+
+<file path=customXml/item1.xml><?xml version="1.0" encoding="utf-8"?>
+<b:Sources xmlns:b="http://schemas.openxmlformats.org/officeDocument/2006/bibliography" xmlns="http://schemas.openxmlformats.org/officeDocument/2006/bibliography" SelectedStyle="\APA.XSL" StyleName="APA"/>
+</file>
+
+<file path=customXml/itemProps1.xml><?xml version="1.0" encoding="utf-8"?>
+<ds:datastoreItem xmlns:ds="http://schemas.openxmlformats.org/officeDocument/2006/customXml" ds:itemID="{7105B4BB-C8DD-4C4B-8476-643E3AE3B5B2}">
+  <ds:schemaRefs>
+    <ds:schemaRef ds:uri="http://schemas.openxmlformats.org/officeDocument/2006/bibliography"/>
+  </ds:schemaRefs>
+</ds:datastoreItem>
 </file>
--- a/RUP/Software Architecture Document.docx
+++ b/RUP/Software Architecture Document.docx
@@ -85,7 +85,7 @@
           <w:sz w:val="28"/>
           <w:lang w:val="ru-RU"/>
         </w:rPr>
-        <w:t>6</w:t>
+        <w:t>7</w:t>
       </w:r>
       <w:r>
         <w:rPr>
@@ -447,7 +447,31 @@
               <w:t xml:space="preserve">Добавление структуры </w:t>
             </w:r>
             <w:r>
-              <w:t>UseCaseView</w:t>
+              <w:t>Use</w:t>
+            </w:r>
+            <w:r>
+              <w:rPr>
+                <w:lang w:val="ru-RU"/>
+              </w:rPr>
+              <w:t xml:space="preserve"> </w:t>
+            </w:r>
+            <w:r>
+              <w:t>Case</w:t>
+            </w:r>
+            <w:r>
+              <w:rPr>
+                <w:lang w:val="ru-RU"/>
+              </w:rPr>
+              <w:t xml:space="preserve"> </w:t>
+            </w:r>
+            <w:r>
+              <w:t>View</w:t>
+            </w:r>
+            <w:r>
+              <w:rPr>
+                <w:lang w:val="ru-RU"/>
+              </w:rPr>
+              <w:t xml:space="preserve"> </w:t>
             </w:r>
             <w:r>
               <w:rPr>
@@ -534,7 +558,25 @@
               <w:rPr>
                 <w:lang w:val="ru-RU"/>
               </w:rPr>
-              <w:t>Добавлениелогических</w:t>
+              <w:t>Добавление</w:t>
+            </w:r>
+            <w:r>
+              <w:rPr>
+                <w:lang w:val="ru-RU"/>
+              </w:rPr>
+              <w:t xml:space="preserve"> </w:t>
+            </w:r>
+            <w:r>
+              <w:rPr>
+                <w:lang w:val="ru-RU"/>
+              </w:rPr>
+              <w:t>логических</w:t>
+            </w:r>
+            <w:r>
+              <w:rPr>
+                <w:lang w:val="ru-RU"/>
+              </w:rPr>
+              <w:t xml:space="preserve"> </w:t>
             </w:r>
             <w:r>
               <w:rPr>
@@ -568,7 +610,31 @@
               <w:t xml:space="preserve">Добавление диаграмм базы данных для </w:t>
             </w:r>
             <w:r>
-              <w:t>UseCaseView</w:t>
+              <w:t>Use</w:t>
+            </w:r>
+            <w:r>
+              <w:rPr>
+                <w:lang w:val="ru-RU"/>
+              </w:rPr>
+              <w:t xml:space="preserve"> </w:t>
+            </w:r>
+            <w:r>
+              <w:t>Case</w:t>
+            </w:r>
+            <w:r>
+              <w:rPr>
+                <w:lang w:val="ru-RU"/>
+              </w:rPr>
+              <w:t xml:space="preserve"> </w:t>
+            </w:r>
+            <w:r>
+              <w:t>View</w:t>
+            </w:r>
+            <w:r>
+              <w:rPr>
+                <w:lang w:val="ru-RU"/>
+              </w:rPr>
+              <w:t xml:space="preserve"> </w:t>
             </w:r>
             <w:r>
               <w:rPr>
@@ -577,7 +643,16 @@
               <w:t xml:space="preserve">и </w:t>
             </w:r>
             <w:r>
-              <w:t>ImplementationView</w:t>
+              <w:t>Implementation</w:t>
+            </w:r>
+            <w:r>
+              <w:rPr>
+                <w:lang w:val="ru-RU"/>
+              </w:rPr>
+              <w:t xml:space="preserve"> </w:t>
+            </w:r>
+            <w:r>
+              <w:t>View</w:t>
             </w:r>
           </w:p>
         </w:tc>
@@ -679,14 +754,80 @@
           <w:p>
             <w:pPr>
               <w:pStyle w:val="Tabletext"/>
+              <w:rPr>
+                <w:lang w:val="ru-RU"/>
+              </w:rPr>
             </w:pPr>
             <w:r>
               <w:rPr>
                 <w:lang w:val="ru-RU"/>
               </w:rPr>
-              <w:t>Добавлениедиаграммысостоянийдляключевойсущности</w:t>
-            </w:r>
-            <w:r>
+              <w:t>Добавление</w:t>
+            </w:r>
+            <w:r>
+              <w:rPr>
+                <w:lang w:val="ru-RU"/>
+              </w:rPr>
+              <w:t xml:space="preserve"> </w:t>
+            </w:r>
+            <w:r>
+              <w:rPr>
+                <w:lang w:val="ru-RU"/>
+              </w:rPr>
+              <w:t>диаграммы</w:t>
+            </w:r>
+            <w:r>
+              <w:rPr>
+                <w:lang w:val="ru-RU"/>
+              </w:rPr>
+              <w:t xml:space="preserve"> </w:t>
+            </w:r>
+            <w:r>
+              <w:rPr>
+                <w:lang w:val="ru-RU"/>
+              </w:rPr>
+              <w:t>состояний</w:t>
+            </w:r>
+            <w:r>
+              <w:rPr>
+                <w:lang w:val="ru-RU"/>
+              </w:rPr>
+              <w:t xml:space="preserve"> </w:t>
+            </w:r>
+            <w:r>
+              <w:rPr>
+                <w:lang w:val="ru-RU"/>
+              </w:rPr>
+              <w:t>для</w:t>
+            </w:r>
+            <w:r>
+              <w:rPr>
+                <w:lang w:val="ru-RU"/>
+              </w:rPr>
+              <w:t xml:space="preserve"> </w:t>
+            </w:r>
+            <w:r>
+              <w:rPr>
+                <w:lang w:val="ru-RU"/>
+              </w:rPr>
+              <w:t>ключевой</w:t>
+            </w:r>
+            <w:r>
+              <w:rPr>
+                <w:lang w:val="ru-RU"/>
+              </w:rPr>
+              <w:t xml:space="preserve"> </w:t>
+            </w:r>
+            <w:r>
+              <w:rPr>
+                <w:lang w:val="ru-RU"/>
+              </w:rPr>
+              <w:t>сущности</w:t>
+            </w:r>
+            <w:r>
+              <w:rPr>
+                <w:lang w:val="ru-RU"/>
+              </w:rPr>
               <w:t xml:space="preserve"> «</w:t>
             </w:r>
             <w:r>
@@ -696,12 +837,18 @@
               <w:t>Заказ</w:t>
             </w:r>
             <w:r>
+              <w:rPr>
+                <w:lang w:val="ru-RU"/>
+              </w:rPr>
               <w:t>» («</w:t>
             </w:r>
             <w:r>
               <w:t>Order</w:t>
             </w:r>
             <w:r>
+              <w:rPr>
+                <w:lang w:val="ru-RU"/>
+              </w:rPr>
               <w:t>»)</w:t>
             </w:r>
             <w:r>
@@ -711,33 +858,216 @@
               <w:t>в</w:t>
             </w:r>
             <w:r>
-              <w:t>UseCaseView</w:t>
-            </w:r>
-            <w:r>
+              <w:rPr>
+                <w:lang w:val="ru-RU"/>
+              </w:rPr>
+              <w:t xml:space="preserve"> </w:t>
+            </w:r>
+            <w:r>
+              <w:t>Use</w:t>
+            </w:r>
+            <w:r>
+              <w:rPr>
+                <w:lang w:val="ru-RU"/>
+              </w:rPr>
+              <w:t xml:space="preserve"> </w:t>
+            </w:r>
+            <w:r>
+              <w:t>Case</w:t>
+            </w:r>
+            <w:r>
+              <w:rPr>
+                <w:lang w:val="ru-RU"/>
+              </w:rPr>
+              <w:t xml:space="preserve"> </w:t>
+            </w:r>
+            <w:r>
+              <w:t>View</w:t>
+            </w:r>
+            <w:r>
+              <w:rPr>
+                <w:lang w:val="ru-RU"/>
+              </w:rPr>
               <w:br/>
             </w:r>
             <w:r>
               <w:rPr>
                 <w:lang w:val="ru-RU"/>
               </w:rPr>
-              <w:t>Изменениессылокнадругиеисточникив</w:t>
+              <w:t>Изменение</w:t>
+            </w:r>
+            <w:r>
+              <w:rPr>
+                <w:lang w:val="ru-RU"/>
+              </w:rPr>
+              <w:t xml:space="preserve"> </w:t>
+            </w:r>
+            <w:r>
+              <w:rPr>
+                <w:lang w:val="ru-RU"/>
+              </w:rPr>
+              <w:t>ссылок</w:t>
+            </w:r>
+            <w:r>
+              <w:rPr>
+                <w:lang w:val="ru-RU"/>
+              </w:rPr>
+              <w:t xml:space="preserve"> </w:t>
+            </w:r>
+            <w:r>
+              <w:rPr>
+                <w:lang w:val="ru-RU"/>
+              </w:rPr>
+              <w:t>на</w:t>
+            </w:r>
+            <w:r>
+              <w:rPr>
+                <w:lang w:val="ru-RU"/>
+              </w:rPr>
+              <w:t xml:space="preserve"> </w:t>
+            </w:r>
+            <w:r>
+              <w:rPr>
+                <w:lang w:val="ru-RU"/>
+              </w:rPr>
+              <w:t>другие</w:t>
+            </w:r>
+            <w:r>
+              <w:rPr>
+                <w:lang w:val="ru-RU"/>
+              </w:rPr>
+              <w:t xml:space="preserve"> </w:t>
+            </w:r>
+            <w:r>
+              <w:rPr>
+                <w:lang w:val="ru-RU"/>
+              </w:rPr>
+              <w:t>источники</w:t>
+            </w:r>
+            <w:r>
+              <w:rPr>
+                <w:lang w:val="ru-RU"/>
+              </w:rPr>
+              <w:t xml:space="preserve"> </w:t>
+            </w:r>
+            <w:r>
+              <w:rPr>
+                <w:lang w:val="ru-RU"/>
+              </w:rPr>
+              <w:t>в</w:t>
+            </w:r>
+            <w:r>
+              <w:rPr>
+                <w:lang w:val="ru-RU"/>
+              </w:rPr>
+              <w:t xml:space="preserve"> </w:t>
             </w:r>
             <w:r>
               <w:t>References</w:t>
             </w:r>
             <w:r>
+              <w:rPr>
+                <w:lang w:val="ru-RU"/>
+              </w:rPr>
               <w:br/>
             </w:r>
             <w:r>
               <w:rPr>
                 <w:lang w:val="ru-RU"/>
               </w:rPr>
-              <w:t>Добавлениеинформацииореализациипрецедентовв</w:t>
-            </w:r>
-            <w:r>
-              <w:t>UseCaseRealization</w:t>
-            </w:r>
-            <w:r>
+              <w:t>Добавление</w:t>
+            </w:r>
+            <w:r>
+              <w:rPr>
+                <w:lang w:val="ru-RU"/>
+              </w:rPr>
+              <w:t xml:space="preserve"> </w:t>
+            </w:r>
+            <w:r>
+              <w:rPr>
+                <w:lang w:val="ru-RU"/>
+              </w:rPr>
+              <w:t>информации</w:t>
+            </w:r>
+            <w:r>
+              <w:rPr>
+                <w:lang w:val="ru-RU"/>
+              </w:rPr>
+              <w:t xml:space="preserve"> </w:t>
+            </w:r>
+            <w:r>
+              <w:rPr>
+                <w:lang w:val="ru-RU"/>
+              </w:rPr>
+              <w:t>о</w:t>
+            </w:r>
+            <w:r>
+              <w:rPr>
+                <w:lang w:val="ru-RU"/>
+              </w:rPr>
+              <w:t xml:space="preserve"> </w:t>
+            </w:r>
+            <w:r>
+              <w:rPr>
+                <w:lang w:val="ru-RU"/>
+              </w:rPr>
+              <w:t>реализации</w:t>
+            </w:r>
+            <w:r>
+              <w:rPr>
+                <w:lang w:val="ru-RU"/>
+              </w:rPr>
+              <w:t xml:space="preserve"> </w:t>
+            </w:r>
+            <w:r>
+              <w:rPr>
+                <w:lang w:val="ru-RU"/>
+              </w:rPr>
+              <w:t>прецедентов</w:t>
+            </w:r>
+            <w:r>
+              <w:rPr>
+                <w:lang w:val="ru-RU"/>
+              </w:rPr>
+              <w:t xml:space="preserve"> </w:t>
+            </w:r>
+            <w:r>
+              <w:rPr>
+                <w:lang w:val="ru-RU"/>
+              </w:rPr>
+              <w:t>в</w:t>
+            </w:r>
+            <w:r>
+              <w:rPr>
+                <w:lang w:val="ru-RU"/>
+              </w:rPr>
+              <w:t xml:space="preserve"> </w:t>
+            </w:r>
+            <w:r>
+              <w:t>Use</w:t>
+            </w:r>
+            <w:r>
+              <w:rPr>
+                <w:lang w:val="ru-RU"/>
+              </w:rPr>
+              <w:t xml:space="preserve"> </w:t>
+            </w:r>
+            <w:r>
+              <w:t>Case</w:t>
+            </w:r>
+            <w:r>
+              <w:rPr>
+                <w:lang w:val="ru-RU"/>
+              </w:rPr>
+              <w:t xml:space="preserve"> </w:t>
+            </w:r>
+            <w:r>
+              <w:t>Realization</w:t>
+            </w:r>
+            <w:r>
+              <w:rPr>
+                <w:lang w:val="ru-RU"/>
+              </w:rPr>
               <w:br/>
             </w:r>
             <w:r>
@@ -747,6 +1077,9 @@
               <w:t>Добавлено</w:t>
             </w:r>
             <w:r>
+              <w:rPr>
+                <w:lang w:val="ru-RU"/>
+              </w:rPr>
               <w:t xml:space="preserve"> </w:t>
             </w:r>
             <w:r>
@@ -756,6 +1089,9 @@
               <w:t>описание</w:t>
             </w:r>
             <w:r>
+              <w:rPr>
+                <w:lang w:val="ru-RU"/>
+              </w:rPr>
               <w:t xml:space="preserve"> </w:t>
             </w:r>
             <w:r>
@@ -765,12 +1101,27 @@
               <w:t>в</w:t>
             </w:r>
             <w:r>
+              <w:rPr>
+                <w:lang w:val="ru-RU"/>
+              </w:rPr>
               <w:t xml:space="preserve"> </w:t>
             </w:r>
             <w:r>
-              <w:t>LogicalView</w:t>
-            </w:r>
-            <w:r>
+              <w:t>Logical</w:t>
+            </w:r>
+            <w:r>
+              <w:rPr>
+                <w:lang w:val="ru-RU"/>
+              </w:rPr>
+              <w:t xml:space="preserve"> </w:t>
+            </w:r>
+            <w:r>
+              <w:t>View</w:t>
+            </w:r>
+            <w:r>
+              <w:rPr>
+                <w:lang w:val="ru-RU"/>
+              </w:rPr>
               <w:br/>
             </w:r>
             <w:r>
@@ -780,10 +1131,31 @@
               <w:t>Изменение</w:t>
             </w:r>
             <w:r>
+              <w:rPr>
+                <w:lang w:val="ru-RU"/>
+              </w:rPr>
               <w:t xml:space="preserve"> </w:t>
             </w:r>
             <w:r>
-              <w:t>UseCaseDiagram</w:t>
+              <w:t>Use</w:t>
+            </w:r>
+            <w:r>
+              <w:rPr>
+                <w:lang w:val="ru-RU"/>
+              </w:rPr>
+              <w:t xml:space="preserve"> </w:t>
+            </w:r>
+            <w:r>
+              <w:t>Case</w:t>
+            </w:r>
+            <w:r>
+              <w:rPr>
+                <w:lang w:val="ru-RU"/>
+              </w:rPr>
+              <w:t xml:space="preserve"> </w:t>
+            </w:r>
+            <w:r>
+              <w:t>Diagram</w:t>
             </w:r>
           </w:p>
         </w:tc>
@@ -871,9 +1243,6 @@
           <w:p>
             <w:pPr>
               <w:pStyle w:val="Tabletext"/>
-              <w:rPr>
-                <w:lang w:val="ru-RU"/>
-              </w:rPr>
             </w:pPr>
             <w:r>
               <w:rPr>
@@ -912,6 +1281,9 @@
             <w:pPr>
               <w:pStyle w:val="Tabletext"/>
             </w:pPr>
+            <w:r>
+              <w:t>&lt;11/06/14&gt;</w:t>
+            </w:r>
           </w:p>
         </w:tc>
         <w:tc>
@@ -922,6 +1294,9 @@
             <w:pPr>
               <w:pStyle w:val="Tabletext"/>
             </w:pPr>
+            <w:r>
+              <w:t>&lt;0.7&gt;</w:t>
+            </w:r>
           </w:p>
         </w:tc>
         <w:tc>
@@ -935,6 +1310,24 @@
                 <w:lang w:val="ru-RU"/>
               </w:rPr>
             </w:pPr>
+            <w:r>
+              <w:rPr>
+                <w:lang w:val="ru-RU"/>
+              </w:rPr>
+              <w:t xml:space="preserve">Добавлена крупноблочная диаграмма слоев и общее описание </w:t>
+            </w:r>
+            <w:r>
+              <w:t>Logical</w:t>
+            </w:r>
+            <w:r>
+              <w:rPr>
+                <w:lang w:val="ru-RU"/>
+              </w:rPr>
+              <w:t xml:space="preserve"> </w:t>
+            </w:r>
+            <w:r>
+              <w:t>View</w:t>
+            </w:r>
           </w:p>
         </w:tc>
         <w:tc>
@@ -948,17 +1341,35 @@
                 <w:lang w:val="ru-RU"/>
               </w:rPr>
             </w:pPr>
+            <w:r>
+              <w:rPr>
+                <w:lang w:val="ru-RU"/>
+              </w:rPr>
+              <w:t>Кобцев С.В.</w:t>
+            </w:r>
           </w:p>
         </w:tc>
       </w:tr>
     </w:tbl>
-    <w:p/>
+    <w:p>
+      <w:pPr>
+        <w:rPr>
+          <w:lang w:val="ru-RU"/>
+        </w:rPr>
+      </w:pPr>
+    </w:p>
     <w:p>
       <w:pPr>
         <w:widowControl/>
         <w:spacing w:line="240" w:lineRule="auto"/>
-      </w:pPr>
-      <w:r>
+        <w:rPr>
+          <w:lang w:val="ru-RU"/>
+        </w:rPr>
+      </w:pPr>
+      <w:r>
+        <w:rPr>
+          <w:lang w:val="ru-RU"/>
+        </w:rPr>
         <w:br w:type="page"/>
       </w:r>
     </w:p>
@@ -968,7 +1379,25 @@
       </w:pPr>
       <w:r>
         <w:lastRenderedPageBreak/>
-        <w:t>TableofContents</w:t>
+        <w:t>Table</w:t>
+      </w:r>
+      <w:r>
+        <w:rPr>
+          <w:lang w:val="ru-RU"/>
+        </w:rPr>
+        <w:t xml:space="preserve"> </w:t>
+      </w:r>
+      <w:r>
+        <w:t>of</w:t>
+      </w:r>
+      <w:r>
+        <w:rPr>
+          <w:lang w:val="ru-RU"/>
+        </w:rPr>
+        <w:t xml:space="preserve"> </w:t>
+      </w:r>
+      <w:r>
+        <w:t>Contents</w:t>
       </w:r>
     </w:p>
     <w:p>
@@ -982,6 +1411,7 @@
           <w:noProof/>
           <w:sz w:val="22"/>
           <w:szCs w:val="22"/>
+          <w:lang w:val="ru-RU" w:eastAsia="ru-RU"/>
         </w:rPr>
       </w:pPr>
       <w:r>
@@ -1014,6 +1444,7 @@
           <w:noProof/>
           <w:sz w:val="22"/>
           <w:szCs w:val="22"/>
+          <w:lang w:val="ru-RU" w:eastAsia="ru-RU"/>
         </w:rPr>
         <w:tab/>
       </w:r>
@@ -1039,7 +1470,7 @@
         <w:rPr>
           <w:noProof/>
         </w:rPr>
-        <w:instrText xml:space="preserve"> PAGEREF _Toc389844056 \h </w:instrText>
+        <w:instrText xml:space="preserve"> PAGEREF _Toc390241747 \h </w:instrText>
       </w:r>
       <w:r>
         <w:rPr>
@@ -1076,6 +1507,7 @@
           <w:noProof/>
           <w:sz w:val="22"/>
           <w:szCs w:val="22"/>
+          <w:lang w:val="ru-RU" w:eastAsia="ru-RU"/>
         </w:rPr>
       </w:pPr>
       <w:r>
@@ -1090,6 +1522,7 @@
           <w:noProof/>
           <w:sz w:val="22"/>
           <w:szCs w:val="22"/>
+          <w:lang w:val="ru-RU" w:eastAsia="ru-RU"/>
         </w:rPr>
         <w:tab/>
       </w:r>
@@ -1115,7 +1548,7 @@
         <w:rPr>
           <w:noProof/>
         </w:rPr>
-        <w:instrText xml:space="preserve"> PAGEREF _Toc389844057 \h </w:instrText>
+        <w:instrText xml:space="preserve"> PAGEREF _Toc390241748 \h </w:instrText>
       </w:r>
       <w:r>
         <w:rPr>
@@ -1152,11 +1585,13 @@
           <w:noProof/>
           <w:sz w:val="22"/>
           <w:szCs w:val="22"/>
-        </w:rPr>
-      </w:pPr>
-      <w:r>
-        <w:rPr>
-          <w:noProof/>
+          <w:lang w:val="ru-RU" w:eastAsia="ru-RU"/>
+        </w:rPr>
+      </w:pPr>
+      <w:r>
+        <w:rPr>
+          <w:noProof/>
+          <w:lang w:val="ru-RU"/>
         </w:rPr>
         <w:t>1.2</w:t>
       </w:r>
@@ -1166,6 +1601,7 @@
           <w:noProof/>
           <w:sz w:val="22"/>
           <w:szCs w:val="22"/>
+          <w:lang w:val="ru-RU" w:eastAsia="ru-RU"/>
         </w:rPr>
         <w:tab/>
       </w:r>
@@ -1191,7 +1627,7 @@
         <w:rPr>
           <w:noProof/>
         </w:rPr>
-        <w:instrText xml:space="preserve"> PAGEREF _Toc389844058 \h </w:instrText>
+        <w:instrText xml:space="preserve"> PAGEREF _Toc390241749 \h </w:instrText>
       </w:r>
       <w:r>
         <w:rPr>
@@ -1228,11 +1664,13 @@
           <w:noProof/>
           <w:sz w:val="22"/>
           <w:szCs w:val="22"/>
-        </w:rPr>
-      </w:pPr>
-      <w:r>
-        <w:rPr>
-          <w:noProof/>
+          <w:lang w:val="ru-RU" w:eastAsia="ru-RU"/>
+        </w:rPr>
+      </w:pPr>
+      <w:r>
+        <w:rPr>
+          <w:noProof/>
+          <w:lang w:val="ru-RU"/>
         </w:rPr>
         <w:t>1.3</w:t>
       </w:r>
@@ -1242,6 +1680,7 @@
           <w:noProof/>
           <w:sz w:val="22"/>
           <w:szCs w:val="22"/>
+          <w:lang w:val="ru-RU" w:eastAsia="ru-RU"/>
         </w:rPr>
         <w:tab/>
       </w:r>
@@ -1267,7 +1706,7 @@
         <w:rPr>
           <w:noProof/>
         </w:rPr>
-        <w:instrText xml:space="preserve"> PAGEREF _Toc389844059 \h </w:instrText>
+        <w:instrText xml:space="preserve"> PAGEREF _Toc390241750 \h </w:instrText>
       </w:r>
       <w:r>
         <w:rPr>
@@ -1304,6 +1743,7 @@
           <w:noProof/>
           <w:sz w:val="22"/>
           <w:szCs w:val="22"/>
+          <w:lang w:val="ru-RU" w:eastAsia="ru-RU"/>
         </w:rPr>
       </w:pPr>
       <w:r>
@@ -1318,6 +1758,7 @@
           <w:noProof/>
           <w:sz w:val="22"/>
           <w:szCs w:val="22"/>
+          <w:lang w:val="ru-RU" w:eastAsia="ru-RU"/>
         </w:rPr>
         <w:tab/>
       </w:r>
@@ -1343,7 +1784,7 @@
         <w:rPr>
           <w:noProof/>
         </w:rPr>
-        <w:instrText xml:space="preserve"> PAGEREF _Toc389844060 \h </w:instrText>
+        <w:instrText xml:space="preserve"> PAGEREF _Toc390241751 \h </w:instrText>
       </w:r>
       <w:r>
         <w:rPr>
@@ -1380,11 +1821,13 @@
           <w:noProof/>
           <w:sz w:val="22"/>
           <w:szCs w:val="22"/>
-        </w:rPr>
-      </w:pPr>
-      <w:r>
-        <w:rPr>
-          <w:noProof/>
+          <w:lang w:val="ru-RU" w:eastAsia="ru-RU"/>
+        </w:rPr>
+      </w:pPr>
+      <w:r>
+        <w:rPr>
+          <w:noProof/>
+          <w:lang w:val="ru-RU"/>
         </w:rPr>
         <w:t>1.5</w:t>
       </w:r>
@@ -1394,6 +1837,7 @@
           <w:noProof/>
           <w:sz w:val="22"/>
           <w:szCs w:val="22"/>
+          <w:lang w:val="ru-RU" w:eastAsia="ru-RU"/>
         </w:rPr>
         <w:tab/>
       </w:r>
@@ -1419,7 +1863,7 @@
         <w:rPr>
           <w:noProof/>
         </w:rPr>
-        <w:instrText xml:space="preserve"> PAGEREF _Toc389844061 \h </w:instrText>
+        <w:instrText xml:space="preserve"> PAGEREF _Toc390241752 \h </w:instrText>
       </w:r>
       <w:r>
         <w:rPr>
@@ -1456,6 +1900,7 @@
           <w:noProof/>
           <w:sz w:val="22"/>
           <w:szCs w:val="22"/>
+          <w:lang w:eastAsia="ru-RU"/>
         </w:rPr>
       </w:pPr>
       <w:r>
@@ -1470,6 +1915,7 @@
           <w:noProof/>
           <w:sz w:val="22"/>
           <w:szCs w:val="22"/>
+          <w:lang w:eastAsia="ru-RU"/>
         </w:rPr>
         <w:tab/>
       </w:r>
@@ -1495,7 +1941,7 @@
         <w:rPr>
           <w:noProof/>
         </w:rPr>
-        <w:instrText xml:space="preserve"> PAGEREF _Toc389844062 \h </w:instrText>
+        <w:instrText xml:space="preserve"> PAGEREF _Toc390241753 \h </w:instrText>
       </w:r>
       <w:r>
         <w:rPr>
@@ -1532,6 +1978,7 @@
           <w:noProof/>
           <w:sz w:val="22"/>
           <w:szCs w:val="22"/>
+          <w:lang w:eastAsia="ru-RU"/>
         </w:rPr>
       </w:pPr>
       <w:r>
@@ -1546,6 +1993,7 @@
           <w:noProof/>
           <w:sz w:val="22"/>
           <w:szCs w:val="22"/>
+          <w:lang w:eastAsia="ru-RU"/>
         </w:rPr>
         <w:tab/>
       </w:r>
@@ -1571,7 +2019,7 @@
         <w:rPr>
           <w:noProof/>
         </w:rPr>
-        <w:instrText xml:space="preserve"> PAGEREF _Toc389844063 \h </w:instrText>
+        <w:instrText xml:space="preserve"> PAGEREF _Toc390241754 \h </w:instrText>
       </w:r>
       <w:r>
         <w:rPr>
@@ -1608,6 +2056,7 @@
           <w:noProof/>
           <w:sz w:val="22"/>
           <w:szCs w:val="22"/>
+          <w:lang w:eastAsia="ru-RU"/>
         </w:rPr>
       </w:pPr>
       <w:r>
@@ -1622,6 +2071,7 @@
           <w:noProof/>
           <w:sz w:val="22"/>
           <w:szCs w:val="22"/>
+          <w:lang w:eastAsia="ru-RU"/>
         </w:rPr>
         <w:tab/>
       </w:r>
@@ -1647,7 +2097,7 @@
         <w:rPr>
           <w:noProof/>
         </w:rPr>
-        <w:instrText xml:space="preserve"> PAGEREF _Toc389844064 \h </w:instrText>
+        <w:instrText xml:space="preserve"> PAGEREF _Toc390241755 \h </w:instrText>
       </w:r>
       <w:r>
         <w:rPr>
@@ -1684,6 +2134,7 @@
           <w:noProof/>
           <w:sz w:val="22"/>
           <w:szCs w:val="22"/>
+          <w:lang w:eastAsia="ru-RU"/>
         </w:rPr>
       </w:pPr>
       <w:r>
@@ -1698,6 +2149,7 @@
           <w:noProof/>
           <w:sz w:val="22"/>
           <w:szCs w:val="22"/>
+          <w:lang w:eastAsia="ru-RU"/>
         </w:rPr>
         <w:tab/>
       </w:r>
@@ -1723,7 +2175,7 @@
         <w:rPr>
           <w:noProof/>
         </w:rPr>
-        <w:instrText xml:space="preserve"> PAGEREF _Toc389844065 \h </w:instrText>
+        <w:instrText xml:space="preserve"> PAGEREF _Toc390241756 \h </w:instrText>
       </w:r>
       <w:r>
         <w:rPr>
@@ -1760,6 +2212,7 @@
           <w:noProof/>
           <w:sz w:val="22"/>
           <w:szCs w:val="22"/>
+          <w:lang w:eastAsia="ru-RU"/>
         </w:rPr>
       </w:pPr>
       <w:r>
@@ -1774,6 +2227,7 @@
           <w:noProof/>
           <w:sz w:val="22"/>
           <w:szCs w:val="22"/>
+          <w:lang w:eastAsia="ru-RU"/>
         </w:rPr>
         <w:tab/>
       </w:r>
@@ -1799,7 +2253,7 @@
         <w:rPr>
           <w:noProof/>
         </w:rPr>
-        <w:instrText xml:space="preserve"> PAGEREF _Toc389844066 \h </w:instrText>
+        <w:instrText xml:space="preserve"> PAGEREF _Toc390241757 \h </w:instrText>
       </w:r>
       <w:r>
         <w:rPr>
@@ -1836,6 +2290,7 @@
           <w:noProof/>
           <w:sz w:val="22"/>
           <w:szCs w:val="22"/>
+          <w:lang w:eastAsia="ru-RU"/>
         </w:rPr>
       </w:pPr>
       <w:r>
@@ -1850,6 +2305,7 @@
           <w:noProof/>
           <w:sz w:val="22"/>
           <w:szCs w:val="22"/>
+          <w:lang w:eastAsia="ru-RU"/>
         </w:rPr>
         <w:tab/>
       </w:r>
@@ -1875,7 +2331,7 @@
         <w:rPr>
           <w:noProof/>
         </w:rPr>
-        <w:instrText xml:space="preserve"> PAGEREF _Toc389844067 \h </w:instrText>
+        <w:instrText xml:space="preserve"> PAGEREF _Toc390241758 \h </w:instrText>
       </w:r>
       <w:r>
         <w:rPr>
@@ -1912,6 +2368,7 @@
           <w:noProof/>
           <w:sz w:val="22"/>
           <w:szCs w:val="22"/>
+          <w:lang w:eastAsia="ru-RU"/>
         </w:rPr>
       </w:pPr>
       <w:r>
@@ -1926,6 +2383,7 @@
           <w:noProof/>
           <w:sz w:val="22"/>
           <w:szCs w:val="22"/>
+          <w:lang w:eastAsia="ru-RU"/>
         </w:rPr>
         <w:tab/>
       </w:r>
@@ -1951,7 +2409,7 @@
         <w:rPr>
           <w:noProof/>
         </w:rPr>
-        <w:instrText xml:space="preserve"> PAGEREF _Toc389844068 \h </w:instrText>
+        <w:instrText xml:space="preserve"> PAGEREF _Toc390241759 \h </w:instrText>
       </w:r>
       <w:r>
         <w:rPr>
@@ -1988,6 +2446,7 @@
           <w:noProof/>
           <w:sz w:val="22"/>
           <w:szCs w:val="22"/>
+          <w:lang w:eastAsia="ru-RU"/>
         </w:rPr>
       </w:pPr>
       <w:r>
@@ -2002,6 +2461,7 @@
           <w:noProof/>
           <w:sz w:val="22"/>
           <w:szCs w:val="22"/>
+          <w:lang w:eastAsia="ru-RU"/>
         </w:rPr>
         <w:tab/>
       </w:r>
@@ -2027,7 +2487,7 @@
         <w:rPr>
           <w:noProof/>
         </w:rPr>
-        <w:instrText xml:space="preserve"> PAGEREF _Toc389844069 \h </w:instrText>
+        <w:instrText xml:space="preserve"> PAGEREF _Toc390241760 \h </w:instrText>
       </w:r>
       <w:r>
         <w:rPr>
@@ -2064,6 +2524,7 @@
           <w:noProof/>
           <w:sz w:val="22"/>
           <w:szCs w:val="22"/>
+          <w:lang w:eastAsia="ru-RU"/>
         </w:rPr>
       </w:pPr>
       <w:r>
@@ -2078,6 +2539,7 @@
           <w:noProof/>
           <w:sz w:val="22"/>
           <w:szCs w:val="22"/>
+          <w:lang w:eastAsia="ru-RU"/>
         </w:rPr>
         <w:tab/>
       </w:r>
@@ -2085,7 +2547,31 @@
         <w:rPr>
           <w:noProof/>
         </w:rPr>
-        <w:t>Preliminary Class Diagram</w:t>
+        <w:t>Preliminary</w:t>
+      </w:r>
+      <w:r>
+        <w:rPr>
+          <w:noProof/>
+        </w:rPr>
+        <w:t xml:space="preserve"> </w:t>
+      </w:r>
+      <w:r>
+        <w:rPr>
+          <w:noProof/>
+        </w:rPr>
+        <w:t>Class</w:t>
+      </w:r>
+      <w:r>
+        <w:rPr>
+          <w:noProof/>
+        </w:rPr>
+        <w:t xml:space="preserve"> </w:t>
+      </w:r>
+      <w:r>
+        <w:rPr>
+          <w:noProof/>
+        </w:rPr>
+        <w:t>Diagram</w:t>
       </w:r>
       <w:r>
         <w:rPr>
@@ -2103,7 +2589,7 @@
         <w:rPr>
           <w:noProof/>
         </w:rPr>
-        <w:instrText xml:space="preserve"> PAGEREF _Toc389844070 \h </w:instrText>
+        <w:instrText xml:space="preserve"> PAGEREF _Toc390241761 \h </w:instrText>
       </w:r>
       <w:r>
         <w:rPr>
@@ -2140,6 +2626,7 @@
           <w:noProof/>
           <w:sz w:val="22"/>
           <w:szCs w:val="22"/>
+          <w:lang w:eastAsia="ru-RU"/>
         </w:rPr>
       </w:pPr>
       <w:r>
@@ -2154,6 +2641,7 @@
           <w:noProof/>
           <w:sz w:val="22"/>
           <w:szCs w:val="22"/>
+          <w:lang w:eastAsia="ru-RU"/>
         </w:rPr>
         <w:tab/>
       </w:r>
@@ -2179,7 +2667,7 @@
         <w:rPr>
           <w:noProof/>
         </w:rPr>
-        <w:instrText xml:space="preserve"> PAGEREF _Toc389844071 \h </w:instrText>
+        <w:instrText xml:space="preserve"> PAGEREF _Toc390241762 \h </w:instrText>
       </w:r>
       <w:r>
         <w:rPr>
@@ -2216,6 +2704,7 @@
           <w:noProof/>
           <w:sz w:val="22"/>
           <w:szCs w:val="22"/>
+          <w:lang w:eastAsia="ru-RU"/>
         </w:rPr>
       </w:pPr>
       <w:r>
@@ -2230,6 +2719,7 @@
           <w:noProof/>
           <w:sz w:val="22"/>
           <w:szCs w:val="22"/>
+          <w:lang w:eastAsia="ru-RU"/>
         </w:rPr>
         <w:tab/>
       </w:r>
@@ -2255,7 +2745,7 @@
         <w:rPr>
           <w:noProof/>
         </w:rPr>
-        <w:instrText xml:space="preserve"> PAGEREF _Toc389844072 \h </w:instrText>
+        <w:instrText xml:space="preserve"> PAGEREF _Toc390241763 \h </w:instrText>
       </w:r>
       <w:r>
         <w:rPr>
@@ -2272,7 +2762,7 @@
         <w:rPr>
           <w:noProof/>
         </w:rPr>
-        <w:t>11</w:t>
+        <w:t>12</w:t>
       </w:r>
       <w:r>
         <w:rPr>
@@ -2292,6 +2782,7 @@
           <w:noProof/>
           <w:sz w:val="22"/>
           <w:szCs w:val="22"/>
+          <w:lang w:eastAsia="ru-RU"/>
         </w:rPr>
       </w:pPr>
       <w:r>
@@ -2306,6 +2797,7 @@
           <w:noProof/>
           <w:sz w:val="22"/>
           <w:szCs w:val="22"/>
+          <w:lang w:eastAsia="ru-RU"/>
         </w:rPr>
         <w:tab/>
       </w:r>
@@ -2331,7 +2823,7 @@
         <w:rPr>
           <w:noProof/>
         </w:rPr>
-        <w:instrText xml:space="preserve"> PAGEREF _Toc389844073 \h </w:instrText>
+        <w:instrText xml:space="preserve"> PAGEREF _Toc390241764 \h </w:instrText>
       </w:r>
       <w:r>
         <w:rPr>
@@ -2348,7 +2840,7 @@
         <w:rPr>
           <w:noProof/>
         </w:rPr>
-        <w:t>11</w:t>
+        <w:t>12</w:t>
       </w:r>
       <w:r>
         <w:rPr>
@@ -2368,6 +2860,7 @@
           <w:noProof/>
           <w:sz w:val="22"/>
           <w:szCs w:val="22"/>
+          <w:lang w:eastAsia="ru-RU"/>
         </w:rPr>
       </w:pPr>
       <w:r>
@@ -2382,6 +2875,7 @@
           <w:noProof/>
           <w:sz w:val="22"/>
           <w:szCs w:val="22"/>
+          <w:lang w:eastAsia="ru-RU"/>
         </w:rPr>
         <w:tab/>
       </w:r>
@@ -2407,7 +2901,7 @@
         <w:rPr>
           <w:noProof/>
         </w:rPr>
-        <w:instrText xml:space="preserve"> PAGEREF _Toc389844074 \h </w:instrText>
+        <w:instrText xml:space="preserve"> PAGEREF _Toc390241765 \h </w:instrText>
       </w:r>
       <w:r>
         <w:rPr>
@@ -2424,7 +2918,7 @@
         <w:rPr>
           <w:noProof/>
         </w:rPr>
-        <w:t>12</w:t>
+        <w:t>13</w:t>
       </w:r>
       <w:r>
         <w:rPr>
@@ -2444,6 +2938,7 @@
           <w:noProof/>
           <w:sz w:val="22"/>
           <w:szCs w:val="22"/>
+          <w:lang w:eastAsia="ru-RU"/>
         </w:rPr>
       </w:pPr>
       <w:r>
@@ -2458,6 +2953,7 @@
           <w:noProof/>
           <w:sz w:val="22"/>
           <w:szCs w:val="22"/>
+          <w:lang w:eastAsia="ru-RU"/>
         </w:rPr>
         <w:tab/>
       </w:r>
@@ -2483,7 +2979,7 @@
         <w:rPr>
           <w:noProof/>
         </w:rPr>
-        <w:instrText xml:space="preserve"> PAGEREF _Toc389844075 \h </w:instrText>
+        <w:instrText xml:space="preserve"> PAGEREF _Toc390241766 \h </w:instrText>
       </w:r>
       <w:r>
         <w:rPr>
@@ -2500,7 +2996,7 @@
         <w:rPr>
           <w:noProof/>
         </w:rPr>
-        <w:t>12</w:t>
+        <w:t>13</w:t>
       </w:r>
       <w:r>
         <w:rPr>
@@ -2520,6 +3016,7 @@
           <w:noProof/>
           <w:sz w:val="22"/>
           <w:szCs w:val="22"/>
+          <w:lang w:eastAsia="ru-RU"/>
         </w:rPr>
       </w:pPr>
       <w:r>
@@ -2534,6 +3031,7 @@
           <w:noProof/>
           <w:sz w:val="22"/>
           <w:szCs w:val="22"/>
+          <w:lang w:eastAsia="ru-RU"/>
         </w:rPr>
         <w:tab/>
       </w:r>
@@ -2559,7 +3057,7 @@
         <w:rPr>
           <w:noProof/>
         </w:rPr>
-        <w:instrText xml:space="preserve"> PAGEREF _Toc389844076 \h </w:instrText>
+        <w:instrText xml:space="preserve"> PAGEREF _Toc390241767 \h </w:instrText>
       </w:r>
       <w:r>
         <w:rPr>
@@ -2596,6 +3094,7 @@
           <w:noProof/>
           <w:sz w:val="22"/>
           <w:szCs w:val="22"/>
+          <w:lang w:eastAsia="ru-RU"/>
         </w:rPr>
       </w:pPr>
       <w:r>
@@ -2610,6 +3109,7 @@
           <w:noProof/>
           <w:sz w:val="22"/>
           <w:szCs w:val="22"/>
+          <w:lang w:eastAsia="ru-RU"/>
         </w:rPr>
         <w:tab/>
       </w:r>
@@ -2635,7 +3135,7 @@
         <w:rPr>
           <w:noProof/>
         </w:rPr>
-        <w:instrText xml:space="preserve"> PAGEREF _Toc389844077 \h </w:instrText>
+        <w:instrText xml:space="preserve"> PAGEREF _Toc390241768 \h </w:instrText>
       </w:r>
       <w:r>
         <w:rPr>
@@ -2672,6 +3172,7 @@
           <w:noProof/>
           <w:sz w:val="22"/>
           <w:szCs w:val="22"/>
+          <w:lang w:eastAsia="ru-RU"/>
         </w:rPr>
       </w:pPr>
       <w:r>
@@ -2686,6 +3187,7 @@
           <w:noProof/>
           <w:sz w:val="22"/>
           <w:szCs w:val="22"/>
+          <w:lang w:eastAsia="ru-RU"/>
         </w:rPr>
         <w:tab/>
       </w:r>
@@ -2711,7 +3213,7 @@
         <w:rPr>
           <w:noProof/>
         </w:rPr>
-        <w:instrText xml:space="preserve"> PAGEREF _Toc389844078 \h </w:instrText>
+        <w:instrText xml:space="preserve"> PAGEREF _Toc390241769 \h </w:instrText>
       </w:r>
       <w:r>
         <w:rPr>
@@ -2728,7 +3230,7 @@
         <w:rPr>
           <w:noProof/>
         </w:rPr>
-        <w:t>15</w:t>
+        <w:t>14</w:t>
       </w:r>
       <w:r>
         <w:rPr>
@@ -2748,6 +3250,7 @@
           <w:noProof/>
           <w:sz w:val="22"/>
           <w:szCs w:val="22"/>
+          <w:lang w:eastAsia="ru-RU"/>
         </w:rPr>
       </w:pPr>
       <w:r>
@@ -2762,6 +3265,7 @@
           <w:noProof/>
           <w:sz w:val="22"/>
           <w:szCs w:val="22"/>
+          <w:lang w:eastAsia="ru-RU"/>
         </w:rPr>
         <w:tab/>
       </w:r>
@@ -2787,7 +3291,7 @@
         <w:rPr>
           <w:noProof/>
         </w:rPr>
-        <w:instrText xml:space="preserve"> PAGEREF _Toc389844079 \h </w:instrText>
+        <w:instrText xml:space="preserve"> PAGEREF _Toc390241770 \h </w:instrText>
       </w:r>
       <w:r>
         <w:rPr>
@@ -2824,6 +3328,7 @@
           <w:noProof/>
           <w:sz w:val="22"/>
           <w:szCs w:val="22"/>
+          <w:lang w:eastAsia="ru-RU"/>
         </w:rPr>
       </w:pPr>
       <w:r>
@@ -2838,6 +3343,7 @@
           <w:noProof/>
           <w:sz w:val="22"/>
           <w:szCs w:val="22"/>
+          <w:lang w:eastAsia="ru-RU"/>
         </w:rPr>
         <w:tab/>
       </w:r>
@@ -2863,7 +3369,7 @@
         <w:rPr>
           <w:noProof/>
         </w:rPr>
-        <w:instrText xml:space="preserve"> PAGEREF _Toc389844080 \h </w:instrText>
+        <w:instrText xml:space="preserve"> PAGEREF _Toc390241771 \h </w:instrText>
       </w:r>
       <w:r>
         <w:rPr>
@@ -2900,6 +3406,7 @@
           <w:noProof/>
           <w:sz w:val="22"/>
           <w:szCs w:val="22"/>
+          <w:lang w:eastAsia="ru-RU"/>
         </w:rPr>
       </w:pPr>
       <w:r>
@@ -2914,6 +3421,7 @@
           <w:noProof/>
           <w:sz w:val="22"/>
           <w:szCs w:val="22"/>
+          <w:lang w:eastAsia="ru-RU"/>
         </w:rPr>
         <w:tab/>
       </w:r>
@@ -2939,7 +3447,7 @@
         <w:rPr>
           <w:noProof/>
         </w:rPr>
-        <w:instrText xml:space="preserve"> PAGEREF _Toc389844081 \h </w:instrText>
+        <w:instrText xml:space="preserve"> PAGEREF _Toc390241772 \h </w:instrText>
       </w:r>
       <w:r>
         <w:rPr>
@@ -2976,6 +3484,7 @@
           <w:noProof/>
           <w:sz w:val="22"/>
           <w:szCs w:val="22"/>
+          <w:lang w:eastAsia="ru-RU"/>
         </w:rPr>
       </w:pPr>
       <w:r>
@@ -2991,6 +3500,7 @@
           <w:noProof/>
           <w:sz w:val="22"/>
           <w:szCs w:val="22"/>
+          <w:lang w:eastAsia="ru-RU"/>
         </w:rPr>
         <w:tab/>
       </w:r>
@@ -3016,7 +3526,7 @@
         <w:rPr>
           <w:noProof/>
         </w:rPr>
-        <w:instrText xml:space="preserve"> PAGEREF _Toc389844082 \h </w:instrText>
+        <w:instrText xml:space="preserve"> PAGEREF _Toc390241773 \h </w:instrText>
       </w:r>
       <w:r>
         <w:rPr>
@@ -3033,7 +3543,7 @@
         <w:rPr>
           <w:noProof/>
         </w:rPr>
-        <w:t>18</w:t>
+        <w:t>17</w:t>
       </w:r>
       <w:r>
         <w:rPr>
@@ -3053,6 +3563,7 @@
           <w:noProof/>
           <w:sz w:val="22"/>
           <w:szCs w:val="22"/>
+          <w:lang w:eastAsia="ru-RU"/>
         </w:rPr>
       </w:pPr>
       <w:r>
@@ -3067,6 +3578,7 @@
           <w:noProof/>
           <w:sz w:val="22"/>
           <w:szCs w:val="22"/>
+          <w:lang w:eastAsia="ru-RU"/>
         </w:rPr>
         <w:tab/>
       </w:r>
@@ -3092,7 +3604,7 @@
         <w:rPr>
           <w:noProof/>
         </w:rPr>
-        <w:instrText xml:space="preserve"> PAGEREF _Toc389844083 \h </w:instrText>
+        <w:instrText xml:space="preserve"> PAGEREF _Toc390241774 \h </w:instrText>
       </w:r>
       <w:r>
         <w:rPr>
@@ -3109,7 +3621,7 @@
         <w:rPr>
           <w:noProof/>
         </w:rPr>
-        <w:t>18</w:t>
+        <w:t>17</w:t>
       </w:r>
       <w:r>
         <w:rPr>
@@ -3129,6 +3641,7 @@
           <w:noProof/>
           <w:sz w:val="22"/>
           <w:szCs w:val="22"/>
+          <w:lang w:val="ru-RU" w:eastAsia="ru-RU"/>
         </w:rPr>
       </w:pPr>
       <w:r>
@@ -3143,6 +3656,7 @@
           <w:noProof/>
           <w:sz w:val="22"/>
           <w:szCs w:val="22"/>
+          <w:lang w:val="ru-RU" w:eastAsia="ru-RU"/>
         </w:rPr>
         <w:tab/>
       </w:r>
@@ -3168,7 +3682,7 @@
         <w:rPr>
           <w:noProof/>
         </w:rPr>
-        <w:instrText xml:space="preserve"> PAGEREF _Toc389844084 \h </w:instrText>
+        <w:instrText xml:space="preserve"> PAGEREF _Toc390241775 \h </w:instrText>
       </w:r>
       <w:r>
         <w:rPr>
@@ -3185,7 +3699,7 @@
         <w:rPr>
           <w:noProof/>
         </w:rPr>
-        <w:t>18</w:t>
+        <w:t>17</w:t>
       </w:r>
       <w:r>
         <w:rPr>
@@ -3215,7 +3729,7 @@
         <w:pStyle w:val="1"/>
       </w:pPr>
       <w:bookmarkStart w:id="0" w:name="_Toc456598586"/>
-      <w:bookmarkStart w:id="1" w:name="_Toc389844056"/>
+      <w:bookmarkStart w:id="1" w:name="_Toc390241747"/>
       <w:r>
         <w:t>Introduction</w:t>
       </w:r>
@@ -3241,7 +3755,7 @@
         <w:pStyle w:val="2"/>
       </w:pPr>
       <w:bookmarkStart w:id="2" w:name="_Toc456598587"/>
-      <w:bookmarkStart w:id="3" w:name="_Toc389844057"/>
+      <w:bookmarkStart w:id="3" w:name="_Toc390241748"/>
       <w:r>
         <w:t>Purpose</w:t>
       </w:r>
@@ -3484,7 +3998,7 @@
           <w:lang w:val="ru-RU"/>
         </w:rPr>
       </w:pPr>
-      <w:bookmarkStart w:id="5" w:name="_Toc389844058"/>
+      <w:bookmarkStart w:id="5" w:name="_Toc390241749"/>
       <w:r>
         <w:t>Scope</w:t>
       </w:r>
@@ -3520,7 +4034,19 @@
         <w:rPr>
           <w:lang w:val="ru-RU"/>
         </w:rPr>
-        <w:t>архитектуру программного обеспечениясистемы</w:t>
+        <w:t>архитектуру программного обеспечения</w:t>
+      </w:r>
+      <w:r>
+        <w:rPr>
+          <w:lang w:val="ru-RU"/>
+        </w:rPr>
+        <w:t xml:space="preserve"> </w:t>
+      </w:r>
+      <w:r>
+        <w:rPr>
+          <w:lang w:val="ru-RU"/>
+        </w:rPr>
+        <w:t>системы</w:t>
       </w:r>
       <w:r>
         <w:rPr>
@@ -3594,7 +4120,19 @@
         <w:rPr>
           <w:lang w:val="ru-RU"/>
         </w:rPr>
-        <w:t>системы «Иллюзия», которыеявляются архитектурно значим</w:t>
+        <w:t>системы «Иллюзия», которые</w:t>
+      </w:r>
+      <w:r>
+        <w:rPr>
+          <w:lang w:val="ru-RU"/>
+        </w:rPr>
+        <w:t xml:space="preserve"> </w:t>
+      </w:r>
+      <w:r>
+        <w:rPr>
+          <w:lang w:val="ru-RU"/>
+        </w:rPr>
+        <w:t>являются архитектурно значим</w:t>
       </w:r>
       <w:r>
         <w:rPr>
@@ -3659,7 +4197,7 @@
         </w:rPr>
       </w:pPr>
       <w:bookmarkStart w:id="6" w:name="_Toc456598589"/>
-      <w:bookmarkStart w:id="7" w:name="_Toc389844059"/>
+      <w:bookmarkStart w:id="7" w:name="_Toc390241750"/>
       <w:r>
         <w:lastRenderedPageBreak/>
         <w:t>Definitions, Acronyms, and Abbreviations</w:t>
@@ -3732,7 +4270,7 @@
         <w:pStyle w:val="2"/>
       </w:pPr>
       <w:bookmarkStart w:id="8" w:name="_Toc456598590"/>
-      <w:bookmarkStart w:id="9" w:name="_Toc389844060"/>
+      <w:bookmarkStart w:id="9" w:name="_Toc390241751"/>
       <w:r>
         <w:t>References</w:t>
       </w:r>
@@ -3942,7 +4480,22 @@
         <w:tab/>
       </w:r>
       <w:r>
-        <w:t>UseCase</w:t>
+        <w:t>Use</w:t>
+      </w:r>
+      <w:r>
+        <w:rPr>
+          <w:lang w:val="ru-RU"/>
+        </w:rPr>
+        <w:t xml:space="preserve"> </w:t>
+      </w:r>
+      <w:r>
+        <w:t>Case</w:t>
+      </w:r>
+      <w:r>
+        <w:rPr>
+          <w:lang w:val="ru-RU"/>
+        </w:rPr>
+        <w:t xml:space="preserve"> </w:t>
       </w:r>
       <w:r>
         <w:rPr>
@@ -3951,7 +4504,16 @@
         <w:t xml:space="preserve">документ, описывающий поведений всей системы в целом, и набор документов, описывающий детально каждый из </w:t>
       </w:r>
       <w:r>
-        <w:t>usecases</w:t>
+        <w:t>use</w:t>
+      </w:r>
+      <w:r>
+        <w:rPr>
+          <w:lang w:val="ru-RU"/>
+        </w:rPr>
+        <w:t xml:space="preserve"> </w:t>
+      </w:r>
+      <w:r>
+        <w:t>cases</w:t>
       </w:r>
       <w:r>
         <w:rPr>
@@ -3967,7 +4529,7 @@
           <w:lang w:val="ru-RU"/>
         </w:rPr>
       </w:pPr>
-      <w:bookmarkStart w:id="11" w:name="_Toc389844061"/>
+      <w:bookmarkStart w:id="11" w:name="_Toc390241752"/>
       <w:r>
         <w:t>Overview</w:t>
       </w:r>
@@ -3995,7 +4557,7 @@
           <w:lang w:val="ru-RU"/>
         </w:rPr>
       </w:pPr>
-      <w:bookmarkStart w:id="12" w:name="_Toc389844062"/>
+      <w:bookmarkStart w:id="12" w:name="_Toc390241753"/>
       <w:r>
         <w:t>Architectural Representation</w:t>
       </w:r>
@@ -4015,9 +4577,6 @@
         <w:t xml:space="preserve">Данный документ описывает архитектуру системы с помощью </w:t>
       </w:r>
       <w:r>
-        <w:rPr>
-          <w:lang w:val="ru-RU"/>
-        </w:rPr>
         <w:t xml:space="preserve">5 </w:t>
       </w:r>
       <w:r>
@@ -4027,49 +4586,61 @@
         <w:t>представлений</w:t>
       </w:r>
       <w:r>
-        <w:rPr>
-          <w:lang w:val="ru-RU"/>
-        </w:rPr>
         <w:t xml:space="preserve">: </w:t>
       </w:r>
       <w:r>
         <w:t>Use</w:t>
       </w:r>
       <w:r>
-        <w:rPr>
-          <w:lang w:val="ru-RU"/>
-        </w:rPr>
         <w:t>-</w:t>
       </w:r>
       <w:r>
-        <w:t>CaseView</w:t>
-      </w:r>
-      <w:r>
-        <w:rPr>
-          <w:lang w:val="ru-RU"/>
-        </w:rPr>
+        <w:t>Case</w:t>
+      </w:r>
+      <w:r>
+        <w:t xml:space="preserve"> </w:t>
+      </w:r>
+      <w:r>
+        <w:t>View</w:t>
+      </w:r>
+      <w:r>
         <w:t xml:space="preserve">, </w:t>
       </w:r>
       <w:r>
-        <w:t>LogicalView</w:t>
-      </w:r>
-      <w:r>
-        <w:rPr>
-          <w:lang w:val="ru-RU"/>
-        </w:rPr>
+        <w:t>Logical</w:t>
+      </w:r>
+      <w:r>
+        <w:t xml:space="preserve"> </w:t>
+      </w:r>
+      <w:r>
+        <w:t>View</w:t>
+      </w:r>
+      <w:r>
         <w:t xml:space="preserve">, </w:t>
       </w:r>
       <w:r>
-        <w:t>ProcessView</w:t>
-      </w:r>
-      <w:r>
-        <w:rPr>
-          <w:lang w:val="ru-RU"/>
-        </w:rPr>
+        <w:t>Process</w:t>
+      </w:r>
+      <w:r>
+        <w:t xml:space="preserve"> </w:t>
+      </w:r>
+      <w:r>
+        <w:t>View</w:t>
+      </w:r>
+      <w:r>
         <w:t xml:space="preserve">, </w:t>
       </w:r>
       <w:r>
-        <w:t>DeploymentView</w:t>
+        <w:t>Deployment</w:t>
+      </w:r>
+      <w:r>
+        <w:t xml:space="preserve"> </w:t>
+      </w:r>
+      <w:r>
+        <w:t>View</w:t>
+      </w:r>
+      <w:r>
+        <w:t xml:space="preserve"> </w:t>
       </w:r>
       <w:r>
         <w:rPr>
@@ -4078,27 +4649,69 @@
         <w:t>и</w:t>
       </w:r>
       <w:r>
-        <w:t>ImplementationView</w:t>
-      </w:r>
-      <w:r>
-        <w:rPr>
-          <w:lang w:val="ru-RU"/>
-        </w:rPr>
+        <w:t xml:space="preserve"> </w:t>
+      </w:r>
+      <w:r>
+        <w:t>Implementation</w:t>
+      </w:r>
+      <w:r>
+        <w:t xml:space="preserve"> </w:t>
+      </w:r>
+      <w:r>
+        <w:t>View</w:t>
+      </w:r>
+      <w:r>
         <w:t xml:space="preserve">, </w:t>
       </w:r>
       <w:r>
         <w:rPr>
           <w:lang w:val="ru-RU"/>
         </w:rPr>
-        <w:t>которыевыполненывформесоответствующих</w:t>
+        <w:t>которые</w:t>
+      </w:r>
+      <w:r>
+        <w:t xml:space="preserve"> </w:t>
+      </w:r>
+      <w:r>
+        <w:rPr>
+          <w:lang w:val="ru-RU"/>
+        </w:rPr>
+        <w:t>выполнены</w:t>
+      </w:r>
+      <w:r>
+        <w:t xml:space="preserve"> </w:t>
+      </w:r>
+      <w:r>
+        <w:rPr>
+          <w:lang w:val="ru-RU"/>
+        </w:rPr>
+        <w:t>в</w:t>
+      </w:r>
+      <w:r>
+        <w:t xml:space="preserve"> </w:t>
+      </w:r>
+      <w:r>
+        <w:rPr>
+          <w:lang w:val="ru-RU"/>
+        </w:rPr>
+        <w:t>форме</w:t>
+      </w:r>
+      <w:r>
+        <w:t xml:space="preserve"> </w:t>
+      </w:r>
+      <w:r>
+        <w:rPr>
+          <w:lang w:val="ru-RU"/>
+        </w:rPr>
+        <w:t>соответствующих</w:t>
+      </w:r>
+      <w:r>
+        <w:t xml:space="preserve"> </w:t>
       </w:r>
       <w:r>
         <w:t>UML</w:t>
       </w:r>
       <w:r>
-        <w:rPr>
-          <w:lang w:val="ru-RU"/>
-        </w:rPr>
         <w:t>-</w:t>
       </w:r>
       <w:r>
@@ -4108,9 +4721,6 @@
         <w:t>диаграмм</w:t>
       </w:r>
       <w:r>
-        <w:rPr>
-          <w:lang w:val="ru-RU"/>
-        </w:rPr>
         <w:t xml:space="preserve">. </w:t>
       </w:r>
       <w:r>
@@ -5152,15 +5762,38 @@
     <w:p>
       <w:pPr>
         <w:pStyle w:val="1"/>
-        <w:rPr>
-          <w:lang w:val="ru-RU"/>
-        </w:rPr>
-      </w:pPr>
-      <w:bookmarkStart w:id="13" w:name="_Toc389844063"/>
+      </w:pPr>
+      <w:bookmarkStart w:id="13" w:name="_Toc390241754"/>
       <w:r>
         <w:t>Architectural Goals and Constraints</w:t>
       </w:r>
       <w:bookmarkEnd w:id="13"/>
+    </w:p>
+    <w:p>
+      <w:pPr>
+        <w:rPr>
+          <w:lang w:val="ru-RU"/>
+        </w:rPr>
+      </w:pPr>
+      <w:r>
+        <w:rPr>
+          <w:lang w:val="ru-RU"/>
+        </w:rPr>
+        <w:t xml:space="preserve">В этом разделе описываются требования к программному обеспечению и задачи, которые имеют существенное влияние на архитектуру </w:t>
+      </w:r>
+      <w:r>
+        <w:rPr>
+          <w:lang w:val="ru-RU"/>
+        </w:rPr>
+        <w:t>разрабатываемой системы.</w:t>
+      </w:r>
+    </w:p>
+    <w:p>
+      <w:pPr>
+        <w:rPr>
+          <w:lang w:val="ru-RU"/>
+        </w:rPr>
+      </w:pPr>
     </w:p>
     <w:p>
       <w:pPr>
@@ -5221,13 +5854,31 @@
         <w:rPr>
           <w:lang w:val="ru-RU"/>
         </w:rPr>
-        <w:t>се запросы, созданные пользователями</w:t>
-      </w:r>
-      <w:r>
-        <w:rPr>
-          <w:lang w:val="ru-RU"/>
-        </w:rPr>
-        <w:t>,немедленно передавали</w:t>
+        <w:t xml:space="preserve">се запросы, созданные </w:t>
+      </w:r>
+      <w:r>
+        <w:rPr>
+          <w:lang w:val="ru-RU"/>
+        </w:rPr>
+        <w:t>пользователями</w:t>
+      </w:r>
+      <w:r>
+        <w:rPr>
+          <w:lang w:val="ru-RU"/>
+        </w:rPr>
+        <w:t>, немедленно</w:t>
+      </w:r>
+      <w:r>
+        <w:rPr>
+          <w:lang w:val="ru-RU"/>
+        </w:rPr>
+        <w:t xml:space="preserve"> </w:t>
+      </w:r>
+      <w:r>
+        <w:rPr>
+          <w:lang w:val="ru-RU"/>
+        </w:rPr>
+        <w:t>передавали</w:t>
       </w:r>
       <w:r>
         <w:rPr>
@@ -5239,7 +5890,13 @@
         <w:rPr>
           <w:lang w:val="ru-RU"/>
         </w:rPr>
-        <w:t xml:space="preserve">ьк следующим участникам процесса и обновлялись связанные аналитические таблицы. </w:t>
+        <w:t>ь</w:t>
+      </w:r>
+      <w:r>
+        <w:rPr>
+          <w:lang w:val="ru-RU"/>
+        </w:rPr>
+        <w:t xml:space="preserve"> следующим участникам процесса и обновлялись связанные аналитические таблицы. </w:t>
       </w:r>
       <w:r>
         <w:rPr>
@@ -5411,7 +6068,7 @@
       <w:pPr>
         <w:pStyle w:val="1"/>
       </w:pPr>
-      <w:bookmarkStart w:id="14" w:name="_Toc389844064"/>
+      <w:bookmarkStart w:id="14" w:name="_Toc390241755"/>
       <w:r>
         <w:t>Use-Case View</w:t>
       </w:r>
@@ -5438,7 +6095,7 @@
           <w:lang w:val="ru-RU"/>
         </w:rPr>
       </w:pPr>
-      <w:bookmarkStart w:id="15" w:name="_Toc389844065"/>
+      <w:bookmarkStart w:id="15" w:name="_Toc390241756"/>
       <w:r>
         <w:t>Use Case Diagrams</w:t>
       </w:r>
@@ -5546,7 +6203,7 @@
       <w:pPr>
         <w:pStyle w:val="2"/>
       </w:pPr>
-      <w:bookmarkStart w:id="16" w:name="_Toc389844066"/>
+      <w:bookmarkStart w:id="16" w:name="_Toc390241757"/>
       <w:r>
         <w:t>Activity Diagrams</w:t>
       </w:r>
@@ -5585,7 +6242,7 @@
       <w:pPr>
         <w:pStyle w:val="2"/>
       </w:pPr>
-      <w:bookmarkStart w:id="17" w:name="_Toc389844067"/>
+      <w:bookmarkStart w:id="17" w:name="_Toc390241758"/>
       <w:r>
         <w:lastRenderedPageBreak/>
         <w:t>Sequence Diagrams</w:t>
@@ -5625,7 +6282,7 @@
       <w:pPr>
         <w:pStyle w:val="2"/>
       </w:pPr>
-      <w:bookmarkStart w:id="18" w:name="_Toc389844068"/>
+      <w:bookmarkStart w:id="18" w:name="_Toc390241759"/>
       <w:r>
         <w:t>Cooperation and Interaction Diagrams</w:t>
       </w:r>
@@ -5664,9 +6321,15 @@
       <w:pPr>
         <w:pStyle w:val="2"/>
       </w:pPr>
-      <w:bookmarkStart w:id="19" w:name="_Toc389844069"/>
-      <w:r>
-        <w:t xml:space="preserve">State Machine diagramfor </w:t>
+      <w:bookmarkStart w:id="19" w:name="_Toc390241760"/>
+      <w:r>
+        <w:t>State Machine diagram</w:t>
+      </w:r>
+      <w:r>
+        <w:t xml:space="preserve"> </w:t>
+      </w:r>
+      <w:r>
+        <w:t xml:space="preserve">for </w:t>
       </w:r>
       <w:r>
         <w:t xml:space="preserve">key </w:t>
@@ -5915,14 +6578,496 @@
     </w:p>
     <w:p>
       <w:pPr>
+        <w:ind w:left="720"/>
+        <w:rPr>
+          <w:lang w:val="ru-RU"/>
+        </w:rPr>
+      </w:pPr>
+      <w:r>
+        <w:rPr>
+          <w:lang w:val="ru-RU"/>
+        </w:rPr>
+        <w:t>Соответственно, статусы и состояния связаны следующим образом:</w:t>
+      </w:r>
+    </w:p>
+    <w:p>
+      <w:pPr>
+        <w:pStyle w:val="af5"/>
+        <w:keepNext/>
+      </w:pPr>
+      <w:r>
+        <w:rPr>
+          <w:lang w:val="ru-RU"/>
+        </w:rPr>
+        <w:t xml:space="preserve">Таблица </w:t>
+      </w:r>
+      <w:r>
+        <w:fldChar w:fldCharType="begin"/>
+      </w:r>
+      <w:r>
+        <w:rPr>
+          <w:lang w:val="ru-RU"/>
+        </w:rPr>
+        <w:instrText xml:space="preserve"> </w:instrText>
+      </w:r>
+      <w:r>
+        <w:instrText>SEQ</w:instrText>
+      </w:r>
+      <w:r>
+        <w:rPr>
+          <w:lang w:val="ru-RU"/>
+        </w:rPr>
+        <w:instrText xml:space="preserve"> Таблица \* </w:instrText>
+      </w:r>
+      <w:r>
+        <w:instrText>ARABIC</w:instrText>
+      </w:r>
+      <w:r>
+        <w:rPr>
+          <w:lang w:val="ru-RU"/>
+        </w:rPr>
+        <w:instrText xml:space="preserve"> </w:instrText>
+      </w:r>
+      <w:r>
+        <w:fldChar w:fldCharType="separate"/>
+      </w:r>
+      <w:r>
+        <w:rPr>
+          <w:noProof/>
+          <w:lang w:val="ru-RU"/>
+        </w:rPr>
+        <w:t>2</w:t>
+      </w:r>
+      <w:r>
+        <w:fldChar w:fldCharType="end"/>
+      </w:r>
+      <w:r>
+        <w:rPr>
+          <w:lang w:val="ru-RU"/>
+        </w:rPr>
+        <w:t xml:space="preserve"> - Соотношение крупноблочных состояний и статусов заказа</w:t>
+      </w:r>
+    </w:p>
+    <w:tbl>
+      <w:tblPr>
+        <w:tblStyle w:val="af3"/>
+        <w:tblW w:w="0" w:type="auto"/>
+        <w:tblInd w:w="720" w:type="dxa"/>
+        <w:tblLook w:val="04A0"/>
+      </w:tblPr>
+      <w:tblGrid>
+        <w:gridCol w:w="3109"/>
+        <w:gridCol w:w="3097"/>
+        <w:gridCol w:w="3092"/>
+        <w:gridCol w:w="3158"/>
+      </w:tblGrid>
+      <w:tr>
+        <w:tc>
+          <w:tcPr>
+            <w:tcW w:w="3109" w:type="dxa"/>
+          </w:tcPr>
+          <w:p>
+            <w:pPr>
+              <w:rPr>
+                <w:lang w:val="ru-RU"/>
+              </w:rPr>
+            </w:pPr>
+            <w:r>
+              <w:rPr>
+                <w:lang w:val="ru-RU"/>
+              </w:rPr>
+              <w:t>Состояния \ Статусы заказа</w:t>
+            </w:r>
+          </w:p>
+        </w:tc>
+        <w:tc>
+          <w:tcPr>
+            <w:tcW w:w="3097" w:type="dxa"/>
+          </w:tcPr>
+          <w:p>
+            <w:pPr>
+              <w:rPr>
+                <w:lang w:val="ru-RU"/>
+              </w:rPr>
+            </w:pPr>
+            <w:r>
+              <w:rPr>
+                <w:lang w:val="ru-RU"/>
+              </w:rPr>
+              <w:t xml:space="preserve">Обычный </w:t>
+            </w:r>
+          </w:p>
+        </w:tc>
+        <w:tc>
+          <w:tcPr>
+            <w:tcW w:w="3092" w:type="dxa"/>
+          </w:tcPr>
+          <w:p>
+            <w:pPr>
+              <w:rPr>
+                <w:lang w:val="ru-RU"/>
+              </w:rPr>
+            </w:pPr>
+            <w:r>
+              <w:rPr>
+                <w:lang w:val="ru-RU"/>
+              </w:rPr>
+              <w:t>Срочный</w:t>
+            </w:r>
+          </w:p>
+        </w:tc>
+        <w:tc>
+          <w:tcPr>
+            <w:tcW w:w="3158" w:type="dxa"/>
+          </w:tcPr>
+          <w:p>
+            <w:pPr>
+              <w:rPr>
+                <w:lang w:val="ru-RU"/>
+              </w:rPr>
+            </w:pPr>
+            <w:r>
+              <w:rPr>
+                <w:lang w:val="ru-RU"/>
+              </w:rPr>
+              <w:t>Заблокированный</w:t>
+            </w:r>
+          </w:p>
+        </w:tc>
+      </w:tr>
+      <w:tr>
+        <w:tc>
+          <w:tcPr>
+            <w:tcW w:w="3109" w:type="dxa"/>
+          </w:tcPr>
+          <w:p>
+            <w:pPr>
+              <w:rPr>
+                <w:lang w:val="ru-RU"/>
+              </w:rPr>
+            </w:pPr>
+            <w:r>
+              <w:rPr>
+                <w:lang w:val="ru-RU"/>
+              </w:rPr>
+              <w:t>Новый</w:t>
+            </w:r>
+          </w:p>
+        </w:tc>
+        <w:tc>
+          <w:tcPr>
+            <w:tcW w:w="3097" w:type="dxa"/>
+          </w:tcPr>
+          <w:p>
+            <w:pPr>
+              <w:rPr>
+                <w:lang w:val="ru-RU"/>
+              </w:rPr>
+            </w:pPr>
+            <w:r>
+              <w:rPr>
+                <w:lang w:val="ru-RU"/>
+              </w:rPr>
+              <w:t>+</w:t>
+            </w:r>
+          </w:p>
+        </w:tc>
+        <w:tc>
+          <w:tcPr>
+            <w:tcW w:w="3092" w:type="dxa"/>
+          </w:tcPr>
+          <w:p>
+            <w:pPr>
+              <w:rPr>
+                <w:lang w:val="ru-RU"/>
+              </w:rPr>
+            </w:pPr>
+            <w:r>
+              <w:rPr>
+                <w:lang w:val="ru-RU"/>
+              </w:rPr>
+              <w:t>+</w:t>
+            </w:r>
+          </w:p>
+        </w:tc>
+        <w:tc>
+          <w:tcPr>
+            <w:tcW w:w="3158" w:type="dxa"/>
+          </w:tcPr>
+          <w:p>
+            <w:pPr>
+              <w:rPr>
+                <w:lang w:val="ru-RU"/>
+              </w:rPr>
+            </w:pPr>
+            <w:r>
+              <w:rPr>
+                <w:lang w:val="ru-RU"/>
+              </w:rPr>
+              <w:t>-</w:t>
+            </w:r>
+          </w:p>
+        </w:tc>
+      </w:tr>
+      <w:tr>
+        <w:tc>
+          <w:tcPr>
+            <w:tcW w:w="3109" w:type="dxa"/>
+          </w:tcPr>
+          <w:p>
+            <w:pPr>
+              <w:rPr>
+                <w:lang w:val="ru-RU"/>
+              </w:rPr>
+            </w:pPr>
+            <w:r>
+              <w:rPr>
+                <w:lang w:val="ru-RU"/>
+              </w:rPr>
+              <w:t>В процессе</w:t>
+            </w:r>
+          </w:p>
+        </w:tc>
+        <w:tc>
+          <w:tcPr>
+            <w:tcW w:w="3097" w:type="dxa"/>
+          </w:tcPr>
+          <w:p>
+            <w:pPr>
+              <w:rPr>
+                <w:lang w:val="ru-RU"/>
+              </w:rPr>
+            </w:pPr>
+            <w:r>
+              <w:rPr>
+                <w:lang w:val="ru-RU"/>
+              </w:rPr>
+              <w:t>+</w:t>
+            </w:r>
+          </w:p>
+        </w:tc>
+        <w:tc>
+          <w:tcPr>
+            <w:tcW w:w="3092" w:type="dxa"/>
+          </w:tcPr>
+          <w:p>
+            <w:pPr>
+              <w:rPr>
+                <w:lang w:val="ru-RU"/>
+              </w:rPr>
+            </w:pPr>
+            <w:r>
+              <w:rPr>
+                <w:lang w:val="ru-RU"/>
+              </w:rPr>
+              <w:t>+</w:t>
+            </w:r>
+          </w:p>
+        </w:tc>
+        <w:tc>
+          <w:tcPr>
+            <w:tcW w:w="3158" w:type="dxa"/>
+          </w:tcPr>
+          <w:p>
+            <w:pPr>
+              <w:rPr>
+                <w:lang w:val="ru-RU"/>
+              </w:rPr>
+            </w:pPr>
+            <w:r>
+              <w:rPr>
+                <w:lang w:val="ru-RU"/>
+              </w:rPr>
+              <w:t>+</w:t>
+            </w:r>
+          </w:p>
+        </w:tc>
+      </w:tr>
+      <w:tr>
+        <w:tc>
+          <w:tcPr>
+            <w:tcW w:w="3109" w:type="dxa"/>
+          </w:tcPr>
+          <w:p>
+            <w:pPr>
+              <w:rPr>
+                <w:lang w:val="ru-RU"/>
+              </w:rPr>
+            </w:pPr>
+            <w:r>
+              <w:rPr>
+                <w:lang w:val="ru-RU"/>
+              </w:rPr>
+              <w:t>Сделанный</w:t>
+            </w:r>
+          </w:p>
+        </w:tc>
+        <w:tc>
+          <w:tcPr>
+            <w:tcW w:w="3097" w:type="dxa"/>
+          </w:tcPr>
+          <w:p>
+            <w:pPr>
+              <w:rPr>
+                <w:lang w:val="ru-RU"/>
+              </w:rPr>
+            </w:pPr>
+            <w:r>
+              <w:rPr>
+                <w:lang w:val="ru-RU"/>
+              </w:rPr>
+              <w:t>+</w:t>
+            </w:r>
+          </w:p>
+        </w:tc>
+        <w:tc>
+          <w:tcPr>
+            <w:tcW w:w="3092" w:type="dxa"/>
+          </w:tcPr>
+          <w:p>
+            <w:pPr>
+              <w:rPr>
+                <w:lang w:val="ru-RU"/>
+              </w:rPr>
+            </w:pPr>
+            <w:r>
+              <w:rPr>
+                <w:lang w:val="ru-RU"/>
+              </w:rPr>
+              <w:t>+</w:t>
+            </w:r>
+          </w:p>
+        </w:tc>
+        <w:tc>
+          <w:tcPr>
+            <w:tcW w:w="3158" w:type="dxa"/>
+          </w:tcPr>
+          <w:p>
+            <w:pPr>
+              <w:rPr>
+                <w:lang w:val="ru-RU"/>
+              </w:rPr>
+            </w:pPr>
+            <w:r>
+              <w:rPr>
+                <w:lang w:val="ru-RU"/>
+              </w:rPr>
+              <w:t>-</w:t>
+            </w:r>
+          </w:p>
+        </w:tc>
+      </w:tr>
+    </w:tbl>
+    <w:p>
+      <w:pPr>
+        <w:ind w:left="720"/>
+        <w:rPr>
+          <w:lang w:val="ru-RU"/>
+        </w:rPr>
+      </w:pPr>
+      <w:r>
+        <w:rPr>
+          <w:lang w:val="ru-RU"/>
+        </w:rPr>
+        <w:t>В этой таблице состояния описаны крупными блоками:</w:t>
+      </w:r>
+    </w:p>
+    <w:p>
+      <w:pPr>
+        <w:pStyle w:val="af6"/>
+        <w:numPr>
+          <w:ilvl w:val="0"/>
+          <w:numId w:val="24"/>
+        </w:numPr>
+        <w:rPr>
+          <w:lang w:val="ru-RU"/>
+        </w:rPr>
+      </w:pPr>
+      <w:r>
+        <w:rPr>
+          <w:lang w:val="ru-RU"/>
+        </w:rPr>
+        <w:t xml:space="preserve">«Новый» - </w:t>
+      </w:r>
+      <w:r>
+        <w:rPr>
+          <w:lang w:val="ru-RU"/>
+        </w:rPr>
+        <w:t>включает состояния «Отправлен», «Обработка»;</w:t>
+      </w:r>
+    </w:p>
+    <w:p>
+      <w:pPr>
+        <w:pStyle w:val="af6"/>
+        <w:numPr>
+          <w:ilvl w:val="0"/>
+          <w:numId w:val="24"/>
+        </w:numPr>
+        <w:rPr>
+          <w:lang w:val="ru-RU"/>
+        </w:rPr>
+      </w:pPr>
+      <w:r>
+        <w:rPr>
+          <w:lang w:val="ru-RU"/>
+        </w:rPr>
+        <w:t xml:space="preserve">«В процессе» - </w:t>
+      </w:r>
+    </w:p>
+    <w:p>
+      <w:pPr>
+        <w:pStyle w:val="af6"/>
+        <w:numPr>
+          <w:ilvl w:val="0"/>
+          <w:numId w:val="24"/>
+        </w:numPr>
+        <w:rPr>
+          <w:lang w:val="ru-RU"/>
+        </w:rPr>
+      </w:pPr>
+      <w:r>
+        <w:rPr>
+          <w:lang w:val="ru-RU"/>
+        </w:rPr>
+        <w:t xml:space="preserve">«Сделанный» - </w:t>
+      </w:r>
+    </w:p>
+    <w:p>
+      <w:pPr>
+        <w:ind w:left="720"/>
+        <w:rPr>
+          <w:lang w:val="ru-RU"/>
+        </w:rPr>
+      </w:pPr>
+    </w:p>
+    <w:p>
+      <w:pPr>
         <w:pStyle w:val="2"/>
         <w:rPr>
           <w:lang w:val="ru-RU"/>
         </w:rPr>
       </w:pPr>
-      <w:bookmarkStart w:id="20" w:name="_Toc389844070"/>
-      <w:r>
-        <w:t>PreliminaryClassDiagram</w:t>
+      <w:bookmarkStart w:id="20" w:name="_Toc390241761"/>
+      <w:r>
+        <w:t>Preliminary</w:t>
+      </w:r>
+      <w:r>
+        <w:rPr>
+          <w:lang w:val="ru-RU"/>
+        </w:rPr>
+        <w:t xml:space="preserve"> </w:t>
+      </w:r>
+      <w:r>
+        <w:t>Class</w:t>
+      </w:r>
+      <w:r>
+        <w:rPr>
+          <w:lang w:val="ru-RU"/>
+        </w:rPr>
+        <w:t xml:space="preserve"> </w:t>
+      </w:r>
+      <w:r>
+        <w:t>Diagram</w:t>
       </w:r>
       <w:bookmarkStart w:id="21" w:name="_GoBack"/>
       <w:bookmarkEnd w:id="20"/>
@@ -5960,6 +7105,7 @@
           <w:sz w:val="28"/>
           <w:lang w:val="ru-RU"/>
         </w:rPr>
+        <w:lastRenderedPageBreak/>
         <w:t>Добавить готовую диаграмму по ее завершении!!!</w:t>
       </w:r>
     </w:p>
@@ -5988,7 +7134,7 @@
           <w:lang w:val="ru-RU"/>
         </w:rPr>
       </w:pPr>
-      <w:bookmarkStart w:id="22" w:name="_Toc389844071"/>
+      <w:bookmarkStart w:id="22" w:name="_Toc390241762"/>
       <w:r>
         <w:t>Data Base Diagram</w:t>
       </w:r>
@@ -6018,6 +7164,12 @@
           <w:lang w:val="ru-RU"/>
         </w:rPr>
         <w:t xml:space="preserve"> отображает предварительную структуру базы данных.</w:t>
+      </w:r>
+      <w:r>
+        <w:rPr>
+          <w:lang w:val="ru-RU"/>
+        </w:rPr>
+        <w:t xml:space="preserve"> </w:t>
       </w:r>
       <w:r>
         <w:rPr>
@@ -6037,7 +7189,6 @@
           <w:noProof/>
           <w:lang w:val="ru-RU" w:eastAsia="ru-RU"/>
         </w:rPr>
-        <w:lastRenderedPageBreak/>
         <w:drawing>
           <wp:inline distT="0" distB="0" distL="0" distR="0">
             <wp:extent cx="6398722" cy="2813184"/>
@@ -6121,7 +7272,7 @@
       <w:pPr>
         <w:pStyle w:val="2"/>
       </w:pPr>
-      <w:bookmarkStart w:id="23" w:name="_Toc389844072"/>
+      <w:bookmarkStart w:id="23" w:name="_Toc390241763"/>
       <w:r>
         <w:t>Use-Case Realizations</w:t>
       </w:r>
@@ -6138,7 +7289,55 @@
         <w:rPr>
           <w:lang w:val="ru-RU"/>
         </w:rPr>
-        <w:t>Описаниереализациипрецедентовописываетсяв</w:t>
+        <w:t>Описание</w:t>
+      </w:r>
+      <w:r>
+        <w:rPr>
+          <w:lang w:val="ru-RU"/>
+        </w:rPr>
+        <w:t xml:space="preserve"> </w:t>
+      </w:r>
+      <w:r>
+        <w:rPr>
+          <w:lang w:val="ru-RU"/>
+        </w:rPr>
+        <w:t>реализации</w:t>
+      </w:r>
+      <w:r>
+        <w:rPr>
+          <w:lang w:val="ru-RU"/>
+        </w:rPr>
+        <w:t xml:space="preserve"> </w:t>
+      </w:r>
+      <w:r>
+        <w:rPr>
+          <w:lang w:val="ru-RU"/>
+        </w:rPr>
+        <w:t>прецедентов</w:t>
+      </w:r>
+      <w:r>
+        <w:rPr>
+          <w:lang w:val="ru-RU"/>
+        </w:rPr>
+        <w:t xml:space="preserve"> </w:t>
+      </w:r>
+      <w:r>
+        <w:rPr>
+          <w:lang w:val="ru-RU"/>
+        </w:rPr>
+        <w:t>описывается</w:t>
+      </w:r>
+      <w:r>
+        <w:rPr>
+          <w:lang w:val="ru-RU"/>
+        </w:rPr>
+        <w:t xml:space="preserve"> </w:t>
+      </w:r>
+      <w:r>
+        <w:rPr>
+          <w:lang w:val="ru-RU"/>
+        </w:rPr>
+        <w:t>в</w:t>
       </w:r>
       <w:r>
         <w:rPr>
@@ -6167,7 +7366,7 @@
       <w:pPr>
         <w:pStyle w:val="1"/>
       </w:pPr>
-      <w:bookmarkStart w:id="24" w:name="_Toc389844073"/>
+      <w:bookmarkStart w:id="24" w:name="_Toc390241764"/>
       <w:r>
         <w:t>Logical View</w:t>
       </w:r>
@@ -6184,7 +7383,19 @@
         <w:rPr>
           <w:lang w:val="ru-RU"/>
         </w:rPr>
-        <w:t>Этот раздел содержит архитектурно важные части конутрукции моде</w:t>
+        <w:t xml:space="preserve">Этот раздел содержит архитектурно важные части </w:t>
+      </w:r>
+      <w:r>
+        <w:rPr>
+          <w:lang w:val="ru-RU"/>
+        </w:rPr>
+        <w:t>конструкции</w:t>
+      </w:r>
+      <w:r>
+        <w:rPr>
+          <w:lang w:val="ru-RU"/>
+        </w:rPr>
+        <w:t xml:space="preserve"> моде</w:t>
       </w:r>
       <w:r>
         <w:rPr>
@@ -6196,78 +7407,46 @@
         <w:rPr>
           <w:lang w:val="ru-RU"/>
         </w:rPr>
-        <w:t xml:space="preserve"> декомпозиция в подсистемы и пакеты. И для каждого значимого пакета представлена его декомпозиция в классы и утилиты класса. Также раздел содежржит подробное описывает все значимые классы системы с точки зрения их функциональных обязанностей. Показаны ключевые отношения между классами, операции класса и атрибуты.</w:t>
+        <w:t xml:space="preserve"> декомпозиция в подсистемы и пакеты. И для каждого значимого пакета представлена его декомпозиция в классы и утилиты класса. Также раздел </w:t>
+      </w:r>
+      <w:r>
+        <w:rPr>
+          <w:lang w:val="ru-RU"/>
+        </w:rPr>
+        <w:t>содержит подробное описание</w:t>
+      </w:r>
+      <w:r>
+        <w:rPr>
+          <w:lang w:val="ru-RU"/>
+        </w:rPr>
+        <w:t xml:space="preserve"> все</w:t>
+      </w:r>
+      <w:r>
+        <w:rPr>
+          <w:lang w:val="ru-RU"/>
+        </w:rPr>
+        <w:t>х значимых классов</w:t>
+      </w:r>
+      <w:r>
+        <w:rPr>
+          <w:lang w:val="ru-RU"/>
+        </w:rPr>
+        <w:t xml:space="preserve"> системы с точки зрения их функциональных обязанностей. Показаны ключевые отношения между классами, операции класса и атрибуты.</w:t>
       </w:r>
     </w:p>
     <w:p>
       <w:pPr>
         <w:pStyle w:val="2"/>
       </w:pPr>
-      <w:bookmarkStart w:id="25" w:name="_Toc389844074"/>
-      <w:r>
+      <w:bookmarkStart w:id="25" w:name="_Toc390241765"/>
+      <w:r>
+        <w:lastRenderedPageBreak/>
         <w:t>Overview</w:t>
       </w:r>
       <w:bookmarkEnd w:id="25"/>
     </w:p>
     <w:p>
       <w:pPr>
-        <w:pStyle w:val="InfoBlue"/>
-      </w:pPr>
-      <w:r>
-        <w:t>[This subsection describes the overall decomposition of the design model in terms of its package hierarchy and layers.]</w:t>
-      </w:r>
-    </w:p>
-    <w:p>
-      <w:pPr>
-        <w:pStyle w:val="2"/>
-      </w:pPr>
-      <w:bookmarkStart w:id="26" w:name="_Toc389844075"/>
-      <w:r>
-        <w:t>Architecturally Significant Design Packages</w:t>
-      </w:r>
-      <w:bookmarkEnd w:id="26"/>
-    </w:p>
-    <w:p>
-      <w:pPr>
-        <w:pStyle w:val="a9"/>
-        <w:rPr>
-          <w:lang w:val="ru-RU"/>
-        </w:rPr>
-      </w:pPr>
-      <w:r>
-        <w:rPr>
-          <w:lang w:val="ru-RU"/>
-        </w:rPr>
-        <w:t>Данный тип диаграммы отображает взаимодействие логических уровней системы. В левой части диаграммы отображены названия уровней и то, как они взаимодействуют</w:t>
-      </w:r>
-      <w:r>
-        <w:rPr>
-          <w:lang w:val="ru-RU"/>
-        </w:rPr>
-        <w:t xml:space="preserve"> между собой</w:t>
-      </w:r>
-      <w:r>
-        <w:rPr>
-          <w:lang w:val="ru-RU"/>
-        </w:rPr>
-        <w:t>. В правой части – уточнение и указание</w:t>
-      </w:r>
-      <w:r>
-        <w:rPr>
-          <w:lang w:val="ru-RU"/>
-        </w:rPr>
-        <w:t xml:space="preserve"> уровней и варианты реализации</w:t>
-      </w:r>
-      <w:r>
-        <w:rPr>
-          <w:lang w:val="ru-RU"/>
-        </w:rPr>
-        <w:t xml:space="preserve"> системы.</w:t>
-      </w:r>
-    </w:p>
-    <w:p>
-      <w:pPr>
-        <w:pStyle w:val="a9"/>
         <w:keepNext/>
         <w:jc w:val="center"/>
       </w:pPr>
@@ -6276,12 +7455,11 @@
           <w:noProof/>
           <w:lang w:val="ru-RU" w:eastAsia="ru-RU"/>
         </w:rPr>
-        <w:lastRenderedPageBreak/>
         <w:drawing>
           <wp:inline distT="0" distB="0" distL="0" distR="0">
-            <wp:extent cx="3152775" cy="3385238"/>
-            <wp:effectExtent l="19050" t="0" r="9525" b="0"/>
-            <wp:docPr id="4" name="Рисунок 1"/>
+            <wp:extent cx="3480435" cy="1965325"/>
+            <wp:effectExtent l="0" t="0" r="0" b="0"/>
+            <wp:docPr id="2" name="Рисунок 1" descr="LayeredView"/>
             <wp:cNvGraphicFramePr>
               <a:graphicFrameLocks xmlns:a="http://schemas.openxmlformats.org/drawingml/2006/main" noChangeAspect="1"/>
             </wp:cNvGraphicFramePr>
@@ -6289,14 +7467,14 @@
               <a:graphicData uri="http://schemas.openxmlformats.org/drawingml/2006/picture">
                 <pic:pic xmlns:pic="http://schemas.openxmlformats.org/drawingml/2006/picture">
                   <pic:nvPicPr>
-                    <pic:cNvPr id="0" name="Picture 1"/>
+                    <pic:cNvPr id="0" name="Picture 1" descr="LayeredView"/>
                     <pic:cNvPicPr>
                       <a:picLocks noChangeAspect="1" noChangeArrowheads="1"/>
                     </pic:cNvPicPr>
                   </pic:nvPicPr>
                   <pic:blipFill>
                     <a:blip r:embed="rId17"/>
-                    <a:srcRect l="52083" t="22839" r="22801" b="29218"/>
+                    <a:srcRect l="23927" t="23015" r="21785" b="36191"/>
                     <a:stretch>
                       <a:fillRect/>
                     </a:stretch>
@@ -6304,7 +7482,7 @@
                   <pic:spPr bwMode="auto">
                     <a:xfrm>
                       <a:off x="0" y="0"/>
-                      <a:ext cx="3152775" cy="3385238"/>
+                      <a:ext cx="3480435" cy="1965325"/>
                     </a:xfrm>
                     <a:prstGeom prst="rect">
                       <a:avLst/>
@@ -6327,6 +7505,214 @@
     <w:p>
       <w:pPr>
         <w:pStyle w:val="af5"/>
+      </w:pPr>
+      <w:r>
+        <w:t xml:space="preserve">Рисунок </w:t>
+      </w:r>
+      <w:fldSimple w:instr=" SEQ Рисунок \* ARABIC ">
+        <w:r>
+          <w:rPr>
+            <w:noProof/>
+          </w:rPr>
+          <w:t>6</w:t>
+        </w:r>
+      </w:fldSimple>
+      <w:r>
+        <w:rPr>
+          <w:lang w:val="ru-RU"/>
+        </w:rPr>
+        <w:t xml:space="preserve"> - </w:t>
+      </w:r>
+      <w:r>
+        <w:t>Layers (base)</w:t>
+      </w:r>
+    </w:p>
+    <w:p>
+      <w:pPr>
+        <w:ind w:left="720"/>
+        <w:rPr>
+          <w:lang w:val="ru-RU"/>
+        </w:rPr>
+      </w:pPr>
+      <w:r>
+        <w:rPr>
+          <w:lang w:val="ru-RU"/>
+        </w:rPr>
+        <w:t>Модель иерархического представления приложения “</w:t>
+      </w:r>
+      <w:r>
+        <w:rPr>
+          <w:lang w:val="ru-RU"/>
+        </w:rPr>
+        <w:t>Иллюзия</w:t>
+      </w:r>
+      <w:r>
+        <w:rPr>
+          <w:lang w:val="ru-RU"/>
+        </w:rPr>
+        <w:t>” основывается на стратегии иерархического представления ответственности, которая связывает каждый уровень с определенной ответственностью.</w:t>
+      </w:r>
+    </w:p>
+    <w:p>
+      <w:pPr>
+        <w:ind w:left="720"/>
+        <w:rPr>
+          <w:lang w:val="ru-RU"/>
+        </w:rPr>
+      </w:pPr>
+      <w:r>
+        <w:rPr>
+          <w:lang w:val="ru-RU"/>
+        </w:rPr>
+        <w:t>Эта стратегия была выбрана, потому что она изолирует различные обязанности систем</w:t>
+      </w:r>
+      <w:r>
+        <w:rPr>
+          <w:lang w:val="ru-RU"/>
+        </w:rPr>
+        <w:t>ы друг от друга</w:t>
+      </w:r>
+      <w:r>
+        <w:rPr>
+          <w:lang w:val="ru-RU"/>
+        </w:rPr>
+        <w:t xml:space="preserve"> так, чтобы </w:t>
+      </w:r>
+      <w:r>
+        <w:rPr>
+          <w:lang w:val="ru-RU"/>
+        </w:rPr>
+        <w:t>были улучшены</w:t>
+      </w:r>
+      <w:r>
+        <w:rPr>
+          <w:lang w:val="ru-RU"/>
+        </w:rPr>
+        <w:t xml:space="preserve"> и </w:t>
+      </w:r>
+      <w:r>
+        <w:rPr>
+          <w:lang w:val="ru-RU"/>
+        </w:rPr>
+        <w:t xml:space="preserve">дальнейшая системная разработка, </w:t>
+      </w:r>
+      <w:r>
+        <w:rPr>
+          <w:lang w:val="ru-RU"/>
+        </w:rPr>
+        <w:t>и обслуживание.</w:t>
+      </w:r>
+    </w:p>
+    <w:p>
+      <w:pPr>
+        <w:pStyle w:val="2"/>
+      </w:pPr>
+      <w:bookmarkStart w:id="26" w:name="_Toc390241766"/>
+      <w:r>
+        <w:t>Architecturally Significant Design Packages</w:t>
+      </w:r>
+      <w:bookmarkEnd w:id="26"/>
+    </w:p>
+    <w:p>
+      <w:pPr>
+        <w:pStyle w:val="a9"/>
+        <w:rPr>
+          <w:lang w:val="ru-RU"/>
+        </w:rPr>
+      </w:pPr>
+      <w:r>
+        <w:rPr>
+          <w:lang w:val="ru-RU"/>
+        </w:rPr>
+        <w:t>Данный тип диаграммы отображает взаимодействие логических уровней системы. В левой части диаграммы отображены названия уровней и то, как они взаимодействуют</w:t>
+      </w:r>
+      <w:r>
+        <w:rPr>
+          <w:lang w:val="ru-RU"/>
+        </w:rPr>
+        <w:t xml:space="preserve"> между собой</w:t>
+      </w:r>
+      <w:r>
+        <w:rPr>
+          <w:lang w:val="ru-RU"/>
+        </w:rPr>
+        <w:t>. В правой части – уточнение и указание</w:t>
+      </w:r>
+      <w:r>
+        <w:rPr>
+          <w:lang w:val="ru-RU"/>
+        </w:rPr>
+        <w:t xml:space="preserve"> уровней и варианты реализации</w:t>
+      </w:r>
+      <w:r>
+        <w:rPr>
+          <w:lang w:val="ru-RU"/>
+        </w:rPr>
+        <w:t xml:space="preserve"> системы.</w:t>
+      </w:r>
+    </w:p>
+    <w:p>
+      <w:pPr>
+        <w:pStyle w:val="a9"/>
+        <w:keepNext/>
+        <w:jc w:val="center"/>
+      </w:pPr>
+      <w:r>
+        <w:rPr>
+          <w:noProof/>
+          <w:lang w:val="ru-RU" w:eastAsia="ru-RU"/>
+        </w:rPr>
+        <w:lastRenderedPageBreak/>
+        <w:drawing>
+          <wp:inline distT="0" distB="0" distL="0" distR="0">
+            <wp:extent cx="3709829" cy="3858466"/>
+            <wp:effectExtent l="19050" t="0" r="4921" b="0"/>
+            <wp:docPr id="8" name="Рисунок 5"/>
+            <wp:cNvGraphicFramePr>
+              <a:graphicFrameLocks xmlns:a="http://schemas.openxmlformats.org/drawingml/2006/main" noChangeAspect="1"/>
+            </wp:cNvGraphicFramePr>
+            <a:graphic xmlns:a="http://schemas.openxmlformats.org/drawingml/2006/main">
+              <a:graphicData uri="http://schemas.openxmlformats.org/drawingml/2006/picture">
+                <pic:pic xmlns:pic="http://schemas.openxmlformats.org/drawingml/2006/picture">
+                  <pic:nvPicPr>
+                    <pic:cNvPr id="0" name="Picture 5"/>
+                    <pic:cNvPicPr>
+                      <a:picLocks noChangeAspect="1" noChangeArrowheads="1"/>
+                    </pic:cNvPicPr>
+                  </pic:nvPicPr>
+                  <pic:blipFill>
+                    <a:blip r:embed="rId18"/>
+                    <a:srcRect/>
+                    <a:stretch>
+                      <a:fillRect/>
+                    </a:stretch>
+                  </pic:blipFill>
+                  <pic:spPr bwMode="auto">
+                    <a:xfrm>
+                      <a:off x="0" y="0"/>
+                      <a:ext cx="3710743" cy="3859416"/>
+                    </a:xfrm>
+                    <a:prstGeom prst="rect">
+                      <a:avLst/>
+                    </a:prstGeom>
+                    <a:noFill/>
+                    <a:ln w="9525">
+                      <a:noFill/>
+                      <a:miter lim="800000"/>
+                      <a:headEnd/>
+                      <a:tailEnd/>
+                    </a:ln>
+                  </pic:spPr>
+                </pic:pic>
+              </a:graphicData>
+            </a:graphic>
+          </wp:inline>
+        </w:drawing>
+      </w:r>
+    </w:p>
+    <w:p>
+      <w:pPr>
+        <w:pStyle w:val="af5"/>
         <w:rPr>
           <w:lang w:val="ru-RU"/>
         </w:rPr>
@@ -6335,6 +7721,9 @@
         <w:t>Рисунок</w:t>
       </w:r>
       <w:r>
+        <w:t xml:space="preserve"> </w:t>
+      </w:r>
+      <w:r>
         <w:fldChar w:fldCharType="begin"/>
       </w:r>
       <w:r>
@@ -6347,7 +7736,7 @@
         <w:rPr>
           <w:noProof/>
         </w:rPr>
-        <w:t>6</w:t>
+        <w:t>7</w:t>
       </w:r>
       <w:r>
         <w:rPr>
@@ -6356,14 +7745,23 @@
         <w:fldChar w:fldCharType="end"/>
       </w:r>
       <w:r>
-        <w:t xml:space="preserve"> - Layers</w:t>
+        <w:t xml:space="preserve"> </w:t>
+      </w:r>
+      <w:r>
+        <w:t>–</w:t>
+      </w:r>
+      <w:r>
+        <w:t xml:space="preserve"> Layers</w:t>
+      </w:r>
+      <w:r>
+        <w:t xml:space="preserve"> (extended)</w:t>
       </w:r>
     </w:p>
     <w:p>
       <w:pPr>
         <w:pStyle w:val="1"/>
       </w:pPr>
-      <w:bookmarkStart w:id="27" w:name="_Toc389844076"/>
+      <w:bookmarkStart w:id="27" w:name="_Toc390241767"/>
       <w:r>
         <w:t>Process View</w:t>
       </w:r>
@@ -6381,7 +7779,7 @@
       <w:pPr>
         <w:pStyle w:val="1"/>
       </w:pPr>
-      <w:bookmarkStart w:id="28" w:name="_Toc389844077"/>
+      <w:bookmarkStart w:id="28" w:name="_Toc390241768"/>
       <w:r>
         <w:t>Deployment View</w:t>
       </w:r>
@@ -6408,8 +7806,9 @@
       <w:pPr>
         <w:pStyle w:val="1"/>
       </w:pPr>
-      <w:bookmarkStart w:id="29" w:name="_Toc389844078"/>
-      <w:r>
+      <w:bookmarkStart w:id="29" w:name="_Toc390241769"/>
+      <w:r>
+        <w:lastRenderedPageBreak/>
         <w:t>Implementation View</w:t>
       </w:r>
       <w:bookmarkEnd w:id="29"/>
@@ -6419,18 +7818,14 @@
         <w:pStyle w:val="InfoBlue"/>
       </w:pPr>
       <w:r>
-        <w:t xml:space="preserve">[This section describes the overall structure of the implementation model, the decomposition of the software into layers and subsystems in the </w:t>
-      </w:r>
-      <w:r>
-        <w:lastRenderedPageBreak/>
-        <w:t>implementation model, and any architecturally significant components.]</w:t>
+        <w:t>[This section describes the overall structure of the implementation model, the decomposition of the software into layers and subsystems in the implementation model, and any architecturally significant components.]</w:t>
       </w:r>
     </w:p>
     <w:p>
       <w:pPr>
         <w:pStyle w:val="2"/>
       </w:pPr>
-      <w:bookmarkStart w:id="30" w:name="_Toc389844079"/>
+      <w:bookmarkStart w:id="30" w:name="_Toc390241770"/>
       <w:r>
         <w:t>Overview</w:t>
       </w:r>
@@ -6448,7 +7843,7 @@
       <w:pPr>
         <w:pStyle w:val="2"/>
       </w:pPr>
-      <w:bookmarkStart w:id="31" w:name="_Toc389844080"/>
+      <w:bookmarkStart w:id="31" w:name="_Toc390241771"/>
       <w:r>
         <w:t>Layers</w:t>
       </w:r>
@@ -6466,7 +7861,7 @@
       <w:pPr>
         <w:pStyle w:val="2"/>
       </w:pPr>
-      <w:bookmarkStart w:id="32" w:name="_Toc389844081"/>
+      <w:bookmarkStart w:id="32" w:name="_Toc390241772"/>
       <w:r>
         <w:t>Data Base Diagram</w:t>
       </w:r>
@@ -6486,7 +7881,25 @@
         <w:t xml:space="preserve">Данная диаграмма описывает архитектуру базы данных более детально по сравнению с </w:t>
       </w:r>
       <w:r>
-        <w:t>UseCaseView</w:t>
+        <w:t>Use</w:t>
+      </w:r>
+      <w:r>
+        <w:rPr>
+          <w:lang w:val="ru-RU"/>
+        </w:rPr>
+        <w:t xml:space="preserve"> </w:t>
+      </w:r>
+      <w:r>
+        <w:t>Case</w:t>
+      </w:r>
+      <w:r>
+        <w:rPr>
+          <w:lang w:val="ru-RU"/>
+        </w:rPr>
+        <w:t xml:space="preserve"> </w:t>
+      </w:r>
+      <w:r>
+        <w:t>View</w:t>
       </w:r>
       <w:r>
         <w:rPr>
@@ -6531,7 +7944,7 @@
                     </pic:cNvPicPr>
                   </pic:nvPicPr>
                   <pic:blipFill>
-                    <a:blip r:embed="rId18"/>
+                    <a:blip r:embed="rId19"/>
                     <a:srcRect/>
                     <a:stretch>
                       <a:fillRect/>
@@ -6563,9 +7976,6 @@
     <w:p>
       <w:pPr>
         <w:pStyle w:val="af5"/>
-        <w:rPr>
-          <w:lang w:val="ru-RU"/>
-        </w:rPr>
       </w:pPr>
       <w:r>
         <w:rPr>
@@ -6586,9 +7996,6 @@
         <w:instrText>Рисунок</w:instrText>
       </w:r>
       <w:r>
-        <w:rPr>
-          <w:lang w:val="ru-RU"/>
-        </w:rPr>
         <w:instrText xml:space="preserve"> \* </w:instrText>
       </w:r>
       <w:r>
@@ -6600,7 +8007,6 @@
       <w:r>
         <w:rPr>
           <w:noProof/>
-          <w:lang w:val="ru-RU"/>
         </w:rPr>
         <w:t>7</w:t>
       </w:r>
@@ -6608,27 +8014,36 @@
         <w:fldChar w:fldCharType="end"/>
       </w:r>
       <w:r>
-        <w:rPr>
-          <w:lang w:val="ru-RU"/>
-        </w:rPr>
-        <w:t xml:space="preserve"> - </w:t>
-      </w:r>
-      <w:r>
-        <w:t>DataBaseDiagram</w:t>
-      </w:r>
-      <w:r>
-        <w:rPr>
-          <w:lang w:val="ru-RU"/>
-        </w:rPr>
+        <w:t xml:space="preserve"> </w:t>
+      </w:r>
+      <w:r>
+        <w:t>–</w:t>
+      </w:r>
+      <w:r>
+        <w:t xml:space="preserve"> </w:t>
+      </w:r>
+      <w:r>
+        <w:t>Data</w:t>
+      </w:r>
+      <w:r>
+        <w:t xml:space="preserve"> </w:t>
+      </w:r>
+      <w:r>
+        <w:t>Base</w:t>
+      </w:r>
+      <w:r>
+        <w:t xml:space="preserve"> </w:t>
+      </w:r>
+      <w:r>
+        <w:t>Diagram</w:t>
+      </w:r>
+      <w:r>
         <w:t xml:space="preserve"> (</w:t>
       </w:r>
       <w:r>
         <w:t>detailed</w:t>
       </w:r>
       <w:r>
-        <w:rPr>
-          <w:lang w:val="ru-RU"/>
-        </w:rPr>
         <w:t>)</w:t>
       </w:r>
     </w:p>
@@ -6643,6 +8058,7 @@
         <w:rPr>
           <w:lang w:val="ru-RU"/>
         </w:rPr>
+        <w:lastRenderedPageBreak/>
         <w:t>Таблицы Размер, Тип материалов, Статус, Фасон являются словарями, в которых хранятся уникальные значения.</w:t>
       </w:r>
     </w:p>
@@ -6657,7 +8073,6 @@
         <w:rPr>
           <w:lang w:val="ru-RU"/>
         </w:rPr>
-        <w:lastRenderedPageBreak/>
         <w:t xml:space="preserve">Таблица Связка представляет реализацию </w:t>
       </w:r>
       <w:r>
@@ -6946,16 +8361,72 @@
         <w:rPr>
           <w:bCs/>
           <w:color w:val="000000"/>
+          <w:lang w:eastAsia="ru-RU"/>
+        </w:rPr>
+      </w:pPr>
+      <w:r>
+        <w:rPr>
+          <w:bCs/>
+          <w:color w:val="000000"/>
+          <w:lang w:eastAsia="ru-RU"/>
+        </w:rPr>
+        <w:t>ORDER</w:t>
+      </w:r>
+      <w:r>
+        <w:rPr>
+          <w:bCs/>
+          <w:color w:val="000000"/>
+          <w:lang w:eastAsia="ru-RU"/>
+        </w:rPr>
+        <w:t>.</w:t>
+      </w:r>
+      <w:r>
+        <w:rPr>
+          <w:bCs/>
+          <w:color w:val="000000"/>
+          <w:lang w:eastAsia="ru-RU"/>
+        </w:rPr>
+        <w:t>ORDER</w:t>
+      </w:r>
+      <w:r>
+        <w:rPr>
+          <w:bCs/>
+          <w:color w:val="000000"/>
+          <w:lang w:eastAsia="ru-RU"/>
+        </w:rPr>
+        <w:t>_</w:t>
+      </w:r>
+      <w:r>
+        <w:rPr>
+          <w:bCs/>
+          <w:color w:val="000000"/>
+          <w:lang w:eastAsia="ru-RU"/>
+        </w:rPr>
+        <w:t>FASON</w:t>
+      </w:r>
+      <w:r>
+        <w:rPr>
+          <w:bCs/>
+          <w:color w:val="000000"/>
+          <w:lang w:eastAsia="ru-RU"/>
+        </w:rPr>
+        <w:t xml:space="preserve"> – </w:t>
+      </w:r>
+      <w:r>
+        <w:rPr>
+          <w:bCs/>
+          <w:color w:val="000000"/>
           <w:lang w:val="ru-RU" w:eastAsia="ru-RU"/>
         </w:rPr>
-      </w:pPr>
-      <w:r>
-        <w:rPr>
-          <w:bCs/>
-          <w:color w:val="000000"/>
-          <w:lang w:eastAsia="ru-RU"/>
-        </w:rPr>
-        <w:t>ORDER</w:t>
+        <w:t>тип</w:t>
+      </w:r>
+      <w:r>
+        <w:rPr>
+          <w:bCs/>
+          <w:color w:val="000000"/>
+          <w:lang w:eastAsia="ru-RU"/>
+        </w:rPr>
+        <w:t xml:space="preserve"> </w:t>
       </w:r>
       <w:r>
         <w:rPr>
@@ -6963,47 +8434,7 @@
           <w:color w:val="000000"/>
           <w:lang w:val="ru-RU" w:eastAsia="ru-RU"/>
         </w:rPr>
-        <w:t>.</w:t>
-      </w:r>
-      <w:r>
-        <w:rPr>
-          <w:bCs/>
-          <w:color w:val="000000"/>
-          <w:lang w:eastAsia="ru-RU"/>
-        </w:rPr>
-        <w:t>ORDER</w:t>
-      </w:r>
-      <w:r>
-        <w:rPr>
-          <w:bCs/>
-          <w:color w:val="000000"/>
-          <w:lang w:val="ru-RU" w:eastAsia="ru-RU"/>
-        </w:rPr>
-        <w:t>_</w:t>
-      </w:r>
-      <w:r>
-        <w:rPr>
-          <w:bCs/>
-          <w:color w:val="000000"/>
-          <w:lang w:eastAsia="ru-RU"/>
-        </w:rPr>
-        <w:t>FASON</w:t>
-      </w:r>
-      <w:r>
-        <w:rPr>
-          <w:bCs/>
-          <w:color w:val="000000"/>
-          <w:lang w:val="ru-RU" w:eastAsia="ru-RU"/>
-        </w:rPr>
-        <w:t xml:space="preserve"> – </w:t>
-      </w:r>
-      <w:r>
-        <w:rPr>
-          <w:bCs/>
-          <w:color w:val="000000"/>
-          <w:lang w:val="ru-RU" w:eastAsia="ru-RU"/>
-        </w:rPr>
-        <w:t>типизделия</w:t>
+        <w:t>изделия</w:t>
       </w:r>
     </w:p>
     <w:p>
@@ -7014,7 +8445,7 @@
         <w:rPr>
           <w:bCs/>
           <w:color w:val="000000"/>
-          <w:lang w:val="ru-RU" w:eastAsia="ru-RU"/>
+          <w:lang w:eastAsia="ru-RU"/>
         </w:rPr>
       </w:pPr>
     </w:p>
@@ -7026,59 +8457,123 @@
         <w:rPr>
           <w:bCs/>
           <w:color w:val="000000"/>
+          <w:lang w:eastAsia="ru-RU"/>
+        </w:rPr>
+      </w:pPr>
+      <w:r>
+        <w:rPr>
+          <w:b/>
+          <w:bCs/>
+          <w:color w:val="000000"/>
+          <w:lang w:eastAsia="ru-RU"/>
+        </w:rPr>
+        <w:t>RECIPE</w:t>
+      </w:r>
+      <w:r>
+        <w:rPr>
+          <w:b/>
+          <w:bCs/>
+          <w:color w:val="000000"/>
+          <w:lang w:eastAsia="ru-RU"/>
+        </w:rPr>
+        <w:t>_</w:t>
+      </w:r>
+      <w:r>
+        <w:rPr>
+          <w:b/>
+          <w:bCs/>
+          <w:color w:val="000000"/>
+          <w:lang w:eastAsia="ru-RU"/>
+        </w:rPr>
+        <w:t>GOOD</w:t>
+      </w:r>
+      <w:r>
+        <w:rPr>
+          <w:bCs/>
+          <w:color w:val="000000"/>
+          <w:lang w:eastAsia="ru-RU"/>
+        </w:rPr>
+        <w:t xml:space="preserve"> – </w:t>
+      </w:r>
+      <w:r>
+        <w:rPr>
+          <w:bCs/>
+          <w:color w:val="000000"/>
           <w:lang w:val="ru-RU" w:eastAsia="ru-RU"/>
         </w:rPr>
-      </w:pPr>
-      <w:r>
-        <w:rPr>
-          <w:b/>
-          <w:bCs/>
-          <w:color w:val="000000"/>
-          <w:lang w:eastAsia="ru-RU"/>
-        </w:rPr>
-        <w:t>RECIPE</w:t>
-      </w:r>
-      <w:r>
-        <w:rPr>
-          <w:b/>
+        <w:t>таблица</w:t>
+      </w:r>
+      <w:r>
+        <w:rPr>
+          <w:bCs/>
+          <w:color w:val="000000"/>
+          <w:lang w:eastAsia="ru-RU"/>
+        </w:rPr>
+        <w:t xml:space="preserve"> </w:t>
+      </w:r>
+      <w:r>
+        <w:rPr>
           <w:bCs/>
           <w:color w:val="000000"/>
           <w:lang w:val="ru-RU" w:eastAsia="ru-RU"/>
         </w:rPr>
-        <w:t>_</w:t>
-      </w:r>
-      <w:r>
-        <w:rPr>
-          <w:b/>
-          <w:bCs/>
-          <w:color w:val="000000"/>
-          <w:lang w:eastAsia="ru-RU"/>
-        </w:rPr>
-        <w:t>GOOD</w:t>
-      </w:r>
-      <w:r>
-        <w:rPr>
-          <w:bCs/>
-          <w:color w:val="000000"/>
-          <w:lang w:val="ru-RU" w:eastAsia="ru-RU"/>
-        </w:rPr>
-        <w:t xml:space="preserve"> – </w:t>
-      </w:r>
-      <w:r>
-        <w:rPr>
-          <w:bCs/>
-          <w:color w:val="000000"/>
-          <w:lang w:val="ru-RU" w:eastAsia="ru-RU"/>
-        </w:rPr>
-        <w:t>таблицасвязка</w:t>
-      </w:r>
-      <w:r>
-        <w:rPr>
-          <w:bCs/>
-          <w:color w:val="000000"/>
-          <w:lang w:eastAsia="ru-RU"/>
-        </w:rPr>
-        <w:t>manytomany</w:t>
+        <w:t>связка</w:t>
+      </w:r>
+      <w:r>
+        <w:rPr>
+          <w:bCs/>
+          <w:color w:val="000000"/>
+          <w:lang w:eastAsia="ru-RU"/>
+        </w:rPr>
+        <w:t xml:space="preserve"> </w:t>
+      </w:r>
+      <w:r>
+        <w:rPr>
+          <w:bCs/>
+          <w:color w:val="000000"/>
+          <w:lang w:eastAsia="ru-RU"/>
+        </w:rPr>
+        <w:t>many</w:t>
+      </w:r>
+      <w:r>
+        <w:rPr>
+          <w:bCs/>
+          <w:color w:val="000000"/>
+          <w:lang w:eastAsia="ru-RU"/>
+        </w:rPr>
+        <w:t xml:space="preserve"> </w:t>
+      </w:r>
+      <w:r>
+        <w:rPr>
+          <w:bCs/>
+          <w:color w:val="000000"/>
+          <w:lang w:eastAsia="ru-RU"/>
+        </w:rPr>
+        <w:t>to</w:t>
+      </w:r>
+      <w:r>
+        <w:rPr>
+          <w:bCs/>
+          <w:color w:val="000000"/>
+          <w:lang w:eastAsia="ru-RU"/>
+        </w:rPr>
+        <w:t xml:space="preserve"> </w:t>
+      </w:r>
+      <w:r>
+        <w:rPr>
+          <w:bCs/>
+          <w:color w:val="000000"/>
+          <w:lang w:eastAsia="ru-RU"/>
+        </w:rPr>
+        <w:t>many</w:t>
+      </w:r>
+      <w:r>
+        <w:rPr>
+          <w:bCs/>
+          <w:color w:val="000000"/>
+          <w:lang w:eastAsia="ru-RU"/>
+        </w:rPr>
+        <w:t xml:space="preserve"> </w:t>
       </w:r>
       <w:r>
         <w:rPr>
@@ -7121,7 +8616,7 @@
         <w:rPr>
           <w:bCs/>
           <w:color w:val="000000"/>
-          <w:lang w:val="ru-RU" w:eastAsia="ru-RU"/>
+          <w:lang w:eastAsia="ru-RU"/>
         </w:rPr>
       </w:pPr>
     </w:p>
@@ -7610,7 +9105,7 @@
         <w:rPr>
           <w:bCs/>
           <w:color w:val="000000"/>
-          <w:lang w:val="ru-RU" w:eastAsia="ru-RU"/>
+          <w:lang w:eastAsia="ru-RU"/>
         </w:rPr>
       </w:pPr>
       <w:r>
@@ -7625,7 +9120,7 @@
         <w:rPr>
           <w:bCs/>
           <w:color w:val="000000"/>
-          <w:lang w:val="ru-RU" w:eastAsia="ru-RU"/>
+          <w:lang w:eastAsia="ru-RU"/>
         </w:rPr>
         <w:t>.</w:t>
       </w:r>
@@ -7633,30 +9128,30 @@
         <w:t>GOOD</w:t>
       </w:r>
       <w:r>
-        <w:rPr>
-          <w:lang w:val="ru-RU"/>
-        </w:rPr>
         <w:t>_</w:t>
       </w:r>
       <w:r>
         <w:t>GOODTYPE</w:t>
       </w:r>
       <w:r>
-        <w:rPr>
-          <w:lang w:val="ru-RU"/>
-        </w:rPr>
         <w:t xml:space="preserve"> – </w:t>
       </w:r>
       <w:r>
         <w:rPr>
           <w:lang w:val="ru-RU"/>
         </w:rPr>
-        <w:t>типматериала</w:t>
-      </w:r>
-      <w:r>
-        <w:rPr>
-          <w:lang w:val="ru-RU"/>
-        </w:rPr>
+        <w:t>тип</w:t>
+      </w:r>
+      <w:r>
+        <w:t xml:space="preserve"> </w:t>
+      </w:r>
+      <w:r>
+        <w:rPr>
+          <w:lang w:val="ru-RU"/>
+        </w:rPr>
+        <w:t>материала</w:t>
+      </w:r>
+      <w:r>
         <w:t>.</w:t>
       </w:r>
     </w:p>
@@ -7668,7 +9163,7 @@
         <w:rPr>
           <w:bCs/>
           <w:color w:val="000000"/>
-          <w:lang w:val="ru-RU" w:eastAsia="ru-RU"/>
+          <w:lang w:eastAsia="ru-RU"/>
         </w:rPr>
       </w:pPr>
     </w:p>
@@ -7835,7 +9330,23 @@
           <w:color w:val="000000"/>
           <w:lang w:val="ru-RU" w:eastAsia="ru-RU"/>
         </w:rPr>
-        <w:t>имясклада</w:t>
+        <w:t>имя</w:t>
+      </w:r>
+      <w:r>
+        <w:rPr>
+          <w:bCs/>
+          <w:color w:val="000000"/>
+          <w:lang w:val="ru-RU" w:eastAsia="ru-RU"/>
+        </w:rPr>
+        <w:t xml:space="preserve"> </w:t>
+      </w:r>
+      <w:r>
+        <w:rPr>
+          <w:bCs/>
+          <w:color w:val="000000"/>
+          <w:lang w:val="ru-RU" w:eastAsia="ru-RU"/>
+        </w:rPr>
+        <w:t>склада</w:t>
       </w:r>
     </w:p>
     <w:p>
@@ -7909,6 +9420,23 @@
           <w:lang w:val="ru-RU" w:eastAsia="ru-RU"/>
         </w:rPr>
       </w:pPr>
+      <w:r>
+        <w:rPr>
+          <w:b/>
+          <w:bCs/>
+          <w:color w:val="000000"/>
+          <w:lang w:eastAsia="ru-RU"/>
+        </w:rPr>
+        <w:t>RECIPE</w:t>
+      </w:r>
+      <w:r>
+        <w:rPr>
+          <w:bCs/>
+          <w:color w:val="000000"/>
+          <w:lang w:val="ru-RU" w:eastAsia="ru-RU"/>
+        </w:rPr>
+        <w:t xml:space="preserve"> – таблица рецептов, по которым производится изготовление текстильного изделия.</w:t>
+      </w:r>
     </w:p>
     <w:p>
       <w:pPr>
@@ -7923,7 +9451,6 @@
       </w:pPr>
       <w:r>
         <w:rPr>
-          <w:b/>
           <w:bCs/>
           <w:color w:val="000000"/>
           <w:lang w:eastAsia="ru-RU"/>
@@ -7936,7 +9463,39 @@
           <w:color w:val="000000"/>
           <w:lang w:val="ru-RU" w:eastAsia="ru-RU"/>
         </w:rPr>
-        <w:t xml:space="preserve"> – таблица рецептов, по которым производится изготовление текстильного изделия.</w:t>
+        <w:t>.</w:t>
+      </w:r>
+      <w:r>
+        <w:rPr>
+          <w:bCs/>
+          <w:color w:val="000000"/>
+          <w:lang w:eastAsia="ru-RU"/>
+        </w:rPr>
+        <w:t>RECIPE</w:t>
+      </w:r>
+      <w:r>
+        <w:rPr>
+          <w:bCs/>
+          <w:color w:val="000000"/>
+          <w:lang w:val="ru-RU" w:eastAsia="ru-RU"/>
+        </w:rPr>
+        <w:t>_</w:t>
+      </w:r>
+      <w:r>
+        <w:rPr>
+          <w:bCs/>
+          <w:color w:val="000000"/>
+          <w:lang w:eastAsia="ru-RU"/>
+        </w:rPr>
+        <w:t>NAME</w:t>
+      </w:r>
+      <w:r>
+        <w:rPr>
+          <w:bCs/>
+          <w:color w:val="000000"/>
+          <w:lang w:val="ru-RU" w:eastAsia="ru-RU"/>
+        </w:rPr>
+        <w:t>– Название рецепта</w:t>
       </w:r>
     </w:p>
     <w:p>
@@ -7988,7 +9547,7 @@
           <w:color w:val="000000"/>
           <w:lang w:eastAsia="ru-RU"/>
         </w:rPr>
-        <w:t>NAME</w:t>
+        <w:t>SPECIFICATION</w:t>
       </w:r>
       <w:r>
         <w:rPr>
@@ -7996,7 +9555,7 @@
           <w:color w:val="000000"/>
           <w:lang w:val="ru-RU" w:eastAsia="ru-RU"/>
         </w:rPr>
-        <w:t>– Название рецепта</w:t>
+        <w:t xml:space="preserve"> – Характеристики рецепта, т.е. его описание</w:t>
       </w:r>
     </w:p>
     <w:p>
@@ -8010,54 +9569,6 @@
           <w:lang w:val="ru-RU" w:eastAsia="ru-RU"/>
         </w:rPr>
       </w:pPr>
-      <w:r>
-        <w:rPr>
-          <w:bCs/>
-          <w:color w:val="000000"/>
-          <w:lang w:eastAsia="ru-RU"/>
-        </w:rPr>
-        <w:t>RECIPE</w:t>
-      </w:r>
-      <w:r>
-        <w:rPr>
-          <w:bCs/>
-          <w:color w:val="000000"/>
-          <w:lang w:val="ru-RU" w:eastAsia="ru-RU"/>
-        </w:rPr>
-        <w:t>.</w:t>
-      </w:r>
-      <w:r>
-        <w:rPr>
-          <w:bCs/>
-          <w:color w:val="000000"/>
-          <w:lang w:eastAsia="ru-RU"/>
-        </w:rPr>
-        <w:t>RECIPE</w:t>
-      </w:r>
-      <w:r>
-        <w:rPr>
-          <w:bCs/>
-          <w:color w:val="000000"/>
-          <w:lang w:val="ru-RU" w:eastAsia="ru-RU"/>
-        </w:rPr>
-        <w:t>_</w:t>
-      </w:r>
-      <w:r>
-        <w:rPr>
-          <w:bCs/>
-          <w:color w:val="000000"/>
-          <w:lang w:eastAsia="ru-RU"/>
-        </w:rPr>
-        <w:t>SPECIFICATION</w:t>
-      </w:r>
-      <w:r>
-        <w:rPr>
-          <w:bCs/>
-          <w:color w:val="000000"/>
-          <w:lang w:val="ru-RU" w:eastAsia="ru-RU"/>
-        </w:rPr>
-        <w:t xml:space="preserve"> – Характеристики рецепта, т.е. его описание</w:t>
-      </w:r>
     </w:p>
     <w:p>
       <w:pPr>
@@ -8065,11 +9576,35 @@
         <w:spacing w:line="240" w:lineRule="auto"/>
         <w:ind w:left="1440"/>
         <w:rPr>
-          <w:bCs/>
           <w:color w:val="000000"/>
           <w:lang w:val="ru-RU" w:eastAsia="ru-RU"/>
         </w:rPr>
       </w:pPr>
+      <w:r>
+        <w:rPr>
+          <w:b/>
+          <w:bCs/>
+          <w:color w:val="000000"/>
+          <w:lang w:eastAsia="ru-RU"/>
+        </w:rPr>
+        <w:t>MAGIC</w:t>
+      </w:r>
+      <w:r>
+        <w:rPr>
+          <w:b/>
+          <w:bCs/>
+          <w:color w:val="000000"/>
+          <w:lang w:val="ru-RU" w:eastAsia="ru-RU"/>
+        </w:rPr>
+        <w:t xml:space="preserve">- </w:t>
+      </w:r>
+      <w:r>
+        <w:rPr>
+          <w:color w:val="000000"/>
+          <w:lang w:val="ru-RU" w:eastAsia="ru-RU"/>
+        </w:rPr>
+        <w:t> в данной таблице хранится вся информация о магических свойствах или особенностях.</w:t>
+      </w:r>
     </w:p>
     <w:p>
       <w:pPr>
@@ -8078,33 +9613,72 @@
         <w:ind w:left="1440"/>
         <w:rPr>
           <w:color w:val="000000"/>
+          <w:lang w:eastAsia="ru-RU"/>
+        </w:rPr>
+      </w:pPr>
+      <w:r>
+        <w:rPr>
+          <w:color w:val="000000"/>
+          <w:lang w:eastAsia="ru-RU"/>
+        </w:rPr>
+        <w:lastRenderedPageBreak/>
+        <w:t>MAGIC</w:t>
+      </w:r>
+      <w:r>
+        <w:rPr>
+          <w:color w:val="000000"/>
+          <w:lang w:eastAsia="ru-RU"/>
+        </w:rPr>
+        <w:t>.</w:t>
+      </w:r>
+      <w:r>
+        <w:rPr>
+          <w:color w:val="000000"/>
+          <w:lang w:eastAsia="ru-RU"/>
+        </w:rPr>
+        <w:t>MAGIC</w:t>
+      </w:r>
+      <w:r>
+        <w:rPr>
+          <w:color w:val="000000"/>
+          <w:lang w:eastAsia="ru-RU"/>
+        </w:rPr>
+        <w:t>_</w:t>
+      </w:r>
+      <w:r>
+        <w:rPr>
+          <w:color w:val="000000"/>
+          <w:lang w:eastAsia="ru-RU"/>
+        </w:rPr>
+        <w:t>NAME</w:t>
+      </w:r>
+      <w:r>
+        <w:rPr>
+          <w:color w:val="000000"/>
+          <w:lang w:eastAsia="ru-RU"/>
+        </w:rPr>
+        <w:t xml:space="preserve"> – </w:t>
+      </w:r>
+      <w:r>
+        <w:rPr>
+          <w:color w:val="000000"/>
           <w:lang w:val="ru-RU" w:eastAsia="ru-RU"/>
         </w:rPr>
-      </w:pPr>
-      <w:r>
-        <w:rPr>
-          <w:b/>
-          <w:bCs/>
-          <w:color w:val="000000"/>
-          <w:lang w:eastAsia="ru-RU"/>
-        </w:rPr>
-        <w:t>MAGIC</w:t>
-      </w:r>
-      <w:r>
-        <w:rPr>
-          <w:b/>
-          <w:bCs/>
+        <w:t>названиесв</w:t>
+      </w:r>
+      <w:r>
+        <w:rPr>
+          <w:color w:val="000000"/>
+          <w:lang w:eastAsia="ru-RU"/>
+        </w:rPr>
+        <w:t>-</w:t>
+      </w:r>
+      <w:r>
+        <w:rPr>
           <w:color w:val="000000"/>
           <w:lang w:val="ru-RU" w:eastAsia="ru-RU"/>
         </w:rPr>
-        <w:t xml:space="preserve">- </w:t>
-      </w:r>
-      <w:r>
-        <w:rPr>
-          <w:color w:val="000000"/>
-          <w:lang w:val="ru-RU" w:eastAsia="ru-RU"/>
-        </w:rPr>
-        <w:t> в данной таблице хранится вся информация о магических свойствах или особенностях.</w:t>
+        <w:t>ва</w:t>
       </w:r>
     </w:p>
     <w:p>
@@ -8113,16 +9687,17 @@
         <w:spacing w:line="240" w:lineRule="auto"/>
         <w:ind w:left="1440"/>
         <w:rPr>
-          <w:color w:val="000000"/>
-          <w:lang w:eastAsia="ru-RU"/>
-        </w:rPr>
-      </w:pPr>
-      <w:r>
-        <w:rPr>
-          <w:color w:val="000000"/>
-          <w:lang w:eastAsia="ru-RU"/>
-        </w:rPr>
-        <w:lastRenderedPageBreak/>
+          <w:b/>
+          <w:bCs/>
+          <w:color w:val="000000"/>
+          <w:lang w:eastAsia="ru-RU"/>
+        </w:rPr>
+      </w:pPr>
+      <w:r>
+        <w:rPr>
+          <w:color w:val="000000"/>
+          <w:lang w:eastAsia="ru-RU"/>
+        </w:rPr>
         <w:t>MAGIC</w:t>
       </w:r>
       <w:r>
@@ -8130,7 +9705,7 @@
           <w:color w:val="000000"/>
           <w:lang w:eastAsia="ru-RU"/>
         </w:rPr>
-        <w:t>.</w:t>
+        <w:t>_</w:t>
       </w:r>
       <w:r>
         <w:rPr>
@@ -8151,35 +9726,30 @@
           <w:color w:val="000000"/>
           <w:lang w:eastAsia="ru-RU"/>
         </w:rPr>
-        <w:t>NAME</w:t>
-      </w:r>
-      <w:r>
-        <w:rPr>
-          <w:color w:val="000000"/>
-          <w:lang w:eastAsia="ru-RU"/>
-        </w:rPr>
-        <w:t xml:space="preserve"> – </w:t>
+        <w:t>SPECIFICATION</w:t>
+      </w:r>
+      <w:r>
+        <w:rPr>
+          <w:color w:val="000000"/>
+          <w:lang w:eastAsia="ru-RU"/>
+        </w:rPr>
+        <w:t xml:space="preserve"> - </w:t>
       </w:r>
       <w:r>
         <w:rPr>
           <w:color w:val="000000"/>
           <w:lang w:val="ru-RU" w:eastAsia="ru-RU"/>
         </w:rPr>
-        <w:t>названиесв</w:t>
-      </w:r>
-      <w:r>
-        <w:rPr>
-          <w:color w:val="000000"/>
-          <w:lang w:eastAsia="ru-RU"/>
-        </w:rPr>
-        <w:t>-</w:t>
-      </w:r>
-      <w:r>
-        <w:rPr>
-          <w:color w:val="000000"/>
-          <w:lang w:val="ru-RU" w:eastAsia="ru-RU"/>
-        </w:rPr>
-        <w:t>ва</w:t>
+        <w:t>описание</w:t>
+      </w:r>
+      <w:r>
+        <w:rPr>
+          <w:b/>
+          <w:bCs/>
+          <w:color w:val="000000"/>
+          <w:lang w:eastAsia="ru-RU"/>
+        </w:rPr>
+        <w:t>  </w:t>
       </w:r>
     </w:p>
     <w:p>
@@ -8194,64 +9764,6 @@
           <w:lang w:eastAsia="ru-RU"/>
         </w:rPr>
       </w:pPr>
-      <w:r>
-        <w:rPr>
-          <w:color w:val="000000"/>
-          <w:lang w:eastAsia="ru-RU"/>
-        </w:rPr>
-        <w:t>MAGIC</w:t>
-      </w:r>
-      <w:r>
-        <w:rPr>
-          <w:color w:val="000000"/>
-          <w:lang w:eastAsia="ru-RU"/>
-        </w:rPr>
-        <w:t>_</w:t>
-      </w:r>
-      <w:r>
-        <w:rPr>
-          <w:color w:val="000000"/>
-          <w:lang w:eastAsia="ru-RU"/>
-        </w:rPr>
-        <w:t>MAGIC</w:t>
-      </w:r>
-      <w:r>
-        <w:rPr>
-          <w:color w:val="000000"/>
-          <w:lang w:eastAsia="ru-RU"/>
-        </w:rPr>
-        <w:t>_</w:t>
-      </w:r>
-      <w:r>
-        <w:rPr>
-          <w:color w:val="000000"/>
-          <w:lang w:eastAsia="ru-RU"/>
-        </w:rPr>
-        <w:t>SPECIFICATION</w:t>
-      </w:r>
-      <w:r>
-        <w:rPr>
-          <w:color w:val="000000"/>
-          <w:lang w:eastAsia="ru-RU"/>
-        </w:rPr>
-        <w:t xml:space="preserve"> - </w:t>
-      </w:r>
-      <w:r>
-        <w:rPr>
-          <w:color w:val="000000"/>
-          <w:lang w:val="ru-RU" w:eastAsia="ru-RU"/>
-        </w:rPr>
-        <w:t>описание</w:t>
-      </w:r>
-      <w:r>
-        <w:rPr>
-          <w:b/>
-          <w:bCs/>
-          <w:color w:val="000000"/>
-          <w:lang w:eastAsia="ru-RU"/>
-        </w:rPr>
-        <w:t>  </w:t>
-      </w:r>
     </w:p>
     <w:p>
       <w:pPr>
@@ -8259,12 +9771,53 @@
         <w:spacing w:line="240" w:lineRule="auto"/>
         <w:ind w:left="1440"/>
         <w:rPr>
+          <w:bCs/>
+          <w:color w:val="000000"/>
+          <w:lang w:val="ru-RU" w:eastAsia="ru-RU"/>
+        </w:rPr>
+      </w:pPr>
+      <w:r>
+        <w:rPr>
           <w:b/>
           <w:bCs/>
           <w:color w:val="000000"/>
           <w:lang w:eastAsia="ru-RU"/>
         </w:rPr>
-      </w:pPr>
+        <w:t>PRODUCT</w:t>
+      </w:r>
+      <w:r>
+        <w:rPr>
+          <w:b/>
+          <w:bCs/>
+          <w:color w:val="000000"/>
+          <w:lang w:val="ru-RU" w:eastAsia="ru-RU"/>
+        </w:rPr>
+        <w:t xml:space="preserve"> – </w:t>
+      </w:r>
+      <w:r>
+        <w:rPr>
+          <w:bCs/>
+          <w:color w:val="000000"/>
+          <w:lang w:val="ru-RU" w:eastAsia="ru-RU"/>
+        </w:rPr>
+        <w:t>таблица хранит созданные т</w:t>
+      </w:r>
+      <w:r>
+        <w:rPr>
+          <w:bCs/>
+          <w:color w:val="000000"/>
+          <w:lang w:val="ru-RU" w:eastAsia="ru-RU"/>
+        </w:rPr>
+        <w:t>овары, являющиеся результатом выполнения заказа</w:t>
+      </w:r>
+      <w:r>
+        <w:rPr>
+          <w:bCs/>
+          <w:color w:val="000000"/>
+          <w:lang w:val="ru-RU" w:eastAsia="ru-RU"/>
+        </w:rPr>
+        <w:t>.</w:t>
+      </w:r>
     </w:p>
     <w:p>
       <w:pPr>
@@ -8272,12 +9825,67 @@
         <w:spacing w:line="240" w:lineRule="auto"/>
         <w:ind w:left="1440"/>
         <w:rPr>
-          <w:b/>
-          <w:bCs/>
-          <w:color w:val="000000"/>
-          <w:lang w:eastAsia="ru-RU"/>
-        </w:rPr>
-      </w:pPr>
+          <w:bCs/>
+          <w:color w:val="000000"/>
+          <w:lang w:eastAsia="ru-RU"/>
+        </w:rPr>
+      </w:pPr>
+      <w:r>
+        <w:rPr>
+          <w:bCs/>
+          <w:color w:val="000000"/>
+          <w:lang w:eastAsia="ru-RU"/>
+        </w:rPr>
+        <w:t>PRODUCT.</w:t>
+      </w:r>
+      <w:r>
+        <w:rPr>
+          <w:bCs/>
+          <w:color w:val="000000"/>
+          <w:lang w:eastAsia="ru-RU"/>
+        </w:rPr>
+        <w:t>PRODUCT_</w:t>
+      </w:r>
+      <w:r>
+        <w:rPr>
+          <w:bCs/>
+          <w:color w:val="000000"/>
+          <w:lang w:eastAsia="ru-RU"/>
+        </w:rPr>
+        <w:t>FINISHDATE</w:t>
+      </w:r>
+      <w:r>
+        <w:rPr>
+          <w:bCs/>
+          <w:color w:val="000000"/>
+          <w:lang w:eastAsia="ru-RU"/>
+        </w:rPr>
+        <w:t xml:space="preserve">– </w:t>
+      </w:r>
+      <w:r>
+        <w:rPr>
+          <w:bCs/>
+          <w:color w:val="000000"/>
+          <w:lang w:val="ru-RU" w:eastAsia="ru-RU"/>
+        </w:rPr>
+        <w:t>срок</w:t>
+      </w:r>
+      <w:r>
+        <w:rPr>
+          <w:bCs/>
+          <w:color w:val="000000"/>
+          <w:lang w:eastAsia="ru-RU"/>
+        </w:rPr>
+        <w:t xml:space="preserve"> </w:t>
+      </w:r>
+      <w:r>
+        <w:rPr>
+          <w:bCs/>
+          <w:color w:val="000000"/>
+          <w:lang w:val="ru-RU" w:eastAsia="ru-RU"/>
+        </w:rPr>
+        <w:t>выпуска</w:t>
+      </w:r>
     </w:p>
     <w:p>
       <w:pPr>
@@ -8287,50 +9895,64 @@
         <w:rPr>
           <w:bCs/>
           <w:color w:val="000000"/>
+          <w:lang w:eastAsia="ru-RU"/>
+        </w:rPr>
+      </w:pPr>
+      <w:r>
+        <w:rPr>
+          <w:bCs/>
+          <w:color w:val="000000"/>
+          <w:lang w:eastAsia="ru-RU"/>
+        </w:rPr>
+        <w:t>PRODUCT.</w:t>
+      </w:r>
+      <w:r>
+        <w:rPr>
+          <w:bCs/>
+          <w:color w:val="000000"/>
+          <w:lang w:eastAsia="ru-RU"/>
+        </w:rPr>
+        <w:t>PRODUCT_</w:t>
+      </w:r>
+      <w:r>
+        <w:rPr>
+          <w:bCs/>
+          <w:color w:val="000000"/>
+          <w:lang w:eastAsia="ru-RU"/>
+        </w:rPr>
+        <w:t>PERIODUSE</w:t>
+      </w:r>
+      <w:r>
+        <w:rPr>
+          <w:bCs/>
+          <w:color w:val="000000"/>
+          <w:lang w:eastAsia="ru-RU"/>
+        </w:rPr>
+        <w:t xml:space="preserve">– </w:t>
+      </w:r>
+      <w:r>
+        <w:rPr>
+          <w:bCs/>
+          <w:color w:val="000000"/>
           <w:lang w:val="ru-RU" w:eastAsia="ru-RU"/>
         </w:rPr>
-      </w:pPr>
-      <w:r>
-        <w:rPr>
-          <w:b/>
-          <w:bCs/>
-          <w:color w:val="000000"/>
-          <w:lang w:eastAsia="ru-RU"/>
-        </w:rPr>
-        <w:t>PRODUCT</w:t>
-      </w:r>
-      <w:r>
-        <w:rPr>
-          <w:b/>
+        <w:t>срок</w:t>
+      </w:r>
+      <w:r>
+        <w:rPr>
+          <w:bCs/>
+          <w:color w:val="000000"/>
+          <w:lang w:eastAsia="ru-RU"/>
+        </w:rPr>
+        <w:t xml:space="preserve"> </w:t>
+      </w:r>
+      <w:r>
+        <w:rPr>
           <w:bCs/>
           <w:color w:val="000000"/>
           <w:lang w:val="ru-RU" w:eastAsia="ru-RU"/>
         </w:rPr>
-        <w:t xml:space="preserve"> – </w:t>
-      </w:r>
-      <w:r>
-        <w:rPr>
-          <w:bCs/>
-          <w:color w:val="000000"/>
-          <w:lang w:val="ru-RU" w:eastAsia="ru-RU"/>
-        </w:rPr>
-        <w:t>таблица хранит созданные т</w:t>
-      </w:r>
-      <w:r>
-        <w:rPr>
-          <w:bCs/>
-          <w:color w:val="000000"/>
-          <w:lang w:val="ru-RU" w:eastAsia="ru-RU"/>
-        </w:rPr>
-        <w:t>овары, являющиеся результатом выполнения заказа</w:t>
-      </w:r>
-      <w:r>
-        <w:rPr>
-          <w:bCs/>
-          <w:color w:val="000000"/>
-          <w:lang w:val="ru-RU" w:eastAsia="ru-RU"/>
-        </w:rPr>
-        <w:t>.</w:t>
+        <w:t>годности</w:t>
       </w:r>
     </w:p>
     <w:p>
@@ -8358,23 +9980,15 @@
           <w:color w:val="000000"/>
           <w:lang w:eastAsia="ru-RU"/>
         </w:rPr>
-        <w:t>PRODUCT_</w:t>
-      </w:r>
-      <w:r>
-        <w:rPr>
-          <w:bCs/>
-          <w:color w:val="000000"/>
-          <w:lang w:eastAsia="ru-RU"/>
-        </w:rPr>
-        <w:t>FINISHDATE</w:t>
-      </w:r>
-      <w:r>
-        <w:rPr>
-          <w:bCs/>
-          <w:color w:val="000000"/>
-          <w:lang w:eastAsia="ru-RU"/>
-        </w:rPr>
-        <w:t xml:space="preserve">– </w:t>
+        <w:t>PRODUCT_SPECIFICATION</w:t>
+      </w:r>
+      <w:r>
+        <w:rPr>
+          <w:bCs/>
+          <w:color w:val="000000"/>
+          <w:lang w:eastAsia="ru-RU"/>
+        </w:rPr>
+        <w:t xml:space="preserve"> – </w:t>
       </w:r>
       <w:r>
         <w:rPr>
@@ -8382,7 +9996,7 @@
           <w:color w:val="000000"/>
           <w:lang w:val="ru-RU" w:eastAsia="ru-RU"/>
         </w:rPr>
-        <w:t>сроквыпуска</w:t>
+        <w:t>документация</w:t>
       </w:r>
     </w:p>
     <w:p>
@@ -8410,23 +10024,31 @@
           <w:color w:val="000000"/>
           <w:lang w:eastAsia="ru-RU"/>
         </w:rPr>
-        <w:t>PRODUCT_</w:t>
-      </w:r>
-      <w:r>
-        <w:rPr>
-          <w:bCs/>
-          <w:color w:val="000000"/>
-          <w:lang w:eastAsia="ru-RU"/>
-        </w:rPr>
-        <w:t>PERIODUSE</w:t>
-      </w:r>
-      <w:r>
-        <w:rPr>
-          <w:bCs/>
-          <w:color w:val="000000"/>
-          <w:lang w:eastAsia="ru-RU"/>
-        </w:rPr>
-        <w:t xml:space="preserve">– </w:t>
+        <w:t>MAGIC</w:t>
+      </w:r>
+      <w:r>
+        <w:rPr>
+          <w:bCs/>
+          <w:color w:val="000000"/>
+          <w:lang w:eastAsia="ru-RU"/>
+        </w:rPr>
+        <w:t>_</w:t>
+      </w:r>
+      <w:r>
+        <w:rPr>
+          <w:bCs/>
+          <w:color w:val="000000"/>
+          <w:lang w:eastAsia="ru-RU"/>
+        </w:rPr>
+        <w:t>ID</w:t>
+      </w:r>
+      <w:r>
+        <w:rPr>
+          <w:bCs/>
+          <w:color w:val="000000"/>
+          <w:lang w:eastAsia="ru-RU"/>
+        </w:rPr>
+        <w:t xml:space="preserve"> – </w:t>
       </w:r>
       <w:r>
         <w:rPr>
@@ -8434,7 +10056,23 @@
           <w:color w:val="000000"/>
           <w:lang w:val="ru-RU" w:eastAsia="ru-RU"/>
         </w:rPr>
-        <w:t>срокгодности</w:t>
+        <w:t>магические</w:t>
+      </w:r>
+      <w:r>
+        <w:rPr>
+          <w:bCs/>
+          <w:color w:val="000000"/>
+          <w:lang w:eastAsia="ru-RU"/>
+        </w:rPr>
+        <w:t xml:space="preserve"> </w:t>
+      </w:r>
+      <w:r>
+        <w:rPr>
+          <w:bCs/>
+          <w:color w:val="000000"/>
+          <w:lang w:val="ru-RU" w:eastAsia="ru-RU"/>
+        </w:rPr>
+        <w:t>свойства</w:t>
       </w:r>
     </w:p>
     <w:p>
@@ -8454,15 +10092,39 @@
           <w:color w:val="000000"/>
           <w:lang w:eastAsia="ru-RU"/>
         </w:rPr>
-        <w:t>PRODUCT.</w:t>
-      </w:r>
-      <w:r>
-        <w:rPr>
-          <w:bCs/>
-          <w:color w:val="000000"/>
-          <w:lang w:eastAsia="ru-RU"/>
-        </w:rPr>
-        <w:t>PRODUCT_SPECIFICATION</w:t>
+        <w:t>PRODUCT</w:t>
+      </w:r>
+      <w:r>
+        <w:rPr>
+          <w:bCs/>
+          <w:color w:val="000000"/>
+          <w:lang w:eastAsia="ru-RU"/>
+        </w:rPr>
+        <w:t>.</w:t>
+      </w:r>
+      <w:r>
+        <w:rPr>
+          <w:bCs/>
+          <w:color w:val="000000"/>
+          <w:lang w:eastAsia="ru-RU"/>
+        </w:rPr>
+        <w:t>PRODUCT</w:t>
+      </w:r>
+      <w:r>
+        <w:rPr>
+          <w:bCs/>
+          <w:color w:val="000000"/>
+          <w:lang w:eastAsia="ru-RU"/>
+        </w:rPr>
+        <w:t>_</w:t>
+      </w:r>
+      <w:r>
+        <w:rPr>
+          <w:bCs/>
+          <w:color w:val="000000"/>
+          <w:lang w:eastAsia="ru-RU"/>
+        </w:rPr>
+        <w:t>FASHION</w:t>
       </w:r>
       <w:r>
         <w:rPr>
@@ -8478,7 +10140,23 @@
           <w:color w:val="000000"/>
           <w:lang w:val="ru-RU" w:eastAsia="ru-RU"/>
         </w:rPr>
-        <w:t>документация</w:t>
+        <w:t>фасон</w:t>
+      </w:r>
+      <w:r>
+        <w:rPr>
+          <w:bCs/>
+          <w:color w:val="000000"/>
+          <w:lang w:eastAsia="ru-RU"/>
+        </w:rPr>
+        <w:t xml:space="preserve"> </w:t>
+      </w:r>
+      <w:r>
+        <w:rPr>
+          <w:bCs/>
+          <w:color w:val="000000"/>
+          <w:lang w:val="ru-RU" w:eastAsia="ru-RU"/>
+        </w:rPr>
+        <w:t>изделия</w:t>
       </w:r>
     </w:p>
     <w:p>
@@ -8487,144 +10165,13 @@
         <w:spacing w:line="240" w:lineRule="auto"/>
         <w:ind w:left="1440"/>
         <w:rPr>
-          <w:bCs/>
-          <w:color w:val="000000"/>
-          <w:lang w:eastAsia="ru-RU"/>
-        </w:rPr>
-      </w:pPr>
-      <w:r>
-        <w:rPr>
-          <w:bCs/>
-          <w:color w:val="000000"/>
-          <w:lang w:eastAsia="ru-RU"/>
-        </w:rPr>
-        <w:t>PRODUCT.</w:t>
-      </w:r>
-      <w:r>
-        <w:rPr>
-          <w:bCs/>
-          <w:color w:val="000000"/>
-          <w:lang w:eastAsia="ru-RU"/>
-        </w:rPr>
-        <w:t>MAGIC</w:t>
-      </w:r>
-      <w:r>
-        <w:rPr>
-          <w:bCs/>
-          <w:color w:val="000000"/>
-          <w:lang w:eastAsia="ru-RU"/>
-        </w:rPr>
-        <w:t>_</w:t>
-      </w:r>
-      <w:r>
-        <w:rPr>
-          <w:bCs/>
-          <w:color w:val="000000"/>
-          <w:lang w:eastAsia="ru-RU"/>
-        </w:rPr>
-        <w:t>ID</w:t>
-      </w:r>
-      <w:r>
-        <w:rPr>
-          <w:bCs/>
-          <w:color w:val="000000"/>
-          <w:lang w:eastAsia="ru-RU"/>
-        </w:rPr>
-        <w:t xml:space="preserve"> – </w:t>
-      </w:r>
-      <w:r>
-        <w:rPr>
-          <w:bCs/>
-          <w:color w:val="000000"/>
-          <w:lang w:val="ru-RU" w:eastAsia="ru-RU"/>
-        </w:rPr>
-        <w:t>магическиесвойства</w:t>
-      </w:r>
-    </w:p>
-    <w:p>
-      <w:pPr>
-        <w:widowControl/>
-        <w:spacing w:line="240" w:lineRule="auto"/>
-        <w:ind w:left="1440"/>
-        <w:rPr>
-          <w:bCs/>
-          <w:color w:val="000000"/>
-          <w:lang w:val="ru-RU" w:eastAsia="ru-RU"/>
-        </w:rPr>
-      </w:pPr>
-      <w:r>
-        <w:rPr>
-          <w:bCs/>
-          <w:color w:val="000000"/>
-          <w:lang w:eastAsia="ru-RU"/>
-        </w:rPr>
-        <w:t>PRODUCT</w:t>
-      </w:r>
-      <w:r>
-        <w:rPr>
-          <w:bCs/>
-          <w:color w:val="000000"/>
-          <w:lang w:val="ru-RU" w:eastAsia="ru-RU"/>
-        </w:rPr>
-        <w:t>.</w:t>
-      </w:r>
-      <w:r>
-        <w:rPr>
-          <w:bCs/>
-          <w:color w:val="000000"/>
-          <w:lang w:eastAsia="ru-RU"/>
-        </w:rPr>
-        <w:t>PRODUCT</w:t>
-      </w:r>
-      <w:r>
-        <w:rPr>
-          <w:bCs/>
-          <w:color w:val="000000"/>
-          <w:lang w:val="ru-RU" w:eastAsia="ru-RU"/>
-        </w:rPr>
-        <w:t>_</w:t>
-      </w:r>
-      <w:r>
-        <w:rPr>
-          <w:bCs/>
-          <w:color w:val="000000"/>
-          <w:lang w:eastAsia="ru-RU"/>
-        </w:rPr>
-        <w:t>FASHION</w:t>
-      </w:r>
-      <w:r>
-        <w:rPr>
-          <w:bCs/>
-          <w:color w:val="000000"/>
-          <w:lang w:val="ru-RU" w:eastAsia="ru-RU"/>
-        </w:rPr>
-        <w:t xml:space="preserve"> – </w:t>
-      </w:r>
-      <w:r>
-        <w:rPr>
-          <w:bCs/>
-          <w:color w:val="000000"/>
-          <w:lang w:val="ru-RU" w:eastAsia="ru-RU"/>
-        </w:rPr>
-        <w:t>фасонизделия</w:t>
-      </w:r>
-    </w:p>
-    <w:p>
-      <w:pPr>
-        <w:widowControl/>
-        <w:spacing w:line="240" w:lineRule="auto"/>
-        <w:ind w:left="1440"/>
-        <w:rPr>
-          <w:lang w:val="ru-RU" w:eastAsia="ru-RU"/>
+          <w:lang w:eastAsia="ru-RU"/>
         </w:rPr>
       </w:pPr>
     </w:p>
     <w:p>
       <w:pPr>
         <w:ind w:left="720"/>
-        <w:rPr>
-          <w:lang w:val="ru-RU"/>
-        </w:rPr>
       </w:pPr>
     </w:p>
     <w:p>
@@ -8652,7 +10199,7 @@
       <w:pPr>
         <w:pStyle w:val="1"/>
       </w:pPr>
-      <w:bookmarkStart w:id="33" w:name="_Toc389844082"/>
+      <w:bookmarkStart w:id="33" w:name="_Toc390241773"/>
       <w:r>
         <w:t>Data View (optional)</w:t>
       </w:r>
@@ -8670,7 +10217,7 @@
       <w:pPr>
         <w:pStyle w:val="1"/>
       </w:pPr>
-      <w:bookmarkStart w:id="34" w:name="_Toc389844083"/>
+      <w:bookmarkStart w:id="34" w:name="_Toc390241774"/>
       <w:r>
         <w:t>Size and Performance</w:t>
       </w:r>
@@ -8688,7 +10235,7 @@
       <w:pPr>
         <w:pStyle w:val="1"/>
       </w:pPr>
-      <w:bookmarkStart w:id="35" w:name="_Toc389844084"/>
+      <w:bookmarkStart w:id="35" w:name="_Toc390241775"/>
       <w:r>
         <w:t>Quality</w:t>
       </w:r>
@@ -8703,10 +10250,10 @@
       </w:r>
     </w:p>
     <w:sectPr>
-      <w:headerReference w:type="default" r:id="rId19"/>
-      <w:footerReference w:type="default" r:id="rId20"/>
-      <w:headerReference w:type="first" r:id="rId21"/>
-      <w:footerReference w:type="first" r:id="rId22"/>
+      <w:headerReference w:type="default" r:id="rId20"/>
+      <w:footerReference w:type="default" r:id="rId21"/>
+      <w:headerReference w:type="first" r:id="rId22"/>
+      <w:footerReference w:type="first" r:id="rId23"/>
       <w:pgSz w:w="15840" w:h="12240" w:orient="landscape" w:code="1"/>
       <w:pgMar w:top="1440" w:right="1440" w:bottom="1440" w:left="1440" w:header="720" w:footer="720" w:gutter="0"/>
       <w:cols w:space="720"/>
@@ -8851,27 +10398,14 @@
           <w:r>
             <w:t xml:space="preserve">, </w:t>
           </w:r>
-          <w:r>
-            <w:fldChar w:fldCharType="begin"/>
-          </w:r>
-          <w:r>
-            <w:instrText xml:space="preserve"> DATE \@ "yyyy" </w:instrText>
-          </w:r>
-          <w:r>
-            <w:fldChar w:fldCharType="separate"/>
-          </w:r>
-          <w:r>
-            <w:rPr>
-              <w:noProof/>
-            </w:rPr>
-            <w:t>2014</w:t>
-          </w:r>
-          <w:r>
-            <w:rPr>
-              <w:noProof/>
-            </w:rPr>
-            <w:fldChar w:fldCharType="end"/>
-          </w:r>
+          <w:fldSimple w:instr=" DATE \@ &quot;yyyy&quot; ">
+            <w:r>
+              <w:rPr>
+                <w:noProof/>
+              </w:rPr>
+              <w:t>2014</w:t>
+            </w:r>
+          </w:fldSimple>
         </w:p>
       </w:tc>
       <w:tc>
@@ -8914,7 +10448,7 @@
               <w:rStyle w:val="a8"/>
               <w:noProof/>
             </w:rPr>
-            <w:t>3</w:t>
+            <w:t>11</w:t>
           </w:r>
           <w:r>
             <w:rPr>
@@ -8934,7 +10468,7 @@
                 <w:rStyle w:val="a8"/>
                 <w:noProof/>
               </w:rPr>
-              <w:t>16</w:t>
+              <w:t>17</w:t>
             </w:r>
           </w:fldSimple>
         </w:p>
@@ -9023,23 +10557,7 @@
           <w:b/>
           <w:sz w:val="36"/>
         </w:rPr>
-        <w:t>&lt;</w:t>
-      </w:r>
-      <w:r>
-        <w:rPr>
-          <w:rFonts w:ascii="Arial" w:hAnsi="Arial"/>
-          <w:b/>
-          <w:sz w:val="36"/>
-        </w:rPr>
-        <w:t>CRAFT-DEVELOPMENT</w:t>
-      </w:r>
-      <w:r>
-        <w:rPr>
-          <w:rFonts w:ascii="Arial" w:hAnsi="Arial"/>
-          <w:b/>
-          <w:sz w:val="36"/>
-        </w:rPr>
-        <w:t>&gt;</w:t>
+        <w:t>&lt;CRAFT-DEVELOPMENT&gt;</w:t>
       </w:r>
     </w:fldSimple>
   </w:p>
@@ -9145,7 +10663,7 @@
             <w:rPr>
               <w:lang w:val="ru-RU"/>
             </w:rPr>
-            <w:t>6</w:t>
+            <w:t>7</w:t>
           </w:r>
           <w:r>
             <w:t>&gt;</w:t>
@@ -9423,6 +10941,119 @@
     </w:lvl>
   </w:abstractNum>
   <w:abstractNum w:abstractNumId="4">
+    <w:nsid w:val="081F32C9"/>
+    <w:multiLevelType w:val="hybridMultilevel"/>
+    <w:tmpl w:val="F04AC530"/>
+    <w:lvl w:ilvl="0" w:tplc="04190001">
+      <w:start w:val="1"/>
+      <w:numFmt w:val="bullet"/>
+      <w:lvlText w:val=""/>
+      <w:lvlJc w:val="left"/>
+      <w:pPr>
+        <w:ind w:left="1440" w:hanging="360"/>
+      </w:pPr>
+      <w:rPr>
+        <w:rFonts w:ascii="Symbol" w:hAnsi="Symbol" w:hint="default"/>
+      </w:rPr>
+    </w:lvl>
+    <w:lvl w:ilvl="1" w:tplc="04190003" w:tentative="1">
+      <w:start w:val="1"/>
+      <w:numFmt w:val="bullet"/>
+      <w:lvlText w:val="o"/>
+      <w:lvlJc w:val="left"/>
+      <w:pPr>
+        <w:ind w:left="2160" w:hanging="360"/>
+      </w:pPr>
+      <w:rPr>
+        <w:rFonts w:ascii="Courier New" w:hAnsi="Courier New" w:cs="Courier New" w:hint="default"/>
+      </w:rPr>
+    </w:lvl>
+    <w:lvl w:ilvl="2" w:tplc="04190005" w:tentative="1">
+      <w:start w:val="1"/>
+      <w:numFmt w:val="bullet"/>
+      <w:lvlText w:val=""/>
+      <w:lvlJc w:val="left"/>
+      <w:pPr>
+        <w:ind w:left="2880" w:hanging="360"/>
+      </w:pPr>
+      <w:rPr>
+        <w:rFonts w:ascii="Wingdings" w:hAnsi="Wingdings" w:hint="default"/>
+      </w:rPr>
+    </w:lvl>
+    <w:lvl w:ilvl="3" w:tplc="04190001" w:tentative="1">
+      <w:start w:val="1"/>
+      <w:numFmt w:val="bullet"/>
+      <w:lvlText w:val=""/>
+      <w:lvlJc w:val="left"/>
+      <w:pPr>
+        <w:ind w:left="3600" w:hanging="360"/>
+      </w:pPr>
+      <w:rPr>
+        <w:rFonts w:ascii="Symbol" w:hAnsi="Symbol" w:hint="default"/>
+      </w:rPr>
+    </w:lvl>
+    <w:lvl w:ilvl="4" w:tplc="04190003" w:tentative="1">
+      <w:start w:val="1"/>
+      <w:numFmt w:val="bullet"/>
+      <w:lvlText w:val="o"/>
+      <w:lvlJc w:val="left"/>
+      <w:pPr>
+        <w:ind w:left="4320" w:hanging="360"/>
+      </w:pPr>
+      <w:rPr>
+        <w:rFonts w:ascii="Courier New" w:hAnsi="Courier New" w:cs="Courier New" w:hint="default"/>
+      </w:rPr>
+    </w:lvl>
+    <w:lvl w:ilvl="5" w:tplc="04190005" w:tentative="1">
+      <w:start w:val="1"/>
+      <w:numFmt w:val="bullet"/>
+      <w:lvlText w:val=""/>
+      <w:lvlJc w:val="left"/>
+      <w:pPr>
+        <w:ind w:left="5040" w:hanging="360"/>
+      </w:pPr>
+      <w:rPr>
+        <w:rFonts w:ascii="Wingdings" w:hAnsi="Wingdings" w:hint="default"/>
+      </w:rPr>
+    </w:lvl>
+    <w:lvl w:ilvl="6" w:tplc="04190001" w:tentative="1">
+      <w:start w:val="1"/>
+      <w:numFmt w:val="bullet"/>
+      <w:lvlText w:val=""/>
+      <w:lvlJc w:val="left"/>
+      <w:pPr>
+        <w:ind w:left="5760" w:hanging="360"/>
+      </w:pPr>
+      <w:rPr>
+        <w:rFonts w:ascii="Symbol" w:hAnsi="Symbol" w:hint="default"/>
+      </w:rPr>
+    </w:lvl>
+    <w:lvl w:ilvl="7" w:tplc="04190003" w:tentative="1">
+      <w:start w:val="1"/>
+      <w:numFmt w:val="bullet"/>
+      <w:lvlText w:val="o"/>
+      <w:lvlJc w:val="left"/>
+      <w:pPr>
+        <w:ind w:left="6480" w:hanging="360"/>
+      </w:pPr>
+      <w:rPr>
+        <w:rFonts w:ascii="Courier New" w:hAnsi="Courier New" w:cs="Courier New" w:hint="default"/>
+      </w:rPr>
+    </w:lvl>
+    <w:lvl w:ilvl="8" w:tplc="04190005" w:tentative="1">
+      <w:start w:val="1"/>
+      <w:numFmt w:val="bullet"/>
+      <w:lvlText w:val=""/>
+      <w:lvlJc w:val="left"/>
+      <w:pPr>
+        <w:ind w:left="7200" w:hanging="360"/>
+      </w:pPr>
+      <w:rPr>
+        <w:rFonts w:ascii="Wingdings" w:hAnsi="Wingdings" w:hint="default"/>
+      </w:rPr>
+    </w:lvl>
+  </w:abstractNum>
+  <w:abstractNum w:abstractNumId="5">
     <w:nsid w:val="0A117094"/>
     <w:multiLevelType w:val="singleLevel"/>
     <w:tmpl w:val="04090001"/>
@@ -9442,7 +11073,7 @@
       </w:rPr>
     </w:lvl>
   </w:abstractNum>
-  <w:abstractNum w:abstractNumId="5">
+  <w:abstractNum w:abstractNumId="6">
     <w:nsid w:val="17CB6DC4"/>
     <w:multiLevelType w:val="singleLevel"/>
     <w:tmpl w:val="04090001"/>
@@ -9462,7 +11093,7 @@
       </w:rPr>
     </w:lvl>
   </w:abstractNum>
-  <w:abstractNum w:abstractNumId="6">
+  <w:abstractNum w:abstractNumId="7">
     <w:nsid w:val="22443AC4"/>
     <w:multiLevelType w:val="singleLevel"/>
     <w:tmpl w:val="04090001"/>
@@ -9482,7 +11113,7 @@
       </w:rPr>
     </w:lvl>
   </w:abstractNum>
-  <w:abstractNum w:abstractNumId="7">
+  <w:abstractNum w:abstractNumId="8">
     <w:nsid w:val="2D4B634E"/>
     <w:multiLevelType w:val="singleLevel"/>
     <w:tmpl w:val="04090001"/>
@@ -9502,7 +11133,7 @@
       </w:rPr>
     </w:lvl>
   </w:abstractNum>
-  <w:abstractNum w:abstractNumId="8">
+  <w:abstractNum w:abstractNumId="9">
     <w:nsid w:val="31DD2C45"/>
     <w:multiLevelType w:val="singleLevel"/>
     <w:tmpl w:val="04090001"/>
@@ -9522,7 +11153,7 @@
       </w:rPr>
     </w:lvl>
   </w:abstractNum>
-  <w:abstractNum w:abstractNumId="9">
+  <w:abstractNum w:abstractNumId="10">
     <w:nsid w:val="32982B51"/>
     <w:multiLevelType w:val="singleLevel"/>
     <w:tmpl w:val="04090001"/>
@@ -9542,7 +11173,7 @@
       </w:rPr>
     </w:lvl>
   </w:abstractNum>
-  <w:abstractNum w:abstractNumId="10">
+  <w:abstractNum w:abstractNumId="11">
     <w:nsid w:val="3375481C"/>
     <w:multiLevelType w:val="singleLevel"/>
     <w:tmpl w:val="E6747DA6"/>
@@ -9562,7 +11193,7 @@
       </w:rPr>
     </w:lvl>
   </w:abstractNum>
-  <w:abstractNum w:abstractNumId="11">
+  <w:abstractNum w:abstractNumId="12">
     <w:nsid w:val="369D5471"/>
     <w:multiLevelType w:val="singleLevel"/>
     <w:tmpl w:val="04090001"/>
@@ -9582,7 +11213,7 @@
       </w:rPr>
     </w:lvl>
   </w:abstractNum>
-  <w:abstractNum w:abstractNumId="12">
+  <w:abstractNum w:abstractNumId="13">
     <w:nsid w:val="42B97F7B"/>
     <w:multiLevelType w:val="singleLevel"/>
     <w:tmpl w:val="04090001"/>
@@ -9602,7 +11233,7 @@
       </w:rPr>
     </w:lvl>
   </w:abstractNum>
-  <w:abstractNum w:abstractNumId="13">
+  <w:abstractNum w:abstractNumId="14">
     <w:nsid w:val="49E170D0"/>
     <w:multiLevelType w:val="singleLevel"/>
     <w:tmpl w:val="04090001"/>
@@ -9622,7 +11253,7 @@
       </w:rPr>
     </w:lvl>
   </w:abstractNum>
-  <w:abstractNum w:abstractNumId="14">
+  <w:abstractNum w:abstractNumId="15">
     <w:nsid w:val="4F64732B"/>
     <w:multiLevelType w:val="singleLevel"/>
     <w:tmpl w:val="04090001"/>
@@ -9642,7 +11273,7 @@
       </w:rPr>
     </w:lvl>
   </w:abstractNum>
-  <w:abstractNum w:abstractNumId="15">
+  <w:abstractNum w:abstractNumId="16">
     <w:nsid w:val="52DF734E"/>
     <w:multiLevelType w:val="singleLevel"/>
     <w:tmpl w:val="04090001"/>
@@ -9662,7 +11293,7 @@
       </w:rPr>
     </w:lvl>
   </w:abstractNum>
-  <w:abstractNum w:abstractNumId="16">
+  <w:abstractNum w:abstractNumId="17">
     <w:nsid w:val="542B3A01"/>
     <w:multiLevelType w:val="multilevel"/>
     <w:tmpl w:val="D60E66DE"/>
@@ -9775,7 +11406,7 @@
       </w:pPr>
     </w:lvl>
   </w:abstractNum>
-  <w:abstractNum w:abstractNumId="17">
+  <w:abstractNum w:abstractNumId="18">
     <w:nsid w:val="6D2F7D46"/>
     <w:multiLevelType w:val="singleLevel"/>
     <w:tmpl w:val="04090001"/>
@@ -9795,7 +11426,7 @@
       </w:rPr>
     </w:lvl>
   </w:abstractNum>
-  <w:abstractNum w:abstractNumId="18">
+  <w:abstractNum w:abstractNumId="19">
     <w:nsid w:val="71F21F2A"/>
     <w:multiLevelType w:val="singleLevel"/>
     <w:tmpl w:val="04090001"/>
@@ -9815,7 +11446,7 @@
       </w:rPr>
     </w:lvl>
   </w:abstractNum>
-  <w:abstractNum w:abstractNumId="19">
+  <w:abstractNum w:abstractNumId="20">
     <w:nsid w:val="743601FB"/>
     <w:multiLevelType w:val="singleLevel"/>
     <w:tmpl w:val="04090001"/>
@@ -9835,7 +11466,7 @@
       </w:rPr>
     </w:lvl>
   </w:abstractNum>
-  <w:abstractNum w:abstractNumId="20">
+  <w:abstractNum w:abstractNumId="21">
     <w:nsid w:val="756150CA"/>
     <w:multiLevelType w:val="singleLevel"/>
     <w:tmpl w:val="04090001"/>
@@ -9855,7 +11486,7 @@
       </w:rPr>
     </w:lvl>
   </w:abstractNum>
-  <w:abstractNum w:abstractNumId="21">
+  <w:abstractNum w:abstractNumId="22">
     <w:nsid w:val="7BE434D7"/>
     <w:multiLevelType w:val="singleLevel"/>
     <w:tmpl w:val="04090001"/>
@@ -9879,16 +11510,16 @@
     <w:abstractNumId w:val="0"/>
   </w:num>
   <w:num w:numId="2">
-    <w:abstractNumId w:val="10"/>
+    <w:abstractNumId w:val="11"/>
   </w:num>
   <w:num w:numId="3">
-    <w:abstractNumId w:val="21"/>
+    <w:abstractNumId w:val="22"/>
   </w:num>
   <w:num w:numId="4">
-    <w:abstractNumId w:val="15"/>
+    <w:abstractNumId w:val="16"/>
   </w:num>
   <w:num w:numId="5">
-    <w:abstractNumId w:val="14"/>
+    <w:abstractNumId w:val="15"/>
   </w:num>
   <w:num w:numId="6">
     <w:abstractNumId w:val="1"/>
@@ -9911,37 +11542,37 @@
     <w:abstractNumId w:val="2"/>
   </w:num>
   <w:num w:numId="8">
+    <w:abstractNumId w:val="21"/>
+  </w:num>
+  <w:num w:numId="9">
+    <w:abstractNumId w:val="5"/>
+  </w:num>
+  <w:num w:numId="10">
+    <w:abstractNumId w:val="12"/>
+  </w:num>
+  <w:num w:numId="11">
+    <w:abstractNumId w:val="10"/>
+  </w:num>
+  <w:num w:numId="12">
     <w:abstractNumId w:val="20"/>
   </w:num>
-  <w:num w:numId="9">
-    <w:abstractNumId w:val="4"/>
-  </w:num>
-  <w:num w:numId="10">
-    <w:abstractNumId w:val="11"/>
-  </w:num>
-  <w:num w:numId="11">
+  <w:num w:numId="13">
     <w:abstractNumId w:val="9"/>
   </w:num>
-  <w:num w:numId="12">
+  <w:num w:numId="14">
+    <w:abstractNumId w:val="6"/>
+  </w:num>
+  <w:num w:numId="15">
     <w:abstractNumId w:val="19"/>
   </w:num>
-  <w:num w:numId="13">
-    <w:abstractNumId w:val="8"/>
-  </w:num>
-  <w:num w:numId="14">
-    <w:abstractNumId w:val="5"/>
-  </w:num>
-  <w:num w:numId="15">
-    <w:abstractNumId w:val="18"/>
-  </w:num>
   <w:num w:numId="16">
-    <w:abstractNumId w:val="13"/>
+    <w:abstractNumId w:val="14"/>
   </w:num>
   <w:num w:numId="17">
-    <w:abstractNumId w:val="6"/>
+    <w:abstractNumId w:val="7"/>
   </w:num>
   <w:num w:numId="18">
-    <w:abstractNumId w:val="12"/>
+    <w:abstractNumId w:val="13"/>
   </w:num>
   <w:num w:numId="19">
     <w:abstractNumId w:val="1"/>
@@ -9962,16 +11593,19 @@
     </w:lvlOverride>
   </w:num>
   <w:num w:numId="20">
-    <w:abstractNumId w:val="7"/>
+    <w:abstractNumId w:val="8"/>
   </w:num>
   <w:num w:numId="21">
-    <w:abstractNumId w:val="17"/>
+    <w:abstractNumId w:val="18"/>
   </w:num>
   <w:num w:numId="22">
-    <w:abstractNumId w:val="16"/>
+    <w:abstractNumId w:val="17"/>
   </w:num>
   <w:num w:numId="23">
     <w:abstractNumId w:val="3"/>
+  </w:num>
+  <w:num w:numId="24">
+    <w:abstractNumId w:val="4"/>
   </w:num>
 </w:numbering>
 </file>

--- a/RUP/Software Architecture Document.docx
+++ b/RUP/Software Architecture Document.docx
@@ -1,6 +1,6 @@
 
 <file path=word/document.xml><?xml version="1.0" encoding="utf-8"?>
-<w:document xmlns:ve="http://schemas.openxmlformats.org/markup-compatibility/2006" xmlns:o="urn:schemas-microsoft-com:office:office" xmlns:r="http://schemas.openxmlformats.org/officeDocument/2006/relationships" xmlns:m="http://schemas.openxmlformats.org/officeDocument/2006/math" xmlns:v="urn:schemas-microsoft-com:vml" xmlns:wp="http://schemas.openxmlformats.org/drawingml/2006/wordprocessingDrawing" xmlns:w10="urn:schemas-microsoft-com:office:word" xmlns:w="http://schemas.openxmlformats.org/wordprocessingml/2006/main" xmlns:wne="http://schemas.microsoft.com/office/word/2006/wordml">
+<w:document xmlns:wpc="http://schemas.microsoft.com/office/word/2010/wordprocessingCanvas" xmlns:mc="http://schemas.openxmlformats.org/markup-compatibility/2006" xmlns:o="urn:schemas-microsoft-com:office:office" xmlns:r="http://schemas.openxmlformats.org/officeDocument/2006/relationships" xmlns:m="http://schemas.openxmlformats.org/officeDocument/2006/math" xmlns:v="urn:schemas-microsoft-com:vml" xmlns:wp14="http://schemas.microsoft.com/office/word/2010/wordprocessingDrawing" xmlns:wp="http://schemas.openxmlformats.org/drawingml/2006/wordprocessingDrawing" xmlns:w10="urn:schemas-microsoft-com:office:word" xmlns:w="http://schemas.openxmlformats.org/wordprocessingml/2006/main" xmlns:w14="http://schemas.microsoft.com/office/word/2010/wordml" xmlns:wpg="http://schemas.microsoft.com/office/word/2010/wordprocessingGroup" xmlns:wpi="http://schemas.microsoft.com/office/word/2010/wordprocessingInk" xmlns:wne="http://schemas.microsoft.com/office/word/2006/wordml" xmlns:wps="http://schemas.microsoft.com/office/word/2010/wordprocessingShape" mc:Ignorable="w14 wp14">
   <w:body>
     <w:p>
       <w:pPr>
@@ -13,40 +13,72 @@
           <w:lang w:val="ru-RU"/>
         </w:rPr>
       </w:pPr>
-      <w:fldSimple w:instr="SUBJECT  \* MERGEFORMAT">
-        <w:r>
-          <w:rPr>
-            <w:lang w:val="ru-RU"/>
-          </w:rPr>
-          <w:t>&lt;</w:t>
-        </w:r>
-        <w:r>
-          <w:rPr>
-            <w:b/>
-            <w:sz w:val="28"/>
-            <w:szCs w:val="28"/>
-            <w:lang w:val="ru-RU"/>
-          </w:rPr>
-          <w:t xml:space="preserve"> Межконтинентальный конвейер средств индивидуального перевоплощения «Иллюзия»</w:t>
-        </w:r>
-        <w:r>
-          <w:rPr>
-            <w:lang w:val="ru-RU"/>
-          </w:rPr>
-          <w:t>&gt;</w:t>
-        </w:r>
-      </w:fldSimple>
+      <w:r>
+        <w:fldChar w:fldCharType="begin"/>
+      </w:r>
+      <w:r>
+        <w:instrText>SUBJECT</w:instrText>
+      </w:r>
+      <w:r>
+        <w:rPr>
+          <w:lang w:val="ru-RU"/>
+        </w:rPr>
+        <w:instrText xml:space="preserve">  \* </w:instrText>
+      </w:r>
+      <w:r>
+        <w:instrText>MERGEFORMAT</w:instrText>
+      </w:r>
+      <w:r>
+        <w:fldChar w:fldCharType="separate"/>
+      </w:r>
+      <w:r>
+        <w:rPr>
+          <w:lang w:val="ru-RU"/>
+        </w:rPr>
+        <w:t>&lt;</w:t>
+      </w:r>
+      <w:r>
+        <w:rPr>
+          <w:b/>
+          <w:sz w:val="28"/>
+          <w:szCs w:val="28"/>
+          <w:lang w:val="ru-RU"/>
+        </w:rPr>
+        <w:t xml:space="preserve"> Межконтинентальный конвейер средств индивидуального перевоплощения «Иллюзия»</w:t>
+      </w:r>
+      <w:r>
+        <w:rPr>
+          <w:lang w:val="ru-RU"/>
+        </w:rPr>
+        <w:t>&gt;</w:t>
+      </w:r>
+      <w:r>
+        <w:rPr>
+          <w:lang w:val="ru-RU"/>
+        </w:rPr>
+        <w:fldChar w:fldCharType="end"/>
+      </w:r>
     </w:p>
     <w:p>
       <w:pPr>
         <w:pStyle w:val="a3"/>
         <w:jc w:val="right"/>
       </w:pPr>
-      <w:fldSimple w:instr=" TITLE  \* MERGEFORMAT ">
-        <w:r>
-          <w:t>Software Architecture Document</w:t>
-        </w:r>
-      </w:fldSimple>
+      <w:r>
+        <w:fldChar w:fldCharType="begin"/>
+      </w:r>
+      <w:r>
+        <w:instrText xml:space="preserve"> TITLE  \* MERGEFORMAT </w:instrText>
+      </w:r>
+      <w:r>
+        <w:fldChar w:fldCharType="separate"/>
+      </w:r>
+      <w:r>
+        <w:t>Software Architecture Document</w:t>
+      </w:r>
+      <w:r>
+        <w:fldChar w:fldCharType="end"/>
+      </w:r>
     </w:p>
     <w:p>
       <w:pPr>
@@ -83,9 +115,8 @@
       <w:r>
         <w:rPr>
           <w:sz w:val="28"/>
-          <w:lang w:val="ru-RU"/>
-        </w:rPr>
-        <w:t>7</w:t>
+        </w:rPr>
+        <w:t>9</w:t>
       </w:r>
       <w:r>
         <w:rPr>
@@ -115,8 +146,8 @@
     <w:p>
       <w:pPr>
         <w:sectPr>
-          <w:headerReference w:type="default" r:id="rId8"/>
-          <w:footerReference w:type="even" r:id="rId9"/>
+          <w:headerReference w:type="default" r:id="rId9"/>
+          <w:footerReference w:type="even" r:id="rId10"/>
           <w:pgSz w:w="12240" w:h="15840" w:code="1"/>
           <w:pgMar w:top="1440" w:right="1440" w:bottom="1440" w:left="1440" w:header="720" w:footer="720" w:gutter="0"/>
           <w:cols w:space="720"/>
@@ -144,7 +175,7 @@
           <w:insideH w:val="single" w:sz="6" w:space="0" w:color="auto"/>
           <w:insideV w:val="single" w:sz="6" w:space="0" w:color="auto"/>
         </w:tblBorders>
-        <w:tblLook w:val="0000"/>
+        <w:tblLook w:val="0000" w:firstRow="0" w:lastRow="0" w:firstColumn="0" w:lastColumn="0" w:noHBand="0" w:noVBand="0"/>
       </w:tblPr>
       <w:tblGrid>
         <w:gridCol w:w="1508"/>
@@ -327,11 +358,19 @@
                 <w:lang w:val="ru-RU"/>
               </w:rPr>
             </w:pPr>
-            <w:r>
-              <w:rPr>
-                <w:lang w:val="ru-RU"/>
-              </w:rPr>
-              <w:t>Кобцев С.В.</w:t>
+            <w:proofErr w:type="spellStart"/>
+            <w:r>
+              <w:rPr>
+                <w:lang w:val="ru-RU"/>
+              </w:rPr>
+              <w:t>Кобцев</w:t>
+            </w:r>
+            <w:proofErr w:type="spellEnd"/>
+            <w:r>
+              <w:rPr>
+                <w:lang w:val="ru-RU"/>
+              </w:rPr>
+              <w:t xml:space="preserve"> С.В.</w:t>
             </w:r>
           </w:p>
         </w:tc>
@@ -471,19 +510,7 @@
               <w:rPr>
                 <w:lang w:val="ru-RU"/>
               </w:rPr>
-              <w:t xml:space="preserve"> </w:t>
-            </w:r>
-            <w:r>
-              <w:rPr>
-                <w:lang w:val="ru-RU"/>
-              </w:rPr>
-              <w:t>и описаний для добавленных блоков</w:t>
-            </w:r>
-            <w:r>
-              <w:rPr>
-                <w:lang w:val="ru-RU"/>
-              </w:rPr>
-              <w:t xml:space="preserve"> и блоков «Введение»</w:t>
+              <w:t xml:space="preserve"> и описаний для добавленных блоков и блоков «Введение»</w:t>
             </w:r>
           </w:p>
         </w:tc>
@@ -558,37 +585,7 @@
               <w:rPr>
                 <w:lang w:val="ru-RU"/>
               </w:rPr>
-              <w:t>Добавление</w:t>
-            </w:r>
-            <w:r>
-              <w:rPr>
-                <w:lang w:val="ru-RU"/>
-              </w:rPr>
-              <w:t xml:space="preserve"> </w:t>
-            </w:r>
-            <w:r>
-              <w:rPr>
-                <w:lang w:val="ru-RU"/>
-              </w:rPr>
-              <w:t>логических</w:t>
-            </w:r>
-            <w:r>
-              <w:rPr>
-                <w:lang w:val="ru-RU"/>
-              </w:rPr>
-              <w:t xml:space="preserve"> </w:t>
-            </w:r>
-            <w:r>
-              <w:rPr>
-                <w:lang w:val="ru-RU"/>
-              </w:rPr>
-              <w:t>уровн</w:t>
-            </w:r>
-            <w:r>
-              <w:rPr>
-                <w:lang w:val="ru-RU"/>
-              </w:rPr>
-              <w:t>ей</w:t>
+              <w:t>Добавление логических уровней</w:t>
             </w:r>
             <w:r>
               <w:rPr>
@@ -634,13 +631,7 @@
               <w:rPr>
                 <w:lang w:val="ru-RU"/>
               </w:rPr>
-              <w:t xml:space="preserve"> </w:t>
-            </w:r>
-            <w:r>
-              <w:rPr>
-                <w:lang w:val="ru-RU"/>
-              </w:rPr>
-              <w:t xml:space="preserve">и </w:t>
+              <w:t xml:space="preserve"> и </w:t>
             </w:r>
             <w:r>
               <w:t>Implementation</w:t>
@@ -671,19 +662,7 @@
               <w:rPr>
                 <w:lang w:val="ru-RU"/>
               </w:rPr>
-              <w:t>Гапонов</w:t>
-            </w:r>
-            <w:r>
-              <w:rPr>
-                <w:lang w:val="ru-RU"/>
-              </w:rPr>
-              <w:t xml:space="preserve"> </w:t>
-            </w:r>
-            <w:r>
-              <w:rPr>
-                <w:lang w:val="ru-RU"/>
-              </w:rPr>
-              <w:t>А</w:t>
+              <w:t>Гапонов А</w:t>
             </w:r>
             <w:r>
               <w:rPr>
@@ -715,7 +694,20 @@
                 <w:lang w:val="ru-RU"/>
               </w:rPr>
               <w:br/>
-              <w:t>Кобцев С.В.</w:t>
+            </w:r>
+            <w:proofErr w:type="spellStart"/>
+            <w:r>
+              <w:rPr>
+                <w:lang w:val="ru-RU"/>
+              </w:rPr>
+              <w:t>Кобцев</w:t>
+            </w:r>
+            <w:proofErr w:type="spellEnd"/>
+            <w:r>
+              <w:rPr>
+                <w:lang w:val="ru-RU"/>
+              </w:rPr>
+              <w:t xml:space="preserve"> С.В.</w:t>
             </w:r>
           </w:p>
         </w:tc>
@@ -855,7 +847,7 @@
               <w:rPr>
                 <w:lang w:val="ru-RU"/>
               </w:rPr>
-              <w:t>в</w:t>
+              <w:t xml:space="preserve"> в</w:t>
             </w:r>
             <w:r>
               <w:rPr>
@@ -894,73 +886,7 @@
               <w:rPr>
                 <w:lang w:val="ru-RU"/>
               </w:rPr>
-              <w:t>Изменение</w:t>
-            </w:r>
-            <w:r>
-              <w:rPr>
-                <w:lang w:val="ru-RU"/>
-              </w:rPr>
-              <w:t xml:space="preserve"> </w:t>
-            </w:r>
-            <w:r>
-              <w:rPr>
-                <w:lang w:val="ru-RU"/>
-              </w:rPr>
-              <w:t>ссылок</w:t>
-            </w:r>
-            <w:r>
-              <w:rPr>
-                <w:lang w:val="ru-RU"/>
-              </w:rPr>
-              <w:t xml:space="preserve"> </w:t>
-            </w:r>
-            <w:r>
-              <w:rPr>
-                <w:lang w:val="ru-RU"/>
-              </w:rPr>
-              <w:t>на</w:t>
-            </w:r>
-            <w:r>
-              <w:rPr>
-                <w:lang w:val="ru-RU"/>
-              </w:rPr>
-              <w:t xml:space="preserve"> </w:t>
-            </w:r>
-            <w:r>
-              <w:rPr>
-                <w:lang w:val="ru-RU"/>
-              </w:rPr>
-              <w:t>другие</w:t>
-            </w:r>
-            <w:r>
-              <w:rPr>
-                <w:lang w:val="ru-RU"/>
-              </w:rPr>
-              <w:t xml:space="preserve"> </w:t>
-            </w:r>
-            <w:r>
-              <w:rPr>
-                <w:lang w:val="ru-RU"/>
-              </w:rPr>
-              <w:t>источники</w:t>
-            </w:r>
-            <w:r>
-              <w:rPr>
-                <w:lang w:val="ru-RU"/>
-              </w:rPr>
-              <w:t xml:space="preserve"> </w:t>
-            </w:r>
-            <w:r>
-              <w:rPr>
-                <w:lang w:val="ru-RU"/>
-              </w:rPr>
-              <w:t>в</w:t>
-            </w:r>
-            <w:r>
-              <w:rPr>
-                <w:lang w:val="ru-RU"/>
-              </w:rPr>
-              <w:t xml:space="preserve"> </w:t>
+              <w:t xml:space="preserve">Изменение ссылок на другие источники в </w:t>
             </w:r>
             <w:r>
               <w:t>References</w:t>
@@ -1171,19 +1097,7 @@
               <w:rPr>
                 <w:lang w:val="ru-RU"/>
               </w:rPr>
-              <w:t>Грудина</w:t>
-            </w:r>
-            <w:r>
-              <w:rPr>
-                <w:lang w:val="ru-RU"/>
-              </w:rPr>
-              <w:t xml:space="preserve"> </w:t>
-            </w:r>
-            <w:r>
-              <w:rPr>
-                <w:lang w:val="ru-RU"/>
-              </w:rPr>
-              <w:t>А</w:t>
+              <w:t>Грудина А</w:t>
             </w:r>
             <w:r>
               <w:t>.</w:t>
@@ -1341,35 +1255,170 @@
                 <w:lang w:val="ru-RU"/>
               </w:rPr>
             </w:pPr>
-            <w:r>
-              <w:rPr>
-                <w:lang w:val="ru-RU"/>
-              </w:rPr>
-              <w:t>Кобцев С.В.</w:t>
+            <w:proofErr w:type="spellStart"/>
+            <w:r>
+              <w:rPr>
+                <w:lang w:val="ru-RU"/>
+              </w:rPr>
+              <w:t>Кобцев</w:t>
+            </w:r>
+            <w:proofErr w:type="spellEnd"/>
+            <w:r>
+              <w:rPr>
+                <w:lang w:val="ru-RU"/>
+              </w:rPr>
+              <w:t xml:space="preserve"> С.В.</w:t>
+            </w:r>
+          </w:p>
+        </w:tc>
+      </w:tr>
+      <w:tr>
+        <w:tc>
+          <w:tcPr>
+            <w:tcW w:w="572" w:type="pct"/>
+          </w:tcPr>
+          <w:p>
+            <w:pPr>
+              <w:pStyle w:val="Tabletext"/>
+            </w:pPr>
+            <w:r>
+              <w:t>&lt;11/06/14&gt;</w:t>
+            </w:r>
+          </w:p>
+        </w:tc>
+        <w:tc>
+          <w:tcPr>
+            <w:tcW w:w="438" w:type="pct"/>
+          </w:tcPr>
+          <w:p>
+            <w:pPr>
+              <w:pStyle w:val="Tabletext"/>
+            </w:pPr>
+            <w:r>
+              <w:t>&lt;0.8&gt;</w:t>
+            </w:r>
+          </w:p>
+        </w:tc>
+        <w:tc>
+          <w:tcPr>
+            <w:tcW w:w="3292" w:type="pct"/>
+          </w:tcPr>
+          <w:p>
+            <w:pPr>
+              <w:pStyle w:val="Tabletext"/>
+              <w:rPr>
+                <w:lang w:val="ru-RU"/>
+              </w:rPr>
+            </w:pPr>
+            <w:r>
+              <w:rPr>
+                <w:lang w:val="ru-RU"/>
+              </w:rPr>
+              <w:t xml:space="preserve">Изменение диаграммы состояний для статусов сущности «Заказ» </w:t>
+            </w:r>
+            <w:r>
+              <w:rPr>
+                <w:lang w:val="ru-RU"/>
+              </w:rPr>
+              <w:br/>
+              <w:t>Добавлено соотношение состояний и статусов «Заказов».</w:t>
+            </w:r>
+          </w:p>
+        </w:tc>
+        <w:tc>
+          <w:tcPr>
+            <w:tcW w:w="698" w:type="pct"/>
+          </w:tcPr>
+          <w:p>
+            <w:pPr>
+              <w:pStyle w:val="Tabletext"/>
+              <w:rPr>
+                <w:lang w:val="ru-RU"/>
+              </w:rPr>
+            </w:pPr>
+            <w:r>
+              <w:rPr>
+                <w:lang w:val="ru-RU"/>
+              </w:rPr>
+              <w:t>Грудина А.М.</w:t>
+            </w:r>
+          </w:p>
+        </w:tc>
+      </w:tr>
+      <w:tr>
+        <w:tc>
+          <w:tcPr>
+            <w:tcW w:w="572" w:type="pct"/>
+          </w:tcPr>
+          <w:p>
+            <w:pPr>
+              <w:pStyle w:val="Tabletext"/>
+            </w:pPr>
+            <w:r>
+              <w:t>&lt;12/06/14&gt;</w:t>
+            </w:r>
+          </w:p>
+        </w:tc>
+        <w:tc>
+          <w:tcPr>
+            <w:tcW w:w="438" w:type="pct"/>
+          </w:tcPr>
+          <w:p>
+            <w:pPr>
+              <w:pStyle w:val="Tabletext"/>
+            </w:pPr>
+            <w:r>
+              <w:t>&lt;0.9&gt;</w:t>
+            </w:r>
+          </w:p>
+        </w:tc>
+        <w:tc>
+          <w:tcPr>
+            <w:tcW w:w="3292" w:type="pct"/>
+          </w:tcPr>
+          <w:p>
+            <w:pPr>
+              <w:pStyle w:val="Tabletext"/>
+              <w:rPr>
+                <w:lang w:val="ru-RU"/>
+              </w:rPr>
+            </w:pPr>
+            <w:r>
+              <w:rPr>
+                <w:lang w:val="ru-RU"/>
+              </w:rPr>
+              <w:t>Изменена диаграмма прецедентов</w:t>
+            </w:r>
+          </w:p>
+        </w:tc>
+        <w:tc>
+          <w:tcPr>
+            <w:tcW w:w="698" w:type="pct"/>
+          </w:tcPr>
+          <w:p>
+            <w:pPr>
+              <w:pStyle w:val="Tabletext"/>
+              <w:rPr>
+                <w:lang w:val="ru-RU"/>
+              </w:rPr>
+            </w:pPr>
+            <w:r>
+              <w:rPr>
+                <w:lang w:val="ru-RU"/>
+              </w:rPr>
+              <w:t>Грудина А.М.</w:t>
             </w:r>
           </w:p>
         </w:tc>
       </w:tr>
     </w:tbl>
-    <w:p>
-      <w:pPr>
-        <w:rPr>
-          <w:lang w:val="ru-RU"/>
-        </w:rPr>
-      </w:pPr>
-    </w:p>
+    <w:p/>
     <w:p>
       <w:pPr>
         <w:widowControl/>
         <w:spacing w:line="240" w:lineRule="auto"/>
-        <w:rPr>
-          <w:lang w:val="ru-RU"/>
-        </w:rPr>
-      </w:pPr>
-      <w:r>
-        <w:rPr>
-          <w:lang w:val="ru-RU"/>
-        </w:rPr>
+      </w:pPr>
+      <w:r>
         <w:br w:type="page"/>
       </w:r>
     </w:p>
@@ -1382,18 +1431,12 @@
         <w:t>Table</w:t>
       </w:r>
       <w:r>
-        <w:rPr>
-          <w:lang w:val="ru-RU"/>
-        </w:rPr>
         <w:t xml:space="preserve"> </w:t>
       </w:r>
       <w:r>
         <w:t>of</w:t>
       </w:r>
       <w:r>
-        <w:rPr>
-          <w:lang w:val="ru-RU"/>
-        </w:rPr>
         <w:t xml:space="preserve"> </w:t>
       </w:r>
       <w:r>
@@ -1411,7 +1454,6 @@
           <w:noProof/>
           <w:sz w:val="22"/>
           <w:szCs w:val="22"/>
-          <w:lang w:val="ru-RU" w:eastAsia="ru-RU"/>
         </w:rPr>
       </w:pPr>
       <w:r>
@@ -1444,7 +1486,6 @@
           <w:noProof/>
           <w:sz w:val="22"/>
           <w:szCs w:val="22"/>
-          <w:lang w:val="ru-RU" w:eastAsia="ru-RU"/>
         </w:rPr>
         <w:tab/>
       </w:r>
@@ -1470,7 +1511,7 @@
         <w:rPr>
           <w:noProof/>
         </w:rPr>
-        <w:instrText xml:space="preserve"> PAGEREF _Toc390241747 \h </w:instrText>
+        <w:instrText xml:space="preserve"> PAGEREF _Toc390249106 \h </w:instrText>
       </w:r>
       <w:r>
         <w:rPr>
@@ -1507,7 +1548,6 @@
           <w:noProof/>
           <w:sz w:val="22"/>
           <w:szCs w:val="22"/>
-          <w:lang w:val="ru-RU" w:eastAsia="ru-RU"/>
         </w:rPr>
       </w:pPr>
       <w:r>
@@ -1522,7 +1562,6 @@
           <w:noProof/>
           <w:sz w:val="22"/>
           <w:szCs w:val="22"/>
-          <w:lang w:val="ru-RU" w:eastAsia="ru-RU"/>
         </w:rPr>
         <w:tab/>
       </w:r>
@@ -1548,7 +1587,7 @@
         <w:rPr>
           <w:noProof/>
         </w:rPr>
-        <w:instrText xml:space="preserve"> PAGEREF _Toc390241748 \h </w:instrText>
+        <w:instrText xml:space="preserve"> PAGEREF _Toc390249107 \h </w:instrText>
       </w:r>
       <w:r>
         <w:rPr>
@@ -1585,13 +1624,11 @@
           <w:noProof/>
           <w:sz w:val="22"/>
           <w:szCs w:val="22"/>
-          <w:lang w:val="ru-RU" w:eastAsia="ru-RU"/>
-        </w:rPr>
-      </w:pPr>
-      <w:r>
-        <w:rPr>
-          <w:noProof/>
-          <w:lang w:val="ru-RU"/>
+        </w:rPr>
+      </w:pPr>
+      <w:r>
+        <w:rPr>
+          <w:noProof/>
         </w:rPr>
         <w:t>1.2</w:t>
       </w:r>
@@ -1601,7 +1638,6 @@
           <w:noProof/>
           <w:sz w:val="22"/>
           <w:szCs w:val="22"/>
-          <w:lang w:val="ru-RU" w:eastAsia="ru-RU"/>
         </w:rPr>
         <w:tab/>
       </w:r>
@@ -1627,7 +1663,7 @@
         <w:rPr>
           <w:noProof/>
         </w:rPr>
-        <w:instrText xml:space="preserve"> PAGEREF _Toc390241749 \h </w:instrText>
+        <w:instrText xml:space="preserve"> PAGEREF _Toc390249108 \h </w:instrText>
       </w:r>
       <w:r>
         <w:rPr>
@@ -1664,13 +1700,11 @@
           <w:noProof/>
           <w:sz w:val="22"/>
           <w:szCs w:val="22"/>
-          <w:lang w:val="ru-RU" w:eastAsia="ru-RU"/>
-        </w:rPr>
-      </w:pPr>
-      <w:r>
-        <w:rPr>
-          <w:noProof/>
-          <w:lang w:val="ru-RU"/>
+        </w:rPr>
+      </w:pPr>
+      <w:r>
+        <w:rPr>
+          <w:noProof/>
         </w:rPr>
         <w:t>1.3</w:t>
       </w:r>
@@ -1680,7 +1714,6 @@
           <w:noProof/>
           <w:sz w:val="22"/>
           <w:szCs w:val="22"/>
-          <w:lang w:val="ru-RU" w:eastAsia="ru-RU"/>
         </w:rPr>
         <w:tab/>
       </w:r>
@@ -1706,7 +1739,7 @@
         <w:rPr>
           <w:noProof/>
         </w:rPr>
-        <w:instrText xml:space="preserve"> PAGEREF _Toc390241750 \h </w:instrText>
+        <w:instrText xml:space="preserve"> PAGEREF _Toc390249109 \h </w:instrText>
       </w:r>
       <w:r>
         <w:rPr>
@@ -1743,7 +1776,6 @@
           <w:noProof/>
           <w:sz w:val="22"/>
           <w:szCs w:val="22"/>
-          <w:lang w:val="ru-RU" w:eastAsia="ru-RU"/>
         </w:rPr>
       </w:pPr>
       <w:r>
@@ -1758,7 +1790,6 @@
           <w:noProof/>
           <w:sz w:val="22"/>
           <w:szCs w:val="22"/>
-          <w:lang w:val="ru-RU" w:eastAsia="ru-RU"/>
         </w:rPr>
         <w:tab/>
       </w:r>
@@ -1784,7 +1815,7 @@
         <w:rPr>
           <w:noProof/>
         </w:rPr>
-        <w:instrText xml:space="preserve"> PAGEREF _Toc390241751 \h </w:instrText>
+        <w:instrText xml:space="preserve"> PAGEREF _Toc390249110 \h </w:instrText>
       </w:r>
       <w:r>
         <w:rPr>
@@ -1821,13 +1852,11 @@
           <w:noProof/>
           <w:sz w:val="22"/>
           <w:szCs w:val="22"/>
-          <w:lang w:val="ru-RU" w:eastAsia="ru-RU"/>
-        </w:rPr>
-      </w:pPr>
-      <w:r>
-        <w:rPr>
-          <w:noProof/>
-          <w:lang w:val="ru-RU"/>
+        </w:rPr>
+      </w:pPr>
+      <w:r>
+        <w:rPr>
+          <w:noProof/>
         </w:rPr>
         <w:t>1.5</w:t>
       </w:r>
@@ -1837,7 +1866,6 @@
           <w:noProof/>
           <w:sz w:val="22"/>
           <w:szCs w:val="22"/>
-          <w:lang w:val="ru-RU" w:eastAsia="ru-RU"/>
         </w:rPr>
         <w:tab/>
       </w:r>
@@ -1863,7 +1891,7 @@
         <w:rPr>
           <w:noProof/>
         </w:rPr>
-        <w:instrText xml:space="preserve"> PAGEREF _Toc390241752 \h </w:instrText>
+        <w:instrText xml:space="preserve"> PAGEREF _Toc390249111 \h </w:instrText>
       </w:r>
       <w:r>
         <w:rPr>
@@ -1900,7 +1928,6 @@
           <w:noProof/>
           <w:sz w:val="22"/>
           <w:szCs w:val="22"/>
-          <w:lang w:eastAsia="ru-RU"/>
         </w:rPr>
       </w:pPr>
       <w:r>
@@ -1915,7 +1942,6 @@
           <w:noProof/>
           <w:sz w:val="22"/>
           <w:szCs w:val="22"/>
-          <w:lang w:eastAsia="ru-RU"/>
         </w:rPr>
         <w:tab/>
       </w:r>
@@ -1941,7 +1967,7 @@
         <w:rPr>
           <w:noProof/>
         </w:rPr>
-        <w:instrText xml:space="preserve"> PAGEREF _Toc390241753 \h </w:instrText>
+        <w:instrText xml:space="preserve"> PAGEREF _Toc390249112 \h </w:instrText>
       </w:r>
       <w:r>
         <w:rPr>
@@ -1978,7 +2004,6 @@
           <w:noProof/>
           <w:sz w:val="22"/>
           <w:szCs w:val="22"/>
-          <w:lang w:eastAsia="ru-RU"/>
         </w:rPr>
       </w:pPr>
       <w:r>
@@ -1993,7 +2018,6 @@
           <w:noProof/>
           <w:sz w:val="22"/>
           <w:szCs w:val="22"/>
-          <w:lang w:eastAsia="ru-RU"/>
         </w:rPr>
         <w:tab/>
       </w:r>
@@ -2019,7 +2043,7 @@
         <w:rPr>
           <w:noProof/>
         </w:rPr>
-        <w:instrText xml:space="preserve"> PAGEREF _Toc390241754 \h </w:instrText>
+        <w:instrText xml:space="preserve"> PAGEREF _Toc390249113 \h </w:instrText>
       </w:r>
       <w:r>
         <w:rPr>
@@ -2056,7 +2080,6 @@
           <w:noProof/>
           <w:sz w:val="22"/>
           <w:szCs w:val="22"/>
-          <w:lang w:eastAsia="ru-RU"/>
         </w:rPr>
       </w:pPr>
       <w:r>
@@ -2071,7 +2094,6 @@
           <w:noProof/>
           <w:sz w:val="22"/>
           <w:szCs w:val="22"/>
-          <w:lang w:eastAsia="ru-RU"/>
         </w:rPr>
         <w:tab/>
       </w:r>
@@ -2097,7 +2119,7 @@
         <w:rPr>
           <w:noProof/>
         </w:rPr>
-        <w:instrText xml:space="preserve"> PAGEREF _Toc390241755 \h </w:instrText>
+        <w:instrText xml:space="preserve"> PAGEREF _Toc390249114 \h </w:instrText>
       </w:r>
       <w:r>
         <w:rPr>
@@ -2134,7 +2156,6 @@
           <w:noProof/>
           <w:sz w:val="22"/>
           <w:szCs w:val="22"/>
-          <w:lang w:eastAsia="ru-RU"/>
         </w:rPr>
       </w:pPr>
       <w:r>
@@ -2149,7 +2170,6 @@
           <w:noProof/>
           <w:sz w:val="22"/>
           <w:szCs w:val="22"/>
-          <w:lang w:eastAsia="ru-RU"/>
         </w:rPr>
         <w:tab/>
       </w:r>
@@ -2175,7 +2195,7 @@
         <w:rPr>
           <w:noProof/>
         </w:rPr>
-        <w:instrText xml:space="preserve"> PAGEREF _Toc390241756 \h </w:instrText>
+        <w:instrText xml:space="preserve"> PAGEREF _Toc390249115 \h </w:instrText>
       </w:r>
       <w:r>
         <w:rPr>
@@ -2212,7 +2232,6 @@
           <w:noProof/>
           <w:sz w:val="22"/>
           <w:szCs w:val="22"/>
-          <w:lang w:eastAsia="ru-RU"/>
         </w:rPr>
       </w:pPr>
       <w:r>
@@ -2227,7 +2246,6 @@
           <w:noProof/>
           <w:sz w:val="22"/>
           <w:szCs w:val="22"/>
-          <w:lang w:eastAsia="ru-RU"/>
         </w:rPr>
         <w:tab/>
       </w:r>
@@ -2253,7 +2271,7 @@
         <w:rPr>
           <w:noProof/>
         </w:rPr>
-        <w:instrText xml:space="preserve"> PAGEREF _Toc390241757 \h </w:instrText>
+        <w:instrText xml:space="preserve"> PAGEREF _Toc390249116 \h </w:instrText>
       </w:r>
       <w:r>
         <w:rPr>
@@ -2290,7 +2308,6 @@
           <w:noProof/>
           <w:sz w:val="22"/>
           <w:szCs w:val="22"/>
-          <w:lang w:eastAsia="ru-RU"/>
         </w:rPr>
       </w:pPr>
       <w:r>
@@ -2305,7 +2322,6 @@
           <w:noProof/>
           <w:sz w:val="22"/>
           <w:szCs w:val="22"/>
-          <w:lang w:eastAsia="ru-RU"/>
         </w:rPr>
         <w:tab/>
       </w:r>
@@ -2331,7 +2347,7 @@
         <w:rPr>
           <w:noProof/>
         </w:rPr>
-        <w:instrText xml:space="preserve"> PAGEREF _Toc390241758 \h </w:instrText>
+        <w:instrText xml:space="preserve"> PAGEREF _Toc390249117 \h </w:instrText>
       </w:r>
       <w:r>
         <w:rPr>
@@ -2368,7 +2384,6 @@
           <w:noProof/>
           <w:sz w:val="22"/>
           <w:szCs w:val="22"/>
-          <w:lang w:eastAsia="ru-RU"/>
         </w:rPr>
       </w:pPr>
       <w:r>
@@ -2383,7 +2398,6 @@
           <w:noProof/>
           <w:sz w:val="22"/>
           <w:szCs w:val="22"/>
-          <w:lang w:eastAsia="ru-RU"/>
         </w:rPr>
         <w:tab/>
       </w:r>
@@ -2409,7 +2423,7 @@
         <w:rPr>
           <w:noProof/>
         </w:rPr>
-        <w:instrText xml:space="preserve"> PAGEREF _Toc390241759 \h </w:instrText>
+        <w:instrText xml:space="preserve"> PAGEREF _Toc390249118 \h </w:instrText>
       </w:r>
       <w:r>
         <w:rPr>
@@ -2446,7 +2460,6 @@
           <w:noProof/>
           <w:sz w:val="22"/>
           <w:szCs w:val="22"/>
-          <w:lang w:eastAsia="ru-RU"/>
         </w:rPr>
       </w:pPr>
       <w:r>
@@ -2461,7 +2474,6 @@
           <w:noProof/>
           <w:sz w:val="22"/>
           <w:szCs w:val="22"/>
-          <w:lang w:eastAsia="ru-RU"/>
         </w:rPr>
         <w:tab/>
       </w:r>
@@ -2487,7 +2499,7 @@
         <w:rPr>
           <w:noProof/>
         </w:rPr>
-        <w:instrText xml:space="preserve"> PAGEREF _Toc390241760 \h </w:instrText>
+        <w:instrText xml:space="preserve"> PAGEREF _Toc390249119 \h </w:instrText>
       </w:r>
       <w:r>
         <w:rPr>
@@ -2524,7 +2536,6 @@
           <w:noProof/>
           <w:sz w:val="22"/>
           <w:szCs w:val="22"/>
-          <w:lang w:eastAsia="ru-RU"/>
         </w:rPr>
       </w:pPr>
       <w:r>
@@ -2539,7 +2550,6 @@
           <w:noProof/>
           <w:sz w:val="22"/>
           <w:szCs w:val="22"/>
-          <w:lang w:eastAsia="ru-RU"/>
         </w:rPr>
         <w:tab/>
       </w:r>
@@ -2589,7 +2599,7 @@
         <w:rPr>
           <w:noProof/>
         </w:rPr>
-        <w:instrText xml:space="preserve"> PAGEREF _Toc390241761 \h </w:instrText>
+        <w:instrText xml:space="preserve"> PAGEREF _Toc390249120 \h </w:instrText>
       </w:r>
       <w:r>
         <w:rPr>
@@ -2606,7 +2616,7 @@
         <w:rPr>
           <w:noProof/>
         </w:rPr>
-        <w:t>11</w:t>
+        <w:t>12</w:t>
       </w:r>
       <w:r>
         <w:rPr>
@@ -2626,7 +2636,6 @@
           <w:noProof/>
           <w:sz w:val="22"/>
           <w:szCs w:val="22"/>
-          <w:lang w:eastAsia="ru-RU"/>
         </w:rPr>
       </w:pPr>
       <w:r>
@@ -2641,7 +2650,6 @@
           <w:noProof/>
           <w:sz w:val="22"/>
           <w:szCs w:val="22"/>
-          <w:lang w:eastAsia="ru-RU"/>
         </w:rPr>
         <w:tab/>
       </w:r>
@@ -2667,7 +2675,7 @@
         <w:rPr>
           <w:noProof/>
         </w:rPr>
-        <w:instrText xml:space="preserve"> PAGEREF _Toc390241762 \h </w:instrText>
+        <w:instrText xml:space="preserve"> PAGEREF _Toc390249121 \h </w:instrText>
       </w:r>
       <w:r>
         <w:rPr>
@@ -2684,7 +2692,7 @@
         <w:rPr>
           <w:noProof/>
         </w:rPr>
-        <w:t>11</w:t>
+        <w:t>12</w:t>
       </w:r>
       <w:r>
         <w:rPr>
@@ -2704,7 +2712,6 @@
           <w:noProof/>
           <w:sz w:val="22"/>
           <w:szCs w:val="22"/>
-          <w:lang w:eastAsia="ru-RU"/>
         </w:rPr>
       </w:pPr>
       <w:r>
@@ -2719,7 +2726,6 @@
           <w:noProof/>
           <w:sz w:val="22"/>
           <w:szCs w:val="22"/>
-          <w:lang w:eastAsia="ru-RU"/>
         </w:rPr>
         <w:tab/>
       </w:r>
@@ -2745,7 +2751,7 @@
         <w:rPr>
           <w:noProof/>
         </w:rPr>
-        <w:instrText xml:space="preserve"> PAGEREF _Toc390241763 \h </w:instrText>
+        <w:instrText xml:space="preserve"> PAGEREF _Toc390249122 \h </w:instrText>
       </w:r>
       <w:r>
         <w:rPr>
@@ -2782,7 +2788,6 @@
           <w:noProof/>
           <w:sz w:val="22"/>
           <w:szCs w:val="22"/>
-          <w:lang w:eastAsia="ru-RU"/>
         </w:rPr>
       </w:pPr>
       <w:r>
@@ -2797,7 +2802,6 @@
           <w:noProof/>
           <w:sz w:val="22"/>
           <w:szCs w:val="22"/>
-          <w:lang w:eastAsia="ru-RU"/>
         </w:rPr>
         <w:tab/>
       </w:r>
@@ -2823,7 +2827,7 @@
         <w:rPr>
           <w:noProof/>
         </w:rPr>
-        <w:instrText xml:space="preserve"> PAGEREF _Toc390241764 \h </w:instrText>
+        <w:instrText xml:space="preserve"> PAGEREF _Toc390249123 \h </w:instrText>
       </w:r>
       <w:r>
         <w:rPr>
@@ -2860,7 +2864,6 @@
           <w:noProof/>
           <w:sz w:val="22"/>
           <w:szCs w:val="22"/>
-          <w:lang w:eastAsia="ru-RU"/>
         </w:rPr>
       </w:pPr>
       <w:r>
@@ -2875,7 +2878,6 @@
           <w:noProof/>
           <w:sz w:val="22"/>
           <w:szCs w:val="22"/>
-          <w:lang w:eastAsia="ru-RU"/>
         </w:rPr>
         <w:tab/>
       </w:r>
@@ -2901,7 +2903,7 @@
         <w:rPr>
           <w:noProof/>
         </w:rPr>
-        <w:instrText xml:space="preserve"> PAGEREF _Toc390241765 \h </w:instrText>
+        <w:instrText xml:space="preserve"> PAGEREF _Toc390249124 \h </w:instrText>
       </w:r>
       <w:r>
         <w:rPr>
@@ -2938,7 +2940,6 @@
           <w:noProof/>
           <w:sz w:val="22"/>
           <w:szCs w:val="22"/>
-          <w:lang w:eastAsia="ru-RU"/>
         </w:rPr>
       </w:pPr>
       <w:r>
@@ -2953,7 +2954,6 @@
           <w:noProof/>
           <w:sz w:val="22"/>
           <w:szCs w:val="22"/>
-          <w:lang w:eastAsia="ru-RU"/>
         </w:rPr>
         <w:tab/>
       </w:r>
@@ -2979,7 +2979,7 @@
         <w:rPr>
           <w:noProof/>
         </w:rPr>
-        <w:instrText xml:space="preserve"> PAGEREF _Toc390241766 \h </w:instrText>
+        <w:instrText xml:space="preserve"> PAGEREF _Toc390249125 \h </w:instrText>
       </w:r>
       <w:r>
         <w:rPr>
@@ -3016,7 +3016,6 @@
           <w:noProof/>
           <w:sz w:val="22"/>
           <w:szCs w:val="22"/>
-          <w:lang w:eastAsia="ru-RU"/>
         </w:rPr>
       </w:pPr>
       <w:r>
@@ -3031,7 +3030,6 @@
           <w:noProof/>
           <w:sz w:val="22"/>
           <w:szCs w:val="22"/>
-          <w:lang w:eastAsia="ru-RU"/>
         </w:rPr>
         <w:tab/>
       </w:r>
@@ -3057,7 +3055,7 @@
         <w:rPr>
           <w:noProof/>
         </w:rPr>
-        <w:instrText xml:space="preserve"> PAGEREF _Toc390241767 \h </w:instrText>
+        <w:instrText xml:space="preserve"> PAGEREF _Toc390249126 \h </w:instrText>
       </w:r>
       <w:r>
         <w:rPr>
@@ -3094,7 +3092,6 @@
           <w:noProof/>
           <w:sz w:val="22"/>
           <w:szCs w:val="22"/>
-          <w:lang w:eastAsia="ru-RU"/>
         </w:rPr>
       </w:pPr>
       <w:r>
@@ -3109,7 +3106,6 @@
           <w:noProof/>
           <w:sz w:val="22"/>
           <w:szCs w:val="22"/>
-          <w:lang w:eastAsia="ru-RU"/>
         </w:rPr>
         <w:tab/>
       </w:r>
@@ -3135,7 +3131,7 @@
         <w:rPr>
           <w:noProof/>
         </w:rPr>
-        <w:instrText xml:space="preserve"> PAGEREF _Toc390241768 \h </w:instrText>
+        <w:instrText xml:space="preserve"> PAGEREF _Toc390249127 \h </w:instrText>
       </w:r>
       <w:r>
         <w:rPr>
@@ -3172,7 +3168,6 @@
           <w:noProof/>
           <w:sz w:val="22"/>
           <w:szCs w:val="22"/>
-          <w:lang w:eastAsia="ru-RU"/>
         </w:rPr>
       </w:pPr>
       <w:r>
@@ -3187,7 +3182,6 @@
           <w:noProof/>
           <w:sz w:val="22"/>
           <w:szCs w:val="22"/>
-          <w:lang w:eastAsia="ru-RU"/>
         </w:rPr>
         <w:tab/>
       </w:r>
@@ -3213,7 +3207,7 @@
         <w:rPr>
           <w:noProof/>
         </w:rPr>
-        <w:instrText xml:space="preserve"> PAGEREF _Toc390241769 \h </w:instrText>
+        <w:instrText xml:space="preserve"> PAGEREF _Toc390249128 \h </w:instrText>
       </w:r>
       <w:r>
         <w:rPr>
@@ -3230,7 +3224,7 @@
         <w:rPr>
           <w:noProof/>
         </w:rPr>
-        <w:t>14</w:t>
+        <w:t>15</w:t>
       </w:r>
       <w:r>
         <w:rPr>
@@ -3250,7 +3244,6 @@
           <w:noProof/>
           <w:sz w:val="22"/>
           <w:szCs w:val="22"/>
-          <w:lang w:eastAsia="ru-RU"/>
         </w:rPr>
       </w:pPr>
       <w:r>
@@ -3265,7 +3258,6 @@
           <w:noProof/>
           <w:sz w:val="22"/>
           <w:szCs w:val="22"/>
-          <w:lang w:eastAsia="ru-RU"/>
         </w:rPr>
         <w:tab/>
       </w:r>
@@ -3291,7 +3283,7 @@
         <w:rPr>
           <w:noProof/>
         </w:rPr>
-        <w:instrText xml:space="preserve"> PAGEREF _Toc390241770 \h </w:instrText>
+        <w:instrText xml:space="preserve"> PAGEREF _Toc390249129 \h </w:instrText>
       </w:r>
       <w:r>
         <w:rPr>
@@ -3328,7 +3320,6 @@
           <w:noProof/>
           <w:sz w:val="22"/>
           <w:szCs w:val="22"/>
-          <w:lang w:eastAsia="ru-RU"/>
         </w:rPr>
       </w:pPr>
       <w:r>
@@ -3343,7 +3334,6 @@
           <w:noProof/>
           <w:sz w:val="22"/>
           <w:szCs w:val="22"/>
-          <w:lang w:eastAsia="ru-RU"/>
         </w:rPr>
         <w:tab/>
       </w:r>
@@ -3369,7 +3359,7 @@
         <w:rPr>
           <w:noProof/>
         </w:rPr>
-        <w:instrText xml:space="preserve"> PAGEREF _Toc390241771 \h </w:instrText>
+        <w:instrText xml:space="preserve"> PAGEREF _Toc390249130 \h </w:instrText>
       </w:r>
       <w:r>
         <w:rPr>
@@ -3406,7 +3396,6 @@
           <w:noProof/>
           <w:sz w:val="22"/>
           <w:szCs w:val="22"/>
-          <w:lang w:eastAsia="ru-RU"/>
         </w:rPr>
       </w:pPr>
       <w:r>
@@ -3421,7 +3410,6 @@
           <w:noProof/>
           <w:sz w:val="22"/>
           <w:szCs w:val="22"/>
-          <w:lang w:eastAsia="ru-RU"/>
         </w:rPr>
         <w:tab/>
       </w:r>
@@ -3447,7 +3435,7 @@
         <w:rPr>
           <w:noProof/>
         </w:rPr>
-        <w:instrText xml:space="preserve"> PAGEREF _Toc390241772 \h </w:instrText>
+        <w:instrText xml:space="preserve"> PAGEREF _Toc390249131 \h </w:instrText>
       </w:r>
       <w:r>
         <w:rPr>
@@ -3484,7 +3472,6 @@
           <w:noProof/>
           <w:sz w:val="22"/>
           <w:szCs w:val="22"/>
-          <w:lang w:eastAsia="ru-RU"/>
         </w:rPr>
       </w:pPr>
       <w:r>
@@ -3500,7 +3487,6 @@
           <w:noProof/>
           <w:sz w:val="22"/>
           <w:szCs w:val="22"/>
-          <w:lang w:eastAsia="ru-RU"/>
         </w:rPr>
         <w:tab/>
       </w:r>
@@ -3526,7 +3512,7 @@
         <w:rPr>
           <w:noProof/>
         </w:rPr>
-        <w:instrText xml:space="preserve"> PAGEREF _Toc390241773 \h </w:instrText>
+        <w:instrText xml:space="preserve"> PAGEREF _Toc390249132 \h </w:instrText>
       </w:r>
       <w:r>
         <w:rPr>
@@ -3563,7 +3549,6 @@
           <w:noProof/>
           <w:sz w:val="22"/>
           <w:szCs w:val="22"/>
-          <w:lang w:eastAsia="ru-RU"/>
         </w:rPr>
       </w:pPr>
       <w:r>
@@ -3578,7 +3563,6 @@
           <w:noProof/>
           <w:sz w:val="22"/>
           <w:szCs w:val="22"/>
-          <w:lang w:eastAsia="ru-RU"/>
         </w:rPr>
         <w:tab/>
       </w:r>
@@ -3604,7 +3588,7 @@
         <w:rPr>
           <w:noProof/>
         </w:rPr>
-        <w:instrText xml:space="preserve"> PAGEREF _Toc390241774 \h </w:instrText>
+        <w:instrText xml:space="preserve"> PAGEREF _Toc390249133 \h </w:instrText>
       </w:r>
       <w:r>
         <w:rPr>
@@ -3641,7 +3625,6 @@
           <w:noProof/>
           <w:sz w:val="22"/>
           <w:szCs w:val="22"/>
-          <w:lang w:val="ru-RU" w:eastAsia="ru-RU"/>
         </w:rPr>
       </w:pPr>
       <w:r>
@@ -3656,7 +3639,6 @@
           <w:noProof/>
           <w:sz w:val="22"/>
           <w:szCs w:val="22"/>
-          <w:lang w:val="ru-RU" w:eastAsia="ru-RU"/>
         </w:rPr>
         <w:tab/>
       </w:r>
@@ -3682,7 +3664,7 @@
         <w:rPr>
           <w:noProof/>
         </w:rPr>
-        <w:instrText xml:space="preserve"> PAGEREF _Toc390241775 \h </w:instrText>
+        <w:instrText xml:space="preserve"> PAGEREF _Toc390249134 \h </w:instrText>
       </w:r>
       <w:r>
         <w:rPr>
@@ -3718,18 +3700,29 @@
       <w:r>
         <w:br w:type="page"/>
       </w:r>
-      <w:fldSimple w:instr=" TITLE  \* MERGEFORMAT ">
-        <w:r>
-          <w:t>Software Architecture Document</w:t>
-        </w:r>
-      </w:fldSimple>
+      <w:r>
+        <w:lastRenderedPageBreak/>
+        <w:fldChar w:fldCharType="begin"/>
+      </w:r>
+      <w:r>
+        <w:instrText xml:space="preserve"> TITLE  \* MERGEFORMAT </w:instrText>
+      </w:r>
+      <w:r>
+        <w:fldChar w:fldCharType="separate"/>
+      </w:r>
+      <w:r>
+        <w:t>Software Architecture Document</w:t>
+      </w:r>
+      <w:r>
+        <w:fldChar w:fldCharType="end"/>
+      </w:r>
     </w:p>
     <w:p>
       <w:pPr>
         <w:pStyle w:val="1"/>
       </w:pPr>
       <w:bookmarkStart w:id="0" w:name="_Toc456598586"/>
-      <w:bookmarkStart w:id="1" w:name="_Toc390241747"/>
+      <w:bookmarkStart w:id="1" w:name="_Toc390249106"/>
       <w:r>
         <w:t>Introduction</w:t>
       </w:r>
@@ -3755,7 +3748,7 @@
         <w:pStyle w:val="2"/>
       </w:pPr>
       <w:bookmarkStart w:id="2" w:name="_Toc456598587"/>
-      <w:bookmarkStart w:id="3" w:name="_Toc390241748"/>
+      <w:bookmarkStart w:id="3" w:name="_Toc390249107"/>
       <w:r>
         <w:t>Purpose</w:t>
       </w:r>
@@ -3776,25 +3769,47 @@
         </w:rPr>
         <w:t xml:space="preserve">Этот документ обеспечивает всесторонний архитектурный обзор системы </w:t>
       </w:r>
-      <w:fldSimple w:instr="SUBJECT  \* MERGEFORMAT">
-        <w:r>
-          <w:rPr>
-            <w:lang w:val="ru-RU"/>
-          </w:rPr>
-          <w:t>МКСИД</w:t>
-        </w:r>
-        <w:r>
-          <w:rPr>
-            <w:lang w:val="ru-RU"/>
-          </w:rPr>
-          <w:t xml:space="preserve"> «Иллюзия»</w:t>
-        </w:r>
-      </w:fldSimple>
-      <w:r>
-        <w:rPr>
-          <w:lang w:val="ru-RU"/>
-        </w:rPr>
-        <w:t>для отображения различных</w:t>
+      <w:r>
+        <w:fldChar w:fldCharType="begin"/>
+      </w:r>
+      <w:r>
+        <w:instrText>SUBJECT</w:instrText>
+      </w:r>
+      <w:r>
+        <w:rPr>
+          <w:lang w:val="ru-RU"/>
+        </w:rPr>
+        <w:instrText xml:space="preserve">  \* </w:instrText>
+      </w:r>
+      <w:r>
+        <w:instrText>MERGEFORMAT</w:instrText>
+      </w:r>
+      <w:r>
+        <w:fldChar w:fldCharType="separate"/>
+      </w:r>
+      <w:r>
+        <w:rPr>
+          <w:lang w:val="ru-RU"/>
+        </w:rPr>
+        <w:t>МКСИД</w:t>
+      </w:r>
+      <w:r>
+        <w:rPr>
+          <w:lang w:val="ru-RU"/>
+        </w:rPr>
+        <w:t xml:space="preserve"> «Иллюзия»</w:t>
+      </w:r>
+      <w:r>
+        <w:rPr>
+          <w:lang w:val="ru-RU"/>
+        </w:rPr>
+        <w:fldChar w:fldCharType="end"/>
+      </w:r>
+      <w:r>
+        <w:rPr>
+          <w:lang w:val="ru-RU"/>
+        </w:rPr>
+        <w:t xml:space="preserve"> для отображения различных</w:t>
       </w:r>
       <w:r>
         <w:rPr>
@@ -3818,19 +3833,21 @@
         <w:rPr>
           <w:lang w:val="ru-RU"/>
         </w:rPr>
-        <w:t>Данный документ предназначен для получения и передачи архитектурных решений, которые был</w:t>
-      </w:r>
-      <w:r>
-        <w:rPr>
-          <w:lang w:val="ru-RU"/>
-        </w:rPr>
-        <w:t>и приняты в</w:t>
-      </w:r>
-      <w:r>
-        <w:rPr>
-          <w:lang w:val="ru-RU"/>
-        </w:rPr>
-        <w:t xml:space="preserve"> системе.</w:t>
+        <w:t xml:space="preserve">Данный документ предназначен для получения и передачи </w:t>
+      </w:r>
+      <w:proofErr w:type="gramStart"/>
+      <w:r>
+        <w:rPr>
+          <w:lang w:val="ru-RU"/>
+        </w:rPr>
+        <w:t>архитектурных решений</w:t>
+      </w:r>
+      <w:proofErr w:type="gramEnd"/>
+      <w:r>
+        <w:rPr>
+          <w:lang w:val="ru-RU"/>
+        </w:rPr>
+        <w:t>, которые были приняты в системе.</w:t>
       </w:r>
     </w:p>
     <w:p>
@@ -3891,7 +3908,7 @@
           <w:lang w:val="ru-RU" w:eastAsia="ru-RU"/>
         </w:rPr>
         <w:drawing>
-          <wp:inline distT="0" distB="0" distL="0" distR="0">
+          <wp:inline distT="0" distB="0" distL="0" distR="0" wp14:anchorId="738FD2FD" wp14:editId="6F9E1E3B">
             <wp:extent cx="2852166" cy="2290830"/>
             <wp:effectExtent l="19050" t="0" r="5334" b="0"/>
             <wp:docPr id="1" name="Рисунок 1" descr="Модель &quot;4+1&quot;"/>
@@ -3908,7 +3925,7 @@
                     </pic:cNvPicPr>
                   </pic:nvPicPr>
                   <pic:blipFill>
-                    <a:blip r:embed="rId10"/>
+                    <a:blip r:embed="rId11"/>
                     <a:srcRect/>
                     <a:stretch>
                       <a:fillRect/>
@@ -3998,7 +4015,7 @@
           <w:lang w:val="ru-RU"/>
         </w:rPr>
       </w:pPr>
-      <w:bookmarkStart w:id="5" w:name="_Toc390241749"/>
+      <w:bookmarkStart w:id="5" w:name="_Toc390249108"/>
       <w:r>
         <w:t>Scope</w:t>
       </w:r>
@@ -4052,37 +4069,21 @@
         <w:rPr>
           <w:lang w:val="ru-RU"/>
         </w:rPr>
-        <w:t xml:space="preserve"> «Иллюзия»</w:t>
-      </w:r>
-      <w:r>
-        <w:rPr>
-          <w:lang w:val="ru-RU"/>
-        </w:rPr>
-        <w:t xml:space="preserve">, разрабатываемой компанией </w:t>
-      </w:r>
-      <w:r>
-        <w:rPr>
-          <w:lang w:val="ru-RU"/>
-        </w:rPr>
-        <w:t>«</w:t>
-      </w:r>
-      <w:r>
-        <w:rPr>
-          <w:lang w:val="ru-RU"/>
-        </w:rPr>
-        <w:t>Крафт-Девелопмент</w:t>
-      </w:r>
-      <w:r>
-        <w:rPr>
-          <w:lang w:val="ru-RU"/>
-        </w:rPr>
-        <w:t>»</w:t>
-      </w:r>
-      <w:r>
-        <w:rPr>
-          <w:lang w:val="ru-RU"/>
-        </w:rPr>
-        <w:t>.</w:t>
+        <w:t xml:space="preserve"> «Иллюзия», разрабатываемой компанией «Крафт-</w:t>
+      </w:r>
+      <w:proofErr w:type="spellStart"/>
+      <w:r>
+        <w:rPr>
+          <w:lang w:val="ru-RU"/>
+        </w:rPr>
+        <w:t>Девелопмент</w:t>
+      </w:r>
+      <w:proofErr w:type="spellEnd"/>
+      <w:r>
+        <w:rPr>
+          <w:lang w:val="ru-RU"/>
+        </w:rPr>
+        <w:t>».</w:t>
       </w:r>
     </w:p>
     <w:p>
@@ -4120,19 +4121,7 @@
         <w:rPr>
           <w:lang w:val="ru-RU"/>
         </w:rPr>
-        <w:t>системы «Иллюзия», которые</w:t>
-      </w:r>
-      <w:r>
-        <w:rPr>
-          <w:lang w:val="ru-RU"/>
-        </w:rPr>
-        <w:t xml:space="preserve"> </w:t>
-      </w:r>
-      <w:r>
-        <w:rPr>
-          <w:lang w:val="ru-RU"/>
-        </w:rPr>
-        <w:t>являются архитектурно значим</w:t>
+        <w:t>системы «Иллюзия», которые являются архитектурно значим</w:t>
       </w:r>
       <w:r>
         <w:rPr>
@@ -4197,7 +4186,7 @@
         </w:rPr>
       </w:pPr>
       <w:bookmarkStart w:id="6" w:name="_Toc456598589"/>
-      <w:bookmarkStart w:id="7" w:name="_Toc390241750"/>
+      <w:bookmarkStart w:id="7" w:name="_Toc390249109"/>
       <w:r>
         <w:lastRenderedPageBreak/>
         <w:t>Definitions, Acronyms, and Abbreviations</w:t>
@@ -4270,7 +4259,7 @@
         <w:pStyle w:val="2"/>
       </w:pPr>
       <w:bookmarkStart w:id="8" w:name="_Toc456598590"/>
-      <w:bookmarkStart w:id="9" w:name="_Toc390241751"/>
+      <w:bookmarkStart w:id="9" w:name="_Toc390249110"/>
       <w:r>
         <w:t>References</w:t>
       </w:r>
@@ -4328,13 +4317,29 @@
           <w:rFonts w:ascii="Arial" w:hAnsi="Arial" w:cs="Arial"/>
           <w:bCs/>
         </w:rPr>
-        <w:t xml:space="preserve">[MedBiquitous]: </w:t>
-      </w:r>
+        <w:t>[</w:t>
+      </w:r>
+      <w:proofErr w:type="spellStart"/>
       <w:r>
         <w:rPr>
           <w:rFonts w:ascii="Arial" w:hAnsi="Arial" w:cs="Arial"/>
           <w:bCs/>
         </w:rPr>
+        <w:t>MedBiquitous</w:t>
+      </w:r>
+      <w:proofErr w:type="spellEnd"/>
+      <w:r>
+        <w:rPr>
+          <w:rFonts w:ascii="Arial" w:hAnsi="Arial" w:cs="Arial"/>
+          <w:bCs/>
+        </w:rPr>
+        <w:t xml:space="preserve">]: </w:t>
+      </w:r>
+      <w:r>
+        <w:rPr>
+          <w:rFonts w:ascii="Arial" w:hAnsi="Arial" w:cs="Arial"/>
+          <w:bCs/>
+        </w:rPr>
         <w:tab/>
       </w:r>
       <w:r>
@@ -4351,7 +4356,7 @@
         </w:rPr>
         <w:t xml:space="preserve">Sample SAD, </w:t>
       </w:r>
-      <w:hyperlink r:id="rId11" w:history="1">
+      <w:hyperlink r:id="rId12" w:history="1">
         <w:r>
           <w:rPr>
             <w:rStyle w:val="ae"/>
@@ -4391,12 +4396,26 @@
         <w:rPr>
           <w:rFonts w:ascii="Arial" w:hAnsi="Arial" w:cs="Arial"/>
         </w:rPr>
-        <w:t xml:space="preserve">The “4+1” view model of software architecture, Philippe Kruchten, November 1995, </w:t>
-      </w:r>
+        <w:t xml:space="preserve">The “4+1” view model of software architecture, Philippe </w:t>
+      </w:r>
+      <w:proofErr w:type="spellStart"/>
       <w:r>
         <w:rPr>
           <w:rFonts w:ascii="Arial" w:hAnsi="Arial" w:cs="Arial"/>
         </w:rPr>
+        <w:t>Kruchten</w:t>
+      </w:r>
+      <w:proofErr w:type="spellEnd"/>
+      <w:r>
+        <w:rPr>
+          <w:rFonts w:ascii="Arial" w:hAnsi="Arial" w:cs="Arial"/>
+        </w:rPr>
+        <w:t xml:space="preserve">, November 1995, </w:t>
+      </w:r>
+      <w:r>
+        <w:rPr>
+          <w:rFonts w:ascii="Arial" w:hAnsi="Arial" w:cs="Arial"/>
+        </w:rPr>
         <w:tab/>
       </w:r>
       <w:r>
@@ -4435,7 +4454,7 @@
         </w:rPr>
         <w:tab/>
       </w:r>
-      <w:hyperlink r:id="rId12" w:history="1">
+      <w:hyperlink r:id="rId13" w:history="1">
         <w:r>
           <w:rPr>
             <w:rStyle w:val="ae"/>
@@ -4495,24 +4514,18 @@
         <w:rPr>
           <w:lang w:val="ru-RU"/>
         </w:rPr>
+        <w:t xml:space="preserve"> документ, описывающий поведений всей системы в целом, и набор документов, описывающий детально каждый из </w:t>
+      </w:r>
+      <w:r>
+        <w:t>use</w:t>
+      </w:r>
+      <w:r>
+        <w:rPr>
+          <w:lang w:val="ru-RU"/>
+        </w:rPr>
         <w:t xml:space="preserve"> </w:t>
       </w:r>
       <w:r>
-        <w:rPr>
-          <w:lang w:val="ru-RU"/>
-        </w:rPr>
-        <w:t xml:space="preserve">документ, описывающий поведений всей системы в целом, и набор документов, описывающий детально каждый из </w:t>
-      </w:r>
-      <w:r>
-        <w:t>use</w:t>
-      </w:r>
-      <w:r>
-        <w:rPr>
-          <w:lang w:val="ru-RU"/>
-        </w:rPr>
-        <w:t xml:space="preserve"> </w:t>
-      </w:r>
-      <w:r>
         <w:t>cases</w:t>
       </w:r>
       <w:r>
@@ -4529,7 +4542,7 @@
           <w:lang w:val="ru-RU"/>
         </w:rPr>
       </w:pPr>
-      <w:bookmarkStart w:id="11" w:name="_Toc390241752"/>
+      <w:bookmarkStart w:id="11" w:name="_Toc390249111"/>
       <w:r>
         <w:t>Overview</w:t>
       </w:r>
@@ -4557,7 +4570,7 @@
           <w:lang w:val="ru-RU"/>
         </w:rPr>
       </w:pPr>
-      <w:bookmarkStart w:id="12" w:name="_Toc390241753"/>
+      <w:bookmarkStart w:id="12" w:name="_Toc390249112"/>
       <w:r>
         <w:t>Architectural Representation</w:t>
       </w:r>
@@ -4784,7 +4797,7 @@
         <w:tblStyle w:val="af3"/>
         <w:tblW w:w="13103" w:type="dxa"/>
         <w:tblInd w:w="720" w:type="dxa"/>
-        <w:tblLook w:val="04A0"/>
+        <w:tblLook w:val="04A0" w:firstRow="1" w:lastRow="0" w:firstColumn="1" w:lastColumn="0" w:noHBand="0" w:noVBand="1"/>
       </w:tblPr>
       <w:tblGrid>
         <w:gridCol w:w="3867"/>
@@ -5116,13 +5129,7 @@
           </w:tcPr>
           <w:p>
             <w:r>
-              <w:t>Time</w:t>
-            </w:r>
-            <w:r>
-              <w:t>line</w:t>
-            </w:r>
-            <w:r>
-              <w:t xml:space="preserve"> Diagram</w:t>
+              <w:t>Timeline Diagram</w:t>
             </w:r>
           </w:p>
         </w:tc>
@@ -5763,7 +5770,7 @@
       <w:pPr>
         <w:pStyle w:val="1"/>
       </w:pPr>
-      <w:bookmarkStart w:id="13" w:name="_Toc390241754"/>
+      <w:bookmarkStart w:id="13" w:name="_Toc390249113"/>
       <w:r>
         <w:t>Architectural Goals and Constraints</w:t>
       </w:r>
@@ -5842,43 +5849,19 @@
         <w:rPr>
           <w:lang w:val="ru-RU"/>
         </w:rPr>
-        <w:t xml:space="preserve">Система должна </w:t>
-      </w:r>
-      <w:r>
-        <w:rPr>
-          <w:lang w:val="ru-RU"/>
-        </w:rPr>
-        <w:t>обеспечивать, чтобы в</w:t>
-      </w:r>
-      <w:r>
-        <w:rPr>
-          <w:lang w:val="ru-RU"/>
-        </w:rPr>
-        <w:t xml:space="preserve">се запросы, созданные </w:t>
-      </w:r>
-      <w:r>
-        <w:rPr>
-          <w:lang w:val="ru-RU"/>
-        </w:rPr>
-        <w:t>пользователями</w:t>
-      </w:r>
-      <w:r>
-        <w:rPr>
-          <w:lang w:val="ru-RU"/>
-        </w:rPr>
-        <w:t>, немедленно</w:t>
-      </w:r>
-      <w:r>
-        <w:rPr>
-          <w:lang w:val="ru-RU"/>
-        </w:rPr>
-        <w:t xml:space="preserve"> </w:t>
-      </w:r>
-      <w:r>
-        <w:rPr>
-          <w:lang w:val="ru-RU"/>
-        </w:rPr>
-        <w:t>передавали</w:t>
+        <w:t>Система должна обеспечивать, чтобы в</w:t>
+      </w:r>
+      <w:r>
+        <w:rPr>
+          <w:lang w:val="ru-RU"/>
+        </w:rPr>
+        <w:t>се запросы, созданные пользователями</w:t>
+      </w:r>
+      <w:r>
+        <w:rPr>
+          <w:lang w:val="ru-RU"/>
+        </w:rPr>
+        <w:t>, немедленно передавали</w:t>
       </w:r>
       <w:r>
         <w:rPr>
@@ -5890,13 +5873,7 @@
         <w:rPr>
           <w:lang w:val="ru-RU"/>
         </w:rPr>
-        <w:t>ь</w:t>
-      </w:r>
-      <w:r>
-        <w:rPr>
-          <w:lang w:val="ru-RU"/>
-        </w:rPr>
-        <w:t xml:space="preserve"> следующим участникам процесса и обновлялись связанные аналитические таблицы. </w:t>
+        <w:t xml:space="preserve">ь следующим участникам процесса и обновлялись связанные аналитические таблицы. </w:t>
       </w:r>
       <w:r>
         <w:rPr>
@@ -6025,13 +6002,21 @@
         <w:rPr>
           <w:lang w:val="ru-RU"/>
         </w:rPr>
-        <w:t>Система должна представлять из себя веб-портал, поддерживающий работу в</w:t>
-      </w:r>
-      <w:r>
-        <w:rPr>
-          <w:lang w:val="ru-RU"/>
-        </w:rPr>
-        <w:t>о всех популярных браузерах</w:t>
+        <w:t xml:space="preserve">Система должна представлять из себя веб-портал, </w:t>
+      </w:r>
+      <w:proofErr w:type="gramStart"/>
+      <w:r>
+        <w:rPr>
+          <w:lang w:val="ru-RU"/>
+        </w:rPr>
+        <w:t>поддерживающий</w:t>
+      </w:r>
+      <w:proofErr w:type="gramEnd"/>
+      <w:r>
+        <w:rPr>
+          <w:lang w:val="ru-RU"/>
+        </w:rPr>
+        <w:t xml:space="preserve"> работу во всех популярных браузерах</w:t>
       </w:r>
       <w:r>
         <w:rPr>
@@ -6068,7 +6053,7 @@
       <w:pPr>
         <w:pStyle w:val="1"/>
       </w:pPr>
-      <w:bookmarkStart w:id="14" w:name="_Toc390241755"/>
+      <w:bookmarkStart w:id="14" w:name="_Toc390249114"/>
       <w:r>
         <w:t>Use-Case View</w:t>
       </w:r>
@@ -6095,7 +6080,7 @@
           <w:lang w:val="ru-RU"/>
         </w:rPr>
       </w:pPr>
-      <w:bookmarkStart w:id="15" w:name="_Toc390241756"/>
+      <w:bookmarkStart w:id="15" w:name="_Toc390249115"/>
       <w:r>
         <w:t>Use Case Diagrams</w:t>
       </w:r>
@@ -6128,10 +6113,10 @@
         </w:rPr>
         <w:lastRenderedPageBreak/>
         <w:drawing>
-          <wp:inline distT="0" distB="0" distL="0" distR="0">
-            <wp:extent cx="8229600" cy="4528185"/>
-            <wp:effectExtent l="0" t="0" r="0" b="5715"/>
-            <wp:docPr id="12" name="Picture 12"/>
+          <wp:inline distT="0" distB="0" distL="0" distR="0" wp14:anchorId="31C4C099" wp14:editId="641D8D30">
+            <wp:extent cx="8229600" cy="4694814"/>
+            <wp:effectExtent l="0" t="0" r="0" b="0"/>
+            <wp:docPr id="5" name="Рисунок 5"/>
             <wp:cNvGraphicFramePr>
               <a:graphicFrameLocks xmlns:a="http://schemas.openxmlformats.org/drawingml/2006/main" noChangeAspect="1"/>
             </wp:cNvGraphicFramePr>
@@ -6139,23 +6124,30 @@
               <a:graphicData uri="http://schemas.openxmlformats.org/drawingml/2006/picture">
                 <pic:pic xmlns:pic="http://schemas.openxmlformats.org/drawingml/2006/picture">
                   <pic:nvPicPr>
-                    <pic:cNvPr id="1" name=""/>
+                    <pic:cNvPr id="0" name=""/>
                     <pic:cNvPicPr/>
                   </pic:nvPicPr>
-                  <pic:blipFill>
-                    <a:blip r:embed="rId13"/>
-                    <a:stretch>
-                      <a:fillRect/>
-                    </a:stretch>
+                  <pic:blipFill rotWithShape="1">
+                    <a:blip r:embed="rId14"/>
+                    <a:srcRect l="7442" t="9847" r="10347" b="6770"/>
+                    <a:stretch/>
                   </pic:blipFill>
-                  <pic:spPr>
+                  <pic:spPr bwMode="auto">
                     <a:xfrm>
                       <a:off x="0" y="0"/>
-                      <a:ext cx="8229600" cy="4528185"/>
+                      <a:ext cx="8229600" cy="4694814"/>
                     </a:xfrm>
                     <a:prstGeom prst="rect">
                       <a:avLst/>
                     </a:prstGeom>
+                    <a:ln>
+                      <a:noFill/>
+                    </a:ln>
+                    <a:extLst>
+                      <a:ext uri="{53640926-AAD7-44D8-BBD7-CCE9431645EC}">
+                        <a14:shadowObscured xmlns:a14="http://schemas.microsoft.com/office/drawing/2010/main"/>
+                      </a:ext>
+                    </a:extLst>
                   </pic:spPr>
                 </pic:pic>
               </a:graphicData>
@@ -6203,7 +6195,7 @@
       <w:pPr>
         <w:pStyle w:val="2"/>
       </w:pPr>
-      <w:bookmarkStart w:id="16" w:name="_Toc390241757"/>
+      <w:bookmarkStart w:id="16" w:name="_Toc390249116"/>
       <w:r>
         <w:t>Activity Diagrams</w:t>
       </w:r>
@@ -6242,7 +6234,7 @@
       <w:pPr>
         <w:pStyle w:val="2"/>
       </w:pPr>
-      <w:bookmarkStart w:id="17" w:name="_Toc390241758"/>
+      <w:bookmarkStart w:id="17" w:name="_Toc390249117"/>
       <w:r>
         <w:lastRenderedPageBreak/>
         <w:t>Sequence Diagrams</w:t>
@@ -6282,7 +6274,7 @@
       <w:pPr>
         <w:pStyle w:val="2"/>
       </w:pPr>
-      <w:bookmarkStart w:id="18" w:name="_Toc390241759"/>
+      <w:bookmarkStart w:id="18" w:name="_Toc390249118"/>
       <w:r>
         <w:t>Cooperation and Interaction Diagrams</w:t>
       </w:r>
@@ -6321,7 +6313,7 @@
       <w:pPr>
         <w:pStyle w:val="2"/>
       </w:pPr>
-      <w:bookmarkStart w:id="19" w:name="_Toc390241760"/>
+      <w:bookmarkStart w:id="19" w:name="_Toc390249119"/>
       <w:r>
         <w:t>State Machine diagram</w:t>
       </w:r>
@@ -6329,13 +6321,7 @@
         <w:t xml:space="preserve"> </w:t>
       </w:r>
       <w:r>
-        <w:t xml:space="preserve">for </w:t>
-      </w:r>
-      <w:r>
-        <w:t xml:space="preserve">key </w:t>
-      </w:r>
-      <w:r>
-        <w:t>entity “Order”</w:t>
+        <w:t>for key entity “Order”</w:t>
       </w:r>
       <w:bookmarkEnd w:id="19"/>
     </w:p>
@@ -6373,13 +6359,7 @@
         <w:rPr>
           <w:lang w:val="ru-RU"/>
         </w:rPr>
-        <w:t>Остальные сущности в системе явля</w:t>
-      </w:r>
-      <w:r>
-        <w:rPr>
-          <w:lang w:val="ru-RU"/>
-        </w:rPr>
-        <w:t>ются подчиненными этой сущности и, соответственно, каждое из состояний сущности «Заказ»  определяется агрегацией нескольких других сущностей.</w:t>
+        <w:t>Остальные сущности в системе являются подчиненными этой сущности и, соответственно, каждое из состояний сущности «Заказ»  определяется агрегацией нескольких других сущностей.</w:t>
       </w:r>
     </w:p>
     <w:p>
@@ -6395,117 +6375,10 @@
         </w:rPr>
         <w:lastRenderedPageBreak/>
         <w:drawing>
-          <wp:inline distT="0" distB="0" distL="0" distR="0">
+          <wp:inline distT="0" distB="0" distL="0" distR="0" wp14:anchorId="5CBE61F2" wp14:editId="0EC07641">
             <wp:extent cx="6981825" cy="5425028"/>
             <wp:effectExtent l="0" t="0" r="0" b="4445"/>
             <wp:docPr id="13" name="Picture 13"/>
-            <wp:cNvGraphicFramePr>
-              <a:graphicFrameLocks xmlns:a="http://schemas.openxmlformats.org/drawingml/2006/main" noChangeAspect="1"/>
-            </wp:cNvGraphicFramePr>
-            <a:graphic xmlns:a="http://schemas.openxmlformats.org/drawingml/2006/main">
-              <a:graphicData uri="http://schemas.openxmlformats.org/drawingml/2006/picture">
-                <pic:pic xmlns:pic="http://schemas.openxmlformats.org/drawingml/2006/picture">
-                  <pic:nvPicPr>
-                    <pic:cNvPr id="1" name=""/>
-                    <pic:cNvPicPr/>
-                  </pic:nvPicPr>
-                  <pic:blipFill>
-                    <a:blip r:embed="rId14"/>
-                    <a:stretch>
-                      <a:fillRect/>
-                    </a:stretch>
-                  </pic:blipFill>
-                  <pic:spPr>
-                    <a:xfrm>
-                      <a:off x="0" y="0"/>
-                      <a:ext cx="6986604" cy="5428741"/>
-                    </a:xfrm>
-                    <a:prstGeom prst="rect">
-                      <a:avLst/>
-                    </a:prstGeom>
-                  </pic:spPr>
-                </pic:pic>
-              </a:graphicData>
-            </a:graphic>
-          </wp:inline>
-        </w:drawing>
-      </w:r>
-    </w:p>
-    <w:p>
-      <w:pPr>
-        <w:pStyle w:val="af5"/>
-      </w:pPr>
-      <w:r>
-        <w:t>Рисунок</w:t>
-      </w:r>
-      <w:r>
-        <w:fldChar w:fldCharType="begin"/>
-      </w:r>
-      <w:r>
-        <w:instrText xml:space="preserve"> SEQ Рисунок \* ARABIC </w:instrText>
-      </w:r>
-      <w:r>
-        <w:fldChar w:fldCharType="separate"/>
-      </w:r>
-      <w:r>
-        <w:rPr>
-          <w:noProof/>
-        </w:rPr>
-        <w:t>3</w:t>
-      </w:r>
-      <w:r>
-        <w:fldChar w:fldCharType="end"/>
-      </w:r>
-      <w:r>
-        <w:t xml:space="preserve"> - </w:t>
-      </w:r>
-      <w:r>
-        <w:t xml:space="preserve">State Machine Diagram for </w:t>
-      </w:r>
-      <w:r>
-        <w:t xml:space="preserve">states of the </w:t>
-      </w:r>
-      <w:r>
-        <w:t>entity "Order"</w:t>
-      </w:r>
-    </w:p>
-    <w:p>
-      <w:pPr>
-        <w:ind w:left="720"/>
-        <w:rPr>
-          <w:lang w:val="ru-RU"/>
-        </w:rPr>
-      </w:pPr>
-      <w:r>
-        <w:rPr>
-          <w:lang w:val="ru-RU"/>
-        </w:rPr>
-        <w:lastRenderedPageBreak/>
-        <w:t>Кроме состояний у заказов также есть статус, который может быть изменен пользователем или аналитиком. По умолчанию статус – «Обычный». Пользователь при создании заказа или во время стадии «Обработка» может изменить его на «Срочный». На дальнейших стадиях изменения запрещены для пользователя, а аналитик может только заблокировать «Заказ».</w:t>
-      </w:r>
-      <w:r>
-        <w:rPr>
-          <w:lang w:val="ru-RU"/>
-        </w:rPr>
-        <w:t xml:space="preserve"> Ниже представлена диаграмма изменений состояний статуса заказа.</w:t>
-      </w:r>
-    </w:p>
-    <w:p>
-      <w:pPr>
-        <w:keepNext/>
-        <w:ind w:left="720"/>
-        <w:jc w:val="center"/>
-      </w:pPr>
-      <w:r>
-        <w:rPr>
-          <w:noProof/>
-          <w:lang w:val="ru-RU" w:eastAsia="ru-RU"/>
-        </w:rPr>
-        <w:drawing>
-          <wp:inline distT="0" distB="0" distL="0" distR="0">
-            <wp:extent cx="7991475" cy="2574925"/>
-            <wp:effectExtent l="0" t="0" r="9525" b="0"/>
-            <wp:docPr id="3" name="Picture 3"/>
             <wp:cNvGraphicFramePr>
               <a:graphicFrameLocks xmlns:a="http://schemas.openxmlformats.org/drawingml/2006/main" noChangeAspect="1"/>
             </wp:cNvGraphicFramePr>
@@ -6525,7 +6398,7 @@
                   <pic:spPr>
                     <a:xfrm>
                       <a:off x="0" y="0"/>
-                      <a:ext cx="7991475" cy="2574925"/>
+                      <a:ext cx="6986604" cy="5428741"/>
                     </a:xfrm>
                     <a:prstGeom prst="rect">
                       <a:avLst/>
@@ -6558,6 +6431,101 @@
         <w:rPr>
           <w:noProof/>
         </w:rPr>
+        <w:t>3</w:t>
+      </w:r>
+      <w:r>
+        <w:fldChar w:fldCharType="end"/>
+      </w:r>
+      <w:r>
+        <w:t xml:space="preserve"> - </w:t>
+      </w:r>
+      <w:r>
+        <w:t>State Machine Diagram for states of the entity "Order"</w:t>
+      </w:r>
+    </w:p>
+    <w:p>
+      <w:pPr>
+        <w:ind w:left="720"/>
+        <w:rPr>
+          <w:lang w:val="ru-RU"/>
+        </w:rPr>
+      </w:pPr>
+      <w:r>
+        <w:rPr>
+          <w:lang w:val="ru-RU"/>
+        </w:rPr>
+        <w:lastRenderedPageBreak/>
+        <w:t>Кроме состояний у заказов также есть статус, который может быть изменен пользователем или аналитиком. По умолчанию статус – «Обычный». Пользователь при создании заказа или во время стадии «Обработка» может изменить его на «Срочный». На дальнейших стадиях изменения запрещены для пользователя, а аналитик может только заблокировать «Заказ». Ниже представлена диаграмма изменений состояний статуса заказа.</w:t>
+      </w:r>
+    </w:p>
+    <w:p>
+      <w:pPr>
+        <w:keepNext/>
+        <w:ind w:left="720"/>
+        <w:jc w:val="center"/>
+      </w:pPr>
+      <w:r>
+        <w:rPr>
+          <w:noProof/>
+          <w:lang w:val="ru-RU" w:eastAsia="ru-RU"/>
+        </w:rPr>
+        <w:drawing>
+          <wp:inline distT="0" distB="0" distL="0" distR="0" wp14:anchorId="08856054" wp14:editId="7FCD1947">
+            <wp:extent cx="6029325" cy="2409825"/>
+            <wp:effectExtent l="0" t="0" r="9525" b="9525"/>
+            <wp:docPr id="4" name="Picture 4"/>
+            <wp:cNvGraphicFramePr>
+              <a:graphicFrameLocks xmlns:a="http://schemas.openxmlformats.org/drawingml/2006/main" noChangeAspect="1"/>
+            </wp:cNvGraphicFramePr>
+            <a:graphic xmlns:a="http://schemas.openxmlformats.org/drawingml/2006/main">
+              <a:graphicData uri="http://schemas.openxmlformats.org/drawingml/2006/picture">
+                <pic:pic xmlns:pic="http://schemas.openxmlformats.org/drawingml/2006/picture">
+                  <pic:nvPicPr>
+                    <pic:cNvPr id="1" name=""/>
+                    <pic:cNvPicPr/>
+                  </pic:nvPicPr>
+                  <pic:blipFill>
+                    <a:blip r:embed="rId16"/>
+                    <a:stretch>
+                      <a:fillRect/>
+                    </a:stretch>
+                  </pic:blipFill>
+                  <pic:spPr>
+                    <a:xfrm>
+                      <a:off x="0" y="0"/>
+                      <a:ext cx="6029325" cy="2409825"/>
+                    </a:xfrm>
+                    <a:prstGeom prst="rect">
+                      <a:avLst/>
+                    </a:prstGeom>
+                  </pic:spPr>
+                </pic:pic>
+              </a:graphicData>
+            </a:graphic>
+          </wp:inline>
+        </w:drawing>
+      </w:r>
+    </w:p>
+    <w:p>
+      <w:pPr>
+        <w:pStyle w:val="af5"/>
+      </w:pPr>
+      <w:r>
+        <w:t>Рисунок</w:t>
+      </w:r>
+      <w:r>
+        <w:fldChar w:fldCharType="begin"/>
+      </w:r>
+      <w:r>
+        <w:instrText xml:space="preserve"> SEQ Рисунок \* ARABIC </w:instrText>
+      </w:r>
+      <w:r>
+        <w:fldChar w:fldCharType="separate"/>
+      </w:r>
+      <w:r>
+        <w:rPr>
+          <w:noProof/>
+        </w:rPr>
         <w:t>4</w:t>
       </w:r>
       <w:r>
@@ -6594,6 +6562,9 @@
       <w:pPr>
         <w:pStyle w:val="af5"/>
         <w:keepNext/>
+        <w:rPr>
+          <w:lang w:val="ru-RU"/>
+        </w:rPr>
       </w:pPr>
       <w:r>
         <w:rPr>
@@ -6651,20 +6622,19 @@
     <w:tbl>
       <w:tblPr>
         <w:tblStyle w:val="af3"/>
-        <w:tblW w:w="0" w:type="auto"/>
-        <w:tblInd w:w="720" w:type="dxa"/>
-        <w:tblLook w:val="04A0"/>
+        <w:tblW w:w="4747" w:type="pct"/>
+        <w:tblInd w:w="828" w:type="dxa"/>
+        <w:tblLook w:val="04A0" w:firstRow="1" w:lastRow="0" w:firstColumn="1" w:lastColumn="0" w:noHBand="0" w:noVBand="1"/>
       </w:tblPr>
       <w:tblGrid>
-        <w:gridCol w:w="3109"/>
-        <w:gridCol w:w="3097"/>
-        <w:gridCol w:w="3092"/>
-        <w:gridCol w:w="3158"/>
+        <w:gridCol w:w="4406"/>
+        <w:gridCol w:w="4388"/>
+        <w:gridCol w:w="3715"/>
       </w:tblGrid>
       <w:tr>
         <w:tc>
           <w:tcPr>
-            <w:tcW w:w="3109" w:type="dxa"/>
+            <w:tcW w:w="1761" w:type="pct"/>
           </w:tcPr>
           <w:p>
             <w:pPr>
@@ -6682,7 +6652,7 @@
         </w:tc>
         <w:tc>
           <w:tcPr>
-            <w:tcW w:w="3097" w:type="dxa"/>
+            <w:tcW w:w="1754" w:type="pct"/>
           </w:tcPr>
           <w:p>
             <w:pPr>
@@ -6700,7 +6670,7 @@
         </w:tc>
         <w:tc>
           <w:tcPr>
-            <w:tcW w:w="3092" w:type="dxa"/>
+            <w:tcW w:w="1485" w:type="pct"/>
           </w:tcPr>
           <w:p>
             <w:pPr>
@@ -6713,24 +6683,6 @@
                 <w:lang w:val="ru-RU"/>
               </w:rPr>
               <w:t>Срочный</w:t>
-            </w:r>
-          </w:p>
-        </w:tc>
-        <w:tc>
-          <w:tcPr>
-            <w:tcW w:w="3158" w:type="dxa"/>
-          </w:tcPr>
-          <w:p>
-            <w:pPr>
-              <w:rPr>
-                <w:lang w:val="ru-RU"/>
-              </w:rPr>
-            </w:pPr>
-            <w:r>
-              <w:rPr>
-                <w:lang w:val="ru-RU"/>
-              </w:rPr>
-              <w:t>Заблокированный</w:t>
             </w:r>
           </w:p>
         </w:tc>
@@ -6738,7 +6690,7 @@
       <w:tr>
         <w:tc>
           <w:tcPr>
-            <w:tcW w:w="3109" w:type="dxa"/>
+            <w:tcW w:w="1761" w:type="pct"/>
           </w:tcPr>
           <w:p>
             <w:pPr>
@@ -6756,7 +6708,7 @@
         </w:tc>
         <w:tc>
           <w:tcPr>
-            <w:tcW w:w="3097" w:type="dxa"/>
+            <w:tcW w:w="1754" w:type="pct"/>
           </w:tcPr>
           <w:p>
             <w:pPr>
@@ -6774,7 +6726,7 @@
         </w:tc>
         <w:tc>
           <w:tcPr>
-            <w:tcW w:w="3092" w:type="dxa"/>
+            <w:tcW w:w="1485" w:type="pct"/>
           </w:tcPr>
           <w:p>
             <w:pPr>
@@ -6787,24 +6739,6 @@
                 <w:lang w:val="ru-RU"/>
               </w:rPr>
               <w:t>+</w:t>
-            </w:r>
-          </w:p>
-        </w:tc>
-        <w:tc>
-          <w:tcPr>
-            <w:tcW w:w="3158" w:type="dxa"/>
-          </w:tcPr>
-          <w:p>
-            <w:pPr>
-              <w:rPr>
-                <w:lang w:val="ru-RU"/>
-              </w:rPr>
-            </w:pPr>
-            <w:r>
-              <w:rPr>
-                <w:lang w:val="ru-RU"/>
-              </w:rPr>
-              <w:t>-</w:t>
             </w:r>
           </w:p>
         </w:tc>
@@ -6812,7 +6746,7 @@
       <w:tr>
         <w:tc>
           <w:tcPr>
-            <w:tcW w:w="3109" w:type="dxa"/>
+            <w:tcW w:w="1761" w:type="pct"/>
           </w:tcPr>
           <w:p>
             <w:pPr>
@@ -6830,7 +6764,7 @@
         </w:tc>
         <w:tc>
           <w:tcPr>
-            <w:tcW w:w="3097" w:type="dxa"/>
+            <w:tcW w:w="1754" w:type="pct"/>
           </w:tcPr>
           <w:p>
             <w:pPr>
@@ -6848,25 +6782,7 @@
         </w:tc>
         <w:tc>
           <w:tcPr>
-            <w:tcW w:w="3092" w:type="dxa"/>
-          </w:tcPr>
-          <w:p>
-            <w:pPr>
-              <w:rPr>
-                <w:lang w:val="ru-RU"/>
-              </w:rPr>
-            </w:pPr>
-            <w:r>
-              <w:rPr>
-                <w:lang w:val="ru-RU"/>
-              </w:rPr>
-              <w:t>+</w:t>
-            </w:r>
-          </w:p>
-        </w:tc>
-        <w:tc>
-          <w:tcPr>
-            <w:tcW w:w="3158" w:type="dxa"/>
+            <w:tcW w:w="1485" w:type="pct"/>
           </w:tcPr>
           <w:p>
             <w:pPr>
@@ -6886,7 +6802,7 @@
       <w:tr>
         <w:tc>
           <w:tcPr>
-            <w:tcW w:w="3109" w:type="dxa"/>
+            <w:tcW w:w="1761" w:type="pct"/>
           </w:tcPr>
           <w:p>
             <w:pPr>
@@ -6898,13 +6814,13 @@
               <w:rPr>
                 <w:lang w:val="ru-RU"/>
               </w:rPr>
-              <w:t>Сделанный</w:t>
+              <w:t>Заблокированный</w:t>
             </w:r>
           </w:p>
         </w:tc>
         <w:tc>
           <w:tcPr>
-            <w:tcW w:w="3097" w:type="dxa"/>
+            <w:tcW w:w="1754" w:type="pct"/>
           </w:tcPr>
           <w:p>
             <w:pPr>
@@ -6922,7 +6838,7 @@
         </w:tc>
         <w:tc>
           <w:tcPr>
-            <w:tcW w:w="3092" w:type="dxa"/>
+            <w:tcW w:w="1485" w:type="pct"/>
           </w:tcPr>
           <w:p>
             <w:pPr>
@@ -6936,11 +6852,33 @@
               </w:rPr>
               <w:t>+</w:t>
             </w:r>
+          </w:p>
+        </w:tc>
+      </w:tr>
+      <w:tr>
+        <w:tc>
+          <w:tcPr>
+            <w:tcW w:w="1761" w:type="pct"/>
+          </w:tcPr>
+          <w:p>
+            <w:pPr>
+              <w:rPr>
+                <w:lang w:val="ru-RU"/>
+              </w:rPr>
+            </w:pPr>
+            <w:proofErr w:type="gramStart"/>
+            <w:r>
+              <w:rPr>
+                <w:lang w:val="ru-RU"/>
+              </w:rPr>
+              <w:t>Сделанный</w:t>
+            </w:r>
+            <w:proofErr w:type="gramEnd"/>
           </w:p>
         </w:tc>
         <w:tc>
           <w:tcPr>
-            <w:tcW w:w="3158" w:type="dxa"/>
+            <w:tcW w:w="1754" w:type="pct"/>
           </w:tcPr>
           <w:p>
             <w:pPr>
@@ -6952,7 +6890,25 @@
               <w:rPr>
                 <w:lang w:val="ru-RU"/>
               </w:rPr>
-              <w:t>-</w:t>
+              <w:t>+</w:t>
+            </w:r>
+          </w:p>
+        </w:tc>
+        <w:tc>
+          <w:tcPr>
+            <w:tcW w:w="1485" w:type="pct"/>
+          </w:tcPr>
+          <w:p>
+            <w:pPr>
+              <w:rPr>
+                <w:lang w:val="ru-RU"/>
+              </w:rPr>
+            </w:pPr>
+            <w:r>
+              <w:rPr>
+                <w:lang w:val="ru-RU"/>
+              </w:rPr>
+              <w:t>+</w:t>
             </w:r>
           </w:p>
         </w:tc>
@@ -6987,13 +6943,7 @@
         <w:rPr>
           <w:lang w:val="ru-RU"/>
         </w:rPr>
-        <w:t xml:space="preserve">«Новый» - </w:t>
-      </w:r>
-      <w:r>
-        <w:rPr>
-          <w:lang w:val="ru-RU"/>
-        </w:rPr>
-        <w:t>включает состояния «Отправлен», «Обработка»;</w:t>
+        <w:t>«Новый» - включает состояния «Отправлен», «Обработка»;</w:t>
       </w:r>
     </w:p>
     <w:p>
@@ -7011,7 +6961,7 @@
         <w:rPr>
           <w:lang w:val="ru-RU"/>
         </w:rPr>
-        <w:t xml:space="preserve">«В процессе» - </w:t>
+        <w:t>«В процессе» - включает состояния «В очереди», «Сбор травы», «Обработка травы», «Изготовление изделия», «Магия»;</w:t>
       </w:r>
     </w:p>
     <w:p>
@@ -7029,7 +6979,25 @@
         <w:rPr>
           <w:lang w:val="ru-RU"/>
         </w:rPr>
-        <w:t xml:space="preserve">«Сделанный» - </w:t>
+        <w:t>«Заблокированный» - включает состояние «Заблокирован»;</w:t>
+      </w:r>
+    </w:p>
+    <w:p>
+      <w:pPr>
+        <w:pStyle w:val="af6"/>
+        <w:numPr>
+          <w:ilvl w:val="0"/>
+          <w:numId w:val="24"/>
+        </w:numPr>
+        <w:rPr>
+          <w:lang w:val="ru-RU"/>
+        </w:rPr>
+      </w:pPr>
+      <w:r>
+        <w:rPr>
+          <w:lang w:val="ru-RU"/>
+        </w:rPr>
+        <w:t>«Сделанный» - включает состояние «Готово».</w:t>
       </w:r>
     </w:p>
     <w:p>
@@ -7047,8 +7015,9 @@
           <w:lang w:val="ru-RU"/>
         </w:rPr>
       </w:pPr>
-      <w:bookmarkStart w:id="20" w:name="_Toc390241761"/>
-      <w:r>
+      <w:bookmarkStart w:id="20" w:name="_Toc390249120"/>
+      <w:r>
+        <w:lastRenderedPageBreak/>
         <w:t>Preliminary</w:t>
       </w:r>
       <w:r>
@@ -7069,9 +7038,7 @@
       <w:r>
         <w:t>Diagram</w:t>
       </w:r>
-      <w:bookmarkStart w:id="21" w:name="_GoBack"/>
       <w:bookmarkEnd w:id="20"/>
-      <w:bookmarkEnd w:id="21"/>
     </w:p>
     <w:p>
       <w:pPr>
@@ -7105,7 +7072,6 @@
           <w:sz w:val="28"/>
           <w:lang w:val="ru-RU"/>
         </w:rPr>
-        <w:lastRenderedPageBreak/>
         <w:t>Добавить готовую диаграмму по ее завершении!!!</w:t>
       </w:r>
     </w:p>
@@ -7134,11 +7100,11 @@
           <w:lang w:val="ru-RU"/>
         </w:rPr>
       </w:pPr>
-      <w:bookmarkStart w:id="22" w:name="_Toc390241762"/>
+      <w:bookmarkStart w:id="21" w:name="_Toc390249121"/>
       <w:r>
         <w:t>Data Base Diagram</w:t>
       </w:r>
-      <w:bookmarkEnd w:id="22"/>
+      <w:bookmarkEnd w:id="21"/>
     </w:p>
     <w:p>
       <w:pPr>
@@ -7151,31 +7117,7 @@
         <w:rPr>
           <w:lang w:val="ru-RU"/>
         </w:rPr>
-        <w:t xml:space="preserve">Данный тип </w:t>
-      </w:r>
-      <w:r>
-        <w:rPr>
-          <w:lang w:val="ru-RU"/>
-        </w:rPr>
-        <w:t>диаграммы</w:t>
-      </w:r>
-      <w:r>
-        <w:rPr>
-          <w:lang w:val="ru-RU"/>
-        </w:rPr>
-        <w:t xml:space="preserve"> отображает предварительную структуру базы данных.</w:t>
-      </w:r>
-      <w:r>
-        <w:rPr>
-          <w:lang w:val="ru-RU"/>
-        </w:rPr>
-        <w:t xml:space="preserve"> </w:t>
-      </w:r>
-      <w:r>
-        <w:rPr>
-          <w:lang w:val="ru-RU"/>
-        </w:rPr>
-        <w:t>Дальнейшее ее уточнение будет производиться во время реализации системы.</w:t>
+        <w:t>Данный тип диаграммы отображает предварительную структуру базы данных. Дальнейшее ее уточнение будет производиться во время реализации системы.</w:t>
       </w:r>
     </w:p>
     <w:p>
@@ -7190,7 +7132,7 @@
           <w:lang w:val="ru-RU" w:eastAsia="ru-RU"/>
         </w:rPr>
         <w:drawing>
-          <wp:inline distT="0" distB="0" distL="0" distR="0">
+          <wp:inline distT="0" distB="0" distL="0" distR="0" wp14:anchorId="683F4A57" wp14:editId="5F13CE96">
             <wp:extent cx="6398722" cy="2813184"/>
             <wp:effectExtent l="19050" t="0" r="2078" b="0"/>
             <wp:docPr id="6" name="Рисунок 1"/>
@@ -7207,7 +7149,7 @@
                     </pic:cNvPicPr>
                   </pic:nvPicPr>
                   <pic:blipFill>
-                    <a:blip r:embed="rId16"/>
+                    <a:blip r:embed="rId17"/>
                     <a:srcRect/>
                     <a:stretch>
                       <a:fillRect/>
@@ -7272,10 +7214,56 @@
       <w:pPr>
         <w:pStyle w:val="2"/>
       </w:pPr>
-      <w:bookmarkStart w:id="23" w:name="_Toc390241763"/>
+      <w:bookmarkStart w:id="22" w:name="_Toc390249122"/>
       <w:r>
         <w:t>Use-Case Realizations</w:t>
       </w:r>
+      <w:bookmarkEnd w:id="22"/>
+    </w:p>
+    <w:p>
+      <w:pPr>
+        <w:ind w:left="720"/>
+        <w:rPr>
+          <w:lang w:val="ru-RU"/>
+        </w:rPr>
+      </w:pPr>
+      <w:r>
+        <w:rPr>
+          <w:lang w:val="ru-RU"/>
+        </w:rPr>
+        <w:t>Описание реализации прецедентов описывается в</w:t>
+      </w:r>
+      <w:r>
+        <w:rPr>
+          <w:lang w:val="ru-RU"/>
+        </w:rPr>
+        <w:t xml:space="preserve"> [</w:t>
+      </w:r>
+      <w:r>
+        <w:t>USECASES</w:t>
+      </w:r>
+      <w:r>
+        <w:rPr>
+          <w:lang w:val="ru-RU"/>
+        </w:rPr>
+        <w:t xml:space="preserve">]. </w:t>
+      </w:r>
+    </w:p>
+    <w:p>
+      <w:pPr>
+        <w:rPr>
+          <w:lang w:val="ru-RU"/>
+        </w:rPr>
+      </w:pPr>
+    </w:p>
+    <w:p>
+      <w:pPr>
+        <w:pStyle w:val="1"/>
+      </w:pPr>
+      <w:bookmarkStart w:id="23" w:name="_Toc390249123"/>
+      <w:r>
+        <w:t>Logical View</w:t>
+      </w:r>
       <w:bookmarkEnd w:id="23"/>
     </w:p>
     <w:p>
@@ -7289,161 +7277,25 @@
         <w:rPr>
           <w:lang w:val="ru-RU"/>
         </w:rPr>
-        <w:t>Описание</w:t>
-      </w:r>
-      <w:r>
-        <w:rPr>
-          <w:lang w:val="ru-RU"/>
-        </w:rPr>
-        <w:t xml:space="preserve"> </w:t>
-      </w:r>
-      <w:r>
-        <w:rPr>
-          <w:lang w:val="ru-RU"/>
-        </w:rPr>
-        <w:t>реализации</w:t>
-      </w:r>
-      <w:r>
-        <w:rPr>
-          <w:lang w:val="ru-RU"/>
-        </w:rPr>
-        <w:t xml:space="preserve"> </w:t>
-      </w:r>
-      <w:r>
-        <w:rPr>
-          <w:lang w:val="ru-RU"/>
-        </w:rPr>
-        <w:t>прецедентов</w:t>
-      </w:r>
-      <w:r>
-        <w:rPr>
-          <w:lang w:val="ru-RU"/>
-        </w:rPr>
-        <w:t xml:space="preserve"> </w:t>
-      </w:r>
-      <w:r>
-        <w:rPr>
-          <w:lang w:val="ru-RU"/>
-        </w:rPr>
-        <w:t>описывается</w:t>
-      </w:r>
-      <w:r>
-        <w:rPr>
-          <w:lang w:val="ru-RU"/>
-        </w:rPr>
-        <w:t xml:space="preserve"> </w:t>
-      </w:r>
-      <w:r>
-        <w:rPr>
-          <w:lang w:val="ru-RU"/>
-        </w:rPr>
-        <w:t>в</w:t>
-      </w:r>
-      <w:r>
-        <w:rPr>
-          <w:lang w:val="ru-RU"/>
-        </w:rPr>
-        <w:t xml:space="preserve"> [</w:t>
-      </w:r>
-      <w:r>
-        <w:t>USECASES</w:t>
-      </w:r>
-      <w:r>
-        <w:rPr>
-          <w:lang w:val="ru-RU"/>
-        </w:rPr>
-        <w:t xml:space="preserve">]. </w:t>
-      </w:r>
-    </w:p>
-    <w:p>
-      <w:pPr>
-        <w:rPr>
-          <w:lang w:val="ru-RU"/>
-        </w:rPr>
-      </w:pPr>
-    </w:p>
-    <w:p>
-      <w:pPr>
-        <w:pStyle w:val="1"/>
-      </w:pPr>
-      <w:bookmarkStart w:id="24" w:name="_Toc390241764"/>
-      <w:r>
-        <w:t>Logical View</w:t>
+        <w:t xml:space="preserve">Этот раздел содержит архитектурно важные части конструкции модели такие, как ее декомпозиция в подсистемы и пакеты. И для каждого значимого пакета представлена его декомпозиция в классы и утилиты класса. Также раздел содержит подробное описание всех значимых </w:t>
+      </w:r>
+      <w:r>
+        <w:rPr>
+          <w:lang w:val="ru-RU"/>
+        </w:rPr>
+        <w:lastRenderedPageBreak/>
+        <w:t>классов системы с точки зрения их функциональных обязанностей. Показаны ключевые отношения между классами, операции класса и атрибуты.</w:t>
+      </w:r>
+    </w:p>
+    <w:p>
+      <w:pPr>
+        <w:pStyle w:val="2"/>
+      </w:pPr>
+      <w:bookmarkStart w:id="24" w:name="_Toc390249124"/>
+      <w:r>
+        <w:t>Overview</w:t>
       </w:r>
       <w:bookmarkEnd w:id="24"/>
-    </w:p>
-    <w:p>
-      <w:pPr>
-        <w:ind w:left="720"/>
-        <w:rPr>
-          <w:lang w:val="ru-RU"/>
-        </w:rPr>
-      </w:pPr>
-      <w:r>
-        <w:rPr>
-          <w:lang w:val="ru-RU"/>
-        </w:rPr>
-        <w:t xml:space="preserve">Этот раздел содержит архитектурно важные части </w:t>
-      </w:r>
-      <w:r>
-        <w:rPr>
-          <w:lang w:val="ru-RU"/>
-        </w:rPr>
-        <w:t>конструкции</w:t>
-      </w:r>
-      <w:r>
-        <w:rPr>
-          <w:lang w:val="ru-RU"/>
-        </w:rPr>
-        <w:t xml:space="preserve"> моде</w:t>
-      </w:r>
-      <w:r>
-        <w:rPr>
-          <w:lang w:val="ru-RU"/>
-        </w:rPr>
-        <w:t>ли такие, как ее</w:t>
-      </w:r>
-      <w:r>
-        <w:rPr>
-          <w:lang w:val="ru-RU"/>
-        </w:rPr>
-        <w:t xml:space="preserve"> декомпозиция в подсистемы и пакеты. И для каждого значимого пакета представлена его декомпозиция в классы и утилиты класса. Также раздел </w:t>
-      </w:r>
-      <w:r>
-        <w:rPr>
-          <w:lang w:val="ru-RU"/>
-        </w:rPr>
-        <w:t>содержит подробное описание</w:t>
-      </w:r>
-      <w:r>
-        <w:rPr>
-          <w:lang w:val="ru-RU"/>
-        </w:rPr>
-        <w:t xml:space="preserve"> все</w:t>
-      </w:r>
-      <w:r>
-        <w:rPr>
-          <w:lang w:val="ru-RU"/>
-        </w:rPr>
-        <w:t>х значимых классов</w:t>
-      </w:r>
-      <w:r>
-        <w:rPr>
-          <w:lang w:val="ru-RU"/>
-        </w:rPr>
-        <w:t xml:space="preserve"> системы с точки зрения их функциональных обязанностей. Показаны ключевые отношения между классами, операции класса и атрибуты.</w:t>
-      </w:r>
-    </w:p>
-    <w:p>
-      <w:pPr>
-        <w:pStyle w:val="2"/>
-      </w:pPr>
-      <w:bookmarkStart w:id="25" w:name="_Toc390241765"/>
-      <w:r>
-        <w:lastRenderedPageBreak/>
-        <w:t>Overview</w:t>
-      </w:r>
-      <w:bookmarkEnd w:id="25"/>
     </w:p>
     <w:p>
       <w:pPr>
@@ -7456,7 +7308,7 @@
           <w:lang w:val="ru-RU" w:eastAsia="ru-RU"/>
         </w:rPr>
         <w:drawing>
-          <wp:inline distT="0" distB="0" distL="0" distR="0">
+          <wp:inline distT="0" distB="0" distL="0" distR="0" wp14:anchorId="15E92850" wp14:editId="2CBC340B">
             <wp:extent cx="3480435" cy="1965325"/>
             <wp:effectExtent l="0" t="0" r="0" b="0"/>
             <wp:docPr id="2" name="Рисунок 1" descr="LayeredView"/>
@@ -7473,7 +7325,7 @@
                     </pic:cNvPicPr>
                   </pic:nvPicPr>
                   <pic:blipFill>
-                    <a:blip r:embed="rId17"/>
+                    <a:blip r:embed="rId18"/>
                     <a:srcRect l="23927" t="23015" r="21785" b="36191"/>
                     <a:stretch>
                       <a:fillRect/>
@@ -7505,18 +7357,59 @@
     <w:p>
       <w:pPr>
         <w:pStyle w:val="af5"/>
-      </w:pPr>
-      <w:r>
+        <w:rPr>
+          <w:lang w:val="ru-RU"/>
+        </w:rPr>
+      </w:pPr>
+      <w:r>
+        <w:rPr>
+          <w:lang w:val="ru-RU"/>
+        </w:rPr>
         <w:t xml:space="preserve">Рисунок </w:t>
       </w:r>
-      <w:fldSimple w:instr=" SEQ Рисунок \* ARABIC ">
-        <w:r>
-          <w:rPr>
-            <w:noProof/>
-          </w:rPr>
-          <w:t>6</w:t>
-        </w:r>
-      </w:fldSimple>
+      <w:r>
+        <w:fldChar w:fldCharType="begin"/>
+      </w:r>
+      <w:r>
+        <w:rPr>
+          <w:lang w:val="ru-RU"/>
+        </w:rPr>
+        <w:instrText xml:space="preserve"> </w:instrText>
+      </w:r>
+      <w:r>
+        <w:instrText>SEQ</w:instrText>
+      </w:r>
+      <w:r>
+        <w:rPr>
+          <w:lang w:val="ru-RU"/>
+        </w:rPr>
+        <w:instrText xml:space="preserve"> Рисунок \* </w:instrText>
+      </w:r>
+      <w:r>
+        <w:instrText>ARABIC</w:instrText>
+      </w:r>
+      <w:r>
+        <w:rPr>
+          <w:lang w:val="ru-RU"/>
+        </w:rPr>
+        <w:instrText xml:space="preserve"> </w:instrText>
+      </w:r>
+      <w:r>
+        <w:fldChar w:fldCharType="separate"/>
+      </w:r>
+      <w:r>
+        <w:rPr>
+          <w:noProof/>
+          <w:lang w:val="ru-RU"/>
+        </w:rPr>
+        <w:t>6</w:t>
+      </w:r>
+      <w:r>
+        <w:rPr>
+          <w:noProof/>
+        </w:rPr>
+        <w:fldChar w:fldCharType="end"/>
+      </w:r>
       <w:r>
         <w:rPr>
           <w:lang w:val="ru-RU"/>
@@ -7524,7 +7417,22 @@
         <w:t xml:space="preserve"> - </w:t>
       </w:r>
       <w:r>
-        <w:t>Layers (base)</w:t>
+        <w:t>Layers</w:t>
+      </w:r>
+      <w:r>
+        <w:rPr>
+          <w:lang w:val="ru-RU"/>
+        </w:rPr>
+        <w:t xml:space="preserve"> (</w:t>
+      </w:r>
+      <w:r>
+        <w:t>base</w:t>
+      </w:r>
+      <w:r>
+        <w:rPr>
+          <w:lang w:val="ru-RU"/>
+        </w:rPr>
+        <w:t>)</w:t>
       </w:r>
     </w:p>
     <w:p>
@@ -7550,7 +7458,21 @@
         <w:rPr>
           <w:lang w:val="ru-RU"/>
         </w:rPr>
-        <w:t>” основывается на стратегии иерархического представления ответственности, которая связывает каждый уровень с определенной ответственностью.</w:t>
+        <w:t>” основывается на стратег</w:t>
+      </w:r>
+      <w:proofErr w:type="gramStart"/>
+      <w:r>
+        <w:rPr>
+          <w:lang w:val="ru-RU"/>
+        </w:rPr>
+        <w:t>ии ие</w:t>
+      </w:r>
+      <w:proofErr w:type="gramEnd"/>
+      <w:r>
+        <w:rPr>
+          <w:lang w:val="ru-RU"/>
+        </w:rPr>
+        <w:t>рархического представления ответственности, которая связывает каждый уровень с определенной ответственностью.</w:t>
       </w:r>
     </w:p>
     <w:p>
@@ -7607,11 +7529,11 @@
       <w:pPr>
         <w:pStyle w:val="2"/>
       </w:pPr>
-      <w:bookmarkStart w:id="26" w:name="_Toc390241766"/>
+      <w:bookmarkStart w:id="25" w:name="_Toc390249125"/>
       <w:r>
         <w:t>Architecturally Significant Design Packages</w:t>
       </w:r>
-      <w:bookmarkEnd w:id="26"/>
+      <w:bookmarkEnd w:id="25"/>
     </w:p>
     <w:p>
       <w:pPr>
@@ -7624,31 +7546,7 @@
         <w:rPr>
           <w:lang w:val="ru-RU"/>
         </w:rPr>
-        <w:t>Данный тип диаграммы отображает взаимодействие логических уровней системы. В левой части диаграммы отображены названия уровней и то, как они взаимодействуют</w:t>
-      </w:r>
-      <w:r>
-        <w:rPr>
-          <w:lang w:val="ru-RU"/>
-        </w:rPr>
-        <w:t xml:space="preserve"> между собой</w:t>
-      </w:r>
-      <w:r>
-        <w:rPr>
-          <w:lang w:val="ru-RU"/>
-        </w:rPr>
-        <w:t>. В правой части – уточнение и указание</w:t>
-      </w:r>
-      <w:r>
-        <w:rPr>
-          <w:lang w:val="ru-RU"/>
-        </w:rPr>
-        <w:t xml:space="preserve"> уровней и варианты реализации</w:t>
-      </w:r>
-      <w:r>
-        <w:rPr>
-          <w:lang w:val="ru-RU"/>
-        </w:rPr>
-        <w:t xml:space="preserve"> системы.</w:t>
+        <w:t>Данный тип диаграммы отображает взаимодействие логических уровней системы. В левой части диаграммы отображены названия уровней и то, как они взаимодействуют между собой. В правой части – уточнение и указание уровней и варианты реализации системы.</w:t>
       </w:r>
     </w:p>
     <w:p>
@@ -7664,7 +7562,7 @@
         </w:rPr>
         <w:lastRenderedPageBreak/>
         <w:drawing>
-          <wp:inline distT="0" distB="0" distL="0" distR="0">
+          <wp:inline distT="0" distB="0" distL="0" distR="0" wp14:anchorId="4B255F90" wp14:editId="73D001C8">
             <wp:extent cx="3709829" cy="3858466"/>
             <wp:effectExtent l="19050" t="0" r="4921" b="0"/>
             <wp:docPr id="8" name="Рисунок 5"/>
@@ -7681,7 +7579,7 @@
                     </pic:cNvPicPr>
                   </pic:nvPicPr>
                   <pic:blipFill>
-                    <a:blip r:embed="rId18"/>
+                    <a:blip r:embed="rId19"/>
                     <a:srcRect/>
                     <a:stretch>
                       <a:fillRect/>
@@ -7717,9 +7615,11 @@
           <w:lang w:val="ru-RU"/>
         </w:rPr>
       </w:pPr>
+      <w:proofErr w:type="spellStart"/>
       <w:r>
         <w:t>Рисунок</w:t>
       </w:r>
+      <w:proofErr w:type="spellEnd"/>
       <w:r>
         <w:t xml:space="preserve"> </w:t>
       </w:r>
@@ -7745,26 +7645,35 @@
         <w:fldChar w:fldCharType="end"/>
       </w:r>
       <w:r>
-        <w:t xml:space="preserve"> </w:t>
-      </w:r>
-      <w:r>
-        <w:t>–</w:t>
-      </w:r>
-      <w:r>
-        <w:t xml:space="preserve"> Layers</w:t>
-      </w:r>
-      <w:r>
-        <w:t xml:space="preserve"> (extended)</w:t>
+        <w:t xml:space="preserve"> – Layers (extended)</w:t>
       </w:r>
     </w:p>
     <w:p>
       <w:pPr>
         <w:pStyle w:val="1"/>
       </w:pPr>
-      <w:bookmarkStart w:id="27" w:name="_Toc390241767"/>
+      <w:bookmarkStart w:id="26" w:name="_Toc390249126"/>
       <w:r>
         <w:t>Process View</w:t>
       </w:r>
+      <w:bookmarkEnd w:id="26"/>
+    </w:p>
+    <w:p>
+      <w:pPr>
+        <w:pStyle w:val="InfoBlue"/>
+      </w:pPr>
+      <w:r>
+        <w:t>[This section describes the system's decomposition into lightweight processes (single threads of control) and heavyweight processes (groupings of lightweight processes). Organize the section by groups of processes that communicate or interact. Describe the main modes of communication between processes, such as message passing, interrupts, and rendezvous.]</w:t>
+      </w:r>
+    </w:p>
+    <w:p>
+      <w:pPr>
+        <w:pStyle w:val="1"/>
+      </w:pPr>
+      <w:bookmarkStart w:id="27" w:name="_Toc390249127"/>
+      <w:r>
+        <w:t>Deployment View</w:t>
+      </w:r>
       <w:bookmarkEnd w:id="27"/>
     </w:p>
     <w:p>
@@ -7772,45 +7681,45 @@
         <w:pStyle w:val="InfoBlue"/>
       </w:pPr>
       <w:r>
-        <w:t>[This section describes the system's decomposition into lightweight processes (single threads of control) and heavyweight processes (groupings of lightweight processes). Organize the section by groups of processes that communicate or interact. Describe the main modes of communication between processes, such as message passing, interrupts, and rendezvous.]</w:t>
+        <w:t xml:space="preserve">[This section describes one or more physical network (hardware) configurations on which the software is deployed and run. It is a view of the Deployment Model. At a minimum for each configuration it should indicate the physical nodes (computers, CPUs) that execute the software and their interconnections (bus, LAN, point-to-point, and so on.) Also include a mapping of the processes of the </w:t>
+      </w:r>
+      <w:r>
+        <w:rPr>
+          <w:rStyle w:val="af"/>
+        </w:rPr>
+        <w:t>Process View</w:t>
+      </w:r>
+      <w:r>
+        <w:t xml:space="preserve"> onto the physical nodes.]</w:t>
       </w:r>
     </w:p>
     <w:p>
       <w:pPr>
         <w:pStyle w:val="1"/>
       </w:pPr>
-      <w:bookmarkStart w:id="28" w:name="_Toc390241768"/>
-      <w:r>
-        <w:t>Deployment View</w:t>
-      </w:r>
-      <w:bookmarkEnd w:id="28"/>
-    </w:p>
-    <w:p>
-      <w:pPr>
-        <w:pStyle w:val="InfoBlue"/>
-      </w:pPr>
-      <w:r>
-        <w:t xml:space="preserve">[This section describes one or more physical network (hardware) configurations on which the software is deployed and run. It is a view of the Deployment Model. At a minimum for each configuration it should indicate the physical nodes (computers, CPUs) that execute the software and their interconnections (bus, LAN, point-to-point, and so on.) Also include a mapping of the processes of the </w:t>
-      </w:r>
-      <w:r>
-        <w:rPr>
-          <w:rStyle w:val="af"/>
-        </w:rPr>
-        <w:t>Process View</w:t>
-      </w:r>
-      <w:r>
-        <w:t xml:space="preserve"> onto the physical nodes.]</w:t>
-      </w:r>
-    </w:p>
-    <w:p>
-      <w:pPr>
-        <w:pStyle w:val="1"/>
-      </w:pPr>
-      <w:bookmarkStart w:id="29" w:name="_Toc390241769"/>
+      <w:bookmarkStart w:id="28" w:name="_Toc390249128"/>
       <w:r>
         <w:lastRenderedPageBreak/>
         <w:t>Implementation View</w:t>
       </w:r>
+      <w:bookmarkEnd w:id="28"/>
+    </w:p>
+    <w:p>
+      <w:pPr>
+        <w:pStyle w:val="InfoBlue"/>
+      </w:pPr>
+      <w:r>
+        <w:t>[This section describes the overall structure of the implementation model, the decomposition of the software into layers and subsystems in the implementation model, and any architecturally significant components.]</w:t>
+      </w:r>
+    </w:p>
+    <w:p>
+      <w:pPr>
+        <w:pStyle w:val="2"/>
+      </w:pPr>
+      <w:bookmarkStart w:id="29" w:name="_Toc390249129"/>
+      <w:r>
+        <w:t>Overview</w:t>
+      </w:r>
       <w:bookmarkEnd w:id="29"/>
     </w:p>
     <w:p>
@@ -7818,16 +7727,16 @@
         <w:pStyle w:val="InfoBlue"/>
       </w:pPr>
       <w:r>
-        <w:t>[This section describes the overall structure of the implementation model, the decomposition of the software into layers and subsystems in the implementation model, and any architecturally significant components.]</w:t>
+        <w:t>[This subsection names and defines the various layers and their contents, the rules that govern the inclusion to a given layer, and the boundaries between layers. Include a component diagram that shows the relations between layers. ]</w:t>
       </w:r>
     </w:p>
     <w:p>
       <w:pPr>
         <w:pStyle w:val="2"/>
       </w:pPr>
-      <w:bookmarkStart w:id="30" w:name="_Toc390241770"/>
-      <w:r>
-        <w:t>Overview</w:t>
+      <w:bookmarkStart w:id="30" w:name="_Toc390249130"/>
+      <w:r>
+        <w:t>Layers</w:t>
       </w:r>
       <w:bookmarkEnd w:id="30"/>
     </w:p>
@@ -7836,36 +7745,18 @@
         <w:pStyle w:val="InfoBlue"/>
       </w:pPr>
       <w:r>
-        <w:t>[This subsection names and defines the various layers and their contents, the rules that govern the inclusion to a given layer, and the boundaries between layers. Include a component diagram that shows the relations between layers. ]</w:t>
+        <w:t>[For each layer, include a subsection with its name, an enumeration of the subsystems located in the layer, and a component diagram.]</w:t>
       </w:r>
     </w:p>
     <w:p>
       <w:pPr>
         <w:pStyle w:val="2"/>
       </w:pPr>
-      <w:bookmarkStart w:id="31" w:name="_Toc390241771"/>
-      <w:r>
-        <w:t>Layers</w:t>
+      <w:bookmarkStart w:id="31" w:name="_Toc390249131"/>
+      <w:r>
+        <w:t>Data Base Diagram</w:t>
       </w:r>
       <w:bookmarkEnd w:id="31"/>
-    </w:p>
-    <w:p>
-      <w:pPr>
-        <w:pStyle w:val="InfoBlue"/>
-      </w:pPr>
-      <w:r>
-        <w:t>[For each layer, include a subsection with its name, an enumeration of the subsystems located in the layer, and a component diagram.]</w:t>
-      </w:r>
-    </w:p>
-    <w:p>
-      <w:pPr>
-        <w:pStyle w:val="2"/>
-      </w:pPr>
-      <w:bookmarkStart w:id="32" w:name="_Toc390241772"/>
-      <w:r>
-        <w:t>Data Base Diagram</w:t>
-      </w:r>
-      <w:bookmarkEnd w:id="32"/>
     </w:p>
     <w:p>
       <w:pPr>
@@ -7927,7 +7818,7 @@
           <w:lang w:val="ru-RU" w:eastAsia="ru-RU"/>
         </w:rPr>
         <w:drawing>
-          <wp:inline distT="0" distB="0" distL="0" distR="0">
+          <wp:inline distT="0" distB="0" distL="0" distR="0" wp14:anchorId="0DE15A22" wp14:editId="194B833A">
             <wp:extent cx="7735062" cy="3450670"/>
             <wp:effectExtent l="19050" t="0" r="0" b="0"/>
             <wp:docPr id="7" name="Рисунок 2"/>
@@ -7944,7 +7835,7 @@
                     </pic:cNvPicPr>
                   </pic:nvPicPr>
                   <pic:blipFill>
-                    <a:blip r:embed="rId19"/>
+                    <a:blip r:embed="rId20"/>
                     <a:srcRect/>
                     <a:stretch>
                       <a:fillRect/>
@@ -8014,13 +7905,7 @@
         <w:fldChar w:fldCharType="end"/>
       </w:r>
       <w:r>
-        <w:t xml:space="preserve"> </w:t>
-      </w:r>
-      <w:r>
-        <w:t>–</w:t>
-      </w:r>
-      <w:r>
-        <w:t xml:space="preserve"> </w:t>
+        <w:t xml:space="preserve"> – </w:t>
       </w:r>
       <w:r>
         <w:t>Data</w:t>
@@ -8589,15 +8474,39 @@
           <w:color w:val="000000"/>
           <w:lang w:eastAsia="ru-RU"/>
         </w:rPr>
+        <w:t xml:space="preserve"> </w:t>
+      </w:r>
+      <w:r>
+        <w:rPr>
+          <w:bCs/>
+          <w:color w:val="000000"/>
+          <w:lang w:eastAsia="ru-RU"/>
+        </w:rPr>
         <w:t>RECIPE</w:t>
       </w:r>
       <w:r>
         <w:rPr>
           <w:bCs/>
           <w:color w:val="000000"/>
+          <w:lang w:eastAsia="ru-RU"/>
+        </w:rPr>
+        <w:t xml:space="preserve"> </w:t>
+      </w:r>
+      <w:r>
+        <w:rPr>
+          <w:bCs/>
+          <w:color w:val="000000"/>
           <w:lang w:val="ru-RU" w:eastAsia="ru-RU"/>
         </w:rPr>
         <w:t>и</w:t>
+      </w:r>
+      <w:r>
+        <w:rPr>
+          <w:bCs/>
+          <w:color w:val="000000"/>
+          <w:lang w:eastAsia="ru-RU"/>
+        </w:rPr>
+        <w:t xml:space="preserve"> </w:t>
       </w:r>
       <w:r>
         <w:rPr>
@@ -9175,17 +9084,41 @@
         <w:rPr>
           <w:bCs/>
           <w:color w:val="000000"/>
+          <w:lang w:eastAsia="ru-RU"/>
+        </w:rPr>
+      </w:pPr>
+      <w:r>
+        <w:rPr>
+          <w:b/>
+          <w:bCs/>
+          <w:color w:val="000000"/>
+          <w:lang w:eastAsia="ru-RU"/>
+        </w:rPr>
+        <w:t>GOODTYPE</w:t>
+      </w:r>
+      <w:r>
+        <w:rPr>
+          <w:bCs/>
+          <w:color w:val="000000"/>
+          <w:lang w:eastAsia="ru-RU"/>
+        </w:rPr>
+        <w:t xml:space="preserve"> – </w:t>
+      </w:r>
+      <w:r>
+        <w:rPr>
+          <w:bCs/>
+          <w:color w:val="000000"/>
           <w:lang w:val="ru-RU" w:eastAsia="ru-RU"/>
         </w:rPr>
-      </w:pPr>
-      <w:r>
-        <w:rPr>
-          <w:b/>
-          <w:bCs/>
-          <w:color w:val="000000"/>
-          <w:lang w:eastAsia="ru-RU"/>
-        </w:rPr>
-        <w:t>GOODTYPE</w:t>
+        <w:t>таблица</w:t>
+      </w:r>
+      <w:r>
+        <w:rPr>
+          <w:bCs/>
+          <w:color w:val="000000"/>
+          <w:lang w:eastAsia="ru-RU"/>
+        </w:rPr>
+        <w:t xml:space="preserve"> </w:t>
       </w:r>
       <w:r>
         <w:rPr>
@@ -9193,7 +9126,15 @@
           <w:color w:val="000000"/>
           <w:lang w:val="ru-RU" w:eastAsia="ru-RU"/>
         </w:rPr>
-        <w:t xml:space="preserve"> – </w:t>
+        <w:t>типов</w:t>
+      </w:r>
+      <w:r>
+        <w:rPr>
+          <w:bCs/>
+          <w:color w:val="000000"/>
+          <w:lang w:eastAsia="ru-RU"/>
+        </w:rPr>
+        <w:t xml:space="preserve"> </w:t>
       </w:r>
       <w:r>
         <w:rPr>
@@ -9201,7 +9142,7 @@
           <w:color w:val="000000"/>
           <w:lang w:val="ru-RU" w:eastAsia="ru-RU"/>
         </w:rPr>
-        <w:t>таблица типов материала</w:t>
+        <w:t>материала</w:t>
       </w:r>
     </w:p>
     <w:p>
@@ -9212,16 +9153,64 @@
         <w:rPr>
           <w:bCs/>
           <w:color w:val="000000"/>
+          <w:lang w:eastAsia="ru-RU"/>
+        </w:rPr>
+      </w:pPr>
+      <w:r>
+        <w:rPr>
+          <w:bCs/>
+          <w:color w:val="000000"/>
+          <w:lang w:eastAsia="ru-RU"/>
+        </w:rPr>
+        <w:t>GOODTYPE.GOODTYPE_</w:t>
+      </w:r>
+      <w:r>
+        <w:rPr>
+          <w:bCs/>
+          <w:color w:val="000000"/>
+          <w:lang w:eastAsia="ru-RU"/>
+        </w:rPr>
+        <w:t>NAME</w:t>
+      </w:r>
+      <w:r>
+        <w:rPr>
+          <w:bCs/>
+          <w:color w:val="000000"/>
+          <w:lang w:eastAsia="ru-RU"/>
+        </w:rPr>
+        <w:t xml:space="preserve">– </w:t>
+      </w:r>
+      <w:r>
+        <w:rPr>
+          <w:bCs/>
+          <w:color w:val="000000"/>
           <w:lang w:val="ru-RU" w:eastAsia="ru-RU"/>
         </w:rPr>
-      </w:pPr>
+        <w:t>наименование</w:t>
+      </w:r>
+      <w:r>
+        <w:rPr>
+          <w:bCs/>
+          <w:color w:val="000000"/>
+          <w:lang w:eastAsia="ru-RU"/>
+        </w:rPr>
+        <w:t xml:space="preserve"> </w:t>
+      </w:r>
       <w:r>
         <w:rPr>
           <w:bCs/>
           <w:color w:val="000000"/>
           <w:lang w:val="ru-RU" w:eastAsia="ru-RU"/>
         </w:rPr>
-        <w:t>GOODTYPE</w:t>
+        <w:t>типа</w:t>
+      </w:r>
+      <w:r>
+        <w:rPr>
+          <w:bCs/>
+          <w:color w:val="000000"/>
+          <w:lang w:eastAsia="ru-RU"/>
+        </w:rPr>
+        <w:t xml:space="preserve"> </w:t>
       </w:r>
       <w:r>
         <w:rPr>
@@ -9229,39 +9218,7 @@
           <w:color w:val="000000"/>
           <w:lang w:val="ru-RU" w:eastAsia="ru-RU"/>
         </w:rPr>
-        <w:t>.</w:t>
-      </w:r>
-      <w:r>
-        <w:rPr>
-          <w:bCs/>
-          <w:color w:val="000000"/>
-          <w:lang w:val="ru-RU" w:eastAsia="ru-RU"/>
-        </w:rPr>
-        <w:t>GOODTYPE</w:t>
-      </w:r>
-      <w:r>
-        <w:rPr>
-          <w:bCs/>
-          <w:color w:val="000000"/>
-          <w:lang w:val="ru-RU" w:eastAsia="ru-RU"/>
-        </w:rPr>
-        <w:t>_</w:t>
-      </w:r>
-      <w:r>
-        <w:rPr>
-          <w:bCs/>
-          <w:color w:val="000000"/>
-          <w:lang w:eastAsia="ru-RU"/>
-        </w:rPr>
-        <w:t>NAME</w:t>
-      </w:r>
-      <w:r>
-        <w:rPr>
-          <w:bCs/>
-          <w:color w:val="000000"/>
-          <w:lang w:val="ru-RU" w:eastAsia="ru-RU"/>
-        </w:rPr>
-        <w:t>– наименование типа материала</w:t>
+        <w:t>материала</w:t>
       </w:r>
     </w:p>
     <w:p>
@@ -9272,7 +9229,7 @@
         <w:rPr>
           <w:bCs/>
           <w:color w:val="000000"/>
-          <w:lang w:val="ru-RU" w:eastAsia="ru-RU"/>
+          <w:lang w:eastAsia="ru-RU"/>
         </w:rPr>
       </w:pPr>
     </w:p>
@@ -9287,6 +9244,7 @@
           <w:lang w:val="ru-RU" w:eastAsia="ru-RU"/>
         </w:rPr>
       </w:pPr>
+      <w:proofErr w:type="gramStart"/>
       <w:r>
         <w:rPr>
           <w:b/>
@@ -9304,6 +9262,7 @@
         </w:rPr>
         <w:t>- таблица, описывающая наличие и кол-во материалов на складе.</w:t>
       </w:r>
+      <w:proofErr w:type="gramEnd"/>
     </w:p>
     <w:p>
       <w:pPr>
@@ -9336,7 +9295,7 @@
         <w:rPr>
           <w:bCs/>
           <w:color w:val="000000"/>
-          <w:lang w:val="ru-RU" w:eastAsia="ru-RU"/>
+          <w:lang w:eastAsia="ru-RU"/>
         </w:rPr>
         <w:t xml:space="preserve"> </w:t>
       </w:r>
@@ -9589,6 +9548,7 @@
         </w:rPr>
         <w:t>MAGIC</w:t>
       </w:r>
+      <w:proofErr w:type="gramStart"/>
       <w:r>
         <w:rPr>
           <w:b/>
@@ -9603,7 +9563,15 @@
           <w:color w:val="000000"/>
           <w:lang w:val="ru-RU" w:eastAsia="ru-RU"/>
         </w:rPr>
-        <w:t> в данной таблице хранится вся информация о магических свойствах или особенностях.</w:t>
+        <w:t> в</w:t>
+      </w:r>
+      <w:proofErr w:type="gramEnd"/>
+      <w:r>
+        <w:rPr>
+          <w:color w:val="000000"/>
+          <w:lang w:val="ru-RU" w:eastAsia="ru-RU"/>
+        </w:rPr>
+        <w:t xml:space="preserve"> данной таблице хранится вся информация о магических свойствах или особенностях.</w:t>
       </w:r>
     </w:p>
     <w:p>
@@ -9659,6 +9627,7 @@
         </w:rPr>
         <w:t xml:space="preserve"> – </w:t>
       </w:r>
+      <w:proofErr w:type="spellStart"/>
       <w:r>
         <w:rPr>
           <w:color w:val="000000"/>
@@ -9666,6 +9635,7 @@
         </w:rPr>
         <w:t>названиесв</w:t>
       </w:r>
+      <w:proofErr w:type="spellEnd"/>
       <w:r>
         <w:rPr>
           <w:color w:val="000000"/>
@@ -9673,6 +9643,7 @@
         </w:rPr>
         <w:t>-</w:t>
       </w:r>
+      <w:proofErr w:type="spellStart"/>
       <w:r>
         <w:rPr>
           <w:color w:val="000000"/>
@@ -9680,6 +9651,7 @@
         </w:rPr>
         <w:t>ва</w:t>
       </w:r>
+      <w:proofErr w:type="spellEnd"/>
     </w:p>
     <w:p>
       <w:pPr>
@@ -9800,23 +9772,7 @@
           <w:color w:val="000000"/>
           <w:lang w:val="ru-RU" w:eastAsia="ru-RU"/>
         </w:rPr>
-        <w:t>таблица хранит созданные т</w:t>
-      </w:r>
-      <w:r>
-        <w:rPr>
-          <w:bCs/>
-          <w:color w:val="000000"/>
-          <w:lang w:val="ru-RU" w:eastAsia="ru-RU"/>
-        </w:rPr>
-        <w:t>овары, являющиеся результатом выполнения заказа</w:t>
-      </w:r>
-      <w:r>
-        <w:rPr>
-          <w:bCs/>
-          <w:color w:val="000000"/>
-          <w:lang w:val="ru-RU" w:eastAsia="ru-RU"/>
-        </w:rPr>
-        <w:t>.</w:t>
+        <w:t>таблица хранит созданные товары, являющиеся результатом выполнения заказа.</w:t>
       </w:r>
     </w:p>
     <w:p>
@@ -9836,15 +9792,31 @@
           <w:color w:val="000000"/>
           <w:lang w:eastAsia="ru-RU"/>
         </w:rPr>
-        <w:t>PRODUCT.</w:t>
-      </w:r>
-      <w:r>
-        <w:rPr>
-          <w:bCs/>
-          <w:color w:val="000000"/>
-          <w:lang w:eastAsia="ru-RU"/>
-        </w:rPr>
-        <w:t>PRODUCT_</w:t>
+        <w:t>PRODUCT</w:t>
+      </w:r>
+      <w:r>
+        <w:rPr>
+          <w:bCs/>
+          <w:color w:val="000000"/>
+          <w:lang w:eastAsia="ru-RU"/>
+        </w:rPr>
+        <w:t>.</w:t>
+      </w:r>
+      <w:r>
+        <w:rPr>
+          <w:bCs/>
+          <w:color w:val="000000"/>
+          <w:lang w:eastAsia="ru-RU"/>
+        </w:rPr>
+        <w:t>PRODUCT</w:t>
+      </w:r>
+      <w:r>
+        <w:rPr>
+          <w:bCs/>
+          <w:color w:val="000000"/>
+          <w:lang w:eastAsia="ru-RU"/>
+        </w:rPr>
+        <w:t>_</w:t>
       </w:r>
       <w:r>
         <w:rPr>
@@ -9904,15 +9876,31 @@
           <w:color w:val="000000"/>
           <w:lang w:eastAsia="ru-RU"/>
         </w:rPr>
-        <w:t>PRODUCT.</w:t>
-      </w:r>
-      <w:r>
-        <w:rPr>
-          <w:bCs/>
-          <w:color w:val="000000"/>
-          <w:lang w:eastAsia="ru-RU"/>
-        </w:rPr>
-        <w:t>PRODUCT_</w:t>
+        <w:t>PRODUCT</w:t>
+      </w:r>
+      <w:r>
+        <w:rPr>
+          <w:bCs/>
+          <w:color w:val="000000"/>
+          <w:lang w:eastAsia="ru-RU"/>
+        </w:rPr>
+        <w:t>.</w:t>
+      </w:r>
+      <w:r>
+        <w:rPr>
+          <w:bCs/>
+          <w:color w:val="000000"/>
+          <w:lang w:eastAsia="ru-RU"/>
+        </w:rPr>
+        <w:t>PRODUCT</w:t>
+      </w:r>
+      <w:r>
+        <w:rPr>
+          <w:bCs/>
+          <w:color w:val="000000"/>
+          <w:lang w:eastAsia="ru-RU"/>
+        </w:rPr>
+        <w:t>_</w:t>
       </w:r>
       <w:r>
         <w:rPr>
@@ -10083,7 +10071,7 @@
         <w:rPr>
           <w:bCs/>
           <w:color w:val="000000"/>
-          <w:lang w:eastAsia="ru-RU"/>
+          <w:lang w:val="ru-RU" w:eastAsia="ru-RU"/>
         </w:rPr>
       </w:pPr>
       <w:r>
@@ -10098,7 +10086,7 @@
         <w:rPr>
           <w:bCs/>
           <w:color w:val="000000"/>
-          <w:lang w:eastAsia="ru-RU"/>
+          <w:lang w:val="ru-RU" w:eastAsia="ru-RU"/>
         </w:rPr>
         <w:t>.</w:t>
       </w:r>
@@ -10114,7 +10102,7 @@
         <w:rPr>
           <w:bCs/>
           <w:color w:val="000000"/>
-          <w:lang w:eastAsia="ru-RU"/>
+          <w:lang w:val="ru-RU" w:eastAsia="ru-RU"/>
         </w:rPr>
         <w:t>_</w:t>
       </w:r>
@@ -10130,7 +10118,7 @@
         <w:rPr>
           <w:bCs/>
           <w:color w:val="000000"/>
-          <w:lang w:eastAsia="ru-RU"/>
+          <w:lang w:val="ru-RU" w:eastAsia="ru-RU"/>
         </w:rPr>
         <w:t xml:space="preserve"> – </w:t>
       </w:r>
@@ -10146,7 +10134,7 @@
         <w:rPr>
           <w:bCs/>
           <w:color w:val="000000"/>
-          <w:lang w:eastAsia="ru-RU"/>
+          <w:lang w:val="ru-RU" w:eastAsia="ru-RU"/>
         </w:rPr>
         <w:t xml:space="preserve"> </w:t>
       </w:r>
@@ -10165,13 +10153,16 @@
         <w:spacing w:line="240" w:lineRule="auto"/>
         <w:ind w:left="1440"/>
         <w:rPr>
-          <w:lang w:eastAsia="ru-RU"/>
+          <w:lang w:val="ru-RU" w:eastAsia="ru-RU"/>
         </w:rPr>
       </w:pPr>
     </w:p>
     <w:p>
       <w:pPr>
         <w:ind w:left="720"/>
+        <w:rPr>
+          <w:lang w:val="ru-RU"/>
+        </w:rPr>
       </w:pPr>
     </w:p>
     <w:p>
@@ -10185,7 +10176,21 @@
         <w:rPr>
           <w:lang w:val="ru-RU"/>
         </w:rPr>
-        <w:t>При заполнении нового Заказа необходимо выбрать(привязать) один из рецептов.</w:t>
+        <w:t>При заполнении нового Заказа необходимо выбрат</w:t>
+      </w:r>
+      <w:proofErr w:type="gramStart"/>
+      <w:r>
+        <w:rPr>
+          <w:lang w:val="ru-RU"/>
+        </w:rPr>
+        <w:t>ь(</w:t>
+      </w:r>
+      <w:proofErr w:type="gramEnd"/>
+      <w:r>
+        <w:rPr>
+          <w:lang w:val="ru-RU"/>
+        </w:rPr>
+        <w:t>привязать) один из рецептов.</w:t>
       </w:r>
     </w:p>
     <w:p>
@@ -10199,27 +10204,60 @@
       <w:pPr>
         <w:pStyle w:val="1"/>
       </w:pPr>
-      <w:bookmarkStart w:id="33" w:name="_Toc390241773"/>
+      <w:bookmarkStart w:id="32" w:name="_Toc390249132"/>
       <w:r>
         <w:t>Data View (optional)</w:t>
       </w:r>
+      <w:bookmarkEnd w:id="32"/>
+    </w:p>
+    <w:p>
+      <w:pPr>
+        <w:pStyle w:val="InfoBlue"/>
+      </w:pPr>
+      <w:proofErr w:type="gramStart"/>
+      <w:r>
+        <w:t>[A description of the persistent data storage perspective of the system.</w:t>
+      </w:r>
+      <w:proofErr w:type="gramEnd"/>
+      <w:r>
+        <w:t xml:space="preserve"> This section is optional if there is little or no persistent </w:t>
+      </w:r>
+      <w:proofErr w:type="gramStart"/>
+      <w:r>
+        <w:t>data,</w:t>
+      </w:r>
+      <w:proofErr w:type="gramEnd"/>
+      <w:r>
+        <w:t xml:space="preserve"> or the translation between the Design Model and the Data Model is trivial.]</w:t>
+      </w:r>
+    </w:p>
+    <w:p>
+      <w:pPr>
+        <w:pStyle w:val="1"/>
+      </w:pPr>
+      <w:bookmarkStart w:id="33" w:name="_Toc390249133"/>
+      <w:r>
+        <w:t>Size and Performance</w:t>
+      </w:r>
       <w:bookmarkEnd w:id="33"/>
     </w:p>
     <w:p>
       <w:pPr>
         <w:pStyle w:val="InfoBlue"/>
       </w:pPr>
-      <w:r>
-        <w:t>[A description of the persistent data storage perspective of the system. This section is optional if there is little or no persistent data, or the translation between the Design Model and the Data Model is trivial.]</w:t>
-      </w:r>
+      <w:proofErr w:type="gramStart"/>
+      <w:r>
+        <w:t>[A description of the major dimensioning characteristics of the software that impact the architecture, as well as the target performance constraints.]</w:t>
+      </w:r>
+      <w:proofErr w:type="gramEnd"/>
     </w:p>
     <w:p>
       <w:pPr>
         <w:pStyle w:val="1"/>
       </w:pPr>
-      <w:bookmarkStart w:id="34" w:name="_Toc390241774"/>
-      <w:r>
-        <w:t>Size and Performance</w:t>
+      <w:bookmarkStart w:id="34" w:name="_Toc390249134"/>
+      <w:r>
+        <w:t>Quality</w:t>
       </w:r>
       <w:bookmarkEnd w:id="34"/>
     </w:p>
@@ -10228,32 +10266,18 @@
         <w:pStyle w:val="InfoBlue"/>
       </w:pPr>
       <w:r>
-        <w:t>[A description of the major dimensioning characteristics of the software that impact the architecture, as well as the target performance constraints.]</w:t>
-      </w:r>
-    </w:p>
-    <w:p>
-      <w:pPr>
-        <w:pStyle w:val="1"/>
-      </w:pPr>
-      <w:bookmarkStart w:id="35" w:name="_Toc390241775"/>
-      <w:r>
-        <w:t>Quality</w:t>
-      </w:r>
+        <w:t>[A description of how the software architecture contributes to all capabilities (other than functionality) of the system: extensibility, reliability, portability, and so on. If these characteristics have special significance, such as safety, security or privacy implications, they must be clearly delineated.]</w:t>
+      </w:r>
+    </w:p>
+    <w:p>
+      <w:bookmarkStart w:id="35" w:name="_GoBack"/>
       <w:bookmarkEnd w:id="35"/>
     </w:p>
-    <w:p>
-      <w:pPr>
-        <w:pStyle w:val="InfoBlue"/>
-      </w:pPr>
-      <w:r>
-        <w:t>[A description of how the software architecture contributes to all capabilities (other than functionality) of the system: extensibility, reliability, portability, and so on. If these characteristics have special significance, such as safety, security or privacy implications, they must be clearly delineated.]</w:t>
-      </w:r>
-    </w:p>
     <w:sectPr>
-      <w:headerReference w:type="default" r:id="rId20"/>
-      <w:footerReference w:type="default" r:id="rId21"/>
-      <w:headerReference w:type="first" r:id="rId22"/>
-      <w:footerReference w:type="first" r:id="rId23"/>
+      <w:headerReference w:type="default" r:id="rId21"/>
+      <w:footerReference w:type="default" r:id="rId22"/>
+      <w:headerReference w:type="first" r:id="rId23"/>
+      <w:footerReference w:type="first" r:id="rId24"/>
       <w:pgSz w:w="15840" w:h="12240" w:orient="landscape" w:code="1"/>
       <w:pgMar w:top="1440" w:right="1440" w:bottom="1440" w:left="1440" w:header="720" w:footer="720" w:gutter="0"/>
       <w:cols w:space="720"/>
@@ -10264,8 +10288,8 @@
 </file>
 
 <file path=word/endnotes.xml><?xml version="1.0" encoding="utf-8"?>
-<w:endnotes xmlns:ve="http://schemas.openxmlformats.org/markup-compatibility/2006" xmlns:o="urn:schemas-microsoft-com:office:office" xmlns:r="http://schemas.openxmlformats.org/officeDocument/2006/relationships" xmlns:m="http://schemas.openxmlformats.org/officeDocument/2006/math" xmlns:v="urn:schemas-microsoft-com:vml" xmlns:wp="http://schemas.openxmlformats.org/drawingml/2006/wordprocessingDrawing" xmlns:w10="urn:schemas-microsoft-com:office:word" xmlns:w="http://schemas.openxmlformats.org/wordprocessingml/2006/main" xmlns:wne="http://schemas.microsoft.com/office/word/2006/wordml">
-  <w:endnote w:type="separator" w:id="0">
+<w:endnotes xmlns:wpc="http://schemas.microsoft.com/office/word/2010/wordprocessingCanvas" xmlns:mc="http://schemas.openxmlformats.org/markup-compatibility/2006" xmlns:o="urn:schemas-microsoft-com:office:office" xmlns:r="http://schemas.openxmlformats.org/officeDocument/2006/relationships" xmlns:m="http://schemas.openxmlformats.org/officeDocument/2006/math" xmlns:v="urn:schemas-microsoft-com:vml" xmlns:wp14="http://schemas.microsoft.com/office/word/2010/wordprocessingDrawing" xmlns:wp="http://schemas.openxmlformats.org/drawingml/2006/wordprocessingDrawing" xmlns:w10="urn:schemas-microsoft-com:office:word" xmlns:w="http://schemas.openxmlformats.org/wordprocessingml/2006/main" xmlns:w14="http://schemas.microsoft.com/office/word/2010/wordml" xmlns:wpg="http://schemas.microsoft.com/office/word/2010/wordprocessingGroup" xmlns:wpi="http://schemas.microsoft.com/office/word/2010/wordprocessingInk" xmlns:wne="http://schemas.microsoft.com/office/word/2006/wordml" xmlns:wps="http://schemas.microsoft.com/office/word/2010/wordprocessingShape" mc:Ignorable="w14 wp14">
+  <w:endnote w:type="separator" w:id="-1">
     <w:p>
       <w:pPr>
         <w:spacing w:line="240" w:lineRule="auto"/>
@@ -10275,7 +10299,7 @@
       </w:r>
     </w:p>
   </w:endnote>
-  <w:endnote w:type="continuationSeparator" w:id="1">
+  <w:endnote w:type="continuationSeparator" w:id="0">
     <w:p>
       <w:pPr>
         <w:spacing w:line="240" w:lineRule="auto"/>
@@ -10289,7 +10313,7 @@
 </file>
 
 <file path=word/footer1.xml><?xml version="1.0" encoding="utf-8"?>
-<w:ftr xmlns:ve="http://schemas.openxmlformats.org/markup-compatibility/2006" xmlns:o="urn:schemas-microsoft-com:office:office" xmlns:r="http://schemas.openxmlformats.org/officeDocument/2006/relationships" xmlns:m="http://schemas.openxmlformats.org/officeDocument/2006/math" xmlns:v="urn:schemas-microsoft-com:vml" xmlns:wp="http://schemas.openxmlformats.org/drawingml/2006/wordprocessingDrawing" xmlns:w10="urn:schemas-microsoft-com:office:word" xmlns:w="http://schemas.openxmlformats.org/wordprocessingml/2006/main" xmlns:wne="http://schemas.microsoft.com/office/word/2006/wordml">
+<w:ftr xmlns:wpc="http://schemas.microsoft.com/office/word/2010/wordprocessingCanvas" xmlns:mc="http://schemas.openxmlformats.org/markup-compatibility/2006" xmlns:o="urn:schemas-microsoft-com:office:office" xmlns:r="http://schemas.openxmlformats.org/officeDocument/2006/relationships" xmlns:m="http://schemas.openxmlformats.org/officeDocument/2006/math" xmlns:v="urn:schemas-microsoft-com:vml" xmlns:wp14="http://schemas.microsoft.com/office/word/2010/wordprocessingDrawing" xmlns:wp="http://schemas.openxmlformats.org/drawingml/2006/wordprocessingDrawing" xmlns:w10="urn:schemas-microsoft-com:office:word" xmlns:w="http://schemas.openxmlformats.org/wordprocessingml/2006/main" xmlns:w14="http://schemas.microsoft.com/office/word/2010/wordml" xmlns:wpg="http://schemas.microsoft.com/office/word/2010/wordprocessingGroup" xmlns:wpi="http://schemas.microsoft.com/office/word/2010/wordprocessingInk" xmlns:wne="http://schemas.microsoft.com/office/word/2006/wordml" xmlns:wps="http://schemas.microsoft.com/office/word/2010/wordprocessingShape" mc:Ignorable="w14 wp14">
   <w:p>
     <w:pPr>
       <w:pStyle w:val="a7"/>
@@ -10327,7 +10351,7 @@
 </file>
 
 <file path=word/footer2.xml><?xml version="1.0" encoding="utf-8"?>
-<w:ftr xmlns:ve="http://schemas.openxmlformats.org/markup-compatibility/2006" xmlns:o="urn:schemas-microsoft-com:office:office" xmlns:r="http://schemas.openxmlformats.org/officeDocument/2006/relationships" xmlns:m="http://schemas.openxmlformats.org/officeDocument/2006/math" xmlns:v="urn:schemas-microsoft-com:vml" xmlns:wp="http://schemas.openxmlformats.org/drawingml/2006/wordprocessingDrawing" xmlns:w10="urn:schemas-microsoft-com:office:word" xmlns:w="http://schemas.openxmlformats.org/wordprocessingml/2006/main" xmlns:wne="http://schemas.microsoft.com/office/word/2006/wordml">
+<w:ftr xmlns:wpc="http://schemas.microsoft.com/office/word/2010/wordprocessingCanvas" xmlns:mc="http://schemas.openxmlformats.org/markup-compatibility/2006" xmlns:o="urn:schemas-microsoft-com:office:office" xmlns:r="http://schemas.openxmlformats.org/officeDocument/2006/relationships" xmlns:m="http://schemas.openxmlformats.org/officeDocument/2006/math" xmlns:v="urn:schemas-microsoft-com:vml" xmlns:wp14="http://schemas.microsoft.com/office/word/2010/wordprocessingDrawing" xmlns:wp="http://schemas.openxmlformats.org/drawingml/2006/wordprocessingDrawing" xmlns:w10="urn:schemas-microsoft-com:office:word" xmlns:w="http://schemas.openxmlformats.org/wordprocessingml/2006/main" xmlns:w14="http://schemas.microsoft.com/office/word/2010/wordml" xmlns:wpg="http://schemas.microsoft.com/office/word/2010/wordprocessingGroup" xmlns:wpi="http://schemas.microsoft.com/office/word/2010/wordprocessingInk" xmlns:wne="http://schemas.microsoft.com/office/word/2006/wordml" xmlns:wps="http://schemas.microsoft.com/office/word/2010/wordprocessingShape" mc:Ignorable="w14 wp14">
   <w:tbl>
     <w:tblPr>
       <w:tblW w:w="0" w:type="auto"/>
@@ -10340,7 +10364,7 @@
         <w:insideV w:val="single" w:sz="6" w:space="0" w:color="auto"/>
       </w:tblBorders>
       <w:tblLayout w:type="fixed"/>
-      <w:tblLook w:val="0000"/>
+      <w:tblLook w:val="0000" w:firstRow="0" w:lastRow="0" w:firstColumn="0" w:lastColumn="0" w:noHBand="0" w:noVBand="0"/>
     </w:tblPr>
     <w:tblGrid>
       <w:gridCol w:w="3162"/>
@@ -10384,28 +10408,51 @@
           <w:r>
             <w:sym w:font="Symbol" w:char="F0D3"/>
           </w:r>
-          <w:fldSimple w:instr=" DOCPROPERTY &quot;Company&quot;  \* MERGEFORMAT ">
-            <w:r>
-              <w:t>&lt;</w:t>
-            </w:r>
-            <w:r>
-              <w:t xml:space="preserve">CRAFT-DEVELOPMENT </w:t>
-            </w:r>
-            <w:r>
-              <w:t>&gt;</w:t>
-            </w:r>
-          </w:fldSimple>
+          <w:r>
+            <w:fldChar w:fldCharType="begin"/>
+          </w:r>
+          <w:r>
+            <w:instrText xml:space="preserve"> DOCPROPERTY "Company"  \* MERGEFORMAT </w:instrText>
+          </w:r>
+          <w:r>
+            <w:fldChar w:fldCharType="separate"/>
+          </w:r>
+          <w:r>
+            <w:t>&lt;</w:t>
+          </w:r>
+          <w:r>
+            <w:t xml:space="preserve">CRAFT-DEVELOPMENT </w:t>
+          </w:r>
+          <w:r>
+            <w:t>&gt;</w:t>
+          </w:r>
+          <w:r>
+            <w:fldChar w:fldCharType="end"/>
+          </w:r>
           <w:r>
             <w:t xml:space="preserve">, </w:t>
           </w:r>
-          <w:fldSimple w:instr=" DATE \@ &quot;yyyy&quot; ">
-            <w:r>
-              <w:rPr>
-                <w:noProof/>
-              </w:rPr>
-              <w:t>2014</w:t>
-            </w:r>
-          </w:fldSimple>
+          <w:r>
+            <w:fldChar w:fldCharType="begin"/>
+          </w:r>
+          <w:r>
+            <w:instrText xml:space="preserve"> DATE \@ "yyyy" </w:instrText>
+          </w:r>
+          <w:r>
+            <w:fldChar w:fldCharType="separate"/>
+          </w:r>
+          <w:r>
+            <w:rPr>
+              <w:noProof/>
+            </w:rPr>
+            <w:t>2014</w:t>
+          </w:r>
+          <w:r>
+            <w:rPr>
+              <w:noProof/>
+            </w:rPr>
+            <w:fldChar w:fldCharType="end"/>
+          </w:r>
         </w:p>
       </w:tc>
       <w:tc>
@@ -10448,7 +10495,7 @@
               <w:rStyle w:val="a8"/>
               <w:noProof/>
             </w:rPr>
-            <w:t>11</w:t>
+            <w:t>17</w:t>
           </w:r>
           <w:r>
             <w:rPr>
@@ -10462,15 +10509,29 @@
             </w:rPr>
             <w:t xml:space="preserve"> of </w:t>
           </w:r>
-          <w:fldSimple w:instr=" NUMPAGES  \* MERGEFORMAT ">
-            <w:r>
-              <w:rPr>
-                <w:rStyle w:val="a8"/>
-                <w:noProof/>
-              </w:rPr>
-              <w:t>17</w:t>
-            </w:r>
-          </w:fldSimple>
+          <w:r>
+            <w:fldChar w:fldCharType="begin"/>
+          </w:r>
+          <w:r>
+            <w:instrText xml:space="preserve"> NUMPAGES  \* MERGEFORMAT </w:instrText>
+          </w:r>
+          <w:r>
+            <w:fldChar w:fldCharType="separate"/>
+          </w:r>
+          <w:r>
+            <w:rPr>
+              <w:rStyle w:val="a8"/>
+              <w:noProof/>
+            </w:rPr>
+            <w:t>17</w:t>
+          </w:r>
+          <w:r>
+            <w:rPr>
+              <w:rStyle w:val="a8"/>
+              <w:noProof/>
+            </w:rPr>
+            <w:fldChar w:fldCharType="end"/>
+          </w:r>
         </w:p>
       </w:tc>
     </w:tr>
@@ -10484,7 +10545,7 @@
 </file>
 
 <file path=word/footer3.xml><?xml version="1.0" encoding="utf-8"?>
-<w:ftr xmlns:ve="http://schemas.openxmlformats.org/markup-compatibility/2006" xmlns:o="urn:schemas-microsoft-com:office:office" xmlns:r="http://schemas.openxmlformats.org/officeDocument/2006/relationships" xmlns:m="http://schemas.openxmlformats.org/officeDocument/2006/math" xmlns:v="urn:schemas-microsoft-com:vml" xmlns:wp="http://schemas.openxmlformats.org/drawingml/2006/wordprocessingDrawing" xmlns:w10="urn:schemas-microsoft-com:office:word" xmlns:w="http://schemas.openxmlformats.org/wordprocessingml/2006/main" xmlns:wne="http://schemas.microsoft.com/office/word/2006/wordml">
+<w:ftr xmlns:wpc="http://schemas.microsoft.com/office/word/2010/wordprocessingCanvas" xmlns:mc="http://schemas.openxmlformats.org/markup-compatibility/2006" xmlns:o="urn:schemas-microsoft-com:office:office" xmlns:r="http://schemas.openxmlformats.org/officeDocument/2006/relationships" xmlns:m="http://schemas.openxmlformats.org/officeDocument/2006/math" xmlns:v="urn:schemas-microsoft-com:vml" xmlns:wp14="http://schemas.microsoft.com/office/word/2010/wordprocessingDrawing" xmlns:wp="http://schemas.openxmlformats.org/drawingml/2006/wordprocessingDrawing" xmlns:w10="urn:schemas-microsoft-com:office:word" xmlns:w="http://schemas.openxmlformats.org/wordprocessingml/2006/main" xmlns:w14="http://schemas.microsoft.com/office/word/2010/wordml" xmlns:wpg="http://schemas.microsoft.com/office/word/2010/wordprocessingGroup" xmlns:wpi="http://schemas.microsoft.com/office/word/2010/wordprocessingInk" xmlns:wne="http://schemas.microsoft.com/office/word/2006/wordml" xmlns:wps="http://schemas.microsoft.com/office/word/2010/wordprocessingShape" mc:Ignorable="w14 wp14">
   <w:p>
     <w:pPr>
       <w:pStyle w:val="a7"/>
@@ -10494,8 +10555,8 @@
 </file>
 
 <file path=word/footnotes.xml><?xml version="1.0" encoding="utf-8"?>
-<w:footnotes xmlns:ve="http://schemas.openxmlformats.org/markup-compatibility/2006" xmlns:o="urn:schemas-microsoft-com:office:office" xmlns:r="http://schemas.openxmlformats.org/officeDocument/2006/relationships" xmlns:m="http://schemas.openxmlformats.org/officeDocument/2006/math" xmlns:v="urn:schemas-microsoft-com:vml" xmlns:wp="http://schemas.openxmlformats.org/drawingml/2006/wordprocessingDrawing" xmlns:w10="urn:schemas-microsoft-com:office:word" xmlns:w="http://schemas.openxmlformats.org/wordprocessingml/2006/main" xmlns:wne="http://schemas.microsoft.com/office/word/2006/wordml">
-  <w:footnote w:type="separator" w:id="0">
+<w:footnotes xmlns:wpc="http://schemas.microsoft.com/office/word/2010/wordprocessingCanvas" xmlns:mc="http://schemas.openxmlformats.org/markup-compatibility/2006" xmlns:o="urn:schemas-microsoft-com:office:office" xmlns:r="http://schemas.openxmlformats.org/officeDocument/2006/relationships" xmlns:m="http://schemas.openxmlformats.org/officeDocument/2006/math" xmlns:v="urn:schemas-microsoft-com:vml" xmlns:wp14="http://schemas.microsoft.com/office/word/2010/wordprocessingDrawing" xmlns:wp="http://schemas.openxmlformats.org/drawingml/2006/wordprocessingDrawing" xmlns:w10="urn:schemas-microsoft-com:office:word" xmlns:w="http://schemas.openxmlformats.org/wordprocessingml/2006/main" xmlns:w14="http://schemas.microsoft.com/office/word/2010/wordml" xmlns:wpg="http://schemas.microsoft.com/office/word/2010/wordprocessingGroup" xmlns:wpi="http://schemas.microsoft.com/office/word/2010/wordprocessingInk" xmlns:wne="http://schemas.microsoft.com/office/word/2006/wordml" xmlns:wps="http://schemas.microsoft.com/office/word/2010/wordprocessingShape" mc:Ignorable="w14 wp14">
+  <w:footnote w:type="separator" w:id="-1">
     <w:p>
       <w:pPr>
         <w:spacing w:line="240" w:lineRule="auto"/>
@@ -10505,7 +10566,7 @@
       </w:r>
     </w:p>
   </w:footnote>
-  <w:footnote w:type="continuationSeparator" w:id="1">
+  <w:footnote w:type="continuationSeparator" w:id="0">
     <w:p>
       <w:pPr>
         <w:spacing w:line="240" w:lineRule="auto"/>
@@ -10519,7 +10580,7 @@
 </file>
 
 <file path=word/header1.xml><?xml version="1.0" encoding="utf-8"?>
-<w:hdr xmlns:ve="http://schemas.openxmlformats.org/markup-compatibility/2006" xmlns:o="urn:schemas-microsoft-com:office:office" xmlns:r="http://schemas.openxmlformats.org/officeDocument/2006/relationships" xmlns:m="http://schemas.openxmlformats.org/officeDocument/2006/math" xmlns:v="urn:schemas-microsoft-com:vml" xmlns:wp="http://schemas.openxmlformats.org/drawingml/2006/wordprocessingDrawing" xmlns:w10="urn:schemas-microsoft-com:office:word" xmlns:w="http://schemas.openxmlformats.org/wordprocessingml/2006/main" xmlns:wne="http://schemas.microsoft.com/office/word/2006/wordml">
+<w:hdr xmlns:wpc="http://schemas.microsoft.com/office/word/2010/wordprocessingCanvas" xmlns:mc="http://schemas.openxmlformats.org/markup-compatibility/2006" xmlns:o="urn:schemas-microsoft-com:office:office" xmlns:r="http://schemas.openxmlformats.org/officeDocument/2006/relationships" xmlns:m="http://schemas.openxmlformats.org/officeDocument/2006/math" xmlns:v="urn:schemas-microsoft-com:vml" xmlns:wp14="http://schemas.microsoft.com/office/word/2010/wordprocessingDrawing" xmlns:wp="http://schemas.openxmlformats.org/drawingml/2006/wordprocessingDrawing" xmlns:w10="urn:schemas-microsoft-com:office:word" xmlns:w="http://schemas.openxmlformats.org/wordprocessingml/2006/main" xmlns:w14="http://schemas.microsoft.com/office/word/2010/wordml" xmlns:wpg="http://schemas.microsoft.com/office/word/2010/wordprocessingGroup" xmlns:wpi="http://schemas.microsoft.com/office/word/2010/wordprocessingInk" xmlns:wne="http://schemas.microsoft.com/office/word/2006/wordml" xmlns:wps="http://schemas.microsoft.com/office/word/2010/wordprocessingShape" mc:Ignorable="w14 wp14">
   <w:p>
     <w:pPr>
       <w:rPr>
@@ -10550,16 +10611,31 @@
         <w:lang w:val="ru-RU"/>
       </w:rPr>
     </w:pPr>
-    <w:fldSimple w:instr=" DOCPROPERTY &quot;Company&quot;  \* MERGEFORMAT ">
-      <w:r>
-        <w:rPr>
-          <w:rFonts w:ascii="Arial" w:hAnsi="Arial"/>
-          <w:b/>
-          <w:sz w:val="36"/>
-        </w:rPr>
-        <w:t>&lt;CRAFT-DEVELOPMENT&gt;</w:t>
-      </w:r>
-    </w:fldSimple>
+    <w:r>
+      <w:fldChar w:fldCharType="begin"/>
+    </w:r>
+    <w:r>
+      <w:instrText xml:space="preserve"> DOCPROPERTY "Company"  \* MERGEFORMAT </w:instrText>
+    </w:r>
+    <w:r>
+      <w:fldChar w:fldCharType="separate"/>
+    </w:r>
+    <w:r>
+      <w:rPr>
+        <w:rFonts w:ascii="Arial" w:hAnsi="Arial"/>
+        <w:b/>
+        <w:sz w:val="36"/>
+      </w:rPr>
+      <w:t>&lt;CRAFT-DEVELOPMENT&gt;</w:t>
+    </w:r>
+    <w:r>
+      <w:rPr>
+        <w:rFonts w:ascii="Arial" w:hAnsi="Arial"/>
+        <w:b/>
+        <w:sz w:val="36"/>
+      </w:rPr>
+      <w:fldChar w:fldCharType="end"/>
+    </w:r>
   </w:p>
   <w:p>
     <w:pPr>
@@ -10581,7 +10657,7 @@
 </file>
 
 <file path=word/header2.xml><?xml version="1.0" encoding="utf-8"?>
-<w:hdr xmlns:ve="http://schemas.openxmlformats.org/markup-compatibility/2006" xmlns:o="urn:schemas-microsoft-com:office:office" xmlns:r="http://schemas.openxmlformats.org/officeDocument/2006/relationships" xmlns:m="http://schemas.openxmlformats.org/officeDocument/2006/math" xmlns:v="urn:schemas-microsoft-com:vml" xmlns:wp="http://schemas.openxmlformats.org/drawingml/2006/wordprocessingDrawing" xmlns:w10="urn:schemas-microsoft-com:office:word" xmlns:w="http://schemas.openxmlformats.org/wordprocessingml/2006/main" xmlns:wne="http://schemas.microsoft.com/office/word/2006/wordml">
+<w:hdr xmlns:wpc="http://schemas.microsoft.com/office/word/2010/wordprocessingCanvas" xmlns:mc="http://schemas.openxmlformats.org/markup-compatibility/2006" xmlns:o="urn:schemas-microsoft-com:office:office" xmlns:r="http://schemas.openxmlformats.org/officeDocument/2006/relationships" xmlns:m="http://schemas.openxmlformats.org/officeDocument/2006/math" xmlns:v="urn:schemas-microsoft-com:vml" xmlns:wp14="http://schemas.microsoft.com/office/word/2010/wordprocessingDrawing" xmlns:wp="http://schemas.openxmlformats.org/drawingml/2006/wordprocessingDrawing" xmlns:w10="urn:schemas-microsoft-com:office:word" xmlns:w="http://schemas.openxmlformats.org/wordprocessingml/2006/main" xmlns:w14="http://schemas.microsoft.com/office/word/2010/wordml" xmlns:wpg="http://schemas.microsoft.com/office/word/2010/wordprocessingGroup" xmlns:wpi="http://schemas.microsoft.com/office/word/2010/wordprocessingInk" xmlns:wne="http://schemas.microsoft.com/office/word/2006/wordml" xmlns:wps="http://schemas.microsoft.com/office/word/2010/wordprocessingShape" mc:Ignorable="w14 wp14">
   <w:tbl>
     <w:tblPr>
       <w:tblW w:w="0" w:type="auto"/>
@@ -10594,7 +10670,7 @@
         <w:insideV w:val="single" w:sz="6" w:space="0" w:color="auto"/>
       </w:tblBorders>
       <w:tblLayout w:type="fixed"/>
-      <w:tblLook w:val="0000"/>
+      <w:tblLook w:val="0000" w:firstRow="0" w:lastRow="0" w:firstColumn="0" w:lastColumn="0" w:noHBand="0" w:noVBand="0"/>
     </w:tblPr>
     <w:tblGrid>
       <w:gridCol w:w="6379"/>
@@ -10610,29 +10686,39 @@
             <w:spacing w:line="240" w:lineRule="auto"/>
             <w:jc w:val="right"/>
           </w:pPr>
-          <w:fldSimple w:instr=" SUBJECT  \* MERGEFORMAT ">
-            <w:r>
-              <w:rPr>
-                <w:lang w:val="ru-RU"/>
-              </w:rPr>
-              <w:t>&lt;</w:t>
-            </w:r>
-            <w:r>
-              <w:rPr>
-                <w:lang w:val="ru-RU"/>
-              </w:rPr>
-              <w:t>МКСИД</w:t>
-            </w:r>
-            <w:r>
-              <w:rPr>
-                <w:lang w:val="ru-RU"/>
-              </w:rPr>
-              <w:t xml:space="preserve"> «Иллюзия»</w:t>
-            </w:r>
-            <w:r>
-              <w:t>&gt;</w:t>
-            </w:r>
-          </w:fldSimple>
+          <w:r>
+            <w:fldChar w:fldCharType="begin"/>
+          </w:r>
+          <w:r>
+            <w:instrText xml:space="preserve"> SUBJECT  \* MERGEFORMAT </w:instrText>
+          </w:r>
+          <w:r>
+            <w:fldChar w:fldCharType="separate"/>
+          </w:r>
+          <w:r>
+            <w:rPr>
+              <w:lang w:val="ru-RU"/>
+            </w:rPr>
+            <w:t>&lt;</w:t>
+          </w:r>
+          <w:r>
+            <w:rPr>
+              <w:lang w:val="ru-RU"/>
+            </w:rPr>
+            <w:t>МКСИД</w:t>
+          </w:r>
+          <w:r>
+            <w:rPr>
+              <w:lang w:val="ru-RU"/>
+            </w:rPr>
+            <w:t xml:space="preserve"> «Иллюзия»</w:t>
+          </w:r>
+          <w:r>
+            <w:t>&gt;</w:t>
+          </w:r>
+          <w:r>
+            <w:fldChar w:fldCharType="end"/>
+          </w:r>
         </w:p>
       </w:tc>
       <w:tc>
@@ -10660,10 +10746,7 @@
             <w:t>.</w:t>
           </w:r>
           <w:r>
-            <w:rPr>
-              <w:lang w:val="ru-RU"/>
-            </w:rPr>
-            <w:t>7</w:t>
+            <w:t>9</w:t>
           </w:r>
           <w:r>
             <w:t>&gt;</w:t>
@@ -10677,11 +10760,21 @@
           <w:tcW w:w="6379" w:type="dxa"/>
         </w:tcPr>
         <w:p>
-          <w:fldSimple w:instr=" TITLE  \* MERGEFORMAT ">
-            <w:r>
-              <w:t>Software Architecture Document</w:t>
-            </w:r>
-          </w:fldSimple>
+          <w:r>
+            <w:fldChar w:fldCharType="begin"/>
+          </w:r>
+          <w:r>
+            <w:instrText xml:space="preserve"> TITLE  \* MERGEFORMAT </w:instrText>
+          </w:r>
+          <w:r>
+            <w:fldChar w:fldCharType="separate"/>
+          </w:r>
+          <w:r>
+            <w:t>Software Architecture Document</w:t>
+          </w:r>
+          <w:r>
+            <w:fldChar w:fldCharType="end"/>
+          </w:r>
         </w:p>
       </w:tc>
       <w:tc>
@@ -10696,7 +10789,10 @@
             <w:rPr>
               <w:lang w:val="ru-RU"/>
             </w:rPr>
-            <w:t>11</w:t>
+            <w:t>1</w:t>
+          </w:r>
+          <w:r>
+            <w:t>3</w:t>
           </w:r>
           <w:r>
             <w:t>/</w:t>
@@ -10736,7 +10832,7 @@
 </file>
 
 <file path=word/header3.xml><?xml version="1.0" encoding="utf-8"?>
-<w:hdr xmlns:ve="http://schemas.openxmlformats.org/markup-compatibility/2006" xmlns:o="urn:schemas-microsoft-com:office:office" xmlns:r="http://schemas.openxmlformats.org/officeDocument/2006/relationships" xmlns:m="http://schemas.openxmlformats.org/officeDocument/2006/math" xmlns:v="urn:schemas-microsoft-com:vml" xmlns:wp="http://schemas.openxmlformats.org/drawingml/2006/wordprocessingDrawing" xmlns:w10="urn:schemas-microsoft-com:office:word" xmlns:w="http://schemas.openxmlformats.org/wordprocessingml/2006/main" xmlns:wne="http://schemas.microsoft.com/office/word/2006/wordml">
+<w:hdr xmlns:wpc="http://schemas.microsoft.com/office/word/2010/wordprocessingCanvas" xmlns:mc="http://schemas.openxmlformats.org/markup-compatibility/2006" xmlns:o="urn:schemas-microsoft-com:office:office" xmlns:r="http://schemas.openxmlformats.org/officeDocument/2006/relationships" xmlns:m="http://schemas.openxmlformats.org/officeDocument/2006/math" xmlns:v="urn:schemas-microsoft-com:vml" xmlns:wp14="http://schemas.microsoft.com/office/word/2010/wordprocessingDrawing" xmlns:wp="http://schemas.openxmlformats.org/drawingml/2006/wordprocessingDrawing" xmlns:w10="urn:schemas-microsoft-com:office:word" xmlns:w="http://schemas.openxmlformats.org/wordprocessingml/2006/main" xmlns:w14="http://schemas.microsoft.com/office/word/2010/wordml" xmlns:wpg="http://schemas.microsoft.com/office/word/2010/wordprocessingGroup" xmlns:wpi="http://schemas.microsoft.com/office/word/2010/wordprocessingInk" xmlns:wne="http://schemas.microsoft.com/office/word/2006/wordml" xmlns:wps="http://schemas.microsoft.com/office/word/2010/wordprocessingShape" mc:Ignorable="w14 wp14">
   <w:p>
     <w:pPr>
       <w:pStyle w:val="a6"/>
@@ -10746,7 +10842,7 @@
 </file>
 
 <file path=word/numbering.xml><?xml version="1.0" encoding="utf-8"?>
-<w:numbering xmlns:ve="http://schemas.openxmlformats.org/markup-compatibility/2006" xmlns:o="urn:schemas-microsoft-com:office:office" xmlns:r="http://schemas.openxmlformats.org/officeDocument/2006/relationships" xmlns:m="http://schemas.openxmlformats.org/officeDocument/2006/math" xmlns:v="urn:schemas-microsoft-com:vml" xmlns:wp="http://schemas.openxmlformats.org/drawingml/2006/wordprocessingDrawing" xmlns:w10="urn:schemas-microsoft-com:office:word" xmlns:w="http://schemas.openxmlformats.org/wordprocessingml/2006/main" xmlns:wne="http://schemas.microsoft.com/office/word/2006/wordml">
+<w:numbering xmlns:wpc="http://schemas.microsoft.com/office/word/2010/wordprocessingCanvas" xmlns:mc="http://schemas.openxmlformats.org/markup-compatibility/2006" xmlns:o="urn:schemas-microsoft-com:office:office" xmlns:r="http://schemas.openxmlformats.org/officeDocument/2006/relationships" xmlns:m="http://schemas.openxmlformats.org/officeDocument/2006/math" xmlns:v="urn:schemas-microsoft-com:vml" xmlns:wp14="http://schemas.microsoft.com/office/word/2010/wordprocessingDrawing" xmlns:wp="http://schemas.openxmlformats.org/drawingml/2006/wordprocessingDrawing" xmlns:w10="urn:schemas-microsoft-com:office:word" xmlns:w="http://schemas.openxmlformats.org/wordprocessingml/2006/main" xmlns:w14="http://schemas.microsoft.com/office/word/2010/wordml" xmlns:wpg="http://schemas.microsoft.com/office/word/2010/wordprocessingGroup" xmlns:wpi="http://schemas.microsoft.com/office/word/2010/wordprocessingInk" xmlns:wne="http://schemas.microsoft.com/office/word/2006/wordml" xmlns:wps="http://schemas.microsoft.com/office/word/2010/wordprocessingShape" mc:Ignorable="w14 wp14">
   <w:abstractNum w:abstractNumId="0">
     <w:nsid w:val="FFFFFFFB"/>
     <w:multiLevelType w:val="multilevel"/>
@@ -11611,7 +11707,7 @@
 </file>
 
 <file path=word/styles.xml><?xml version="1.0" encoding="utf-8"?>
-<w:styles xmlns:r="http://schemas.openxmlformats.org/officeDocument/2006/relationships" xmlns:w="http://schemas.openxmlformats.org/wordprocessingml/2006/main">
+<w:styles xmlns:mc="http://schemas.openxmlformats.org/markup-compatibility/2006" xmlns:r="http://schemas.openxmlformats.org/officeDocument/2006/relationships" xmlns:w="http://schemas.openxmlformats.org/wordprocessingml/2006/main" xmlns:w14="http://schemas.microsoft.com/office/word/2010/wordml" mc:Ignorable="w14">
   <w:docDefaults>
     <w:rPrDefault>
       <w:rPr>
@@ -11623,31 +11719,41 @@
   </w:docDefaults>
   <w:latentStyles w:defLockedState="0" w:defUIPriority="99" w:defSemiHidden="1" w:defUnhideWhenUsed="1" w:defQFormat="0" w:count="267">
     <w:lsdException w:name="Normal" w:semiHidden="0" w:uiPriority="0" w:unhideWhenUsed="0" w:qFormat="1"/>
-    <w:lsdException w:name="heading 1" w:semiHidden="0" w:uiPriority="9" w:unhideWhenUsed="0" w:qFormat="1"/>
-    <w:lsdException w:name="heading 2" w:semiHidden="0" w:uiPriority="9" w:unhideWhenUsed="0" w:qFormat="1"/>
-    <w:lsdException w:name="heading 3" w:semiHidden="0" w:uiPriority="9" w:unhideWhenUsed="0" w:qFormat="1"/>
-    <w:lsdException w:name="heading 4" w:semiHidden="0" w:uiPriority="9" w:unhideWhenUsed="0" w:qFormat="1"/>
-    <w:lsdException w:name="heading 5" w:semiHidden="0" w:uiPriority="9" w:unhideWhenUsed="0" w:qFormat="1"/>
-    <w:lsdException w:name="heading 6" w:semiHidden="0" w:uiPriority="9" w:unhideWhenUsed="0" w:qFormat="1"/>
-    <w:lsdException w:name="heading 7" w:semiHidden="0" w:uiPriority="9" w:unhideWhenUsed="0" w:qFormat="1"/>
-    <w:lsdException w:name="heading 8" w:semiHidden="0" w:uiPriority="9" w:unhideWhenUsed="0" w:qFormat="1"/>
-    <w:lsdException w:name="heading 9" w:semiHidden="0" w:uiPriority="9" w:unhideWhenUsed="0" w:qFormat="1"/>
+    <w:lsdException w:name="heading 1" w:semiHidden="0" w:uiPriority="0" w:unhideWhenUsed="0" w:qFormat="1"/>
+    <w:lsdException w:name="heading 2" w:semiHidden="0" w:uiPriority="0" w:unhideWhenUsed="0" w:qFormat="1"/>
+    <w:lsdException w:name="heading 3" w:semiHidden="0" w:uiPriority="0" w:unhideWhenUsed="0" w:qFormat="1"/>
+    <w:lsdException w:name="heading 4" w:semiHidden="0" w:uiPriority="0" w:unhideWhenUsed="0" w:qFormat="1"/>
+    <w:lsdException w:name="heading 5" w:semiHidden="0" w:uiPriority="0" w:unhideWhenUsed="0" w:qFormat="1"/>
+    <w:lsdException w:name="heading 6" w:semiHidden="0" w:uiPriority="0" w:unhideWhenUsed="0" w:qFormat="1"/>
+    <w:lsdException w:name="heading 7" w:semiHidden="0" w:uiPriority="0" w:unhideWhenUsed="0" w:qFormat="1"/>
+    <w:lsdException w:name="heading 8" w:semiHidden="0" w:uiPriority="0" w:unhideWhenUsed="0" w:qFormat="1"/>
+    <w:lsdException w:name="heading 9" w:semiHidden="0" w:uiPriority="0" w:unhideWhenUsed="0" w:qFormat="1"/>
     <w:lsdException w:name="toc 1" w:uiPriority="39"/>
     <w:lsdException w:name="toc 2" w:uiPriority="39"/>
     <w:lsdException w:name="toc 3" w:uiPriority="39"/>
-    <w:lsdException w:name="toc 4" w:uiPriority="39"/>
-    <w:lsdException w:name="toc 5" w:uiPriority="39"/>
-    <w:lsdException w:name="toc 6" w:uiPriority="39"/>
-    <w:lsdException w:name="toc 7" w:uiPriority="39"/>
-    <w:lsdException w:name="toc 8" w:uiPriority="39"/>
-    <w:lsdException w:name="toc 9" w:uiPriority="39"/>
+    <w:lsdException w:name="toc 4" w:uiPriority="0"/>
+    <w:lsdException w:name="toc 5" w:uiPriority="0"/>
+    <w:lsdException w:name="toc 6" w:uiPriority="0"/>
+    <w:lsdException w:name="toc 7" w:uiPriority="0"/>
+    <w:lsdException w:name="toc 8" w:uiPriority="0"/>
+    <w:lsdException w:name="toc 9" w:uiPriority="0"/>
+    <w:lsdException w:name="Normal Indent" w:uiPriority="0"/>
+    <w:lsdException w:name="footnote text" w:uiPriority="0"/>
+    <w:lsdException w:name="header" w:uiPriority="0"/>
+    <w:lsdException w:name="footer" w:uiPriority="0"/>
     <w:lsdException w:name="caption" w:uiPriority="35" w:qFormat="1"/>
-    <w:lsdException w:name="Title" w:semiHidden="0" w:uiPriority="10" w:unhideWhenUsed="0" w:qFormat="1"/>
+    <w:lsdException w:name="footnote reference" w:uiPriority="0"/>
+    <w:lsdException w:name="page number" w:uiPriority="0"/>
+    <w:lsdException w:name="Title" w:semiHidden="0" w:uiPriority="0" w:unhideWhenUsed="0" w:qFormat="1"/>
     <w:lsdException w:name="Default Paragraph Font" w:uiPriority="1"/>
     <w:lsdException w:name="Body Text" w:uiPriority="0"/>
-    <w:lsdException w:name="Subtitle" w:semiHidden="0" w:uiPriority="11" w:unhideWhenUsed="0" w:qFormat="1"/>
-    <w:lsdException w:name="Strong" w:semiHidden="0" w:uiPriority="22" w:unhideWhenUsed="0" w:qFormat="1"/>
+    <w:lsdException w:name="Body Text Indent" w:uiPriority="0"/>
+    <w:lsdException w:name="Subtitle" w:semiHidden="0" w:uiPriority="0" w:unhideWhenUsed="0" w:qFormat="1"/>
+    <w:lsdException w:name="Body Text 2" w:uiPriority="0"/>
+    <w:lsdException w:name="FollowedHyperlink" w:uiPriority="0"/>
+    <w:lsdException w:name="Strong" w:semiHidden="0" w:uiPriority="0" w:unhideWhenUsed="0" w:qFormat="1"/>
     <w:lsdException w:name="Emphasis" w:semiHidden="0" w:uiPriority="20" w:unhideWhenUsed="0" w:qFormat="1"/>
+    <w:lsdException w:name="Document Map" w:uiPriority="0"/>
     <w:lsdException w:name="Table Grid" w:semiHidden="0" w:uiPriority="59" w:unhideWhenUsed="0"/>
     <w:lsdException w:name="Placeholder Text" w:unhideWhenUsed="0"/>
     <w:lsdException w:name="No Spacing" w:semiHidden="0" w:uiPriority="1" w:unhideWhenUsed="0" w:qFormat="1"/>
@@ -11951,7 +12057,6 @@
     <w:uiPriority w:val="99"/>
     <w:semiHidden/>
     <w:unhideWhenUsed/>
-    <w:qFormat/>
     <w:tblPr>
       <w:tblInd w:w="0" w:type="dxa"/>
       <w:tblCellMar>
@@ -12545,6 +12650,196 @@
 </w:styles>
 </file>
 
+<file path=word/stylesWithEffects.xml><?xml version="1.0" encoding="utf-8"?>
+<w:styles xmlns:wpc="http://schemas.microsoft.com/office/word/2010/wordprocessingCanvas" xmlns:mc="http://schemas.openxmlformats.org/markup-compatibility/2006" xmlns:o="urn:schemas-microsoft-com:office:office" xmlns:r="http://schemas.openxmlformats.org/officeDocument/2006/relationships" xmlns:m="http://schemas.openxmlformats.org/officeDocument/2006/math" xmlns:v="urn:schemas-microsoft-com:vml" xmlns:wp14="http://schemas.microsoft.com/office/word/2010/wordprocessingDrawing" xmlns:wp="http://schemas.openxmlformats.org/drawingml/2006/wordprocessingDrawing" xmlns:w10="urn:schemas-microsoft-com:office:word" xmlns:w="http://schemas.openxmlformats.org/wordprocessingml/2006/main" xmlns:w14="http://schemas.microsoft.com/office/word/2010/wordml" xmlns:wpg="http://schemas.microsoft.com/office/word/2010/wordprocessingGroup" xmlns:wpi="http://schemas.microsoft.com/office/word/2010/wordprocessingInk" xmlns:wne="http://schemas.microsoft.com/office/word/2006/wordml" xmlns:wps="http://schemas.microsoft.com/office/word/2010/wordprocessingShape" mc:Ignorable="w14 wp14">
+  <w:docDefaults>
+    <w:rPrDefault>
+      <w:rPr>
+        <w:rFonts w:asciiTheme="minorHAnsi" w:eastAsiaTheme="minorEastAsia" w:hAnsiTheme="minorHAnsi" w:cstheme="minorBidi"/>
+        <w:sz w:val="22"/>
+        <w:szCs w:val="22"/>
+        <w:lang w:val="ru-RU" w:eastAsia="ru-RU" w:bidi="ar-SA"/>
+      </w:rPr>
+    </w:rPrDefault>
+    <w:pPrDefault>
+      <w:pPr>
+        <w:spacing w:after="200" w:line="276" w:lineRule="auto"/>
+      </w:pPr>
+    </w:pPrDefault>
+  </w:docDefaults>
+  <w:latentStyles w:defLockedState="0" w:defUIPriority="99" w:defSemiHidden="1" w:defUnhideWhenUsed="1" w:defQFormat="0" w:count="267">
+    <w:lsdException w:name="Normal" w:semiHidden="0" w:uiPriority="0" w:unhideWhenUsed="0" w:qFormat="1"/>
+    <w:lsdException w:name="heading 1" w:semiHidden="0" w:uiPriority="9" w:unhideWhenUsed="0" w:qFormat="1"/>
+    <w:lsdException w:name="heading 2" w:uiPriority="9" w:qFormat="1"/>
+    <w:lsdException w:name="heading 3" w:uiPriority="9" w:qFormat="1"/>
+    <w:lsdException w:name="heading 4" w:uiPriority="9" w:qFormat="1"/>
+    <w:lsdException w:name="heading 5" w:uiPriority="9" w:qFormat="1"/>
+    <w:lsdException w:name="heading 6" w:uiPriority="9" w:qFormat="1"/>
+    <w:lsdException w:name="heading 7" w:uiPriority="9" w:qFormat="1"/>
+    <w:lsdException w:name="heading 8" w:uiPriority="9" w:qFormat="1"/>
+    <w:lsdException w:name="heading 9" w:uiPriority="9" w:qFormat="1"/>
+    <w:lsdException w:name="toc 1" w:uiPriority="39"/>
+    <w:lsdException w:name="toc 2" w:uiPriority="39"/>
+    <w:lsdException w:name="toc 3" w:uiPriority="39"/>
+    <w:lsdException w:name="toc 4" w:uiPriority="39"/>
+    <w:lsdException w:name="toc 5" w:uiPriority="39"/>
+    <w:lsdException w:name="toc 6" w:uiPriority="39"/>
+    <w:lsdException w:name="toc 7" w:uiPriority="39"/>
+    <w:lsdException w:name="toc 8" w:uiPriority="39"/>
+    <w:lsdException w:name="toc 9" w:uiPriority="39"/>
+    <w:lsdException w:name="caption" w:uiPriority="35" w:qFormat="1"/>
+    <w:lsdException w:name="Title" w:semiHidden="0" w:uiPriority="10" w:unhideWhenUsed="0" w:qFormat="1"/>
+    <w:lsdException w:name="Default Paragraph Font" w:uiPriority="1"/>
+    <w:lsdException w:name="Subtitle" w:semiHidden="0" w:uiPriority="11" w:unhideWhenUsed="0" w:qFormat="1"/>
+    <w:lsdException w:name="Strong" w:semiHidden="0" w:uiPriority="22" w:unhideWhenUsed="0" w:qFormat="1"/>
+    <w:lsdException w:name="Emphasis" w:semiHidden="0" w:uiPriority="20" w:unhideWhenUsed="0" w:qFormat="1"/>
+    <w:lsdException w:name="Table Grid" w:semiHidden="0" w:uiPriority="59" w:unhideWhenUsed="0"/>
+    <w:lsdException w:name="Placeholder Text" w:unhideWhenUsed="0"/>
+    <w:lsdException w:name="No Spacing" w:semiHidden="0" w:uiPriority="1" w:unhideWhenUsed="0" w:qFormat="1"/>
+    <w:lsdException w:name="Light Shading" w:semiHidden="0" w:uiPriority="60" w:unhideWhenUsed="0"/>
+    <w:lsdException w:name="Light List" w:semiHidden="0" w:uiPriority="61" w:unhideWhenUsed="0"/>
+    <w:lsdException w:name="Light Grid" w:semiHidden="0" w:uiPriority="62" w:unhideWhenUsed="0"/>
+    <w:lsdException w:name="Medium Shading 1" w:semiHidden="0" w:uiPriority="63" w:unhideWhenUsed="0"/>
+    <w:lsdException w:name="Medium Shading 2" w:semiHidden="0" w:uiPriority="64" w:unhideWhenUsed="0"/>
+    <w:lsdException w:name="Medium List 1" w:semiHidden="0" w:uiPriority="65" w:unhideWhenUsed="0"/>
+    <w:lsdException w:name="Medium List 2" w:semiHidden="0" w:uiPriority="66" w:unhideWhenUsed="0"/>
+    <w:lsdException w:name="Medium Grid 1" w:semiHidden="0" w:uiPriority="67" w:unhideWhenUsed="0"/>
+    <w:lsdException w:name="Medium Grid 2" w:semiHidden="0" w:uiPriority="68" w:unhideWhenUsed="0"/>
+    <w:lsdException w:name="Medium Grid 3" w:semiHidden="0" w:uiPriority="69" w:unhideWhenUsed="0"/>
+    <w:lsdException w:name="Dark List" w:semiHidden="0" w:uiPriority="70" w:unhideWhenUsed="0"/>
+    <w:lsdException w:name="Colorful Shading" w:semiHidden="0" w:uiPriority="71" w:unhideWhenUsed="0"/>
+    <w:lsdException w:name="Colorful List" w:semiHidden="0" w:uiPriority="72" w:unhideWhenUsed="0"/>
+    <w:lsdException w:name="Colorful Grid" w:semiHidden="0" w:uiPriority="73" w:unhideWhenUsed="0"/>
+    <w:lsdException w:name="Light Shading Accent 1" w:semiHidden="0" w:uiPriority="60" w:unhideWhenUsed="0"/>
+    <w:lsdException w:name="Light List Accent 1" w:semiHidden="0" w:uiPriority="61" w:unhideWhenUsed="0"/>
+    <w:lsdException w:name="Light Grid Accent 1" w:semiHidden="0" w:uiPriority="62" w:unhideWhenUsed="0"/>
+    <w:lsdException w:name="Medium Shading 1 Accent 1" w:semiHidden="0" w:uiPriority="63" w:unhideWhenUsed="0"/>
+    <w:lsdException w:name="Medium Shading 2 Accent 1" w:semiHidden="0" w:uiPriority="64" w:unhideWhenUsed="0"/>
+    <w:lsdException w:name="Medium List 1 Accent 1" w:semiHidden="0" w:uiPriority="65" w:unhideWhenUsed="0"/>
+    <w:lsdException w:name="Revision" w:unhideWhenUsed="0"/>
+    <w:lsdException w:name="List Paragraph" w:semiHidden="0" w:uiPriority="34" w:unhideWhenUsed="0" w:qFormat="1"/>
+    <w:lsdException w:name="Quote" w:semiHidden="0" w:uiPriority="29" w:unhideWhenUsed="0" w:qFormat="1"/>
+    <w:lsdException w:name="Intense Quote" w:semiHidden="0" w:uiPriority="30" w:unhideWhenUsed="0" w:qFormat="1"/>
+    <w:lsdException w:name="Medium List 2 Accent 1" w:semiHidden="0" w:uiPriority="66" w:unhideWhenUsed="0"/>
+    <w:lsdException w:name="Medium Grid 1 Accent 1" w:semiHidden="0" w:uiPriority="67" w:unhideWhenUsed="0"/>
+    <w:lsdException w:name="Medium Grid 2 Accent 1" w:semiHidden="0" w:uiPriority="68" w:unhideWhenUsed="0"/>
+    <w:lsdException w:name="Medium Grid 3 Accent 1" w:semiHidden="0" w:uiPriority="69" w:unhideWhenUsed="0"/>
+    <w:lsdException w:name="Dark List Accent 1" w:semiHidden="0" w:uiPriority="70" w:unhideWhenUsed="0"/>
+    <w:lsdException w:name="Colorful Shading Accent 1" w:semiHidden="0" w:uiPriority="71" w:unhideWhenUsed="0"/>
+    <w:lsdException w:name="Colorful List Accent 1" w:semiHidden="0" w:uiPriority="72" w:unhideWhenUsed="0"/>
+    <w:lsdException w:name="Colorful Grid Accent 1" w:semiHidden="0" w:uiPriority="73" w:unhideWhenUsed="0"/>
+    <w:lsdException w:name="Light Shading Accent 2" w:semiHidden="0" w:uiPriority="60" w:unhideWhenUsed="0"/>
+    <w:lsdException w:name="Light List Accent 2" w:semiHidden="0" w:uiPriority="61" w:unhideWhenUsed="0"/>
+    <w:lsdException w:name="Light Grid Accent 2" w:semiHidden="0" w:uiPriority="62" w:unhideWhenUsed="0"/>
+    <w:lsdException w:name="Medium Shading 1 Accent 2" w:semiHidden="0" w:uiPriority="63" w:unhideWhenUsed="0"/>
+    <w:lsdException w:name="Medium Shading 2 Accent 2" w:semiHidden="0" w:uiPriority="64" w:unhideWhenUsed="0"/>
+    <w:lsdException w:name="Medium List 1 Accent 2" w:semiHidden="0" w:uiPriority="65" w:unhideWhenUsed="0"/>
+    <w:lsdException w:name="Medium List 2 Accent 2" w:semiHidden="0" w:uiPriority="66" w:unhideWhenUsed="0"/>
+    <w:lsdException w:name="Medium Grid 1 Accent 2" w:semiHidden="0" w:uiPriority="67" w:unhideWhenUsed="0"/>
+    <w:lsdException w:name="Medium Grid 2 Accent 2" w:semiHidden="0" w:uiPriority="68" w:unhideWhenUsed="0"/>
+    <w:lsdException w:name="Medium Grid 3 Accent 2" w:semiHidden="0" w:uiPriority="69" w:unhideWhenUsed="0"/>
+    <w:lsdException w:name="Dark List Accent 2" w:semiHidden="0" w:uiPriority="70" w:unhideWhenUsed="0"/>
+    <w:lsdException w:name="Colorful Shading Accent 2" w:semiHidden="0" w:uiPriority="71" w:unhideWhenUsed="0"/>
+    <w:lsdException w:name="Colorful List Accent 2" w:semiHidden="0" w:uiPriority="72" w:unhideWhenUsed="0"/>
+    <w:lsdException w:name="Colorful Grid Accent 2" w:semiHidden="0" w:uiPriority="73" w:unhideWhenUsed="0"/>
+    <w:lsdException w:name="Light Shading Accent 3" w:semiHidden="0" w:uiPriority="60" w:unhideWhenUsed="0"/>
+    <w:lsdException w:name="Light List Accent 3" w:semiHidden="0" w:uiPriority="61" w:unhideWhenUsed="0"/>
+    <w:lsdException w:name="Light Grid Accent 3" w:semiHidden="0" w:uiPriority="62" w:unhideWhenUsed="0"/>
+    <w:lsdException w:name="Medium Shading 1 Accent 3" w:semiHidden="0" w:uiPriority="63" w:unhideWhenUsed="0"/>
+    <w:lsdException w:name="Medium Shading 2 Accent 3" w:semiHidden="0" w:uiPriority="64" w:unhideWhenUsed="0"/>
+    <w:lsdException w:name="Medium List 1 Accent 3" w:semiHidden="0" w:uiPriority="65" w:unhideWhenUsed="0"/>
+    <w:lsdException w:name="Medium List 2 Accent 3" w:semiHidden="0" w:uiPriority="66" w:unhideWhenUsed="0"/>
+    <w:lsdException w:name="Medium Grid 1 Accent 3" w:semiHidden="0" w:uiPriority="67" w:unhideWhenUsed="0"/>
+    <w:lsdException w:name="Medium Grid 2 Accent 3" w:semiHidden="0" w:uiPriority="68" w:unhideWhenUsed="0"/>
+    <w:lsdException w:name="Medium Grid 3 Accent 3" w:semiHidden="0" w:uiPriority="69" w:unhideWhenUsed="0"/>
+    <w:lsdException w:name="Dark List Accent 3" w:semiHidden="0" w:uiPriority="70" w:unhideWhenUsed="0"/>
+    <w:lsdException w:name="Colorful Shading Accent 3" w:semiHidden="0" w:uiPriority="71" w:unhideWhenUsed="0"/>
+    <w:lsdException w:name="Colorful List Accent 3" w:semiHidden="0" w:uiPriority="72" w:unhideWhenUsed="0"/>
+    <w:lsdException w:name="Colorful Grid Accent 3" w:semiHidden="0" w:uiPriority="73" w:unhideWhenUsed="0"/>
+    <w:lsdException w:name="Light Shading Accent 4" w:semiHidden="0" w:uiPriority="60" w:unhideWhenUsed="0"/>
+    <w:lsdException w:name="Light List Accent 4" w:semiHidden="0" w:uiPriority="61" w:unhideWhenUsed="0"/>
+    <w:lsdException w:name="Light Grid Accent 4" w:semiHidden="0" w:uiPriority="62" w:unhideWhenUsed="0"/>
+    <w:lsdException w:name="Medium Shading 1 Accent 4" w:semiHidden="0" w:uiPriority="63" w:unhideWhenUsed="0"/>
+    <w:lsdException w:name="Medium Shading 2 Accent 4" w:semiHidden="0" w:uiPriority="64" w:unhideWhenUsed="0"/>
+    <w:lsdException w:name="Medium List 1 Accent 4" w:semiHidden="0" w:uiPriority="65" w:unhideWhenUsed="0"/>
+    <w:lsdException w:name="Medium List 2 Accent 4" w:semiHidden="0" w:uiPriority="66" w:unhideWhenUsed="0"/>
+    <w:lsdException w:name="Medium Grid 1 Accent 4" w:semiHidden="0" w:uiPriority="67" w:unhideWhenUsed="0"/>
+    <w:lsdException w:name="Medium Grid 2 Accent 4" w:semiHidden="0" w:uiPriority="68" w:unhideWhenUsed="0"/>
+    <w:lsdException w:name="Medium Grid 3 Accent 4" w:semiHidden="0" w:uiPriority="69" w:unhideWhenUsed="0"/>
+    <w:lsdException w:name="Dark List Accent 4" w:semiHidden="0" w:uiPriority="70" w:unhideWhenUsed="0"/>
+    <w:lsdException w:name="Colorful Shading Accent 4" w:semiHidden="0" w:uiPriority="71" w:unhideWhenUsed="0"/>
+    <w:lsdException w:name="Colorful List Accent 4" w:semiHidden="0" w:uiPriority="72" w:unhideWhenUsed="0"/>
+    <w:lsdException w:name="Colorful Grid Accent 4" w:semiHidden="0" w:uiPriority="73" w:unhideWhenUsed="0"/>
+    <w:lsdException w:name="Light Shading Accent 5" w:semiHidden="0" w:uiPriority="60" w:unhideWhenUsed="0"/>
+    <w:lsdException w:name="Light List Accent 5" w:semiHidden="0" w:uiPriority="61" w:unhideWhenUsed="0"/>
+    <w:lsdException w:name="Light Grid Accent 5" w:semiHidden="0" w:uiPriority="62" w:unhideWhenUsed="0"/>
+    <w:lsdException w:name="Medium Shading 1 Accent 5" w:semiHidden="0" w:uiPriority="63" w:unhideWhenUsed="0"/>
+    <w:lsdException w:name="Medium Shading 2 Accent 5" w:semiHidden="0" w:uiPriority="64" w:unhideWhenUsed="0"/>
+    <w:lsdException w:name="Medium List 1 Accent 5" w:semiHidden="0" w:uiPriority="65" w:unhideWhenUsed="0"/>
+    <w:lsdException w:name="Medium List 2 Accent 5" w:semiHidden="0" w:uiPriority="66" w:unhideWhenUsed="0"/>
+    <w:lsdException w:name="Medium Grid 1 Accent 5" w:semiHidden="0" w:uiPriority="67" w:unhideWhenUsed="0"/>
+    <w:lsdException w:name="Medium Grid 2 Accent 5" w:semiHidden="0" w:uiPriority="68" w:unhideWhenUsed="0"/>
+    <w:lsdException w:name="Medium Grid 3 Accent 5" w:semiHidden="0" w:uiPriority="69" w:unhideWhenUsed="0"/>
+    <w:lsdException w:name="Dark List Accent 5" w:semiHidden="0" w:uiPriority="70" w:unhideWhenUsed="0"/>
+    <w:lsdException w:name="Colorful Shading Accent 5" w:semiHidden="0" w:uiPriority="71" w:unhideWhenUsed="0"/>
+    <w:lsdException w:name="Colorful List Accent 5" w:semiHidden="0" w:uiPriority="72" w:unhideWhenUsed="0"/>
+    <w:lsdException w:name="Colorful Grid Accent 5" w:semiHidden="0" w:uiPriority="73" w:unhideWhenUsed="0"/>
+    <w:lsdException w:name="Light Shading Accent 6" w:semiHidden="0" w:uiPriority="60" w:unhideWhenUsed="0"/>
+    <w:lsdException w:name="Light List Accent 6" w:semiHidden="0" w:uiPriority="61" w:unhideWhenUsed="0"/>
+    <w:lsdException w:name="Light Grid Accent 6" w:semiHidden="0" w:uiPriority="62" w:unhideWhenUsed="0"/>
+    <w:lsdException w:name="Medium Shading 1 Accent 6" w:semiHidden="0" w:uiPriority="63" w:unhideWhenUsed="0"/>
+    <w:lsdException w:name="Medium Shading 2 Accent 6" w:semiHidden="0" w:uiPriority="64" w:unhideWhenUsed="0"/>
+    <w:lsdException w:name="Medium List 1 Accent 6" w:semiHidden="0" w:uiPriority="65" w:unhideWhenUsed="0"/>
+    <w:lsdException w:name="Medium List 2 Accent 6" w:semiHidden="0" w:uiPriority="66" w:unhideWhenUsed="0"/>
+    <w:lsdException w:name="Medium Grid 1 Accent 6" w:semiHidden="0" w:uiPriority="67" w:unhideWhenUsed="0"/>
+    <w:lsdException w:name="Medium Grid 2 Accent 6" w:semiHidden="0" w:uiPriority="68" w:unhideWhenUsed="0"/>
+    <w:lsdException w:name="Medium Grid 3 Accent 6" w:semiHidden="0" w:uiPriority="69" w:unhideWhenUsed="0"/>
+    <w:lsdException w:name="Dark List Accent 6" w:semiHidden="0" w:uiPriority="70" w:unhideWhenUsed="0"/>
+    <w:lsdException w:name="Colorful Shading Accent 6" w:semiHidden="0" w:uiPriority="71" w:unhideWhenUsed="0"/>
+    <w:lsdException w:name="Colorful List Accent 6" w:semiHidden="0" w:uiPriority="72" w:unhideWhenUsed="0"/>
+    <w:lsdException w:name="Colorful Grid Accent 6" w:semiHidden="0" w:uiPriority="73" w:unhideWhenUsed="0"/>
+    <w:lsdException w:name="Subtle Emphasis" w:semiHidden="0" w:uiPriority="19" w:unhideWhenUsed="0" w:qFormat="1"/>
+    <w:lsdException w:name="Intense Emphasis" w:semiHidden="0" w:uiPriority="21" w:unhideWhenUsed="0" w:qFormat="1"/>
+    <w:lsdException w:name="Subtle Reference" w:semiHidden="0" w:uiPriority="31" w:unhideWhenUsed="0" w:qFormat="1"/>
+    <w:lsdException w:name="Intense Reference" w:semiHidden="0" w:uiPriority="32" w:unhideWhenUsed="0" w:qFormat="1"/>
+    <w:lsdException w:name="Book Title" w:semiHidden="0" w:uiPriority="33" w:unhideWhenUsed="0" w:qFormat="1"/>
+    <w:lsdException w:name="Bibliography" w:uiPriority="37"/>
+    <w:lsdException w:name="TOC Heading" w:uiPriority="39" w:qFormat="1"/>
+  </w:latentStyles>
+  <w:style w:type="paragraph" w:default="1" w:styleId="a">
+    <w:name w:val="Normal"/>
+    <w:qFormat/>
+  </w:style>
+  <w:style w:type="character" w:default="1" w:styleId="a0">
+    <w:name w:val="Default Paragraph Font"/>
+    <w:uiPriority w:val="1"/>
+    <w:semiHidden/>
+    <w:unhideWhenUsed/>
+  </w:style>
+  <w:style w:type="table" w:default="1" w:styleId="a1">
+    <w:name w:val="Normal Table"/>
+    <w:uiPriority w:val="99"/>
+    <w:semiHidden/>
+    <w:unhideWhenUsed/>
+    <w:tblPr>
+      <w:tblInd w:w="0" w:type="dxa"/>
+      <w:tblCellMar>
+        <w:top w:w="0" w:type="dxa"/>
+        <w:left w:w="108" w:type="dxa"/>
+        <w:bottom w:w="0" w:type="dxa"/>
+        <w:right w:w="108" w:type="dxa"/>
+      </w:tblCellMar>
+    </w:tblPr>
+  </w:style>
+  <w:style w:type="numbering" w:default="1" w:styleId="a2">
+    <w:name w:val="No List"/>
+    <w:uiPriority w:val="99"/>
+    <w:semiHidden/>
+    <w:unhideWhenUsed/>
+  </w:style>
+</w:styles>
+</file>
+
 <file path=word/theme/theme1.xml><?xml version="1.0" encoding="utf-8"?>
 <a:theme xmlns:a="http://schemas.openxmlformats.org/drawingml/2006/main" name="Тема Office">
   <a:themeElements>
@@ -12833,7 +13128,7 @@
 </file>
 
 <file path=customXml/itemProps1.xml><?xml version="1.0" encoding="utf-8"?>
-<ds:datastoreItem xmlns:ds="http://schemas.openxmlformats.org/officeDocument/2006/customXml" ds:itemID="{7105B4BB-C8DD-4C4B-8476-643E3AE3B5B2}">
+<ds:datastoreItem xmlns:ds="http://schemas.openxmlformats.org/officeDocument/2006/customXml" ds:itemID="{7CCA2673-C3F5-4729-AF9E-D26A95F028D1}">
   <ds:schemaRefs>
     <ds:schemaRef ds:uri="http://schemas.openxmlformats.org/officeDocument/2006/bibliography"/>
   </ds:schemaRefs>

--- a/RUP/Software Architecture Document.docx
+++ b/RUP/Software Architecture Document.docx
@@ -64,21 +64,11 @@
         <w:pStyle w:val="a3"/>
         <w:jc w:val="right"/>
       </w:pPr>
-      <w:r>
-        <w:fldChar w:fldCharType="begin"/>
-      </w:r>
-      <w:r>
-        <w:instrText xml:space="preserve"> TITLE  \* MERGEFORMAT </w:instrText>
-      </w:r>
-      <w:r>
-        <w:fldChar w:fldCharType="separate"/>
-      </w:r>
-      <w:r>
-        <w:t>Software Architecture Document</w:t>
-      </w:r>
-      <w:r>
-        <w:fldChar w:fldCharType="end"/>
-      </w:r>
+      <w:fldSimple w:instr=" TITLE  \* MERGEFORMAT ">
+        <w:r>
+          <w:t>Software Architecture Document</w:t>
+        </w:r>
+      </w:fldSimple>
     </w:p>
     <w:p>
       <w:pPr>
@@ -103,20 +93,9 @@
       <w:r>
         <w:rPr>
           <w:sz w:val="28"/>
-        </w:rPr>
-        <w:t>0</w:t>
-      </w:r>
-      <w:r>
-        <w:rPr>
-          <w:sz w:val="28"/>
-        </w:rPr>
-        <w:t>.</w:t>
-      </w:r>
-      <w:r>
-        <w:rPr>
-          <w:sz w:val="28"/>
-        </w:rPr>
-        <w:t>9</w:t>
+          <w:lang w:val="ru-RU"/>
+        </w:rPr>
+        <w:t>1.0</w:t>
       </w:r>
       <w:r>
         <w:rPr>
@@ -334,7 +313,7 @@
           </w:tcPr>
           <w:p>
             <w:pPr>
-              <w:pStyle w:val="Tabletext"/>
+              <w:pStyle w:val="afb"/>
               <w:rPr>
                 <w:lang w:val="ru-RU"/>
               </w:rPr>
@@ -408,7 +387,7 @@
           </w:tcPr>
           <w:p>
             <w:pPr>
-              <w:pStyle w:val="Tabletext"/>
+              <w:pStyle w:val="afb"/>
               <w:rPr>
                 <w:lang w:val="ru-RU"/>
               </w:rPr>
@@ -474,7 +453,7 @@
           </w:tcPr>
           <w:p>
             <w:pPr>
-              <w:pStyle w:val="Tabletext"/>
+              <w:pStyle w:val="afb"/>
               <w:rPr>
                 <w:lang w:val="ru-RU"/>
               </w:rPr>
@@ -576,7 +555,7 @@
           </w:tcPr>
           <w:p>
             <w:pPr>
-              <w:pStyle w:val="Tabletext"/>
+              <w:pStyle w:val="afb"/>
               <w:rPr>
                 <w:lang w:val="ru-RU"/>
               </w:rPr>
@@ -745,7 +724,7 @@
           </w:tcPr>
           <w:p>
             <w:pPr>
-              <w:pStyle w:val="Tabletext"/>
+              <w:pStyle w:val="afb"/>
               <w:rPr>
                 <w:lang w:val="ru-RU"/>
               </w:rPr>
@@ -1156,7 +1135,7 @@
           </w:tcPr>
           <w:p>
             <w:pPr>
-              <w:pStyle w:val="Tabletext"/>
+              <w:pStyle w:val="afb"/>
             </w:pPr>
             <w:r>
               <w:rPr>
@@ -1219,7 +1198,7 @@
           </w:tcPr>
           <w:p>
             <w:pPr>
-              <w:pStyle w:val="Tabletext"/>
+              <w:pStyle w:val="afb"/>
               <w:rPr>
                 <w:lang w:val="ru-RU"/>
               </w:rPr>
@@ -1305,7 +1284,7 @@
           </w:tcPr>
           <w:p>
             <w:pPr>
-              <w:pStyle w:val="Tabletext"/>
+              <w:pStyle w:val="afb"/>
               <w:rPr>
                 <w:lang w:val="ru-RU"/>
               </w:rPr>
@@ -1355,7 +1334,10 @@
               <w:pStyle w:val="Tabletext"/>
             </w:pPr>
             <w:r>
-              <w:t>&lt;12/06/14&gt;</w:t>
+              <w:t>&lt;13</w:t>
+            </w:r>
+            <w:r>
+              <w:t>/06/14&gt;</w:t>
             </w:r>
           </w:p>
         </w:tc>
@@ -1378,7 +1360,7 @@
           </w:tcPr>
           <w:p>
             <w:pPr>
-              <w:pStyle w:val="Tabletext"/>
+              <w:pStyle w:val="afb"/>
               <w:rPr>
                 <w:lang w:val="ru-RU"/>
               </w:rPr>
@@ -1411,32 +1393,167 @@
           </w:p>
         </w:tc>
       </w:tr>
+      <w:tr>
+        <w:tc>
+          <w:tcPr>
+            <w:tcW w:w="572" w:type="pct"/>
+          </w:tcPr>
+          <w:p>
+            <w:pPr>
+              <w:pStyle w:val="Tabletext"/>
+            </w:pPr>
+            <w:r>
+              <w:t>&lt;13/06/14&gt;</w:t>
+            </w:r>
+          </w:p>
+        </w:tc>
+        <w:tc>
+          <w:tcPr>
+            <w:tcW w:w="438" w:type="pct"/>
+          </w:tcPr>
+          <w:p>
+            <w:pPr>
+              <w:pStyle w:val="Tabletext"/>
+            </w:pPr>
+            <w:r>
+              <w:t>&lt;1.0&gt;</w:t>
+            </w:r>
+          </w:p>
+        </w:tc>
+        <w:tc>
+          <w:tcPr>
+            <w:tcW w:w="3292" w:type="pct"/>
+          </w:tcPr>
+          <w:p>
+            <w:pPr>
+              <w:pStyle w:val="afb"/>
+              <w:rPr>
+                <w:lang w:val="ru-RU"/>
+              </w:rPr>
+            </w:pPr>
+            <w:r>
+              <w:rPr>
+                <w:lang w:val="ru-RU"/>
+              </w:rPr>
+              <w:t>Маркировка несделанных частей</w:t>
+            </w:r>
+          </w:p>
+          <w:p>
+            <w:pPr>
+              <w:pStyle w:val="afb"/>
+              <w:rPr>
+                <w:lang w:val="ru-RU"/>
+              </w:rPr>
+            </w:pPr>
+            <w:r>
+              <w:rPr>
+                <w:lang w:val="ru-RU"/>
+              </w:rPr>
+              <w:t>Добавление подразделов для соответствующих диаграмм в представлениях</w:t>
+            </w:r>
+          </w:p>
+          <w:p>
+            <w:pPr>
+              <w:pStyle w:val="afb"/>
+              <w:rPr>
+                <w:lang w:val="ru-RU"/>
+              </w:rPr>
+            </w:pPr>
+            <w:r>
+              <w:rPr>
+                <w:lang w:val="ru-RU"/>
+              </w:rPr>
+              <w:t>Добавлена диаграмма состояний для запроса на изменение состояния заказа</w:t>
+            </w:r>
+          </w:p>
+          <w:p>
+            <w:pPr>
+              <w:pStyle w:val="afb"/>
+              <w:rPr>
+                <w:lang w:val="ru-RU"/>
+              </w:rPr>
+            </w:pPr>
+            <w:r>
+              <w:rPr>
+                <w:lang w:val="ru-RU"/>
+              </w:rPr>
+              <w:t>Добавление диаграммы деятельности для прецедента «Создание заказа»</w:t>
+            </w:r>
+            <w:r>
+              <w:rPr>
+                <w:lang w:val="ru-RU"/>
+              </w:rPr>
+              <w:t xml:space="preserve"> </w:t>
+            </w:r>
+          </w:p>
+        </w:tc>
+        <w:tc>
+          <w:tcPr>
+            <w:tcW w:w="698" w:type="pct"/>
+          </w:tcPr>
+          <w:p>
+            <w:pPr>
+              <w:pStyle w:val="Tabletext"/>
+              <w:rPr>
+                <w:lang w:val="ru-RU"/>
+              </w:rPr>
+            </w:pPr>
+            <w:r>
+              <w:rPr>
+                <w:lang w:val="ru-RU"/>
+              </w:rPr>
+              <w:t>Грудина А.М.</w:t>
+            </w:r>
+          </w:p>
+        </w:tc>
+      </w:tr>
     </w:tbl>
-    <w:p/>
+    <w:p>
+      <w:pPr>
+        <w:rPr>
+          <w:lang w:val="ru-RU"/>
+        </w:rPr>
+      </w:pPr>
+    </w:p>
     <w:p>
       <w:pPr>
         <w:widowControl/>
         <w:spacing w:line="240" w:lineRule="auto"/>
-      </w:pPr>
-      <w:r>
+        <w:rPr>
+          <w:lang w:val="ru-RU"/>
+        </w:rPr>
+      </w:pPr>
+      <w:r>
+        <w:rPr>
+          <w:lang w:val="ru-RU"/>
+        </w:rPr>
         <w:br w:type="page"/>
       </w:r>
     </w:p>
     <w:p>
       <w:pPr>
         <w:pStyle w:val="a3"/>
+        <w:rPr>
+          <w:lang w:val="ru-RU"/>
+        </w:rPr>
       </w:pPr>
       <w:r>
         <w:lastRenderedPageBreak/>
         <w:t>Table</w:t>
       </w:r>
       <w:r>
+        <w:rPr>
+          <w:lang w:val="ru-RU"/>
+        </w:rPr>
         <w:t xml:space="preserve"> </w:t>
       </w:r>
       <w:r>
         <w:t>of</w:t>
       </w:r>
       <w:r>
+        <w:rPr>
+          <w:lang w:val="ru-RU"/>
+        </w:rPr>
         <w:t xml:space="preserve"> </w:t>
       </w:r>
       <w:r>
@@ -1454,6 +1571,7 @@
           <w:noProof/>
           <w:sz w:val="22"/>
           <w:szCs w:val="22"/>
+          <w:lang w:eastAsia="ru-RU"/>
         </w:rPr>
       </w:pPr>
       <w:r>
@@ -1486,6 +1604,7 @@
           <w:noProof/>
           <w:sz w:val="22"/>
           <w:szCs w:val="22"/>
+          <w:lang w:eastAsia="ru-RU"/>
         </w:rPr>
         <w:tab/>
       </w:r>
@@ -1511,7 +1630,7 @@
         <w:rPr>
           <w:noProof/>
         </w:rPr>
-        <w:instrText xml:space="preserve"> PAGEREF _Toc390249106 \h </w:instrText>
+        <w:instrText xml:space="preserve"> PAGEREF _Toc390441900 \h </w:instrText>
       </w:r>
       <w:r>
         <w:rPr>
@@ -1548,6 +1667,7 @@
           <w:noProof/>
           <w:sz w:val="22"/>
           <w:szCs w:val="22"/>
+          <w:lang w:eastAsia="ru-RU"/>
         </w:rPr>
       </w:pPr>
       <w:r>
@@ -1562,6 +1682,7 @@
           <w:noProof/>
           <w:sz w:val="22"/>
           <w:szCs w:val="22"/>
+          <w:lang w:eastAsia="ru-RU"/>
         </w:rPr>
         <w:tab/>
       </w:r>
@@ -1587,7 +1708,7 @@
         <w:rPr>
           <w:noProof/>
         </w:rPr>
-        <w:instrText xml:space="preserve"> PAGEREF _Toc390249107 \h </w:instrText>
+        <w:instrText xml:space="preserve"> PAGEREF _Toc390441901 \h </w:instrText>
       </w:r>
       <w:r>
         <w:rPr>
@@ -1624,6 +1745,7 @@
           <w:noProof/>
           <w:sz w:val="22"/>
           <w:szCs w:val="22"/>
+          <w:lang w:eastAsia="ru-RU"/>
         </w:rPr>
       </w:pPr>
       <w:r>
@@ -1638,6 +1760,7 @@
           <w:noProof/>
           <w:sz w:val="22"/>
           <w:szCs w:val="22"/>
+          <w:lang w:eastAsia="ru-RU"/>
         </w:rPr>
         <w:tab/>
       </w:r>
@@ -1663,7 +1786,7 @@
         <w:rPr>
           <w:noProof/>
         </w:rPr>
-        <w:instrText xml:space="preserve"> PAGEREF _Toc390249108 \h </w:instrText>
+        <w:instrText xml:space="preserve"> PAGEREF _Toc390441902 \h </w:instrText>
       </w:r>
       <w:r>
         <w:rPr>
@@ -1700,6 +1823,7 @@
           <w:noProof/>
           <w:sz w:val="22"/>
           <w:szCs w:val="22"/>
+          <w:lang w:eastAsia="ru-RU"/>
         </w:rPr>
       </w:pPr>
       <w:r>
@@ -1714,6 +1838,7 @@
           <w:noProof/>
           <w:sz w:val="22"/>
           <w:szCs w:val="22"/>
+          <w:lang w:eastAsia="ru-RU"/>
         </w:rPr>
         <w:tab/>
       </w:r>
@@ -1739,7 +1864,7 @@
         <w:rPr>
           <w:noProof/>
         </w:rPr>
-        <w:instrText xml:space="preserve"> PAGEREF _Toc390249109 \h </w:instrText>
+        <w:instrText xml:space="preserve"> PAGEREF _Toc390441903 \h </w:instrText>
       </w:r>
       <w:r>
         <w:rPr>
@@ -1776,6 +1901,7 @@
           <w:noProof/>
           <w:sz w:val="22"/>
           <w:szCs w:val="22"/>
+          <w:lang w:eastAsia="ru-RU"/>
         </w:rPr>
       </w:pPr>
       <w:r>
@@ -1790,6 +1916,7 @@
           <w:noProof/>
           <w:sz w:val="22"/>
           <w:szCs w:val="22"/>
+          <w:lang w:eastAsia="ru-RU"/>
         </w:rPr>
         <w:tab/>
       </w:r>
@@ -1815,7 +1942,7 @@
         <w:rPr>
           <w:noProof/>
         </w:rPr>
-        <w:instrText xml:space="preserve"> PAGEREF _Toc390249110 \h </w:instrText>
+        <w:instrText xml:space="preserve"> PAGEREF _Toc390441904 \h </w:instrText>
       </w:r>
       <w:r>
         <w:rPr>
@@ -1852,6 +1979,7 @@
           <w:noProof/>
           <w:sz w:val="22"/>
           <w:szCs w:val="22"/>
+          <w:lang w:eastAsia="ru-RU"/>
         </w:rPr>
       </w:pPr>
       <w:r>
@@ -1866,6 +1994,7 @@
           <w:noProof/>
           <w:sz w:val="22"/>
           <w:szCs w:val="22"/>
+          <w:lang w:eastAsia="ru-RU"/>
         </w:rPr>
         <w:tab/>
       </w:r>
@@ -1891,7 +2020,7 @@
         <w:rPr>
           <w:noProof/>
         </w:rPr>
-        <w:instrText xml:space="preserve"> PAGEREF _Toc390249111 \h </w:instrText>
+        <w:instrText xml:space="preserve"> PAGEREF _Toc390441905 \h </w:instrText>
       </w:r>
       <w:r>
         <w:rPr>
@@ -1928,6 +2057,7 @@
           <w:noProof/>
           <w:sz w:val="22"/>
           <w:szCs w:val="22"/>
+          <w:lang w:eastAsia="ru-RU"/>
         </w:rPr>
       </w:pPr>
       <w:r>
@@ -1942,6 +2072,7 @@
           <w:noProof/>
           <w:sz w:val="22"/>
           <w:szCs w:val="22"/>
+          <w:lang w:eastAsia="ru-RU"/>
         </w:rPr>
         <w:tab/>
       </w:r>
@@ -1967,7 +2098,7 @@
         <w:rPr>
           <w:noProof/>
         </w:rPr>
-        <w:instrText xml:space="preserve"> PAGEREF _Toc390249112 \h </w:instrText>
+        <w:instrText xml:space="preserve"> PAGEREF _Toc390441906 \h </w:instrText>
       </w:r>
       <w:r>
         <w:rPr>
@@ -2004,6 +2135,7 @@
           <w:noProof/>
           <w:sz w:val="22"/>
           <w:szCs w:val="22"/>
+          <w:lang w:eastAsia="ru-RU"/>
         </w:rPr>
       </w:pPr>
       <w:r>
@@ -2018,6 +2150,7 @@
           <w:noProof/>
           <w:sz w:val="22"/>
           <w:szCs w:val="22"/>
+          <w:lang w:eastAsia="ru-RU"/>
         </w:rPr>
         <w:tab/>
       </w:r>
@@ -2043,7 +2176,7 @@
         <w:rPr>
           <w:noProof/>
         </w:rPr>
-        <w:instrText xml:space="preserve"> PAGEREF _Toc390249113 \h </w:instrText>
+        <w:instrText xml:space="preserve"> PAGEREF _Toc390441907 \h </w:instrText>
       </w:r>
       <w:r>
         <w:rPr>
@@ -2080,6 +2213,7 @@
           <w:noProof/>
           <w:sz w:val="22"/>
           <w:szCs w:val="22"/>
+          <w:lang w:eastAsia="ru-RU"/>
         </w:rPr>
       </w:pPr>
       <w:r>
@@ -2094,6 +2228,7 @@
           <w:noProof/>
           <w:sz w:val="22"/>
           <w:szCs w:val="22"/>
+          <w:lang w:eastAsia="ru-RU"/>
         </w:rPr>
         <w:tab/>
       </w:r>
@@ -2119,7 +2254,7 @@
         <w:rPr>
           <w:noProof/>
         </w:rPr>
-        <w:instrText xml:space="preserve"> PAGEREF _Toc390249114 \h </w:instrText>
+        <w:instrText xml:space="preserve"> PAGEREF _Toc390441908 \h </w:instrText>
       </w:r>
       <w:r>
         <w:rPr>
@@ -2156,6 +2291,7 @@
           <w:noProof/>
           <w:sz w:val="22"/>
           <w:szCs w:val="22"/>
+          <w:lang w:eastAsia="ru-RU"/>
         </w:rPr>
       </w:pPr>
       <w:r>
@@ -2170,6 +2306,7 @@
           <w:noProof/>
           <w:sz w:val="22"/>
           <w:szCs w:val="22"/>
+          <w:lang w:eastAsia="ru-RU"/>
         </w:rPr>
         <w:tab/>
       </w:r>
@@ -2195,7 +2332,7 @@
         <w:rPr>
           <w:noProof/>
         </w:rPr>
-        <w:instrText xml:space="preserve"> PAGEREF _Toc390249115 \h </w:instrText>
+        <w:instrText xml:space="preserve"> PAGEREF _Toc390441909 \h </w:instrText>
       </w:r>
       <w:r>
         <w:rPr>
@@ -2232,6 +2369,7 @@
           <w:noProof/>
           <w:sz w:val="22"/>
           <w:szCs w:val="22"/>
+          <w:lang w:eastAsia="ru-RU"/>
         </w:rPr>
       </w:pPr>
       <w:r>
@@ -2246,6 +2384,7 @@
           <w:noProof/>
           <w:sz w:val="22"/>
           <w:szCs w:val="22"/>
+          <w:lang w:eastAsia="ru-RU"/>
         </w:rPr>
         <w:tab/>
       </w:r>
@@ -2253,7 +2392,7 @@
         <w:rPr>
           <w:noProof/>
         </w:rPr>
-        <w:t>Activity Diagrams</w:t>
+        <w:t>Activity Diagram for creating order by townsman</w:t>
       </w:r>
       <w:r>
         <w:rPr>
@@ -2271,7 +2410,7 @@
         <w:rPr>
           <w:noProof/>
         </w:rPr>
-        <w:instrText xml:space="preserve"> PAGEREF _Toc390249116 \h </w:instrText>
+        <w:instrText xml:space="preserve"> PAGEREF _Toc390441910 \h </w:instrText>
       </w:r>
       <w:r>
         <w:rPr>
@@ -2288,7 +2427,7 @@
         <w:rPr>
           <w:noProof/>
         </w:rPr>
-        <w:t>8</w:t>
+        <w:t>9</w:t>
       </w:r>
       <w:r>
         <w:rPr>
@@ -2308,11 +2447,13 @@
           <w:noProof/>
           <w:sz w:val="22"/>
           <w:szCs w:val="22"/>
-        </w:rPr>
-      </w:pPr>
-      <w:r>
-        <w:rPr>
-          <w:noProof/>
+          <w:lang w:eastAsia="ru-RU"/>
+        </w:rPr>
+      </w:pPr>
+      <w:r>
+        <w:rPr>
+          <w:noProof/>
+          <w:highlight w:val="red"/>
         </w:rPr>
         <w:t>4.3</w:t>
       </w:r>
@@ -2322,12 +2463,14 @@
           <w:noProof/>
           <w:sz w:val="22"/>
           <w:szCs w:val="22"/>
+          <w:lang w:eastAsia="ru-RU"/>
         </w:rPr>
         <w:tab/>
       </w:r>
       <w:r>
         <w:rPr>
           <w:noProof/>
+          <w:highlight w:val="red"/>
         </w:rPr>
         <w:t>Sequence Diagrams</w:t>
       </w:r>
@@ -2347,7 +2490,7 @@
         <w:rPr>
           <w:noProof/>
         </w:rPr>
-        <w:instrText xml:space="preserve"> PAGEREF _Toc390249117 \h </w:instrText>
+        <w:instrText xml:space="preserve"> PAGEREF _Toc390441911 \h </w:instrText>
       </w:r>
       <w:r>
         <w:rPr>
@@ -2364,7 +2507,7 @@
         <w:rPr>
           <w:noProof/>
         </w:rPr>
-        <w:t>9</w:t>
+        <w:t>10</w:t>
       </w:r>
       <w:r>
         <w:rPr>
@@ -2384,11 +2527,13 @@
           <w:noProof/>
           <w:sz w:val="22"/>
           <w:szCs w:val="22"/>
-        </w:rPr>
-      </w:pPr>
-      <w:r>
-        <w:rPr>
-          <w:noProof/>
+          <w:lang w:eastAsia="ru-RU"/>
+        </w:rPr>
+      </w:pPr>
+      <w:r>
+        <w:rPr>
+          <w:noProof/>
+          <w:highlight w:val="red"/>
         </w:rPr>
         <w:t>4.4</w:t>
       </w:r>
@@ -2398,12 +2543,14 @@
           <w:noProof/>
           <w:sz w:val="22"/>
           <w:szCs w:val="22"/>
+          <w:lang w:eastAsia="ru-RU"/>
         </w:rPr>
         <w:tab/>
       </w:r>
       <w:r>
         <w:rPr>
           <w:noProof/>
+          <w:highlight w:val="red"/>
         </w:rPr>
         <w:t>Cooperation and Interaction Diagrams</w:t>
       </w:r>
@@ -2423,7 +2570,7 @@
         <w:rPr>
           <w:noProof/>
         </w:rPr>
-        <w:instrText xml:space="preserve"> PAGEREF _Toc390249118 \h </w:instrText>
+        <w:instrText xml:space="preserve"> PAGEREF _Toc390441912 \h </w:instrText>
       </w:r>
       <w:r>
         <w:rPr>
@@ -2440,7 +2587,7 @@
         <w:rPr>
           <w:noProof/>
         </w:rPr>
-        <w:t>9</w:t>
+        <w:t>10</w:t>
       </w:r>
       <w:r>
         <w:rPr>
@@ -2460,6 +2607,7 @@
           <w:noProof/>
           <w:sz w:val="22"/>
           <w:szCs w:val="22"/>
+          <w:lang w:eastAsia="ru-RU"/>
         </w:rPr>
       </w:pPr>
       <w:r>
@@ -2474,6 +2622,7 @@
           <w:noProof/>
           <w:sz w:val="22"/>
           <w:szCs w:val="22"/>
+          <w:lang w:eastAsia="ru-RU"/>
         </w:rPr>
         <w:tab/>
       </w:r>
@@ -2499,7 +2648,7 @@
         <w:rPr>
           <w:noProof/>
         </w:rPr>
-        <w:instrText xml:space="preserve"> PAGEREF _Toc390249119 \h </w:instrText>
+        <w:instrText xml:space="preserve"> PAGEREF _Toc390441913 \h </w:instrText>
       </w:r>
       <w:r>
         <w:rPr>
@@ -2516,7 +2665,7 @@
         <w:rPr>
           <w:noProof/>
         </w:rPr>
-        <w:t>9</w:t>
+        <w:t>10</w:t>
       </w:r>
       <w:r>
         <w:rPr>
@@ -2536,11 +2685,13 @@
           <w:noProof/>
           <w:sz w:val="22"/>
           <w:szCs w:val="22"/>
-        </w:rPr>
-      </w:pPr>
-      <w:r>
-        <w:rPr>
-          <w:noProof/>
+          <w:lang w:eastAsia="ru-RU"/>
+        </w:rPr>
+      </w:pPr>
+      <w:r>
+        <w:rPr>
+          <w:noProof/>
+          <w:highlight w:val="yellow"/>
         </w:rPr>
         <w:t>4.6</w:t>
       </w:r>
@@ -2550,36 +2701,42 @@
           <w:noProof/>
           <w:sz w:val="22"/>
           <w:szCs w:val="22"/>
+          <w:lang w:eastAsia="ru-RU"/>
         </w:rPr>
         <w:tab/>
       </w:r>
       <w:r>
         <w:rPr>
           <w:noProof/>
+          <w:highlight w:val="yellow"/>
         </w:rPr>
         <w:t>Preliminary</w:t>
       </w:r>
       <w:r>
         <w:rPr>
           <w:noProof/>
+          <w:highlight w:val="yellow"/>
         </w:rPr>
         <w:t xml:space="preserve"> </w:t>
       </w:r>
       <w:r>
         <w:rPr>
           <w:noProof/>
+          <w:highlight w:val="yellow"/>
         </w:rPr>
         <w:t>Class</w:t>
       </w:r>
       <w:r>
         <w:rPr>
           <w:noProof/>
+          <w:highlight w:val="yellow"/>
         </w:rPr>
         <w:t xml:space="preserve"> </w:t>
       </w:r>
       <w:r>
         <w:rPr>
           <w:noProof/>
+          <w:highlight w:val="yellow"/>
         </w:rPr>
         <w:t>Diagram</w:t>
       </w:r>
@@ -2599,7 +2756,7 @@
         <w:rPr>
           <w:noProof/>
         </w:rPr>
-        <w:instrText xml:space="preserve"> PAGEREF _Toc390249120 \h </w:instrText>
+        <w:instrText xml:space="preserve"> PAGEREF _Toc390441914 \h </w:instrText>
       </w:r>
       <w:r>
         <w:rPr>
@@ -2616,7 +2773,7 @@
         <w:rPr>
           <w:noProof/>
         </w:rPr>
-        <w:t>12</w:t>
+        <w:t>13</w:t>
       </w:r>
       <w:r>
         <w:rPr>
@@ -2636,6 +2793,7 @@
           <w:noProof/>
           <w:sz w:val="22"/>
           <w:szCs w:val="22"/>
+          <w:lang w:eastAsia="ru-RU"/>
         </w:rPr>
       </w:pPr>
       <w:r>
@@ -2650,6 +2808,7 @@
           <w:noProof/>
           <w:sz w:val="22"/>
           <w:szCs w:val="22"/>
+          <w:lang w:eastAsia="ru-RU"/>
         </w:rPr>
         <w:tab/>
       </w:r>
@@ -2675,7 +2834,7 @@
         <w:rPr>
           <w:noProof/>
         </w:rPr>
-        <w:instrText xml:space="preserve"> PAGEREF _Toc390249121 \h </w:instrText>
+        <w:instrText xml:space="preserve"> PAGEREF _Toc390441915 \h </w:instrText>
       </w:r>
       <w:r>
         <w:rPr>
@@ -2692,7 +2851,7 @@
         <w:rPr>
           <w:noProof/>
         </w:rPr>
-        <w:t>12</w:t>
+        <w:t>13</w:t>
       </w:r>
       <w:r>
         <w:rPr>
@@ -2712,6 +2871,7 @@
           <w:noProof/>
           <w:sz w:val="22"/>
           <w:szCs w:val="22"/>
+          <w:lang w:eastAsia="ru-RU"/>
         </w:rPr>
       </w:pPr>
       <w:r>
@@ -2726,6 +2886,7 @@
           <w:noProof/>
           <w:sz w:val="22"/>
           <w:szCs w:val="22"/>
+          <w:lang w:eastAsia="ru-RU"/>
         </w:rPr>
         <w:tab/>
       </w:r>
@@ -2751,7 +2912,7 @@
         <w:rPr>
           <w:noProof/>
         </w:rPr>
-        <w:instrText xml:space="preserve"> PAGEREF _Toc390249122 \h </w:instrText>
+        <w:instrText xml:space="preserve"> PAGEREF _Toc390441916 \h </w:instrText>
       </w:r>
       <w:r>
         <w:rPr>
@@ -2768,7 +2929,7 @@
         <w:rPr>
           <w:noProof/>
         </w:rPr>
-        <w:t>12</w:t>
+        <w:t>13</w:t>
       </w:r>
       <w:r>
         <w:rPr>
@@ -2788,6 +2949,7 @@
           <w:noProof/>
           <w:sz w:val="22"/>
           <w:szCs w:val="22"/>
+          <w:lang w:eastAsia="ru-RU"/>
         </w:rPr>
       </w:pPr>
       <w:r>
@@ -2802,6 +2964,7 @@
           <w:noProof/>
           <w:sz w:val="22"/>
           <w:szCs w:val="22"/>
+          <w:lang w:eastAsia="ru-RU"/>
         </w:rPr>
         <w:tab/>
       </w:r>
@@ -2827,7 +2990,7 @@
         <w:rPr>
           <w:noProof/>
         </w:rPr>
-        <w:instrText xml:space="preserve"> PAGEREF _Toc390249123 \h </w:instrText>
+        <w:instrText xml:space="preserve"> PAGEREF _Toc390441917 \h </w:instrText>
       </w:r>
       <w:r>
         <w:rPr>
@@ -2844,7 +3007,7 @@
         <w:rPr>
           <w:noProof/>
         </w:rPr>
-        <w:t>12</w:t>
+        <w:t>14</w:t>
       </w:r>
       <w:r>
         <w:rPr>
@@ -2864,6 +3027,7 @@
           <w:noProof/>
           <w:sz w:val="22"/>
           <w:szCs w:val="22"/>
+          <w:lang w:eastAsia="ru-RU"/>
         </w:rPr>
       </w:pPr>
       <w:r>
@@ -2878,6 +3042,7 @@
           <w:noProof/>
           <w:sz w:val="22"/>
           <w:szCs w:val="22"/>
+          <w:lang w:eastAsia="ru-RU"/>
         </w:rPr>
         <w:tab/>
       </w:r>
@@ -2903,7 +3068,7 @@
         <w:rPr>
           <w:noProof/>
         </w:rPr>
-        <w:instrText xml:space="preserve"> PAGEREF _Toc390249124 \h </w:instrText>
+        <w:instrText xml:space="preserve"> PAGEREF _Toc390441918 \h </w:instrText>
       </w:r>
       <w:r>
         <w:rPr>
@@ -2920,7 +3085,7 @@
         <w:rPr>
           <w:noProof/>
         </w:rPr>
-        <w:t>13</w:t>
+        <w:t>14</w:t>
       </w:r>
       <w:r>
         <w:rPr>
@@ -2940,6 +3105,7 @@
           <w:noProof/>
           <w:sz w:val="22"/>
           <w:szCs w:val="22"/>
+          <w:lang w:eastAsia="ru-RU"/>
         </w:rPr>
       </w:pPr>
       <w:r>
@@ -2954,6 +3120,7 @@
           <w:noProof/>
           <w:sz w:val="22"/>
           <w:szCs w:val="22"/>
+          <w:lang w:eastAsia="ru-RU"/>
         </w:rPr>
         <w:tab/>
       </w:r>
@@ -2979,7 +3146,7 @@
         <w:rPr>
           <w:noProof/>
         </w:rPr>
-        <w:instrText xml:space="preserve"> PAGEREF _Toc390249125 \h </w:instrText>
+        <w:instrText xml:space="preserve"> PAGEREF _Toc390441919 \h </w:instrText>
       </w:r>
       <w:r>
         <w:rPr>
@@ -2996,7 +3163,485 @@
         <w:rPr>
           <w:noProof/>
         </w:rPr>
-        <w:t>13</w:t>
+        <w:t>14</w:t>
+      </w:r>
+      <w:r>
+        <w:rPr>
+          <w:noProof/>
+        </w:rPr>
+        <w:fldChar w:fldCharType="end"/>
+      </w:r>
+    </w:p>
+    <w:p>
+      <w:pPr>
+        <w:pStyle w:val="20"/>
+        <w:tabs>
+          <w:tab w:val="left" w:pos="1000"/>
+        </w:tabs>
+        <w:rPr>
+          <w:rFonts w:asciiTheme="minorHAnsi" w:eastAsiaTheme="minorEastAsia" w:hAnsiTheme="minorHAnsi" w:cstheme="minorBidi"/>
+          <w:noProof/>
+          <w:sz w:val="22"/>
+          <w:szCs w:val="22"/>
+          <w:lang w:eastAsia="ru-RU"/>
+        </w:rPr>
+      </w:pPr>
+      <w:r>
+        <w:rPr>
+          <w:noProof/>
+          <w:highlight w:val="red"/>
+        </w:rPr>
+        <w:t>5.3</w:t>
+      </w:r>
+      <w:r>
+        <w:rPr>
+          <w:rFonts w:asciiTheme="minorHAnsi" w:eastAsiaTheme="minorEastAsia" w:hAnsiTheme="minorHAnsi" w:cstheme="minorBidi"/>
+          <w:noProof/>
+          <w:sz w:val="22"/>
+          <w:szCs w:val="22"/>
+          <w:lang w:eastAsia="ru-RU"/>
+        </w:rPr>
+        <w:tab/>
+      </w:r>
+      <w:r>
+        <w:rPr>
+          <w:noProof/>
+          <w:highlight w:val="red"/>
+        </w:rPr>
+        <w:t>Detailed Class Diagram for key-value entities</w:t>
+      </w:r>
+      <w:r>
+        <w:rPr>
+          <w:noProof/>
+        </w:rPr>
+        <w:tab/>
+      </w:r>
+      <w:r>
+        <w:rPr>
+          <w:noProof/>
+        </w:rPr>
+        <w:fldChar w:fldCharType="begin"/>
+      </w:r>
+      <w:r>
+        <w:rPr>
+          <w:noProof/>
+        </w:rPr>
+        <w:instrText xml:space="preserve"> PAGEREF _Toc390441920 \h </w:instrText>
+      </w:r>
+      <w:r>
+        <w:rPr>
+          <w:noProof/>
+        </w:rPr>
+      </w:r>
+      <w:r>
+        <w:rPr>
+          <w:noProof/>
+        </w:rPr>
+        <w:fldChar w:fldCharType="separate"/>
+      </w:r>
+      <w:r>
+        <w:rPr>
+          <w:noProof/>
+        </w:rPr>
+        <w:t>15</w:t>
+      </w:r>
+      <w:r>
+        <w:rPr>
+          <w:noProof/>
+        </w:rPr>
+        <w:fldChar w:fldCharType="end"/>
+      </w:r>
+    </w:p>
+    <w:p>
+      <w:pPr>
+        <w:pStyle w:val="20"/>
+        <w:tabs>
+          <w:tab w:val="left" w:pos="1000"/>
+        </w:tabs>
+        <w:rPr>
+          <w:rFonts w:asciiTheme="minorHAnsi" w:eastAsiaTheme="minorEastAsia" w:hAnsiTheme="minorHAnsi" w:cstheme="minorBidi"/>
+          <w:noProof/>
+          <w:sz w:val="22"/>
+          <w:szCs w:val="22"/>
+          <w:lang w:eastAsia="ru-RU"/>
+        </w:rPr>
+      </w:pPr>
+      <w:r>
+        <w:rPr>
+          <w:noProof/>
+          <w:highlight w:val="red"/>
+        </w:rPr>
+        <w:t>5.4</w:t>
+      </w:r>
+      <w:r>
+        <w:rPr>
+          <w:rFonts w:asciiTheme="minorHAnsi" w:eastAsiaTheme="minorEastAsia" w:hAnsiTheme="minorHAnsi" w:cstheme="minorBidi"/>
+          <w:noProof/>
+          <w:sz w:val="22"/>
+          <w:szCs w:val="22"/>
+          <w:lang w:eastAsia="ru-RU"/>
+        </w:rPr>
+        <w:tab/>
+      </w:r>
+      <w:r>
+        <w:rPr>
+          <w:noProof/>
+          <w:highlight w:val="red"/>
+        </w:rPr>
+        <w:t>Activity Diagram</w:t>
+      </w:r>
+      <w:r>
+        <w:rPr>
+          <w:noProof/>
+        </w:rPr>
+        <w:tab/>
+      </w:r>
+      <w:r>
+        <w:rPr>
+          <w:noProof/>
+        </w:rPr>
+        <w:fldChar w:fldCharType="begin"/>
+      </w:r>
+      <w:r>
+        <w:rPr>
+          <w:noProof/>
+        </w:rPr>
+        <w:instrText xml:space="preserve"> PAGEREF _Toc390441921 \h </w:instrText>
+      </w:r>
+      <w:r>
+        <w:rPr>
+          <w:noProof/>
+        </w:rPr>
+      </w:r>
+      <w:r>
+        <w:rPr>
+          <w:noProof/>
+        </w:rPr>
+        <w:fldChar w:fldCharType="separate"/>
+      </w:r>
+      <w:r>
+        <w:rPr>
+          <w:noProof/>
+        </w:rPr>
+        <w:t>15</w:t>
+      </w:r>
+      <w:r>
+        <w:rPr>
+          <w:noProof/>
+        </w:rPr>
+        <w:fldChar w:fldCharType="end"/>
+      </w:r>
+    </w:p>
+    <w:p>
+      <w:pPr>
+        <w:pStyle w:val="20"/>
+        <w:tabs>
+          <w:tab w:val="left" w:pos="1000"/>
+        </w:tabs>
+        <w:rPr>
+          <w:rFonts w:asciiTheme="minorHAnsi" w:eastAsiaTheme="minorEastAsia" w:hAnsiTheme="minorHAnsi" w:cstheme="minorBidi"/>
+          <w:noProof/>
+          <w:sz w:val="22"/>
+          <w:szCs w:val="22"/>
+          <w:lang w:eastAsia="ru-RU"/>
+        </w:rPr>
+      </w:pPr>
+      <w:r>
+        <w:rPr>
+          <w:noProof/>
+        </w:rPr>
+        <w:t>5.5</w:t>
+      </w:r>
+      <w:r>
+        <w:rPr>
+          <w:rFonts w:asciiTheme="minorHAnsi" w:eastAsiaTheme="minorEastAsia" w:hAnsiTheme="minorHAnsi" w:cstheme="minorBidi"/>
+          <w:noProof/>
+          <w:sz w:val="22"/>
+          <w:szCs w:val="22"/>
+          <w:lang w:eastAsia="ru-RU"/>
+        </w:rPr>
+        <w:tab/>
+      </w:r>
+      <w:r>
+        <w:rPr>
+          <w:noProof/>
+        </w:rPr>
+        <w:t>State Machine Diagram for work states (role work state) of each order state</w:t>
+      </w:r>
+      <w:r>
+        <w:rPr>
+          <w:noProof/>
+        </w:rPr>
+        <w:tab/>
+      </w:r>
+      <w:r>
+        <w:rPr>
+          <w:noProof/>
+        </w:rPr>
+        <w:fldChar w:fldCharType="begin"/>
+      </w:r>
+      <w:r>
+        <w:rPr>
+          <w:noProof/>
+        </w:rPr>
+        <w:instrText xml:space="preserve"> PAGEREF _Toc390441922 \h </w:instrText>
+      </w:r>
+      <w:r>
+        <w:rPr>
+          <w:noProof/>
+        </w:rPr>
+      </w:r>
+      <w:r>
+        <w:rPr>
+          <w:noProof/>
+        </w:rPr>
+        <w:fldChar w:fldCharType="separate"/>
+      </w:r>
+      <w:r>
+        <w:rPr>
+          <w:noProof/>
+        </w:rPr>
+        <w:t>15</w:t>
+      </w:r>
+      <w:r>
+        <w:rPr>
+          <w:noProof/>
+        </w:rPr>
+        <w:fldChar w:fldCharType="end"/>
+      </w:r>
+    </w:p>
+    <w:p>
+      <w:pPr>
+        <w:pStyle w:val="20"/>
+        <w:tabs>
+          <w:tab w:val="left" w:pos="1000"/>
+        </w:tabs>
+        <w:rPr>
+          <w:rFonts w:asciiTheme="minorHAnsi" w:eastAsiaTheme="minorEastAsia" w:hAnsiTheme="minorHAnsi" w:cstheme="minorBidi"/>
+          <w:noProof/>
+          <w:sz w:val="22"/>
+          <w:szCs w:val="22"/>
+          <w:lang w:eastAsia="ru-RU"/>
+        </w:rPr>
+      </w:pPr>
+      <w:r>
+        <w:rPr>
+          <w:noProof/>
+          <w:highlight w:val="red"/>
+        </w:rPr>
+        <w:t>5.6</w:t>
+      </w:r>
+      <w:r>
+        <w:rPr>
+          <w:rFonts w:asciiTheme="minorHAnsi" w:eastAsiaTheme="minorEastAsia" w:hAnsiTheme="minorHAnsi" w:cstheme="minorBidi"/>
+          <w:noProof/>
+          <w:sz w:val="22"/>
+          <w:szCs w:val="22"/>
+          <w:lang w:eastAsia="ru-RU"/>
+        </w:rPr>
+        <w:tab/>
+      </w:r>
+      <w:r>
+        <w:rPr>
+          <w:noProof/>
+          <w:highlight w:val="red"/>
+        </w:rPr>
+        <w:t>Sequence Diagram</w:t>
+      </w:r>
+      <w:r>
+        <w:rPr>
+          <w:noProof/>
+        </w:rPr>
+        <w:tab/>
+      </w:r>
+      <w:r>
+        <w:rPr>
+          <w:noProof/>
+        </w:rPr>
+        <w:fldChar w:fldCharType="begin"/>
+      </w:r>
+      <w:r>
+        <w:rPr>
+          <w:noProof/>
+        </w:rPr>
+        <w:instrText xml:space="preserve"> PAGEREF _Toc390441923 \h </w:instrText>
+      </w:r>
+      <w:r>
+        <w:rPr>
+          <w:noProof/>
+        </w:rPr>
+      </w:r>
+      <w:r>
+        <w:rPr>
+          <w:noProof/>
+        </w:rPr>
+        <w:fldChar w:fldCharType="separate"/>
+      </w:r>
+      <w:r>
+        <w:rPr>
+          <w:noProof/>
+        </w:rPr>
+        <w:t>17</w:t>
+      </w:r>
+      <w:r>
+        <w:rPr>
+          <w:noProof/>
+        </w:rPr>
+        <w:fldChar w:fldCharType="end"/>
+      </w:r>
+    </w:p>
+    <w:p>
+      <w:pPr>
+        <w:pStyle w:val="20"/>
+        <w:tabs>
+          <w:tab w:val="left" w:pos="1000"/>
+        </w:tabs>
+        <w:rPr>
+          <w:rFonts w:asciiTheme="minorHAnsi" w:eastAsiaTheme="minorEastAsia" w:hAnsiTheme="minorHAnsi" w:cstheme="minorBidi"/>
+          <w:noProof/>
+          <w:sz w:val="22"/>
+          <w:szCs w:val="22"/>
+          <w:lang w:eastAsia="ru-RU"/>
+        </w:rPr>
+      </w:pPr>
+      <w:r>
+        <w:rPr>
+          <w:noProof/>
+          <w:highlight w:val="red"/>
+        </w:rPr>
+        <w:t>5.7</w:t>
+      </w:r>
+      <w:r>
+        <w:rPr>
+          <w:rFonts w:asciiTheme="minorHAnsi" w:eastAsiaTheme="minorEastAsia" w:hAnsiTheme="minorHAnsi" w:cstheme="minorBidi"/>
+          <w:noProof/>
+          <w:sz w:val="22"/>
+          <w:szCs w:val="22"/>
+          <w:lang w:eastAsia="ru-RU"/>
+        </w:rPr>
+        <w:tab/>
+      </w:r>
+      <w:r>
+        <w:rPr>
+          <w:noProof/>
+          <w:highlight w:val="red"/>
+        </w:rPr>
+        <w:t>Cooperation Diagram</w:t>
+      </w:r>
+      <w:r>
+        <w:rPr>
+          <w:noProof/>
+        </w:rPr>
+        <w:tab/>
+      </w:r>
+      <w:r>
+        <w:rPr>
+          <w:noProof/>
+        </w:rPr>
+        <w:fldChar w:fldCharType="begin"/>
+      </w:r>
+      <w:r>
+        <w:rPr>
+          <w:noProof/>
+        </w:rPr>
+        <w:instrText xml:space="preserve"> PAGEREF _Toc390441924 \h </w:instrText>
+      </w:r>
+      <w:r>
+        <w:rPr>
+          <w:noProof/>
+        </w:rPr>
+      </w:r>
+      <w:r>
+        <w:rPr>
+          <w:noProof/>
+        </w:rPr>
+        <w:fldChar w:fldCharType="separate"/>
+      </w:r>
+      <w:r>
+        <w:rPr>
+          <w:noProof/>
+        </w:rPr>
+        <w:t>17</w:t>
+      </w:r>
+      <w:r>
+        <w:rPr>
+          <w:noProof/>
+        </w:rPr>
+        <w:fldChar w:fldCharType="end"/>
+      </w:r>
+    </w:p>
+    <w:p>
+      <w:pPr>
+        <w:pStyle w:val="20"/>
+        <w:tabs>
+          <w:tab w:val="left" w:pos="1000"/>
+        </w:tabs>
+        <w:rPr>
+          <w:rFonts w:asciiTheme="minorHAnsi" w:eastAsiaTheme="minorEastAsia" w:hAnsiTheme="minorHAnsi" w:cstheme="minorBidi"/>
+          <w:noProof/>
+          <w:sz w:val="22"/>
+          <w:szCs w:val="22"/>
+          <w:lang w:eastAsia="ru-RU"/>
+        </w:rPr>
+      </w:pPr>
+      <w:r>
+        <w:rPr>
+          <w:noProof/>
+          <w:highlight w:val="red"/>
+        </w:rPr>
+        <w:t>5.8</w:t>
+      </w:r>
+      <w:r>
+        <w:rPr>
+          <w:rFonts w:asciiTheme="minorHAnsi" w:eastAsiaTheme="minorEastAsia" w:hAnsiTheme="minorHAnsi" w:cstheme="minorBidi"/>
+          <w:noProof/>
+          <w:sz w:val="22"/>
+          <w:szCs w:val="22"/>
+          <w:lang w:eastAsia="ru-RU"/>
+        </w:rPr>
+        <w:tab/>
+      </w:r>
+      <w:r>
+        <w:rPr>
+          <w:noProof/>
+          <w:highlight w:val="red"/>
+        </w:rPr>
+        <w:t>Package Diagram</w:t>
+      </w:r>
+      <w:r>
+        <w:rPr>
+          <w:noProof/>
+        </w:rPr>
+        <w:tab/>
+      </w:r>
+      <w:r>
+        <w:rPr>
+          <w:noProof/>
+        </w:rPr>
+        <w:fldChar w:fldCharType="begin"/>
+      </w:r>
+      <w:r>
+        <w:rPr>
+          <w:noProof/>
+        </w:rPr>
+        <w:instrText xml:space="preserve"> PAGEREF _Toc390441925 \h </w:instrText>
+      </w:r>
+      <w:r>
+        <w:rPr>
+          <w:noProof/>
+        </w:rPr>
+      </w:r>
+      <w:r>
+        <w:rPr>
+          <w:noProof/>
+        </w:rPr>
+        <w:fldChar w:fldCharType="separate"/>
+      </w:r>
+      <w:r>
+        <w:rPr>
+          <w:noProof/>
+        </w:rPr>
+        <w:t>17</w:t>
       </w:r>
       <w:r>
         <w:rPr>
@@ -3016,11 +3661,13 @@
           <w:noProof/>
           <w:sz w:val="22"/>
           <w:szCs w:val="22"/>
-        </w:rPr>
-      </w:pPr>
-      <w:r>
-        <w:rPr>
-          <w:noProof/>
+          <w:lang w:eastAsia="ru-RU"/>
+        </w:rPr>
+      </w:pPr>
+      <w:r>
+        <w:rPr>
+          <w:noProof/>
+          <w:highlight w:val="red"/>
         </w:rPr>
         <w:t>6.</w:t>
       </w:r>
@@ -3030,12 +3677,14 @@
           <w:noProof/>
           <w:sz w:val="22"/>
           <w:szCs w:val="22"/>
+          <w:lang w:eastAsia="ru-RU"/>
         </w:rPr>
         <w:tab/>
       </w:r>
       <w:r>
         <w:rPr>
           <w:noProof/>
+          <w:highlight w:val="red"/>
         </w:rPr>
         <w:t>Process View</w:t>
       </w:r>
@@ -3055,7 +3704,7 @@
         <w:rPr>
           <w:noProof/>
         </w:rPr>
-        <w:instrText xml:space="preserve"> PAGEREF _Toc390249126 \h </w:instrText>
+        <w:instrText xml:space="preserve"> PAGEREF _Toc390441926 \h </w:instrText>
       </w:r>
       <w:r>
         <w:rPr>
@@ -3072,7 +3721,87 @@
         <w:rPr>
           <w:noProof/>
         </w:rPr>
-        <w:t>14</w:t>
+        <w:t>18</w:t>
+      </w:r>
+      <w:r>
+        <w:rPr>
+          <w:noProof/>
+        </w:rPr>
+        <w:fldChar w:fldCharType="end"/>
+      </w:r>
+    </w:p>
+    <w:p>
+      <w:pPr>
+        <w:pStyle w:val="20"/>
+        <w:tabs>
+          <w:tab w:val="left" w:pos="1000"/>
+        </w:tabs>
+        <w:rPr>
+          <w:rFonts w:asciiTheme="minorHAnsi" w:eastAsiaTheme="minorEastAsia" w:hAnsiTheme="minorHAnsi" w:cstheme="minorBidi"/>
+          <w:noProof/>
+          <w:sz w:val="22"/>
+          <w:szCs w:val="22"/>
+          <w:lang w:eastAsia="ru-RU"/>
+        </w:rPr>
+      </w:pPr>
+      <w:r>
+        <w:rPr>
+          <w:noProof/>
+          <w:highlight w:val="red"/>
+        </w:rPr>
+        <w:t>6.1</w:t>
+      </w:r>
+      <w:r>
+        <w:rPr>
+          <w:rFonts w:asciiTheme="minorHAnsi" w:eastAsiaTheme="minorEastAsia" w:hAnsiTheme="minorHAnsi" w:cstheme="minorBidi"/>
+          <w:noProof/>
+          <w:sz w:val="22"/>
+          <w:szCs w:val="22"/>
+          <w:lang w:eastAsia="ru-RU"/>
+        </w:rPr>
+        <w:tab/>
+      </w:r>
+      <w:r>
+        <w:rPr>
+          <w:noProof/>
+          <w:highlight w:val="red"/>
+        </w:rPr>
+        <w:t>Timeline Diagram</w:t>
+      </w:r>
+      <w:r>
+        <w:rPr>
+          <w:noProof/>
+        </w:rPr>
+        <w:tab/>
+      </w:r>
+      <w:r>
+        <w:rPr>
+          <w:noProof/>
+        </w:rPr>
+        <w:fldChar w:fldCharType="begin"/>
+      </w:r>
+      <w:r>
+        <w:rPr>
+          <w:noProof/>
+        </w:rPr>
+        <w:instrText xml:space="preserve"> PAGEREF _Toc390441927 \h </w:instrText>
+      </w:r>
+      <w:r>
+        <w:rPr>
+          <w:noProof/>
+        </w:rPr>
+      </w:r>
+      <w:r>
+        <w:rPr>
+          <w:noProof/>
+        </w:rPr>
+        <w:fldChar w:fldCharType="separate"/>
+      </w:r>
+      <w:r>
+        <w:rPr>
+          <w:noProof/>
+        </w:rPr>
+        <w:t>18</w:t>
       </w:r>
       <w:r>
         <w:rPr>
@@ -3092,12 +3821,15 @@
           <w:noProof/>
           <w:sz w:val="22"/>
           <w:szCs w:val="22"/>
-        </w:rPr>
-      </w:pPr>
-      <w:r>
-        <w:rPr>
-          <w:noProof/>
-        </w:rPr>
+          <w:lang w:eastAsia="ru-RU"/>
+        </w:rPr>
+      </w:pPr>
+      <w:r>
+        <w:rPr>
+          <w:noProof/>
+          <w:highlight w:val="red"/>
+        </w:rPr>
+        <w:lastRenderedPageBreak/>
         <w:t>7.</w:t>
       </w:r>
       <w:r>
@@ -3106,12 +3838,14 @@
           <w:noProof/>
           <w:sz w:val="22"/>
           <w:szCs w:val="22"/>
+          <w:lang w:eastAsia="ru-RU"/>
         </w:rPr>
         <w:tab/>
       </w:r>
       <w:r>
         <w:rPr>
           <w:noProof/>
+          <w:highlight w:val="red"/>
         </w:rPr>
         <w:t>Deployment View</w:t>
       </w:r>
@@ -3131,7 +3865,7 @@
         <w:rPr>
           <w:noProof/>
         </w:rPr>
-        <w:instrText xml:space="preserve"> PAGEREF _Toc390249127 \h </w:instrText>
+        <w:instrText xml:space="preserve"> PAGEREF _Toc390441928 \h </w:instrText>
       </w:r>
       <w:r>
         <w:rPr>
@@ -3148,7 +3882,167 @@
         <w:rPr>
           <w:noProof/>
         </w:rPr>
-        <w:t>14</w:t>
+        <w:t>19</w:t>
+      </w:r>
+      <w:r>
+        <w:rPr>
+          <w:noProof/>
+        </w:rPr>
+        <w:fldChar w:fldCharType="end"/>
+      </w:r>
+    </w:p>
+    <w:p>
+      <w:pPr>
+        <w:pStyle w:val="20"/>
+        <w:tabs>
+          <w:tab w:val="left" w:pos="1000"/>
+        </w:tabs>
+        <w:rPr>
+          <w:rFonts w:asciiTheme="minorHAnsi" w:eastAsiaTheme="minorEastAsia" w:hAnsiTheme="minorHAnsi" w:cstheme="minorBidi"/>
+          <w:noProof/>
+          <w:sz w:val="22"/>
+          <w:szCs w:val="22"/>
+          <w:lang w:eastAsia="ru-RU"/>
+        </w:rPr>
+      </w:pPr>
+      <w:r>
+        <w:rPr>
+          <w:noProof/>
+          <w:highlight w:val="red"/>
+        </w:rPr>
+        <w:t>7.1</w:t>
+      </w:r>
+      <w:r>
+        <w:rPr>
+          <w:rFonts w:asciiTheme="minorHAnsi" w:eastAsiaTheme="minorEastAsia" w:hAnsiTheme="minorHAnsi" w:cstheme="minorBidi"/>
+          <w:noProof/>
+          <w:sz w:val="22"/>
+          <w:szCs w:val="22"/>
+          <w:lang w:eastAsia="ru-RU"/>
+        </w:rPr>
+        <w:tab/>
+      </w:r>
+      <w:r>
+        <w:rPr>
+          <w:noProof/>
+          <w:highlight w:val="red"/>
+        </w:rPr>
+        <w:t>Deployment Diagram</w:t>
+      </w:r>
+      <w:r>
+        <w:rPr>
+          <w:noProof/>
+        </w:rPr>
+        <w:tab/>
+      </w:r>
+      <w:r>
+        <w:rPr>
+          <w:noProof/>
+        </w:rPr>
+        <w:fldChar w:fldCharType="begin"/>
+      </w:r>
+      <w:r>
+        <w:rPr>
+          <w:noProof/>
+        </w:rPr>
+        <w:instrText xml:space="preserve"> PAGEREF _Toc390441929 \h </w:instrText>
+      </w:r>
+      <w:r>
+        <w:rPr>
+          <w:noProof/>
+        </w:rPr>
+      </w:r>
+      <w:r>
+        <w:rPr>
+          <w:noProof/>
+        </w:rPr>
+        <w:fldChar w:fldCharType="separate"/>
+      </w:r>
+      <w:r>
+        <w:rPr>
+          <w:noProof/>
+        </w:rPr>
+        <w:t>19</w:t>
+      </w:r>
+      <w:r>
+        <w:rPr>
+          <w:noProof/>
+        </w:rPr>
+        <w:fldChar w:fldCharType="end"/>
+      </w:r>
+    </w:p>
+    <w:p>
+      <w:pPr>
+        <w:pStyle w:val="20"/>
+        <w:tabs>
+          <w:tab w:val="left" w:pos="1000"/>
+        </w:tabs>
+        <w:rPr>
+          <w:rFonts w:asciiTheme="minorHAnsi" w:eastAsiaTheme="minorEastAsia" w:hAnsiTheme="minorHAnsi" w:cstheme="minorBidi"/>
+          <w:noProof/>
+          <w:sz w:val="22"/>
+          <w:szCs w:val="22"/>
+          <w:lang w:eastAsia="ru-RU"/>
+        </w:rPr>
+      </w:pPr>
+      <w:r>
+        <w:rPr>
+          <w:noProof/>
+          <w:highlight w:val="red"/>
+        </w:rPr>
+        <w:t>7.2</w:t>
+      </w:r>
+      <w:r>
+        <w:rPr>
+          <w:rFonts w:asciiTheme="minorHAnsi" w:eastAsiaTheme="minorEastAsia" w:hAnsiTheme="minorHAnsi" w:cstheme="minorBidi"/>
+          <w:noProof/>
+          <w:sz w:val="22"/>
+          <w:szCs w:val="22"/>
+          <w:lang w:eastAsia="ru-RU"/>
+        </w:rPr>
+        <w:tab/>
+      </w:r>
+      <w:r>
+        <w:rPr>
+          <w:noProof/>
+          <w:highlight w:val="red"/>
+        </w:rPr>
+        <w:t>Package Diagram</w:t>
+      </w:r>
+      <w:r>
+        <w:rPr>
+          <w:noProof/>
+        </w:rPr>
+        <w:tab/>
+      </w:r>
+      <w:r>
+        <w:rPr>
+          <w:noProof/>
+        </w:rPr>
+        <w:fldChar w:fldCharType="begin"/>
+      </w:r>
+      <w:r>
+        <w:rPr>
+          <w:noProof/>
+        </w:rPr>
+        <w:instrText xml:space="preserve"> PAGEREF _Toc390441930 \h </w:instrText>
+      </w:r>
+      <w:r>
+        <w:rPr>
+          <w:noProof/>
+        </w:rPr>
+      </w:r>
+      <w:r>
+        <w:rPr>
+          <w:noProof/>
+        </w:rPr>
+        <w:fldChar w:fldCharType="separate"/>
+      </w:r>
+      <w:r>
+        <w:rPr>
+          <w:noProof/>
+        </w:rPr>
+        <w:t>19</w:t>
       </w:r>
       <w:r>
         <w:rPr>
@@ -3168,11 +4062,13 @@
           <w:noProof/>
           <w:sz w:val="22"/>
           <w:szCs w:val="22"/>
-        </w:rPr>
-      </w:pPr>
-      <w:r>
-        <w:rPr>
-          <w:noProof/>
+          <w:lang w:eastAsia="ru-RU"/>
+        </w:rPr>
+      </w:pPr>
+      <w:r>
+        <w:rPr>
+          <w:noProof/>
+          <w:highlight w:val="red"/>
         </w:rPr>
         <w:t>8.</w:t>
       </w:r>
@@ -3182,12 +4078,14 @@
           <w:noProof/>
           <w:sz w:val="22"/>
           <w:szCs w:val="22"/>
+          <w:lang w:eastAsia="ru-RU"/>
         </w:rPr>
         <w:tab/>
       </w:r>
       <w:r>
         <w:rPr>
           <w:noProof/>
+          <w:highlight w:val="red"/>
         </w:rPr>
         <w:t>Implementation View</w:t>
       </w:r>
@@ -3207,7 +4105,7 @@
         <w:rPr>
           <w:noProof/>
         </w:rPr>
-        <w:instrText xml:space="preserve"> PAGEREF _Toc390249128 \h </w:instrText>
+        <w:instrText xml:space="preserve"> PAGEREF _Toc390441931 \h </w:instrText>
       </w:r>
       <w:r>
         <w:rPr>
@@ -3224,7 +4122,7 @@
         <w:rPr>
           <w:noProof/>
         </w:rPr>
-        <w:t>15</w:t>
+        <w:t>20</w:t>
       </w:r>
       <w:r>
         <w:rPr>
@@ -3244,11 +4142,13 @@
           <w:noProof/>
           <w:sz w:val="22"/>
           <w:szCs w:val="22"/>
-        </w:rPr>
-      </w:pPr>
-      <w:r>
-        <w:rPr>
-          <w:noProof/>
+          <w:lang w:eastAsia="ru-RU"/>
+        </w:rPr>
+      </w:pPr>
+      <w:r>
+        <w:rPr>
+          <w:noProof/>
+          <w:highlight w:val="red"/>
         </w:rPr>
         <w:t>8.1</w:t>
       </w:r>
@@ -3258,12 +4158,14 @@
           <w:noProof/>
           <w:sz w:val="22"/>
           <w:szCs w:val="22"/>
+          <w:lang w:eastAsia="ru-RU"/>
         </w:rPr>
         <w:tab/>
       </w:r>
       <w:r>
         <w:rPr>
           <w:noProof/>
+          <w:highlight w:val="red"/>
         </w:rPr>
         <w:t>Overview</w:t>
       </w:r>
@@ -3283,7 +4185,7 @@
         <w:rPr>
           <w:noProof/>
         </w:rPr>
-        <w:instrText xml:space="preserve"> PAGEREF _Toc390249129 \h </w:instrText>
+        <w:instrText xml:space="preserve"> PAGEREF _Toc390441932 \h </w:instrText>
       </w:r>
       <w:r>
         <w:rPr>
@@ -3300,7 +4202,7 @@
         <w:rPr>
           <w:noProof/>
         </w:rPr>
-        <w:t>15</w:t>
+        <w:t>20</w:t>
       </w:r>
       <w:r>
         <w:rPr>
@@ -3320,11 +4222,13 @@
           <w:noProof/>
           <w:sz w:val="22"/>
           <w:szCs w:val="22"/>
-        </w:rPr>
-      </w:pPr>
-      <w:r>
-        <w:rPr>
-          <w:noProof/>
+          <w:lang w:eastAsia="ru-RU"/>
+        </w:rPr>
+      </w:pPr>
+      <w:r>
+        <w:rPr>
+          <w:noProof/>
+          <w:highlight w:val="red"/>
         </w:rPr>
         <w:t>8.2</w:t>
       </w:r>
@@ -3334,12 +4238,14 @@
           <w:noProof/>
           <w:sz w:val="22"/>
           <w:szCs w:val="22"/>
+          <w:lang w:eastAsia="ru-RU"/>
         </w:rPr>
         <w:tab/>
       </w:r>
       <w:r>
         <w:rPr>
           <w:noProof/>
+          <w:highlight w:val="red"/>
         </w:rPr>
         <w:t>Layers</w:t>
       </w:r>
@@ -3359,7 +4265,7 @@
         <w:rPr>
           <w:noProof/>
         </w:rPr>
-        <w:instrText xml:space="preserve"> PAGEREF _Toc390249130 \h </w:instrText>
+        <w:instrText xml:space="preserve"> PAGEREF _Toc390441933 \h </w:instrText>
       </w:r>
       <w:r>
         <w:rPr>
@@ -3376,7 +4282,7 @@
         <w:rPr>
           <w:noProof/>
         </w:rPr>
-        <w:t>15</w:t>
+        <w:t>20</w:t>
       </w:r>
       <w:r>
         <w:rPr>
@@ -3396,11 +4302,13 @@
           <w:noProof/>
           <w:sz w:val="22"/>
           <w:szCs w:val="22"/>
-        </w:rPr>
-      </w:pPr>
-      <w:r>
-        <w:rPr>
-          <w:noProof/>
+          <w:lang w:eastAsia="ru-RU"/>
+        </w:rPr>
+      </w:pPr>
+      <w:r>
+        <w:rPr>
+          <w:noProof/>
+          <w:highlight w:val="red"/>
         </w:rPr>
         <w:t>8.3</w:t>
       </w:r>
@@ -3410,12 +4318,412 @@
           <w:noProof/>
           <w:sz w:val="22"/>
           <w:szCs w:val="22"/>
+          <w:lang w:eastAsia="ru-RU"/>
         </w:rPr>
         <w:tab/>
       </w:r>
       <w:r>
         <w:rPr>
           <w:noProof/>
+          <w:highlight w:val="red"/>
+        </w:rPr>
+        <w:t>Activity Diagram</w:t>
+      </w:r>
+      <w:r>
+        <w:rPr>
+          <w:noProof/>
+        </w:rPr>
+        <w:tab/>
+      </w:r>
+      <w:r>
+        <w:rPr>
+          <w:noProof/>
+        </w:rPr>
+        <w:fldChar w:fldCharType="begin"/>
+      </w:r>
+      <w:r>
+        <w:rPr>
+          <w:noProof/>
+        </w:rPr>
+        <w:instrText xml:space="preserve"> PAGEREF _Toc390441934 \h </w:instrText>
+      </w:r>
+      <w:r>
+        <w:rPr>
+          <w:noProof/>
+        </w:rPr>
+      </w:r>
+      <w:r>
+        <w:rPr>
+          <w:noProof/>
+        </w:rPr>
+        <w:fldChar w:fldCharType="separate"/>
+      </w:r>
+      <w:r>
+        <w:rPr>
+          <w:noProof/>
+        </w:rPr>
+        <w:t>20</w:t>
+      </w:r>
+      <w:r>
+        <w:rPr>
+          <w:noProof/>
+        </w:rPr>
+        <w:fldChar w:fldCharType="end"/>
+      </w:r>
+    </w:p>
+    <w:p>
+      <w:pPr>
+        <w:pStyle w:val="20"/>
+        <w:tabs>
+          <w:tab w:val="left" w:pos="1000"/>
+        </w:tabs>
+        <w:rPr>
+          <w:rFonts w:asciiTheme="minorHAnsi" w:eastAsiaTheme="minorEastAsia" w:hAnsiTheme="minorHAnsi" w:cstheme="minorBidi"/>
+          <w:noProof/>
+          <w:sz w:val="22"/>
+          <w:szCs w:val="22"/>
+          <w:lang w:eastAsia="ru-RU"/>
+        </w:rPr>
+      </w:pPr>
+      <w:r>
+        <w:rPr>
+          <w:noProof/>
+          <w:highlight w:val="red"/>
+        </w:rPr>
+        <w:t>8.4</w:t>
+      </w:r>
+      <w:r>
+        <w:rPr>
+          <w:rFonts w:asciiTheme="minorHAnsi" w:eastAsiaTheme="minorEastAsia" w:hAnsiTheme="minorHAnsi" w:cstheme="minorBidi"/>
+          <w:noProof/>
+          <w:sz w:val="22"/>
+          <w:szCs w:val="22"/>
+          <w:lang w:eastAsia="ru-RU"/>
+        </w:rPr>
+        <w:tab/>
+      </w:r>
+      <w:r>
+        <w:rPr>
+          <w:noProof/>
+          <w:highlight w:val="red"/>
+        </w:rPr>
+        <w:t>State Machine Diagram</w:t>
+      </w:r>
+      <w:r>
+        <w:rPr>
+          <w:noProof/>
+        </w:rPr>
+        <w:tab/>
+      </w:r>
+      <w:r>
+        <w:rPr>
+          <w:noProof/>
+        </w:rPr>
+        <w:fldChar w:fldCharType="begin"/>
+      </w:r>
+      <w:r>
+        <w:rPr>
+          <w:noProof/>
+        </w:rPr>
+        <w:instrText xml:space="preserve"> PAGEREF _Toc390441935 \h </w:instrText>
+      </w:r>
+      <w:r>
+        <w:rPr>
+          <w:noProof/>
+        </w:rPr>
+      </w:r>
+      <w:r>
+        <w:rPr>
+          <w:noProof/>
+        </w:rPr>
+        <w:fldChar w:fldCharType="separate"/>
+      </w:r>
+      <w:r>
+        <w:rPr>
+          <w:noProof/>
+        </w:rPr>
+        <w:t>20</w:t>
+      </w:r>
+      <w:r>
+        <w:rPr>
+          <w:noProof/>
+        </w:rPr>
+        <w:fldChar w:fldCharType="end"/>
+      </w:r>
+    </w:p>
+    <w:p>
+      <w:pPr>
+        <w:pStyle w:val="20"/>
+        <w:tabs>
+          <w:tab w:val="left" w:pos="1000"/>
+        </w:tabs>
+        <w:rPr>
+          <w:rFonts w:asciiTheme="minorHAnsi" w:eastAsiaTheme="minorEastAsia" w:hAnsiTheme="minorHAnsi" w:cstheme="minorBidi"/>
+          <w:noProof/>
+          <w:sz w:val="22"/>
+          <w:szCs w:val="22"/>
+          <w:lang w:eastAsia="ru-RU"/>
+        </w:rPr>
+      </w:pPr>
+      <w:r>
+        <w:rPr>
+          <w:noProof/>
+          <w:highlight w:val="red"/>
+        </w:rPr>
+        <w:t>8.5</w:t>
+      </w:r>
+      <w:r>
+        <w:rPr>
+          <w:rFonts w:asciiTheme="minorHAnsi" w:eastAsiaTheme="minorEastAsia" w:hAnsiTheme="minorHAnsi" w:cstheme="minorBidi"/>
+          <w:noProof/>
+          <w:sz w:val="22"/>
+          <w:szCs w:val="22"/>
+          <w:lang w:eastAsia="ru-RU"/>
+        </w:rPr>
+        <w:tab/>
+      </w:r>
+      <w:r>
+        <w:rPr>
+          <w:noProof/>
+          <w:highlight w:val="red"/>
+        </w:rPr>
+        <w:t>Sequence Diagram</w:t>
+      </w:r>
+      <w:r>
+        <w:rPr>
+          <w:noProof/>
+        </w:rPr>
+        <w:tab/>
+      </w:r>
+      <w:r>
+        <w:rPr>
+          <w:noProof/>
+        </w:rPr>
+        <w:fldChar w:fldCharType="begin"/>
+      </w:r>
+      <w:r>
+        <w:rPr>
+          <w:noProof/>
+        </w:rPr>
+        <w:instrText xml:space="preserve"> PAGEREF _Toc390441936 \h </w:instrText>
+      </w:r>
+      <w:r>
+        <w:rPr>
+          <w:noProof/>
+        </w:rPr>
+      </w:r>
+      <w:r>
+        <w:rPr>
+          <w:noProof/>
+        </w:rPr>
+        <w:fldChar w:fldCharType="separate"/>
+      </w:r>
+      <w:r>
+        <w:rPr>
+          <w:noProof/>
+        </w:rPr>
+        <w:t>20</w:t>
+      </w:r>
+      <w:r>
+        <w:rPr>
+          <w:noProof/>
+        </w:rPr>
+        <w:fldChar w:fldCharType="end"/>
+      </w:r>
+    </w:p>
+    <w:p>
+      <w:pPr>
+        <w:pStyle w:val="20"/>
+        <w:tabs>
+          <w:tab w:val="left" w:pos="1000"/>
+        </w:tabs>
+        <w:rPr>
+          <w:rFonts w:asciiTheme="minorHAnsi" w:eastAsiaTheme="minorEastAsia" w:hAnsiTheme="minorHAnsi" w:cstheme="minorBidi"/>
+          <w:noProof/>
+          <w:sz w:val="22"/>
+          <w:szCs w:val="22"/>
+          <w:lang w:eastAsia="ru-RU"/>
+        </w:rPr>
+      </w:pPr>
+      <w:r>
+        <w:rPr>
+          <w:noProof/>
+          <w:highlight w:val="red"/>
+        </w:rPr>
+        <w:t>8.6</w:t>
+      </w:r>
+      <w:r>
+        <w:rPr>
+          <w:rFonts w:asciiTheme="minorHAnsi" w:eastAsiaTheme="minorEastAsia" w:hAnsiTheme="minorHAnsi" w:cstheme="minorBidi"/>
+          <w:noProof/>
+          <w:sz w:val="22"/>
+          <w:szCs w:val="22"/>
+          <w:lang w:eastAsia="ru-RU"/>
+        </w:rPr>
+        <w:tab/>
+      </w:r>
+      <w:r>
+        <w:rPr>
+          <w:noProof/>
+          <w:highlight w:val="red"/>
+        </w:rPr>
+        <w:t>Cooperation and Interaction Diagrams</w:t>
+      </w:r>
+      <w:r>
+        <w:rPr>
+          <w:noProof/>
+        </w:rPr>
+        <w:tab/>
+      </w:r>
+      <w:r>
+        <w:rPr>
+          <w:noProof/>
+        </w:rPr>
+        <w:fldChar w:fldCharType="begin"/>
+      </w:r>
+      <w:r>
+        <w:rPr>
+          <w:noProof/>
+        </w:rPr>
+        <w:instrText xml:space="preserve"> PAGEREF _Toc390441937 \h </w:instrText>
+      </w:r>
+      <w:r>
+        <w:rPr>
+          <w:noProof/>
+        </w:rPr>
+      </w:r>
+      <w:r>
+        <w:rPr>
+          <w:noProof/>
+        </w:rPr>
+        <w:fldChar w:fldCharType="separate"/>
+      </w:r>
+      <w:r>
+        <w:rPr>
+          <w:noProof/>
+        </w:rPr>
+        <w:t>20</w:t>
+      </w:r>
+      <w:r>
+        <w:rPr>
+          <w:noProof/>
+        </w:rPr>
+        <w:fldChar w:fldCharType="end"/>
+      </w:r>
+    </w:p>
+    <w:p>
+      <w:pPr>
+        <w:pStyle w:val="20"/>
+        <w:tabs>
+          <w:tab w:val="left" w:pos="1000"/>
+        </w:tabs>
+        <w:rPr>
+          <w:rFonts w:asciiTheme="minorHAnsi" w:eastAsiaTheme="minorEastAsia" w:hAnsiTheme="minorHAnsi" w:cstheme="minorBidi"/>
+          <w:noProof/>
+          <w:sz w:val="22"/>
+          <w:szCs w:val="22"/>
+          <w:lang w:eastAsia="ru-RU"/>
+        </w:rPr>
+      </w:pPr>
+      <w:r>
+        <w:rPr>
+          <w:noProof/>
+          <w:highlight w:val="red"/>
+        </w:rPr>
+        <w:t>8.7</w:t>
+      </w:r>
+      <w:r>
+        <w:rPr>
+          <w:rFonts w:asciiTheme="minorHAnsi" w:eastAsiaTheme="minorEastAsia" w:hAnsiTheme="minorHAnsi" w:cstheme="minorBidi"/>
+          <w:noProof/>
+          <w:sz w:val="22"/>
+          <w:szCs w:val="22"/>
+          <w:lang w:eastAsia="ru-RU"/>
+        </w:rPr>
+        <w:tab/>
+      </w:r>
+      <w:r>
+        <w:rPr>
+          <w:noProof/>
+          <w:highlight w:val="red"/>
+        </w:rPr>
+        <w:t>Class Diagram (full version)</w:t>
+      </w:r>
+      <w:r>
+        <w:rPr>
+          <w:noProof/>
+        </w:rPr>
+        <w:tab/>
+      </w:r>
+      <w:r>
+        <w:rPr>
+          <w:noProof/>
+        </w:rPr>
+        <w:fldChar w:fldCharType="begin"/>
+      </w:r>
+      <w:r>
+        <w:rPr>
+          <w:noProof/>
+        </w:rPr>
+        <w:instrText xml:space="preserve"> PAGEREF _Toc390441938 \h </w:instrText>
+      </w:r>
+      <w:r>
+        <w:rPr>
+          <w:noProof/>
+        </w:rPr>
+      </w:r>
+      <w:r>
+        <w:rPr>
+          <w:noProof/>
+        </w:rPr>
+        <w:fldChar w:fldCharType="separate"/>
+      </w:r>
+      <w:r>
+        <w:rPr>
+          <w:noProof/>
+        </w:rPr>
+        <w:t>20</w:t>
+      </w:r>
+      <w:r>
+        <w:rPr>
+          <w:noProof/>
+        </w:rPr>
+        <w:fldChar w:fldCharType="end"/>
+      </w:r>
+    </w:p>
+    <w:p>
+      <w:pPr>
+        <w:pStyle w:val="20"/>
+        <w:tabs>
+          <w:tab w:val="left" w:pos="1000"/>
+        </w:tabs>
+        <w:rPr>
+          <w:rFonts w:asciiTheme="minorHAnsi" w:eastAsiaTheme="minorEastAsia" w:hAnsiTheme="minorHAnsi" w:cstheme="minorBidi"/>
+          <w:noProof/>
+          <w:sz w:val="22"/>
+          <w:szCs w:val="22"/>
+          <w:lang w:eastAsia="ru-RU"/>
+        </w:rPr>
+      </w:pPr>
+      <w:r>
+        <w:rPr>
+          <w:noProof/>
+        </w:rPr>
+        <w:t>8.8</w:t>
+      </w:r>
+      <w:r>
+        <w:rPr>
+          <w:rFonts w:asciiTheme="minorHAnsi" w:eastAsiaTheme="minorEastAsia" w:hAnsiTheme="minorHAnsi" w:cstheme="minorBidi"/>
+          <w:noProof/>
+          <w:sz w:val="22"/>
+          <w:szCs w:val="22"/>
+          <w:lang w:eastAsia="ru-RU"/>
+        </w:rPr>
+        <w:tab/>
+      </w:r>
+      <w:r>
+        <w:rPr>
+          <w:noProof/>
         </w:rPr>
         <w:t>Data Base Diagram</w:t>
       </w:r>
@@ -3435,7 +4743,7 @@
         <w:rPr>
           <w:noProof/>
         </w:rPr>
-        <w:instrText xml:space="preserve"> PAGEREF _Toc390249131 \h </w:instrText>
+        <w:instrText xml:space="preserve"> PAGEREF _Toc390441939 \h </w:instrText>
       </w:r>
       <w:r>
         <w:rPr>
@@ -3452,7 +4760,167 @@
         <w:rPr>
           <w:noProof/>
         </w:rPr>
-        <w:t>15</w:t>
+        <w:t>20</w:t>
+      </w:r>
+      <w:r>
+        <w:rPr>
+          <w:noProof/>
+        </w:rPr>
+        <w:fldChar w:fldCharType="end"/>
+      </w:r>
+    </w:p>
+    <w:p>
+      <w:pPr>
+        <w:pStyle w:val="20"/>
+        <w:tabs>
+          <w:tab w:val="left" w:pos="1000"/>
+        </w:tabs>
+        <w:rPr>
+          <w:rFonts w:asciiTheme="minorHAnsi" w:eastAsiaTheme="minorEastAsia" w:hAnsiTheme="minorHAnsi" w:cstheme="minorBidi"/>
+          <w:noProof/>
+          <w:sz w:val="22"/>
+          <w:szCs w:val="22"/>
+          <w:lang w:eastAsia="ru-RU"/>
+        </w:rPr>
+      </w:pPr>
+      <w:r>
+        <w:rPr>
+          <w:noProof/>
+          <w:highlight w:val="red"/>
+        </w:rPr>
+        <w:t>8.9</w:t>
+      </w:r>
+      <w:r>
+        <w:rPr>
+          <w:rFonts w:asciiTheme="minorHAnsi" w:eastAsiaTheme="minorEastAsia" w:hAnsiTheme="minorHAnsi" w:cstheme="minorBidi"/>
+          <w:noProof/>
+          <w:sz w:val="22"/>
+          <w:szCs w:val="22"/>
+          <w:lang w:eastAsia="ru-RU"/>
+        </w:rPr>
+        <w:tab/>
+      </w:r>
+      <w:r>
+        <w:rPr>
+          <w:noProof/>
+          <w:highlight w:val="red"/>
+        </w:rPr>
+        <w:t>Deployment Diagram</w:t>
+      </w:r>
+      <w:r>
+        <w:rPr>
+          <w:noProof/>
+        </w:rPr>
+        <w:tab/>
+      </w:r>
+      <w:r>
+        <w:rPr>
+          <w:noProof/>
+        </w:rPr>
+        <w:fldChar w:fldCharType="begin"/>
+      </w:r>
+      <w:r>
+        <w:rPr>
+          <w:noProof/>
+        </w:rPr>
+        <w:instrText xml:space="preserve"> PAGEREF _Toc390441940 \h </w:instrText>
+      </w:r>
+      <w:r>
+        <w:rPr>
+          <w:noProof/>
+        </w:rPr>
+      </w:r>
+      <w:r>
+        <w:rPr>
+          <w:noProof/>
+        </w:rPr>
+        <w:fldChar w:fldCharType="separate"/>
+      </w:r>
+      <w:r>
+        <w:rPr>
+          <w:noProof/>
+        </w:rPr>
+        <w:t>23</w:t>
+      </w:r>
+      <w:r>
+        <w:rPr>
+          <w:noProof/>
+        </w:rPr>
+        <w:fldChar w:fldCharType="end"/>
+      </w:r>
+    </w:p>
+    <w:p>
+      <w:pPr>
+        <w:pStyle w:val="20"/>
+        <w:tabs>
+          <w:tab w:val="left" w:pos="1200"/>
+        </w:tabs>
+        <w:rPr>
+          <w:rFonts w:asciiTheme="minorHAnsi" w:eastAsiaTheme="minorEastAsia" w:hAnsiTheme="minorHAnsi" w:cstheme="minorBidi"/>
+          <w:noProof/>
+          <w:sz w:val="22"/>
+          <w:szCs w:val="22"/>
+          <w:lang w:eastAsia="ru-RU"/>
+        </w:rPr>
+      </w:pPr>
+      <w:r>
+        <w:rPr>
+          <w:noProof/>
+          <w:highlight w:val="red"/>
+        </w:rPr>
+        <w:t>8.10</w:t>
+      </w:r>
+      <w:r>
+        <w:rPr>
+          <w:rFonts w:asciiTheme="minorHAnsi" w:eastAsiaTheme="minorEastAsia" w:hAnsiTheme="minorHAnsi" w:cstheme="minorBidi"/>
+          <w:noProof/>
+          <w:sz w:val="22"/>
+          <w:szCs w:val="22"/>
+          <w:lang w:eastAsia="ru-RU"/>
+        </w:rPr>
+        <w:tab/>
+      </w:r>
+      <w:r>
+        <w:rPr>
+          <w:noProof/>
+          <w:highlight w:val="red"/>
+        </w:rPr>
+        <w:t>Package Diagram</w:t>
+      </w:r>
+      <w:r>
+        <w:rPr>
+          <w:noProof/>
+        </w:rPr>
+        <w:tab/>
+      </w:r>
+      <w:r>
+        <w:rPr>
+          <w:noProof/>
+        </w:rPr>
+        <w:fldChar w:fldCharType="begin"/>
+      </w:r>
+      <w:r>
+        <w:rPr>
+          <w:noProof/>
+        </w:rPr>
+        <w:instrText xml:space="preserve"> PAGEREF _Toc390441941 \h </w:instrText>
+      </w:r>
+      <w:r>
+        <w:rPr>
+          <w:noProof/>
+        </w:rPr>
+      </w:r>
+      <w:r>
+        <w:rPr>
+          <w:noProof/>
+        </w:rPr>
+        <w:fldChar w:fldCharType="separate"/>
+      </w:r>
+      <w:r>
+        <w:rPr>
+          <w:noProof/>
+        </w:rPr>
+        <w:t>23</w:t>
       </w:r>
       <w:r>
         <w:rPr>
@@ -3472,13 +4940,14 @@
           <w:noProof/>
           <w:sz w:val="22"/>
           <w:szCs w:val="22"/>
-        </w:rPr>
-      </w:pPr>
-      <w:r>
-        <w:rPr>
-          <w:noProof/>
-        </w:rPr>
-        <w:lastRenderedPageBreak/>
+          <w:lang w:eastAsia="ru-RU"/>
+        </w:rPr>
+      </w:pPr>
+      <w:r>
+        <w:rPr>
+          <w:noProof/>
+          <w:highlight w:val="red"/>
+        </w:rPr>
         <w:t>9.</w:t>
       </w:r>
       <w:r>
@@ -3487,12 +4956,14 @@
           <w:noProof/>
           <w:sz w:val="22"/>
           <w:szCs w:val="22"/>
+          <w:lang w:eastAsia="ru-RU"/>
         </w:rPr>
         <w:tab/>
       </w:r>
       <w:r>
         <w:rPr>
           <w:noProof/>
+          <w:highlight w:val="red"/>
         </w:rPr>
         <w:t>Data View (optional)</w:t>
       </w:r>
@@ -3512,7 +4983,7 @@
         <w:rPr>
           <w:noProof/>
         </w:rPr>
-        <w:instrText xml:space="preserve"> PAGEREF _Toc390249132 \h </w:instrText>
+        <w:instrText xml:space="preserve"> PAGEREF _Toc390441942 \h </w:instrText>
       </w:r>
       <w:r>
         <w:rPr>
@@ -3529,7 +5000,7 @@
         <w:rPr>
           <w:noProof/>
         </w:rPr>
-        <w:t>17</w:t>
+        <w:t>24</w:t>
       </w:r>
       <w:r>
         <w:rPr>
@@ -3549,11 +5020,13 @@
           <w:noProof/>
           <w:sz w:val="22"/>
           <w:szCs w:val="22"/>
-        </w:rPr>
-      </w:pPr>
-      <w:r>
-        <w:rPr>
-          <w:noProof/>
+          <w:lang w:val="ru-RU" w:eastAsia="ru-RU"/>
+        </w:rPr>
+      </w:pPr>
+      <w:r>
+        <w:rPr>
+          <w:noProof/>
+          <w:highlight w:val="red"/>
         </w:rPr>
         <w:t>10.</w:t>
       </w:r>
@@ -3563,12 +5036,14 @@
           <w:noProof/>
           <w:sz w:val="22"/>
           <w:szCs w:val="22"/>
+          <w:lang w:val="ru-RU" w:eastAsia="ru-RU"/>
         </w:rPr>
         <w:tab/>
       </w:r>
       <w:r>
         <w:rPr>
           <w:noProof/>
+          <w:highlight w:val="red"/>
         </w:rPr>
         <w:t>Size and Performance</w:t>
       </w:r>
@@ -3588,7 +5063,7 @@
         <w:rPr>
           <w:noProof/>
         </w:rPr>
-        <w:instrText xml:space="preserve"> PAGEREF _Toc390249133 \h </w:instrText>
+        <w:instrText xml:space="preserve"> PAGEREF _Toc390441943 \h </w:instrText>
       </w:r>
       <w:r>
         <w:rPr>
@@ -3605,7 +5080,7 @@
         <w:rPr>
           <w:noProof/>
         </w:rPr>
-        <w:t>17</w:t>
+        <w:t>24</w:t>
       </w:r>
       <w:r>
         <w:rPr>
@@ -3625,11 +5100,13 @@
           <w:noProof/>
           <w:sz w:val="22"/>
           <w:szCs w:val="22"/>
-        </w:rPr>
-      </w:pPr>
-      <w:r>
-        <w:rPr>
-          <w:noProof/>
+          <w:lang w:val="ru-RU" w:eastAsia="ru-RU"/>
+        </w:rPr>
+      </w:pPr>
+      <w:r>
+        <w:rPr>
+          <w:noProof/>
+          <w:highlight w:val="red"/>
         </w:rPr>
         <w:t>11.</w:t>
       </w:r>
@@ -3639,12 +5116,14 @@
           <w:noProof/>
           <w:sz w:val="22"/>
           <w:szCs w:val="22"/>
+          <w:lang w:val="ru-RU" w:eastAsia="ru-RU"/>
         </w:rPr>
         <w:tab/>
       </w:r>
       <w:r>
         <w:rPr>
           <w:noProof/>
+          <w:highlight w:val="red"/>
         </w:rPr>
         <w:t>Quality</w:t>
       </w:r>
@@ -3664,7 +5143,7 @@
         <w:rPr>
           <w:noProof/>
         </w:rPr>
-        <w:instrText xml:space="preserve"> PAGEREF _Toc390249134 \h </w:instrText>
+        <w:instrText xml:space="preserve"> PAGEREF _Toc390441944 \h </w:instrText>
       </w:r>
       <w:r>
         <w:rPr>
@@ -3681,7 +5160,7 @@
         <w:rPr>
           <w:noProof/>
         </w:rPr>
-        <w:t>17</w:t>
+        <w:t>24</w:t>
       </w:r>
       <w:r>
         <w:rPr>
@@ -3700,29 +5179,18 @@
       <w:r>
         <w:br w:type="page"/>
       </w:r>
-      <w:r>
-        <w:lastRenderedPageBreak/>
-        <w:fldChar w:fldCharType="begin"/>
-      </w:r>
-      <w:r>
-        <w:instrText xml:space="preserve"> TITLE  \* MERGEFORMAT </w:instrText>
-      </w:r>
-      <w:r>
-        <w:fldChar w:fldCharType="separate"/>
-      </w:r>
-      <w:r>
-        <w:t>Software Architecture Document</w:t>
-      </w:r>
-      <w:r>
-        <w:fldChar w:fldCharType="end"/>
-      </w:r>
+      <w:fldSimple w:instr=" TITLE  \* MERGEFORMAT ">
+        <w:r>
+          <w:t>Software Architecture Document</w:t>
+        </w:r>
+      </w:fldSimple>
     </w:p>
     <w:p>
       <w:pPr>
         <w:pStyle w:val="1"/>
       </w:pPr>
       <w:bookmarkStart w:id="0" w:name="_Toc456598586"/>
-      <w:bookmarkStart w:id="1" w:name="_Toc390249106"/>
+      <w:bookmarkStart w:id="1" w:name="_Toc390441900"/>
       <w:r>
         <w:t>Introduction</w:t>
       </w:r>
@@ -3748,7 +5216,7 @@
         <w:pStyle w:val="2"/>
       </w:pPr>
       <w:bookmarkStart w:id="2" w:name="_Toc456598587"/>
-      <w:bookmarkStart w:id="3" w:name="_Toc390249107"/>
+      <w:bookmarkStart w:id="3" w:name="_Toc390441901"/>
       <w:r>
         <w:t>Purpose</w:t>
       </w:r>
@@ -4015,7 +5483,7 @@
           <w:lang w:val="ru-RU"/>
         </w:rPr>
       </w:pPr>
-      <w:bookmarkStart w:id="5" w:name="_Toc390249108"/>
+      <w:bookmarkStart w:id="5" w:name="_Toc390441902"/>
       <w:r>
         <w:t>Scope</w:t>
       </w:r>
@@ -4186,7 +5654,7 @@
         </w:rPr>
       </w:pPr>
       <w:bookmarkStart w:id="6" w:name="_Toc456598589"/>
-      <w:bookmarkStart w:id="7" w:name="_Toc390249109"/>
+      <w:bookmarkStart w:id="7" w:name="_Toc390441903"/>
       <w:r>
         <w:lastRenderedPageBreak/>
         <w:t>Definitions, Acronyms, and Abbreviations</w:t>
@@ -4259,7 +5727,7 @@
         <w:pStyle w:val="2"/>
       </w:pPr>
       <w:bookmarkStart w:id="8" w:name="_Toc456598590"/>
-      <w:bookmarkStart w:id="9" w:name="_Toc390249110"/>
+      <w:bookmarkStart w:id="9" w:name="_Toc390441904"/>
       <w:r>
         <w:t>References</w:t>
       </w:r>
@@ -4542,7 +6010,7 @@
           <w:lang w:val="ru-RU"/>
         </w:rPr>
       </w:pPr>
-      <w:bookmarkStart w:id="11" w:name="_Toc390249111"/>
+      <w:bookmarkStart w:id="11" w:name="_Toc390441905"/>
       <w:r>
         <w:t>Overview</w:t>
       </w:r>
@@ -4570,7 +6038,7 @@
           <w:lang w:val="ru-RU"/>
         </w:rPr>
       </w:pPr>
-      <w:bookmarkStart w:id="12" w:name="_Toc390249112"/>
+      <w:bookmarkStart w:id="12" w:name="_Toc390441906"/>
       <w:r>
         <w:t>Architectural Representation</w:t>
       </w:r>
@@ -4740,7 +6208,15 @@
         <w:rPr>
           <w:lang w:val="ru-RU"/>
         </w:rPr>
-        <w:t>Соотношение представлений и диаграмм представлено в таблице ниже.</w:t>
+        <w:t>Соотношение представлений и диаграмм предста</w:t>
+      </w:r>
+      <w:bookmarkStart w:id="13" w:name="_GoBack"/>
+      <w:bookmarkEnd w:id="13"/>
+      <w:r>
+        <w:rPr>
+          <w:lang w:val="ru-RU"/>
+        </w:rPr>
+        <w:t>влено в таблице ниже.</w:t>
       </w:r>
     </w:p>
     <w:p>
@@ -4821,6 +6297,7 @@
         <w:tc>
           <w:tcPr>
             <w:tcW w:w="0" w:type="auto"/>
+            <w:shd w:val="clear" w:color="auto" w:fill="FFC000"/>
           </w:tcPr>
           <w:p>
             <w:r>
@@ -4831,6 +6308,7 @@
         <w:tc>
           <w:tcPr>
             <w:tcW w:w="0" w:type="auto"/>
+            <w:shd w:val="clear" w:color="auto" w:fill="FFC000"/>
           </w:tcPr>
           <w:p>
             <w:r>
@@ -4841,6 +6319,7 @@
         <w:tc>
           <w:tcPr>
             <w:tcW w:w="0" w:type="auto"/>
+            <w:shd w:val="clear" w:color="auto" w:fill="FFC000"/>
           </w:tcPr>
           <w:p>
             <w:r>
@@ -4851,6 +6330,7 @@
         <w:tc>
           <w:tcPr>
             <w:tcW w:w="0" w:type="auto"/>
+            <w:shd w:val="clear" w:color="auto" w:fill="C0504D" w:themeFill="accent2"/>
           </w:tcPr>
           <w:p>
             <w:r>
@@ -4861,6 +6341,7 @@
         <w:tc>
           <w:tcPr>
             <w:tcW w:w="0" w:type="auto"/>
+            <w:shd w:val="clear" w:color="auto" w:fill="C0504D" w:themeFill="accent2"/>
           </w:tcPr>
           <w:p>
             <w:r>
@@ -5043,7 +6524,7 @@
         <w:tc>
           <w:tcPr>
             <w:tcW w:w="0" w:type="auto"/>
-            <w:shd w:val="clear" w:color="auto" w:fill="C0504D" w:themeFill="accent2"/>
+            <w:shd w:val="clear" w:color="auto" w:fill="FFC000"/>
           </w:tcPr>
           <w:p>
             <w:r>
@@ -5054,7 +6535,7 @@
         <w:tc>
           <w:tcPr>
             <w:tcW w:w="0" w:type="auto"/>
-            <w:shd w:val="clear" w:color="auto" w:fill="C0504D" w:themeFill="accent2"/>
+            <w:shd w:val="clear" w:color="auto" w:fill="92D050"/>
           </w:tcPr>
           <w:p>
             <w:r>
@@ -5243,7 +6724,7 @@
         <w:tc>
           <w:tcPr>
             <w:tcW w:w="0" w:type="auto"/>
-            <w:shd w:val="clear" w:color="auto" w:fill="C0504D" w:themeFill="accent2"/>
+            <w:shd w:val="clear" w:color="auto" w:fill="92D050"/>
           </w:tcPr>
           <w:p>
             <w:r>
@@ -5266,7 +6747,7 @@
               <w:rPr>
                 <w:lang w:val="ru-RU"/>
               </w:rPr>
-              <w:t>100%</w:t>
+              <w:t>+</w:t>
             </w:r>
           </w:p>
         </w:tc>
@@ -5770,11 +7251,11 @@
       <w:pPr>
         <w:pStyle w:val="1"/>
       </w:pPr>
-      <w:bookmarkStart w:id="13" w:name="_Toc390249113"/>
+      <w:bookmarkStart w:id="14" w:name="_Toc390441907"/>
       <w:r>
         <w:t>Architectural Goals and Constraints</w:t>
       </w:r>
-      <w:bookmarkEnd w:id="13"/>
+      <w:bookmarkEnd w:id="14"/>
     </w:p>
     <w:p>
       <w:pPr>
@@ -6053,11 +7534,11 @@
       <w:pPr>
         <w:pStyle w:val="1"/>
       </w:pPr>
-      <w:bookmarkStart w:id="14" w:name="_Toc390249114"/>
+      <w:bookmarkStart w:id="15" w:name="_Toc390441908"/>
       <w:r>
         <w:t>Use-Case View</w:t>
       </w:r>
-      <w:bookmarkEnd w:id="14"/>
+      <w:bookmarkEnd w:id="15"/>
     </w:p>
     <w:p>
       <w:pPr>
@@ -6080,11 +7561,11 @@
           <w:lang w:val="ru-RU"/>
         </w:rPr>
       </w:pPr>
-      <w:bookmarkStart w:id="15" w:name="_Toc390249115"/>
+      <w:bookmarkStart w:id="16" w:name="_Toc390441909"/>
       <w:r>
         <w:t>Use Case Diagrams</w:t>
       </w:r>
-      <w:bookmarkEnd w:id="15"/>
+      <w:bookmarkEnd w:id="16"/>
     </w:p>
     <w:p>
       <w:pPr>
@@ -6195,172 +7676,15 @@
       <w:pPr>
         <w:pStyle w:val="2"/>
       </w:pPr>
-      <w:bookmarkStart w:id="16" w:name="_Toc390249116"/>
-      <w:r>
-        <w:t>Activity Diagrams</w:t>
-      </w:r>
-      <w:bookmarkEnd w:id="16"/>
-    </w:p>
-    <w:p>
-      <w:pPr>
-        <w:keepNext/>
-        <w:ind w:left="720"/>
-        <w:rPr>
-          <w:b/>
-          <w:color w:val="FF0000"/>
-          <w:sz w:val="28"/>
-          <w:lang w:val="ru-RU"/>
-        </w:rPr>
-      </w:pPr>
-      <w:r>
-        <w:rPr>
-          <w:b/>
-          <w:color w:val="FF0000"/>
-          <w:sz w:val="28"/>
-          <w:lang w:val="ru-RU"/>
-        </w:rPr>
-        <w:t>Добавить готовую диаграмму по ее завершении!!!</w:t>
-      </w:r>
-    </w:p>
-    <w:p>
-      <w:pPr>
-        <w:ind w:left="720"/>
-        <w:rPr>
-          <w:lang w:val="ru-RU"/>
-        </w:rPr>
-      </w:pPr>
-    </w:p>
-    <w:p>
-      <w:pPr>
-        <w:pStyle w:val="2"/>
-      </w:pPr>
-      <w:bookmarkStart w:id="17" w:name="_Toc390249117"/>
+      <w:bookmarkStart w:id="17" w:name="_Toc390441910"/>
       <w:r>
         <w:lastRenderedPageBreak/>
-        <w:t>Sequence Diagrams</w:t>
+        <w:t>Activity Diagram</w:t>
+      </w:r>
+      <w:r>
+        <w:t xml:space="preserve"> for creating order by townsman</w:t>
       </w:r>
       <w:bookmarkEnd w:id="17"/>
-    </w:p>
-    <w:p>
-      <w:pPr>
-        <w:keepNext/>
-        <w:ind w:left="720"/>
-        <w:rPr>
-          <w:b/>
-          <w:color w:val="FF0000"/>
-          <w:sz w:val="28"/>
-          <w:lang w:val="ru-RU"/>
-        </w:rPr>
-      </w:pPr>
-      <w:r>
-        <w:rPr>
-          <w:b/>
-          <w:color w:val="FF0000"/>
-          <w:sz w:val="28"/>
-          <w:lang w:val="ru-RU"/>
-        </w:rPr>
-        <w:t>Добавить готовую диаграмму по ее завершении!!!</w:t>
-      </w:r>
-    </w:p>
-    <w:p>
-      <w:pPr>
-        <w:ind w:left="720"/>
-        <w:rPr>
-          <w:lang w:val="ru-RU"/>
-        </w:rPr>
-      </w:pPr>
-    </w:p>
-    <w:p>
-      <w:pPr>
-        <w:pStyle w:val="2"/>
-      </w:pPr>
-      <w:bookmarkStart w:id="18" w:name="_Toc390249118"/>
-      <w:r>
-        <w:t>Cooperation and Interaction Diagrams</w:t>
-      </w:r>
-      <w:bookmarkEnd w:id="18"/>
-    </w:p>
-    <w:p>
-      <w:pPr>
-        <w:keepNext/>
-        <w:ind w:left="720"/>
-        <w:rPr>
-          <w:b/>
-          <w:color w:val="FF0000"/>
-          <w:sz w:val="28"/>
-          <w:lang w:val="ru-RU"/>
-        </w:rPr>
-      </w:pPr>
-      <w:r>
-        <w:rPr>
-          <w:b/>
-          <w:color w:val="FF0000"/>
-          <w:sz w:val="28"/>
-          <w:lang w:val="ru-RU"/>
-        </w:rPr>
-        <w:t>Добавить готовую диаграмму по ее завершении!!!</w:t>
-      </w:r>
-    </w:p>
-    <w:p>
-      <w:pPr>
-        <w:ind w:left="720"/>
-        <w:rPr>
-          <w:lang w:val="ru-RU"/>
-        </w:rPr>
-      </w:pPr>
-    </w:p>
-    <w:p>
-      <w:pPr>
-        <w:pStyle w:val="2"/>
-      </w:pPr>
-      <w:bookmarkStart w:id="19" w:name="_Toc390249119"/>
-      <w:r>
-        <w:t>State Machine diagram</w:t>
-      </w:r>
-      <w:r>
-        <w:t xml:space="preserve"> </w:t>
-      </w:r>
-      <w:r>
-        <w:t>for key entity “Order”</w:t>
-      </w:r>
-      <w:bookmarkEnd w:id="19"/>
-    </w:p>
-    <w:p>
-      <w:pPr>
-        <w:ind w:left="720"/>
-        <w:rPr>
-          <w:lang w:val="ru-RU"/>
-        </w:rPr>
-      </w:pPr>
-      <w:r>
-        <w:rPr>
-          <w:lang w:val="ru-RU"/>
-        </w:rPr>
-        <w:t>Ключевой сущностью системы «Иллюзия» является «Заказ» («</w:t>
-      </w:r>
-      <w:r>
-        <w:t>Order</w:t>
-      </w:r>
-      <w:r>
-        <w:rPr>
-          <w:lang w:val="ru-RU"/>
-        </w:rPr>
-        <w:t>»), так как вся система направлена на работу с ними, обеспечение их выполнения для конечных пользователей путем поочередной работы с этой сущностью всех участников процесса. В ходе этой работы состояния сущности «Заказ» изменяется, как показано на диаграмме ниже.</w:t>
-      </w:r>
-    </w:p>
-    <w:p>
-      <w:pPr>
-        <w:ind w:left="720"/>
-        <w:rPr>
-          <w:lang w:val="ru-RU"/>
-        </w:rPr>
-      </w:pPr>
-      <w:r>
-        <w:rPr>
-          <w:lang w:val="ru-RU"/>
-        </w:rPr>
-        <w:t>Остальные сущности в системе являются подчиненными этой сущности и, соответственно, каждое из состояний сущности «Заказ»  определяется агрегацией нескольких других сущностей.</w:t>
-      </w:r>
     </w:p>
     <w:p>
       <w:pPr>
@@ -6373,12 +7697,11 @@
           <w:noProof/>
           <w:lang w:val="ru-RU" w:eastAsia="ru-RU"/>
         </w:rPr>
-        <w:lastRenderedPageBreak/>
         <w:drawing>
-          <wp:inline distT="0" distB="0" distL="0" distR="0" wp14:anchorId="5CBE61F2" wp14:editId="0EC07641">
-            <wp:extent cx="6981825" cy="5425028"/>
-            <wp:effectExtent l="0" t="0" r="0" b="4445"/>
-            <wp:docPr id="13" name="Picture 13"/>
+          <wp:inline distT="0" distB="0" distL="0" distR="0" wp14:anchorId="593CC855" wp14:editId="0BDE4863">
+            <wp:extent cx="5260769" cy="4919788"/>
+            <wp:effectExtent l="0" t="0" r="0" b="0"/>
+            <wp:docPr id="9" name="Рисунок 9"/>
             <wp:cNvGraphicFramePr>
               <a:graphicFrameLocks xmlns:a="http://schemas.openxmlformats.org/drawingml/2006/main" noChangeAspect="1"/>
             </wp:cNvGraphicFramePr>
@@ -6386,7 +7709,7 @@
               <a:graphicData uri="http://schemas.openxmlformats.org/drawingml/2006/picture">
                 <pic:pic xmlns:pic="http://schemas.openxmlformats.org/drawingml/2006/picture">
                   <pic:nvPicPr>
-                    <pic:cNvPr id="1" name=""/>
+                    <pic:cNvPr id="0" name=""/>
                     <pic:cNvPicPr/>
                   </pic:nvPicPr>
                   <pic:blipFill>
@@ -6398,7 +7721,7 @@
                   <pic:spPr>
                     <a:xfrm>
                       <a:off x="0" y="0"/>
-                      <a:ext cx="6986604" cy="5428741"/>
+                      <a:ext cx="5267781" cy="4926346"/>
                     </a:xfrm>
                     <a:prstGeom prst="rect">
                       <a:avLst/>
@@ -6415,9 +7738,14 @@
       <w:pPr>
         <w:pStyle w:val="af5"/>
       </w:pPr>
+      <w:proofErr w:type="spellStart"/>
       <w:r>
         <w:t>Рисунок</w:t>
       </w:r>
+      <w:proofErr w:type="spellEnd"/>
+      <w:r>
+        <w:t xml:space="preserve"> </w:t>
+      </w:r>
       <w:r>
         <w:fldChar w:fldCharType="begin"/>
       </w:r>
@@ -6437,10 +7765,7 @@
         <w:fldChar w:fldCharType="end"/>
       </w:r>
       <w:r>
-        <w:t xml:space="preserve"> - </w:t>
-      </w:r>
-      <w:r>
-        <w:t>State Machine Diagram for states of the entity "Order"</w:t>
+        <w:t xml:space="preserve"> - Activity Diagram for creating order by townsman</w:t>
       </w:r>
     </w:p>
     <w:p>
@@ -6454,8 +7779,151 @@
         <w:rPr>
           <w:lang w:val="ru-RU"/>
         </w:rPr>
+        <w:t>Эта диаграмма описывает последовательность действий Горожанина и Системы для создания заказа. В описание входит также отмена создания и валидация формы.</w:t>
+      </w:r>
+    </w:p>
+    <w:p>
+      <w:pPr>
+        <w:pStyle w:val="2"/>
+        <w:rPr>
+          <w:highlight w:val="red"/>
+        </w:rPr>
+      </w:pPr>
+      <w:bookmarkStart w:id="18" w:name="_Toc390441911"/>
+      <w:r>
+        <w:rPr>
+          <w:highlight w:val="red"/>
+        </w:rPr>
         <w:lastRenderedPageBreak/>
-        <w:t>Кроме состояний у заказов также есть статус, который может быть изменен пользователем или аналитиком. По умолчанию статус – «Обычный». Пользователь при создании заказа или во время стадии «Обработка» может изменить его на «Срочный». На дальнейших стадиях изменения запрещены для пользователя, а аналитик может только заблокировать «Заказ». Ниже представлена диаграмма изменений состояний статуса заказа.</w:t>
+        <w:t>Sequence Diagrams</w:t>
+      </w:r>
+      <w:bookmarkEnd w:id="18"/>
+    </w:p>
+    <w:p>
+      <w:pPr>
+        <w:keepNext/>
+        <w:ind w:left="720"/>
+        <w:rPr>
+          <w:b/>
+          <w:color w:val="FF0000"/>
+          <w:sz w:val="28"/>
+          <w:lang w:val="ru-RU"/>
+        </w:rPr>
+      </w:pPr>
+      <w:r>
+        <w:rPr>
+          <w:b/>
+          <w:color w:val="FF0000"/>
+          <w:sz w:val="28"/>
+          <w:lang w:val="ru-RU"/>
+        </w:rPr>
+        <w:t>Добавить готовую диаграмму по ее завершении!!!</w:t>
+      </w:r>
+    </w:p>
+    <w:p>
+      <w:pPr>
+        <w:ind w:left="720"/>
+        <w:rPr>
+          <w:lang w:val="ru-RU"/>
+        </w:rPr>
+      </w:pPr>
+    </w:p>
+    <w:p>
+      <w:pPr>
+        <w:pStyle w:val="2"/>
+        <w:rPr>
+          <w:highlight w:val="red"/>
+        </w:rPr>
+      </w:pPr>
+      <w:bookmarkStart w:id="19" w:name="_Toc390441912"/>
+      <w:r>
+        <w:rPr>
+          <w:highlight w:val="red"/>
+        </w:rPr>
+        <w:t>Cooperation and Interaction Diagrams</w:t>
+      </w:r>
+      <w:bookmarkEnd w:id="19"/>
+    </w:p>
+    <w:p>
+      <w:pPr>
+        <w:keepNext/>
+        <w:ind w:left="720"/>
+        <w:rPr>
+          <w:b/>
+          <w:color w:val="FF0000"/>
+          <w:sz w:val="28"/>
+          <w:lang w:val="ru-RU"/>
+        </w:rPr>
+      </w:pPr>
+      <w:r>
+        <w:rPr>
+          <w:b/>
+          <w:color w:val="FF0000"/>
+          <w:sz w:val="28"/>
+          <w:lang w:val="ru-RU"/>
+        </w:rPr>
+        <w:t>Добавить готовую диаграмму по ее завершении!!!</w:t>
+      </w:r>
+    </w:p>
+    <w:p>
+      <w:pPr>
+        <w:ind w:left="720"/>
+        <w:rPr>
+          <w:lang w:val="ru-RU"/>
+        </w:rPr>
+      </w:pPr>
+    </w:p>
+    <w:p>
+      <w:pPr>
+        <w:pStyle w:val="2"/>
+      </w:pPr>
+      <w:bookmarkStart w:id="20" w:name="_Toc390441913"/>
+      <w:r>
+        <w:t>State Machine diagram</w:t>
+      </w:r>
+      <w:r>
+        <w:t xml:space="preserve"> </w:t>
+      </w:r>
+      <w:r>
+        <w:t>for key entity “Order”</w:t>
+      </w:r>
+      <w:bookmarkEnd w:id="20"/>
+    </w:p>
+    <w:p>
+      <w:pPr>
+        <w:ind w:left="720"/>
+        <w:rPr>
+          <w:lang w:val="ru-RU"/>
+        </w:rPr>
+      </w:pPr>
+      <w:r>
+        <w:rPr>
+          <w:lang w:val="ru-RU"/>
+        </w:rPr>
+        <w:t>Ключевой сущностью системы «Иллюзия» является «Заказ» («</w:t>
+      </w:r>
+      <w:r>
+        <w:t>Order</w:t>
+      </w:r>
+      <w:r>
+        <w:rPr>
+          <w:lang w:val="ru-RU"/>
+        </w:rPr>
+        <w:t>»), так как вся система направлена на работу с ними, обеспечение их выполнения для конечных пользователей путем поочередной работы с этой сущностью всех участников процесса. В ходе этой работы состояния сущности «Заказ» изменяется, как показано на диаграмме ниже.</w:t>
+      </w:r>
+    </w:p>
+    <w:p>
+      <w:pPr>
+        <w:ind w:left="720"/>
+        <w:rPr>
+          <w:lang w:val="ru-RU"/>
+        </w:rPr>
+      </w:pPr>
+      <w:r>
+        <w:rPr>
+          <w:lang w:val="ru-RU"/>
+        </w:rPr>
+        <w:t>Остальные сущности в системе являются подчиненными этой сущности и, соответственно, каждое из состояний сущности «Заказ»  определяется агрегацией нескольких других сущностей.</w:t>
       </w:r>
     </w:p>
     <w:p>
@@ -6469,11 +7937,12 @@
           <w:noProof/>
           <w:lang w:val="ru-RU" w:eastAsia="ru-RU"/>
         </w:rPr>
+        <w:lastRenderedPageBreak/>
         <w:drawing>
-          <wp:inline distT="0" distB="0" distL="0" distR="0" wp14:anchorId="08856054" wp14:editId="7FCD1947">
-            <wp:extent cx="6029325" cy="2409825"/>
-            <wp:effectExtent l="0" t="0" r="9525" b="9525"/>
-            <wp:docPr id="4" name="Picture 4"/>
+          <wp:inline distT="0" distB="0" distL="0" distR="0" wp14:anchorId="38A76F6F" wp14:editId="0A6AD71C">
+            <wp:extent cx="6981825" cy="5425028"/>
+            <wp:effectExtent l="0" t="0" r="0" b="4445"/>
+            <wp:docPr id="13" name="Picture 13"/>
             <wp:cNvGraphicFramePr>
               <a:graphicFrameLocks xmlns:a="http://schemas.openxmlformats.org/drawingml/2006/main" noChangeAspect="1"/>
             </wp:cNvGraphicFramePr>
@@ -6493,6 +7962,101 @@
                   <pic:spPr>
                     <a:xfrm>
                       <a:off x="0" y="0"/>
+                      <a:ext cx="6986604" cy="5428741"/>
+                    </a:xfrm>
+                    <a:prstGeom prst="rect">
+                      <a:avLst/>
+                    </a:prstGeom>
+                  </pic:spPr>
+                </pic:pic>
+              </a:graphicData>
+            </a:graphic>
+          </wp:inline>
+        </w:drawing>
+      </w:r>
+    </w:p>
+    <w:p>
+      <w:pPr>
+        <w:pStyle w:val="af5"/>
+      </w:pPr>
+      <w:r>
+        <w:t>Рисунок</w:t>
+      </w:r>
+      <w:r>
+        <w:fldChar w:fldCharType="begin"/>
+      </w:r>
+      <w:r>
+        <w:instrText xml:space="preserve"> SEQ Рисунок \* ARABIC </w:instrText>
+      </w:r>
+      <w:r>
+        <w:fldChar w:fldCharType="separate"/>
+      </w:r>
+      <w:r>
+        <w:rPr>
+          <w:noProof/>
+        </w:rPr>
+        <w:t>4</w:t>
+      </w:r>
+      <w:r>
+        <w:fldChar w:fldCharType="end"/>
+      </w:r>
+      <w:r>
+        <w:t xml:space="preserve"> - </w:t>
+      </w:r>
+      <w:r>
+        <w:t>State Machine Diagram for states of the entity "Order"</w:t>
+      </w:r>
+    </w:p>
+    <w:p>
+      <w:pPr>
+        <w:ind w:left="720"/>
+        <w:rPr>
+          <w:lang w:val="ru-RU"/>
+        </w:rPr>
+      </w:pPr>
+      <w:r>
+        <w:rPr>
+          <w:lang w:val="ru-RU"/>
+        </w:rPr>
+        <w:lastRenderedPageBreak/>
+        <w:t>Кроме состояний у заказов также есть статус, который может быть изменен пользователем или аналитиком. По умолчанию статус – «Обычный». Пользователь при создании заказа или во время стадии «Обработка» может изменить его на «Срочный». На дальнейших стадиях изменения запрещены для пользователя, а аналитик может только заблокировать «Заказ». Ниже представлена диаграмма изменений состояний статуса заказа.</w:t>
+      </w:r>
+    </w:p>
+    <w:p>
+      <w:pPr>
+        <w:keepNext/>
+        <w:ind w:left="720"/>
+        <w:jc w:val="center"/>
+      </w:pPr>
+      <w:r>
+        <w:rPr>
+          <w:noProof/>
+          <w:lang w:val="ru-RU" w:eastAsia="ru-RU"/>
+        </w:rPr>
+        <w:drawing>
+          <wp:inline distT="0" distB="0" distL="0" distR="0" wp14:anchorId="3FCB0239" wp14:editId="6A210F42">
+            <wp:extent cx="6029325" cy="2409825"/>
+            <wp:effectExtent l="0" t="0" r="9525" b="9525"/>
+            <wp:docPr id="4" name="Picture 4"/>
+            <wp:cNvGraphicFramePr>
+              <a:graphicFrameLocks xmlns:a="http://schemas.openxmlformats.org/drawingml/2006/main" noChangeAspect="1"/>
+            </wp:cNvGraphicFramePr>
+            <a:graphic xmlns:a="http://schemas.openxmlformats.org/drawingml/2006/main">
+              <a:graphicData uri="http://schemas.openxmlformats.org/drawingml/2006/picture">
+                <pic:pic xmlns:pic="http://schemas.openxmlformats.org/drawingml/2006/picture">
+                  <pic:nvPicPr>
+                    <pic:cNvPr id="1" name=""/>
+                    <pic:cNvPicPr/>
+                  </pic:nvPicPr>
+                  <pic:blipFill>
+                    <a:blip r:embed="rId17"/>
+                    <a:stretch>
+                      <a:fillRect/>
+                    </a:stretch>
+                  </pic:blipFill>
+                  <pic:spPr>
+                    <a:xfrm>
+                      <a:off x="0" y="0"/>
                       <a:ext cx="6029325" cy="2409825"/>
                     </a:xfrm>
                     <a:prstGeom prst="rect">
@@ -6526,7 +8090,7 @@
         <w:rPr>
           <w:noProof/>
         </w:rPr>
-        <w:t>4</w:t>
+        <w:t>5</w:t>
       </w:r>
       <w:r>
         <w:fldChar w:fldCharType="end"/>
@@ -7012,33 +8576,45 @@
       <w:pPr>
         <w:pStyle w:val="2"/>
         <w:rPr>
-          <w:lang w:val="ru-RU"/>
-        </w:rPr>
-      </w:pPr>
-      <w:bookmarkStart w:id="20" w:name="_Toc390249120"/>
-      <w:r>
+          <w:highlight w:val="yellow"/>
+          <w:lang w:val="ru-RU"/>
+        </w:rPr>
+      </w:pPr>
+      <w:bookmarkStart w:id="21" w:name="_Toc390441914"/>
+      <w:r>
+        <w:rPr>
+          <w:highlight w:val="yellow"/>
+        </w:rPr>
         <w:lastRenderedPageBreak/>
         <w:t>Preliminary</w:t>
       </w:r>
       <w:r>
         <w:rPr>
+          <w:highlight w:val="yellow"/>
           <w:lang w:val="ru-RU"/>
         </w:rPr>
         <w:t xml:space="preserve"> </w:t>
       </w:r>
       <w:r>
+        <w:rPr>
+          <w:highlight w:val="yellow"/>
+        </w:rPr>
         <w:t>Class</w:t>
       </w:r>
       <w:r>
         <w:rPr>
+          <w:highlight w:val="yellow"/>
           <w:lang w:val="ru-RU"/>
         </w:rPr>
         <w:t xml:space="preserve"> </w:t>
       </w:r>
       <w:r>
+        <w:rPr>
+          <w:highlight w:val="yellow"/>
+        </w:rPr>
         <w:t>Diagram</w:t>
       </w:r>
-      <w:bookmarkEnd w:id="20"/>
+      <w:bookmarkEnd w:id="21"/>
     </w:p>
     <w:p>
       <w:pPr>
@@ -7100,11 +8676,11 @@
           <w:lang w:val="ru-RU"/>
         </w:rPr>
       </w:pPr>
-      <w:bookmarkStart w:id="21" w:name="_Toc390249121"/>
+      <w:bookmarkStart w:id="22" w:name="_Toc390441915"/>
       <w:r>
         <w:t>Data Base Diagram</w:t>
       </w:r>
-      <w:bookmarkEnd w:id="21"/>
+      <w:bookmarkEnd w:id="22"/>
     </w:p>
     <w:p>
       <w:pPr>
@@ -7132,7 +8708,7 @@
           <w:lang w:val="ru-RU" w:eastAsia="ru-RU"/>
         </w:rPr>
         <w:drawing>
-          <wp:inline distT="0" distB="0" distL="0" distR="0" wp14:anchorId="683F4A57" wp14:editId="5F13CE96">
+          <wp:inline distT="0" distB="0" distL="0" distR="0" wp14:anchorId="11534CEB" wp14:editId="43BA831A">
             <wp:extent cx="6398722" cy="2813184"/>
             <wp:effectExtent l="19050" t="0" r="2078" b="0"/>
             <wp:docPr id="6" name="Рисунок 1"/>
@@ -7149,7 +8725,7 @@
                     </pic:cNvPicPr>
                   </pic:nvPicPr>
                   <pic:blipFill>
-                    <a:blip r:embed="rId17"/>
+                    <a:blip r:embed="rId18"/>
                     <a:srcRect/>
                     <a:stretch>
                       <a:fillRect/>
@@ -7198,7 +8774,7 @@
         <w:rPr>
           <w:noProof/>
         </w:rPr>
-        <w:t>5</w:t>
+        <w:t>6</w:t>
       </w:r>
       <w:r>
         <w:rPr>
@@ -7214,11 +8790,11 @@
       <w:pPr>
         <w:pStyle w:val="2"/>
       </w:pPr>
-      <w:bookmarkStart w:id="22" w:name="_Toc390249122"/>
+      <w:bookmarkStart w:id="23" w:name="_Toc390441916"/>
       <w:r>
         <w:t>Use-Case Realizations</w:t>
       </w:r>
-      <w:bookmarkEnd w:id="22"/>
+      <w:bookmarkEnd w:id="23"/>
     </w:p>
     <w:p>
       <w:pPr>
@@ -7258,13 +8834,28 @@
     </w:p>
     <w:p>
       <w:pPr>
+        <w:widowControl/>
+        <w:spacing w:line="240" w:lineRule="auto"/>
+        <w:rPr>
+          <w:rFonts w:ascii="Arial" w:hAnsi="Arial"/>
+          <w:b/>
+          <w:sz w:val="24"/>
+        </w:rPr>
+      </w:pPr>
+      <w:r>
+        <w:br w:type="page"/>
+      </w:r>
+    </w:p>
+    <w:p>
+      <w:pPr>
         <w:pStyle w:val="1"/>
       </w:pPr>
-      <w:bookmarkStart w:id="23" w:name="_Toc390249123"/>
-      <w:r>
+      <w:bookmarkStart w:id="24" w:name="_Toc390441917"/>
+      <w:r>
+        <w:lastRenderedPageBreak/>
         <w:t>Logical View</w:t>
       </w:r>
-      <w:bookmarkEnd w:id="23"/>
+      <w:bookmarkEnd w:id="24"/>
     </w:p>
     <w:p>
       <w:pPr>
@@ -7277,25 +8868,18 @@
         <w:rPr>
           <w:lang w:val="ru-RU"/>
         </w:rPr>
-        <w:t xml:space="preserve">Этот раздел содержит архитектурно важные части конструкции модели такие, как ее декомпозиция в подсистемы и пакеты. И для каждого значимого пакета представлена его декомпозиция в классы и утилиты класса. Также раздел содержит подробное описание всех значимых </w:t>
-      </w:r>
-      <w:r>
-        <w:rPr>
-          <w:lang w:val="ru-RU"/>
-        </w:rPr>
-        <w:lastRenderedPageBreak/>
-        <w:t>классов системы с точки зрения их функциональных обязанностей. Показаны ключевые отношения между классами, операции класса и атрибуты.</w:t>
+        <w:t>Этот раздел содержит архитектурно важные части конструкции модели такие, как ее декомпозиция в подсистемы и пакеты. И для каждого значимого пакета представлена его декомпозиция в классы и утилиты класса. Также раздел содержит подробное описание всех значимых классов системы с точки зрения их функциональных обязанностей. Показаны ключевые отношения между классами, операции класса и атрибуты.</w:t>
       </w:r>
     </w:p>
     <w:p>
       <w:pPr>
         <w:pStyle w:val="2"/>
       </w:pPr>
-      <w:bookmarkStart w:id="24" w:name="_Toc390249124"/>
+      <w:bookmarkStart w:id="25" w:name="_Toc390441918"/>
       <w:r>
         <w:t>Overview</w:t>
       </w:r>
-      <w:bookmarkEnd w:id="24"/>
+      <w:bookmarkEnd w:id="25"/>
     </w:p>
     <w:p>
       <w:pPr>
@@ -7308,7 +8892,7 @@
           <w:lang w:val="ru-RU" w:eastAsia="ru-RU"/>
         </w:rPr>
         <w:drawing>
-          <wp:inline distT="0" distB="0" distL="0" distR="0" wp14:anchorId="15E92850" wp14:editId="2CBC340B">
+          <wp:inline distT="0" distB="0" distL="0" distR="0" wp14:anchorId="65444AF8" wp14:editId="07FCF3B9">
             <wp:extent cx="3480435" cy="1965325"/>
             <wp:effectExtent l="0" t="0" r="0" b="0"/>
             <wp:docPr id="2" name="Рисунок 1" descr="LayeredView"/>
@@ -7325,7 +8909,7 @@
                     </pic:cNvPicPr>
                   </pic:nvPicPr>
                   <pic:blipFill>
-                    <a:blip r:embed="rId18"/>
+                    <a:blip r:embed="rId19"/>
                     <a:srcRect l="23927" t="23015" r="21785" b="36191"/>
                     <a:stretch>
                       <a:fillRect/>
@@ -7400,9 +8984,8 @@
       <w:r>
         <w:rPr>
           <w:noProof/>
-          <w:lang w:val="ru-RU"/>
-        </w:rPr>
-        <w:t>6</w:t>
+        </w:rPr>
+        <w:t>7</w:t>
       </w:r>
       <w:r>
         <w:rPr>
@@ -7529,11 +9112,11 @@
       <w:pPr>
         <w:pStyle w:val="2"/>
       </w:pPr>
-      <w:bookmarkStart w:id="25" w:name="_Toc390249125"/>
+      <w:bookmarkStart w:id="26" w:name="_Toc390441919"/>
       <w:r>
         <w:t>Architecturally Significant Design Packages</w:t>
       </w:r>
-      <w:bookmarkEnd w:id="25"/>
+      <w:bookmarkEnd w:id="26"/>
     </w:p>
     <w:p>
       <w:pPr>
@@ -7562,7 +9145,7 @@
         </w:rPr>
         <w:lastRenderedPageBreak/>
         <w:drawing>
-          <wp:inline distT="0" distB="0" distL="0" distR="0" wp14:anchorId="4B255F90" wp14:editId="73D001C8">
+          <wp:inline distT="0" distB="0" distL="0" distR="0" wp14:anchorId="0E1EBBB4" wp14:editId="4C13A468">
             <wp:extent cx="3709829" cy="3858466"/>
             <wp:effectExtent l="19050" t="0" r="4921" b="0"/>
             <wp:docPr id="8" name="Рисунок 5"/>
@@ -7579,7 +9162,7 @@
                     </pic:cNvPicPr>
                   </pic:nvPicPr>
                   <pic:blipFill>
-                    <a:blip r:embed="rId19"/>
+                    <a:blip r:embed="rId20"/>
                     <a:srcRect/>
                     <a:stretch>
                       <a:fillRect/>
@@ -7611,9 +9194,6 @@
     <w:p>
       <w:pPr>
         <w:pStyle w:val="af5"/>
-        <w:rPr>
-          <w:lang w:val="ru-RU"/>
-        </w:rPr>
       </w:pPr>
       <w:proofErr w:type="spellStart"/>
       <w:r>
@@ -7636,7 +9216,7 @@
         <w:rPr>
           <w:noProof/>
         </w:rPr>
-        <w:t>7</w:t>
+        <w:t>8</w:t>
       </w:r>
       <w:r>
         <w:rPr>
@@ -7650,153 +9230,36 @@
     </w:p>
     <w:p>
       <w:pPr>
-        <w:pStyle w:val="1"/>
-      </w:pPr>
-      <w:bookmarkStart w:id="26" w:name="_Toc390249126"/>
-      <w:r>
-        <w:t>Process View</w:t>
-      </w:r>
-      <w:bookmarkEnd w:id="26"/>
-    </w:p>
-    <w:p>
-      <w:pPr>
-        <w:pStyle w:val="InfoBlue"/>
-      </w:pPr>
-      <w:r>
-        <w:t>[This section describes the system's decomposition into lightweight processes (single threads of control) and heavyweight processes (groupings of lightweight processes). Organize the section by groups of processes that communicate or interact. Describe the main modes of communication between processes, such as message passing, interrupts, and rendezvous.]</w:t>
-      </w:r>
-    </w:p>
-    <w:p>
-      <w:pPr>
-        <w:pStyle w:val="1"/>
-      </w:pPr>
-      <w:bookmarkStart w:id="27" w:name="_Toc390249127"/>
-      <w:r>
-        <w:t>Deployment View</w:t>
+        <w:pStyle w:val="2"/>
+        <w:rPr>
+          <w:highlight w:val="red"/>
+        </w:rPr>
+      </w:pPr>
+      <w:bookmarkStart w:id="27" w:name="_Toc390441920"/>
+      <w:r>
+        <w:rPr>
+          <w:highlight w:val="red"/>
+        </w:rPr>
+        <w:t xml:space="preserve">Detailed Class Diagram </w:t>
+      </w:r>
+      <w:r>
+        <w:rPr>
+          <w:highlight w:val="red"/>
+        </w:rPr>
+        <w:t>for key</w:t>
+      </w:r>
+      <w:r>
+        <w:rPr>
+          <w:highlight w:val="red"/>
+        </w:rPr>
+        <w:t>-value entities</w:t>
       </w:r>
       <w:bookmarkEnd w:id="27"/>
-    </w:p>
-    <w:p>
-      <w:pPr>
-        <w:pStyle w:val="InfoBlue"/>
-      </w:pPr>
-      <w:r>
-        <w:t xml:space="preserve">[This section describes one or more physical network (hardware) configurations on which the software is deployed and run. It is a view of the Deployment Model. At a minimum for each configuration it should indicate the physical nodes (computers, CPUs) that execute the software and their interconnections (bus, LAN, point-to-point, and so on.) Also include a mapping of the processes of the </w:t>
-      </w:r>
-      <w:r>
-        <w:rPr>
-          <w:rStyle w:val="af"/>
-        </w:rPr>
-        <w:t>Process View</w:t>
-      </w:r>
-      <w:r>
-        <w:t xml:space="preserve"> onto the physical nodes.]</w:t>
-      </w:r>
-    </w:p>
-    <w:p>
-      <w:pPr>
-        <w:pStyle w:val="1"/>
-      </w:pPr>
-      <w:bookmarkStart w:id="28" w:name="_Toc390249128"/>
-      <w:r>
-        <w:lastRenderedPageBreak/>
-        <w:t>Implementation View</w:t>
-      </w:r>
-      <w:bookmarkEnd w:id="28"/>
-    </w:p>
-    <w:p>
-      <w:pPr>
-        <w:pStyle w:val="InfoBlue"/>
-      </w:pPr>
-      <w:r>
-        <w:t>[This section describes the overall structure of the implementation model, the decomposition of the software into layers and subsystems in the implementation model, and any architecturally significant components.]</w:t>
-      </w:r>
-    </w:p>
-    <w:p>
-      <w:pPr>
-        <w:pStyle w:val="2"/>
-      </w:pPr>
-      <w:bookmarkStart w:id="29" w:name="_Toc390249129"/>
-      <w:r>
-        <w:t>Overview</w:t>
-      </w:r>
-      <w:bookmarkEnd w:id="29"/>
-    </w:p>
-    <w:p>
-      <w:pPr>
-        <w:pStyle w:val="InfoBlue"/>
-      </w:pPr>
-      <w:r>
-        <w:t>[This subsection names and defines the various layers and their contents, the rules that govern the inclusion to a given layer, and the boundaries between layers. Include a component diagram that shows the relations between layers. ]</w:t>
-      </w:r>
-    </w:p>
-    <w:p>
-      <w:pPr>
-        <w:pStyle w:val="2"/>
-      </w:pPr>
-      <w:bookmarkStart w:id="30" w:name="_Toc390249130"/>
-      <w:r>
-        <w:t>Layers</w:t>
-      </w:r>
-      <w:bookmarkEnd w:id="30"/>
-    </w:p>
-    <w:p>
-      <w:pPr>
-        <w:pStyle w:val="InfoBlue"/>
-      </w:pPr>
-      <w:r>
-        <w:t>[For each layer, include a subsection with its name, an enumeration of the subsystems located in the layer, and a component diagram.]</w:t>
-      </w:r>
-    </w:p>
-    <w:p>
-      <w:pPr>
-        <w:pStyle w:val="2"/>
-      </w:pPr>
-      <w:bookmarkStart w:id="31" w:name="_Toc390249131"/>
-      <w:r>
-        <w:t>Data Base Diagram</w:t>
-      </w:r>
-      <w:bookmarkEnd w:id="31"/>
-    </w:p>
-    <w:p>
-      <w:pPr>
-        <w:ind w:left="720"/>
-        <w:rPr>
-          <w:lang w:val="ru-RU"/>
-        </w:rPr>
-      </w:pPr>
-      <w:r>
-        <w:rPr>
-          <w:lang w:val="ru-RU"/>
-        </w:rPr>
-        <w:t xml:space="preserve">Данная диаграмма описывает архитектуру базы данных более детально по сравнению с </w:t>
-      </w:r>
-      <w:r>
-        <w:t>Use</w:t>
-      </w:r>
-      <w:r>
-        <w:rPr>
-          <w:lang w:val="ru-RU"/>
+      <w:r>
+        <w:rPr>
+          <w:highlight w:val="red"/>
         </w:rPr>
         <w:t xml:space="preserve"> </w:t>
-      </w:r>
-      <w:r>
-        <w:t>Case</w:t>
-      </w:r>
-      <w:r>
-        <w:rPr>
-          <w:lang w:val="ru-RU"/>
-        </w:rPr>
-        <w:t xml:space="preserve"> </w:t>
-      </w:r>
-      <w:r>
-        <w:t>View</w:t>
-      </w:r>
-      <w:r>
-        <w:rPr>
-          <w:lang w:val="ru-RU"/>
-        </w:rPr>
-        <w:t xml:space="preserve"> и является реальной структурой базы данных системы.</w:t>
       </w:r>
     </w:p>
     <w:p>
@@ -7807,6 +9270,886 @@
           <w:b/>
           <w:color w:val="FF0000"/>
           <w:sz w:val="28"/>
+          <w:lang w:val="ru-RU"/>
+        </w:rPr>
+      </w:pPr>
+      <w:r>
+        <w:rPr>
+          <w:b/>
+          <w:color w:val="FF0000"/>
+          <w:sz w:val="28"/>
+          <w:lang w:val="ru-RU"/>
+        </w:rPr>
+        <w:t>Добавить готовую диаграмму по ее завершении!!!</w:t>
+      </w:r>
+    </w:p>
+    <w:p>
+      <w:pPr>
+        <w:pStyle w:val="2"/>
+        <w:rPr>
+          <w:highlight w:val="red"/>
+        </w:rPr>
+      </w:pPr>
+      <w:bookmarkStart w:id="28" w:name="_Toc390441921"/>
+      <w:r>
+        <w:rPr>
+          <w:highlight w:val="red"/>
+        </w:rPr>
+        <w:t>Activity Diagram</w:t>
+      </w:r>
+      <w:bookmarkEnd w:id="28"/>
+    </w:p>
+    <w:p>
+      <w:pPr>
+        <w:keepNext/>
+        <w:ind w:left="720"/>
+        <w:rPr>
+          <w:b/>
+          <w:color w:val="FF0000"/>
+          <w:sz w:val="28"/>
+          <w:lang w:val="ru-RU"/>
+        </w:rPr>
+      </w:pPr>
+      <w:r>
+        <w:rPr>
+          <w:b/>
+          <w:color w:val="FF0000"/>
+          <w:sz w:val="28"/>
+          <w:lang w:val="ru-RU"/>
+        </w:rPr>
+        <w:t>Добавить готовую диаграмму по ее завершении!!!</w:t>
+      </w:r>
+    </w:p>
+    <w:p>
+      <w:pPr>
+        <w:pStyle w:val="2"/>
+        <w:rPr>
+          <w:lang w:val="ru-RU"/>
+        </w:rPr>
+      </w:pPr>
+      <w:bookmarkStart w:id="29" w:name="_Toc390441922"/>
+      <w:r>
+        <w:t>State Machine Diagram for work states (role work state) of each order state</w:t>
+      </w:r>
+      <w:bookmarkEnd w:id="29"/>
+    </w:p>
+    <w:p>
+      <w:pPr>
+        <w:ind w:left="720"/>
+        <w:rPr>
+          <w:lang w:val="ru-RU"/>
+        </w:rPr>
+      </w:pPr>
+      <w:r>
+        <w:rPr>
+          <w:lang w:val="ru-RU"/>
+        </w:rPr>
+        <w:t>Диа</w:t>
+      </w:r>
+      <w:r>
+        <w:rPr>
+          <w:lang w:val="ru-RU"/>
+        </w:rPr>
+        <w:t xml:space="preserve">грамма состояний описывает </w:t>
+      </w:r>
+      <w:r>
+        <w:rPr>
+          <w:lang w:val="ru-RU"/>
+        </w:rPr>
+        <w:t xml:space="preserve">запрос на </w:t>
+      </w:r>
+      <w:r>
+        <w:rPr>
+          <w:lang w:val="ru-RU"/>
+        </w:rPr>
+        <w:t>изменение статуса работы над заказом для любого заказа, находящегося в группе состояний «В процессе», описанных в диаграмме состояний</w:t>
+      </w:r>
+      <w:r>
+        <w:rPr>
+          <w:lang w:val="ru-RU"/>
+        </w:rPr>
+        <w:t xml:space="preserve"> </w:t>
+      </w:r>
+      <w:r>
+        <w:rPr>
+          <w:lang w:val="ru-RU"/>
+        </w:rPr>
+        <w:t xml:space="preserve">из </w:t>
+      </w:r>
+      <w:r>
+        <w:t>Use</w:t>
+      </w:r>
+      <w:r>
+        <w:rPr>
+          <w:lang w:val="ru-RU"/>
+        </w:rPr>
+        <w:t xml:space="preserve"> </w:t>
+      </w:r>
+      <w:r>
+        <w:t>Case</w:t>
+      </w:r>
+      <w:r>
+        <w:rPr>
+          <w:lang w:val="ru-RU"/>
+        </w:rPr>
+        <w:t xml:space="preserve"> </w:t>
+      </w:r>
+      <w:r>
+        <w:t>View</w:t>
+      </w:r>
+      <w:r>
+        <w:rPr>
+          <w:lang w:val="ru-RU"/>
+        </w:rPr>
+        <w:t>.</w:t>
+      </w:r>
+    </w:p>
+    <w:p>
+      <w:pPr>
+        <w:keepNext/>
+        <w:ind w:left="720"/>
+        <w:jc w:val="center"/>
+      </w:pPr>
+      <w:r>
+        <w:rPr>
+          <w:noProof/>
+          <w:lang w:val="ru-RU" w:eastAsia="ru-RU"/>
+        </w:rPr>
+        <w:lastRenderedPageBreak/>
+        <w:drawing>
+          <wp:inline distT="0" distB="0" distL="0" distR="0" wp14:anchorId="28971694" wp14:editId="4749FBB7">
+            <wp:extent cx="4762005" cy="4322435"/>
+            <wp:effectExtent l="0" t="0" r="0" b="0"/>
+            <wp:docPr id="3" name="Рисунок 3"/>
+            <wp:cNvGraphicFramePr>
+              <a:graphicFrameLocks xmlns:a="http://schemas.openxmlformats.org/drawingml/2006/main" noChangeAspect="1"/>
+            </wp:cNvGraphicFramePr>
+            <a:graphic xmlns:a="http://schemas.openxmlformats.org/drawingml/2006/main">
+              <a:graphicData uri="http://schemas.openxmlformats.org/drawingml/2006/picture">
+                <pic:pic xmlns:pic="http://schemas.openxmlformats.org/drawingml/2006/picture">
+                  <pic:nvPicPr>
+                    <pic:cNvPr id="0" name=""/>
+                    <pic:cNvPicPr/>
+                  </pic:nvPicPr>
+                  <pic:blipFill>
+                    <a:blip r:embed="rId21"/>
+                    <a:stretch>
+                      <a:fillRect/>
+                    </a:stretch>
+                  </pic:blipFill>
+                  <pic:spPr>
+                    <a:xfrm>
+                      <a:off x="0" y="0"/>
+                      <a:ext cx="4764226" cy="4324451"/>
+                    </a:xfrm>
+                    <a:prstGeom prst="rect">
+                      <a:avLst/>
+                    </a:prstGeom>
+                  </pic:spPr>
+                </pic:pic>
+              </a:graphicData>
+            </a:graphic>
+          </wp:inline>
+        </w:drawing>
+      </w:r>
+    </w:p>
+    <w:p>
+      <w:pPr>
+        <w:pStyle w:val="af5"/>
+      </w:pPr>
+      <w:proofErr w:type="spellStart"/>
+      <w:r>
+        <w:t>Рисунок</w:t>
+      </w:r>
+      <w:proofErr w:type="spellEnd"/>
+      <w:r>
+        <w:t xml:space="preserve"> </w:t>
+      </w:r>
+      <w:r>
+        <w:fldChar w:fldCharType="begin"/>
+      </w:r>
+      <w:r>
+        <w:instrText xml:space="preserve"> SEQ Рисунок \* ARABIC </w:instrText>
+      </w:r>
+      <w:r>
+        <w:fldChar w:fldCharType="separate"/>
+      </w:r>
+      <w:r>
+        <w:rPr>
+          <w:noProof/>
+        </w:rPr>
+        <w:t>9</w:t>
+      </w:r>
+      <w:r>
+        <w:fldChar w:fldCharType="end"/>
+      </w:r>
+      <w:r>
+        <w:t xml:space="preserve"> - </w:t>
+      </w:r>
+      <w:r>
+        <w:t>State Machine Diagram for role work states</w:t>
+      </w:r>
+    </w:p>
+    <w:p>
+      <w:pPr>
+        <w:pStyle w:val="2"/>
+        <w:rPr>
+          <w:highlight w:val="red"/>
+        </w:rPr>
+      </w:pPr>
+      <w:bookmarkStart w:id="30" w:name="_Toc390441923"/>
+      <w:r>
+        <w:rPr>
+          <w:highlight w:val="red"/>
+        </w:rPr>
+        <w:lastRenderedPageBreak/>
+        <w:t>Sequence Diagram</w:t>
+      </w:r>
+      <w:bookmarkEnd w:id="30"/>
+    </w:p>
+    <w:p>
+      <w:pPr>
+        <w:keepNext/>
+        <w:ind w:left="720"/>
+        <w:rPr>
+          <w:b/>
+          <w:color w:val="FF0000"/>
+          <w:sz w:val="28"/>
+          <w:lang w:val="ru-RU"/>
+        </w:rPr>
+      </w:pPr>
+      <w:r>
+        <w:rPr>
+          <w:b/>
+          <w:color w:val="FF0000"/>
+          <w:sz w:val="28"/>
+          <w:lang w:val="ru-RU"/>
+        </w:rPr>
+        <w:t>Добавить готовую диаграмму по ее завершении!!!</w:t>
+      </w:r>
+    </w:p>
+    <w:p>
+      <w:pPr>
+        <w:pStyle w:val="2"/>
+        <w:rPr>
+          <w:highlight w:val="red"/>
+        </w:rPr>
+      </w:pPr>
+      <w:bookmarkStart w:id="31" w:name="_Toc390441924"/>
+      <w:r>
+        <w:rPr>
+          <w:highlight w:val="red"/>
+        </w:rPr>
+        <w:t>Cooperation Diagram</w:t>
+      </w:r>
+      <w:bookmarkEnd w:id="31"/>
+    </w:p>
+    <w:p>
+      <w:pPr>
+        <w:keepNext/>
+        <w:ind w:left="720"/>
+        <w:rPr>
+          <w:b/>
+          <w:color w:val="FF0000"/>
+          <w:sz w:val="28"/>
+          <w:lang w:val="ru-RU"/>
+        </w:rPr>
+      </w:pPr>
+      <w:r>
+        <w:rPr>
+          <w:b/>
+          <w:color w:val="FF0000"/>
+          <w:sz w:val="28"/>
+          <w:lang w:val="ru-RU"/>
+        </w:rPr>
+        <w:t>Добавить готовую диаграмму по ее завершении!!!</w:t>
+      </w:r>
+    </w:p>
+    <w:p>
+      <w:pPr>
+        <w:pStyle w:val="2"/>
+        <w:rPr>
+          <w:highlight w:val="red"/>
+        </w:rPr>
+      </w:pPr>
+      <w:bookmarkStart w:id="32" w:name="_Toc390441925"/>
+      <w:r>
+        <w:rPr>
+          <w:highlight w:val="red"/>
+        </w:rPr>
+        <w:t>Package Diagram</w:t>
+      </w:r>
+      <w:bookmarkEnd w:id="32"/>
+    </w:p>
+    <w:p>
+      <w:pPr>
+        <w:keepNext/>
+        <w:ind w:left="720"/>
+        <w:rPr>
+          <w:b/>
+          <w:color w:val="FF0000"/>
+          <w:sz w:val="28"/>
+          <w:lang w:val="ru-RU"/>
+        </w:rPr>
+      </w:pPr>
+      <w:r>
+        <w:rPr>
+          <w:b/>
+          <w:color w:val="FF0000"/>
+          <w:sz w:val="28"/>
+          <w:lang w:val="ru-RU"/>
+        </w:rPr>
+        <w:t>Добавить готовую диаграмму по ее завершении!!!</w:t>
+      </w:r>
+    </w:p>
+    <w:p>
+      <w:pPr>
+        <w:widowControl/>
+        <w:spacing w:line="240" w:lineRule="auto"/>
+        <w:rPr>
+          <w:rFonts w:ascii="Arial" w:hAnsi="Arial"/>
+          <w:b/>
+          <w:sz w:val="24"/>
+          <w:highlight w:val="red"/>
+          <w:lang w:val="ru-RU"/>
+        </w:rPr>
+      </w:pPr>
+    </w:p>
+    <w:p>
+      <w:pPr>
+        <w:widowControl/>
+        <w:spacing w:line="240" w:lineRule="auto"/>
+        <w:rPr>
+          <w:rFonts w:ascii="Arial" w:hAnsi="Arial"/>
+          <w:b/>
+          <w:sz w:val="24"/>
+          <w:highlight w:val="red"/>
+        </w:rPr>
+      </w:pPr>
+      <w:r>
+        <w:rPr>
+          <w:highlight w:val="red"/>
+        </w:rPr>
+        <w:br w:type="page"/>
+      </w:r>
+    </w:p>
+    <w:p>
+      <w:pPr>
+        <w:pStyle w:val="1"/>
+        <w:rPr>
+          <w:highlight w:val="red"/>
+        </w:rPr>
+      </w:pPr>
+      <w:bookmarkStart w:id="33" w:name="_Toc390441926"/>
+      <w:r>
+        <w:rPr>
+          <w:highlight w:val="red"/>
+        </w:rPr>
+        <w:lastRenderedPageBreak/>
+        <w:t>Process View</w:t>
+      </w:r>
+      <w:bookmarkEnd w:id="33"/>
+    </w:p>
+    <w:p>
+      <w:pPr>
+        <w:pStyle w:val="InfoBlue"/>
+      </w:pPr>
+      <w:r>
+        <w:t>[This section describes the system's decomposition into lightweight processes (single threads of control) and heavyweight processes (groupings of lightweight processes). Organize the section by groups of processes that communicate or interact. Describe the main modes of communication between processes, such as message passing, interrupts, and rendezvous.]</w:t>
+      </w:r>
+    </w:p>
+    <w:p>
+      <w:pPr>
+        <w:pStyle w:val="2"/>
+        <w:rPr>
+          <w:highlight w:val="red"/>
+        </w:rPr>
+      </w:pPr>
+      <w:bookmarkStart w:id="34" w:name="_Toc390441927"/>
+      <w:r>
+        <w:rPr>
+          <w:highlight w:val="red"/>
+        </w:rPr>
+        <w:t>Timeline Diagram</w:t>
+      </w:r>
+      <w:bookmarkEnd w:id="34"/>
+    </w:p>
+    <w:p>
+      <w:pPr>
+        <w:keepNext/>
+        <w:ind w:left="720"/>
+        <w:rPr>
+          <w:b/>
+          <w:color w:val="FF0000"/>
+          <w:sz w:val="28"/>
+          <w:lang w:val="ru-RU"/>
+        </w:rPr>
+      </w:pPr>
+      <w:r>
+        <w:rPr>
+          <w:b/>
+          <w:color w:val="FF0000"/>
+          <w:sz w:val="28"/>
+          <w:lang w:val="ru-RU"/>
+        </w:rPr>
+        <w:t>Добавить готовую диаграмму по ее завершении!!!</w:t>
+      </w:r>
+    </w:p>
+    <w:p>
+      <w:pPr>
+        <w:widowControl/>
+        <w:spacing w:line="240" w:lineRule="auto"/>
+        <w:rPr>
+          <w:rFonts w:ascii="Arial" w:hAnsi="Arial"/>
+          <w:b/>
+          <w:sz w:val="24"/>
+        </w:rPr>
+      </w:pPr>
+      <w:r>
+        <w:br w:type="page"/>
+      </w:r>
+    </w:p>
+    <w:p>
+      <w:pPr>
+        <w:pStyle w:val="1"/>
+        <w:rPr>
+          <w:highlight w:val="red"/>
+        </w:rPr>
+      </w:pPr>
+      <w:bookmarkStart w:id="35" w:name="_Toc390441928"/>
+      <w:r>
+        <w:rPr>
+          <w:highlight w:val="red"/>
+        </w:rPr>
+        <w:lastRenderedPageBreak/>
+        <w:t>Deployment View</w:t>
+      </w:r>
+      <w:bookmarkEnd w:id="35"/>
+    </w:p>
+    <w:p>
+      <w:pPr>
+        <w:pStyle w:val="InfoBlue"/>
+      </w:pPr>
+      <w:r>
+        <w:t xml:space="preserve">[This section describes one or more physical network (hardware) configurations on which the software is deployed and run. It is a view of the Deployment Model. At a minimum for each configuration it should indicate the physical nodes (computers, CPUs) that execute the software and their interconnections (bus, LAN, point-to-point, and so on.) Also include a mapping of the processes of the </w:t>
+      </w:r>
+      <w:r>
+        <w:rPr>
+          <w:rStyle w:val="af"/>
+        </w:rPr>
+        <w:t>Process View</w:t>
+      </w:r>
+      <w:r>
+        <w:t xml:space="preserve"> onto the physical nodes.]</w:t>
+      </w:r>
+    </w:p>
+    <w:p>
+      <w:pPr>
+        <w:pStyle w:val="2"/>
+        <w:rPr>
+          <w:highlight w:val="red"/>
+        </w:rPr>
+      </w:pPr>
+      <w:bookmarkStart w:id="36" w:name="_Toc390441929"/>
+      <w:r>
+        <w:rPr>
+          <w:highlight w:val="red"/>
+        </w:rPr>
+        <w:t>Deployment Diagram</w:t>
+      </w:r>
+      <w:bookmarkEnd w:id="36"/>
+    </w:p>
+    <w:p>
+      <w:pPr>
+        <w:keepNext/>
+        <w:ind w:left="720"/>
+        <w:rPr>
+          <w:b/>
+          <w:color w:val="FF0000"/>
+          <w:sz w:val="28"/>
+          <w:lang w:val="ru-RU"/>
+        </w:rPr>
+      </w:pPr>
+      <w:r>
+        <w:rPr>
+          <w:b/>
+          <w:color w:val="FF0000"/>
+          <w:sz w:val="28"/>
+          <w:lang w:val="ru-RU"/>
+        </w:rPr>
+        <w:t>Добавить готовую диаграмму по ее завершении!!!</w:t>
+      </w:r>
+    </w:p>
+    <w:p>
+      <w:pPr>
+        <w:pStyle w:val="2"/>
+        <w:rPr>
+          <w:highlight w:val="red"/>
+        </w:rPr>
+      </w:pPr>
+      <w:bookmarkStart w:id="37" w:name="_Toc390441930"/>
+      <w:r>
+        <w:rPr>
+          <w:highlight w:val="red"/>
+        </w:rPr>
+        <w:t>Package Diagram</w:t>
+      </w:r>
+      <w:bookmarkEnd w:id="37"/>
+    </w:p>
+    <w:p>
+      <w:pPr>
+        <w:keepNext/>
+        <w:ind w:left="720"/>
+        <w:rPr>
+          <w:b/>
+          <w:color w:val="FF0000"/>
+          <w:sz w:val="28"/>
+          <w:lang w:val="ru-RU"/>
+        </w:rPr>
+      </w:pPr>
+      <w:r>
+        <w:rPr>
+          <w:b/>
+          <w:color w:val="FF0000"/>
+          <w:sz w:val="28"/>
+          <w:lang w:val="ru-RU"/>
+        </w:rPr>
+        <w:t>Добавить готовую диаграмму по ее завершении!!!</w:t>
+      </w:r>
+    </w:p>
+    <w:p>
+      <w:pPr>
+        <w:widowControl/>
+        <w:spacing w:line="240" w:lineRule="auto"/>
+        <w:rPr>
+          <w:rFonts w:ascii="Arial" w:hAnsi="Arial"/>
+          <w:b/>
+          <w:sz w:val="24"/>
+          <w:highlight w:val="red"/>
+        </w:rPr>
+      </w:pPr>
+      <w:r>
+        <w:rPr>
+          <w:highlight w:val="red"/>
+        </w:rPr>
+        <w:br w:type="page"/>
+      </w:r>
+    </w:p>
+    <w:p>
+      <w:pPr>
+        <w:pStyle w:val="1"/>
+        <w:rPr>
+          <w:highlight w:val="red"/>
+        </w:rPr>
+      </w:pPr>
+      <w:bookmarkStart w:id="38" w:name="_Toc390441931"/>
+      <w:r>
+        <w:rPr>
+          <w:highlight w:val="red"/>
+        </w:rPr>
+        <w:lastRenderedPageBreak/>
+        <w:t>Implementation View</w:t>
+      </w:r>
+      <w:bookmarkEnd w:id="38"/>
+    </w:p>
+    <w:p>
+      <w:pPr>
+        <w:pStyle w:val="InfoBlue"/>
+      </w:pPr>
+      <w:r>
+        <w:t>[This section describes the overall structure of the implementation model, the decomposition of the software into layers and subsystems in the implementation model, and any architecturally significant components.]</w:t>
+      </w:r>
+    </w:p>
+    <w:p>
+      <w:pPr>
+        <w:pStyle w:val="2"/>
+        <w:rPr>
+          <w:highlight w:val="red"/>
+        </w:rPr>
+      </w:pPr>
+      <w:bookmarkStart w:id="39" w:name="_Toc390441932"/>
+      <w:r>
+        <w:rPr>
+          <w:highlight w:val="red"/>
+        </w:rPr>
+        <w:t>Overview</w:t>
+      </w:r>
+      <w:bookmarkEnd w:id="39"/>
+    </w:p>
+    <w:p>
+      <w:pPr>
+        <w:pStyle w:val="InfoBlue"/>
+      </w:pPr>
+      <w:r>
+        <w:t>[This subsection names and defines the various layers and their contents, the rules that govern the inclusion to a given layer, and the boundaries between layers. Include a component diagram that shows the relations between layers. ]</w:t>
+      </w:r>
+    </w:p>
+    <w:p>
+      <w:pPr>
+        <w:pStyle w:val="2"/>
+        <w:rPr>
+          <w:highlight w:val="red"/>
+        </w:rPr>
+      </w:pPr>
+      <w:bookmarkStart w:id="40" w:name="_Toc390441933"/>
+      <w:r>
+        <w:rPr>
+          <w:highlight w:val="red"/>
+        </w:rPr>
+        <w:t>Layers</w:t>
+      </w:r>
+      <w:bookmarkEnd w:id="40"/>
+    </w:p>
+    <w:p>
+      <w:pPr>
+        <w:pStyle w:val="InfoBlue"/>
+      </w:pPr>
+      <w:r>
+        <w:t>[For each layer, include a subsection with its name, an enumeration of the subsystems located in the layer, and a component diagram.]</w:t>
+      </w:r>
+    </w:p>
+    <w:p>
+      <w:pPr>
+        <w:pStyle w:val="2"/>
+        <w:rPr>
+          <w:highlight w:val="red"/>
+        </w:rPr>
+      </w:pPr>
+      <w:bookmarkStart w:id="41" w:name="_Toc390441934"/>
+      <w:r>
+        <w:rPr>
+          <w:highlight w:val="red"/>
+        </w:rPr>
+        <w:t>Activity Diagram</w:t>
+      </w:r>
+      <w:bookmarkEnd w:id="41"/>
+    </w:p>
+    <w:p>
+      <w:pPr>
+        <w:keepNext/>
+        <w:ind w:left="720"/>
+        <w:rPr>
+          <w:b/>
+          <w:color w:val="FF0000"/>
+          <w:sz w:val="28"/>
+          <w:lang w:val="ru-RU"/>
+        </w:rPr>
+      </w:pPr>
+      <w:r>
+        <w:rPr>
+          <w:b/>
+          <w:color w:val="FF0000"/>
+          <w:sz w:val="28"/>
+          <w:lang w:val="ru-RU"/>
+        </w:rPr>
+        <w:t>Добавить готовую диаграмму по ее завершении!!!</w:t>
+      </w:r>
+    </w:p>
+    <w:p>
+      <w:pPr>
+        <w:pStyle w:val="2"/>
+        <w:rPr>
+          <w:highlight w:val="red"/>
+        </w:rPr>
+      </w:pPr>
+      <w:bookmarkStart w:id="42" w:name="_Toc390441935"/>
+      <w:r>
+        <w:rPr>
+          <w:highlight w:val="red"/>
+        </w:rPr>
+        <w:t>State Machine Diagram</w:t>
+      </w:r>
+      <w:bookmarkEnd w:id="42"/>
+    </w:p>
+    <w:p>
+      <w:pPr>
+        <w:keepNext/>
+        <w:ind w:left="720"/>
+        <w:rPr>
+          <w:b/>
+          <w:color w:val="FF0000"/>
+          <w:sz w:val="28"/>
+        </w:rPr>
+      </w:pPr>
+      <w:r>
+        <w:rPr>
+          <w:b/>
+          <w:color w:val="FF0000"/>
+          <w:sz w:val="28"/>
+          <w:lang w:val="ru-RU"/>
+        </w:rPr>
+        <w:t>Добавить готовую диаграмму по ее завершении!!!</w:t>
+      </w:r>
+    </w:p>
+    <w:p>
+      <w:pPr>
+        <w:pStyle w:val="2"/>
+        <w:rPr>
+          <w:highlight w:val="red"/>
+        </w:rPr>
+      </w:pPr>
+      <w:bookmarkStart w:id="43" w:name="_Toc390441936"/>
+      <w:r>
+        <w:rPr>
+          <w:highlight w:val="red"/>
+        </w:rPr>
+        <w:t>Sequence Diagram</w:t>
+      </w:r>
+      <w:bookmarkEnd w:id="43"/>
+    </w:p>
+    <w:p>
+      <w:pPr>
+        <w:keepNext/>
+        <w:ind w:left="720"/>
+        <w:rPr>
+          <w:b/>
+          <w:color w:val="FF0000"/>
+          <w:sz w:val="28"/>
+        </w:rPr>
+      </w:pPr>
+      <w:r>
+        <w:rPr>
+          <w:b/>
+          <w:color w:val="FF0000"/>
+          <w:sz w:val="28"/>
+          <w:lang w:val="ru-RU"/>
+        </w:rPr>
+        <w:t>Добавить готовую диаграмму по ее завершении!!!</w:t>
+      </w:r>
+    </w:p>
+    <w:p>
+      <w:pPr>
+        <w:pStyle w:val="2"/>
+        <w:rPr>
+          <w:highlight w:val="red"/>
+        </w:rPr>
+      </w:pPr>
+      <w:bookmarkStart w:id="44" w:name="_Toc390441937"/>
+      <w:r>
+        <w:rPr>
+          <w:highlight w:val="red"/>
+        </w:rPr>
+        <w:t>Cooperation and Interaction Diagrams</w:t>
+      </w:r>
+      <w:bookmarkEnd w:id="44"/>
+    </w:p>
+    <w:p>
+      <w:pPr>
+        <w:keepNext/>
+        <w:ind w:left="720"/>
+        <w:rPr>
+          <w:b/>
+          <w:color w:val="FF0000"/>
+          <w:sz w:val="28"/>
+          <w:lang w:val="ru-RU"/>
+        </w:rPr>
+      </w:pPr>
+      <w:r>
+        <w:rPr>
+          <w:b/>
+          <w:color w:val="FF0000"/>
+          <w:sz w:val="28"/>
+          <w:lang w:val="ru-RU"/>
+        </w:rPr>
+        <w:t>Добавить готовую диаграмму по ее завершении!!!</w:t>
+      </w:r>
+    </w:p>
+    <w:p>
+      <w:pPr>
+        <w:pStyle w:val="2"/>
+        <w:rPr>
+          <w:highlight w:val="red"/>
+        </w:rPr>
+      </w:pPr>
+      <w:bookmarkStart w:id="45" w:name="_Toc390441938"/>
+      <w:r>
+        <w:rPr>
+          <w:highlight w:val="red"/>
+        </w:rPr>
+        <w:t>Class Diagram (full version)</w:t>
+      </w:r>
+      <w:bookmarkEnd w:id="45"/>
+    </w:p>
+    <w:p>
+      <w:pPr>
+        <w:keepNext/>
+        <w:ind w:left="720"/>
+        <w:rPr>
+          <w:b/>
+          <w:color w:val="FF0000"/>
+          <w:sz w:val="28"/>
+          <w:lang w:val="ru-RU"/>
+        </w:rPr>
+      </w:pPr>
+      <w:r>
+        <w:rPr>
+          <w:b/>
+          <w:color w:val="FF0000"/>
+          <w:sz w:val="28"/>
+          <w:lang w:val="ru-RU"/>
+        </w:rPr>
+        <w:t>Добавить готовую диаграмму по ее завершении!!!</w:t>
+      </w:r>
+    </w:p>
+    <w:p>
+      <w:pPr>
+        <w:pStyle w:val="2"/>
+      </w:pPr>
+      <w:bookmarkStart w:id="46" w:name="_Toc390441939"/>
+      <w:r>
+        <w:t>Data Base Diagram</w:t>
+      </w:r>
+      <w:bookmarkEnd w:id="46"/>
+    </w:p>
+    <w:p>
+      <w:pPr>
+        <w:ind w:left="720"/>
+        <w:rPr>
+          <w:lang w:val="ru-RU"/>
+        </w:rPr>
+      </w:pPr>
+      <w:r>
+        <w:rPr>
+          <w:lang w:val="ru-RU"/>
+        </w:rPr>
+        <w:t xml:space="preserve">Данная диаграмма описывает архитектуру базы данных более детально по сравнению с </w:t>
+      </w:r>
+      <w:r>
+        <w:t>Use</w:t>
+      </w:r>
+      <w:r>
+        <w:rPr>
+          <w:lang w:val="ru-RU"/>
+        </w:rPr>
+        <w:t xml:space="preserve"> </w:t>
+      </w:r>
+      <w:r>
+        <w:t>Case</w:t>
+      </w:r>
+      <w:r>
+        <w:rPr>
+          <w:lang w:val="ru-RU"/>
+        </w:rPr>
+        <w:t xml:space="preserve"> </w:t>
+      </w:r>
+      <w:r>
+        <w:t>View</w:t>
+      </w:r>
+      <w:r>
+        <w:rPr>
+          <w:lang w:val="ru-RU"/>
+        </w:rPr>
+        <w:t xml:space="preserve"> и является реальной структурой базы данных системы.</w:t>
+      </w:r>
+    </w:p>
+    <w:p>
+      <w:pPr>
+        <w:keepNext/>
+        <w:ind w:left="720"/>
+        <w:rPr>
+          <w:b/>
+          <w:color w:val="FF0000"/>
+          <w:sz w:val="28"/>
         </w:rPr>
       </w:pPr>
       <w:r>
@@ -7817,6 +10160,7 @@
           <w:sz w:val="28"/>
           <w:lang w:val="ru-RU" w:eastAsia="ru-RU"/>
         </w:rPr>
+        <w:lastRenderedPageBreak/>
         <w:drawing>
           <wp:inline distT="0" distB="0" distL="0" distR="0" wp14:anchorId="0DE15A22" wp14:editId="194B833A">
             <wp:extent cx="7735062" cy="3450670"/>
@@ -7835,7 +10179,7 @@
                     </pic:cNvPicPr>
                   </pic:nvPicPr>
                   <pic:blipFill>
-                    <a:blip r:embed="rId20"/>
+                    <a:blip r:embed="rId22"/>
                     <a:srcRect/>
                     <a:stretch>
                       <a:fillRect/>
@@ -7943,7 +10287,6 @@
         <w:rPr>
           <w:lang w:val="ru-RU"/>
         </w:rPr>
-        <w:lastRenderedPageBreak/>
         <w:t>Таблицы Размер, Тип материалов, Статус, Фасон являются словарями, в которых хранятся уникальные значения.</w:t>
       </w:r>
     </w:p>
@@ -8575,6 +10918,7 @@
           <w:color w:val="000000"/>
           <w:lang w:eastAsia="ru-RU"/>
         </w:rPr>
+        <w:lastRenderedPageBreak/>
         <w:t>SIZE</w:t>
       </w:r>
       <w:r>
@@ -9260,7 +11604,39 @@
           <w:color w:val="000000"/>
           <w:lang w:val="ru-RU" w:eastAsia="ru-RU"/>
         </w:rPr>
-        <w:t>- таблица, описывающая наличие и кол-во материалов на складе.</w:t>
+        <w:t xml:space="preserve">- таблица, описывающая наличие </w:t>
+      </w:r>
+      <w:r>
+        <w:rPr>
+          <w:bCs/>
+          <w:color w:val="000000"/>
+          <w:lang w:val="ru-RU" w:eastAsia="ru-RU"/>
+        </w:rPr>
+        <w:t xml:space="preserve">материалов </w:t>
+      </w:r>
+      <w:r>
+        <w:rPr>
+          <w:bCs/>
+          <w:color w:val="000000"/>
+          <w:lang w:val="ru-RU" w:eastAsia="ru-RU"/>
+        </w:rPr>
+        <w:t>и</w:t>
+      </w:r>
+      <w:r>
+        <w:rPr>
+          <w:bCs/>
+          <w:color w:val="000000"/>
+          <w:lang w:val="ru-RU" w:eastAsia="ru-RU"/>
+        </w:rPr>
+        <w:t xml:space="preserve"> их</w:t>
+      </w:r>
+      <w:r>
+        <w:rPr>
+          <w:bCs/>
+          <w:color w:val="000000"/>
+          <w:lang w:val="ru-RU" w:eastAsia="ru-RU"/>
+        </w:rPr>
+        <w:t xml:space="preserve"> кол-во на складе.</w:t>
       </w:r>
       <w:proofErr w:type="gramEnd"/>
     </w:p>
@@ -9581,21 +11957,20 @@
         <w:ind w:left="1440"/>
         <w:rPr>
           <w:color w:val="000000"/>
-          <w:lang w:eastAsia="ru-RU"/>
-        </w:rPr>
-      </w:pPr>
-      <w:r>
-        <w:rPr>
-          <w:color w:val="000000"/>
-          <w:lang w:eastAsia="ru-RU"/>
-        </w:rPr>
-        <w:lastRenderedPageBreak/>
+          <w:lang w:val="ru-RU" w:eastAsia="ru-RU"/>
+        </w:rPr>
+      </w:pPr>
+      <w:r>
+        <w:rPr>
+          <w:color w:val="000000"/>
+          <w:lang w:eastAsia="ru-RU"/>
+        </w:rPr>
         <w:t>MAGIC</w:t>
       </w:r>
       <w:r>
         <w:rPr>
           <w:color w:val="000000"/>
-          <w:lang w:eastAsia="ru-RU"/>
+          <w:lang w:val="ru-RU" w:eastAsia="ru-RU"/>
         </w:rPr>
         <w:t>.</w:t>
       </w:r>
@@ -9609,7 +11984,7 @@
       <w:r>
         <w:rPr>
           <w:color w:val="000000"/>
-          <w:lang w:eastAsia="ru-RU"/>
+          <w:lang w:val="ru-RU" w:eastAsia="ru-RU"/>
         </w:rPr>
         <w:t>_</w:t>
       </w:r>
@@ -9623,35 +11998,24 @@
       <w:r>
         <w:rPr>
           <w:color w:val="000000"/>
-          <w:lang w:eastAsia="ru-RU"/>
+          <w:lang w:val="ru-RU" w:eastAsia="ru-RU"/>
         </w:rPr>
         <w:t xml:space="preserve"> – </w:t>
       </w:r>
-      <w:proofErr w:type="spellStart"/>
       <w:r>
         <w:rPr>
           <w:color w:val="000000"/>
           <w:lang w:val="ru-RU" w:eastAsia="ru-RU"/>
         </w:rPr>
-        <w:t>названиесв</w:t>
-      </w:r>
-      <w:proofErr w:type="spellEnd"/>
-      <w:r>
-        <w:rPr>
-          <w:color w:val="000000"/>
-          <w:lang w:eastAsia="ru-RU"/>
-        </w:rPr>
-        <w:t>-</w:t>
-      </w:r>
-      <w:proofErr w:type="spellStart"/>
+        <w:t>название</w:t>
+      </w:r>
       <w:r>
         <w:rPr>
           <w:color w:val="000000"/>
           <w:lang w:val="ru-RU" w:eastAsia="ru-RU"/>
         </w:rPr>
-        <w:t>ва</w:t>
-      </w:r>
-      <w:proofErr w:type="spellEnd"/>
+        <w:t xml:space="preserve"> свойства</w:t>
+      </w:r>
     </w:p>
     <w:p>
       <w:pPr>
@@ -10168,9 +12532,6 @@
     <w:p>
       <w:pPr>
         <w:ind w:left="720"/>
-        <w:rPr>
-          <w:lang w:val="ru-RU"/>
-        </w:rPr>
       </w:pPr>
       <w:r>
         <w:rPr>
@@ -10195,20 +12556,116 @@
     </w:p>
     <w:p>
       <w:pPr>
-        <w:rPr>
-          <w:lang w:val="ru-RU"/>
-        </w:rPr>
-      </w:pPr>
+        <w:pStyle w:val="2"/>
+        <w:rPr>
+          <w:highlight w:val="red"/>
+        </w:rPr>
+      </w:pPr>
+      <w:bookmarkStart w:id="47" w:name="_Toc390441940"/>
+      <w:r>
+        <w:rPr>
+          <w:highlight w:val="red"/>
+        </w:rPr>
+        <w:lastRenderedPageBreak/>
+        <w:t>Deployment Diagram</w:t>
+      </w:r>
+      <w:bookmarkEnd w:id="47"/>
+    </w:p>
+    <w:p>
+      <w:pPr>
+        <w:keepNext/>
+        <w:ind w:left="720"/>
+        <w:rPr>
+          <w:b/>
+          <w:color w:val="FF0000"/>
+          <w:sz w:val="28"/>
+          <w:lang w:val="ru-RU"/>
+        </w:rPr>
+      </w:pPr>
+      <w:r>
+        <w:rPr>
+          <w:b/>
+          <w:color w:val="FF0000"/>
+          <w:sz w:val="28"/>
+          <w:lang w:val="ru-RU"/>
+        </w:rPr>
+        <w:t>Добавить готовую диаграмму по ее завершении!!!</w:t>
+      </w:r>
+    </w:p>
+    <w:p>
+      <w:pPr>
+        <w:pStyle w:val="2"/>
+        <w:rPr>
+          <w:highlight w:val="red"/>
+        </w:rPr>
+      </w:pPr>
+      <w:bookmarkStart w:id="48" w:name="_Toc390441941"/>
+      <w:r>
+        <w:rPr>
+          <w:highlight w:val="red"/>
+        </w:rPr>
+        <w:t>Package Diagram</w:t>
+      </w:r>
+      <w:bookmarkEnd w:id="48"/>
+    </w:p>
+    <w:p>
+      <w:pPr>
+        <w:keepNext/>
+        <w:ind w:left="720"/>
+        <w:rPr>
+          <w:b/>
+          <w:color w:val="FF0000"/>
+          <w:sz w:val="28"/>
+          <w:lang w:val="ru-RU"/>
+        </w:rPr>
+      </w:pPr>
+      <w:r>
+        <w:rPr>
+          <w:b/>
+          <w:color w:val="FF0000"/>
+          <w:sz w:val="28"/>
+          <w:lang w:val="ru-RU"/>
+        </w:rPr>
+        <w:t>Добавить готовую диаграмму по ее завершении!!!</w:t>
+      </w:r>
+    </w:p>
+    <w:p>
+      <w:pPr>
+        <w:rPr>
+          <w:lang w:val="ru-RU"/>
+        </w:rPr>
+      </w:pPr>
+    </w:p>
+    <w:p>
+      <w:pPr>
+        <w:widowControl/>
+        <w:spacing w:line="240" w:lineRule="auto"/>
+        <w:rPr>
+          <w:rFonts w:ascii="Arial" w:hAnsi="Arial"/>
+          <w:b/>
+          <w:sz w:val="24"/>
+        </w:rPr>
+      </w:pPr>
+      <w:r>
+        <w:br w:type="page"/>
+      </w:r>
     </w:p>
     <w:p>
       <w:pPr>
         <w:pStyle w:val="1"/>
-      </w:pPr>
-      <w:bookmarkStart w:id="32" w:name="_Toc390249132"/>
-      <w:r>
+        <w:rPr>
+          <w:highlight w:val="red"/>
+        </w:rPr>
+      </w:pPr>
+      <w:bookmarkStart w:id="49" w:name="_Toc390441942"/>
+      <w:r>
+        <w:rPr>
+          <w:highlight w:val="red"/>
+        </w:rPr>
+        <w:lastRenderedPageBreak/>
         <w:t>Data View (optional)</w:t>
       </w:r>
-      <w:bookmarkEnd w:id="32"/>
+      <w:bookmarkEnd w:id="49"/>
     </w:p>
     <w:p>
       <w:pPr>
@@ -10234,12 +12691,18 @@
     <w:p>
       <w:pPr>
         <w:pStyle w:val="1"/>
-      </w:pPr>
-      <w:bookmarkStart w:id="33" w:name="_Toc390249133"/>
-      <w:r>
+        <w:rPr>
+          <w:highlight w:val="red"/>
+        </w:rPr>
+      </w:pPr>
+      <w:bookmarkStart w:id="50" w:name="_Toc390441943"/>
+      <w:r>
+        <w:rPr>
+          <w:highlight w:val="red"/>
+        </w:rPr>
         <w:t>Size and Performance</w:t>
       </w:r>
-      <w:bookmarkEnd w:id="33"/>
+      <w:bookmarkEnd w:id="50"/>
     </w:p>
     <w:p>
       <w:pPr>
@@ -10254,12 +12717,18 @@
     <w:p>
       <w:pPr>
         <w:pStyle w:val="1"/>
-      </w:pPr>
-      <w:bookmarkStart w:id="34" w:name="_Toc390249134"/>
-      <w:r>
+        <w:rPr>
+          <w:highlight w:val="red"/>
+        </w:rPr>
+      </w:pPr>
+      <w:bookmarkStart w:id="51" w:name="_Toc390441944"/>
+      <w:r>
+        <w:rPr>
+          <w:highlight w:val="red"/>
+        </w:rPr>
         <w:t>Quality</w:t>
       </w:r>
-      <w:bookmarkEnd w:id="34"/>
+      <w:bookmarkEnd w:id="51"/>
     </w:p>
     <w:p>
       <w:pPr>
@@ -10269,15 +12738,12 @@
         <w:t>[A description of how the software architecture contributes to all capabilities (other than functionality) of the system: extensibility, reliability, portability, and so on. If these characteristics have special significance, such as safety, security or privacy implications, they must be clearly delineated.]</w:t>
       </w:r>
     </w:p>
-    <w:p>
-      <w:bookmarkStart w:id="35" w:name="_GoBack"/>
-      <w:bookmarkEnd w:id="35"/>
-    </w:p>
+    <w:p/>
     <w:sectPr>
-      <w:headerReference w:type="default" r:id="rId21"/>
-      <w:footerReference w:type="default" r:id="rId22"/>
-      <w:headerReference w:type="first" r:id="rId23"/>
-      <w:footerReference w:type="first" r:id="rId24"/>
+      <w:headerReference w:type="default" r:id="rId23"/>
+      <w:footerReference w:type="default" r:id="rId24"/>
+      <w:headerReference w:type="first" r:id="rId25"/>
+      <w:footerReference w:type="first" r:id="rId26"/>
       <w:pgSz w:w="15840" w:h="12240" w:orient="landscape" w:code="1"/>
       <w:pgMar w:top="1440" w:right="1440" w:bottom="1440" w:left="1440" w:header="720" w:footer="720" w:gutter="0"/>
       <w:cols w:space="720"/>
@@ -10408,27 +12874,17 @@
           <w:r>
             <w:sym w:font="Symbol" w:char="F0D3"/>
           </w:r>
-          <w:r>
-            <w:fldChar w:fldCharType="begin"/>
-          </w:r>
-          <w:r>
-            <w:instrText xml:space="preserve"> DOCPROPERTY "Company"  \* MERGEFORMAT </w:instrText>
-          </w:r>
-          <w:r>
-            <w:fldChar w:fldCharType="separate"/>
-          </w:r>
-          <w:r>
-            <w:t>&lt;</w:t>
-          </w:r>
-          <w:r>
-            <w:t xml:space="preserve">CRAFT-DEVELOPMENT </w:t>
-          </w:r>
-          <w:r>
-            <w:t>&gt;</w:t>
-          </w:r>
-          <w:r>
-            <w:fldChar w:fldCharType="end"/>
-          </w:r>
+          <w:fldSimple w:instr=" DOCPROPERTY &quot;Company&quot;  \* MERGEFORMAT ">
+            <w:r>
+              <w:t>&lt;</w:t>
+            </w:r>
+            <w:r>
+              <w:t xml:space="preserve">CRAFT-DEVELOPMENT </w:t>
+            </w:r>
+            <w:r>
+              <w:t>&gt;</w:t>
+            </w:r>
+          </w:fldSimple>
           <w:r>
             <w:t xml:space="preserve">, </w:t>
           </w:r>
@@ -10495,7 +12951,7 @@
               <w:rStyle w:val="a8"/>
               <w:noProof/>
             </w:rPr>
-            <w:t>17</w:t>
+            <w:t>6</w:t>
           </w:r>
           <w:r>
             <w:rPr>
@@ -10509,29 +12965,15 @@
             </w:rPr>
             <w:t xml:space="preserve"> of </w:t>
           </w:r>
-          <w:r>
-            <w:fldChar w:fldCharType="begin"/>
-          </w:r>
-          <w:r>
-            <w:instrText xml:space="preserve"> NUMPAGES  \* MERGEFORMAT </w:instrText>
-          </w:r>
-          <w:r>
-            <w:fldChar w:fldCharType="separate"/>
-          </w:r>
-          <w:r>
-            <w:rPr>
-              <w:rStyle w:val="a8"/>
-              <w:noProof/>
-            </w:rPr>
-            <w:t>17</w:t>
-          </w:r>
-          <w:r>
-            <w:rPr>
-              <w:rStyle w:val="a8"/>
-              <w:noProof/>
-            </w:rPr>
-            <w:fldChar w:fldCharType="end"/>
-          </w:r>
+          <w:fldSimple w:instr=" NUMPAGES  \* MERGEFORMAT ">
+            <w:r>
+              <w:rPr>
+                <w:rStyle w:val="a8"/>
+                <w:noProof/>
+              </w:rPr>
+              <w:t>24</w:t>
+            </w:r>
+          </w:fldSimple>
         </w:p>
       </w:tc>
     </w:tr>
@@ -10611,31 +13053,16 @@
         <w:lang w:val="ru-RU"/>
       </w:rPr>
     </w:pPr>
-    <w:r>
-      <w:fldChar w:fldCharType="begin"/>
-    </w:r>
-    <w:r>
-      <w:instrText xml:space="preserve"> DOCPROPERTY "Company"  \* MERGEFORMAT </w:instrText>
-    </w:r>
-    <w:r>
-      <w:fldChar w:fldCharType="separate"/>
-    </w:r>
-    <w:r>
-      <w:rPr>
-        <w:rFonts w:ascii="Arial" w:hAnsi="Arial"/>
-        <w:b/>
-        <w:sz w:val="36"/>
-      </w:rPr>
-      <w:t>&lt;CRAFT-DEVELOPMENT&gt;</w:t>
-    </w:r>
-    <w:r>
-      <w:rPr>
-        <w:rFonts w:ascii="Arial" w:hAnsi="Arial"/>
-        <w:b/>
-        <w:sz w:val="36"/>
-      </w:rPr>
-      <w:fldChar w:fldCharType="end"/>
-    </w:r>
+    <w:fldSimple w:instr=" DOCPROPERTY &quot;Company&quot;  \* MERGEFORMAT ">
+      <w:r>
+        <w:rPr>
+          <w:rFonts w:ascii="Arial" w:hAnsi="Arial"/>
+          <w:b/>
+          <w:sz w:val="36"/>
+        </w:rPr>
+        <w:t>&lt;CRAFT-DEVELOPMENT&gt;</w:t>
+      </w:r>
+    </w:fldSimple>
   </w:p>
   <w:p>
     <w:pPr>
@@ -10686,39 +13113,29 @@
             <w:spacing w:line="240" w:lineRule="auto"/>
             <w:jc w:val="right"/>
           </w:pPr>
-          <w:r>
-            <w:fldChar w:fldCharType="begin"/>
-          </w:r>
-          <w:r>
-            <w:instrText xml:space="preserve"> SUBJECT  \* MERGEFORMAT </w:instrText>
-          </w:r>
-          <w:r>
-            <w:fldChar w:fldCharType="separate"/>
-          </w:r>
-          <w:r>
-            <w:rPr>
-              <w:lang w:val="ru-RU"/>
-            </w:rPr>
-            <w:t>&lt;</w:t>
-          </w:r>
-          <w:r>
-            <w:rPr>
-              <w:lang w:val="ru-RU"/>
-            </w:rPr>
-            <w:t>МКСИД</w:t>
-          </w:r>
-          <w:r>
-            <w:rPr>
-              <w:lang w:val="ru-RU"/>
-            </w:rPr>
-            <w:t xml:space="preserve"> «Иллюзия»</w:t>
-          </w:r>
-          <w:r>
-            <w:t>&gt;</w:t>
-          </w:r>
-          <w:r>
-            <w:fldChar w:fldCharType="end"/>
-          </w:r>
+          <w:fldSimple w:instr=" SUBJECT  \* MERGEFORMAT ">
+            <w:r>
+              <w:rPr>
+                <w:lang w:val="ru-RU"/>
+              </w:rPr>
+              <w:t>&lt;</w:t>
+            </w:r>
+            <w:r>
+              <w:rPr>
+                <w:lang w:val="ru-RU"/>
+              </w:rPr>
+              <w:t>МКСИД</w:t>
+            </w:r>
+            <w:r>
+              <w:rPr>
+                <w:lang w:val="ru-RU"/>
+              </w:rPr>
+              <w:t xml:space="preserve"> «Иллюзия»</w:t>
+            </w:r>
+            <w:r>
+              <w:t>&gt;</w:t>
+            </w:r>
+          </w:fldSimple>
         </w:p>
       </w:tc>
       <w:tc>
@@ -10740,13 +13157,7 @@
             <w:rPr>
               <w:lang w:val="ru-RU"/>
             </w:rPr>
-            <w:t>0</w:t>
-          </w:r>
-          <w:r>
-            <w:t>.</w:t>
-          </w:r>
-          <w:r>
-            <w:t>9</w:t>
+            <w:t>1.0</w:t>
           </w:r>
           <w:r>
             <w:t>&gt;</w:t>
@@ -10760,21 +13171,11 @@
           <w:tcW w:w="6379" w:type="dxa"/>
         </w:tcPr>
         <w:p>
-          <w:r>
-            <w:fldChar w:fldCharType="begin"/>
-          </w:r>
-          <w:r>
-            <w:instrText xml:space="preserve"> TITLE  \* MERGEFORMAT </w:instrText>
-          </w:r>
-          <w:r>
-            <w:fldChar w:fldCharType="separate"/>
-          </w:r>
-          <w:r>
-            <w:t>Software Architecture Document</w:t>
-          </w:r>
-          <w:r>
-            <w:fldChar w:fldCharType="end"/>
-          </w:r>
+          <w:fldSimple w:instr=" TITLE  \* MERGEFORMAT ">
+            <w:r>
+              <w:t>Software Architecture Document</w:t>
+            </w:r>
+          </w:fldSimple>
         </w:p>
       </w:tc>
       <w:tc>
@@ -10792,10 +13193,7 @@
             <w:t>1</w:t>
           </w:r>
           <w:r>
-            <w:t>3</w:t>
-          </w:r>
-          <w:r>
-            <w:t>/</w:t>
+            <w:t>3/</w:t>
           </w:r>
           <w:r>
             <w:rPr>
@@ -12647,6 +15045,18 @@
       <w:szCs w:val="32"/>
     </w:rPr>
   </w:style>
+  <w:style w:type="paragraph" w:styleId="afb">
+    <w:name w:val="No Spacing"/>
+    <w:uiPriority w:val="1"/>
+    <w:qFormat/>
+    <w:rsid w:val="00AE1C72"/>
+    <w:pPr>
+      <w:widowControl w:val="0"/>
+    </w:pPr>
+    <w:rPr>
+      <w:lang w:val="en-US" w:eastAsia="en-US"/>
+    </w:rPr>
+  </w:style>
 </w:styles>
 </file>
 
@@ -13128,7 +15538,7 @@
 </file>
 
 <file path=customXml/itemProps1.xml><?xml version="1.0" encoding="utf-8"?>
-<ds:datastoreItem xmlns:ds="http://schemas.openxmlformats.org/officeDocument/2006/customXml" ds:itemID="{7CCA2673-C3F5-4729-AF9E-D26A95F028D1}">
+<ds:datastoreItem xmlns:ds="http://schemas.openxmlformats.org/officeDocument/2006/customXml" ds:itemID="{B4553749-6F77-4D68-A3C0-EE9BF76083F9}">
   <ds:schemaRefs>
     <ds:schemaRef ds:uri="http://schemas.openxmlformats.org/officeDocument/2006/bibliography"/>
   </ds:schemaRefs>

--- a/RUP/Software Architecture Document.docx
+++ b/RUP/Software Architecture Document.docx
@@ -1,6 +1,6 @@
 
 <file path=word/document.xml><?xml version="1.0" encoding="utf-8"?>
-<w:document xmlns:wpc="http://schemas.microsoft.com/office/word/2010/wordprocessingCanvas" xmlns:mc="http://schemas.openxmlformats.org/markup-compatibility/2006" xmlns:o="urn:schemas-microsoft-com:office:office" xmlns:r="http://schemas.openxmlformats.org/officeDocument/2006/relationships" xmlns:m="http://schemas.openxmlformats.org/officeDocument/2006/math" xmlns:v="urn:schemas-microsoft-com:vml" xmlns:wp14="http://schemas.microsoft.com/office/word/2010/wordprocessingDrawing" xmlns:wp="http://schemas.openxmlformats.org/drawingml/2006/wordprocessingDrawing" xmlns:w10="urn:schemas-microsoft-com:office:word" xmlns:w="http://schemas.openxmlformats.org/wordprocessingml/2006/main" xmlns:w14="http://schemas.microsoft.com/office/word/2010/wordml" xmlns:wpg="http://schemas.microsoft.com/office/word/2010/wordprocessingGroup" xmlns:wpi="http://schemas.microsoft.com/office/word/2010/wordprocessingInk" xmlns:wne="http://schemas.microsoft.com/office/word/2006/wordml" xmlns:wps="http://schemas.microsoft.com/office/word/2010/wordprocessingShape" mc:Ignorable="w14 wp14">
+<w:document xmlns:wpc="http://schemas.microsoft.com/office/word/2010/wordprocessingCanvas" xmlns:mc="http://schemas.openxmlformats.org/markup-compatibility/2006" xmlns:o="urn:schemas-microsoft-com:office:office" xmlns:r="http://schemas.openxmlformats.org/officeDocument/2006/relationships" xmlns:m="http://schemas.openxmlformats.org/officeDocument/2006/math" xmlns:v="urn:schemas-microsoft-com:vml" xmlns:wp14="http://schemas.microsoft.com/office/word/2010/wordprocessingDrawing" xmlns:wp="http://schemas.openxmlformats.org/drawingml/2006/wordprocessingDrawing" xmlns:w10="urn:schemas-microsoft-com:office:word" xmlns:w="http://schemas.openxmlformats.org/wordprocessingml/2006/main" xmlns:w14="http://schemas.microsoft.com/office/word/2010/wordml" xmlns:w15="http://schemas.microsoft.com/office/word/2012/wordml" xmlns:wpg="http://schemas.microsoft.com/office/word/2010/wordprocessingGroup" xmlns:wpi="http://schemas.microsoft.com/office/word/2010/wordprocessingInk" xmlns:wne="http://schemas.microsoft.com/office/word/2006/wordml" xmlns:wps="http://schemas.microsoft.com/office/word/2010/wordprocessingShape" mc:Ignorable="w14 w15 wp14">
   <w:body>
     <w:p>
       <w:pPr>
@@ -64,11 +64,21 @@
         <w:pStyle w:val="a3"/>
         <w:jc w:val="right"/>
       </w:pPr>
-      <w:fldSimple w:instr=" TITLE  \* MERGEFORMAT ">
-        <w:r>
-          <w:t>Software Architecture Document</w:t>
-        </w:r>
-      </w:fldSimple>
+      <w:r>
+        <w:fldChar w:fldCharType="begin"/>
+      </w:r>
+      <w:r>
+        <w:instrText xml:space="preserve"> TITLE  \* MERGEFORMAT </w:instrText>
+      </w:r>
+      <w:r>
+        <w:fldChar w:fldCharType="separate"/>
+      </w:r>
+      <w:r>
+        <w:t>Software Architecture Document</w:t>
+      </w:r>
+      <w:r>
+        <w:fldChar w:fldCharType="end"/>
+      </w:r>
     </w:p>
     <w:p>
       <w:pPr>
@@ -93,7 +103,6 @@
       <w:r>
         <w:rPr>
           <w:sz w:val="28"/>
-          <w:lang w:val="ru-RU"/>
         </w:rPr>
         <w:t>1.0</w:t>
       </w:r>
@@ -125,8 +134,8 @@
     <w:p>
       <w:pPr>
         <w:sectPr>
-          <w:headerReference w:type="default" r:id="rId9"/>
-          <w:footerReference w:type="even" r:id="rId10"/>
+          <w:headerReference w:type="default" r:id="rId8"/>
+          <w:footerReference w:type="even" r:id="rId9"/>
           <w:pgSz w:w="12240" w:h="15840" w:code="1"/>
           <w:pgMar w:top="1440" w:right="1440" w:bottom="1440" w:left="1440" w:header="720" w:footer="720" w:gutter="0"/>
           <w:cols w:space="720"/>
@@ -337,19 +346,11 @@
                 <w:lang w:val="ru-RU"/>
               </w:rPr>
             </w:pPr>
-            <w:proofErr w:type="spellStart"/>
-            <w:r>
-              <w:rPr>
-                <w:lang w:val="ru-RU"/>
-              </w:rPr>
-              <w:t>Кобцев</w:t>
-            </w:r>
-            <w:proofErr w:type="spellEnd"/>
-            <w:r>
-              <w:rPr>
-                <w:lang w:val="ru-RU"/>
-              </w:rPr>
-              <w:t xml:space="preserve"> С.В.</w:t>
+            <w:r>
+              <w:rPr>
+                <w:lang w:val="ru-RU"/>
+              </w:rPr>
+              <w:t>Кобцев С.В.</w:t>
             </w:r>
           </w:p>
         </w:tc>
@@ -673,20 +674,7 @@
                 <w:lang w:val="ru-RU"/>
               </w:rPr>
               <w:br/>
-            </w:r>
-            <w:proofErr w:type="spellStart"/>
-            <w:r>
-              <w:rPr>
-                <w:lang w:val="ru-RU"/>
-              </w:rPr>
-              <w:t>Кобцев</w:t>
-            </w:r>
-            <w:proofErr w:type="spellEnd"/>
-            <w:r>
-              <w:rPr>
-                <w:lang w:val="ru-RU"/>
-              </w:rPr>
-              <w:t xml:space="preserve"> С.В.</w:t>
+              <w:t>Кобцев С.В.</w:t>
             </w:r>
           </w:p>
         </w:tc>
@@ -1234,19 +1222,11 @@
                 <w:lang w:val="ru-RU"/>
               </w:rPr>
             </w:pPr>
-            <w:proofErr w:type="spellStart"/>
-            <w:r>
-              <w:rPr>
-                <w:lang w:val="ru-RU"/>
-              </w:rPr>
-              <w:t>Кобцев</w:t>
-            </w:r>
-            <w:proofErr w:type="spellEnd"/>
-            <w:r>
-              <w:rPr>
-                <w:lang w:val="ru-RU"/>
-              </w:rPr>
-              <w:t xml:space="preserve"> С.В.</w:t>
+            <w:r>
+              <w:rPr>
+                <w:lang w:val="ru-RU"/>
+              </w:rPr>
+              <w:t>Кобцев С.В.</w:t>
             </w:r>
           </w:p>
         </w:tc>
@@ -5020,7 +5000,7 @@
           <w:noProof/>
           <w:sz w:val="22"/>
           <w:szCs w:val="22"/>
-          <w:lang w:val="ru-RU" w:eastAsia="ru-RU"/>
+          <w:lang w:eastAsia="ru-RU"/>
         </w:rPr>
       </w:pPr>
       <w:r>
@@ -5036,7 +5016,7 @@
           <w:noProof/>
           <w:sz w:val="22"/>
           <w:szCs w:val="22"/>
-          <w:lang w:val="ru-RU" w:eastAsia="ru-RU"/>
+          <w:lang w:eastAsia="ru-RU"/>
         </w:rPr>
         <w:tab/>
       </w:r>
@@ -5100,7 +5080,7 @@
           <w:noProof/>
           <w:sz w:val="22"/>
           <w:szCs w:val="22"/>
-          <w:lang w:val="ru-RU" w:eastAsia="ru-RU"/>
+          <w:lang w:eastAsia="ru-RU"/>
         </w:rPr>
       </w:pPr>
       <w:r>
@@ -5116,7 +5096,7 @@
           <w:noProof/>
           <w:sz w:val="22"/>
           <w:szCs w:val="22"/>
-          <w:lang w:val="ru-RU" w:eastAsia="ru-RU"/>
+          <w:lang w:eastAsia="ru-RU"/>
         </w:rPr>
         <w:tab/>
       </w:r>
@@ -5179,11 +5159,22 @@
       <w:r>
         <w:br w:type="page"/>
       </w:r>
-      <w:fldSimple w:instr=" TITLE  \* MERGEFORMAT ">
-        <w:r>
-          <w:t>Software Architecture Document</w:t>
-        </w:r>
-      </w:fldSimple>
+      <w:r>
+        <w:lastRenderedPageBreak/>
+        <w:fldChar w:fldCharType="begin"/>
+      </w:r>
+      <w:r>
+        <w:instrText xml:space="preserve"> TITLE  \* MERGEFORMAT </w:instrText>
+      </w:r>
+      <w:r>
+        <w:fldChar w:fldCharType="separate"/>
+      </w:r>
+      <w:r>
+        <w:t>Software Architecture Document</w:t>
+      </w:r>
+      <w:r>
+        <w:fldChar w:fldCharType="end"/>
+      </w:r>
     </w:p>
     <w:p>
       <w:pPr>
@@ -5301,21 +5292,7 @@
         <w:rPr>
           <w:lang w:val="ru-RU"/>
         </w:rPr>
-        <w:t xml:space="preserve">Данный документ предназначен для получения и передачи </w:t>
-      </w:r>
-      <w:proofErr w:type="gramStart"/>
-      <w:r>
-        <w:rPr>
-          <w:lang w:val="ru-RU"/>
-        </w:rPr>
-        <w:t>архитектурных решений</w:t>
-      </w:r>
-      <w:proofErr w:type="gramEnd"/>
-      <w:r>
-        <w:rPr>
-          <w:lang w:val="ru-RU"/>
-        </w:rPr>
-        <w:t>, которые были приняты в системе.</w:t>
+        <w:t>Данный документ предназначен для получения и передачи архитектурных решений, которые были приняты в системе.</w:t>
       </w:r>
     </w:p>
     <w:p>
@@ -5393,7 +5370,7 @@
                     </pic:cNvPicPr>
                   </pic:nvPicPr>
                   <pic:blipFill>
-                    <a:blip r:embed="rId11"/>
+                    <a:blip r:embed="rId10"/>
                     <a:srcRect/>
                     <a:stretch>
                       <a:fillRect/>
@@ -5537,21 +5514,7 @@
         <w:rPr>
           <w:lang w:val="ru-RU"/>
         </w:rPr>
-        <w:t xml:space="preserve"> «Иллюзия», разрабатываемой компанией «Крафт-</w:t>
-      </w:r>
-      <w:proofErr w:type="spellStart"/>
-      <w:r>
-        <w:rPr>
-          <w:lang w:val="ru-RU"/>
-        </w:rPr>
-        <w:t>Девелопмент</w:t>
-      </w:r>
-      <w:proofErr w:type="spellEnd"/>
-      <w:r>
-        <w:rPr>
-          <w:lang w:val="ru-RU"/>
-        </w:rPr>
-        <w:t>».</w:t>
+        <w:t xml:space="preserve"> «Иллюзия», разрабатываемой компанией «Крафт-Девелопмент».</w:t>
       </w:r>
     </w:p>
     <w:p>
@@ -5785,46 +5748,30 @@
           <w:rFonts w:ascii="Arial" w:hAnsi="Arial" w:cs="Arial"/>
           <w:bCs/>
         </w:rPr>
-        <w:t>[</w:t>
-      </w:r>
-      <w:proofErr w:type="spellStart"/>
+        <w:t xml:space="preserve">[MedBiquitous]: </w:t>
+      </w:r>
       <w:r>
         <w:rPr>
           <w:rFonts w:ascii="Arial" w:hAnsi="Arial" w:cs="Arial"/>
           <w:bCs/>
         </w:rPr>
-        <w:t>MedBiquitous</w:t>
-      </w:r>
-      <w:proofErr w:type="spellEnd"/>
+        <w:tab/>
+      </w:r>
       <w:r>
         <w:rPr>
           <w:rFonts w:ascii="Arial" w:hAnsi="Arial" w:cs="Arial"/>
           <w:bCs/>
         </w:rPr>
-        <w:t xml:space="preserve">]: </w:t>
+        <w:tab/>
       </w:r>
       <w:r>
         <w:rPr>
           <w:rFonts w:ascii="Arial" w:hAnsi="Arial" w:cs="Arial"/>
           <w:bCs/>
         </w:rPr>
-        <w:tab/>
-      </w:r>
-      <w:r>
-        <w:rPr>
-          <w:rFonts w:ascii="Arial" w:hAnsi="Arial" w:cs="Arial"/>
-          <w:bCs/>
-        </w:rPr>
-        <w:tab/>
-      </w:r>
-      <w:r>
-        <w:rPr>
-          <w:rFonts w:ascii="Arial" w:hAnsi="Arial" w:cs="Arial"/>
-          <w:bCs/>
-        </w:rPr>
         <w:t xml:space="preserve">Sample SAD, </w:t>
       </w:r>
-      <w:hyperlink r:id="rId12" w:history="1">
+      <w:hyperlink r:id="rId11" w:history="1">
         <w:r>
           <w:rPr>
             <w:rStyle w:val="ae"/>
@@ -5864,21 +5811,19 @@
         <w:rPr>
           <w:rFonts w:ascii="Arial" w:hAnsi="Arial" w:cs="Arial"/>
         </w:rPr>
-        <w:t xml:space="preserve">The “4+1” view model of software architecture, Philippe </w:t>
-      </w:r>
-      <w:proofErr w:type="spellStart"/>
+        <w:t xml:space="preserve">The “4+1” view model of software architecture, Philippe Kruchten, November 1995, </w:t>
+      </w:r>
       <w:r>
         <w:rPr>
           <w:rFonts w:ascii="Arial" w:hAnsi="Arial" w:cs="Arial"/>
         </w:rPr>
-        <w:t>Kruchten</w:t>
-      </w:r>
-      <w:proofErr w:type="spellEnd"/>
+        <w:tab/>
+      </w:r>
       <w:r>
         <w:rPr>
           <w:rFonts w:ascii="Arial" w:hAnsi="Arial" w:cs="Arial"/>
         </w:rPr>
-        <w:t xml:space="preserve">, November 1995, </w:t>
+        <w:tab/>
       </w:r>
       <w:r>
         <w:rPr>
@@ -5910,19 +5855,7 @@
         </w:rPr>
         <w:tab/>
       </w:r>
-      <w:r>
-        <w:rPr>
-          <w:rFonts w:ascii="Arial" w:hAnsi="Arial" w:cs="Arial"/>
-        </w:rPr>
-        <w:tab/>
-      </w:r>
-      <w:r>
-        <w:rPr>
-          <w:rFonts w:ascii="Arial" w:hAnsi="Arial" w:cs="Arial"/>
-        </w:rPr>
-        <w:tab/>
-      </w:r>
-      <w:hyperlink r:id="rId13" w:history="1">
+      <w:hyperlink r:id="rId12" w:history="1">
         <w:r>
           <w:rPr>
             <w:rStyle w:val="ae"/>
@@ -6208,15 +6141,7 @@
         <w:rPr>
           <w:lang w:val="ru-RU"/>
         </w:rPr>
-        <w:t>Соотношение представлений и диаграмм предста</w:t>
-      </w:r>
-      <w:bookmarkStart w:id="13" w:name="_GoBack"/>
-      <w:bookmarkEnd w:id="13"/>
-      <w:r>
-        <w:rPr>
-          <w:lang w:val="ru-RU"/>
-        </w:rPr>
-        <w:t>влено в таблице ниже.</w:t>
+        <w:t>Соотношение представлений и диаграмм представлено в таблице ниже.</w:t>
       </w:r>
     </w:p>
     <w:p>
@@ -7251,11 +7176,11 @@
       <w:pPr>
         <w:pStyle w:val="1"/>
       </w:pPr>
-      <w:bookmarkStart w:id="14" w:name="_Toc390441907"/>
+      <w:bookmarkStart w:id="13" w:name="_Toc390441907"/>
       <w:r>
         <w:t>Architectural Goals and Constraints</w:t>
       </w:r>
-      <w:bookmarkEnd w:id="14"/>
+      <w:bookmarkEnd w:id="13"/>
     </w:p>
     <w:p>
       <w:pPr>
@@ -7483,21 +7408,7 @@
         <w:rPr>
           <w:lang w:val="ru-RU"/>
         </w:rPr>
-        <w:t xml:space="preserve">Система должна представлять из себя веб-портал, </w:t>
-      </w:r>
-      <w:proofErr w:type="gramStart"/>
-      <w:r>
-        <w:rPr>
-          <w:lang w:val="ru-RU"/>
-        </w:rPr>
-        <w:t>поддерживающий</w:t>
-      </w:r>
-      <w:proofErr w:type="gramEnd"/>
-      <w:r>
-        <w:rPr>
-          <w:lang w:val="ru-RU"/>
-        </w:rPr>
-        <w:t xml:space="preserve"> работу во всех популярных браузерах</w:t>
+        <w:t>Система должна представлять из себя веб-портал, поддерживающий работу во всех популярных браузерах</w:t>
       </w:r>
       <w:r>
         <w:rPr>
@@ -7534,38 +7445,38 @@
       <w:pPr>
         <w:pStyle w:val="1"/>
       </w:pPr>
-      <w:bookmarkStart w:id="15" w:name="_Toc390441908"/>
+      <w:bookmarkStart w:id="14" w:name="_Toc390441908"/>
       <w:r>
         <w:t>Use-Case View</w:t>
       </w:r>
+      <w:bookmarkEnd w:id="14"/>
+    </w:p>
+    <w:p>
+      <w:pPr>
+        <w:ind w:left="720"/>
+        <w:rPr>
+          <w:lang w:val="ru-RU"/>
+        </w:rPr>
+      </w:pPr>
+      <w:r>
+        <w:rPr>
+          <w:lang w:val="ru-RU"/>
+        </w:rPr>
+        <w:t>В данном разделе будут представлены диаграммы прецедентов, диаграммы деятельности, диаграммы последовательностей, диаграммы коопераций и взаимодействий, предварительная диаграмма классов и диаграмма состояний ключевой сущности системы – «Заказ», которые предназначены для описания основных сценариев использования системы различными пользователями и  базового описания сущностей системы.</w:t>
+      </w:r>
+    </w:p>
+    <w:p>
+      <w:pPr>
+        <w:pStyle w:val="2"/>
+        <w:rPr>
+          <w:lang w:val="ru-RU"/>
+        </w:rPr>
+      </w:pPr>
+      <w:bookmarkStart w:id="15" w:name="_Toc390441909"/>
+      <w:r>
+        <w:t>Use Case Diagrams</w:t>
+      </w:r>
       <w:bookmarkEnd w:id="15"/>
-    </w:p>
-    <w:p>
-      <w:pPr>
-        <w:ind w:left="720"/>
-        <w:rPr>
-          <w:lang w:val="ru-RU"/>
-        </w:rPr>
-      </w:pPr>
-      <w:r>
-        <w:rPr>
-          <w:lang w:val="ru-RU"/>
-        </w:rPr>
-        <w:t>В данном разделе будут представлены диаграммы прецедентов, диаграммы деятельности, диаграммы последовательностей, диаграммы коопераций и взаимодействий, предварительная диаграмма классов и диаграмма состояний ключевой сущности системы – «Заказ», которые предназначены для описания основных сценариев использования системы различными пользователями и  базового описания сущностей системы.</w:t>
-      </w:r>
-    </w:p>
-    <w:p>
-      <w:pPr>
-        <w:pStyle w:val="2"/>
-        <w:rPr>
-          <w:lang w:val="ru-RU"/>
-        </w:rPr>
-      </w:pPr>
-      <w:bookmarkStart w:id="16" w:name="_Toc390441909"/>
-      <w:r>
-        <w:t>Use Case Diagrams</w:t>
-      </w:r>
-      <w:bookmarkEnd w:id="16"/>
     </w:p>
     <w:p>
       <w:pPr>
@@ -7609,7 +7520,7 @@
                     <pic:cNvPicPr/>
                   </pic:nvPicPr>
                   <pic:blipFill rotWithShape="1">
-                    <a:blip r:embed="rId14"/>
+                    <a:blip r:embed="rId13"/>
                     <a:srcRect l="7442" t="9847" r="10347" b="6770"/>
                     <a:stretch/>
                   </pic:blipFill>
@@ -7676,7 +7587,7 @@
       <w:pPr>
         <w:pStyle w:val="2"/>
       </w:pPr>
-      <w:bookmarkStart w:id="17" w:name="_Toc390441910"/>
+      <w:bookmarkStart w:id="16" w:name="_Toc390441910"/>
       <w:r>
         <w:lastRenderedPageBreak/>
         <w:t>Activity Diagram</w:t>
@@ -7684,7 +7595,7 @@
       <w:r>
         <w:t xml:space="preserve"> for creating order by townsman</w:t>
       </w:r>
-      <w:bookmarkEnd w:id="17"/>
+      <w:bookmarkEnd w:id="16"/>
     </w:p>
     <w:p>
       <w:pPr>
@@ -7713,7 +7624,7 @@
                     <pic:cNvPicPr/>
                   </pic:nvPicPr>
                   <pic:blipFill>
-                    <a:blip r:embed="rId15"/>
+                    <a:blip r:embed="rId14"/>
                     <a:stretch>
                       <a:fillRect/>
                     </a:stretch>
@@ -7738,13 +7649,8 @@
       <w:pPr>
         <w:pStyle w:val="af5"/>
       </w:pPr>
-      <w:proofErr w:type="spellStart"/>
-      <w:r>
-        <w:t>Рисунок</w:t>
-      </w:r>
-      <w:proofErr w:type="spellEnd"/>
-      <w:r>
-        <w:t xml:space="preserve"> </w:t>
+      <w:r>
+        <w:t xml:space="preserve">Рисунок </w:t>
       </w:r>
       <w:r>
         <w:fldChar w:fldCharType="begin"/>
@@ -7789,7 +7695,7 @@
           <w:highlight w:val="red"/>
         </w:rPr>
       </w:pPr>
-      <w:bookmarkStart w:id="18" w:name="_Toc390441911"/>
+      <w:bookmarkStart w:id="17" w:name="_Toc390441911"/>
       <w:r>
         <w:rPr>
           <w:highlight w:val="red"/>
@@ -7797,7 +7703,7 @@
         <w:lastRenderedPageBreak/>
         <w:t>Sequence Diagrams</w:t>
       </w:r>
-      <w:bookmarkEnd w:id="18"/>
+      <w:bookmarkEnd w:id="17"/>
     </w:p>
     <w:p>
       <w:pPr>
@@ -7835,14 +7741,14 @@
           <w:highlight w:val="red"/>
         </w:rPr>
       </w:pPr>
-      <w:bookmarkStart w:id="19" w:name="_Toc390441912"/>
+      <w:bookmarkStart w:id="18" w:name="_Toc390441912"/>
       <w:r>
         <w:rPr>
           <w:highlight w:val="red"/>
         </w:rPr>
         <w:t>Cooperation and Interaction Diagrams</w:t>
       </w:r>
-      <w:bookmarkEnd w:id="19"/>
+      <w:bookmarkEnd w:id="18"/>
     </w:p>
     <w:p>
       <w:pPr>
@@ -7877,7 +7783,7 @@
       <w:pPr>
         <w:pStyle w:val="2"/>
       </w:pPr>
-      <w:bookmarkStart w:id="20" w:name="_Toc390441913"/>
+      <w:bookmarkStart w:id="19" w:name="_Toc390441913"/>
       <w:r>
         <w:t>State Machine diagram</w:t>
       </w:r>
@@ -7887,7 +7793,7 @@
       <w:r>
         <w:t>for key entity “Order”</w:t>
       </w:r>
-      <w:bookmarkEnd w:id="20"/>
+      <w:bookmarkEnd w:id="19"/>
     </w:p>
     <w:p>
       <w:pPr>
@@ -7943,6 +7849,101 @@
             <wp:extent cx="6981825" cy="5425028"/>
             <wp:effectExtent l="0" t="0" r="0" b="4445"/>
             <wp:docPr id="13" name="Picture 13"/>
+            <wp:cNvGraphicFramePr>
+              <a:graphicFrameLocks xmlns:a="http://schemas.openxmlformats.org/drawingml/2006/main" noChangeAspect="1"/>
+            </wp:cNvGraphicFramePr>
+            <a:graphic xmlns:a="http://schemas.openxmlformats.org/drawingml/2006/main">
+              <a:graphicData uri="http://schemas.openxmlformats.org/drawingml/2006/picture">
+                <pic:pic xmlns:pic="http://schemas.openxmlformats.org/drawingml/2006/picture">
+                  <pic:nvPicPr>
+                    <pic:cNvPr id="1" name=""/>
+                    <pic:cNvPicPr/>
+                  </pic:nvPicPr>
+                  <pic:blipFill>
+                    <a:blip r:embed="rId15"/>
+                    <a:stretch>
+                      <a:fillRect/>
+                    </a:stretch>
+                  </pic:blipFill>
+                  <pic:spPr>
+                    <a:xfrm>
+                      <a:off x="0" y="0"/>
+                      <a:ext cx="6986604" cy="5428741"/>
+                    </a:xfrm>
+                    <a:prstGeom prst="rect">
+                      <a:avLst/>
+                    </a:prstGeom>
+                  </pic:spPr>
+                </pic:pic>
+              </a:graphicData>
+            </a:graphic>
+          </wp:inline>
+        </w:drawing>
+      </w:r>
+    </w:p>
+    <w:p>
+      <w:pPr>
+        <w:pStyle w:val="af5"/>
+      </w:pPr>
+      <w:r>
+        <w:t>Рисунок</w:t>
+      </w:r>
+      <w:r>
+        <w:fldChar w:fldCharType="begin"/>
+      </w:r>
+      <w:r>
+        <w:instrText xml:space="preserve"> SEQ Рисунок \* ARABIC </w:instrText>
+      </w:r>
+      <w:r>
+        <w:fldChar w:fldCharType="separate"/>
+      </w:r>
+      <w:r>
+        <w:rPr>
+          <w:noProof/>
+        </w:rPr>
+        <w:t>4</w:t>
+      </w:r>
+      <w:r>
+        <w:fldChar w:fldCharType="end"/>
+      </w:r>
+      <w:r>
+        <w:t xml:space="preserve"> - </w:t>
+      </w:r>
+      <w:r>
+        <w:t>State Machine Diagram for states of the entity "Order"</w:t>
+      </w:r>
+    </w:p>
+    <w:p>
+      <w:pPr>
+        <w:ind w:left="720"/>
+        <w:rPr>
+          <w:lang w:val="ru-RU"/>
+        </w:rPr>
+      </w:pPr>
+      <w:r>
+        <w:rPr>
+          <w:lang w:val="ru-RU"/>
+        </w:rPr>
+        <w:lastRenderedPageBreak/>
+        <w:t>Кроме состояний у заказов также есть статус, который может быть изменен пользователем или аналитиком. По умолчанию статус – «Обычный». Пользователь при создании заказа или во время стадии «Обработка» может изменить его на «Срочный». На дальнейших стадиях изменения запрещены для пользователя, а аналитик может только заблокировать «Заказ». Ниже представлена диаграмма изменений состояний статуса заказа.</w:t>
+      </w:r>
+    </w:p>
+    <w:p>
+      <w:pPr>
+        <w:keepNext/>
+        <w:ind w:left="720"/>
+        <w:jc w:val="center"/>
+      </w:pPr>
+      <w:r>
+        <w:rPr>
+          <w:noProof/>
+          <w:lang w:val="ru-RU" w:eastAsia="ru-RU"/>
+        </w:rPr>
+        <w:drawing>
+          <wp:inline distT="0" distB="0" distL="0" distR="0" wp14:anchorId="3FCB0239" wp14:editId="6A210F42">
+            <wp:extent cx="6029325" cy="2409825"/>
+            <wp:effectExtent l="0" t="0" r="9525" b="9525"/>
+            <wp:docPr id="4" name="Picture 4"/>
             <wp:cNvGraphicFramePr>
               <a:graphicFrameLocks xmlns:a="http://schemas.openxmlformats.org/drawingml/2006/main" noChangeAspect="1"/>
             </wp:cNvGraphicFramePr>
@@ -7962,101 +7963,6 @@
                   <pic:spPr>
                     <a:xfrm>
                       <a:off x="0" y="0"/>
-                      <a:ext cx="6986604" cy="5428741"/>
-                    </a:xfrm>
-                    <a:prstGeom prst="rect">
-                      <a:avLst/>
-                    </a:prstGeom>
-                  </pic:spPr>
-                </pic:pic>
-              </a:graphicData>
-            </a:graphic>
-          </wp:inline>
-        </w:drawing>
-      </w:r>
-    </w:p>
-    <w:p>
-      <w:pPr>
-        <w:pStyle w:val="af5"/>
-      </w:pPr>
-      <w:r>
-        <w:t>Рисунок</w:t>
-      </w:r>
-      <w:r>
-        <w:fldChar w:fldCharType="begin"/>
-      </w:r>
-      <w:r>
-        <w:instrText xml:space="preserve"> SEQ Рисунок \* ARABIC </w:instrText>
-      </w:r>
-      <w:r>
-        <w:fldChar w:fldCharType="separate"/>
-      </w:r>
-      <w:r>
-        <w:rPr>
-          <w:noProof/>
-        </w:rPr>
-        <w:t>4</w:t>
-      </w:r>
-      <w:r>
-        <w:fldChar w:fldCharType="end"/>
-      </w:r>
-      <w:r>
-        <w:t xml:space="preserve"> - </w:t>
-      </w:r>
-      <w:r>
-        <w:t>State Machine Diagram for states of the entity "Order"</w:t>
-      </w:r>
-    </w:p>
-    <w:p>
-      <w:pPr>
-        <w:ind w:left="720"/>
-        <w:rPr>
-          <w:lang w:val="ru-RU"/>
-        </w:rPr>
-      </w:pPr>
-      <w:r>
-        <w:rPr>
-          <w:lang w:val="ru-RU"/>
-        </w:rPr>
-        <w:lastRenderedPageBreak/>
-        <w:t>Кроме состояний у заказов также есть статус, который может быть изменен пользователем или аналитиком. По умолчанию статус – «Обычный». Пользователь при создании заказа или во время стадии «Обработка» может изменить его на «Срочный». На дальнейших стадиях изменения запрещены для пользователя, а аналитик может только заблокировать «Заказ». Ниже представлена диаграмма изменений состояний статуса заказа.</w:t>
-      </w:r>
-    </w:p>
-    <w:p>
-      <w:pPr>
-        <w:keepNext/>
-        <w:ind w:left="720"/>
-        <w:jc w:val="center"/>
-      </w:pPr>
-      <w:r>
-        <w:rPr>
-          <w:noProof/>
-          <w:lang w:val="ru-RU" w:eastAsia="ru-RU"/>
-        </w:rPr>
-        <w:drawing>
-          <wp:inline distT="0" distB="0" distL="0" distR="0" wp14:anchorId="3FCB0239" wp14:editId="6A210F42">
-            <wp:extent cx="6029325" cy="2409825"/>
-            <wp:effectExtent l="0" t="0" r="9525" b="9525"/>
-            <wp:docPr id="4" name="Picture 4"/>
-            <wp:cNvGraphicFramePr>
-              <a:graphicFrameLocks xmlns:a="http://schemas.openxmlformats.org/drawingml/2006/main" noChangeAspect="1"/>
-            </wp:cNvGraphicFramePr>
-            <a:graphic xmlns:a="http://schemas.openxmlformats.org/drawingml/2006/main">
-              <a:graphicData uri="http://schemas.openxmlformats.org/drawingml/2006/picture">
-                <pic:pic xmlns:pic="http://schemas.openxmlformats.org/drawingml/2006/picture">
-                  <pic:nvPicPr>
-                    <pic:cNvPr id="1" name=""/>
-                    <pic:cNvPicPr/>
-                  </pic:nvPicPr>
-                  <pic:blipFill>
-                    <a:blip r:embed="rId17"/>
-                    <a:stretch>
-                      <a:fillRect/>
-                    </a:stretch>
-                  </pic:blipFill>
-                  <pic:spPr>
-                    <a:xfrm>
-                      <a:off x="0" y="0"/>
                       <a:ext cx="6029325" cy="2409825"/>
                     </a:xfrm>
                     <a:prstGeom prst="rect">
@@ -8430,14 +8336,12 @@
                 <w:lang w:val="ru-RU"/>
               </w:rPr>
             </w:pPr>
-            <w:proofErr w:type="gramStart"/>
             <w:r>
               <w:rPr>
                 <w:lang w:val="ru-RU"/>
               </w:rPr>
               <w:t>Сделанный</w:t>
             </w:r>
-            <w:proofErr w:type="gramEnd"/>
           </w:p>
         </w:tc>
         <w:tc>
@@ -8580,7 +8484,7 @@
           <w:lang w:val="ru-RU"/>
         </w:rPr>
       </w:pPr>
-      <w:bookmarkStart w:id="21" w:name="_Toc390441914"/>
+      <w:bookmarkStart w:id="20" w:name="_Toc390441914"/>
       <w:r>
         <w:rPr>
           <w:highlight w:val="yellow"/>
@@ -8614,7 +8518,7 @@
         </w:rPr>
         <w:t>Diagram</w:t>
       </w:r>
-      <w:bookmarkEnd w:id="21"/>
+      <w:bookmarkEnd w:id="20"/>
     </w:p>
     <w:p>
       <w:pPr>
@@ -8676,11 +8580,11 @@
           <w:lang w:val="ru-RU"/>
         </w:rPr>
       </w:pPr>
-      <w:bookmarkStart w:id="22" w:name="_Toc390441915"/>
+      <w:bookmarkStart w:id="21" w:name="_Toc390441915"/>
       <w:r>
         <w:t>Data Base Diagram</w:t>
       </w:r>
-      <w:bookmarkEnd w:id="22"/>
+      <w:bookmarkEnd w:id="21"/>
     </w:p>
     <w:p>
       <w:pPr>
@@ -8725,7 +8629,7 @@
                     </pic:cNvPicPr>
                   </pic:nvPicPr>
                   <pic:blipFill>
-                    <a:blip r:embed="rId18"/>
+                    <a:blip r:embed="rId17"/>
                     <a:srcRect/>
                     <a:stretch>
                       <a:fillRect/>
@@ -8790,11 +8694,11 @@
       <w:pPr>
         <w:pStyle w:val="2"/>
       </w:pPr>
-      <w:bookmarkStart w:id="23" w:name="_Toc390441916"/>
+      <w:bookmarkStart w:id="22" w:name="_Toc390441916"/>
       <w:r>
         <w:t>Use-Case Realizations</w:t>
       </w:r>
-      <w:bookmarkEnd w:id="23"/>
+      <w:bookmarkEnd w:id="22"/>
     </w:p>
     <w:p>
       <w:pPr>
@@ -8840,9 +8744,13 @@
           <w:rFonts w:ascii="Arial" w:hAnsi="Arial"/>
           <w:b/>
           <w:sz w:val="24"/>
-        </w:rPr>
-      </w:pPr>
-      <w:r>
+          <w:lang w:val="ru-RU"/>
+        </w:rPr>
+      </w:pPr>
+      <w:r>
+        <w:rPr>
+          <w:lang w:val="ru-RU"/>
+        </w:rPr>
         <w:br w:type="page"/>
       </w:r>
     </w:p>
@@ -8850,36 +8758,36 @@
       <w:pPr>
         <w:pStyle w:val="1"/>
       </w:pPr>
-      <w:bookmarkStart w:id="24" w:name="_Toc390441917"/>
+      <w:bookmarkStart w:id="23" w:name="_Toc390441917"/>
       <w:r>
         <w:lastRenderedPageBreak/>
         <w:t>Logical View</w:t>
       </w:r>
+      <w:bookmarkEnd w:id="23"/>
+    </w:p>
+    <w:p>
+      <w:pPr>
+        <w:ind w:left="720"/>
+        <w:rPr>
+          <w:lang w:val="ru-RU"/>
+        </w:rPr>
+      </w:pPr>
+      <w:r>
+        <w:rPr>
+          <w:lang w:val="ru-RU"/>
+        </w:rPr>
+        <w:t>Этот раздел содержит архитектурно важные части конструкции модели такие, как ее декомпозиция в подсистемы и пакеты. И для каждого значимого пакета представлена его декомпозиция в классы и утилиты класса. Также раздел содержит подробное описание всех значимых классов системы с точки зрения их функциональных обязанностей. Показаны ключевые отношения между классами, операции класса и атрибуты.</w:t>
+      </w:r>
+    </w:p>
+    <w:p>
+      <w:pPr>
+        <w:pStyle w:val="2"/>
+      </w:pPr>
+      <w:bookmarkStart w:id="24" w:name="_Toc390441918"/>
+      <w:r>
+        <w:t>Overview</w:t>
+      </w:r>
       <w:bookmarkEnd w:id="24"/>
-    </w:p>
-    <w:p>
-      <w:pPr>
-        <w:ind w:left="720"/>
-        <w:rPr>
-          <w:lang w:val="ru-RU"/>
-        </w:rPr>
-      </w:pPr>
-      <w:r>
-        <w:rPr>
-          <w:lang w:val="ru-RU"/>
-        </w:rPr>
-        <w:t>Этот раздел содержит архитектурно важные части конструкции модели такие, как ее декомпозиция в подсистемы и пакеты. И для каждого значимого пакета представлена его декомпозиция в классы и утилиты класса. Также раздел содержит подробное описание всех значимых классов системы с точки зрения их функциональных обязанностей. Показаны ключевые отношения между классами, операции класса и атрибуты.</w:t>
-      </w:r>
-    </w:p>
-    <w:p>
-      <w:pPr>
-        <w:pStyle w:val="2"/>
-      </w:pPr>
-      <w:bookmarkStart w:id="25" w:name="_Toc390441918"/>
-      <w:r>
-        <w:t>Overview</w:t>
-      </w:r>
-      <w:bookmarkEnd w:id="25"/>
     </w:p>
     <w:p>
       <w:pPr>
@@ -8909,7 +8817,7 @@
                     </pic:cNvPicPr>
                   </pic:nvPicPr>
                   <pic:blipFill>
-                    <a:blip r:embed="rId19"/>
+                    <a:blip r:embed="rId18"/>
                     <a:srcRect l="23927" t="23015" r="21785" b="36191"/>
                     <a:stretch>
                       <a:fillRect/>
@@ -9041,21 +8949,7 @@
         <w:rPr>
           <w:lang w:val="ru-RU"/>
         </w:rPr>
-        <w:t>” основывается на стратег</w:t>
-      </w:r>
-      <w:proofErr w:type="gramStart"/>
-      <w:r>
-        <w:rPr>
-          <w:lang w:val="ru-RU"/>
-        </w:rPr>
-        <w:t>ии ие</w:t>
-      </w:r>
-      <w:proofErr w:type="gramEnd"/>
-      <w:r>
-        <w:rPr>
-          <w:lang w:val="ru-RU"/>
-        </w:rPr>
-        <w:t>рархического представления ответственности, которая связывает каждый уровень с определенной ответственностью.</w:t>
+        <w:t>” основывается на стратегии иерархического представления ответственности, которая связывает каждый уровень с определенной ответственностью.</w:t>
       </w:r>
     </w:p>
     <w:p>
@@ -9112,11 +9006,11 @@
       <w:pPr>
         <w:pStyle w:val="2"/>
       </w:pPr>
-      <w:bookmarkStart w:id="26" w:name="_Toc390441919"/>
+      <w:bookmarkStart w:id="25" w:name="_Toc390441919"/>
       <w:r>
         <w:t>Architecturally Significant Design Packages</w:t>
       </w:r>
-      <w:bookmarkEnd w:id="26"/>
+      <w:bookmarkEnd w:id="25"/>
     </w:p>
     <w:p>
       <w:pPr>
@@ -9162,7 +9056,7 @@
                     </pic:cNvPicPr>
                   </pic:nvPicPr>
                   <pic:blipFill>
-                    <a:blip r:embed="rId20"/>
+                    <a:blip r:embed="rId19"/>
                     <a:srcRect/>
                     <a:stretch>
                       <a:fillRect/>
@@ -9195,13 +9089,8 @@
       <w:pPr>
         <w:pStyle w:val="af5"/>
       </w:pPr>
-      <w:proofErr w:type="spellStart"/>
-      <w:r>
-        <w:t>Рисунок</w:t>
-      </w:r>
-      <w:proofErr w:type="spellEnd"/>
-      <w:r>
-        <w:t xml:space="preserve"> </w:t>
+      <w:r>
+        <w:t xml:space="preserve">Рисунок </w:t>
       </w:r>
       <w:r>
         <w:fldChar w:fldCharType="begin"/>
@@ -9235,7 +9124,7 @@
           <w:highlight w:val="red"/>
         </w:rPr>
       </w:pPr>
-      <w:bookmarkStart w:id="27" w:name="_Toc390441920"/>
+      <w:bookmarkStart w:id="26" w:name="_Toc390441920"/>
       <w:r>
         <w:rPr>
           <w:highlight w:val="red"/>
@@ -9254,7 +9143,7 @@
         </w:rPr>
         <w:t>-value entities</w:t>
       </w:r>
-      <w:bookmarkEnd w:id="27"/>
+      <w:bookmarkEnd w:id="26"/>
       <w:r>
         <w:rPr>
           <w:highlight w:val="red"/>
@@ -9290,14 +9179,14 @@
           <w:highlight w:val="red"/>
         </w:rPr>
       </w:pPr>
-      <w:bookmarkStart w:id="28" w:name="_Toc390441921"/>
+      <w:bookmarkStart w:id="27" w:name="_Toc390441921"/>
       <w:r>
         <w:rPr>
           <w:highlight w:val="red"/>
         </w:rPr>
         <w:t>Activity Diagram</w:t>
       </w:r>
-      <w:bookmarkEnd w:id="28"/>
+      <w:bookmarkEnd w:id="27"/>
     </w:p>
     <w:p>
       <w:pPr>
@@ -9323,15 +9212,12 @@
     <w:p>
       <w:pPr>
         <w:pStyle w:val="2"/>
-        <w:rPr>
-          <w:lang w:val="ru-RU"/>
-        </w:rPr>
-      </w:pPr>
-      <w:bookmarkStart w:id="29" w:name="_Toc390441922"/>
+      </w:pPr>
+      <w:bookmarkStart w:id="28" w:name="_Toc390441922"/>
       <w:r>
         <w:t>State Machine Diagram for work states (role work state) of each order state</w:t>
       </w:r>
-      <w:bookmarkEnd w:id="29"/>
+      <w:bookmarkEnd w:id="28"/>
     </w:p>
     <w:p>
       <w:pPr>
@@ -9432,7 +9318,7 @@
                     <pic:cNvPicPr/>
                   </pic:nvPicPr>
                   <pic:blipFill>
-                    <a:blip r:embed="rId21"/>
+                    <a:blip r:embed="rId20"/>
                     <a:stretch>
                       <a:fillRect/>
                     </a:stretch>
@@ -9457,13 +9343,8 @@
       <w:pPr>
         <w:pStyle w:val="af5"/>
       </w:pPr>
-      <w:proofErr w:type="spellStart"/>
-      <w:r>
-        <w:t>Рисунок</w:t>
-      </w:r>
-      <w:proofErr w:type="spellEnd"/>
-      <w:r>
-        <w:t xml:space="preserve"> </w:t>
+      <w:r>
+        <w:t xml:space="preserve">Рисунок </w:t>
       </w:r>
       <w:r>
         <w:fldChar w:fldCharType="begin"/>
@@ -9497,7 +9378,7 @@
           <w:highlight w:val="red"/>
         </w:rPr>
       </w:pPr>
-      <w:bookmarkStart w:id="30" w:name="_Toc390441923"/>
+      <w:bookmarkStart w:id="29" w:name="_Toc390441923"/>
       <w:r>
         <w:rPr>
           <w:highlight w:val="red"/>
@@ -9505,7 +9386,7 @@
         <w:lastRenderedPageBreak/>
         <w:t>Sequence Diagram</w:t>
       </w:r>
-      <w:bookmarkEnd w:id="30"/>
+      <w:bookmarkEnd w:id="29"/>
     </w:p>
     <w:p>
       <w:pPr>
@@ -9535,14 +9416,14 @@
           <w:highlight w:val="red"/>
         </w:rPr>
       </w:pPr>
-      <w:bookmarkStart w:id="31" w:name="_Toc390441924"/>
+      <w:bookmarkStart w:id="30" w:name="_Toc390441924"/>
       <w:r>
         <w:rPr>
           <w:highlight w:val="red"/>
         </w:rPr>
         <w:t>Cooperation Diagram</w:t>
       </w:r>
-      <w:bookmarkEnd w:id="31"/>
+      <w:bookmarkEnd w:id="30"/>
     </w:p>
     <w:p>
       <w:pPr>
@@ -9572,14 +9453,14 @@
           <w:highlight w:val="red"/>
         </w:rPr>
       </w:pPr>
-      <w:bookmarkStart w:id="32" w:name="_Toc390441925"/>
+      <w:bookmarkStart w:id="31" w:name="_Toc390441925"/>
       <w:r>
         <w:rPr>
           <w:highlight w:val="red"/>
         </w:rPr>
         <w:t>Package Diagram</w:t>
       </w:r>
-      <w:bookmarkEnd w:id="32"/>
+      <w:bookmarkEnd w:id="31"/>
     </w:p>
     <w:p>
       <w:pPr>
@@ -9624,11 +9505,13 @@
           <w:b/>
           <w:sz w:val="24"/>
           <w:highlight w:val="red"/>
+          <w:lang w:val="ru-RU"/>
         </w:rPr>
       </w:pPr>
       <w:r>
         <w:rPr>
           <w:highlight w:val="red"/>
+          <w:lang w:val="ru-RU"/>
         </w:rPr>
         <w:br w:type="page"/>
       </w:r>
@@ -9640,7 +9523,7 @@
           <w:highlight w:val="red"/>
         </w:rPr>
       </w:pPr>
-      <w:bookmarkStart w:id="33" w:name="_Toc390441926"/>
+      <w:bookmarkStart w:id="32" w:name="_Toc390441926"/>
       <w:r>
         <w:rPr>
           <w:highlight w:val="red"/>
@@ -9648,31 +9531,31 @@
         <w:lastRenderedPageBreak/>
         <w:t>Process View</w:t>
       </w:r>
+      <w:bookmarkEnd w:id="32"/>
+    </w:p>
+    <w:p>
+      <w:pPr>
+        <w:pStyle w:val="InfoBlue"/>
+      </w:pPr>
+      <w:r>
+        <w:t>[This section describes the system's decomposition into lightweight processes (single threads of control) and heavyweight processes (groupings of lightweight processes). Organize the section by groups of processes that communicate or interact. Describe the main modes of communication between processes, such as message passing, interrupts, and rendezvous.]</w:t>
+      </w:r>
+    </w:p>
+    <w:p>
+      <w:pPr>
+        <w:pStyle w:val="2"/>
+        <w:rPr>
+          <w:highlight w:val="red"/>
+        </w:rPr>
+      </w:pPr>
+      <w:bookmarkStart w:id="33" w:name="_Toc390441927"/>
+      <w:r>
+        <w:rPr>
+          <w:highlight w:val="red"/>
+        </w:rPr>
+        <w:t>Timeline Diagram</w:t>
+      </w:r>
       <w:bookmarkEnd w:id="33"/>
-    </w:p>
-    <w:p>
-      <w:pPr>
-        <w:pStyle w:val="InfoBlue"/>
-      </w:pPr>
-      <w:r>
-        <w:t>[This section describes the system's decomposition into lightweight processes (single threads of control) and heavyweight processes (groupings of lightweight processes). Organize the section by groups of processes that communicate or interact. Describe the main modes of communication between processes, such as message passing, interrupts, and rendezvous.]</w:t>
-      </w:r>
-    </w:p>
-    <w:p>
-      <w:pPr>
-        <w:pStyle w:val="2"/>
-        <w:rPr>
-          <w:highlight w:val="red"/>
-        </w:rPr>
-      </w:pPr>
-      <w:bookmarkStart w:id="34" w:name="_Toc390441927"/>
-      <w:r>
-        <w:rPr>
-          <w:highlight w:val="red"/>
-        </w:rPr>
-        <w:t>Timeline Diagram</w:t>
-      </w:r>
-      <w:bookmarkEnd w:id="34"/>
     </w:p>
     <w:p>
       <w:pPr>
@@ -9703,9 +9586,13 @@
           <w:rFonts w:ascii="Arial" w:hAnsi="Arial"/>
           <w:b/>
           <w:sz w:val="24"/>
-        </w:rPr>
-      </w:pPr>
-      <w:r>
+          <w:lang w:val="ru-RU"/>
+        </w:rPr>
+      </w:pPr>
+      <w:r>
+        <w:rPr>
+          <w:lang w:val="ru-RU"/>
+        </w:rPr>
         <w:br w:type="page"/>
       </w:r>
     </w:p>
@@ -9716,7 +9603,7 @@
           <w:highlight w:val="red"/>
         </w:rPr>
       </w:pPr>
-      <w:bookmarkStart w:id="35" w:name="_Toc390441928"/>
+      <w:bookmarkStart w:id="34" w:name="_Toc390441928"/>
       <w:r>
         <w:rPr>
           <w:highlight w:val="red"/>
@@ -9724,40 +9611,40 @@
         <w:lastRenderedPageBreak/>
         <w:t>Deployment View</w:t>
       </w:r>
+      <w:bookmarkEnd w:id="34"/>
+    </w:p>
+    <w:p>
+      <w:pPr>
+        <w:pStyle w:val="InfoBlue"/>
+      </w:pPr>
+      <w:r>
+        <w:t xml:space="preserve">[This section describes one or more physical network (hardware) configurations on which the software is deployed and run. It is a view of the Deployment Model. At a minimum for each configuration it should indicate the physical nodes (computers, CPUs) that execute the software and their interconnections (bus, LAN, point-to-point, and so on.) Also include a mapping of the processes of the </w:t>
+      </w:r>
+      <w:r>
+        <w:rPr>
+          <w:rStyle w:val="af"/>
+        </w:rPr>
+        <w:t>Process View</w:t>
+      </w:r>
+      <w:r>
+        <w:t xml:space="preserve"> onto the physical nodes.]</w:t>
+      </w:r>
+    </w:p>
+    <w:p>
+      <w:pPr>
+        <w:pStyle w:val="2"/>
+        <w:rPr>
+          <w:highlight w:val="red"/>
+        </w:rPr>
+      </w:pPr>
+      <w:bookmarkStart w:id="35" w:name="_Toc390441929"/>
+      <w:r>
+        <w:rPr>
+          <w:highlight w:val="red"/>
+        </w:rPr>
+        <w:t>Deployment Diagram</w:t>
+      </w:r>
       <w:bookmarkEnd w:id="35"/>
-    </w:p>
-    <w:p>
-      <w:pPr>
-        <w:pStyle w:val="InfoBlue"/>
-      </w:pPr>
-      <w:r>
-        <w:t xml:space="preserve">[This section describes one or more physical network (hardware) configurations on which the software is deployed and run. It is a view of the Deployment Model. At a minimum for each configuration it should indicate the physical nodes (computers, CPUs) that execute the software and their interconnections (bus, LAN, point-to-point, and so on.) Also include a mapping of the processes of the </w:t>
-      </w:r>
-      <w:r>
-        <w:rPr>
-          <w:rStyle w:val="af"/>
-        </w:rPr>
-        <w:t>Process View</w:t>
-      </w:r>
-      <w:r>
-        <w:t xml:space="preserve"> onto the physical nodes.]</w:t>
-      </w:r>
-    </w:p>
-    <w:p>
-      <w:pPr>
-        <w:pStyle w:val="2"/>
-        <w:rPr>
-          <w:highlight w:val="red"/>
-        </w:rPr>
-      </w:pPr>
-      <w:bookmarkStart w:id="36" w:name="_Toc390441929"/>
-      <w:r>
-        <w:rPr>
-          <w:highlight w:val="red"/>
-        </w:rPr>
-        <w:t>Deployment Diagram</w:t>
-      </w:r>
-      <w:bookmarkEnd w:id="36"/>
     </w:p>
     <w:p>
       <w:pPr>
@@ -9787,14 +9674,14 @@
           <w:highlight w:val="red"/>
         </w:rPr>
       </w:pPr>
-      <w:bookmarkStart w:id="37" w:name="_Toc390441930"/>
+      <w:bookmarkStart w:id="36" w:name="_Toc390441930"/>
       <w:r>
         <w:rPr>
           <w:highlight w:val="red"/>
         </w:rPr>
         <w:t>Package Diagram</w:t>
       </w:r>
-      <w:bookmarkEnd w:id="37"/>
+      <w:bookmarkEnd w:id="36"/>
     </w:p>
     <w:p>
       <w:pPr>
@@ -9826,11 +9713,13 @@
           <w:b/>
           <w:sz w:val="24"/>
           <w:highlight w:val="red"/>
+          <w:lang w:val="ru-RU"/>
         </w:rPr>
       </w:pPr>
       <w:r>
         <w:rPr>
           <w:highlight w:val="red"/>
+          <w:lang w:val="ru-RU"/>
         </w:rPr>
         <w:br w:type="page"/>
       </w:r>
@@ -9842,7 +9731,7 @@
           <w:highlight w:val="red"/>
         </w:rPr>
       </w:pPr>
-      <w:bookmarkStart w:id="38" w:name="_Toc390441931"/>
+      <w:bookmarkStart w:id="37" w:name="_Toc390441931"/>
       <w:r>
         <w:rPr>
           <w:highlight w:val="red"/>
@@ -9850,6 +9739,30 @@
         <w:lastRenderedPageBreak/>
         <w:t>Implementation View</w:t>
       </w:r>
+      <w:bookmarkEnd w:id="37"/>
+    </w:p>
+    <w:p>
+      <w:pPr>
+        <w:pStyle w:val="InfoBlue"/>
+      </w:pPr>
+      <w:r>
+        <w:t>[This section describes the overall structure of the implementation model, the decomposition of the software into layers and subsystems in the implementation model, and any architecturally significant components.]</w:t>
+      </w:r>
+    </w:p>
+    <w:p>
+      <w:pPr>
+        <w:pStyle w:val="2"/>
+        <w:rPr>
+          <w:highlight w:val="red"/>
+        </w:rPr>
+      </w:pPr>
+      <w:bookmarkStart w:id="38" w:name="_Toc390441932"/>
+      <w:r>
+        <w:rPr>
+          <w:highlight w:val="red"/>
+        </w:rPr>
+        <w:t>Overview</w:t>
+      </w:r>
       <w:bookmarkEnd w:id="38"/>
     </w:p>
     <w:p>
@@ -9857,7 +9770,241 @@
         <w:pStyle w:val="InfoBlue"/>
       </w:pPr>
       <w:r>
-        <w:t>[This section describes the overall structure of the implementation model, the decomposition of the software into layers and subsystems in the implementation model, and any architecturally significant components.]</w:t>
+        <w:t>[This subsection names and defines the various layers and their contents, the rules that govern the inclusion to a given layer, and the boundaries between layers. Include a component diagram that shows the relations between layers. ]</w:t>
+      </w:r>
+    </w:p>
+    <w:p>
+      <w:pPr>
+        <w:pStyle w:val="a9"/>
+        <w:jc w:val="both"/>
+        <w:rPr>
+          <w:lang w:val="ru-RU"/>
+        </w:rPr>
+      </w:pPr>
+      <w:r>
+        <w:rPr>
+          <w:lang w:val="ru-RU"/>
+        </w:rPr>
+        <w:t xml:space="preserve">Выделяется три слоя в данной системе, а именно </w:t>
+      </w:r>
+      <w:r>
+        <w:t>Data</w:t>
+      </w:r>
+      <w:r>
+        <w:rPr>
+          <w:lang w:val="ru-RU"/>
+        </w:rPr>
+        <w:t xml:space="preserve"> </w:t>
+      </w:r>
+      <w:r>
+        <w:t>layer</w:t>
+      </w:r>
+      <w:r>
+        <w:rPr>
+          <w:lang w:val="ru-RU"/>
+        </w:rPr>
+        <w:t xml:space="preserve">, </w:t>
+      </w:r>
+      <w:r>
+        <w:t>Business</w:t>
+      </w:r>
+      <w:r>
+        <w:rPr>
+          <w:lang w:val="ru-RU"/>
+        </w:rPr>
+        <w:t xml:space="preserve"> </w:t>
+      </w:r>
+      <w:r>
+        <w:t>layer</w:t>
+      </w:r>
+      <w:r>
+        <w:rPr>
+          <w:lang w:val="ru-RU"/>
+        </w:rPr>
+        <w:t xml:space="preserve">, </w:t>
+      </w:r>
+      <w:r>
+        <w:t>Client</w:t>
+      </w:r>
+      <w:r>
+        <w:rPr>
+          <w:lang w:val="ru-RU"/>
+        </w:rPr>
+        <w:t xml:space="preserve"> </w:t>
+      </w:r>
+      <w:r>
+        <w:t>layer</w:t>
+      </w:r>
+      <w:r>
+        <w:rPr>
+          <w:lang w:val="ru-RU"/>
+        </w:rPr>
+        <w:t xml:space="preserve">. На уровне </w:t>
+      </w:r>
+      <w:r>
+        <w:t>Data</w:t>
+      </w:r>
+      <w:r>
+        <w:rPr>
+          <w:lang w:val="ru-RU"/>
+        </w:rPr>
+        <w:t xml:space="preserve"> </w:t>
+      </w:r>
+      <w:r>
+        <w:t>layer</w:t>
+      </w:r>
+      <w:r>
+        <w:rPr>
+          <w:lang w:val="ru-RU"/>
+        </w:rPr>
+        <w:t xml:space="preserve"> взаимодействие базы данных проходит через </w:t>
+      </w:r>
+      <w:r>
+        <w:t>hibernate</w:t>
+      </w:r>
+      <w:r>
+        <w:rPr>
+          <w:lang w:val="ru-RU"/>
+        </w:rPr>
+        <w:t xml:space="preserve">, что позволяет использовать средства для автоматического построения запросов и извлечения данных. Выделяется несколько сущностей для абстрагирования от таблиц в базе данных: </w:t>
+      </w:r>
+      <w:r>
+        <w:t>fashion</w:t>
+      </w:r>
+      <w:r>
+        <w:rPr>
+          <w:lang w:val="ru-RU"/>
+        </w:rPr>
+        <w:t xml:space="preserve">, </w:t>
+      </w:r>
+      <w:r>
+        <w:t>material</w:t>
+      </w:r>
+      <w:r>
+        <w:rPr>
+          <w:lang w:val="ru-RU"/>
+        </w:rPr>
+        <w:t xml:space="preserve">, </w:t>
+      </w:r>
+      <w:r>
+        <w:t>order</w:t>
+      </w:r>
+      <w:r>
+        <w:rPr>
+          <w:lang w:val="ru-RU"/>
+        </w:rPr>
+        <w:t xml:space="preserve">, </w:t>
+      </w:r>
+      <w:r>
+        <w:t>recipe</w:t>
+      </w:r>
+      <w:r>
+        <w:rPr>
+          <w:lang w:val="ru-RU"/>
+        </w:rPr>
+        <w:t xml:space="preserve">, </w:t>
+      </w:r>
+      <w:r>
+        <w:t>size</w:t>
+      </w:r>
+      <w:r>
+        <w:rPr>
+          <w:lang w:val="ru-RU"/>
+        </w:rPr>
+        <w:t xml:space="preserve">, </w:t>
+      </w:r>
+      <w:r>
+        <w:t>status</w:t>
+      </w:r>
+      <w:r>
+        <w:rPr>
+          <w:lang w:val="ru-RU"/>
+        </w:rPr>
+        <w:t>,</w:t>
+      </w:r>
+      <w:r>
+        <w:t>typeofmaterials</w:t>
+      </w:r>
+      <w:r>
+        <w:rPr>
+          <w:lang w:val="ru-RU"/>
+        </w:rPr>
+        <w:t xml:space="preserve">, </w:t>
+      </w:r>
+      <w:r>
+        <w:t>user</w:t>
+      </w:r>
+      <w:r>
+        <w:rPr>
+          <w:lang w:val="ru-RU"/>
+        </w:rPr>
+        <w:t xml:space="preserve">. Классы </w:t>
+      </w:r>
+      <w:r>
+        <w:t>OrderRepository</w:t>
+      </w:r>
+      <w:r>
+        <w:rPr>
+          <w:lang w:val="ru-RU"/>
+        </w:rPr>
+        <w:t xml:space="preserve"> и </w:t>
+      </w:r>
+      <w:r>
+        <w:t>RequestRepository</w:t>
+      </w:r>
+      <w:r>
+        <w:rPr>
+          <w:lang w:val="ru-RU"/>
+        </w:rPr>
+        <w:t xml:space="preserve"> позволяют производить различные операции п</w:t>
+      </w:r>
+      <w:r>
+        <w:rPr>
+          <w:lang w:val="ru-RU"/>
+        </w:rPr>
+        <w:t>ри выборке данных из базы, так ж</w:t>
+      </w:r>
+      <w:r>
+        <w:rPr>
+          <w:lang w:val="ru-RU"/>
+        </w:rPr>
+        <w:t xml:space="preserve">е как создание заказа, удаление заказа, получение необходимых данных с заданными параметрами. На уровне </w:t>
+      </w:r>
+      <w:r>
+        <w:t>Business</w:t>
+      </w:r>
+      <w:r>
+        <w:rPr>
+          <w:lang w:val="ru-RU"/>
+        </w:rPr>
+        <w:t xml:space="preserve"> происходит обработка заказа, заполнение его данными, обновление уже существующего заказа, а так же его удаление. Для этого используется два класса </w:t>
+      </w:r>
+      <w:r>
+        <w:t>OrderService</w:t>
+      </w:r>
+      <w:r>
+        <w:rPr>
+          <w:lang w:val="ru-RU"/>
+        </w:rPr>
+        <w:t xml:space="preserve"> и </w:t>
+      </w:r>
+      <w:r>
+        <w:t>RequestService</w:t>
+      </w:r>
+      <w:r>
+        <w:rPr>
+          <w:lang w:val="ru-RU"/>
+        </w:rPr>
+        <w:t xml:space="preserve">. </w:t>
+      </w:r>
+      <w:r>
+        <w:t>UserController</w:t>
+      </w:r>
+      <w:r>
+        <w:rPr>
+          <w:lang w:val="ru-RU"/>
+        </w:rPr>
+        <w:t xml:space="preserve"> обеспечивает связь между пользователем и системой, контролирует ввод данных пользователем и использует модели описанные выше ля реализации определенных действий. Непосредственное взаимодействие с системой происходит через браузер, где пользователь вводит необходимые данные для создания заказа, они проходят валидность и проходят по следующим нижележащим уровням.</w:t>
       </w:r>
     </w:p>
     <w:p>
@@ -9867,12 +10014,12 @@
           <w:highlight w:val="red"/>
         </w:rPr>
       </w:pPr>
-      <w:bookmarkStart w:id="39" w:name="_Toc390441932"/>
+      <w:bookmarkStart w:id="39" w:name="_Toc390441933"/>
       <w:r>
         <w:rPr>
           <w:highlight w:val="red"/>
         </w:rPr>
-        <w:t>Overview</w:t>
+        <w:t>Layers</w:t>
       </w:r>
       <w:bookmarkEnd w:id="39"/>
     </w:p>
@@ -9881,7 +10028,247 @@
         <w:pStyle w:val="InfoBlue"/>
       </w:pPr>
       <w:r>
-        <w:t>[This subsection names and defines the various layers and their contents, the rules that govern the inclusion to a given layer, and the boundaries between layers. Include a component diagram that shows the relations between layers. ]</w:t>
+        <w:t>[For each layer, include a subsection with its name, an enumeration of the subsystems located in the layer, and a component diagram.]</w:t>
+      </w:r>
+    </w:p>
+    <w:p>
+      <w:pPr>
+        <w:pStyle w:val="a9"/>
+        <w:numPr>
+          <w:ilvl w:val="0"/>
+          <w:numId w:val="25"/>
+        </w:numPr>
+        <w:rPr>
+          <w:lang w:val="ru-RU"/>
+        </w:rPr>
+      </w:pPr>
+      <w:r>
+        <w:t>Data</w:t>
+      </w:r>
+      <w:r>
+        <w:rPr>
+          <w:lang w:val="ru-RU"/>
+        </w:rPr>
+        <w:t xml:space="preserve"> </w:t>
+      </w:r>
+      <w:r>
+        <w:t>layer</w:t>
+      </w:r>
+      <w:r>
+        <w:rPr>
+          <w:lang w:val="ru-RU"/>
+        </w:rPr>
+        <w:t xml:space="preserve"> </w:t>
+      </w:r>
+    </w:p>
+    <w:p>
+      <w:pPr>
+        <w:pStyle w:val="a9"/>
+        <w:jc w:val="both"/>
+        <w:rPr>
+          <w:lang w:val="ru-RU"/>
+        </w:rPr>
+      </w:pPr>
+      <w:r>
+        <w:rPr>
+          <w:lang w:val="ru-RU"/>
+        </w:rPr>
+        <w:t xml:space="preserve">В данный слой входит сама база данных, сущности описанные в виде </w:t>
+      </w:r>
+      <w:r>
+        <w:t>VO</w:t>
+      </w:r>
+      <w:r>
+        <w:rPr>
+          <w:lang w:val="ru-RU"/>
+        </w:rPr>
+        <w:t xml:space="preserve">, и взаимодействие по получению и отправке данных по заказу и/ или изменению через классы </w:t>
+      </w:r>
+      <w:r>
+        <w:t>Request</w:t>
+      </w:r>
+      <w:r>
+        <w:rPr>
+          <w:lang w:val="ru-RU"/>
+        </w:rPr>
+        <w:t xml:space="preserve"> </w:t>
+      </w:r>
+      <w:r>
+        <w:t>repository</w:t>
+      </w:r>
+      <w:r>
+        <w:rPr>
+          <w:lang w:val="ru-RU"/>
+        </w:rPr>
+        <w:t xml:space="preserve">, </w:t>
+      </w:r>
+      <w:r>
+        <w:t>Order</w:t>
+      </w:r>
+      <w:r>
+        <w:rPr>
+          <w:lang w:val="ru-RU"/>
+        </w:rPr>
+        <w:t xml:space="preserve"> </w:t>
+      </w:r>
+      <w:r>
+        <w:t>repository</w:t>
+      </w:r>
+      <w:r>
+        <w:rPr>
+          <w:lang w:val="ru-RU"/>
+        </w:rPr>
+        <w:t>.</w:t>
+      </w:r>
+    </w:p>
+    <w:p>
+      <w:pPr>
+        <w:pStyle w:val="a9"/>
+        <w:numPr>
+          <w:ilvl w:val="0"/>
+          <w:numId w:val="25"/>
+        </w:numPr>
+        <w:rPr>
+          <w:lang w:val="ru-RU"/>
+        </w:rPr>
+      </w:pPr>
+      <w:r>
+        <w:t>Business</w:t>
+      </w:r>
+      <w:r>
+        <w:rPr>
+          <w:lang w:val="ru-RU"/>
+        </w:rPr>
+        <w:t xml:space="preserve"> </w:t>
+      </w:r>
+      <w:r>
+        <w:t>layer</w:t>
+      </w:r>
+      <w:r>
+        <w:rPr>
+          <w:lang w:val="ru-RU"/>
+        </w:rPr>
+        <w:t xml:space="preserve"> </w:t>
+      </w:r>
+    </w:p>
+    <w:p>
+      <w:pPr>
+        <w:pStyle w:val="a9"/>
+        <w:jc w:val="both"/>
+        <w:rPr>
+          <w:lang w:val="ru-RU"/>
+        </w:rPr>
+      </w:pPr>
+      <w:r>
+        <w:rPr>
+          <w:lang w:val="ru-RU"/>
+        </w:rPr>
+        <w:t xml:space="preserve">Данный слой описывает взаимодействие с получением, отправкой заказа, его изменением и/или обновлением. </w:t>
+      </w:r>
+      <w:r>
+        <w:t>Service</w:t>
+      </w:r>
+      <w:r>
+        <w:rPr>
+          <w:lang w:val="ru-RU"/>
+        </w:rPr>
+        <w:t xml:space="preserve"> осуществляется через классы </w:t>
+      </w:r>
+      <w:r>
+        <w:t>OrderService</w:t>
+      </w:r>
+      <w:r>
+        <w:rPr>
+          <w:lang w:val="ru-RU"/>
+        </w:rPr>
+        <w:t xml:space="preserve"> и </w:t>
+      </w:r>
+      <w:r>
+        <w:t>RequetsService</w:t>
+      </w:r>
+      <w:r>
+        <w:rPr>
+          <w:lang w:val="ru-RU"/>
+        </w:rPr>
+        <w:t>.</w:t>
+      </w:r>
+      <w:r>
+        <w:rPr>
+          <w:lang w:val="ru-RU"/>
+        </w:rPr>
+        <w:t xml:space="preserve">Так же на этом уровне осуществляется обработка данных с формы с помощью класса </w:t>
+      </w:r>
+      <w:r>
+        <w:t>UserController</w:t>
+      </w:r>
+      <w:r>
+        <w:rPr>
+          <w:lang w:val="ru-RU"/>
+        </w:rPr>
+        <w:t>.</w:t>
+      </w:r>
+    </w:p>
+    <w:p>
+      <w:pPr>
+        <w:pStyle w:val="a9"/>
+        <w:numPr>
+          <w:ilvl w:val="0"/>
+          <w:numId w:val="25"/>
+        </w:numPr>
+        <w:rPr>
+          <w:lang w:val="ru-RU"/>
+        </w:rPr>
+      </w:pPr>
+      <w:r>
+        <w:t>Client</w:t>
+      </w:r>
+      <w:r>
+        <w:rPr>
+          <w:lang w:val="ru-RU"/>
+        </w:rPr>
+        <w:t xml:space="preserve"> </w:t>
+      </w:r>
+      <w:r>
+        <w:t>layer</w:t>
+      </w:r>
+    </w:p>
+    <w:p>
+      <w:pPr>
+        <w:pStyle w:val="a9"/>
+        <w:jc w:val="both"/>
+        <w:rPr>
+          <w:lang w:val="ru-RU"/>
+        </w:rPr>
+      </w:pPr>
+      <w:r>
+        <w:rPr>
+          <w:lang w:val="ru-RU"/>
+        </w:rPr>
+        <w:t xml:space="preserve">В данном слое пользователь непосредственно может вносить </w:t>
+      </w:r>
+      <w:r>
+        <w:rPr>
+          <w:lang w:val="ru-RU"/>
+        </w:rPr>
+        <w:t>данные</w:t>
+      </w:r>
+      <w:r>
+        <w:rPr>
+          <w:lang w:val="ru-RU"/>
+        </w:rPr>
+        <w:t xml:space="preserve"> для оформления заказа и выбирать из списка существующие </w:t>
+      </w:r>
+      <w:r>
+        <w:rPr>
+          <w:lang w:val="ru-RU"/>
+        </w:rPr>
+        <w:t>характеристики</w:t>
+      </w:r>
+      <w:r>
+        <w:rPr>
+          <w:lang w:val="ru-RU"/>
+        </w:rPr>
+        <w:t xml:space="preserve"> изделия. После того, как заказ будет составлен, система добавляет заказ в базу, для дальнейшего выполнения.</w:t>
       </w:r>
     </w:p>
     <w:p>
@@ -9891,38 +10278,15 @@
           <w:highlight w:val="red"/>
         </w:rPr>
       </w:pPr>
-      <w:bookmarkStart w:id="40" w:name="_Toc390441933"/>
+      <w:bookmarkStart w:id="40" w:name="_Toc390441934"/>
       <w:r>
         <w:rPr>
           <w:highlight w:val="red"/>
         </w:rPr>
-        <w:t>Layers</w:t>
+        <w:lastRenderedPageBreak/>
+        <w:t>Activity Diagram</w:t>
       </w:r>
       <w:bookmarkEnd w:id="40"/>
-    </w:p>
-    <w:p>
-      <w:pPr>
-        <w:pStyle w:val="InfoBlue"/>
-      </w:pPr>
-      <w:r>
-        <w:t>[For each layer, include a subsection with its name, an enumeration of the subsystems located in the layer, and a component diagram.]</w:t>
-      </w:r>
-    </w:p>
-    <w:p>
-      <w:pPr>
-        <w:pStyle w:val="2"/>
-        <w:rPr>
-          <w:highlight w:val="red"/>
-        </w:rPr>
-      </w:pPr>
-      <w:bookmarkStart w:id="41" w:name="_Toc390441934"/>
-      <w:r>
-        <w:rPr>
-          <w:highlight w:val="red"/>
-        </w:rPr>
-        <w:t>Activity Diagram</w:t>
-      </w:r>
-      <w:bookmarkEnd w:id="41"/>
     </w:p>
     <w:p>
       <w:pPr>
@@ -9952,14 +10316,14 @@
           <w:highlight w:val="red"/>
         </w:rPr>
       </w:pPr>
-      <w:bookmarkStart w:id="42" w:name="_Toc390441935"/>
+      <w:bookmarkStart w:id="41" w:name="_Toc390441935"/>
       <w:r>
         <w:rPr>
           <w:highlight w:val="red"/>
         </w:rPr>
         <w:t>State Machine Diagram</w:t>
       </w:r>
-      <w:bookmarkEnd w:id="42"/>
+      <w:bookmarkEnd w:id="41"/>
     </w:p>
     <w:p>
       <w:pPr>
@@ -9969,6 +10333,7 @@
           <w:b/>
           <w:color w:val="FF0000"/>
           <w:sz w:val="28"/>
+          <w:lang w:val="ru-RU"/>
         </w:rPr>
       </w:pPr>
       <w:r>
@@ -9988,14 +10353,14 @@
           <w:highlight w:val="red"/>
         </w:rPr>
       </w:pPr>
-      <w:bookmarkStart w:id="43" w:name="_Toc390441936"/>
+      <w:bookmarkStart w:id="42" w:name="_Toc390441936"/>
       <w:r>
         <w:rPr>
           <w:highlight w:val="red"/>
         </w:rPr>
         <w:t>Sequence Diagram</w:t>
       </w:r>
-      <w:bookmarkEnd w:id="43"/>
+      <w:bookmarkEnd w:id="42"/>
     </w:p>
     <w:p>
       <w:pPr>
@@ -10005,6 +10370,7 @@
           <w:b/>
           <w:color w:val="FF0000"/>
           <w:sz w:val="28"/>
+          <w:lang w:val="ru-RU"/>
         </w:rPr>
       </w:pPr>
       <w:r>
@@ -10024,14 +10390,14 @@
           <w:highlight w:val="red"/>
         </w:rPr>
       </w:pPr>
-      <w:bookmarkStart w:id="44" w:name="_Toc390441937"/>
+      <w:bookmarkStart w:id="43" w:name="_Toc390441937"/>
       <w:r>
         <w:rPr>
           <w:highlight w:val="red"/>
         </w:rPr>
         <w:t>Cooperation and Interaction Diagrams</w:t>
       </w:r>
-      <w:bookmarkEnd w:id="44"/>
+      <w:bookmarkEnd w:id="43"/>
     </w:p>
     <w:p>
       <w:pPr>
@@ -10061,14 +10427,220 @@
           <w:highlight w:val="red"/>
         </w:rPr>
       </w:pPr>
-      <w:bookmarkStart w:id="45" w:name="_Toc390441938"/>
+      <w:bookmarkStart w:id="44" w:name="_Toc390441938"/>
       <w:r>
         <w:rPr>
           <w:highlight w:val="red"/>
         </w:rPr>
         <w:t>Class Diagram (full version)</w:t>
       </w:r>
+      <w:bookmarkEnd w:id="44"/>
+    </w:p>
+    <w:p>
+      <w:pPr>
+        <w:rPr>
+          <w:highlight w:val="red"/>
+        </w:rPr>
+      </w:pPr>
+    </w:p>
+    <w:p>
+      <w:r>
+        <w:rPr>
+          <w:noProof/>
+          <w:lang w:eastAsia="ru-RU"/>
+        </w:rPr>
+        <w:drawing>
+          <wp:inline distT="0" distB="0" distL="0" distR="0" wp14:anchorId="33CABD0D" wp14:editId="03C36B13">
+            <wp:extent cx="5940425" cy="3175000"/>
+            <wp:effectExtent l="0" t="0" r="3175" b="6350"/>
+            <wp:docPr id="10" name="Рисунок 10"/>
+            <wp:cNvGraphicFramePr>
+              <a:graphicFrameLocks xmlns:a="http://schemas.openxmlformats.org/drawingml/2006/main" noChangeAspect="1"/>
+            </wp:cNvGraphicFramePr>
+            <a:graphic xmlns:a="http://schemas.openxmlformats.org/drawingml/2006/main">
+              <a:graphicData uri="http://schemas.openxmlformats.org/drawingml/2006/picture">
+                <pic:pic xmlns:pic="http://schemas.openxmlformats.org/drawingml/2006/picture">
+                  <pic:nvPicPr>
+                    <pic:cNvPr id="1" name=""/>
+                    <pic:cNvPicPr/>
+                  </pic:nvPicPr>
+                  <pic:blipFill>
+                    <a:blip r:embed="rId21"/>
+                    <a:stretch>
+                      <a:fillRect/>
+                    </a:stretch>
+                  </pic:blipFill>
+                  <pic:spPr>
+                    <a:xfrm>
+                      <a:off x="0" y="0"/>
+                      <a:ext cx="5940425" cy="3175000"/>
+                    </a:xfrm>
+                    <a:prstGeom prst="rect">
+                      <a:avLst/>
+                    </a:prstGeom>
+                  </pic:spPr>
+                </pic:pic>
+              </a:graphicData>
+            </a:graphic>
+          </wp:inline>
+        </w:drawing>
+      </w:r>
+    </w:p>
+    <w:p>
+      <w:pPr>
+        <w:jc w:val="center"/>
+      </w:pPr>
+      <w:r>
+        <w:rPr>
+          <w:lang w:val="ru-RU"/>
+        </w:rPr>
+        <w:t>Рисунок</w:t>
+      </w:r>
+      <w:r>
+        <w:t xml:space="preserve"> 1. Class diagram (basic entity)</w:t>
+      </w:r>
+    </w:p>
+    <w:p>
+      <w:pPr>
+        <w:rPr>
+          <w:highlight w:val="red"/>
+        </w:rPr>
+      </w:pPr>
+      <w:bookmarkStart w:id="45" w:name="_GoBack"/>
       <w:bookmarkEnd w:id="45"/>
+    </w:p>
+    <w:p>
+      <w:pPr>
+        <w:rPr>
+          <w:highlight w:val="red"/>
+        </w:rPr>
+      </w:pPr>
+      <w:r>
+        <w:rPr>
+          <w:noProof/>
+          <w:lang w:eastAsia="ru-RU"/>
+        </w:rPr>
+        <w:lastRenderedPageBreak/>
+        <w:drawing>
+          <wp:inline distT="0" distB="0" distL="0" distR="0" wp14:anchorId="74CB2B19" wp14:editId="31415179">
+            <wp:extent cx="5940425" cy="3462655"/>
+            <wp:effectExtent l="0" t="0" r="3175" b="4445"/>
+            <wp:docPr id="11" name="Рисунок 11"/>
+            <wp:cNvGraphicFramePr>
+              <a:graphicFrameLocks xmlns:a="http://schemas.openxmlformats.org/drawingml/2006/main" noChangeAspect="1"/>
+            </wp:cNvGraphicFramePr>
+            <a:graphic xmlns:a="http://schemas.openxmlformats.org/drawingml/2006/main">
+              <a:graphicData uri="http://schemas.openxmlformats.org/drawingml/2006/picture">
+                <pic:pic xmlns:pic="http://schemas.openxmlformats.org/drawingml/2006/picture">
+                  <pic:nvPicPr>
+                    <pic:cNvPr id="1" name=""/>
+                    <pic:cNvPicPr/>
+                  </pic:nvPicPr>
+                  <pic:blipFill>
+                    <a:blip r:embed="rId22"/>
+                    <a:stretch>
+                      <a:fillRect/>
+                    </a:stretch>
+                  </pic:blipFill>
+                  <pic:spPr>
+                    <a:xfrm>
+                      <a:off x="0" y="0"/>
+                      <a:ext cx="5940425" cy="3462655"/>
+                    </a:xfrm>
+                    <a:prstGeom prst="rect">
+                      <a:avLst/>
+                    </a:prstGeom>
+                  </pic:spPr>
+                </pic:pic>
+              </a:graphicData>
+            </a:graphic>
+          </wp:inline>
+        </w:drawing>
+      </w:r>
+    </w:p>
+    <w:p>
+      <w:pPr>
+        <w:rPr>
+          <w:highlight w:val="red"/>
+        </w:rPr>
+      </w:pPr>
+    </w:p>
+    <w:p>
+      <w:pPr>
+        <w:jc w:val="center"/>
+      </w:pPr>
+      <w:r>
+        <w:rPr>
+          <w:lang w:val="ru-RU"/>
+        </w:rPr>
+        <w:t>Рисунок</w:t>
+      </w:r>
+      <w:r>
+        <w:t xml:space="preserve"> 2. Class diagram (extended  basic classes)</w:t>
+      </w:r>
+    </w:p>
+    <w:p>
+      <w:pPr>
+        <w:rPr>
+          <w:highlight w:val="red"/>
+        </w:rPr>
+      </w:pPr>
+      <w:r>
+        <w:rPr>
+          <w:noProof/>
+          <w:lang w:eastAsia="ru-RU"/>
+        </w:rPr>
+        <w:lastRenderedPageBreak/>
+        <w:drawing>
+          <wp:inline distT="0" distB="0" distL="0" distR="0" wp14:anchorId="4C4E885A" wp14:editId="7BD1CB32">
+            <wp:extent cx="5940425" cy="2936875"/>
+            <wp:effectExtent l="0" t="0" r="3175" b="0"/>
+            <wp:docPr id="12" name="Рисунок 12"/>
+            <wp:cNvGraphicFramePr>
+              <a:graphicFrameLocks xmlns:a="http://schemas.openxmlformats.org/drawingml/2006/main" noChangeAspect="1"/>
+            </wp:cNvGraphicFramePr>
+            <a:graphic xmlns:a="http://schemas.openxmlformats.org/drawingml/2006/main">
+              <a:graphicData uri="http://schemas.openxmlformats.org/drawingml/2006/picture">
+                <pic:pic xmlns:pic="http://schemas.openxmlformats.org/drawingml/2006/picture">
+                  <pic:nvPicPr>
+                    <pic:cNvPr id="1" name=""/>
+                    <pic:cNvPicPr/>
+                  </pic:nvPicPr>
+                  <pic:blipFill>
+                    <a:blip r:embed="rId23"/>
+                    <a:stretch>
+                      <a:fillRect/>
+                    </a:stretch>
+                  </pic:blipFill>
+                  <pic:spPr>
+                    <a:xfrm>
+                      <a:off x="0" y="0"/>
+                      <a:ext cx="5940425" cy="2936875"/>
+                    </a:xfrm>
+                    <a:prstGeom prst="rect">
+                      <a:avLst/>
+                    </a:prstGeom>
+                  </pic:spPr>
+                </pic:pic>
+              </a:graphicData>
+            </a:graphic>
+          </wp:inline>
+        </w:drawing>
+      </w:r>
+    </w:p>
+    <w:p>
+      <w:pPr>
+        <w:jc w:val="center"/>
+      </w:pPr>
+      <w:r>
+        <w:rPr>
+          <w:lang w:val="ru-RU"/>
+        </w:rPr>
+        <w:t>Рисунок</w:t>
+      </w:r>
+      <w:r>
+        <w:t xml:space="preserve"> 3. Class diagram (full version)</w:t>
+      </w:r>
     </w:p>
     <w:p>
       <w:pPr>
@@ -10179,7 +10751,7 @@
                     </pic:cNvPicPr>
                   </pic:nvPicPr>
                   <pic:blipFill>
-                    <a:blip r:embed="rId22"/>
+                    <a:blip r:embed="rId24"/>
                     <a:srcRect/>
                     <a:stretch>
                       <a:fillRect/>
@@ -11588,7 +12160,6 @@
           <w:lang w:val="ru-RU" w:eastAsia="ru-RU"/>
         </w:rPr>
       </w:pPr>
-      <w:proofErr w:type="gramStart"/>
       <w:r>
         <w:rPr>
           <w:b/>
@@ -11638,7 +12209,6 @@
         </w:rPr>
         <w:t xml:space="preserve"> кол-во на складе.</w:t>
       </w:r>
-      <w:proofErr w:type="gramEnd"/>
     </w:p>
     <w:p>
       <w:pPr>
@@ -11924,7 +12494,6 @@
         </w:rPr>
         <w:t>MAGIC</w:t>
       </w:r>
-      <w:proofErr w:type="gramStart"/>
       <w:r>
         <w:rPr>
           <w:b/>
@@ -11939,15 +12508,7 @@
           <w:color w:val="000000"/>
           <w:lang w:val="ru-RU" w:eastAsia="ru-RU"/>
         </w:rPr>
-        <w:t> в</w:t>
-      </w:r>
-      <w:proofErr w:type="gramEnd"/>
-      <w:r>
-        <w:rPr>
-          <w:color w:val="000000"/>
-          <w:lang w:val="ru-RU" w:eastAsia="ru-RU"/>
-        </w:rPr>
-        <w:t xml:space="preserve"> данной таблице хранится вся информация о магических свойствах или особенностях.</w:t>
+        <w:t> в данной таблице хранится вся информация о магических свойствах или особенностях.</w:t>
       </w:r>
     </w:p>
     <w:p>
@@ -11957,64 +12518,71 @@
         <w:ind w:left="1440"/>
         <w:rPr>
           <w:color w:val="000000"/>
+          <w:lang w:eastAsia="ru-RU"/>
+        </w:rPr>
+      </w:pPr>
+      <w:r>
+        <w:rPr>
+          <w:color w:val="000000"/>
+          <w:lang w:eastAsia="ru-RU"/>
+        </w:rPr>
+        <w:t>MAGIC</w:t>
+      </w:r>
+      <w:r>
+        <w:rPr>
+          <w:color w:val="000000"/>
+          <w:lang w:eastAsia="ru-RU"/>
+        </w:rPr>
+        <w:t>.</w:t>
+      </w:r>
+      <w:r>
+        <w:rPr>
+          <w:color w:val="000000"/>
+          <w:lang w:eastAsia="ru-RU"/>
+        </w:rPr>
+        <w:t>MAGIC</w:t>
+      </w:r>
+      <w:r>
+        <w:rPr>
+          <w:color w:val="000000"/>
+          <w:lang w:eastAsia="ru-RU"/>
+        </w:rPr>
+        <w:t>_</w:t>
+      </w:r>
+      <w:r>
+        <w:rPr>
+          <w:color w:val="000000"/>
+          <w:lang w:eastAsia="ru-RU"/>
+        </w:rPr>
+        <w:t>NAME</w:t>
+      </w:r>
+      <w:r>
+        <w:rPr>
+          <w:color w:val="000000"/>
+          <w:lang w:eastAsia="ru-RU"/>
+        </w:rPr>
+        <w:t xml:space="preserve"> – </w:t>
+      </w:r>
+      <w:r>
+        <w:rPr>
+          <w:color w:val="000000"/>
           <w:lang w:val="ru-RU" w:eastAsia="ru-RU"/>
         </w:rPr>
-      </w:pPr>
-      <w:r>
-        <w:rPr>
-          <w:color w:val="000000"/>
-          <w:lang w:eastAsia="ru-RU"/>
-        </w:rPr>
-        <w:t>MAGIC</w:t>
+        <w:t>название</w:t>
+      </w:r>
+      <w:r>
+        <w:rPr>
+          <w:color w:val="000000"/>
+          <w:lang w:eastAsia="ru-RU"/>
+        </w:rPr>
+        <w:t xml:space="preserve"> </w:t>
       </w:r>
       <w:r>
         <w:rPr>
           <w:color w:val="000000"/>
           <w:lang w:val="ru-RU" w:eastAsia="ru-RU"/>
         </w:rPr>
-        <w:t>.</w:t>
-      </w:r>
-      <w:r>
-        <w:rPr>
-          <w:color w:val="000000"/>
-          <w:lang w:eastAsia="ru-RU"/>
-        </w:rPr>
-        <w:t>MAGIC</w:t>
-      </w:r>
-      <w:r>
-        <w:rPr>
-          <w:color w:val="000000"/>
-          <w:lang w:val="ru-RU" w:eastAsia="ru-RU"/>
-        </w:rPr>
-        <w:t>_</w:t>
-      </w:r>
-      <w:r>
-        <w:rPr>
-          <w:color w:val="000000"/>
-          <w:lang w:eastAsia="ru-RU"/>
-        </w:rPr>
-        <w:t>NAME</w:t>
-      </w:r>
-      <w:r>
-        <w:rPr>
-          <w:color w:val="000000"/>
-          <w:lang w:val="ru-RU" w:eastAsia="ru-RU"/>
-        </w:rPr>
-        <w:t xml:space="preserve"> – </w:t>
-      </w:r>
-      <w:r>
-        <w:rPr>
-          <w:color w:val="000000"/>
-          <w:lang w:val="ru-RU" w:eastAsia="ru-RU"/>
-        </w:rPr>
-        <w:t>название</w:t>
-      </w:r>
-      <w:r>
-        <w:rPr>
-          <w:color w:val="000000"/>
-          <w:lang w:val="ru-RU" w:eastAsia="ru-RU"/>
-        </w:rPr>
-        <w:t xml:space="preserve"> свойства</w:t>
+        <w:t>свойства</w:t>
       </w:r>
     </w:p>
     <w:p>
@@ -12532,26 +13100,15 @@
     <w:p>
       <w:pPr>
         <w:ind w:left="720"/>
-      </w:pPr>
-      <w:r>
-        <w:rPr>
-          <w:lang w:val="ru-RU"/>
-        </w:rPr>
-        <w:t>При заполнении нового Заказа необходимо выбрат</w:t>
-      </w:r>
-      <w:proofErr w:type="gramStart"/>
-      <w:r>
-        <w:rPr>
-          <w:lang w:val="ru-RU"/>
-        </w:rPr>
-        <w:t>ь(</w:t>
-      </w:r>
-      <w:proofErr w:type="gramEnd"/>
-      <w:r>
-        <w:rPr>
-          <w:lang w:val="ru-RU"/>
-        </w:rPr>
-        <w:t>привязать) один из рецептов.</w:t>
+        <w:rPr>
+          <w:lang w:val="ru-RU"/>
+        </w:rPr>
+      </w:pPr>
+      <w:r>
+        <w:rPr>
+          <w:lang w:val="ru-RU"/>
+        </w:rPr>
+        <w:t>При заполнении нового Заказа необходимо выбрать(привязать) один из рецептов.</w:t>
       </w:r>
     </w:p>
     <w:p>
@@ -12644,9 +13201,13 @@
           <w:rFonts w:ascii="Arial" w:hAnsi="Arial"/>
           <w:b/>
           <w:sz w:val="24"/>
-        </w:rPr>
-      </w:pPr>
-      <w:r>
+          <w:lang w:val="ru-RU"/>
+        </w:rPr>
+      </w:pPr>
+      <w:r>
+        <w:rPr>
+          <w:lang w:val="ru-RU"/>
+        </w:rPr>
         <w:br w:type="page"/>
       </w:r>
     </w:p>
@@ -12671,21 +13232,8 @@
       <w:pPr>
         <w:pStyle w:val="InfoBlue"/>
       </w:pPr>
-      <w:proofErr w:type="gramStart"/>
-      <w:r>
-        <w:t>[A description of the persistent data storage perspective of the system.</w:t>
-      </w:r>
-      <w:proofErr w:type="gramEnd"/>
-      <w:r>
-        <w:t xml:space="preserve"> This section is optional if there is little or no persistent </w:t>
-      </w:r>
-      <w:proofErr w:type="gramStart"/>
-      <w:r>
-        <w:t>data,</w:t>
-      </w:r>
-      <w:proofErr w:type="gramEnd"/>
-      <w:r>
-        <w:t xml:space="preserve"> or the translation between the Design Model and the Data Model is trivial.]</w:t>
+      <w:r>
+        <w:t>[A description of the persistent data storage perspective of the system. This section is optional if there is little or no persistent data, or the translation between the Design Model and the Data Model is trivial.]</w:t>
       </w:r>
     </w:p>
     <w:p>
@@ -12708,11 +13256,9 @@
       <w:pPr>
         <w:pStyle w:val="InfoBlue"/>
       </w:pPr>
-      <w:proofErr w:type="gramStart"/>
       <w:r>
         <w:t>[A description of the major dimensioning characteristics of the software that impact the architecture, as well as the target performance constraints.]</w:t>
       </w:r>
-      <w:proofErr w:type="gramEnd"/>
     </w:p>
     <w:p>
       <w:pPr>
@@ -12740,10 +13286,10 @@
     </w:p>
     <w:p/>
     <w:sectPr>
-      <w:headerReference w:type="default" r:id="rId23"/>
-      <w:footerReference w:type="default" r:id="rId24"/>
-      <w:headerReference w:type="first" r:id="rId25"/>
-      <w:footerReference w:type="first" r:id="rId26"/>
+      <w:headerReference w:type="default" r:id="rId25"/>
+      <w:footerReference w:type="default" r:id="rId26"/>
+      <w:headerReference w:type="first" r:id="rId27"/>
+      <w:footerReference w:type="first" r:id="rId28"/>
       <w:pgSz w:w="15840" w:h="12240" w:orient="landscape" w:code="1"/>
       <w:pgMar w:top="1440" w:right="1440" w:bottom="1440" w:left="1440" w:header="720" w:footer="720" w:gutter="0"/>
       <w:cols w:space="720"/>
@@ -12754,7 +13300,7 @@
 </file>
 
 <file path=word/endnotes.xml><?xml version="1.0" encoding="utf-8"?>
-<w:endnotes xmlns:wpc="http://schemas.microsoft.com/office/word/2010/wordprocessingCanvas" xmlns:mc="http://schemas.openxmlformats.org/markup-compatibility/2006" xmlns:o="urn:schemas-microsoft-com:office:office" xmlns:r="http://schemas.openxmlformats.org/officeDocument/2006/relationships" xmlns:m="http://schemas.openxmlformats.org/officeDocument/2006/math" xmlns:v="urn:schemas-microsoft-com:vml" xmlns:wp14="http://schemas.microsoft.com/office/word/2010/wordprocessingDrawing" xmlns:wp="http://schemas.openxmlformats.org/drawingml/2006/wordprocessingDrawing" xmlns:w10="urn:schemas-microsoft-com:office:word" xmlns:w="http://schemas.openxmlformats.org/wordprocessingml/2006/main" xmlns:w14="http://schemas.microsoft.com/office/word/2010/wordml" xmlns:wpg="http://schemas.microsoft.com/office/word/2010/wordprocessingGroup" xmlns:wpi="http://schemas.microsoft.com/office/word/2010/wordprocessingInk" xmlns:wne="http://schemas.microsoft.com/office/word/2006/wordml" xmlns:wps="http://schemas.microsoft.com/office/word/2010/wordprocessingShape" mc:Ignorable="w14 wp14">
+<w:endnotes xmlns:wpc="http://schemas.microsoft.com/office/word/2010/wordprocessingCanvas" xmlns:mc="http://schemas.openxmlformats.org/markup-compatibility/2006" xmlns:o="urn:schemas-microsoft-com:office:office" xmlns:r="http://schemas.openxmlformats.org/officeDocument/2006/relationships" xmlns:m="http://schemas.openxmlformats.org/officeDocument/2006/math" xmlns:v="urn:schemas-microsoft-com:vml" xmlns:wp14="http://schemas.microsoft.com/office/word/2010/wordprocessingDrawing" xmlns:wp="http://schemas.openxmlformats.org/drawingml/2006/wordprocessingDrawing" xmlns:w10="urn:schemas-microsoft-com:office:word" xmlns:w="http://schemas.openxmlformats.org/wordprocessingml/2006/main" xmlns:w14="http://schemas.microsoft.com/office/word/2010/wordml" xmlns:w15="http://schemas.microsoft.com/office/word/2012/wordml" xmlns:wpg="http://schemas.microsoft.com/office/word/2010/wordprocessingGroup" xmlns:wpi="http://schemas.microsoft.com/office/word/2010/wordprocessingInk" xmlns:wne="http://schemas.microsoft.com/office/word/2006/wordml" xmlns:wps="http://schemas.microsoft.com/office/word/2010/wordprocessingShape" mc:Ignorable="w14 w15 wp14">
   <w:endnote w:type="separator" w:id="-1">
     <w:p>
       <w:pPr>
@@ -12779,7 +13325,7 @@
 </file>
 
 <file path=word/footer1.xml><?xml version="1.0" encoding="utf-8"?>
-<w:ftr xmlns:wpc="http://schemas.microsoft.com/office/word/2010/wordprocessingCanvas" xmlns:mc="http://schemas.openxmlformats.org/markup-compatibility/2006" xmlns:o="urn:schemas-microsoft-com:office:office" xmlns:r="http://schemas.openxmlformats.org/officeDocument/2006/relationships" xmlns:m="http://schemas.openxmlformats.org/officeDocument/2006/math" xmlns:v="urn:schemas-microsoft-com:vml" xmlns:wp14="http://schemas.microsoft.com/office/word/2010/wordprocessingDrawing" xmlns:wp="http://schemas.openxmlformats.org/drawingml/2006/wordprocessingDrawing" xmlns:w10="urn:schemas-microsoft-com:office:word" xmlns:w="http://schemas.openxmlformats.org/wordprocessingml/2006/main" xmlns:w14="http://schemas.microsoft.com/office/word/2010/wordml" xmlns:wpg="http://schemas.microsoft.com/office/word/2010/wordprocessingGroup" xmlns:wpi="http://schemas.microsoft.com/office/word/2010/wordprocessingInk" xmlns:wne="http://schemas.microsoft.com/office/word/2006/wordml" xmlns:wps="http://schemas.microsoft.com/office/word/2010/wordprocessingShape" mc:Ignorable="w14 wp14">
+<w:ftr xmlns:wpc="http://schemas.microsoft.com/office/word/2010/wordprocessingCanvas" xmlns:mc="http://schemas.openxmlformats.org/markup-compatibility/2006" xmlns:o="urn:schemas-microsoft-com:office:office" xmlns:r="http://schemas.openxmlformats.org/officeDocument/2006/relationships" xmlns:m="http://schemas.openxmlformats.org/officeDocument/2006/math" xmlns:v="urn:schemas-microsoft-com:vml" xmlns:wp14="http://schemas.microsoft.com/office/word/2010/wordprocessingDrawing" xmlns:wp="http://schemas.openxmlformats.org/drawingml/2006/wordprocessingDrawing" xmlns:w10="urn:schemas-microsoft-com:office:word" xmlns:w="http://schemas.openxmlformats.org/wordprocessingml/2006/main" xmlns:w14="http://schemas.microsoft.com/office/word/2010/wordml" xmlns:w15="http://schemas.microsoft.com/office/word/2012/wordml" xmlns:wpg="http://schemas.microsoft.com/office/word/2010/wordprocessingGroup" xmlns:wpi="http://schemas.microsoft.com/office/word/2010/wordprocessingInk" xmlns:wne="http://schemas.microsoft.com/office/word/2006/wordml" xmlns:wps="http://schemas.microsoft.com/office/word/2010/wordprocessingShape" mc:Ignorable="w14 w15 wp14">
   <w:p>
     <w:pPr>
       <w:pStyle w:val="a7"/>
@@ -12817,7 +13363,7 @@
 </file>
 
 <file path=word/footer2.xml><?xml version="1.0" encoding="utf-8"?>
-<w:ftr xmlns:wpc="http://schemas.microsoft.com/office/word/2010/wordprocessingCanvas" xmlns:mc="http://schemas.openxmlformats.org/markup-compatibility/2006" xmlns:o="urn:schemas-microsoft-com:office:office" xmlns:r="http://schemas.openxmlformats.org/officeDocument/2006/relationships" xmlns:m="http://schemas.openxmlformats.org/officeDocument/2006/math" xmlns:v="urn:schemas-microsoft-com:vml" xmlns:wp14="http://schemas.microsoft.com/office/word/2010/wordprocessingDrawing" xmlns:wp="http://schemas.openxmlformats.org/drawingml/2006/wordprocessingDrawing" xmlns:w10="urn:schemas-microsoft-com:office:word" xmlns:w="http://schemas.openxmlformats.org/wordprocessingml/2006/main" xmlns:w14="http://schemas.microsoft.com/office/word/2010/wordml" xmlns:wpg="http://schemas.microsoft.com/office/word/2010/wordprocessingGroup" xmlns:wpi="http://schemas.microsoft.com/office/word/2010/wordprocessingInk" xmlns:wne="http://schemas.microsoft.com/office/word/2006/wordml" xmlns:wps="http://schemas.microsoft.com/office/word/2010/wordprocessingShape" mc:Ignorable="w14 wp14">
+<w:ftr xmlns:wpc="http://schemas.microsoft.com/office/word/2010/wordprocessingCanvas" xmlns:mc="http://schemas.openxmlformats.org/markup-compatibility/2006" xmlns:o="urn:schemas-microsoft-com:office:office" xmlns:r="http://schemas.openxmlformats.org/officeDocument/2006/relationships" xmlns:m="http://schemas.openxmlformats.org/officeDocument/2006/math" xmlns:v="urn:schemas-microsoft-com:vml" xmlns:wp14="http://schemas.microsoft.com/office/word/2010/wordprocessingDrawing" xmlns:wp="http://schemas.openxmlformats.org/drawingml/2006/wordprocessingDrawing" xmlns:w10="urn:schemas-microsoft-com:office:word" xmlns:w="http://schemas.openxmlformats.org/wordprocessingml/2006/main" xmlns:w14="http://schemas.microsoft.com/office/word/2010/wordml" xmlns:w15="http://schemas.microsoft.com/office/word/2012/wordml" xmlns:wpg="http://schemas.microsoft.com/office/word/2010/wordprocessingGroup" xmlns:wpi="http://schemas.microsoft.com/office/word/2010/wordprocessingInk" xmlns:wne="http://schemas.microsoft.com/office/word/2006/wordml" xmlns:wps="http://schemas.microsoft.com/office/word/2010/wordprocessingShape" mc:Ignorable="w14 w15 wp14">
   <w:tbl>
     <w:tblPr>
       <w:tblW w:w="0" w:type="auto"/>
@@ -12874,17 +13420,27 @@
           <w:r>
             <w:sym w:font="Symbol" w:char="F0D3"/>
           </w:r>
-          <w:fldSimple w:instr=" DOCPROPERTY &quot;Company&quot;  \* MERGEFORMAT ">
-            <w:r>
-              <w:t>&lt;</w:t>
-            </w:r>
-            <w:r>
-              <w:t xml:space="preserve">CRAFT-DEVELOPMENT </w:t>
-            </w:r>
-            <w:r>
-              <w:t>&gt;</w:t>
-            </w:r>
-          </w:fldSimple>
+          <w:r>
+            <w:fldChar w:fldCharType="begin"/>
+          </w:r>
+          <w:r>
+            <w:instrText xml:space="preserve"> DOCPROPERTY "Company"  \* MERGEFORMAT </w:instrText>
+          </w:r>
+          <w:r>
+            <w:fldChar w:fldCharType="separate"/>
+          </w:r>
+          <w:r>
+            <w:t>&lt;</w:t>
+          </w:r>
+          <w:r>
+            <w:t xml:space="preserve">CRAFT-DEVELOPMENT </w:t>
+          </w:r>
+          <w:r>
+            <w:t>&gt;</w:t>
+          </w:r>
+          <w:r>
+            <w:fldChar w:fldCharType="end"/>
+          </w:r>
           <w:r>
             <w:t xml:space="preserve">, </w:t>
           </w:r>
@@ -12951,7 +13507,7 @@
               <w:rStyle w:val="a8"/>
               <w:noProof/>
             </w:rPr>
-            <w:t>6</w:t>
+            <w:t>19</w:t>
           </w:r>
           <w:r>
             <w:rPr>
@@ -12965,15 +13521,29 @@
             </w:rPr>
             <w:t xml:space="preserve"> of </w:t>
           </w:r>
-          <w:fldSimple w:instr=" NUMPAGES  \* MERGEFORMAT ">
-            <w:r>
-              <w:rPr>
-                <w:rStyle w:val="a8"/>
-                <w:noProof/>
-              </w:rPr>
-              <w:t>24</w:t>
-            </w:r>
-          </w:fldSimple>
+          <w:r>
+            <w:fldChar w:fldCharType="begin"/>
+          </w:r>
+          <w:r>
+            <w:instrText xml:space="preserve"> NUMPAGES  \* MERGEFORMAT </w:instrText>
+          </w:r>
+          <w:r>
+            <w:fldChar w:fldCharType="separate"/>
+          </w:r>
+          <w:r>
+            <w:rPr>
+              <w:rStyle w:val="a8"/>
+              <w:noProof/>
+            </w:rPr>
+            <w:t>27</w:t>
+          </w:r>
+          <w:r>
+            <w:rPr>
+              <w:rStyle w:val="a8"/>
+              <w:noProof/>
+            </w:rPr>
+            <w:fldChar w:fldCharType="end"/>
+          </w:r>
         </w:p>
       </w:tc>
     </w:tr>
@@ -12987,7 +13557,7 @@
 </file>
 
 <file path=word/footer3.xml><?xml version="1.0" encoding="utf-8"?>
-<w:ftr xmlns:wpc="http://schemas.microsoft.com/office/word/2010/wordprocessingCanvas" xmlns:mc="http://schemas.openxmlformats.org/markup-compatibility/2006" xmlns:o="urn:schemas-microsoft-com:office:office" xmlns:r="http://schemas.openxmlformats.org/officeDocument/2006/relationships" xmlns:m="http://schemas.openxmlformats.org/officeDocument/2006/math" xmlns:v="urn:schemas-microsoft-com:vml" xmlns:wp14="http://schemas.microsoft.com/office/word/2010/wordprocessingDrawing" xmlns:wp="http://schemas.openxmlformats.org/drawingml/2006/wordprocessingDrawing" xmlns:w10="urn:schemas-microsoft-com:office:word" xmlns:w="http://schemas.openxmlformats.org/wordprocessingml/2006/main" xmlns:w14="http://schemas.microsoft.com/office/word/2010/wordml" xmlns:wpg="http://schemas.microsoft.com/office/word/2010/wordprocessingGroup" xmlns:wpi="http://schemas.microsoft.com/office/word/2010/wordprocessingInk" xmlns:wne="http://schemas.microsoft.com/office/word/2006/wordml" xmlns:wps="http://schemas.microsoft.com/office/word/2010/wordprocessingShape" mc:Ignorable="w14 wp14">
+<w:ftr xmlns:wpc="http://schemas.microsoft.com/office/word/2010/wordprocessingCanvas" xmlns:mc="http://schemas.openxmlformats.org/markup-compatibility/2006" xmlns:o="urn:schemas-microsoft-com:office:office" xmlns:r="http://schemas.openxmlformats.org/officeDocument/2006/relationships" xmlns:m="http://schemas.openxmlformats.org/officeDocument/2006/math" xmlns:v="urn:schemas-microsoft-com:vml" xmlns:wp14="http://schemas.microsoft.com/office/word/2010/wordprocessingDrawing" xmlns:wp="http://schemas.openxmlformats.org/drawingml/2006/wordprocessingDrawing" xmlns:w10="urn:schemas-microsoft-com:office:word" xmlns:w="http://schemas.openxmlformats.org/wordprocessingml/2006/main" xmlns:w14="http://schemas.microsoft.com/office/word/2010/wordml" xmlns:w15="http://schemas.microsoft.com/office/word/2012/wordml" xmlns:wpg="http://schemas.microsoft.com/office/word/2010/wordprocessingGroup" xmlns:wpi="http://schemas.microsoft.com/office/word/2010/wordprocessingInk" xmlns:wne="http://schemas.microsoft.com/office/word/2006/wordml" xmlns:wps="http://schemas.microsoft.com/office/word/2010/wordprocessingShape" mc:Ignorable="w14 w15 wp14">
   <w:p>
     <w:pPr>
       <w:pStyle w:val="a7"/>
@@ -12997,7 +13567,7 @@
 </file>
 
 <file path=word/footnotes.xml><?xml version="1.0" encoding="utf-8"?>
-<w:footnotes xmlns:wpc="http://schemas.microsoft.com/office/word/2010/wordprocessingCanvas" xmlns:mc="http://schemas.openxmlformats.org/markup-compatibility/2006" xmlns:o="urn:schemas-microsoft-com:office:office" xmlns:r="http://schemas.openxmlformats.org/officeDocument/2006/relationships" xmlns:m="http://schemas.openxmlformats.org/officeDocument/2006/math" xmlns:v="urn:schemas-microsoft-com:vml" xmlns:wp14="http://schemas.microsoft.com/office/word/2010/wordprocessingDrawing" xmlns:wp="http://schemas.openxmlformats.org/drawingml/2006/wordprocessingDrawing" xmlns:w10="urn:schemas-microsoft-com:office:word" xmlns:w="http://schemas.openxmlformats.org/wordprocessingml/2006/main" xmlns:w14="http://schemas.microsoft.com/office/word/2010/wordml" xmlns:wpg="http://schemas.microsoft.com/office/word/2010/wordprocessingGroup" xmlns:wpi="http://schemas.microsoft.com/office/word/2010/wordprocessingInk" xmlns:wne="http://schemas.microsoft.com/office/word/2006/wordml" xmlns:wps="http://schemas.microsoft.com/office/word/2010/wordprocessingShape" mc:Ignorable="w14 wp14">
+<w:footnotes xmlns:wpc="http://schemas.microsoft.com/office/word/2010/wordprocessingCanvas" xmlns:mc="http://schemas.openxmlformats.org/markup-compatibility/2006" xmlns:o="urn:schemas-microsoft-com:office:office" xmlns:r="http://schemas.openxmlformats.org/officeDocument/2006/relationships" xmlns:m="http://schemas.openxmlformats.org/officeDocument/2006/math" xmlns:v="urn:schemas-microsoft-com:vml" xmlns:wp14="http://schemas.microsoft.com/office/word/2010/wordprocessingDrawing" xmlns:wp="http://schemas.openxmlformats.org/drawingml/2006/wordprocessingDrawing" xmlns:w10="urn:schemas-microsoft-com:office:word" xmlns:w="http://schemas.openxmlformats.org/wordprocessingml/2006/main" xmlns:w14="http://schemas.microsoft.com/office/word/2010/wordml" xmlns:w15="http://schemas.microsoft.com/office/word/2012/wordml" xmlns:wpg="http://schemas.microsoft.com/office/word/2010/wordprocessingGroup" xmlns:wpi="http://schemas.microsoft.com/office/word/2010/wordprocessingInk" xmlns:wne="http://schemas.microsoft.com/office/word/2006/wordml" xmlns:wps="http://schemas.microsoft.com/office/word/2010/wordprocessingShape" mc:Ignorable="w14 w15 wp14">
   <w:footnote w:type="separator" w:id="-1">
     <w:p>
       <w:pPr>
@@ -13022,7 +13592,7 @@
 </file>
 
 <file path=word/header1.xml><?xml version="1.0" encoding="utf-8"?>
-<w:hdr xmlns:wpc="http://schemas.microsoft.com/office/word/2010/wordprocessingCanvas" xmlns:mc="http://schemas.openxmlformats.org/markup-compatibility/2006" xmlns:o="urn:schemas-microsoft-com:office:office" xmlns:r="http://schemas.openxmlformats.org/officeDocument/2006/relationships" xmlns:m="http://schemas.openxmlformats.org/officeDocument/2006/math" xmlns:v="urn:schemas-microsoft-com:vml" xmlns:wp14="http://schemas.microsoft.com/office/word/2010/wordprocessingDrawing" xmlns:wp="http://schemas.openxmlformats.org/drawingml/2006/wordprocessingDrawing" xmlns:w10="urn:schemas-microsoft-com:office:word" xmlns:w="http://schemas.openxmlformats.org/wordprocessingml/2006/main" xmlns:w14="http://schemas.microsoft.com/office/word/2010/wordml" xmlns:wpg="http://schemas.microsoft.com/office/word/2010/wordprocessingGroup" xmlns:wpi="http://schemas.microsoft.com/office/word/2010/wordprocessingInk" xmlns:wne="http://schemas.microsoft.com/office/word/2006/wordml" xmlns:wps="http://schemas.microsoft.com/office/word/2010/wordprocessingShape" mc:Ignorable="w14 wp14">
+<w:hdr xmlns:wpc="http://schemas.microsoft.com/office/word/2010/wordprocessingCanvas" xmlns:mc="http://schemas.openxmlformats.org/markup-compatibility/2006" xmlns:o="urn:schemas-microsoft-com:office:office" xmlns:r="http://schemas.openxmlformats.org/officeDocument/2006/relationships" xmlns:m="http://schemas.openxmlformats.org/officeDocument/2006/math" xmlns:v="urn:schemas-microsoft-com:vml" xmlns:wp14="http://schemas.microsoft.com/office/word/2010/wordprocessingDrawing" xmlns:wp="http://schemas.openxmlformats.org/drawingml/2006/wordprocessingDrawing" xmlns:w10="urn:schemas-microsoft-com:office:word" xmlns:w="http://schemas.openxmlformats.org/wordprocessingml/2006/main" xmlns:w14="http://schemas.microsoft.com/office/word/2010/wordml" xmlns:w15="http://schemas.microsoft.com/office/word/2012/wordml" xmlns:wpg="http://schemas.microsoft.com/office/word/2010/wordprocessingGroup" xmlns:wpi="http://schemas.microsoft.com/office/word/2010/wordprocessingInk" xmlns:wne="http://schemas.microsoft.com/office/word/2006/wordml" xmlns:wps="http://schemas.microsoft.com/office/word/2010/wordprocessingShape" mc:Ignorable="w14 w15 wp14">
   <w:p>
     <w:pPr>
       <w:rPr>
@@ -13053,16 +13623,31 @@
         <w:lang w:val="ru-RU"/>
       </w:rPr>
     </w:pPr>
-    <w:fldSimple w:instr=" DOCPROPERTY &quot;Company&quot;  \* MERGEFORMAT ">
-      <w:r>
-        <w:rPr>
-          <w:rFonts w:ascii="Arial" w:hAnsi="Arial"/>
-          <w:b/>
-          <w:sz w:val="36"/>
-        </w:rPr>
-        <w:t>&lt;CRAFT-DEVELOPMENT&gt;</w:t>
-      </w:r>
-    </w:fldSimple>
+    <w:r>
+      <w:fldChar w:fldCharType="begin"/>
+    </w:r>
+    <w:r>
+      <w:instrText xml:space="preserve"> DOCPROPERTY "Company"  \* MERGEFORMAT </w:instrText>
+    </w:r>
+    <w:r>
+      <w:fldChar w:fldCharType="separate"/>
+    </w:r>
+    <w:r>
+      <w:rPr>
+        <w:rFonts w:ascii="Arial" w:hAnsi="Arial"/>
+        <w:b/>
+        <w:sz w:val="36"/>
+      </w:rPr>
+      <w:t>&lt;CRAFT-DEVELOPMENT&gt;</w:t>
+    </w:r>
+    <w:r>
+      <w:rPr>
+        <w:rFonts w:ascii="Arial" w:hAnsi="Arial"/>
+        <w:b/>
+        <w:sz w:val="36"/>
+      </w:rPr>
+      <w:fldChar w:fldCharType="end"/>
+    </w:r>
   </w:p>
   <w:p>
     <w:pPr>
@@ -13084,7 +13669,7 @@
 </file>
 
 <file path=word/header2.xml><?xml version="1.0" encoding="utf-8"?>
-<w:hdr xmlns:wpc="http://schemas.microsoft.com/office/word/2010/wordprocessingCanvas" xmlns:mc="http://schemas.openxmlformats.org/markup-compatibility/2006" xmlns:o="urn:schemas-microsoft-com:office:office" xmlns:r="http://schemas.openxmlformats.org/officeDocument/2006/relationships" xmlns:m="http://schemas.openxmlformats.org/officeDocument/2006/math" xmlns:v="urn:schemas-microsoft-com:vml" xmlns:wp14="http://schemas.microsoft.com/office/word/2010/wordprocessingDrawing" xmlns:wp="http://schemas.openxmlformats.org/drawingml/2006/wordprocessingDrawing" xmlns:w10="urn:schemas-microsoft-com:office:word" xmlns:w="http://schemas.openxmlformats.org/wordprocessingml/2006/main" xmlns:w14="http://schemas.microsoft.com/office/word/2010/wordml" xmlns:wpg="http://schemas.microsoft.com/office/word/2010/wordprocessingGroup" xmlns:wpi="http://schemas.microsoft.com/office/word/2010/wordprocessingInk" xmlns:wne="http://schemas.microsoft.com/office/word/2006/wordml" xmlns:wps="http://schemas.microsoft.com/office/word/2010/wordprocessingShape" mc:Ignorable="w14 wp14">
+<w:hdr xmlns:wpc="http://schemas.microsoft.com/office/word/2010/wordprocessingCanvas" xmlns:mc="http://schemas.openxmlformats.org/markup-compatibility/2006" xmlns:o="urn:schemas-microsoft-com:office:office" xmlns:r="http://schemas.openxmlformats.org/officeDocument/2006/relationships" xmlns:m="http://schemas.openxmlformats.org/officeDocument/2006/math" xmlns:v="urn:schemas-microsoft-com:vml" xmlns:wp14="http://schemas.microsoft.com/office/word/2010/wordprocessingDrawing" xmlns:wp="http://schemas.openxmlformats.org/drawingml/2006/wordprocessingDrawing" xmlns:w10="urn:schemas-microsoft-com:office:word" xmlns:w="http://schemas.openxmlformats.org/wordprocessingml/2006/main" xmlns:w14="http://schemas.microsoft.com/office/word/2010/wordml" xmlns:w15="http://schemas.microsoft.com/office/word/2012/wordml" xmlns:wpg="http://schemas.microsoft.com/office/word/2010/wordprocessingGroup" xmlns:wpi="http://schemas.microsoft.com/office/word/2010/wordprocessingInk" xmlns:wne="http://schemas.microsoft.com/office/word/2006/wordml" xmlns:wps="http://schemas.microsoft.com/office/word/2010/wordprocessingShape" mc:Ignorable="w14 w15 wp14">
   <w:tbl>
     <w:tblPr>
       <w:tblW w:w="0" w:type="auto"/>
@@ -13113,29 +13698,39 @@
             <w:spacing w:line="240" w:lineRule="auto"/>
             <w:jc w:val="right"/>
           </w:pPr>
-          <w:fldSimple w:instr=" SUBJECT  \* MERGEFORMAT ">
-            <w:r>
-              <w:rPr>
-                <w:lang w:val="ru-RU"/>
-              </w:rPr>
-              <w:t>&lt;</w:t>
-            </w:r>
-            <w:r>
-              <w:rPr>
-                <w:lang w:val="ru-RU"/>
-              </w:rPr>
-              <w:t>МКСИД</w:t>
-            </w:r>
-            <w:r>
-              <w:rPr>
-                <w:lang w:val="ru-RU"/>
-              </w:rPr>
-              <w:t xml:space="preserve"> «Иллюзия»</w:t>
-            </w:r>
-            <w:r>
-              <w:t>&gt;</w:t>
-            </w:r>
-          </w:fldSimple>
+          <w:r>
+            <w:fldChar w:fldCharType="begin"/>
+          </w:r>
+          <w:r>
+            <w:instrText xml:space="preserve"> SUBJECT  \* MERGEFORMAT </w:instrText>
+          </w:r>
+          <w:r>
+            <w:fldChar w:fldCharType="separate"/>
+          </w:r>
+          <w:r>
+            <w:rPr>
+              <w:lang w:val="ru-RU"/>
+            </w:rPr>
+            <w:t>&lt;</w:t>
+          </w:r>
+          <w:r>
+            <w:rPr>
+              <w:lang w:val="ru-RU"/>
+            </w:rPr>
+            <w:t>МКСИД</w:t>
+          </w:r>
+          <w:r>
+            <w:rPr>
+              <w:lang w:val="ru-RU"/>
+            </w:rPr>
+            <w:t xml:space="preserve"> «Иллюзия»</w:t>
+          </w:r>
+          <w:r>
+            <w:t>&gt;</w:t>
+          </w:r>
+          <w:r>
+            <w:fldChar w:fldCharType="end"/>
+          </w:r>
         </w:p>
       </w:tc>
       <w:tc>
@@ -13171,11 +13766,21 @@
           <w:tcW w:w="6379" w:type="dxa"/>
         </w:tcPr>
         <w:p>
-          <w:fldSimple w:instr=" TITLE  \* MERGEFORMAT ">
-            <w:r>
-              <w:t>Software Architecture Document</w:t>
-            </w:r>
-          </w:fldSimple>
+          <w:r>
+            <w:fldChar w:fldCharType="begin"/>
+          </w:r>
+          <w:r>
+            <w:instrText xml:space="preserve"> TITLE  \* MERGEFORMAT </w:instrText>
+          </w:r>
+          <w:r>
+            <w:fldChar w:fldCharType="separate"/>
+          </w:r>
+          <w:r>
+            <w:t>Software Architecture Document</w:t>
+          </w:r>
+          <w:r>
+            <w:fldChar w:fldCharType="end"/>
+          </w:r>
         </w:p>
       </w:tc>
       <w:tc>
@@ -13230,7 +13835,7 @@
 </file>
 
 <file path=word/header3.xml><?xml version="1.0" encoding="utf-8"?>
-<w:hdr xmlns:wpc="http://schemas.microsoft.com/office/word/2010/wordprocessingCanvas" xmlns:mc="http://schemas.openxmlformats.org/markup-compatibility/2006" xmlns:o="urn:schemas-microsoft-com:office:office" xmlns:r="http://schemas.openxmlformats.org/officeDocument/2006/relationships" xmlns:m="http://schemas.openxmlformats.org/officeDocument/2006/math" xmlns:v="urn:schemas-microsoft-com:vml" xmlns:wp14="http://schemas.microsoft.com/office/word/2010/wordprocessingDrawing" xmlns:wp="http://schemas.openxmlformats.org/drawingml/2006/wordprocessingDrawing" xmlns:w10="urn:schemas-microsoft-com:office:word" xmlns:w="http://schemas.openxmlformats.org/wordprocessingml/2006/main" xmlns:w14="http://schemas.microsoft.com/office/word/2010/wordml" xmlns:wpg="http://schemas.microsoft.com/office/word/2010/wordprocessingGroup" xmlns:wpi="http://schemas.microsoft.com/office/word/2010/wordprocessingInk" xmlns:wne="http://schemas.microsoft.com/office/word/2006/wordml" xmlns:wps="http://schemas.microsoft.com/office/word/2010/wordprocessingShape" mc:Ignorable="w14 wp14">
+<w:hdr xmlns:wpc="http://schemas.microsoft.com/office/word/2010/wordprocessingCanvas" xmlns:mc="http://schemas.openxmlformats.org/markup-compatibility/2006" xmlns:o="urn:schemas-microsoft-com:office:office" xmlns:r="http://schemas.openxmlformats.org/officeDocument/2006/relationships" xmlns:m="http://schemas.openxmlformats.org/officeDocument/2006/math" xmlns:v="urn:schemas-microsoft-com:vml" xmlns:wp14="http://schemas.microsoft.com/office/word/2010/wordprocessingDrawing" xmlns:wp="http://schemas.openxmlformats.org/drawingml/2006/wordprocessingDrawing" xmlns:w10="urn:schemas-microsoft-com:office:word" xmlns:w="http://schemas.openxmlformats.org/wordprocessingml/2006/main" xmlns:w14="http://schemas.microsoft.com/office/word/2010/wordml" xmlns:w15="http://schemas.microsoft.com/office/word/2012/wordml" xmlns:wpg="http://schemas.microsoft.com/office/word/2010/wordprocessingGroup" xmlns:wpi="http://schemas.microsoft.com/office/word/2010/wordprocessingInk" xmlns:wne="http://schemas.microsoft.com/office/word/2006/wordml" xmlns:wps="http://schemas.microsoft.com/office/word/2010/wordprocessingShape" mc:Ignorable="w14 w15 wp14">
   <w:p>
     <w:pPr>
       <w:pStyle w:val="a6"/>
@@ -13240,7 +13845,7 @@
 </file>
 
 <file path=word/numbering.xml><?xml version="1.0" encoding="utf-8"?>
-<w:numbering xmlns:wpc="http://schemas.microsoft.com/office/word/2010/wordprocessingCanvas" xmlns:mc="http://schemas.openxmlformats.org/markup-compatibility/2006" xmlns:o="urn:schemas-microsoft-com:office:office" xmlns:r="http://schemas.openxmlformats.org/officeDocument/2006/relationships" xmlns:m="http://schemas.openxmlformats.org/officeDocument/2006/math" xmlns:v="urn:schemas-microsoft-com:vml" xmlns:wp14="http://schemas.microsoft.com/office/word/2010/wordprocessingDrawing" xmlns:wp="http://schemas.openxmlformats.org/drawingml/2006/wordprocessingDrawing" xmlns:w10="urn:schemas-microsoft-com:office:word" xmlns:w="http://schemas.openxmlformats.org/wordprocessingml/2006/main" xmlns:w14="http://schemas.microsoft.com/office/word/2010/wordml" xmlns:wpg="http://schemas.microsoft.com/office/word/2010/wordprocessingGroup" xmlns:wpi="http://schemas.microsoft.com/office/word/2010/wordprocessingInk" xmlns:wne="http://schemas.microsoft.com/office/word/2006/wordml" xmlns:wps="http://schemas.microsoft.com/office/word/2010/wordprocessingShape" mc:Ignorable="w14 wp14">
+<w:numbering xmlns:wpc="http://schemas.microsoft.com/office/word/2010/wordprocessingCanvas" xmlns:mc="http://schemas.openxmlformats.org/markup-compatibility/2006" xmlns:o="urn:schemas-microsoft-com:office:office" xmlns:r="http://schemas.openxmlformats.org/officeDocument/2006/relationships" xmlns:m="http://schemas.openxmlformats.org/officeDocument/2006/math" xmlns:v="urn:schemas-microsoft-com:vml" xmlns:wp14="http://schemas.microsoft.com/office/word/2010/wordprocessingDrawing" xmlns:wp="http://schemas.openxmlformats.org/drawingml/2006/wordprocessingDrawing" xmlns:w10="urn:schemas-microsoft-com:office:word" xmlns:w="http://schemas.openxmlformats.org/wordprocessingml/2006/main" xmlns:w14="http://schemas.microsoft.com/office/word/2010/wordml" xmlns:w15="http://schemas.microsoft.com/office/word/2012/wordml" xmlns:wpg="http://schemas.microsoft.com/office/word/2010/wordprocessingGroup" xmlns:wpi="http://schemas.microsoft.com/office/word/2010/wordprocessingInk" xmlns:wne="http://schemas.microsoft.com/office/word/2006/wordml" xmlns:wps="http://schemas.microsoft.com/office/word/2010/wordprocessingShape" mc:Ignorable="w14 w15 wp14">
   <w:abstractNum w:abstractNumId="0">
     <w:nsid w:val="FFFFFFFB"/>
     <w:multiLevelType w:val="multilevel"/>
@@ -13668,6 +14273,95 @@
     </w:lvl>
   </w:abstractNum>
   <w:abstractNum w:abstractNumId="11">
+    <w:nsid w:val="33395DF1"/>
+    <w:multiLevelType w:val="hybridMultilevel"/>
+    <w:tmpl w:val="D472BA2A"/>
+    <w:lvl w:ilvl="0" w:tplc="9342F0EA">
+      <w:start w:val="1"/>
+      <w:numFmt w:val="decimal"/>
+      <w:lvlText w:val="%1)"/>
+      <w:lvlJc w:val="left"/>
+      <w:pPr>
+        <w:ind w:left="1080" w:hanging="360"/>
+      </w:pPr>
+      <w:rPr>
+        <w:rFonts w:hint="default"/>
+      </w:rPr>
+    </w:lvl>
+    <w:lvl w:ilvl="1" w:tplc="04190019" w:tentative="1">
+      <w:start w:val="1"/>
+      <w:numFmt w:val="lowerLetter"/>
+      <w:lvlText w:val="%2."/>
+      <w:lvlJc w:val="left"/>
+      <w:pPr>
+        <w:ind w:left="1800" w:hanging="360"/>
+      </w:pPr>
+    </w:lvl>
+    <w:lvl w:ilvl="2" w:tplc="0419001B" w:tentative="1">
+      <w:start w:val="1"/>
+      <w:numFmt w:val="lowerRoman"/>
+      <w:lvlText w:val="%3."/>
+      <w:lvlJc w:val="right"/>
+      <w:pPr>
+        <w:ind w:left="2520" w:hanging="180"/>
+      </w:pPr>
+    </w:lvl>
+    <w:lvl w:ilvl="3" w:tplc="0419000F" w:tentative="1">
+      <w:start w:val="1"/>
+      <w:numFmt w:val="decimal"/>
+      <w:lvlText w:val="%4."/>
+      <w:lvlJc w:val="left"/>
+      <w:pPr>
+        <w:ind w:left="3240" w:hanging="360"/>
+      </w:pPr>
+    </w:lvl>
+    <w:lvl w:ilvl="4" w:tplc="04190019" w:tentative="1">
+      <w:start w:val="1"/>
+      <w:numFmt w:val="lowerLetter"/>
+      <w:lvlText w:val="%5."/>
+      <w:lvlJc w:val="left"/>
+      <w:pPr>
+        <w:ind w:left="3960" w:hanging="360"/>
+      </w:pPr>
+    </w:lvl>
+    <w:lvl w:ilvl="5" w:tplc="0419001B" w:tentative="1">
+      <w:start w:val="1"/>
+      <w:numFmt w:val="lowerRoman"/>
+      <w:lvlText w:val="%6."/>
+      <w:lvlJc w:val="right"/>
+      <w:pPr>
+        <w:ind w:left="4680" w:hanging="180"/>
+      </w:pPr>
+    </w:lvl>
+    <w:lvl w:ilvl="6" w:tplc="0419000F" w:tentative="1">
+      <w:start w:val="1"/>
+      <w:numFmt w:val="decimal"/>
+      <w:lvlText w:val="%7."/>
+      <w:lvlJc w:val="left"/>
+      <w:pPr>
+        <w:ind w:left="5400" w:hanging="360"/>
+      </w:pPr>
+    </w:lvl>
+    <w:lvl w:ilvl="7" w:tplc="04190019" w:tentative="1">
+      <w:start w:val="1"/>
+      <w:numFmt w:val="lowerLetter"/>
+      <w:lvlText w:val="%8."/>
+      <w:lvlJc w:val="left"/>
+      <w:pPr>
+        <w:ind w:left="6120" w:hanging="360"/>
+      </w:pPr>
+    </w:lvl>
+    <w:lvl w:ilvl="8" w:tplc="0419001B" w:tentative="1">
+      <w:start w:val="1"/>
+      <w:numFmt w:val="lowerRoman"/>
+      <w:lvlText w:val="%9."/>
+      <w:lvlJc w:val="right"/>
+      <w:pPr>
+        <w:ind w:left="6840" w:hanging="180"/>
+      </w:pPr>
+    </w:lvl>
+  </w:abstractNum>
+  <w:abstractNum w:abstractNumId="12">
     <w:nsid w:val="3375481C"/>
     <w:multiLevelType w:val="singleLevel"/>
     <w:tmpl w:val="E6747DA6"/>
@@ -13687,7 +14381,7 @@
       </w:rPr>
     </w:lvl>
   </w:abstractNum>
-  <w:abstractNum w:abstractNumId="12">
+  <w:abstractNum w:abstractNumId="13">
     <w:nsid w:val="369D5471"/>
     <w:multiLevelType w:val="singleLevel"/>
     <w:tmpl w:val="04090001"/>
@@ -13707,7 +14401,7 @@
       </w:rPr>
     </w:lvl>
   </w:abstractNum>
-  <w:abstractNum w:abstractNumId="13">
+  <w:abstractNum w:abstractNumId="14">
     <w:nsid w:val="42B97F7B"/>
     <w:multiLevelType w:val="singleLevel"/>
     <w:tmpl w:val="04090001"/>
@@ -13727,7 +14421,7 @@
       </w:rPr>
     </w:lvl>
   </w:abstractNum>
-  <w:abstractNum w:abstractNumId="14">
+  <w:abstractNum w:abstractNumId="15">
     <w:nsid w:val="49E170D0"/>
     <w:multiLevelType w:val="singleLevel"/>
     <w:tmpl w:val="04090001"/>
@@ -13747,7 +14441,7 @@
       </w:rPr>
     </w:lvl>
   </w:abstractNum>
-  <w:abstractNum w:abstractNumId="15">
+  <w:abstractNum w:abstractNumId="16">
     <w:nsid w:val="4F64732B"/>
     <w:multiLevelType w:val="singleLevel"/>
     <w:tmpl w:val="04090001"/>
@@ -13767,7 +14461,7 @@
       </w:rPr>
     </w:lvl>
   </w:abstractNum>
-  <w:abstractNum w:abstractNumId="16">
+  <w:abstractNum w:abstractNumId="17">
     <w:nsid w:val="52DF734E"/>
     <w:multiLevelType w:val="singleLevel"/>
     <w:tmpl w:val="04090001"/>
@@ -13787,7 +14481,7 @@
       </w:rPr>
     </w:lvl>
   </w:abstractNum>
-  <w:abstractNum w:abstractNumId="17">
+  <w:abstractNum w:abstractNumId="18">
     <w:nsid w:val="542B3A01"/>
     <w:multiLevelType w:val="multilevel"/>
     <w:tmpl w:val="D60E66DE"/>
@@ -13900,7 +14594,7 @@
       </w:pPr>
     </w:lvl>
   </w:abstractNum>
-  <w:abstractNum w:abstractNumId="18">
+  <w:abstractNum w:abstractNumId="19">
     <w:nsid w:val="6D2F7D46"/>
     <w:multiLevelType w:val="singleLevel"/>
     <w:tmpl w:val="04090001"/>
@@ -13920,7 +14614,7 @@
       </w:rPr>
     </w:lvl>
   </w:abstractNum>
-  <w:abstractNum w:abstractNumId="19">
+  <w:abstractNum w:abstractNumId="20">
     <w:nsid w:val="71F21F2A"/>
     <w:multiLevelType w:val="singleLevel"/>
     <w:tmpl w:val="04090001"/>
@@ -13940,7 +14634,7 @@
       </w:rPr>
     </w:lvl>
   </w:abstractNum>
-  <w:abstractNum w:abstractNumId="20">
+  <w:abstractNum w:abstractNumId="21">
     <w:nsid w:val="743601FB"/>
     <w:multiLevelType w:val="singleLevel"/>
     <w:tmpl w:val="04090001"/>
@@ -13960,7 +14654,7 @@
       </w:rPr>
     </w:lvl>
   </w:abstractNum>
-  <w:abstractNum w:abstractNumId="21">
+  <w:abstractNum w:abstractNumId="22">
     <w:nsid w:val="756150CA"/>
     <w:multiLevelType w:val="singleLevel"/>
     <w:tmpl w:val="04090001"/>
@@ -13980,7 +14674,7 @@
       </w:rPr>
     </w:lvl>
   </w:abstractNum>
-  <w:abstractNum w:abstractNumId="22">
+  <w:abstractNum w:abstractNumId="23">
     <w:nsid w:val="7BE434D7"/>
     <w:multiLevelType w:val="singleLevel"/>
     <w:tmpl w:val="04090001"/>
@@ -14004,16 +14698,16 @@
     <w:abstractNumId w:val="0"/>
   </w:num>
   <w:num w:numId="2">
-    <w:abstractNumId w:val="11"/>
+    <w:abstractNumId w:val="12"/>
   </w:num>
   <w:num w:numId="3">
-    <w:abstractNumId w:val="22"/>
+    <w:abstractNumId w:val="23"/>
   </w:num>
   <w:num w:numId="4">
-    <w:abstractNumId w:val="16"/>
+    <w:abstractNumId w:val="17"/>
   </w:num>
   <w:num w:numId="5">
-    <w:abstractNumId w:val="15"/>
+    <w:abstractNumId w:val="16"/>
   </w:num>
   <w:num w:numId="6">
     <w:abstractNumId w:val="1"/>
@@ -14036,19 +14730,19 @@
     <w:abstractNumId w:val="2"/>
   </w:num>
   <w:num w:numId="8">
-    <w:abstractNumId w:val="21"/>
+    <w:abstractNumId w:val="22"/>
   </w:num>
   <w:num w:numId="9">
     <w:abstractNumId w:val="5"/>
   </w:num>
   <w:num w:numId="10">
-    <w:abstractNumId w:val="12"/>
+    <w:abstractNumId w:val="13"/>
   </w:num>
   <w:num w:numId="11">
     <w:abstractNumId w:val="10"/>
   </w:num>
   <w:num w:numId="12">
-    <w:abstractNumId w:val="20"/>
+    <w:abstractNumId w:val="21"/>
   </w:num>
   <w:num w:numId="13">
     <w:abstractNumId w:val="9"/>
@@ -14057,16 +14751,16 @@
     <w:abstractNumId w:val="6"/>
   </w:num>
   <w:num w:numId="15">
-    <w:abstractNumId w:val="19"/>
+    <w:abstractNumId w:val="20"/>
   </w:num>
   <w:num w:numId="16">
-    <w:abstractNumId w:val="14"/>
+    <w:abstractNumId w:val="15"/>
   </w:num>
   <w:num w:numId="17">
     <w:abstractNumId w:val="7"/>
   </w:num>
   <w:num w:numId="18">
-    <w:abstractNumId w:val="13"/>
+    <w:abstractNumId w:val="14"/>
   </w:num>
   <w:num w:numId="19">
     <w:abstractNumId w:val="1"/>
@@ -14090,10 +14784,10 @@
     <w:abstractNumId w:val="8"/>
   </w:num>
   <w:num w:numId="21">
-    <w:abstractNumId w:val="18"/>
+    <w:abstractNumId w:val="19"/>
   </w:num>
   <w:num w:numId="22">
-    <w:abstractNumId w:val="17"/>
+    <w:abstractNumId w:val="18"/>
   </w:num>
   <w:num w:numId="23">
     <w:abstractNumId w:val="3"/>
@@ -14101,11 +14795,14 @@
   <w:num w:numId="24">
     <w:abstractNumId w:val="4"/>
   </w:num>
+  <w:num w:numId="25">
+    <w:abstractNumId w:val="11"/>
+  </w:num>
 </w:numbering>
 </file>
 
 <file path=word/styles.xml><?xml version="1.0" encoding="utf-8"?>
-<w:styles xmlns:mc="http://schemas.openxmlformats.org/markup-compatibility/2006" xmlns:r="http://schemas.openxmlformats.org/officeDocument/2006/relationships" xmlns:w="http://schemas.openxmlformats.org/wordprocessingml/2006/main" xmlns:w14="http://schemas.microsoft.com/office/word/2010/wordml" mc:Ignorable="w14">
+<w:styles xmlns:mc="http://schemas.openxmlformats.org/markup-compatibility/2006" xmlns:r="http://schemas.openxmlformats.org/officeDocument/2006/relationships" xmlns:w="http://schemas.openxmlformats.org/wordprocessingml/2006/main" xmlns:w14="http://schemas.microsoft.com/office/word/2010/wordml" xmlns:w15="http://schemas.microsoft.com/office/word/2012/wordml" mc:Ignorable="w14 w15">
   <w:docDefaults>
     <w:rPrDefault>
       <w:rPr>
@@ -14115,155 +14812,378 @@
     </w:rPrDefault>
     <w:pPrDefault/>
   </w:docDefaults>
-  <w:latentStyles w:defLockedState="0" w:defUIPriority="99" w:defSemiHidden="1" w:defUnhideWhenUsed="1" w:defQFormat="0" w:count="267">
-    <w:lsdException w:name="Normal" w:semiHidden="0" w:uiPriority="0" w:unhideWhenUsed="0" w:qFormat="1"/>
-    <w:lsdException w:name="heading 1" w:semiHidden="0" w:uiPriority="0" w:unhideWhenUsed="0" w:qFormat="1"/>
-    <w:lsdException w:name="heading 2" w:semiHidden="0" w:uiPriority="0" w:unhideWhenUsed="0" w:qFormat="1"/>
-    <w:lsdException w:name="heading 3" w:semiHidden="0" w:uiPriority="0" w:unhideWhenUsed="0" w:qFormat="1"/>
-    <w:lsdException w:name="heading 4" w:semiHidden="0" w:uiPriority="0" w:unhideWhenUsed="0" w:qFormat="1"/>
-    <w:lsdException w:name="heading 5" w:semiHidden="0" w:uiPriority="0" w:unhideWhenUsed="0" w:qFormat="1"/>
-    <w:lsdException w:name="heading 6" w:semiHidden="0" w:uiPriority="0" w:unhideWhenUsed="0" w:qFormat="1"/>
-    <w:lsdException w:name="heading 7" w:semiHidden="0" w:uiPriority="0" w:unhideWhenUsed="0" w:qFormat="1"/>
-    <w:lsdException w:name="heading 8" w:semiHidden="0" w:uiPriority="0" w:unhideWhenUsed="0" w:qFormat="1"/>
-    <w:lsdException w:name="heading 9" w:semiHidden="0" w:uiPriority="0" w:unhideWhenUsed="0" w:qFormat="1"/>
-    <w:lsdException w:name="toc 1" w:uiPriority="39"/>
-    <w:lsdException w:name="toc 2" w:uiPriority="39"/>
-    <w:lsdException w:name="toc 3" w:uiPriority="39"/>
-    <w:lsdException w:name="toc 4" w:uiPriority="0"/>
-    <w:lsdException w:name="toc 5" w:uiPriority="0"/>
-    <w:lsdException w:name="toc 6" w:uiPriority="0"/>
-    <w:lsdException w:name="toc 7" w:uiPriority="0"/>
-    <w:lsdException w:name="toc 8" w:uiPriority="0"/>
-    <w:lsdException w:name="toc 9" w:uiPriority="0"/>
-    <w:lsdException w:name="Normal Indent" w:uiPriority="0"/>
-    <w:lsdException w:name="footnote text" w:uiPriority="0"/>
-    <w:lsdException w:name="header" w:uiPriority="0"/>
-    <w:lsdException w:name="footer" w:uiPriority="0"/>
-    <w:lsdException w:name="caption" w:uiPriority="35" w:qFormat="1"/>
-    <w:lsdException w:name="footnote reference" w:uiPriority="0"/>
-    <w:lsdException w:name="page number" w:uiPriority="0"/>
-    <w:lsdException w:name="Title" w:semiHidden="0" w:uiPriority="0" w:unhideWhenUsed="0" w:qFormat="1"/>
-    <w:lsdException w:name="Default Paragraph Font" w:uiPriority="1"/>
-    <w:lsdException w:name="Body Text" w:uiPriority="0"/>
-    <w:lsdException w:name="Body Text Indent" w:uiPriority="0"/>
-    <w:lsdException w:name="Subtitle" w:semiHidden="0" w:uiPriority="0" w:unhideWhenUsed="0" w:qFormat="1"/>
-    <w:lsdException w:name="Body Text 2" w:uiPriority="0"/>
-    <w:lsdException w:name="FollowedHyperlink" w:uiPriority="0"/>
-    <w:lsdException w:name="Strong" w:semiHidden="0" w:uiPriority="0" w:unhideWhenUsed="0" w:qFormat="1"/>
-    <w:lsdException w:name="Emphasis" w:semiHidden="0" w:uiPriority="20" w:unhideWhenUsed="0" w:qFormat="1"/>
-    <w:lsdException w:name="Document Map" w:uiPriority="0"/>
-    <w:lsdException w:name="Table Grid" w:semiHidden="0" w:uiPriority="59" w:unhideWhenUsed="0"/>
-    <w:lsdException w:name="Placeholder Text" w:unhideWhenUsed="0"/>
-    <w:lsdException w:name="No Spacing" w:semiHidden="0" w:uiPriority="1" w:unhideWhenUsed="0" w:qFormat="1"/>
-    <w:lsdException w:name="Light Shading" w:semiHidden="0" w:uiPriority="60" w:unhideWhenUsed="0"/>
-    <w:lsdException w:name="Light List" w:semiHidden="0" w:uiPriority="61" w:unhideWhenUsed="0"/>
-    <w:lsdException w:name="Light Grid" w:semiHidden="0" w:uiPriority="62" w:unhideWhenUsed="0"/>
-    <w:lsdException w:name="Medium Shading 1" w:semiHidden="0" w:uiPriority="63" w:unhideWhenUsed="0"/>
-    <w:lsdException w:name="Medium Shading 2" w:semiHidden="0" w:uiPriority="64" w:unhideWhenUsed="0"/>
-    <w:lsdException w:name="Medium List 1" w:semiHidden="0" w:uiPriority="65" w:unhideWhenUsed="0"/>
-    <w:lsdException w:name="Medium List 2" w:semiHidden="0" w:uiPriority="66" w:unhideWhenUsed="0"/>
-    <w:lsdException w:name="Medium Grid 1" w:semiHidden="0" w:uiPriority="67" w:unhideWhenUsed="0"/>
-    <w:lsdException w:name="Medium Grid 2" w:semiHidden="0" w:uiPriority="68" w:unhideWhenUsed="0"/>
-    <w:lsdException w:name="Medium Grid 3" w:semiHidden="0" w:uiPriority="69" w:unhideWhenUsed="0"/>
-    <w:lsdException w:name="Dark List" w:semiHidden="0" w:uiPriority="70" w:unhideWhenUsed="0"/>
-    <w:lsdException w:name="Colorful Shading" w:semiHidden="0" w:uiPriority="71" w:unhideWhenUsed="0"/>
-    <w:lsdException w:name="Colorful List" w:semiHidden="0" w:uiPriority="72" w:unhideWhenUsed="0"/>
-    <w:lsdException w:name="Colorful Grid" w:semiHidden="0" w:uiPriority="73" w:unhideWhenUsed="0"/>
-    <w:lsdException w:name="Light Shading Accent 1" w:semiHidden="0" w:uiPriority="60" w:unhideWhenUsed="0"/>
-    <w:lsdException w:name="Light List Accent 1" w:semiHidden="0" w:uiPriority="61" w:unhideWhenUsed="0"/>
-    <w:lsdException w:name="Light Grid Accent 1" w:semiHidden="0" w:uiPriority="62" w:unhideWhenUsed="0"/>
-    <w:lsdException w:name="Medium Shading 1 Accent 1" w:semiHidden="0" w:uiPriority="63" w:unhideWhenUsed="0"/>
-    <w:lsdException w:name="Medium Shading 2 Accent 1" w:semiHidden="0" w:uiPriority="64" w:unhideWhenUsed="0"/>
-    <w:lsdException w:name="Medium List 1 Accent 1" w:semiHidden="0" w:uiPriority="65" w:unhideWhenUsed="0"/>
-    <w:lsdException w:name="Revision" w:unhideWhenUsed="0"/>
-    <w:lsdException w:name="List Paragraph" w:semiHidden="0" w:uiPriority="34" w:unhideWhenUsed="0" w:qFormat="1"/>
-    <w:lsdException w:name="Quote" w:semiHidden="0" w:uiPriority="29" w:unhideWhenUsed="0" w:qFormat="1"/>
-    <w:lsdException w:name="Intense Quote" w:semiHidden="0" w:uiPriority="30" w:unhideWhenUsed="0" w:qFormat="1"/>
-    <w:lsdException w:name="Medium List 2 Accent 1" w:semiHidden="0" w:uiPriority="66" w:unhideWhenUsed="0"/>
-    <w:lsdException w:name="Medium Grid 1 Accent 1" w:semiHidden="0" w:uiPriority="67" w:unhideWhenUsed="0"/>
-    <w:lsdException w:name="Medium Grid 2 Accent 1" w:semiHidden="0" w:uiPriority="68" w:unhideWhenUsed="0"/>
-    <w:lsdException w:name="Medium Grid 3 Accent 1" w:semiHidden="0" w:uiPriority="69" w:unhideWhenUsed="0"/>
-    <w:lsdException w:name="Dark List Accent 1" w:semiHidden="0" w:uiPriority="70" w:unhideWhenUsed="0"/>
-    <w:lsdException w:name="Colorful Shading Accent 1" w:semiHidden="0" w:uiPriority="71" w:unhideWhenUsed="0"/>
-    <w:lsdException w:name="Colorful List Accent 1" w:semiHidden="0" w:uiPriority="72" w:unhideWhenUsed="0"/>
-    <w:lsdException w:name="Colorful Grid Accent 1" w:semiHidden="0" w:uiPriority="73" w:unhideWhenUsed="0"/>
-    <w:lsdException w:name="Light Shading Accent 2" w:semiHidden="0" w:uiPriority="60" w:unhideWhenUsed="0"/>
-    <w:lsdException w:name="Light List Accent 2" w:semiHidden="0" w:uiPriority="61" w:unhideWhenUsed="0"/>
-    <w:lsdException w:name="Light Grid Accent 2" w:semiHidden="0" w:uiPriority="62" w:unhideWhenUsed="0"/>
-    <w:lsdException w:name="Medium Shading 1 Accent 2" w:semiHidden="0" w:uiPriority="63" w:unhideWhenUsed="0"/>
-    <w:lsdException w:name="Medium Shading 2 Accent 2" w:semiHidden="0" w:uiPriority="64" w:unhideWhenUsed="0"/>
-    <w:lsdException w:name="Medium List 1 Accent 2" w:semiHidden="0" w:uiPriority="65" w:unhideWhenUsed="0"/>
-    <w:lsdException w:name="Medium List 2 Accent 2" w:semiHidden="0" w:uiPriority="66" w:unhideWhenUsed="0"/>
-    <w:lsdException w:name="Medium Grid 1 Accent 2" w:semiHidden="0" w:uiPriority="67" w:unhideWhenUsed="0"/>
-    <w:lsdException w:name="Medium Grid 2 Accent 2" w:semiHidden="0" w:uiPriority="68" w:unhideWhenUsed="0"/>
-    <w:lsdException w:name="Medium Grid 3 Accent 2" w:semiHidden="0" w:uiPriority="69" w:unhideWhenUsed="0"/>
-    <w:lsdException w:name="Dark List Accent 2" w:semiHidden="0" w:uiPriority="70" w:unhideWhenUsed="0"/>
-    <w:lsdException w:name="Colorful Shading Accent 2" w:semiHidden="0" w:uiPriority="71" w:unhideWhenUsed="0"/>
-    <w:lsdException w:name="Colorful List Accent 2" w:semiHidden="0" w:uiPriority="72" w:unhideWhenUsed="0"/>
-    <w:lsdException w:name="Colorful Grid Accent 2" w:semiHidden="0" w:uiPriority="73" w:unhideWhenUsed="0"/>
-    <w:lsdException w:name="Light Shading Accent 3" w:semiHidden="0" w:uiPriority="60" w:unhideWhenUsed="0"/>
-    <w:lsdException w:name="Light List Accent 3" w:semiHidden="0" w:uiPriority="61" w:unhideWhenUsed="0"/>
-    <w:lsdException w:name="Light Grid Accent 3" w:semiHidden="0" w:uiPriority="62" w:unhideWhenUsed="0"/>
-    <w:lsdException w:name="Medium Shading 1 Accent 3" w:semiHidden="0" w:uiPriority="63" w:unhideWhenUsed="0"/>
-    <w:lsdException w:name="Medium Shading 2 Accent 3" w:semiHidden="0" w:uiPriority="64" w:unhideWhenUsed="0"/>
-    <w:lsdException w:name="Medium List 1 Accent 3" w:semiHidden="0" w:uiPriority="65" w:unhideWhenUsed="0"/>
-    <w:lsdException w:name="Medium List 2 Accent 3" w:semiHidden="0" w:uiPriority="66" w:unhideWhenUsed="0"/>
-    <w:lsdException w:name="Medium Grid 1 Accent 3" w:semiHidden="0" w:uiPriority="67" w:unhideWhenUsed="0"/>
-    <w:lsdException w:name="Medium Grid 2 Accent 3" w:semiHidden="0" w:uiPriority="68" w:unhideWhenUsed="0"/>
-    <w:lsdException w:name="Medium Grid 3 Accent 3" w:semiHidden="0" w:uiPriority="69" w:unhideWhenUsed="0"/>
-    <w:lsdException w:name="Dark List Accent 3" w:semiHidden="0" w:uiPriority="70" w:unhideWhenUsed="0"/>
-    <w:lsdException w:name="Colorful Shading Accent 3" w:semiHidden="0" w:uiPriority="71" w:unhideWhenUsed="0"/>
-    <w:lsdException w:name="Colorful List Accent 3" w:semiHidden="0" w:uiPriority="72" w:unhideWhenUsed="0"/>
-    <w:lsdException w:name="Colorful Grid Accent 3" w:semiHidden="0" w:uiPriority="73" w:unhideWhenUsed="0"/>
-    <w:lsdException w:name="Light Shading Accent 4" w:semiHidden="0" w:uiPriority="60" w:unhideWhenUsed="0"/>
-    <w:lsdException w:name="Light List Accent 4" w:semiHidden="0" w:uiPriority="61" w:unhideWhenUsed="0"/>
-    <w:lsdException w:name="Light Grid Accent 4" w:semiHidden="0" w:uiPriority="62" w:unhideWhenUsed="0"/>
-    <w:lsdException w:name="Medium Shading 1 Accent 4" w:semiHidden="0" w:uiPriority="63" w:unhideWhenUsed="0"/>
-    <w:lsdException w:name="Medium Shading 2 Accent 4" w:semiHidden="0" w:uiPriority="64" w:unhideWhenUsed="0"/>
-    <w:lsdException w:name="Medium List 1 Accent 4" w:semiHidden="0" w:uiPriority="65" w:unhideWhenUsed="0"/>
-    <w:lsdException w:name="Medium List 2 Accent 4" w:semiHidden="0" w:uiPriority="66" w:unhideWhenUsed="0"/>
-    <w:lsdException w:name="Medium Grid 1 Accent 4" w:semiHidden="0" w:uiPriority="67" w:unhideWhenUsed="0"/>
-    <w:lsdException w:name="Medium Grid 2 Accent 4" w:semiHidden="0" w:uiPriority="68" w:unhideWhenUsed="0"/>
-    <w:lsdException w:name="Medium Grid 3 Accent 4" w:semiHidden="0" w:uiPriority="69" w:unhideWhenUsed="0"/>
-    <w:lsdException w:name="Dark List Accent 4" w:semiHidden="0" w:uiPriority="70" w:unhideWhenUsed="0"/>
-    <w:lsdException w:name="Colorful Shading Accent 4" w:semiHidden="0" w:uiPriority="71" w:unhideWhenUsed="0"/>
-    <w:lsdException w:name="Colorful List Accent 4" w:semiHidden="0" w:uiPriority="72" w:unhideWhenUsed="0"/>
-    <w:lsdException w:name="Colorful Grid Accent 4" w:semiHidden="0" w:uiPriority="73" w:unhideWhenUsed="0"/>
-    <w:lsdException w:name="Light Shading Accent 5" w:semiHidden="0" w:uiPriority="60" w:unhideWhenUsed="0"/>
-    <w:lsdException w:name="Light List Accent 5" w:semiHidden="0" w:uiPriority="61" w:unhideWhenUsed="0"/>
-    <w:lsdException w:name="Light Grid Accent 5" w:semiHidden="0" w:uiPriority="62" w:unhideWhenUsed="0"/>
-    <w:lsdException w:name="Medium Shading 1 Accent 5" w:semiHidden="0" w:uiPriority="63" w:unhideWhenUsed="0"/>
-    <w:lsdException w:name="Medium Shading 2 Accent 5" w:semiHidden="0" w:uiPriority="64" w:unhideWhenUsed="0"/>
-    <w:lsdException w:name="Medium List 1 Accent 5" w:semiHidden="0" w:uiPriority="65" w:unhideWhenUsed="0"/>
-    <w:lsdException w:name="Medium List 2 Accent 5" w:semiHidden="0" w:uiPriority="66" w:unhideWhenUsed="0"/>
-    <w:lsdException w:name="Medium Grid 1 Accent 5" w:semiHidden="0" w:uiPriority="67" w:unhideWhenUsed="0"/>
-    <w:lsdException w:name="Medium Grid 2 Accent 5" w:semiHidden="0" w:uiPriority="68" w:unhideWhenUsed="0"/>
-    <w:lsdException w:name="Medium Grid 3 Accent 5" w:semiHidden="0" w:uiPriority="69" w:unhideWhenUsed="0"/>
-    <w:lsdException w:name="Dark List Accent 5" w:semiHidden="0" w:uiPriority="70" w:unhideWhenUsed="0"/>
-    <w:lsdException w:name="Colorful Shading Accent 5" w:semiHidden="0" w:uiPriority="71" w:unhideWhenUsed="0"/>
-    <w:lsdException w:name="Colorful List Accent 5" w:semiHidden="0" w:uiPriority="72" w:unhideWhenUsed="0"/>
-    <w:lsdException w:name="Colorful Grid Accent 5" w:semiHidden="0" w:uiPriority="73" w:unhideWhenUsed="0"/>
-    <w:lsdException w:name="Light Shading Accent 6" w:semiHidden="0" w:uiPriority="60" w:unhideWhenUsed="0"/>
-    <w:lsdException w:name="Light List Accent 6" w:semiHidden="0" w:uiPriority="61" w:unhideWhenUsed="0"/>
-    <w:lsdException w:name="Light Grid Accent 6" w:semiHidden="0" w:uiPriority="62" w:unhideWhenUsed="0"/>
-    <w:lsdException w:name="Medium Shading 1 Accent 6" w:semiHidden="0" w:uiPriority="63" w:unhideWhenUsed="0"/>
-    <w:lsdException w:name="Medium Shading 2 Accent 6" w:semiHidden="0" w:uiPriority="64" w:unhideWhenUsed="0"/>
-    <w:lsdException w:name="Medium List 1 Accent 6" w:semiHidden="0" w:uiPriority="65" w:unhideWhenUsed="0"/>
-    <w:lsdException w:name="Medium List 2 Accent 6" w:semiHidden="0" w:uiPriority="66" w:unhideWhenUsed="0"/>
-    <w:lsdException w:name="Medium Grid 1 Accent 6" w:semiHidden="0" w:uiPriority="67" w:unhideWhenUsed="0"/>
-    <w:lsdException w:name="Medium Grid 2 Accent 6" w:semiHidden="0" w:uiPriority="68" w:unhideWhenUsed="0"/>
-    <w:lsdException w:name="Medium Grid 3 Accent 6" w:semiHidden="0" w:uiPriority="69" w:unhideWhenUsed="0"/>
-    <w:lsdException w:name="Dark List Accent 6" w:semiHidden="0" w:uiPriority="70" w:unhideWhenUsed="0"/>
-    <w:lsdException w:name="Colorful Shading Accent 6" w:semiHidden="0" w:uiPriority="71" w:unhideWhenUsed="0"/>
-    <w:lsdException w:name="Colorful List Accent 6" w:semiHidden="0" w:uiPriority="72" w:unhideWhenUsed="0"/>
-    <w:lsdException w:name="Colorful Grid Accent 6" w:semiHidden="0" w:uiPriority="73" w:unhideWhenUsed="0"/>
-    <w:lsdException w:name="Subtle Emphasis" w:semiHidden="0" w:uiPriority="19" w:unhideWhenUsed="0" w:qFormat="1"/>
-    <w:lsdException w:name="Intense Emphasis" w:semiHidden="0" w:uiPriority="21" w:unhideWhenUsed="0" w:qFormat="1"/>
-    <w:lsdException w:name="Subtle Reference" w:semiHidden="0" w:uiPriority="31" w:unhideWhenUsed="0" w:qFormat="1"/>
-    <w:lsdException w:name="Intense Reference" w:semiHidden="0" w:uiPriority="32" w:unhideWhenUsed="0" w:qFormat="1"/>
-    <w:lsdException w:name="Book Title" w:semiHidden="0" w:uiPriority="33" w:unhideWhenUsed="0" w:qFormat="1"/>
-    <w:lsdException w:name="Bibliography" w:uiPriority="37"/>
-    <w:lsdException w:name="TOC Heading" w:uiPriority="39" w:qFormat="1"/>
+  <w:latentStyles w:defLockedState="0" w:defUIPriority="99" w:defSemiHidden="0" w:defUnhideWhenUsed="0" w:defQFormat="0" w:count="371">
+    <w:lsdException w:name="Normal" w:uiPriority="0" w:qFormat="1"/>
+    <w:lsdException w:name="heading 1" w:uiPriority="0" w:qFormat="1"/>
+    <w:lsdException w:name="heading 2" w:uiPriority="0" w:qFormat="1"/>
+    <w:lsdException w:name="heading 3" w:uiPriority="0" w:qFormat="1"/>
+    <w:lsdException w:name="heading 4" w:uiPriority="0" w:qFormat="1"/>
+    <w:lsdException w:name="heading 5" w:uiPriority="0" w:qFormat="1"/>
+    <w:lsdException w:name="heading 6" w:uiPriority="0" w:qFormat="1"/>
+    <w:lsdException w:name="heading 7" w:uiPriority="0" w:qFormat="1"/>
+    <w:lsdException w:name="heading 8" w:uiPriority="0" w:qFormat="1"/>
+    <w:lsdException w:name="heading 9" w:uiPriority="0" w:qFormat="1"/>
+    <w:lsdException w:name="index 1" w:semiHidden="1" w:unhideWhenUsed="1"/>
+    <w:lsdException w:name="index 2" w:semiHidden="1" w:unhideWhenUsed="1"/>
+    <w:lsdException w:name="index 3" w:semiHidden="1" w:unhideWhenUsed="1"/>
+    <w:lsdException w:name="index 4" w:semiHidden="1" w:unhideWhenUsed="1"/>
+    <w:lsdException w:name="index 5" w:semiHidden="1" w:unhideWhenUsed="1"/>
+    <w:lsdException w:name="index 6" w:semiHidden="1" w:unhideWhenUsed="1"/>
+    <w:lsdException w:name="index 7" w:semiHidden="1" w:unhideWhenUsed="1"/>
+    <w:lsdException w:name="index 8" w:semiHidden="1" w:unhideWhenUsed="1"/>
+    <w:lsdException w:name="index 9" w:semiHidden="1" w:unhideWhenUsed="1"/>
+    <w:lsdException w:name="toc 1" w:semiHidden="1" w:uiPriority="39" w:unhideWhenUsed="1"/>
+    <w:lsdException w:name="toc 2" w:semiHidden="1" w:uiPriority="39" w:unhideWhenUsed="1"/>
+    <w:lsdException w:name="toc 3" w:semiHidden="1" w:uiPriority="39" w:unhideWhenUsed="1"/>
+    <w:lsdException w:name="toc 4" w:semiHidden="1" w:uiPriority="0" w:unhideWhenUsed="1"/>
+    <w:lsdException w:name="toc 5" w:semiHidden="1" w:uiPriority="0" w:unhideWhenUsed="1"/>
+    <w:lsdException w:name="toc 6" w:semiHidden="1" w:uiPriority="0" w:unhideWhenUsed="1"/>
+    <w:lsdException w:name="toc 7" w:semiHidden="1" w:uiPriority="0" w:unhideWhenUsed="1"/>
+    <w:lsdException w:name="toc 8" w:semiHidden="1" w:uiPriority="0" w:unhideWhenUsed="1"/>
+    <w:lsdException w:name="toc 9" w:semiHidden="1" w:uiPriority="0" w:unhideWhenUsed="1"/>
+    <w:lsdException w:name="Normal Indent" w:semiHidden="1" w:uiPriority="0" w:unhideWhenUsed="1"/>
+    <w:lsdException w:name="footnote text" w:semiHidden="1" w:uiPriority="0" w:unhideWhenUsed="1"/>
+    <w:lsdException w:name="annotation text" w:semiHidden="1" w:unhideWhenUsed="1"/>
+    <w:lsdException w:name="header" w:semiHidden="1" w:uiPriority="0" w:unhideWhenUsed="1"/>
+    <w:lsdException w:name="footer" w:semiHidden="1" w:uiPriority="0" w:unhideWhenUsed="1"/>
+    <w:lsdException w:name="index heading" w:semiHidden="1" w:unhideWhenUsed="1"/>
+    <w:lsdException w:name="caption" w:semiHidden="1" w:uiPriority="35" w:unhideWhenUsed="1" w:qFormat="1"/>
+    <w:lsdException w:name="table of figures" w:semiHidden="1" w:unhideWhenUsed="1"/>
+    <w:lsdException w:name="envelope address" w:semiHidden="1" w:unhideWhenUsed="1"/>
+    <w:lsdException w:name="envelope return" w:semiHidden="1" w:unhideWhenUsed="1"/>
+    <w:lsdException w:name="footnote reference" w:semiHidden="1" w:uiPriority="0" w:unhideWhenUsed="1"/>
+    <w:lsdException w:name="annotation reference" w:semiHidden="1" w:unhideWhenUsed="1"/>
+    <w:lsdException w:name="line number" w:semiHidden="1" w:unhideWhenUsed="1"/>
+    <w:lsdException w:name="page number" w:semiHidden="1" w:uiPriority="0" w:unhideWhenUsed="1"/>
+    <w:lsdException w:name="endnote reference" w:semiHidden="1" w:unhideWhenUsed="1"/>
+    <w:lsdException w:name="endnote text" w:semiHidden="1" w:unhideWhenUsed="1"/>
+    <w:lsdException w:name="table of authorities" w:semiHidden="1" w:unhideWhenUsed="1"/>
+    <w:lsdException w:name="macro" w:semiHidden="1" w:unhideWhenUsed="1"/>
+    <w:lsdException w:name="toa heading" w:semiHidden="1" w:unhideWhenUsed="1"/>
+    <w:lsdException w:name="List" w:semiHidden="1" w:unhideWhenUsed="1"/>
+    <w:lsdException w:name="List Bullet" w:semiHidden="1" w:unhideWhenUsed="1"/>
+    <w:lsdException w:name="List Number" w:semiHidden="1" w:unhideWhenUsed="1"/>
+    <w:lsdException w:name="List 2" w:semiHidden="1" w:unhideWhenUsed="1"/>
+    <w:lsdException w:name="List 3" w:semiHidden="1" w:unhideWhenUsed="1"/>
+    <w:lsdException w:name="List 4" w:semiHidden="1" w:unhideWhenUsed="1"/>
+    <w:lsdException w:name="List 5" w:semiHidden="1" w:unhideWhenUsed="1"/>
+    <w:lsdException w:name="List Bullet 2" w:semiHidden="1" w:unhideWhenUsed="1"/>
+    <w:lsdException w:name="List Bullet 3" w:semiHidden="1" w:unhideWhenUsed="1"/>
+    <w:lsdException w:name="List Bullet 4" w:semiHidden="1" w:unhideWhenUsed="1"/>
+    <w:lsdException w:name="List Bullet 5" w:semiHidden="1" w:unhideWhenUsed="1"/>
+    <w:lsdException w:name="List Number 2" w:semiHidden="1" w:unhideWhenUsed="1"/>
+    <w:lsdException w:name="List Number 3" w:semiHidden="1" w:unhideWhenUsed="1"/>
+    <w:lsdException w:name="List Number 4" w:semiHidden="1" w:unhideWhenUsed="1"/>
+    <w:lsdException w:name="List Number 5" w:semiHidden="1" w:unhideWhenUsed="1"/>
+    <w:lsdException w:name="Title" w:uiPriority="0" w:qFormat="1"/>
+    <w:lsdException w:name="Closing" w:semiHidden="1" w:unhideWhenUsed="1"/>
+    <w:lsdException w:name="Signature" w:semiHidden="1" w:unhideWhenUsed="1"/>
+    <w:lsdException w:name="Default Paragraph Font" w:semiHidden="1" w:uiPriority="1" w:unhideWhenUsed="1"/>
+    <w:lsdException w:name="Body Text" w:semiHidden="1" w:uiPriority="0" w:unhideWhenUsed="1"/>
+    <w:lsdException w:name="Body Text Indent" w:semiHidden="1" w:uiPriority="0" w:unhideWhenUsed="1"/>
+    <w:lsdException w:name="List Continue" w:semiHidden="1" w:unhideWhenUsed="1"/>
+    <w:lsdException w:name="List Continue 2" w:semiHidden="1" w:unhideWhenUsed="1"/>
+    <w:lsdException w:name="List Continue 3" w:semiHidden="1" w:unhideWhenUsed="1"/>
+    <w:lsdException w:name="List Continue 4" w:semiHidden="1" w:unhideWhenUsed="1"/>
+    <w:lsdException w:name="List Continue 5" w:semiHidden="1" w:unhideWhenUsed="1"/>
+    <w:lsdException w:name="Message Header" w:semiHidden="1" w:unhideWhenUsed="1"/>
+    <w:lsdException w:name="Subtitle" w:uiPriority="0" w:qFormat="1"/>
+    <w:lsdException w:name="Salutation" w:semiHidden="1" w:unhideWhenUsed="1"/>
+    <w:lsdException w:name="Date" w:semiHidden="1" w:unhideWhenUsed="1"/>
+    <w:lsdException w:name="Body Text First Indent" w:semiHidden="1" w:unhideWhenUsed="1"/>
+    <w:lsdException w:name="Body Text First Indent 2" w:semiHidden="1" w:unhideWhenUsed="1"/>
+    <w:lsdException w:name="Note Heading" w:semiHidden="1" w:unhideWhenUsed="1"/>
+    <w:lsdException w:name="Body Text 2" w:semiHidden="1" w:uiPriority="0" w:unhideWhenUsed="1"/>
+    <w:lsdException w:name="Body Text 3" w:semiHidden="1" w:unhideWhenUsed="1"/>
+    <w:lsdException w:name="Body Text Indent 2" w:semiHidden="1" w:unhideWhenUsed="1"/>
+    <w:lsdException w:name="Body Text Indent 3" w:semiHidden="1" w:unhideWhenUsed="1"/>
+    <w:lsdException w:name="Block Text" w:semiHidden="1" w:unhideWhenUsed="1"/>
+    <w:lsdException w:name="Hyperlink" w:semiHidden="1" w:unhideWhenUsed="1"/>
+    <w:lsdException w:name="FollowedHyperlink" w:semiHidden="1" w:uiPriority="0" w:unhideWhenUsed="1"/>
+    <w:lsdException w:name="Strong" w:uiPriority="0" w:qFormat="1"/>
+    <w:lsdException w:name="Emphasis" w:uiPriority="20" w:qFormat="1"/>
+    <w:lsdException w:name="Document Map" w:semiHidden="1" w:uiPriority="0" w:unhideWhenUsed="1"/>
+    <w:lsdException w:name="Plain Text" w:semiHidden="1" w:unhideWhenUsed="1"/>
+    <w:lsdException w:name="E-mail Signature" w:semiHidden="1" w:unhideWhenUsed="1"/>
+    <w:lsdException w:name="HTML Top of Form" w:semiHidden="1" w:unhideWhenUsed="1"/>
+    <w:lsdException w:name="HTML Bottom of Form" w:semiHidden="1" w:unhideWhenUsed="1"/>
+    <w:lsdException w:name="Normal (Web)" w:semiHidden="1" w:unhideWhenUsed="1"/>
+    <w:lsdException w:name="HTML Acronym" w:semiHidden="1" w:unhideWhenUsed="1"/>
+    <w:lsdException w:name="HTML Address" w:semiHidden="1" w:unhideWhenUsed="1"/>
+    <w:lsdException w:name="HTML Cite" w:semiHidden="1" w:unhideWhenUsed="1"/>
+    <w:lsdException w:name="HTML Code" w:semiHidden="1" w:unhideWhenUsed="1"/>
+    <w:lsdException w:name="HTML Definition" w:semiHidden="1" w:unhideWhenUsed="1"/>
+    <w:lsdException w:name="HTML Keyboard" w:semiHidden="1" w:unhideWhenUsed="1"/>
+    <w:lsdException w:name="HTML Preformatted" w:semiHidden="1" w:unhideWhenUsed="1"/>
+    <w:lsdException w:name="HTML Sample" w:semiHidden="1" w:unhideWhenUsed="1"/>
+    <w:lsdException w:name="HTML Typewriter" w:semiHidden="1" w:unhideWhenUsed="1"/>
+    <w:lsdException w:name="HTML Variable" w:semiHidden="1" w:unhideWhenUsed="1"/>
+    <w:lsdException w:name="Normal Table" w:semiHidden="1" w:unhideWhenUsed="1"/>
+    <w:lsdException w:name="annotation subject" w:semiHidden="1" w:unhideWhenUsed="1"/>
+    <w:lsdException w:name="No List" w:semiHidden="1" w:unhideWhenUsed="1"/>
+    <w:lsdException w:name="Outline List 1" w:semiHidden="1" w:unhideWhenUsed="1"/>
+    <w:lsdException w:name="Outline List 2" w:semiHidden="1" w:unhideWhenUsed="1"/>
+    <w:lsdException w:name="Outline List 3" w:semiHidden="1" w:unhideWhenUsed="1"/>
+    <w:lsdException w:name="Table Simple 1" w:semiHidden="1" w:unhideWhenUsed="1"/>
+    <w:lsdException w:name="Table Simple 2" w:semiHidden="1" w:unhideWhenUsed="1"/>
+    <w:lsdException w:name="Table Simple 3" w:semiHidden="1" w:unhideWhenUsed="1"/>
+    <w:lsdException w:name="Table Classic 1" w:semiHidden="1" w:unhideWhenUsed="1"/>
+    <w:lsdException w:name="Table Classic 2" w:semiHidden="1" w:unhideWhenUsed="1"/>
+    <w:lsdException w:name="Table Classic 3" w:semiHidden="1" w:unhideWhenUsed="1"/>
+    <w:lsdException w:name="Table Classic 4" w:semiHidden="1" w:unhideWhenUsed="1"/>
+    <w:lsdException w:name="Table Colorful 1" w:semiHidden="1" w:unhideWhenUsed="1"/>
+    <w:lsdException w:name="Table Colorful 2" w:semiHidden="1" w:unhideWhenUsed="1"/>
+    <w:lsdException w:name="Table Colorful 3" w:semiHidden="1" w:unhideWhenUsed="1"/>
+    <w:lsdException w:name="Table Columns 1" w:semiHidden="1" w:unhideWhenUsed="1"/>
+    <w:lsdException w:name="Table Columns 2" w:semiHidden="1" w:unhideWhenUsed="1"/>
+    <w:lsdException w:name="Table Columns 3" w:semiHidden="1" w:unhideWhenUsed="1"/>
+    <w:lsdException w:name="Table Columns 4" w:semiHidden="1" w:unhideWhenUsed="1"/>
+    <w:lsdException w:name="Table Columns 5" w:semiHidden="1" w:unhideWhenUsed="1"/>
+    <w:lsdException w:name="Table Grid 1" w:semiHidden="1" w:unhideWhenUsed="1"/>
+    <w:lsdException w:name="Table Grid 2" w:semiHidden="1" w:unhideWhenUsed="1"/>
+    <w:lsdException w:name="Table Grid 3" w:semiHidden="1" w:unhideWhenUsed="1"/>
+    <w:lsdException w:name="Table Grid 4" w:semiHidden="1" w:unhideWhenUsed="1"/>
+    <w:lsdException w:name="Table Grid 5" w:semiHidden="1" w:unhideWhenUsed="1"/>
+    <w:lsdException w:name="Table Grid 6" w:semiHidden="1" w:unhideWhenUsed="1"/>
+    <w:lsdException w:name="Table Grid 7" w:semiHidden="1" w:unhideWhenUsed="1"/>
+    <w:lsdException w:name="Table Grid 8" w:semiHidden="1" w:unhideWhenUsed="1"/>
+    <w:lsdException w:name="Table List 1" w:semiHidden="1" w:unhideWhenUsed="1"/>
+    <w:lsdException w:name="Table List 2" w:semiHidden="1" w:unhideWhenUsed="1"/>
+    <w:lsdException w:name="Table List 3" w:semiHidden="1" w:unhideWhenUsed="1"/>
+    <w:lsdException w:name="Table List 4" w:semiHidden="1" w:unhideWhenUsed="1"/>
+    <w:lsdException w:name="Table List 5" w:semiHidden="1" w:unhideWhenUsed="1"/>
+    <w:lsdException w:name="Table List 6" w:semiHidden="1" w:unhideWhenUsed="1"/>
+    <w:lsdException w:name="Table List 7" w:semiHidden="1" w:unhideWhenUsed="1"/>
+    <w:lsdException w:name="Table List 8" w:semiHidden="1" w:unhideWhenUsed="1"/>
+    <w:lsdException w:name="Table 3D effects 1" w:semiHidden="1" w:unhideWhenUsed="1"/>
+    <w:lsdException w:name="Table 3D effects 2" w:semiHidden="1" w:unhideWhenUsed="1"/>
+    <w:lsdException w:name="Table 3D effects 3" w:semiHidden="1" w:unhideWhenUsed="1"/>
+    <w:lsdException w:name="Table Contemporary" w:semiHidden="1" w:unhideWhenUsed="1"/>
+    <w:lsdException w:name="Table Elegant" w:semiHidden="1" w:unhideWhenUsed="1"/>
+    <w:lsdException w:name="Table Professional" w:semiHidden="1" w:unhideWhenUsed="1"/>
+    <w:lsdException w:name="Table Subtle 1" w:semiHidden="1" w:unhideWhenUsed="1"/>
+    <w:lsdException w:name="Table Subtle 2" w:semiHidden="1" w:unhideWhenUsed="1"/>
+    <w:lsdException w:name="Table Web 1" w:semiHidden="1" w:unhideWhenUsed="1"/>
+    <w:lsdException w:name="Table Web 2" w:semiHidden="1" w:unhideWhenUsed="1"/>
+    <w:lsdException w:name="Table Web 3" w:semiHidden="1" w:unhideWhenUsed="1"/>
+    <w:lsdException w:name="Balloon Text" w:semiHidden="1" w:unhideWhenUsed="1"/>
+    <w:lsdException w:name="Table Grid" w:uiPriority="59"/>
+    <w:lsdException w:name="Table Theme" w:semiHidden="1" w:unhideWhenUsed="1"/>
+    <w:lsdException w:name="Placeholder Text" w:semiHidden="1"/>
+    <w:lsdException w:name="No Spacing" w:uiPriority="1" w:qFormat="1"/>
+    <w:lsdException w:name="Light Shading" w:uiPriority="60"/>
+    <w:lsdException w:name="Light List" w:uiPriority="61"/>
+    <w:lsdException w:name="Light Grid" w:uiPriority="62"/>
+    <w:lsdException w:name="Medium Shading 1" w:uiPriority="63"/>
+    <w:lsdException w:name="Medium Shading 2" w:uiPriority="64"/>
+    <w:lsdException w:name="Medium List 1" w:uiPriority="65"/>
+    <w:lsdException w:name="Medium List 2" w:uiPriority="66"/>
+    <w:lsdException w:name="Medium Grid 1" w:uiPriority="67"/>
+    <w:lsdException w:name="Medium Grid 2" w:uiPriority="68"/>
+    <w:lsdException w:name="Medium Grid 3" w:uiPriority="69"/>
+    <w:lsdException w:name="Dark List" w:uiPriority="70"/>
+    <w:lsdException w:name="Colorful Shading" w:uiPriority="71"/>
+    <w:lsdException w:name="Colorful List" w:uiPriority="72"/>
+    <w:lsdException w:name="Colorful Grid" w:uiPriority="73"/>
+    <w:lsdException w:name="Light Shading Accent 1" w:uiPriority="60"/>
+    <w:lsdException w:name="Light List Accent 1" w:uiPriority="61"/>
+    <w:lsdException w:name="Light Grid Accent 1" w:uiPriority="62"/>
+    <w:lsdException w:name="Medium Shading 1 Accent 1" w:uiPriority="63"/>
+    <w:lsdException w:name="Medium Shading 2 Accent 1" w:uiPriority="64"/>
+    <w:lsdException w:name="Medium List 1 Accent 1" w:uiPriority="65"/>
+    <w:lsdException w:name="Revision" w:semiHidden="1"/>
+    <w:lsdException w:name="List Paragraph" w:uiPriority="34" w:qFormat="1"/>
+    <w:lsdException w:name="Quote" w:uiPriority="29" w:qFormat="1"/>
+    <w:lsdException w:name="Intense Quote" w:uiPriority="30" w:qFormat="1"/>
+    <w:lsdException w:name="Medium List 2 Accent 1" w:uiPriority="66"/>
+    <w:lsdException w:name="Medium Grid 1 Accent 1" w:uiPriority="67"/>
+    <w:lsdException w:name="Medium Grid 2 Accent 1" w:uiPriority="68"/>
+    <w:lsdException w:name="Medium Grid 3 Accent 1" w:uiPriority="69"/>
+    <w:lsdException w:name="Dark List Accent 1" w:uiPriority="70"/>
+    <w:lsdException w:name="Colorful Shading Accent 1" w:uiPriority="71"/>
+    <w:lsdException w:name="Colorful List Accent 1" w:uiPriority="72"/>
+    <w:lsdException w:name="Colorful Grid Accent 1" w:uiPriority="73"/>
+    <w:lsdException w:name="Light Shading Accent 2" w:uiPriority="60"/>
+    <w:lsdException w:name="Light List Accent 2" w:uiPriority="61"/>
+    <w:lsdException w:name="Light Grid Accent 2" w:uiPriority="62"/>
+    <w:lsdException w:name="Medium Shading 1 Accent 2" w:uiPriority="63"/>
+    <w:lsdException w:name="Medium Shading 2 Accent 2" w:uiPriority="64"/>
+    <w:lsdException w:name="Medium List 1 Accent 2" w:uiPriority="65"/>
+    <w:lsdException w:name="Medium List 2 Accent 2" w:uiPriority="66"/>
+    <w:lsdException w:name="Medium Grid 1 Accent 2" w:uiPriority="67"/>
+    <w:lsdException w:name="Medium Grid 2 Accent 2" w:uiPriority="68"/>
+    <w:lsdException w:name="Medium Grid 3 Accent 2" w:uiPriority="69"/>
+    <w:lsdException w:name="Dark List Accent 2" w:uiPriority="70"/>
+    <w:lsdException w:name="Colorful Shading Accent 2" w:uiPriority="71"/>
+    <w:lsdException w:name="Colorful List Accent 2" w:uiPriority="72"/>
+    <w:lsdException w:name="Colorful Grid Accent 2" w:uiPriority="73"/>
+    <w:lsdException w:name="Light Shading Accent 3" w:uiPriority="60"/>
+    <w:lsdException w:name="Light List Accent 3" w:uiPriority="61"/>
+    <w:lsdException w:name="Light Grid Accent 3" w:uiPriority="62"/>
+    <w:lsdException w:name="Medium Shading 1 Accent 3" w:uiPriority="63"/>
+    <w:lsdException w:name="Medium Shading 2 Accent 3" w:uiPriority="64"/>
+    <w:lsdException w:name="Medium List 1 Accent 3" w:uiPriority="65"/>
+    <w:lsdException w:name="Medium List 2 Accent 3" w:uiPriority="66"/>
+    <w:lsdException w:name="Medium Grid 1 Accent 3" w:uiPriority="67"/>
+    <w:lsdException w:name="Medium Grid 2 Accent 3" w:uiPriority="68"/>
+    <w:lsdException w:name="Medium Grid 3 Accent 3" w:uiPriority="69"/>
+    <w:lsdException w:name="Dark List Accent 3" w:uiPriority="70"/>
+    <w:lsdException w:name="Colorful Shading Accent 3" w:uiPriority="71"/>
+    <w:lsdException w:name="Colorful List Accent 3" w:uiPriority="72"/>
+    <w:lsdException w:name="Colorful Grid Accent 3" w:uiPriority="73"/>
+    <w:lsdException w:name="Light Shading Accent 4" w:uiPriority="60"/>
+    <w:lsdException w:name="Light List Accent 4" w:uiPriority="61"/>
+    <w:lsdException w:name="Light Grid Accent 4" w:uiPriority="62"/>
+    <w:lsdException w:name="Medium Shading 1 Accent 4" w:uiPriority="63"/>
+    <w:lsdException w:name="Medium Shading 2 Accent 4" w:uiPriority="64"/>
+    <w:lsdException w:name="Medium List 1 Accent 4" w:uiPriority="65"/>
+    <w:lsdException w:name="Medium List 2 Accent 4" w:uiPriority="66"/>
+    <w:lsdException w:name="Medium Grid 1 Accent 4" w:uiPriority="67"/>
+    <w:lsdException w:name="Medium Grid 2 Accent 4" w:uiPriority="68"/>
+    <w:lsdException w:name="Medium Grid 3 Accent 4" w:uiPriority="69"/>
+    <w:lsdException w:name="Dark List Accent 4" w:uiPriority="70"/>
+    <w:lsdException w:name="Colorful Shading Accent 4" w:uiPriority="71"/>
+    <w:lsdException w:name="Colorful List Accent 4" w:uiPriority="72"/>
+    <w:lsdException w:name="Colorful Grid Accent 4" w:uiPriority="73"/>
+    <w:lsdException w:name="Light Shading Accent 5" w:uiPriority="60"/>
+    <w:lsdException w:name="Light List Accent 5" w:uiPriority="61"/>
+    <w:lsdException w:name="Light Grid Accent 5" w:uiPriority="62"/>
+    <w:lsdException w:name="Medium Shading 1 Accent 5" w:uiPriority="63"/>
+    <w:lsdException w:name="Medium Shading 2 Accent 5" w:uiPriority="64"/>
+    <w:lsdException w:name="Medium List 1 Accent 5" w:uiPriority="65"/>
+    <w:lsdException w:name="Medium List 2 Accent 5" w:uiPriority="66"/>
+    <w:lsdException w:name="Medium Grid 1 Accent 5" w:uiPriority="67"/>
+    <w:lsdException w:name="Medium Grid 2 Accent 5" w:uiPriority="68"/>
+    <w:lsdException w:name="Medium Grid 3 Accent 5" w:uiPriority="69"/>
+    <w:lsdException w:name="Dark List Accent 5" w:uiPriority="70"/>
+    <w:lsdException w:name="Colorful Shading Accent 5" w:uiPriority="71"/>
+    <w:lsdException w:name="Colorful List Accent 5" w:uiPriority="72"/>
+    <w:lsdException w:name="Colorful Grid Accent 5" w:uiPriority="73"/>
+    <w:lsdException w:name="Light Shading Accent 6" w:uiPriority="60"/>
+    <w:lsdException w:name="Light List Accent 6" w:uiPriority="61"/>
+    <w:lsdException w:name="Light Grid Accent 6" w:uiPriority="62"/>
+    <w:lsdException w:name="Medium Shading 1 Accent 6" w:uiPriority="63"/>
+    <w:lsdException w:name="Medium Shading 2 Accent 6" w:uiPriority="64"/>
+    <w:lsdException w:name="Medium List 1 Accent 6" w:uiPriority="65"/>
+    <w:lsdException w:name="Medium List 2 Accent 6" w:uiPriority="66"/>
+    <w:lsdException w:name="Medium Grid 1 Accent 6" w:uiPriority="67"/>
+    <w:lsdException w:name="Medium Grid 2 Accent 6" w:uiPriority="68"/>
+    <w:lsdException w:name="Medium Grid 3 Accent 6" w:uiPriority="69"/>
+    <w:lsdException w:name="Dark List Accent 6" w:uiPriority="70"/>
+    <w:lsdException w:name="Colorful Shading Accent 6" w:uiPriority="71"/>
+    <w:lsdException w:name="Colorful List Accent 6" w:uiPriority="72"/>
+    <w:lsdException w:name="Colorful Grid Accent 6" w:uiPriority="73"/>
+    <w:lsdException w:name="Subtle Emphasis" w:uiPriority="19" w:qFormat="1"/>
+    <w:lsdException w:name="Intense Emphasis" w:uiPriority="21" w:qFormat="1"/>
+    <w:lsdException w:name="Subtle Reference" w:uiPriority="31" w:qFormat="1"/>
+    <w:lsdException w:name="Intense Reference" w:uiPriority="32" w:qFormat="1"/>
+    <w:lsdException w:name="Book Title" w:uiPriority="33" w:qFormat="1"/>
+    <w:lsdException w:name="Bibliography" w:semiHidden="1" w:uiPriority="37" w:unhideWhenUsed="1"/>
+    <w:lsdException w:name="TOC Heading" w:semiHidden="1" w:uiPriority="39" w:unhideWhenUsed="1" w:qFormat="1"/>
+    <w:lsdException w:name="Plain Table 1" w:uiPriority="41"/>
+    <w:lsdException w:name="Plain Table 2" w:uiPriority="42"/>
+    <w:lsdException w:name="Plain Table 3" w:uiPriority="43"/>
+    <w:lsdException w:name="Plain Table 4" w:uiPriority="44"/>
+    <w:lsdException w:name="Plain Table 5" w:uiPriority="45"/>
+    <w:lsdException w:name="Grid Table Light" w:uiPriority="40"/>
+    <w:lsdException w:name="Grid Table 1 Light" w:uiPriority="46"/>
+    <w:lsdException w:name="Grid Table 2" w:uiPriority="47"/>
+    <w:lsdException w:name="Grid Table 3" w:uiPriority="48"/>
+    <w:lsdException w:name="Grid Table 4" w:uiPriority="49"/>
+    <w:lsdException w:name="Grid Table 5 Dark" w:uiPriority="50"/>
+    <w:lsdException w:name="Grid Table 6 Colorful" w:uiPriority="51"/>
+    <w:lsdException w:name="Grid Table 7 Colorful" w:uiPriority="52"/>
+    <w:lsdException w:name="Grid Table 1 Light Accent 1" w:uiPriority="46"/>
+    <w:lsdException w:name="Grid Table 2 Accent 1" w:uiPriority="47"/>
+    <w:lsdException w:name="Grid Table 3 Accent 1" w:uiPriority="48"/>
+    <w:lsdException w:name="Grid Table 4 Accent 1" w:uiPriority="49"/>
+    <w:lsdException w:name="Grid Table 5 Dark Accent 1" w:uiPriority="50"/>
+    <w:lsdException w:name="Grid Table 6 Colorful Accent 1" w:uiPriority="51"/>
+    <w:lsdException w:name="Grid Table 7 Colorful Accent 1" w:uiPriority="52"/>
+    <w:lsdException w:name="Grid Table 1 Light Accent 2" w:uiPriority="46"/>
+    <w:lsdException w:name="Grid Table 2 Accent 2" w:uiPriority="47"/>
+    <w:lsdException w:name="Grid Table 3 Accent 2" w:uiPriority="48"/>
+    <w:lsdException w:name="Grid Table 4 Accent 2" w:uiPriority="49"/>
+    <w:lsdException w:name="Grid Table 5 Dark Accent 2" w:uiPriority="50"/>
+    <w:lsdException w:name="Grid Table 6 Colorful Accent 2" w:uiPriority="51"/>
+    <w:lsdException w:name="Grid Table 7 Colorful Accent 2" w:uiPriority="52"/>
+    <w:lsdException w:name="Grid Table 1 Light Accent 3" w:uiPriority="46"/>
+    <w:lsdException w:name="Grid Table 2 Accent 3" w:uiPriority="47"/>
+    <w:lsdException w:name="Grid Table 3 Accent 3" w:uiPriority="48"/>
+    <w:lsdException w:name="Grid Table 4 Accent 3" w:uiPriority="49"/>
+    <w:lsdException w:name="Grid Table 5 Dark Accent 3" w:uiPriority="50"/>
+    <w:lsdException w:name="Grid Table 6 Colorful Accent 3" w:uiPriority="51"/>
+    <w:lsdException w:name="Grid Table 7 Colorful Accent 3" w:uiPriority="52"/>
+    <w:lsdException w:name="Grid Table 1 Light Accent 4" w:uiPriority="46"/>
+    <w:lsdException w:name="Grid Table 2 Accent 4" w:uiPriority="47"/>
+    <w:lsdException w:name="Grid Table 3 Accent 4" w:uiPriority="48"/>
+    <w:lsdException w:name="Grid Table 4 Accent 4" w:uiPriority="49"/>
+    <w:lsdException w:name="Grid Table 5 Dark Accent 4" w:uiPriority="50"/>
+    <w:lsdException w:name="Grid Table 6 Colorful Accent 4" w:uiPriority="51"/>
+    <w:lsdException w:name="Grid Table 7 Colorful Accent 4" w:uiPriority="52"/>
+    <w:lsdException w:name="Grid Table 1 Light Accent 5" w:uiPriority="46"/>
+    <w:lsdException w:name="Grid Table 2 Accent 5" w:uiPriority="47"/>
+    <w:lsdException w:name="Grid Table 3 Accent 5" w:uiPriority="48"/>
+    <w:lsdException w:name="Grid Table 4 Accent 5" w:uiPriority="49"/>
+    <w:lsdException w:name="Grid Table 5 Dark Accent 5" w:uiPriority="50"/>
+    <w:lsdException w:name="Grid Table 6 Colorful Accent 5" w:uiPriority="51"/>
+    <w:lsdException w:name="Grid Table 7 Colorful Accent 5" w:uiPriority="52"/>
+    <w:lsdException w:name="Grid Table 1 Light Accent 6" w:uiPriority="46"/>
+    <w:lsdException w:name="Grid Table 2 Accent 6" w:uiPriority="47"/>
+    <w:lsdException w:name="Grid Table 3 Accent 6" w:uiPriority="48"/>
+    <w:lsdException w:name="Grid Table 4 Accent 6" w:uiPriority="49"/>
+    <w:lsdException w:name="Grid Table 5 Dark Accent 6" w:uiPriority="50"/>
+    <w:lsdException w:name="Grid Table 6 Colorful Accent 6" w:uiPriority="51"/>
+    <w:lsdException w:name="Grid Table 7 Colorful Accent 6" w:uiPriority="52"/>
+    <w:lsdException w:name="List Table 1 Light" w:uiPriority="46"/>
+    <w:lsdException w:name="List Table 2" w:uiPriority="47"/>
+    <w:lsdException w:name="List Table 3" w:uiPriority="48"/>
+    <w:lsdException w:name="List Table 4" w:uiPriority="49"/>
+    <w:lsdException w:name="List Table 5 Dark" w:uiPriority="50"/>
+    <w:lsdException w:name="List Table 6 Colorful" w:uiPriority="51"/>
+    <w:lsdException w:name="List Table 7 Colorful" w:uiPriority="52"/>
+    <w:lsdException w:name="List Table 1 Light Accent 1" w:uiPriority="46"/>
+    <w:lsdException w:name="List Table 2 Accent 1" w:uiPriority="47"/>
+    <w:lsdException w:name="List Table 3 Accent 1" w:uiPriority="48"/>
+    <w:lsdException w:name="List Table 4 Accent 1" w:uiPriority="49"/>
+    <w:lsdException w:name="List Table 5 Dark Accent 1" w:uiPriority="50"/>
+    <w:lsdException w:name="List Table 6 Colorful Accent 1" w:uiPriority="51"/>
+    <w:lsdException w:name="List Table 7 Colorful Accent 1" w:uiPriority="52"/>
+    <w:lsdException w:name="List Table 1 Light Accent 2" w:uiPriority="46"/>
+    <w:lsdException w:name="List Table 2 Accent 2" w:uiPriority="47"/>
+    <w:lsdException w:name="List Table 3 Accent 2" w:uiPriority="48"/>
+    <w:lsdException w:name="List Table 4 Accent 2" w:uiPriority="49"/>
+    <w:lsdException w:name="List Table 5 Dark Accent 2" w:uiPriority="50"/>
+    <w:lsdException w:name="List Table 6 Colorful Accent 2" w:uiPriority="51"/>
+    <w:lsdException w:name="List Table 7 Colorful Accent 2" w:uiPriority="52"/>
+    <w:lsdException w:name="List Table 1 Light Accent 3" w:uiPriority="46"/>
+    <w:lsdException w:name="List Table 2 Accent 3" w:uiPriority="47"/>
+    <w:lsdException w:name="List Table 3 Accent 3" w:uiPriority="48"/>
+    <w:lsdException w:name="List Table 4 Accent 3" w:uiPriority="49"/>
+    <w:lsdException w:name="List Table 5 Dark Accent 3" w:uiPriority="50"/>
+    <w:lsdException w:name="List Table 6 Colorful Accent 3" w:uiPriority="51"/>
+    <w:lsdException w:name="List Table 7 Colorful Accent 3" w:uiPriority="52"/>
+    <w:lsdException w:name="List Table 1 Light Accent 4" w:uiPriority="46"/>
+    <w:lsdException w:name="List Table 2 Accent 4" w:uiPriority="47"/>
+    <w:lsdException w:name="List Table 3 Accent 4" w:uiPriority="48"/>
+    <w:lsdException w:name="List Table 4 Accent 4" w:uiPriority="49"/>
+    <w:lsdException w:name="List Table 5 Dark Accent 4" w:uiPriority="50"/>
+    <w:lsdException w:name="List Table 6 Colorful Accent 4" w:uiPriority="51"/>
+    <w:lsdException w:name="List Table 7 Colorful Accent 4" w:uiPriority="52"/>
+    <w:lsdException w:name="List Table 1 Light Accent 5" w:uiPriority="46"/>
+    <w:lsdException w:name="List Table 2 Accent 5" w:uiPriority="47"/>
+    <w:lsdException w:name="List Table 3 Accent 5" w:uiPriority="48"/>
+    <w:lsdException w:name="List Table 4 Accent 5" w:uiPriority="49"/>
+    <w:lsdException w:name="List Table 5 Dark Accent 5" w:uiPriority="50"/>
+    <w:lsdException w:name="List Table 6 Colorful Accent 5" w:uiPriority="51"/>
+    <w:lsdException w:name="List Table 7 Colorful Accent 5" w:uiPriority="52"/>
+    <w:lsdException w:name="List Table 1 Light Accent 6" w:uiPriority="46"/>
+    <w:lsdException w:name="List Table 2 Accent 6" w:uiPriority="47"/>
+    <w:lsdException w:name="List Table 3 Accent 6" w:uiPriority="48"/>
+    <w:lsdException w:name="List Table 4 Accent 6" w:uiPriority="49"/>
+    <w:lsdException w:name="List Table 5 Dark Accent 6" w:uiPriority="50"/>
+    <w:lsdException w:name="List Table 6 Colorful Accent 6" w:uiPriority="51"/>
+    <w:lsdException w:name="List Table 7 Colorful Accent 6" w:uiPriority="52"/>
   </w:latentStyles>
   <w:style w:type="paragraph" w:default="1" w:styleId="a">
     <w:name w:val="Normal"/>
@@ -15060,196 +15980,6 @@
 </w:styles>
 </file>
 
-<file path=word/stylesWithEffects.xml><?xml version="1.0" encoding="utf-8"?>
-<w:styles xmlns:wpc="http://schemas.microsoft.com/office/word/2010/wordprocessingCanvas" xmlns:mc="http://schemas.openxmlformats.org/markup-compatibility/2006" xmlns:o="urn:schemas-microsoft-com:office:office" xmlns:r="http://schemas.openxmlformats.org/officeDocument/2006/relationships" xmlns:m="http://schemas.openxmlformats.org/officeDocument/2006/math" xmlns:v="urn:schemas-microsoft-com:vml" xmlns:wp14="http://schemas.microsoft.com/office/word/2010/wordprocessingDrawing" xmlns:wp="http://schemas.openxmlformats.org/drawingml/2006/wordprocessingDrawing" xmlns:w10="urn:schemas-microsoft-com:office:word" xmlns:w="http://schemas.openxmlformats.org/wordprocessingml/2006/main" xmlns:w14="http://schemas.microsoft.com/office/word/2010/wordml" xmlns:wpg="http://schemas.microsoft.com/office/word/2010/wordprocessingGroup" xmlns:wpi="http://schemas.microsoft.com/office/word/2010/wordprocessingInk" xmlns:wne="http://schemas.microsoft.com/office/word/2006/wordml" xmlns:wps="http://schemas.microsoft.com/office/word/2010/wordprocessingShape" mc:Ignorable="w14 wp14">
-  <w:docDefaults>
-    <w:rPrDefault>
-      <w:rPr>
-        <w:rFonts w:asciiTheme="minorHAnsi" w:eastAsiaTheme="minorEastAsia" w:hAnsiTheme="minorHAnsi" w:cstheme="minorBidi"/>
-        <w:sz w:val="22"/>
-        <w:szCs w:val="22"/>
-        <w:lang w:val="ru-RU" w:eastAsia="ru-RU" w:bidi="ar-SA"/>
-      </w:rPr>
-    </w:rPrDefault>
-    <w:pPrDefault>
-      <w:pPr>
-        <w:spacing w:after="200" w:line="276" w:lineRule="auto"/>
-      </w:pPr>
-    </w:pPrDefault>
-  </w:docDefaults>
-  <w:latentStyles w:defLockedState="0" w:defUIPriority="99" w:defSemiHidden="1" w:defUnhideWhenUsed="1" w:defQFormat="0" w:count="267">
-    <w:lsdException w:name="Normal" w:semiHidden="0" w:uiPriority="0" w:unhideWhenUsed="0" w:qFormat="1"/>
-    <w:lsdException w:name="heading 1" w:semiHidden="0" w:uiPriority="9" w:unhideWhenUsed="0" w:qFormat="1"/>
-    <w:lsdException w:name="heading 2" w:uiPriority="9" w:qFormat="1"/>
-    <w:lsdException w:name="heading 3" w:uiPriority="9" w:qFormat="1"/>
-    <w:lsdException w:name="heading 4" w:uiPriority="9" w:qFormat="1"/>
-    <w:lsdException w:name="heading 5" w:uiPriority="9" w:qFormat="1"/>
-    <w:lsdException w:name="heading 6" w:uiPriority="9" w:qFormat="1"/>
-    <w:lsdException w:name="heading 7" w:uiPriority="9" w:qFormat="1"/>
-    <w:lsdException w:name="heading 8" w:uiPriority="9" w:qFormat="1"/>
-    <w:lsdException w:name="heading 9" w:uiPriority="9" w:qFormat="1"/>
-    <w:lsdException w:name="toc 1" w:uiPriority="39"/>
-    <w:lsdException w:name="toc 2" w:uiPriority="39"/>
-    <w:lsdException w:name="toc 3" w:uiPriority="39"/>
-    <w:lsdException w:name="toc 4" w:uiPriority="39"/>
-    <w:lsdException w:name="toc 5" w:uiPriority="39"/>
-    <w:lsdException w:name="toc 6" w:uiPriority="39"/>
-    <w:lsdException w:name="toc 7" w:uiPriority="39"/>
-    <w:lsdException w:name="toc 8" w:uiPriority="39"/>
-    <w:lsdException w:name="toc 9" w:uiPriority="39"/>
-    <w:lsdException w:name="caption" w:uiPriority="35" w:qFormat="1"/>
-    <w:lsdException w:name="Title" w:semiHidden="0" w:uiPriority="10" w:unhideWhenUsed="0" w:qFormat="1"/>
-    <w:lsdException w:name="Default Paragraph Font" w:uiPriority="1"/>
-    <w:lsdException w:name="Subtitle" w:semiHidden="0" w:uiPriority="11" w:unhideWhenUsed="0" w:qFormat="1"/>
-    <w:lsdException w:name="Strong" w:semiHidden="0" w:uiPriority="22" w:unhideWhenUsed="0" w:qFormat="1"/>
-    <w:lsdException w:name="Emphasis" w:semiHidden="0" w:uiPriority="20" w:unhideWhenUsed="0" w:qFormat="1"/>
-    <w:lsdException w:name="Table Grid" w:semiHidden="0" w:uiPriority="59" w:unhideWhenUsed="0"/>
-    <w:lsdException w:name="Placeholder Text" w:unhideWhenUsed="0"/>
-    <w:lsdException w:name="No Spacing" w:semiHidden="0" w:uiPriority="1" w:unhideWhenUsed="0" w:qFormat="1"/>
-    <w:lsdException w:name="Light Shading" w:semiHidden="0" w:uiPriority="60" w:unhideWhenUsed="0"/>
-    <w:lsdException w:name="Light List" w:semiHidden="0" w:uiPriority="61" w:unhideWhenUsed="0"/>
-    <w:lsdException w:name="Light Grid" w:semiHidden="0" w:uiPriority="62" w:unhideWhenUsed="0"/>
-    <w:lsdException w:name="Medium Shading 1" w:semiHidden="0" w:uiPriority="63" w:unhideWhenUsed="0"/>
-    <w:lsdException w:name="Medium Shading 2" w:semiHidden="0" w:uiPriority="64" w:unhideWhenUsed="0"/>
-    <w:lsdException w:name="Medium List 1" w:semiHidden="0" w:uiPriority="65" w:unhideWhenUsed="0"/>
-    <w:lsdException w:name="Medium List 2" w:semiHidden="0" w:uiPriority="66" w:unhideWhenUsed="0"/>
-    <w:lsdException w:name="Medium Grid 1" w:semiHidden="0" w:uiPriority="67" w:unhideWhenUsed="0"/>
-    <w:lsdException w:name="Medium Grid 2" w:semiHidden="0" w:uiPriority="68" w:unhideWhenUsed="0"/>
-    <w:lsdException w:name="Medium Grid 3" w:semiHidden="0" w:uiPriority="69" w:unhideWhenUsed="0"/>
-    <w:lsdException w:name="Dark List" w:semiHidden="0" w:uiPriority="70" w:unhideWhenUsed="0"/>
-    <w:lsdException w:name="Colorful Shading" w:semiHidden="0" w:uiPriority="71" w:unhideWhenUsed="0"/>
-    <w:lsdException w:name="Colorful List" w:semiHidden="0" w:uiPriority="72" w:unhideWhenUsed="0"/>
-    <w:lsdException w:name="Colorful Grid" w:semiHidden="0" w:uiPriority="73" w:unhideWhenUsed="0"/>
-    <w:lsdException w:name="Light Shading Accent 1" w:semiHidden="0" w:uiPriority="60" w:unhideWhenUsed="0"/>
-    <w:lsdException w:name="Light List Accent 1" w:semiHidden="0" w:uiPriority="61" w:unhideWhenUsed="0"/>
-    <w:lsdException w:name="Light Grid Accent 1" w:semiHidden="0" w:uiPriority="62" w:unhideWhenUsed="0"/>
-    <w:lsdException w:name="Medium Shading 1 Accent 1" w:semiHidden="0" w:uiPriority="63" w:unhideWhenUsed="0"/>
-    <w:lsdException w:name="Medium Shading 2 Accent 1" w:semiHidden="0" w:uiPriority="64" w:unhideWhenUsed="0"/>
-    <w:lsdException w:name="Medium List 1 Accent 1" w:semiHidden="0" w:uiPriority="65" w:unhideWhenUsed="0"/>
-    <w:lsdException w:name="Revision" w:unhideWhenUsed="0"/>
-    <w:lsdException w:name="List Paragraph" w:semiHidden="0" w:uiPriority="34" w:unhideWhenUsed="0" w:qFormat="1"/>
-    <w:lsdException w:name="Quote" w:semiHidden="0" w:uiPriority="29" w:unhideWhenUsed="0" w:qFormat="1"/>
-    <w:lsdException w:name="Intense Quote" w:semiHidden="0" w:uiPriority="30" w:unhideWhenUsed="0" w:qFormat="1"/>
-    <w:lsdException w:name="Medium List 2 Accent 1" w:semiHidden="0" w:uiPriority="66" w:unhideWhenUsed="0"/>
-    <w:lsdException w:name="Medium Grid 1 Accent 1" w:semiHidden="0" w:uiPriority="67" w:unhideWhenUsed="0"/>
-    <w:lsdException w:name="Medium Grid 2 Accent 1" w:semiHidden="0" w:uiPriority="68" w:unhideWhenUsed="0"/>
-    <w:lsdException w:name="Medium Grid 3 Accent 1" w:semiHidden="0" w:uiPriority="69" w:unhideWhenUsed="0"/>
-    <w:lsdException w:name="Dark List Accent 1" w:semiHidden="0" w:uiPriority="70" w:unhideWhenUsed="0"/>
-    <w:lsdException w:name="Colorful Shading Accent 1" w:semiHidden="0" w:uiPriority="71" w:unhideWhenUsed="0"/>
-    <w:lsdException w:name="Colorful List Accent 1" w:semiHidden="0" w:uiPriority="72" w:unhideWhenUsed="0"/>
-    <w:lsdException w:name="Colorful Grid Accent 1" w:semiHidden="0" w:uiPriority="73" w:unhideWhenUsed="0"/>
-    <w:lsdException w:name="Light Shading Accent 2" w:semiHidden="0" w:uiPriority="60" w:unhideWhenUsed="0"/>
-    <w:lsdException w:name="Light List Accent 2" w:semiHidden="0" w:uiPriority="61" w:unhideWhenUsed="0"/>
-    <w:lsdException w:name="Light Grid Accent 2" w:semiHidden="0" w:uiPriority="62" w:unhideWhenUsed="0"/>
-    <w:lsdException w:name="Medium Shading 1 Accent 2" w:semiHidden="0" w:uiPriority="63" w:unhideWhenUsed="0"/>
-    <w:lsdException w:name="Medium Shading 2 Accent 2" w:semiHidden="0" w:uiPriority="64" w:unhideWhenUsed="0"/>
-    <w:lsdException w:name="Medium List 1 Accent 2" w:semiHidden="0" w:uiPriority="65" w:unhideWhenUsed="0"/>
-    <w:lsdException w:name="Medium List 2 Accent 2" w:semiHidden="0" w:uiPriority="66" w:unhideWhenUsed="0"/>
-    <w:lsdException w:name="Medium Grid 1 Accent 2" w:semiHidden="0" w:uiPriority="67" w:unhideWhenUsed="0"/>
-    <w:lsdException w:name="Medium Grid 2 Accent 2" w:semiHidden="0" w:uiPriority="68" w:unhideWhenUsed="0"/>
-    <w:lsdException w:name="Medium Grid 3 Accent 2" w:semiHidden="0" w:uiPriority="69" w:unhideWhenUsed="0"/>
-    <w:lsdException w:name="Dark List Accent 2" w:semiHidden="0" w:uiPriority="70" w:unhideWhenUsed="0"/>
-    <w:lsdException w:name="Colorful Shading Accent 2" w:semiHidden="0" w:uiPriority="71" w:unhideWhenUsed="0"/>
-    <w:lsdException w:name="Colorful List Accent 2" w:semiHidden="0" w:uiPriority="72" w:unhideWhenUsed="0"/>
-    <w:lsdException w:name="Colorful Grid Accent 2" w:semiHidden="0" w:uiPriority="73" w:unhideWhenUsed="0"/>
-    <w:lsdException w:name="Light Shading Accent 3" w:semiHidden="0" w:uiPriority="60" w:unhideWhenUsed="0"/>
-    <w:lsdException w:name="Light List Accent 3" w:semiHidden="0" w:uiPriority="61" w:unhideWhenUsed="0"/>
-    <w:lsdException w:name="Light Grid Accent 3" w:semiHidden="0" w:uiPriority="62" w:unhideWhenUsed="0"/>
-    <w:lsdException w:name="Medium Shading 1 Accent 3" w:semiHidden="0" w:uiPriority="63" w:unhideWhenUsed="0"/>
-    <w:lsdException w:name="Medium Shading 2 Accent 3" w:semiHidden="0" w:uiPriority="64" w:unhideWhenUsed="0"/>
-    <w:lsdException w:name="Medium List 1 Accent 3" w:semiHidden="0" w:uiPriority="65" w:unhideWhenUsed="0"/>
-    <w:lsdException w:name="Medium List 2 Accent 3" w:semiHidden="0" w:uiPriority="66" w:unhideWhenUsed="0"/>
-    <w:lsdException w:name="Medium Grid 1 Accent 3" w:semiHidden="0" w:uiPriority="67" w:unhideWhenUsed="0"/>
-    <w:lsdException w:name="Medium Grid 2 Accent 3" w:semiHidden="0" w:uiPriority="68" w:unhideWhenUsed="0"/>
-    <w:lsdException w:name="Medium Grid 3 Accent 3" w:semiHidden="0" w:uiPriority="69" w:unhideWhenUsed="0"/>
-    <w:lsdException w:name="Dark List Accent 3" w:semiHidden="0" w:uiPriority="70" w:unhideWhenUsed="0"/>
-    <w:lsdException w:name="Colorful Shading Accent 3" w:semiHidden="0" w:uiPriority="71" w:unhideWhenUsed="0"/>
-    <w:lsdException w:name="Colorful List Accent 3" w:semiHidden="0" w:uiPriority="72" w:unhideWhenUsed="0"/>
-    <w:lsdException w:name="Colorful Grid Accent 3" w:semiHidden="0" w:uiPriority="73" w:unhideWhenUsed="0"/>
-    <w:lsdException w:name="Light Shading Accent 4" w:semiHidden="0" w:uiPriority="60" w:unhideWhenUsed="0"/>
-    <w:lsdException w:name="Light List Accent 4" w:semiHidden="0" w:uiPriority="61" w:unhideWhenUsed="0"/>
-    <w:lsdException w:name="Light Grid Accent 4" w:semiHidden="0" w:uiPriority="62" w:unhideWhenUsed="0"/>
-    <w:lsdException w:name="Medium Shading 1 Accent 4" w:semiHidden="0" w:uiPriority="63" w:unhideWhenUsed="0"/>
-    <w:lsdException w:name="Medium Shading 2 Accent 4" w:semiHidden="0" w:uiPriority="64" w:unhideWhenUsed="0"/>
-    <w:lsdException w:name="Medium List 1 Accent 4" w:semiHidden="0" w:uiPriority="65" w:unhideWhenUsed="0"/>
-    <w:lsdException w:name="Medium List 2 Accent 4" w:semiHidden="0" w:uiPriority="66" w:unhideWhenUsed="0"/>
-    <w:lsdException w:name="Medium Grid 1 Accent 4" w:semiHidden="0" w:uiPriority="67" w:unhideWhenUsed="0"/>
-    <w:lsdException w:name="Medium Grid 2 Accent 4" w:semiHidden="0" w:uiPriority="68" w:unhideWhenUsed="0"/>
-    <w:lsdException w:name="Medium Grid 3 Accent 4" w:semiHidden="0" w:uiPriority="69" w:unhideWhenUsed="0"/>
-    <w:lsdException w:name="Dark List Accent 4" w:semiHidden="0" w:uiPriority="70" w:unhideWhenUsed="0"/>
-    <w:lsdException w:name="Colorful Shading Accent 4" w:semiHidden="0" w:uiPriority="71" w:unhideWhenUsed="0"/>
-    <w:lsdException w:name="Colorful List Accent 4" w:semiHidden="0" w:uiPriority="72" w:unhideWhenUsed="0"/>
-    <w:lsdException w:name="Colorful Grid Accent 4" w:semiHidden="0" w:uiPriority="73" w:unhideWhenUsed="0"/>
-    <w:lsdException w:name="Light Shading Accent 5" w:semiHidden="0" w:uiPriority="60" w:unhideWhenUsed="0"/>
-    <w:lsdException w:name="Light List Accent 5" w:semiHidden="0" w:uiPriority="61" w:unhideWhenUsed="0"/>
-    <w:lsdException w:name="Light Grid Accent 5" w:semiHidden="0" w:uiPriority="62" w:unhideWhenUsed="0"/>
-    <w:lsdException w:name="Medium Shading 1 Accent 5" w:semiHidden="0" w:uiPriority="63" w:unhideWhenUsed="0"/>
-    <w:lsdException w:name="Medium Shading 2 Accent 5" w:semiHidden="0" w:uiPriority="64" w:unhideWhenUsed="0"/>
-    <w:lsdException w:name="Medium List 1 Accent 5" w:semiHidden="0" w:uiPriority="65" w:unhideWhenUsed="0"/>
-    <w:lsdException w:name="Medium List 2 Accent 5" w:semiHidden="0" w:uiPriority="66" w:unhideWhenUsed="0"/>
-    <w:lsdException w:name="Medium Grid 1 Accent 5" w:semiHidden="0" w:uiPriority="67" w:unhideWhenUsed="0"/>
-    <w:lsdException w:name="Medium Grid 2 Accent 5" w:semiHidden="0" w:uiPriority="68" w:unhideWhenUsed="0"/>
-    <w:lsdException w:name="Medium Grid 3 Accent 5" w:semiHidden="0" w:uiPriority="69" w:unhideWhenUsed="0"/>
-    <w:lsdException w:name="Dark List Accent 5" w:semiHidden="0" w:uiPriority="70" w:unhideWhenUsed="0"/>
-    <w:lsdException w:name="Colorful Shading Accent 5" w:semiHidden="0" w:uiPriority="71" w:unhideWhenUsed="0"/>
-    <w:lsdException w:name="Colorful List Accent 5" w:semiHidden="0" w:uiPriority="72" w:unhideWhenUsed="0"/>
-    <w:lsdException w:name="Colorful Grid Accent 5" w:semiHidden="0" w:uiPriority="73" w:unhideWhenUsed="0"/>
-    <w:lsdException w:name="Light Shading Accent 6" w:semiHidden="0" w:uiPriority="60" w:unhideWhenUsed="0"/>
-    <w:lsdException w:name="Light List Accent 6" w:semiHidden="0" w:uiPriority="61" w:unhideWhenUsed="0"/>
-    <w:lsdException w:name="Light Grid Accent 6" w:semiHidden="0" w:uiPriority="62" w:unhideWhenUsed="0"/>
-    <w:lsdException w:name="Medium Shading 1 Accent 6" w:semiHidden="0" w:uiPriority="63" w:unhideWhenUsed="0"/>
-    <w:lsdException w:name="Medium Shading 2 Accent 6" w:semiHidden="0" w:uiPriority="64" w:unhideWhenUsed="0"/>
-    <w:lsdException w:name="Medium List 1 Accent 6" w:semiHidden="0" w:uiPriority="65" w:unhideWhenUsed="0"/>
-    <w:lsdException w:name="Medium List 2 Accent 6" w:semiHidden="0" w:uiPriority="66" w:unhideWhenUsed="0"/>
-    <w:lsdException w:name="Medium Grid 1 Accent 6" w:semiHidden="0" w:uiPriority="67" w:unhideWhenUsed="0"/>
-    <w:lsdException w:name="Medium Grid 2 Accent 6" w:semiHidden="0" w:uiPriority="68" w:unhideWhenUsed="0"/>
-    <w:lsdException w:name="Medium Grid 3 Accent 6" w:semiHidden="0" w:uiPriority="69" w:unhideWhenUsed="0"/>
-    <w:lsdException w:name="Dark List Accent 6" w:semiHidden="0" w:uiPriority="70" w:unhideWhenUsed="0"/>
-    <w:lsdException w:name="Colorful Shading Accent 6" w:semiHidden="0" w:uiPriority="71" w:unhideWhenUsed="0"/>
-    <w:lsdException w:name="Colorful List Accent 6" w:semiHidden="0" w:uiPriority="72" w:unhideWhenUsed="0"/>
-    <w:lsdException w:name="Colorful Grid Accent 6" w:semiHidden="0" w:uiPriority="73" w:unhideWhenUsed="0"/>
-    <w:lsdException w:name="Subtle Emphasis" w:semiHidden="0" w:uiPriority="19" w:unhideWhenUsed="0" w:qFormat="1"/>
-    <w:lsdException w:name="Intense Emphasis" w:semiHidden="0" w:uiPriority="21" w:unhideWhenUsed="0" w:qFormat="1"/>
-    <w:lsdException w:name="Subtle Reference" w:semiHidden="0" w:uiPriority="31" w:unhideWhenUsed="0" w:qFormat="1"/>
-    <w:lsdException w:name="Intense Reference" w:semiHidden="0" w:uiPriority="32" w:unhideWhenUsed="0" w:qFormat="1"/>
-    <w:lsdException w:name="Book Title" w:semiHidden="0" w:uiPriority="33" w:unhideWhenUsed="0" w:qFormat="1"/>
-    <w:lsdException w:name="Bibliography" w:uiPriority="37"/>
-    <w:lsdException w:name="TOC Heading" w:uiPriority="39" w:qFormat="1"/>
-  </w:latentStyles>
-  <w:style w:type="paragraph" w:default="1" w:styleId="a">
-    <w:name w:val="Normal"/>
-    <w:qFormat/>
-  </w:style>
-  <w:style w:type="character" w:default="1" w:styleId="a0">
-    <w:name w:val="Default Paragraph Font"/>
-    <w:uiPriority w:val="1"/>
-    <w:semiHidden/>
-    <w:unhideWhenUsed/>
-  </w:style>
-  <w:style w:type="table" w:default="1" w:styleId="a1">
-    <w:name w:val="Normal Table"/>
-    <w:uiPriority w:val="99"/>
-    <w:semiHidden/>
-    <w:unhideWhenUsed/>
-    <w:tblPr>
-      <w:tblInd w:w="0" w:type="dxa"/>
-      <w:tblCellMar>
-        <w:top w:w="0" w:type="dxa"/>
-        <w:left w:w="108" w:type="dxa"/>
-        <w:bottom w:w="0" w:type="dxa"/>
-        <w:right w:w="108" w:type="dxa"/>
-      </w:tblCellMar>
-    </w:tblPr>
-  </w:style>
-  <w:style w:type="numbering" w:default="1" w:styleId="a2">
-    <w:name w:val="No List"/>
-    <w:uiPriority w:val="99"/>
-    <w:semiHidden/>
-    <w:unhideWhenUsed/>
-  </w:style>
-</w:styles>
-</file>
-
 <file path=word/theme/theme1.xml><?xml version="1.0" encoding="utf-8"?>
 <a:theme xmlns:a="http://schemas.openxmlformats.org/drawingml/2006/main" name="Тема Office">
   <a:themeElements>
@@ -15538,7 +16268,7 @@
 </file>
 
 <file path=customXml/itemProps1.xml><?xml version="1.0" encoding="utf-8"?>
-<ds:datastoreItem xmlns:ds="http://schemas.openxmlformats.org/officeDocument/2006/customXml" ds:itemID="{B4553749-6F77-4D68-A3C0-EE9BF76083F9}">
+<ds:datastoreItem xmlns:ds="http://schemas.openxmlformats.org/officeDocument/2006/customXml" ds:itemID="{D05322D7-0B2D-40DE-9127-E529A45736C2}">
   <ds:schemaRefs>
     <ds:schemaRef ds:uri="http://schemas.openxmlformats.org/officeDocument/2006/bibliography"/>
   </ds:schemaRefs>

--- a/RUP/Software Architecture Document.docx
+++ b/RUP/Software Architecture Document.docx
@@ -1,7 +1,13 @@
 
 <file path=word/document.xml><?xml version="1.0" encoding="utf-8"?>
-<w:document xmlns:wpc="http://schemas.microsoft.com/office/word/2010/wordprocessingCanvas" xmlns:mc="http://schemas.openxmlformats.org/markup-compatibility/2006" xmlns:o="urn:schemas-microsoft-com:office:office" xmlns:r="http://schemas.openxmlformats.org/officeDocument/2006/relationships" xmlns:m="http://schemas.openxmlformats.org/officeDocument/2006/math" xmlns:v="urn:schemas-microsoft-com:vml" xmlns:wp14="http://schemas.microsoft.com/office/word/2010/wordprocessingDrawing" xmlns:wp="http://schemas.openxmlformats.org/drawingml/2006/wordprocessingDrawing" xmlns:w10="urn:schemas-microsoft-com:office:word" xmlns:w="http://schemas.openxmlformats.org/wordprocessingml/2006/main" xmlns:w14="http://schemas.microsoft.com/office/word/2010/wordml" xmlns:w15="http://schemas.microsoft.com/office/word/2012/wordml" xmlns:wpg="http://schemas.microsoft.com/office/word/2010/wordprocessingGroup" xmlns:wpi="http://schemas.microsoft.com/office/word/2010/wordprocessingInk" xmlns:wne="http://schemas.microsoft.com/office/word/2006/wordml" xmlns:wps="http://schemas.microsoft.com/office/word/2010/wordprocessingShape" mc:Ignorable="w14 w15 wp14">
+<w:document xmlns:wpc="http://schemas.microsoft.com/office/word/2010/wordprocessingCanvas" xmlns:mc="http://schemas.openxmlformats.org/markup-compatibility/2006" xmlns:o="urn:schemas-microsoft-com:office:office" xmlns:r="http://schemas.openxmlformats.org/officeDocument/2006/relationships" xmlns:m="http://schemas.openxmlformats.org/officeDocument/2006/math" xmlns:v="urn:schemas-microsoft-com:vml" xmlns:wp14="http://schemas.microsoft.com/office/word/2010/wordprocessingDrawing" xmlns:wp="http://schemas.openxmlformats.org/drawingml/2006/wordprocessingDrawing" xmlns:w10="urn:schemas-microsoft-com:office:word" xmlns:w="http://schemas.openxmlformats.org/wordprocessingml/2006/main" xmlns:w14="http://schemas.microsoft.com/office/word/2010/wordml" xmlns:wpg="http://schemas.microsoft.com/office/word/2010/wordprocessingGroup" xmlns:wpi="http://schemas.microsoft.com/office/word/2010/wordprocessingInk" xmlns:wne="http://schemas.microsoft.com/office/word/2006/wordml" xmlns:wps="http://schemas.microsoft.com/office/word/2010/wordprocessingShape" mc:Ignorable="w14 wp14">
   <w:body>
+    <w:p>
+      <w:pPr>
+        <w:spacing w:line="240" w:lineRule="auto"/>
+        <w:jc w:val="right"/>
+      </w:pPr>
+    </w:p>
     <w:p>
       <w:pPr>
         <w:spacing w:line="240" w:lineRule="auto"/>
@@ -64,21 +70,11 @@
         <w:pStyle w:val="a3"/>
         <w:jc w:val="right"/>
       </w:pPr>
-      <w:r>
-        <w:fldChar w:fldCharType="begin"/>
-      </w:r>
-      <w:r>
-        <w:instrText xml:space="preserve"> TITLE  \* MERGEFORMAT </w:instrText>
-      </w:r>
-      <w:r>
-        <w:fldChar w:fldCharType="separate"/>
-      </w:r>
-      <w:r>
-        <w:t>Software Architecture Document</w:t>
-      </w:r>
-      <w:r>
-        <w:fldChar w:fldCharType="end"/>
-      </w:r>
+      <w:fldSimple w:instr=" TITLE  \* MERGEFORMAT ">
+        <w:r>
+          <w:t>Software Architecture Document</w:t>
+        </w:r>
+      </w:fldSimple>
     </w:p>
     <w:p>
       <w:pPr>
@@ -134,8 +130,8 @@
     <w:p>
       <w:pPr>
         <w:sectPr>
-          <w:headerReference w:type="default" r:id="rId8"/>
-          <w:footerReference w:type="even" r:id="rId9"/>
+          <w:headerReference w:type="default" r:id="rId9"/>
+          <w:footerReference w:type="even" r:id="rId10"/>
           <w:pgSz w:w="12240" w:h="15840" w:code="1"/>
           <w:pgMar w:top="1440" w:right="1440" w:bottom="1440" w:left="1440" w:header="720" w:footer="720" w:gutter="0"/>
           <w:cols w:space="720"/>
@@ -346,11 +342,19 @@
                 <w:lang w:val="ru-RU"/>
               </w:rPr>
             </w:pPr>
-            <w:r>
-              <w:rPr>
-                <w:lang w:val="ru-RU"/>
-              </w:rPr>
-              <w:t>Кобцев С.В.</w:t>
+            <w:proofErr w:type="spellStart"/>
+            <w:r>
+              <w:rPr>
+                <w:lang w:val="ru-RU"/>
+              </w:rPr>
+              <w:t>Кобцев</w:t>
+            </w:r>
+            <w:proofErr w:type="spellEnd"/>
+            <w:r>
+              <w:rPr>
+                <w:lang w:val="ru-RU"/>
+              </w:rPr>
+              <w:t xml:space="preserve"> С.В.</w:t>
             </w:r>
           </w:p>
         </w:tc>
@@ -674,7 +678,20 @@
                 <w:lang w:val="ru-RU"/>
               </w:rPr>
               <w:br/>
-              <w:t>Кобцев С.В.</w:t>
+            </w:r>
+            <w:proofErr w:type="spellStart"/>
+            <w:r>
+              <w:rPr>
+                <w:lang w:val="ru-RU"/>
+              </w:rPr>
+              <w:t>Кобцев</w:t>
+            </w:r>
+            <w:proofErr w:type="spellEnd"/>
+            <w:r>
+              <w:rPr>
+                <w:lang w:val="ru-RU"/>
+              </w:rPr>
+              <w:t xml:space="preserve"> С.В.</w:t>
             </w:r>
           </w:p>
         </w:tc>
@@ -1222,11 +1239,19 @@
                 <w:lang w:val="ru-RU"/>
               </w:rPr>
             </w:pPr>
-            <w:r>
-              <w:rPr>
-                <w:lang w:val="ru-RU"/>
-              </w:rPr>
-              <w:t>Кобцев С.В.</w:t>
+            <w:proofErr w:type="spellStart"/>
+            <w:r>
+              <w:rPr>
+                <w:lang w:val="ru-RU"/>
+              </w:rPr>
+              <w:t>Кобцев</w:t>
+            </w:r>
+            <w:proofErr w:type="spellEnd"/>
+            <w:r>
+              <w:rPr>
+                <w:lang w:val="ru-RU"/>
+              </w:rPr>
+              <w:t xml:space="preserve"> С.В.</w:t>
             </w:r>
           </w:p>
         </w:tc>
@@ -1487,6 +1512,86 @@
           </w:p>
         </w:tc>
       </w:tr>
+      <w:tr>
+        <w:tc>
+          <w:tcPr>
+            <w:tcW w:w="572" w:type="pct"/>
+          </w:tcPr>
+          <w:p>
+            <w:pPr>
+              <w:pStyle w:val="Tabletext"/>
+            </w:pPr>
+            <w:r>
+              <w:t>&lt;13/06/14&gt;</w:t>
+            </w:r>
+          </w:p>
+        </w:tc>
+        <w:tc>
+          <w:tcPr>
+            <w:tcW w:w="438" w:type="pct"/>
+          </w:tcPr>
+          <w:p>
+            <w:pPr>
+              <w:pStyle w:val="Tabletext"/>
+            </w:pPr>
+            <w:r>
+              <w:t>&lt;1.1&gt;</w:t>
+            </w:r>
+          </w:p>
+        </w:tc>
+        <w:tc>
+          <w:tcPr>
+            <w:tcW w:w="3292" w:type="pct"/>
+          </w:tcPr>
+          <w:p>
+            <w:pPr>
+              <w:pStyle w:val="afb"/>
+              <w:rPr>
+                <w:lang w:val="ru-RU"/>
+              </w:rPr>
+            </w:pPr>
+            <w:r>
+              <w:rPr>
+                <w:lang w:val="ru-RU"/>
+              </w:rPr>
+              <w:t>Добавлены все диаграммы классов для трех представлений</w:t>
+            </w:r>
+          </w:p>
+          <w:p>
+            <w:pPr>
+              <w:pStyle w:val="afb"/>
+              <w:rPr>
+                <w:lang w:val="ru-RU"/>
+              </w:rPr>
+            </w:pPr>
+            <w:r>
+              <w:rPr>
+                <w:lang w:val="ru-RU"/>
+              </w:rPr>
+              <w:t>Добавлено описание слоев системы</w:t>
+            </w:r>
+          </w:p>
+        </w:tc>
+        <w:tc>
+          <w:tcPr>
+            <w:tcW w:w="698" w:type="pct"/>
+          </w:tcPr>
+          <w:p>
+            <w:pPr>
+              <w:pStyle w:val="Tabletext"/>
+              <w:rPr>
+                <w:lang w:val="ru-RU"/>
+              </w:rPr>
+            </w:pPr>
+            <w:r>
+              <w:rPr>
+                <w:lang w:val="ru-RU"/>
+              </w:rPr>
+              <w:t>Гапонов А.И.</w:t>
+            </w:r>
+          </w:p>
+        </w:tc>
+      </w:tr>
     </w:tbl>
     <w:p>
       <w:pPr>
@@ -1610,7 +1715,7 @@
         <w:rPr>
           <w:noProof/>
         </w:rPr>
-        <w:instrText xml:space="preserve"> PAGEREF _Toc390441900 \h </w:instrText>
+        <w:instrText xml:space="preserve"> PAGEREF _Toc390458874 \h </w:instrText>
       </w:r>
       <w:r>
         <w:rPr>
@@ -1688,7 +1793,7 @@
         <w:rPr>
           <w:noProof/>
         </w:rPr>
-        <w:instrText xml:space="preserve"> PAGEREF _Toc390441901 \h </w:instrText>
+        <w:instrText xml:space="preserve"> PAGEREF _Toc390458875 \h </w:instrText>
       </w:r>
       <w:r>
         <w:rPr>
@@ -1766,7 +1871,7 @@
         <w:rPr>
           <w:noProof/>
         </w:rPr>
-        <w:instrText xml:space="preserve"> PAGEREF _Toc390441902 \h </w:instrText>
+        <w:instrText xml:space="preserve"> PAGEREF _Toc390458876 \h </w:instrText>
       </w:r>
       <w:r>
         <w:rPr>
@@ -1844,7 +1949,7 @@
         <w:rPr>
           <w:noProof/>
         </w:rPr>
-        <w:instrText xml:space="preserve"> PAGEREF _Toc390441903 \h </w:instrText>
+        <w:instrText xml:space="preserve"> PAGEREF _Toc390458877 \h </w:instrText>
       </w:r>
       <w:r>
         <w:rPr>
@@ -1922,7 +2027,7 @@
         <w:rPr>
           <w:noProof/>
         </w:rPr>
-        <w:instrText xml:space="preserve"> PAGEREF _Toc390441904 \h </w:instrText>
+        <w:instrText xml:space="preserve"> PAGEREF _Toc390458878 \h </w:instrText>
       </w:r>
       <w:r>
         <w:rPr>
@@ -2000,7 +2105,7 @@
         <w:rPr>
           <w:noProof/>
         </w:rPr>
-        <w:instrText xml:space="preserve"> PAGEREF _Toc390441905 \h </w:instrText>
+        <w:instrText xml:space="preserve"> PAGEREF _Toc390458879 \h </w:instrText>
       </w:r>
       <w:r>
         <w:rPr>
@@ -2078,7 +2183,7 @@
         <w:rPr>
           <w:noProof/>
         </w:rPr>
-        <w:instrText xml:space="preserve"> PAGEREF _Toc390441906 \h </w:instrText>
+        <w:instrText xml:space="preserve"> PAGEREF _Toc390458880 \h </w:instrText>
       </w:r>
       <w:r>
         <w:rPr>
@@ -2156,7 +2261,7 @@
         <w:rPr>
           <w:noProof/>
         </w:rPr>
-        <w:instrText xml:space="preserve"> PAGEREF _Toc390441907 \h </w:instrText>
+        <w:instrText xml:space="preserve"> PAGEREF _Toc390458881 \h </w:instrText>
       </w:r>
       <w:r>
         <w:rPr>
@@ -2234,7 +2339,7 @@
         <w:rPr>
           <w:noProof/>
         </w:rPr>
-        <w:instrText xml:space="preserve"> PAGEREF _Toc390441908 \h </w:instrText>
+        <w:instrText xml:space="preserve"> PAGEREF _Toc390458882 \h </w:instrText>
       </w:r>
       <w:r>
         <w:rPr>
@@ -2312,7 +2417,7 @@
         <w:rPr>
           <w:noProof/>
         </w:rPr>
-        <w:instrText xml:space="preserve"> PAGEREF _Toc390441909 \h </w:instrText>
+        <w:instrText xml:space="preserve"> PAGEREF _Toc390458883 \h </w:instrText>
       </w:r>
       <w:r>
         <w:rPr>
@@ -2390,7 +2495,7 @@
         <w:rPr>
           <w:noProof/>
         </w:rPr>
-        <w:instrText xml:space="preserve"> PAGEREF _Toc390441910 \h </w:instrText>
+        <w:instrText xml:space="preserve"> PAGEREF _Toc390458884 \h </w:instrText>
       </w:r>
       <w:r>
         <w:rPr>
@@ -2470,7 +2575,7 @@
         <w:rPr>
           <w:noProof/>
         </w:rPr>
-        <w:instrText xml:space="preserve"> PAGEREF _Toc390441911 \h </w:instrText>
+        <w:instrText xml:space="preserve"> PAGEREF _Toc390458885 \h </w:instrText>
       </w:r>
       <w:r>
         <w:rPr>
@@ -2550,7 +2655,7 @@
         <w:rPr>
           <w:noProof/>
         </w:rPr>
-        <w:instrText xml:space="preserve"> PAGEREF _Toc390441912 \h </w:instrText>
+        <w:instrText xml:space="preserve"> PAGEREF _Toc390458886 \h </w:instrText>
       </w:r>
       <w:r>
         <w:rPr>
@@ -2628,7 +2733,7 @@
         <w:rPr>
           <w:noProof/>
         </w:rPr>
-        <w:instrText xml:space="preserve"> PAGEREF _Toc390441913 \h </w:instrText>
+        <w:instrText xml:space="preserve"> PAGEREF _Toc390458887 \h </w:instrText>
       </w:r>
       <w:r>
         <w:rPr>
@@ -2671,7 +2776,6 @@
       <w:r>
         <w:rPr>
           <w:noProof/>
-          <w:highlight w:val="yellow"/>
         </w:rPr>
         <w:t>4.6</w:t>
       </w:r>
@@ -2688,35 +2792,30 @@
       <w:r>
         <w:rPr>
           <w:noProof/>
-          <w:highlight w:val="yellow"/>
         </w:rPr>
         <w:t>Preliminary</w:t>
       </w:r>
       <w:r>
         <w:rPr>
           <w:noProof/>
-          <w:highlight w:val="yellow"/>
         </w:rPr>
         <w:t xml:space="preserve"> </w:t>
       </w:r>
       <w:r>
         <w:rPr>
           <w:noProof/>
-          <w:highlight w:val="yellow"/>
         </w:rPr>
         <w:t>Class</w:t>
       </w:r>
       <w:r>
         <w:rPr>
           <w:noProof/>
-          <w:highlight w:val="yellow"/>
         </w:rPr>
         <w:t xml:space="preserve"> </w:t>
       </w:r>
       <w:r>
         <w:rPr>
           <w:noProof/>
-          <w:highlight w:val="yellow"/>
         </w:rPr>
         <w:t>Diagram</w:t>
       </w:r>
@@ -2736,7 +2835,7 @@
         <w:rPr>
           <w:noProof/>
         </w:rPr>
-        <w:instrText xml:space="preserve"> PAGEREF _Toc390441914 \h </w:instrText>
+        <w:instrText xml:space="preserve"> PAGEREF _Toc390458888 \h </w:instrText>
       </w:r>
       <w:r>
         <w:rPr>
@@ -2814,7 +2913,7 @@
         <w:rPr>
           <w:noProof/>
         </w:rPr>
-        <w:instrText xml:space="preserve"> PAGEREF _Toc390441915 \h </w:instrText>
+        <w:instrText xml:space="preserve"> PAGEREF _Toc390458889 \h </w:instrText>
       </w:r>
       <w:r>
         <w:rPr>
@@ -2892,7 +2991,7 @@
         <w:rPr>
           <w:noProof/>
         </w:rPr>
-        <w:instrText xml:space="preserve"> PAGEREF _Toc390441916 \h </w:instrText>
+        <w:instrText xml:space="preserve"> PAGEREF _Toc390458890 \h </w:instrText>
       </w:r>
       <w:r>
         <w:rPr>
@@ -2909,7 +3008,7 @@
         <w:rPr>
           <w:noProof/>
         </w:rPr>
-        <w:t>13</w:t>
+        <w:t>14</w:t>
       </w:r>
       <w:r>
         <w:rPr>
@@ -2970,7 +3069,7 @@
         <w:rPr>
           <w:noProof/>
         </w:rPr>
-        <w:instrText xml:space="preserve"> PAGEREF _Toc390441917 \h </w:instrText>
+        <w:instrText xml:space="preserve"> PAGEREF _Toc390458891 \h </w:instrText>
       </w:r>
       <w:r>
         <w:rPr>
@@ -2987,7 +3086,7 @@
         <w:rPr>
           <w:noProof/>
         </w:rPr>
-        <w:t>14</w:t>
+        <w:t>15</w:t>
       </w:r>
       <w:r>
         <w:rPr>
@@ -3048,7 +3147,7 @@
         <w:rPr>
           <w:noProof/>
         </w:rPr>
-        <w:instrText xml:space="preserve"> PAGEREF _Toc390441918 \h </w:instrText>
+        <w:instrText xml:space="preserve"> PAGEREF _Toc390458892 \h </w:instrText>
       </w:r>
       <w:r>
         <w:rPr>
@@ -3065,7 +3164,7 @@
         <w:rPr>
           <w:noProof/>
         </w:rPr>
-        <w:t>14</w:t>
+        <w:t>15</w:t>
       </w:r>
       <w:r>
         <w:rPr>
@@ -3126,7 +3225,7 @@
         <w:rPr>
           <w:noProof/>
         </w:rPr>
-        <w:instrText xml:space="preserve"> PAGEREF _Toc390441919 \h </w:instrText>
+        <w:instrText xml:space="preserve"> PAGEREF _Toc390458893 \h </w:instrText>
       </w:r>
       <w:r>
         <w:rPr>
@@ -3143,7 +3242,7 @@
         <w:rPr>
           <w:noProof/>
         </w:rPr>
-        <w:t>14</w:t>
+        <w:t>15</w:t>
       </w:r>
       <w:r>
         <w:rPr>
@@ -3169,7 +3268,6 @@
       <w:r>
         <w:rPr>
           <w:noProof/>
-          <w:highlight w:val="red"/>
         </w:rPr>
         <w:t>5.3</w:t>
       </w:r>
@@ -3186,7 +3284,6 @@
       <w:r>
         <w:rPr>
           <w:noProof/>
-          <w:highlight w:val="red"/>
         </w:rPr>
         <w:t>Detailed Class Diagram for key-value entities</w:t>
       </w:r>
@@ -3206,7 +3303,7 @@
         <w:rPr>
           <w:noProof/>
         </w:rPr>
-        <w:instrText xml:space="preserve"> PAGEREF _Toc390441920 \h </w:instrText>
+        <w:instrText xml:space="preserve"> PAGEREF _Toc390458894 \h </w:instrText>
       </w:r>
       <w:r>
         <w:rPr>
@@ -3223,7 +3320,7 @@
         <w:rPr>
           <w:noProof/>
         </w:rPr>
-        <w:t>15</w:t>
+        <w:t>17</w:t>
       </w:r>
       <w:r>
         <w:rPr>
@@ -3286,7 +3383,7 @@
         <w:rPr>
           <w:noProof/>
         </w:rPr>
-        <w:instrText xml:space="preserve"> PAGEREF _Toc390441921 \h </w:instrText>
+        <w:instrText xml:space="preserve"> PAGEREF _Toc390458895 \h </w:instrText>
       </w:r>
       <w:r>
         <w:rPr>
@@ -3303,7 +3400,7 @@
         <w:rPr>
           <w:noProof/>
         </w:rPr>
-        <w:t>15</w:t>
+        <w:t>17</w:t>
       </w:r>
       <w:r>
         <w:rPr>
@@ -3364,7 +3461,7 @@
         <w:rPr>
           <w:noProof/>
         </w:rPr>
-        <w:instrText xml:space="preserve"> PAGEREF _Toc390441922 \h </w:instrText>
+        <w:instrText xml:space="preserve"> PAGEREF _Toc390458896 \h </w:instrText>
       </w:r>
       <w:r>
         <w:rPr>
@@ -3381,7 +3478,7 @@
         <w:rPr>
           <w:noProof/>
         </w:rPr>
-        <w:t>15</w:t>
+        <w:t>17</w:t>
       </w:r>
       <w:r>
         <w:rPr>
@@ -3444,7 +3541,7 @@
         <w:rPr>
           <w:noProof/>
         </w:rPr>
-        <w:instrText xml:space="preserve"> PAGEREF _Toc390441923 \h </w:instrText>
+        <w:instrText xml:space="preserve"> PAGEREF _Toc390458897 \h </w:instrText>
       </w:r>
       <w:r>
         <w:rPr>
@@ -3461,7 +3558,7 @@
         <w:rPr>
           <w:noProof/>
         </w:rPr>
-        <w:t>17</w:t>
+        <w:t>19</w:t>
       </w:r>
       <w:r>
         <w:rPr>
@@ -3524,7 +3621,7 @@
         <w:rPr>
           <w:noProof/>
         </w:rPr>
-        <w:instrText xml:space="preserve"> PAGEREF _Toc390441924 \h </w:instrText>
+        <w:instrText xml:space="preserve"> PAGEREF _Toc390458898 \h </w:instrText>
       </w:r>
       <w:r>
         <w:rPr>
@@ -3541,7 +3638,7 @@
         <w:rPr>
           <w:noProof/>
         </w:rPr>
-        <w:t>17</w:t>
+        <w:t>19</w:t>
       </w:r>
       <w:r>
         <w:rPr>
@@ -3604,7 +3701,7 @@
         <w:rPr>
           <w:noProof/>
         </w:rPr>
-        <w:instrText xml:space="preserve"> PAGEREF _Toc390441925 \h </w:instrText>
+        <w:instrText xml:space="preserve"> PAGEREF _Toc390458899 \h </w:instrText>
       </w:r>
       <w:r>
         <w:rPr>
@@ -3621,7 +3718,7 @@
         <w:rPr>
           <w:noProof/>
         </w:rPr>
-        <w:t>17</w:t>
+        <w:t>19</w:t>
       </w:r>
       <w:r>
         <w:rPr>
@@ -3684,7 +3781,7 @@
         <w:rPr>
           <w:noProof/>
         </w:rPr>
-        <w:instrText xml:space="preserve"> PAGEREF _Toc390441926 \h </w:instrText>
+        <w:instrText xml:space="preserve"> PAGEREF _Toc390458900 \h </w:instrText>
       </w:r>
       <w:r>
         <w:rPr>
@@ -3701,7 +3798,7 @@
         <w:rPr>
           <w:noProof/>
         </w:rPr>
-        <w:t>18</w:t>
+        <w:t>20</w:t>
       </w:r>
       <w:r>
         <w:rPr>
@@ -3764,7 +3861,7 @@
         <w:rPr>
           <w:noProof/>
         </w:rPr>
-        <w:instrText xml:space="preserve"> PAGEREF _Toc390441927 \h </w:instrText>
+        <w:instrText xml:space="preserve"> PAGEREF _Toc390458901 \h </w:instrText>
       </w:r>
       <w:r>
         <w:rPr>
@@ -3781,7 +3878,7 @@
         <w:rPr>
           <w:noProof/>
         </w:rPr>
-        <w:t>18</w:t>
+        <w:t>20</w:t>
       </w:r>
       <w:r>
         <w:rPr>
@@ -3845,7 +3942,7 @@
         <w:rPr>
           <w:noProof/>
         </w:rPr>
-        <w:instrText xml:space="preserve"> PAGEREF _Toc390441928 \h </w:instrText>
+        <w:instrText xml:space="preserve"> PAGEREF _Toc390458902 \h </w:instrText>
       </w:r>
       <w:r>
         <w:rPr>
@@ -3862,7 +3959,7 @@
         <w:rPr>
           <w:noProof/>
         </w:rPr>
-        <w:t>19</w:t>
+        <w:t>21</w:t>
       </w:r>
       <w:r>
         <w:rPr>
@@ -3925,7 +4022,7 @@
         <w:rPr>
           <w:noProof/>
         </w:rPr>
-        <w:instrText xml:space="preserve"> PAGEREF _Toc390441929 \h </w:instrText>
+        <w:instrText xml:space="preserve"> PAGEREF _Toc390458903 \h </w:instrText>
       </w:r>
       <w:r>
         <w:rPr>
@@ -3942,7 +4039,7 @@
         <w:rPr>
           <w:noProof/>
         </w:rPr>
-        <w:t>19</w:t>
+        <w:t>21</w:t>
       </w:r>
       <w:r>
         <w:rPr>
@@ -4005,7 +4102,7 @@
         <w:rPr>
           <w:noProof/>
         </w:rPr>
-        <w:instrText xml:space="preserve"> PAGEREF _Toc390441930 \h </w:instrText>
+        <w:instrText xml:space="preserve"> PAGEREF _Toc390458904 \h </w:instrText>
       </w:r>
       <w:r>
         <w:rPr>
@@ -4022,7 +4119,7 @@
         <w:rPr>
           <w:noProof/>
         </w:rPr>
-        <w:t>19</w:t>
+        <w:t>21</w:t>
       </w:r>
       <w:r>
         <w:rPr>
@@ -4085,7 +4182,7 @@
         <w:rPr>
           <w:noProof/>
         </w:rPr>
-        <w:instrText xml:space="preserve"> PAGEREF _Toc390441931 \h </w:instrText>
+        <w:instrText xml:space="preserve"> PAGEREF _Toc390458905 \h </w:instrText>
       </w:r>
       <w:r>
         <w:rPr>
@@ -4102,7 +4199,7 @@
         <w:rPr>
           <w:noProof/>
         </w:rPr>
-        <w:t>20</w:t>
+        <w:t>22</w:t>
       </w:r>
       <w:r>
         <w:rPr>
@@ -4165,7 +4262,7 @@
         <w:rPr>
           <w:noProof/>
         </w:rPr>
-        <w:instrText xml:space="preserve"> PAGEREF _Toc390441932 \h </w:instrText>
+        <w:instrText xml:space="preserve"> PAGEREF _Toc390458906 \h </w:instrText>
       </w:r>
       <w:r>
         <w:rPr>
@@ -4182,7 +4279,7 @@
         <w:rPr>
           <w:noProof/>
         </w:rPr>
-        <w:t>20</w:t>
+        <w:t>22</w:t>
       </w:r>
       <w:r>
         <w:rPr>
@@ -4245,7 +4342,7 @@
         <w:rPr>
           <w:noProof/>
         </w:rPr>
-        <w:instrText xml:space="preserve"> PAGEREF _Toc390441933 \h </w:instrText>
+        <w:instrText xml:space="preserve"> PAGEREF _Toc390458907 \h </w:instrText>
       </w:r>
       <w:r>
         <w:rPr>
@@ -4262,7 +4359,7 @@
         <w:rPr>
           <w:noProof/>
         </w:rPr>
-        <w:t>20</w:t>
+        <w:t>22</w:t>
       </w:r>
       <w:r>
         <w:rPr>
@@ -4325,7 +4422,7 @@
         <w:rPr>
           <w:noProof/>
         </w:rPr>
-        <w:instrText xml:space="preserve"> PAGEREF _Toc390441934 \h </w:instrText>
+        <w:instrText xml:space="preserve"> PAGEREF _Toc390458908 \h </w:instrText>
       </w:r>
       <w:r>
         <w:rPr>
@@ -4342,7 +4439,7 @@
         <w:rPr>
           <w:noProof/>
         </w:rPr>
-        <w:t>20</w:t>
+        <w:t>23</w:t>
       </w:r>
       <w:r>
         <w:rPr>
@@ -4405,7 +4502,7 @@
         <w:rPr>
           <w:noProof/>
         </w:rPr>
-        <w:instrText xml:space="preserve"> PAGEREF _Toc390441935 \h </w:instrText>
+        <w:instrText xml:space="preserve"> PAGEREF _Toc390458909 \h </w:instrText>
       </w:r>
       <w:r>
         <w:rPr>
@@ -4422,7 +4519,7 @@
         <w:rPr>
           <w:noProof/>
         </w:rPr>
-        <w:t>20</w:t>
+        <w:t>23</w:t>
       </w:r>
       <w:r>
         <w:rPr>
@@ -4485,7 +4582,7 @@
         <w:rPr>
           <w:noProof/>
         </w:rPr>
-        <w:instrText xml:space="preserve"> PAGEREF _Toc390441936 \h </w:instrText>
+        <w:instrText xml:space="preserve"> PAGEREF _Toc390458910 \h </w:instrText>
       </w:r>
       <w:r>
         <w:rPr>
@@ -4502,7 +4599,7 @@
         <w:rPr>
           <w:noProof/>
         </w:rPr>
-        <w:t>20</w:t>
+        <w:t>23</w:t>
       </w:r>
       <w:r>
         <w:rPr>
@@ -4565,7 +4662,7 @@
         <w:rPr>
           <w:noProof/>
         </w:rPr>
-        <w:instrText xml:space="preserve"> PAGEREF _Toc390441937 \h </w:instrText>
+        <w:instrText xml:space="preserve"> PAGEREF _Toc390458911 \h </w:instrText>
       </w:r>
       <w:r>
         <w:rPr>
@@ -4582,7 +4679,7 @@
         <w:rPr>
           <w:noProof/>
         </w:rPr>
-        <w:t>20</w:t>
+        <w:t>23</w:t>
       </w:r>
       <w:r>
         <w:rPr>
@@ -4608,7 +4705,6 @@
       <w:r>
         <w:rPr>
           <w:noProof/>
-          <w:highlight w:val="red"/>
         </w:rPr>
         <w:t>8.7</w:t>
       </w:r>
@@ -4625,7 +4721,6 @@
       <w:r>
         <w:rPr>
           <w:noProof/>
-          <w:highlight w:val="red"/>
         </w:rPr>
         <w:t>Class Diagram (full version)</w:t>
       </w:r>
@@ -4645,7 +4740,7 @@
         <w:rPr>
           <w:noProof/>
         </w:rPr>
-        <w:instrText xml:space="preserve"> PAGEREF _Toc390441938 \h </w:instrText>
+        <w:instrText xml:space="preserve"> PAGEREF _Toc390458912 \h </w:instrText>
       </w:r>
       <w:r>
         <w:rPr>
@@ -4662,7 +4757,7 @@
         <w:rPr>
           <w:noProof/>
         </w:rPr>
-        <w:t>20</w:t>
+        <w:t>23</w:t>
       </w:r>
       <w:r>
         <w:rPr>
@@ -4723,7 +4818,7 @@
         <w:rPr>
           <w:noProof/>
         </w:rPr>
-        <w:instrText xml:space="preserve"> PAGEREF _Toc390441939 \h </w:instrText>
+        <w:instrText xml:space="preserve"> PAGEREF _Toc390458913 \h </w:instrText>
       </w:r>
       <w:r>
         <w:rPr>
@@ -4740,7 +4835,7 @@
         <w:rPr>
           <w:noProof/>
         </w:rPr>
-        <w:t>20</w:t>
+        <w:t>24</w:t>
       </w:r>
       <w:r>
         <w:rPr>
@@ -4803,7 +4898,7 @@
         <w:rPr>
           <w:noProof/>
         </w:rPr>
-        <w:instrText xml:space="preserve"> PAGEREF _Toc390441940 \h </w:instrText>
+        <w:instrText xml:space="preserve"> PAGEREF _Toc390458914 \h </w:instrText>
       </w:r>
       <w:r>
         <w:rPr>
@@ -4820,7 +4915,7 @@
         <w:rPr>
           <w:noProof/>
         </w:rPr>
-        <w:t>23</w:t>
+        <w:t>26</w:t>
       </w:r>
       <w:r>
         <w:rPr>
@@ -4883,7 +4978,7 @@
         <w:rPr>
           <w:noProof/>
         </w:rPr>
-        <w:instrText xml:space="preserve"> PAGEREF _Toc390441941 \h </w:instrText>
+        <w:instrText xml:space="preserve"> PAGEREF _Toc390458915 \h </w:instrText>
       </w:r>
       <w:r>
         <w:rPr>
@@ -4900,7 +4995,7 @@
         <w:rPr>
           <w:noProof/>
         </w:rPr>
-        <w:t>23</w:t>
+        <w:t>26</w:t>
       </w:r>
       <w:r>
         <w:rPr>
@@ -4963,7 +5058,7 @@
         <w:rPr>
           <w:noProof/>
         </w:rPr>
-        <w:instrText xml:space="preserve"> PAGEREF _Toc390441942 \h </w:instrText>
+        <w:instrText xml:space="preserve"> PAGEREF _Toc390458916 \h </w:instrText>
       </w:r>
       <w:r>
         <w:rPr>
@@ -4980,7 +5075,7 @@
         <w:rPr>
           <w:noProof/>
         </w:rPr>
-        <w:t>24</w:t>
+        <w:t>27</w:t>
       </w:r>
       <w:r>
         <w:rPr>
@@ -5000,7 +5095,7 @@
           <w:noProof/>
           <w:sz w:val="22"/>
           <w:szCs w:val="22"/>
-          <w:lang w:eastAsia="ru-RU"/>
+          <w:lang w:val="ru-RU" w:eastAsia="ru-RU"/>
         </w:rPr>
       </w:pPr>
       <w:r>
@@ -5016,7 +5111,7 @@
           <w:noProof/>
           <w:sz w:val="22"/>
           <w:szCs w:val="22"/>
-          <w:lang w:eastAsia="ru-RU"/>
+          <w:lang w:val="ru-RU" w:eastAsia="ru-RU"/>
         </w:rPr>
         <w:tab/>
       </w:r>
@@ -5043,7 +5138,7 @@
         <w:rPr>
           <w:noProof/>
         </w:rPr>
-        <w:instrText xml:space="preserve"> PAGEREF _Toc390441943 \h </w:instrText>
+        <w:instrText xml:space="preserve"> PAGEREF _Toc390458917 \h </w:instrText>
       </w:r>
       <w:r>
         <w:rPr>
@@ -5060,7 +5155,7 @@
         <w:rPr>
           <w:noProof/>
         </w:rPr>
-        <w:t>24</w:t>
+        <w:t>27</w:t>
       </w:r>
       <w:r>
         <w:rPr>
@@ -5080,7 +5175,7 @@
           <w:noProof/>
           <w:sz w:val="22"/>
           <w:szCs w:val="22"/>
-          <w:lang w:eastAsia="ru-RU"/>
+          <w:lang w:val="ru-RU" w:eastAsia="ru-RU"/>
         </w:rPr>
       </w:pPr>
       <w:r>
@@ -5096,7 +5191,7 @@
           <w:noProof/>
           <w:sz w:val="22"/>
           <w:szCs w:val="22"/>
-          <w:lang w:eastAsia="ru-RU"/>
+          <w:lang w:val="ru-RU" w:eastAsia="ru-RU"/>
         </w:rPr>
         <w:tab/>
       </w:r>
@@ -5123,7 +5218,7 @@
         <w:rPr>
           <w:noProof/>
         </w:rPr>
-        <w:instrText xml:space="preserve"> PAGEREF _Toc390441944 \h </w:instrText>
+        <w:instrText xml:space="preserve"> PAGEREF _Toc390458918 \h </w:instrText>
       </w:r>
       <w:r>
         <w:rPr>
@@ -5140,7 +5235,7 @@
         <w:rPr>
           <w:noProof/>
         </w:rPr>
-        <w:t>24</w:t>
+        <w:t>27</w:t>
       </w:r>
       <w:r>
         <w:rPr>
@@ -5159,29 +5254,18 @@
       <w:r>
         <w:br w:type="page"/>
       </w:r>
-      <w:r>
-        <w:lastRenderedPageBreak/>
-        <w:fldChar w:fldCharType="begin"/>
-      </w:r>
-      <w:r>
-        <w:instrText xml:space="preserve"> TITLE  \* MERGEFORMAT </w:instrText>
-      </w:r>
-      <w:r>
-        <w:fldChar w:fldCharType="separate"/>
-      </w:r>
-      <w:r>
-        <w:t>Software Architecture Document</w:t>
-      </w:r>
-      <w:r>
-        <w:fldChar w:fldCharType="end"/>
-      </w:r>
+      <w:fldSimple w:instr=" TITLE  \* MERGEFORMAT ">
+        <w:r>
+          <w:t>Software Architecture Document</w:t>
+        </w:r>
+      </w:fldSimple>
     </w:p>
     <w:p>
       <w:pPr>
         <w:pStyle w:val="1"/>
       </w:pPr>
       <w:bookmarkStart w:id="0" w:name="_Toc456598586"/>
-      <w:bookmarkStart w:id="1" w:name="_Toc390441900"/>
+      <w:bookmarkStart w:id="1" w:name="_Toc390458874"/>
       <w:r>
         <w:t>Introduction</w:t>
       </w:r>
@@ -5207,7 +5291,7 @@
         <w:pStyle w:val="2"/>
       </w:pPr>
       <w:bookmarkStart w:id="2" w:name="_Toc456598587"/>
-      <w:bookmarkStart w:id="3" w:name="_Toc390441901"/>
+      <w:bookmarkStart w:id="3" w:name="_Toc390458875"/>
       <w:r>
         <w:t>Purpose</w:t>
       </w:r>
@@ -5292,7 +5376,21 @@
         <w:rPr>
           <w:lang w:val="ru-RU"/>
         </w:rPr>
-        <w:t>Данный документ предназначен для получения и передачи архитектурных решений, которые были приняты в системе.</w:t>
+        <w:t xml:space="preserve">Данный документ предназначен для получения и передачи </w:t>
+      </w:r>
+      <w:proofErr w:type="gramStart"/>
+      <w:r>
+        <w:rPr>
+          <w:lang w:val="ru-RU"/>
+        </w:rPr>
+        <w:t>архитектурных решений</w:t>
+      </w:r>
+      <w:proofErr w:type="gramEnd"/>
+      <w:r>
+        <w:rPr>
+          <w:lang w:val="ru-RU"/>
+        </w:rPr>
+        <w:t>, которые были приняты в системе.</w:t>
       </w:r>
     </w:p>
     <w:p>
@@ -5370,7 +5468,7 @@
                     </pic:cNvPicPr>
                   </pic:nvPicPr>
                   <pic:blipFill>
-                    <a:blip r:embed="rId10"/>
+                    <a:blip r:embed="rId11"/>
                     <a:srcRect/>
                     <a:stretch>
                       <a:fillRect/>
@@ -5460,7 +5558,7 @@
           <w:lang w:val="ru-RU"/>
         </w:rPr>
       </w:pPr>
-      <w:bookmarkStart w:id="5" w:name="_Toc390441902"/>
+      <w:bookmarkStart w:id="5" w:name="_Toc390458876"/>
       <w:r>
         <w:t>Scope</w:t>
       </w:r>
@@ -5514,7 +5612,21 @@
         <w:rPr>
           <w:lang w:val="ru-RU"/>
         </w:rPr>
-        <w:t xml:space="preserve"> «Иллюзия», разрабатываемой компанией «Крафт-Девелопмент».</w:t>
+        <w:t xml:space="preserve"> «Иллюзия», разрабатываемой компанией «Крафт-</w:t>
+      </w:r>
+      <w:proofErr w:type="spellStart"/>
+      <w:r>
+        <w:rPr>
+          <w:lang w:val="ru-RU"/>
+        </w:rPr>
+        <w:t>Девелопмент</w:t>
+      </w:r>
+      <w:proofErr w:type="spellEnd"/>
+      <w:r>
+        <w:rPr>
+          <w:lang w:val="ru-RU"/>
+        </w:rPr>
+        <w:t>».</w:t>
       </w:r>
     </w:p>
     <w:p>
@@ -5617,7 +5729,7 @@
         </w:rPr>
       </w:pPr>
       <w:bookmarkStart w:id="6" w:name="_Toc456598589"/>
-      <w:bookmarkStart w:id="7" w:name="_Toc390441903"/>
+      <w:bookmarkStart w:id="7" w:name="_Toc390458877"/>
       <w:r>
         <w:lastRenderedPageBreak/>
         <w:t>Definitions, Acronyms, and Abbreviations</w:t>
@@ -5690,7 +5802,7 @@
         <w:pStyle w:val="2"/>
       </w:pPr>
       <w:bookmarkStart w:id="8" w:name="_Toc456598590"/>
-      <w:bookmarkStart w:id="9" w:name="_Toc390441904"/>
+      <w:bookmarkStart w:id="9" w:name="_Toc390458878"/>
       <w:r>
         <w:t>References</w:t>
       </w:r>
@@ -5748,13 +5860,29 @@
           <w:rFonts w:ascii="Arial" w:hAnsi="Arial" w:cs="Arial"/>
           <w:bCs/>
         </w:rPr>
-        <w:t xml:space="preserve">[MedBiquitous]: </w:t>
-      </w:r>
+        <w:t>[</w:t>
+      </w:r>
+      <w:proofErr w:type="spellStart"/>
       <w:r>
         <w:rPr>
           <w:rFonts w:ascii="Arial" w:hAnsi="Arial" w:cs="Arial"/>
           <w:bCs/>
         </w:rPr>
+        <w:t>MedBiquitous</w:t>
+      </w:r>
+      <w:proofErr w:type="spellEnd"/>
+      <w:r>
+        <w:rPr>
+          <w:rFonts w:ascii="Arial" w:hAnsi="Arial" w:cs="Arial"/>
+          <w:bCs/>
+        </w:rPr>
+        <w:t xml:space="preserve">]: </w:t>
+      </w:r>
+      <w:r>
+        <w:rPr>
+          <w:rFonts w:ascii="Arial" w:hAnsi="Arial" w:cs="Arial"/>
+          <w:bCs/>
+        </w:rPr>
         <w:tab/>
       </w:r>
       <w:r>
@@ -5771,7 +5899,7 @@
         </w:rPr>
         <w:t xml:space="preserve">Sample SAD, </w:t>
       </w:r>
-      <w:hyperlink r:id="rId11" w:history="1">
+      <w:hyperlink r:id="rId12" w:history="1">
         <w:r>
           <w:rPr>
             <w:rStyle w:val="ae"/>
@@ -5811,12 +5939,26 @@
         <w:rPr>
           <w:rFonts w:ascii="Arial" w:hAnsi="Arial" w:cs="Arial"/>
         </w:rPr>
-        <w:t xml:space="preserve">The “4+1” view model of software architecture, Philippe Kruchten, November 1995, </w:t>
-      </w:r>
+        <w:t xml:space="preserve">The “4+1” view model of software architecture, Philippe </w:t>
+      </w:r>
+      <w:proofErr w:type="spellStart"/>
       <w:r>
         <w:rPr>
           <w:rFonts w:ascii="Arial" w:hAnsi="Arial" w:cs="Arial"/>
         </w:rPr>
+        <w:t>Kruchten</w:t>
+      </w:r>
+      <w:proofErr w:type="spellEnd"/>
+      <w:r>
+        <w:rPr>
+          <w:rFonts w:ascii="Arial" w:hAnsi="Arial" w:cs="Arial"/>
+        </w:rPr>
+        <w:t xml:space="preserve">, November 1995, </w:t>
+      </w:r>
+      <w:r>
+        <w:rPr>
+          <w:rFonts w:ascii="Arial" w:hAnsi="Arial" w:cs="Arial"/>
+        </w:rPr>
         <w:tab/>
       </w:r>
       <w:r>
@@ -5855,7 +5997,7 @@
         </w:rPr>
         <w:tab/>
       </w:r>
-      <w:hyperlink r:id="rId12" w:history="1">
+      <w:hyperlink r:id="rId13" w:history="1">
         <w:r>
           <w:rPr>
             <w:rStyle w:val="ae"/>
@@ -5943,7 +6085,7 @@
           <w:lang w:val="ru-RU"/>
         </w:rPr>
       </w:pPr>
-      <w:bookmarkStart w:id="11" w:name="_Toc390441905"/>
+      <w:bookmarkStart w:id="11" w:name="_Toc390458879"/>
       <w:r>
         <w:t>Overview</w:t>
       </w:r>
@@ -5971,7 +6113,7 @@
           <w:lang w:val="ru-RU"/>
         </w:rPr>
       </w:pPr>
-      <w:bookmarkStart w:id="12" w:name="_Toc390441906"/>
+      <w:bookmarkStart w:id="12" w:name="_Toc390458880"/>
       <w:r>
         <w:t>Architectural Representation</w:t>
       </w:r>
@@ -6364,14 +6506,112 @@
         </w:tc>
       </w:tr>
       <w:tr>
+        <w:trPr>
+          <w:trHeight w:val="70"/>
+        </w:trPr>
         <w:tc>
           <w:tcPr>
             <w:tcW w:w="0" w:type="auto"/>
-            <w:shd w:val="clear" w:color="auto" w:fill="C0504D" w:themeFill="accent2"/>
+            <w:shd w:val="clear" w:color="auto" w:fill="92D050"/>
           </w:tcPr>
           <w:p>
+            <w:bookmarkStart w:id="13" w:name="_GoBack" w:colFirst="0" w:colLast="3"/>
             <w:r>
               <w:t>Class Diagram</w:t>
+            </w:r>
+          </w:p>
+        </w:tc>
+        <w:tc>
+          <w:tcPr>
+            <w:tcW w:w="0" w:type="auto"/>
+            <w:shd w:val="clear" w:color="auto" w:fill="92D050"/>
+          </w:tcPr>
+          <w:p>
+            <w:r>
+              <w:t>30% (class analyze)</w:t>
+            </w:r>
+          </w:p>
+        </w:tc>
+        <w:tc>
+          <w:tcPr>
+            <w:tcW w:w="0" w:type="auto"/>
+            <w:shd w:val="clear" w:color="auto" w:fill="92D050"/>
+          </w:tcPr>
+          <w:p>
+            <w:r>
+              <w:t>60% (detailed class analyze)</w:t>
+            </w:r>
+          </w:p>
+        </w:tc>
+        <w:tc>
+          <w:tcPr>
+            <w:tcW w:w="0" w:type="auto"/>
+            <w:shd w:val="clear" w:color="auto" w:fill="92D050"/>
+          </w:tcPr>
+          <w:p>
+            <w:r>
+              <w:t>100%</w:t>
+            </w:r>
+          </w:p>
+        </w:tc>
+        <w:tc>
+          <w:tcPr>
+            <w:tcW w:w="0" w:type="auto"/>
+          </w:tcPr>
+          <w:p>
+            <w:pPr>
+              <w:rPr>
+                <w:lang w:val="ru-RU"/>
+              </w:rPr>
+            </w:pPr>
+            <w:r>
+              <w:rPr>
+                <w:lang w:val="ru-RU"/>
+              </w:rPr>
+              <w:t>-</w:t>
+            </w:r>
+          </w:p>
+        </w:tc>
+        <w:tc>
+          <w:tcPr>
+            <w:tcW w:w="0" w:type="auto"/>
+          </w:tcPr>
+          <w:p>
+            <w:pPr>
+              <w:rPr>
+                <w:lang w:val="ru-RU"/>
+              </w:rPr>
+            </w:pPr>
+            <w:r>
+              <w:rPr>
+                <w:lang w:val="ru-RU"/>
+              </w:rPr>
+              <w:t>-</w:t>
+            </w:r>
+          </w:p>
+        </w:tc>
+      </w:tr>
+      <w:bookmarkEnd w:id="13"/>
+      <w:tr>
+        <w:tc>
+          <w:tcPr>
+            <w:tcW w:w="0" w:type="auto"/>
+            <w:shd w:val="clear" w:color="auto" w:fill="FFC000"/>
+          </w:tcPr>
+          <w:p>
+            <w:r>
+              <w:t>Activity Diagram</w:t>
+            </w:r>
+          </w:p>
+        </w:tc>
+        <w:tc>
+          <w:tcPr>
+            <w:tcW w:w="0" w:type="auto"/>
+            <w:shd w:val="clear" w:color="auto" w:fill="92D050"/>
+          </w:tcPr>
+          <w:p>
+            <w:r>
+              <w:t>20%</w:t>
             </w:r>
           </w:p>
         </w:tc>
@@ -6382,7 +6622,7 @@
           </w:tcPr>
           <w:p>
             <w:r>
-              <w:t>30% (class analyze)</w:t>
+              <w:t>50%</w:t>
             </w:r>
           </w:p>
         </w:tc>
@@ -6393,7 +6633,110 @@
           </w:tcPr>
           <w:p>
             <w:r>
-              <w:t>60% (detailed class analyze)</w:t>
+              <w:t>100%</w:t>
+            </w:r>
+          </w:p>
+        </w:tc>
+        <w:tc>
+          <w:tcPr>
+            <w:tcW w:w="0" w:type="auto"/>
+          </w:tcPr>
+          <w:p>
+            <w:pPr>
+              <w:rPr>
+                <w:lang w:val="ru-RU"/>
+              </w:rPr>
+            </w:pPr>
+            <w:r>
+              <w:rPr>
+                <w:lang w:val="ru-RU"/>
+              </w:rPr>
+              <w:t>-</w:t>
+            </w:r>
+          </w:p>
+        </w:tc>
+        <w:tc>
+          <w:tcPr>
+            <w:tcW w:w="0" w:type="auto"/>
+          </w:tcPr>
+          <w:p>
+            <w:pPr>
+              <w:rPr>
+                <w:lang w:val="ru-RU"/>
+              </w:rPr>
+            </w:pPr>
+            <w:r>
+              <w:rPr>
+                <w:lang w:val="ru-RU"/>
+              </w:rPr>
+              <w:t>-</w:t>
+            </w:r>
+          </w:p>
+        </w:tc>
+      </w:tr>
+      <w:tr>
+        <w:tc>
+          <w:tcPr>
+            <w:tcW w:w="0" w:type="auto"/>
+            <w:shd w:val="clear" w:color="auto" w:fill="C0504D" w:themeFill="accent2"/>
+          </w:tcPr>
+          <w:p>
+            <w:r>
+              <w:t>Timeline Diagram</w:t>
+            </w:r>
+          </w:p>
+        </w:tc>
+        <w:tc>
+          <w:tcPr>
+            <w:tcW w:w="0" w:type="auto"/>
+          </w:tcPr>
+          <w:p>
+            <w:pPr>
+              <w:rPr>
+                <w:lang w:val="ru-RU"/>
+              </w:rPr>
+            </w:pPr>
+            <w:r>
+              <w:rPr>
+                <w:lang w:val="ru-RU"/>
+              </w:rPr>
+              <w:t>-</w:t>
+            </w:r>
+          </w:p>
+        </w:tc>
+        <w:tc>
+          <w:tcPr>
+            <w:tcW w:w="0" w:type="auto"/>
+          </w:tcPr>
+          <w:p>
+            <w:pPr>
+              <w:rPr>
+                <w:lang w:val="ru-RU"/>
+              </w:rPr>
+            </w:pPr>
+            <w:r>
+              <w:rPr>
+                <w:lang w:val="ru-RU"/>
+              </w:rPr>
+              <w:t>-</w:t>
+            </w:r>
+          </w:p>
+        </w:tc>
+        <w:tc>
+          <w:tcPr>
+            <w:tcW w:w="0" w:type="auto"/>
+          </w:tcPr>
+          <w:p>
+            <w:pPr>
+              <w:rPr>
+                <w:lang w:val="ru-RU"/>
+              </w:rPr>
+            </w:pPr>
+            <w:r>
+              <w:rPr>
+                <w:lang w:val="ru-RU"/>
+              </w:rPr>
+              <w:t>-</w:t>
             </w:r>
           </w:p>
         </w:tc>
@@ -6405,24 +6748,6 @@
           <w:p>
             <w:r>
               <w:t>100%</w:t>
-            </w:r>
-          </w:p>
-        </w:tc>
-        <w:tc>
-          <w:tcPr>
-            <w:tcW w:w="0" w:type="auto"/>
-          </w:tcPr>
-          <w:p>
-            <w:pPr>
-              <w:rPr>
-                <w:lang w:val="ru-RU"/>
-              </w:rPr>
-            </w:pPr>
-            <w:r>
-              <w:rPr>
-                <w:lang w:val="ru-RU"/>
-              </w:rPr>
-              <w:t>-</w:t>
             </w:r>
           </w:p>
         </w:tc>
@@ -6453,7 +6778,7 @@
           </w:tcPr>
           <w:p>
             <w:r>
-              <w:t>Activity Diagram</w:t>
+              <w:t>State Machine Diagram</w:t>
             </w:r>
           </w:p>
         </w:tc>
@@ -6464,7 +6789,18 @@
           </w:tcPr>
           <w:p>
             <w:r>
-              <w:t>20%</w:t>
+              <w:t>+</w:t>
+            </w:r>
+          </w:p>
+        </w:tc>
+        <w:tc>
+          <w:tcPr>
+            <w:tcW w:w="0" w:type="auto"/>
+            <w:shd w:val="clear" w:color="auto" w:fill="92D050"/>
+          </w:tcPr>
+          <w:p>
+            <w:r>
+              <w:t>+</w:t>
             </w:r>
           </w:p>
         </w:tc>
@@ -6474,19 +6810,16 @@
             <w:shd w:val="clear" w:color="auto" w:fill="C0504D" w:themeFill="accent2"/>
           </w:tcPr>
           <w:p>
-            <w:r>
-              <w:t>50%</w:t>
-            </w:r>
-          </w:p>
-        </w:tc>
-        <w:tc>
-          <w:tcPr>
-            <w:tcW w:w="0" w:type="auto"/>
-            <w:shd w:val="clear" w:color="auto" w:fill="C0504D" w:themeFill="accent2"/>
-          </w:tcPr>
-          <w:p>
-            <w:r>
-              <w:t>100%</w:t>
+            <w:pPr>
+              <w:rPr>
+                <w:lang w:val="ru-RU"/>
+              </w:rPr>
+            </w:pPr>
+            <w:r>
+              <w:rPr>
+                <w:lang w:val="ru-RU"/>
+              </w:rPr>
+              <w:t>+</w:t>
             </w:r>
           </w:p>
         </w:tc>
@@ -6535,7 +6868,7 @@
           </w:tcPr>
           <w:p>
             <w:r>
-              <w:t>Timeline Diagram</w:t>
+              <w:t>Deployment Diagram</w:t>
             </w:r>
           </w:p>
         </w:tc>
@@ -6572,88 +6905,6 @@
                 <w:lang w:val="ru-RU"/>
               </w:rPr>
               <w:t>-</w:t>
-            </w:r>
-          </w:p>
-        </w:tc>
-        <w:tc>
-          <w:tcPr>
-            <w:tcW w:w="0" w:type="auto"/>
-          </w:tcPr>
-          <w:p>
-            <w:pPr>
-              <w:rPr>
-                <w:lang w:val="ru-RU"/>
-              </w:rPr>
-            </w:pPr>
-            <w:r>
-              <w:rPr>
-                <w:lang w:val="ru-RU"/>
-              </w:rPr>
-              <w:t>-</w:t>
-            </w:r>
-          </w:p>
-        </w:tc>
-        <w:tc>
-          <w:tcPr>
-            <w:tcW w:w="0" w:type="auto"/>
-            <w:shd w:val="clear" w:color="auto" w:fill="C0504D" w:themeFill="accent2"/>
-          </w:tcPr>
-          <w:p>
-            <w:r>
-              <w:t>100%</w:t>
-            </w:r>
-          </w:p>
-        </w:tc>
-        <w:tc>
-          <w:tcPr>
-            <w:tcW w:w="0" w:type="auto"/>
-          </w:tcPr>
-          <w:p>
-            <w:pPr>
-              <w:rPr>
-                <w:lang w:val="ru-RU"/>
-              </w:rPr>
-            </w:pPr>
-            <w:r>
-              <w:rPr>
-                <w:lang w:val="ru-RU"/>
-              </w:rPr>
-              <w:t>-</w:t>
-            </w:r>
-          </w:p>
-        </w:tc>
-      </w:tr>
-      <w:tr>
-        <w:tc>
-          <w:tcPr>
-            <w:tcW w:w="0" w:type="auto"/>
-            <w:shd w:val="clear" w:color="auto" w:fill="FFC000"/>
-          </w:tcPr>
-          <w:p>
-            <w:r>
-              <w:t>State Machine Diagram</w:t>
-            </w:r>
-          </w:p>
-        </w:tc>
-        <w:tc>
-          <w:tcPr>
-            <w:tcW w:w="0" w:type="auto"/>
-            <w:shd w:val="clear" w:color="auto" w:fill="92D050"/>
-          </w:tcPr>
-          <w:p>
-            <w:r>
-              <w:t>+</w:t>
-            </w:r>
-          </w:p>
-        </w:tc>
-        <w:tc>
-          <w:tcPr>
-            <w:tcW w:w="0" w:type="auto"/>
-            <w:shd w:val="clear" w:color="auto" w:fill="92D050"/>
-          </w:tcPr>
-          <w:p>
-            <w:r>
-              <w:t>+</w:t>
             </w:r>
           </w:p>
         </w:tc>
@@ -6672,7 +6923,7 @@
               <w:rPr>
                 <w:lang w:val="ru-RU"/>
               </w:rPr>
-              <w:t>+</w:t>
+              <w:t>40%</w:t>
             </w:r>
           </w:p>
         </w:tc>
@@ -6697,18 +6948,11 @@
         <w:tc>
           <w:tcPr>
             <w:tcW w:w="0" w:type="auto"/>
+            <w:shd w:val="clear" w:color="auto" w:fill="C0504D" w:themeFill="accent2"/>
           </w:tcPr>
           <w:p>
-            <w:pPr>
-              <w:rPr>
-                <w:lang w:val="ru-RU"/>
-              </w:rPr>
-            </w:pPr>
-            <w:r>
-              <w:rPr>
-                <w:lang w:val="ru-RU"/>
-              </w:rPr>
-              <w:t>-</w:t>
+            <w:r>
+              <w:t>100%</w:t>
             </w:r>
           </w:p>
         </w:tc>
@@ -6721,7 +6965,40 @@
           </w:tcPr>
           <w:p>
             <w:r>
-              <w:t>Deployment Diagram</w:t>
+              <w:t>Sequence Diagram</w:t>
+            </w:r>
+          </w:p>
+        </w:tc>
+        <w:tc>
+          <w:tcPr>
+            <w:tcW w:w="0" w:type="auto"/>
+            <w:shd w:val="clear" w:color="auto" w:fill="C0504D" w:themeFill="accent2"/>
+          </w:tcPr>
+          <w:p>
+            <w:r>
+              <w:t>+</w:t>
+            </w:r>
+          </w:p>
+        </w:tc>
+        <w:tc>
+          <w:tcPr>
+            <w:tcW w:w="0" w:type="auto"/>
+            <w:shd w:val="clear" w:color="auto" w:fill="C0504D" w:themeFill="accent2"/>
+          </w:tcPr>
+          <w:p>
+            <w:r>
+              <w:t>+</w:t>
+            </w:r>
+          </w:p>
+        </w:tc>
+        <w:tc>
+          <w:tcPr>
+            <w:tcW w:w="0" w:type="auto"/>
+            <w:shd w:val="clear" w:color="auto" w:fill="C0504D" w:themeFill="accent2"/>
+          </w:tcPr>
+          <w:p>
+            <w:r>
+              <w:t>+</w:t>
             </w:r>
           </w:p>
         </w:tc>
@@ -6758,54 +7035,6 @@
                 <w:lang w:val="ru-RU"/>
               </w:rPr>
               <w:t>-</w:t>
-            </w:r>
-          </w:p>
-        </w:tc>
-        <w:tc>
-          <w:tcPr>
-            <w:tcW w:w="0" w:type="auto"/>
-            <w:shd w:val="clear" w:color="auto" w:fill="C0504D" w:themeFill="accent2"/>
-          </w:tcPr>
-          <w:p>
-            <w:pPr>
-              <w:rPr>
-                <w:lang w:val="ru-RU"/>
-              </w:rPr>
-            </w:pPr>
-            <w:r>
-              <w:rPr>
-                <w:lang w:val="ru-RU"/>
-              </w:rPr>
-              <w:t>40%</w:t>
-            </w:r>
-          </w:p>
-        </w:tc>
-        <w:tc>
-          <w:tcPr>
-            <w:tcW w:w="0" w:type="auto"/>
-          </w:tcPr>
-          <w:p>
-            <w:pPr>
-              <w:rPr>
-                <w:lang w:val="ru-RU"/>
-              </w:rPr>
-            </w:pPr>
-            <w:r>
-              <w:rPr>
-                <w:lang w:val="ru-RU"/>
-              </w:rPr>
-              <w:t>-</w:t>
-            </w:r>
-          </w:p>
-        </w:tc>
-        <w:tc>
-          <w:tcPr>
-            <w:tcW w:w="0" w:type="auto"/>
-            <w:shd w:val="clear" w:color="auto" w:fill="C0504D" w:themeFill="accent2"/>
-          </w:tcPr>
-          <w:p>
-            <w:r>
-              <w:t>100%</w:t>
             </w:r>
           </w:p>
         </w:tc>
@@ -6818,7 +7047,7 @@
           </w:tcPr>
           <w:p>
             <w:r>
-              <w:t>Sequence Diagram</w:t>
+              <w:t>Cooperation Diagram (+Interaction Diagram)</w:t>
             </w:r>
           </w:p>
         </w:tc>
@@ -6900,88 +7129,6 @@
           </w:tcPr>
           <w:p>
             <w:r>
-              <w:t>Cooperation Diagram (+Interaction Diagram)</w:t>
-            </w:r>
-          </w:p>
-        </w:tc>
-        <w:tc>
-          <w:tcPr>
-            <w:tcW w:w="0" w:type="auto"/>
-            <w:shd w:val="clear" w:color="auto" w:fill="C0504D" w:themeFill="accent2"/>
-          </w:tcPr>
-          <w:p>
-            <w:r>
-              <w:t>+</w:t>
-            </w:r>
-          </w:p>
-        </w:tc>
-        <w:tc>
-          <w:tcPr>
-            <w:tcW w:w="0" w:type="auto"/>
-            <w:shd w:val="clear" w:color="auto" w:fill="C0504D" w:themeFill="accent2"/>
-          </w:tcPr>
-          <w:p>
-            <w:r>
-              <w:t>+</w:t>
-            </w:r>
-          </w:p>
-        </w:tc>
-        <w:tc>
-          <w:tcPr>
-            <w:tcW w:w="0" w:type="auto"/>
-            <w:shd w:val="clear" w:color="auto" w:fill="C0504D" w:themeFill="accent2"/>
-          </w:tcPr>
-          <w:p>
-            <w:r>
-              <w:t>+</w:t>
-            </w:r>
-          </w:p>
-        </w:tc>
-        <w:tc>
-          <w:tcPr>
-            <w:tcW w:w="0" w:type="auto"/>
-          </w:tcPr>
-          <w:p>
-            <w:pPr>
-              <w:rPr>
-                <w:lang w:val="ru-RU"/>
-              </w:rPr>
-            </w:pPr>
-            <w:r>
-              <w:rPr>
-                <w:lang w:val="ru-RU"/>
-              </w:rPr>
-              <w:t>-</w:t>
-            </w:r>
-          </w:p>
-        </w:tc>
-        <w:tc>
-          <w:tcPr>
-            <w:tcW w:w="0" w:type="auto"/>
-          </w:tcPr>
-          <w:p>
-            <w:pPr>
-              <w:rPr>
-                <w:lang w:val="ru-RU"/>
-              </w:rPr>
-            </w:pPr>
-            <w:r>
-              <w:rPr>
-                <w:lang w:val="ru-RU"/>
-              </w:rPr>
-              <w:t>-</w:t>
-            </w:r>
-          </w:p>
-        </w:tc>
-      </w:tr>
-      <w:tr>
-        <w:tc>
-          <w:tcPr>
-            <w:tcW w:w="0" w:type="auto"/>
-            <w:shd w:val="clear" w:color="auto" w:fill="C0504D" w:themeFill="accent2"/>
-          </w:tcPr>
-          <w:p>
-            <w:r>
               <w:lastRenderedPageBreak/>
               <w:t>Package Diagram</w:t>
             </w:r>
@@ -7176,11 +7323,11 @@
       <w:pPr>
         <w:pStyle w:val="1"/>
       </w:pPr>
-      <w:bookmarkStart w:id="13" w:name="_Toc390441907"/>
+      <w:bookmarkStart w:id="14" w:name="_Toc390458881"/>
       <w:r>
         <w:t>Architectural Goals and Constraints</w:t>
       </w:r>
-      <w:bookmarkEnd w:id="13"/>
+      <w:bookmarkEnd w:id="14"/>
     </w:p>
     <w:p>
       <w:pPr>
@@ -7408,7 +7555,21 @@
         <w:rPr>
           <w:lang w:val="ru-RU"/>
         </w:rPr>
-        <w:t>Система должна представлять из себя веб-портал, поддерживающий работу во всех популярных браузерах</w:t>
+        <w:t xml:space="preserve">Система должна представлять из себя веб-портал, </w:t>
+      </w:r>
+      <w:proofErr w:type="gramStart"/>
+      <w:r>
+        <w:rPr>
+          <w:lang w:val="ru-RU"/>
+        </w:rPr>
+        <w:t>поддерживающий</w:t>
+      </w:r>
+      <w:proofErr w:type="gramEnd"/>
+      <w:r>
+        <w:rPr>
+          <w:lang w:val="ru-RU"/>
+        </w:rPr>
+        <w:t xml:space="preserve"> работу во всех популярных браузерах</w:t>
       </w:r>
       <w:r>
         <w:rPr>
@@ -7445,11 +7606,11 @@
       <w:pPr>
         <w:pStyle w:val="1"/>
       </w:pPr>
-      <w:bookmarkStart w:id="14" w:name="_Toc390441908"/>
+      <w:bookmarkStart w:id="15" w:name="_Toc390458882"/>
       <w:r>
         <w:t>Use-Case View</w:t>
       </w:r>
-      <w:bookmarkEnd w:id="14"/>
+      <w:bookmarkEnd w:id="15"/>
     </w:p>
     <w:p>
       <w:pPr>
@@ -7472,11 +7633,11 @@
           <w:lang w:val="ru-RU"/>
         </w:rPr>
       </w:pPr>
-      <w:bookmarkStart w:id="15" w:name="_Toc390441909"/>
+      <w:bookmarkStart w:id="16" w:name="_Toc390458883"/>
       <w:r>
         <w:t>Use Case Diagrams</w:t>
       </w:r>
-      <w:bookmarkEnd w:id="15"/>
+      <w:bookmarkEnd w:id="16"/>
     </w:p>
     <w:p>
       <w:pPr>
@@ -7520,7 +7681,7 @@
                     <pic:cNvPicPr/>
                   </pic:nvPicPr>
                   <pic:blipFill rotWithShape="1">
-                    <a:blip r:embed="rId13"/>
+                    <a:blip r:embed="rId14"/>
                     <a:srcRect l="7442" t="9847" r="10347" b="6770"/>
                     <a:stretch/>
                   </pic:blipFill>
@@ -7587,7 +7748,7 @@
       <w:pPr>
         <w:pStyle w:val="2"/>
       </w:pPr>
-      <w:bookmarkStart w:id="16" w:name="_Toc390441910"/>
+      <w:bookmarkStart w:id="17" w:name="_Toc390458884"/>
       <w:r>
         <w:lastRenderedPageBreak/>
         <w:t>Activity Diagram</w:t>
@@ -7595,7 +7756,7 @@
       <w:r>
         <w:t xml:space="preserve"> for creating order by townsman</w:t>
       </w:r>
-      <w:bookmarkEnd w:id="16"/>
+      <w:bookmarkEnd w:id="17"/>
     </w:p>
     <w:p>
       <w:pPr>
@@ -7624,7 +7785,7 @@
                     <pic:cNvPicPr/>
                   </pic:nvPicPr>
                   <pic:blipFill>
-                    <a:blip r:embed="rId14"/>
+                    <a:blip r:embed="rId15"/>
                     <a:stretch>
                       <a:fillRect/>
                     </a:stretch>
@@ -7649,8 +7810,13 @@
       <w:pPr>
         <w:pStyle w:val="af5"/>
       </w:pPr>
-      <w:r>
-        <w:t xml:space="preserve">Рисунок </w:t>
+      <w:proofErr w:type="spellStart"/>
+      <w:r>
+        <w:t>Рисунок</w:t>
+      </w:r>
+      <w:proofErr w:type="spellEnd"/>
+      <w:r>
+        <w:t xml:space="preserve"> </w:t>
       </w:r>
       <w:r>
         <w:fldChar w:fldCharType="begin"/>
@@ -7695,7 +7861,7 @@
           <w:highlight w:val="red"/>
         </w:rPr>
       </w:pPr>
-      <w:bookmarkStart w:id="17" w:name="_Toc390441911"/>
+      <w:bookmarkStart w:id="18" w:name="_Toc390458885"/>
       <w:r>
         <w:rPr>
           <w:highlight w:val="red"/>
@@ -7703,7 +7869,7 @@
         <w:lastRenderedPageBreak/>
         <w:t>Sequence Diagrams</w:t>
       </w:r>
-      <w:bookmarkEnd w:id="17"/>
+      <w:bookmarkEnd w:id="18"/>
     </w:p>
     <w:p>
       <w:pPr>
@@ -7741,14 +7907,14 @@
           <w:highlight w:val="red"/>
         </w:rPr>
       </w:pPr>
-      <w:bookmarkStart w:id="18" w:name="_Toc390441912"/>
+      <w:bookmarkStart w:id="19" w:name="_Toc390458886"/>
       <w:r>
         <w:rPr>
           <w:highlight w:val="red"/>
         </w:rPr>
         <w:t>Cooperation and Interaction Diagrams</w:t>
       </w:r>
-      <w:bookmarkEnd w:id="18"/>
+      <w:bookmarkEnd w:id="19"/>
     </w:p>
     <w:p>
       <w:pPr>
@@ -7783,7 +7949,7 @@
       <w:pPr>
         <w:pStyle w:val="2"/>
       </w:pPr>
-      <w:bookmarkStart w:id="19" w:name="_Toc390441913"/>
+      <w:bookmarkStart w:id="20" w:name="_Toc390458887"/>
       <w:r>
         <w:t>State Machine diagram</w:t>
       </w:r>
@@ -7793,7 +7959,7 @@
       <w:r>
         <w:t>for key entity “Order”</w:t>
       </w:r>
-      <w:bookmarkEnd w:id="19"/>
+      <w:bookmarkEnd w:id="20"/>
     </w:p>
     <w:p>
       <w:pPr>
@@ -7849,101 +8015,6 @@
             <wp:extent cx="6981825" cy="5425028"/>
             <wp:effectExtent l="0" t="0" r="0" b="4445"/>
             <wp:docPr id="13" name="Picture 13"/>
-            <wp:cNvGraphicFramePr>
-              <a:graphicFrameLocks xmlns:a="http://schemas.openxmlformats.org/drawingml/2006/main" noChangeAspect="1"/>
-            </wp:cNvGraphicFramePr>
-            <a:graphic xmlns:a="http://schemas.openxmlformats.org/drawingml/2006/main">
-              <a:graphicData uri="http://schemas.openxmlformats.org/drawingml/2006/picture">
-                <pic:pic xmlns:pic="http://schemas.openxmlformats.org/drawingml/2006/picture">
-                  <pic:nvPicPr>
-                    <pic:cNvPr id="1" name=""/>
-                    <pic:cNvPicPr/>
-                  </pic:nvPicPr>
-                  <pic:blipFill>
-                    <a:blip r:embed="rId15"/>
-                    <a:stretch>
-                      <a:fillRect/>
-                    </a:stretch>
-                  </pic:blipFill>
-                  <pic:spPr>
-                    <a:xfrm>
-                      <a:off x="0" y="0"/>
-                      <a:ext cx="6986604" cy="5428741"/>
-                    </a:xfrm>
-                    <a:prstGeom prst="rect">
-                      <a:avLst/>
-                    </a:prstGeom>
-                  </pic:spPr>
-                </pic:pic>
-              </a:graphicData>
-            </a:graphic>
-          </wp:inline>
-        </w:drawing>
-      </w:r>
-    </w:p>
-    <w:p>
-      <w:pPr>
-        <w:pStyle w:val="af5"/>
-      </w:pPr>
-      <w:r>
-        <w:t>Рисунок</w:t>
-      </w:r>
-      <w:r>
-        <w:fldChar w:fldCharType="begin"/>
-      </w:r>
-      <w:r>
-        <w:instrText xml:space="preserve"> SEQ Рисунок \* ARABIC </w:instrText>
-      </w:r>
-      <w:r>
-        <w:fldChar w:fldCharType="separate"/>
-      </w:r>
-      <w:r>
-        <w:rPr>
-          <w:noProof/>
-        </w:rPr>
-        <w:t>4</w:t>
-      </w:r>
-      <w:r>
-        <w:fldChar w:fldCharType="end"/>
-      </w:r>
-      <w:r>
-        <w:t xml:space="preserve"> - </w:t>
-      </w:r>
-      <w:r>
-        <w:t>State Machine Diagram for states of the entity "Order"</w:t>
-      </w:r>
-    </w:p>
-    <w:p>
-      <w:pPr>
-        <w:ind w:left="720"/>
-        <w:rPr>
-          <w:lang w:val="ru-RU"/>
-        </w:rPr>
-      </w:pPr>
-      <w:r>
-        <w:rPr>
-          <w:lang w:val="ru-RU"/>
-        </w:rPr>
-        <w:lastRenderedPageBreak/>
-        <w:t>Кроме состояний у заказов также есть статус, который может быть изменен пользователем или аналитиком. По умолчанию статус – «Обычный». Пользователь при создании заказа или во время стадии «Обработка» может изменить его на «Срочный». На дальнейших стадиях изменения запрещены для пользователя, а аналитик может только заблокировать «Заказ». Ниже представлена диаграмма изменений состояний статуса заказа.</w:t>
-      </w:r>
-    </w:p>
-    <w:p>
-      <w:pPr>
-        <w:keepNext/>
-        <w:ind w:left="720"/>
-        <w:jc w:val="center"/>
-      </w:pPr>
-      <w:r>
-        <w:rPr>
-          <w:noProof/>
-          <w:lang w:val="ru-RU" w:eastAsia="ru-RU"/>
-        </w:rPr>
-        <w:drawing>
-          <wp:inline distT="0" distB="0" distL="0" distR="0" wp14:anchorId="3FCB0239" wp14:editId="6A210F42">
-            <wp:extent cx="6029325" cy="2409825"/>
-            <wp:effectExtent l="0" t="0" r="9525" b="9525"/>
-            <wp:docPr id="4" name="Picture 4"/>
             <wp:cNvGraphicFramePr>
               <a:graphicFrameLocks xmlns:a="http://schemas.openxmlformats.org/drawingml/2006/main" noChangeAspect="1"/>
             </wp:cNvGraphicFramePr>
@@ -7963,6 +8034,101 @@
                   <pic:spPr>
                     <a:xfrm>
                       <a:off x="0" y="0"/>
+                      <a:ext cx="6986604" cy="5428741"/>
+                    </a:xfrm>
+                    <a:prstGeom prst="rect">
+                      <a:avLst/>
+                    </a:prstGeom>
+                  </pic:spPr>
+                </pic:pic>
+              </a:graphicData>
+            </a:graphic>
+          </wp:inline>
+        </w:drawing>
+      </w:r>
+    </w:p>
+    <w:p>
+      <w:pPr>
+        <w:pStyle w:val="af5"/>
+      </w:pPr>
+      <w:r>
+        <w:t>Рисунок</w:t>
+      </w:r>
+      <w:r>
+        <w:fldChar w:fldCharType="begin"/>
+      </w:r>
+      <w:r>
+        <w:instrText xml:space="preserve"> SEQ Рисунок \* ARABIC </w:instrText>
+      </w:r>
+      <w:r>
+        <w:fldChar w:fldCharType="separate"/>
+      </w:r>
+      <w:r>
+        <w:rPr>
+          <w:noProof/>
+        </w:rPr>
+        <w:t>4</w:t>
+      </w:r>
+      <w:r>
+        <w:fldChar w:fldCharType="end"/>
+      </w:r>
+      <w:r>
+        <w:t xml:space="preserve"> - </w:t>
+      </w:r>
+      <w:r>
+        <w:t>State Machine Diagram for states of the entity "Order"</w:t>
+      </w:r>
+    </w:p>
+    <w:p>
+      <w:pPr>
+        <w:ind w:left="720"/>
+        <w:rPr>
+          <w:lang w:val="ru-RU"/>
+        </w:rPr>
+      </w:pPr>
+      <w:r>
+        <w:rPr>
+          <w:lang w:val="ru-RU"/>
+        </w:rPr>
+        <w:lastRenderedPageBreak/>
+        <w:t>Кроме состояний у заказов также есть статус, который может быть изменен пользователем или аналитиком. По умолчанию статус – «Обычный». Пользователь при создании заказа или во время стадии «Обработка» может изменить его на «Срочный». На дальнейших стадиях изменения запрещены для пользователя, а аналитик может только заблокировать «Заказ». Ниже представлена диаграмма изменений состояний статуса заказа.</w:t>
+      </w:r>
+    </w:p>
+    <w:p>
+      <w:pPr>
+        <w:keepNext/>
+        <w:ind w:left="720"/>
+        <w:jc w:val="center"/>
+      </w:pPr>
+      <w:r>
+        <w:rPr>
+          <w:noProof/>
+          <w:lang w:val="ru-RU" w:eastAsia="ru-RU"/>
+        </w:rPr>
+        <w:drawing>
+          <wp:inline distT="0" distB="0" distL="0" distR="0" wp14:anchorId="3FCB0239" wp14:editId="6A210F42">
+            <wp:extent cx="6029325" cy="2409825"/>
+            <wp:effectExtent l="0" t="0" r="9525" b="9525"/>
+            <wp:docPr id="4" name="Picture 4"/>
+            <wp:cNvGraphicFramePr>
+              <a:graphicFrameLocks xmlns:a="http://schemas.openxmlformats.org/drawingml/2006/main" noChangeAspect="1"/>
+            </wp:cNvGraphicFramePr>
+            <a:graphic xmlns:a="http://schemas.openxmlformats.org/drawingml/2006/main">
+              <a:graphicData uri="http://schemas.openxmlformats.org/drawingml/2006/picture">
+                <pic:pic xmlns:pic="http://schemas.openxmlformats.org/drawingml/2006/picture">
+                  <pic:nvPicPr>
+                    <pic:cNvPr id="1" name=""/>
+                    <pic:cNvPicPr/>
+                  </pic:nvPicPr>
+                  <pic:blipFill>
+                    <a:blip r:embed="rId17"/>
+                    <a:stretch>
+                      <a:fillRect/>
+                    </a:stretch>
+                  </pic:blipFill>
+                  <pic:spPr>
+                    <a:xfrm>
+                      <a:off x="0" y="0"/>
                       <a:ext cx="6029325" cy="2409825"/>
                     </a:xfrm>
                     <a:prstGeom prst="rect">
@@ -8336,12 +8502,14 @@
                 <w:lang w:val="ru-RU"/>
               </w:rPr>
             </w:pPr>
+            <w:proofErr w:type="gramStart"/>
             <w:r>
               <w:rPr>
                 <w:lang w:val="ru-RU"/>
               </w:rPr>
               <w:t>Сделанный</w:t>
             </w:r>
+            <w:proofErr w:type="gramEnd"/>
           </w:p>
         </w:tc>
         <w:tc>
@@ -8480,45 +8648,33 @@
       <w:pPr>
         <w:pStyle w:val="2"/>
         <w:rPr>
-          <w:highlight w:val="yellow"/>
-          <w:lang w:val="ru-RU"/>
-        </w:rPr>
-      </w:pPr>
-      <w:bookmarkStart w:id="20" w:name="_Toc390441914"/>
-      <w:r>
-        <w:rPr>
-          <w:highlight w:val="yellow"/>
-        </w:rPr>
+          <w:lang w:val="ru-RU"/>
+        </w:rPr>
+      </w:pPr>
+      <w:bookmarkStart w:id="21" w:name="_Toc390458888"/>
+      <w:r>
         <w:lastRenderedPageBreak/>
         <w:t>Preliminary</w:t>
       </w:r>
       <w:r>
         <w:rPr>
-          <w:highlight w:val="yellow"/>
           <w:lang w:val="ru-RU"/>
         </w:rPr>
         <w:t xml:space="preserve"> </w:t>
       </w:r>
       <w:r>
-        <w:rPr>
-          <w:highlight w:val="yellow"/>
-        </w:rPr>
         <w:t>Class</w:t>
       </w:r>
       <w:r>
         <w:rPr>
-          <w:highlight w:val="yellow"/>
           <w:lang w:val="ru-RU"/>
         </w:rPr>
         <w:t xml:space="preserve"> </w:t>
       </w:r>
       <w:r>
-        <w:rPr>
-          <w:highlight w:val="yellow"/>
-        </w:rPr>
         <w:t>Diagram</w:t>
       </w:r>
-      <w:bookmarkEnd w:id="20"/>
+      <w:bookmarkEnd w:id="21"/>
     </w:p>
     <w:p>
       <w:pPr>
@@ -8533,71 +8689,87 @@
         </w:rPr>
         <w:t>Данный тип диаграмм отображает предварительную структуру классов приложения и их взаимодействие друг с другом.</w:t>
       </w:r>
-    </w:p>
-    <w:p>
-      <w:pPr>
-        <w:keepNext/>
-        <w:ind w:left="720"/>
-        <w:rPr>
-          <w:b/>
-          <w:color w:val="FF0000"/>
-          <w:sz w:val="28"/>
-          <w:lang w:val="ru-RU"/>
-        </w:rPr>
-      </w:pPr>
-      <w:r>
-        <w:rPr>
-          <w:b/>
-          <w:color w:val="FF0000"/>
-          <w:sz w:val="28"/>
-          <w:lang w:val="ru-RU"/>
-        </w:rPr>
-        <w:t>Добавить готовую диаграмму по ее завершении!!!</w:t>
-      </w:r>
-    </w:p>
-    <w:p>
-      <w:pPr>
-        <w:ind w:left="720"/>
-        <w:rPr>
-          <w:lang w:val="ru-RU"/>
-        </w:rPr>
-      </w:pPr>
     </w:p>
     <w:p>
       <w:pPr>
         <w:keepNext/>
         <w:ind w:left="720"/>
         <w:jc w:val="center"/>
-        <w:rPr>
-          <w:lang w:val="ru-RU"/>
-        </w:rPr>
-      </w:pPr>
-    </w:p>
-    <w:p>
-      <w:pPr>
-        <w:pStyle w:val="2"/>
-        <w:rPr>
-          <w:lang w:val="ru-RU"/>
-        </w:rPr>
-      </w:pPr>
-      <w:bookmarkStart w:id="21" w:name="_Toc390441915"/>
-      <w:r>
-        <w:t>Data Base Diagram</w:t>
-      </w:r>
-      <w:bookmarkEnd w:id="21"/>
-    </w:p>
-    <w:p>
-      <w:pPr>
-        <w:ind w:left="720"/>
-        <w:rPr>
-          <w:lang w:val="ru-RU"/>
-        </w:rPr>
-      </w:pPr>
-      <w:r>
-        <w:rPr>
-          <w:lang w:val="ru-RU"/>
-        </w:rPr>
-        <w:t>Данный тип диаграммы отображает предварительную структуру базы данных. Дальнейшее ее уточнение будет производиться во время реализации системы.</w:t>
+      </w:pPr>
+      <w:r>
+        <w:rPr>
+          <w:noProof/>
+          <w:lang w:val="ru-RU" w:eastAsia="ru-RU"/>
+        </w:rPr>
+        <w:drawing>
+          <wp:inline distT="0" distB="0" distL="0" distR="0" wp14:anchorId="240B11AF" wp14:editId="57B22A29">
+            <wp:extent cx="5940425" cy="3175000"/>
+            <wp:effectExtent l="0" t="0" r="3175" b="6350"/>
+            <wp:docPr id="10" name="Рисунок 10"/>
+            <wp:cNvGraphicFramePr>
+              <a:graphicFrameLocks xmlns:a="http://schemas.openxmlformats.org/drawingml/2006/main" noChangeAspect="1"/>
+            </wp:cNvGraphicFramePr>
+            <a:graphic xmlns:a="http://schemas.openxmlformats.org/drawingml/2006/main">
+              <a:graphicData uri="http://schemas.openxmlformats.org/drawingml/2006/picture">
+                <pic:pic xmlns:pic="http://schemas.openxmlformats.org/drawingml/2006/picture">
+                  <pic:nvPicPr>
+                    <pic:cNvPr id="1" name=""/>
+                    <pic:cNvPicPr/>
+                  </pic:nvPicPr>
+                  <pic:blipFill>
+                    <a:blip r:embed="rId18"/>
+                    <a:stretch>
+                      <a:fillRect/>
+                    </a:stretch>
+                  </pic:blipFill>
+                  <pic:spPr>
+                    <a:xfrm>
+                      <a:off x="0" y="0"/>
+                      <a:ext cx="5940425" cy="3175000"/>
+                    </a:xfrm>
+                    <a:prstGeom prst="rect">
+                      <a:avLst/>
+                    </a:prstGeom>
+                  </pic:spPr>
+                </pic:pic>
+              </a:graphicData>
+            </a:graphic>
+          </wp:inline>
+        </w:drawing>
+      </w:r>
+    </w:p>
+    <w:p>
+      <w:pPr>
+        <w:pStyle w:val="af5"/>
+      </w:pPr>
+      <w:proofErr w:type="spellStart"/>
+      <w:r>
+        <w:t>Рисунок</w:t>
+      </w:r>
+      <w:proofErr w:type="spellEnd"/>
+      <w:r>
+        <w:t xml:space="preserve"> </w:t>
+      </w:r>
+      <w:r>
+        <w:fldChar w:fldCharType="begin"/>
+      </w:r>
+      <w:r>
+        <w:instrText xml:space="preserve"> SEQ Рисунок \* ARABIC </w:instrText>
+      </w:r>
+      <w:r>
+        <w:fldChar w:fldCharType="separate"/>
+      </w:r>
+      <w:r>
+        <w:rPr>
+          <w:noProof/>
+        </w:rPr>
+        <w:t>6</w:t>
+      </w:r>
+      <w:r>
+        <w:fldChar w:fldCharType="end"/>
+      </w:r>
+      <w:r>
+        <w:t xml:space="preserve"> - Preliminary Class Diagram (key-value entities' relations)</w:t>
       </w:r>
     </w:p>
     <w:p>
@@ -8606,13 +8778,48 @@
         <w:ind w:left="720"/>
         <w:jc w:val="center"/>
       </w:pPr>
+    </w:p>
+    <w:p>
+      <w:pPr>
+        <w:pStyle w:val="2"/>
+        <w:rPr>
+          <w:lang w:val="ru-RU"/>
+        </w:rPr>
+      </w:pPr>
+      <w:bookmarkStart w:id="22" w:name="_Toc390458889"/>
+      <w:r>
+        <w:t>Data Base Diagram</w:t>
+      </w:r>
+      <w:bookmarkEnd w:id="22"/>
+    </w:p>
+    <w:p>
+      <w:pPr>
+        <w:ind w:left="720"/>
+        <w:rPr>
+          <w:lang w:val="ru-RU"/>
+        </w:rPr>
+      </w:pPr>
+      <w:r>
+        <w:rPr>
+          <w:lang w:val="ru-RU"/>
+        </w:rPr>
+        <w:t>Данный тип диаграммы отображает предварительную структуру базы данных. Дальнейшее ее уточнение будет производиться во время реализации системы.</w:t>
+      </w:r>
+    </w:p>
+    <w:p>
+      <w:pPr>
+        <w:keepNext/>
+        <w:ind w:left="720"/>
+        <w:jc w:val="center"/>
+      </w:pPr>
       <w:r>
         <w:rPr>
           <w:noProof/>
           <w:lang w:val="ru-RU" w:eastAsia="ru-RU"/>
         </w:rPr>
+        <w:lastRenderedPageBreak/>
         <w:drawing>
-          <wp:inline distT="0" distB="0" distL="0" distR="0" wp14:anchorId="11534CEB" wp14:editId="43BA831A">
+          <wp:inline distT="0" distB="0" distL="0" distR="0" wp14:anchorId="385BD957" wp14:editId="36ADAF3B">
             <wp:extent cx="6398722" cy="2813184"/>
             <wp:effectExtent l="19050" t="0" r="2078" b="0"/>
             <wp:docPr id="6" name="Рисунок 1"/>
@@ -8629,7 +8836,7 @@
                     </pic:cNvPicPr>
                   </pic:nvPicPr>
                   <pic:blipFill>
-                    <a:blip r:embed="rId17"/>
+                    <a:blip r:embed="rId19"/>
                     <a:srcRect/>
                     <a:stretch>
                       <a:fillRect/>
@@ -8678,7 +8885,7 @@
         <w:rPr>
           <w:noProof/>
         </w:rPr>
-        <w:t>6</w:t>
+        <w:t>7</w:t>
       </w:r>
       <w:r>
         <w:rPr>
@@ -8694,11 +8901,11 @@
       <w:pPr>
         <w:pStyle w:val="2"/>
       </w:pPr>
-      <w:bookmarkStart w:id="22" w:name="_Toc390441916"/>
+      <w:bookmarkStart w:id="23" w:name="_Toc390458890"/>
       <w:r>
         <w:t>Use-Case Realizations</w:t>
       </w:r>
-      <w:bookmarkEnd w:id="22"/>
+      <w:bookmarkEnd w:id="23"/>
     </w:p>
     <w:p>
       <w:pPr>
@@ -8758,12 +8965,12 @@
       <w:pPr>
         <w:pStyle w:val="1"/>
       </w:pPr>
-      <w:bookmarkStart w:id="23" w:name="_Toc390441917"/>
+      <w:bookmarkStart w:id="24" w:name="_Toc390458891"/>
       <w:r>
         <w:lastRenderedPageBreak/>
         <w:t>Logical View</w:t>
       </w:r>
-      <w:bookmarkEnd w:id="23"/>
+      <w:bookmarkEnd w:id="24"/>
     </w:p>
     <w:p>
       <w:pPr>
@@ -8783,11 +8990,11 @@
       <w:pPr>
         <w:pStyle w:val="2"/>
       </w:pPr>
-      <w:bookmarkStart w:id="24" w:name="_Toc390441918"/>
+      <w:bookmarkStart w:id="25" w:name="_Toc390458892"/>
       <w:r>
         <w:t>Overview</w:t>
       </w:r>
-      <w:bookmarkEnd w:id="24"/>
+      <w:bookmarkEnd w:id="25"/>
     </w:p>
     <w:p>
       <w:pPr>
@@ -8800,7 +9007,7 @@
           <w:lang w:val="ru-RU" w:eastAsia="ru-RU"/>
         </w:rPr>
         <w:drawing>
-          <wp:inline distT="0" distB="0" distL="0" distR="0" wp14:anchorId="65444AF8" wp14:editId="07FCF3B9">
+          <wp:inline distT="0" distB="0" distL="0" distR="0" wp14:anchorId="40282EFE" wp14:editId="609FA7D4">
             <wp:extent cx="3480435" cy="1965325"/>
             <wp:effectExtent l="0" t="0" r="0" b="0"/>
             <wp:docPr id="2" name="Рисунок 1" descr="LayeredView"/>
@@ -8817,7 +9024,7 @@
                     </pic:cNvPicPr>
                   </pic:nvPicPr>
                   <pic:blipFill>
-                    <a:blip r:embed="rId18"/>
+                    <a:blip r:embed="rId20"/>
                     <a:srcRect l="23927" t="23015" r="21785" b="36191"/>
                     <a:stretch>
                       <a:fillRect/>
@@ -8893,7 +9100,7 @@
         <w:rPr>
           <w:noProof/>
         </w:rPr>
-        <w:t>7</w:t>
+        <w:t>8</w:t>
       </w:r>
       <w:r>
         <w:rPr>
@@ -8949,7 +9156,21 @@
         <w:rPr>
           <w:lang w:val="ru-RU"/>
         </w:rPr>
-        <w:t>” основывается на стратегии иерархического представления ответственности, которая связывает каждый уровень с определенной ответственностью.</w:t>
+        <w:t>” основывается на стратег</w:t>
+      </w:r>
+      <w:proofErr w:type="gramStart"/>
+      <w:r>
+        <w:rPr>
+          <w:lang w:val="ru-RU"/>
+        </w:rPr>
+        <w:t>ии ие</w:t>
+      </w:r>
+      <w:proofErr w:type="gramEnd"/>
+      <w:r>
+        <w:rPr>
+          <w:lang w:val="ru-RU"/>
+        </w:rPr>
+        <w:t>рархического представления ответственности, которая связывает каждый уровень с определенной ответственностью.</w:t>
       </w:r>
     </w:p>
     <w:p>
@@ -9006,11 +9227,11 @@
       <w:pPr>
         <w:pStyle w:val="2"/>
       </w:pPr>
-      <w:bookmarkStart w:id="25" w:name="_Toc390441919"/>
+      <w:bookmarkStart w:id="26" w:name="_Toc390458893"/>
       <w:r>
         <w:t>Architecturally Significant Design Packages</w:t>
       </w:r>
-      <w:bookmarkEnd w:id="25"/>
+      <w:bookmarkEnd w:id="26"/>
     </w:p>
     <w:p>
       <w:pPr>
@@ -9039,7 +9260,7 @@
         </w:rPr>
         <w:lastRenderedPageBreak/>
         <w:drawing>
-          <wp:inline distT="0" distB="0" distL="0" distR="0" wp14:anchorId="0E1EBBB4" wp14:editId="4C13A468">
+          <wp:inline distT="0" distB="0" distL="0" distR="0" wp14:anchorId="67F65CE2" wp14:editId="71564761">
             <wp:extent cx="3709829" cy="3858466"/>
             <wp:effectExtent l="19050" t="0" r="4921" b="0"/>
             <wp:docPr id="8" name="Рисунок 5"/>
@@ -9056,7 +9277,7 @@
                     </pic:cNvPicPr>
                   </pic:nvPicPr>
                   <pic:blipFill>
-                    <a:blip r:embed="rId19"/>
+                    <a:blip r:embed="rId21"/>
                     <a:srcRect/>
                     <a:stretch>
                       <a:fillRect/>
@@ -9089,8 +9310,13 @@
       <w:pPr>
         <w:pStyle w:val="af5"/>
       </w:pPr>
-      <w:r>
-        <w:t xml:space="preserve">Рисунок </w:t>
+      <w:proofErr w:type="spellStart"/>
+      <w:r>
+        <w:t>Рисунок</w:t>
+      </w:r>
+      <w:proofErr w:type="spellEnd"/>
+      <w:r>
+        <w:t xml:space="preserve"> </w:t>
       </w:r>
       <w:r>
         <w:fldChar w:fldCharType="begin"/>
@@ -9105,7 +9331,7 @@
         <w:rPr>
           <w:noProof/>
         </w:rPr>
-        <w:t>8</w:t>
+        <w:t>9</w:t>
       </w:r>
       <w:r>
         <w:rPr>
@@ -9120,174 +9346,21 @@
     <w:p>
       <w:pPr>
         <w:pStyle w:val="2"/>
-        <w:rPr>
-          <w:highlight w:val="red"/>
-        </w:rPr>
-      </w:pPr>
-      <w:bookmarkStart w:id="26" w:name="_Toc390441920"/>
-      <w:r>
-        <w:rPr>
-          <w:highlight w:val="red"/>
-        </w:rPr>
+      </w:pPr>
+      <w:bookmarkStart w:id="27" w:name="_Toc390458894"/>
+      <w:r>
+        <w:lastRenderedPageBreak/>
         <w:t xml:space="preserve">Detailed Class Diagram </w:t>
       </w:r>
       <w:r>
-        <w:rPr>
-          <w:highlight w:val="red"/>
-        </w:rPr>
         <w:t>for key</w:t>
       </w:r>
       <w:r>
-        <w:rPr>
-          <w:highlight w:val="red"/>
-        </w:rPr>
         <w:t>-value entities</w:t>
       </w:r>
-      <w:bookmarkEnd w:id="26"/>
-      <w:r>
-        <w:rPr>
-          <w:highlight w:val="red"/>
-        </w:rPr>
+      <w:bookmarkEnd w:id="27"/>
+      <w:r>
         <w:t xml:space="preserve"> </w:t>
-      </w:r>
-    </w:p>
-    <w:p>
-      <w:pPr>
-        <w:keepNext/>
-        <w:ind w:left="720"/>
-        <w:rPr>
-          <w:b/>
-          <w:color w:val="FF0000"/>
-          <w:sz w:val="28"/>
-          <w:lang w:val="ru-RU"/>
-        </w:rPr>
-      </w:pPr>
-      <w:r>
-        <w:rPr>
-          <w:b/>
-          <w:color w:val="FF0000"/>
-          <w:sz w:val="28"/>
-          <w:lang w:val="ru-RU"/>
-        </w:rPr>
-        <w:t>Добавить готовую диаграмму по ее завершении!!!</w:t>
-      </w:r>
-    </w:p>
-    <w:p>
-      <w:pPr>
-        <w:pStyle w:val="2"/>
-        <w:rPr>
-          <w:highlight w:val="red"/>
-        </w:rPr>
-      </w:pPr>
-      <w:bookmarkStart w:id="27" w:name="_Toc390441921"/>
-      <w:r>
-        <w:rPr>
-          <w:highlight w:val="red"/>
-        </w:rPr>
-        <w:t>Activity Diagram</w:t>
-      </w:r>
-      <w:bookmarkEnd w:id="27"/>
-    </w:p>
-    <w:p>
-      <w:pPr>
-        <w:keepNext/>
-        <w:ind w:left="720"/>
-        <w:rPr>
-          <w:b/>
-          <w:color w:val="FF0000"/>
-          <w:sz w:val="28"/>
-          <w:lang w:val="ru-RU"/>
-        </w:rPr>
-      </w:pPr>
-      <w:r>
-        <w:rPr>
-          <w:b/>
-          <w:color w:val="FF0000"/>
-          <w:sz w:val="28"/>
-          <w:lang w:val="ru-RU"/>
-        </w:rPr>
-        <w:t>Добавить готовую диаграмму по ее завершении!!!</w:t>
-      </w:r>
-    </w:p>
-    <w:p>
-      <w:pPr>
-        <w:pStyle w:val="2"/>
-      </w:pPr>
-      <w:bookmarkStart w:id="28" w:name="_Toc390441922"/>
-      <w:r>
-        <w:t>State Machine Diagram for work states (role work state) of each order state</w:t>
-      </w:r>
-      <w:bookmarkEnd w:id="28"/>
-    </w:p>
-    <w:p>
-      <w:pPr>
-        <w:ind w:left="720"/>
-        <w:rPr>
-          <w:lang w:val="ru-RU"/>
-        </w:rPr>
-      </w:pPr>
-      <w:r>
-        <w:rPr>
-          <w:lang w:val="ru-RU"/>
-        </w:rPr>
-        <w:t>Диа</w:t>
-      </w:r>
-      <w:r>
-        <w:rPr>
-          <w:lang w:val="ru-RU"/>
-        </w:rPr>
-        <w:t xml:space="preserve">грамма состояний описывает </w:t>
-      </w:r>
-      <w:r>
-        <w:rPr>
-          <w:lang w:val="ru-RU"/>
-        </w:rPr>
-        <w:t xml:space="preserve">запрос на </w:t>
-      </w:r>
-      <w:r>
-        <w:rPr>
-          <w:lang w:val="ru-RU"/>
-        </w:rPr>
-        <w:t>изменение статуса работы над заказом для любого заказа, находящегося в группе состояний «В процессе», описанных в диаграмме состояний</w:t>
-      </w:r>
-      <w:r>
-        <w:rPr>
-          <w:lang w:val="ru-RU"/>
-        </w:rPr>
-        <w:t xml:space="preserve"> </w:t>
-      </w:r>
-      <w:r>
-        <w:rPr>
-          <w:lang w:val="ru-RU"/>
-        </w:rPr>
-        <w:t xml:space="preserve">из </w:t>
-      </w:r>
-      <w:r>
-        <w:t>Use</w:t>
-      </w:r>
-      <w:r>
-        <w:rPr>
-          <w:lang w:val="ru-RU"/>
-        </w:rPr>
-        <w:t xml:space="preserve"> </w:t>
-      </w:r>
-      <w:r>
-        <w:t>Case</w:t>
-      </w:r>
-      <w:r>
-        <w:rPr>
-          <w:lang w:val="ru-RU"/>
-        </w:rPr>
-        <w:t xml:space="preserve"> </w:t>
-      </w:r>
-      <w:r>
-        <w:t>View</w:t>
-      </w:r>
-      <w:r>
-        <w:rPr>
-          <w:lang w:val="ru-RU"/>
-        </w:rPr>
-        <w:t>.</w:t>
       </w:r>
     </w:p>
     <w:p>
@@ -9301,1228 +9374,8 @@
           <w:noProof/>
           <w:lang w:val="ru-RU" w:eastAsia="ru-RU"/>
         </w:rPr>
-        <w:lastRenderedPageBreak/>
         <w:drawing>
-          <wp:inline distT="0" distB="0" distL="0" distR="0" wp14:anchorId="28971694" wp14:editId="4749FBB7">
-            <wp:extent cx="4762005" cy="4322435"/>
-            <wp:effectExtent l="0" t="0" r="0" b="0"/>
-            <wp:docPr id="3" name="Рисунок 3"/>
-            <wp:cNvGraphicFramePr>
-              <a:graphicFrameLocks xmlns:a="http://schemas.openxmlformats.org/drawingml/2006/main" noChangeAspect="1"/>
-            </wp:cNvGraphicFramePr>
-            <a:graphic xmlns:a="http://schemas.openxmlformats.org/drawingml/2006/main">
-              <a:graphicData uri="http://schemas.openxmlformats.org/drawingml/2006/picture">
-                <pic:pic xmlns:pic="http://schemas.openxmlformats.org/drawingml/2006/picture">
-                  <pic:nvPicPr>
-                    <pic:cNvPr id="0" name=""/>
-                    <pic:cNvPicPr/>
-                  </pic:nvPicPr>
-                  <pic:blipFill>
-                    <a:blip r:embed="rId20"/>
-                    <a:stretch>
-                      <a:fillRect/>
-                    </a:stretch>
-                  </pic:blipFill>
-                  <pic:spPr>
-                    <a:xfrm>
-                      <a:off x="0" y="0"/>
-                      <a:ext cx="4764226" cy="4324451"/>
-                    </a:xfrm>
-                    <a:prstGeom prst="rect">
-                      <a:avLst/>
-                    </a:prstGeom>
-                  </pic:spPr>
-                </pic:pic>
-              </a:graphicData>
-            </a:graphic>
-          </wp:inline>
-        </w:drawing>
-      </w:r>
-    </w:p>
-    <w:p>
-      <w:pPr>
-        <w:pStyle w:val="af5"/>
-      </w:pPr>
-      <w:r>
-        <w:t xml:space="preserve">Рисунок </w:t>
-      </w:r>
-      <w:r>
-        <w:fldChar w:fldCharType="begin"/>
-      </w:r>
-      <w:r>
-        <w:instrText xml:space="preserve"> SEQ Рисунок \* ARABIC </w:instrText>
-      </w:r>
-      <w:r>
-        <w:fldChar w:fldCharType="separate"/>
-      </w:r>
-      <w:r>
-        <w:rPr>
-          <w:noProof/>
-        </w:rPr>
-        <w:t>9</w:t>
-      </w:r>
-      <w:r>
-        <w:fldChar w:fldCharType="end"/>
-      </w:r>
-      <w:r>
-        <w:t xml:space="preserve"> - </w:t>
-      </w:r>
-      <w:r>
-        <w:t>State Machine Diagram for role work states</w:t>
-      </w:r>
-    </w:p>
-    <w:p>
-      <w:pPr>
-        <w:pStyle w:val="2"/>
-        <w:rPr>
-          <w:highlight w:val="red"/>
-        </w:rPr>
-      </w:pPr>
-      <w:bookmarkStart w:id="29" w:name="_Toc390441923"/>
-      <w:r>
-        <w:rPr>
-          <w:highlight w:val="red"/>
-        </w:rPr>
-        <w:lastRenderedPageBreak/>
-        <w:t>Sequence Diagram</w:t>
-      </w:r>
-      <w:bookmarkEnd w:id="29"/>
-    </w:p>
-    <w:p>
-      <w:pPr>
-        <w:keepNext/>
-        <w:ind w:left="720"/>
-        <w:rPr>
-          <w:b/>
-          <w:color w:val="FF0000"/>
-          <w:sz w:val="28"/>
-          <w:lang w:val="ru-RU"/>
-        </w:rPr>
-      </w:pPr>
-      <w:r>
-        <w:rPr>
-          <w:b/>
-          <w:color w:val="FF0000"/>
-          <w:sz w:val="28"/>
-          <w:lang w:val="ru-RU"/>
-        </w:rPr>
-        <w:t>Добавить готовую диаграмму по ее завершении!!!</w:t>
-      </w:r>
-    </w:p>
-    <w:p>
-      <w:pPr>
-        <w:pStyle w:val="2"/>
-        <w:rPr>
-          <w:highlight w:val="red"/>
-        </w:rPr>
-      </w:pPr>
-      <w:bookmarkStart w:id="30" w:name="_Toc390441924"/>
-      <w:r>
-        <w:rPr>
-          <w:highlight w:val="red"/>
-        </w:rPr>
-        <w:t>Cooperation Diagram</w:t>
-      </w:r>
-      <w:bookmarkEnd w:id="30"/>
-    </w:p>
-    <w:p>
-      <w:pPr>
-        <w:keepNext/>
-        <w:ind w:left="720"/>
-        <w:rPr>
-          <w:b/>
-          <w:color w:val="FF0000"/>
-          <w:sz w:val="28"/>
-          <w:lang w:val="ru-RU"/>
-        </w:rPr>
-      </w:pPr>
-      <w:r>
-        <w:rPr>
-          <w:b/>
-          <w:color w:val="FF0000"/>
-          <w:sz w:val="28"/>
-          <w:lang w:val="ru-RU"/>
-        </w:rPr>
-        <w:t>Добавить готовую диаграмму по ее завершении!!!</w:t>
-      </w:r>
-    </w:p>
-    <w:p>
-      <w:pPr>
-        <w:pStyle w:val="2"/>
-        <w:rPr>
-          <w:highlight w:val="red"/>
-        </w:rPr>
-      </w:pPr>
-      <w:bookmarkStart w:id="31" w:name="_Toc390441925"/>
-      <w:r>
-        <w:rPr>
-          <w:highlight w:val="red"/>
-        </w:rPr>
-        <w:t>Package Diagram</w:t>
-      </w:r>
-      <w:bookmarkEnd w:id="31"/>
-    </w:p>
-    <w:p>
-      <w:pPr>
-        <w:keepNext/>
-        <w:ind w:left="720"/>
-        <w:rPr>
-          <w:b/>
-          <w:color w:val="FF0000"/>
-          <w:sz w:val="28"/>
-          <w:lang w:val="ru-RU"/>
-        </w:rPr>
-      </w:pPr>
-      <w:r>
-        <w:rPr>
-          <w:b/>
-          <w:color w:val="FF0000"/>
-          <w:sz w:val="28"/>
-          <w:lang w:val="ru-RU"/>
-        </w:rPr>
-        <w:t>Добавить готовую диаграмму по ее завершении!!!</w:t>
-      </w:r>
-    </w:p>
-    <w:p>
-      <w:pPr>
-        <w:widowControl/>
-        <w:spacing w:line="240" w:lineRule="auto"/>
-        <w:rPr>
-          <w:rFonts w:ascii="Arial" w:hAnsi="Arial"/>
-          <w:b/>
-          <w:sz w:val="24"/>
-          <w:highlight w:val="red"/>
-          <w:lang w:val="ru-RU"/>
-        </w:rPr>
-      </w:pPr>
-    </w:p>
-    <w:p>
-      <w:pPr>
-        <w:widowControl/>
-        <w:spacing w:line="240" w:lineRule="auto"/>
-        <w:rPr>
-          <w:rFonts w:ascii="Arial" w:hAnsi="Arial"/>
-          <w:b/>
-          <w:sz w:val="24"/>
-          <w:highlight w:val="red"/>
-          <w:lang w:val="ru-RU"/>
-        </w:rPr>
-      </w:pPr>
-      <w:r>
-        <w:rPr>
-          <w:highlight w:val="red"/>
-          <w:lang w:val="ru-RU"/>
-        </w:rPr>
-        <w:br w:type="page"/>
-      </w:r>
-    </w:p>
-    <w:p>
-      <w:pPr>
-        <w:pStyle w:val="1"/>
-        <w:rPr>
-          <w:highlight w:val="red"/>
-        </w:rPr>
-      </w:pPr>
-      <w:bookmarkStart w:id="32" w:name="_Toc390441926"/>
-      <w:r>
-        <w:rPr>
-          <w:highlight w:val="red"/>
-        </w:rPr>
-        <w:lastRenderedPageBreak/>
-        <w:t>Process View</w:t>
-      </w:r>
-      <w:bookmarkEnd w:id="32"/>
-    </w:p>
-    <w:p>
-      <w:pPr>
-        <w:pStyle w:val="InfoBlue"/>
-      </w:pPr>
-      <w:r>
-        <w:t>[This section describes the system's decomposition into lightweight processes (single threads of control) and heavyweight processes (groupings of lightweight processes). Organize the section by groups of processes that communicate or interact. Describe the main modes of communication between processes, such as message passing, interrupts, and rendezvous.]</w:t>
-      </w:r>
-    </w:p>
-    <w:p>
-      <w:pPr>
-        <w:pStyle w:val="2"/>
-        <w:rPr>
-          <w:highlight w:val="red"/>
-        </w:rPr>
-      </w:pPr>
-      <w:bookmarkStart w:id="33" w:name="_Toc390441927"/>
-      <w:r>
-        <w:rPr>
-          <w:highlight w:val="red"/>
-        </w:rPr>
-        <w:t>Timeline Diagram</w:t>
-      </w:r>
-      <w:bookmarkEnd w:id="33"/>
-    </w:p>
-    <w:p>
-      <w:pPr>
-        <w:keepNext/>
-        <w:ind w:left="720"/>
-        <w:rPr>
-          <w:b/>
-          <w:color w:val="FF0000"/>
-          <w:sz w:val="28"/>
-          <w:lang w:val="ru-RU"/>
-        </w:rPr>
-      </w:pPr>
-      <w:r>
-        <w:rPr>
-          <w:b/>
-          <w:color w:val="FF0000"/>
-          <w:sz w:val="28"/>
-          <w:lang w:val="ru-RU"/>
-        </w:rPr>
-        <w:t>Добавить готовую диаграмму по ее завершении!!!</w:t>
-      </w:r>
-    </w:p>
-    <w:p>
-      <w:pPr>
-        <w:widowControl/>
-        <w:spacing w:line="240" w:lineRule="auto"/>
-        <w:rPr>
-          <w:rFonts w:ascii="Arial" w:hAnsi="Arial"/>
-          <w:b/>
-          <w:sz w:val="24"/>
-          <w:lang w:val="ru-RU"/>
-        </w:rPr>
-      </w:pPr>
-      <w:r>
-        <w:rPr>
-          <w:lang w:val="ru-RU"/>
-        </w:rPr>
-        <w:br w:type="page"/>
-      </w:r>
-    </w:p>
-    <w:p>
-      <w:pPr>
-        <w:pStyle w:val="1"/>
-        <w:rPr>
-          <w:highlight w:val="red"/>
-        </w:rPr>
-      </w:pPr>
-      <w:bookmarkStart w:id="34" w:name="_Toc390441928"/>
-      <w:r>
-        <w:rPr>
-          <w:highlight w:val="red"/>
-        </w:rPr>
-        <w:lastRenderedPageBreak/>
-        <w:t>Deployment View</w:t>
-      </w:r>
-      <w:bookmarkEnd w:id="34"/>
-    </w:p>
-    <w:p>
-      <w:pPr>
-        <w:pStyle w:val="InfoBlue"/>
-      </w:pPr>
-      <w:r>
-        <w:t xml:space="preserve">[This section describes one or more physical network (hardware) configurations on which the software is deployed and run. It is a view of the Deployment Model. At a minimum for each configuration it should indicate the physical nodes (computers, CPUs) that execute the software and their interconnections (bus, LAN, point-to-point, and so on.) Also include a mapping of the processes of the </w:t>
-      </w:r>
-      <w:r>
-        <w:rPr>
-          <w:rStyle w:val="af"/>
-        </w:rPr>
-        <w:t>Process View</w:t>
-      </w:r>
-      <w:r>
-        <w:t xml:space="preserve"> onto the physical nodes.]</w:t>
-      </w:r>
-    </w:p>
-    <w:p>
-      <w:pPr>
-        <w:pStyle w:val="2"/>
-        <w:rPr>
-          <w:highlight w:val="red"/>
-        </w:rPr>
-      </w:pPr>
-      <w:bookmarkStart w:id="35" w:name="_Toc390441929"/>
-      <w:r>
-        <w:rPr>
-          <w:highlight w:val="red"/>
-        </w:rPr>
-        <w:t>Deployment Diagram</w:t>
-      </w:r>
-      <w:bookmarkEnd w:id="35"/>
-    </w:p>
-    <w:p>
-      <w:pPr>
-        <w:keepNext/>
-        <w:ind w:left="720"/>
-        <w:rPr>
-          <w:b/>
-          <w:color w:val="FF0000"/>
-          <w:sz w:val="28"/>
-          <w:lang w:val="ru-RU"/>
-        </w:rPr>
-      </w:pPr>
-      <w:r>
-        <w:rPr>
-          <w:b/>
-          <w:color w:val="FF0000"/>
-          <w:sz w:val="28"/>
-          <w:lang w:val="ru-RU"/>
-        </w:rPr>
-        <w:t>Добавить готовую диаграмму по ее завершении!!!</w:t>
-      </w:r>
-    </w:p>
-    <w:p>
-      <w:pPr>
-        <w:pStyle w:val="2"/>
-        <w:rPr>
-          <w:highlight w:val="red"/>
-        </w:rPr>
-      </w:pPr>
-      <w:bookmarkStart w:id="36" w:name="_Toc390441930"/>
-      <w:r>
-        <w:rPr>
-          <w:highlight w:val="red"/>
-        </w:rPr>
-        <w:t>Package Diagram</w:t>
-      </w:r>
-      <w:bookmarkEnd w:id="36"/>
-    </w:p>
-    <w:p>
-      <w:pPr>
-        <w:keepNext/>
-        <w:ind w:left="720"/>
-        <w:rPr>
-          <w:b/>
-          <w:color w:val="FF0000"/>
-          <w:sz w:val="28"/>
-          <w:lang w:val="ru-RU"/>
-        </w:rPr>
-      </w:pPr>
-      <w:r>
-        <w:rPr>
-          <w:b/>
-          <w:color w:val="FF0000"/>
-          <w:sz w:val="28"/>
-          <w:lang w:val="ru-RU"/>
-        </w:rPr>
-        <w:t>Добавить готовую диаграмму по ее завершении!!!</w:t>
-      </w:r>
-    </w:p>
-    <w:p>
-      <w:pPr>
-        <w:widowControl/>
-        <w:spacing w:line="240" w:lineRule="auto"/>
-        <w:rPr>
-          <w:rFonts w:ascii="Arial" w:hAnsi="Arial"/>
-          <w:b/>
-          <w:sz w:val="24"/>
-          <w:highlight w:val="red"/>
-          <w:lang w:val="ru-RU"/>
-        </w:rPr>
-      </w:pPr>
-      <w:r>
-        <w:rPr>
-          <w:highlight w:val="red"/>
-          <w:lang w:val="ru-RU"/>
-        </w:rPr>
-        <w:br w:type="page"/>
-      </w:r>
-    </w:p>
-    <w:p>
-      <w:pPr>
-        <w:pStyle w:val="1"/>
-        <w:rPr>
-          <w:highlight w:val="red"/>
-        </w:rPr>
-      </w:pPr>
-      <w:bookmarkStart w:id="37" w:name="_Toc390441931"/>
-      <w:r>
-        <w:rPr>
-          <w:highlight w:val="red"/>
-        </w:rPr>
-        <w:lastRenderedPageBreak/>
-        <w:t>Implementation View</w:t>
-      </w:r>
-      <w:bookmarkEnd w:id="37"/>
-    </w:p>
-    <w:p>
-      <w:pPr>
-        <w:pStyle w:val="InfoBlue"/>
-      </w:pPr>
-      <w:r>
-        <w:t>[This section describes the overall structure of the implementation model, the decomposition of the software into layers and subsystems in the implementation model, and any architecturally significant components.]</w:t>
-      </w:r>
-    </w:p>
-    <w:p>
-      <w:pPr>
-        <w:pStyle w:val="2"/>
-        <w:rPr>
-          <w:highlight w:val="red"/>
-        </w:rPr>
-      </w:pPr>
-      <w:bookmarkStart w:id="38" w:name="_Toc390441932"/>
-      <w:r>
-        <w:rPr>
-          <w:highlight w:val="red"/>
-        </w:rPr>
-        <w:t>Overview</w:t>
-      </w:r>
-      <w:bookmarkEnd w:id="38"/>
-    </w:p>
-    <w:p>
-      <w:pPr>
-        <w:pStyle w:val="InfoBlue"/>
-      </w:pPr>
-      <w:r>
-        <w:t>[This subsection names and defines the various layers and their contents, the rules that govern the inclusion to a given layer, and the boundaries between layers. Include a component diagram that shows the relations between layers. ]</w:t>
-      </w:r>
-    </w:p>
-    <w:p>
-      <w:pPr>
-        <w:pStyle w:val="a9"/>
-        <w:jc w:val="both"/>
-        <w:rPr>
-          <w:lang w:val="ru-RU"/>
-        </w:rPr>
-      </w:pPr>
-      <w:r>
-        <w:rPr>
-          <w:lang w:val="ru-RU"/>
-        </w:rPr>
-        <w:t xml:space="preserve">Выделяется три слоя в данной системе, а именно </w:t>
-      </w:r>
-      <w:r>
-        <w:t>Data</w:t>
-      </w:r>
-      <w:r>
-        <w:rPr>
-          <w:lang w:val="ru-RU"/>
-        </w:rPr>
-        <w:t xml:space="preserve"> </w:t>
-      </w:r>
-      <w:r>
-        <w:t>layer</w:t>
-      </w:r>
-      <w:r>
-        <w:rPr>
-          <w:lang w:val="ru-RU"/>
-        </w:rPr>
-        <w:t xml:space="preserve">, </w:t>
-      </w:r>
-      <w:r>
-        <w:t>Business</w:t>
-      </w:r>
-      <w:r>
-        <w:rPr>
-          <w:lang w:val="ru-RU"/>
-        </w:rPr>
-        <w:t xml:space="preserve"> </w:t>
-      </w:r>
-      <w:r>
-        <w:t>layer</w:t>
-      </w:r>
-      <w:r>
-        <w:rPr>
-          <w:lang w:val="ru-RU"/>
-        </w:rPr>
-        <w:t xml:space="preserve">, </w:t>
-      </w:r>
-      <w:r>
-        <w:t>Client</w:t>
-      </w:r>
-      <w:r>
-        <w:rPr>
-          <w:lang w:val="ru-RU"/>
-        </w:rPr>
-        <w:t xml:space="preserve"> </w:t>
-      </w:r>
-      <w:r>
-        <w:t>layer</w:t>
-      </w:r>
-      <w:r>
-        <w:rPr>
-          <w:lang w:val="ru-RU"/>
-        </w:rPr>
-        <w:t xml:space="preserve">. На уровне </w:t>
-      </w:r>
-      <w:r>
-        <w:t>Data</w:t>
-      </w:r>
-      <w:r>
-        <w:rPr>
-          <w:lang w:val="ru-RU"/>
-        </w:rPr>
-        <w:t xml:space="preserve"> </w:t>
-      </w:r>
-      <w:r>
-        <w:t>layer</w:t>
-      </w:r>
-      <w:r>
-        <w:rPr>
-          <w:lang w:val="ru-RU"/>
-        </w:rPr>
-        <w:t xml:space="preserve"> взаимодействие базы данных проходит через </w:t>
-      </w:r>
-      <w:r>
-        <w:t>hibernate</w:t>
-      </w:r>
-      <w:r>
-        <w:rPr>
-          <w:lang w:val="ru-RU"/>
-        </w:rPr>
-        <w:t xml:space="preserve">, что позволяет использовать средства для автоматического построения запросов и извлечения данных. Выделяется несколько сущностей для абстрагирования от таблиц в базе данных: </w:t>
-      </w:r>
-      <w:r>
-        <w:t>fashion</w:t>
-      </w:r>
-      <w:r>
-        <w:rPr>
-          <w:lang w:val="ru-RU"/>
-        </w:rPr>
-        <w:t xml:space="preserve">, </w:t>
-      </w:r>
-      <w:r>
-        <w:t>material</w:t>
-      </w:r>
-      <w:r>
-        <w:rPr>
-          <w:lang w:val="ru-RU"/>
-        </w:rPr>
-        <w:t xml:space="preserve">, </w:t>
-      </w:r>
-      <w:r>
-        <w:t>order</w:t>
-      </w:r>
-      <w:r>
-        <w:rPr>
-          <w:lang w:val="ru-RU"/>
-        </w:rPr>
-        <w:t xml:space="preserve">, </w:t>
-      </w:r>
-      <w:r>
-        <w:t>recipe</w:t>
-      </w:r>
-      <w:r>
-        <w:rPr>
-          <w:lang w:val="ru-RU"/>
-        </w:rPr>
-        <w:t xml:space="preserve">, </w:t>
-      </w:r>
-      <w:r>
-        <w:t>size</w:t>
-      </w:r>
-      <w:r>
-        <w:rPr>
-          <w:lang w:val="ru-RU"/>
-        </w:rPr>
-        <w:t xml:space="preserve">, </w:t>
-      </w:r>
-      <w:r>
-        <w:t>status</w:t>
-      </w:r>
-      <w:r>
-        <w:rPr>
-          <w:lang w:val="ru-RU"/>
-        </w:rPr>
-        <w:t>,</w:t>
-      </w:r>
-      <w:r>
-        <w:t>typeofmaterials</w:t>
-      </w:r>
-      <w:r>
-        <w:rPr>
-          <w:lang w:val="ru-RU"/>
-        </w:rPr>
-        <w:t xml:space="preserve">, </w:t>
-      </w:r>
-      <w:r>
-        <w:t>user</w:t>
-      </w:r>
-      <w:r>
-        <w:rPr>
-          <w:lang w:val="ru-RU"/>
-        </w:rPr>
-        <w:t xml:space="preserve">. Классы </w:t>
-      </w:r>
-      <w:r>
-        <w:t>OrderRepository</w:t>
-      </w:r>
-      <w:r>
-        <w:rPr>
-          <w:lang w:val="ru-RU"/>
-        </w:rPr>
-        <w:t xml:space="preserve"> и </w:t>
-      </w:r>
-      <w:r>
-        <w:t>RequestRepository</w:t>
-      </w:r>
-      <w:r>
-        <w:rPr>
-          <w:lang w:val="ru-RU"/>
-        </w:rPr>
-        <w:t xml:space="preserve"> позволяют производить различные операции п</w:t>
-      </w:r>
-      <w:r>
-        <w:rPr>
-          <w:lang w:val="ru-RU"/>
-        </w:rPr>
-        <w:t>ри выборке данных из базы, так ж</w:t>
-      </w:r>
-      <w:r>
-        <w:rPr>
-          <w:lang w:val="ru-RU"/>
-        </w:rPr>
-        <w:t xml:space="preserve">е как создание заказа, удаление заказа, получение необходимых данных с заданными параметрами. На уровне </w:t>
-      </w:r>
-      <w:r>
-        <w:t>Business</w:t>
-      </w:r>
-      <w:r>
-        <w:rPr>
-          <w:lang w:val="ru-RU"/>
-        </w:rPr>
-        <w:t xml:space="preserve"> происходит обработка заказа, заполнение его данными, обновление уже существующего заказа, а так же его удаление. Для этого используется два класса </w:t>
-      </w:r>
-      <w:r>
-        <w:t>OrderService</w:t>
-      </w:r>
-      <w:r>
-        <w:rPr>
-          <w:lang w:val="ru-RU"/>
-        </w:rPr>
-        <w:t xml:space="preserve"> и </w:t>
-      </w:r>
-      <w:r>
-        <w:t>RequestService</w:t>
-      </w:r>
-      <w:r>
-        <w:rPr>
-          <w:lang w:val="ru-RU"/>
-        </w:rPr>
-        <w:t xml:space="preserve">. </w:t>
-      </w:r>
-      <w:r>
-        <w:t>UserController</w:t>
-      </w:r>
-      <w:r>
-        <w:rPr>
-          <w:lang w:val="ru-RU"/>
-        </w:rPr>
-        <w:t xml:space="preserve"> обеспечивает связь между пользователем и системой, контролирует ввод данных пользователем и использует модели описанные выше ля реализации определенных действий. Непосредственное взаимодействие с системой происходит через браузер, где пользователь вводит необходимые данные для создания заказа, они проходят валидность и проходят по следующим нижележащим уровням.</w:t>
-      </w:r>
-    </w:p>
-    <w:p>
-      <w:pPr>
-        <w:pStyle w:val="2"/>
-        <w:rPr>
-          <w:highlight w:val="red"/>
-        </w:rPr>
-      </w:pPr>
-      <w:bookmarkStart w:id="39" w:name="_Toc390441933"/>
-      <w:r>
-        <w:rPr>
-          <w:highlight w:val="red"/>
-        </w:rPr>
-        <w:t>Layers</w:t>
-      </w:r>
-      <w:bookmarkEnd w:id="39"/>
-    </w:p>
-    <w:p>
-      <w:pPr>
-        <w:pStyle w:val="InfoBlue"/>
-      </w:pPr>
-      <w:r>
-        <w:t>[For each layer, include a subsection with its name, an enumeration of the subsystems located in the layer, and a component diagram.]</w:t>
-      </w:r>
-    </w:p>
-    <w:p>
-      <w:pPr>
-        <w:pStyle w:val="a9"/>
-        <w:numPr>
-          <w:ilvl w:val="0"/>
-          <w:numId w:val="25"/>
-        </w:numPr>
-        <w:rPr>
-          <w:lang w:val="ru-RU"/>
-        </w:rPr>
-      </w:pPr>
-      <w:r>
-        <w:t>Data</w:t>
-      </w:r>
-      <w:r>
-        <w:rPr>
-          <w:lang w:val="ru-RU"/>
-        </w:rPr>
-        <w:t xml:space="preserve"> </w:t>
-      </w:r>
-      <w:r>
-        <w:t>layer</w:t>
-      </w:r>
-      <w:r>
-        <w:rPr>
-          <w:lang w:val="ru-RU"/>
-        </w:rPr>
-        <w:t xml:space="preserve"> </w:t>
-      </w:r>
-    </w:p>
-    <w:p>
-      <w:pPr>
-        <w:pStyle w:val="a9"/>
-        <w:jc w:val="both"/>
-        <w:rPr>
-          <w:lang w:val="ru-RU"/>
-        </w:rPr>
-      </w:pPr>
-      <w:r>
-        <w:rPr>
-          <w:lang w:val="ru-RU"/>
-        </w:rPr>
-        <w:t xml:space="preserve">В данный слой входит сама база данных, сущности описанные в виде </w:t>
-      </w:r>
-      <w:r>
-        <w:t>VO</w:t>
-      </w:r>
-      <w:r>
-        <w:rPr>
-          <w:lang w:val="ru-RU"/>
-        </w:rPr>
-        <w:t xml:space="preserve">, и взаимодействие по получению и отправке данных по заказу и/ или изменению через классы </w:t>
-      </w:r>
-      <w:r>
-        <w:t>Request</w:t>
-      </w:r>
-      <w:r>
-        <w:rPr>
-          <w:lang w:val="ru-RU"/>
-        </w:rPr>
-        <w:t xml:space="preserve"> </w:t>
-      </w:r>
-      <w:r>
-        <w:t>repository</w:t>
-      </w:r>
-      <w:r>
-        <w:rPr>
-          <w:lang w:val="ru-RU"/>
-        </w:rPr>
-        <w:t xml:space="preserve">, </w:t>
-      </w:r>
-      <w:r>
-        <w:t>Order</w:t>
-      </w:r>
-      <w:r>
-        <w:rPr>
-          <w:lang w:val="ru-RU"/>
-        </w:rPr>
-        <w:t xml:space="preserve"> </w:t>
-      </w:r>
-      <w:r>
-        <w:t>repository</w:t>
-      </w:r>
-      <w:r>
-        <w:rPr>
-          <w:lang w:val="ru-RU"/>
-        </w:rPr>
-        <w:t>.</w:t>
-      </w:r>
-    </w:p>
-    <w:p>
-      <w:pPr>
-        <w:pStyle w:val="a9"/>
-        <w:numPr>
-          <w:ilvl w:val="0"/>
-          <w:numId w:val="25"/>
-        </w:numPr>
-        <w:rPr>
-          <w:lang w:val="ru-RU"/>
-        </w:rPr>
-      </w:pPr>
-      <w:r>
-        <w:t>Business</w:t>
-      </w:r>
-      <w:r>
-        <w:rPr>
-          <w:lang w:val="ru-RU"/>
-        </w:rPr>
-        <w:t xml:space="preserve"> </w:t>
-      </w:r>
-      <w:r>
-        <w:t>layer</w:t>
-      </w:r>
-      <w:r>
-        <w:rPr>
-          <w:lang w:val="ru-RU"/>
-        </w:rPr>
-        <w:t xml:space="preserve"> </w:t>
-      </w:r>
-    </w:p>
-    <w:p>
-      <w:pPr>
-        <w:pStyle w:val="a9"/>
-        <w:jc w:val="both"/>
-        <w:rPr>
-          <w:lang w:val="ru-RU"/>
-        </w:rPr>
-      </w:pPr>
-      <w:r>
-        <w:rPr>
-          <w:lang w:val="ru-RU"/>
-        </w:rPr>
-        <w:t xml:space="preserve">Данный слой описывает взаимодействие с получением, отправкой заказа, его изменением и/или обновлением. </w:t>
-      </w:r>
-      <w:r>
-        <w:t>Service</w:t>
-      </w:r>
-      <w:r>
-        <w:rPr>
-          <w:lang w:val="ru-RU"/>
-        </w:rPr>
-        <w:t xml:space="preserve"> осуществляется через классы </w:t>
-      </w:r>
-      <w:r>
-        <w:t>OrderService</w:t>
-      </w:r>
-      <w:r>
-        <w:rPr>
-          <w:lang w:val="ru-RU"/>
-        </w:rPr>
-        <w:t xml:space="preserve"> и </w:t>
-      </w:r>
-      <w:r>
-        <w:t>RequetsService</w:t>
-      </w:r>
-      <w:r>
-        <w:rPr>
-          <w:lang w:val="ru-RU"/>
-        </w:rPr>
-        <w:t>.</w:t>
-      </w:r>
-      <w:r>
-        <w:rPr>
-          <w:lang w:val="ru-RU"/>
-        </w:rPr>
-        <w:t xml:space="preserve">Так же на этом уровне осуществляется обработка данных с формы с помощью класса </w:t>
-      </w:r>
-      <w:r>
-        <w:t>UserController</w:t>
-      </w:r>
-      <w:r>
-        <w:rPr>
-          <w:lang w:val="ru-RU"/>
-        </w:rPr>
-        <w:t>.</w:t>
-      </w:r>
-    </w:p>
-    <w:p>
-      <w:pPr>
-        <w:pStyle w:val="a9"/>
-        <w:numPr>
-          <w:ilvl w:val="0"/>
-          <w:numId w:val="25"/>
-        </w:numPr>
-        <w:rPr>
-          <w:lang w:val="ru-RU"/>
-        </w:rPr>
-      </w:pPr>
-      <w:r>
-        <w:t>Client</w:t>
-      </w:r>
-      <w:r>
-        <w:rPr>
-          <w:lang w:val="ru-RU"/>
-        </w:rPr>
-        <w:t xml:space="preserve"> </w:t>
-      </w:r>
-      <w:r>
-        <w:t>layer</w:t>
-      </w:r>
-    </w:p>
-    <w:p>
-      <w:pPr>
-        <w:pStyle w:val="a9"/>
-        <w:jc w:val="both"/>
-        <w:rPr>
-          <w:lang w:val="ru-RU"/>
-        </w:rPr>
-      </w:pPr>
-      <w:r>
-        <w:rPr>
-          <w:lang w:val="ru-RU"/>
-        </w:rPr>
-        <w:t xml:space="preserve">В данном слое пользователь непосредственно может вносить </w:t>
-      </w:r>
-      <w:r>
-        <w:rPr>
-          <w:lang w:val="ru-RU"/>
-        </w:rPr>
-        <w:t>данные</w:t>
-      </w:r>
-      <w:r>
-        <w:rPr>
-          <w:lang w:val="ru-RU"/>
-        </w:rPr>
-        <w:t xml:space="preserve"> для оформления заказа и выбирать из списка существующие </w:t>
-      </w:r>
-      <w:r>
-        <w:rPr>
-          <w:lang w:val="ru-RU"/>
-        </w:rPr>
-        <w:t>характеристики</w:t>
-      </w:r>
-      <w:r>
-        <w:rPr>
-          <w:lang w:val="ru-RU"/>
-        </w:rPr>
-        <w:t xml:space="preserve"> изделия. После того, как заказ будет составлен, система добавляет заказ в базу, для дальнейшего выполнения.</w:t>
-      </w:r>
-    </w:p>
-    <w:p>
-      <w:pPr>
-        <w:pStyle w:val="2"/>
-        <w:rPr>
-          <w:highlight w:val="red"/>
-        </w:rPr>
-      </w:pPr>
-      <w:bookmarkStart w:id="40" w:name="_Toc390441934"/>
-      <w:r>
-        <w:rPr>
-          <w:highlight w:val="red"/>
-        </w:rPr>
-        <w:lastRenderedPageBreak/>
-        <w:t>Activity Diagram</w:t>
-      </w:r>
-      <w:bookmarkEnd w:id="40"/>
-    </w:p>
-    <w:p>
-      <w:pPr>
-        <w:keepNext/>
-        <w:ind w:left="720"/>
-        <w:rPr>
-          <w:b/>
-          <w:color w:val="FF0000"/>
-          <w:sz w:val="28"/>
-          <w:lang w:val="ru-RU"/>
-        </w:rPr>
-      </w:pPr>
-      <w:r>
-        <w:rPr>
-          <w:b/>
-          <w:color w:val="FF0000"/>
-          <w:sz w:val="28"/>
-          <w:lang w:val="ru-RU"/>
-        </w:rPr>
-        <w:t>Добавить готовую диаграмму по ее завершении!!!</w:t>
-      </w:r>
-    </w:p>
-    <w:p>
-      <w:pPr>
-        <w:pStyle w:val="2"/>
-        <w:rPr>
-          <w:highlight w:val="red"/>
-        </w:rPr>
-      </w:pPr>
-      <w:bookmarkStart w:id="41" w:name="_Toc390441935"/>
-      <w:r>
-        <w:rPr>
-          <w:highlight w:val="red"/>
-        </w:rPr>
-        <w:t>State Machine Diagram</w:t>
-      </w:r>
-      <w:bookmarkEnd w:id="41"/>
-    </w:p>
-    <w:p>
-      <w:pPr>
-        <w:keepNext/>
-        <w:ind w:left="720"/>
-        <w:rPr>
-          <w:b/>
-          <w:color w:val="FF0000"/>
-          <w:sz w:val="28"/>
-          <w:lang w:val="ru-RU"/>
-        </w:rPr>
-      </w:pPr>
-      <w:r>
-        <w:rPr>
-          <w:b/>
-          <w:color w:val="FF0000"/>
-          <w:sz w:val="28"/>
-          <w:lang w:val="ru-RU"/>
-        </w:rPr>
-        <w:t>Добавить готовую диаграмму по ее завершении!!!</w:t>
-      </w:r>
-    </w:p>
-    <w:p>
-      <w:pPr>
-        <w:pStyle w:val="2"/>
-        <w:rPr>
-          <w:highlight w:val="red"/>
-        </w:rPr>
-      </w:pPr>
-      <w:bookmarkStart w:id="42" w:name="_Toc390441936"/>
-      <w:r>
-        <w:rPr>
-          <w:highlight w:val="red"/>
-        </w:rPr>
-        <w:t>Sequence Diagram</w:t>
-      </w:r>
-      <w:bookmarkEnd w:id="42"/>
-    </w:p>
-    <w:p>
-      <w:pPr>
-        <w:keepNext/>
-        <w:ind w:left="720"/>
-        <w:rPr>
-          <w:b/>
-          <w:color w:val="FF0000"/>
-          <w:sz w:val="28"/>
-          <w:lang w:val="ru-RU"/>
-        </w:rPr>
-      </w:pPr>
-      <w:r>
-        <w:rPr>
-          <w:b/>
-          <w:color w:val="FF0000"/>
-          <w:sz w:val="28"/>
-          <w:lang w:val="ru-RU"/>
-        </w:rPr>
-        <w:t>Добавить готовую диаграмму по ее завершении!!!</w:t>
-      </w:r>
-    </w:p>
-    <w:p>
-      <w:pPr>
-        <w:pStyle w:val="2"/>
-        <w:rPr>
-          <w:highlight w:val="red"/>
-        </w:rPr>
-      </w:pPr>
-      <w:bookmarkStart w:id="43" w:name="_Toc390441937"/>
-      <w:r>
-        <w:rPr>
-          <w:highlight w:val="red"/>
-        </w:rPr>
-        <w:t>Cooperation and Interaction Diagrams</w:t>
-      </w:r>
-      <w:bookmarkEnd w:id="43"/>
-    </w:p>
-    <w:p>
-      <w:pPr>
-        <w:keepNext/>
-        <w:ind w:left="720"/>
-        <w:rPr>
-          <w:b/>
-          <w:color w:val="FF0000"/>
-          <w:sz w:val="28"/>
-          <w:lang w:val="ru-RU"/>
-        </w:rPr>
-      </w:pPr>
-      <w:r>
-        <w:rPr>
-          <w:b/>
-          <w:color w:val="FF0000"/>
-          <w:sz w:val="28"/>
-          <w:lang w:val="ru-RU"/>
-        </w:rPr>
-        <w:t>Добавить готовую диаграмму по ее завершении!!!</w:t>
-      </w:r>
-    </w:p>
-    <w:p>
-      <w:pPr>
-        <w:pStyle w:val="2"/>
-        <w:rPr>
-          <w:highlight w:val="red"/>
-        </w:rPr>
-      </w:pPr>
-      <w:bookmarkStart w:id="44" w:name="_Toc390441938"/>
-      <w:r>
-        <w:rPr>
-          <w:highlight w:val="red"/>
-        </w:rPr>
-        <w:t>Class Diagram (full version)</w:t>
-      </w:r>
-      <w:bookmarkEnd w:id="44"/>
-    </w:p>
-    <w:p>
-      <w:pPr>
-        <w:rPr>
-          <w:highlight w:val="red"/>
-        </w:rPr>
-      </w:pPr>
-    </w:p>
-    <w:p>
-      <w:r>
-        <w:rPr>
-          <w:noProof/>
-          <w:lang w:eastAsia="ru-RU"/>
-        </w:rPr>
-        <w:drawing>
-          <wp:inline distT="0" distB="0" distL="0" distR="0" wp14:anchorId="33CABD0D" wp14:editId="03C36B13">
-            <wp:extent cx="5940425" cy="3175000"/>
-            <wp:effectExtent l="0" t="0" r="3175" b="6350"/>
-            <wp:docPr id="10" name="Рисунок 10"/>
-            <wp:cNvGraphicFramePr>
-              <a:graphicFrameLocks xmlns:a="http://schemas.openxmlformats.org/drawingml/2006/main" noChangeAspect="1"/>
-            </wp:cNvGraphicFramePr>
-            <a:graphic xmlns:a="http://schemas.openxmlformats.org/drawingml/2006/main">
-              <a:graphicData uri="http://schemas.openxmlformats.org/drawingml/2006/picture">
-                <pic:pic xmlns:pic="http://schemas.openxmlformats.org/drawingml/2006/picture">
-                  <pic:nvPicPr>
-                    <pic:cNvPr id="1" name=""/>
-                    <pic:cNvPicPr/>
-                  </pic:nvPicPr>
-                  <pic:blipFill>
-                    <a:blip r:embed="rId21"/>
-                    <a:stretch>
-                      <a:fillRect/>
-                    </a:stretch>
-                  </pic:blipFill>
-                  <pic:spPr>
-                    <a:xfrm>
-                      <a:off x="0" y="0"/>
-                      <a:ext cx="5940425" cy="3175000"/>
-                    </a:xfrm>
-                    <a:prstGeom prst="rect">
-                      <a:avLst/>
-                    </a:prstGeom>
-                  </pic:spPr>
-                </pic:pic>
-              </a:graphicData>
-            </a:graphic>
-          </wp:inline>
-        </w:drawing>
-      </w:r>
-    </w:p>
-    <w:p>
-      <w:pPr>
-        <w:jc w:val="center"/>
-      </w:pPr>
-      <w:r>
-        <w:rPr>
-          <w:lang w:val="ru-RU"/>
-        </w:rPr>
-        <w:t>Рисунок</w:t>
-      </w:r>
-      <w:r>
-        <w:t xml:space="preserve"> 1. Class diagram (basic entity)</w:t>
-      </w:r>
-    </w:p>
-    <w:p>
-      <w:pPr>
-        <w:rPr>
-          <w:highlight w:val="red"/>
-        </w:rPr>
-      </w:pPr>
-      <w:bookmarkStart w:id="45" w:name="_GoBack"/>
-      <w:bookmarkEnd w:id="45"/>
-    </w:p>
-    <w:p>
-      <w:pPr>
-        <w:rPr>
-          <w:highlight w:val="red"/>
-        </w:rPr>
-      </w:pPr>
-      <w:r>
-        <w:rPr>
-          <w:noProof/>
-          <w:lang w:eastAsia="ru-RU"/>
-        </w:rPr>
-        <w:lastRenderedPageBreak/>
-        <w:drawing>
-          <wp:inline distT="0" distB="0" distL="0" distR="0" wp14:anchorId="74CB2B19" wp14:editId="31415179">
+          <wp:inline distT="0" distB="0" distL="0" distR="0" wp14:anchorId="18A6550F" wp14:editId="4019D161">
             <wp:extent cx="5940425" cy="3462655"/>
             <wp:effectExtent l="0" t="0" r="3175" b="4445"/>
             <wp:docPr id="11" name="Рисунок 11"/>
@@ -10560,41 +9413,1352 @@
     </w:p>
     <w:p>
       <w:pPr>
+        <w:pStyle w:val="af5"/>
+        <w:rPr>
+          <w:b w:val="0"/>
+          <w:color w:val="FF0000"/>
+          <w:sz w:val="28"/>
+        </w:rPr>
+      </w:pPr>
+      <w:proofErr w:type="spellStart"/>
+      <w:r>
+        <w:t>Рисунок</w:t>
+      </w:r>
+      <w:proofErr w:type="spellEnd"/>
+      <w:r>
+        <w:t xml:space="preserve"> </w:t>
+      </w:r>
+      <w:r>
+        <w:fldChar w:fldCharType="begin"/>
+      </w:r>
+      <w:r>
+        <w:instrText xml:space="preserve"> SEQ Рисунок \* ARABIC </w:instrText>
+      </w:r>
+      <w:r>
+        <w:fldChar w:fldCharType="separate"/>
+      </w:r>
+      <w:r>
+        <w:rPr>
+          <w:noProof/>
+        </w:rPr>
+        <w:t>10</w:t>
+      </w:r>
+      <w:r>
+        <w:fldChar w:fldCharType="end"/>
+      </w:r>
+      <w:r>
+        <w:t xml:space="preserve"> - Detailed Class Diagram for key-value entities</w:t>
+      </w:r>
+    </w:p>
+    <w:p>
+      <w:pPr>
+        <w:pStyle w:val="2"/>
         <w:rPr>
           <w:highlight w:val="red"/>
         </w:rPr>
       </w:pPr>
-    </w:p>
-    <w:p>
-      <w:pPr>
+      <w:bookmarkStart w:id="28" w:name="_Toc390458895"/>
+      <w:r>
+        <w:rPr>
+          <w:highlight w:val="red"/>
+        </w:rPr>
+        <w:t>Activity Diagram</w:t>
+      </w:r>
+      <w:bookmarkEnd w:id="28"/>
+    </w:p>
+    <w:p>
+      <w:pPr>
+        <w:keepNext/>
+        <w:ind w:left="720"/>
+        <w:rPr>
+          <w:b/>
+          <w:color w:val="FF0000"/>
+          <w:sz w:val="28"/>
+          <w:lang w:val="ru-RU"/>
+        </w:rPr>
+      </w:pPr>
+      <w:r>
+        <w:rPr>
+          <w:b/>
+          <w:color w:val="FF0000"/>
+          <w:sz w:val="28"/>
+          <w:lang w:val="ru-RU"/>
+        </w:rPr>
+        <w:t>Добавить готовую диаграмму по ее завершении!!!</w:t>
+      </w:r>
+    </w:p>
+    <w:p>
+      <w:pPr>
+        <w:pStyle w:val="2"/>
+      </w:pPr>
+      <w:bookmarkStart w:id="29" w:name="_Toc390458896"/>
+      <w:r>
+        <w:t>State Machine Diagram for work states (role work state) of each order state</w:t>
+      </w:r>
+      <w:bookmarkEnd w:id="29"/>
+    </w:p>
+    <w:p>
+      <w:pPr>
+        <w:ind w:left="720"/>
+        <w:rPr>
+          <w:lang w:val="ru-RU"/>
+        </w:rPr>
+      </w:pPr>
+      <w:r>
+        <w:rPr>
+          <w:lang w:val="ru-RU"/>
+        </w:rPr>
+        <w:t>Диа</w:t>
+      </w:r>
+      <w:r>
+        <w:rPr>
+          <w:lang w:val="ru-RU"/>
+        </w:rPr>
+        <w:t xml:space="preserve">грамма состояний описывает </w:t>
+      </w:r>
+      <w:r>
+        <w:rPr>
+          <w:lang w:val="ru-RU"/>
+        </w:rPr>
+        <w:t xml:space="preserve">запрос на </w:t>
+      </w:r>
+      <w:r>
+        <w:rPr>
+          <w:lang w:val="ru-RU"/>
+        </w:rPr>
+        <w:t>изменение статуса работы над заказом для любого заказа, находящегося в группе состояний «В процессе», описанных в диаграмме состояний</w:t>
+      </w:r>
+      <w:r>
+        <w:rPr>
+          <w:lang w:val="ru-RU"/>
+        </w:rPr>
+        <w:t xml:space="preserve"> </w:t>
+      </w:r>
+      <w:r>
+        <w:rPr>
+          <w:lang w:val="ru-RU"/>
+        </w:rPr>
+        <w:t xml:space="preserve">из </w:t>
+      </w:r>
+      <w:r>
+        <w:t>Use</w:t>
+      </w:r>
+      <w:r>
+        <w:rPr>
+          <w:lang w:val="ru-RU"/>
+        </w:rPr>
+        <w:t xml:space="preserve"> </w:t>
+      </w:r>
+      <w:r>
+        <w:t>Case</w:t>
+      </w:r>
+      <w:r>
+        <w:rPr>
+          <w:lang w:val="ru-RU"/>
+        </w:rPr>
+        <w:t xml:space="preserve"> </w:t>
+      </w:r>
+      <w:r>
+        <w:t>View</w:t>
+      </w:r>
+      <w:r>
+        <w:rPr>
+          <w:lang w:val="ru-RU"/>
+        </w:rPr>
+        <w:t>.</w:t>
+      </w:r>
+    </w:p>
+    <w:p>
+      <w:pPr>
+        <w:keepNext/>
+        <w:ind w:left="720"/>
         <w:jc w:val="center"/>
       </w:pPr>
       <w:r>
         <w:rPr>
-          <w:lang w:val="ru-RU"/>
-        </w:rPr>
-        <w:t>Рисунок</w:t>
-      </w:r>
-      <w:r>
-        <w:t xml:space="preserve"> 2. Class diagram (extended  basic classes)</w:t>
-      </w:r>
-    </w:p>
-    <w:p>
-      <w:pPr>
-        <w:rPr>
-          <w:highlight w:val="red"/>
-        </w:rPr>
-      </w:pPr>
-      <w:r>
-        <w:rPr>
-          <w:noProof/>
-          <w:lang w:eastAsia="ru-RU"/>
+          <w:noProof/>
+          <w:lang w:val="ru-RU" w:eastAsia="ru-RU"/>
         </w:rPr>
         <w:lastRenderedPageBreak/>
         <w:drawing>
-          <wp:inline distT="0" distB="0" distL="0" distR="0" wp14:anchorId="4C4E885A" wp14:editId="7BD1CB32">
-            <wp:extent cx="5940425" cy="2936875"/>
-            <wp:effectExtent l="0" t="0" r="3175" b="0"/>
+          <wp:inline distT="0" distB="0" distL="0" distR="0" wp14:anchorId="364B5BD6" wp14:editId="040EEED2">
+            <wp:extent cx="4762005" cy="4322435"/>
+            <wp:effectExtent l="0" t="0" r="0" b="0"/>
+            <wp:docPr id="3" name="Рисунок 3"/>
+            <wp:cNvGraphicFramePr>
+              <a:graphicFrameLocks xmlns:a="http://schemas.openxmlformats.org/drawingml/2006/main" noChangeAspect="1"/>
+            </wp:cNvGraphicFramePr>
+            <a:graphic xmlns:a="http://schemas.openxmlformats.org/drawingml/2006/main">
+              <a:graphicData uri="http://schemas.openxmlformats.org/drawingml/2006/picture">
+                <pic:pic xmlns:pic="http://schemas.openxmlformats.org/drawingml/2006/picture">
+                  <pic:nvPicPr>
+                    <pic:cNvPr id="0" name=""/>
+                    <pic:cNvPicPr/>
+                  </pic:nvPicPr>
+                  <pic:blipFill>
+                    <a:blip r:embed="rId23"/>
+                    <a:stretch>
+                      <a:fillRect/>
+                    </a:stretch>
+                  </pic:blipFill>
+                  <pic:spPr>
+                    <a:xfrm>
+                      <a:off x="0" y="0"/>
+                      <a:ext cx="4764226" cy="4324451"/>
+                    </a:xfrm>
+                    <a:prstGeom prst="rect">
+                      <a:avLst/>
+                    </a:prstGeom>
+                  </pic:spPr>
+                </pic:pic>
+              </a:graphicData>
+            </a:graphic>
+          </wp:inline>
+        </w:drawing>
+      </w:r>
+    </w:p>
+    <w:p>
+      <w:pPr>
+        <w:pStyle w:val="af5"/>
+      </w:pPr>
+      <w:proofErr w:type="spellStart"/>
+      <w:r>
+        <w:t>Рисунок</w:t>
+      </w:r>
+      <w:proofErr w:type="spellEnd"/>
+      <w:r>
+        <w:t xml:space="preserve"> </w:t>
+      </w:r>
+      <w:r>
+        <w:fldChar w:fldCharType="begin"/>
+      </w:r>
+      <w:r>
+        <w:instrText xml:space="preserve"> SEQ Рисунок \* ARABIC </w:instrText>
+      </w:r>
+      <w:r>
+        <w:fldChar w:fldCharType="separate"/>
+      </w:r>
+      <w:r>
+        <w:rPr>
+          <w:noProof/>
+        </w:rPr>
+        <w:t>11</w:t>
+      </w:r>
+      <w:r>
+        <w:fldChar w:fldCharType="end"/>
+      </w:r>
+      <w:r>
+        <w:t xml:space="preserve"> - </w:t>
+      </w:r>
+      <w:r>
+        <w:t>State Machine Diagram for role work states</w:t>
+      </w:r>
+    </w:p>
+    <w:p>
+      <w:pPr>
+        <w:pStyle w:val="2"/>
+        <w:rPr>
+          <w:highlight w:val="red"/>
+        </w:rPr>
+      </w:pPr>
+      <w:bookmarkStart w:id="30" w:name="_Toc390458897"/>
+      <w:r>
+        <w:rPr>
+          <w:highlight w:val="red"/>
+        </w:rPr>
+        <w:lastRenderedPageBreak/>
+        <w:t>Sequence Diagram</w:t>
+      </w:r>
+      <w:bookmarkEnd w:id="30"/>
+    </w:p>
+    <w:p>
+      <w:pPr>
+        <w:keepNext/>
+        <w:ind w:left="720"/>
+        <w:rPr>
+          <w:b/>
+          <w:color w:val="FF0000"/>
+          <w:sz w:val="28"/>
+          <w:lang w:val="ru-RU"/>
+        </w:rPr>
+      </w:pPr>
+      <w:r>
+        <w:rPr>
+          <w:b/>
+          <w:color w:val="FF0000"/>
+          <w:sz w:val="28"/>
+          <w:lang w:val="ru-RU"/>
+        </w:rPr>
+        <w:t>Добавить готовую диаграмму по ее завершении!!!</w:t>
+      </w:r>
+    </w:p>
+    <w:p>
+      <w:pPr>
+        <w:pStyle w:val="2"/>
+        <w:rPr>
+          <w:highlight w:val="red"/>
+        </w:rPr>
+      </w:pPr>
+      <w:bookmarkStart w:id="31" w:name="_Toc390458898"/>
+      <w:r>
+        <w:rPr>
+          <w:highlight w:val="red"/>
+        </w:rPr>
+        <w:t>Cooperation Diagram</w:t>
+      </w:r>
+      <w:bookmarkEnd w:id="31"/>
+    </w:p>
+    <w:p>
+      <w:pPr>
+        <w:keepNext/>
+        <w:ind w:left="720"/>
+        <w:rPr>
+          <w:b/>
+          <w:color w:val="FF0000"/>
+          <w:sz w:val="28"/>
+          <w:lang w:val="ru-RU"/>
+        </w:rPr>
+      </w:pPr>
+      <w:r>
+        <w:rPr>
+          <w:b/>
+          <w:color w:val="FF0000"/>
+          <w:sz w:val="28"/>
+          <w:lang w:val="ru-RU"/>
+        </w:rPr>
+        <w:t>Добавить готовую диаграмму по ее завершении!!!</w:t>
+      </w:r>
+    </w:p>
+    <w:p>
+      <w:pPr>
+        <w:pStyle w:val="2"/>
+        <w:rPr>
+          <w:highlight w:val="red"/>
+        </w:rPr>
+      </w:pPr>
+      <w:bookmarkStart w:id="32" w:name="_Toc390458899"/>
+      <w:r>
+        <w:rPr>
+          <w:highlight w:val="red"/>
+        </w:rPr>
+        <w:t>Package Diagram</w:t>
+      </w:r>
+      <w:bookmarkEnd w:id="32"/>
+    </w:p>
+    <w:p>
+      <w:pPr>
+        <w:keepNext/>
+        <w:ind w:left="720"/>
+        <w:rPr>
+          <w:b/>
+          <w:color w:val="FF0000"/>
+          <w:sz w:val="28"/>
+          <w:lang w:val="ru-RU"/>
+        </w:rPr>
+      </w:pPr>
+      <w:r>
+        <w:rPr>
+          <w:b/>
+          <w:color w:val="FF0000"/>
+          <w:sz w:val="28"/>
+          <w:lang w:val="ru-RU"/>
+        </w:rPr>
+        <w:t>Добавить готовую диаграмму по ее завершении!!!</w:t>
+      </w:r>
+    </w:p>
+    <w:p>
+      <w:pPr>
+        <w:widowControl/>
+        <w:spacing w:line="240" w:lineRule="auto"/>
+        <w:rPr>
+          <w:rFonts w:ascii="Arial" w:hAnsi="Arial"/>
+          <w:b/>
+          <w:sz w:val="24"/>
+          <w:highlight w:val="red"/>
+          <w:lang w:val="ru-RU"/>
+        </w:rPr>
+      </w:pPr>
+    </w:p>
+    <w:p>
+      <w:pPr>
+        <w:widowControl/>
+        <w:spacing w:line="240" w:lineRule="auto"/>
+        <w:rPr>
+          <w:rFonts w:ascii="Arial" w:hAnsi="Arial"/>
+          <w:b/>
+          <w:sz w:val="24"/>
+          <w:highlight w:val="red"/>
+          <w:lang w:val="ru-RU"/>
+        </w:rPr>
+      </w:pPr>
+      <w:r>
+        <w:rPr>
+          <w:highlight w:val="red"/>
+          <w:lang w:val="ru-RU"/>
+        </w:rPr>
+        <w:br w:type="page"/>
+      </w:r>
+    </w:p>
+    <w:p>
+      <w:pPr>
+        <w:pStyle w:val="1"/>
+        <w:rPr>
+          <w:highlight w:val="red"/>
+        </w:rPr>
+      </w:pPr>
+      <w:bookmarkStart w:id="33" w:name="_Toc390458900"/>
+      <w:r>
+        <w:rPr>
+          <w:highlight w:val="red"/>
+        </w:rPr>
+        <w:lastRenderedPageBreak/>
+        <w:t>Process View</w:t>
+      </w:r>
+      <w:bookmarkEnd w:id="33"/>
+    </w:p>
+    <w:p>
+      <w:pPr>
+        <w:pStyle w:val="InfoBlue"/>
+      </w:pPr>
+      <w:r>
+        <w:t>[This section describes the system's decomposition into lightweight processes (single threads of control) and heavyweight processes (groupings of lightweight processes). Organize the section by groups of processes that communicate or interact. Describe the main modes of communication between processes, such as message passing, interrupts, and rendezvous.]</w:t>
+      </w:r>
+    </w:p>
+    <w:p>
+      <w:pPr>
+        <w:pStyle w:val="2"/>
+        <w:rPr>
+          <w:highlight w:val="red"/>
+        </w:rPr>
+      </w:pPr>
+      <w:bookmarkStart w:id="34" w:name="_Toc390458901"/>
+      <w:r>
+        <w:rPr>
+          <w:highlight w:val="red"/>
+        </w:rPr>
+        <w:t>Timeline Diagram</w:t>
+      </w:r>
+      <w:bookmarkEnd w:id="34"/>
+    </w:p>
+    <w:p>
+      <w:pPr>
+        <w:keepNext/>
+        <w:ind w:left="720"/>
+        <w:rPr>
+          <w:b/>
+          <w:color w:val="FF0000"/>
+          <w:sz w:val="28"/>
+          <w:lang w:val="ru-RU"/>
+        </w:rPr>
+      </w:pPr>
+      <w:r>
+        <w:rPr>
+          <w:b/>
+          <w:color w:val="FF0000"/>
+          <w:sz w:val="28"/>
+          <w:lang w:val="ru-RU"/>
+        </w:rPr>
+        <w:t>Добавить готовую диаграмму по ее завершении!!!</w:t>
+      </w:r>
+    </w:p>
+    <w:p>
+      <w:pPr>
+        <w:widowControl/>
+        <w:spacing w:line="240" w:lineRule="auto"/>
+        <w:rPr>
+          <w:rFonts w:ascii="Arial" w:hAnsi="Arial"/>
+          <w:b/>
+          <w:sz w:val="24"/>
+          <w:lang w:val="ru-RU"/>
+        </w:rPr>
+      </w:pPr>
+      <w:r>
+        <w:rPr>
+          <w:lang w:val="ru-RU"/>
+        </w:rPr>
+        <w:br w:type="page"/>
+      </w:r>
+    </w:p>
+    <w:p>
+      <w:pPr>
+        <w:pStyle w:val="1"/>
+        <w:rPr>
+          <w:highlight w:val="red"/>
+        </w:rPr>
+      </w:pPr>
+      <w:bookmarkStart w:id="35" w:name="_Toc390458902"/>
+      <w:r>
+        <w:rPr>
+          <w:highlight w:val="red"/>
+        </w:rPr>
+        <w:lastRenderedPageBreak/>
+        <w:t>Deployment View</w:t>
+      </w:r>
+      <w:bookmarkEnd w:id="35"/>
+    </w:p>
+    <w:p>
+      <w:pPr>
+        <w:pStyle w:val="InfoBlue"/>
+      </w:pPr>
+      <w:r>
+        <w:t xml:space="preserve">[This section describes one or more physical network (hardware) configurations on which the software is deployed and run. It is a view of the Deployment Model. At a minimum for each configuration it should indicate the physical nodes (computers, CPUs) that execute the software and their interconnections (bus, LAN, point-to-point, and so on.) Also include a mapping of the processes of the </w:t>
+      </w:r>
+      <w:r>
+        <w:rPr>
+          <w:rStyle w:val="af"/>
+        </w:rPr>
+        <w:t>Process View</w:t>
+      </w:r>
+      <w:r>
+        <w:t xml:space="preserve"> onto the physical nodes.]</w:t>
+      </w:r>
+    </w:p>
+    <w:p>
+      <w:pPr>
+        <w:pStyle w:val="2"/>
+        <w:rPr>
+          <w:highlight w:val="red"/>
+        </w:rPr>
+      </w:pPr>
+      <w:bookmarkStart w:id="36" w:name="_Toc390458903"/>
+      <w:r>
+        <w:rPr>
+          <w:highlight w:val="red"/>
+        </w:rPr>
+        <w:t>Deployment Diagram</w:t>
+      </w:r>
+      <w:bookmarkEnd w:id="36"/>
+    </w:p>
+    <w:p>
+      <w:pPr>
+        <w:keepNext/>
+        <w:ind w:left="720"/>
+        <w:rPr>
+          <w:b/>
+          <w:color w:val="FF0000"/>
+          <w:sz w:val="28"/>
+          <w:lang w:val="ru-RU"/>
+        </w:rPr>
+      </w:pPr>
+      <w:r>
+        <w:rPr>
+          <w:b/>
+          <w:color w:val="FF0000"/>
+          <w:sz w:val="28"/>
+          <w:lang w:val="ru-RU"/>
+        </w:rPr>
+        <w:t>Добавить готовую диаграмму по ее завершении!!!</w:t>
+      </w:r>
+    </w:p>
+    <w:p>
+      <w:pPr>
+        <w:pStyle w:val="2"/>
+        <w:rPr>
+          <w:highlight w:val="red"/>
+        </w:rPr>
+      </w:pPr>
+      <w:bookmarkStart w:id="37" w:name="_Toc390458904"/>
+      <w:r>
+        <w:rPr>
+          <w:highlight w:val="red"/>
+        </w:rPr>
+        <w:t>Package Diagram</w:t>
+      </w:r>
+      <w:bookmarkEnd w:id="37"/>
+    </w:p>
+    <w:p>
+      <w:pPr>
+        <w:keepNext/>
+        <w:ind w:left="720"/>
+        <w:rPr>
+          <w:b/>
+          <w:color w:val="FF0000"/>
+          <w:sz w:val="28"/>
+          <w:lang w:val="ru-RU"/>
+        </w:rPr>
+      </w:pPr>
+      <w:r>
+        <w:rPr>
+          <w:b/>
+          <w:color w:val="FF0000"/>
+          <w:sz w:val="28"/>
+          <w:lang w:val="ru-RU"/>
+        </w:rPr>
+        <w:t>Добавить готовую диаграмму по ее завершении!!!</w:t>
+      </w:r>
+    </w:p>
+    <w:p>
+      <w:pPr>
+        <w:widowControl/>
+        <w:spacing w:line="240" w:lineRule="auto"/>
+        <w:rPr>
+          <w:rFonts w:ascii="Arial" w:hAnsi="Arial"/>
+          <w:b/>
+          <w:sz w:val="24"/>
+          <w:highlight w:val="red"/>
+          <w:lang w:val="ru-RU"/>
+        </w:rPr>
+      </w:pPr>
+      <w:r>
+        <w:rPr>
+          <w:highlight w:val="red"/>
+          <w:lang w:val="ru-RU"/>
+        </w:rPr>
+        <w:br w:type="page"/>
+      </w:r>
+    </w:p>
+    <w:p>
+      <w:pPr>
+        <w:pStyle w:val="1"/>
+        <w:rPr>
+          <w:highlight w:val="red"/>
+        </w:rPr>
+      </w:pPr>
+      <w:bookmarkStart w:id="38" w:name="_Toc390458905"/>
+      <w:r>
+        <w:rPr>
+          <w:highlight w:val="red"/>
+        </w:rPr>
+        <w:lastRenderedPageBreak/>
+        <w:t>Implementation View</w:t>
+      </w:r>
+      <w:bookmarkEnd w:id="38"/>
+    </w:p>
+    <w:p>
+      <w:pPr>
+        <w:pStyle w:val="InfoBlue"/>
+      </w:pPr>
+      <w:r>
+        <w:t>[This section describes the overall structure of the implementation model, the decomposition of the software into layers and subsystems in the implementation model, and any architecturally significant components.]</w:t>
+      </w:r>
+    </w:p>
+    <w:p>
+      <w:pPr>
+        <w:pStyle w:val="2"/>
+        <w:rPr>
+          <w:highlight w:val="red"/>
+        </w:rPr>
+      </w:pPr>
+      <w:bookmarkStart w:id="39" w:name="_Toc390458906"/>
+      <w:r>
+        <w:rPr>
+          <w:highlight w:val="red"/>
+        </w:rPr>
+        <w:t>Overview</w:t>
+      </w:r>
+      <w:bookmarkEnd w:id="39"/>
+    </w:p>
+    <w:p>
+      <w:pPr>
+        <w:pStyle w:val="InfoBlue"/>
+      </w:pPr>
+      <w:r>
+        <w:t>[This subsection names and defines the various layers and their contents, the rules that govern the inclusion to a given layer, and the boundaries between layers. Include a component diagram that shows the relations between layers. ]</w:t>
+      </w:r>
+    </w:p>
+    <w:p>
+      <w:pPr>
+        <w:pStyle w:val="a9"/>
+        <w:jc w:val="both"/>
+        <w:rPr>
+          <w:lang w:val="ru-RU"/>
+        </w:rPr>
+      </w:pPr>
+      <w:r>
+        <w:rPr>
+          <w:lang w:val="ru-RU"/>
+        </w:rPr>
+        <w:t xml:space="preserve">Выделяется три слоя в данной системе, а именно </w:t>
+      </w:r>
+      <w:r>
+        <w:t>Data</w:t>
+      </w:r>
+      <w:r>
+        <w:rPr>
+          <w:lang w:val="ru-RU"/>
+        </w:rPr>
+        <w:t xml:space="preserve"> </w:t>
+      </w:r>
+      <w:r>
+        <w:t>layer</w:t>
+      </w:r>
+      <w:r>
+        <w:rPr>
+          <w:lang w:val="ru-RU"/>
+        </w:rPr>
+        <w:t xml:space="preserve">, </w:t>
+      </w:r>
+      <w:r>
+        <w:t>Business</w:t>
+      </w:r>
+      <w:r>
+        <w:rPr>
+          <w:lang w:val="ru-RU"/>
+        </w:rPr>
+        <w:t xml:space="preserve"> </w:t>
+      </w:r>
+      <w:r>
+        <w:t>layer</w:t>
+      </w:r>
+      <w:r>
+        <w:rPr>
+          <w:lang w:val="ru-RU"/>
+        </w:rPr>
+        <w:t xml:space="preserve">, </w:t>
+      </w:r>
+      <w:r>
+        <w:t>Client</w:t>
+      </w:r>
+      <w:r>
+        <w:rPr>
+          <w:lang w:val="ru-RU"/>
+        </w:rPr>
+        <w:t xml:space="preserve"> </w:t>
+      </w:r>
+      <w:r>
+        <w:t>layer</w:t>
+      </w:r>
+      <w:r>
+        <w:rPr>
+          <w:lang w:val="ru-RU"/>
+        </w:rPr>
+        <w:t xml:space="preserve">. На уровне </w:t>
+      </w:r>
+      <w:r>
+        <w:t>Data</w:t>
+      </w:r>
+      <w:r>
+        <w:rPr>
+          <w:lang w:val="ru-RU"/>
+        </w:rPr>
+        <w:t xml:space="preserve"> </w:t>
+      </w:r>
+      <w:r>
+        <w:t>layer</w:t>
+      </w:r>
+      <w:r>
+        <w:rPr>
+          <w:lang w:val="ru-RU"/>
+        </w:rPr>
+        <w:t xml:space="preserve"> взаимодействие базы данных проходит через </w:t>
+      </w:r>
+      <w:r>
+        <w:t>hibernate</w:t>
+      </w:r>
+      <w:r>
+        <w:rPr>
+          <w:lang w:val="ru-RU"/>
+        </w:rPr>
+        <w:t xml:space="preserve">, что позволяет использовать средства для автоматического построения запросов и извлечения данных. Выделяется несколько сущностей для абстрагирования от таблиц в базе данных: </w:t>
+      </w:r>
+      <w:r>
+        <w:t>fashion</w:t>
+      </w:r>
+      <w:r>
+        <w:rPr>
+          <w:lang w:val="ru-RU"/>
+        </w:rPr>
+        <w:t xml:space="preserve">, </w:t>
+      </w:r>
+      <w:r>
+        <w:t>material</w:t>
+      </w:r>
+      <w:r>
+        <w:rPr>
+          <w:lang w:val="ru-RU"/>
+        </w:rPr>
+        <w:t xml:space="preserve">, </w:t>
+      </w:r>
+      <w:r>
+        <w:t>order</w:t>
+      </w:r>
+      <w:r>
+        <w:rPr>
+          <w:lang w:val="ru-RU"/>
+        </w:rPr>
+        <w:t xml:space="preserve">, </w:t>
+      </w:r>
+      <w:r>
+        <w:t>recipe</w:t>
+      </w:r>
+      <w:r>
+        <w:rPr>
+          <w:lang w:val="ru-RU"/>
+        </w:rPr>
+        <w:t xml:space="preserve">, </w:t>
+      </w:r>
+      <w:r>
+        <w:t>size</w:t>
+      </w:r>
+      <w:r>
+        <w:rPr>
+          <w:lang w:val="ru-RU"/>
+        </w:rPr>
+        <w:t xml:space="preserve">, </w:t>
+      </w:r>
+      <w:r>
+        <w:t>status</w:t>
+      </w:r>
+      <w:r>
+        <w:rPr>
+          <w:lang w:val="ru-RU"/>
+        </w:rPr>
+        <w:t>,</w:t>
+      </w:r>
+      <w:proofErr w:type="spellStart"/>
+      <w:r>
+        <w:t>typeofmaterials</w:t>
+      </w:r>
+      <w:proofErr w:type="spellEnd"/>
+      <w:r>
+        <w:rPr>
+          <w:lang w:val="ru-RU"/>
+        </w:rPr>
+        <w:t xml:space="preserve">, </w:t>
+      </w:r>
+      <w:r>
+        <w:t>user</w:t>
+      </w:r>
+      <w:r>
+        <w:rPr>
+          <w:lang w:val="ru-RU"/>
+        </w:rPr>
+        <w:t xml:space="preserve">. Классы </w:t>
+      </w:r>
+      <w:proofErr w:type="spellStart"/>
+      <w:r>
+        <w:t>OrderRepository</w:t>
+      </w:r>
+      <w:proofErr w:type="spellEnd"/>
+      <w:r>
+        <w:rPr>
+          <w:lang w:val="ru-RU"/>
+        </w:rPr>
+        <w:t xml:space="preserve"> и </w:t>
+      </w:r>
+      <w:proofErr w:type="spellStart"/>
+      <w:r>
+        <w:t>RequestRepository</w:t>
+      </w:r>
+      <w:proofErr w:type="spellEnd"/>
+      <w:r>
+        <w:rPr>
+          <w:lang w:val="ru-RU"/>
+        </w:rPr>
+        <w:t xml:space="preserve"> позволяют производить различные операции п</w:t>
+      </w:r>
+      <w:r>
+        <w:rPr>
+          <w:lang w:val="ru-RU"/>
+        </w:rPr>
+        <w:t>ри выборке данных из базы, так ж</w:t>
+      </w:r>
+      <w:r>
+        <w:rPr>
+          <w:lang w:val="ru-RU"/>
+        </w:rPr>
+        <w:t xml:space="preserve">е как создание заказа, удаление заказа, получение необходимых данных с заданными параметрами. На уровне </w:t>
+      </w:r>
+      <w:r>
+        <w:t>Business</w:t>
+      </w:r>
+      <w:r>
+        <w:rPr>
+          <w:lang w:val="ru-RU"/>
+        </w:rPr>
+        <w:t xml:space="preserve"> происходит обработка заказа, заполнение его данными, обновление уже существующего заказа, а так же его удаление. Для этого используется два класса </w:t>
+      </w:r>
+      <w:proofErr w:type="spellStart"/>
+      <w:r>
+        <w:t>OrderService</w:t>
+      </w:r>
+      <w:proofErr w:type="spellEnd"/>
+      <w:r>
+        <w:rPr>
+          <w:lang w:val="ru-RU"/>
+        </w:rPr>
+        <w:t xml:space="preserve"> и </w:t>
+      </w:r>
+      <w:proofErr w:type="spellStart"/>
+      <w:r>
+        <w:t>RequestService</w:t>
+      </w:r>
+      <w:proofErr w:type="spellEnd"/>
+      <w:r>
+        <w:rPr>
+          <w:lang w:val="ru-RU"/>
+        </w:rPr>
+        <w:t xml:space="preserve">. </w:t>
+      </w:r>
+      <w:proofErr w:type="spellStart"/>
+      <w:proofErr w:type="gramStart"/>
+      <w:r>
+        <w:t>UserController</w:t>
+      </w:r>
+      <w:proofErr w:type="spellEnd"/>
+      <w:r>
+        <w:rPr>
+          <w:lang w:val="ru-RU"/>
+        </w:rPr>
+        <w:t xml:space="preserve"> обеспечивает связь между пользователем и системой, контролирует ввод данных пользователем и использует модели описанные выше ля реализации определенных действий.</w:t>
+      </w:r>
+      <w:proofErr w:type="gramEnd"/>
+      <w:r>
+        <w:rPr>
+          <w:lang w:val="ru-RU"/>
+        </w:rPr>
+        <w:t xml:space="preserve"> Непосредственное взаимодействие с системой происходит через браузер, где пользователь вводит необходимые данные для создания заказа, они проходят </w:t>
+      </w:r>
+      <w:proofErr w:type="spellStart"/>
+      <w:r>
+        <w:rPr>
+          <w:lang w:val="ru-RU"/>
+        </w:rPr>
+        <w:t>валидность</w:t>
+      </w:r>
+      <w:proofErr w:type="spellEnd"/>
+      <w:r>
+        <w:rPr>
+          <w:lang w:val="ru-RU"/>
+        </w:rPr>
+        <w:t xml:space="preserve"> и проходят по следующим нижележащим уровням.</w:t>
+      </w:r>
+    </w:p>
+    <w:p>
+      <w:pPr>
+        <w:pStyle w:val="2"/>
+        <w:rPr>
+          <w:highlight w:val="red"/>
+        </w:rPr>
+      </w:pPr>
+      <w:bookmarkStart w:id="40" w:name="_Toc390458907"/>
+      <w:r>
+        <w:rPr>
+          <w:highlight w:val="red"/>
+        </w:rPr>
+        <w:t>Layers</w:t>
+      </w:r>
+      <w:bookmarkEnd w:id="40"/>
+    </w:p>
+    <w:p>
+      <w:pPr>
+        <w:pStyle w:val="InfoBlue"/>
+      </w:pPr>
+      <w:r>
+        <w:t>[For each layer, include a subsection with its name, an enumeration of the subsystems located in the layer, and a component diagram.]</w:t>
+      </w:r>
+    </w:p>
+    <w:p>
+      <w:pPr>
+        <w:pStyle w:val="a9"/>
+        <w:numPr>
+          <w:ilvl w:val="0"/>
+          <w:numId w:val="25"/>
+        </w:numPr>
+        <w:rPr>
+          <w:lang w:val="ru-RU"/>
+        </w:rPr>
+      </w:pPr>
+      <w:r>
+        <w:t>Data</w:t>
+      </w:r>
+      <w:r>
+        <w:rPr>
+          <w:lang w:val="ru-RU"/>
+        </w:rPr>
+        <w:t xml:space="preserve"> </w:t>
+      </w:r>
+      <w:r>
+        <w:t>layer</w:t>
+      </w:r>
+      <w:r>
+        <w:rPr>
+          <w:lang w:val="ru-RU"/>
+        </w:rPr>
+        <w:t xml:space="preserve"> </w:t>
+      </w:r>
+    </w:p>
+    <w:p>
+      <w:pPr>
+        <w:pStyle w:val="a9"/>
+        <w:jc w:val="both"/>
+        <w:rPr>
+          <w:lang w:val="ru-RU"/>
+        </w:rPr>
+      </w:pPr>
+      <w:r>
+        <w:rPr>
+          <w:lang w:val="ru-RU"/>
+        </w:rPr>
+        <w:t xml:space="preserve">В данный слой входит сама база данных, </w:t>
+      </w:r>
+      <w:proofErr w:type="gramStart"/>
+      <w:r>
+        <w:rPr>
+          <w:lang w:val="ru-RU"/>
+        </w:rPr>
+        <w:t>сущности</w:t>
+      </w:r>
+      <w:proofErr w:type="gramEnd"/>
+      <w:r>
+        <w:rPr>
+          <w:lang w:val="ru-RU"/>
+        </w:rPr>
+        <w:t xml:space="preserve"> описанные в виде </w:t>
+      </w:r>
+      <w:r>
+        <w:t>VO</w:t>
+      </w:r>
+      <w:r>
+        <w:rPr>
+          <w:lang w:val="ru-RU"/>
+        </w:rPr>
+        <w:t xml:space="preserve">, и взаимодействие по получению и отправке данных по заказу и/ или изменению через классы </w:t>
+      </w:r>
+      <w:r>
+        <w:t>Request</w:t>
+      </w:r>
+      <w:r>
+        <w:rPr>
+          <w:lang w:val="ru-RU"/>
+        </w:rPr>
+        <w:t xml:space="preserve"> </w:t>
+      </w:r>
+      <w:r>
+        <w:t>repository</w:t>
+      </w:r>
+      <w:r>
+        <w:rPr>
+          <w:lang w:val="ru-RU"/>
+        </w:rPr>
+        <w:t xml:space="preserve">, </w:t>
+      </w:r>
+      <w:r>
+        <w:t>Order</w:t>
+      </w:r>
+      <w:r>
+        <w:rPr>
+          <w:lang w:val="ru-RU"/>
+        </w:rPr>
+        <w:t xml:space="preserve"> </w:t>
+      </w:r>
+      <w:r>
+        <w:t>repository</w:t>
+      </w:r>
+      <w:r>
+        <w:rPr>
+          <w:lang w:val="ru-RU"/>
+        </w:rPr>
+        <w:t>.</w:t>
+      </w:r>
+    </w:p>
+    <w:p>
+      <w:pPr>
+        <w:pStyle w:val="a9"/>
+        <w:numPr>
+          <w:ilvl w:val="0"/>
+          <w:numId w:val="25"/>
+        </w:numPr>
+        <w:rPr>
+          <w:lang w:val="ru-RU"/>
+        </w:rPr>
+      </w:pPr>
+      <w:r>
+        <w:t>Business</w:t>
+      </w:r>
+      <w:r>
+        <w:rPr>
+          <w:lang w:val="ru-RU"/>
+        </w:rPr>
+        <w:t xml:space="preserve"> </w:t>
+      </w:r>
+      <w:r>
+        <w:t>layer</w:t>
+      </w:r>
+      <w:r>
+        <w:rPr>
+          <w:lang w:val="ru-RU"/>
+        </w:rPr>
+        <w:t xml:space="preserve"> </w:t>
+      </w:r>
+    </w:p>
+    <w:p>
+      <w:pPr>
+        <w:pStyle w:val="a9"/>
+        <w:jc w:val="both"/>
+        <w:rPr>
+          <w:lang w:val="ru-RU"/>
+        </w:rPr>
+      </w:pPr>
+      <w:r>
+        <w:rPr>
+          <w:lang w:val="ru-RU"/>
+        </w:rPr>
+        <w:t xml:space="preserve">Данный слой описывает взаимодействие с получением, отправкой заказа, его изменением и/или обновлением. </w:t>
+      </w:r>
+      <w:proofErr w:type="gramStart"/>
+      <w:r>
+        <w:t>Service</w:t>
+      </w:r>
+      <w:r>
+        <w:rPr>
+          <w:lang w:val="ru-RU"/>
+        </w:rPr>
+        <w:t xml:space="preserve"> осуществляется через классы </w:t>
+      </w:r>
+      <w:proofErr w:type="spellStart"/>
+      <w:r>
+        <w:t>OrderService</w:t>
+      </w:r>
+      <w:proofErr w:type="spellEnd"/>
+      <w:r>
+        <w:rPr>
+          <w:lang w:val="ru-RU"/>
+        </w:rPr>
+        <w:t xml:space="preserve"> и </w:t>
+      </w:r>
+      <w:proofErr w:type="spellStart"/>
+      <w:r>
+        <w:t>RequetsService</w:t>
+      </w:r>
+      <w:proofErr w:type="spellEnd"/>
+      <w:r>
+        <w:rPr>
+          <w:lang w:val="ru-RU"/>
+        </w:rPr>
+        <w:t>.</w:t>
+      </w:r>
+      <w:r>
+        <w:rPr>
+          <w:lang w:val="ru-RU"/>
+        </w:rPr>
+        <w:t xml:space="preserve">Так же на этом уровне осуществляется обработка данных с формы с помощью класса </w:t>
+      </w:r>
+      <w:proofErr w:type="spellStart"/>
+      <w:r>
+        <w:t>UserController</w:t>
+      </w:r>
+      <w:proofErr w:type="spellEnd"/>
+      <w:r>
+        <w:rPr>
+          <w:lang w:val="ru-RU"/>
+        </w:rPr>
+        <w:t>.</w:t>
+      </w:r>
+      <w:proofErr w:type="gramEnd"/>
+    </w:p>
+    <w:p>
+      <w:pPr>
+        <w:pStyle w:val="a9"/>
+        <w:numPr>
+          <w:ilvl w:val="0"/>
+          <w:numId w:val="25"/>
+        </w:numPr>
+        <w:rPr>
+          <w:lang w:val="ru-RU"/>
+        </w:rPr>
+      </w:pPr>
+      <w:r>
+        <w:t>Client</w:t>
+      </w:r>
+      <w:r>
+        <w:rPr>
+          <w:lang w:val="ru-RU"/>
+        </w:rPr>
+        <w:t xml:space="preserve"> </w:t>
+      </w:r>
+      <w:r>
+        <w:t>layer</w:t>
+      </w:r>
+    </w:p>
+    <w:p>
+      <w:pPr>
+        <w:pStyle w:val="a9"/>
+        <w:jc w:val="both"/>
+        <w:rPr>
+          <w:lang w:val="ru-RU"/>
+        </w:rPr>
+      </w:pPr>
+      <w:r>
+        <w:rPr>
+          <w:lang w:val="ru-RU"/>
+        </w:rPr>
+        <w:t>В данном слое пользователь непосредственно может вносить данные для оформления заказа и выбирать из списка существующие характеристики изделия. После того, как заказ будет составлен, система добавляет заказ в базу, для дальнейшего выполнения.</w:t>
+      </w:r>
+    </w:p>
+    <w:p>
+      <w:pPr>
+        <w:pStyle w:val="2"/>
+        <w:rPr>
+          <w:highlight w:val="red"/>
+        </w:rPr>
+      </w:pPr>
+      <w:bookmarkStart w:id="41" w:name="_Toc390458908"/>
+      <w:r>
+        <w:rPr>
+          <w:highlight w:val="red"/>
+        </w:rPr>
+        <w:lastRenderedPageBreak/>
+        <w:t>Activity Diagram</w:t>
+      </w:r>
+      <w:bookmarkEnd w:id="41"/>
+    </w:p>
+    <w:p>
+      <w:pPr>
+        <w:keepNext/>
+        <w:ind w:left="720"/>
+        <w:rPr>
+          <w:b/>
+          <w:color w:val="FF0000"/>
+          <w:sz w:val="28"/>
+          <w:lang w:val="ru-RU"/>
+        </w:rPr>
+      </w:pPr>
+      <w:r>
+        <w:rPr>
+          <w:b/>
+          <w:color w:val="FF0000"/>
+          <w:sz w:val="28"/>
+          <w:lang w:val="ru-RU"/>
+        </w:rPr>
+        <w:t>Добавить готовую диаграмму по ее завершении!!!</w:t>
+      </w:r>
+    </w:p>
+    <w:p>
+      <w:pPr>
+        <w:pStyle w:val="2"/>
+        <w:rPr>
+          <w:highlight w:val="red"/>
+        </w:rPr>
+      </w:pPr>
+      <w:bookmarkStart w:id="42" w:name="_Toc390458909"/>
+      <w:r>
+        <w:rPr>
+          <w:highlight w:val="red"/>
+        </w:rPr>
+        <w:t>State Machine Diagram</w:t>
+      </w:r>
+      <w:bookmarkEnd w:id="42"/>
+    </w:p>
+    <w:p>
+      <w:pPr>
+        <w:keepNext/>
+        <w:ind w:left="720"/>
+        <w:rPr>
+          <w:b/>
+          <w:color w:val="FF0000"/>
+          <w:sz w:val="28"/>
+          <w:lang w:val="ru-RU"/>
+        </w:rPr>
+      </w:pPr>
+      <w:r>
+        <w:rPr>
+          <w:b/>
+          <w:color w:val="FF0000"/>
+          <w:sz w:val="28"/>
+          <w:lang w:val="ru-RU"/>
+        </w:rPr>
+        <w:t>Добавить готовую диаграмму по ее завершении!!!</w:t>
+      </w:r>
+    </w:p>
+    <w:p>
+      <w:pPr>
+        <w:pStyle w:val="2"/>
+        <w:rPr>
+          <w:highlight w:val="red"/>
+        </w:rPr>
+      </w:pPr>
+      <w:bookmarkStart w:id="43" w:name="_Toc390458910"/>
+      <w:r>
+        <w:rPr>
+          <w:highlight w:val="red"/>
+        </w:rPr>
+        <w:t>Sequence Diagram</w:t>
+      </w:r>
+      <w:bookmarkEnd w:id="43"/>
+    </w:p>
+    <w:p>
+      <w:pPr>
+        <w:keepNext/>
+        <w:ind w:left="720"/>
+        <w:rPr>
+          <w:b/>
+          <w:color w:val="FF0000"/>
+          <w:sz w:val="28"/>
+          <w:lang w:val="ru-RU"/>
+        </w:rPr>
+      </w:pPr>
+      <w:r>
+        <w:rPr>
+          <w:b/>
+          <w:color w:val="FF0000"/>
+          <w:sz w:val="28"/>
+          <w:lang w:val="ru-RU"/>
+        </w:rPr>
+        <w:t>Добавить готовую диаграмму по ее завершении!!!</w:t>
+      </w:r>
+    </w:p>
+    <w:p>
+      <w:pPr>
+        <w:pStyle w:val="2"/>
+        <w:rPr>
+          <w:highlight w:val="red"/>
+        </w:rPr>
+      </w:pPr>
+      <w:bookmarkStart w:id="44" w:name="_Toc390458911"/>
+      <w:r>
+        <w:rPr>
+          <w:highlight w:val="red"/>
+        </w:rPr>
+        <w:t>Cooperation and Interaction Diagrams</w:t>
+      </w:r>
+      <w:bookmarkEnd w:id="44"/>
+    </w:p>
+    <w:p>
+      <w:pPr>
+        <w:keepNext/>
+        <w:ind w:left="720"/>
+        <w:rPr>
+          <w:b/>
+          <w:color w:val="FF0000"/>
+          <w:sz w:val="28"/>
+          <w:lang w:val="ru-RU"/>
+        </w:rPr>
+      </w:pPr>
+      <w:r>
+        <w:rPr>
+          <w:b/>
+          <w:color w:val="FF0000"/>
+          <w:sz w:val="28"/>
+          <w:lang w:val="ru-RU"/>
+        </w:rPr>
+        <w:t>Добавить готовую диаграмму по ее завершении!!!</w:t>
+      </w:r>
+    </w:p>
+    <w:p>
+      <w:pPr>
+        <w:pStyle w:val="2"/>
+      </w:pPr>
+      <w:bookmarkStart w:id="45" w:name="_Toc390458912"/>
+      <w:r>
+        <w:t>Class Diagram (full version)</w:t>
+      </w:r>
+      <w:bookmarkEnd w:id="45"/>
+    </w:p>
+    <w:p>
+      <w:pPr>
+        <w:keepNext/>
+        <w:jc w:val="center"/>
+      </w:pPr>
+      <w:r>
+        <w:rPr>
+          <w:noProof/>
+          <w:lang w:val="ru-RU" w:eastAsia="ru-RU"/>
+        </w:rPr>
+        <w:drawing>
+          <wp:inline distT="0" distB="0" distL="0" distR="0" wp14:anchorId="20285A56" wp14:editId="471E5ED2">
+            <wp:extent cx="6838950" cy="3381095"/>
+            <wp:effectExtent l="0" t="0" r="0" b="0"/>
             <wp:docPr id="12" name="Рисунок 12"/>
             <wp:cNvGraphicFramePr>
               <a:graphicFrameLocks xmlns:a="http://schemas.openxmlformats.org/drawingml/2006/main" noChangeAspect="1"/>
@@ -10607,7 +10771,7 @@
                     <pic:cNvPicPr/>
                   </pic:nvPicPr>
                   <pic:blipFill>
-                    <a:blip r:embed="rId23"/>
+                    <a:blip r:embed="rId24"/>
                     <a:stretch>
                       <a:fillRect/>
                     </a:stretch>
@@ -10615,7 +10779,7 @@
                   <pic:spPr>
                     <a:xfrm>
                       <a:off x="0" y="0"/>
-                      <a:ext cx="5940425" cy="2936875"/>
+                      <a:ext cx="6846351" cy="3384754"/>
                     </a:xfrm>
                     <a:prstGeom prst="rect">
                       <a:avLst/>
@@ -10630,16 +10794,91 @@
     </w:p>
     <w:p>
       <w:pPr>
-        <w:jc w:val="center"/>
-      </w:pPr>
-      <w:r>
-        <w:rPr>
-          <w:lang w:val="ru-RU"/>
-        </w:rPr>
+        <w:pStyle w:val="af5"/>
+        <w:rPr>
+          <w:highlight w:val="red"/>
+        </w:rPr>
+      </w:pPr>
+      <w:proofErr w:type="spellStart"/>
+      <w:r>
         <w:t>Рисунок</w:t>
       </w:r>
-      <w:r>
-        <w:t xml:space="preserve"> 3. Class diagram (full version)</w:t>
+      <w:proofErr w:type="spellEnd"/>
+      <w:r>
+        <w:t xml:space="preserve"> </w:t>
+      </w:r>
+      <w:r>
+        <w:fldChar w:fldCharType="begin"/>
+      </w:r>
+      <w:r>
+        <w:instrText xml:space="preserve"> SEQ Рисунок \* ARABIC </w:instrText>
+      </w:r>
+      <w:r>
+        <w:fldChar w:fldCharType="separate"/>
+      </w:r>
+      <w:r>
+        <w:rPr>
+          <w:noProof/>
+        </w:rPr>
+        <w:t>12</w:t>
+      </w:r>
+      <w:r>
+        <w:fldChar w:fldCharType="end"/>
+      </w:r>
+      <w:r>
+        <w:t xml:space="preserve"> - Class Diagram (full)</w:t>
+      </w:r>
+    </w:p>
+    <w:p>
+      <w:pPr>
+        <w:pStyle w:val="2"/>
+      </w:pPr>
+      <w:bookmarkStart w:id="46" w:name="_Toc390458913"/>
+      <w:r>
+        <w:lastRenderedPageBreak/>
+        <w:t>Data Base Diagram</w:t>
+      </w:r>
+      <w:bookmarkEnd w:id="46"/>
+    </w:p>
+    <w:p>
+      <w:pPr>
+        <w:ind w:left="720"/>
+        <w:rPr>
+          <w:lang w:val="ru-RU"/>
+        </w:rPr>
+      </w:pPr>
+      <w:r>
+        <w:rPr>
+          <w:lang w:val="ru-RU"/>
+        </w:rPr>
+        <w:t xml:space="preserve">Данная диаграмма описывает архитектуру базы данных более детально по сравнению с </w:t>
+      </w:r>
+      <w:r>
+        <w:t>Use</w:t>
+      </w:r>
+      <w:r>
+        <w:rPr>
+          <w:lang w:val="ru-RU"/>
+        </w:rPr>
+        <w:t xml:space="preserve"> </w:t>
+      </w:r>
+      <w:r>
+        <w:t>Case</w:t>
+      </w:r>
+      <w:r>
+        <w:rPr>
+          <w:lang w:val="ru-RU"/>
+        </w:rPr>
+        <w:t xml:space="preserve"> </w:t>
+      </w:r>
+      <w:r>
+        <w:t>View</w:t>
+      </w:r>
+      <w:r>
+        <w:rPr>
+          <w:lang w:val="ru-RU"/>
+        </w:rPr>
+        <w:t xml:space="preserve"> и является реальной структурой базы данных системы.</w:t>
       </w:r>
     </w:p>
     <w:p>
@@ -10650,78 +10889,6 @@
           <w:b/>
           <w:color w:val="FF0000"/>
           <w:sz w:val="28"/>
-          <w:lang w:val="ru-RU"/>
-        </w:rPr>
-      </w:pPr>
-      <w:r>
-        <w:rPr>
-          <w:b/>
-          <w:color w:val="FF0000"/>
-          <w:sz w:val="28"/>
-          <w:lang w:val="ru-RU"/>
-        </w:rPr>
-        <w:t>Добавить готовую диаграмму по ее завершении!!!</w:t>
-      </w:r>
-    </w:p>
-    <w:p>
-      <w:pPr>
-        <w:pStyle w:val="2"/>
-      </w:pPr>
-      <w:bookmarkStart w:id="46" w:name="_Toc390441939"/>
-      <w:r>
-        <w:t>Data Base Diagram</w:t>
-      </w:r>
-      <w:bookmarkEnd w:id="46"/>
-    </w:p>
-    <w:p>
-      <w:pPr>
-        <w:ind w:left="720"/>
-        <w:rPr>
-          <w:lang w:val="ru-RU"/>
-        </w:rPr>
-      </w:pPr>
-      <w:r>
-        <w:rPr>
-          <w:lang w:val="ru-RU"/>
-        </w:rPr>
-        <w:t xml:space="preserve">Данная диаграмма описывает архитектуру базы данных более детально по сравнению с </w:t>
-      </w:r>
-      <w:r>
-        <w:t>Use</w:t>
-      </w:r>
-      <w:r>
-        <w:rPr>
-          <w:lang w:val="ru-RU"/>
-        </w:rPr>
-        <w:t xml:space="preserve"> </w:t>
-      </w:r>
-      <w:r>
-        <w:t>Case</w:t>
-      </w:r>
-      <w:r>
-        <w:rPr>
-          <w:lang w:val="ru-RU"/>
-        </w:rPr>
-        <w:t xml:space="preserve"> </w:t>
-      </w:r>
-      <w:r>
-        <w:t>View</w:t>
-      </w:r>
-      <w:r>
-        <w:rPr>
-          <w:lang w:val="ru-RU"/>
-        </w:rPr>
-        <w:t xml:space="preserve"> и является реальной структурой базы данных системы.</w:t>
-      </w:r>
-    </w:p>
-    <w:p>
-      <w:pPr>
-        <w:keepNext/>
-        <w:ind w:left="720"/>
-        <w:rPr>
-          <w:b/>
-          <w:color w:val="FF0000"/>
-          <w:sz w:val="28"/>
         </w:rPr>
       </w:pPr>
       <w:r>
@@ -10732,7 +10899,6 @@
           <w:sz w:val="28"/>
           <w:lang w:val="ru-RU" w:eastAsia="ru-RU"/>
         </w:rPr>
-        <w:lastRenderedPageBreak/>
         <w:drawing>
           <wp:inline distT="0" distB="0" distL="0" distR="0" wp14:anchorId="0DE15A22" wp14:editId="194B833A">
             <wp:extent cx="7735062" cy="3450670"/>
@@ -10751,7 +10917,7 @@
                     </pic:cNvPicPr>
                   </pic:nvPicPr>
                   <pic:blipFill>
-                    <a:blip r:embed="rId24"/>
+                    <a:blip r:embed="rId25"/>
                     <a:srcRect/>
                     <a:stretch>
                       <a:fillRect/>
@@ -11267,6 +11433,7 @@
           <w:color w:val="000000"/>
           <w:lang w:eastAsia="ru-RU"/>
         </w:rPr>
+        <w:lastRenderedPageBreak/>
         <w:t>RECIPE</w:t>
       </w:r>
       <w:r>
@@ -11490,7 +11657,6 @@
           <w:color w:val="000000"/>
           <w:lang w:eastAsia="ru-RU"/>
         </w:rPr>
-        <w:lastRenderedPageBreak/>
         <w:t>SIZE</w:t>
       </w:r>
       <w:r>
@@ -12160,6 +12326,7 @@
           <w:lang w:val="ru-RU" w:eastAsia="ru-RU"/>
         </w:rPr>
       </w:pPr>
+      <w:proofErr w:type="gramStart"/>
       <w:r>
         <w:rPr>
           <w:b/>
@@ -12209,6 +12376,7 @@
         </w:rPr>
         <w:t xml:space="preserve"> кол-во на складе.</w:t>
       </w:r>
+      <w:proofErr w:type="gramEnd"/>
     </w:p>
     <w:p>
       <w:pPr>
@@ -12494,6 +12662,7 @@
         </w:rPr>
         <w:t>MAGIC</w:t>
       </w:r>
+      <w:proofErr w:type="gramStart"/>
       <w:r>
         <w:rPr>
           <w:b/>
@@ -12508,7 +12677,15 @@
           <w:color w:val="000000"/>
           <w:lang w:val="ru-RU" w:eastAsia="ru-RU"/>
         </w:rPr>
-        <w:t> в данной таблице хранится вся информация о магических свойствах или особенностях.</w:t>
+        <w:t> в</w:t>
+      </w:r>
+      <w:proofErr w:type="gramEnd"/>
+      <w:r>
+        <w:rPr>
+          <w:color w:val="000000"/>
+          <w:lang w:val="ru-RU" w:eastAsia="ru-RU"/>
+        </w:rPr>
+        <w:t xml:space="preserve"> данной таблице хранится вся информация о магических свойствах или особенностях.</w:t>
       </w:r>
     </w:p>
     <w:p>
@@ -13108,7 +13285,21 @@
         <w:rPr>
           <w:lang w:val="ru-RU"/>
         </w:rPr>
-        <w:t>При заполнении нового Заказа необходимо выбрать(привязать) один из рецептов.</w:t>
+        <w:t>При заполнении нового Заказа необходимо выбрат</w:t>
+      </w:r>
+      <w:proofErr w:type="gramStart"/>
+      <w:r>
+        <w:rPr>
+          <w:lang w:val="ru-RU"/>
+        </w:rPr>
+        <w:t>ь(</w:t>
+      </w:r>
+      <w:proofErr w:type="gramEnd"/>
+      <w:r>
+        <w:rPr>
+          <w:lang w:val="ru-RU"/>
+        </w:rPr>
+        <w:t>привязать) один из рецептов.</w:t>
       </w:r>
     </w:p>
     <w:p>
@@ -13118,12 +13309,11 @@
           <w:highlight w:val="red"/>
         </w:rPr>
       </w:pPr>
-      <w:bookmarkStart w:id="47" w:name="_Toc390441940"/>
+      <w:bookmarkStart w:id="47" w:name="_Toc390458914"/>
       <w:r>
         <w:rPr>
           <w:highlight w:val="red"/>
         </w:rPr>
-        <w:lastRenderedPageBreak/>
         <w:t>Deployment Diagram</w:t>
       </w:r>
       <w:bookmarkEnd w:id="47"/>
@@ -13156,7 +13346,7 @@
           <w:highlight w:val="red"/>
         </w:rPr>
       </w:pPr>
-      <w:bookmarkStart w:id="48" w:name="_Toc390441941"/>
+      <w:bookmarkStart w:id="48" w:name="_Toc390458915"/>
       <w:r>
         <w:rPr>
           <w:highlight w:val="red"/>
@@ -13218,7 +13408,7 @@
           <w:highlight w:val="red"/>
         </w:rPr>
       </w:pPr>
-      <w:bookmarkStart w:id="49" w:name="_Toc390441942"/>
+      <w:bookmarkStart w:id="49" w:name="_Toc390458916"/>
       <w:r>
         <w:rPr>
           <w:highlight w:val="red"/>
@@ -13232,8 +13422,21 @@
       <w:pPr>
         <w:pStyle w:val="InfoBlue"/>
       </w:pPr>
-      <w:r>
-        <w:t>[A description of the persistent data storage perspective of the system. This section is optional if there is little or no persistent data, or the translation between the Design Model and the Data Model is trivial.]</w:t>
+      <w:proofErr w:type="gramStart"/>
+      <w:r>
+        <w:t>[A description of the persistent data storage perspective of the system.</w:t>
+      </w:r>
+      <w:proofErr w:type="gramEnd"/>
+      <w:r>
+        <w:t xml:space="preserve"> This section is optional if there is little or no persistent </w:t>
+      </w:r>
+      <w:proofErr w:type="gramStart"/>
+      <w:r>
+        <w:t>data,</w:t>
+      </w:r>
+      <w:proofErr w:type="gramEnd"/>
+      <w:r>
+        <w:t xml:space="preserve"> or the translation between the Design Model and the Data Model is trivial.]</w:t>
       </w:r>
     </w:p>
     <w:p>
@@ -13243,7 +13446,7 @@
           <w:highlight w:val="red"/>
         </w:rPr>
       </w:pPr>
-      <w:bookmarkStart w:id="50" w:name="_Toc390441943"/>
+      <w:bookmarkStart w:id="50" w:name="_Toc390458917"/>
       <w:r>
         <w:rPr>
           <w:highlight w:val="red"/>
@@ -13256,9 +13459,11 @@
       <w:pPr>
         <w:pStyle w:val="InfoBlue"/>
       </w:pPr>
+      <w:proofErr w:type="gramStart"/>
       <w:r>
         <w:t>[A description of the major dimensioning characteristics of the software that impact the architecture, as well as the target performance constraints.]</w:t>
       </w:r>
+      <w:proofErr w:type="gramEnd"/>
     </w:p>
     <w:p>
       <w:pPr>
@@ -13267,7 +13472,7 @@
           <w:highlight w:val="red"/>
         </w:rPr>
       </w:pPr>
-      <w:bookmarkStart w:id="51" w:name="_Toc390441944"/>
+      <w:bookmarkStart w:id="51" w:name="_Toc390458918"/>
       <w:r>
         <w:rPr>
           <w:highlight w:val="red"/>
@@ -13286,10 +13491,10 @@
     </w:p>
     <w:p/>
     <w:sectPr>
-      <w:headerReference w:type="default" r:id="rId25"/>
-      <w:footerReference w:type="default" r:id="rId26"/>
-      <w:headerReference w:type="first" r:id="rId27"/>
-      <w:footerReference w:type="first" r:id="rId28"/>
+      <w:headerReference w:type="default" r:id="rId26"/>
+      <w:footerReference w:type="default" r:id="rId27"/>
+      <w:headerReference w:type="first" r:id="rId28"/>
+      <w:footerReference w:type="first" r:id="rId29"/>
       <w:pgSz w:w="15840" w:h="12240" w:orient="landscape" w:code="1"/>
       <w:pgMar w:top="1440" w:right="1440" w:bottom="1440" w:left="1440" w:header="720" w:footer="720" w:gutter="0"/>
       <w:cols w:space="720"/>
@@ -13300,7 +13505,7 @@
 </file>
 
 <file path=word/endnotes.xml><?xml version="1.0" encoding="utf-8"?>
-<w:endnotes xmlns:wpc="http://schemas.microsoft.com/office/word/2010/wordprocessingCanvas" xmlns:mc="http://schemas.openxmlformats.org/markup-compatibility/2006" xmlns:o="urn:schemas-microsoft-com:office:office" xmlns:r="http://schemas.openxmlformats.org/officeDocument/2006/relationships" xmlns:m="http://schemas.openxmlformats.org/officeDocument/2006/math" xmlns:v="urn:schemas-microsoft-com:vml" xmlns:wp14="http://schemas.microsoft.com/office/word/2010/wordprocessingDrawing" xmlns:wp="http://schemas.openxmlformats.org/drawingml/2006/wordprocessingDrawing" xmlns:w10="urn:schemas-microsoft-com:office:word" xmlns:w="http://schemas.openxmlformats.org/wordprocessingml/2006/main" xmlns:w14="http://schemas.microsoft.com/office/word/2010/wordml" xmlns:w15="http://schemas.microsoft.com/office/word/2012/wordml" xmlns:wpg="http://schemas.microsoft.com/office/word/2010/wordprocessingGroup" xmlns:wpi="http://schemas.microsoft.com/office/word/2010/wordprocessingInk" xmlns:wne="http://schemas.microsoft.com/office/word/2006/wordml" xmlns:wps="http://schemas.microsoft.com/office/word/2010/wordprocessingShape" mc:Ignorable="w14 w15 wp14">
+<w:endnotes xmlns:wpc="http://schemas.microsoft.com/office/word/2010/wordprocessingCanvas" xmlns:mc="http://schemas.openxmlformats.org/markup-compatibility/2006" xmlns:o="urn:schemas-microsoft-com:office:office" xmlns:r="http://schemas.openxmlformats.org/officeDocument/2006/relationships" xmlns:m="http://schemas.openxmlformats.org/officeDocument/2006/math" xmlns:v="urn:schemas-microsoft-com:vml" xmlns:wp14="http://schemas.microsoft.com/office/word/2010/wordprocessingDrawing" xmlns:wp="http://schemas.openxmlformats.org/drawingml/2006/wordprocessingDrawing" xmlns:w10="urn:schemas-microsoft-com:office:word" xmlns:w="http://schemas.openxmlformats.org/wordprocessingml/2006/main" xmlns:w14="http://schemas.microsoft.com/office/word/2010/wordml" xmlns:wpg="http://schemas.microsoft.com/office/word/2010/wordprocessingGroup" xmlns:wpi="http://schemas.microsoft.com/office/word/2010/wordprocessingInk" xmlns:wne="http://schemas.microsoft.com/office/word/2006/wordml" xmlns:wps="http://schemas.microsoft.com/office/word/2010/wordprocessingShape" mc:Ignorable="w14 wp14">
   <w:endnote w:type="separator" w:id="-1">
     <w:p>
       <w:pPr>
@@ -13325,7 +13530,7 @@
 </file>
 
 <file path=word/footer1.xml><?xml version="1.0" encoding="utf-8"?>
-<w:ftr xmlns:wpc="http://schemas.microsoft.com/office/word/2010/wordprocessingCanvas" xmlns:mc="http://schemas.openxmlformats.org/markup-compatibility/2006" xmlns:o="urn:schemas-microsoft-com:office:office" xmlns:r="http://schemas.openxmlformats.org/officeDocument/2006/relationships" xmlns:m="http://schemas.openxmlformats.org/officeDocument/2006/math" xmlns:v="urn:schemas-microsoft-com:vml" xmlns:wp14="http://schemas.microsoft.com/office/word/2010/wordprocessingDrawing" xmlns:wp="http://schemas.openxmlformats.org/drawingml/2006/wordprocessingDrawing" xmlns:w10="urn:schemas-microsoft-com:office:word" xmlns:w="http://schemas.openxmlformats.org/wordprocessingml/2006/main" xmlns:w14="http://schemas.microsoft.com/office/word/2010/wordml" xmlns:w15="http://schemas.microsoft.com/office/word/2012/wordml" xmlns:wpg="http://schemas.microsoft.com/office/word/2010/wordprocessingGroup" xmlns:wpi="http://schemas.microsoft.com/office/word/2010/wordprocessingInk" xmlns:wne="http://schemas.microsoft.com/office/word/2006/wordml" xmlns:wps="http://schemas.microsoft.com/office/word/2010/wordprocessingShape" mc:Ignorable="w14 w15 wp14">
+<w:ftr xmlns:wpc="http://schemas.microsoft.com/office/word/2010/wordprocessingCanvas" xmlns:mc="http://schemas.openxmlformats.org/markup-compatibility/2006" xmlns:o="urn:schemas-microsoft-com:office:office" xmlns:r="http://schemas.openxmlformats.org/officeDocument/2006/relationships" xmlns:m="http://schemas.openxmlformats.org/officeDocument/2006/math" xmlns:v="urn:schemas-microsoft-com:vml" xmlns:wp14="http://schemas.microsoft.com/office/word/2010/wordprocessingDrawing" xmlns:wp="http://schemas.openxmlformats.org/drawingml/2006/wordprocessingDrawing" xmlns:w10="urn:schemas-microsoft-com:office:word" xmlns:w="http://schemas.openxmlformats.org/wordprocessingml/2006/main" xmlns:w14="http://schemas.microsoft.com/office/word/2010/wordml" xmlns:wpg="http://schemas.microsoft.com/office/word/2010/wordprocessingGroup" xmlns:wpi="http://schemas.microsoft.com/office/word/2010/wordprocessingInk" xmlns:wne="http://schemas.microsoft.com/office/word/2006/wordml" xmlns:wps="http://schemas.microsoft.com/office/word/2010/wordprocessingShape" mc:Ignorable="w14 wp14">
   <w:p>
     <w:pPr>
       <w:pStyle w:val="a7"/>
@@ -13363,7 +13568,7 @@
 </file>
 
 <file path=word/footer2.xml><?xml version="1.0" encoding="utf-8"?>
-<w:ftr xmlns:wpc="http://schemas.microsoft.com/office/word/2010/wordprocessingCanvas" xmlns:mc="http://schemas.openxmlformats.org/markup-compatibility/2006" xmlns:o="urn:schemas-microsoft-com:office:office" xmlns:r="http://schemas.openxmlformats.org/officeDocument/2006/relationships" xmlns:m="http://schemas.openxmlformats.org/officeDocument/2006/math" xmlns:v="urn:schemas-microsoft-com:vml" xmlns:wp14="http://schemas.microsoft.com/office/word/2010/wordprocessingDrawing" xmlns:wp="http://schemas.openxmlformats.org/drawingml/2006/wordprocessingDrawing" xmlns:w10="urn:schemas-microsoft-com:office:word" xmlns:w="http://schemas.openxmlformats.org/wordprocessingml/2006/main" xmlns:w14="http://schemas.microsoft.com/office/word/2010/wordml" xmlns:w15="http://schemas.microsoft.com/office/word/2012/wordml" xmlns:wpg="http://schemas.microsoft.com/office/word/2010/wordprocessingGroup" xmlns:wpi="http://schemas.microsoft.com/office/word/2010/wordprocessingInk" xmlns:wne="http://schemas.microsoft.com/office/word/2006/wordml" xmlns:wps="http://schemas.microsoft.com/office/word/2010/wordprocessingShape" mc:Ignorable="w14 w15 wp14">
+<w:ftr xmlns:wpc="http://schemas.microsoft.com/office/word/2010/wordprocessingCanvas" xmlns:mc="http://schemas.openxmlformats.org/markup-compatibility/2006" xmlns:o="urn:schemas-microsoft-com:office:office" xmlns:r="http://schemas.openxmlformats.org/officeDocument/2006/relationships" xmlns:m="http://schemas.openxmlformats.org/officeDocument/2006/math" xmlns:v="urn:schemas-microsoft-com:vml" xmlns:wp14="http://schemas.microsoft.com/office/word/2010/wordprocessingDrawing" xmlns:wp="http://schemas.openxmlformats.org/drawingml/2006/wordprocessingDrawing" xmlns:w10="urn:schemas-microsoft-com:office:word" xmlns:w="http://schemas.openxmlformats.org/wordprocessingml/2006/main" xmlns:w14="http://schemas.microsoft.com/office/word/2010/wordml" xmlns:wpg="http://schemas.microsoft.com/office/word/2010/wordprocessingGroup" xmlns:wpi="http://schemas.microsoft.com/office/word/2010/wordprocessingInk" xmlns:wne="http://schemas.microsoft.com/office/word/2006/wordml" xmlns:wps="http://schemas.microsoft.com/office/word/2010/wordprocessingShape" mc:Ignorable="w14 wp14">
   <w:tbl>
     <w:tblPr>
       <w:tblW w:w="0" w:type="auto"/>
@@ -13420,27 +13625,17 @@
           <w:r>
             <w:sym w:font="Symbol" w:char="F0D3"/>
           </w:r>
-          <w:r>
-            <w:fldChar w:fldCharType="begin"/>
-          </w:r>
-          <w:r>
-            <w:instrText xml:space="preserve"> DOCPROPERTY "Company"  \* MERGEFORMAT </w:instrText>
-          </w:r>
-          <w:r>
-            <w:fldChar w:fldCharType="separate"/>
-          </w:r>
-          <w:r>
-            <w:t>&lt;</w:t>
-          </w:r>
-          <w:r>
-            <w:t xml:space="preserve">CRAFT-DEVELOPMENT </w:t>
-          </w:r>
-          <w:r>
-            <w:t>&gt;</w:t>
-          </w:r>
-          <w:r>
-            <w:fldChar w:fldCharType="end"/>
-          </w:r>
+          <w:fldSimple w:instr=" DOCPROPERTY &quot;Company&quot;  \* MERGEFORMAT ">
+            <w:r>
+              <w:t>&lt;</w:t>
+            </w:r>
+            <w:r>
+              <w:t xml:space="preserve">CRAFT-DEVELOPMENT </w:t>
+            </w:r>
+            <w:r>
+              <w:t>&gt;</w:t>
+            </w:r>
+          </w:fldSimple>
           <w:r>
             <w:t xml:space="preserve">, </w:t>
           </w:r>
@@ -13507,7 +13702,7 @@
               <w:rStyle w:val="a8"/>
               <w:noProof/>
             </w:rPr>
-            <w:t>19</w:t>
+            <w:t>6</w:t>
           </w:r>
           <w:r>
             <w:rPr>
@@ -13521,29 +13716,15 @@
             </w:rPr>
             <w:t xml:space="preserve"> of </w:t>
           </w:r>
-          <w:r>
-            <w:fldChar w:fldCharType="begin"/>
-          </w:r>
-          <w:r>
-            <w:instrText xml:space="preserve"> NUMPAGES  \* MERGEFORMAT </w:instrText>
-          </w:r>
-          <w:r>
-            <w:fldChar w:fldCharType="separate"/>
-          </w:r>
-          <w:r>
-            <w:rPr>
-              <w:rStyle w:val="a8"/>
-              <w:noProof/>
-            </w:rPr>
-            <w:t>27</w:t>
-          </w:r>
-          <w:r>
-            <w:rPr>
-              <w:rStyle w:val="a8"/>
-              <w:noProof/>
-            </w:rPr>
-            <w:fldChar w:fldCharType="end"/>
-          </w:r>
+          <w:fldSimple w:instr=" NUMPAGES  \* MERGEFORMAT ">
+            <w:r>
+              <w:rPr>
+                <w:rStyle w:val="a8"/>
+                <w:noProof/>
+              </w:rPr>
+              <w:t>27</w:t>
+            </w:r>
+          </w:fldSimple>
         </w:p>
       </w:tc>
     </w:tr>
@@ -13557,7 +13738,7 @@
 </file>
 
 <file path=word/footer3.xml><?xml version="1.0" encoding="utf-8"?>
-<w:ftr xmlns:wpc="http://schemas.microsoft.com/office/word/2010/wordprocessingCanvas" xmlns:mc="http://schemas.openxmlformats.org/markup-compatibility/2006" xmlns:o="urn:schemas-microsoft-com:office:office" xmlns:r="http://schemas.openxmlformats.org/officeDocument/2006/relationships" xmlns:m="http://schemas.openxmlformats.org/officeDocument/2006/math" xmlns:v="urn:schemas-microsoft-com:vml" xmlns:wp14="http://schemas.microsoft.com/office/word/2010/wordprocessingDrawing" xmlns:wp="http://schemas.openxmlformats.org/drawingml/2006/wordprocessingDrawing" xmlns:w10="urn:schemas-microsoft-com:office:word" xmlns:w="http://schemas.openxmlformats.org/wordprocessingml/2006/main" xmlns:w14="http://schemas.microsoft.com/office/word/2010/wordml" xmlns:w15="http://schemas.microsoft.com/office/word/2012/wordml" xmlns:wpg="http://schemas.microsoft.com/office/word/2010/wordprocessingGroup" xmlns:wpi="http://schemas.microsoft.com/office/word/2010/wordprocessingInk" xmlns:wne="http://schemas.microsoft.com/office/word/2006/wordml" xmlns:wps="http://schemas.microsoft.com/office/word/2010/wordprocessingShape" mc:Ignorable="w14 w15 wp14">
+<w:ftr xmlns:wpc="http://schemas.microsoft.com/office/word/2010/wordprocessingCanvas" xmlns:mc="http://schemas.openxmlformats.org/markup-compatibility/2006" xmlns:o="urn:schemas-microsoft-com:office:office" xmlns:r="http://schemas.openxmlformats.org/officeDocument/2006/relationships" xmlns:m="http://schemas.openxmlformats.org/officeDocument/2006/math" xmlns:v="urn:schemas-microsoft-com:vml" xmlns:wp14="http://schemas.microsoft.com/office/word/2010/wordprocessingDrawing" xmlns:wp="http://schemas.openxmlformats.org/drawingml/2006/wordprocessingDrawing" xmlns:w10="urn:schemas-microsoft-com:office:word" xmlns:w="http://schemas.openxmlformats.org/wordprocessingml/2006/main" xmlns:w14="http://schemas.microsoft.com/office/word/2010/wordml" xmlns:wpg="http://schemas.microsoft.com/office/word/2010/wordprocessingGroup" xmlns:wpi="http://schemas.microsoft.com/office/word/2010/wordprocessingInk" xmlns:wne="http://schemas.microsoft.com/office/word/2006/wordml" xmlns:wps="http://schemas.microsoft.com/office/word/2010/wordprocessingShape" mc:Ignorable="w14 wp14">
   <w:p>
     <w:pPr>
       <w:pStyle w:val="a7"/>
@@ -13567,7 +13748,7 @@
 </file>
 
 <file path=word/footnotes.xml><?xml version="1.0" encoding="utf-8"?>
-<w:footnotes xmlns:wpc="http://schemas.microsoft.com/office/word/2010/wordprocessingCanvas" xmlns:mc="http://schemas.openxmlformats.org/markup-compatibility/2006" xmlns:o="urn:schemas-microsoft-com:office:office" xmlns:r="http://schemas.openxmlformats.org/officeDocument/2006/relationships" xmlns:m="http://schemas.openxmlformats.org/officeDocument/2006/math" xmlns:v="urn:schemas-microsoft-com:vml" xmlns:wp14="http://schemas.microsoft.com/office/word/2010/wordprocessingDrawing" xmlns:wp="http://schemas.openxmlformats.org/drawingml/2006/wordprocessingDrawing" xmlns:w10="urn:schemas-microsoft-com:office:word" xmlns:w="http://schemas.openxmlformats.org/wordprocessingml/2006/main" xmlns:w14="http://schemas.microsoft.com/office/word/2010/wordml" xmlns:w15="http://schemas.microsoft.com/office/word/2012/wordml" xmlns:wpg="http://schemas.microsoft.com/office/word/2010/wordprocessingGroup" xmlns:wpi="http://schemas.microsoft.com/office/word/2010/wordprocessingInk" xmlns:wne="http://schemas.microsoft.com/office/word/2006/wordml" xmlns:wps="http://schemas.microsoft.com/office/word/2010/wordprocessingShape" mc:Ignorable="w14 w15 wp14">
+<w:footnotes xmlns:wpc="http://schemas.microsoft.com/office/word/2010/wordprocessingCanvas" xmlns:mc="http://schemas.openxmlformats.org/markup-compatibility/2006" xmlns:o="urn:schemas-microsoft-com:office:office" xmlns:r="http://schemas.openxmlformats.org/officeDocument/2006/relationships" xmlns:m="http://schemas.openxmlformats.org/officeDocument/2006/math" xmlns:v="urn:schemas-microsoft-com:vml" xmlns:wp14="http://schemas.microsoft.com/office/word/2010/wordprocessingDrawing" xmlns:wp="http://schemas.openxmlformats.org/drawingml/2006/wordprocessingDrawing" xmlns:w10="urn:schemas-microsoft-com:office:word" xmlns:w="http://schemas.openxmlformats.org/wordprocessingml/2006/main" xmlns:w14="http://schemas.microsoft.com/office/word/2010/wordml" xmlns:wpg="http://schemas.microsoft.com/office/word/2010/wordprocessingGroup" xmlns:wpi="http://schemas.microsoft.com/office/word/2010/wordprocessingInk" xmlns:wne="http://schemas.microsoft.com/office/word/2006/wordml" xmlns:wps="http://schemas.microsoft.com/office/word/2010/wordprocessingShape" mc:Ignorable="w14 wp14">
   <w:footnote w:type="separator" w:id="-1">
     <w:p>
       <w:pPr>
@@ -13592,7 +13773,7 @@
 </file>
 
 <file path=word/header1.xml><?xml version="1.0" encoding="utf-8"?>
-<w:hdr xmlns:wpc="http://schemas.microsoft.com/office/word/2010/wordprocessingCanvas" xmlns:mc="http://schemas.openxmlformats.org/markup-compatibility/2006" xmlns:o="urn:schemas-microsoft-com:office:office" xmlns:r="http://schemas.openxmlformats.org/officeDocument/2006/relationships" xmlns:m="http://schemas.openxmlformats.org/officeDocument/2006/math" xmlns:v="urn:schemas-microsoft-com:vml" xmlns:wp14="http://schemas.microsoft.com/office/word/2010/wordprocessingDrawing" xmlns:wp="http://schemas.openxmlformats.org/drawingml/2006/wordprocessingDrawing" xmlns:w10="urn:schemas-microsoft-com:office:word" xmlns:w="http://schemas.openxmlformats.org/wordprocessingml/2006/main" xmlns:w14="http://schemas.microsoft.com/office/word/2010/wordml" xmlns:w15="http://schemas.microsoft.com/office/word/2012/wordml" xmlns:wpg="http://schemas.microsoft.com/office/word/2010/wordprocessingGroup" xmlns:wpi="http://schemas.microsoft.com/office/word/2010/wordprocessingInk" xmlns:wne="http://schemas.microsoft.com/office/word/2006/wordml" xmlns:wps="http://schemas.microsoft.com/office/word/2010/wordprocessingShape" mc:Ignorable="w14 w15 wp14">
+<w:hdr xmlns:wpc="http://schemas.microsoft.com/office/word/2010/wordprocessingCanvas" xmlns:mc="http://schemas.openxmlformats.org/markup-compatibility/2006" xmlns:o="urn:schemas-microsoft-com:office:office" xmlns:r="http://schemas.openxmlformats.org/officeDocument/2006/relationships" xmlns:m="http://schemas.openxmlformats.org/officeDocument/2006/math" xmlns:v="urn:schemas-microsoft-com:vml" xmlns:wp14="http://schemas.microsoft.com/office/word/2010/wordprocessingDrawing" xmlns:wp="http://schemas.openxmlformats.org/drawingml/2006/wordprocessingDrawing" xmlns:w10="urn:schemas-microsoft-com:office:word" xmlns:w="http://schemas.openxmlformats.org/wordprocessingml/2006/main" xmlns:w14="http://schemas.microsoft.com/office/word/2010/wordml" xmlns:wpg="http://schemas.microsoft.com/office/word/2010/wordprocessingGroup" xmlns:wpi="http://schemas.microsoft.com/office/word/2010/wordprocessingInk" xmlns:wne="http://schemas.microsoft.com/office/word/2006/wordml" xmlns:wps="http://schemas.microsoft.com/office/word/2010/wordprocessingShape" mc:Ignorable="w14 wp14">
   <w:p>
     <w:pPr>
       <w:rPr>
@@ -13623,31 +13804,16 @@
         <w:lang w:val="ru-RU"/>
       </w:rPr>
     </w:pPr>
-    <w:r>
-      <w:fldChar w:fldCharType="begin"/>
-    </w:r>
-    <w:r>
-      <w:instrText xml:space="preserve"> DOCPROPERTY "Company"  \* MERGEFORMAT </w:instrText>
-    </w:r>
-    <w:r>
-      <w:fldChar w:fldCharType="separate"/>
-    </w:r>
-    <w:r>
-      <w:rPr>
-        <w:rFonts w:ascii="Arial" w:hAnsi="Arial"/>
-        <w:b/>
-        <w:sz w:val="36"/>
-      </w:rPr>
-      <w:t>&lt;CRAFT-DEVELOPMENT&gt;</w:t>
-    </w:r>
-    <w:r>
-      <w:rPr>
-        <w:rFonts w:ascii="Arial" w:hAnsi="Arial"/>
-        <w:b/>
-        <w:sz w:val="36"/>
-      </w:rPr>
-      <w:fldChar w:fldCharType="end"/>
-    </w:r>
+    <w:fldSimple w:instr=" DOCPROPERTY &quot;Company&quot;  \* MERGEFORMAT ">
+      <w:r>
+        <w:rPr>
+          <w:rFonts w:ascii="Arial" w:hAnsi="Arial"/>
+          <w:b/>
+          <w:sz w:val="36"/>
+        </w:rPr>
+        <w:t>&lt;CRAFT-DEVELOPMENT&gt;</w:t>
+      </w:r>
+    </w:fldSimple>
   </w:p>
   <w:p>
     <w:pPr>
@@ -13669,7 +13835,7 @@
 </file>
 
 <file path=word/header2.xml><?xml version="1.0" encoding="utf-8"?>
-<w:hdr xmlns:wpc="http://schemas.microsoft.com/office/word/2010/wordprocessingCanvas" xmlns:mc="http://schemas.openxmlformats.org/markup-compatibility/2006" xmlns:o="urn:schemas-microsoft-com:office:office" xmlns:r="http://schemas.openxmlformats.org/officeDocument/2006/relationships" xmlns:m="http://schemas.openxmlformats.org/officeDocument/2006/math" xmlns:v="urn:schemas-microsoft-com:vml" xmlns:wp14="http://schemas.microsoft.com/office/word/2010/wordprocessingDrawing" xmlns:wp="http://schemas.openxmlformats.org/drawingml/2006/wordprocessingDrawing" xmlns:w10="urn:schemas-microsoft-com:office:word" xmlns:w="http://schemas.openxmlformats.org/wordprocessingml/2006/main" xmlns:w14="http://schemas.microsoft.com/office/word/2010/wordml" xmlns:w15="http://schemas.microsoft.com/office/word/2012/wordml" xmlns:wpg="http://schemas.microsoft.com/office/word/2010/wordprocessingGroup" xmlns:wpi="http://schemas.microsoft.com/office/word/2010/wordprocessingInk" xmlns:wne="http://schemas.microsoft.com/office/word/2006/wordml" xmlns:wps="http://schemas.microsoft.com/office/word/2010/wordprocessingShape" mc:Ignorable="w14 w15 wp14">
+<w:hdr xmlns:wpc="http://schemas.microsoft.com/office/word/2010/wordprocessingCanvas" xmlns:mc="http://schemas.openxmlformats.org/markup-compatibility/2006" xmlns:o="urn:schemas-microsoft-com:office:office" xmlns:r="http://schemas.openxmlformats.org/officeDocument/2006/relationships" xmlns:m="http://schemas.openxmlformats.org/officeDocument/2006/math" xmlns:v="urn:schemas-microsoft-com:vml" xmlns:wp14="http://schemas.microsoft.com/office/word/2010/wordprocessingDrawing" xmlns:wp="http://schemas.openxmlformats.org/drawingml/2006/wordprocessingDrawing" xmlns:w10="urn:schemas-microsoft-com:office:word" xmlns:w="http://schemas.openxmlformats.org/wordprocessingml/2006/main" xmlns:w14="http://schemas.microsoft.com/office/word/2010/wordml" xmlns:wpg="http://schemas.microsoft.com/office/word/2010/wordprocessingGroup" xmlns:wpi="http://schemas.microsoft.com/office/word/2010/wordprocessingInk" xmlns:wne="http://schemas.microsoft.com/office/word/2006/wordml" xmlns:wps="http://schemas.microsoft.com/office/word/2010/wordprocessingShape" mc:Ignorable="w14 wp14">
   <w:tbl>
     <w:tblPr>
       <w:tblW w:w="0" w:type="auto"/>
@@ -13698,39 +13864,29 @@
             <w:spacing w:line="240" w:lineRule="auto"/>
             <w:jc w:val="right"/>
           </w:pPr>
-          <w:r>
-            <w:fldChar w:fldCharType="begin"/>
-          </w:r>
-          <w:r>
-            <w:instrText xml:space="preserve"> SUBJECT  \* MERGEFORMAT </w:instrText>
-          </w:r>
-          <w:r>
-            <w:fldChar w:fldCharType="separate"/>
-          </w:r>
-          <w:r>
-            <w:rPr>
-              <w:lang w:val="ru-RU"/>
-            </w:rPr>
-            <w:t>&lt;</w:t>
-          </w:r>
-          <w:r>
-            <w:rPr>
-              <w:lang w:val="ru-RU"/>
-            </w:rPr>
-            <w:t>МКСИД</w:t>
-          </w:r>
-          <w:r>
-            <w:rPr>
-              <w:lang w:val="ru-RU"/>
-            </w:rPr>
-            <w:t xml:space="preserve"> «Иллюзия»</w:t>
-          </w:r>
-          <w:r>
-            <w:t>&gt;</w:t>
-          </w:r>
-          <w:r>
-            <w:fldChar w:fldCharType="end"/>
-          </w:r>
+          <w:fldSimple w:instr=" SUBJECT  \* MERGEFORMAT ">
+            <w:r>
+              <w:rPr>
+                <w:lang w:val="ru-RU"/>
+              </w:rPr>
+              <w:t>&lt;</w:t>
+            </w:r>
+            <w:r>
+              <w:rPr>
+                <w:lang w:val="ru-RU"/>
+              </w:rPr>
+              <w:t>МКСИД</w:t>
+            </w:r>
+            <w:r>
+              <w:rPr>
+                <w:lang w:val="ru-RU"/>
+              </w:rPr>
+              <w:t xml:space="preserve"> «Иллюзия»</w:t>
+            </w:r>
+            <w:r>
+              <w:t>&gt;</w:t>
+            </w:r>
+          </w:fldSimple>
         </w:p>
       </w:tc>
       <w:tc>
@@ -13752,7 +13908,10 @@
             <w:rPr>
               <w:lang w:val="ru-RU"/>
             </w:rPr>
-            <w:t>1.0</w:t>
+            <w:t>1.</w:t>
+          </w:r>
+          <w:r>
+            <w:t>1</w:t>
           </w:r>
           <w:r>
             <w:t>&gt;</w:t>
@@ -13766,21 +13925,11 @@
           <w:tcW w:w="6379" w:type="dxa"/>
         </w:tcPr>
         <w:p>
-          <w:r>
-            <w:fldChar w:fldCharType="begin"/>
-          </w:r>
-          <w:r>
-            <w:instrText xml:space="preserve"> TITLE  \* MERGEFORMAT </w:instrText>
-          </w:r>
-          <w:r>
-            <w:fldChar w:fldCharType="separate"/>
-          </w:r>
-          <w:r>
-            <w:t>Software Architecture Document</w:t>
-          </w:r>
-          <w:r>
-            <w:fldChar w:fldCharType="end"/>
-          </w:r>
+          <w:fldSimple w:instr=" TITLE  \* MERGEFORMAT ">
+            <w:r>
+              <w:t>Software Architecture Document</w:t>
+            </w:r>
+          </w:fldSimple>
         </w:p>
       </w:tc>
       <w:tc>
@@ -13798,7 +13947,10 @@
             <w:t>1</w:t>
           </w:r>
           <w:r>
-            <w:t>3/</w:t>
+            <w:t>3</w:t>
+          </w:r>
+          <w:r>
+            <w:t>/</w:t>
           </w:r>
           <w:r>
             <w:rPr>
@@ -13835,7 +13987,7 @@
 </file>
 
 <file path=word/header3.xml><?xml version="1.0" encoding="utf-8"?>
-<w:hdr xmlns:wpc="http://schemas.microsoft.com/office/word/2010/wordprocessingCanvas" xmlns:mc="http://schemas.openxmlformats.org/markup-compatibility/2006" xmlns:o="urn:schemas-microsoft-com:office:office" xmlns:r="http://schemas.openxmlformats.org/officeDocument/2006/relationships" xmlns:m="http://schemas.openxmlformats.org/officeDocument/2006/math" xmlns:v="urn:schemas-microsoft-com:vml" xmlns:wp14="http://schemas.microsoft.com/office/word/2010/wordprocessingDrawing" xmlns:wp="http://schemas.openxmlformats.org/drawingml/2006/wordprocessingDrawing" xmlns:w10="urn:schemas-microsoft-com:office:word" xmlns:w="http://schemas.openxmlformats.org/wordprocessingml/2006/main" xmlns:w14="http://schemas.microsoft.com/office/word/2010/wordml" xmlns:w15="http://schemas.microsoft.com/office/word/2012/wordml" xmlns:wpg="http://schemas.microsoft.com/office/word/2010/wordprocessingGroup" xmlns:wpi="http://schemas.microsoft.com/office/word/2010/wordprocessingInk" xmlns:wne="http://schemas.microsoft.com/office/word/2006/wordml" xmlns:wps="http://schemas.microsoft.com/office/word/2010/wordprocessingShape" mc:Ignorable="w14 w15 wp14">
+<w:hdr xmlns:wpc="http://schemas.microsoft.com/office/word/2010/wordprocessingCanvas" xmlns:mc="http://schemas.openxmlformats.org/markup-compatibility/2006" xmlns:o="urn:schemas-microsoft-com:office:office" xmlns:r="http://schemas.openxmlformats.org/officeDocument/2006/relationships" xmlns:m="http://schemas.openxmlformats.org/officeDocument/2006/math" xmlns:v="urn:schemas-microsoft-com:vml" xmlns:wp14="http://schemas.microsoft.com/office/word/2010/wordprocessingDrawing" xmlns:wp="http://schemas.openxmlformats.org/drawingml/2006/wordprocessingDrawing" xmlns:w10="urn:schemas-microsoft-com:office:word" xmlns:w="http://schemas.openxmlformats.org/wordprocessingml/2006/main" xmlns:w14="http://schemas.microsoft.com/office/word/2010/wordml" xmlns:wpg="http://schemas.microsoft.com/office/word/2010/wordprocessingGroup" xmlns:wpi="http://schemas.microsoft.com/office/word/2010/wordprocessingInk" xmlns:wne="http://schemas.microsoft.com/office/word/2006/wordml" xmlns:wps="http://schemas.microsoft.com/office/word/2010/wordprocessingShape" mc:Ignorable="w14 wp14">
   <w:p>
     <w:pPr>
       <w:pStyle w:val="a6"/>
@@ -13845,7 +13997,7 @@
 </file>
 
 <file path=word/numbering.xml><?xml version="1.0" encoding="utf-8"?>
-<w:numbering xmlns:wpc="http://schemas.microsoft.com/office/word/2010/wordprocessingCanvas" xmlns:mc="http://schemas.openxmlformats.org/markup-compatibility/2006" xmlns:o="urn:schemas-microsoft-com:office:office" xmlns:r="http://schemas.openxmlformats.org/officeDocument/2006/relationships" xmlns:m="http://schemas.openxmlformats.org/officeDocument/2006/math" xmlns:v="urn:schemas-microsoft-com:vml" xmlns:wp14="http://schemas.microsoft.com/office/word/2010/wordprocessingDrawing" xmlns:wp="http://schemas.openxmlformats.org/drawingml/2006/wordprocessingDrawing" xmlns:w10="urn:schemas-microsoft-com:office:word" xmlns:w="http://schemas.openxmlformats.org/wordprocessingml/2006/main" xmlns:w14="http://schemas.microsoft.com/office/word/2010/wordml" xmlns:w15="http://schemas.microsoft.com/office/word/2012/wordml" xmlns:wpg="http://schemas.microsoft.com/office/word/2010/wordprocessingGroup" xmlns:wpi="http://schemas.microsoft.com/office/word/2010/wordprocessingInk" xmlns:wne="http://schemas.microsoft.com/office/word/2006/wordml" xmlns:wps="http://schemas.microsoft.com/office/word/2010/wordprocessingShape" mc:Ignorable="w14 w15 wp14">
+<w:numbering xmlns:wpc="http://schemas.microsoft.com/office/word/2010/wordprocessingCanvas" xmlns:mc="http://schemas.openxmlformats.org/markup-compatibility/2006" xmlns:o="urn:schemas-microsoft-com:office:office" xmlns:r="http://schemas.openxmlformats.org/officeDocument/2006/relationships" xmlns:m="http://schemas.openxmlformats.org/officeDocument/2006/math" xmlns:v="urn:schemas-microsoft-com:vml" xmlns:wp14="http://schemas.microsoft.com/office/word/2010/wordprocessingDrawing" xmlns:wp="http://schemas.openxmlformats.org/drawingml/2006/wordprocessingDrawing" xmlns:w10="urn:schemas-microsoft-com:office:word" xmlns:w="http://schemas.openxmlformats.org/wordprocessingml/2006/main" xmlns:w14="http://schemas.microsoft.com/office/word/2010/wordml" xmlns:wpg="http://schemas.microsoft.com/office/word/2010/wordprocessingGroup" xmlns:wpi="http://schemas.microsoft.com/office/word/2010/wordprocessingInk" xmlns:wne="http://schemas.microsoft.com/office/word/2006/wordml" xmlns:wps="http://schemas.microsoft.com/office/word/2010/wordprocessingShape" mc:Ignorable="w14 wp14">
   <w:abstractNum w:abstractNumId="0">
     <w:nsid w:val="FFFFFFFB"/>
     <w:multiLevelType w:val="multilevel"/>
@@ -14802,7 +14954,7 @@
 </file>
 
 <file path=word/styles.xml><?xml version="1.0" encoding="utf-8"?>
-<w:styles xmlns:mc="http://schemas.openxmlformats.org/markup-compatibility/2006" xmlns:r="http://schemas.openxmlformats.org/officeDocument/2006/relationships" xmlns:w="http://schemas.openxmlformats.org/wordprocessingml/2006/main" xmlns:w14="http://schemas.microsoft.com/office/word/2010/wordml" xmlns:w15="http://schemas.microsoft.com/office/word/2012/wordml" mc:Ignorable="w14 w15">
+<w:styles xmlns:mc="http://schemas.openxmlformats.org/markup-compatibility/2006" xmlns:r="http://schemas.openxmlformats.org/officeDocument/2006/relationships" xmlns:w="http://schemas.openxmlformats.org/wordprocessingml/2006/main" xmlns:w14="http://schemas.microsoft.com/office/word/2010/wordml" mc:Ignorable="w14">
   <w:docDefaults>
     <w:rPrDefault>
       <w:rPr>
@@ -14812,378 +14964,155 @@
     </w:rPrDefault>
     <w:pPrDefault/>
   </w:docDefaults>
-  <w:latentStyles w:defLockedState="0" w:defUIPriority="99" w:defSemiHidden="0" w:defUnhideWhenUsed="0" w:defQFormat="0" w:count="371">
-    <w:lsdException w:name="Normal" w:uiPriority="0" w:qFormat="1"/>
-    <w:lsdException w:name="heading 1" w:uiPriority="0" w:qFormat="1"/>
-    <w:lsdException w:name="heading 2" w:uiPriority="0" w:qFormat="1"/>
-    <w:lsdException w:name="heading 3" w:uiPriority="0" w:qFormat="1"/>
-    <w:lsdException w:name="heading 4" w:uiPriority="0" w:qFormat="1"/>
-    <w:lsdException w:name="heading 5" w:uiPriority="0" w:qFormat="1"/>
-    <w:lsdException w:name="heading 6" w:uiPriority="0" w:qFormat="1"/>
-    <w:lsdException w:name="heading 7" w:uiPriority="0" w:qFormat="1"/>
-    <w:lsdException w:name="heading 8" w:uiPriority="0" w:qFormat="1"/>
-    <w:lsdException w:name="heading 9" w:uiPriority="0" w:qFormat="1"/>
-    <w:lsdException w:name="index 1" w:semiHidden="1" w:unhideWhenUsed="1"/>
-    <w:lsdException w:name="index 2" w:semiHidden="1" w:unhideWhenUsed="1"/>
-    <w:lsdException w:name="index 3" w:semiHidden="1" w:unhideWhenUsed="1"/>
-    <w:lsdException w:name="index 4" w:semiHidden="1" w:unhideWhenUsed="1"/>
-    <w:lsdException w:name="index 5" w:semiHidden="1" w:unhideWhenUsed="1"/>
-    <w:lsdException w:name="index 6" w:semiHidden="1" w:unhideWhenUsed="1"/>
-    <w:lsdException w:name="index 7" w:semiHidden="1" w:unhideWhenUsed="1"/>
-    <w:lsdException w:name="index 8" w:semiHidden="1" w:unhideWhenUsed="1"/>
-    <w:lsdException w:name="index 9" w:semiHidden="1" w:unhideWhenUsed="1"/>
-    <w:lsdException w:name="toc 1" w:semiHidden="1" w:uiPriority="39" w:unhideWhenUsed="1"/>
-    <w:lsdException w:name="toc 2" w:semiHidden="1" w:uiPriority="39" w:unhideWhenUsed="1"/>
-    <w:lsdException w:name="toc 3" w:semiHidden="1" w:uiPriority="39" w:unhideWhenUsed="1"/>
-    <w:lsdException w:name="toc 4" w:semiHidden="1" w:uiPriority="0" w:unhideWhenUsed="1"/>
-    <w:lsdException w:name="toc 5" w:semiHidden="1" w:uiPriority="0" w:unhideWhenUsed="1"/>
-    <w:lsdException w:name="toc 6" w:semiHidden="1" w:uiPriority="0" w:unhideWhenUsed="1"/>
-    <w:lsdException w:name="toc 7" w:semiHidden="1" w:uiPriority="0" w:unhideWhenUsed="1"/>
-    <w:lsdException w:name="toc 8" w:semiHidden="1" w:uiPriority="0" w:unhideWhenUsed="1"/>
-    <w:lsdException w:name="toc 9" w:semiHidden="1" w:uiPriority="0" w:unhideWhenUsed="1"/>
-    <w:lsdException w:name="Normal Indent" w:semiHidden="1" w:uiPriority="0" w:unhideWhenUsed="1"/>
-    <w:lsdException w:name="footnote text" w:semiHidden="1" w:uiPriority="0" w:unhideWhenUsed="1"/>
-    <w:lsdException w:name="annotation text" w:semiHidden="1" w:unhideWhenUsed="1"/>
-    <w:lsdException w:name="header" w:semiHidden="1" w:uiPriority="0" w:unhideWhenUsed="1"/>
-    <w:lsdException w:name="footer" w:semiHidden="1" w:uiPriority="0" w:unhideWhenUsed="1"/>
-    <w:lsdException w:name="index heading" w:semiHidden="1" w:unhideWhenUsed="1"/>
-    <w:lsdException w:name="caption" w:semiHidden="1" w:uiPriority="35" w:unhideWhenUsed="1" w:qFormat="1"/>
-    <w:lsdException w:name="table of figures" w:semiHidden="1" w:unhideWhenUsed="1"/>
-    <w:lsdException w:name="envelope address" w:semiHidden="1" w:unhideWhenUsed="1"/>
-    <w:lsdException w:name="envelope return" w:semiHidden="1" w:unhideWhenUsed="1"/>
-    <w:lsdException w:name="footnote reference" w:semiHidden="1" w:uiPriority="0" w:unhideWhenUsed="1"/>
-    <w:lsdException w:name="annotation reference" w:semiHidden="1" w:unhideWhenUsed="1"/>
-    <w:lsdException w:name="line number" w:semiHidden="1" w:unhideWhenUsed="1"/>
-    <w:lsdException w:name="page number" w:semiHidden="1" w:uiPriority="0" w:unhideWhenUsed="1"/>
-    <w:lsdException w:name="endnote reference" w:semiHidden="1" w:unhideWhenUsed="1"/>
-    <w:lsdException w:name="endnote text" w:semiHidden="1" w:unhideWhenUsed="1"/>
-    <w:lsdException w:name="table of authorities" w:semiHidden="1" w:unhideWhenUsed="1"/>
-    <w:lsdException w:name="macro" w:semiHidden="1" w:unhideWhenUsed="1"/>
-    <w:lsdException w:name="toa heading" w:semiHidden="1" w:unhideWhenUsed="1"/>
-    <w:lsdException w:name="List" w:semiHidden="1" w:unhideWhenUsed="1"/>
-    <w:lsdException w:name="List Bullet" w:semiHidden="1" w:unhideWhenUsed="1"/>
-    <w:lsdException w:name="List Number" w:semiHidden="1" w:unhideWhenUsed="1"/>
-    <w:lsdException w:name="List 2" w:semiHidden="1" w:unhideWhenUsed="1"/>
-    <w:lsdException w:name="List 3" w:semiHidden="1" w:unhideWhenUsed="1"/>
-    <w:lsdException w:name="List 4" w:semiHidden="1" w:unhideWhenUsed="1"/>
-    <w:lsdException w:name="List 5" w:semiHidden="1" w:unhideWhenUsed="1"/>
-    <w:lsdException w:name="List Bullet 2" w:semiHidden="1" w:unhideWhenUsed="1"/>
-    <w:lsdException w:name="List Bullet 3" w:semiHidden="1" w:unhideWhenUsed="1"/>
-    <w:lsdException w:name="List Bullet 4" w:semiHidden="1" w:unhideWhenUsed="1"/>
-    <w:lsdException w:name="List Bullet 5" w:semiHidden="1" w:unhideWhenUsed="1"/>
-    <w:lsdException w:name="List Number 2" w:semiHidden="1" w:unhideWhenUsed="1"/>
-    <w:lsdException w:name="List Number 3" w:semiHidden="1" w:unhideWhenUsed="1"/>
-    <w:lsdException w:name="List Number 4" w:semiHidden="1" w:unhideWhenUsed="1"/>
-    <w:lsdException w:name="List Number 5" w:semiHidden="1" w:unhideWhenUsed="1"/>
-    <w:lsdException w:name="Title" w:uiPriority="0" w:qFormat="1"/>
-    <w:lsdException w:name="Closing" w:semiHidden="1" w:unhideWhenUsed="1"/>
-    <w:lsdException w:name="Signature" w:semiHidden="1" w:unhideWhenUsed="1"/>
-    <w:lsdException w:name="Default Paragraph Font" w:semiHidden="1" w:uiPriority="1" w:unhideWhenUsed="1"/>
-    <w:lsdException w:name="Body Text" w:semiHidden="1" w:uiPriority="0" w:unhideWhenUsed="1"/>
-    <w:lsdException w:name="Body Text Indent" w:semiHidden="1" w:uiPriority="0" w:unhideWhenUsed="1"/>
-    <w:lsdException w:name="List Continue" w:semiHidden="1" w:unhideWhenUsed="1"/>
-    <w:lsdException w:name="List Continue 2" w:semiHidden="1" w:unhideWhenUsed="1"/>
-    <w:lsdException w:name="List Continue 3" w:semiHidden="1" w:unhideWhenUsed="1"/>
-    <w:lsdException w:name="List Continue 4" w:semiHidden="1" w:unhideWhenUsed="1"/>
-    <w:lsdException w:name="List Continue 5" w:semiHidden="1" w:unhideWhenUsed="1"/>
-    <w:lsdException w:name="Message Header" w:semiHidden="1" w:unhideWhenUsed="1"/>
-    <w:lsdException w:name="Subtitle" w:uiPriority="0" w:qFormat="1"/>
-    <w:lsdException w:name="Salutation" w:semiHidden="1" w:unhideWhenUsed="1"/>
-    <w:lsdException w:name="Date" w:semiHidden="1" w:unhideWhenUsed="1"/>
-    <w:lsdException w:name="Body Text First Indent" w:semiHidden="1" w:unhideWhenUsed="1"/>
-    <w:lsdException w:name="Body Text First Indent 2" w:semiHidden="1" w:unhideWhenUsed="1"/>
-    <w:lsdException w:name="Note Heading" w:semiHidden="1" w:unhideWhenUsed="1"/>
-    <w:lsdException w:name="Body Text 2" w:semiHidden="1" w:uiPriority="0" w:unhideWhenUsed="1"/>
-    <w:lsdException w:name="Body Text 3" w:semiHidden="1" w:unhideWhenUsed="1"/>
-    <w:lsdException w:name="Body Text Indent 2" w:semiHidden="1" w:unhideWhenUsed="1"/>
-    <w:lsdException w:name="Body Text Indent 3" w:semiHidden="1" w:unhideWhenUsed="1"/>
-    <w:lsdException w:name="Block Text" w:semiHidden="1" w:unhideWhenUsed="1"/>
-    <w:lsdException w:name="Hyperlink" w:semiHidden="1" w:unhideWhenUsed="1"/>
-    <w:lsdException w:name="FollowedHyperlink" w:semiHidden="1" w:uiPriority="0" w:unhideWhenUsed="1"/>
-    <w:lsdException w:name="Strong" w:uiPriority="0" w:qFormat="1"/>
-    <w:lsdException w:name="Emphasis" w:uiPriority="20" w:qFormat="1"/>
-    <w:lsdException w:name="Document Map" w:semiHidden="1" w:uiPriority="0" w:unhideWhenUsed="1"/>
-    <w:lsdException w:name="Plain Text" w:semiHidden="1" w:unhideWhenUsed="1"/>
-    <w:lsdException w:name="E-mail Signature" w:semiHidden="1" w:unhideWhenUsed="1"/>
-    <w:lsdException w:name="HTML Top of Form" w:semiHidden="1" w:unhideWhenUsed="1"/>
-    <w:lsdException w:name="HTML Bottom of Form" w:semiHidden="1" w:unhideWhenUsed="1"/>
-    <w:lsdException w:name="Normal (Web)" w:semiHidden="1" w:unhideWhenUsed="1"/>
-    <w:lsdException w:name="HTML Acronym" w:semiHidden="1" w:unhideWhenUsed="1"/>
-    <w:lsdException w:name="HTML Address" w:semiHidden="1" w:unhideWhenUsed="1"/>
-    <w:lsdException w:name="HTML Cite" w:semiHidden="1" w:unhideWhenUsed="1"/>
-    <w:lsdException w:name="HTML Code" w:semiHidden="1" w:unhideWhenUsed="1"/>
-    <w:lsdException w:name="HTML Definition" w:semiHidden="1" w:unhideWhenUsed="1"/>
-    <w:lsdException w:name="HTML Keyboard" w:semiHidden="1" w:unhideWhenUsed="1"/>
-    <w:lsdException w:name="HTML Preformatted" w:semiHidden="1" w:unhideWhenUsed="1"/>
-    <w:lsdException w:name="HTML Sample" w:semiHidden="1" w:unhideWhenUsed="1"/>
-    <w:lsdException w:name="HTML Typewriter" w:semiHidden="1" w:unhideWhenUsed="1"/>
-    <w:lsdException w:name="HTML Variable" w:semiHidden="1" w:unhideWhenUsed="1"/>
-    <w:lsdException w:name="Normal Table" w:semiHidden="1" w:unhideWhenUsed="1"/>
-    <w:lsdException w:name="annotation subject" w:semiHidden="1" w:unhideWhenUsed="1"/>
-    <w:lsdException w:name="No List" w:semiHidden="1" w:unhideWhenUsed="1"/>
-    <w:lsdException w:name="Outline List 1" w:semiHidden="1" w:unhideWhenUsed="1"/>
-    <w:lsdException w:name="Outline List 2" w:semiHidden="1" w:unhideWhenUsed="1"/>
-    <w:lsdException w:name="Outline List 3" w:semiHidden="1" w:unhideWhenUsed="1"/>
-    <w:lsdException w:name="Table Simple 1" w:semiHidden="1" w:unhideWhenUsed="1"/>
-    <w:lsdException w:name="Table Simple 2" w:semiHidden="1" w:unhideWhenUsed="1"/>
-    <w:lsdException w:name="Table Simple 3" w:semiHidden="1" w:unhideWhenUsed="1"/>
-    <w:lsdException w:name="Table Classic 1" w:semiHidden="1" w:unhideWhenUsed="1"/>
-    <w:lsdException w:name="Table Classic 2" w:semiHidden="1" w:unhideWhenUsed="1"/>
-    <w:lsdException w:name="Table Classic 3" w:semiHidden="1" w:unhideWhenUsed="1"/>
-    <w:lsdException w:name="Table Classic 4" w:semiHidden="1" w:unhideWhenUsed="1"/>
-    <w:lsdException w:name="Table Colorful 1" w:semiHidden="1" w:unhideWhenUsed="1"/>
-    <w:lsdException w:name="Table Colorful 2" w:semiHidden="1" w:unhideWhenUsed="1"/>
-    <w:lsdException w:name="Table Colorful 3" w:semiHidden="1" w:unhideWhenUsed="1"/>
-    <w:lsdException w:name="Table Columns 1" w:semiHidden="1" w:unhideWhenUsed="1"/>
-    <w:lsdException w:name="Table Columns 2" w:semiHidden="1" w:unhideWhenUsed="1"/>
-    <w:lsdException w:name="Table Columns 3" w:semiHidden="1" w:unhideWhenUsed="1"/>
-    <w:lsdException w:name="Table Columns 4" w:semiHidden="1" w:unhideWhenUsed="1"/>
-    <w:lsdException w:name="Table Columns 5" w:semiHidden="1" w:unhideWhenUsed="1"/>
-    <w:lsdException w:name="Table Grid 1" w:semiHidden="1" w:unhideWhenUsed="1"/>
-    <w:lsdException w:name="Table Grid 2" w:semiHidden="1" w:unhideWhenUsed="1"/>
-    <w:lsdException w:name="Table Grid 3" w:semiHidden="1" w:unhideWhenUsed="1"/>
-    <w:lsdException w:name="Table Grid 4" w:semiHidden="1" w:unhideWhenUsed="1"/>
-    <w:lsdException w:name="Table Grid 5" w:semiHidden="1" w:unhideWhenUsed="1"/>
-    <w:lsdException w:name="Table Grid 6" w:semiHidden="1" w:unhideWhenUsed="1"/>
-    <w:lsdException w:name="Table Grid 7" w:semiHidden="1" w:unhideWhenUsed="1"/>
-    <w:lsdException w:name="Table Grid 8" w:semiHidden="1" w:unhideWhenUsed="1"/>
-    <w:lsdException w:name="Table List 1" w:semiHidden="1" w:unhideWhenUsed="1"/>
-    <w:lsdException w:name="Table List 2" w:semiHidden="1" w:unhideWhenUsed="1"/>
-    <w:lsdException w:name="Table List 3" w:semiHidden="1" w:unhideWhenUsed="1"/>
-    <w:lsdException w:name="Table List 4" w:semiHidden="1" w:unhideWhenUsed="1"/>
-    <w:lsdException w:name="Table List 5" w:semiHidden="1" w:unhideWhenUsed="1"/>
-    <w:lsdException w:name="Table List 6" w:semiHidden="1" w:unhideWhenUsed="1"/>
-    <w:lsdException w:name="Table List 7" w:semiHidden="1" w:unhideWhenUsed="1"/>
-    <w:lsdException w:name="Table List 8" w:semiHidden="1" w:unhideWhenUsed="1"/>
-    <w:lsdException w:name="Table 3D effects 1" w:semiHidden="1" w:unhideWhenUsed="1"/>
-    <w:lsdException w:name="Table 3D effects 2" w:semiHidden="1" w:unhideWhenUsed="1"/>
-    <w:lsdException w:name="Table 3D effects 3" w:semiHidden="1" w:unhideWhenUsed="1"/>
-    <w:lsdException w:name="Table Contemporary" w:semiHidden="1" w:unhideWhenUsed="1"/>
-    <w:lsdException w:name="Table Elegant" w:semiHidden="1" w:unhideWhenUsed="1"/>
-    <w:lsdException w:name="Table Professional" w:semiHidden="1" w:unhideWhenUsed="1"/>
-    <w:lsdException w:name="Table Subtle 1" w:semiHidden="1" w:unhideWhenUsed="1"/>
-    <w:lsdException w:name="Table Subtle 2" w:semiHidden="1" w:unhideWhenUsed="1"/>
-    <w:lsdException w:name="Table Web 1" w:semiHidden="1" w:unhideWhenUsed="1"/>
-    <w:lsdException w:name="Table Web 2" w:semiHidden="1" w:unhideWhenUsed="1"/>
-    <w:lsdException w:name="Table Web 3" w:semiHidden="1" w:unhideWhenUsed="1"/>
-    <w:lsdException w:name="Balloon Text" w:semiHidden="1" w:unhideWhenUsed="1"/>
-    <w:lsdException w:name="Table Grid" w:uiPriority="59"/>
-    <w:lsdException w:name="Table Theme" w:semiHidden="1" w:unhideWhenUsed="1"/>
-    <w:lsdException w:name="Placeholder Text" w:semiHidden="1"/>
-    <w:lsdException w:name="No Spacing" w:uiPriority="1" w:qFormat="1"/>
-    <w:lsdException w:name="Light Shading" w:uiPriority="60"/>
-    <w:lsdException w:name="Light List" w:uiPriority="61"/>
-    <w:lsdException w:name="Light Grid" w:uiPriority="62"/>
-    <w:lsdException w:name="Medium Shading 1" w:uiPriority="63"/>
-    <w:lsdException w:name="Medium Shading 2" w:uiPriority="64"/>
-    <w:lsdException w:name="Medium List 1" w:uiPriority="65"/>
-    <w:lsdException w:name="Medium List 2" w:uiPriority="66"/>
-    <w:lsdException w:name="Medium Grid 1" w:uiPriority="67"/>
-    <w:lsdException w:name="Medium Grid 2" w:uiPriority="68"/>
-    <w:lsdException w:name="Medium Grid 3" w:uiPriority="69"/>
-    <w:lsdException w:name="Dark List" w:uiPriority="70"/>
-    <w:lsdException w:name="Colorful Shading" w:uiPriority="71"/>
-    <w:lsdException w:name="Colorful List" w:uiPriority="72"/>
-    <w:lsdException w:name="Colorful Grid" w:uiPriority="73"/>
-    <w:lsdException w:name="Light Shading Accent 1" w:uiPriority="60"/>
-    <w:lsdException w:name="Light List Accent 1" w:uiPriority="61"/>
-    <w:lsdException w:name="Light Grid Accent 1" w:uiPriority="62"/>
-    <w:lsdException w:name="Medium Shading 1 Accent 1" w:uiPriority="63"/>
-    <w:lsdException w:name="Medium Shading 2 Accent 1" w:uiPriority="64"/>
-    <w:lsdException w:name="Medium List 1 Accent 1" w:uiPriority="65"/>
-    <w:lsdException w:name="Revision" w:semiHidden="1"/>
-    <w:lsdException w:name="List Paragraph" w:uiPriority="34" w:qFormat="1"/>
-    <w:lsdException w:name="Quote" w:uiPriority="29" w:qFormat="1"/>
-    <w:lsdException w:name="Intense Quote" w:uiPriority="30" w:qFormat="1"/>
-    <w:lsdException w:name="Medium List 2 Accent 1" w:uiPriority="66"/>
-    <w:lsdException w:name="Medium Grid 1 Accent 1" w:uiPriority="67"/>
-    <w:lsdException w:name="Medium Grid 2 Accent 1" w:uiPriority="68"/>
-    <w:lsdException w:name="Medium Grid 3 Accent 1" w:uiPriority="69"/>
-    <w:lsdException w:name="Dark List Accent 1" w:uiPriority="70"/>
-    <w:lsdException w:name="Colorful Shading Accent 1" w:uiPriority="71"/>
-    <w:lsdException w:name="Colorful List Accent 1" w:uiPriority="72"/>
-    <w:lsdException w:name="Colorful Grid Accent 1" w:uiPriority="73"/>
-    <w:lsdException w:name="Light Shading Accent 2" w:uiPriority="60"/>
-    <w:lsdException w:name="Light List Accent 2" w:uiPriority="61"/>
-    <w:lsdException w:name="Light Grid Accent 2" w:uiPriority="62"/>
-    <w:lsdException w:name="Medium Shading 1 Accent 2" w:uiPriority="63"/>
-    <w:lsdException w:name="Medium Shading 2 Accent 2" w:uiPriority="64"/>
-    <w:lsdException w:name="Medium List 1 Accent 2" w:uiPriority="65"/>
-    <w:lsdException w:name="Medium List 2 Accent 2" w:uiPriority="66"/>
-    <w:lsdException w:name="Medium Grid 1 Accent 2" w:uiPriority="67"/>
-    <w:lsdException w:name="Medium Grid 2 Accent 2" w:uiPriority="68"/>
-    <w:lsdException w:name="Medium Grid 3 Accent 2" w:uiPriority="69"/>
-    <w:lsdException w:name="Dark List Accent 2" w:uiPriority="70"/>
-    <w:lsdException w:name="Colorful Shading Accent 2" w:uiPriority="71"/>
-    <w:lsdException w:name="Colorful List Accent 2" w:uiPriority="72"/>
-    <w:lsdException w:name="Colorful Grid Accent 2" w:uiPriority="73"/>
-    <w:lsdException w:name="Light Shading Accent 3" w:uiPriority="60"/>
-    <w:lsdException w:name="Light List Accent 3" w:uiPriority="61"/>
-    <w:lsdException w:name="Light Grid Accent 3" w:uiPriority="62"/>
-    <w:lsdException w:name="Medium Shading 1 Accent 3" w:uiPriority="63"/>
-    <w:lsdException w:name="Medium Shading 2 Accent 3" w:uiPriority="64"/>
-    <w:lsdException w:name="Medium List 1 Accent 3" w:uiPriority="65"/>
-    <w:lsdException w:name="Medium List 2 Accent 3" w:uiPriority="66"/>
-    <w:lsdException w:name="Medium Grid 1 Accent 3" w:uiPriority="67"/>
-    <w:lsdException w:name="Medium Grid 2 Accent 3" w:uiPriority="68"/>
-    <w:lsdException w:name="Medium Grid 3 Accent 3" w:uiPriority="69"/>
-    <w:lsdException w:name="Dark List Accent 3" w:uiPriority="70"/>
-    <w:lsdException w:name="Colorful Shading Accent 3" w:uiPriority="71"/>
-    <w:lsdException w:name="Colorful List Accent 3" w:uiPriority="72"/>
-    <w:lsdException w:name="Colorful Grid Accent 3" w:uiPriority="73"/>
-    <w:lsdException w:name="Light Shading Accent 4" w:uiPriority="60"/>
-    <w:lsdException w:name="Light List Accent 4" w:uiPriority="61"/>
-    <w:lsdException w:name="Light Grid Accent 4" w:uiPriority="62"/>
-    <w:lsdException w:name="Medium Shading 1 Accent 4" w:uiPriority="63"/>
-    <w:lsdException w:name="Medium Shading 2 Accent 4" w:uiPriority="64"/>
-    <w:lsdException w:name="Medium List 1 Accent 4" w:uiPriority="65"/>
-    <w:lsdException w:name="Medium List 2 Accent 4" w:uiPriority="66"/>
-    <w:lsdException w:name="Medium Grid 1 Accent 4" w:uiPriority="67"/>
-    <w:lsdException w:name="Medium Grid 2 Accent 4" w:uiPriority="68"/>
-    <w:lsdException w:name="Medium Grid 3 Accent 4" w:uiPriority="69"/>
-    <w:lsdException w:name="Dark List Accent 4" w:uiPriority="70"/>
-    <w:lsdException w:name="Colorful Shading Accent 4" w:uiPriority="71"/>
-    <w:lsdException w:name="Colorful List Accent 4" w:uiPriority="72"/>
-    <w:lsdException w:name="Colorful Grid Accent 4" w:uiPriority="73"/>
-    <w:lsdException w:name="Light Shading Accent 5" w:uiPriority="60"/>
-    <w:lsdException w:name="Light List Accent 5" w:uiPriority="61"/>
-    <w:lsdException w:name="Light Grid Accent 5" w:uiPriority="62"/>
-    <w:lsdException w:name="Medium Shading 1 Accent 5" w:uiPriority="63"/>
-    <w:lsdException w:name="Medium Shading 2 Accent 5" w:uiPriority="64"/>
-    <w:lsdException w:name="Medium List 1 Accent 5" w:uiPriority="65"/>
-    <w:lsdException w:name="Medium List 2 Accent 5" w:uiPriority="66"/>
-    <w:lsdException w:name="Medium Grid 1 Accent 5" w:uiPriority="67"/>
-    <w:lsdException w:name="Medium Grid 2 Accent 5" w:uiPriority="68"/>
-    <w:lsdException w:name="Medium Grid 3 Accent 5" w:uiPriority="69"/>
-    <w:lsdException w:name="Dark List Accent 5" w:uiPriority="70"/>
-    <w:lsdException w:name="Colorful Shading Accent 5" w:uiPriority="71"/>
-    <w:lsdException w:name="Colorful List Accent 5" w:uiPriority="72"/>
-    <w:lsdException w:name="Colorful Grid Accent 5" w:uiPriority="73"/>
-    <w:lsdException w:name="Light Shading Accent 6" w:uiPriority="60"/>
-    <w:lsdException w:name="Light List Accent 6" w:uiPriority="61"/>
-    <w:lsdException w:name="Light Grid Accent 6" w:uiPriority="62"/>
-    <w:lsdException w:name="Medium Shading 1 Accent 6" w:uiPriority="63"/>
-    <w:lsdException w:name="Medium Shading 2 Accent 6" w:uiPriority="64"/>
-    <w:lsdException w:name="Medium List 1 Accent 6" w:uiPriority="65"/>
-    <w:lsdException w:name="Medium List 2 Accent 6" w:uiPriority="66"/>
-    <w:lsdException w:name="Medium Grid 1 Accent 6" w:uiPriority="67"/>
-    <w:lsdException w:name="Medium Grid 2 Accent 6" w:uiPriority="68"/>
-    <w:lsdException w:name="Medium Grid 3 Accent 6" w:uiPriority="69"/>
-    <w:lsdException w:name="Dark List Accent 6" w:uiPriority="70"/>
-    <w:lsdException w:name="Colorful Shading Accent 6" w:uiPriority="71"/>
-    <w:lsdException w:name="Colorful List Accent 6" w:uiPriority="72"/>
-    <w:lsdException w:name="Colorful Grid Accent 6" w:uiPriority="73"/>
-    <w:lsdException w:name="Subtle Emphasis" w:uiPriority="19" w:qFormat="1"/>
-    <w:lsdException w:name="Intense Emphasis" w:uiPriority="21" w:qFormat="1"/>
-    <w:lsdException w:name="Subtle Reference" w:uiPriority="31" w:qFormat="1"/>
-    <w:lsdException w:name="Intense Reference" w:uiPriority="32" w:qFormat="1"/>
-    <w:lsdException w:name="Book Title" w:uiPriority="33" w:qFormat="1"/>
-    <w:lsdException w:name="Bibliography" w:semiHidden="1" w:uiPriority="37" w:unhideWhenUsed="1"/>
-    <w:lsdException w:name="TOC Heading" w:semiHidden="1" w:uiPriority="39" w:unhideWhenUsed="1" w:qFormat="1"/>
-    <w:lsdException w:name="Plain Table 1" w:uiPriority="41"/>
-    <w:lsdException w:name="Plain Table 2" w:uiPriority="42"/>
-    <w:lsdException w:name="Plain Table 3" w:uiPriority="43"/>
-    <w:lsdException w:name="Plain Table 4" w:uiPriority="44"/>
-    <w:lsdException w:name="Plain Table 5" w:uiPriority="45"/>
-    <w:lsdException w:name="Grid Table Light" w:uiPriority="40"/>
-    <w:lsdException w:name="Grid Table 1 Light" w:uiPriority="46"/>
-    <w:lsdException w:name="Grid Table 2" w:uiPriority="47"/>
-    <w:lsdException w:name="Grid Table 3" w:uiPriority="48"/>
-    <w:lsdException w:name="Grid Table 4" w:uiPriority="49"/>
-    <w:lsdException w:name="Grid Table 5 Dark" w:uiPriority="50"/>
-    <w:lsdException w:name="Grid Table 6 Colorful" w:uiPriority="51"/>
-    <w:lsdException w:name="Grid Table 7 Colorful" w:uiPriority="52"/>
-    <w:lsdException w:name="Grid Table 1 Light Accent 1" w:uiPriority="46"/>
-    <w:lsdException w:name="Grid Table 2 Accent 1" w:uiPriority="47"/>
-    <w:lsdException w:name="Grid Table 3 Accent 1" w:uiPriority="48"/>
-    <w:lsdException w:name="Grid Table 4 Accent 1" w:uiPriority="49"/>
-    <w:lsdException w:name="Grid Table 5 Dark Accent 1" w:uiPriority="50"/>
-    <w:lsdException w:name="Grid Table 6 Colorful Accent 1" w:uiPriority="51"/>
-    <w:lsdException w:name="Grid Table 7 Colorful Accent 1" w:uiPriority="52"/>
-    <w:lsdException w:name="Grid Table 1 Light Accent 2" w:uiPriority="46"/>
-    <w:lsdException w:name="Grid Table 2 Accent 2" w:uiPriority="47"/>
-    <w:lsdException w:name="Grid Table 3 Accent 2" w:uiPriority="48"/>
-    <w:lsdException w:name="Grid Table 4 Accent 2" w:uiPriority="49"/>
-    <w:lsdException w:name="Grid Table 5 Dark Accent 2" w:uiPriority="50"/>
-    <w:lsdException w:name="Grid Table 6 Colorful Accent 2" w:uiPriority="51"/>
-    <w:lsdException w:name="Grid Table 7 Colorful Accent 2" w:uiPriority="52"/>
-    <w:lsdException w:name="Grid Table 1 Light Accent 3" w:uiPriority="46"/>
-    <w:lsdException w:name="Grid Table 2 Accent 3" w:uiPriority="47"/>
-    <w:lsdException w:name="Grid Table 3 Accent 3" w:uiPriority="48"/>
-    <w:lsdException w:name="Grid Table 4 Accent 3" w:uiPriority="49"/>
-    <w:lsdException w:name="Grid Table 5 Dark Accent 3" w:uiPriority="50"/>
-    <w:lsdException w:name="Grid Table 6 Colorful Accent 3" w:uiPriority="51"/>
-    <w:lsdException w:name="Grid Table 7 Colorful Accent 3" w:uiPriority="52"/>
-    <w:lsdException w:name="Grid Table 1 Light Accent 4" w:uiPriority="46"/>
-    <w:lsdException w:name="Grid Table 2 Accent 4" w:uiPriority="47"/>
-    <w:lsdException w:name="Grid Table 3 Accent 4" w:uiPriority="48"/>
-    <w:lsdException w:name="Grid Table 4 Accent 4" w:uiPriority="49"/>
-    <w:lsdException w:name="Grid Table 5 Dark Accent 4" w:uiPriority="50"/>
-    <w:lsdException w:name="Grid Table 6 Colorful Accent 4" w:uiPriority="51"/>
-    <w:lsdException w:name="Grid Table 7 Colorful Accent 4" w:uiPriority="52"/>
-    <w:lsdException w:name="Grid Table 1 Light Accent 5" w:uiPriority="46"/>
-    <w:lsdException w:name="Grid Table 2 Accent 5" w:uiPriority="47"/>
-    <w:lsdException w:name="Grid Table 3 Accent 5" w:uiPriority="48"/>
-    <w:lsdException w:name="Grid Table 4 Accent 5" w:uiPriority="49"/>
-    <w:lsdException w:name="Grid Table 5 Dark Accent 5" w:uiPriority="50"/>
-    <w:lsdException w:name="Grid Table 6 Colorful Accent 5" w:uiPriority="51"/>
-    <w:lsdException w:name="Grid Table 7 Colorful Accent 5" w:uiPriority="52"/>
-    <w:lsdException w:name="Grid Table 1 Light Accent 6" w:uiPriority="46"/>
-    <w:lsdException w:name="Grid Table 2 Accent 6" w:uiPriority="47"/>
-    <w:lsdException w:name="Grid Table 3 Accent 6" w:uiPriority="48"/>
-    <w:lsdException w:name="Grid Table 4 Accent 6" w:uiPriority="49"/>
-    <w:lsdException w:name="Grid Table 5 Dark Accent 6" w:uiPriority="50"/>
-    <w:lsdException w:name="Grid Table 6 Colorful Accent 6" w:uiPriority="51"/>
-    <w:lsdException w:name="Grid Table 7 Colorful Accent 6" w:uiPriority="52"/>
-    <w:lsdException w:name="List Table 1 Light" w:uiPriority="46"/>
-    <w:lsdException w:name="List Table 2" w:uiPriority="47"/>
-    <w:lsdException w:name="List Table 3" w:uiPriority="48"/>
-    <w:lsdException w:name="List Table 4" w:uiPriority="49"/>
-    <w:lsdException w:name="List Table 5 Dark" w:uiPriority="50"/>
-    <w:lsdException w:name="List Table 6 Colorful" w:uiPriority="51"/>
-    <w:lsdException w:name="List Table 7 Colorful" w:uiPriority="52"/>
-    <w:lsdException w:name="List Table 1 Light Accent 1" w:uiPriority="46"/>
-    <w:lsdException w:name="List Table 2 Accent 1" w:uiPriority="47"/>
-    <w:lsdException w:name="List Table 3 Accent 1" w:uiPriority="48"/>
-    <w:lsdException w:name="List Table 4 Accent 1" w:uiPriority="49"/>
-    <w:lsdException w:name="List Table 5 Dark Accent 1" w:uiPriority="50"/>
-    <w:lsdException w:name="List Table 6 Colorful Accent 1" w:uiPriority="51"/>
-    <w:lsdException w:name="List Table 7 Colorful Accent 1" w:uiPriority="52"/>
-    <w:lsdException w:name="List Table 1 Light Accent 2" w:uiPriority="46"/>
-    <w:lsdException w:name="List Table 2 Accent 2" w:uiPriority="47"/>
-    <w:lsdException w:name="List Table 3 Accent 2" w:uiPriority="48"/>
-    <w:lsdException w:name="List Table 4 Accent 2" w:uiPriority="49"/>
-    <w:lsdException w:name="List Table 5 Dark Accent 2" w:uiPriority="50"/>
-    <w:lsdException w:name="List Table 6 Colorful Accent 2" w:uiPriority="51"/>
-    <w:lsdException w:name="List Table 7 Colorful Accent 2" w:uiPriority="52"/>
-    <w:lsdException w:name="List Table 1 Light Accent 3" w:uiPriority="46"/>
-    <w:lsdException w:name="List Table 2 Accent 3" w:uiPriority="47"/>
-    <w:lsdException w:name="List Table 3 Accent 3" w:uiPriority="48"/>
-    <w:lsdException w:name="List Table 4 Accent 3" w:uiPriority="49"/>
-    <w:lsdException w:name="List Table 5 Dark Accent 3" w:uiPriority="50"/>
-    <w:lsdException w:name="List Table 6 Colorful Accent 3" w:uiPriority="51"/>
-    <w:lsdException w:name="List Table 7 Colorful Accent 3" w:uiPriority="52"/>
-    <w:lsdException w:name="List Table 1 Light Accent 4" w:uiPriority="46"/>
-    <w:lsdException w:name="List Table 2 Accent 4" w:uiPriority="47"/>
-    <w:lsdException w:name="List Table 3 Accent 4" w:uiPriority="48"/>
-    <w:lsdException w:name="List Table 4 Accent 4" w:uiPriority="49"/>
-    <w:lsdException w:name="List Table 5 Dark Accent 4" w:uiPriority="50"/>
-    <w:lsdException w:name="List Table 6 Colorful Accent 4" w:uiPriority="51"/>
-    <w:lsdException w:name="List Table 7 Colorful Accent 4" w:uiPriority="52"/>
-    <w:lsdException w:name="List Table 1 Light Accent 5" w:uiPriority="46"/>
-    <w:lsdException w:name="List Table 2 Accent 5" w:uiPriority="47"/>
-    <w:lsdException w:name="List Table 3 Accent 5" w:uiPriority="48"/>
-    <w:lsdException w:name="List Table 4 Accent 5" w:uiPriority="49"/>
-    <w:lsdException w:name="List Table 5 Dark Accent 5" w:uiPriority="50"/>
-    <w:lsdException w:name="List Table 6 Colorful Accent 5" w:uiPriority="51"/>
-    <w:lsdException w:name="List Table 7 Colorful Accent 5" w:uiPriority="52"/>
-    <w:lsdException w:name="List Table 1 Light Accent 6" w:uiPriority="46"/>
-    <w:lsdException w:name="List Table 2 Accent 6" w:uiPriority="47"/>
-    <w:lsdException w:name="List Table 3 Accent 6" w:uiPriority="48"/>
-    <w:lsdException w:name="List Table 4 Accent 6" w:uiPriority="49"/>
-    <w:lsdException w:name="List Table 5 Dark Accent 6" w:uiPriority="50"/>
-    <w:lsdException w:name="List Table 6 Colorful Accent 6" w:uiPriority="51"/>
-    <w:lsdException w:name="List Table 7 Colorful Accent 6" w:uiPriority="52"/>
+  <w:latentStyles w:defLockedState="0" w:defUIPriority="99" w:defSemiHidden="1" w:defUnhideWhenUsed="1" w:defQFormat="0" w:count="267">
+    <w:lsdException w:name="Normal" w:semiHidden="0" w:uiPriority="0" w:unhideWhenUsed="0" w:qFormat="1"/>
+    <w:lsdException w:name="heading 1" w:semiHidden="0" w:uiPriority="0" w:unhideWhenUsed="0" w:qFormat="1"/>
+    <w:lsdException w:name="heading 2" w:semiHidden="0" w:uiPriority="0" w:unhideWhenUsed="0" w:qFormat="1"/>
+    <w:lsdException w:name="heading 3" w:semiHidden="0" w:uiPriority="0" w:unhideWhenUsed="0" w:qFormat="1"/>
+    <w:lsdException w:name="heading 4" w:semiHidden="0" w:uiPriority="0" w:unhideWhenUsed="0" w:qFormat="1"/>
+    <w:lsdException w:name="heading 5" w:semiHidden="0" w:uiPriority="0" w:unhideWhenUsed="0" w:qFormat="1"/>
+    <w:lsdException w:name="heading 6" w:semiHidden="0" w:uiPriority="0" w:unhideWhenUsed="0" w:qFormat="1"/>
+    <w:lsdException w:name="heading 7" w:semiHidden="0" w:uiPriority="0" w:unhideWhenUsed="0" w:qFormat="1"/>
+    <w:lsdException w:name="heading 8" w:semiHidden="0" w:uiPriority="0" w:unhideWhenUsed="0" w:qFormat="1"/>
+    <w:lsdException w:name="heading 9" w:semiHidden="0" w:uiPriority="0" w:unhideWhenUsed="0" w:qFormat="1"/>
+    <w:lsdException w:name="toc 1" w:uiPriority="39"/>
+    <w:lsdException w:name="toc 2" w:uiPriority="39"/>
+    <w:lsdException w:name="toc 3" w:uiPriority="39"/>
+    <w:lsdException w:name="toc 4" w:uiPriority="0"/>
+    <w:lsdException w:name="toc 5" w:uiPriority="0"/>
+    <w:lsdException w:name="toc 6" w:uiPriority="0"/>
+    <w:lsdException w:name="toc 7" w:uiPriority="0"/>
+    <w:lsdException w:name="toc 8" w:uiPriority="0"/>
+    <w:lsdException w:name="toc 9" w:uiPriority="0"/>
+    <w:lsdException w:name="Normal Indent" w:uiPriority="0"/>
+    <w:lsdException w:name="footnote text" w:uiPriority="0"/>
+    <w:lsdException w:name="header" w:uiPriority="0"/>
+    <w:lsdException w:name="footer" w:uiPriority="0"/>
+    <w:lsdException w:name="caption" w:uiPriority="35" w:qFormat="1"/>
+    <w:lsdException w:name="footnote reference" w:uiPriority="0"/>
+    <w:lsdException w:name="page number" w:uiPriority="0"/>
+    <w:lsdException w:name="Title" w:semiHidden="0" w:uiPriority="0" w:unhideWhenUsed="0" w:qFormat="1"/>
+    <w:lsdException w:name="Default Paragraph Font" w:uiPriority="1"/>
+    <w:lsdException w:name="Body Text" w:uiPriority="0"/>
+    <w:lsdException w:name="Body Text Indent" w:uiPriority="0"/>
+    <w:lsdException w:name="Subtitle" w:semiHidden="0" w:uiPriority="0" w:unhideWhenUsed="0" w:qFormat="1"/>
+    <w:lsdException w:name="Body Text 2" w:uiPriority="0"/>
+    <w:lsdException w:name="FollowedHyperlink" w:uiPriority="0"/>
+    <w:lsdException w:name="Strong" w:semiHidden="0" w:uiPriority="0" w:unhideWhenUsed="0" w:qFormat="1"/>
+    <w:lsdException w:name="Emphasis" w:semiHidden="0" w:uiPriority="20" w:unhideWhenUsed="0" w:qFormat="1"/>
+    <w:lsdException w:name="Document Map" w:uiPriority="0"/>
+    <w:lsdException w:name="Table Grid" w:semiHidden="0" w:uiPriority="59" w:unhideWhenUsed="0"/>
+    <w:lsdException w:name="Placeholder Text" w:unhideWhenUsed="0"/>
+    <w:lsdException w:name="No Spacing" w:semiHidden="0" w:uiPriority="1" w:unhideWhenUsed="0" w:qFormat="1"/>
+    <w:lsdException w:name="Light Shading" w:semiHidden="0" w:uiPriority="60" w:unhideWhenUsed="0"/>
+    <w:lsdException w:name="Light List" w:semiHidden="0" w:uiPriority="61" w:unhideWhenUsed="0"/>
+    <w:lsdException w:name="Light Grid" w:semiHidden="0" w:uiPriority="62" w:unhideWhenUsed="0"/>
+    <w:lsdException w:name="Medium Shading 1" w:semiHidden="0" w:uiPriority="63" w:unhideWhenUsed="0"/>
+    <w:lsdException w:name="Medium Shading 2" w:semiHidden="0" w:uiPriority="64" w:unhideWhenUsed="0"/>
+    <w:lsdException w:name="Medium List 1" w:semiHidden="0" w:uiPriority="65" w:unhideWhenUsed="0"/>
+    <w:lsdException w:name="Medium List 2" w:semiHidden="0" w:uiPriority="66" w:unhideWhenUsed="0"/>
+    <w:lsdException w:name="Medium Grid 1" w:semiHidden="0" w:uiPriority="67" w:unhideWhenUsed="0"/>
+    <w:lsdException w:name="Medium Grid 2" w:semiHidden="0" w:uiPriority="68" w:unhideWhenUsed="0"/>
+    <w:lsdException w:name="Medium Grid 3" w:semiHidden="0" w:uiPriority="69" w:unhideWhenUsed="0"/>
+    <w:lsdException w:name="Dark List" w:semiHidden="0" w:uiPriority="70" w:unhideWhenUsed="0"/>
+    <w:lsdException w:name="Colorful Shading" w:semiHidden="0" w:uiPriority="71" w:unhideWhenUsed="0"/>
+    <w:lsdException w:name="Colorful List" w:semiHidden="0" w:uiPriority="72" w:unhideWhenUsed="0"/>
+    <w:lsdException w:name="Colorful Grid" w:semiHidden="0" w:uiPriority="73" w:unhideWhenUsed="0"/>
+    <w:lsdException w:name="Light Shading Accent 1" w:semiHidden="0" w:uiPriority="60" w:unhideWhenUsed="0"/>
+    <w:lsdException w:name="Light List Accent 1" w:semiHidden="0" w:uiPriority="61" w:unhideWhenUsed="0"/>
+    <w:lsdException w:name="Light Grid Accent 1" w:semiHidden="0" w:uiPriority="62" w:unhideWhenUsed="0"/>
+    <w:lsdException w:name="Medium Shading 1 Accent 1" w:semiHidden="0" w:uiPriority="63" w:unhideWhenUsed="0"/>
+    <w:lsdException w:name="Medium Shading 2 Accent 1" w:semiHidden="0" w:uiPriority="64" w:unhideWhenUsed="0"/>
+    <w:lsdException w:name="Medium List 1 Accent 1" w:semiHidden="0" w:uiPriority="65" w:unhideWhenUsed="0"/>
+    <w:lsdException w:name="Revision" w:unhideWhenUsed="0"/>
+    <w:lsdException w:name="List Paragraph" w:semiHidden="0" w:uiPriority="34" w:unhideWhenUsed="0" w:qFormat="1"/>
+    <w:lsdException w:name="Quote" w:semiHidden="0" w:uiPriority="29" w:unhideWhenUsed="0" w:qFormat="1"/>
+    <w:lsdException w:name="Intense Quote" w:semiHidden="0" w:uiPriority="30" w:unhideWhenUsed="0" w:qFormat="1"/>
+    <w:lsdException w:name="Medium List 2 Accent 1" w:semiHidden="0" w:uiPriority="66" w:unhideWhenUsed="0"/>
+    <w:lsdException w:name="Medium Grid 1 Accent 1" w:semiHidden="0" w:uiPriority="67" w:unhideWhenUsed="0"/>
+    <w:lsdException w:name="Medium Grid 2 Accent 1" w:semiHidden="0" w:uiPriority="68" w:unhideWhenUsed="0"/>
+    <w:lsdException w:name="Medium Grid 3 Accent 1" w:semiHidden="0" w:uiPriority="69" w:unhideWhenUsed="0"/>
+    <w:lsdException w:name="Dark List Accent 1" w:semiHidden="0" w:uiPriority="70" w:unhideWhenUsed="0"/>
+    <w:lsdException w:name="Colorful Shading Accent 1" w:semiHidden="0" w:uiPriority="71" w:unhideWhenUsed="0"/>
+    <w:lsdException w:name="Colorful List Accent 1" w:semiHidden="0" w:uiPriority="72" w:unhideWhenUsed="0"/>
+    <w:lsdException w:name="Colorful Grid Accent 1" w:semiHidden="0" w:uiPriority="73" w:unhideWhenUsed="0"/>
+    <w:lsdException w:name="Light Shading Accent 2" w:semiHidden="0" w:uiPriority="60" w:unhideWhenUsed="0"/>
+    <w:lsdException w:name="Light List Accent 2" w:semiHidden="0" w:uiPriority="61" w:unhideWhenUsed="0"/>
+    <w:lsdException w:name="Light Grid Accent 2" w:semiHidden="0" w:uiPriority="62" w:unhideWhenUsed="0"/>
+    <w:lsdException w:name="Medium Shading 1 Accent 2" w:semiHidden="0" w:uiPriority="63" w:unhideWhenUsed="0"/>
+    <w:lsdException w:name="Medium Shading 2 Accent 2" w:semiHidden="0" w:uiPriority="64" w:unhideWhenUsed="0"/>
+    <w:lsdException w:name="Medium List 1 Accent 2" w:semiHidden="0" w:uiPriority="65" w:unhideWhenUsed="0"/>
+    <w:lsdException w:name="Medium List 2 Accent 2" w:semiHidden="0" w:uiPriority="66" w:unhideWhenUsed="0"/>
+    <w:lsdException w:name="Medium Grid 1 Accent 2" w:semiHidden="0" w:uiPriority="67" w:unhideWhenUsed="0"/>
+    <w:lsdException w:name="Medium Grid 2 Accent 2" w:semiHidden="0" w:uiPriority="68" w:unhideWhenUsed="0"/>
+    <w:lsdException w:name="Medium Grid 3 Accent 2" w:semiHidden="0" w:uiPriority="69" w:unhideWhenUsed="0"/>
+    <w:lsdException w:name="Dark List Accent 2" w:semiHidden="0" w:uiPriority="70" w:unhideWhenUsed="0"/>
+    <w:lsdException w:name="Colorful Shading Accent 2" w:semiHidden="0" w:uiPriority="71" w:unhideWhenUsed="0"/>
+    <w:lsdException w:name="Colorful List Accent 2" w:semiHidden="0" w:uiPriority="72" w:unhideWhenUsed="0"/>
+    <w:lsdException w:name="Colorful Grid Accent 2" w:semiHidden="0" w:uiPriority="73" w:unhideWhenUsed="0"/>
+    <w:lsdException w:name="Light Shading Accent 3" w:semiHidden="0" w:uiPriority="60" w:unhideWhenUsed="0"/>
+    <w:lsdException w:name="Light List Accent 3" w:semiHidden="0" w:uiPriority="61" w:unhideWhenUsed="0"/>
+    <w:lsdException w:name="Light Grid Accent 3" w:semiHidden="0" w:uiPriority="62" w:unhideWhenUsed="0"/>
+    <w:lsdException w:name="Medium Shading 1 Accent 3" w:semiHidden="0" w:uiPriority="63" w:unhideWhenUsed="0"/>
+    <w:lsdException w:name="Medium Shading 2 Accent 3" w:semiHidden="0" w:uiPriority="64" w:unhideWhenUsed="0"/>
+    <w:lsdException w:name="Medium List 1 Accent 3" w:semiHidden="0" w:uiPriority="65" w:unhideWhenUsed="0"/>
+    <w:lsdException w:name="Medium List 2 Accent 3" w:semiHidden="0" w:uiPriority="66" w:unhideWhenUsed="0"/>
+    <w:lsdException w:name="Medium Grid 1 Accent 3" w:semiHidden="0" w:uiPriority="67" w:unhideWhenUsed="0"/>
+    <w:lsdException w:name="Medium Grid 2 Accent 3" w:semiHidden="0" w:uiPriority="68" w:unhideWhenUsed="0"/>
+    <w:lsdException w:name="Medium Grid 3 Accent 3" w:semiHidden="0" w:uiPriority="69" w:unhideWhenUsed="0"/>
+    <w:lsdException w:name="Dark List Accent 3" w:semiHidden="0" w:uiPriority="70" w:unhideWhenUsed="0"/>
+    <w:lsdException w:name="Colorful Shading Accent 3" w:semiHidden="0" w:uiPriority="71" w:unhideWhenUsed="0"/>
+    <w:lsdException w:name="Colorful List Accent 3" w:semiHidden="0" w:uiPriority="72" w:unhideWhenUsed="0"/>
+    <w:lsdException w:name="Colorful Grid Accent 3" w:semiHidden="0" w:uiPriority="73" w:unhideWhenUsed="0"/>
+    <w:lsdException w:name="Light Shading Accent 4" w:semiHidden="0" w:uiPriority="60" w:unhideWhenUsed="0"/>
+    <w:lsdException w:name="Light List Accent 4" w:semiHidden="0" w:uiPriority="61" w:unhideWhenUsed="0"/>
+    <w:lsdException w:name="Light Grid Accent 4" w:semiHidden="0" w:uiPriority="62" w:unhideWhenUsed="0"/>
+    <w:lsdException w:name="Medium Shading 1 Accent 4" w:semiHidden="0" w:uiPriority="63" w:unhideWhenUsed="0"/>
+    <w:lsdException w:name="Medium Shading 2 Accent 4" w:semiHidden="0" w:uiPriority="64" w:unhideWhenUsed="0"/>
+    <w:lsdException w:name="Medium List 1 Accent 4" w:semiHidden="0" w:uiPriority="65" w:unhideWhenUsed="0"/>
+    <w:lsdException w:name="Medium List 2 Accent 4" w:semiHidden="0" w:uiPriority="66" w:unhideWhenUsed="0"/>
+    <w:lsdException w:name="Medium Grid 1 Accent 4" w:semiHidden="0" w:uiPriority="67" w:unhideWhenUsed="0"/>
+    <w:lsdException w:name="Medium Grid 2 Accent 4" w:semiHidden="0" w:uiPriority="68" w:unhideWhenUsed="0"/>
+    <w:lsdException w:name="Medium Grid 3 Accent 4" w:semiHidden="0" w:uiPriority="69" w:unhideWhenUsed="0"/>
+    <w:lsdException w:name="Dark List Accent 4" w:semiHidden="0" w:uiPriority="70" w:unhideWhenUsed="0"/>
+    <w:lsdException w:name="Colorful Shading Accent 4" w:semiHidden="0" w:uiPriority="71" w:unhideWhenUsed="0"/>
+    <w:lsdException w:name="Colorful List Accent 4" w:semiHidden="0" w:uiPriority="72" w:unhideWhenUsed="0"/>
+    <w:lsdException w:name="Colorful Grid Accent 4" w:semiHidden="0" w:uiPriority="73" w:unhideWhenUsed="0"/>
+    <w:lsdException w:name="Light Shading Accent 5" w:semiHidden="0" w:uiPriority="60" w:unhideWhenUsed="0"/>
+    <w:lsdException w:name="Light List Accent 5" w:semiHidden="0" w:uiPriority="61" w:unhideWhenUsed="0"/>
+    <w:lsdException w:name="Light Grid Accent 5" w:semiHidden="0" w:uiPriority="62" w:unhideWhenUsed="0"/>
+    <w:lsdException w:name="Medium Shading 1 Accent 5" w:semiHidden="0" w:uiPriority="63" w:unhideWhenUsed="0"/>
+    <w:lsdException w:name="Medium Shading 2 Accent 5" w:semiHidden="0" w:uiPriority="64" w:unhideWhenUsed="0"/>
+    <w:lsdException w:name="Medium List 1 Accent 5" w:semiHidden="0" w:uiPriority="65" w:unhideWhenUsed="0"/>
+    <w:lsdException w:name="Medium List 2 Accent 5" w:semiHidden="0" w:uiPriority="66" w:unhideWhenUsed="0"/>
+    <w:lsdException w:name="Medium Grid 1 Accent 5" w:semiHidden="0" w:uiPriority="67" w:unhideWhenUsed="0"/>
+    <w:lsdException w:name="Medium Grid 2 Accent 5" w:semiHidden="0" w:uiPriority="68" w:unhideWhenUsed="0"/>
+    <w:lsdException w:name="Medium Grid 3 Accent 5" w:semiHidden="0" w:uiPriority="69" w:unhideWhenUsed="0"/>
+    <w:lsdException w:name="Dark List Accent 5" w:semiHidden="0" w:uiPriority="70" w:unhideWhenUsed="0"/>
+    <w:lsdException w:name="Colorful Shading Accent 5" w:semiHidden="0" w:uiPriority="71" w:unhideWhenUsed="0"/>
+    <w:lsdException w:name="Colorful List Accent 5" w:semiHidden="0" w:uiPriority="72" w:unhideWhenUsed="0"/>
+    <w:lsdException w:name="Colorful Grid Accent 5" w:semiHidden="0" w:uiPriority="73" w:unhideWhenUsed="0"/>
+    <w:lsdException w:name="Light Shading Accent 6" w:semiHidden="0" w:uiPriority="60" w:unhideWhenUsed="0"/>
+    <w:lsdException w:name="Light List Accent 6" w:semiHidden="0" w:uiPriority="61" w:unhideWhenUsed="0"/>
+    <w:lsdException w:name="Light Grid Accent 6" w:semiHidden="0" w:uiPriority="62" w:unhideWhenUsed="0"/>
+    <w:lsdException w:name="Medium Shading 1 Accent 6" w:semiHidden="0" w:uiPriority="63" w:unhideWhenUsed="0"/>
+    <w:lsdException w:name="Medium Shading 2 Accent 6" w:semiHidden="0" w:uiPriority="64" w:unhideWhenUsed="0"/>
+    <w:lsdException w:name="Medium List 1 Accent 6" w:semiHidden="0" w:uiPriority="65" w:unhideWhenUsed="0"/>
+    <w:lsdException w:name="Medium List 2 Accent 6" w:semiHidden="0" w:uiPriority="66" w:unhideWhenUsed="0"/>
+    <w:lsdException w:name="Medium Grid 1 Accent 6" w:semiHidden="0" w:uiPriority="67" w:unhideWhenUsed="0"/>
+    <w:lsdException w:name="Medium Grid 2 Accent 6" w:semiHidden="0" w:uiPriority="68" w:unhideWhenUsed="0"/>
+    <w:lsdException w:name="Medium Grid 3 Accent 6" w:semiHidden="0" w:uiPriority="69" w:unhideWhenUsed="0"/>
+    <w:lsdException w:name="Dark List Accent 6" w:semiHidden="0" w:uiPriority="70" w:unhideWhenUsed="0"/>
+    <w:lsdException w:name="Colorful Shading Accent 6" w:semiHidden="0" w:uiPriority="71" w:unhideWhenUsed="0"/>
+    <w:lsdException w:name="Colorful List Accent 6" w:semiHidden="0" w:uiPriority="72" w:unhideWhenUsed="0"/>
+    <w:lsdException w:name="Colorful Grid Accent 6" w:semiHidden="0" w:uiPriority="73" w:unhideWhenUsed="0"/>
+    <w:lsdException w:name="Subtle Emphasis" w:semiHidden="0" w:uiPriority="19" w:unhideWhenUsed="0" w:qFormat="1"/>
+    <w:lsdException w:name="Intense Emphasis" w:semiHidden="0" w:uiPriority="21" w:unhideWhenUsed="0" w:qFormat="1"/>
+    <w:lsdException w:name="Subtle Reference" w:semiHidden="0" w:uiPriority="31" w:unhideWhenUsed="0" w:qFormat="1"/>
+    <w:lsdException w:name="Intense Reference" w:semiHidden="0" w:uiPriority="32" w:unhideWhenUsed="0" w:qFormat="1"/>
+    <w:lsdException w:name="Book Title" w:semiHidden="0" w:uiPriority="33" w:unhideWhenUsed="0" w:qFormat="1"/>
+    <w:lsdException w:name="Bibliography" w:uiPriority="37"/>
+    <w:lsdException w:name="TOC Heading" w:uiPriority="39" w:qFormat="1"/>
   </w:latentStyles>
   <w:style w:type="paragraph" w:default="1" w:styleId="a">
     <w:name w:val="Normal"/>
@@ -15980,6 +15909,196 @@
 </w:styles>
 </file>
 
+<file path=word/stylesWithEffects.xml><?xml version="1.0" encoding="utf-8"?>
+<w:styles xmlns:wpc="http://schemas.microsoft.com/office/word/2010/wordprocessingCanvas" xmlns:mc="http://schemas.openxmlformats.org/markup-compatibility/2006" xmlns:o="urn:schemas-microsoft-com:office:office" xmlns:r="http://schemas.openxmlformats.org/officeDocument/2006/relationships" xmlns:m="http://schemas.openxmlformats.org/officeDocument/2006/math" xmlns:v="urn:schemas-microsoft-com:vml" xmlns:wp14="http://schemas.microsoft.com/office/word/2010/wordprocessingDrawing" xmlns:wp="http://schemas.openxmlformats.org/drawingml/2006/wordprocessingDrawing" xmlns:w10="urn:schemas-microsoft-com:office:word" xmlns:w="http://schemas.openxmlformats.org/wordprocessingml/2006/main" xmlns:w14="http://schemas.microsoft.com/office/word/2010/wordml" xmlns:wpg="http://schemas.microsoft.com/office/word/2010/wordprocessingGroup" xmlns:wpi="http://schemas.microsoft.com/office/word/2010/wordprocessingInk" xmlns:wne="http://schemas.microsoft.com/office/word/2006/wordml" xmlns:wps="http://schemas.microsoft.com/office/word/2010/wordprocessingShape" mc:Ignorable="w14 wp14">
+  <w:docDefaults>
+    <w:rPrDefault>
+      <w:rPr>
+        <w:rFonts w:asciiTheme="minorHAnsi" w:eastAsiaTheme="minorEastAsia" w:hAnsiTheme="minorHAnsi" w:cstheme="minorBidi"/>
+        <w:sz w:val="22"/>
+        <w:szCs w:val="22"/>
+        <w:lang w:val="ru-RU" w:eastAsia="ru-RU" w:bidi="ar-SA"/>
+      </w:rPr>
+    </w:rPrDefault>
+    <w:pPrDefault>
+      <w:pPr>
+        <w:spacing w:after="200" w:line="276" w:lineRule="auto"/>
+      </w:pPr>
+    </w:pPrDefault>
+  </w:docDefaults>
+  <w:latentStyles w:defLockedState="0" w:defUIPriority="99" w:defSemiHidden="1" w:defUnhideWhenUsed="1" w:defQFormat="0" w:count="267">
+    <w:lsdException w:name="Normal" w:semiHidden="0" w:uiPriority="0" w:unhideWhenUsed="0" w:qFormat="1"/>
+    <w:lsdException w:name="heading 1" w:semiHidden="0" w:uiPriority="9" w:unhideWhenUsed="0" w:qFormat="1"/>
+    <w:lsdException w:name="heading 2" w:uiPriority="9" w:qFormat="1"/>
+    <w:lsdException w:name="heading 3" w:uiPriority="9" w:qFormat="1"/>
+    <w:lsdException w:name="heading 4" w:uiPriority="9" w:qFormat="1"/>
+    <w:lsdException w:name="heading 5" w:uiPriority="9" w:qFormat="1"/>
+    <w:lsdException w:name="heading 6" w:uiPriority="9" w:qFormat="1"/>
+    <w:lsdException w:name="heading 7" w:uiPriority="9" w:qFormat="1"/>
+    <w:lsdException w:name="heading 8" w:uiPriority="9" w:qFormat="1"/>
+    <w:lsdException w:name="heading 9" w:uiPriority="9" w:qFormat="1"/>
+    <w:lsdException w:name="toc 1" w:uiPriority="39"/>
+    <w:lsdException w:name="toc 2" w:uiPriority="39"/>
+    <w:lsdException w:name="toc 3" w:uiPriority="39"/>
+    <w:lsdException w:name="toc 4" w:uiPriority="39"/>
+    <w:lsdException w:name="toc 5" w:uiPriority="39"/>
+    <w:lsdException w:name="toc 6" w:uiPriority="39"/>
+    <w:lsdException w:name="toc 7" w:uiPriority="39"/>
+    <w:lsdException w:name="toc 8" w:uiPriority="39"/>
+    <w:lsdException w:name="toc 9" w:uiPriority="39"/>
+    <w:lsdException w:name="caption" w:uiPriority="35" w:qFormat="1"/>
+    <w:lsdException w:name="Title" w:semiHidden="0" w:uiPriority="10" w:unhideWhenUsed="0" w:qFormat="1"/>
+    <w:lsdException w:name="Default Paragraph Font" w:uiPriority="1"/>
+    <w:lsdException w:name="Subtitle" w:semiHidden="0" w:uiPriority="11" w:unhideWhenUsed="0" w:qFormat="1"/>
+    <w:lsdException w:name="Strong" w:semiHidden="0" w:uiPriority="22" w:unhideWhenUsed="0" w:qFormat="1"/>
+    <w:lsdException w:name="Emphasis" w:semiHidden="0" w:uiPriority="20" w:unhideWhenUsed="0" w:qFormat="1"/>
+    <w:lsdException w:name="Table Grid" w:semiHidden="0" w:uiPriority="59" w:unhideWhenUsed="0"/>
+    <w:lsdException w:name="Placeholder Text" w:unhideWhenUsed="0"/>
+    <w:lsdException w:name="No Spacing" w:semiHidden="0" w:uiPriority="1" w:unhideWhenUsed="0" w:qFormat="1"/>
+    <w:lsdException w:name="Light Shading" w:semiHidden="0" w:uiPriority="60" w:unhideWhenUsed="0"/>
+    <w:lsdException w:name="Light List" w:semiHidden="0" w:uiPriority="61" w:unhideWhenUsed="0"/>
+    <w:lsdException w:name="Light Grid" w:semiHidden="0" w:uiPriority="62" w:unhideWhenUsed="0"/>
+    <w:lsdException w:name="Medium Shading 1" w:semiHidden="0" w:uiPriority="63" w:unhideWhenUsed="0"/>
+    <w:lsdException w:name="Medium Shading 2" w:semiHidden="0" w:uiPriority="64" w:unhideWhenUsed="0"/>
+    <w:lsdException w:name="Medium List 1" w:semiHidden="0" w:uiPriority="65" w:unhideWhenUsed="0"/>
+    <w:lsdException w:name="Medium List 2" w:semiHidden="0" w:uiPriority="66" w:unhideWhenUsed="0"/>
+    <w:lsdException w:name="Medium Grid 1" w:semiHidden="0" w:uiPriority="67" w:unhideWhenUsed="0"/>
+    <w:lsdException w:name="Medium Grid 2" w:semiHidden="0" w:uiPriority="68" w:unhideWhenUsed="0"/>
+    <w:lsdException w:name="Medium Grid 3" w:semiHidden="0" w:uiPriority="69" w:unhideWhenUsed="0"/>
+    <w:lsdException w:name="Dark List" w:semiHidden="0" w:uiPriority="70" w:unhideWhenUsed="0"/>
+    <w:lsdException w:name="Colorful Shading" w:semiHidden="0" w:uiPriority="71" w:unhideWhenUsed="0"/>
+    <w:lsdException w:name="Colorful List" w:semiHidden="0" w:uiPriority="72" w:unhideWhenUsed="0"/>
+    <w:lsdException w:name="Colorful Grid" w:semiHidden="0" w:uiPriority="73" w:unhideWhenUsed="0"/>
+    <w:lsdException w:name="Light Shading Accent 1" w:semiHidden="0" w:uiPriority="60" w:unhideWhenUsed="0"/>
+    <w:lsdException w:name="Light List Accent 1" w:semiHidden="0" w:uiPriority="61" w:unhideWhenUsed="0"/>
+    <w:lsdException w:name="Light Grid Accent 1" w:semiHidden="0" w:uiPriority="62" w:unhideWhenUsed="0"/>
+    <w:lsdException w:name="Medium Shading 1 Accent 1" w:semiHidden="0" w:uiPriority="63" w:unhideWhenUsed="0"/>
+    <w:lsdException w:name="Medium Shading 2 Accent 1" w:semiHidden="0" w:uiPriority="64" w:unhideWhenUsed="0"/>
+    <w:lsdException w:name="Medium List 1 Accent 1" w:semiHidden="0" w:uiPriority="65" w:unhideWhenUsed="0"/>
+    <w:lsdException w:name="Revision" w:unhideWhenUsed="0"/>
+    <w:lsdException w:name="List Paragraph" w:semiHidden="0" w:uiPriority="34" w:unhideWhenUsed="0" w:qFormat="1"/>
+    <w:lsdException w:name="Quote" w:semiHidden="0" w:uiPriority="29" w:unhideWhenUsed="0" w:qFormat="1"/>
+    <w:lsdException w:name="Intense Quote" w:semiHidden="0" w:uiPriority="30" w:unhideWhenUsed="0" w:qFormat="1"/>
+    <w:lsdException w:name="Medium List 2 Accent 1" w:semiHidden="0" w:uiPriority="66" w:unhideWhenUsed="0"/>
+    <w:lsdException w:name="Medium Grid 1 Accent 1" w:semiHidden="0" w:uiPriority="67" w:unhideWhenUsed="0"/>
+    <w:lsdException w:name="Medium Grid 2 Accent 1" w:semiHidden="0" w:uiPriority="68" w:unhideWhenUsed="0"/>
+    <w:lsdException w:name="Medium Grid 3 Accent 1" w:semiHidden="0" w:uiPriority="69" w:unhideWhenUsed="0"/>
+    <w:lsdException w:name="Dark List Accent 1" w:semiHidden="0" w:uiPriority="70" w:unhideWhenUsed="0"/>
+    <w:lsdException w:name="Colorful Shading Accent 1" w:semiHidden="0" w:uiPriority="71" w:unhideWhenUsed="0"/>
+    <w:lsdException w:name="Colorful List Accent 1" w:semiHidden="0" w:uiPriority="72" w:unhideWhenUsed="0"/>
+    <w:lsdException w:name="Colorful Grid Accent 1" w:semiHidden="0" w:uiPriority="73" w:unhideWhenUsed="0"/>
+    <w:lsdException w:name="Light Shading Accent 2" w:semiHidden="0" w:uiPriority="60" w:unhideWhenUsed="0"/>
+    <w:lsdException w:name="Light List Accent 2" w:semiHidden="0" w:uiPriority="61" w:unhideWhenUsed="0"/>
+    <w:lsdException w:name="Light Grid Accent 2" w:semiHidden="0" w:uiPriority="62" w:unhideWhenUsed="0"/>
+    <w:lsdException w:name="Medium Shading 1 Accent 2" w:semiHidden="0" w:uiPriority="63" w:unhideWhenUsed="0"/>
+    <w:lsdException w:name="Medium Shading 2 Accent 2" w:semiHidden="0" w:uiPriority="64" w:unhideWhenUsed="0"/>
+    <w:lsdException w:name="Medium List 1 Accent 2" w:semiHidden="0" w:uiPriority="65" w:unhideWhenUsed="0"/>
+    <w:lsdException w:name="Medium List 2 Accent 2" w:semiHidden="0" w:uiPriority="66" w:unhideWhenUsed="0"/>
+    <w:lsdException w:name="Medium Grid 1 Accent 2" w:semiHidden="0" w:uiPriority="67" w:unhideWhenUsed="0"/>
+    <w:lsdException w:name="Medium Grid 2 Accent 2" w:semiHidden="0" w:uiPriority="68" w:unhideWhenUsed="0"/>
+    <w:lsdException w:name="Medium Grid 3 Accent 2" w:semiHidden="0" w:uiPriority="69" w:unhideWhenUsed="0"/>
+    <w:lsdException w:name="Dark List Accent 2" w:semiHidden="0" w:uiPriority="70" w:unhideWhenUsed="0"/>
+    <w:lsdException w:name="Colorful Shading Accent 2" w:semiHidden="0" w:uiPriority="71" w:unhideWhenUsed="0"/>
+    <w:lsdException w:name="Colorful List Accent 2" w:semiHidden="0" w:uiPriority="72" w:unhideWhenUsed="0"/>
+    <w:lsdException w:name="Colorful Grid Accent 2" w:semiHidden="0" w:uiPriority="73" w:unhideWhenUsed="0"/>
+    <w:lsdException w:name="Light Shading Accent 3" w:semiHidden="0" w:uiPriority="60" w:unhideWhenUsed="0"/>
+    <w:lsdException w:name="Light List Accent 3" w:semiHidden="0" w:uiPriority="61" w:unhideWhenUsed="0"/>
+    <w:lsdException w:name="Light Grid Accent 3" w:semiHidden="0" w:uiPriority="62" w:unhideWhenUsed="0"/>
+    <w:lsdException w:name="Medium Shading 1 Accent 3" w:semiHidden="0" w:uiPriority="63" w:unhideWhenUsed="0"/>
+    <w:lsdException w:name="Medium Shading 2 Accent 3" w:semiHidden="0" w:uiPriority="64" w:unhideWhenUsed="0"/>
+    <w:lsdException w:name="Medium List 1 Accent 3" w:semiHidden="0" w:uiPriority="65" w:unhideWhenUsed="0"/>
+    <w:lsdException w:name="Medium List 2 Accent 3" w:semiHidden="0" w:uiPriority="66" w:unhideWhenUsed="0"/>
+    <w:lsdException w:name="Medium Grid 1 Accent 3" w:semiHidden="0" w:uiPriority="67" w:unhideWhenUsed="0"/>
+    <w:lsdException w:name="Medium Grid 2 Accent 3" w:semiHidden="0" w:uiPriority="68" w:unhideWhenUsed="0"/>
+    <w:lsdException w:name="Medium Grid 3 Accent 3" w:semiHidden="0" w:uiPriority="69" w:unhideWhenUsed="0"/>
+    <w:lsdException w:name="Dark List Accent 3" w:semiHidden="0" w:uiPriority="70" w:unhideWhenUsed="0"/>
+    <w:lsdException w:name="Colorful Shading Accent 3" w:semiHidden="0" w:uiPriority="71" w:unhideWhenUsed="0"/>
+    <w:lsdException w:name="Colorful List Accent 3" w:semiHidden="0" w:uiPriority="72" w:unhideWhenUsed="0"/>
+    <w:lsdException w:name="Colorful Grid Accent 3" w:semiHidden="0" w:uiPriority="73" w:unhideWhenUsed="0"/>
+    <w:lsdException w:name="Light Shading Accent 4" w:semiHidden="0" w:uiPriority="60" w:unhideWhenUsed="0"/>
+    <w:lsdException w:name="Light List Accent 4" w:semiHidden="0" w:uiPriority="61" w:unhideWhenUsed="0"/>
+    <w:lsdException w:name="Light Grid Accent 4" w:semiHidden="0" w:uiPriority="62" w:unhideWhenUsed="0"/>
+    <w:lsdException w:name="Medium Shading 1 Accent 4" w:semiHidden="0" w:uiPriority="63" w:unhideWhenUsed="0"/>
+    <w:lsdException w:name="Medium Shading 2 Accent 4" w:semiHidden="0" w:uiPriority="64" w:unhideWhenUsed="0"/>
+    <w:lsdException w:name="Medium List 1 Accent 4" w:semiHidden="0" w:uiPriority="65" w:unhideWhenUsed="0"/>
+    <w:lsdException w:name="Medium List 2 Accent 4" w:semiHidden="0" w:uiPriority="66" w:unhideWhenUsed="0"/>
+    <w:lsdException w:name="Medium Grid 1 Accent 4" w:semiHidden="0" w:uiPriority="67" w:unhideWhenUsed="0"/>
+    <w:lsdException w:name="Medium Grid 2 Accent 4" w:semiHidden="0" w:uiPriority="68" w:unhideWhenUsed="0"/>
+    <w:lsdException w:name="Medium Grid 3 Accent 4" w:semiHidden="0" w:uiPriority="69" w:unhideWhenUsed="0"/>
+    <w:lsdException w:name="Dark List Accent 4" w:semiHidden="0" w:uiPriority="70" w:unhideWhenUsed="0"/>
+    <w:lsdException w:name="Colorful Shading Accent 4" w:semiHidden="0" w:uiPriority="71" w:unhideWhenUsed="0"/>
+    <w:lsdException w:name="Colorful List Accent 4" w:semiHidden="0" w:uiPriority="72" w:unhideWhenUsed="0"/>
+    <w:lsdException w:name="Colorful Grid Accent 4" w:semiHidden="0" w:uiPriority="73" w:unhideWhenUsed="0"/>
+    <w:lsdException w:name="Light Shading Accent 5" w:semiHidden="0" w:uiPriority="60" w:unhideWhenUsed="0"/>
+    <w:lsdException w:name="Light List Accent 5" w:semiHidden="0" w:uiPriority="61" w:unhideWhenUsed="0"/>
+    <w:lsdException w:name="Light Grid Accent 5" w:semiHidden="0" w:uiPriority="62" w:unhideWhenUsed="0"/>
+    <w:lsdException w:name="Medium Shading 1 Accent 5" w:semiHidden="0" w:uiPriority="63" w:unhideWhenUsed="0"/>
+    <w:lsdException w:name="Medium Shading 2 Accent 5" w:semiHidden="0" w:uiPriority="64" w:unhideWhenUsed="0"/>
+    <w:lsdException w:name="Medium List 1 Accent 5" w:semiHidden="0" w:uiPriority="65" w:unhideWhenUsed="0"/>
+    <w:lsdException w:name="Medium List 2 Accent 5" w:semiHidden="0" w:uiPriority="66" w:unhideWhenUsed="0"/>
+    <w:lsdException w:name="Medium Grid 1 Accent 5" w:semiHidden="0" w:uiPriority="67" w:unhideWhenUsed="0"/>
+    <w:lsdException w:name="Medium Grid 2 Accent 5" w:semiHidden="0" w:uiPriority="68" w:unhideWhenUsed="0"/>
+    <w:lsdException w:name="Medium Grid 3 Accent 5" w:semiHidden="0" w:uiPriority="69" w:unhideWhenUsed="0"/>
+    <w:lsdException w:name="Dark List Accent 5" w:semiHidden="0" w:uiPriority="70" w:unhideWhenUsed="0"/>
+    <w:lsdException w:name="Colorful Shading Accent 5" w:semiHidden="0" w:uiPriority="71" w:unhideWhenUsed="0"/>
+    <w:lsdException w:name="Colorful List Accent 5" w:semiHidden="0" w:uiPriority="72" w:unhideWhenUsed="0"/>
+    <w:lsdException w:name="Colorful Grid Accent 5" w:semiHidden="0" w:uiPriority="73" w:unhideWhenUsed="0"/>
+    <w:lsdException w:name="Light Shading Accent 6" w:semiHidden="0" w:uiPriority="60" w:unhideWhenUsed="0"/>
+    <w:lsdException w:name="Light List Accent 6" w:semiHidden="0" w:uiPriority="61" w:unhideWhenUsed="0"/>
+    <w:lsdException w:name="Light Grid Accent 6" w:semiHidden="0" w:uiPriority="62" w:unhideWhenUsed="0"/>
+    <w:lsdException w:name="Medium Shading 1 Accent 6" w:semiHidden="0" w:uiPriority="63" w:unhideWhenUsed="0"/>
+    <w:lsdException w:name="Medium Shading 2 Accent 6" w:semiHidden="0" w:uiPriority="64" w:unhideWhenUsed="0"/>
+    <w:lsdException w:name="Medium List 1 Accent 6" w:semiHidden="0" w:uiPriority="65" w:unhideWhenUsed="0"/>
+    <w:lsdException w:name="Medium List 2 Accent 6" w:semiHidden="0" w:uiPriority="66" w:unhideWhenUsed="0"/>
+    <w:lsdException w:name="Medium Grid 1 Accent 6" w:semiHidden="0" w:uiPriority="67" w:unhideWhenUsed="0"/>
+    <w:lsdException w:name="Medium Grid 2 Accent 6" w:semiHidden="0" w:uiPriority="68" w:unhideWhenUsed="0"/>
+    <w:lsdException w:name="Medium Grid 3 Accent 6" w:semiHidden="0" w:uiPriority="69" w:unhideWhenUsed="0"/>
+    <w:lsdException w:name="Dark List Accent 6" w:semiHidden="0" w:uiPriority="70" w:unhideWhenUsed="0"/>
+    <w:lsdException w:name="Colorful Shading Accent 6" w:semiHidden="0" w:uiPriority="71" w:unhideWhenUsed="0"/>
+    <w:lsdException w:name="Colorful List Accent 6" w:semiHidden="0" w:uiPriority="72" w:unhideWhenUsed="0"/>
+    <w:lsdException w:name="Colorful Grid Accent 6" w:semiHidden="0" w:uiPriority="73" w:unhideWhenUsed="0"/>
+    <w:lsdException w:name="Subtle Emphasis" w:semiHidden="0" w:uiPriority="19" w:unhideWhenUsed="0" w:qFormat="1"/>
+    <w:lsdException w:name="Intense Emphasis" w:semiHidden="0" w:uiPriority="21" w:unhideWhenUsed="0" w:qFormat="1"/>
+    <w:lsdException w:name="Subtle Reference" w:semiHidden="0" w:uiPriority="31" w:unhideWhenUsed="0" w:qFormat="1"/>
+    <w:lsdException w:name="Intense Reference" w:semiHidden="0" w:uiPriority="32" w:unhideWhenUsed="0" w:qFormat="1"/>
+    <w:lsdException w:name="Book Title" w:semiHidden="0" w:uiPriority="33" w:unhideWhenUsed="0" w:qFormat="1"/>
+    <w:lsdException w:name="Bibliography" w:uiPriority="37"/>
+    <w:lsdException w:name="TOC Heading" w:uiPriority="39" w:qFormat="1"/>
+  </w:latentStyles>
+  <w:style w:type="paragraph" w:default="1" w:styleId="a">
+    <w:name w:val="Normal"/>
+    <w:qFormat/>
+  </w:style>
+  <w:style w:type="character" w:default="1" w:styleId="a0">
+    <w:name w:val="Default Paragraph Font"/>
+    <w:uiPriority w:val="1"/>
+    <w:semiHidden/>
+    <w:unhideWhenUsed/>
+  </w:style>
+  <w:style w:type="table" w:default="1" w:styleId="a1">
+    <w:name w:val="Normal Table"/>
+    <w:uiPriority w:val="99"/>
+    <w:semiHidden/>
+    <w:unhideWhenUsed/>
+    <w:tblPr>
+      <w:tblInd w:w="0" w:type="dxa"/>
+      <w:tblCellMar>
+        <w:top w:w="0" w:type="dxa"/>
+        <w:left w:w="108" w:type="dxa"/>
+        <w:bottom w:w="0" w:type="dxa"/>
+        <w:right w:w="108" w:type="dxa"/>
+      </w:tblCellMar>
+    </w:tblPr>
+  </w:style>
+  <w:style w:type="numbering" w:default="1" w:styleId="a2">
+    <w:name w:val="No List"/>
+    <w:uiPriority w:val="99"/>
+    <w:semiHidden/>
+    <w:unhideWhenUsed/>
+  </w:style>
+</w:styles>
+</file>
+
 <file path=word/theme/theme1.xml><?xml version="1.0" encoding="utf-8"?>
 <a:theme xmlns:a="http://schemas.openxmlformats.org/drawingml/2006/main" name="Тема Office">
   <a:themeElements>
@@ -16268,7 +16387,7 @@
 </file>
 
 <file path=customXml/itemProps1.xml><?xml version="1.0" encoding="utf-8"?>
-<ds:datastoreItem xmlns:ds="http://schemas.openxmlformats.org/officeDocument/2006/customXml" ds:itemID="{D05322D7-0B2D-40DE-9127-E529A45736C2}">
+<ds:datastoreItem xmlns:ds="http://schemas.openxmlformats.org/officeDocument/2006/customXml" ds:itemID="{31DAA7D2-84FA-4062-A729-CD64A0A2F418}">
   <ds:schemaRefs>
     <ds:schemaRef ds:uri="http://schemas.openxmlformats.org/officeDocument/2006/bibliography"/>
   </ds:schemaRefs>

--- a/RUP/Software Architecture Document.docx
+++ b/RUP/Software Architecture Document.docx
@@ -1,6 +1,6 @@
 
 <file path=word/document.xml><?xml version="1.0" encoding="utf-8"?>
-<w:document xmlns:wpc="http://schemas.microsoft.com/office/word/2010/wordprocessingCanvas" xmlns:mc="http://schemas.openxmlformats.org/markup-compatibility/2006" xmlns:o="urn:schemas-microsoft-com:office:office" xmlns:r="http://schemas.openxmlformats.org/officeDocument/2006/relationships" xmlns:m="http://schemas.openxmlformats.org/officeDocument/2006/math" xmlns:v="urn:schemas-microsoft-com:vml" xmlns:wp14="http://schemas.microsoft.com/office/word/2010/wordprocessingDrawing" xmlns:wp="http://schemas.openxmlformats.org/drawingml/2006/wordprocessingDrawing" xmlns:w10="urn:schemas-microsoft-com:office:word" xmlns:w="http://schemas.openxmlformats.org/wordprocessingml/2006/main" xmlns:w14="http://schemas.microsoft.com/office/word/2010/wordml" xmlns:wpg="http://schemas.microsoft.com/office/word/2010/wordprocessingGroup" xmlns:wpi="http://schemas.microsoft.com/office/word/2010/wordprocessingInk" xmlns:wne="http://schemas.microsoft.com/office/word/2006/wordml" xmlns:wps="http://schemas.microsoft.com/office/word/2010/wordprocessingShape" mc:Ignorable="w14 wp14">
+<w:document xmlns:wpc="http://schemas.microsoft.com/office/word/2010/wordprocessingCanvas" xmlns:mc="http://schemas.openxmlformats.org/markup-compatibility/2006" xmlns:o="urn:schemas-microsoft-com:office:office" xmlns:r="http://schemas.openxmlformats.org/officeDocument/2006/relationships" xmlns:m="http://schemas.openxmlformats.org/officeDocument/2006/math" xmlns:v="urn:schemas-microsoft-com:vml" xmlns:wp14="http://schemas.microsoft.com/office/word/2010/wordprocessingDrawing" xmlns:wp="http://schemas.openxmlformats.org/drawingml/2006/wordprocessingDrawing" xmlns:w10="urn:schemas-microsoft-com:office:word" xmlns:w="http://schemas.openxmlformats.org/wordprocessingml/2006/main" xmlns:w14="http://schemas.microsoft.com/office/word/2010/wordml" xmlns:w15="http://schemas.microsoft.com/office/word/2012/wordml" xmlns:wpg="http://schemas.microsoft.com/office/word/2010/wordprocessingGroup" xmlns:wpi="http://schemas.microsoft.com/office/word/2010/wordprocessingInk" xmlns:wne="http://schemas.microsoft.com/office/word/2006/wordml" xmlns:wps="http://schemas.microsoft.com/office/word/2010/wordprocessingShape" mc:Ignorable="w14 w15 wp14">
   <w:body>
     <w:p>
       <w:pPr>
@@ -70,11 +70,21 @@
         <w:pStyle w:val="a3"/>
         <w:jc w:val="right"/>
       </w:pPr>
-      <w:fldSimple w:instr=" TITLE  \* MERGEFORMAT ">
-        <w:r>
-          <w:t>Software Architecture Document</w:t>
-        </w:r>
-      </w:fldSimple>
+      <w:r>
+        <w:fldChar w:fldCharType="begin"/>
+      </w:r>
+      <w:r>
+        <w:instrText xml:space="preserve"> TITLE  \* MERGEFORMAT </w:instrText>
+      </w:r>
+      <w:r>
+        <w:fldChar w:fldCharType="separate"/>
+      </w:r>
+      <w:r>
+        <w:t>Software Architecture Document</w:t>
+      </w:r>
+      <w:r>
+        <w:fldChar w:fldCharType="end"/>
+      </w:r>
     </w:p>
     <w:p>
       <w:pPr>
@@ -130,8 +140,8 @@
     <w:p>
       <w:pPr>
         <w:sectPr>
-          <w:headerReference w:type="default" r:id="rId9"/>
-          <w:footerReference w:type="even" r:id="rId10"/>
+          <w:headerReference w:type="default" r:id="rId8"/>
+          <w:footerReference w:type="even" r:id="rId9"/>
           <w:pgSz w:w="12240" w:h="15840" w:code="1"/>
           <w:pgMar w:top="1440" w:right="1440" w:bottom="1440" w:left="1440" w:header="720" w:footer="720" w:gutter="0"/>
           <w:cols w:space="720"/>
@@ -342,19 +352,11 @@
                 <w:lang w:val="ru-RU"/>
               </w:rPr>
             </w:pPr>
-            <w:proofErr w:type="spellStart"/>
-            <w:r>
-              <w:rPr>
-                <w:lang w:val="ru-RU"/>
-              </w:rPr>
-              <w:t>Кобцев</w:t>
-            </w:r>
-            <w:proofErr w:type="spellEnd"/>
-            <w:r>
-              <w:rPr>
-                <w:lang w:val="ru-RU"/>
-              </w:rPr>
-              <w:t xml:space="preserve"> С.В.</w:t>
+            <w:r>
+              <w:rPr>
+                <w:lang w:val="ru-RU"/>
+              </w:rPr>
+              <w:t>Кобцев С.В.</w:t>
             </w:r>
           </w:p>
         </w:tc>
@@ -678,20 +680,7 @@
                 <w:lang w:val="ru-RU"/>
               </w:rPr>
               <w:br/>
-            </w:r>
-            <w:proofErr w:type="spellStart"/>
-            <w:r>
-              <w:rPr>
-                <w:lang w:val="ru-RU"/>
-              </w:rPr>
-              <w:t>Кобцев</w:t>
-            </w:r>
-            <w:proofErr w:type="spellEnd"/>
-            <w:r>
-              <w:rPr>
-                <w:lang w:val="ru-RU"/>
-              </w:rPr>
-              <w:t xml:space="preserve"> С.В.</w:t>
+              <w:t>Кобцев С.В.</w:t>
             </w:r>
           </w:p>
         </w:tc>
@@ -1239,19 +1228,11 @@
                 <w:lang w:val="ru-RU"/>
               </w:rPr>
             </w:pPr>
-            <w:proofErr w:type="spellStart"/>
-            <w:r>
-              <w:rPr>
-                <w:lang w:val="ru-RU"/>
-              </w:rPr>
-              <w:t>Кобцев</w:t>
-            </w:r>
-            <w:proofErr w:type="spellEnd"/>
-            <w:r>
-              <w:rPr>
-                <w:lang w:val="ru-RU"/>
-              </w:rPr>
-              <w:t xml:space="preserve"> С.В.</w:t>
+            <w:r>
+              <w:rPr>
+                <w:lang w:val="ru-RU"/>
+              </w:rPr>
+              <w:t>Кобцев С.В.</w:t>
             </w:r>
           </w:p>
         </w:tc>
@@ -5095,7 +5076,7 @@
           <w:noProof/>
           <w:sz w:val="22"/>
           <w:szCs w:val="22"/>
-          <w:lang w:val="ru-RU" w:eastAsia="ru-RU"/>
+          <w:lang w:eastAsia="ru-RU"/>
         </w:rPr>
       </w:pPr>
       <w:r>
@@ -5111,7 +5092,7 @@
           <w:noProof/>
           <w:sz w:val="22"/>
           <w:szCs w:val="22"/>
-          <w:lang w:val="ru-RU" w:eastAsia="ru-RU"/>
+          <w:lang w:eastAsia="ru-RU"/>
         </w:rPr>
         <w:tab/>
       </w:r>
@@ -5175,7 +5156,7 @@
           <w:noProof/>
           <w:sz w:val="22"/>
           <w:szCs w:val="22"/>
-          <w:lang w:val="ru-RU" w:eastAsia="ru-RU"/>
+          <w:lang w:eastAsia="ru-RU"/>
         </w:rPr>
       </w:pPr>
       <w:r>
@@ -5191,7 +5172,7 @@
           <w:noProof/>
           <w:sz w:val="22"/>
           <w:szCs w:val="22"/>
-          <w:lang w:val="ru-RU" w:eastAsia="ru-RU"/>
+          <w:lang w:eastAsia="ru-RU"/>
         </w:rPr>
         <w:tab/>
       </w:r>
@@ -5254,11 +5235,22 @@
       <w:r>
         <w:br w:type="page"/>
       </w:r>
-      <w:fldSimple w:instr=" TITLE  \* MERGEFORMAT ">
-        <w:r>
-          <w:t>Software Architecture Document</w:t>
-        </w:r>
-      </w:fldSimple>
+      <w:r>
+        <w:lastRenderedPageBreak/>
+        <w:fldChar w:fldCharType="begin"/>
+      </w:r>
+      <w:r>
+        <w:instrText xml:space="preserve"> TITLE  \* MERGEFORMAT </w:instrText>
+      </w:r>
+      <w:r>
+        <w:fldChar w:fldCharType="separate"/>
+      </w:r>
+      <w:r>
+        <w:t>Software Architecture Document</w:t>
+      </w:r>
+      <w:r>
+        <w:fldChar w:fldCharType="end"/>
+      </w:r>
     </w:p>
     <w:p>
       <w:pPr>
@@ -5376,21 +5368,7 @@
         <w:rPr>
           <w:lang w:val="ru-RU"/>
         </w:rPr>
-        <w:t xml:space="preserve">Данный документ предназначен для получения и передачи </w:t>
-      </w:r>
-      <w:proofErr w:type="gramStart"/>
-      <w:r>
-        <w:rPr>
-          <w:lang w:val="ru-RU"/>
-        </w:rPr>
-        <w:t>архитектурных решений</w:t>
-      </w:r>
-      <w:proofErr w:type="gramEnd"/>
-      <w:r>
-        <w:rPr>
-          <w:lang w:val="ru-RU"/>
-        </w:rPr>
-        <w:t>, которые были приняты в системе.</w:t>
+        <w:t>Данный документ предназначен для получения и передачи архитектурных решений, которые были приняты в системе.</w:t>
       </w:r>
     </w:p>
     <w:p>
@@ -5468,7 +5446,7 @@
                     </pic:cNvPicPr>
                   </pic:nvPicPr>
                   <pic:blipFill>
-                    <a:blip r:embed="rId11"/>
+                    <a:blip r:embed="rId10"/>
                     <a:srcRect/>
                     <a:stretch>
                       <a:fillRect/>
@@ -5612,21 +5590,7 @@
         <w:rPr>
           <w:lang w:val="ru-RU"/>
         </w:rPr>
-        <w:t xml:space="preserve"> «Иллюзия», разрабатываемой компанией «Крафт-</w:t>
-      </w:r>
-      <w:proofErr w:type="spellStart"/>
-      <w:r>
-        <w:rPr>
-          <w:lang w:val="ru-RU"/>
-        </w:rPr>
-        <w:t>Девелопмент</w:t>
-      </w:r>
-      <w:proofErr w:type="spellEnd"/>
-      <w:r>
-        <w:rPr>
-          <w:lang w:val="ru-RU"/>
-        </w:rPr>
-        <w:t>».</w:t>
+        <w:t xml:space="preserve"> «Иллюзия», разрабатываемой компанией «Крафт-Девелопмент».</w:t>
       </w:r>
     </w:p>
     <w:p>
@@ -5860,46 +5824,30 @@
           <w:rFonts w:ascii="Arial" w:hAnsi="Arial" w:cs="Arial"/>
           <w:bCs/>
         </w:rPr>
-        <w:t>[</w:t>
-      </w:r>
-      <w:proofErr w:type="spellStart"/>
+        <w:t xml:space="preserve">[MedBiquitous]: </w:t>
+      </w:r>
       <w:r>
         <w:rPr>
           <w:rFonts w:ascii="Arial" w:hAnsi="Arial" w:cs="Arial"/>
           <w:bCs/>
         </w:rPr>
-        <w:t>MedBiquitous</w:t>
-      </w:r>
-      <w:proofErr w:type="spellEnd"/>
+        <w:tab/>
+      </w:r>
       <w:r>
         <w:rPr>
           <w:rFonts w:ascii="Arial" w:hAnsi="Arial" w:cs="Arial"/>
           <w:bCs/>
         </w:rPr>
-        <w:t xml:space="preserve">]: </w:t>
+        <w:tab/>
       </w:r>
       <w:r>
         <w:rPr>
           <w:rFonts w:ascii="Arial" w:hAnsi="Arial" w:cs="Arial"/>
           <w:bCs/>
         </w:rPr>
-        <w:tab/>
-      </w:r>
-      <w:r>
-        <w:rPr>
-          <w:rFonts w:ascii="Arial" w:hAnsi="Arial" w:cs="Arial"/>
-          <w:bCs/>
-        </w:rPr>
-        <w:tab/>
-      </w:r>
-      <w:r>
-        <w:rPr>
-          <w:rFonts w:ascii="Arial" w:hAnsi="Arial" w:cs="Arial"/>
-          <w:bCs/>
-        </w:rPr>
         <w:t xml:space="preserve">Sample SAD, </w:t>
       </w:r>
-      <w:hyperlink r:id="rId12" w:history="1">
+      <w:hyperlink r:id="rId11" w:history="1">
         <w:r>
           <w:rPr>
             <w:rStyle w:val="ae"/>
@@ -5939,21 +5887,19 @@
         <w:rPr>
           <w:rFonts w:ascii="Arial" w:hAnsi="Arial" w:cs="Arial"/>
         </w:rPr>
-        <w:t xml:space="preserve">The “4+1” view model of software architecture, Philippe </w:t>
-      </w:r>
-      <w:proofErr w:type="spellStart"/>
+        <w:t xml:space="preserve">The “4+1” view model of software architecture, Philippe Kruchten, November 1995, </w:t>
+      </w:r>
       <w:r>
         <w:rPr>
           <w:rFonts w:ascii="Arial" w:hAnsi="Arial" w:cs="Arial"/>
         </w:rPr>
-        <w:t>Kruchten</w:t>
-      </w:r>
-      <w:proofErr w:type="spellEnd"/>
+        <w:tab/>
+      </w:r>
       <w:r>
         <w:rPr>
           <w:rFonts w:ascii="Arial" w:hAnsi="Arial" w:cs="Arial"/>
         </w:rPr>
-        <w:t xml:space="preserve">, November 1995, </w:t>
+        <w:tab/>
       </w:r>
       <w:r>
         <w:rPr>
@@ -5985,19 +5931,7 @@
         </w:rPr>
         <w:tab/>
       </w:r>
-      <w:r>
-        <w:rPr>
-          <w:rFonts w:ascii="Arial" w:hAnsi="Arial" w:cs="Arial"/>
-        </w:rPr>
-        <w:tab/>
-      </w:r>
-      <w:r>
-        <w:rPr>
-          <w:rFonts w:ascii="Arial" w:hAnsi="Arial" w:cs="Arial"/>
-        </w:rPr>
-        <w:tab/>
-      </w:r>
-      <w:hyperlink r:id="rId13" w:history="1">
+      <w:hyperlink r:id="rId12" w:history="1">
         <w:r>
           <w:rPr>
             <w:rStyle w:val="ae"/>
@@ -6515,7 +6449,6 @@
             <w:shd w:val="clear" w:color="auto" w:fill="92D050"/>
           </w:tcPr>
           <w:p>
-            <w:bookmarkStart w:id="13" w:name="_GoBack" w:colFirst="0" w:colLast="3"/>
             <w:r>
               <w:t>Class Diagram</w:t>
             </w:r>
@@ -6591,7 +6524,6 @@
           </w:p>
         </w:tc>
       </w:tr>
-      <w:bookmarkEnd w:id="13"/>
       <w:tr>
         <w:tc>
           <w:tcPr>
@@ -7323,11 +7255,11 @@
       <w:pPr>
         <w:pStyle w:val="1"/>
       </w:pPr>
-      <w:bookmarkStart w:id="14" w:name="_Toc390458881"/>
+      <w:bookmarkStart w:id="13" w:name="_Toc390458881"/>
       <w:r>
         <w:t>Architectural Goals and Constraints</w:t>
       </w:r>
-      <w:bookmarkEnd w:id="14"/>
+      <w:bookmarkEnd w:id="13"/>
     </w:p>
     <w:p>
       <w:pPr>
@@ -7555,21 +7487,7 @@
         <w:rPr>
           <w:lang w:val="ru-RU"/>
         </w:rPr>
-        <w:t xml:space="preserve">Система должна представлять из себя веб-портал, </w:t>
-      </w:r>
-      <w:proofErr w:type="gramStart"/>
-      <w:r>
-        <w:rPr>
-          <w:lang w:val="ru-RU"/>
-        </w:rPr>
-        <w:t>поддерживающий</w:t>
-      </w:r>
-      <w:proofErr w:type="gramEnd"/>
-      <w:r>
-        <w:rPr>
-          <w:lang w:val="ru-RU"/>
-        </w:rPr>
-        <w:t xml:space="preserve"> работу во всех популярных браузерах</w:t>
+        <w:t>Система должна представлять из себя веб-портал, поддерживающий работу во всех популярных браузерах</w:t>
       </w:r>
       <w:r>
         <w:rPr>
@@ -7606,38 +7524,38 @@
       <w:pPr>
         <w:pStyle w:val="1"/>
       </w:pPr>
-      <w:bookmarkStart w:id="15" w:name="_Toc390458882"/>
+      <w:bookmarkStart w:id="14" w:name="_Toc390458882"/>
       <w:r>
         <w:t>Use-Case View</w:t>
       </w:r>
+      <w:bookmarkEnd w:id="14"/>
+    </w:p>
+    <w:p>
+      <w:pPr>
+        <w:ind w:left="720"/>
+        <w:rPr>
+          <w:lang w:val="ru-RU"/>
+        </w:rPr>
+      </w:pPr>
+      <w:r>
+        <w:rPr>
+          <w:lang w:val="ru-RU"/>
+        </w:rPr>
+        <w:t>В данном разделе будут представлены диаграммы прецедентов, диаграммы деятельности, диаграммы последовательностей, диаграммы коопераций и взаимодействий, предварительная диаграмма классов и диаграмма состояний ключевой сущности системы – «Заказ», которые предназначены для описания основных сценариев использования системы различными пользователями и  базового описания сущностей системы.</w:t>
+      </w:r>
+    </w:p>
+    <w:p>
+      <w:pPr>
+        <w:pStyle w:val="2"/>
+        <w:rPr>
+          <w:lang w:val="ru-RU"/>
+        </w:rPr>
+      </w:pPr>
+      <w:bookmarkStart w:id="15" w:name="_Toc390458883"/>
+      <w:r>
+        <w:t>Use Case Diagrams</w:t>
+      </w:r>
       <w:bookmarkEnd w:id="15"/>
-    </w:p>
-    <w:p>
-      <w:pPr>
-        <w:ind w:left="720"/>
-        <w:rPr>
-          <w:lang w:val="ru-RU"/>
-        </w:rPr>
-      </w:pPr>
-      <w:r>
-        <w:rPr>
-          <w:lang w:val="ru-RU"/>
-        </w:rPr>
-        <w:t>В данном разделе будут представлены диаграммы прецедентов, диаграммы деятельности, диаграммы последовательностей, диаграммы коопераций и взаимодействий, предварительная диаграмма классов и диаграмма состояний ключевой сущности системы – «Заказ», которые предназначены для описания основных сценариев использования системы различными пользователями и  базового описания сущностей системы.</w:t>
-      </w:r>
-    </w:p>
-    <w:p>
-      <w:pPr>
-        <w:pStyle w:val="2"/>
-        <w:rPr>
-          <w:lang w:val="ru-RU"/>
-        </w:rPr>
-      </w:pPr>
-      <w:bookmarkStart w:id="16" w:name="_Toc390458883"/>
-      <w:r>
-        <w:t>Use Case Diagrams</w:t>
-      </w:r>
-      <w:bookmarkEnd w:id="16"/>
     </w:p>
     <w:p>
       <w:pPr>
@@ -7681,7 +7599,7 @@
                     <pic:cNvPicPr/>
                   </pic:nvPicPr>
                   <pic:blipFill rotWithShape="1">
-                    <a:blip r:embed="rId14"/>
+                    <a:blip r:embed="rId13"/>
                     <a:srcRect l="7442" t="9847" r="10347" b="6770"/>
                     <a:stretch/>
                   </pic:blipFill>
@@ -7748,7 +7666,7 @@
       <w:pPr>
         <w:pStyle w:val="2"/>
       </w:pPr>
-      <w:bookmarkStart w:id="17" w:name="_Toc390458884"/>
+      <w:bookmarkStart w:id="16" w:name="_Toc390458884"/>
       <w:r>
         <w:lastRenderedPageBreak/>
         <w:t>Activity Diagram</w:t>
@@ -7756,7 +7674,7 @@
       <w:r>
         <w:t xml:space="preserve"> for creating order by townsman</w:t>
       </w:r>
-      <w:bookmarkEnd w:id="17"/>
+      <w:bookmarkEnd w:id="16"/>
     </w:p>
     <w:p>
       <w:pPr>
@@ -7785,7 +7703,7 @@
                     <pic:cNvPicPr/>
                   </pic:nvPicPr>
                   <pic:blipFill>
-                    <a:blip r:embed="rId15"/>
+                    <a:blip r:embed="rId14"/>
                     <a:stretch>
                       <a:fillRect/>
                     </a:stretch>
@@ -7810,13 +7728,8 @@
       <w:pPr>
         <w:pStyle w:val="af5"/>
       </w:pPr>
-      <w:proofErr w:type="spellStart"/>
-      <w:r>
-        <w:t>Рисунок</w:t>
-      </w:r>
-      <w:proofErr w:type="spellEnd"/>
-      <w:r>
-        <w:t xml:space="preserve"> </w:t>
+      <w:r>
+        <w:t xml:space="preserve">Рисунок </w:t>
       </w:r>
       <w:r>
         <w:fldChar w:fldCharType="begin"/>
@@ -7861,7 +7774,7 @@
           <w:highlight w:val="red"/>
         </w:rPr>
       </w:pPr>
-      <w:bookmarkStart w:id="18" w:name="_Toc390458885"/>
+      <w:bookmarkStart w:id="17" w:name="_Toc390458885"/>
       <w:r>
         <w:rPr>
           <w:highlight w:val="red"/>
@@ -7869,7 +7782,7 @@
         <w:lastRenderedPageBreak/>
         <w:t>Sequence Diagrams</w:t>
       </w:r>
-      <w:bookmarkEnd w:id="18"/>
+      <w:bookmarkEnd w:id="17"/>
     </w:p>
     <w:p>
       <w:pPr>
@@ -7907,14 +7820,14 @@
           <w:highlight w:val="red"/>
         </w:rPr>
       </w:pPr>
-      <w:bookmarkStart w:id="19" w:name="_Toc390458886"/>
+      <w:bookmarkStart w:id="18" w:name="_Toc390458886"/>
       <w:r>
         <w:rPr>
           <w:highlight w:val="red"/>
         </w:rPr>
         <w:t>Cooperation and Interaction Diagrams</w:t>
       </w:r>
-      <w:bookmarkEnd w:id="19"/>
+      <w:bookmarkEnd w:id="18"/>
     </w:p>
     <w:p>
       <w:pPr>
@@ -7949,7 +7862,7 @@
       <w:pPr>
         <w:pStyle w:val="2"/>
       </w:pPr>
-      <w:bookmarkStart w:id="20" w:name="_Toc390458887"/>
+      <w:bookmarkStart w:id="19" w:name="_Toc390458887"/>
       <w:r>
         <w:t>State Machine diagram</w:t>
       </w:r>
@@ -7959,7 +7872,7 @@
       <w:r>
         <w:t>for key entity “Order”</w:t>
       </w:r>
-      <w:bookmarkEnd w:id="20"/>
+      <w:bookmarkEnd w:id="19"/>
     </w:p>
     <w:p>
       <w:pPr>
@@ -8015,6 +7928,101 @@
             <wp:extent cx="6981825" cy="5425028"/>
             <wp:effectExtent l="0" t="0" r="0" b="4445"/>
             <wp:docPr id="13" name="Picture 13"/>
+            <wp:cNvGraphicFramePr>
+              <a:graphicFrameLocks xmlns:a="http://schemas.openxmlformats.org/drawingml/2006/main" noChangeAspect="1"/>
+            </wp:cNvGraphicFramePr>
+            <a:graphic xmlns:a="http://schemas.openxmlformats.org/drawingml/2006/main">
+              <a:graphicData uri="http://schemas.openxmlformats.org/drawingml/2006/picture">
+                <pic:pic xmlns:pic="http://schemas.openxmlformats.org/drawingml/2006/picture">
+                  <pic:nvPicPr>
+                    <pic:cNvPr id="1" name=""/>
+                    <pic:cNvPicPr/>
+                  </pic:nvPicPr>
+                  <pic:blipFill>
+                    <a:blip r:embed="rId15"/>
+                    <a:stretch>
+                      <a:fillRect/>
+                    </a:stretch>
+                  </pic:blipFill>
+                  <pic:spPr>
+                    <a:xfrm>
+                      <a:off x="0" y="0"/>
+                      <a:ext cx="6986604" cy="5428741"/>
+                    </a:xfrm>
+                    <a:prstGeom prst="rect">
+                      <a:avLst/>
+                    </a:prstGeom>
+                  </pic:spPr>
+                </pic:pic>
+              </a:graphicData>
+            </a:graphic>
+          </wp:inline>
+        </w:drawing>
+      </w:r>
+    </w:p>
+    <w:p>
+      <w:pPr>
+        <w:pStyle w:val="af5"/>
+      </w:pPr>
+      <w:r>
+        <w:t>Рисунок</w:t>
+      </w:r>
+      <w:r>
+        <w:fldChar w:fldCharType="begin"/>
+      </w:r>
+      <w:r>
+        <w:instrText xml:space="preserve"> SEQ Рисунок \* ARABIC </w:instrText>
+      </w:r>
+      <w:r>
+        <w:fldChar w:fldCharType="separate"/>
+      </w:r>
+      <w:r>
+        <w:rPr>
+          <w:noProof/>
+        </w:rPr>
+        <w:t>4</w:t>
+      </w:r>
+      <w:r>
+        <w:fldChar w:fldCharType="end"/>
+      </w:r>
+      <w:r>
+        <w:t xml:space="preserve"> - </w:t>
+      </w:r>
+      <w:r>
+        <w:t>State Machine Diagram for states of the entity "Order"</w:t>
+      </w:r>
+    </w:p>
+    <w:p>
+      <w:pPr>
+        <w:ind w:left="720"/>
+        <w:rPr>
+          <w:lang w:val="ru-RU"/>
+        </w:rPr>
+      </w:pPr>
+      <w:r>
+        <w:rPr>
+          <w:lang w:val="ru-RU"/>
+        </w:rPr>
+        <w:lastRenderedPageBreak/>
+        <w:t>Кроме состояний у заказов также есть статус, который может быть изменен пользователем или аналитиком. По умолчанию статус – «Обычный». Пользователь при создании заказа или во время стадии «Обработка» может изменить его на «Срочный». На дальнейших стадиях изменения запрещены для пользователя, а аналитик может только заблокировать «Заказ». Ниже представлена диаграмма изменений состояний статуса заказа.</w:t>
+      </w:r>
+    </w:p>
+    <w:p>
+      <w:pPr>
+        <w:keepNext/>
+        <w:ind w:left="720"/>
+        <w:jc w:val="center"/>
+      </w:pPr>
+      <w:r>
+        <w:rPr>
+          <w:noProof/>
+          <w:lang w:val="ru-RU" w:eastAsia="ru-RU"/>
+        </w:rPr>
+        <w:drawing>
+          <wp:inline distT="0" distB="0" distL="0" distR="0" wp14:anchorId="3FCB0239" wp14:editId="6A210F42">
+            <wp:extent cx="6029325" cy="2409825"/>
+            <wp:effectExtent l="0" t="0" r="9525" b="9525"/>
+            <wp:docPr id="4" name="Picture 4"/>
             <wp:cNvGraphicFramePr>
               <a:graphicFrameLocks xmlns:a="http://schemas.openxmlformats.org/drawingml/2006/main" noChangeAspect="1"/>
             </wp:cNvGraphicFramePr>
@@ -8034,7 +8042,7 @@
                   <pic:spPr>
                     <a:xfrm>
                       <a:off x="0" y="0"/>
-                      <a:ext cx="6986604" cy="5428741"/>
+                      <a:ext cx="6029325" cy="2409825"/>
                     </a:xfrm>
                     <a:prstGeom prst="rect">
                       <a:avLst/>
@@ -8067,7 +8075,7 @@
         <w:rPr>
           <w:noProof/>
         </w:rPr>
-        <w:t>4</w:t>
+        <w:t>5</w:t>
       </w:r>
       <w:r>
         <w:fldChar w:fldCharType="end"/>
@@ -8076,7 +8084,13 @@
         <w:t xml:space="preserve"> - </w:t>
       </w:r>
       <w:r>
-        <w:t>State Machine Diagram for states of the entity "Order"</w:t>
+        <w:t xml:space="preserve">State Machine Diagram for </w:t>
+      </w:r>
+      <w:r>
+        <w:t>statuses</w:t>
+      </w:r>
+      <w:r>
+        <w:t xml:space="preserve"> of the entity "Order"</w:t>
       </w:r>
     </w:p>
     <w:p>
@@ -8090,8 +8104,501 @@
         <w:rPr>
           <w:lang w:val="ru-RU"/>
         </w:rPr>
+        <w:t>Соответственно, статусы и состояния связаны следующим образом:</w:t>
+      </w:r>
+    </w:p>
+    <w:p>
+      <w:pPr>
+        <w:pStyle w:val="af5"/>
+        <w:keepNext/>
+        <w:rPr>
+          <w:lang w:val="ru-RU"/>
+        </w:rPr>
+      </w:pPr>
+      <w:r>
+        <w:rPr>
+          <w:lang w:val="ru-RU"/>
+        </w:rPr>
+        <w:t xml:space="preserve">Таблица </w:t>
+      </w:r>
+      <w:r>
+        <w:fldChar w:fldCharType="begin"/>
+      </w:r>
+      <w:r>
+        <w:rPr>
+          <w:lang w:val="ru-RU"/>
+        </w:rPr>
+        <w:instrText xml:space="preserve"> </w:instrText>
+      </w:r>
+      <w:r>
+        <w:instrText>SEQ</w:instrText>
+      </w:r>
+      <w:r>
+        <w:rPr>
+          <w:lang w:val="ru-RU"/>
+        </w:rPr>
+        <w:instrText xml:space="preserve"> Таблица \* </w:instrText>
+      </w:r>
+      <w:r>
+        <w:instrText>ARABIC</w:instrText>
+      </w:r>
+      <w:r>
+        <w:rPr>
+          <w:lang w:val="ru-RU"/>
+        </w:rPr>
+        <w:instrText xml:space="preserve"> </w:instrText>
+      </w:r>
+      <w:r>
+        <w:fldChar w:fldCharType="separate"/>
+      </w:r>
+      <w:r>
+        <w:rPr>
+          <w:noProof/>
+          <w:lang w:val="ru-RU"/>
+        </w:rPr>
+        <w:t>2</w:t>
+      </w:r>
+      <w:r>
+        <w:fldChar w:fldCharType="end"/>
+      </w:r>
+      <w:r>
+        <w:rPr>
+          <w:lang w:val="ru-RU"/>
+        </w:rPr>
+        <w:t xml:space="preserve"> - Соотношение крупноблочных состояний и статусов заказа</w:t>
+      </w:r>
+    </w:p>
+    <w:tbl>
+      <w:tblPr>
+        <w:tblStyle w:val="af3"/>
+        <w:tblW w:w="4747" w:type="pct"/>
+        <w:tblInd w:w="828" w:type="dxa"/>
+        <w:tblLook w:val="04A0" w:firstRow="1" w:lastRow="0" w:firstColumn="1" w:lastColumn="0" w:noHBand="0" w:noVBand="1"/>
+      </w:tblPr>
+      <w:tblGrid>
+        <w:gridCol w:w="4406"/>
+        <w:gridCol w:w="4388"/>
+        <w:gridCol w:w="3715"/>
+      </w:tblGrid>
+      <w:tr>
+        <w:tc>
+          <w:tcPr>
+            <w:tcW w:w="1761" w:type="pct"/>
+          </w:tcPr>
+          <w:p>
+            <w:pPr>
+              <w:rPr>
+                <w:lang w:val="ru-RU"/>
+              </w:rPr>
+            </w:pPr>
+            <w:r>
+              <w:rPr>
+                <w:lang w:val="ru-RU"/>
+              </w:rPr>
+              <w:t>Состояния \ Статусы заказа</w:t>
+            </w:r>
+          </w:p>
+        </w:tc>
+        <w:tc>
+          <w:tcPr>
+            <w:tcW w:w="1754" w:type="pct"/>
+          </w:tcPr>
+          <w:p>
+            <w:pPr>
+              <w:rPr>
+                <w:lang w:val="ru-RU"/>
+              </w:rPr>
+            </w:pPr>
+            <w:r>
+              <w:rPr>
+                <w:lang w:val="ru-RU"/>
+              </w:rPr>
+              <w:t xml:space="preserve">Обычный </w:t>
+            </w:r>
+          </w:p>
+        </w:tc>
+        <w:tc>
+          <w:tcPr>
+            <w:tcW w:w="1485" w:type="pct"/>
+          </w:tcPr>
+          <w:p>
+            <w:pPr>
+              <w:rPr>
+                <w:lang w:val="ru-RU"/>
+              </w:rPr>
+            </w:pPr>
+            <w:r>
+              <w:rPr>
+                <w:lang w:val="ru-RU"/>
+              </w:rPr>
+              <w:t>Срочный</w:t>
+            </w:r>
+          </w:p>
+        </w:tc>
+      </w:tr>
+      <w:tr>
+        <w:tc>
+          <w:tcPr>
+            <w:tcW w:w="1761" w:type="pct"/>
+          </w:tcPr>
+          <w:p>
+            <w:pPr>
+              <w:rPr>
+                <w:lang w:val="ru-RU"/>
+              </w:rPr>
+            </w:pPr>
+            <w:r>
+              <w:rPr>
+                <w:lang w:val="ru-RU"/>
+              </w:rPr>
+              <w:t>Новый</w:t>
+            </w:r>
+          </w:p>
+        </w:tc>
+        <w:tc>
+          <w:tcPr>
+            <w:tcW w:w="1754" w:type="pct"/>
+          </w:tcPr>
+          <w:p>
+            <w:pPr>
+              <w:rPr>
+                <w:lang w:val="ru-RU"/>
+              </w:rPr>
+            </w:pPr>
+            <w:r>
+              <w:rPr>
+                <w:lang w:val="ru-RU"/>
+              </w:rPr>
+              <w:t>+</w:t>
+            </w:r>
+          </w:p>
+        </w:tc>
+        <w:tc>
+          <w:tcPr>
+            <w:tcW w:w="1485" w:type="pct"/>
+          </w:tcPr>
+          <w:p>
+            <w:pPr>
+              <w:rPr>
+                <w:lang w:val="ru-RU"/>
+              </w:rPr>
+            </w:pPr>
+            <w:r>
+              <w:rPr>
+                <w:lang w:val="ru-RU"/>
+              </w:rPr>
+              <w:t>+</w:t>
+            </w:r>
+          </w:p>
+        </w:tc>
+      </w:tr>
+      <w:tr>
+        <w:tc>
+          <w:tcPr>
+            <w:tcW w:w="1761" w:type="pct"/>
+          </w:tcPr>
+          <w:p>
+            <w:pPr>
+              <w:rPr>
+                <w:lang w:val="ru-RU"/>
+              </w:rPr>
+            </w:pPr>
+            <w:r>
+              <w:rPr>
+                <w:lang w:val="ru-RU"/>
+              </w:rPr>
+              <w:t>В процессе</w:t>
+            </w:r>
+          </w:p>
+        </w:tc>
+        <w:tc>
+          <w:tcPr>
+            <w:tcW w:w="1754" w:type="pct"/>
+          </w:tcPr>
+          <w:p>
+            <w:pPr>
+              <w:rPr>
+                <w:lang w:val="ru-RU"/>
+              </w:rPr>
+            </w:pPr>
+            <w:r>
+              <w:rPr>
+                <w:lang w:val="ru-RU"/>
+              </w:rPr>
+              <w:t>+</w:t>
+            </w:r>
+          </w:p>
+        </w:tc>
+        <w:tc>
+          <w:tcPr>
+            <w:tcW w:w="1485" w:type="pct"/>
+          </w:tcPr>
+          <w:p>
+            <w:pPr>
+              <w:rPr>
+                <w:lang w:val="ru-RU"/>
+              </w:rPr>
+            </w:pPr>
+            <w:r>
+              <w:rPr>
+                <w:lang w:val="ru-RU"/>
+              </w:rPr>
+              <w:t>+</w:t>
+            </w:r>
+          </w:p>
+        </w:tc>
+      </w:tr>
+      <w:tr>
+        <w:tc>
+          <w:tcPr>
+            <w:tcW w:w="1761" w:type="pct"/>
+          </w:tcPr>
+          <w:p>
+            <w:pPr>
+              <w:rPr>
+                <w:lang w:val="ru-RU"/>
+              </w:rPr>
+            </w:pPr>
+            <w:r>
+              <w:rPr>
+                <w:lang w:val="ru-RU"/>
+              </w:rPr>
+              <w:t>Заблокированный</w:t>
+            </w:r>
+          </w:p>
+        </w:tc>
+        <w:tc>
+          <w:tcPr>
+            <w:tcW w:w="1754" w:type="pct"/>
+          </w:tcPr>
+          <w:p>
+            <w:pPr>
+              <w:rPr>
+                <w:lang w:val="ru-RU"/>
+              </w:rPr>
+            </w:pPr>
+            <w:r>
+              <w:rPr>
+                <w:lang w:val="ru-RU"/>
+              </w:rPr>
+              <w:t>+</w:t>
+            </w:r>
+          </w:p>
+        </w:tc>
+        <w:tc>
+          <w:tcPr>
+            <w:tcW w:w="1485" w:type="pct"/>
+          </w:tcPr>
+          <w:p>
+            <w:pPr>
+              <w:rPr>
+                <w:lang w:val="ru-RU"/>
+              </w:rPr>
+            </w:pPr>
+            <w:r>
+              <w:rPr>
+                <w:lang w:val="ru-RU"/>
+              </w:rPr>
+              <w:t>+</w:t>
+            </w:r>
+          </w:p>
+        </w:tc>
+      </w:tr>
+      <w:tr>
+        <w:tc>
+          <w:tcPr>
+            <w:tcW w:w="1761" w:type="pct"/>
+          </w:tcPr>
+          <w:p>
+            <w:pPr>
+              <w:rPr>
+                <w:lang w:val="ru-RU"/>
+              </w:rPr>
+            </w:pPr>
+            <w:r>
+              <w:rPr>
+                <w:lang w:val="ru-RU"/>
+              </w:rPr>
+              <w:t>Сделанный</w:t>
+            </w:r>
+          </w:p>
+        </w:tc>
+        <w:tc>
+          <w:tcPr>
+            <w:tcW w:w="1754" w:type="pct"/>
+          </w:tcPr>
+          <w:p>
+            <w:pPr>
+              <w:rPr>
+                <w:lang w:val="ru-RU"/>
+              </w:rPr>
+            </w:pPr>
+            <w:r>
+              <w:rPr>
+                <w:lang w:val="ru-RU"/>
+              </w:rPr>
+              <w:t>+</w:t>
+            </w:r>
+          </w:p>
+        </w:tc>
+        <w:tc>
+          <w:tcPr>
+            <w:tcW w:w="1485" w:type="pct"/>
+          </w:tcPr>
+          <w:p>
+            <w:pPr>
+              <w:rPr>
+                <w:lang w:val="ru-RU"/>
+              </w:rPr>
+            </w:pPr>
+            <w:r>
+              <w:rPr>
+                <w:lang w:val="ru-RU"/>
+              </w:rPr>
+              <w:t>+</w:t>
+            </w:r>
+          </w:p>
+        </w:tc>
+      </w:tr>
+    </w:tbl>
+    <w:p>
+      <w:pPr>
+        <w:ind w:left="720"/>
+        <w:rPr>
+          <w:lang w:val="ru-RU"/>
+        </w:rPr>
+      </w:pPr>
+      <w:r>
+        <w:rPr>
+          <w:lang w:val="ru-RU"/>
+        </w:rPr>
+        <w:t>В этой таблице состояния описаны крупными блоками:</w:t>
+      </w:r>
+    </w:p>
+    <w:p>
+      <w:pPr>
+        <w:pStyle w:val="af6"/>
+        <w:numPr>
+          <w:ilvl w:val="0"/>
+          <w:numId w:val="24"/>
+        </w:numPr>
+        <w:rPr>
+          <w:lang w:val="ru-RU"/>
+        </w:rPr>
+      </w:pPr>
+      <w:r>
+        <w:rPr>
+          <w:lang w:val="ru-RU"/>
+        </w:rPr>
+        <w:t>«Новый» - включает состояния «Отправлен», «Обработка»;</w:t>
+      </w:r>
+    </w:p>
+    <w:p>
+      <w:pPr>
+        <w:pStyle w:val="af6"/>
+        <w:numPr>
+          <w:ilvl w:val="0"/>
+          <w:numId w:val="24"/>
+        </w:numPr>
+        <w:rPr>
+          <w:lang w:val="ru-RU"/>
+        </w:rPr>
+      </w:pPr>
+      <w:r>
+        <w:rPr>
+          <w:lang w:val="ru-RU"/>
+        </w:rPr>
+        <w:t>«В процессе» - включает состояния «В очереди», «Сбор травы», «Обработка травы», «Изготовление изделия», «Магия»;</w:t>
+      </w:r>
+    </w:p>
+    <w:p>
+      <w:pPr>
+        <w:pStyle w:val="af6"/>
+        <w:numPr>
+          <w:ilvl w:val="0"/>
+          <w:numId w:val="24"/>
+        </w:numPr>
+        <w:rPr>
+          <w:lang w:val="ru-RU"/>
+        </w:rPr>
+      </w:pPr>
+      <w:r>
+        <w:rPr>
+          <w:lang w:val="ru-RU"/>
+        </w:rPr>
+        <w:t>«Заблокированный» - включает состояние «Заблокирован»;</w:t>
+      </w:r>
+    </w:p>
+    <w:p>
+      <w:pPr>
+        <w:pStyle w:val="af6"/>
+        <w:numPr>
+          <w:ilvl w:val="0"/>
+          <w:numId w:val="24"/>
+        </w:numPr>
+        <w:rPr>
+          <w:lang w:val="ru-RU"/>
+        </w:rPr>
+      </w:pPr>
+      <w:r>
+        <w:rPr>
+          <w:lang w:val="ru-RU"/>
+        </w:rPr>
+        <w:t>«Сделанный» - включает состояние «Готово».</w:t>
+      </w:r>
+    </w:p>
+    <w:p>
+      <w:pPr>
+        <w:ind w:left="720"/>
+        <w:rPr>
+          <w:lang w:val="ru-RU"/>
+        </w:rPr>
+      </w:pPr>
+    </w:p>
+    <w:p>
+      <w:pPr>
+        <w:pStyle w:val="2"/>
+        <w:rPr>
+          <w:lang w:val="ru-RU"/>
+        </w:rPr>
+      </w:pPr>
+      <w:bookmarkStart w:id="20" w:name="_Toc390458888"/>
+      <w:r>
         <w:lastRenderedPageBreak/>
-        <w:t>Кроме состояний у заказов также есть статус, который может быть изменен пользователем или аналитиком. По умолчанию статус – «Обычный». Пользователь при создании заказа или во время стадии «Обработка» может изменить его на «Срочный». На дальнейших стадиях изменения запрещены для пользователя, а аналитик может только заблокировать «Заказ». Ниже представлена диаграмма изменений состояний статуса заказа.</w:t>
+        <w:t>Preliminary</w:t>
+      </w:r>
+      <w:r>
+        <w:rPr>
+          <w:lang w:val="ru-RU"/>
+        </w:rPr>
+        <w:t xml:space="preserve"> </w:t>
+      </w:r>
+      <w:r>
+        <w:t>Class</w:t>
+      </w:r>
+      <w:r>
+        <w:rPr>
+          <w:lang w:val="ru-RU"/>
+        </w:rPr>
+        <w:t xml:space="preserve"> </w:t>
+      </w:r>
+      <w:r>
+        <w:t>Diagram</w:t>
+      </w:r>
+      <w:bookmarkEnd w:id="20"/>
+    </w:p>
+    <w:p>
+      <w:pPr>
+        <w:ind w:left="720"/>
+        <w:rPr>
+          <w:lang w:val="ru-RU"/>
+        </w:rPr>
+      </w:pPr>
+      <w:r>
+        <w:rPr>
+          <w:lang w:val="ru-RU"/>
+        </w:rPr>
+        <w:t>Данный тип диаграмм отображает предварительную структуру классов приложения и их взаимодействие друг с другом.</w:t>
       </w:r>
     </w:p>
     <w:p>
@@ -8106,10 +8613,10 @@
           <w:lang w:val="ru-RU" w:eastAsia="ru-RU"/>
         </w:rPr>
         <w:drawing>
-          <wp:inline distT="0" distB="0" distL="0" distR="0" wp14:anchorId="3FCB0239" wp14:editId="6A210F42">
-            <wp:extent cx="6029325" cy="2409825"/>
-            <wp:effectExtent l="0" t="0" r="9525" b="9525"/>
-            <wp:docPr id="4" name="Picture 4"/>
+          <wp:inline distT="0" distB="0" distL="0" distR="0" wp14:anchorId="240B11AF" wp14:editId="57B22A29">
+            <wp:extent cx="5940425" cy="3175000"/>
+            <wp:effectExtent l="0" t="0" r="3175" b="6350"/>
+            <wp:docPr id="10" name="Рисунок 10"/>
             <wp:cNvGraphicFramePr>
               <a:graphicFrameLocks xmlns:a="http://schemas.openxmlformats.org/drawingml/2006/main" noChangeAspect="1"/>
             </wp:cNvGraphicFramePr>
@@ -8129,602 +8636,6 @@
                   <pic:spPr>
                     <a:xfrm>
                       <a:off x="0" y="0"/>
-                      <a:ext cx="6029325" cy="2409825"/>
-                    </a:xfrm>
-                    <a:prstGeom prst="rect">
-                      <a:avLst/>
-                    </a:prstGeom>
-                  </pic:spPr>
-                </pic:pic>
-              </a:graphicData>
-            </a:graphic>
-          </wp:inline>
-        </w:drawing>
-      </w:r>
-    </w:p>
-    <w:p>
-      <w:pPr>
-        <w:pStyle w:val="af5"/>
-      </w:pPr>
-      <w:r>
-        <w:t>Рисунок</w:t>
-      </w:r>
-      <w:r>
-        <w:fldChar w:fldCharType="begin"/>
-      </w:r>
-      <w:r>
-        <w:instrText xml:space="preserve"> SEQ Рисунок \* ARABIC </w:instrText>
-      </w:r>
-      <w:r>
-        <w:fldChar w:fldCharType="separate"/>
-      </w:r>
-      <w:r>
-        <w:rPr>
-          <w:noProof/>
-        </w:rPr>
-        <w:t>5</w:t>
-      </w:r>
-      <w:r>
-        <w:fldChar w:fldCharType="end"/>
-      </w:r>
-      <w:r>
-        <w:t xml:space="preserve"> - </w:t>
-      </w:r>
-      <w:r>
-        <w:t xml:space="preserve">State Machine Diagram for </w:t>
-      </w:r>
-      <w:r>
-        <w:t>statuses</w:t>
-      </w:r>
-      <w:r>
-        <w:t xml:space="preserve"> of the entity "Order"</w:t>
-      </w:r>
-    </w:p>
-    <w:p>
-      <w:pPr>
-        <w:ind w:left="720"/>
-        <w:rPr>
-          <w:lang w:val="ru-RU"/>
-        </w:rPr>
-      </w:pPr>
-      <w:r>
-        <w:rPr>
-          <w:lang w:val="ru-RU"/>
-        </w:rPr>
-        <w:t>Соответственно, статусы и состояния связаны следующим образом:</w:t>
-      </w:r>
-    </w:p>
-    <w:p>
-      <w:pPr>
-        <w:pStyle w:val="af5"/>
-        <w:keepNext/>
-        <w:rPr>
-          <w:lang w:val="ru-RU"/>
-        </w:rPr>
-      </w:pPr>
-      <w:r>
-        <w:rPr>
-          <w:lang w:val="ru-RU"/>
-        </w:rPr>
-        <w:t xml:space="preserve">Таблица </w:t>
-      </w:r>
-      <w:r>
-        <w:fldChar w:fldCharType="begin"/>
-      </w:r>
-      <w:r>
-        <w:rPr>
-          <w:lang w:val="ru-RU"/>
-        </w:rPr>
-        <w:instrText xml:space="preserve"> </w:instrText>
-      </w:r>
-      <w:r>
-        <w:instrText>SEQ</w:instrText>
-      </w:r>
-      <w:r>
-        <w:rPr>
-          <w:lang w:val="ru-RU"/>
-        </w:rPr>
-        <w:instrText xml:space="preserve"> Таблица \* </w:instrText>
-      </w:r>
-      <w:r>
-        <w:instrText>ARABIC</w:instrText>
-      </w:r>
-      <w:r>
-        <w:rPr>
-          <w:lang w:val="ru-RU"/>
-        </w:rPr>
-        <w:instrText xml:space="preserve"> </w:instrText>
-      </w:r>
-      <w:r>
-        <w:fldChar w:fldCharType="separate"/>
-      </w:r>
-      <w:r>
-        <w:rPr>
-          <w:noProof/>
-          <w:lang w:val="ru-RU"/>
-        </w:rPr>
-        <w:t>2</w:t>
-      </w:r>
-      <w:r>
-        <w:fldChar w:fldCharType="end"/>
-      </w:r>
-      <w:r>
-        <w:rPr>
-          <w:lang w:val="ru-RU"/>
-        </w:rPr>
-        <w:t xml:space="preserve"> - Соотношение крупноблочных состояний и статусов заказа</w:t>
-      </w:r>
-    </w:p>
-    <w:tbl>
-      <w:tblPr>
-        <w:tblStyle w:val="af3"/>
-        <w:tblW w:w="4747" w:type="pct"/>
-        <w:tblInd w:w="828" w:type="dxa"/>
-        <w:tblLook w:val="04A0" w:firstRow="1" w:lastRow="0" w:firstColumn="1" w:lastColumn="0" w:noHBand="0" w:noVBand="1"/>
-      </w:tblPr>
-      <w:tblGrid>
-        <w:gridCol w:w="4406"/>
-        <w:gridCol w:w="4388"/>
-        <w:gridCol w:w="3715"/>
-      </w:tblGrid>
-      <w:tr>
-        <w:tc>
-          <w:tcPr>
-            <w:tcW w:w="1761" w:type="pct"/>
-          </w:tcPr>
-          <w:p>
-            <w:pPr>
-              <w:rPr>
-                <w:lang w:val="ru-RU"/>
-              </w:rPr>
-            </w:pPr>
-            <w:r>
-              <w:rPr>
-                <w:lang w:val="ru-RU"/>
-              </w:rPr>
-              <w:t>Состояния \ Статусы заказа</w:t>
-            </w:r>
-          </w:p>
-        </w:tc>
-        <w:tc>
-          <w:tcPr>
-            <w:tcW w:w="1754" w:type="pct"/>
-          </w:tcPr>
-          <w:p>
-            <w:pPr>
-              <w:rPr>
-                <w:lang w:val="ru-RU"/>
-              </w:rPr>
-            </w:pPr>
-            <w:r>
-              <w:rPr>
-                <w:lang w:val="ru-RU"/>
-              </w:rPr>
-              <w:t xml:space="preserve">Обычный </w:t>
-            </w:r>
-          </w:p>
-        </w:tc>
-        <w:tc>
-          <w:tcPr>
-            <w:tcW w:w="1485" w:type="pct"/>
-          </w:tcPr>
-          <w:p>
-            <w:pPr>
-              <w:rPr>
-                <w:lang w:val="ru-RU"/>
-              </w:rPr>
-            </w:pPr>
-            <w:r>
-              <w:rPr>
-                <w:lang w:val="ru-RU"/>
-              </w:rPr>
-              <w:t>Срочный</w:t>
-            </w:r>
-          </w:p>
-        </w:tc>
-      </w:tr>
-      <w:tr>
-        <w:tc>
-          <w:tcPr>
-            <w:tcW w:w="1761" w:type="pct"/>
-          </w:tcPr>
-          <w:p>
-            <w:pPr>
-              <w:rPr>
-                <w:lang w:val="ru-RU"/>
-              </w:rPr>
-            </w:pPr>
-            <w:r>
-              <w:rPr>
-                <w:lang w:val="ru-RU"/>
-              </w:rPr>
-              <w:t>Новый</w:t>
-            </w:r>
-          </w:p>
-        </w:tc>
-        <w:tc>
-          <w:tcPr>
-            <w:tcW w:w="1754" w:type="pct"/>
-          </w:tcPr>
-          <w:p>
-            <w:pPr>
-              <w:rPr>
-                <w:lang w:val="ru-RU"/>
-              </w:rPr>
-            </w:pPr>
-            <w:r>
-              <w:rPr>
-                <w:lang w:val="ru-RU"/>
-              </w:rPr>
-              <w:t>+</w:t>
-            </w:r>
-          </w:p>
-        </w:tc>
-        <w:tc>
-          <w:tcPr>
-            <w:tcW w:w="1485" w:type="pct"/>
-          </w:tcPr>
-          <w:p>
-            <w:pPr>
-              <w:rPr>
-                <w:lang w:val="ru-RU"/>
-              </w:rPr>
-            </w:pPr>
-            <w:r>
-              <w:rPr>
-                <w:lang w:val="ru-RU"/>
-              </w:rPr>
-              <w:t>+</w:t>
-            </w:r>
-          </w:p>
-        </w:tc>
-      </w:tr>
-      <w:tr>
-        <w:tc>
-          <w:tcPr>
-            <w:tcW w:w="1761" w:type="pct"/>
-          </w:tcPr>
-          <w:p>
-            <w:pPr>
-              <w:rPr>
-                <w:lang w:val="ru-RU"/>
-              </w:rPr>
-            </w:pPr>
-            <w:r>
-              <w:rPr>
-                <w:lang w:val="ru-RU"/>
-              </w:rPr>
-              <w:t>В процессе</w:t>
-            </w:r>
-          </w:p>
-        </w:tc>
-        <w:tc>
-          <w:tcPr>
-            <w:tcW w:w="1754" w:type="pct"/>
-          </w:tcPr>
-          <w:p>
-            <w:pPr>
-              <w:rPr>
-                <w:lang w:val="ru-RU"/>
-              </w:rPr>
-            </w:pPr>
-            <w:r>
-              <w:rPr>
-                <w:lang w:val="ru-RU"/>
-              </w:rPr>
-              <w:t>+</w:t>
-            </w:r>
-          </w:p>
-        </w:tc>
-        <w:tc>
-          <w:tcPr>
-            <w:tcW w:w="1485" w:type="pct"/>
-          </w:tcPr>
-          <w:p>
-            <w:pPr>
-              <w:rPr>
-                <w:lang w:val="ru-RU"/>
-              </w:rPr>
-            </w:pPr>
-            <w:r>
-              <w:rPr>
-                <w:lang w:val="ru-RU"/>
-              </w:rPr>
-              <w:t>+</w:t>
-            </w:r>
-          </w:p>
-        </w:tc>
-      </w:tr>
-      <w:tr>
-        <w:tc>
-          <w:tcPr>
-            <w:tcW w:w="1761" w:type="pct"/>
-          </w:tcPr>
-          <w:p>
-            <w:pPr>
-              <w:rPr>
-                <w:lang w:val="ru-RU"/>
-              </w:rPr>
-            </w:pPr>
-            <w:r>
-              <w:rPr>
-                <w:lang w:val="ru-RU"/>
-              </w:rPr>
-              <w:t>Заблокированный</w:t>
-            </w:r>
-          </w:p>
-        </w:tc>
-        <w:tc>
-          <w:tcPr>
-            <w:tcW w:w="1754" w:type="pct"/>
-          </w:tcPr>
-          <w:p>
-            <w:pPr>
-              <w:rPr>
-                <w:lang w:val="ru-RU"/>
-              </w:rPr>
-            </w:pPr>
-            <w:r>
-              <w:rPr>
-                <w:lang w:val="ru-RU"/>
-              </w:rPr>
-              <w:t>+</w:t>
-            </w:r>
-          </w:p>
-        </w:tc>
-        <w:tc>
-          <w:tcPr>
-            <w:tcW w:w="1485" w:type="pct"/>
-          </w:tcPr>
-          <w:p>
-            <w:pPr>
-              <w:rPr>
-                <w:lang w:val="ru-RU"/>
-              </w:rPr>
-            </w:pPr>
-            <w:r>
-              <w:rPr>
-                <w:lang w:val="ru-RU"/>
-              </w:rPr>
-              <w:t>+</w:t>
-            </w:r>
-          </w:p>
-        </w:tc>
-      </w:tr>
-      <w:tr>
-        <w:tc>
-          <w:tcPr>
-            <w:tcW w:w="1761" w:type="pct"/>
-          </w:tcPr>
-          <w:p>
-            <w:pPr>
-              <w:rPr>
-                <w:lang w:val="ru-RU"/>
-              </w:rPr>
-            </w:pPr>
-            <w:proofErr w:type="gramStart"/>
-            <w:r>
-              <w:rPr>
-                <w:lang w:val="ru-RU"/>
-              </w:rPr>
-              <w:t>Сделанный</w:t>
-            </w:r>
-            <w:proofErr w:type="gramEnd"/>
-          </w:p>
-        </w:tc>
-        <w:tc>
-          <w:tcPr>
-            <w:tcW w:w="1754" w:type="pct"/>
-          </w:tcPr>
-          <w:p>
-            <w:pPr>
-              <w:rPr>
-                <w:lang w:val="ru-RU"/>
-              </w:rPr>
-            </w:pPr>
-            <w:r>
-              <w:rPr>
-                <w:lang w:val="ru-RU"/>
-              </w:rPr>
-              <w:t>+</w:t>
-            </w:r>
-          </w:p>
-        </w:tc>
-        <w:tc>
-          <w:tcPr>
-            <w:tcW w:w="1485" w:type="pct"/>
-          </w:tcPr>
-          <w:p>
-            <w:pPr>
-              <w:rPr>
-                <w:lang w:val="ru-RU"/>
-              </w:rPr>
-            </w:pPr>
-            <w:r>
-              <w:rPr>
-                <w:lang w:val="ru-RU"/>
-              </w:rPr>
-              <w:t>+</w:t>
-            </w:r>
-          </w:p>
-        </w:tc>
-      </w:tr>
-    </w:tbl>
-    <w:p>
-      <w:pPr>
-        <w:ind w:left="720"/>
-        <w:rPr>
-          <w:lang w:val="ru-RU"/>
-        </w:rPr>
-      </w:pPr>
-      <w:r>
-        <w:rPr>
-          <w:lang w:val="ru-RU"/>
-        </w:rPr>
-        <w:t>В этой таблице состояния описаны крупными блоками:</w:t>
-      </w:r>
-    </w:p>
-    <w:p>
-      <w:pPr>
-        <w:pStyle w:val="af6"/>
-        <w:numPr>
-          <w:ilvl w:val="0"/>
-          <w:numId w:val="24"/>
-        </w:numPr>
-        <w:rPr>
-          <w:lang w:val="ru-RU"/>
-        </w:rPr>
-      </w:pPr>
-      <w:r>
-        <w:rPr>
-          <w:lang w:val="ru-RU"/>
-        </w:rPr>
-        <w:t>«Новый» - включает состояния «Отправлен», «Обработка»;</w:t>
-      </w:r>
-    </w:p>
-    <w:p>
-      <w:pPr>
-        <w:pStyle w:val="af6"/>
-        <w:numPr>
-          <w:ilvl w:val="0"/>
-          <w:numId w:val="24"/>
-        </w:numPr>
-        <w:rPr>
-          <w:lang w:val="ru-RU"/>
-        </w:rPr>
-      </w:pPr>
-      <w:r>
-        <w:rPr>
-          <w:lang w:val="ru-RU"/>
-        </w:rPr>
-        <w:t>«В процессе» - включает состояния «В очереди», «Сбор травы», «Обработка травы», «Изготовление изделия», «Магия»;</w:t>
-      </w:r>
-    </w:p>
-    <w:p>
-      <w:pPr>
-        <w:pStyle w:val="af6"/>
-        <w:numPr>
-          <w:ilvl w:val="0"/>
-          <w:numId w:val="24"/>
-        </w:numPr>
-        <w:rPr>
-          <w:lang w:val="ru-RU"/>
-        </w:rPr>
-      </w:pPr>
-      <w:r>
-        <w:rPr>
-          <w:lang w:val="ru-RU"/>
-        </w:rPr>
-        <w:t>«Заблокированный» - включает состояние «Заблокирован»;</w:t>
-      </w:r>
-    </w:p>
-    <w:p>
-      <w:pPr>
-        <w:pStyle w:val="af6"/>
-        <w:numPr>
-          <w:ilvl w:val="0"/>
-          <w:numId w:val="24"/>
-        </w:numPr>
-        <w:rPr>
-          <w:lang w:val="ru-RU"/>
-        </w:rPr>
-      </w:pPr>
-      <w:r>
-        <w:rPr>
-          <w:lang w:val="ru-RU"/>
-        </w:rPr>
-        <w:t>«Сделанный» - включает состояние «Готово».</w:t>
-      </w:r>
-    </w:p>
-    <w:p>
-      <w:pPr>
-        <w:ind w:left="720"/>
-        <w:rPr>
-          <w:lang w:val="ru-RU"/>
-        </w:rPr>
-      </w:pPr>
-    </w:p>
-    <w:p>
-      <w:pPr>
-        <w:pStyle w:val="2"/>
-        <w:rPr>
-          <w:lang w:val="ru-RU"/>
-        </w:rPr>
-      </w:pPr>
-      <w:bookmarkStart w:id="21" w:name="_Toc390458888"/>
-      <w:r>
-        <w:lastRenderedPageBreak/>
-        <w:t>Preliminary</w:t>
-      </w:r>
-      <w:r>
-        <w:rPr>
-          <w:lang w:val="ru-RU"/>
-        </w:rPr>
-        <w:t xml:space="preserve"> </w:t>
-      </w:r>
-      <w:r>
-        <w:t>Class</w:t>
-      </w:r>
-      <w:r>
-        <w:rPr>
-          <w:lang w:val="ru-RU"/>
-        </w:rPr>
-        <w:t xml:space="preserve"> </w:t>
-      </w:r>
-      <w:r>
-        <w:t>Diagram</w:t>
-      </w:r>
-      <w:bookmarkEnd w:id="21"/>
-    </w:p>
-    <w:p>
-      <w:pPr>
-        <w:ind w:left="720"/>
-        <w:rPr>
-          <w:lang w:val="ru-RU"/>
-        </w:rPr>
-      </w:pPr>
-      <w:r>
-        <w:rPr>
-          <w:lang w:val="ru-RU"/>
-        </w:rPr>
-        <w:t>Данный тип диаграмм отображает предварительную структуру классов приложения и их взаимодействие друг с другом.</w:t>
-      </w:r>
-    </w:p>
-    <w:p>
-      <w:pPr>
-        <w:keepNext/>
-        <w:ind w:left="720"/>
-        <w:jc w:val="center"/>
-      </w:pPr>
-      <w:r>
-        <w:rPr>
-          <w:noProof/>
-          <w:lang w:val="ru-RU" w:eastAsia="ru-RU"/>
-        </w:rPr>
-        <w:drawing>
-          <wp:inline distT="0" distB="0" distL="0" distR="0" wp14:anchorId="240B11AF" wp14:editId="57B22A29">
-            <wp:extent cx="5940425" cy="3175000"/>
-            <wp:effectExtent l="0" t="0" r="3175" b="6350"/>
-            <wp:docPr id="10" name="Рисунок 10"/>
-            <wp:cNvGraphicFramePr>
-              <a:graphicFrameLocks xmlns:a="http://schemas.openxmlformats.org/drawingml/2006/main" noChangeAspect="1"/>
-            </wp:cNvGraphicFramePr>
-            <a:graphic xmlns:a="http://schemas.openxmlformats.org/drawingml/2006/main">
-              <a:graphicData uri="http://schemas.openxmlformats.org/drawingml/2006/picture">
-                <pic:pic xmlns:pic="http://schemas.openxmlformats.org/drawingml/2006/picture">
-                  <pic:nvPicPr>
-                    <pic:cNvPr id="1" name=""/>
-                    <pic:cNvPicPr/>
-                  </pic:nvPicPr>
-                  <pic:blipFill>
-                    <a:blip r:embed="rId18"/>
-                    <a:stretch>
-                      <a:fillRect/>
-                    </a:stretch>
-                  </pic:blipFill>
-                  <pic:spPr>
-                    <a:xfrm>
-                      <a:off x="0" y="0"/>
                       <a:ext cx="5940425" cy="3175000"/>
                     </a:xfrm>
                     <a:prstGeom prst="rect">
@@ -8742,13 +8653,8 @@
       <w:pPr>
         <w:pStyle w:val="af5"/>
       </w:pPr>
-      <w:proofErr w:type="spellStart"/>
-      <w:r>
-        <w:t>Рисунок</w:t>
-      </w:r>
-      <w:proofErr w:type="spellEnd"/>
-      <w:r>
-        <w:t xml:space="preserve"> </w:t>
+      <w:r>
+        <w:t xml:space="preserve">Рисунок </w:t>
       </w:r>
       <w:r>
         <w:fldChar w:fldCharType="begin"/>
@@ -8786,11 +8692,11 @@
           <w:lang w:val="ru-RU"/>
         </w:rPr>
       </w:pPr>
-      <w:bookmarkStart w:id="22" w:name="_Toc390458889"/>
+      <w:bookmarkStart w:id="21" w:name="_Toc390458889"/>
       <w:r>
         <w:t>Data Base Diagram</w:t>
       </w:r>
-      <w:bookmarkEnd w:id="22"/>
+      <w:bookmarkEnd w:id="21"/>
     </w:p>
     <w:p>
       <w:pPr>
@@ -8836,7 +8742,7 @@
                     </pic:cNvPicPr>
                   </pic:nvPicPr>
                   <pic:blipFill>
-                    <a:blip r:embed="rId19"/>
+                    <a:blip r:embed="rId18"/>
                     <a:srcRect/>
                     <a:stretch>
                       <a:fillRect/>
@@ -8901,11 +8807,11 @@
       <w:pPr>
         <w:pStyle w:val="2"/>
       </w:pPr>
-      <w:bookmarkStart w:id="23" w:name="_Toc390458890"/>
+      <w:bookmarkStart w:id="22" w:name="_Toc390458890"/>
       <w:r>
         <w:t>Use-Case Realizations</w:t>
       </w:r>
-      <w:bookmarkEnd w:id="23"/>
+      <w:bookmarkEnd w:id="22"/>
     </w:p>
     <w:p>
       <w:pPr>
@@ -8965,36 +8871,36 @@
       <w:pPr>
         <w:pStyle w:val="1"/>
       </w:pPr>
-      <w:bookmarkStart w:id="24" w:name="_Toc390458891"/>
+      <w:bookmarkStart w:id="23" w:name="_Toc390458891"/>
       <w:r>
         <w:lastRenderedPageBreak/>
         <w:t>Logical View</w:t>
       </w:r>
+      <w:bookmarkEnd w:id="23"/>
+    </w:p>
+    <w:p>
+      <w:pPr>
+        <w:ind w:left="720"/>
+        <w:rPr>
+          <w:lang w:val="ru-RU"/>
+        </w:rPr>
+      </w:pPr>
+      <w:r>
+        <w:rPr>
+          <w:lang w:val="ru-RU"/>
+        </w:rPr>
+        <w:t>Этот раздел содержит архитектурно важные части конструкции модели такие, как ее декомпозиция в подсистемы и пакеты. И для каждого значимого пакета представлена его декомпозиция в классы и утилиты класса. Также раздел содержит подробное описание всех значимых классов системы с точки зрения их функциональных обязанностей. Показаны ключевые отношения между классами, операции класса и атрибуты.</w:t>
+      </w:r>
+    </w:p>
+    <w:p>
+      <w:pPr>
+        <w:pStyle w:val="2"/>
+      </w:pPr>
+      <w:bookmarkStart w:id="24" w:name="_Toc390458892"/>
+      <w:r>
+        <w:t>Overview</w:t>
+      </w:r>
       <w:bookmarkEnd w:id="24"/>
-    </w:p>
-    <w:p>
-      <w:pPr>
-        <w:ind w:left="720"/>
-        <w:rPr>
-          <w:lang w:val="ru-RU"/>
-        </w:rPr>
-      </w:pPr>
-      <w:r>
-        <w:rPr>
-          <w:lang w:val="ru-RU"/>
-        </w:rPr>
-        <w:t>Этот раздел содержит архитектурно важные части конструкции модели такие, как ее декомпозиция в подсистемы и пакеты. И для каждого значимого пакета представлена его декомпозиция в классы и утилиты класса. Также раздел содержит подробное описание всех значимых классов системы с точки зрения их функциональных обязанностей. Показаны ключевые отношения между классами, операции класса и атрибуты.</w:t>
-      </w:r>
-    </w:p>
-    <w:p>
-      <w:pPr>
-        <w:pStyle w:val="2"/>
-      </w:pPr>
-      <w:bookmarkStart w:id="25" w:name="_Toc390458892"/>
-      <w:r>
-        <w:t>Overview</w:t>
-      </w:r>
-      <w:bookmarkEnd w:id="25"/>
     </w:p>
     <w:p>
       <w:pPr>
@@ -9024,7 +8930,7 @@
                     </pic:cNvPicPr>
                   </pic:nvPicPr>
                   <pic:blipFill>
-                    <a:blip r:embed="rId20"/>
+                    <a:blip r:embed="rId19"/>
                     <a:srcRect l="23927" t="23015" r="21785" b="36191"/>
                     <a:stretch>
                       <a:fillRect/>
@@ -9156,21 +9062,7 @@
         <w:rPr>
           <w:lang w:val="ru-RU"/>
         </w:rPr>
-        <w:t>” основывается на стратег</w:t>
-      </w:r>
-      <w:proofErr w:type="gramStart"/>
-      <w:r>
-        <w:rPr>
-          <w:lang w:val="ru-RU"/>
-        </w:rPr>
-        <w:t>ии ие</w:t>
-      </w:r>
-      <w:proofErr w:type="gramEnd"/>
-      <w:r>
-        <w:rPr>
-          <w:lang w:val="ru-RU"/>
-        </w:rPr>
-        <w:t>рархического представления ответственности, которая связывает каждый уровень с определенной ответственностью.</w:t>
+        <w:t>” основывается на стратегии иерархического представления ответственности, которая связывает каждый уровень с определенной ответственностью.</w:t>
       </w:r>
     </w:p>
     <w:p>
@@ -9227,11 +9119,11 @@
       <w:pPr>
         <w:pStyle w:val="2"/>
       </w:pPr>
-      <w:bookmarkStart w:id="26" w:name="_Toc390458893"/>
+      <w:bookmarkStart w:id="25" w:name="_Toc390458893"/>
       <w:r>
         <w:t>Architecturally Significant Design Packages</w:t>
       </w:r>
-      <w:bookmarkEnd w:id="26"/>
+      <w:bookmarkEnd w:id="25"/>
     </w:p>
     <w:p>
       <w:pPr>
@@ -9277,7 +9169,7 @@
                     </pic:cNvPicPr>
                   </pic:nvPicPr>
                   <pic:blipFill>
-                    <a:blip r:embed="rId21"/>
+                    <a:blip r:embed="rId20"/>
                     <a:srcRect/>
                     <a:stretch>
                       <a:fillRect/>
@@ -9310,13 +9202,8 @@
       <w:pPr>
         <w:pStyle w:val="af5"/>
       </w:pPr>
-      <w:proofErr w:type="spellStart"/>
-      <w:r>
-        <w:t>Рисунок</w:t>
-      </w:r>
-      <w:proofErr w:type="spellEnd"/>
-      <w:r>
-        <w:t xml:space="preserve"> </w:t>
+      <w:r>
+        <w:t xml:space="preserve">Рисунок </w:t>
       </w:r>
       <w:r>
         <w:fldChar w:fldCharType="begin"/>
@@ -9347,7 +9234,7 @@
       <w:pPr>
         <w:pStyle w:val="2"/>
       </w:pPr>
-      <w:bookmarkStart w:id="27" w:name="_Toc390458894"/>
+      <w:bookmarkStart w:id="26" w:name="_Toc390458894"/>
       <w:r>
         <w:lastRenderedPageBreak/>
         <w:t xml:space="preserve">Detailed Class Diagram </w:t>
@@ -9358,7 +9245,7 @@
       <w:r>
         <w:t>-value entities</w:t>
       </w:r>
-      <w:bookmarkEnd w:id="27"/>
+      <w:bookmarkEnd w:id="26"/>
       <w:r>
         <w:t xml:space="preserve"> </w:t>
       </w:r>
@@ -9369,16 +9256,17 @@
         <w:ind w:left="720"/>
         <w:jc w:val="center"/>
       </w:pPr>
+      <w:bookmarkStart w:id="27" w:name="_GoBack"/>
       <w:r>
         <w:rPr>
           <w:noProof/>
           <w:lang w:val="ru-RU" w:eastAsia="ru-RU"/>
         </w:rPr>
         <w:drawing>
-          <wp:inline distT="0" distB="0" distL="0" distR="0" wp14:anchorId="18A6550F" wp14:editId="4019D161">
-            <wp:extent cx="5940425" cy="3462655"/>
-            <wp:effectExtent l="0" t="0" r="3175" b="4445"/>
-            <wp:docPr id="11" name="Рисунок 11"/>
+          <wp:inline distT="0" distB="0" distL="0" distR="0" wp14:anchorId="043221D2" wp14:editId="24DF739D">
+            <wp:extent cx="5286375" cy="3015600"/>
+            <wp:effectExtent l="0" t="0" r="0" b="0"/>
+            <wp:docPr id="15" name="Рисунок 15"/>
             <wp:cNvGraphicFramePr>
               <a:graphicFrameLocks xmlns:a="http://schemas.openxmlformats.org/drawingml/2006/main" noChangeAspect="1"/>
             </wp:cNvGraphicFramePr>
@@ -9390,7 +9278,7 @@
                     <pic:cNvPicPr/>
                   </pic:nvPicPr>
                   <pic:blipFill>
-                    <a:blip r:embed="rId22"/>
+                    <a:blip r:embed="rId21"/>
                     <a:stretch>
                       <a:fillRect/>
                     </a:stretch>
@@ -9398,7 +9286,7 @@
                   <pic:spPr>
                     <a:xfrm>
                       <a:off x="0" y="0"/>
-                      <a:ext cx="5940425" cy="3462655"/>
+                      <a:ext cx="5298547" cy="3022543"/>
                     </a:xfrm>
                     <a:prstGeom prst="rect">
                       <a:avLst/>
@@ -9410,6 +9298,7 @@
           </wp:inline>
         </w:drawing>
       </w:r>
+      <w:bookmarkEnd w:id="27"/>
     </w:p>
     <w:p>
       <w:pPr>
@@ -9420,13 +9309,8 @@
           <w:sz w:val="28"/>
         </w:rPr>
       </w:pPr>
-      <w:proofErr w:type="spellStart"/>
-      <w:r>
-        <w:t>Рисунок</w:t>
-      </w:r>
-      <w:proofErr w:type="spellEnd"/>
-      <w:r>
-        <w:t xml:space="preserve"> </w:t>
+      <w:r>
+        <w:t xml:space="preserve">Рисунок </w:t>
       </w:r>
       <w:r>
         <w:fldChar w:fldCharType="begin"/>
@@ -9596,7 +9480,7 @@
                     <pic:cNvPicPr/>
                   </pic:nvPicPr>
                   <pic:blipFill>
-                    <a:blip r:embed="rId23"/>
+                    <a:blip r:embed="rId22"/>
                     <a:stretch>
                       <a:fillRect/>
                     </a:stretch>
@@ -9621,13 +9505,8 @@
       <w:pPr>
         <w:pStyle w:val="af5"/>
       </w:pPr>
-      <w:proofErr w:type="spellStart"/>
-      <w:r>
-        <w:t>Рисунок</w:t>
-      </w:r>
-      <w:proofErr w:type="spellEnd"/>
-      <w:r>
-        <w:t xml:space="preserve"> </w:t>
+      <w:r>
+        <w:t xml:space="preserve">Рисунок </w:t>
       </w:r>
       <w:r>
         <w:fldChar w:fldCharType="begin"/>
@@ -10205,11 +10084,9 @@
         </w:rPr>
         <w:t>,</w:t>
       </w:r>
-      <w:proofErr w:type="spellStart"/>
       <w:r>
         <w:t>typeofmaterials</w:t>
       </w:r>
-      <w:proofErr w:type="spellEnd"/>
       <w:r>
         <w:rPr>
           <w:lang w:val="ru-RU"/>
@@ -10225,22 +10102,18 @@
         </w:rPr>
         <w:t xml:space="preserve">. Классы </w:t>
       </w:r>
-      <w:proofErr w:type="spellStart"/>
       <w:r>
         <w:t>OrderRepository</w:t>
       </w:r>
-      <w:proofErr w:type="spellEnd"/>
       <w:r>
         <w:rPr>
           <w:lang w:val="ru-RU"/>
         </w:rPr>
         <w:t xml:space="preserve"> и </w:t>
       </w:r>
-      <w:proofErr w:type="spellStart"/>
       <w:r>
         <w:t>RequestRepository</w:t>
       </w:r>
-      <w:proofErr w:type="spellEnd"/>
       <w:r>
         <w:rPr>
           <w:lang w:val="ru-RU"/>
@@ -10268,60 +10141,32 @@
         </w:rPr>
         <w:t xml:space="preserve"> происходит обработка заказа, заполнение его данными, обновление уже существующего заказа, а так же его удаление. Для этого используется два класса </w:t>
       </w:r>
-      <w:proofErr w:type="spellStart"/>
       <w:r>
         <w:t>OrderService</w:t>
       </w:r>
-      <w:proofErr w:type="spellEnd"/>
       <w:r>
         <w:rPr>
           <w:lang w:val="ru-RU"/>
         </w:rPr>
         <w:t xml:space="preserve"> и </w:t>
       </w:r>
-      <w:proofErr w:type="spellStart"/>
       <w:r>
         <w:t>RequestService</w:t>
       </w:r>
-      <w:proofErr w:type="spellEnd"/>
       <w:r>
         <w:rPr>
           <w:lang w:val="ru-RU"/>
         </w:rPr>
         <w:t xml:space="preserve">. </w:t>
       </w:r>
-      <w:proofErr w:type="spellStart"/>
-      <w:proofErr w:type="gramStart"/>
       <w:r>
         <w:t>UserController</w:t>
       </w:r>
-      <w:proofErr w:type="spellEnd"/>
-      <w:r>
-        <w:rPr>
-          <w:lang w:val="ru-RU"/>
-        </w:rPr>
-        <w:t xml:space="preserve"> обеспечивает связь между пользователем и системой, контролирует ввод данных пользователем и использует модели описанные выше ля реализации определенных действий.</w:t>
-      </w:r>
-      <w:proofErr w:type="gramEnd"/>
-      <w:r>
-        <w:rPr>
-          <w:lang w:val="ru-RU"/>
-        </w:rPr>
-        <w:t xml:space="preserve"> Непосредственное взаимодействие с системой происходит через браузер, где пользователь вводит необходимые данные для создания заказа, они проходят </w:t>
-      </w:r>
-      <w:proofErr w:type="spellStart"/>
-      <w:r>
-        <w:rPr>
-          <w:lang w:val="ru-RU"/>
-        </w:rPr>
-        <w:t>валидность</w:t>
-      </w:r>
-      <w:proofErr w:type="spellEnd"/>
-      <w:r>
-        <w:rPr>
-          <w:lang w:val="ru-RU"/>
-        </w:rPr>
-        <w:t xml:space="preserve"> и проходят по следующим нижележащим уровням.</w:t>
+      <w:r>
+        <w:rPr>
+          <w:lang w:val="ru-RU"/>
+        </w:rPr>
+        <w:t xml:space="preserve"> обеспечивает связь между пользователем и системой, контролирует ввод данных пользователем и использует модели описанные выше ля реализации определенных действий. Непосредственное взаимодействие с системой происходит через браузер, где пользователь вводит необходимые данные для создания заказа, они проходят валидность и проходят по следующим нижележащим уровням.</w:t>
       </w:r>
     </w:p>
     <w:p>
@@ -10390,21 +10235,7 @@
         <w:rPr>
           <w:lang w:val="ru-RU"/>
         </w:rPr>
-        <w:t xml:space="preserve">В данный слой входит сама база данных, </w:t>
-      </w:r>
-      <w:proofErr w:type="gramStart"/>
-      <w:r>
-        <w:rPr>
-          <w:lang w:val="ru-RU"/>
-        </w:rPr>
-        <w:t>сущности</w:t>
-      </w:r>
-      <w:proofErr w:type="gramEnd"/>
-      <w:r>
-        <w:rPr>
-          <w:lang w:val="ru-RU"/>
-        </w:rPr>
-        <w:t xml:space="preserve"> описанные в виде </w:t>
+        <w:t xml:space="preserve">В данный слой входит сама база данных, сущности описанные в виде </w:t>
       </w:r>
       <w:r>
         <w:t>VO</w:t>
@@ -10496,7 +10327,6 @@
         </w:rPr>
         <w:t xml:space="preserve">Данный слой описывает взаимодействие с получением, отправкой заказа, его изменением и/или обновлением. </w:t>
       </w:r>
-      <w:proofErr w:type="gramStart"/>
       <w:r>
         <w:t>Service</w:t>
       </w:r>
@@ -10506,22 +10336,18 @@
         </w:rPr>
         <w:t xml:space="preserve"> осуществляется через классы </w:t>
       </w:r>
-      <w:proofErr w:type="spellStart"/>
       <w:r>
         <w:t>OrderService</w:t>
       </w:r>
-      <w:proofErr w:type="spellEnd"/>
       <w:r>
         <w:rPr>
           <w:lang w:val="ru-RU"/>
         </w:rPr>
         <w:t xml:space="preserve"> и </w:t>
       </w:r>
-      <w:proofErr w:type="spellStart"/>
       <w:r>
         <w:t>RequetsService</w:t>
       </w:r>
-      <w:proofErr w:type="spellEnd"/>
       <w:r>
         <w:rPr>
           <w:lang w:val="ru-RU"/>
@@ -10534,18 +10360,15 @@
         </w:rPr>
         <w:t xml:space="preserve">Так же на этом уровне осуществляется обработка данных с формы с помощью класса </w:t>
       </w:r>
-      <w:proofErr w:type="spellStart"/>
       <w:r>
         <w:t>UserController</w:t>
       </w:r>
-      <w:proofErr w:type="spellEnd"/>
       <w:r>
         <w:rPr>
           <w:lang w:val="ru-RU"/>
         </w:rPr>
         <w:t>.</w:t>
       </w:r>
-      <w:proofErr w:type="gramEnd"/>
     </w:p>
     <w:p>
       <w:pPr>
@@ -10756,10 +10579,10 @@
           <w:lang w:val="ru-RU" w:eastAsia="ru-RU"/>
         </w:rPr>
         <w:drawing>
-          <wp:inline distT="0" distB="0" distL="0" distR="0" wp14:anchorId="20285A56" wp14:editId="471E5ED2">
-            <wp:extent cx="6838950" cy="3381095"/>
+          <wp:inline distT="0" distB="0" distL="0" distR="0" wp14:anchorId="4CA46C2D" wp14:editId="08AD42C2">
+            <wp:extent cx="5964072" cy="3360773"/>
             <wp:effectExtent l="0" t="0" r="0" b="0"/>
-            <wp:docPr id="12" name="Рисунок 12"/>
+            <wp:docPr id="14" name="Рисунок 14"/>
             <wp:cNvGraphicFramePr>
               <a:graphicFrameLocks xmlns:a="http://schemas.openxmlformats.org/drawingml/2006/main" noChangeAspect="1"/>
             </wp:cNvGraphicFramePr>
@@ -10771,7 +10594,7 @@
                     <pic:cNvPicPr/>
                   </pic:nvPicPr>
                   <pic:blipFill>
-                    <a:blip r:embed="rId24"/>
+                    <a:blip r:embed="rId23"/>
                     <a:stretch>
                       <a:fillRect/>
                     </a:stretch>
@@ -10779,7 +10602,7 @@
                   <pic:spPr>
                     <a:xfrm>
                       <a:off x="0" y="0"/>
-                      <a:ext cx="6846351" cy="3384754"/>
+                      <a:ext cx="6005357" cy="3384037"/>
                     </a:xfrm>
                     <a:prstGeom prst="rect">
                       <a:avLst/>
@@ -10799,13 +10622,8 @@
           <w:highlight w:val="red"/>
         </w:rPr>
       </w:pPr>
-      <w:proofErr w:type="spellStart"/>
-      <w:r>
-        <w:t>Рисунок</w:t>
-      </w:r>
-      <w:proofErr w:type="spellEnd"/>
-      <w:r>
-        <w:t xml:space="preserve"> </w:t>
+      <w:r>
+        <w:t xml:space="preserve">Рисунок </w:t>
       </w:r>
       <w:r>
         <w:fldChar w:fldCharType="begin"/>
@@ -10917,7 +10735,7 @@
                     </pic:cNvPicPr>
                   </pic:nvPicPr>
                   <pic:blipFill>
-                    <a:blip r:embed="rId25"/>
+                    <a:blip r:embed="rId24"/>
                     <a:srcRect/>
                     <a:stretch>
                       <a:fillRect/>
@@ -12326,7 +12144,6 @@
           <w:lang w:val="ru-RU" w:eastAsia="ru-RU"/>
         </w:rPr>
       </w:pPr>
-      <w:proofErr w:type="gramStart"/>
       <w:r>
         <w:rPr>
           <w:b/>
@@ -12376,7 +12193,6 @@
         </w:rPr>
         <w:t xml:space="preserve"> кол-во на складе.</w:t>
       </w:r>
-      <w:proofErr w:type="gramEnd"/>
     </w:p>
     <w:p>
       <w:pPr>
@@ -12662,7 +12478,6 @@
         </w:rPr>
         <w:t>MAGIC</w:t>
       </w:r>
-      <w:proofErr w:type="gramStart"/>
       <w:r>
         <w:rPr>
           <w:b/>
@@ -12677,15 +12492,7 @@
           <w:color w:val="000000"/>
           <w:lang w:val="ru-RU" w:eastAsia="ru-RU"/>
         </w:rPr>
-        <w:t> в</w:t>
-      </w:r>
-      <w:proofErr w:type="gramEnd"/>
-      <w:r>
-        <w:rPr>
-          <w:color w:val="000000"/>
-          <w:lang w:val="ru-RU" w:eastAsia="ru-RU"/>
-        </w:rPr>
-        <w:t xml:space="preserve"> данной таблице хранится вся информация о магических свойствах или особенностях.</w:t>
+        <w:t> в данной таблице хранится вся информация о магических свойствах или особенностях.</w:t>
       </w:r>
     </w:p>
     <w:p>
@@ -13285,21 +13092,7 @@
         <w:rPr>
           <w:lang w:val="ru-RU"/>
         </w:rPr>
-        <w:t>При заполнении нового Заказа необходимо выбрат</w:t>
-      </w:r>
-      <w:proofErr w:type="gramStart"/>
-      <w:r>
-        <w:rPr>
-          <w:lang w:val="ru-RU"/>
-        </w:rPr>
-        <w:t>ь(</w:t>
-      </w:r>
-      <w:proofErr w:type="gramEnd"/>
-      <w:r>
-        <w:rPr>
-          <w:lang w:val="ru-RU"/>
-        </w:rPr>
-        <w:t>привязать) один из рецептов.</w:t>
+        <w:t>При заполнении нового Заказа необходимо выбрать(привязать) один из рецептов.</w:t>
       </w:r>
     </w:p>
     <w:p>
@@ -13422,21 +13215,8 @@
       <w:pPr>
         <w:pStyle w:val="InfoBlue"/>
       </w:pPr>
-      <w:proofErr w:type="gramStart"/>
-      <w:r>
-        <w:t>[A description of the persistent data storage perspective of the system.</w:t>
-      </w:r>
-      <w:proofErr w:type="gramEnd"/>
-      <w:r>
-        <w:t xml:space="preserve"> This section is optional if there is little or no persistent </w:t>
-      </w:r>
-      <w:proofErr w:type="gramStart"/>
-      <w:r>
-        <w:t>data,</w:t>
-      </w:r>
-      <w:proofErr w:type="gramEnd"/>
-      <w:r>
-        <w:t xml:space="preserve"> or the translation between the Design Model and the Data Model is trivial.]</w:t>
+      <w:r>
+        <w:t>[A description of the persistent data storage perspective of the system. This section is optional if there is little or no persistent data, or the translation between the Design Model and the Data Model is trivial.]</w:t>
       </w:r>
     </w:p>
     <w:p>
@@ -13459,11 +13239,9 @@
       <w:pPr>
         <w:pStyle w:val="InfoBlue"/>
       </w:pPr>
-      <w:proofErr w:type="gramStart"/>
       <w:r>
         <w:t>[A description of the major dimensioning characteristics of the software that impact the architecture, as well as the target performance constraints.]</w:t>
       </w:r>
-      <w:proofErr w:type="gramEnd"/>
     </w:p>
     <w:p>
       <w:pPr>
@@ -13491,10 +13269,10 @@
     </w:p>
     <w:p/>
     <w:sectPr>
-      <w:headerReference w:type="default" r:id="rId26"/>
-      <w:footerReference w:type="default" r:id="rId27"/>
-      <w:headerReference w:type="first" r:id="rId28"/>
-      <w:footerReference w:type="first" r:id="rId29"/>
+      <w:headerReference w:type="default" r:id="rId25"/>
+      <w:footerReference w:type="default" r:id="rId26"/>
+      <w:headerReference w:type="first" r:id="rId27"/>
+      <w:footerReference w:type="first" r:id="rId28"/>
       <w:pgSz w:w="15840" w:h="12240" w:orient="landscape" w:code="1"/>
       <w:pgMar w:top="1440" w:right="1440" w:bottom="1440" w:left="1440" w:header="720" w:footer="720" w:gutter="0"/>
       <w:cols w:space="720"/>
@@ -13505,7 +13283,7 @@
 </file>
 
 <file path=word/endnotes.xml><?xml version="1.0" encoding="utf-8"?>
-<w:endnotes xmlns:wpc="http://schemas.microsoft.com/office/word/2010/wordprocessingCanvas" xmlns:mc="http://schemas.openxmlformats.org/markup-compatibility/2006" xmlns:o="urn:schemas-microsoft-com:office:office" xmlns:r="http://schemas.openxmlformats.org/officeDocument/2006/relationships" xmlns:m="http://schemas.openxmlformats.org/officeDocument/2006/math" xmlns:v="urn:schemas-microsoft-com:vml" xmlns:wp14="http://schemas.microsoft.com/office/word/2010/wordprocessingDrawing" xmlns:wp="http://schemas.openxmlformats.org/drawingml/2006/wordprocessingDrawing" xmlns:w10="urn:schemas-microsoft-com:office:word" xmlns:w="http://schemas.openxmlformats.org/wordprocessingml/2006/main" xmlns:w14="http://schemas.microsoft.com/office/word/2010/wordml" xmlns:wpg="http://schemas.microsoft.com/office/word/2010/wordprocessingGroup" xmlns:wpi="http://schemas.microsoft.com/office/word/2010/wordprocessingInk" xmlns:wne="http://schemas.microsoft.com/office/word/2006/wordml" xmlns:wps="http://schemas.microsoft.com/office/word/2010/wordprocessingShape" mc:Ignorable="w14 wp14">
+<w:endnotes xmlns:wpc="http://schemas.microsoft.com/office/word/2010/wordprocessingCanvas" xmlns:mc="http://schemas.openxmlformats.org/markup-compatibility/2006" xmlns:o="urn:schemas-microsoft-com:office:office" xmlns:r="http://schemas.openxmlformats.org/officeDocument/2006/relationships" xmlns:m="http://schemas.openxmlformats.org/officeDocument/2006/math" xmlns:v="urn:schemas-microsoft-com:vml" xmlns:wp14="http://schemas.microsoft.com/office/word/2010/wordprocessingDrawing" xmlns:wp="http://schemas.openxmlformats.org/drawingml/2006/wordprocessingDrawing" xmlns:w10="urn:schemas-microsoft-com:office:word" xmlns:w="http://schemas.openxmlformats.org/wordprocessingml/2006/main" xmlns:w14="http://schemas.microsoft.com/office/word/2010/wordml" xmlns:w15="http://schemas.microsoft.com/office/word/2012/wordml" xmlns:wpg="http://schemas.microsoft.com/office/word/2010/wordprocessingGroup" xmlns:wpi="http://schemas.microsoft.com/office/word/2010/wordprocessingInk" xmlns:wne="http://schemas.microsoft.com/office/word/2006/wordml" xmlns:wps="http://schemas.microsoft.com/office/word/2010/wordprocessingShape" mc:Ignorable="w14 w15 wp14">
   <w:endnote w:type="separator" w:id="-1">
     <w:p>
       <w:pPr>
@@ -13530,7 +13308,7 @@
 </file>
 
 <file path=word/footer1.xml><?xml version="1.0" encoding="utf-8"?>
-<w:ftr xmlns:wpc="http://schemas.microsoft.com/office/word/2010/wordprocessingCanvas" xmlns:mc="http://schemas.openxmlformats.org/markup-compatibility/2006" xmlns:o="urn:schemas-microsoft-com:office:office" xmlns:r="http://schemas.openxmlformats.org/officeDocument/2006/relationships" xmlns:m="http://schemas.openxmlformats.org/officeDocument/2006/math" xmlns:v="urn:schemas-microsoft-com:vml" xmlns:wp14="http://schemas.microsoft.com/office/word/2010/wordprocessingDrawing" xmlns:wp="http://schemas.openxmlformats.org/drawingml/2006/wordprocessingDrawing" xmlns:w10="urn:schemas-microsoft-com:office:word" xmlns:w="http://schemas.openxmlformats.org/wordprocessingml/2006/main" xmlns:w14="http://schemas.microsoft.com/office/word/2010/wordml" xmlns:wpg="http://schemas.microsoft.com/office/word/2010/wordprocessingGroup" xmlns:wpi="http://schemas.microsoft.com/office/word/2010/wordprocessingInk" xmlns:wne="http://schemas.microsoft.com/office/word/2006/wordml" xmlns:wps="http://schemas.microsoft.com/office/word/2010/wordprocessingShape" mc:Ignorable="w14 wp14">
+<w:ftr xmlns:wpc="http://schemas.microsoft.com/office/word/2010/wordprocessingCanvas" xmlns:mc="http://schemas.openxmlformats.org/markup-compatibility/2006" xmlns:o="urn:schemas-microsoft-com:office:office" xmlns:r="http://schemas.openxmlformats.org/officeDocument/2006/relationships" xmlns:m="http://schemas.openxmlformats.org/officeDocument/2006/math" xmlns:v="urn:schemas-microsoft-com:vml" xmlns:wp14="http://schemas.microsoft.com/office/word/2010/wordprocessingDrawing" xmlns:wp="http://schemas.openxmlformats.org/drawingml/2006/wordprocessingDrawing" xmlns:w10="urn:schemas-microsoft-com:office:word" xmlns:w="http://schemas.openxmlformats.org/wordprocessingml/2006/main" xmlns:w14="http://schemas.microsoft.com/office/word/2010/wordml" xmlns:w15="http://schemas.microsoft.com/office/word/2012/wordml" xmlns:wpg="http://schemas.microsoft.com/office/word/2010/wordprocessingGroup" xmlns:wpi="http://schemas.microsoft.com/office/word/2010/wordprocessingInk" xmlns:wne="http://schemas.microsoft.com/office/word/2006/wordml" xmlns:wps="http://schemas.microsoft.com/office/word/2010/wordprocessingShape" mc:Ignorable="w14 w15 wp14">
   <w:p>
     <w:pPr>
       <w:pStyle w:val="a7"/>
@@ -13568,7 +13346,7 @@
 </file>
 
 <file path=word/footer2.xml><?xml version="1.0" encoding="utf-8"?>
-<w:ftr xmlns:wpc="http://schemas.microsoft.com/office/word/2010/wordprocessingCanvas" xmlns:mc="http://schemas.openxmlformats.org/markup-compatibility/2006" xmlns:o="urn:schemas-microsoft-com:office:office" xmlns:r="http://schemas.openxmlformats.org/officeDocument/2006/relationships" xmlns:m="http://schemas.openxmlformats.org/officeDocument/2006/math" xmlns:v="urn:schemas-microsoft-com:vml" xmlns:wp14="http://schemas.microsoft.com/office/word/2010/wordprocessingDrawing" xmlns:wp="http://schemas.openxmlformats.org/drawingml/2006/wordprocessingDrawing" xmlns:w10="urn:schemas-microsoft-com:office:word" xmlns:w="http://schemas.openxmlformats.org/wordprocessingml/2006/main" xmlns:w14="http://schemas.microsoft.com/office/word/2010/wordml" xmlns:wpg="http://schemas.microsoft.com/office/word/2010/wordprocessingGroup" xmlns:wpi="http://schemas.microsoft.com/office/word/2010/wordprocessingInk" xmlns:wne="http://schemas.microsoft.com/office/word/2006/wordml" xmlns:wps="http://schemas.microsoft.com/office/word/2010/wordprocessingShape" mc:Ignorable="w14 wp14">
+<w:ftr xmlns:wpc="http://schemas.microsoft.com/office/word/2010/wordprocessingCanvas" xmlns:mc="http://schemas.openxmlformats.org/markup-compatibility/2006" xmlns:o="urn:schemas-microsoft-com:office:office" xmlns:r="http://schemas.openxmlformats.org/officeDocument/2006/relationships" xmlns:m="http://schemas.openxmlformats.org/officeDocument/2006/math" xmlns:v="urn:schemas-microsoft-com:vml" xmlns:wp14="http://schemas.microsoft.com/office/word/2010/wordprocessingDrawing" xmlns:wp="http://schemas.openxmlformats.org/drawingml/2006/wordprocessingDrawing" xmlns:w10="urn:schemas-microsoft-com:office:word" xmlns:w="http://schemas.openxmlformats.org/wordprocessingml/2006/main" xmlns:w14="http://schemas.microsoft.com/office/word/2010/wordml" xmlns:w15="http://schemas.microsoft.com/office/word/2012/wordml" xmlns:wpg="http://schemas.microsoft.com/office/word/2010/wordprocessingGroup" xmlns:wpi="http://schemas.microsoft.com/office/word/2010/wordprocessingInk" xmlns:wne="http://schemas.microsoft.com/office/word/2006/wordml" xmlns:wps="http://schemas.microsoft.com/office/word/2010/wordprocessingShape" mc:Ignorable="w14 w15 wp14">
   <w:tbl>
     <w:tblPr>
       <w:tblW w:w="0" w:type="auto"/>
@@ -13625,17 +13403,27 @@
           <w:r>
             <w:sym w:font="Symbol" w:char="F0D3"/>
           </w:r>
-          <w:fldSimple w:instr=" DOCPROPERTY &quot;Company&quot;  \* MERGEFORMAT ">
-            <w:r>
-              <w:t>&lt;</w:t>
-            </w:r>
-            <w:r>
-              <w:t xml:space="preserve">CRAFT-DEVELOPMENT </w:t>
-            </w:r>
-            <w:r>
-              <w:t>&gt;</w:t>
-            </w:r>
-          </w:fldSimple>
+          <w:r>
+            <w:fldChar w:fldCharType="begin"/>
+          </w:r>
+          <w:r>
+            <w:instrText xml:space="preserve"> DOCPROPERTY "Company"  \* MERGEFORMAT </w:instrText>
+          </w:r>
+          <w:r>
+            <w:fldChar w:fldCharType="separate"/>
+          </w:r>
+          <w:r>
+            <w:t>&lt;</w:t>
+          </w:r>
+          <w:r>
+            <w:t xml:space="preserve">CRAFT-DEVELOPMENT </w:t>
+          </w:r>
+          <w:r>
+            <w:t>&gt;</w:t>
+          </w:r>
+          <w:r>
+            <w:fldChar w:fldCharType="end"/>
+          </w:r>
           <w:r>
             <w:t xml:space="preserve">, </w:t>
           </w:r>
@@ -13702,7 +13490,7 @@
               <w:rStyle w:val="a8"/>
               <w:noProof/>
             </w:rPr>
-            <w:t>6</w:t>
+            <w:t>17</w:t>
           </w:r>
           <w:r>
             <w:rPr>
@@ -13716,15 +13504,29 @@
             </w:rPr>
             <w:t xml:space="preserve"> of </w:t>
           </w:r>
-          <w:fldSimple w:instr=" NUMPAGES  \* MERGEFORMAT ">
-            <w:r>
-              <w:rPr>
-                <w:rStyle w:val="a8"/>
-                <w:noProof/>
-              </w:rPr>
-              <w:t>27</w:t>
-            </w:r>
-          </w:fldSimple>
+          <w:r>
+            <w:fldChar w:fldCharType="begin"/>
+          </w:r>
+          <w:r>
+            <w:instrText xml:space="preserve"> NUMPAGES  \* MERGEFORMAT </w:instrText>
+          </w:r>
+          <w:r>
+            <w:fldChar w:fldCharType="separate"/>
+          </w:r>
+          <w:r>
+            <w:rPr>
+              <w:rStyle w:val="a8"/>
+              <w:noProof/>
+            </w:rPr>
+            <w:t>27</w:t>
+          </w:r>
+          <w:r>
+            <w:rPr>
+              <w:rStyle w:val="a8"/>
+              <w:noProof/>
+            </w:rPr>
+            <w:fldChar w:fldCharType="end"/>
+          </w:r>
         </w:p>
       </w:tc>
     </w:tr>
@@ -13738,7 +13540,7 @@
 </file>
 
 <file path=word/footer3.xml><?xml version="1.0" encoding="utf-8"?>
-<w:ftr xmlns:wpc="http://schemas.microsoft.com/office/word/2010/wordprocessingCanvas" xmlns:mc="http://schemas.openxmlformats.org/markup-compatibility/2006" xmlns:o="urn:schemas-microsoft-com:office:office" xmlns:r="http://schemas.openxmlformats.org/officeDocument/2006/relationships" xmlns:m="http://schemas.openxmlformats.org/officeDocument/2006/math" xmlns:v="urn:schemas-microsoft-com:vml" xmlns:wp14="http://schemas.microsoft.com/office/word/2010/wordprocessingDrawing" xmlns:wp="http://schemas.openxmlformats.org/drawingml/2006/wordprocessingDrawing" xmlns:w10="urn:schemas-microsoft-com:office:word" xmlns:w="http://schemas.openxmlformats.org/wordprocessingml/2006/main" xmlns:w14="http://schemas.microsoft.com/office/word/2010/wordml" xmlns:wpg="http://schemas.microsoft.com/office/word/2010/wordprocessingGroup" xmlns:wpi="http://schemas.microsoft.com/office/word/2010/wordprocessingInk" xmlns:wne="http://schemas.microsoft.com/office/word/2006/wordml" xmlns:wps="http://schemas.microsoft.com/office/word/2010/wordprocessingShape" mc:Ignorable="w14 wp14">
+<w:ftr xmlns:wpc="http://schemas.microsoft.com/office/word/2010/wordprocessingCanvas" xmlns:mc="http://schemas.openxmlformats.org/markup-compatibility/2006" xmlns:o="urn:schemas-microsoft-com:office:office" xmlns:r="http://schemas.openxmlformats.org/officeDocument/2006/relationships" xmlns:m="http://schemas.openxmlformats.org/officeDocument/2006/math" xmlns:v="urn:schemas-microsoft-com:vml" xmlns:wp14="http://schemas.microsoft.com/office/word/2010/wordprocessingDrawing" xmlns:wp="http://schemas.openxmlformats.org/drawingml/2006/wordprocessingDrawing" xmlns:w10="urn:schemas-microsoft-com:office:word" xmlns:w="http://schemas.openxmlformats.org/wordprocessingml/2006/main" xmlns:w14="http://schemas.microsoft.com/office/word/2010/wordml" xmlns:w15="http://schemas.microsoft.com/office/word/2012/wordml" xmlns:wpg="http://schemas.microsoft.com/office/word/2010/wordprocessingGroup" xmlns:wpi="http://schemas.microsoft.com/office/word/2010/wordprocessingInk" xmlns:wne="http://schemas.microsoft.com/office/word/2006/wordml" xmlns:wps="http://schemas.microsoft.com/office/word/2010/wordprocessingShape" mc:Ignorable="w14 w15 wp14">
   <w:p>
     <w:pPr>
       <w:pStyle w:val="a7"/>
@@ -13748,7 +13550,7 @@
 </file>
 
 <file path=word/footnotes.xml><?xml version="1.0" encoding="utf-8"?>
-<w:footnotes xmlns:wpc="http://schemas.microsoft.com/office/word/2010/wordprocessingCanvas" xmlns:mc="http://schemas.openxmlformats.org/markup-compatibility/2006" xmlns:o="urn:schemas-microsoft-com:office:office" xmlns:r="http://schemas.openxmlformats.org/officeDocument/2006/relationships" xmlns:m="http://schemas.openxmlformats.org/officeDocument/2006/math" xmlns:v="urn:schemas-microsoft-com:vml" xmlns:wp14="http://schemas.microsoft.com/office/word/2010/wordprocessingDrawing" xmlns:wp="http://schemas.openxmlformats.org/drawingml/2006/wordprocessingDrawing" xmlns:w10="urn:schemas-microsoft-com:office:word" xmlns:w="http://schemas.openxmlformats.org/wordprocessingml/2006/main" xmlns:w14="http://schemas.microsoft.com/office/word/2010/wordml" xmlns:wpg="http://schemas.microsoft.com/office/word/2010/wordprocessingGroup" xmlns:wpi="http://schemas.microsoft.com/office/word/2010/wordprocessingInk" xmlns:wne="http://schemas.microsoft.com/office/word/2006/wordml" xmlns:wps="http://schemas.microsoft.com/office/word/2010/wordprocessingShape" mc:Ignorable="w14 wp14">
+<w:footnotes xmlns:wpc="http://schemas.microsoft.com/office/word/2010/wordprocessingCanvas" xmlns:mc="http://schemas.openxmlformats.org/markup-compatibility/2006" xmlns:o="urn:schemas-microsoft-com:office:office" xmlns:r="http://schemas.openxmlformats.org/officeDocument/2006/relationships" xmlns:m="http://schemas.openxmlformats.org/officeDocument/2006/math" xmlns:v="urn:schemas-microsoft-com:vml" xmlns:wp14="http://schemas.microsoft.com/office/word/2010/wordprocessingDrawing" xmlns:wp="http://schemas.openxmlformats.org/drawingml/2006/wordprocessingDrawing" xmlns:w10="urn:schemas-microsoft-com:office:word" xmlns:w="http://schemas.openxmlformats.org/wordprocessingml/2006/main" xmlns:w14="http://schemas.microsoft.com/office/word/2010/wordml" xmlns:w15="http://schemas.microsoft.com/office/word/2012/wordml" xmlns:wpg="http://schemas.microsoft.com/office/word/2010/wordprocessingGroup" xmlns:wpi="http://schemas.microsoft.com/office/word/2010/wordprocessingInk" xmlns:wne="http://schemas.microsoft.com/office/word/2006/wordml" xmlns:wps="http://schemas.microsoft.com/office/word/2010/wordprocessingShape" mc:Ignorable="w14 w15 wp14">
   <w:footnote w:type="separator" w:id="-1">
     <w:p>
       <w:pPr>
@@ -13773,7 +13575,7 @@
 </file>
 
 <file path=word/header1.xml><?xml version="1.0" encoding="utf-8"?>
-<w:hdr xmlns:wpc="http://schemas.microsoft.com/office/word/2010/wordprocessingCanvas" xmlns:mc="http://schemas.openxmlformats.org/markup-compatibility/2006" xmlns:o="urn:schemas-microsoft-com:office:office" xmlns:r="http://schemas.openxmlformats.org/officeDocument/2006/relationships" xmlns:m="http://schemas.openxmlformats.org/officeDocument/2006/math" xmlns:v="urn:schemas-microsoft-com:vml" xmlns:wp14="http://schemas.microsoft.com/office/word/2010/wordprocessingDrawing" xmlns:wp="http://schemas.openxmlformats.org/drawingml/2006/wordprocessingDrawing" xmlns:w10="urn:schemas-microsoft-com:office:word" xmlns:w="http://schemas.openxmlformats.org/wordprocessingml/2006/main" xmlns:w14="http://schemas.microsoft.com/office/word/2010/wordml" xmlns:wpg="http://schemas.microsoft.com/office/word/2010/wordprocessingGroup" xmlns:wpi="http://schemas.microsoft.com/office/word/2010/wordprocessingInk" xmlns:wne="http://schemas.microsoft.com/office/word/2006/wordml" xmlns:wps="http://schemas.microsoft.com/office/word/2010/wordprocessingShape" mc:Ignorable="w14 wp14">
+<w:hdr xmlns:wpc="http://schemas.microsoft.com/office/word/2010/wordprocessingCanvas" xmlns:mc="http://schemas.openxmlformats.org/markup-compatibility/2006" xmlns:o="urn:schemas-microsoft-com:office:office" xmlns:r="http://schemas.openxmlformats.org/officeDocument/2006/relationships" xmlns:m="http://schemas.openxmlformats.org/officeDocument/2006/math" xmlns:v="urn:schemas-microsoft-com:vml" xmlns:wp14="http://schemas.microsoft.com/office/word/2010/wordprocessingDrawing" xmlns:wp="http://schemas.openxmlformats.org/drawingml/2006/wordprocessingDrawing" xmlns:w10="urn:schemas-microsoft-com:office:word" xmlns:w="http://schemas.openxmlformats.org/wordprocessingml/2006/main" xmlns:w14="http://schemas.microsoft.com/office/word/2010/wordml" xmlns:w15="http://schemas.microsoft.com/office/word/2012/wordml" xmlns:wpg="http://schemas.microsoft.com/office/word/2010/wordprocessingGroup" xmlns:wpi="http://schemas.microsoft.com/office/word/2010/wordprocessingInk" xmlns:wne="http://schemas.microsoft.com/office/word/2006/wordml" xmlns:wps="http://schemas.microsoft.com/office/word/2010/wordprocessingShape" mc:Ignorable="w14 w15 wp14">
   <w:p>
     <w:pPr>
       <w:rPr>
@@ -13804,16 +13606,31 @@
         <w:lang w:val="ru-RU"/>
       </w:rPr>
     </w:pPr>
-    <w:fldSimple w:instr=" DOCPROPERTY &quot;Company&quot;  \* MERGEFORMAT ">
-      <w:r>
-        <w:rPr>
-          <w:rFonts w:ascii="Arial" w:hAnsi="Arial"/>
-          <w:b/>
-          <w:sz w:val="36"/>
-        </w:rPr>
-        <w:t>&lt;CRAFT-DEVELOPMENT&gt;</w:t>
-      </w:r>
-    </w:fldSimple>
+    <w:r>
+      <w:fldChar w:fldCharType="begin"/>
+    </w:r>
+    <w:r>
+      <w:instrText xml:space="preserve"> DOCPROPERTY "Company"  \* MERGEFORMAT </w:instrText>
+    </w:r>
+    <w:r>
+      <w:fldChar w:fldCharType="separate"/>
+    </w:r>
+    <w:r>
+      <w:rPr>
+        <w:rFonts w:ascii="Arial" w:hAnsi="Arial"/>
+        <w:b/>
+        <w:sz w:val="36"/>
+      </w:rPr>
+      <w:t>&lt;CRAFT-DEVELOPMENT&gt;</w:t>
+    </w:r>
+    <w:r>
+      <w:rPr>
+        <w:rFonts w:ascii="Arial" w:hAnsi="Arial"/>
+        <w:b/>
+        <w:sz w:val="36"/>
+      </w:rPr>
+      <w:fldChar w:fldCharType="end"/>
+    </w:r>
   </w:p>
   <w:p>
     <w:pPr>
@@ -13835,7 +13652,7 @@
 </file>
 
 <file path=word/header2.xml><?xml version="1.0" encoding="utf-8"?>
-<w:hdr xmlns:wpc="http://schemas.microsoft.com/office/word/2010/wordprocessingCanvas" xmlns:mc="http://schemas.openxmlformats.org/markup-compatibility/2006" xmlns:o="urn:schemas-microsoft-com:office:office" xmlns:r="http://schemas.openxmlformats.org/officeDocument/2006/relationships" xmlns:m="http://schemas.openxmlformats.org/officeDocument/2006/math" xmlns:v="urn:schemas-microsoft-com:vml" xmlns:wp14="http://schemas.microsoft.com/office/word/2010/wordprocessingDrawing" xmlns:wp="http://schemas.openxmlformats.org/drawingml/2006/wordprocessingDrawing" xmlns:w10="urn:schemas-microsoft-com:office:word" xmlns:w="http://schemas.openxmlformats.org/wordprocessingml/2006/main" xmlns:w14="http://schemas.microsoft.com/office/word/2010/wordml" xmlns:wpg="http://schemas.microsoft.com/office/word/2010/wordprocessingGroup" xmlns:wpi="http://schemas.microsoft.com/office/word/2010/wordprocessingInk" xmlns:wne="http://schemas.microsoft.com/office/word/2006/wordml" xmlns:wps="http://schemas.microsoft.com/office/word/2010/wordprocessingShape" mc:Ignorable="w14 wp14">
+<w:hdr xmlns:wpc="http://schemas.microsoft.com/office/word/2010/wordprocessingCanvas" xmlns:mc="http://schemas.openxmlformats.org/markup-compatibility/2006" xmlns:o="urn:schemas-microsoft-com:office:office" xmlns:r="http://schemas.openxmlformats.org/officeDocument/2006/relationships" xmlns:m="http://schemas.openxmlformats.org/officeDocument/2006/math" xmlns:v="urn:schemas-microsoft-com:vml" xmlns:wp14="http://schemas.microsoft.com/office/word/2010/wordprocessingDrawing" xmlns:wp="http://schemas.openxmlformats.org/drawingml/2006/wordprocessingDrawing" xmlns:w10="urn:schemas-microsoft-com:office:word" xmlns:w="http://schemas.openxmlformats.org/wordprocessingml/2006/main" xmlns:w14="http://schemas.microsoft.com/office/word/2010/wordml" xmlns:w15="http://schemas.microsoft.com/office/word/2012/wordml" xmlns:wpg="http://schemas.microsoft.com/office/word/2010/wordprocessingGroup" xmlns:wpi="http://schemas.microsoft.com/office/word/2010/wordprocessingInk" xmlns:wne="http://schemas.microsoft.com/office/word/2006/wordml" xmlns:wps="http://schemas.microsoft.com/office/word/2010/wordprocessingShape" mc:Ignorable="w14 w15 wp14">
   <w:tbl>
     <w:tblPr>
       <w:tblW w:w="0" w:type="auto"/>
@@ -13864,29 +13681,39 @@
             <w:spacing w:line="240" w:lineRule="auto"/>
             <w:jc w:val="right"/>
           </w:pPr>
-          <w:fldSimple w:instr=" SUBJECT  \* MERGEFORMAT ">
-            <w:r>
-              <w:rPr>
-                <w:lang w:val="ru-RU"/>
-              </w:rPr>
-              <w:t>&lt;</w:t>
-            </w:r>
-            <w:r>
-              <w:rPr>
-                <w:lang w:val="ru-RU"/>
-              </w:rPr>
-              <w:t>МКСИД</w:t>
-            </w:r>
-            <w:r>
-              <w:rPr>
-                <w:lang w:val="ru-RU"/>
-              </w:rPr>
-              <w:t xml:space="preserve"> «Иллюзия»</w:t>
-            </w:r>
-            <w:r>
-              <w:t>&gt;</w:t>
-            </w:r>
-          </w:fldSimple>
+          <w:r>
+            <w:fldChar w:fldCharType="begin"/>
+          </w:r>
+          <w:r>
+            <w:instrText xml:space="preserve"> SUBJECT  \* MERGEFORMAT </w:instrText>
+          </w:r>
+          <w:r>
+            <w:fldChar w:fldCharType="separate"/>
+          </w:r>
+          <w:r>
+            <w:rPr>
+              <w:lang w:val="ru-RU"/>
+            </w:rPr>
+            <w:t>&lt;</w:t>
+          </w:r>
+          <w:r>
+            <w:rPr>
+              <w:lang w:val="ru-RU"/>
+            </w:rPr>
+            <w:t>МКСИД</w:t>
+          </w:r>
+          <w:r>
+            <w:rPr>
+              <w:lang w:val="ru-RU"/>
+            </w:rPr>
+            <w:t xml:space="preserve"> «Иллюзия»</w:t>
+          </w:r>
+          <w:r>
+            <w:t>&gt;</w:t>
+          </w:r>
+          <w:r>
+            <w:fldChar w:fldCharType="end"/>
+          </w:r>
         </w:p>
       </w:tc>
       <w:tc>
@@ -13925,11 +13752,21 @@
           <w:tcW w:w="6379" w:type="dxa"/>
         </w:tcPr>
         <w:p>
-          <w:fldSimple w:instr=" TITLE  \* MERGEFORMAT ">
-            <w:r>
-              <w:t>Software Architecture Document</w:t>
-            </w:r>
-          </w:fldSimple>
+          <w:r>
+            <w:fldChar w:fldCharType="begin"/>
+          </w:r>
+          <w:r>
+            <w:instrText xml:space="preserve"> TITLE  \* MERGEFORMAT </w:instrText>
+          </w:r>
+          <w:r>
+            <w:fldChar w:fldCharType="separate"/>
+          </w:r>
+          <w:r>
+            <w:t>Software Architecture Document</w:t>
+          </w:r>
+          <w:r>
+            <w:fldChar w:fldCharType="end"/>
+          </w:r>
         </w:p>
       </w:tc>
       <w:tc>
@@ -13987,7 +13824,7 @@
 </file>
 
 <file path=word/header3.xml><?xml version="1.0" encoding="utf-8"?>
-<w:hdr xmlns:wpc="http://schemas.microsoft.com/office/word/2010/wordprocessingCanvas" xmlns:mc="http://schemas.openxmlformats.org/markup-compatibility/2006" xmlns:o="urn:schemas-microsoft-com:office:office" xmlns:r="http://schemas.openxmlformats.org/officeDocument/2006/relationships" xmlns:m="http://schemas.openxmlformats.org/officeDocument/2006/math" xmlns:v="urn:schemas-microsoft-com:vml" xmlns:wp14="http://schemas.microsoft.com/office/word/2010/wordprocessingDrawing" xmlns:wp="http://schemas.openxmlformats.org/drawingml/2006/wordprocessingDrawing" xmlns:w10="urn:schemas-microsoft-com:office:word" xmlns:w="http://schemas.openxmlformats.org/wordprocessingml/2006/main" xmlns:w14="http://schemas.microsoft.com/office/word/2010/wordml" xmlns:wpg="http://schemas.microsoft.com/office/word/2010/wordprocessingGroup" xmlns:wpi="http://schemas.microsoft.com/office/word/2010/wordprocessingInk" xmlns:wne="http://schemas.microsoft.com/office/word/2006/wordml" xmlns:wps="http://schemas.microsoft.com/office/word/2010/wordprocessingShape" mc:Ignorable="w14 wp14">
+<w:hdr xmlns:wpc="http://schemas.microsoft.com/office/word/2010/wordprocessingCanvas" xmlns:mc="http://schemas.openxmlformats.org/markup-compatibility/2006" xmlns:o="urn:schemas-microsoft-com:office:office" xmlns:r="http://schemas.openxmlformats.org/officeDocument/2006/relationships" xmlns:m="http://schemas.openxmlformats.org/officeDocument/2006/math" xmlns:v="urn:schemas-microsoft-com:vml" xmlns:wp14="http://schemas.microsoft.com/office/word/2010/wordprocessingDrawing" xmlns:wp="http://schemas.openxmlformats.org/drawingml/2006/wordprocessingDrawing" xmlns:w10="urn:schemas-microsoft-com:office:word" xmlns:w="http://schemas.openxmlformats.org/wordprocessingml/2006/main" xmlns:w14="http://schemas.microsoft.com/office/word/2010/wordml" xmlns:w15="http://schemas.microsoft.com/office/word/2012/wordml" xmlns:wpg="http://schemas.microsoft.com/office/word/2010/wordprocessingGroup" xmlns:wpi="http://schemas.microsoft.com/office/word/2010/wordprocessingInk" xmlns:wne="http://schemas.microsoft.com/office/word/2006/wordml" xmlns:wps="http://schemas.microsoft.com/office/word/2010/wordprocessingShape" mc:Ignorable="w14 w15 wp14">
   <w:p>
     <w:pPr>
       <w:pStyle w:val="a6"/>
@@ -13997,7 +13834,7 @@
 </file>
 
 <file path=word/numbering.xml><?xml version="1.0" encoding="utf-8"?>
-<w:numbering xmlns:wpc="http://schemas.microsoft.com/office/word/2010/wordprocessingCanvas" xmlns:mc="http://schemas.openxmlformats.org/markup-compatibility/2006" xmlns:o="urn:schemas-microsoft-com:office:office" xmlns:r="http://schemas.openxmlformats.org/officeDocument/2006/relationships" xmlns:m="http://schemas.openxmlformats.org/officeDocument/2006/math" xmlns:v="urn:schemas-microsoft-com:vml" xmlns:wp14="http://schemas.microsoft.com/office/word/2010/wordprocessingDrawing" xmlns:wp="http://schemas.openxmlformats.org/drawingml/2006/wordprocessingDrawing" xmlns:w10="urn:schemas-microsoft-com:office:word" xmlns:w="http://schemas.openxmlformats.org/wordprocessingml/2006/main" xmlns:w14="http://schemas.microsoft.com/office/word/2010/wordml" xmlns:wpg="http://schemas.microsoft.com/office/word/2010/wordprocessingGroup" xmlns:wpi="http://schemas.microsoft.com/office/word/2010/wordprocessingInk" xmlns:wne="http://schemas.microsoft.com/office/word/2006/wordml" xmlns:wps="http://schemas.microsoft.com/office/word/2010/wordprocessingShape" mc:Ignorable="w14 wp14">
+<w:numbering xmlns:wpc="http://schemas.microsoft.com/office/word/2010/wordprocessingCanvas" xmlns:mc="http://schemas.openxmlformats.org/markup-compatibility/2006" xmlns:o="urn:schemas-microsoft-com:office:office" xmlns:r="http://schemas.openxmlformats.org/officeDocument/2006/relationships" xmlns:m="http://schemas.openxmlformats.org/officeDocument/2006/math" xmlns:v="urn:schemas-microsoft-com:vml" xmlns:wp14="http://schemas.microsoft.com/office/word/2010/wordprocessingDrawing" xmlns:wp="http://schemas.openxmlformats.org/drawingml/2006/wordprocessingDrawing" xmlns:w10="urn:schemas-microsoft-com:office:word" xmlns:w="http://schemas.openxmlformats.org/wordprocessingml/2006/main" xmlns:w14="http://schemas.microsoft.com/office/word/2010/wordml" xmlns:w15="http://schemas.microsoft.com/office/word/2012/wordml" xmlns:wpg="http://schemas.microsoft.com/office/word/2010/wordprocessingGroup" xmlns:wpi="http://schemas.microsoft.com/office/word/2010/wordprocessingInk" xmlns:wne="http://schemas.microsoft.com/office/word/2006/wordml" xmlns:wps="http://schemas.microsoft.com/office/word/2010/wordprocessingShape" mc:Ignorable="w14 w15 wp14">
   <w:abstractNum w:abstractNumId="0">
     <w:nsid w:val="FFFFFFFB"/>
     <w:multiLevelType w:val="multilevel"/>
@@ -14954,7 +14791,7 @@
 </file>
 
 <file path=word/styles.xml><?xml version="1.0" encoding="utf-8"?>
-<w:styles xmlns:mc="http://schemas.openxmlformats.org/markup-compatibility/2006" xmlns:r="http://schemas.openxmlformats.org/officeDocument/2006/relationships" xmlns:w="http://schemas.openxmlformats.org/wordprocessingml/2006/main" xmlns:w14="http://schemas.microsoft.com/office/word/2010/wordml" mc:Ignorable="w14">
+<w:styles xmlns:mc="http://schemas.openxmlformats.org/markup-compatibility/2006" xmlns:r="http://schemas.openxmlformats.org/officeDocument/2006/relationships" xmlns:w="http://schemas.openxmlformats.org/wordprocessingml/2006/main" xmlns:w14="http://schemas.microsoft.com/office/word/2010/wordml" xmlns:w15="http://schemas.microsoft.com/office/word/2012/wordml" mc:Ignorable="w14 w15">
   <w:docDefaults>
     <w:rPrDefault>
       <w:rPr>
@@ -14964,155 +14801,378 @@
     </w:rPrDefault>
     <w:pPrDefault/>
   </w:docDefaults>
-  <w:latentStyles w:defLockedState="0" w:defUIPriority="99" w:defSemiHidden="1" w:defUnhideWhenUsed="1" w:defQFormat="0" w:count="267">
-    <w:lsdException w:name="Normal" w:semiHidden="0" w:uiPriority="0" w:unhideWhenUsed="0" w:qFormat="1"/>
-    <w:lsdException w:name="heading 1" w:semiHidden="0" w:uiPriority="0" w:unhideWhenUsed="0" w:qFormat="1"/>
-    <w:lsdException w:name="heading 2" w:semiHidden="0" w:uiPriority="0" w:unhideWhenUsed="0" w:qFormat="1"/>
-    <w:lsdException w:name="heading 3" w:semiHidden="0" w:uiPriority="0" w:unhideWhenUsed="0" w:qFormat="1"/>
-    <w:lsdException w:name="heading 4" w:semiHidden="0" w:uiPriority="0" w:unhideWhenUsed="0" w:qFormat="1"/>
-    <w:lsdException w:name="heading 5" w:semiHidden="0" w:uiPriority="0" w:unhideWhenUsed="0" w:qFormat="1"/>
-    <w:lsdException w:name="heading 6" w:semiHidden="0" w:uiPriority="0" w:unhideWhenUsed="0" w:qFormat="1"/>
-    <w:lsdException w:name="heading 7" w:semiHidden="0" w:uiPriority="0" w:unhideWhenUsed="0" w:qFormat="1"/>
-    <w:lsdException w:name="heading 8" w:semiHidden="0" w:uiPriority="0" w:unhideWhenUsed="0" w:qFormat="1"/>
-    <w:lsdException w:name="heading 9" w:semiHidden="0" w:uiPriority="0" w:unhideWhenUsed="0" w:qFormat="1"/>
-    <w:lsdException w:name="toc 1" w:uiPriority="39"/>
-    <w:lsdException w:name="toc 2" w:uiPriority="39"/>
-    <w:lsdException w:name="toc 3" w:uiPriority="39"/>
-    <w:lsdException w:name="toc 4" w:uiPriority="0"/>
-    <w:lsdException w:name="toc 5" w:uiPriority="0"/>
-    <w:lsdException w:name="toc 6" w:uiPriority="0"/>
-    <w:lsdException w:name="toc 7" w:uiPriority="0"/>
-    <w:lsdException w:name="toc 8" w:uiPriority="0"/>
-    <w:lsdException w:name="toc 9" w:uiPriority="0"/>
-    <w:lsdException w:name="Normal Indent" w:uiPriority="0"/>
-    <w:lsdException w:name="footnote text" w:uiPriority="0"/>
-    <w:lsdException w:name="header" w:uiPriority="0"/>
-    <w:lsdException w:name="footer" w:uiPriority="0"/>
-    <w:lsdException w:name="caption" w:uiPriority="35" w:qFormat="1"/>
-    <w:lsdException w:name="footnote reference" w:uiPriority="0"/>
-    <w:lsdException w:name="page number" w:uiPriority="0"/>
-    <w:lsdException w:name="Title" w:semiHidden="0" w:uiPriority="0" w:unhideWhenUsed="0" w:qFormat="1"/>
-    <w:lsdException w:name="Default Paragraph Font" w:uiPriority="1"/>
-    <w:lsdException w:name="Body Text" w:uiPriority="0"/>
-    <w:lsdException w:name="Body Text Indent" w:uiPriority="0"/>
-    <w:lsdException w:name="Subtitle" w:semiHidden="0" w:uiPriority="0" w:unhideWhenUsed="0" w:qFormat="1"/>
-    <w:lsdException w:name="Body Text 2" w:uiPriority="0"/>
-    <w:lsdException w:name="FollowedHyperlink" w:uiPriority="0"/>
-    <w:lsdException w:name="Strong" w:semiHidden="0" w:uiPriority="0" w:unhideWhenUsed="0" w:qFormat="1"/>
-    <w:lsdException w:name="Emphasis" w:semiHidden="0" w:uiPriority="20" w:unhideWhenUsed="0" w:qFormat="1"/>
-    <w:lsdException w:name="Document Map" w:uiPriority="0"/>
-    <w:lsdException w:name="Table Grid" w:semiHidden="0" w:uiPriority="59" w:unhideWhenUsed="0"/>
-    <w:lsdException w:name="Placeholder Text" w:unhideWhenUsed="0"/>
-    <w:lsdException w:name="No Spacing" w:semiHidden="0" w:uiPriority="1" w:unhideWhenUsed="0" w:qFormat="1"/>
-    <w:lsdException w:name="Light Shading" w:semiHidden="0" w:uiPriority="60" w:unhideWhenUsed="0"/>
-    <w:lsdException w:name="Light List" w:semiHidden="0" w:uiPriority="61" w:unhideWhenUsed="0"/>
-    <w:lsdException w:name="Light Grid" w:semiHidden="0" w:uiPriority="62" w:unhideWhenUsed="0"/>
-    <w:lsdException w:name="Medium Shading 1" w:semiHidden="0" w:uiPriority="63" w:unhideWhenUsed="0"/>
-    <w:lsdException w:name="Medium Shading 2" w:semiHidden="0" w:uiPriority="64" w:unhideWhenUsed="0"/>
-    <w:lsdException w:name="Medium List 1" w:semiHidden="0" w:uiPriority="65" w:unhideWhenUsed="0"/>
-    <w:lsdException w:name="Medium List 2" w:semiHidden="0" w:uiPriority="66" w:unhideWhenUsed="0"/>
-    <w:lsdException w:name="Medium Grid 1" w:semiHidden="0" w:uiPriority="67" w:unhideWhenUsed="0"/>
-    <w:lsdException w:name="Medium Grid 2" w:semiHidden="0" w:uiPriority="68" w:unhideWhenUsed="0"/>
-    <w:lsdException w:name="Medium Grid 3" w:semiHidden="0" w:uiPriority="69" w:unhideWhenUsed="0"/>
-    <w:lsdException w:name="Dark List" w:semiHidden="0" w:uiPriority="70" w:unhideWhenUsed="0"/>
-    <w:lsdException w:name="Colorful Shading" w:semiHidden="0" w:uiPriority="71" w:unhideWhenUsed="0"/>
-    <w:lsdException w:name="Colorful List" w:semiHidden="0" w:uiPriority="72" w:unhideWhenUsed="0"/>
-    <w:lsdException w:name="Colorful Grid" w:semiHidden="0" w:uiPriority="73" w:unhideWhenUsed="0"/>
-    <w:lsdException w:name="Light Shading Accent 1" w:semiHidden="0" w:uiPriority="60" w:unhideWhenUsed="0"/>
-    <w:lsdException w:name="Light List Accent 1" w:semiHidden="0" w:uiPriority="61" w:unhideWhenUsed="0"/>
-    <w:lsdException w:name="Light Grid Accent 1" w:semiHidden="0" w:uiPriority="62" w:unhideWhenUsed="0"/>
-    <w:lsdException w:name="Medium Shading 1 Accent 1" w:semiHidden="0" w:uiPriority="63" w:unhideWhenUsed="0"/>
-    <w:lsdException w:name="Medium Shading 2 Accent 1" w:semiHidden="0" w:uiPriority="64" w:unhideWhenUsed="0"/>
-    <w:lsdException w:name="Medium List 1 Accent 1" w:semiHidden="0" w:uiPriority="65" w:unhideWhenUsed="0"/>
-    <w:lsdException w:name="Revision" w:unhideWhenUsed="0"/>
-    <w:lsdException w:name="List Paragraph" w:semiHidden="0" w:uiPriority="34" w:unhideWhenUsed="0" w:qFormat="1"/>
-    <w:lsdException w:name="Quote" w:semiHidden="0" w:uiPriority="29" w:unhideWhenUsed="0" w:qFormat="1"/>
-    <w:lsdException w:name="Intense Quote" w:semiHidden="0" w:uiPriority="30" w:unhideWhenUsed="0" w:qFormat="1"/>
-    <w:lsdException w:name="Medium List 2 Accent 1" w:semiHidden="0" w:uiPriority="66" w:unhideWhenUsed="0"/>
-    <w:lsdException w:name="Medium Grid 1 Accent 1" w:semiHidden="0" w:uiPriority="67" w:unhideWhenUsed="0"/>
-    <w:lsdException w:name="Medium Grid 2 Accent 1" w:semiHidden="0" w:uiPriority="68" w:unhideWhenUsed="0"/>
-    <w:lsdException w:name="Medium Grid 3 Accent 1" w:semiHidden="0" w:uiPriority="69" w:unhideWhenUsed="0"/>
-    <w:lsdException w:name="Dark List Accent 1" w:semiHidden="0" w:uiPriority="70" w:unhideWhenUsed="0"/>
-    <w:lsdException w:name="Colorful Shading Accent 1" w:semiHidden="0" w:uiPriority="71" w:unhideWhenUsed="0"/>
-    <w:lsdException w:name="Colorful List Accent 1" w:semiHidden="0" w:uiPriority="72" w:unhideWhenUsed="0"/>
-    <w:lsdException w:name="Colorful Grid Accent 1" w:semiHidden="0" w:uiPriority="73" w:unhideWhenUsed="0"/>
-    <w:lsdException w:name="Light Shading Accent 2" w:semiHidden="0" w:uiPriority="60" w:unhideWhenUsed="0"/>
-    <w:lsdException w:name="Light List Accent 2" w:semiHidden="0" w:uiPriority="61" w:unhideWhenUsed="0"/>
-    <w:lsdException w:name="Light Grid Accent 2" w:semiHidden="0" w:uiPriority="62" w:unhideWhenUsed="0"/>
-    <w:lsdException w:name="Medium Shading 1 Accent 2" w:semiHidden="0" w:uiPriority="63" w:unhideWhenUsed="0"/>
-    <w:lsdException w:name="Medium Shading 2 Accent 2" w:semiHidden="0" w:uiPriority="64" w:unhideWhenUsed="0"/>
-    <w:lsdException w:name="Medium List 1 Accent 2" w:semiHidden="0" w:uiPriority="65" w:unhideWhenUsed="0"/>
-    <w:lsdException w:name="Medium List 2 Accent 2" w:semiHidden="0" w:uiPriority="66" w:unhideWhenUsed="0"/>
-    <w:lsdException w:name="Medium Grid 1 Accent 2" w:semiHidden="0" w:uiPriority="67" w:unhideWhenUsed="0"/>
-    <w:lsdException w:name="Medium Grid 2 Accent 2" w:semiHidden="0" w:uiPriority="68" w:unhideWhenUsed="0"/>
-    <w:lsdException w:name="Medium Grid 3 Accent 2" w:semiHidden="0" w:uiPriority="69" w:unhideWhenUsed="0"/>
-    <w:lsdException w:name="Dark List Accent 2" w:semiHidden="0" w:uiPriority="70" w:unhideWhenUsed="0"/>
-    <w:lsdException w:name="Colorful Shading Accent 2" w:semiHidden="0" w:uiPriority="71" w:unhideWhenUsed="0"/>
-    <w:lsdException w:name="Colorful List Accent 2" w:semiHidden="0" w:uiPriority="72" w:unhideWhenUsed="0"/>
-    <w:lsdException w:name="Colorful Grid Accent 2" w:semiHidden="0" w:uiPriority="73" w:unhideWhenUsed="0"/>
-    <w:lsdException w:name="Light Shading Accent 3" w:semiHidden="0" w:uiPriority="60" w:unhideWhenUsed="0"/>
-    <w:lsdException w:name="Light List Accent 3" w:semiHidden="0" w:uiPriority="61" w:unhideWhenUsed="0"/>
-    <w:lsdException w:name="Light Grid Accent 3" w:semiHidden="0" w:uiPriority="62" w:unhideWhenUsed="0"/>
-    <w:lsdException w:name="Medium Shading 1 Accent 3" w:semiHidden="0" w:uiPriority="63" w:unhideWhenUsed="0"/>
-    <w:lsdException w:name="Medium Shading 2 Accent 3" w:semiHidden="0" w:uiPriority="64" w:unhideWhenUsed="0"/>
-    <w:lsdException w:name="Medium List 1 Accent 3" w:semiHidden="0" w:uiPriority="65" w:unhideWhenUsed="0"/>
-    <w:lsdException w:name="Medium List 2 Accent 3" w:semiHidden="0" w:uiPriority="66" w:unhideWhenUsed="0"/>
-    <w:lsdException w:name="Medium Grid 1 Accent 3" w:semiHidden="0" w:uiPriority="67" w:unhideWhenUsed="0"/>
-    <w:lsdException w:name="Medium Grid 2 Accent 3" w:semiHidden="0" w:uiPriority="68" w:unhideWhenUsed="0"/>
-    <w:lsdException w:name="Medium Grid 3 Accent 3" w:semiHidden="0" w:uiPriority="69" w:unhideWhenUsed="0"/>
-    <w:lsdException w:name="Dark List Accent 3" w:semiHidden="0" w:uiPriority="70" w:unhideWhenUsed="0"/>
-    <w:lsdException w:name="Colorful Shading Accent 3" w:semiHidden="0" w:uiPriority="71" w:unhideWhenUsed="0"/>
-    <w:lsdException w:name="Colorful List Accent 3" w:semiHidden="0" w:uiPriority="72" w:unhideWhenUsed="0"/>
-    <w:lsdException w:name="Colorful Grid Accent 3" w:semiHidden="0" w:uiPriority="73" w:unhideWhenUsed="0"/>
-    <w:lsdException w:name="Light Shading Accent 4" w:semiHidden="0" w:uiPriority="60" w:unhideWhenUsed="0"/>
-    <w:lsdException w:name="Light List Accent 4" w:semiHidden="0" w:uiPriority="61" w:unhideWhenUsed="0"/>
-    <w:lsdException w:name="Light Grid Accent 4" w:semiHidden="0" w:uiPriority="62" w:unhideWhenUsed="0"/>
-    <w:lsdException w:name="Medium Shading 1 Accent 4" w:semiHidden="0" w:uiPriority="63" w:unhideWhenUsed="0"/>
-    <w:lsdException w:name="Medium Shading 2 Accent 4" w:semiHidden="0" w:uiPriority="64" w:unhideWhenUsed="0"/>
-    <w:lsdException w:name="Medium List 1 Accent 4" w:semiHidden="0" w:uiPriority="65" w:unhideWhenUsed="0"/>
-    <w:lsdException w:name="Medium List 2 Accent 4" w:semiHidden="0" w:uiPriority="66" w:unhideWhenUsed="0"/>
-    <w:lsdException w:name="Medium Grid 1 Accent 4" w:semiHidden="0" w:uiPriority="67" w:unhideWhenUsed="0"/>
-    <w:lsdException w:name="Medium Grid 2 Accent 4" w:semiHidden="0" w:uiPriority="68" w:unhideWhenUsed="0"/>
-    <w:lsdException w:name="Medium Grid 3 Accent 4" w:semiHidden="0" w:uiPriority="69" w:unhideWhenUsed="0"/>
-    <w:lsdException w:name="Dark List Accent 4" w:semiHidden="0" w:uiPriority="70" w:unhideWhenUsed="0"/>
-    <w:lsdException w:name="Colorful Shading Accent 4" w:semiHidden="0" w:uiPriority="71" w:unhideWhenUsed="0"/>
-    <w:lsdException w:name="Colorful List Accent 4" w:semiHidden="0" w:uiPriority="72" w:unhideWhenUsed="0"/>
-    <w:lsdException w:name="Colorful Grid Accent 4" w:semiHidden="0" w:uiPriority="73" w:unhideWhenUsed="0"/>
-    <w:lsdException w:name="Light Shading Accent 5" w:semiHidden="0" w:uiPriority="60" w:unhideWhenUsed="0"/>
-    <w:lsdException w:name="Light List Accent 5" w:semiHidden="0" w:uiPriority="61" w:unhideWhenUsed="0"/>
-    <w:lsdException w:name="Light Grid Accent 5" w:semiHidden="0" w:uiPriority="62" w:unhideWhenUsed="0"/>
-    <w:lsdException w:name="Medium Shading 1 Accent 5" w:semiHidden="0" w:uiPriority="63" w:unhideWhenUsed="0"/>
-    <w:lsdException w:name="Medium Shading 2 Accent 5" w:semiHidden="0" w:uiPriority="64" w:unhideWhenUsed="0"/>
-    <w:lsdException w:name="Medium List 1 Accent 5" w:semiHidden="0" w:uiPriority="65" w:unhideWhenUsed="0"/>
-    <w:lsdException w:name="Medium List 2 Accent 5" w:semiHidden="0" w:uiPriority="66" w:unhideWhenUsed="0"/>
-    <w:lsdException w:name="Medium Grid 1 Accent 5" w:semiHidden="0" w:uiPriority="67" w:unhideWhenUsed="0"/>
-    <w:lsdException w:name="Medium Grid 2 Accent 5" w:semiHidden="0" w:uiPriority="68" w:unhideWhenUsed="0"/>
-    <w:lsdException w:name="Medium Grid 3 Accent 5" w:semiHidden="0" w:uiPriority="69" w:unhideWhenUsed="0"/>
-    <w:lsdException w:name="Dark List Accent 5" w:semiHidden="0" w:uiPriority="70" w:unhideWhenUsed="0"/>
-    <w:lsdException w:name="Colorful Shading Accent 5" w:semiHidden="0" w:uiPriority="71" w:unhideWhenUsed="0"/>
-    <w:lsdException w:name="Colorful List Accent 5" w:semiHidden="0" w:uiPriority="72" w:unhideWhenUsed="0"/>
-    <w:lsdException w:name="Colorful Grid Accent 5" w:semiHidden="0" w:uiPriority="73" w:unhideWhenUsed="0"/>
-    <w:lsdException w:name="Light Shading Accent 6" w:semiHidden="0" w:uiPriority="60" w:unhideWhenUsed="0"/>
-    <w:lsdException w:name="Light List Accent 6" w:semiHidden="0" w:uiPriority="61" w:unhideWhenUsed="0"/>
-    <w:lsdException w:name="Light Grid Accent 6" w:semiHidden="0" w:uiPriority="62" w:unhideWhenUsed="0"/>
-    <w:lsdException w:name="Medium Shading 1 Accent 6" w:semiHidden="0" w:uiPriority="63" w:unhideWhenUsed="0"/>
-    <w:lsdException w:name="Medium Shading 2 Accent 6" w:semiHidden="0" w:uiPriority="64" w:unhideWhenUsed="0"/>
-    <w:lsdException w:name="Medium List 1 Accent 6" w:semiHidden="0" w:uiPriority="65" w:unhideWhenUsed="0"/>
-    <w:lsdException w:name="Medium List 2 Accent 6" w:semiHidden="0" w:uiPriority="66" w:unhideWhenUsed="0"/>
-    <w:lsdException w:name="Medium Grid 1 Accent 6" w:semiHidden="0" w:uiPriority="67" w:unhideWhenUsed="0"/>
-    <w:lsdException w:name="Medium Grid 2 Accent 6" w:semiHidden="0" w:uiPriority="68" w:unhideWhenUsed="0"/>
-    <w:lsdException w:name="Medium Grid 3 Accent 6" w:semiHidden="0" w:uiPriority="69" w:unhideWhenUsed="0"/>
-    <w:lsdException w:name="Dark List Accent 6" w:semiHidden="0" w:uiPriority="70" w:unhideWhenUsed="0"/>
-    <w:lsdException w:name="Colorful Shading Accent 6" w:semiHidden="0" w:uiPriority="71" w:unhideWhenUsed="0"/>
-    <w:lsdException w:name="Colorful List Accent 6" w:semiHidden="0" w:uiPriority="72" w:unhideWhenUsed="0"/>
-    <w:lsdException w:name="Colorful Grid Accent 6" w:semiHidden="0" w:uiPriority="73" w:unhideWhenUsed="0"/>
-    <w:lsdException w:name="Subtle Emphasis" w:semiHidden="0" w:uiPriority="19" w:unhideWhenUsed="0" w:qFormat="1"/>
-    <w:lsdException w:name="Intense Emphasis" w:semiHidden="0" w:uiPriority="21" w:unhideWhenUsed="0" w:qFormat="1"/>
-    <w:lsdException w:name="Subtle Reference" w:semiHidden="0" w:uiPriority="31" w:unhideWhenUsed="0" w:qFormat="1"/>
-    <w:lsdException w:name="Intense Reference" w:semiHidden="0" w:uiPriority="32" w:unhideWhenUsed="0" w:qFormat="1"/>
-    <w:lsdException w:name="Book Title" w:semiHidden="0" w:uiPriority="33" w:unhideWhenUsed="0" w:qFormat="1"/>
-    <w:lsdException w:name="Bibliography" w:uiPriority="37"/>
-    <w:lsdException w:name="TOC Heading" w:uiPriority="39" w:qFormat="1"/>
+  <w:latentStyles w:defLockedState="0" w:defUIPriority="99" w:defSemiHidden="0" w:defUnhideWhenUsed="0" w:defQFormat="0" w:count="371">
+    <w:lsdException w:name="Normal" w:uiPriority="0" w:qFormat="1"/>
+    <w:lsdException w:name="heading 1" w:uiPriority="0" w:qFormat="1"/>
+    <w:lsdException w:name="heading 2" w:uiPriority="0" w:qFormat="1"/>
+    <w:lsdException w:name="heading 3" w:uiPriority="0" w:qFormat="1"/>
+    <w:lsdException w:name="heading 4" w:uiPriority="0" w:qFormat="1"/>
+    <w:lsdException w:name="heading 5" w:uiPriority="0" w:qFormat="1"/>
+    <w:lsdException w:name="heading 6" w:uiPriority="0" w:qFormat="1"/>
+    <w:lsdException w:name="heading 7" w:uiPriority="0" w:qFormat="1"/>
+    <w:lsdException w:name="heading 8" w:uiPriority="0" w:qFormat="1"/>
+    <w:lsdException w:name="heading 9" w:uiPriority="0" w:qFormat="1"/>
+    <w:lsdException w:name="index 1" w:semiHidden="1" w:unhideWhenUsed="1"/>
+    <w:lsdException w:name="index 2" w:semiHidden="1" w:unhideWhenUsed="1"/>
+    <w:lsdException w:name="index 3" w:semiHidden="1" w:unhideWhenUsed="1"/>
+    <w:lsdException w:name="index 4" w:semiHidden="1" w:unhideWhenUsed="1"/>
+    <w:lsdException w:name="index 5" w:semiHidden="1" w:unhideWhenUsed="1"/>
+    <w:lsdException w:name="index 6" w:semiHidden="1" w:unhideWhenUsed="1"/>
+    <w:lsdException w:name="index 7" w:semiHidden="1" w:unhideWhenUsed="1"/>
+    <w:lsdException w:name="index 8" w:semiHidden="1" w:unhideWhenUsed="1"/>
+    <w:lsdException w:name="index 9" w:semiHidden="1" w:unhideWhenUsed="1"/>
+    <w:lsdException w:name="toc 1" w:semiHidden="1" w:uiPriority="39" w:unhideWhenUsed="1"/>
+    <w:lsdException w:name="toc 2" w:semiHidden="1" w:uiPriority="39" w:unhideWhenUsed="1"/>
+    <w:lsdException w:name="toc 3" w:semiHidden="1" w:uiPriority="39" w:unhideWhenUsed="1"/>
+    <w:lsdException w:name="toc 4" w:semiHidden="1" w:uiPriority="0" w:unhideWhenUsed="1"/>
+    <w:lsdException w:name="toc 5" w:semiHidden="1" w:uiPriority="0" w:unhideWhenUsed="1"/>
+    <w:lsdException w:name="toc 6" w:semiHidden="1" w:uiPriority="0" w:unhideWhenUsed="1"/>
+    <w:lsdException w:name="toc 7" w:semiHidden="1" w:uiPriority="0" w:unhideWhenUsed="1"/>
+    <w:lsdException w:name="toc 8" w:semiHidden="1" w:uiPriority="0" w:unhideWhenUsed="1"/>
+    <w:lsdException w:name="toc 9" w:semiHidden="1" w:uiPriority="0" w:unhideWhenUsed="1"/>
+    <w:lsdException w:name="Normal Indent" w:semiHidden="1" w:uiPriority="0" w:unhideWhenUsed="1"/>
+    <w:lsdException w:name="footnote text" w:semiHidden="1" w:uiPriority="0" w:unhideWhenUsed="1"/>
+    <w:lsdException w:name="annotation text" w:semiHidden="1" w:unhideWhenUsed="1"/>
+    <w:lsdException w:name="header" w:semiHidden="1" w:uiPriority="0" w:unhideWhenUsed="1"/>
+    <w:lsdException w:name="footer" w:semiHidden="1" w:uiPriority="0" w:unhideWhenUsed="1"/>
+    <w:lsdException w:name="index heading" w:semiHidden="1" w:unhideWhenUsed="1"/>
+    <w:lsdException w:name="caption" w:semiHidden="1" w:uiPriority="35" w:unhideWhenUsed="1" w:qFormat="1"/>
+    <w:lsdException w:name="table of figures" w:semiHidden="1" w:unhideWhenUsed="1"/>
+    <w:lsdException w:name="envelope address" w:semiHidden="1" w:unhideWhenUsed="1"/>
+    <w:lsdException w:name="envelope return" w:semiHidden="1" w:unhideWhenUsed="1"/>
+    <w:lsdException w:name="footnote reference" w:semiHidden="1" w:uiPriority="0" w:unhideWhenUsed="1"/>
+    <w:lsdException w:name="annotation reference" w:semiHidden="1" w:unhideWhenUsed="1"/>
+    <w:lsdException w:name="line number" w:semiHidden="1" w:unhideWhenUsed="1"/>
+    <w:lsdException w:name="page number" w:semiHidden="1" w:uiPriority="0" w:unhideWhenUsed="1"/>
+    <w:lsdException w:name="endnote reference" w:semiHidden="1" w:unhideWhenUsed="1"/>
+    <w:lsdException w:name="endnote text" w:semiHidden="1" w:unhideWhenUsed="1"/>
+    <w:lsdException w:name="table of authorities" w:semiHidden="1" w:unhideWhenUsed="1"/>
+    <w:lsdException w:name="macro" w:semiHidden="1" w:unhideWhenUsed="1"/>
+    <w:lsdException w:name="toa heading" w:semiHidden="1" w:unhideWhenUsed="1"/>
+    <w:lsdException w:name="List" w:semiHidden="1" w:unhideWhenUsed="1"/>
+    <w:lsdException w:name="List Bullet" w:semiHidden="1" w:unhideWhenUsed="1"/>
+    <w:lsdException w:name="List Number" w:semiHidden="1" w:unhideWhenUsed="1"/>
+    <w:lsdException w:name="List 2" w:semiHidden="1" w:unhideWhenUsed="1"/>
+    <w:lsdException w:name="List 3" w:semiHidden="1" w:unhideWhenUsed="1"/>
+    <w:lsdException w:name="List 4" w:semiHidden="1" w:unhideWhenUsed="1"/>
+    <w:lsdException w:name="List 5" w:semiHidden="1" w:unhideWhenUsed="1"/>
+    <w:lsdException w:name="List Bullet 2" w:semiHidden="1" w:unhideWhenUsed="1"/>
+    <w:lsdException w:name="List Bullet 3" w:semiHidden="1" w:unhideWhenUsed="1"/>
+    <w:lsdException w:name="List Bullet 4" w:semiHidden="1" w:unhideWhenUsed="1"/>
+    <w:lsdException w:name="List Bullet 5" w:semiHidden="1" w:unhideWhenUsed="1"/>
+    <w:lsdException w:name="List Number 2" w:semiHidden="1" w:unhideWhenUsed="1"/>
+    <w:lsdException w:name="List Number 3" w:semiHidden="1" w:unhideWhenUsed="1"/>
+    <w:lsdException w:name="List Number 4" w:semiHidden="1" w:unhideWhenUsed="1"/>
+    <w:lsdException w:name="List Number 5" w:semiHidden="1" w:unhideWhenUsed="1"/>
+    <w:lsdException w:name="Title" w:uiPriority="0" w:qFormat="1"/>
+    <w:lsdException w:name="Closing" w:semiHidden="1" w:unhideWhenUsed="1"/>
+    <w:lsdException w:name="Signature" w:semiHidden="1" w:unhideWhenUsed="1"/>
+    <w:lsdException w:name="Default Paragraph Font" w:semiHidden="1" w:uiPriority="1" w:unhideWhenUsed="1"/>
+    <w:lsdException w:name="Body Text" w:semiHidden="1" w:uiPriority="0" w:unhideWhenUsed="1"/>
+    <w:lsdException w:name="Body Text Indent" w:semiHidden="1" w:uiPriority="0" w:unhideWhenUsed="1"/>
+    <w:lsdException w:name="List Continue" w:semiHidden="1" w:unhideWhenUsed="1"/>
+    <w:lsdException w:name="List Continue 2" w:semiHidden="1" w:unhideWhenUsed="1"/>
+    <w:lsdException w:name="List Continue 3" w:semiHidden="1" w:unhideWhenUsed="1"/>
+    <w:lsdException w:name="List Continue 4" w:semiHidden="1" w:unhideWhenUsed="1"/>
+    <w:lsdException w:name="List Continue 5" w:semiHidden="1" w:unhideWhenUsed="1"/>
+    <w:lsdException w:name="Message Header" w:semiHidden="1" w:unhideWhenUsed="1"/>
+    <w:lsdException w:name="Subtitle" w:uiPriority="0" w:qFormat="1"/>
+    <w:lsdException w:name="Salutation" w:semiHidden="1" w:unhideWhenUsed="1"/>
+    <w:lsdException w:name="Date" w:semiHidden="1" w:unhideWhenUsed="1"/>
+    <w:lsdException w:name="Body Text First Indent" w:semiHidden="1" w:unhideWhenUsed="1"/>
+    <w:lsdException w:name="Body Text First Indent 2" w:semiHidden="1" w:unhideWhenUsed="1"/>
+    <w:lsdException w:name="Note Heading" w:semiHidden="1" w:unhideWhenUsed="1"/>
+    <w:lsdException w:name="Body Text 2" w:semiHidden="1" w:uiPriority="0" w:unhideWhenUsed="1"/>
+    <w:lsdException w:name="Body Text 3" w:semiHidden="1" w:unhideWhenUsed="1"/>
+    <w:lsdException w:name="Body Text Indent 2" w:semiHidden="1" w:unhideWhenUsed="1"/>
+    <w:lsdException w:name="Body Text Indent 3" w:semiHidden="1" w:unhideWhenUsed="1"/>
+    <w:lsdException w:name="Block Text" w:semiHidden="1" w:unhideWhenUsed="1"/>
+    <w:lsdException w:name="Hyperlink" w:semiHidden="1" w:unhideWhenUsed="1"/>
+    <w:lsdException w:name="FollowedHyperlink" w:semiHidden="1" w:uiPriority="0" w:unhideWhenUsed="1"/>
+    <w:lsdException w:name="Strong" w:uiPriority="0" w:qFormat="1"/>
+    <w:lsdException w:name="Emphasis" w:uiPriority="20" w:qFormat="1"/>
+    <w:lsdException w:name="Document Map" w:semiHidden="1" w:uiPriority="0" w:unhideWhenUsed="1"/>
+    <w:lsdException w:name="Plain Text" w:semiHidden="1" w:unhideWhenUsed="1"/>
+    <w:lsdException w:name="E-mail Signature" w:semiHidden="1" w:unhideWhenUsed="1"/>
+    <w:lsdException w:name="HTML Top of Form" w:semiHidden="1" w:unhideWhenUsed="1"/>
+    <w:lsdException w:name="HTML Bottom of Form" w:semiHidden="1" w:unhideWhenUsed="1"/>
+    <w:lsdException w:name="Normal (Web)" w:semiHidden="1" w:unhideWhenUsed="1"/>
+    <w:lsdException w:name="HTML Acronym" w:semiHidden="1" w:unhideWhenUsed="1"/>
+    <w:lsdException w:name="HTML Address" w:semiHidden="1" w:unhideWhenUsed="1"/>
+    <w:lsdException w:name="HTML Cite" w:semiHidden="1" w:unhideWhenUsed="1"/>
+    <w:lsdException w:name="HTML Code" w:semiHidden="1" w:unhideWhenUsed="1"/>
+    <w:lsdException w:name="HTML Definition" w:semiHidden="1" w:unhideWhenUsed="1"/>
+    <w:lsdException w:name="HTML Keyboard" w:semiHidden="1" w:unhideWhenUsed="1"/>
+    <w:lsdException w:name="HTML Preformatted" w:semiHidden="1" w:unhideWhenUsed="1"/>
+    <w:lsdException w:name="HTML Sample" w:semiHidden="1" w:unhideWhenUsed="1"/>
+    <w:lsdException w:name="HTML Typewriter" w:semiHidden="1" w:unhideWhenUsed="1"/>
+    <w:lsdException w:name="HTML Variable" w:semiHidden="1" w:unhideWhenUsed="1"/>
+    <w:lsdException w:name="Normal Table" w:semiHidden="1" w:unhideWhenUsed="1"/>
+    <w:lsdException w:name="annotation subject" w:semiHidden="1" w:unhideWhenUsed="1"/>
+    <w:lsdException w:name="No List" w:semiHidden="1" w:unhideWhenUsed="1"/>
+    <w:lsdException w:name="Outline List 1" w:semiHidden="1" w:unhideWhenUsed="1"/>
+    <w:lsdException w:name="Outline List 2" w:semiHidden="1" w:unhideWhenUsed="1"/>
+    <w:lsdException w:name="Outline List 3" w:semiHidden="1" w:unhideWhenUsed="1"/>
+    <w:lsdException w:name="Table Simple 1" w:semiHidden="1" w:unhideWhenUsed="1"/>
+    <w:lsdException w:name="Table Simple 2" w:semiHidden="1" w:unhideWhenUsed="1"/>
+    <w:lsdException w:name="Table Simple 3" w:semiHidden="1" w:unhideWhenUsed="1"/>
+    <w:lsdException w:name="Table Classic 1" w:semiHidden="1" w:unhideWhenUsed="1"/>
+    <w:lsdException w:name="Table Classic 2" w:semiHidden="1" w:unhideWhenUsed="1"/>
+    <w:lsdException w:name="Table Classic 3" w:semiHidden="1" w:unhideWhenUsed="1"/>
+    <w:lsdException w:name="Table Classic 4" w:semiHidden="1" w:unhideWhenUsed="1"/>
+    <w:lsdException w:name="Table Colorful 1" w:semiHidden="1" w:unhideWhenUsed="1"/>
+    <w:lsdException w:name="Table Colorful 2" w:semiHidden="1" w:unhideWhenUsed="1"/>
+    <w:lsdException w:name="Table Colorful 3" w:semiHidden="1" w:unhideWhenUsed="1"/>
+    <w:lsdException w:name="Table Columns 1" w:semiHidden="1" w:unhideWhenUsed="1"/>
+    <w:lsdException w:name="Table Columns 2" w:semiHidden="1" w:unhideWhenUsed="1"/>
+    <w:lsdException w:name="Table Columns 3" w:semiHidden="1" w:unhideWhenUsed="1"/>
+    <w:lsdException w:name="Table Columns 4" w:semiHidden="1" w:unhideWhenUsed="1"/>
+    <w:lsdException w:name="Table Columns 5" w:semiHidden="1" w:unhideWhenUsed="1"/>
+    <w:lsdException w:name="Table Grid 1" w:semiHidden="1" w:unhideWhenUsed="1"/>
+    <w:lsdException w:name="Table Grid 2" w:semiHidden="1" w:unhideWhenUsed="1"/>
+    <w:lsdException w:name="Table Grid 3" w:semiHidden="1" w:unhideWhenUsed="1"/>
+    <w:lsdException w:name="Table Grid 4" w:semiHidden="1" w:unhideWhenUsed="1"/>
+    <w:lsdException w:name="Table Grid 5" w:semiHidden="1" w:unhideWhenUsed="1"/>
+    <w:lsdException w:name="Table Grid 6" w:semiHidden="1" w:unhideWhenUsed="1"/>
+    <w:lsdException w:name="Table Grid 7" w:semiHidden="1" w:unhideWhenUsed="1"/>
+    <w:lsdException w:name="Table Grid 8" w:semiHidden="1" w:unhideWhenUsed="1"/>
+    <w:lsdException w:name="Table List 1" w:semiHidden="1" w:unhideWhenUsed="1"/>
+    <w:lsdException w:name="Table List 2" w:semiHidden="1" w:unhideWhenUsed="1"/>
+    <w:lsdException w:name="Table List 3" w:semiHidden="1" w:unhideWhenUsed="1"/>
+    <w:lsdException w:name="Table List 4" w:semiHidden="1" w:unhideWhenUsed="1"/>
+    <w:lsdException w:name="Table List 5" w:semiHidden="1" w:unhideWhenUsed="1"/>
+    <w:lsdException w:name="Table List 6" w:semiHidden="1" w:unhideWhenUsed="1"/>
+    <w:lsdException w:name="Table List 7" w:semiHidden="1" w:unhideWhenUsed="1"/>
+    <w:lsdException w:name="Table List 8" w:semiHidden="1" w:unhideWhenUsed="1"/>
+    <w:lsdException w:name="Table 3D effects 1" w:semiHidden="1" w:unhideWhenUsed="1"/>
+    <w:lsdException w:name="Table 3D effects 2" w:semiHidden="1" w:unhideWhenUsed="1"/>
+    <w:lsdException w:name="Table 3D effects 3" w:semiHidden="1" w:unhideWhenUsed="1"/>
+    <w:lsdException w:name="Table Contemporary" w:semiHidden="1" w:unhideWhenUsed="1"/>
+    <w:lsdException w:name="Table Elegant" w:semiHidden="1" w:unhideWhenUsed="1"/>
+    <w:lsdException w:name="Table Professional" w:semiHidden="1" w:unhideWhenUsed="1"/>
+    <w:lsdException w:name="Table Subtle 1" w:semiHidden="1" w:unhideWhenUsed="1"/>
+    <w:lsdException w:name="Table Subtle 2" w:semiHidden="1" w:unhideWhenUsed="1"/>
+    <w:lsdException w:name="Table Web 1" w:semiHidden="1" w:unhideWhenUsed="1"/>
+    <w:lsdException w:name="Table Web 2" w:semiHidden="1" w:unhideWhenUsed="1"/>
+    <w:lsdException w:name="Table Web 3" w:semiHidden="1" w:unhideWhenUsed="1"/>
+    <w:lsdException w:name="Balloon Text" w:semiHidden="1" w:unhideWhenUsed="1"/>
+    <w:lsdException w:name="Table Grid" w:uiPriority="59"/>
+    <w:lsdException w:name="Table Theme" w:semiHidden="1" w:unhideWhenUsed="1"/>
+    <w:lsdException w:name="Placeholder Text" w:semiHidden="1"/>
+    <w:lsdException w:name="No Spacing" w:uiPriority="1" w:qFormat="1"/>
+    <w:lsdException w:name="Light Shading" w:uiPriority="60"/>
+    <w:lsdException w:name="Light List" w:uiPriority="61"/>
+    <w:lsdException w:name="Light Grid" w:uiPriority="62"/>
+    <w:lsdException w:name="Medium Shading 1" w:uiPriority="63"/>
+    <w:lsdException w:name="Medium Shading 2" w:uiPriority="64"/>
+    <w:lsdException w:name="Medium List 1" w:uiPriority="65"/>
+    <w:lsdException w:name="Medium List 2" w:uiPriority="66"/>
+    <w:lsdException w:name="Medium Grid 1" w:uiPriority="67"/>
+    <w:lsdException w:name="Medium Grid 2" w:uiPriority="68"/>
+    <w:lsdException w:name="Medium Grid 3" w:uiPriority="69"/>
+    <w:lsdException w:name="Dark List" w:uiPriority="70"/>
+    <w:lsdException w:name="Colorful Shading" w:uiPriority="71"/>
+    <w:lsdException w:name="Colorful List" w:uiPriority="72"/>
+    <w:lsdException w:name="Colorful Grid" w:uiPriority="73"/>
+    <w:lsdException w:name="Light Shading Accent 1" w:uiPriority="60"/>
+    <w:lsdException w:name="Light List Accent 1" w:uiPriority="61"/>
+    <w:lsdException w:name="Light Grid Accent 1" w:uiPriority="62"/>
+    <w:lsdException w:name="Medium Shading 1 Accent 1" w:uiPriority="63"/>
+    <w:lsdException w:name="Medium Shading 2 Accent 1" w:uiPriority="64"/>
+    <w:lsdException w:name="Medium List 1 Accent 1" w:uiPriority="65"/>
+    <w:lsdException w:name="Revision" w:semiHidden="1"/>
+    <w:lsdException w:name="List Paragraph" w:uiPriority="34" w:qFormat="1"/>
+    <w:lsdException w:name="Quote" w:uiPriority="29" w:qFormat="1"/>
+    <w:lsdException w:name="Intense Quote" w:uiPriority="30" w:qFormat="1"/>
+    <w:lsdException w:name="Medium List 2 Accent 1" w:uiPriority="66"/>
+    <w:lsdException w:name="Medium Grid 1 Accent 1" w:uiPriority="67"/>
+    <w:lsdException w:name="Medium Grid 2 Accent 1" w:uiPriority="68"/>
+    <w:lsdException w:name="Medium Grid 3 Accent 1" w:uiPriority="69"/>
+    <w:lsdException w:name="Dark List Accent 1" w:uiPriority="70"/>
+    <w:lsdException w:name="Colorful Shading Accent 1" w:uiPriority="71"/>
+    <w:lsdException w:name="Colorful List Accent 1" w:uiPriority="72"/>
+    <w:lsdException w:name="Colorful Grid Accent 1" w:uiPriority="73"/>
+    <w:lsdException w:name="Light Shading Accent 2" w:uiPriority="60"/>
+    <w:lsdException w:name="Light List Accent 2" w:uiPriority="61"/>
+    <w:lsdException w:name="Light Grid Accent 2" w:uiPriority="62"/>
+    <w:lsdException w:name="Medium Shading 1 Accent 2" w:uiPriority="63"/>
+    <w:lsdException w:name="Medium Shading 2 Accent 2" w:uiPriority="64"/>
+    <w:lsdException w:name="Medium List 1 Accent 2" w:uiPriority="65"/>
+    <w:lsdException w:name="Medium List 2 Accent 2" w:uiPriority="66"/>
+    <w:lsdException w:name="Medium Grid 1 Accent 2" w:uiPriority="67"/>
+    <w:lsdException w:name="Medium Grid 2 Accent 2" w:uiPriority="68"/>
+    <w:lsdException w:name="Medium Grid 3 Accent 2" w:uiPriority="69"/>
+    <w:lsdException w:name="Dark List Accent 2" w:uiPriority="70"/>
+    <w:lsdException w:name="Colorful Shading Accent 2" w:uiPriority="71"/>
+    <w:lsdException w:name="Colorful List Accent 2" w:uiPriority="72"/>
+    <w:lsdException w:name="Colorful Grid Accent 2" w:uiPriority="73"/>
+    <w:lsdException w:name="Light Shading Accent 3" w:uiPriority="60"/>
+    <w:lsdException w:name="Light List Accent 3" w:uiPriority="61"/>
+    <w:lsdException w:name="Light Grid Accent 3" w:uiPriority="62"/>
+    <w:lsdException w:name="Medium Shading 1 Accent 3" w:uiPriority="63"/>
+    <w:lsdException w:name="Medium Shading 2 Accent 3" w:uiPriority="64"/>
+    <w:lsdException w:name="Medium List 1 Accent 3" w:uiPriority="65"/>
+    <w:lsdException w:name="Medium List 2 Accent 3" w:uiPriority="66"/>
+    <w:lsdException w:name="Medium Grid 1 Accent 3" w:uiPriority="67"/>
+    <w:lsdException w:name="Medium Grid 2 Accent 3" w:uiPriority="68"/>
+    <w:lsdException w:name="Medium Grid 3 Accent 3" w:uiPriority="69"/>
+    <w:lsdException w:name="Dark List Accent 3" w:uiPriority="70"/>
+    <w:lsdException w:name="Colorful Shading Accent 3" w:uiPriority="71"/>
+    <w:lsdException w:name="Colorful List Accent 3" w:uiPriority="72"/>
+    <w:lsdException w:name="Colorful Grid Accent 3" w:uiPriority="73"/>
+    <w:lsdException w:name="Light Shading Accent 4" w:uiPriority="60"/>
+    <w:lsdException w:name="Light List Accent 4" w:uiPriority="61"/>
+    <w:lsdException w:name="Light Grid Accent 4" w:uiPriority="62"/>
+    <w:lsdException w:name="Medium Shading 1 Accent 4" w:uiPriority="63"/>
+    <w:lsdException w:name="Medium Shading 2 Accent 4" w:uiPriority="64"/>
+    <w:lsdException w:name="Medium List 1 Accent 4" w:uiPriority="65"/>
+    <w:lsdException w:name="Medium List 2 Accent 4" w:uiPriority="66"/>
+    <w:lsdException w:name="Medium Grid 1 Accent 4" w:uiPriority="67"/>
+    <w:lsdException w:name="Medium Grid 2 Accent 4" w:uiPriority="68"/>
+    <w:lsdException w:name="Medium Grid 3 Accent 4" w:uiPriority="69"/>
+    <w:lsdException w:name="Dark List Accent 4" w:uiPriority="70"/>
+    <w:lsdException w:name="Colorful Shading Accent 4" w:uiPriority="71"/>
+    <w:lsdException w:name="Colorful List Accent 4" w:uiPriority="72"/>
+    <w:lsdException w:name="Colorful Grid Accent 4" w:uiPriority="73"/>
+    <w:lsdException w:name="Light Shading Accent 5" w:uiPriority="60"/>
+    <w:lsdException w:name="Light List Accent 5" w:uiPriority="61"/>
+    <w:lsdException w:name="Light Grid Accent 5" w:uiPriority="62"/>
+    <w:lsdException w:name="Medium Shading 1 Accent 5" w:uiPriority="63"/>
+    <w:lsdException w:name="Medium Shading 2 Accent 5" w:uiPriority="64"/>
+    <w:lsdException w:name="Medium List 1 Accent 5" w:uiPriority="65"/>
+    <w:lsdException w:name="Medium List 2 Accent 5" w:uiPriority="66"/>
+    <w:lsdException w:name="Medium Grid 1 Accent 5" w:uiPriority="67"/>
+    <w:lsdException w:name="Medium Grid 2 Accent 5" w:uiPriority="68"/>
+    <w:lsdException w:name="Medium Grid 3 Accent 5" w:uiPriority="69"/>
+    <w:lsdException w:name="Dark List Accent 5" w:uiPriority="70"/>
+    <w:lsdException w:name="Colorful Shading Accent 5" w:uiPriority="71"/>
+    <w:lsdException w:name="Colorful List Accent 5" w:uiPriority="72"/>
+    <w:lsdException w:name="Colorful Grid Accent 5" w:uiPriority="73"/>
+    <w:lsdException w:name="Light Shading Accent 6" w:uiPriority="60"/>
+    <w:lsdException w:name="Light List Accent 6" w:uiPriority="61"/>
+    <w:lsdException w:name="Light Grid Accent 6" w:uiPriority="62"/>
+    <w:lsdException w:name="Medium Shading 1 Accent 6" w:uiPriority="63"/>
+    <w:lsdException w:name="Medium Shading 2 Accent 6" w:uiPriority="64"/>
+    <w:lsdException w:name="Medium List 1 Accent 6" w:uiPriority="65"/>
+    <w:lsdException w:name="Medium List 2 Accent 6" w:uiPriority="66"/>
+    <w:lsdException w:name="Medium Grid 1 Accent 6" w:uiPriority="67"/>
+    <w:lsdException w:name="Medium Grid 2 Accent 6" w:uiPriority="68"/>
+    <w:lsdException w:name="Medium Grid 3 Accent 6" w:uiPriority="69"/>
+    <w:lsdException w:name="Dark List Accent 6" w:uiPriority="70"/>
+    <w:lsdException w:name="Colorful Shading Accent 6" w:uiPriority="71"/>
+    <w:lsdException w:name="Colorful List Accent 6" w:uiPriority="72"/>
+    <w:lsdException w:name="Colorful Grid Accent 6" w:uiPriority="73"/>
+    <w:lsdException w:name="Subtle Emphasis" w:uiPriority="19" w:qFormat="1"/>
+    <w:lsdException w:name="Intense Emphasis" w:uiPriority="21" w:qFormat="1"/>
+    <w:lsdException w:name="Subtle Reference" w:uiPriority="31" w:qFormat="1"/>
+    <w:lsdException w:name="Intense Reference" w:uiPriority="32" w:qFormat="1"/>
+    <w:lsdException w:name="Book Title" w:uiPriority="33" w:qFormat="1"/>
+    <w:lsdException w:name="Bibliography" w:semiHidden="1" w:uiPriority="37" w:unhideWhenUsed="1"/>
+    <w:lsdException w:name="TOC Heading" w:semiHidden="1" w:uiPriority="39" w:unhideWhenUsed="1" w:qFormat="1"/>
+    <w:lsdException w:name="Plain Table 1" w:uiPriority="41"/>
+    <w:lsdException w:name="Plain Table 2" w:uiPriority="42"/>
+    <w:lsdException w:name="Plain Table 3" w:uiPriority="43"/>
+    <w:lsdException w:name="Plain Table 4" w:uiPriority="44"/>
+    <w:lsdException w:name="Plain Table 5" w:uiPriority="45"/>
+    <w:lsdException w:name="Grid Table Light" w:uiPriority="40"/>
+    <w:lsdException w:name="Grid Table 1 Light" w:uiPriority="46"/>
+    <w:lsdException w:name="Grid Table 2" w:uiPriority="47"/>
+    <w:lsdException w:name="Grid Table 3" w:uiPriority="48"/>
+    <w:lsdException w:name="Grid Table 4" w:uiPriority="49"/>
+    <w:lsdException w:name="Grid Table 5 Dark" w:uiPriority="50"/>
+    <w:lsdException w:name="Grid Table 6 Colorful" w:uiPriority="51"/>
+    <w:lsdException w:name="Grid Table 7 Colorful" w:uiPriority="52"/>
+    <w:lsdException w:name="Grid Table 1 Light Accent 1" w:uiPriority="46"/>
+    <w:lsdException w:name="Grid Table 2 Accent 1" w:uiPriority="47"/>
+    <w:lsdException w:name="Grid Table 3 Accent 1" w:uiPriority="48"/>
+    <w:lsdException w:name="Grid Table 4 Accent 1" w:uiPriority="49"/>
+    <w:lsdException w:name="Grid Table 5 Dark Accent 1" w:uiPriority="50"/>
+    <w:lsdException w:name="Grid Table 6 Colorful Accent 1" w:uiPriority="51"/>
+    <w:lsdException w:name="Grid Table 7 Colorful Accent 1" w:uiPriority="52"/>
+    <w:lsdException w:name="Grid Table 1 Light Accent 2" w:uiPriority="46"/>
+    <w:lsdException w:name="Grid Table 2 Accent 2" w:uiPriority="47"/>
+    <w:lsdException w:name="Grid Table 3 Accent 2" w:uiPriority="48"/>
+    <w:lsdException w:name="Grid Table 4 Accent 2" w:uiPriority="49"/>
+    <w:lsdException w:name="Grid Table 5 Dark Accent 2" w:uiPriority="50"/>
+    <w:lsdException w:name="Grid Table 6 Colorful Accent 2" w:uiPriority="51"/>
+    <w:lsdException w:name="Grid Table 7 Colorful Accent 2" w:uiPriority="52"/>
+    <w:lsdException w:name="Grid Table 1 Light Accent 3" w:uiPriority="46"/>
+    <w:lsdException w:name="Grid Table 2 Accent 3" w:uiPriority="47"/>
+    <w:lsdException w:name="Grid Table 3 Accent 3" w:uiPriority="48"/>
+    <w:lsdException w:name="Grid Table 4 Accent 3" w:uiPriority="49"/>
+    <w:lsdException w:name="Grid Table 5 Dark Accent 3" w:uiPriority="50"/>
+    <w:lsdException w:name="Grid Table 6 Colorful Accent 3" w:uiPriority="51"/>
+    <w:lsdException w:name="Grid Table 7 Colorful Accent 3" w:uiPriority="52"/>
+    <w:lsdException w:name="Grid Table 1 Light Accent 4" w:uiPriority="46"/>
+    <w:lsdException w:name="Grid Table 2 Accent 4" w:uiPriority="47"/>
+    <w:lsdException w:name="Grid Table 3 Accent 4" w:uiPriority="48"/>
+    <w:lsdException w:name="Grid Table 4 Accent 4" w:uiPriority="49"/>
+    <w:lsdException w:name="Grid Table 5 Dark Accent 4" w:uiPriority="50"/>
+    <w:lsdException w:name="Grid Table 6 Colorful Accent 4" w:uiPriority="51"/>
+    <w:lsdException w:name="Grid Table 7 Colorful Accent 4" w:uiPriority="52"/>
+    <w:lsdException w:name="Grid Table 1 Light Accent 5" w:uiPriority="46"/>
+    <w:lsdException w:name="Grid Table 2 Accent 5" w:uiPriority="47"/>
+    <w:lsdException w:name="Grid Table 3 Accent 5" w:uiPriority="48"/>
+    <w:lsdException w:name="Grid Table 4 Accent 5" w:uiPriority="49"/>
+    <w:lsdException w:name="Grid Table 5 Dark Accent 5" w:uiPriority="50"/>
+    <w:lsdException w:name="Grid Table 6 Colorful Accent 5" w:uiPriority="51"/>
+    <w:lsdException w:name="Grid Table 7 Colorful Accent 5" w:uiPriority="52"/>
+    <w:lsdException w:name="Grid Table 1 Light Accent 6" w:uiPriority="46"/>
+    <w:lsdException w:name="Grid Table 2 Accent 6" w:uiPriority="47"/>
+    <w:lsdException w:name="Grid Table 3 Accent 6" w:uiPriority="48"/>
+    <w:lsdException w:name="Grid Table 4 Accent 6" w:uiPriority="49"/>
+    <w:lsdException w:name="Grid Table 5 Dark Accent 6" w:uiPriority="50"/>
+    <w:lsdException w:name="Grid Table 6 Colorful Accent 6" w:uiPriority="51"/>
+    <w:lsdException w:name="Grid Table 7 Colorful Accent 6" w:uiPriority="52"/>
+    <w:lsdException w:name="List Table 1 Light" w:uiPriority="46"/>
+    <w:lsdException w:name="List Table 2" w:uiPriority="47"/>
+    <w:lsdException w:name="List Table 3" w:uiPriority="48"/>
+    <w:lsdException w:name="List Table 4" w:uiPriority="49"/>
+    <w:lsdException w:name="List Table 5 Dark" w:uiPriority="50"/>
+    <w:lsdException w:name="List Table 6 Colorful" w:uiPriority="51"/>
+    <w:lsdException w:name="List Table 7 Colorful" w:uiPriority="52"/>
+    <w:lsdException w:name="List Table 1 Light Accent 1" w:uiPriority="46"/>
+    <w:lsdException w:name="List Table 2 Accent 1" w:uiPriority="47"/>
+    <w:lsdException w:name="List Table 3 Accent 1" w:uiPriority="48"/>
+    <w:lsdException w:name="List Table 4 Accent 1" w:uiPriority="49"/>
+    <w:lsdException w:name="List Table 5 Dark Accent 1" w:uiPriority="50"/>
+    <w:lsdException w:name="List Table 6 Colorful Accent 1" w:uiPriority="51"/>
+    <w:lsdException w:name="List Table 7 Colorful Accent 1" w:uiPriority="52"/>
+    <w:lsdException w:name="List Table 1 Light Accent 2" w:uiPriority="46"/>
+    <w:lsdException w:name="List Table 2 Accent 2" w:uiPriority="47"/>
+    <w:lsdException w:name="List Table 3 Accent 2" w:uiPriority="48"/>
+    <w:lsdException w:name="List Table 4 Accent 2" w:uiPriority="49"/>
+    <w:lsdException w:name="List Table 5 Dark Accent 2" w:uiPriority="50"/>
+    <w:lsdException w:name="List Table 6 Colorful Accent 2" w:uiPriority="51"/>
+    <w:lsdException w:name="List Table 7 Colorful Accent 2" w:uiPriority="52"/>
+    <w:lsdException w:name="List Table 1 Light Accent 3" w:uiPriority="46"/>
+    <w:lsdException w:name="List Table 2 Accent 3" w:uiPriority="47"/>
+    <w:lsdException w:name="List Table 3 Accent 3" w:uiPriority="48"/>
+    <w:lsdException w:name="List Table 4 Accent 3" w:uiPriority="49"/>
+    <w:lsdException w:name="List Table 5 Dark Accent 3" w:uiPriority="50"/>
+    <w:lsdException w:name="List Table 6 Colorful Accent 3" w:uiPriority="51"/>
+    <w:lsdException w:name="List Table 7 Colorful Accent 3" w:uiPriority="52"/>
+    <w:lsdException w:name="List Table 1 Light Accent 4" w:uiPriority="46"/>
+    <w:lsdException w:name="List Table 2 Accent 4" w:uiPriority="47"/>
+    <w:lsdException w:name="List Table 3 Accent 4" w:uiPriority="48"/>
+    <w:lsdException w:name="List Table 4 Accent 4" w:uiPriority="49"/>
+    <w:lsdException w:name="List Table 5 Dark Accent 4" w:uiPriority="50"/>
+    <w:lsdException w:name="List Table 6 Colorful Accent 4" w:uiPriority="51"/>
+    <w:lsdException w:name="List Table 7 Colorful Accent 4" w:uiPriority="52"/>
+    <w:lsdException w:name="List Table 1 Light Accent 5" w:uiPriority="46"/>
+    <w:lsdException w:name="List Table 2 Accent 5" w:uiPriority="47"/>
+    <w:lsdException w:name="List Table 3 Accent 5" w:uiPriority="48"/>
+    <w:lsdException w:name="List Table 4 Accent 5" w:uiPriority="49"/>
+    <w:lsdException w:name="List Table 5 Dark Accent 5" w:uiPriority="50"/>
+    <w:lsdException w:name="List Table 6 Colorful Accent 5" w:uiPriority="51"/>
+    <w:lsdException w:name="List Table 7 Colorful Accent 5" w:uiPriority="52"/>
+    <w:lsdException w:name="List Table 1 Light Accent 6" w:uiPriority="46"/>
+    <w:lsdException w:name="List Table 2 Accent 6" w:uiPriority="47"/>
+    <w:lsdException w:name="List Table 3 Accent 6" w:uiPriority="48"/>
+    <w:lsdException w:name="List Table 4 Accent 6" w:uiPriority="49"/>
+    <w:lsdException w:name="List Table 5 Dark Accent 6" w:uiPriority="50"/>
+    <w:lsdException w:name="List Table 6 Colorful Accent 6" w:uiPriority="51"/>
+    <w:lsdException w:name="List Table 7 Colorful Accent 6" w:uiPriority="52"/>
   </w:latentStyles>
   <w:style w:type="paragraph" w:default="1" w:styleId="a">
     <w:name w:val="Normal"/>
@@ -15909,196 +15969,6 @@
 </w:styles>
 </file>
 
-<file path=word/stylesWithEffects.xml><?xml version="1.0" encoding="utf-8"?>
-<w:styles xmlns:wpc="http://schemas.microsoft.com/office/word/2010/wordprocessingCanvas" xmlns:mc="http://schemas.openxmlformats.org/markup-compatibility/2006" xmlns:o="urn:schemas-microsoft-com:office:office" xmlns:r="http://schemas.openxmlformats.org/officeDocument/2006/relationships" xmlns:m="http://schemas.openxmlformats.org/officeDocument/2006/math" xmlns:v="urn:schemas-microsoft-com:vml" xmlns:wp14="http://schemas.microsoft.com/office/word/2010/wordprocessingDrawing" xmlns:wp="http://schemas.openxmlformats.org/drawingml/2006/wordprocessingDrawing" xmlns:w10="urn:schemas-microsoft-com:office:word" xmlns:w="http://schemas.openxmlformats.org/wordprocessingml/2006/main" xmlns:w14="http://schemas.microsoft.com/office/word/2010/wordml" xmlns:wpg="http://schemas.microsoft.com/office/word/2010/wordprocessingGroup" xmlns:wpi="http://schemas.microsoft.com/office/word/2010/wordprocessingInk" xmlns:wne="http://schemas.microsoft.com/office/word/2006/wordml" xmlns:wps="http://schemas.microsoft.com/office/word/2010/wordprocessingShape" mc:Ignorable="w14 wp14">
-  <w:docDefaults>
-    <w:rPrDefault>
-      <w:rPr>
-        <w:rFonts w:asciiTheme="minorHAnsi" w:eastAsiaTheme="minorEastAsia" w:hAnsiTheme="minorHAnsi" w:cstheme="minorBidi"/>
-        <w:sz w:val="22"/>
-        <w:szCs w:val="22"/>
-        <w:lang w:val="ru-RU" w:eastAsia="ru-RU" w:bidi="ar-SA"/>
-      </w:rPr>
-    </w:rPrDefault>
-    <w:pPrDefault>
-      <w:pPr>
-        <w:spacing w:after="200" w:line="276" w:lineRule="auto"/>
-      </w:pPr>
-    </w:pPrDefault>
-  </w:docDefaults>
-  <w:latentStyles w:defLockedState="0" w:defUIPriority="99" w:defSemiHidden="1" w:defUnhideWhenUsed="1" w:defQFormat="0" w:count="267">
-    <w:lsdException w:name="Normal" w:semiHidden="0" w:uiPriority="0" w:unhideWhenUsed="0" w:qFormat="1"/>
-    <w:lsdException w:name="heading 1" w:semiHidden="0" w:uiPriority="9" w:unhideWhenUsed="0" w:qFormat="1"/>
-    <w:lsdException w:name="heading 2" w:uiPriority="9" w:qFormat="1"/>
-    <w:lsdException w:name="heading 3" w:uiPriority="9" w:qFormat="1"/>
-    <w:lsdException w:name="heading 4" w:uiPriority="9" w:qFormat="1"/>
-    <w:lsdException w:name="heading 5" w:uiPriority="9" w:qFormat="1"/>
-    <w:lsdException w:name="heading 6" w:uiPriority="9" w:qFormat="1"/>
-    <w:lsdException w:name="heading 7" w:uiPriority="9" w:qFormat="1"/>
-    <w:lsdException w:name="heading 8" w:uiPriority="9" w:qFormat="1"/>
-    <w:lsdException w:name="heading 9" w:uiPriority="9" w:qFormat="1"/>
-    <w:lsdException w:name="toc 1" w:uiPriority="39"/>
-    <w:lsdException w:name="toc 2" w:uiPriority="39"/>
-    <w:lsdException w:name="toc 3" w:uiPriority="39"/>
-    <w:lsdException w:name="toc 4" w:uiPriority="39"/>
-    <w:lsdException w:name="toc 5" w:uiPriority="39"/>
-    <w:lsdException w:name="toc 6" w:uiPriority="39"/>
-    <w:lsdException w:name="toc 7" w:uiPriority="39"/>
-    <w:lsdException w:name="toc 8" w:uiPriority="39"/>
-    <w:lsdException w:name="toc 9" w:uiPriority="39"/>
-    <w:lsdException w:name="caption" w:uiPriority="35" w:qFormat="1"/>
-    <w:lsdException w:name="Title" w:semiHidden="0" w:uiPriority="10" w:unhideWhenUsed="0" w:qFormat="1"/>
-    <w:lsdException w:name="Default Paragraph Font" w:uiPriority="1"/>
-    <w:lsdException w:name="Subtitle" w:semiHidden="0" w:uiPriority="11" w:unhideWhenUsed="0" w:qFormat="1"/>
-    <w:lsdException w:name="Strong" w:semiHidden="0" w:uiPriority="22" w:unhideWhenUsed="0" w:qFormat="1"/>
-    <w:lsdException w:name="Emphasis" w:semiHidden="0" w:uiPriority="20" w:unhideWhenUsed="0" w:qFormat="1"/>
-    <w:lsdException w:name="Table Grid" w:semiHidden="0" w:uiPriority="59" w:unhideWhenUsed="0"/>
-    <w:lsdException w:name="Placeholder Text" w:unhideWhenUsed="0"/>
-    <w:lsdException w:name="No Spacing" w:semiHidden="0" w:uiPriority="1" w:unhideWhenUsed="0" w:qFormat="1"/>
-    <w:lsdException w:name="Light Shading" w:semiHidden="0" w:uiPriority="60" w:unhideWhenUsed="0"/>
-    <w:lsdException w:name="Light List" w:semiHidden="0" w:uiPriority="61" w:unhideWhenUsed="0"/>
-    <w:lsdException w:name="Light Grid" w:semiHidden="0" w:uiPriority="62" w:unhideWhenUsed="0"/>
-    <w:lsdException w:name="Medium Shading 1" w:semiHidden="0" w:uiPriority="63" w:unhideWhenUsed="0"/>
-    <w:lsdException w:name="Medium Shading 2" w:semiHidden="0" w:uiPriority="64" w:unhideWhenUsed="0"/>
-    <w:lsdException w:name="Medium List 1" w:semiHidden="0" w:uiPriority="65" w:unhideWhenUsed="0"/>
-    <w:lsdException w:name="Medium List 2" w:semiHidden="0" w:uiPriority="66" w:unhideWhenUsed="0"/>
-    <w:lsdException w:name="Medium Grid 1" w:semiHidden="0" w:uiPriority="67" w:unhideWhenUsed="0"/>
-    <w:lsdException w:name="Medium Grid 2" w:semiHidden="0" w:uiPriority="68" w:unhideWhenUsed="0"/>
-    <w:lsdException w:name="Medium Grid 3" w:semiHidden="0" w:uiPriority="69" w:unhideWhenUsed="0"/>
-    <w:lsdException w:name="Dark List" w:semiHidden="0" w:uiPriority="70" w:unhideWhenUsed="0"/>
-    <w:lsdException w:name="Colorful Shading" w:semiHidden="0" w:uiPriority="71" w:unhideWhenUsed="0"/>
-    <w:lsdException w:name="Colorful List" w:semiHidden="0" w:uiPriority="72" w:unhideWhenUsed="0"/>
-    <w:lsdException w:name="Colorful Grid" w:semiHidden="0" w:uiPriority="73" w:unhideWhenUsed="0"/>
-    <w:lsdException w:name="Light Shading Accent 1" w:semiHidden="0" w:uiPriority="60" w:unhideWhenUsed="0"/>
-    <w:lsdException w:name="Light List Accent 1" w:semiHidden="0" w:uiPriority="61" w:unhideWhenUsed="0"/>
-    <w:lsdException w:name="Light Grid Accent 1" w:semiHidden="0" w:uiPriority="62" w:unhideWhenUsed="0"/>
-    <w:lsdException w:name="Medium Shading 1 Accent 1" w:semiHidden="0" w:uiPriority="63" w:unhideWhenUsed="0"/>
-    <w:lsdException w:name="Medium Shading 2 Accent 1" w:semiHidden="0" w:uiPriority="64" w:unhideWhenUsed="0"/>
-    <w:lsdException w:name="Medium List 1 Accent 1" w:semiHidden="0" w:uiPriority="65" w:unhideWhenUsed="0"/>
-    <w:lsdException w:name="Revision" w:unhideWhenUsed="0"/>
-    <w:lsdException w:name="List Paragraph" w:semiHidden="0" w:uiPriority="34" w:unhideWhenUsed="0" w:qFormat="1"/>
-    <w:lsdException w:name="Quote" w:semiHidden="0" w:uiPriority="29" w:unhideWhenUsed="0" w:qFormat="1"/>
-    <w:lsdException w:name="Intense Quote" w:semiHidden="0" w:uiPriority="30" w:unhideWhenUsed="0" w:qFormat="1"/>
-    <w:lsdException w:name="Medium List 2 Accent 1" w:semiHidden="0" w:uiPriority="66" w:unhideWhenUsed="0"/>
-    <w:lsdException w:name="Medium Grid 1 Accent 1" w:semiHidden="0" w:uiPriority="67" w:unhideWhenUsed="0"/>
-    <w:lsdException w:name="Medium Grid 2 Accent 1" w:semiHidden="0" w:uiPriority="68" w:unhideWhenUsed="0"/>
-    <w:lsdException w:name="Medium Grid 3 Accent 1" w:semiHidden="0" w:uiPriority="69" w:unhideWhenUsed="0"/>
-    <w:lsdException w:name="Dark List Accent 1" w:semiHidden="0" w:uiPriority="70" w:unhideWhenUsed="0"/>
-    <w:lsdException w:name="Colorful Shading Accent 1" w:semiHidden="0" w:uiPriority="71" w:unhideWhenUsed="0"/>
-    <w:lsdException w:name="Colorful List Accent 1" w:semiHidden="0" w:uiPriority="72" w:unhideWhenUsed="0"/>
-    <w:lsdException w:name="Colorful Grid Accent 1" w:semiHidden="0" w:uiPriority="73" w:unhideWhenUsed="0"/>
-    <w:lsdException w:name="Light Shading Accent 2" w:semiHidden="0" w:uiPriority="60" w:unhideWhenUsed="0"/>
-    <w:lsdException w:name="Light List Accent 2" w:semiHidden="0" w:uiPriority="61" w:unhideWhenUsed="0"/>
-    <w:lsdException w:name="Light Grid Accent 2" w:semiHidden="0" w:uiPriority="62" w:unhideWhenUsed="0"/>
-    <w:lsdException w:name="Medium Shading 1 Accent 2" w:semiHidden="0" w:uiPriority="63" w:unhideWhenUsed="0"/>
-    <w:lsdException w:name="Medium Shading 2 Accent 2" w:semiHidden="0" w:uiPriority="64" w:unhideWhenUsed="0"/>
-    <w:lsdException w:name="Medium List 1 Accent 2" w:semiHidden="0" w:uiPriority="65" w:unhideWhenUsed="0"/>
-    <w:lsdException w:name="Medium List 2 Accent 2" w:semiHidden="0" w:uiPriority="66" w:unhideWhenUsed="0"/>
-    <w:lsdException w:name="Medium Grid 1 Accent 2" w:semiHidden="0" w:uiPriority="67" w:unhideWhenUsed="0"/>
-    <w:lsdException w:name="Medium Grid 2 Accent 2" w:semiHidden="0" w:uiPriority="68" w:unhideWhenUsed="0"/>
-    <w:lsdException w:name="Medium Grid 3 Accent 2" w:semiHidden="0" w:uiPriority="69" w:unhideWhenUsed="0"/>
-    <w:lsdException w:name="Dark List Accent 2" w:semiHidden="0" w:uiPriority="70" w:unhideWhenUsed="0"/>
-    <w:lsdException w:name="Colorful Shading Accent 2" w:semiHidden="0" w:uiPriority="71" w:unhideWhenUsed="0"/>
-    <w:lsdException w:name="Colorful List Accent 2" w:semiHidden="0" w:uiPriority="72" w:unhideWhenUsed="0"/>
-    <w:lsdException w:name="Colorful Grid Accent 2" w:semiHidden="0" w:uiPriority="73" w:unhideWhenUsed="0"/>
-    <w:lsdException w:name="Light Shading Accent 3" w:semiHidden="0" w:uiPriority="60" w:unhideWhenUsed="0"/>
-    <w:lsdException w:name="Light List Accent 3" w:semiHidden="0" w:uiPriority="61" w:unhideWhenUsed="0"/>
-    <w:lsdException w:name="Light Grid Accent 3" w:semiHidden="0" w:uiPriority="62" w:unhideWhenUsed="0"/>
-    <w:lsdException w:name="Medium Shading 1 Accent 3" w:semiHidden="0" w:uiPriority="63" w:unhideWhenUsed="0"/>
-    <w:lsdException w:name="Medium Shading 2 Accent 3" w:semiHidden="0" w:uiPriority="64" w:unhideWhenUsed="0"/>
-    <w:lsdException w:name="Medium List 1 Accent 3" w:semiHidden="0" w:uiPriority="65" w:unhideWhenUsed="0"/>
-    <w:lsdException w:name="Medium List 2 Accent 3" w:semiHidden="0" w:uiPriority="66" w:unhideWhenUsed="0"/>
-    <w:lsdException w:name="Medium Grid 1 Accent 3" w:semiHidden="0" w:uiPriority="67" w:unhideWhenUsed="0"/>
-    <w:lsdException w:name="Medium Grid 2 Accent 3" w:semiHidden="0" w:uiPriority="68" w:unhideWhenUsed="0"/>
-    <w:lsdException w:name="Medium Grid 3 Accent 3" w:semiHidden="0" w:uiPriority="69" w:unhideWhenUsed="0"/>
-    <w:lsdException w:name="Dark List Accent 3" w:semiHidden="0" w:uiPriority="70" w:unhideWhenUsed="0"/>
-    <w:lsdException w:name="Colorful Shading Accent 3" w:semiHidden="0" w:uiPriority="71" w:unhideWhenUsed="0"/>
-    <w:lsdException w:name="Colorful List Accent 3" w:semiHidden="0" w:uiPriority="72" w:unhideWhenUsed="0"/>
-    <w:lsdException w:name="Colorful Grid Accent 3" w:semiHidden="0" w:uiPriority="73" w:unhideWhenUsed="0"/>
-    <w:lsdException w:name="Light Shading Accent 4" w:semiHidden="0" w:uiPriority="60" w:unhideWhenUsed="0"/>
-    <w:lsdException w:name="Light List Accent 4" w:semiHidden="0" w:uiPriority="61" w:unhideWhenUsed="0"/>
-    <w:lsdException w:name="Light Grid Accent 4" w:semiHidden="0" w:uiPriority="62" w:unhideWhenUsed="0"/>
-    <w:lsdException w:name="Medium Shading 1 Accent 4" w:semiHidden="0" w:uiPriority="63" w:unhideWhenUsed="0"/>
-    <w:lsdException w:name="Medium Shading 2 Accent 4" w:semiHidden="0" w:uiPriority="64" w:unhideWhenUsed="0"/>
-    <w:lsdException w:name="Medium List 1 Accent 4" w:semiHidden="0" w:uiPriority="65" w:unhideWhenUsed="0"/>
-    <w:lsdException w:name="Medium List 2 Accent 4" w:semiHidden="0" w:uiPriority="66" w:unhideWhenUsed="0"/>
-    <w:lsdException w:name="Medium Grid 1 Accent 4" w:semiHidden="0" w:uiPriority="67" w:unhideWhenUsed="0"/>
-    <w:lsdException w:name="Medium Grid 2 Accent 4" w:semiHidden="0" w:uiPriority="68" w:unhideWhenUsed="0"/>
-    <w:lsdException w:name="Medium Grid 3 Accent 4" w:semiHidden="0" w:uiPriority="69" w:unhideWhenUsed="0"/>
-    <w:lsdException w:name="Dark List Accent 4" w:semiHidden="0" w:uiPriority="70" w:unhideWhenUsed="0"/>
-    <w:lsdException w:name="Colorful Shading Accent 4" w:semiHidden="0" w:uiPriority="71" w:unhideWhenUsed="0"/>
-    <w:lsdException w:name="Colorful List Accent 4" w:semiHidden="0" w:uiPriority="72" w:unhideWhenUsed="0"/>
-    <w:lsdException w:name="Colorful Grid Accent 4" w:semiHidden="0" w:uiPriority="73" w:unhideWhenUsed="0"/>
-    <w:lsdException w:name="Light Shading Accent 5" w:semiHidden="0" w:uiPriority="60" w:unhideWhenUsed="0"/>
-    <w:lsdException w:name="Light List Accent 5" w:semiHidden="0" w:uiPriority="61" w:unhideWhenUsed="0"/>
-    <w:lsdException w:name="Light Grid Accent 5" w:semiHidden="0" w:uiPriority="62" w:unhideWhenUsed="0"/>
-    <w:lsdException w:name="Medium Shading 1 Accent 5" w:semiHidden="0" w:uiPriority="63" w:unhideWhenUsed="0"/>
-    <w:lsdException w:name="Medium Shading 2 Accent 5" w:semiHidden="0" w:uiPriority="64" w:unhideWhenUsed="0"/>
-    <w:lsdException w:name="Medium List 1 Accent 5" w:semiHidden="0" w:uiPriority="65" w:unhideWhenUsed="0"/>
-    <w:lsdException w:name="Medium List 2 Accent 5" w:semiHidden="0" w:uiPriority="66" w:unhideWhenUsed="0"/>
-    <w:lsdException w:name="Medium Grid 1 Accent 5" w:semiHidden="0" w:uiPriority="67" w:unhideWhenUsed="0"/>
-    <w:lsdException w:name="Medium Grid 2 Accent 5" w:semiHidden="0" w:uiPriority="68" w:unhideWhenUsed="0"/>
-    <w:lsdException w:name="Medium Grid 3 Accent 5" w:semiHidden="0" w:uiPriority="69" w:unhideWhenUsed="0"/>
-    <w:lsdException w:name="Dark List Accent 5" w:semiHidden="0" w:uiPriority="70" w:unhideWhenUsed="0"/>
-    <w:lsdException w:name="Colorful Shading Accent 5" w:semiHidden="0" w:uiPriority="71" w:unhideWhenUsed="0"/>
-    <w:lsdException w:name="Colorful List Accent 5" w:semiHidden="0" w:uiPriority="72" w:unhideWhenUsed="0"/>
-    <w:lsdException w:name="Colorful Grid Accent 5" w:semiHidden="0" w:uiPriority="73" w:unhideWhenUsed="0"/>
-    <w:lsdException w:name="Light Shading Accent 6" w:semiHidden="0" w:uiPriority="60" w:unhideWhenUsed="0"/>
-    <w:lsdException w:name="Light List Accent 6" w:semiHidden="0" w:uiPriority="61" w:unhideWhenUsed="0"/>
-    <w:lsdException w:name="Light Grid Accent 6" w:semiHidden="0" w:uiPriority="62" w:unhideWhenUsed="0"/>
-    <w:lsdException w:name="Medium Shading 1 Accent 6" w:semiHidden="0" w:uiPriority="63" w:unhideWhenUsed="0"/>
-    <w:lsdException w:name="Medium Shading 2 Accent 6" w:semiHidden="0" w:uiPriority="64" w:unhideWhenUsed="0"/>
-    <w:lsdException w:name="Medium List 1 Accent 6" w:semiHidden="0" w:uiPriority="65" w:unhideWhenUsed="0"/>
-    <w:lsdException w:name="Medium List 2 Accent 6" w:semiHidden="0" w:uiPriority="66" w:unhideWhenUsed="0"/>
-    <w:lsdException w:name="Medium Grid 1 Accent 6" w:semiHidden="0" w:uiPriority="67" w:unhideWhenUsed="0"/>
-    <w:lsdException w:name="Medium Grid 2 Accent 6" w:semiHidden="0" w:uiPriority="68" w:unhideWhenUsed="0"/>
-    <w:lsdException w:name="Medium Grid 3 Accent 6" w:semiHidden="0" w:uiPriority="69" w:unhideWhenUsed="0"/>
-    <w:lsdException w:name="Dark List Accent 6" w:semiHidden="0" w:uiPriority="70" w:unhideWhenUsed="0"/>
-    <w:lsdException w:name="Colorful Shading Accent 6" w:semiHidden="0" w:uiPriority="71" w:unhideWhenUsed="0"/>
-    <w:lsdException w:name="Colorful List Accent 6" w:semiHidden="0" w:uiPriority="72" w:unhideWhenUsed="0"/>
-    <w:lsdException w:name="Colorful Grid Accent 6" w:semiHidden="0" w:uiPriority="73" w:unhideWhenUsed="0"/>
-    <w:lsdException w:name="Subtle Emphasis" w:semiHidden="0" w:uiPriority="19" w:unhideWhenUsed="0" w:qFormat="1"/>
-    <w:lsdException w:name="Intense Emphasis" w:semiHidden="0" w:uiPriority="21" w:unhideWhenUsed="0" w:qFormat="1"/>
-    <w:lsdException w:name="Subtle Reference" w:semiHidden="0" w:uiPriority="31" w:unhideWhenUsed="0" w:qFormat="1"/>
-    <w:lsdException w:name="Intense Reference" w:semiHidden="0" w:uiPriority="32" w:unhideWhenUsed="0" w:qFormat="1"/>
-    <w:lsdException w:name="Book Title" w:semiHidden="0" w:uiPriority="33" w:unhideWhenUsed="0" w:qFormat="1"/>
-    <w:lsdException w:name="Bibliography" w:uiPriority="37"/>
-    <w:lsdException w:name="TOC Heading" w:uiPriority="39" w:qFormat="1"/>
-  </w:latentStyles>
-  <w:style w:type="paragraph" w:default="1" w:styleId="a">
-    <w:name w:val="Normal"/>
-    <w:qFormat/>
-  </w:style>
-  <w:style w:type="character" w:default="1" w:styleId="a0">
-    <w:name w:val="Default Paragraph Font"/>
-    <w:uiPriority w:val="1"/>
-    <w:semiHidden/>
-    <w:unhideWhenUsed/>
-  </w:style>
-  <w:style w:type="table" w:default="1" w:styleId="a1">
-    <w:name w:val="Normal Table"/>
-    <w:uiPriority w:val="99"/>
-    <w:semiHidden/>
-    <w:unhideWhenUsed/>
-    <w:tblPr>
-      <w:tblInd w:w="0" w:type="dxa"/>
-      <w:tblCellMar>
-        <w:top w:w="0" w:type="dxa"/>
-        <w:left w:w="108" w:type="dxa"/>
-        <w:bottom w:w="0" w:type="dxa"/>
-        <w:right w:w="108" w:type="dxa"/>
-      </w:tblCellMar>
-    </w:tblPr>
-  </w:style>
-  <w:style w:type="numbering" w:default="1" w:styleId="a2">
-    <w:name w:val="No List"/>
-    <w:uiPriority w:val="99"/>
-    <w:semiHidden/>
-    <w:unhideWhenUsed/>
-  </w:style>
-</w:styles>
-</file>
-
 <file path=word/theme/theme1.xml><?xml version="1.0" encoding="utf-8"?>
 <a:theme xmlns:a="http://schemas.openxmlformats.org/drawingml/2006/main" name="Тема Office">
   <a:themeElements>
@@ -16387,7 +16257,7 @@
 </file>
 
 <file path=customXml/itemProps1.xml><?xml version="1.0" encoding="utf-8"?>
-<ds:datastoreItem xmlns:ds="http://schemas.openxmlformats.org/officeDocument/2006/customXml" ds:itemID="{31DAA7D2-84FA-4062-A729-CD64A0A2F418}">
+<ds:datastoreItem xmlns:ds="http://schemas.openxmlformats.org/officeDocument/2006/customXml" ds:itemID="{43897A58-E0E1-4605-B6BD-7604F3DF3AF6}">
   <ds:schemaRefs>
     <ds:schemaRef ds:uri="http://schemas.openxmlformats.org/officeDocument/2006/bibliography"/>
   </ds:schemaRefs>

--- a/RUP/Software Architecture Document.docx
+++ b/RUP/Software Architecture Document.docx
@@ -1,6 +1,6 @@
 
 <file path=word/document.xml><?xml version="1.0" encoding="utf-8"?>
-<w:document xmlns:wpc="http://schemas.microsoft.com/office/word/2010/wordprocessingCanvas" xmlns:mc="http://schemas.openxmlformats.org/markup-compatibility/2006" xmlns:o="urn:schemas-microsoft-com:office:office" xmlns:r="http://schemas.openxmlformats.org/officeDocument/2006/relationships" xmlns:m="http://schemas.openxmlformats.org/officeDocument/2006/math" xmlns:v="urn:schemas-microsoft-com:vml" xmlns:wp14="http://schemas.microsoft.com/office/word/2010/wordprocessingDrawing" xmlns:wp="http://schemas.openxmlformats.org/drawingml/2006/wordprocessingDrawing" xmlns:w10="urn:schemas-microsoft-com:office:word" xmlns:w="http://schemas.openxmlformats.org/wordprocessingml/2006/main" xmlns:w14="http://schemas.microsoft.com/office/word/2010/wordml" xmlns:w15="http://schemas.microsoft.com/office/word/2012/wordml" xmlns:wpg="http://schemas.microsoft.com/office/word/2010/wordprocessingGroup" xmlns:wpi="http://schemas.microsoft.com/office/word/2010/wordprocessingInk" xmlns:wne="http://schemas.microsoft.com/office/word/2006/wordml" xmlns:wps="http://schemas.microsoft.com/office/word/2010/wordprocessingShape" mc:Ignorable="w14 w15 wp14">
+<w:document xmlns:wpc="http://schemas.microsoft.com/office/word/2010/wordprocessingCanvas" xmlns:mc="http://schemas.openxmlformats.org/markup-compatibility/2006" xmlns:o="urn:schemas-microsoft-com:office:office" xmlns:r="http://schemas.openxmlformats.org/officeDocument/2006/relationships" xmlns:m="http://schemas.openxmlformats.org/officeDocument/2006/math" xmlns:v="urn:schemas-microsoft-com:vml" xmlns:wp14="http://schemas.microsoft.com/office/word/2010/wordprocessingDrawing" xmlns:wp="http://schemas.openxmlformats.org/drawingml/2006/wordprocessingDrawing" xmlns:w10="urn:schemas-microsoft-com:office:word" xmlns:w="http://schemas.openxmlformats.org/wordprocessingml/2006/main" xmlns:w14="http://schemas.microsoft.com/office/word/2010/wordml" xmlns:wpg="http://schemas.microsoft.com/office/word/2010/wordprocessingGroup" xmlns:wpi="http://schemas.microsoft.com/office/word/2010/wordprocessingInk" xmlns:wne="http://schemas.microsoft.com/office/word/2006/wordml" xmlns:wps="http://schemas.microsoft.com/office/word/2010/wordprocessingShape" mc:Ignorable="w14 wp14">
   <w:body>
     <w:p>
       <w:pPr>
@@ -70,21 +70,11 @@
         <w:pStyle w:val="a3"/>
         <w:jc w:val="right"/>
       </w:pPr>
-      <w:r>
-        <w:fldChar w:fldCharType="begin"/>
-      </w:r>
-      <w:r>
-        <w:instrText xml:space="preserve"> TITLE  \* MERGEFORMAT </w:instrText>
-      </w:r>
-      <w:r>
-        <w:fldChar w:fldCharType="separate"/>
-      </w:r>
-      <w:r>
-        <w:t>Software Architecture Document</w:t>
-      </w:r>
-      <w:r>
-        <w:fldChar w:fldCharType="end"/>
-      </w:r>
+      <w:fldSimple w:instr=" TITLE  \* MERGEFORMAT ">
+        <w:r>
+          <w:t>Software Architecture Document</w:t>
+        </w:r>
+      </w:fldSimple>
     </w:p>
     <w:p>
       <w:pPr>
@@ -110,7 +100,7 @@
         <w:rPr>
           <w:sz w:val="28"/>
         </w:rPr>
-        <w:t>1.0</w:t>
+        <w:t>1.2</w:t>
       </w:r>
       <w:r>
         <w:rPr>
@@ -140,8 +130,8 @@
     <w:p>
       <w:pPr>
         <w:sectPr>
-          <w:headerReference w:type="default" r:id="rId8"/>
-          <w:footerReference w:type="even" r:id="rId9"/>
+          <w:headerReference w:type="default" r:id="rId9"/>
+          <w:footerReference w:type="even" r:id="rId10"/>
           <w:pgSz w:w="12240" w:h="15840" w:code="1"/>
           <w:pgMar w:top="1440" w:right="1440" w:bottom="1440" w:left="1440" w:header="720" w:footer="720" w:gutter="0"/>
           <w:cols w:space="720"/>
@@ -328,7 +318,7 @@
           </w:tcPr>
           <w:p>
             <w:pPr>
-              <w:pStyle w:val="afb"/>
+              <w:pStyle w:val="afc"/>
               <w:rPr>
                 <w:lang w:val="ru-RU"/>
               </w:rPr>
@@ -352,11 +342,19 @@
                 <w:lang w:val="ru-RU"/>
               </w:rPr>
             </w:pPr>
-            <w:r>
-              <w:rPr>
-                <w:lang w:val="ru-RU"/>
-              </w:rPr>
-              <w:t>Кобцев С.В.</w:t>
+            <w:proofErr w:type="spellStart"/>
+            <w:r>
+              <w:rPr>
+                <w:lang w:val="ru-RU"/>
+              </w:rPr>
+              <w:t>Кобцев</w:t>
+            </w:r>
+            <w:proofErr w:type="spellEnd"/>
+            <w:r>
+              <w:rPr>
+                <w:lang w:val="ru-RU"/>
+              </w:rPr>
+              <w:t xml:space="preserve"> С.В.</w:t>
             </w:r>
           </w:p>
         </w:tc>
@@ -394,7 +392,7 @@
           </w:tcPr>
           <w:p>
             <w:pPr>
-              <w:pStyle w:val="afb"/>
+              <w:pStyle w:val="afc"/>
               <w:rPr>
                 <w:lang w:val="ru-RU"/>
               </w:rPr>
@@ -460,7 +458,7 @@
           </w:tcPr>
           <w:p>
             <w:pPr>
-              <w:pStyle w:val="afb"/>
+              <w:pStyle w:val="afc"/>
               <w:rPr>
                 <w:lang w:val="ru-RU"/>
               </w:rPr>
@@ -562,7 +560,7 @@
           </w:tcPr>
           <w:p>
             <w:pPr>
-              <w:pStyle w:val="afb"/>
+              <w:pStyle w:val="afc"/>
               <w:rPr>
                 <w:lang w:val="ru-RU"/>
               </w:rPr>
@@ -680,7 +678,20 @@
                 <w:lang w:val="ru-RU"/>
               </w:rPr>
               <w:br/>
-              <w:t>Кобцев С.В.</w:t>
+            </w:r>
+            <w:proofErr w:type="spellStart"/>
+            <w:r>
+              <w:rPr>
+                <w:lang w:val="ru-RU"/>
+              </w:rPr>
+              <w:t>Кобцев</w:t>
+            </w:r>
+            <w:proofErr w:type="spellEnd"/>
+            <w:r>
+              <w:rPr>
+                <w:lang w:val="ru-RU"/>
+              </w:rPr>
+              <w:t xml:space="preserve"> С.В.</w:t>
             </w:r>
           </w:p>
         </w:tc>
@@ -718,7 +729,7 @@
           </w:tcPr>
           <w:p>
             <w:pPr>
-              <w:pStyle w:val="afb"/>
+              <w:pStyle w:val="afc"/>
               <w:rPr>
                 <w:lang w:val="ru-RU"/>
               </w:rPr>
@@ -1129,7 +1140,7 @@
           </w:tcPr>
           <w:p>
             <w:pPr>
-              <w:pStyle w:val="afb"/>
+              <w:pStyle w:val="afc"/>
             </w:pPr>
             <w:r>
               <w:rPr>
@@ -1192,7 +1203,7 @@
           </w:tcPr>
           <w:p>
             <w:pPr>
-              <w:pStyle w:val="afb"/>
+              <w:pStyle w:val="afc"/>
               <w:rPr>
                 <w:lang w:val="ru-RU"/>
               </w:rPr>
@@ -1228,11 +1239,19 @@
                 <w:lang w:val="ru-RU"/>
               </w:rPr>
             </w:pPr>
-            <w:r>
-              <w:rPr>
-                <w:lang w:val="ru-RU"/>
-              </w:rPr>
-              <w:t>Кобцев С.В.</w:t>
+            <w:proofErr w:type="spellStart"/>
+            <w:r>
+              <w:rPr>
+                <w:lang w:val="ru-RU"/>
+              </w:rPr>
+              <w:t>Кобцев</w:t>
+            </w:r>
+            <w:proofErr w:type="spellEnd"/>
+            <w:r>
+              <w:rPr>
+                <w:lang w:val="ru-RU"/>
+              </w:rPr>
+              <w:t xml:space="preserve"> С.В.</w:t>
             </w:r>
           </w:p>
         </w:tc>
@@ -1270,7 +1289,7 @@
           </w:tcPr>
           <w:p>
             <w:pPr>
-              <w:pStyle w:val="afb"/>
+              <w:pStyle w:val="afc"/>
               <w:rPr>
                 <w:lang w:val="ru-RU"/>
               </w:rPr>
@@ -1346,7 +1365,7 @@
           </w:tcPr>
           <w:p>
             <w:pPr>
-              <w:pStyle w:val="afb"/>
+              <w:pStyle w:val="afc"/>
               <w:rPr>
                 <w:lang w:val="ru-RU"/>
               </w:rPr>
@@ -1412,7 +1431,7 @@
           </w:tcPr>
           <w:p>
             <w:pPr>
-              <w:pStyle w:val="afb"/>
+              <w:pStyle w:val="afc"/>
               <w:rPr>
                 <w:lang w:val="ru-RU"/>
               </w:rPr>
@@ -1426,7 +1445,7 @@
           </w:p>
           <w:p>
             <w:pPr>
-              <w:pStyle w:val="afb"/>
+              <w:pStyle w:val="afc"/>
               <w:rPr>
                 <w:lang w:val="ru-RU"/>
               </w:rPr>
@@ -1440,7 +1459,7 @@
           </w:p>
           <w:p>
             <w:pPr>
-              <w:pStyle w:val="afb"/>
+              <w:pStyle w:val="afc"/>
               <w:rPr>
                 <w:lang w:val="ru-RU"/>
               </w:rPr>
@@ -1454,7 +1473,7 @@
           </w:p>
           <w:p>
             <w:pPr>
-              <w:pStyle w:val="afb"/>
+              <w:pStyle w:val="afc"/>
               <w:rPr>
                 <w:lang w:val="ru-RU"/>
               </w:rPr>
@@ -1526,7 +1545,7 @@
           </w:tcPr>
           <w:p>
             <w:pPr>
-              <w:pStyle w:val="afb"/>
+              <w:pStyle w:val="afc"/>
               <w:rPr>
                 <w:lang w:val="ru-RU"/>
               </w:rPr>
@@ -1540,7 +1559,7 @@
           </w:p>
           <w:p>
             <w:pPr>
-              <w:pStyle w:val="afb"/>
+              <w:pStyle w:val="afc"/>
               <w:rPr>
                 <w:lang w:val="ru-RU"/>
               </w:rPr>
@@ -1573,6 +1592,72 @@
           </w:p>
         </w:tc>
       </w:tr>
+      <w:tr>
+        <w:tc>
+          <w:tcPr>
+            <w:tcW w:w="572" w:type="pct"/>
+          </w:tcPr>
+          <w:p>
+            <w:pPr>
+              <w:pStyle w:val="Tabletext"/>
+            </w:pPr>
+            <w:r>
+              <w:t>&lt;13/06/14&gt;</w:t>
+            </w:r>
+          </w:p>
+        </w:tc>
+        <w:tc>
+          <w:tcPr>
+            <w:tcW w:w="438" w:type="pct"/>
+          </w:tcPr>
+          <w:p>
+            <w:pPr>
+              <w:pStyle w:val="Tabletext"/>
+            </w:pPr>
+            <w:r>
+              <w:t>&lt;1.2&gt;</w:t>
+            </w:r>
+          </w:p>
+        </w:tc>
+        <w:tc>
+          <w:tcPr>
+            <w:tcW w:w="3292" w:type="pct"/>
+          </w:tcPr>
+          <w:p>
+            <w:pPr>
+              <w:pStyle w:val="afc"/>
+              <w:rPr>
+                <w:lang w:val="ru-RU"/>
+              </w:rPr>
+            </w:pPr>
+            <w:r>
+              <w:rPr>
+                <w:lang w:val="ru-RU"/>
+              </w:rPr>
+              <w:t>Добавлено описание некоторых разделов документа</w:t>
+            </w:r>
+          </w:p>
+        </w:tc>
+        <w:tc>
+          <w:tcPr>
+            <w:tcW w:w="698" w:type="pct"/>
+          </w:tcPr>
+          <w:p>
+            <w:pPr>
+              <w:pStyle w:val="Tabletext"/>
+              <w:rPr>
+                <w:lang w:val="ru-RU"/>
+              </w:rPr>
+            </w:pPr>
+            <w:r>
+              <w:rPr>
+                <w:lang w:val="ru-RU"/>
+              </w:rPr>
+              <w:t>Грудина А.М.</w:t>
+            </w:r>
+          </w:p>
+        </w:tc>
+      </w:tr>
     </w:tbl>
     <w:p>
       <w:pPr>
@@ -1637,7 +1722,7 @@
           <w:noProof/>
           <w:sz w:val="22"/>
           <w:szCs w:val="22"/>
-          <w:lang w:eastAsia="ru-RU"/>
+          <w:lang w:val="ru-RU" w:eastAsia="ru-RU"/>
         </w:rPr>
       </w:pPr>
       <w:r>
@@ -1658,6 +1743,8 @@
       <w:r>
         <w:fldChar w:fldCharType="separate"/>
       </w:r>
+      <w:bookmarkStart w:id="0" w:name="_GoBack"/>
+      <w:bookmarkEnd w:id="0"/>
       <w:r>
         <w:rPr>
           <w:noProof/>
@@ -1670,7 +1757,7 @@
           <w:noProof/>
           <w:sz w:val="22"/>
           <w:szCs w:val="22"/>
-          <w:lang w:eastAsia="ru-RU"/>
+          <w:lang w:val="ru-RU" w:eastAsia="ru-RU"/>
         </w:rPr>
         <w:tab/>
       </w:r>
@@ -1696,7 +1783,7 @@
         <w:rPr>
           <w:noProof/>
         </w:rPr>
-        <w:instrText xml:space="preserve"> PAGEREF _Toc390458874 \h </w:instrText>
+        <w:instrText xml:space="preserve"> PAGEREF _Toc390466059 \h </w:instrText>
       </w:r>
       <w:r>
         <w:rPr>
@@ -1733,7 +1820,7 @@
           <w:noProof/>
           <w:sz w:val="22"/>
           <w:szCs w:val="22"/>
-          <w:lang w:eastAsia="ru-RU"/>
+          <w:lang w:val="ru-RU" w:eastAsia="ru-RU"/>
         </w:rPr>
       </w:pPr>
       <w:r>
@@ -1748,7 +1835,7 @@
           <w:noProof/>
           <w:sz w:val="22"/>
           <w:szCs w:val="22"/>
-          <w:lang w:eastAsia="ru-RU"/>
+          <w:lang w:val="ru-RU" w:eastAsia="ru-RU"/>
         </w:rPr>
         <w:tab/>
       </w:r>
@@ -1774,7 +1861,7 @@
         <w:rPr>
           <w:noProof/>
         </w:rPr>
-        <w:instrText xml:space="preserve"> PAGEREF _Toc390458875 \h </w:instrText>
+        <w:instrText xml:space="preserve"> PAGEREF _Toc390466060 \h </w:instrText>
       </w:r>
       <w:r>
         <w:rPr>
@@ -1811,12 +1898,13 @@
           <w:noProof/>
           <w:sz w:val="22"/>
           <w:szCs w:val="22"/>
-          <w:lang w:eastAsia="ru-RU"/>
-        </w:rPr>
-      </w:pPr>
-      <w:r>
-        <w:rPr>
-          <w:noProof/>
+          <w:lang w:val="ru-RU" w:eastAsia="ru-RU"/>
+        </w:rPr>
+      </w:pPr>
+      <w:r>
+        <w:rPr>
+          <w:noProof/>
+          <w:lang w:val="ru-RU"/>
         </w:rPr>
         <w:t>1.2</w:t>
       </w:r>
@@ -1826,7 +1914,7 @@
           <w:noProof/>
           <w:sz w:val="22"/>
           <w:szCs w:val="22"/>
-          <w:lang w:eastAsia="ru-RU"/>
+          <w:lang w:val="ru-RU" w:eastAsia="ru-RU"/>
         </w:rPr>
         <w:tab/>
       </w:r>
@@ -1852,7 +1940,7 @@
         <w:rPr>
           <w:noProof/>
         </w:rPr>
-        <w:instrText xml:space="preserve"> PAGEREF _Toc390458876 \h </w:instrText>
+        <w:instrText xml:space="preserve"> PAGEREF _Toc390466061 \h </w:instrText>
       </w:r>
       <w:r>
         <w:rPr>
@@ -1889,12 +1977,13 @@
           <w:noProof/>
           <w:sz w:val="22"/>
           <w:szCs w:val="22"/>
-          <w:lang w:eastAsia="ru-RU"/>
-        </w:rPr>
-      </w:pPr>
-      <w:r>
-        <w:rPr>
-          <w:noProof/>
+          <w:lang w:val="ru-RU" w:eastAsia="ru-RU"/>
+        </w:rPr>
+      </w:pPr>
+      <w:r>
+        <w:rPr>
+          <w:noProof/>
+          <w:lang w:val="ru-RU"/>
         </w:rPr>
         <w:t>1.3</w:t>
       </w:r>
@@ -1904,7 +1993,7 @@
           <w:noProof/>
           <w:sz w:val="22"/>
           <w:szCs w:val="22"/>
-          <w:lang w:eastAsia="ru-RU"/>
+          <w:lang w:val="ru-RU" w:eastAsia="ru-RU"/>
         </w:rPr>
         <w:tab/>
       </w:r>
@@ -1930,7 +2019,7 @@
         <w:rPr>
           <w:noProof/>
         </w:rPr>
-        <w:instrText xml:space="preserve"> PAGEREF _Toc390458877 \h </w:instrText>
+        <w:instrText xml:space="preserve"> PAGEREF _Toc390466062 \h </w:instrText>
       </w:r>
       <w:r>
         <w:rPr>
@@ -1967,7 +2056,7 @@
           <w:noProof/>
           <w:sz w:val="22"/>
           <w:szCs w:val="22"/>
-          <w:lang w:eastAsia="ru-RU"/>
+          <w:lang w:val="ru-RU" w:eastAsia="ru-RU"/>
         </w:rPr>
       </w:pPr>
       <w:r>
@@ -1982,7 +2071,7 @@
           <w:noProof/>
           <w:sz w:val="22"/>
           <w:szCs w:val="22"/>
-          <w:lang w:eastAsia="ru-RU"/>
+          <w:lang w:val="ru-RU" w:eastAsia="ru-RU"/>
         </w:rPr>
         <w:tab/>
       </w:r>
@@ -2008,7 +2097,7 @@
         <w:rPr>
           <w:noProof/>
         </w:rPr>
-        <w:instrText xml:space="preserve"> PAGEREF _Toc390458878 \h </w:instrText>
+        <w:instrText xml:space="preserve"> PAGEREF _Toc390466063 \h </w:instrText>
       </w:r>
       <w:r>
         <w:rPr>
@@ -2045,12 +2134,13 @@
           <w:noProof/>
           <w:sz w:val="22"/>
           <w:szCs w:val="22"/>
-          <w:lang w:eastAsia="ru-RU"/>
-        </w:rPr>
-      </w:pPr>
-      <w:r>
-        <w:rPr>
-          <w:noProof/>
+          <w:lang w:val="ru-RU" w:eastAsia="ru-RU"/>
+        </w:rPr>
+      </w:pPr>
+      <w:r>
+        <w:rPr>
+          <w:noProof/>
+          <w:lang w:val="ru-RU"/>
         </w:rPr>
         <w:t>1.5</w:t>
       </w:r>
@@ -2060,7 +2150,7 @@
           <w:noProof/>
           <w:sz w:val="22"/>
           <w:szCs w:val="22"/>
-          <w:lang w:eastAsia="ru-RU"/>
+          <w:lang w:val="ru-RU" w:eastAsia="ru-RU"/>
         </w:rPr>
         <w:tab/>
       </w:r>
@@ -2086,7 +2176,7 @@
         <w:rPr>
           <w:noProof/>
         </w:rPr>
-        <w:instrText xml:space="preserve"> PAGEREF _Toc390458879 \h </w:instrText>
+        <w:instrText xml:space="preserve"> PAGEREF _Toc390466064 \h </w:instrText>
       </w:r>
       <w:r>
         <w:rPr>
@@ -2123,12 +2213,13 @@
           <w:noProof/>
           <w:sz w:val="22"/>
           <w:szCs w:val="22"/>
-          <w:lang w:eastAsia="ru-RU"/>
-        </w:rPr>
-      </w:pPr>
-      <w:r>
-        <w:rPr>
-          <w:noProof/>
+          <w:lang w:val="ru-RU" w:eastAsia="ru-RU"/>
+        </w:rPr>
+      </w:pPr>
+      <w:r>
+        <w:rPr>
+          <w:noProof/>
+          <w:lang w:val="ru-RU"/>
         </w:rPr>
         <w:t>2.</w:t>
       </w:r>
@@ -2138,7 +2229,7 @@
           <w:noProof/>
           <w:sz w:val="22"/>
           <w:szCs w:val="22"/>
-          <w:lang w:eastAsia="ru-RU"/>
+          <w:lang w:val="ru-RU" w:eastAsia="ru-RU"/>
         </w:rPr>
         <w:tab/>
       </w:r>
@@ -2164,7 +2255,7 @@
         <w:rPr>
           <w:noProof/>
         </w:rPr>
-        <w:instrText xml:space="preserve"> PAGEREF _Toc390458880 \h </w:instrText>
+        <w:instrText xml:space="preserve"> PAGEREF _Toc390466065 \h </w:instrText>
       </w:r>
       <w:r>
         <w:rPr>
@@ -2242,7 +2333,7 @@
         <w:rPr>
           <w:noProof/>
         </w:rPr>
-        <w:instrText xml:space="preserve"> PAGEREF _Toc390458881 \h </w:instrText>
+        <w:instrText xml:space="preserve"> PAGEREF _Toc390466066 \h </w:instrText>
       </w:r>
       <w:r>
         <w:rPr>
@@ -2320,7 +2411,7 @@
         <w:rPr>
           <w:noProof/>
         </w:rPr>
-        <w:instrText xml:space="preserve"> PAGEREF _Toc390458882 \h </w:instrText>
+        <w:instrText xml:space="preserve"> PAGEREF _Toc390466067 \h </w:instrText>
       </w:r>
       <w:r>
         <w:rPr>
@@ -2398,7 +2489,7 @@
         <w:rPr>
           <w:noProof/>
         </w:rPr>
-        <w:instrText xml:space="preserve"> PAGEREF _Toc390458883 \h </w:instrText>
+        <w:instrText xml:space="preserve"> PAGEREF _Toc390466068 \h </w:instrText>
       </w:r>
       <w:r>
         <w:rPr>
@@ -2476,7 +2567,7 @@
         <w:rPr>
           <w:noProof/>
         </w:rPr>
-        <w:instrText xml:space="preserve"> PAGEREF _Toc390458884 \h </w:instrText>
+        <w:instrText xml:space="preserve"> PAGEREF _Toc390466069 \h </w:instrText>
       </w:r>
       <w:r>
         <w:rPr>
@@ -2556,7 +2647,7 @@
         <w:rPr>
           <w:noProof/>
         </w:rPr>
-        <w:instrText xml:space="preserve"> PAGEREF _Toc390458885 \h </w:instrText>
+        <w:instrText xml:space="preserve"> PAGEREF _Toc390466070 \h </w:instrText>
       </w:r>
       <w:r>
         <w:rPr>
@@ -2636,7 +2727,7 @@
         <w:rPr>
           <w:noProof/>
         </w:rPr>
-        <w:instrText xml:space="preserve"> PAGEREF _Toc390458886 \h </w:instrText>
+        <w:instrText xml:space="preserve"> PAGEREF _Toc390466071 \h </w:instrText>
       </w:r>
       <w:r>
         <w:rPr>
@@ -2714,7 +2805,7 @@
         <w:rPr>
           <w:noProof/>
         </w:rPr>
-        <w:instrText xml:space="preserve"> PAGEREF _Toc390458887 \h </w:instrText>
+        <w:instrText xml:space="preserve"> PAGEREF _Toc390466072 \h </w:instrText>
       </w:r>
       <w:r>
         <w:rPr>
@@ -2816,7 +2907,7 @@
         <w:rPr>
           <w:noProof/>
         </w:rPr>
-        <w:instrText xml:space="preserve"> PAGEREF _Toc390458888 \h </w:instrText>
+        <w:instrText xml:space="preserve"> PAGEREF _Toc390466073 \h </w:instrText>
       </w:r>
       <w:r>
         <w:rPr>
@@ -2894,7 +2985,7 @@
         <w:rPr>
           <w:noProof/>
         </w:rPr>
-        <w:instrText xml:space="preserve"> PAGEREF _Toc390458889 \h </w:instrText>
+        <w:instrText xml:space="preserve"> PAGEREF _Toc390466074 \h </w:instrText>
       </w:r>
       <w:r>
         <w:rPr>
@@ -2972,7 +3063,7 @@
         <w:rPr>
           <w:noProof/>
         </w:rPr>
-        <w:instrText xml:space="preserve"> PAGEREF _Toc390458890 \h </w:instrText>
+        <w:instrText xml:space="preserve"> PAGEREF _Toc390466075 \h </w:instrText>
       </w:r>
       <w:r>
         <w:rPr>
@@ -3050,7 +3141,7 @@
         <w:rPr>
           <w:noProof/>
         </w:rPr>
-        <w:instrText xml:space="preserve"> PAGEREF _Toc390458891 \h </w:instrText>
+        <w:instrText xml:space="preserve"> PAGEREF _Toc390466076 \h </w:instrText>
       </w:r>
       <w:r>
         <w:rPr>
@@ -3128,7 +3219,7 @@
         <w:rPr>
           <w:noProof/>
         </w:rPr>
-        <w:instrText xml:space="preserve"> PAGEREF _Toc390458892 \h </w:instrText>
+        <w:instrText xml:space="preserve"> PAGEREF _Toc390466077 \h </w:instrText>
       </w:r>
       <w:r>
         <w:rPr>
@@ -3206,7 +3297,7 @@
         <w:rPr>
           <w:noProof/>
         </w:rPr>
-        <w:instrText xml:space="preserve"> PAGEREF _Toc390458893 \h </w:instrText>
+        <w:instrText xml:space="preserve"> PAGEREF _Toc390466078 \h </w:instrText>
       </w:r>
       <w:r>
         <w:rPr>
@@ -3284,7 +3375,7 @@
         <w:rPr>
           <w:noProof/>
         </w:rPr>
-        <w:instrText xml:space="preserve"> PAGEREF _Toc390458894 \h </w:instrText>
+        <w:instrText xml:space="preserve"> PAGEREF _Toc390466079 \h </w:instrText>
       </w:r>
       <w:r>
         <w:rPr>
@@ -3301,7 +3392,7 @@
         <w:rPr>
           <w:noProof/>
         </w:rPr>
-        <w:t>17</w:t>
+        <w:t>16</w:t>
       </w:r>
       <w:r>
         <w:rPr>
@@ -3364,7 +3455,7 @@
         <w:rPr>
           <w:noProof/>
         </w:rPr>
-        <w:instrText xml:space="preserve"> PAGEREF _Toc390458895 \h </w:instrText>
+        <w:instrText xml:space="preserve"> PAGEREF _Toc390466080 \h </w:instrText>
       </w:r>
       <w:r>
         <w:rPr>
@@ -3442,7 +3533,7 @@
         <w:rPr>
           <w:noProof/>
         </w:rPr>
-        <w:instrText xml:space="preserve"> PAGEREF _Toc390458896 \h </w:instrText>
+        <w:instrText xml:space="preserve"> PAGEREF _Toc390466081 \h </w:instrText>
       </w:r>
       <w:r>
         <w:rPr>
@@ -3522,7 +3613,7 @@
         <w:rPr>
           <w:noProof/>
         </w:rPr>
-        <w:instrText xml:space="preserve"> PAGEREF _Toc390458897 \h </w:instrText>
+        <w:instrText xml:space="preserve"> PAGEREF _Toc390466082 \h </w:instrText>
       </w:r>
       <w:r>
         <w:rPr>
@@ -3602,7 +3693,7 @@
         <w:rPr>
           <w:noProof/>
         </w:rPr>
-        <w:instrText xml:space="preserve"> PAGEREF _Toc390458898 \h </w:instrText>
+        <w:instrText xml:space="preserve"> PAGEREF _Toc390466083 \h </w:instrText>
       </w:r>
       <w:r>
         <w:rPr>
@@ -3682,7 +3773,7 @@
         <w:rPr>
           <w:noProof/>
         </w:rPr>
-        <w:instrText xml:space="preserve"> PAGEREF _Toc390458899 \h </w:instrText>
+        <w:instrText xml:space="preserve"> PAGEREF _Toc390466084 \h </w:instrText>
       </w:r>
       <w:r>
         <w:rPr>
@@ -3762,7 +3853,7 @@
         <w:rPr>
           <w:noProof/>
         </w:rPr>
-        <w:instrText xml:space="preserve"> PAGEREF _Toc390458900 \h </w:instrText>
+        <w:instrText xml:space="preserve"> PAGEREF _Toc390466085 \h </w:instrText>
       </w:r>
       <w:r>
         <w:rPr>
@@ -3842,7 +3933,7 @@
         <w:rPr>
           <w:noProof/>
         </w:rPr>
-        <w:instrText xml:space="preserve"> PAGEREF _Toc390458901 \h </w:instrText>
+        <w:instrText xml:space="preserve"> PAGEREF _Toc390466086 \h </w:instrText>
       </w:r>
       <w:r>
         <w:rPr>
@@ -3885,7 +3976,6 @@
       <w:r>
         <w:rPr>
           <w:noProof/>
-          <w:highlight w:val="red"/>
         </w:rPr>
         <w:lastRenderedPageBreak/>
         <w:t>7.</w:t>
@@ -3903,7 +3993,6 @@
       <w:r>
         <w:rPr>
           <w:noProof/>
-          <w:highlight w:val="red"/>
         </w:rPr>
         <w:t>Deployment View</w:t>
       </w:r>
@@ -3923,7 +4012,7 @@
         <w:rPr>
           <w:noProof/>
         </w:rPr>
-        <w:instrText xml:space="preserve"> PAGEREF _Toc390458902 \h </w:instrText>
+        <w:instrText xml:space="preserve"> PAGEREF _Toc390466087 \h </w:instrText>
       </w:r>
       <w:r>
         <w:rPr>
@@ -4003,7 +4092,7 @@
         <w:rPr>
           <w:noProof/>
         </w:rPr>
-        <w:instrText xml:space="preserve"> PAGEREF _Toc390458903 \h </w:instrText>
+        <w:instrText xml:space="preserve"> PAGEREF _Toc390466088 \h </w:instrText>
       </w:r>
       <w:r>
         <w:rPr>
@@ -4083,7 +4172,7 @@
         <w:rPr>
           <w:noProof/>
         </w:rPr>
-        <w:instrText xml:space="preserve"> PAGEREF _Toc390458904 \h </w:instrText>
+        <w:instrText xml:space="preserve"> PAGEREF _Toc390466089 \h </w:instrText>
       </w:r>
       <w:r>
         <w:rPr>
@@ -4126,7 +4215,6 @@
       <w:r>
         <w:rPr>
           <w:noProof/>
-          <w:highlight w:val="red"/>
         </w:rPr>
         <w:t>8.</w:t>
       </w:r>
@@ -4143,7 +4231,6 @@
       <w:r>
         <w:rPr>
           <w:noProof/>
-          <w:highlight w:val="red"/>
         </w:rPr>
         <w:t>Implementation View</w:t>
       </w:r>
@@ -4163,7 +4250,7 @@
         <w:rPr>
           <w:noProof/>
         </w:rPr>
-        <w:instrText xml:space="preserve"> PAGEREF _Toc390458905 \h </w:instrText>
+        <w:instrText xml:space="preserve"> PAGEREF _Toc390466090 \h </w:instrText>
       </w:r>
       <w:r>
         <w:rPr>
@@ -4206,7 +4293,6 @@
       <w:r>
         <w:rPr>
           <w:noProof/>
-          <w:highlight w:val="red"/>
         </w:rPr>
         <w:t>8.1</w:t>
       </w:r>
@@ -4223,7 +4309,6 @@
       <w:r>
         <w:rPr>
           <w:noProof/>
-          <w:highlight w:val="red"/>
         </w:rPr>
         <w:t>Overview</w:t>
       </w:r>
@@ -4243,7 +4328,7 @@
         <w:rPr>
           <w:noProof/>
         </w:rPr>
-        <w:instrText xml:space="preserve"> PAGEREF _Toc390458906 \h </w:instrText>
+        <w:instrText xml:space="preserve"> PAGEREF _Toc390466091 \h </w:instrText>
       </w:r>
       <w:r>
         <w:rPr>
@@ -4286,7 +4371,6 @@
       <w:r>
         <w:rPr>
           <w:noProof/>
-          <w:highlight w:val="red"/>
         </w:rPr>
         <w:t>8.2</w:t>
       </w:r>
@@ -4303,7 +4387,6 @@
       <w:r>
         <w:rPr>
           <w:noProof/>
-          <w:highlight w:val="red"/>
         </w:rPr>
         <w:t>Layers</w:t>
       </w:r>
@@ -4323,7 +4406,7 @@
         <w:rPr>
           <w:noProof/>
         </w:rPr>
-        <w:instrText xml:space="preserve"> PAGEREF _Toc390458907 \h </w:instrText>
+        <w:instrText xml:space="preserve"> PAGEREF _Toc390466092 \h </w:instrText>
       </w:r>
       <w:r>
         <w:rPr>
@@ -4403,7 +4486,7 @@
         <w:rPr>
           <w:noProof/>
         </w:rPr>
-        <w:instrText xml:space="preserve"> PAGEREF _Toc390458908 \h </w:instrText>
+        <w:instrText xml:space="preserve"> PAGEREF _Toc390466093 \h </w:instrText>
       </w:r>
       <w:r>
         <w:rPr>
@@ -4483,7 +4566,7 @@
         <w:rPr>
           <w:noProof/>
         </w:rPr>
-        <w:instrText xml:space="preserve"> PAGEREF _Toc390458909 \h </w:instrText>
+        <w:instrText xml:space="preserve"> PAGEREF _Toc390466094 \h </w:instrText>
       </w:r>
       <w:r>
         <w:rPr>
@@ -4563,7 +4646,7 @@
         <w:rPr>
           <w:noProof/>
         </w:rPr>
-        <w:instrText xml:space="preserve"> PAGEREF _Toc390458910 \h </w:instrText>
+        <w:instrText xml:space="preserve"> PAGEREF _Toc390466095 \h </w:instrText>
       </w:r>
       <w:r>
         <w:rPr>
@@ -4643,7 +4726,7 @@
         <w:rPr>
           <w:noProof/>
         </w:rPr>
-        <w:instrText xml:space="preserve"> PAGEREF _Toc390458911 \h </w:instrText>
+        <w:instrText xml:space="preserve"> PAGEREF _Toc390466096 \h </w:instrText>
       </w:r>
       <w:r>
         <w:rPr>
@@ -4721,7 +4804,7 @@
         <w:rPr>
           <w:noProof/>
         </w:rPr>
-        <w:instrText xml:space="preserve"> PAGEREF _Toc390458912 \h </w:instrText>
+        <w:instrText xml:space="preserve"> PAGEREF _Toc390466097 \h </w:instrText>
       </w:r>
       <w:r>
         <w:rPr>
@@ -4799,7 +4882,7 @@
         <w:rPr>
           <w:noProof/>
         </w:rPr>
-        <w:instrText xml:space="preserve"> PAGEREF _Toc390458913 \h </w:instrText>
+        <w:instrText xml:space="preserve"> PAGEREF _Toc390466098 \h </w:instrText>
       </w:r>
       <w:r>
         <w:rPr>
@@ -4879,7 +4962,7 @@
         <w:rPr>
           <w:noProof/>
         </w:rPr>
-        <w:instrText xml:space="preserve"> PAGEREF _Toc390458914 \h </w:instrText>
+        <w:instrText xml:space="preserve"> PAGEREF _Toc390466099 \h </w:instrText>
       </w:r>
       <w:r>
         <w:rPr>
@@ -4959,7 +5042,7 @@
         <w:rPr>
           <w:noProof/>
         </w:rPr>
-        <w:instrText xml:space="preserve"> PAGEREF _Toc390458915 \h </w:instrText>
+        <w:instrText xml:space="preserve"> PAGEREF _Toc390466100 \h </w:instrText>
       </w:r>
       <w:r>
         <w:rPr>
@@ -5002,7 +5085,6 @@
       <w:r>
         <w:rPr>
           <w:noProof/>
-          <w:highlight w:val="red"/>
         </w:rPr>
         <w:t>9.</w:t>
       </w:r>
@@ -5019,9 +5101,8 @@
       <w:r>
         <w:rPr>
           <w:noProof/>
-          <w:highlight w:val="red"/>
-        </w:rPr>
-        <w:t>Data View (optional)</w:t>
+        </w:rPr>
+        <w:t>Data View</w:t>
       </w:r>
       <w:r>
         <w:rPr>
@@ -5039,7 +5120,7 @@
         <w:rPr>
           <w:noProof/>
         </w:rPr>
-        <w:instrText xml:space="preserve"> PAGEREF _Toc390458916 \h </w:instrText>
+        <w:instrText xml:space="preserve"> PAGEREF _Toc390466101 \h </w:instrText>
       </w:r>
       <w:r>
         <w:rPr>
@@ -5076,13 +5157,12 @@
           <w:noProof/>
           <w:sz w:val="22"/>
           <w:szCs w:val="22"/>
-          <w:lang w:eastAsia="ru-RU"/>
-        </w:rPr>
-      </w:pPr>
-      <w:r>
-        <w:rPr>
-          <w:noProof/>
-          <w:highlight w:val="red"/>
+          <w:lang w:val="ru-RU" w:eastAsia="ru-RU"/>
+        </w:rPr>
+      </w:pPr>
+      <w:r>
+        <w:rPr>
+          <w:noProof/>
         </w:rPr>
         <w:t>10.</w:t>
       </w:r>
@@ -5092,14 +5172,13 @@
           <w:noProof/>
           <w:sz w:val="22"/>
           <w:szCs w:val="22"/>
-          <w:lang w:eastAsia="ru-RU"/>
+          <w:lang w:val="ru-RU" w:eastAsia="ru-RU"/>
         </w:rPr>
         <w:tab/>
       </w:r>
       <w:r>
         <w:rPr>
           <w:noProof/>
-          <w:highlight w:val="red"/>
         </w:rPr>
         <w:t>Size and Performance</w:t>
       </w:r>
@@ -5119,7 +5198,7 @@
         <w:rPr>
           <w:noProof/>
         </w:rPr>
-        <w:instrText xml:space="preserve"> PAGEREF _Toc390458917 \h </w:instrText>
+        <w:instrText xml:space="preserve"> PAGEREF _Toc390466102 \h </w:instrText>
       </w:r>
       <w:r>
         <w:rPr>
@@ -5156,13 +5235,12 @@
           <w:noProof/>
           <w:sz w:val="22"/>
           <w:szCs w:val="22"/>
-          <w:lang w:eastAsia="ru-RU"/>
-        </w:rPr>
-      </w:pPr>
-      <w:r>
-        <w:rPr>
-          <w:noProof/>
-          <w:highlight w:val="red"/>
+          <w:lang w:val="ru-RU" w:eastAsia="ru-RU"/>
+        </w:rPr>
+      </w:pPr>
+      <w:r>
+        <w:rPr>
+          <w:noProof/>
         </w:rPr>
         <w:t>11.</w:t>
       </w:r>
@@ -5172,14 +5250,13 @@
           <w:noProof/>
           <w:sz w:val="22"/>
           <w:szCs w:val="22"/>
-          <w:lang w:eastAsia="ru-RU"/>
+          <w:lang w:val="ru-RU" w:eastAsia="ru-RU"/>
         </w:rPr>
         <w:tab/>
       </w:r>
       <w:r>
         <w:rPr>
           <w:noProof/>
-          <w:highlight w:val="red"/>
         </w:rPr>
         <w:t>Quality</w:t>
       </w:r>
@@ -5199,7 +5276,7 @@
         <w:rPr>
           <w:noProof/>
         </w:rPr>
-        <w:instrText xml:space="preserve"> PAGEREF _Toc390458918 \h </w:instrText>
+        <w:instrText xml:space="preserve"> PAGEREF _Toc390466103 \h </w:instrText>
       </w:r>
       <w:r>
         <w:rPr>
@@ -5235,111 +5312,100 @@
       <w:r>
         <w:br w:type="page"/>
       </w:r>
-      <w:r>
-        <w:lastRenderedPageBreak/>
+      <w:fldSimple w:instr=" TITLE  \* MERGEFORMAT ">
+        <w:r>
+          <w:t>Software Architecture Document</w:t>
+        </w:r>
+      </w:fldSimple>
+    </w:p>
+    <w:p>
+      <w:pPr>
+        <w:pStyle w:val="1"/>
+      </w:pPr>
+      <w:bookmarkStart w:id="1" w:name="_Toc456598586"/>
+      <w:bookmarkStart w:id="2" w:name="_Toc390466059"/>
+      <w:r>
+        <w:t>Introduction</w:t>
+      </w:r>
+      <w:bookmarkEnd w:id="1"/>
+      <w:bookmarkEnd w:id="2"/>
+    </w:p>
+    <w:p>
+      <w:pPr>
+        <w:ind w:left="720"/>
+        <w:rPr>
+          <w:lang w:val="ru-RU"/>
+        </w:rPr>
+      </w:pPr>
+      <w:r>
+        <w:rPr>
+          <w:lang w:val="ru-RU"/>
+        </w:rPr>
+        <w:t>Введение описывает назначение данного документа с точки зрения цели, масштаба работы, определений, акронимов, аббревиатур, ссылок.</w:t>
+      </w:r>
+    </w:p>
+    <w:p>
+      <w:pPr>
+        <w:pStyle w:val="2"/>
+      </w:pPr>
+      <w:bookmarkStart w:id="3" w:name="_Toc456598587"/>
+      <w:bookmarkStart w:id="4" w:name="_Toc390466060"/>
+      <w:r>
+        <w:t>Purpose</w:t>
+      </w:r>
+      <w:bookmarkEnd w:id="3"/>
+      <w:bookmarkEnd w:id="4"/>
+    </w:p>
+    <w:p>
+      <w:pPr>
+        <w:ind w:left="720"/>
+        <w:rPr>
+          <w:lang w:val="ru-RU"/>
+        </w:rPr>
+      </w:pPr>
+      <w:bookmarkStart w:id="5" w:name="_Toc456598588"/>
+      <w:r>
+        <w:rPr>
+          <w:lang w:val="ru-RU"/>
+        </w:rPr>
+        <w:t xml:space="preserve">Этот документ обеспечивает всесторонний архитектурный обзор системы </w:t>
+      </w:r>
+      <w:r>
         <w:fldChar w:fldCharType="begin"/>
       </w:r>
       <w:r>
-        <w:instrText xml:space="preserve"> TITLE  \* MERGEFORMAT </w:instrText>
+        <w:instrText>SUBJECT</w:instrText>
+      </w:r>
+      <w:r>
+        <w:rPr>
+          <w:lang w:val="ru-RU"/>
+        </w:rPr>
+        <w:instrText xml:space="preserve">  \* </w:instrText>
+      </w:r>
+      <w:r>
+        <w:instrText>MERGEFORMAT</w:instrText>
       </w:r>
       <w:r>
         <w:fldChar w:fldCharType="separate"/>
       </w:r>
       <w:r>
-        <w:t>Software Architecture Document</w:t>
-      </w:r>
-      <w:r>
+        <w:rPr>
+          <w:lang w:val="ru-RU"/>
+        </w:rPr>
+        <w:t>МКСИД</w:t>
+      </w:r>
+      <w:r>
+        <w:rPr>
+          <w:lang w:val="ru-RU"/>
+        </w:rPr>
+        <w:t xml:space="preserve"> «Иллюзия»</w:t>
+      </w:r>
+      <w:r>
+        <w:rPr>
+          <w:lang w:val="ru-RU"/>
+        </w:rPr>
         <w:fldChar w:fldCharType="end"/>
       </w:r>
-    </w:p>
-    <w:p>
-      <w:pPr>
-        <w:pStyle w:val="1"/>
-      </w:pPr>
-      <w:bookmarkStart w:id="0" w:name="_Toc456598586"/>
-      <w:bookmarkStart w:id="1" w:name="_Toc390458874"/>
-      <w:r>
-        <w:t>Introduction</w:t>
-      </w:r>
-      <w:bookmarkEnd w:id="0"/>
-      <w:bookmarkEnd w:id="1"/>
-    </w:p>
-    <w:p>
-      <w:pPr>
-        <w:ind w:left="720"/>
-        <w:rPr>
-          <w:lang w:val="ru-RU"/>
-        </w:rPr>
-      </w:pPr>
-      <w:r>
-        <w:rPr>
-          <w:lang w:val="ru-RU"/>
-        </w:rPr>
-        <w:t>Введение описывает назначение данного документа с точки зрения цели, масштаба работы, определений, акронимов, аббревиатур, ссылок.</w:t>
-      </w:r>
-    </w:p>
-    <w:p>
-      <w:pPr>
-        <w:pStyle w:val="2"/>
-      </w:pPr>
-      <w:bookmarkStart w:id="2" w:name="_Toc456598587"/>
-      <w:bookmarkStart w:id="3" w:name="_Toc390458875"/>
-      <w:r>
-        <w:t>Purpose</w:t>
-      </w:r>
-      <w:bookmarkEnd w:id="2"/>
-      <w:bookmarkEnd w:id="3"/>
-    </w:p>
-    <w:p>
-      <w:pPr>
-        <w:ind w:left="720"/>
-        <w:rPr>
-          <w:lang w:val="ru-RU"/>
-        </w:rPr>
-      </w:pPr>
-      <w:bookmarkStart w:id="4" w:name="_Toc456598588"/>
-      <w:r>
-        <w:rPr>
-          <w:lang w:val="ru-RU"/>
-        </w:rPr>
-        <w:t xml:space="preserve">Этот документ обеспечивает всесторонний архитектурный обзор системы </w:t>
-      </w:r>
-      <w:r>
-        <w:fldChar w:fldCharType="begin"/>
-      </w:r>
-      <w:r>
-        <w:instrText>SUBJECT</w:instrText>
-      </w:r>
-      <w:r>
-        <w:rPr>
-          <w:lang w:val="ru-RU"/>
-        </w:rPr>
-        <w:instrText xml:space="preserve">  \* </w:instrText>
-      </w:r>
-      <w:r>
-        <w:instrText>MERGEFORMAT</w:instrText>
-      </w:r>
-      <w:r>
-        <w:fldChar w:fldCharType="separate"/>
-      </w:r>
-      <w:r>
-        <w:rPr>
-          <w:lang w:val="ru-RU"/>
-        </w:rPr>
-        <w:t>МКСИД</w:t>
-      </w:r>
-      <w:r>
-        <w:rPr>
-          <w:lang w:val="ru-RU"/>
-        </w:rPr>
-        <w:t xml:space="preserve"> «Иллюзия»</w:t>
-      </w:r>
-      <w:r>
-        <w:rPr>
-          <w:lang w:val="ru-RU"/>
-        </w:rPr>
-        <w:fldChar w:fldCharType="end"/>
-      </w:r>
       <w:r>
         <w:rPr>
           <w:lang w:val="ru-RU"/>
@@ -5368,7 +5434,21 @@
         <w:rPr>
           <w:lang w:val="ru-RU"/>
         </w:rPr>
-        <w:t>Данный документ предназначен для получения и передачи архитектурных решений, которые были приняты в системе.</w:t>
+        <w:t xml:space="preserve">Данный документ предназначен для получения и передачи </w:t>
+      </w:r>
+      <w:proofErr w:type="gramStart"/>
+      <w:r>
+        <w:rPr>
+          <w:lang w:val="ru-RU"/>
+        </w:rPr>
+        <w:t>архитектурных решений</w:t>
+      </w:r>
+      <w:proofErr w:type="gramEnd"/>
+      <w:r>
+        <w:rPr>
+          <w:lang w:val="ru-RU"/>
+        </w:rPr>
+        <w:t>, которые были приняты в системе.</w:t>
       </w:r>
     </w:p>
     <w:p>
@@ -5446,7 +5526,7 @@
                     </pic:cNvPicPr>
                   </pic:nvPicPr>
                   <pic:blipFill>
-                    <a:blip r:embed="rId10"/>
+                    <a:blip r:embed="rId11"/>
                     <a:srcRect/>
                     <a:stretch>
                       <a:fillRect/>
@@ -5477,7 +5557,7 @@
     </w:p>
     <w:p>
       <w:pPr>
-        <w:pStyle w:val="af5"/>
+        <w:pStyle w:val="af6"/>
       </w:pPr>
       <w:r>
         <w:t>Рисунок</w:t>
@@ -5536,12 +5616,12 @@
           <w:lang w:val="ru-RU"/>
         </w:rPr>
       </w:pPr>
-      <w:bookmarkStart w:id="5" w:name="_Toc390458876"/>
+      <w:bookmarkStart w:id="6" w:name="_Toc390466061"/>
       <w:r>
         <w:t>Scope</w:t>
       </w:r>
-      <w:bookmarkEnd w:id="4"/>
       <w:bookmarkEnd w:id="5"/>
+      <w:bookmarkEnd w:id="6"/>
     </w:p>
     <w:p>
       <w:pPr>
@@ -5590,7 +5670,21 @@
         <w:rPr>
           <w:lang w:val="ru-RU"/>
         </w:rPr>
-        <w:t xml:space="preserve"> «Иллюзия», разрабатываемой компанией «Крафт-Девелопмент».</w:t>
+        <w:t xml:space="preserve"> «Иллюзия», разрабатываемой компанией «Крафт-</w:t>
+      </w:r>
+      <w:proofErr w:type="spellStart"/>
+      <w:r>
+        <w:rPr>
+          <w:lang w:val="ru-RU"/>
+        </w:rPr>
+        <w:t>Девелопмент</w:t>
+      </w:r>
+      <w:proofErr w:type="spellEnd"/>
+      <w:r>
+        <w:rPr>
+          <w:lang w:val="ru-RU"/>
+        </w:rPr>
+        <w:t>».</w:t>
       </w:r>
     </w:p>
     <w:p>
@@ -5692,14 +5786,14 @@
           <w:lang w:val="ru-RU"/>
         </w:rPr>
       </w:pPr>
-      <w:bookmarkStart w:id="6" w:name="_Toc456598589"/>
-      <w:bookmarkStart w:id="7" w:name="_Toc390458877"/>
+      <w:bookmarkStart w:id="7" w:name="_Toc456598589"/>
+      <w:bookmarkStart w:id="8" w:name="_Toc390466062"/>
       <w:r>
         <w:lastRenderedPageBreak/>
         <w:t>Definitions, Acronyms, and Abbreviations</w:t>
       </w:r>
-      <w:bookmarkEnd w:id="6"/>
       <w:bookmarkEnd w:id="7"/>
+      <w:bookmarkEnd w:id="8"/>
     </w:p>
     <w:p>
       <w:pPr>
@@ -5765,13 +5859,13 @@
       <w:pPr>
         <w:pStyle w:val="2"/>
       </w:pPr>
-      <w:bookmarkStart w:id="8" w:name="_Toc456598590"/>
-      <w:bookmarkStart w:id="9" w:name="_Toc390458878"/>
+      <w:bookmarkStart w:id="9" w:name="_Toc456598590"/>
+      <w:bookmarkStart w:id="10" w:name="_Toc390466063"/>
       <w:r>
         <w:t>References</w:t>
       </w:r>
-      <w:bookmarkEnd w:id="8"/>
       <w:bookmarkEnd w:id="9"/>
+      <w:bookmarkEnd w:id="10"/>
     </w:p>
     <w:p>
       <w:pPr>
@@ -5780,7 +5874,7 @@
           <w:rFonts w:ascii="Arial" w:hAnsi="Arial" w:cs="Arial"/>
         </w:rPr>
       </w:pPr>
-      <w:bookmarkStart w:id="10" w:name="_Toc456598591"/>
+      <w:bookmarkStart w:id="11" w:name="_Toc456598591"/>
       <w:r>
         <w:rPr>
           <w:rFonts w:ascii="Arial" w:hAnsi="Arial" w:cs="Arial"/>
@@ -5824,13 +5918,29 @@
           <w:rFonts w:ascii="Arial" w:hAnsi="Arial" w:cs="Arial"/>
           <w:bCs/>
         </w:rPr>
-        <w:t xml:space="preserve">[MedBiquitous]: </w:t>
-      </w:r>
+        <w:t>[</w:t>
+      </w:r>
+      <w:proofErr w:type="spellStart"/>
       <w:r>
         <w:rPr>
           <w:rFonts w:ascii="Arial" w:hAnsi="Arial" w:cs="Arial"/>
           <w:bCs/>
         </w:rPr>
+        <w:t>MedBiquitous</w:t>
+      </w:r>
+      <w:proofErr w:type="spellEnd"/>
+      <w:r>
+        <w:rPr>
+          <w:rFonts w:ascii="Arial" w:hAnsi="Arial" w:cs="Arial"/>
+          <w:bCs/>
+        </w:rPr>
+        <w:t xml:space="preserve">]: </w:t>
+      </w:r>
+      <w:r>
+        <w:rPr>
+          <w:rFonts w:ascii="Arial" w:hAnsi="Arial" w:cs="Arial"/>
+          <w:bCs/>
+        </w:rPr>
         <w:tab/>
       </w:r>
       <w:r>
@@ -5847,10 +5957,10 @@
         </w:rPr>
         <w:t xml:space="preserve">Sample SAD, </w:t>
       </w:r>
-      <w:hyperlink r:id="rId11" w:history="1">
+      <w:hyperlink r:id="rId12" w:history="1">
         <w:r>
           <w:rPr>
-            <w:rStyle w:val="ae"/>
+            <w:rStyle w:val="af"/>
             <w:rFonts w:ascii="Arial" w:hAnsi="Arial" w:cs="Arial"/>
           </w:rPr>
           <w:t>http://medbiq.org/std_specs/techguidelines/softwarearchitecture.pdf</w:t>
@@ -5861,7 +5971,7 @@
       <w:pPr>
         <w:pStyle w:val="a9"/>
         <w:rPr>
-          <w:rStyle w:val="ae"/>
+          <w:rStyle w:val="af"/>
           <w:rFonts w:ascii="Arial" w:hAnsi="Arial" w:cs="Arial"/>
         </w:rPr>
       </w:pPr>
@@ -5887,12 +5997,26 @@
         <w:rPr>
           <w:rFonts w:ascii="Arial" w:hAnsi="Arial" w:cs="Arial"/>
         </w:rPr>
-        <w:t xml:space="preserve">The “4+1” view model of software architecture, Philippe Kruchten, November 1995, </w:t>
-      </w:r>
+        <w:t xml:space="preserve">The “4+1” view model of software architecture, Philippe </w:t>
+      </w:r>
+      <w:proofErr w:type="spellStart"/>
       <w:r>
         <w:rPr>
           <w:rFonts w:ascii="Arial" w:hAnsi="Arial" w:cs="Arial"/>
         </w:rPr>
+        <w:t>Kruchten</w:t>
+      </w:r>
+      <w:proofErr w:type="spellEnd"/>
+      <w:r>
+        <w:rPr>
+          <w:rFonts w:ascii="Arial" w:hAnsi="Arial" w:cs="Arial"/>
+        </w:rPr>
+        <w:t xml:space="preserve">, November 1995, </w:t>
+      </w:r>
+      <w:r>
+        <w:rPr>
+          <w:rFonts w:ascii="Arial" w:hAnsi="Arial" w:cs="Arial"/>
+        </w:rPr>
         <w:tab/>
       </w:r>
       <w:r>
@@ -5931,10 +6055,10 @@
         </w:rPr>
         <w:tab/>
       </w:r>
-      <w:hyperlink r:id="rId12" w:history="1">
+      <w:hyperlink r:id="rId13" w:history="1">
         <w:r>
           <w:rPr>
-            <w:rStyle w:val="ae"/>
+            <w:rStyle w:val="af"/>
             <w:rFonts w:ascii="Arial" w:hAnsi="Arial" w:cs="Arial"/>
           </w:rPr>
           <w:t>http://www3.software.ibm.com/ibmdl/pub/software/rational/web/whitepapers/2003/Pbk4p1.pdf</w:t>
@@ -6019,12 +6143,12 @@
           <w:lang w:val="ru-RU"/>
         </w:rPr>
       </w:pPr>
-      <w:bookmarkStart w:id="11" w:name="_Toc390458879"/>
+      <w:bookmarkStart w:id="12" w:name="_Toc390466064"/>
       <w:r>
         <w:t>Overview</w:t>
       </w:r>
-      <w:bookmarkEnd w:id="10"/>
       <w:bookmarkEnd w:id="11"/>
+      <w:bookmarkEnd w:id="12"/>
     </w:p>
     <w:p>
       <w:pPr>
@@ -6047,11 +6171,11 @@
           <w:lang w:val="ru-RU"/>
         </w:rPr>
       </w:pPr>
-      <w:bookmarkStart w:id="12" w:name="_Toc390458880"/>
+      <w:bookmarkStart w:id="13" w:name="_Toc390466065"/>
       <w:r>
         <w:t>Architectural Representation</w:t>
       </w:r>
-      <w:bookmarkEnd w:id="12"/>
+      <w:bookmarkEnd w:id="13"/>
     </w:p>
     <w:p>
       <w:pPr>
@@ -6222,7 +6346,7 @@
     </w:p>
     <w:p>
       <w:pPr>
-        <w:pStyle w:val="af5"/>
+        <w:pStyle w:val="af6"/>
         <w:keepNext/>
         <w:rPr>
           <w:lang w:val="ru-RU"/>
@@ -6271,7 +6395,7 @@
     </w:p>
     <w:tbl>
       <w:tblPr>
-        <w:tblStyle w:val="af3"/>
+        <w:tblStyle w:val="af4"/>
         <w:tblW w:w="13103" w:type="dxa"/>
         <w:tblInd w:w="720" w:type="dxa"/>
         <w:tblLook w:val="04A0" w:firstRow="1" w:lastRow="0" w:firstColumn="1" w:lastColumn="0" w:noHBand="0" w:noVBand="1"/>
@@ -7255,14 +7379,15 @@
       <w:pPr>
         <w:pStyle w:val="1"/>
       </w:pPr>
-      <w:bookmarkStart w:id="13" w:name="_Toc390458881"/>
+      <w:bookmarkStart w:id="14" w:name="_Toc390466066"/>
       <w:r>
         <w:t>Architectural Goals and Constraints</w:t>
       </w:r>
-      <w:bookmarkEnd w:id="13"/>
-    </w:p>
-    <w:p>
-      <w:pPr>
+      <w:bookmarkEnd w:id="14"/>
+    </w:p>
+    <w:p>
+      <w:pPr>
+        <w:ind w:left="720"/>
         <w:rPr>
           <w:lang w:val="ru-RU"/>
         </w:rPr>
@@ -7282,13 +7407,6 @@
     </w:p>
     <w:p>
       <w:pPr>
-        <w:rPr>
-          <w:lang w:val="ru-RU"/>
-        </w:rPr>
-      </w:pPr>
-    </w:p>
-    <w:p>
-      <w:pPr>
         <w:ind w:left="720"/>
         <w:rPr>
           <w:lang w:val="ru-RU"/>
@@ -7303,7 +7421,7 @@
     </w:p>
     <w:p>
       <w:pPr>
-        <w:pStyle w:val="af6"/>
+        <w:pStyle w:val="af7"/>
         <w:numPr>
           <w:ilvl w:val="0"/>
           <w:numId w:val="23"/>
@@ -7321,7 +7439,7 @@
     </w:p>
     <w:p>
       <w:pPr>
-        <w:pStyle w:val="af6"/>
+        <w:pStyle w:val="af7"/>
         <w:numPr>
           <w:ilvl w:val="0"/>
           <w:numId w:val="23"/>
@@ -7378,7 +7496,7 @@
     </w:p>
     <w:p>
       <w:pPr>
-        <w:pStyle w:val="af6"/>
+        <w:pStyle w:val="af7"/>
         <w:numPr>
           <w:ilvl w:val="0"/>
           <w:numId w:val="23"/>
@@ -7423,7 +7541,7 @@
     </w:p>
     <w:p>
       <w:pPr>
-        <w:pStyle w:val="af6"/>
+        <w:pStyle w:val="af7"/>
         <w:numPr>
           <w:ilvl w:val="0"/>
           <w:numId w:val="23"/>
@@ -7456,7 +7574,7 @@
     </w:p>
     <w:p>
       <w:pPr>
-        <w:pStyle w:val="af6"/>
+        <w:pStyle w:val="af7"/>
         <w:numPr>
           <w:ilvl w:val="0"/>
           <w:numId w:val="23"/>
@@ -7474,7 +7592,7 @@
     </w:p>
     <w:p>
       <w:pPr>
-        <w:pStyle w:val="af6"/>
+        <w:pStyle w:val="af7"/>
         <w:numPr>
           <w:ilvl w:val="0"/>
           <w:numId w:val="23"/>
@@ -7487,7 +7605,21 @@
         <w:rPr>
           <w:lang w:val="ru-RU"/>
         </w:rPr>
-        <w:t>Система должна представлять из себя веб-портал, поддерживающий работу во всех популярных браузерах</w:t>
+        <w:t xml:space="preserve">Система должна представлять из себя веб-портал, </w:t>
+      </w:r>
+      <w:proofErr w:type="gramStart"/>
+      <w:r>
+        <w:rPr>
+          <w:lang w:val="ru-RU"/>
+        </w:rPr>
+        <w:t>поддерживающий</w:t>
+      </w:r>
+      <w:proofErr w:type="gramEnd"/>
+      <w:r>
+        <w:rPr>
+          <w:lang w:val="ru-RU"/>
+        </w:rPr>
+        <w:t xml:space="preserve"> работу во всех популярных браузерах</w:t>
       </w:r>
       <w:r>
         <w:rPr>
@@ -7524,11 +7656,11 @@
       <w:pPr>
         <w:pStyle w:val="1"/>
       </w:pPr>
-      <w:bookmarkStart w:id="14" w:name="_Toc390458882"/>
+      <w:bookmarkStart w:id="15" w:name="_Toc390466067"/>
       <w:r>
         <w:t>Use-Case View</w:t>
       </w:r>
-      <w:bookmarkEnd w:id="14"/>
+      <w:bookmarkEnd w:id="15"/>
     </w:p>
     <w:p>
       <w:pPr>
@@ -7551,11 +7683,11 @@
           <w:lang w:val="ru-RU"/>
         </w:rPr>
       </w:pPr>
-      <w:bookmarkStart w:id="15" w:name="_Toc390458883"/>
+      <w:bookmarkStart w:id="16" w:name="_Toc390466068"/>
       <w:r>
         <w:t>Use Case Diagrams</w:t>
       </w:r>
-      <w:bookmarkEnd w:id="15"/>
+      <w:bookmarkEnd w:id="16"/>
     </w:p>
     <w:p>
       <w:pPr>
@@ -7599,7 +7731,7 @@
                     <pic:cNvPicPr/>
                   </pic:nvPicPr>
                   <pic:blipFill rotWithShape="1">
-                    <a:blip r:embed="rId13"/>
+                    <a:blip r:embed="rId14"/>
                     <a:srcRect l="7442" t="9847" r="10347" b="6770"/>
                     <a:stretch/>
                   </pic:blipFill>
@@ -7629,7 +7761,7 @@
     </w:p>
     <w:p>
       <w:pPr>
-        <w:pStyle w:val="af5"/>
+        <w:pStyle w:val="af6"/>
       </w:pPr>
       <w:r>
         <w:t>Рисунок</w:t>
@@ -7666,7 +7798,7 @@
       <w:pPr>
         <w:pStyle w:val="2"/>
       </w:pPr>
-      <w:bookmarkStart w:id="16" w:name="_Toc390458884"/>
+      <w:bookmarkStart w:id="17" w:name="_Toc390466069"/>
       <w:r>
         <w:lastRenderedPageBreak/>
         <w:t>Activity Diagram</w:t>
@@ -7674,7 +7806,7 @@
       <w:r>
         <w:t xml:space="preserve"> for creating order by townsman</w:t>
       </w:r>
-      <w:bookmarkEnd w:id="16"/>
+      <w:bookmarkEnd w:id="17"/>
     </w:p>
     <w:p>
       <w:pPr>
@@ -7703,7 +7835,7 @@
                     <pic:cNvPicPr/>
                   </pic:nvPicPr>
                   <pic:blipFill>
-                    <a:blip r:embed="rId14"/>
+                    <a:blip r:embed="rId15"/>
                     <a:stretch>
                       <a:fillRect/>
                     </a:stretch>
@@ -7726,10 +7858,15 @@
     </w:p>
     <w:p>
       <w:pPr>
-        <w:pStyle w:val="af5"/>
-      </w:pPr>
-      <w:r>
-        <w:t xml:space="preserve">Рисунок </w:t>
+        <w:pStyle w:val="af6"/>
+      </w:pPr>
+      <w:proofErr w:type="spellStart"/>
+      <w:r>
+        <w:t>Рисунок</w:t>
+      </w:r>
+      <w:proofErr w:type="spellEnd"/>
+      <w:r>
+        <w:t xml:space="preserve"> </w:t>
       </w:r>
       <w:r>
         <w:fldChar w:fldCharType="begin"/>
@@ -7774,7 +7911,7 @@
           <w:highlight w:val="red"/>
         </w:rPr>
       </w:pPr>
-      <w:bookmarkStart w:id="17" w:name="_Toc390458885"/>
+      <w:bookmarkStart w:id="18" w:name="_Toc390466070"/>
       <w:r>
         <w:rPr>
           <w:highlight w:val="red"/>
@@ -7782,7 +7919,7 @@
         <w:lastRenderedPageBreak/>
         <w:t>Sequence Diagrams</w:t>
       </w:r>
-      <w:bookmarkEnd w:id="17"/>
+      <w:bookmarkEnd w:id="18"/>
     </w:p>
     <w:p>
       <w:pPr>
@@ -7820,14 +7957,14 @@
           <w:highlight w:val="red"/>
         </w:rPr>
       </w:pPr>
-      <w:bookmarkStart w:id="18" w:name="_Toc390458886"/>
+      <w:bookmarkStart w:id="19" w:name="_Toc390466071"/>
       <w:r>
         <w:rPr>
           <w:highlight w:val="red"/>
         </w:rPr>
         <w:t>Cooperation and Interaction Diagrams</w:t>
       </w:r>
-      <w:bookmarkEnd w:id="18"/>
+      <w:bookmarkEnd w:id="19"/>
     </w:p>
     <w:p>
       <w:pPr>
@@ -7862,7 +7999,7 @@
       <w:pPr>
         <w:pStyle w:val="2"/>
       </w:pPr>
-      <w:bookmarkStart w:id="19" w:name="_Toc390458887"/>
+      <w:bookmarkStart w:id="20" w:name="_Toc390466072"/>
       <w:r>
         <w:t>State Machine diagram</w:t>
       </w:r>
@@ -7872,7 +8009,7 @@
       <w:r>
         <w:t>for key entity “Order”</w:t>
       </w:r>
-      <w:bookmarkEnd w:id="19"/>
+      <w:bookmarkEnd w:id="20"/>
     </w:p>
     <w:p>
       <w:pPr>
@@ -7928,101 +8065,6 @@
             <wp:extent cx="6981825" cy="5425028"/>
             <wp:effectExtent l="0" t="0" r="0" b="4445"/>
             <wp:docPr id="13" name="Picture 13"/>
-            <wp:cNvGraphicFramePr>
-              <a:graphicFrameLocks xmlns:a="http://schemas.openxmlformats.org/drawingml/2006/main" noChangeAspect="1"/>
-            </wp:cNvGraphicFramePr>
-            <a:graphic xmlns:a="http://schemas.openxmlformats.org/drawingml/2006/main">
-              <a:graphicData uri="http://schemas.openxmlformats.org/drawingml/2006/picture">
-                <pic:pic xmlns:pic="http://schemas.openxmlformats.org/drawingml/2006/picture">
-                  <pic:nvPicPr>
-                    <pic:cNvPr id="1" name=""/>
-                    <pic:cNvPicPr/>
-                  </pic:nvPicPr>
-                  <pic:blipFill>
-                    <a:blip r:embed="rId15"/>
-                    <a:stretch>
-                      <a:fillRect/>
-                    </a:stretch>
-                  </pic:blipFill>
-                  <pic:spPr>
-                    <a:xfrm>
-                      <a:off x="0" y="0"/>
-                      <a:ext cx="6986604" cy="5428741"/>
-                    </a:xfrm>
-                    <a:prstGeom prst="rect">
-                      <a:avLst/>
-                    </a:prstGeom>
-                  </pic:spPr>
-                </pic:pic>
-              </a:graphicData>
-            </a:graphic>
-          </wp:inline>
-        </w:drawing>
-      </w:r>
-    </w:p>
-    <w:p>
-      <w:pPr>
-        <w:pStyle w:val="af5"/>
-      </w:pPr>
-      <w:r>
-        <w:t>Рисунок</w:t>
-      </w:r>
-      <w:r>
-        <w:fldChar w:fldCharType="begin"/>
-      </w:r>
-      <w:r>
-        <w:instrText xml:space="preserve"> SEQ Рисунок \* ARABIC </w:instrText>
-      </w:r>
-      <w:r>
-        <w:fldChar w:fldCharType="separate"/>
-      </w:r>
-      <w:r>
-        <w:rPr>
-          <w:noProof/>
-        </w:rPr>
-        <w:t>4</w:t>
-      </w:r>
-      <w:r>
-        <w:fldChar w:fldCharType="end"/>
-      </w:r>
-      <w:r>
-        <w:t xml:space="preserve"> - </w:t>
-      </w:r>
-      <w:r>
-        <w:t>State Machine Diagram for states of the entity "Order"</w:t>
-      </w:r>
-    </w:p>
-    <w:p>
-      <w:pPr>
-        <w:ind w:left="720"/>
-        <w:rPr>
-          <w:lang w:val="ru-RU"/>
-        </w:rPr>
-      </w:pPr>
-      <w:r>
-        <w:rPr>
-          <w:lang w:val="ru-RU"/>
-        </w:rPr>
-        <w:lastRenderedPageBreak/>
-        <w:t>Кроме состояний у заказов также есть статус, который может быть изменен пользователем или аналитиком. По умолчанию статус – «Обычный». Пользователь при создании заказа или во время стадии «Обработка» может изменить его на «Срочный». На дальнейших стадиях изменения запрещены для пользователя, а аналитик может только заблокировать «Заказ». Ниже представлена диаграмма изменений состояний статуса заказа.</w:t>
-      </w:r>
-    </w:p>
-    <w:p>
-      <w:pPr>
-        <w:keepNext/>
-        <w:ind w:left="720"/>
-        <w:jc w:val="center"/>
-      </w:pPr>
-      <w:r>
-        <w:rPr>
-          <w:noProof/>
-          <w:lang w:val="ru-RU" w:eastAsia="ru-RU"/>
-        </w:rPr>
-        <w:drawing>
-          <wp:inline distT="0" distB="0" distL="0" distR="0" wp14:anchorId="3FCB0239" wp14:editId="6A210F42">
-            <wp:extent cx="6029325" cy="2409825"/>
-            <wp:effectExtent l="0" t="0" r="9525" b="9525"/>
-            <wp:docPr id="4" name="Picture 4"/>
             <wp:cNvGraphicFramePr>
               <a:graphicFrameLocks xmlns:a="http://schemas.openxmlformats.org/drawingml/2006/main" noChangeAspect="1"/>
             </wp:cNvGraphicFramePr>
@@ -8042,7 +8084,7 @@
                   <pic:spPr>
                     <a:xfrm>
                       <a:off x="0" y="0"/>
-                      <a:ext cx="6029325" cy="2409825"/>
+                      <a:ext cx="6986604" cy="5428741"/>
                     </a:xfrm>
                     <a:prstGeom prst="rect">
                       <a:avLst/>
@@ -8057,7 +8099,7 @@
     </w:p>
     <w:p>
       <w:pPr>
-        <w:pStyle w:val="af5"/>
+        <w:pStyle w:val="af6"/>
       </w:pPr>
       <w:r>
         <w:t>Рисунок</w:t>
@@ -8075,7 +8117,7 @@
         <w:rPr>
           <w:noProof/>
         </w:rPr>
-        <w:t>5</w:t>
+        <w:t>4</w:t>
       </w:r>
       <w:r>
         <w:fldChar w:fldCharType="end"/>
@@ -8084,13 +8126,7 @@
         <w:t xml:space="preserve"> - </w:t>
       </w:r>
       <w:r>
-        <w:t xml:space="preserve">State Machine Diagram for </w:t>
-      </w:r>
-      <w:r>
-        <w:t>statuses</w:t>
-      </w:r>
-      <w:r>
-        <w:t xml:space="preserve"> of the entity "Order"</w:t>
+        <w:t>State Machine Diagram for states of the entity "Order"</w:t>
       </w:r>
     </w:p>
     <w:p>
@@ -8104,501 +8140,8 @@
         <w:rPr>
           <w:lang w:val="ru-RU"/>
         </w:rPr>
-        <w:t>Соответственно, статусы и состояния связаны следующим образом:</w:t>
-      </w:r>
-    </w:p>
-    <w:p>
-      <w:pPr>
-        <w:pStyle w:val="af5"/>
-        <w:keepNext/>
-        <w:rPr>
-          <w:lang w:val="ru-RU"/>
-        </w:rPr>
-      </w:pPr>
-      <w:r>
-        <w:rPr>
-          <w:lang w:val="ru-RU"/>
-        </w:rPr>
-        <w:t xml:space="preserve">Таблица </w:t>
-      </w:r>
-      <w:r>
-        <w:fldChar w:fldCharType="begin"/>
-      </w:r>
-      <w:r>
-        <w:rPr>
-          <w:lang w:val="ru-RU"/>
-        </w:rPr>
-        <w:instrText xml:space="preserve"> </w:instrText>
-      </w:r>
-      <w:r>
-        <w:instrText>SEQ</w:instrText>
-      </w:r>
-      <w:r>
-        <w:rPr>
-          <w:lang w:val="ru-RU"/>
-        </w:rPr>
-        <w:instrText xml:space="preserve"> Таблица \* </w:instrText>
-      </w:r>
-      <w:r>
-        <w:instrText>ARABIC</w:instrText>
-      </w:r>
-      <w:r>
-        <w:rPr>
-          <w:lang w:val="ru-RU"/>
-        </w:rPr>
-        <w:instrText xml:space="preserve"> </w:instrText>
-      </w:r>
-      <w:r>
-        <w:fldChar w:fldCharType="separate"/>
-      </w:r>
-      <w:r>
-        <w:rPr>
-          <w:noProof/>
-          <w:lang w:val="ru-RU"/>
-        </w:rPr>
-        <w:t>2</w:t>
-      </w:r>
-      <w:r>
-        <w:fldChar w:fldCharType="end"/>
-      </w:r>
-      <w:r>
-        <w:rPr>
-          <w:lang w:val="ru-RU"/>
-        </w:rPr>
-        <w:t xml:space="preserve"> - Соотношение крупноблочных состояний и статусов заказа</w:t>
-      </w:r>
-    </w:p>
-    <w:tbl>
-      <w:tblPr>
-        <w:tblStyle w:val="af3"/>
-        <w:tblW w:w="4747" w:type="pct"/>
-        <w:tblInd w:w="828" w:type="dxa"/>
-        <w:tblLook w:val="04A0" w:firstRow="1" w:lastRow="0" w:firstColumn="1" w:lastColumn="0" w:noHBand="0" w:noVBand="1"/>
-      </w:tblPr>
-      <w:tblGrid>
-        <w:gridCol w:w="4406"/>
-        <w:gridCol w:w="4388"/>
-        <w:gridCol w:w="3715"/>
-      </w:tblGrid>
-      <w:tr>
-        <w:tc>
-          <w:tcPr>
-            <w:tcW w:w="1761" w:type="pct"/>
-          </w:tcPr>
-          <w:p>
-            <w:pPr>
-              <w:rPr>
-                <w:lang w:val="ru-RU"/>
-              </w:rPr>
-            </w:pPr>
-            <w:r>
-              <w:rPr>
-                <w:lang w:val="ru-RU"/>
-              </w:rPr>
-              <w:t>Состояния \ Статусы заказа</w:t>
-            </w:r>
-          </w:p>
-        </w:tc>
-        <w:tc>
-          <w:tcPr>
-            <w:tcW w:w="1754" w:type="pct"/>
-          </w:tcPr>
-          <w:p>
-            <w:pPr>
-              <w:rPr>
-                <w:lang w:val="ru-RU"/>
-              </w:rPr>
-            </w:pPr>
-            <w:r>
-              <w:rPr>
-                <w:lang w:val="ru-RU"/>
-              </w:rPr>
-              <w:t xml:space="preserve">Обычный </w:t>
-            </w:r>
-          </w:p>
-        </w:tc>
-        <w:tc>
-          <w:tcPr>
-            <w:tcW w:w="1485" w:type="pct"/>
-          </w:tcPr>
-          <w:p>
-            <w:pPr>
-              <w:rPr>
-                <w:lang w:val="ru-RU"/>
-              </w:rPr>
-            </w:pPr>
-            <w:r>
-              <w:rPr>
-                <w:lang w:val="ru-RU"/>
-              </w:rPr>
-              <w:t>Срочный</w:t>
-            </w:r>
-          </w:p>
-        </w:tc>
-      </w:tr>
-      <w:tr>
-        <w:tc>
-          <w:tcPr>
-            <w:tcW w:w="1761" w:type="pct"/>
-          </w:tcPr>
-          <w:p>
-            <w:pPr>
-              <w:rPr>
-                <w:lang w:val="ru-RU"/>
-              </w:rPr>
-            </w:pPr>
-            <w:r>
-              <w:rPr>
-                <w:lang w:val="ru-RU"/>
-              </w:rPr>
-              <w:t>Новый</w:t>
-            </w:r>
-          </w:p>
-        </w:tc>
-        <w:tc>
-          <w:tcPr>
-            <w:tcW w:w="1754" w:type="pct"/>
-          </w:tcPr>
-          <w:p>
-            <w:pPr>
-              <w:rPr>
-                <w:lang w:val="ru-RU"/>
-              </w:rPr>
-            </w:pPr>
-            <w:r>
-              <w:rPr>
-                <w:lang w:val="ru-RU"/>
-              </w:rPr>
-              <w:t>+</w:t>
-            </w:r>
-          </w:p>
-        </w:tc>
-        <w:tc>
-          <w:tcPr>
-            <w:tcW w:w="1485" w:type="pct"/>
-          </w:tcPr>
-          <w:p>
-            <w:pPr>
-              <w:rPr>
-                <w:lang w:val="ru-RU"/>
-              </w:rPr>
-            </w:pPr>
-            <w:r>
-              <w:rPr>
-                <w:lang w:val="ru-RU"/>
-              </w:rPr>
-              <w:t>+</w:t>
-            </w:r>
-          </w:p>
-        </w:tc>
-      </w:tr>
-      <w:tr>
-        <w:tc>
-          <w:tcPr>
-            <w:tcW w:w="1761" w:type="pct"/>
-          </w:tcPr>
-          <w:p>
-            <w:pPr>
-              <w:rPr>
-                <w:lang w:val="ru-RU"/>
-              </w:rPr>
-            </w:pPr>
-            <w:r>
-              <w:rPr>
-                <w:lang w:val="ru-RU"/>
-              </w:rPr>
-              <w:t>В процессе</w:t>
-            </w:r>
-          </w:p>
-        </w:tc>
-        <w:tc>
-          <w:tcPr>
-            <w:tcW w:w="1754" w:type="pct"/>
-          </w:tcPr>
-          <w:p>
-            <w:pPr>
-              <w:rPr>
-                <w:lang w:val="ru-RU"/>
-              </w:rPr>
-            </w:pPr>
-            <w:r>
-              <w:rPr>
-                <w:lang w:val="ru-RU"/>
-              </w:rPr>
-              <w:t>+</w:t>
-            </w:r>
-          </w:p>
-        </w:tc>
-        <w:tc>
-          <w:tcPr>
-            <w:tcW w:w="1485" w:type="pct"/>
-          </w:tcPr>
-          <w:p>
-            <w:pPr>
-              <w:rPr>
-                <w:lang w:val="ru-RU"/>
-              </w:rPr>
-            </w:pPr>
-            <w:r>
-              <w:rPr>
-                <w:lang w:val="ru-RU"/>
-              </w:rPr>
-              <w:t>+</w:t>
-            </w:r>
-          </w:p>
-        </w:tc>
-      </w:tr>
-      <w:tr>
-        <w:tc>
-          <w:tcPr>
-            <w:tcW w:w="1761" w:type="pct"/>
-          </w:tcPr>
-          <w:p>
-            <w:pPr>
-              <w:rPr>
-                <w:lang w:val="ru-RU"/>
-              </w:rPr>
-            </w:pPr>
-            <w:r>
-              <w:rPr>
-                <w:lang w:val="ru-RU"/>
-              </w:rPr>
-              <w:t>Заблокированный</w:t>
-            </w:r>
-          </w:p>
-        </w:tc>
-        <w:tc>
-          <w:tcPr>
-            <w:tcW w:w="1754" w:type="pct"/>
-          </w:tcPr>
-          <w:p>
-            <w:pPr>
-              <w:rPr>
-                <w:lang w:val="ru-RU"/>
-              </w:rPr>
-            </w:pPr>
-            <w:r>
-              <w:rPr>
-                <w:lang w:val="ru-RU"/>
-              </w:rPr>
-              <w:t>+</w:t>
-            </w:r>
-          </w:p>
-        </w:tc>
-        <w:tc>
-          <w:tcPr>
-            <w:tcW w:w="1485" w:type="pct"/>
-          </w:tcPr>
-          <w:p>
-            <w:pPr>
-              <w:rPr>
-                <w:lang w:val="ru-RU"/>
-              </w:rPr>
-            </w:pPr>
-            <w:r>
-              <w:rPr>
-                <w:lang w:val="ru-RU"/>
-              </w:rPr>
-              <w:t>+</w:t>
-            </w:r>
-          </w:p>
-        </w:tc>
-      </w:tr>
-      <w:tr>
-        <w:tc>
-          <w:tcPr>
-            <w:tcW w:w="1761" w:type="pct"/>
-          </w:tcPr>
-          <w:p>
-            <w:pPr>
-              <w:rPr>
-                <w:lang w:val="ru-RU"/>
-              </w:rPr>
-            </w:pPr>
-            <w:r>
-              <w:rPr>
-                <w:lang w:val="ru-RU"/>
-              </w:rPr>
-              <w:t>Сделанный</w:t>
-            </w:r>
-          </w:p>
-        </w:tc>
-        <w:tc>
-          <w:tcPr>
-            <w:tcW w:w="1754" w:type="pct"/>
-          </w:tcPr>
-          <w:p>
-            <w:pPr>
-              <w:rPr>
-                <w:lang w:val="ru-RU"/>
-              </w:rPr>
-            </w:pPr>
-            <w:r>
-              <w:rPr>
-                <w:lang w:val="ru-RU"/>
-              </w:rPr>
-              <w:t>+</w:t>
-            </w:r>
-          </w:p>
-        </w:tc>
-        <w:tc>
-          <w:tcPr>
-            <w:tcW w:w="1485" w:type="pct"/>
-          </w:tcPr>
-          <w:p>
-            <w:pPr>
-              <w:rPr>
-                <w:lang w:val="ru-RU"/>
-              </w:rPr>
-            </w:pPr>
-            <w:r>
-              <w:rPr>
-                <w:lang w:val="ru-RU"/>
-              </w:rPr>
-              <w:t>+</w:t>
-            </w:r>
-          </w:p>
-        </w:tc>
-      </w:tr>
-    </w:tbl>
-    <w:p>
-      <w:pPr>
-        <w:ind w:left="720"/>
-        <w:rPr>
-          <w:lang w:val="ru-RU"/>
-        </w:rPr>
-      </w:pPr>
-      <w:r>
-        <w:rPr>
-          <w:lang w:val="ru-RU"/>
-        </w:rPr>
-        <w:t>В этой таблице состояния описаны крупными блоками:</w:t>
-      </w:r>
-    </w:p>
-    <w:p>
-      <w:pPr>
-        <w:pStyle w:val="af6"/>
-        <w:numPr>
-          <w:ilvl w:val="0"/>
-          <w:numId w:val="24"/>
-        </w:numPr>
-        <w:rPr>
-          <w:lang w:val="ru-RU"/>
-        </w:rPr>
-      </w:pPr>
-      <w:r>
-        <w:rPr>
-          <w:lang w:val="ru-RU"/>
-        </w:rPr>
-        <w:t>«Новый» - включает состояния «Отправлен», «Обработка»;</w:t>
-      </w:r>
-    </w:p>
-    <w:p>
-      <w:pPr>
-        <w:pStyle w:val="af6"/>
-        <w:numPr>
-          <w:ilvl w:val="0"/>
-          <w:numId w:val="24"/>
-        </w:numPr>
-        <w:rPr>
-          <w:lang w:val="ru-RU"/>
-        </w:rPr>
-      </w:pPr>
-      <w:r>
-        <w:rPr>
-          <w:lang w:val="ru-RU"/>
-        </w:rPr>
-        <w:t>«В процессе» - включает состояния «В очереди», «Сбор травы», «Обработка травы», «Изготовление изделия», «Магия»;</w:t>
-      </w:r>
-    </w:p>
-    <w:p>
-      <w:pPr>
-        <w:pStyle w:val="af6"/>
-        <w:numPr>
-          <w:ilvl w:val="0"/>
-          <w:numId w:val="24"/>
-        </w:numPr>
-        <w:rPr>
-          <w:lang w:val="ru-RU"/>
-        </w:rPr>
-      </w:pPr>
-      <w:r>
-        <w:rPr>
-          <w:lang w:val="ru-RU"/>
-        </w:rPr>
-        <w:t>«Заблокированный» - включает состояние «Заблокирован»;</w:t>
-      </w:r>
-    </w:p>
-    <w:p>
-      <w:pPr>
-        <w:pStyle w:val="af6"/>
-        <w:numPr>
-          <w:ilvl w:val="0"/>
-          <w:numId w:val="24"/>
-        </w:numPr>
-        <w:rPr>
-          <w:lang w:val="ru-RU"/>
-        </w:rPr>
-      </w:pPr>
-      <w:r>
-        <w:rPr>
-          <w:lang w:val="ru-RU"/>
-        </w:rPr>
-        <w:t>«Сделанный» - включает состояние «Готово».</w:t>
-      </w:r>
-    </w:p>
-    <w:p>
-      <w:pPr>
-        <w:ind w:left="720"/>
-        <w:rPr>
-          <w:lang w:val="ru-RU"/>
-        </w:rPr>
-      </w:pPr>
-    </w:p>
-    <w:p>
-      <w:pPr>
-        <w:pStyle w:val="2"/>
-        <w:rPr>
-          <w:lang w:val="ru-RU"/>
-        </w:rPr>
-      </w:pPr>
-      <w:bookmarkStart w:id="20" w:name="_Toc390458888"/>
-      <w:r>
         <w:lastRenderedPageBreak/>
-        <w:t>Preliminary</w:t>
-      </w:r>
-      <w:r>
-        <w:rPr>
-          <w:lang w:val="ru-RU"/>
-        </w:rPr>
-        <w:t xml:space="preserve"> </w:t>
-      </w:r>
-      <w:r>
-        <w:t>Class</w:t>
-      </w:r>
-      <w:r>
-        <w:rPr>
-          <w:lang w:val="ru-RU"/>
-        </w:rPr>
-        <w:t xml:space="preserve"> </w:t>
-      </w:r>
-      <w:r>
-        <w:t>Diagram</w:t>
-      </w:r>
-      <w:bookmarkEnd w:id="20"/>
-    </w:p>
-    <w:p>
-      <w:pPr>
-        <w:ind w:left="720"/>
-        <w:rPr>
-          <w:lang w:val="ru-RU"/>
-        </w:rPr>
-      </w:pPr>
-      <w:r>
-        <w:rPr>
-          <w:lang w:val="ru-RU"/>
-        </w:rPr>
-        <w:t>Данный тип диаграмм отображает предварительную структуру классов приложения и их взаимодействие друг с другом.</w:t>
+        <w:t>Кроме состояний у заказов также есть статус, который может быть изменен пользователем или аналитиком. По умолчанию статус – «Обычный». Пользователь при создании заказа или во время стадии «Обработка» может изменить его на «Срочный». На дальнейших стадиях изменения запрещены для пользователя, а аналитик может только заблокировать «Заказ». Ниже представлена диаграмма изменений состояний статуса заказа.</w:t>
       </w:r>
     </w:p>
     <w:p>
@@ -8613,10 +8156,10 @@
           <w:lang w:val="ru-RU" w:eastAsia="ru-RU"/>
         </w:rPr>
         <w:drawing>
-          <wp:inline distT="0" distB="0" distL="0" distR="0" wp14:anchorId="240B11AF" wp14:editId="57B22A29">
-            <wp:extent cx="5940425" cy="3175000"/>
-            <wp:effectExtent l="0" t="0" r="3175" b="6350"/>
-            <wp:docPr id="10" name="Рисунок 10"/>
+          <wp:inline distT="0" distB="0" distL="0" distR="0" wp14:anchorId="3FCB0239" wp14:editId="6A210F42">
+            <wp:extent cx="6029325" cy="2409825"/>
+            <wp:effectExtent l="0" t="0" r="9525" b="9525"/>
+            <wp:docPr id="4" name="Picture 4"/>
             <wp:cNvGraphicFramePr>
               <a:graphicFrameLocks xmlns:a="http://schemas.openxmlformats.org/drawingml/2006/main" noChangeAspect="1"/>
             </wp:cNvGraphicFramePr>
@@ -8636,6 +8179,602 @@
                   <pic:spPr>
                     <a:xfrm>
                       <a:off x="0" y="0"/>
+                      <a:ext cx="6029325" cy="2409825"/>
+                    </a:xfrm>
+                    <a:prstGeom prst="rect">
+                      <a:avLst/>
+                    </a:prstGeom>
+                  </pic:spPr>
+                </pic:pic>
+              </a:graphicData>
+            </a:graphic>
+          </wp:inline>
+        </w:drawing>
+      </w:r>
+    </w:p>
+    <w:p>
+      <w:pPr>
+        <w:pStyle w:val="af6"/>
+      </w:pPr>
+      <w:r>
+        <w:t>Рисунок</w:t>
+      </w:r>
+      <w:r>
+        <w:fldChar w:fldCharType="begin"/>
+      </w:r>
+      <w:r>
+        <w:instrText xml:space="preserve"> SEQ Рисунок \* ARABIC </w:instrText>
+      </w:r>
+      <w:r>
+        <w:fldChar w:fldCharType="separate"/>
+      </w:r>
+      <w:r>
+        <w:rPr>
+          <w:noProof/>
+        </w:rPr>
+        <w:t>5</w:t>
+      </w:r>
+      <w:r>
+        <w:fldChar w:fldCharType="end"/>
+      </w:r>
+      <w:r>
+        <w:t xml:space="preserve"> - </w:t>
+      </w:r>
+      <w:r>
+        <w:t xml:space="preserve">State Machine Diagram for </w:t>
+      </w:r>
+      <w:r>
+        <w:t>statuses</w:t>
+      </w:r>
+      <w:r>
+        <w:t xml:space="preserve"> of the entity "Order"</w:t>
+      </w:r>
+    </w:p>
+    <w:p>
+      <w:pPr>
+        <w:ind w:left="720"/>
+        <w:rPr>
+          <w:lang w:val="ru-RU"/>
+        </w:rPr>
+      </w:pPr>
+      <w:r>
+        <w:rPr>
+          <w:lang w:val="ru-RU"/>
+        </w:rPr>
+        <w:t>Соответственно, статусы и состояния связаны следующим образом:</w:t>
+      </w:r>
+    </w:p>
+    <w:p>
+      <w:pPr>
+        <w:pStyle w:val="af6"/>
+        <w:keepNext/>
+        <w:rPr>
+          <w:lang w:val="ru-RU"/>
+        </w:rPr>
+      </w:pPr>
+      <w:r>
+        <w:rPr>
+          <w:lang w:val="ru-RU"/>
+        </w:rPr>
+        <w:t xml:space="preserve">Таблица </w:t>
+      </w:r>
+      <w:r>
+        <w:fldChar w:fldCharType="begin"/>
+      </w:r>
+      <w:r>
+        <w:rPr>
+          <w:lang w:val="ru-RU"/>
+        </w:rPr>
+        <w:instrText xml:space="preserve"> </w:instrText>
+      </w:r>
+      <w:r>
+        <w:instrText>SEQ</w:instrText>
+      </w:r>
+      <w:r>
+        <w:rPr>
+          <w:lang w:val="ru-RU"/>
+        </w:rPr>
+        <w:instrText xml:space="preserve"> Таблица \* </w:instrText>
+      </w:r>
+      <w:r>
+        <w:instrText>ARABIC</w:instrText>
+      </w:r>
+      <w:r>
+        <w:rPr>
+          <w:lang w:val="ru-RU"/>
+        </w:rPr>
+        <w:instrText xml:space="preserve"> </w:instrText>
+      </w:r>
+      <w:r>
+        <w:fldChar w:fldCharType="separate"/>
+      </w:r>
+      <w:r>
+        <w:rPr>
+          <w:noProof/>
+          <w:lang w:val="ru-RU"/>
+        </w:rPr>
+        <w:t>2</w:t>
+      </w:r>
+      <w:r>
+        <w:fldChar w:fldCharType="end"/>
+      </w:r>
+      <w:r>
+        <w:rPr>
+          <w:lang w:val="ru-RU"/>
+        </w:rPr>
+        <w:t xml:space="preserve"> - Соотношение крупноблочных состояний и статусов заказа</w:t>
+      </w:r>
+    </w:p>
+    <w:tbl>
+      <w:tblPr>
+        <w:tblStyle w:val="af4"/>
+        <w:tblW w:w="4747" w:type="pct"/>
+        <w:tblInd w:w="828" w:type="dxa"/>
+        <w:tblLook w:val="04A0" w:firstRow="1" w:lastRow="0" w:firstColumn="1" w:lastColumn="0" w:noHBand="0" w:noVBand="1"/>
+      </w:tblPr>
+      <w:tblGrid>
+        <w:gridCol w:w="4406"/>
+        <w:gridCol w:w="4388"/>
+        <w:gridCol w:w="3715"/>
+      </w:tblGrid>
+      <w:tr>
+        <w:tc>
+          <w:tcPr>
+            <w:tcW w:w="1761" w:type="pct"/>
+          </w:tcPr>
+          <w:p>
+            <w:pPr>
+              <w:rPr>
+                <w:lang w:val="ru-RU"/>
+              </w:rPr>
+            </w:pPr>
+            <w:r>
+              <w:rPr>
+                <w:lang w:val="ru-RU"/>
+              </w:rPr>
+              <w:t>Состояния \ Статусы заказа</w:t>
+            </w:r>
+          </w:p>
+        </w:tc>
+        <w:tc>
+          <w:tcPr>
+            <w:tcW w:w="1754" w:type="pct"/>
+          </w:tcPr>
+          <w:p>
+            <w:pPr>
+              <w:rPr>
+                <w:lang w:val="ru-RU"/>
+              </w:rPr>
+            </w:pPr>
+            <w:r>
+              <w:rPr>
+                <w:lang w:val="ru-RU"/>
+              </w:rPr>
+              <w:t xml:space="preserve">Обычный </w:t>
+            </w:r>
+          </w:p>
+        </w:tc>
+        <w:tc>
+          <w:tcPr>
+            <w:tcW w:w="1485" w:type="pct"/>
+          </w:tcPr>
+          <w:p>
+            <w:pPr>
+              <w:rPr>
+                <w:lang w:val="ru-RU"/>
+              </w:rPr>
+            </w:pPr>
+            <w:r>
+              <w:rPr>
+                <w:lang w:val="ru-RU"/>
+              </w:rPr>
+              <w:t>Срочный</w:t>
+            </w:r>
+          </w:p>
+        </w:tc>
+      </w:tr>
+      <w:tr>
+        <w:tc>
+          <w:tcPr>
+            <w:tcW w:w="1761" w:type="pct"/>
+          </w:tcPr>
+          <w:p>
+            <w:pPr>
+              <w:rPr>
+                <w:lang w:val="ru-RU"/>
+              </w:rPr>
+            </w:pPr>
+            <w:r>
+              <w:rPr>
+                <w:lang w:val="ru-RU"/>
+              </w:rPr>
+              <w:t>Новый</w:t>
+            </w:r>
+          </w:p>
+        </w:tc>
+        <w:tc>
+          <w:tcPr>
+            <w:tcW w:w="1754" w:type="pct"/>
+          </w:tcPr>
+          <w:p>
+            <w:pPr>
+              <w:rPr>
+                <w:lang w:val="ru-RU"/>
+              </w:rPr>
+            </w:pPr>
+            <w:r>
+              <w:rPr>
+                <w:lang w:val="ru-RU"/>
+              </w:rPr>
+              <w:t>+</w:t>
+            </w:r>
+          </w:p>
+        </w:tc>
+        <w:tc>
+          <w:tcPr>
+            <w:tcW w:w="1485" w:type="pct"/>
+          </w:tcPr>
+          <w:p>
+            <w:pPr>
+              <w:rPr>
+                <w:lang w:val="ru-RU"/>
+              </w:rPr>
+            </w:pPr>
+            <w:r>
+              <w:rPr>
+                <w:lang w:val="ru-RU"/>
+              </w:rPr>
+              <w:t>+</w:t>
+            </w:r>
+          </w:p>
+        </w:tc>
+      </w:tr>
+      <w:tr>
+        <w:tc>
+          <w:tcPr>
+            <w:tcW w:w="1761" w:type="pct"/>
+          </w:tcPr>
+          <w:p>
+            <w:pPr>
+              <w:rPr>
+                <w:lang w:val="ru-RU"/>
+              </w:rPr>
+            </w:pPr>
+            <w:r>
+              <w:rPr>
+                <w:lang w:val="ru-RU"/>
+              </w:rPr>
+              <w:t>В процессе</w:t>
+            </w:r>
+          </w:p>
+        </w:tc>
+        <w:tc>
+          <w:tcPr>
+            <w:tcW w:w="1754" w:type="pct"/>
+          </w:tcPr>
+          <w:p>
+            <w:pPr>
+              <w:rPr>
+                <w:lang w:val="ru-RU"/>
+              </w:rPr>
+            </w:pPr>
+            <w:r>
+              <w:rPr>
+                <w:lang w:val="ru-RU"/>
+              </w:rPr>
+              <w:t>+</w:t>
+            </w:r>
+          </w:p>
+        </w:tc>
+        <w:tc>
+          <w:tcPr>
+            <w:tcW w:w="1485" w:type="pct"/>
+          </w:tcPr>
+          <w:p>
+            <w:pPr>
+              <w:rPr>
+                <w:lang w:val="ru-RU"/>
+              </w:rPr>
+            </w:pPr>
+            <w:r>
+              <w:rPr>
+                <w:lang w:val="ru-RU"/>
+              </w:rPr>
+              <w:t>+</w:t>
+            </w:r>
+          </w:p>
+        </w:tc>
+      </w:tr>
+      <w:tr>
+        <w:tc>
+          <w:tcPr>
+            <w:tcW w:w="1761" w:type="pct"/>
+          </w:tcPr>
+          <w:p>
+            <w:pPr>
+              <w:rPr>
+                <w:lang w:val="ru-RU"/>
+              </w:rPr>
+            </w:pPr>
+            <w:r>
+              <w:rPr>
+                <w:lang w:val="ru-RU"/>
+              </w:rPr>
+              <w:t>Заблокированный</w:t>
+            </w:r>
+          </w:p>
+        </w:tc>
+        <w:tc>
+          <w:tcPr>
+            <w:tcW w:w="1754" w:type="pct"/>
+          </w:tcPr>
+          <w:p>
+            <w:pPr>
+              <w:rPr>
+                <w:lang w:val="ru-RU"/>
+              </w:rPr>
+            </w:pPr>
+            <w:r>
+              <w:rPr>
+                <w:lang w:val="ru-RU"/>
+              </w:rPr>
+              <w:t>+</w:t>
+            </w:r>
+          </w:p>
+        </w:tc>
+        <w:tc>
+          <w:tcPr>
+            <w:tcW w:w="1485" w:type="pct"/>
+          </w:tcPr>
+          <w:p>
+            <w:pPr>
+              <w:rPr>
+                <w:lang w:val="ru-RU"/>
+              </w:rPr>
+            </w:pPr>
+            <w:r>
+              <w:rPr>
+                <w:lang w:val="ru-RU"/>
+              </w:rPr>
+              <w:t>+</w:t>
+            </w:r>
+          </w:p>
+        </w:tc>
+      </w:tr>
+      <w:tr>
+        <w:tc>
+          <w:tcPr>
+            <w:tcW w:w="1761" w:type="pct"/>
+          </w:tcPr>
+          <w:p>
+            <w:pPr>
+              <w:rPr>
+                <w:lang w:val="ru-RU"/>
+              </w:rPr>
+            </w:pPr>
+            <w:proofErr w:type="gramStart"/>
+            <w:r>
+              <w:rPr>
+                <w:lang w:val="ru-RU"/>
+              </w:rPr>
+              <w:t>Сделанный</w:t>
+            </w:r>
+            <w:proofErr w:type="gramEnd"/>
+          </w:p>
+        </w:tc>
+        <w:tc>
+          <w:tcPr>
+            <w:tcW w:w="1754" w:type="pct"/>
+          </w:tcPr>
+          <w:p>
+            <w:pPr>
+              <w:rPr>
+                <w:lang w:val="ru-RU"/>
+              </w:rPr>
+            </w:pPr>
+            <w:r>
+              <w:rPr>
+                <w:lang w:val="ru-RU"/>
+              </w:rPr>
+              <w:t>+</w:t>
+            </w:r>
+          </w:p>
+        </w:tc>
+        <w:tc>
+          <w:tcPr>
+            <w:tcW w:w="1485" w:type="pct"/>
+          </w:tcPr>
+          <w:p>
+            <w:pPr>
+              <w:rPr>
+                <w:lang w:val="ru-RU"/>
+              </w:rPr>
+            </w:pPr>
+            <w:r>
+              <w:rPr>
+                <w:lang w:val="ru-RU"/>
+              </w:rPr>
+              <w:t>+</w:t>
+            </w:r>
+          </w:p>
+        </w:tc>
+      </w:tr>
+    </w:tbl>
+    <w:p>
+      <w:pPr>
+        <w:ind w:left="720"/>
+        <w:rPr>
+          <w:lang w:val="ru-RU"/>
+        </w:rPr>
+      </w:pPr>
+      <w:r>
+        <w:rPr>
+          <w:lang w:val="ru-RU"/>
+        </w:rPr>
+        <w:t>В этой таблице состояния описаны крупными блоками:</w:t>
+      </w:r>
+    </w:p>
+    <w:p>
+      <w:pPr>
+        <w:pStyle w:val="af7"/>
+        <w:numPr>
+          <w:ilvl w:val="0"/>
+          <w:numId w:val="24"/>
+        </w:numPr>
+        <w:rPr>
+          <w:lang w:val="ru-RU"/>
+        </w:rPr>
+      </w:pPr>
+      <w:r>
+        <w:rPr>
+          <w:lang w:val="ru-RU"/>
+        </w:rPr>
+        <w:t>«Новый» - включает состояния «Отправлен», «Обработка»;</w:t>
+      </w:r>
+    </w:p>
+    <w:p>
+      <w:pPr>
+        <w:pStyle w:val="af7"/>
+        <w:numPr>
+          <w:ilvl w:val="0"/>
+          <w:numId w:val="24"/>
+        </w:numPr>
+        <w:rPr>
+          <w:lang w:val="ru-RU"/>
+        </w:rPr>
+      </w:pPr>
+      <w:r>
+        <w:rPr>
+          <w:lang w:val="ru-RU"/>
+        </w:rPr>
+        <w:t>«В процессе» - включает состояния «В очереди», «Сбор травы», «Обработка травы», «Изготовление изделия», «Магия»;</w:t>
+      </w:r>
+    </w:p>
+    <w:p>
+      <w:pPr>
+        <w:pStyle w:val="af7"/>
+        <w:numPr>
+          <w:ilvl w:val="0"/>
+          <w:numId w:val="24"/>
+        </w:numPr>
+        <w:rPr>
+          <w:lang w:val="ru-RU"/>
+        </w:rPr>
+      </w:pPr>
+      <w:r>
+        <w:rPr>
+          <w:lang w:val="ru-RU"/>
+        </w:rPr>
+        <w:t>«Заблокированный» - включает состояние «Заблокирован»;</w:t>
+      </w:r>
+    </w:p>
+    <w:p>
+      <w:pPr>
+        <w:pStyle w:val="af7"/>
+        <w:numPr>
+          <w:ilvl w:val="0"/>
+          <w:numId w:val="24"/>
+        </w:numPr>
+        <w:rPr>
+          <w:lang w:val="ru-RU"/>
+        </w:rPr>
+      </w:pPr>
+      <w:r>
+        <w:rPr>
+          <w:lang w:val="ru-RU"/>
+        </w:rPr>
+        <w:t>«Сделанный» - включает состояние «Готово».</w:t>
+      </w:r>
+    </w:p>
+    <w:p>
+      <w:pPr>
+        <w:ind w:left="720"/>
+        <w:rPr>
+          <w:lang w:val="ru-RU"/>
+        </w:rPr>
+      </w:pPr>
+    </w:p>
+    <w:p>
+      <w:pPr>
+        <w:pStyle w:val="2"/>
+        <w:rPr>
+          <w:lang w:val="ru-RU"/>
+        </w:rPr>
+      </w:pPr>
+      <w:bookmarkStart w:id="21" w:name="_Toc390466073"/>
+      <w:r>
+        <w:lastRenderedPageBreak/>
+        <w:t>Preliminary</w:t>
+      </w:r>
+      <w:r>
+        <w:rPr>
+          <w:lang w:val="ru-RU"/>
+        </w:rPr>
+        <w:t xml:space="preserve"> </w:t>
+      </w:r>
+      <w:r>
+        <w:t>Class</w:t>
+      </w:r>
+      <w:r>
+        <w:rPr>
+          <w:lang w:val="ru-RU"/>
+        </w:rPr>
+        <w:t xml:space="preserve"> </w:t>
+      </w:r>
+      <w:r>
+        <w:t>Diagram</w:t>
+      </w:r>
+      <w:bookmarkEnd w:id="21"/>
+    </w:p>
+    <w:p>
+      <w:pPr>
+        <w:ind w:left="720"/>
+        <w:rPr>
+          <w:lang w:val="ru-RU"/>
+        </w:rPr>
+      </w:pPr>
+      <w:r>
+        <w:rPr>
+          <w:lang w:val="ru-RU"/>
+        </w:rPr>
+        <w:t>Данный тип диаграмм отображает предварительную структуру классов приложения и их взаимодействие друг с другом.</w:t>
+      </w:r>
+    </w:p>
+    <w:p>
+      <w:pPr>
+        <w:keepNext/>
+        <w:ind w:left="720"/>
+        <w:jc w:val="center"/>
+      </w:pPr>
+      <w:r>
+        <w:rPr>
+          <w:noProof/>
+          <w:lang w:val="ru-RU" w:eastAsia="ru-RU"/>
+        </w:rPr>
+        <w:drawing>
+          <wp:inline distT="0" distB="0" distL="0" distR="0" wp14:anchorId="240B11AF" wp14:editId="57B22A29">
+            <wp:extent cx="5940425" cy="3175000"/>
+            <wp:effectExtent l="0" t="0" r="3175" b="6350"/>
+            <wp:docPr id="10" name="Рисунок 10"/>
+            <wp:cNvGraphicFramePr>
+              <a:graphicFrameLocks xmlns:a="http://schemas.openxmlformats.org/drawingml/2006/main" noChangeAspect="1"/>
+            </wp:cNvGraphicFramePr>
+            <a:graphic xmlns:a="http://schemas.openxmlformats.org/drawingml/2006/main">
+              <a:graphicData uri="http://schemas.openxmlformats.org/drawingml/2006/picture">
+                <pic:pic xmlns:pic="http://schemas.openxmlformats.org/drawingml/2006/picture">
+                  <pic:nvPicPr>
+                    <pic:cNvPr id="1" name=""/>
+                    <pic:cNvPicPr/>
+                  </pic:nvPicPr>
+                  <pic:blipFill>
+                    <a:blip r:embed="rId18"/>
+                    <a:stretch>
+                      <a:fillRect/>
+                    </a:stretch>
+                  </pic:blipFill>
+                  <pic:spPr>
+                    <a:xfrm>
+                      <a:off x="0" y="0"/>
                       <a:ext cx="5940425" cy="3175000"/>
                     </a:xfrm>
                     <a:prstGeom prst="rect">
@@ -8651,10 +8790,15 @@
     </w:p>
     <w:p>
       <w:pPr>
-        <w:pStyle w:val="af5"/>
-      </w:pPr>
-      <w:r>
-        <w:t xml:space="preserve">Рисунок </w:t>
+        <w:pStyle w:val="af6"/>
+      </w:pPr>
+      <w:proofErr w:type="spellStart"/>
+      <w:r>
+        <w:t>Рисунок</w:t>
+      </w:r>
+      <w:proofErr w:type="spellEnd"/>
+      <w:r>
+        <w:t xml:space="preserve"> </w:t>
       </w:r>
       <w:r>
         <w:fldChar w:fldCharType="begin"/>
@@ -8692,11 +8836,11 @@
           <w:lang w:val="ru-RU"/>
         </w:rPr>
       </w:pPr>
-      <w:bookmarkStart w:id="21" w:name="_Toc390458889"/>
+      <w:bookmarkStart w:id="22" w:name="_Toc390466074"/>
       <w:r>
         <w:t>Data Base Diagram</w:t>
       </w:r>
-      <w:bookmarkEnd w:id="21"/>
+      <w:bookmarkEnd w:id="22"/>
     </w:p>
     <w:p>
       <w:pPr>
@@ -8742,7 +8886,7 @@
                     </pic:cNvPicPr>
                   </pic:nvPicPr>
                   <pic:blipFill>
-                    <a:blip r:embed="rId18"/>
+                    <a:blip r:embed="rId19"/>
                     <a:srcRect/>
                     <a:stretch>
                       <a:fillRect/>
@@ -8773,7 +8917,7 @@
     </w:p>
     <w:p>
       <w:pPr>
-        <w:pStyle w:val="af5"/>
+        <w:pStyle w:val="af6"/>
       </w:pPr>
       <w:r>
         <w:t>Рисунок</w:t>
@@ -8807,11 +8951,11 @@
       <w:pPr>
         <w:pStyle w:val="2"/>
       </w:pPr>
-      <w:bookmarkStart w:id="22" w:name="_Toc390458890"/>
+      <w:bookmarkStart w:id="23" w:name="_Toc390466075"/>
       <w:r>
         <w:t>Use-Case Realizations</w:t>
       </w:r>
-      <w:bookmarkEnd w:id="22"/>
+      <w:bookmarkEnd w:id="23"/>
     </w:p>
     <w:p>
       <w:pPr>
@@ -8871,12 +9015,12 @@
       <w:pPr>
         <w:pStyle w:val="1"/>
       </w:pPr>
-      <w:bookmarkStart w:id="23" w:name="_Toc390458891"/>
+      <w:bookmarkStart w:id="24" w:name="_Toc390466076"/>
       <w:r>
         <w:lastRenderedPageBreak/>
         <w:t>Logical View</w:t>
       </w:r>
-      <w:bookmarkEnd w:id="23"/>
+      <w:bookmarkEnd w:id="24"/>
     </w:p>
     <w:p>
       <w:pPr>
@@ -8896,11 +9040,11 @@
       <w:pPr>
         <w:pStyle w:val="2"/>
       </w:pPr>
-      <w:bookmarkStart w:id="24" w:name="_Toc390458892"/>
+      <w:bookmarkStart w:id="25" w:name="_Toc390466077"/>
       <w:r>
         <w:t>Overview</w:t>
       </w:r>
-      <w:bookmarkEnd w:id="24"/>
+      <w:bookmarkEnd w:id="25"/>
     </w:p>
     <w:p>
       <w:pPr>
@@ -8930,7 +9074,7 @@
                     </pic:cNvPicPr>
                   </pic:nvPicPr>
                   <pic:blipFill>
-                    <a:blip r:embed="rId19"/>
+                    <a:blip r:embed="rId20"/>
                     <a:srcRect l="23927" t="23015" r="21785" b="36191"/>
                     <a:stretch>
                       <a:fillRect/>
@@ -8961,7 +9105,7 @@
     </w:p>
     <w:p>
       <w:pPr>
-        <w:pStyle w:val="af5"/>
+        <w:pStyle w:val="af6"/>
         <w:rPr>
           <w:lang w:val="ru-RU"/>
         </w:rPr>
@@ -9005,6 +9149,7 @@
       <w:r>
         <w:rPr>
           <w:noProof/>
+          <w:lang w:val="ru-RU"/>
         </w:rPr>
         <w:t>8</w:t>
       </w:r>
@@ -9062,7 +9207,21 @@
         <w:rPr>
           <w:lang w:val="ru-RU"/>
         </w:rPr>
-        <w:t>” основывается на стратегии иерархического представления ответственности, которая связывает каждый уровень с определенной ответственностью.</w:t>
+        <w:t>” основывается на стратег</w:t>
+      </w:r>
+      <w:proofErr w:type="gramStart"/>
+      <w:r>
+        <w:rPr>
+          <w:lang w:val="ru-RU"/>
+        </w:rPr>
+        <w:t>ии ие</w:t>
+      </w:r>
+      <w:proofErr w:type="gramEnd"/>
+      <w:r>
+        <w:rPr>
+          <w:lang w:val="ru-RU"/>
+        </w:rPr>
+        <w:t>рархического представления ответственности, которая связывает каждый уровень с определенной ответственностью.</w:t>
       </w:r>
     </w:p>
     <w:p>
@@ -9119,11 +9278,11 @@
       <w:pPr>
         <w:pStyle w:val="2"/>
       </w:pPr>
-      <w:bookmarkStart w:id="25" w:name="_Toc390458893"/>
+      <w:bookmarkStart w:id="26" w:name="_Toc390466078"/>
       <w:r>
         <w:t>Architecturally Significant Design Packages</w:t>
       </w:r>
-      <w:bookmarkEnd w:id="25"/>
+      <w:bookmarkEnd w:id="26"/>
     </w:p>
     <w:p>
       <w:pPr>
@@ -9169,7 +9328,7 @@
                     </pic:cNvPicPr>
                   </pic:nvPicPr>
                   <pic:blipFill>
-                    <a:blip r:embed="rId20"/>
+                    <a:blip r:embed="rId21"/>
                     <a:srcRect/>
                     <a:stretch>
                       <a:fillRect/>
@@ -9200,10 +9359,15 @@
     </w:p>
     <w:p>
       <w:pPr>
-        <w:pStyle w:val="af5"/>
-      </w:pPr>
-      <w:r>
-        <w:t xml:space="preserve">Рисунок </w:t>
+        <w:pStyle w:val="af6"/>
+      </w:pPr>
+      <w:proofErr w:type="spellStart"/>
+      <w:r>
+        <w:t>Рисунок</w:t>
+      </w:r>
+      <w:proofErr w:type="spellEnd"/>
+      <w:r>
+        <w:t xml:space="preserve"> </w:t>
       </w:r>
       <w:r>
         <w:fldChar w:fldCharType="begin"/>
@@ -9234,9 +9398,8 @@
       <w:pPr>
         <w:pStyle w:val="2"/>
       </w:pPr>
-      <w:bookmarkStart w:id="26" w:name="_Toc390458894"/>
-      <w:r>
-        <w:lastRenderedPageBreak/>
+      <w:bookmarkStart w:id="27" w:name="_Toc390466079"/>
+      <w:r>
         <w:t xml:space="preserve">Detailed Class Diagram </w:t>
       </w:r>
       <w:r>
@@ -9245,9 +9408,61 @@
       <w:r>
         <w:t>-value entities</w:t>
       </w:r>
-      <w:bookmarkEnd w:id="26"/>
+      <w:bookmarkEnd w:id="27"/>
       <w:r>
         <w:t xml:space="preserve"> </w:t>
+      </w:r>
+    </w:p>
+    <w:p>
+      <w:pPr>
+        <w:rPr>
+          <w:lang w:val="ru-RU"/>
+        </w:rPr>
+      </w:pPr>
+      <w:r>
+        <w:rPr>
+          <w:lang w:val="ru-RU"/>
+        </w:rPr>
+        <w:t xml:space="preserve">Эта диаграмма является дополненной версией диаграммы классов из </w:t>
+      </w:r>
+      <w:r>
+        <w:t>Use</w:t>
+      </w:r>
+      <w:r>
+        <w:rPr>
+          <w:lang w:val="ru-RU"/>
+        </w:rPr>
+        <w:t xml:space="preserve"> </w:t>
+      </w:r>
+      <w:r>
+        <w:t>Case</w:t>
+      </w:r>
+      <w:r>
+        <w:rPr>
+          <w:lang w:val="ru-RU"/>
+        </w:rPr>
+        <w:t xml:space="preserve"> </w:t>
+      </w:r>
+      <w:r>
+        <w:t>View</w:t>
+      </w:r>
+      <w:r>
+        <w:rPr>
+          <w:lang w:val="ru-RU"/>
+        </w:rPr>
+        <w:t>. Она также показывает все ключевые сущности си</w:t>
+      </w:r>
+      <w:r>
+        <w:rPr>
+          <w:lang w:val="ru-RU"/>
+        </w:rPr>
+        <w:t>стемы и взаимосвязи между ними, но в отличие от предыдущей диаграммы, эта диаграмма классов опис</w:t>
+      </w:r>
+      <w:r>
+        <w:rPr>
+          <w:lang w:val="ru-RU"/>
+        </w:rPr>
+        <w:t xml:space="preserve">ывает все поля и методы классов (с их атрибутами доступа). Таким образом, из данной диаграммы можно судить о структуре каждого из ключевых классов и его функциях в системе. </w:t>
       </w:r>
     </w:p>
     <w:p>
@@ -9256,12 +9471,12 @@
         <w:ind w:left="720"/>
         <w:jc w:val="center"/>
       </w:pPr>
-      <w:bookmarkStart w:id="27" w:name="_GoBack"/>
       <w:r>
         <w:rPr>
           <w:noProof/>
           <w:lang w:val="ru-RU" w:eastAsia="ru-RU"/>
         </w:rPr>
+        <w:lastRenderedPageBreak/>
         <w:drawing>
           <wp:inline distT="0" distB="0" distL="0" distR="0" wp14:anchorId="043221D2" wp14:editId="24DF739D">
             <wp:extent cx="5286375" cy="3015600"/>
@@ -9278,7 +9493,7 @@
                     <pic:cNvPicPr/>
                   </pic:nvPicPr>
                   <pic:blipFill>
-                    <a:blip r:embed="rId21"/>
+                    <a:blip r:embed="rId22"/>
                     <a:stretch>
                       <a:fillRect/>
                     </a:stretch>
@@ -9298,19 +9513,23 @@
           </wp:inline>
         </w:drawing>
       </w:r>
-      <w:bookmarkEnd w:id="27"/>
-    </w:p>
-    <w:p>
-      <w:pPr>
-        <w:pStyle w:val="af5"/>
+    </w:p>
+    <w:p>
+      <w:pPr>
+        <w:pStyle w:val="af6"/>
         <w:rPr>
           <w:b w:val="0"/>
           <w:color w:val="FF0000"/>
           <w:sz w:val="28"/>
         </w:rPr>
       </w:pPr>
-      <w:r>
-        <w:t xml:space="preserve">Рисунок </w:t>
+      <w:proofErr w:type="spellStart"/>
+      <w:r>
+        <w:t>Рисунок</w:t>
+      </w:r>
+      <w:proofErr w:type="spellEnd"/>
+      <w:r>
+        <w:t xml:space="preserve"> </w:t>
       </w:r>
       <w:r>
         <w:fldChar w:fldCharType="begin"/>
@@ -9341,7 +9560,7 @@
           <w:highlight w:val="red"/>
         </w:rPr>
       </w:pPr>
-      <w:bookmarkStart w:id="28" w:name="_Toc390458895"/>
+      <w:bookmarkStart w:id="28" w:name="_Toc390466080"/>
       <w:r>
         <w:rPr>
           <w:highlight w:val="red"/>
@@ -9375,7 +9594,7 @@
       <w:pPr>
         <w:pStyle w:val="2"/>
       </w:pPr>
-      <w:bookmarkStart w:id="29" w:name="_Toc390458896"/>
+      <w:bookmarkStart w:id="29" w:name="_Toc390466081"/>
       <w:r>
         <w:t>State Machine Diagram for work states (role work state) of each order state</w:t>
       </w:r>
@@ -9480,7 +9699,7 @@
                     <pic:cNvPicPr/>
                   </pic:nvPicPr>
                   <pic:blipFill>
-                    <a:blip r:embed="rId22"/>
+                    <a:blip r:embed="rId23"/>
                     <a:stretch>
                       <a:fillRect/>
                     </a:stretch>
@@ -9503,10 +9722,15 @@
     </w:p>
     <w:p>
       <w:pPr>
-        <w:pStyle w:val="af5"/>
-      </w:pPr>
-      <w:r>
-        <w:t xml:space="preserve">Рисунок </w:t>
+        <w:pStyle w:val="af6"/>
+      </w:pPr>
+      <w:proofErr w:type="spellStart"/>
+      <w:r>
+        <w:t>Рисунок</w:t>
+      </w:r>
+      <w:proofErr w:type="spellEnd"/>
+      <w:r>
+        <w:t xml:space="preserve"> </w:t>
       </w:r>
       <w:r>
         <w:fldChar w:fldCharType="begin"/>
@@ -9540,7 +9764,7 @@
           <w:highlight w:val="red"/>
         </w:rPr>
       </w:pPr>
-      <w:bookmarkStart w:id="30" w:name="_Toc390458897"/>
+      <w:bookmarkStart w:id="30" w:name="_Toc390466082"/>
       <w:r>
         <w:rPr>
           <w:highlight w:val="red"/>
@@ -9578,7 +9802,7 @@
           <w:highlight w:val="red"/>
         </w:rPr>
       </w:pPr>
-      <w:bookmarkStart w:id="31" w:name="_Toc390458898"/>
+      <w:bookmarkStart w:id="31" w:name="_Toc390466083"/>
       <w:r>
         <w:rPr>
           <w:highlight w:val="red"/>
@@ -9615,7 +9839,7 @@
           <w:highlight w:val="red"/>
         </w:rPr>
       </w:pPr>
-      <w:bookmarkStart w:id="32" w:name="_Toc390458899"/>
+      <w:bookmarkStart w:id="32" w:name="_Toc390466084"/>
       <w:r>
         <w:rPr>
           <w:highlight w:val="red"/>
@@ -9685,7 +9909,7 @@
           <w:highlight w:val="red"/>
         </w:rPr>
       </w:pPr>
-      <w:bookmarkStart w:id="33" w:name="_Toc390458900"/>
+      <w:bookmarkStart w:id="33" w:name="_Toc390466085"/>
       <w:r>
         <w:rPr>
           <w:highlight w:val="red"/>
@@ -9710,7 +9934,7 @@
           <w:highlight w:val="red"/>
         </w:rPr>
       </w:pPr>
-      <w:bookmarkStart w:id="34" w:name="_Toc390458901"/>
+      <w:bookmarkStart w:id="34" w:name="_Toc390466086"/>
       <w:r>
         <w:rPr>
           <w:highlight w:val="red"/>
@@ -9761,15 +9985,9 @@
     <w:p>
       <w:pPr>
         <w:pStyle w:val="1"/>
-        <w:rPr>
-          <w:highlight w:val="red"/>
-        </w:rPr>
-      </w:pPr>
-      <w:bookmarkStart w:id="35" w:name="_Toc390458902"/>
-      <w:r>
-        <w:rPr>
-          <w:highlight w:val="red"/>
-        </w:rPr>
+      </w:pPr>
+      <w:bookmarkStart w:id="35" w:name="_Toc390466087"/>
+      <w:r>
         <w:lastRenderedPageBreak/>
         <w:t>Deployment View</w:t>
       </w:r>
@@ -9777,19 +9995,148 @@
     </w:p>
     <w:p>
       <w:pPr>
-        <w:pStyle w:val="InfoBlue"/>
-      </w:pPr>
-      <w:r>
-        <w:t xml:space="preserve">[This section describes one or more physical network (hardware) configurations on which the software is deployed and run. It is a view of the Deployment Model. At a minimum for each configuration it should indicate the physical nodes (computers, CPUs) that execute the software and their interconnections (bus, LAN, point-to-point, and so on.) Also include a mapping of the processes of the </w:t>
-      </w:r>
-      <w:r>
-        <w:rPr>
-          <w:rStyle w:val="af"/>
-        </w:rPr>
-        <w:t>Process View</w:t>
-      </w:r>
-      <w:r>
-        <w:t xml:space="preserve"> onto the physical nodes.]</w:t>
+        <w:ind w:left="720"/>
+        <w:rPr>
+          <w:lang w:val="ru-RU"/>
+        </w:rPr>
+      </w:pPr>
+      <w:r>
+        <w:rPr>
+          <w:lang w:val="ru-RU"/>
+        </w:rPr>
+        <w:t>Данное</w:t>
+      </w:r>
+      <w:r>
+        <w:rPr>
+          <w:lang w:val="ru-RU"/>
+        </w:rPr>
+        <w:t xml:space="preserve"> </w:t>
+      </w:r>
+      <w:r>
+        <w:rPr>
+          <w:lang w:val="ru-RU"/>
+        </w:rPr>
+        <w:t>представление</w:t>
+      </w:r>
+      <w:r>
+        <w:rPr>
+          <w:lang w:val="ru-RU"/>
+        </w:rPr>
+        <w:t xml:space="preserve"> </w:t>
+      </w:r>
+      <w:r>
+        <w:rPr>
+          <w:lang w:val="ru-RU"/>
+        </w:rPr>
+        <w:t>описывает</w:t>
+      </w:r>
+      <w:r>
+        <w:rPr>
+          <w:lang w:val="ru-RU"/>
+        </w:rPr>
+        <w:t xml:space="preserve"> </w:t>
+      </w:r>
+      <w:r>
+        <w:rPr>
+          <w:lang w:val="ru-RU"/>
+        </w:rPr>
+        <w:t>конфигурацию</w:t>
+      </w:r>
+      <w:r>
+        <w:rPr>
+          <w:lang w:val="ru-RU"/>
+        </w:rPr>
+        <w:t>,</w:t>
+      </w:r>
+      <w:r>
+        <w:rPr>
+          <w:lang w:val="ru-RU"/>
+        </w:rPr>
+        <w:t xml:space="preserve"> </w:t>
+      </w:r>
+      <w:r>
+        <w:rPr>
+          <w:lang w:val="ru-RU"/>
+        </w:rPr>
+        <w:t>на</w:t>
+      </w:r>
+      <w:r>
+        <w:rPr>
+          <w:lang w:val="ru-RU"/>
+        </w:rPr>
+        <w:t xml:space="preserve"> </w:t>
+      </w:r>
+      <w:r>
+        <w:rPr>
+          <w:lang w:val="ru-RU"/>
+        </w:rPr>
+        <w:t>которой</w:t>
+      </w:r>
+      <w:r>
+        <w:rPr>
+          <w:lang w:val="ru-RU"/>
+        </w:rPr>
+        <w:t xml:space="preserve"> </w:t>
+      </w:r>
+      <w:r>
+        <w:rPr>
+          <w:lang w:val="ru-RU"/>
+        </w:rPr>
+        <w:t>будет</w:t>
+      </w:r>
+      <w:r>
+        <w:rPr>
+          <w:lang w:val="ru-RU"/>
+        </w:rPr>
+        <w:t xml:space="preserve"> </w:t>
+      </w:r>
+      <w:r>
+        <w:rPr>
+          <w:lang w:val="ru-RU"/>
+        </w:rPr>
+        <w:t>развернута</w:t>
+      </w:r>
+      <w:r>
+        <w:rPr>
+          <w:lang w:val="ru-RU"/>
+        </w:rPr>
+        <w:t xml:space="preserve"> </w:t>
+      </w:r>
+      <w:r>
+        <w:rPr>
+          <w:lang w:val="ru-RU"/>
+        </w:rPr>
+        <w:t>и</w:t>
+      </w:r>
+      <w:r>
+        <w:rPr>
+          <w:lang w:val="ru-RU"/>
+        </w:rPr>
+        <w:t xml:space="preserve"> </w:t>
+      </w:r>
+      <w:r>
+        <w:rPr>
+          <w:lang w:val="ru-RU"/>
+        </w:rPr>
+        <w:t>запущена</w:t>
+      </w:r>
+      <w:r>
+        <w:rPr>
+          <w:lang w:val="ru-RU"/>
+        </w:rPr>
+        <w:t xml:space="preserve">. </w:t>
+      </w:r>
+      <w:r>
+        <w:rPr>
+          <w:lang w:val="ru-RU"/>
+        </w:rPr>
+        <w:t>Конфигурация описывается набором конфигурационных файлов, их описанием, расположением в системе и взаимодействием друг с другом. Это п</w:t>
+      </w:r>
+      <w:r>
+        <w:rPr>
+          <w:lang w:val="ru-RU"/>
+        </w:rPr>
+        <w:t xml:space="preserve">редставление является Моделью Развертывания. </w:t>
       </w:r>
     </w:p>
     <w:p>
@@ -9799,7 +10146,7 @@
           <w:highlight w:val="red"/>
         </w:rPr>
       </w:pPr>
-      <w:bookmarkStart w:id="36" w:name="_Toc390458903"/>
+      <w:bookmarkStart w:id="36" w:name="_Toc390466088"/>
       <w:r>
         <w:rPr>
           <w:highlight w:val="red"/>
@@ -9836,7 +10183,7 @@
           <w:highlight w:val="red"/>
         </w:rPr>
       </w:pPr>
-      <w:bookmarkStart w:id="37" w:name="_Toc390458904"/>
+      <w:bookmarkStart w:id="37" w:name="_Toc390466089"/>
       <w:r>
         <w:rPr>
           <w:highlight w:val="red"/>
@@ -9890,14 +10237,11 @@
       <w:pPr>
         <w:pStyle w:val="1"/>
         <w:rPr>
-          <w:highlight w:val="red"/>
-        </w:rPr>
-      </w:pPr>
-      <w:bookmarkStart w:id="38" w:name="_Toc390458905"/>
-      <w:r>
-        <w:rPr>
-          <w:highlight w:val="red"/>
-        </w:rPr>
+          <w:lang w:val="ru-RU"/>
+        </w:rPr>
+      </w:pPr>
+      <w:bookmarkStart w:id="38" w:name="_Toc390466090"/>
+      <w:r>
         <w:lastRenderedPageBreak/>
         <w:t>Implementation View</w:t>
       </w:r>
@@ -9905,35 +10249,27 @@
     </w:p>
     <w:p>
       <w:pPr>
-        <w:pStyle w:val="InfoBlue"/>
-      </w:pPr>
-      <w:r>
-        <w:t>[This section describes the overall structure of the implementation model, the decomposition of the software into layers and subsystems in the implementation model, and any architecturally significant components.]</w:t>
+        <w:ind w:left="720"/>
+        <w:rPr>
+          <w:lang w:val="ru-RU"/>
+        </w:rPr>
+      </w:pPr>
+      <w:r>
+        <w:rPr>
+          <w:lang w:val="ru-RU"/>
+        </w:rPr>
+        <w:t xml:space="preserve">Этот раздел описывает общую структуру системы уже в реализованном виде, разделение этой системы на слои и подсистемы. </w:t>
       </w:r>
     </w:p>
     <w:p>
       <w:pPr>
         <w:pStyle w:val="2"/>
-        <w:rPr>
-          <w:highlight w:val="red"/>
-        </w:rPr>
-      </w:pPr>
-      <w:bookmarkStart w:id="39" w:name="_Toc390458906"/>
-      <w:r>
-        <w:rPr>
-          <w:highlight w:val="red"/>
-        </w:rPr>
+      </w:pPr>
+      <w:bookmarkStart w:id="39" w:name="_Toc390466091"/>
+      <w:r>
         <w:t>Overview</w:t>
       </w:r>
       <w:bookmarkEnd w:id="39"/>
-    </w:p>
-    <w:p>
-      <w:pPr>
-        <w:pStyle w:val="InfoBlue"/>
-      </w:pPr>
-      <w:r>
-        <w:t>[This subsection names and defines the various layers and their contents, the rules that govern the inclusion to a given layer, and the boundaries between layers. Include a component diagram that shows the relations between layers. ]</w:t>
-      </w:r>
     </w:p>
     <w:p>
       <w:pPr>
@@ -9947,7 +10283,19 @@
         <w:rPr>
           <w:lang w:val="ru-RU"/>
         </w:rPr>
-        <w:t xml:space="preserve">Выделяется три слоя в данной системе, а именно </w:t>
+        <w:t>В</w:t>
+      </w:r>
+      <w:r>
+        <w:rPr>
+          <w:lang w:val="ru-RU"/>
+        </w:rPr>
+        <w:t xml:space="preserve"> данной системе в</w:t>
+      </w:r>
+      <w:r>
+        <w:rPr>
+          <w:lang w:val="ru-RU"/>
+        </w:rPr>
+        <w:t xml:space="preserve">ыделяется три слоя, а именно </w:t>
       </w:r>
       <w:r>
         <w:t>Data</w:t>
@@ -9983,10 +10331,121 @@
         <w:rPr>
           <w:lang w:val="ru-RU"/>
         </w:rPr>
+        <w:t xml:space="preserve"> и </w:t>
+      </w:r>
+      <w:r>
+        <w:t>Client</w:t>
+      </w:r>
+      <w:r>
+        <w:rPr>
+          <w:lang w:val="ru-RU"/>
+        </w:rPr>
+        <w:t xml:space="preserve"> </w:t>
+      </w:r>
+      <w:r>
+        <w:t>layer</w:t>
+      </w:r>
+      <w:r>
+        <w:rPr>
+          <w:lang w:val="ru-RU"/>
+        </w:rPr>
+        <w:t xml:space="preserve">. </w:t>
+      </w:r>
+    </w:p>
+    <w:p>
+      <w:pPr>
+        <w:pStyle w:val="a9"/>
+        <w:jc w:val="both"/>
+        <w:rPr>
+          <w:lang w:val="ru-RU"/>
+        </w:rPr>
+      </w:pPr>
+      <w:r>
+        <w:rPr>
+          <w:lang w:val="ru-RU"/>
+        </w:rPr>
+        <w:t xml:space="preserve">На уровне </w:t>
+      </w:r>
+      <w:r>
+        <w:t>Data</w:t>
+      </w:r>
+      <w:r>
+        <w:rPr>
+          <w:lang w:val="ru-RU"/>
+        </w:rPr>
+        <w:t xml:space="preserve"> </w:t>
+      </w:r>
+      <w:r>
+        <w:t>layer</w:t>
+      </w:r>
+      <w:r>
+        <w:rPr>
+          <w:lang w:val="ru-RU"/>
+        </w:rPr>
+        <w:t xml:space="preserve"> взаимодействие базы данных проходит через </w:t>
+      </w:r>
+      <w:r>
+        <w:t>hibernate</w:t>
+      </w:r>
+      <w:r>
+        <w:rPr>
+          <w:lang w:val="ru-RU"/>
+        </w:rPr>
+        <w:t xml:space="preserve">, что позволяет использовать средства для автоматического построения запросов и извлечения данных. Выделяется несколько сущностей для абстрагирования от таблиц в базе данных: </w:t>
+      </w:r>
+      <w:r>
+        <w:t>fashion</w:t>
+      </w:r>
+      <w:r>
+        <w:rPr>
+          <w:lang w:val="ru-RU"/>
+        </w:rPr>
         <w:t xml:space="preserve">, </w:t>
       </w:r>
       <w:r>
-        <w:t>Client</w:t>
+        <w:t>material</w:t>
+      </w:r>
+      <w:r>
+        <w:rPr>
+          <w:lang w:val="ru-RU"/>
+        </w:rPr>
+        <w:t xml:space="preserve">, </w:t>
+      </w:r>
+      <w:r>
+        <w:t>order</w:t>
+      </w:r>
+      <w:r>
+        <w:rPr>
+          <w:lang w:val="ru-RU"/>
+        </w:rPr>
+        <w:t xml:space="preserve">, </w:t>
+      </w:r>
+      <w:r>
+        <w:t>recipe</w:t>
+      </w:r>
+      <w:r>
+        <w:rPr>
+          <w:lang w:val="ru-RU"/>
+        </w:rPr>
+        <w:t xml:space="preserve">, </w:t>
+      </w:r>
+      <w:r>
+        <w:t>size</w:t>
+      </w:r>
+      <w:r>
+        <w:rPr>
+          <w:lang w:val="ru-RU"/>
+        </w:rPr>
+        <w:t xml:space="preserve">, </w:t>
+      </w:r>
+      <w:r>
+        <w:t>status</w:t>
+      </w:r>
+      <w:r>
+        <w:rPr>
+          <w:lang w:val="ru-RU"/>
+        </w:rPr>
+        <w:t>,</w:t>
       </w:r>
       <w:r>
         <w:rPr>
@@ -9994,6 +10453,84 @@
         </w:rPr>
         <w:t xml:space="preserve"> </w:t>
       </w:r>
+      <w:proofErr w:type="spellStart"/>
+      <w:r>
+        <w:t>typeofmaterials</w:t>
+      </w:r>
+      <w:proofErr w:type="spellEnd"/>
+      <w:r>
+        <w:rPr>
+          <w:lang w:val="ru-RU"/>
+        </w:rPr>
+        <w:t xml:space="preserve">, </w:t>
+      </w:r>
+      <w:r>
+        <w:t>user</w:t>
+      </w:r>
+      <w:r>
+        <w:rPr>
+          <w:lang w:val="ru-RU"/>
+        </w:rPr>
+        <w:t xml:space="preserve">. Классы </w:t>
+      </w:r>
+      <w:proofErr w:type="spellStart"/>
+      <w:r>
+        <w:t>OrderRepository</w:t>
+      </w:r>
+      <w:proofErr w:type="spellEnd"/>
+      <w:r>
+        <w:rPr>
+          <w:lang w:val="ru-RU"/>
+        </w:rPr>
+        <w:t xml:space="preserve"> и </w:t>
+      </w:r>
+      <w:proofErr w:type="spellStart"/>
+      <w:r>
+        <w:t>RequestRepository</w:t>
+      </w:r>
+      <w:proofErr w:type="spellEnd"/>
+      <w:r>
+        <w:rPr>
+          <w:lang w:val="ru-RU"/>
+        </w:rPr>
+        <w:t xml:space="preserve"> позволяют производить различные операции п</w:t>
+      </w:r>
+      <w:r>
+        <w:rPr>
+          <w:lang w:val="ru-RU"/>
+        </w:rPr>
+        <w:t>ри выборке данных из базы, такие</w:t>
+      </w:r>
+      <w:r>
+        <w:rPr>
+          <w:lang w:val="ru-RU"/>
+        </w:rPr>
+        <w:t xml:space="preserve"> как создание заказа, удаление заказа, получение необходимых данных с заданными параметрами. </w:t>
+      </w:r>
+    </w:p>
+    <w:p>
+      <w:pPr>
+        <w:pStyle w:val="a9"/>
+        <w:jc w:val="both"/>
+        <w:rPr>
+          <w:lang w:val="ru-RU"/>
+        </w:rPr>
+      </w:pPr>
+      <w:r>
+        <w:rPr>
+          <w:lang w:val="ru-RU"/>
+        </w:rPr>
+        <w:t xml:space="preserve">На уровне </w:t>
+      </w:r>
+      <w:r>
+        <w:t>Business</w:t>
+      </w:r>
+      <w:r>
+        <w:rPr>
+          <w:lang w:val="ru-RU"/>
+        </w:rPr>
+        <w:t xml:space="preserve"> </w:t>
+      </w:r>
       <w:r>
         <w:t>layer</w:t>
       </w:r>
@@ -10001,148 +10538,90 @@
         <w:rPr>
           <w:lang w:val="ru-RU"/>
         </w:rPr>
-        <w:t xml:space="preserve">. На уровне </w:t>
-      </w:r>
-      <w:r>
-        <w:t>Data</w:t>
-      </w:r>
-      <w:r>
-        <w:rPr>
-          <w:lang w:val="ru-RU"/>
-        </w:rPr>
         <w:t xml:space="preserve"> </w:t>
       </w:r>
       <w:r>
-        <w:t>layer</w:t>
-      </w:r>
-      <w:r>
-        <w:rPr>
-          <w:lang w:val="ru-RU"/>
-        </w:rPr>
-        <w:t xml:space="preserve"> взаимодействие базы данных проходит через </w:t>
-      </w:r>
-      <w:r>
-        <w:t>hibernate</w:t>
-      </w:r>
-      <w:r>
-        <w:rPr>
-          <w:lang w:val="ru-RU"/>
-        </w:rPr>
-        <w:t xml:space="preserve">, что позволяет использовать средства для автоматического построения запросов и извлечения данных. Выделяется несколько сущностей для абстрагирования от таблиц в базе данных: </w:t>
-      </w:r>
-      <w:r>
-        <w:t>fashion</w:t>
-      </w:r>
-      <w:r>
-        <w:rPr>
-          <w:lang w:val="ru-RU"/>
-        </w:rPr>
-        <w:t xml:space="preserve">, </w:t>
-      </w:r>
-      <w:r>
-        <w:t>material</w:t>
-      </w:r>
-      <w:r>
-        <w:rPr>
-          <w:lang w:val="ru-RU"/>
-        </w:rPr>
-        <w:t xml:space="preserve">, </w:t>
-      </w:r>
-      <w:r>
-        <w:t>order</w:t>
-      </w:r>
-      <w:r>
-        <w:rPr>
-          <w:lang w:val="ru-RU"/>
-        </w:rPr>
-        <w:t xml:space="preserve">, </w:t>
-      </w:r>
-      <w:r>
-        <w:t>recipe</w:t>
-      </w:r>
-      <w:r>
-        <w:rPr>
-          <w:lang w:val="ru-RU"/>
-        </w:rPr>
-        <w:t xml:space="preserve">, </w:t>
-      </w:r>
-      <w:r>
-        <w:t>size</w:t>
-      </w:r>
-      <w:r>
-        <w:rPr>
-          <w:lang w:val="ru-RU"/>
-        </w:rPr>
-        <w:t xml:space="preserve">, </w:t>
-      </w:r>
-      <w:r>
-        <w:t>status</w:t>
-      </w:r>
-      <w:r>
-        <w:rPr>
-          <w:lang w:val="ru-RU"/>
-        </w:rPr>
-        <w:t>,</w:t>
-      </w:r>
-      <w:r>
-        <w:t>typeofmaterials</w:t>
-      </w:r>
-      <w:r>
-        <w:rPr>
-          <w:lang w:val="ru-RU"/>
-        </w:rPr>
-        <w:t xml:space="preserve">, </w:t>
-      </w:r>
-      <w:r>
-        <w:t>user</w:t>
-      </w:r>
-      <w:r>
-        <w:rPr>
-          <w:lang w:val="ru-RU"/>
-        </w:rPr>
-        <w:t xml:space="preserve">. Классы </w:t>
-      </w:r>
-      <w:r>
-        <w:t>OrderRepository</w:t>
-      </w:r>
+        <w:rPr>
+          <w:lang w:val="ru-RU"/>
+        </w:rPr>
+        <w:t xml:space="preserve">происходит обработка заказа, заполнение его данными, обновление уже существующего заказа, а так же его удаление. Для этого используется два класса </w:t>
+      </w:r>
+      <w:proofErr w:type="spellStart"/>
+      <w:r>
+        <w:t>OrderService</w:t>
+      </w:r>
+      <w:proofErr w:type="spellEnd"/>
       <w:r>
         <w:rPr>
           <w:lang w:val="ru-RU"/>
         </w:rPr>
         <w:t xml:space="preserve"> и </w:t>
       </w:r>
-      <w:r>
-        <w:t>RequestRepository</w:t>
-      </w:r>
-      <w:r>
-        <w:rPr>
-          <w:lang w:val="ru-RU"/>
-        </w:rPr>
-        <w:t xml:space="preserve"> позволяют производить различные операции п</w:t>
-      </w:r>
-      <w:r>
-        <w:rPr>
-          <w:lang w:val="ru-RU"/>
-        </w:rPr>
-        <w:t>ри выборке данных из базы, так ж</w:t>
-      </w:r>
-      <w:r>
-        <w:rPr>
-          <w:lang w:val="ru-RU"/>
-        </w:rPr>
-        <w:t xml:space="preserve">е как создание заказа, удаление заказа, получение необходимых данных с заданными параметрами. На уровне </w:t>
-      </w:r>
-      <w:r>
-        <w:t>Business</w:t>
-      </w:r>
-      <w:r>
-        <w:rPr>
-          <w:lang w:val="ru-RU"/>
-        </w:rPr>
-        <w:t xml:space="preserve"> происходит обработка заказа, заполнение его данными, обновление уже существующего заказа, а так же его удаление. Для этого используется два класса </w:t>
-      </w:r>
-      <w:r>
-        <w:t>OrderService</w:t>
+      <w:proofErr w:type="spellStart"/>
+      <w:r>
+        <w:t>RequestService</w:t>
+      </w:r>
+      <w:proofErr w:type="spellEnd"/>
+      <w:r>
+        <w:rPr>
+          <w:lang w:val="ru-RU"/>
+        </w:rPr>
+        <w:t xml:space="preserve">. </w:t>
+      </w:r>
+      <w:r>
+        <w:rPr>
+          <w:lang w:val="ru-RU"/>
+        </w:rPr>
+        <w:t xml:space="preserve">Класс </w:t>
+      </w:r>
+      <w:proofErr w:type="spellStart"/>
+      <w:r>
+        <w:t>UserController</w:t>
+      </w:r>
+      <w:proofErr w:type="spellEnd"/>
+      <w:r>
+        <w:rPr>
+          <w:lang w:val="ru-RU"/>
+        </w:rPr>
+        <w:t xml:space="preserve"> обеспечивает связь между пользователем и системой, контролирует ввод данных пользователем и использует модели, описанные выше </w:t>
+      </w:r>
+      <w:r>
+        <w:rPr>
+          <w:lang w:val="ru-RU"/>
+        </w:rPr>
+        <w:t>д</w:t>
+      </w:r>
+      <w:r>
+        <w:rPr>
+          <w:lang w:val="ru-RU"/>
+        </w:rPr>
+        <w:t xml:space="preserve">ля реализации определенных действий. </w:t>
+      </w:r>
+    </w:p>
+    <w:p>
+      <w:pPr>
+        <w:pStyle w:val="a9"/>
+        <w:jc w:val="both"/>
+      </w:pPr>
+      <w:r>
+        <w:rPr>
+          <w:lang w:val="ru-RU"/>
+        </w:rPr>
+        <w:t xml:space="preserve">Непосредственное взаимодействие с системой происходит через браузер, где пользователь вводит необходимые данные для создания заказа, они проходят </w:t>
+      </w:r>
+      <w:proofErr w:type="gramStart"/>
+      <w:r>
+        <w:rPr>
+          <w:lang w:val="ru-RU"/>
+        </w:rPr>
+        <w:t>клиентскую</w:t>
+      </w:r>
+      <w:proofErr w:type="gramEnd"/>
+      <w:r>
+        <w:rPr>
+          <w:lang w:val="ru-RU"/>
+        </w:rPr>
+        <w:t xml:space="preserve"> валидацию,</w:t>
       </w:r>
       <w:r>
         <w:rPr>
@@ -10151,47 +10630,36 @@
         <w:t xml:space="preserve"> и </w:t>
       </w:r>
       <w:r>
-        <w:t>RequestService</w:t>
-      </w:r>
-      <w:r>
-        <w:rPr>
-          <w:lang w:val="ru-RU"/>
-        </w:rPr>
-        <w:t xml:space="preserve">. </w:t>
-      </w:r>
-      <w:r>
-        <w:t>UserController</w:t>
-      </w:r>
-      <w:r>
-        <w:rPr>
-          <w:lang w:val="ru-RU"/>
-        </w:rPr>
-        <w:t xml:space="preserve"> обеспечивает связь между пользователем и системой, контролирует ввод данных пользователем и использует модели описанные выше ля реализации определенных действий. Непосредственное взаимодействие с системой происходит через браузер, где пользователь вводит необходимые данные для создания заказа, они проходят валидность и проходят по следующим нижележащим уровням.</w:t>
+        <w:rPr>
+          <w:lang w:val="ru-RU"/>
+        </w:rPr>
+        <w:t xml:space="preserve">далее идут </w:t>
+      </w:r>
+      <w:r>
+        <w:rPr>
+          <w:lang w:val="ru-RU"/>
+        </w:rPr>
+        <w:t>по нижележащим уровням.</w:t>
+      </w:r>
+      <w:r>
+        <w:rPr>
+          <w:lang w:val="ru-RU"/>
+        </w:rPr>
+        <w:t xml:space="preserve"> Это уровень </w:t>
+      </w:r>
+      <w:r>
+        <w:t xml:space="preserve">Client layer. </w:t>
       </w:r>
     </w:p>
     <w:p>
       <w:pPr>
         <w:pStyle w:val="2"/>
-        <w:rPr>
-          <w:highlight w:val="red"/>
-        </w:rPr>
-      </w:pPr>
-      <w:bookmarkStart w:id="40" w:name="_Toc390458907"/>
-      <w:r>
-        <w:rPr>
-          <w:highlight w:val="red"/>
-        </w:rPr>
+      </w:pPr>
+      <w:bookmarkStart w:id="40" w:name="_Toc390466092"/>
+      <w:r>
         <w:t>Layers</w:t>
       </w:r>
       <w:bookmarkEnd w:id="40"/>
-    </w:p>
-    <w:p>
-      <w:pPr>
-        <w:pStyle w:val="InfoBlue"/>
-      </w:pPr>
-      <w:r>
-        <w:t>[For each layer, include a subsection with its name, an enumeration of the subsystems located in the layer, and a component diagram.]</w:t>
-      </w:r>
     </w:p>
     <w:p>
       <w:pPr>
@@ -10235,7 +10703,21 @@
         <w:rPr>
           <w:lang w:val="ru-RU"/>
         </w:rPr>
-        <w:t xml:space="preserve">В данный слой входит сама база данных, сущности описанные в виде </w:t>
+        <w:t xml:space="preserve">В данный слой входит сама база данных, </w:t>
+      </w:r>
+      <w:proofErr w:type="gramStart"/>
+      <w:r>
+        <w:rPr>
+          <w:lang w:val="ru-RU"/>
+        </w:rPr>
+        <w:t>сущности</w:t>
+      </w:r>
+      <w:proofErr w:type="gramEnd"/>
+      <w:r>
+        <w:rPr>
+          <w:lang w:val="ru-RU"/>
+        </w:rPr>
+        <w:t xml:space="preserve"> описанные в виде </w:t>
       </w:r>
       <w:r>
         <w:t>VO</w:t>
@@ -10327,6 +10809,7 @@
         </w:rPr>
         <w:t xml:space="preserve">Данный слой описывает взаимодействие с получением, отправкой заказа, его изменением и/или обновлением. </w:t>
       </w:r>
+      <w:proofErr w:type="gramStart"/>
       <w:r>
         <w:t>Service</w:t>
       </w:r>
@@ -10336,18 +10819,22 @@
         </w:rPr>
         <w:t xml:space="preserve"> осуществляется через классы </w:t>
       </w:r>
+      <w:proofErr w:type="spellStart"/>
       <w:r>
         <w:t>OrderService</w:t>
       </w:r>
+      <w:proofErr w:type="spellEnd"/>
       <w:r>
         <w:rPr>
           <w:lang w:val="ru-RU"/>
         </w:rPr>
         <w:t xml:space="preserve"> и </w:t>
       </w:r>
+      <w:proofErr w:type="spellStart"/>
       <w:r>
         <w:t>RequetsService</w:t>
       </w:r>
+      <w:proofErr w:type="spellEnd"/>
       <w:r>
         <w:rPr>
           <w:lang w:val="ru-RU"/>
@@ -10360,15 +10847,18 @@
         </w:rPr>
         <w:t xml:space="preserve">Так же на этом уровне осуществляется обработка данных с формы с помощью класса </w:t>
       </w:r>
+      <w:proofErr w:type="spellStart"/>
       <w:r>
         <w:t>UserController</w:t>
       </w:r>
+      <w:proofErr w:type="spellEnd"/>
       <w:r>
         <w:rPr>
           <w:lang w:val="ru-RU"/>
         </w:rPr>
         <w:t>.</w:t>
       </w:r>
+      <w:proofErr w:type="gramEnd"/>
     </w:p>
     <w:p>
       <w:pPr>
@@ -10416,7 +10906,7 @@
           <w:highlight w:val="red"/>
         </w:rPr>
       </w:pPr>
-      <w:bookmarkStart w:id="41" w:name="_Toc390458908"/>
+      <w:bookmarkStart w:id="41" w:name="_Toc390466093"/>
       <w:r>
         <w:rPr>
           <w:highlight w:val="red"/>
@@ -10454,7 +10944,7 @@
           <w:highlight w:val="red"/>
         </w:rPr>
       </w:pPr>
-      <w:bookmarkStart w:id="42" w:name="_Toc390458909"/>
+      <w:bookmarkStart w:id="42" w:name="_Toc390466094"/>
       <w:r>
         <w:rPr>
           <w:highlight w:val="red"/>
@@ -10491,7 +10981,7 @@
           <w:highlight w:val="red"/>
         </w:rPr>
       </w:pPr>
-      <w:bookmarkStart w:id="43" w:name="_Toc390458910"/>
+      <w:bookmarkStart w:id="43" w:name="_Toc390466095"/>
       <w:r>
         <w:rPr>
           <w:highlight w:val="red"/>
@@ -10528,7 +11018,7 @@
           <w:highlight w:val="red"/>
         </w:rPr>
       </w:pPr>
-      <w:bookmarkStart w:id="44" w:name="_Toc390458911"/>
+      <w:bookmarkStart w:id="44" w:name="_Toc390466096"/>
       <w:r>
         <w:rPr>
           <w:highlight w:val="red"/>
@@ -10562,7 +11052,7 @@
       <w:pPr>
         <w:pStyle w:val="2"/>
       </w:pPr>
-      <w:bookmarkStart w:id="45" w:name="_Toc390458912"/>
+      <w:bookmarkStart w:id="45" w:name="_Toc390466097"/>
       <w:r>
         <w:t>Class Diagram (full version)</w:t>
       </w:r>
@@ -10594,7 +11084,7 @@
                     <pic:cNvPicPr/>
                   </pic:nvPicPr>
                   <pic:blipFill>
-                    <a:blip r:embed="rId23"/>
+                    <a:blip r:embed="rId24"/>
                     <a:stretch>
                       <a:fillRect/>
                     </a:stretch>
@@ -10617,13 +11107,18 @@
     </w:p>
     <w:p>
       <w:pPr>
-        <w:pStyle w:val="af5"/>
+        <w:pStyle w:val="af6"/>
         <w:rPr>
           <w:highlight w:val="red"/>
         </w:rPr>
       </w:pPr>
-      <w:r>
-        <w:t xml:space="preserve">Рисунок </w:t>
+      <w:proofErr w:type="spellStart"/>
+      <w:r>
+        <w:t>Рисунок</w:t>
+      </w:r>
+      <w:proofErr w:type="spellEnd"/>
+      <w:r>
+        <w:t xml:space="preserve"> </w:t>
       </w:r>
       <w:r>
         <w:fldChar w:fldCharType="begin"/>
@@ -10651,7 +11146,7 @@
       <w:pPr>
         <w:pStyle w:val="2"/>
       </w:pPr>
-      <w:bookmarkStart w:id="46" w:name="_Toc390458913"/>
+      <w:bookmarkStart w:id="46" w:name="_Toc390466098"/>
       <w:r>
         <w:lastRenderedPageBreak/>
         <w:t>Data Base Diagram</w:t>
@@ -10703,6 +11198,7 @@
       <w:pPr>
         <w:keepNext/>
         <w:ind w:left="720"/>
+        <w:jc w:val="center"/>
         <w:rPr>
           <w:b/>
           <w:color w:val="FF0000"/>
@@ -10719,8 +11215,8 @@
         </w:rPr>
         <w:drawing>
           <wp:inline distT="0" distB="0" distL="0" distR="0" wp14:anchorId="0DE15A22" wp14:editId="194B833A">
-            <wp:extent cx="7735062" cy="3450670"/>
-            <wp:effectExtent l="19050" t="0" r="0" b="0"/>
+            <wp:extent cx="7458075" cy="3327104"/>
+            <wp:effectExtent l="0" t="0" r="0" b="0"/>
             <wp:docPr id="7" name="Рисунок 2"/>
             <wp:cNvGraphicFramePr>
               <a:graphicFrameLocks xmlns:a="http://schemas.openxmlformats.org/drawingml/2006/main" noChangeAspect="1"/>
@@ -10735,7 +11231,7 @@
                     </pic:cNvPicPr>
                   </pic:nvPicPr>
                   <pic:blipFill>
-                    <a:blip r:embed="rId24"/>
+                    <a:blip r:embed="rId25"/>
                     <a:srcRect/>
                     <a:stretch>
                       <a:fillRect/>
@@ -10744,7 +11240,7 @@
                   <pic:spPr bwMode="auto">
                     <a:xfrm>
                       <a:off x="0" y="0"/>
-                      <a:ext cx="7744646" cy="3454945"/>
+                      <a:ext cx="7472989" cy="3333757"/>
                     </a:xfrm>
                     <a:prstGeom prst="rect">
                       <a:avLst/>
@@ -10766,7 +11262,7 @@
     </w:p>
     <w:p>
       <w:pPr>
-        <w:pStyle w:val="af5"/>
+        <w:pStyle w:val="af6"/>
       </w:pPr>
       <w:r>
         <w:rPr>
@@ -10886,14 +11382,6 @@
         </w:rPr>
         <w:t xml:space="preserve">  связи Рецептов и Материалов.</w:t>
       </w:r>
-    </w:p>
-    <w:p>
-      <w:pPr>
-        <w:ind w:left="720"/>
-        <w:rPr>
-          <w:lang w:val="ru-RU"/>
-        </w:rPr>
-      </w:pPr>
     </w:p>
     <w:p>
       <w:pPr>
@@ -11251,7 +11739,6 @@
           <w:color w:val="000000"/>
           <w:lang w:eastAsia="ru-RU"/>
         </w:rPr>
-        <w:lastRenderedPageBreak/>
         <w:t>RECIPE</w:t>
       </w:r>
       <w:r>
@@ -11447,6 +11934,7 @@
           <w:color w:val="000000"/>
           <w:lang w:eastAsia="ru-RU"/>
         </w:rPr>
+        <w:lastRenderedPageBreak/>
         <w:t>SIZE</w:t>
       </w:r>
       <w:r>
@@ -12144,6 +12632,7 @@
           <w:lang w:val="ru-RU" w:eastAsia="ru-RU"/>
         </w:rPr>
       </w:pPr>
+      <w:proofErr w:type="gramStart"/>
       <w:r>
         <w:rPr>
           <w:b/>
@@ -12193,6 +12682,7 @@
         </w:rPr>
         <w:t xml:space="preserve"> кол-во на складе.</w:t>
       </w:r>
+      <w:proofErr w:type="gramEnd"/>
     </w:p>
     <w:p>
       <w:pPr>
@@ -12478,6 +12968,7 @@
         </w:rPr>
         <w:t>MAGIC</w:t>
       </w:r>
+      <w:proofErr w:type="gramStart"/>
       <w:r>
         <w:rPr>
           <w:b/>
@@ -12492,7 +12983,15 @@
           <w:color w:val="000000"/>
           <w:lang w:val="ru-RU" w:eastAsia="ru-RU"/>
         </w:rPr>
-        <w:t> в данной таблице хранится вся информация о магических свойствах или особенностях.</w:t>
+        <w:t> в</w:t>
+      </w:r>
+      <w:proofErr w:type="gramEnd"/>
+      <w:r>
+        <w:rPr>
+          <w:color w:val="000000"/>
+          <w:lang w:val="ru-RU" w:eastAsia="ru-RU"/>
+        </w:rPr>
+        <w:t xml:space="preserve"> данной таблице хранится вся информация о магических свойствах или особенностях.</w:t>
       </w:r>
     </w:p>
     <w:p>
@@ -12985,11 +13484,25 @@
         <w:spacing w:line="240" w:lineRule="auto"/>
         <w:ind w:left="1440"/>
         <w:rPr>
+          <w:lang w:val="ru-RU"/>
+        </w:rPr>
+      </w:pPr>
+      <w:r>
+        <w:rPr>
+          <w:bCs/>
+          <w:color w:val="000000"/>
+          <w:lang w:eastAsia="ru-RU"/>
+        </w:rPr>
+        <w:t>PRODUCT</w:t>
+      </w:r>
+      <w:r>
+        <w:rPr>
           <w:bCs/>
           <w:color w:val="000000"/>
           <w:lang w:val="ru-RU" w:eastAsia="ru-RU"/>
         </w:rPr>
-      </w:pPr>
+        <w:t>.</w:t>
+      </w:r>
       <w:r>
         <w:rPr>
           <w:bCs/>
@@ -13004,15 +13517,15 @@
           <w:color w:val="000000"/>
           <w:lang w:val="ru-RU" w:eastAsia="ru-RU"/>
         </w:rPr>
-        <w:t>.</w:t>
-      </w:r>
-      <w:r>
-        <w:rPr>
-          <w:bCs/>
-          <w:color w:val="000000"/>
-          <w:lang w:eastAsia="ru-RU"/>
-        </w:rPr>
-        <w:t>PRODUCT</w:t>
+        <w:t>_</w:t>
+      </w:r>
+      <w:r>
+        <w:rPr>
+          <w:bCs/>
+          <w:color w:val="000000"/>
+          <w:lang w:eastAsia="ru-RU"/>
+        </w:rPr>
+        <w:t>FASHION</w:t>
       </w:r>
       <w:r>
         <w:rPr>
@@ -13020,15 +13533,7 @@
           <w:color w:val="000000"/>
           <w:lang w:val="ru-RU" w:eastAsia="ru-RU"/>
         </w:rPr>
-        <w:t>_</w:t>
-      </w:r>
-      <w:r>
-        <w:rPr>
-          <w:bCs/>
-          <w:color w:val="000000"/>
-          <w:lang w:eastAsia="ru-RU"/>
-        </w:rPr>
-        <w:t>FASHION</w:t>
+        <w:t xml:space="preserve"> – </w:t>
       </w:r>
       <w:r>
         <w:rPr>
@@ -13036,7 +13541,7 @@
           <w:color w:val="000000"/>
           <w:lang w:val="ru-RU" w:eastAsia="ru-RU"/>
         </w:rPr>
-        <w:t xml:space="preserve"> – </w:t>
+        <w:t>фасон</w:t>
       </w:r>
       <w:r>
         <w:rPr>
@@ -13044,7 +13549,7 @@
           <w:color w:val="000000"/>
           <w:lang w:val="ru-RU" w:eastAsia="ru-RU"/>
         </w:rPr>
-        <w:t>фасон</w:t>
+        <w:t xml:space="preserve"> </w:t>
       </w:r>
       <w:r>
         <w:rPr>
@@ -13052,47 +13557,33 @@
           <w:color w:val="000000"/>
           <w:lang w:val="ru-RU" w:eastAsia="ru-RU"/>
         </w:rPr>
+        <w:t>изделия</w:t>
+      </w:r>
+    </w:p>
+    <w:p>
+      <w:pPr>
+        <w:ind w:left="720"/>
+        <w:rPr>
+          <w:lang w:val="ru-RU"/>
+        </w:rPr>
+      </w:pPr>
+      <w:r>
+        <w:rPr>
+          <w:lang w:val="ru-RU"/>
+        </w:rPr>
+        <w:t>При заполнении нового Заказа необходимо выбрать</w:t>
+      </w:r>
+      <w:r>
+        <w:rPr>
+          <w:lang w:val="ru-RU"/>
+        </w:rPr>
         <w:t xml:space="preserve"> </w:t>
       </w:r>
       <w:r>
         <w:rPr>
-          <w:bCs/>
-          <w:color w:val="000000"/>
-          <w:lang w:val="ru-RU" w:eastAsia="ru-RU"/>
-        </w:rPr>
-        <w:t>изделия</w:t>
-      </w:r>
-    </w:p>
-    <w:p>
-      <w:pPr>
-        <w:widowControl/>
-        <w:spacing w:line="240" w:lineRule="auto"/>
-        <w:ind w:left="1440"/>
-        <w:rPr>
-          <w:lang w:val="ru-RU" w:eastAsia="ru-RU"/>
-        </w:rPr>
-      </w:pPr>
-    </w:p>
-    <w:p>
-      <w:pPr>
-        <w:ind w:left="720"/>
-        <w:rPr>
-          <w:lang w:val="ru-RU"/>
-        </w:rPr>
-      </w:pPr>
-    </w:p>
-    <w:p>
-      <w:pPr>
-        <w:ind w:left="720"/>
-        <w:rPr>
-          <w:lang w:val="ru-RU"/>
-        </w:rPr>
-      </w:pPr>
-      <w:r>
-        <w:rPr>
-          <w:lang w:val="ru-RU"/>
-        </w:rPr>
-        <w:t>При заполнении нового Заказа необходимо выбрать(привязать) один из рецептов.</w:t>
+          <w:lang w:val="ru-RU"/>
+        </w:rPr>
+        <w:t>(привязать) один из рецептов.</w:t>
       </w:r>
     </w:p>
     <w:p>
@@ -13102,11 +13593,12 @@
           <w:highlight w:val="red"/>
         </w:rPr>
       </w:pPr>
-      <w:bookmarkStart w:id="47" w:name="_Toc390458914"/>
+      <w:bookmarkStart w:id="47" w:name="_Toc390466099"/>
       <w:r>
         <w:rPr>
           <w:highlight w:val="red"/>
         </w:rPr>
+        <w:lastRenderedPageBreak/>
         <w:t>Deployment Diagram</w:t>
       </w:r>
       <w:bookmarkEnd w:id="47"/>
@@ -13139,7 +13631,7 @@
           <w:highlight w:val="red"/>
         </w:rPr>
       </w:pPr>
-      <w:bookmarkStart w:id="48" w:name="_Toc390458915"/>
+      <w:bookmarkStart w:id="48" w:name="_Toc390466100"/>
       <w:r>
         <w:rPr>
           <w:highlight w:val="red"/>
@@ -13198,81 +13690,667 @@
       <w:pPr>
         <w:pStyle w:val="1"/>
         <w:rPr>
-          <w:highlight w:val="red"/>
-        </w:rPr>
-      </w:pPr>
-      <w:bookmarkStart w:id="49" w:name="_Toc390458916"/>
-      <w:r>
-        <w:rPr>
-          <w:highlight w:val="red"/>
-        </w:rPr>
+          <w:lang w:val="ru-RU"/>
+        </w:rPr>
+      </w:pPr>
+      <w:bookmarkStart w:id="49" w:name="_Toc390466101"/>
+      <w:r>
         <w:lastRenderedPageBreak/>
-        <w:t>Data View (optional)</w:t>
+        <w:t>Data View</w:t>
       </w:r>
       <w:bookmarkEnd w:id="49"/>
     </w:p>
     <w:p>
       <w:pPr>
-        <w:pStyle w:val="InfoBlue"/>
-      </w:pPr>
-      <w:r>
-        <w:t>[A description of the persistent data storage perspective of the system. This section is optional if there is little or no persistent data, or the translation between the Design Model and the Data Model is trivial.]</w:t>
+        <w:ind w:left="720"/>
+        <w:rPr>
+          <w:lang w:val="ru-RU"/>
+        </w:rPr>
+      </w:pPr>
+      <w:r>
+        <w:rPr>
+          <w:lang w:val="ru-RU"/>
+        </w:rPr>
+        <w:t xml:space="preserve">Представление данных представляет значительную часть </w:t>
+      </w:r>
+      <w:r>
+        <w:rPr>
+          <w:lang w:val="ru-RU"/>
+        </w:rPr>
+        <w:t>системы «Иллюзия»</w:t>
+      </w:r>
+      <w:r>
+        <w:rPr>
+          <w:lang w:val="ru-RU"/>
+        </w:rPr>
+        <w:t xml:space="preserve">. </w:t>
+      </w:r>
+      <w:proofErr w:type="spellStart"/>
+      <w:r>
+        <w:rPr>
+          <w:lang w:val="ru-RU"/>
+        </w:rPr>
+        <w:t>Модуляризация</w:t>
+      </w:r>
+      <w:proofErr w:type="spellEnd"/>
+      <w:r>
+        <w:rPr>
+          <w:lang w:val="ru-RU"/>
+        </w:rPr>
+        <w:t xml:space="preserve"> (нормализация) выбрана как подход к проектированию физической модели данных. </w:t>
+      </w:r>
+      <w:proofErr w:type="gramStart"/>
+      <w:r>
+        <w:rPr>
+          <w:lang w:val="ru-RU"/>
+        </w:rPr>
+        <w:t xml:space="preserve">Непротиворечивость данных и качество осуществлены через </w:t>
+      </w:r>
+      <w:r>
+        <w:rPr>
+          <w:lang w:val="ru-RU"/>
+        </w:rPr>
+        <w:t>первичные и внешние ключи</w:t>
+      </w:r>
+      <w:r>
+        <w:rPr>
+          <w:lang w:val="ru-RU"/>
+        </w:rPr>
+        <w:t xml:space="preserve">. </w:t>
+      </w:r>
+      <w:proofErr w:type="gramEnd"/>
+    </w:p>
+    <w:p>
+      <w:pPr>
+        <w:ind w:left="720"/>
+        <w:rPr>
+          <w:lang w:val="ru-RU"/>
+        </w:rPr>
+      </w:pPr>
+      <w:r>
+        <w:rPr>
+          <w:lang w:val="ru-RU"/>
+        </w:rPr>
+        <w:t xml:space="preserve">Возможность просмотра данных, их изменения и </w:t>
+      </w:r>
+      <w:proofErr w:type="gramStart"/>
+      <w:r>
+        <w:rPr>
+          <w:lang w:val="ru-RU"/>
+        </w:rPr>
+        <w:t>внесения</w:t>
+      </w:r>
+      <w:proofErr w:type="gramEnd"/>
+      <w:r>
+        <w:rPr>
+          <w:lang w:val="ru-RU"/>
+        </w:rPr>
+        <w:t xml:space="preserve"> новых в представление данных реализовано через пользовательский интерфейс системы. Однако</w:t>
+      </w:r>
+      <w:proofErr w:type="gramStart"/>
+      <w:r>
+        <w:rPr>
+          <w:lang w:val="ru-RU"/>
+        </w:rPr>
+        <w:t>,</w:t>
+      </w:r>
+      <w:proofErr w:type="gramEnd"/>
+      <w:r>
+        <w:rPr>
+          <w:lang w:val="ru-RU"/>
+        </w:rPr>
+        <w:t xml:space="preserve"> в системе есть словари данных, такие как </w:t>
+      </w:r>
+      <w:r>
+        <w:rPr>
+          <w:lang w:val="ru-RU"/>
+        </w:rPr>
+        <w:t>“</w:t>
+      </w:r>
+      <w:r>
+        <w:t>Magic</w:t>
+      </w:r>
+      <w:r>
+        <w:rPr>
+          <w:lang w:val="ru-RU"/>
+        </w:rPr>
+        <w:t>”, “</w:t>
+      </w:r>
+      <w:r>
+        <w:t>State</w:t>
+      </w:r>
+      <w:r>
+        <w:rPr>
+          <w:lang w:val="ru-RU"/>
+        </w:rPr>
+        <w:t xml:space="preserve">” </w:t>
+      </w:r>
+      <w:r>
+        <w:rPr>
+          <w:lang w:val="ru-RU"/>
+        </w:rPr>
+        <w:t xml:space="preserve">и другие, которые не доступны для изменения через пользовательский интерфейс. </w:t>
+      </w:r>
+      <w:r>
+        <w:rPr>
+          <w:lang w:val="ru-RU"/>
+        </w:rPr>
+        <w:t xml:space="preserve">Добавление новых значений или изменение имеющихся возможно напрямую через базу данных, и возможности для проведения этих операций через пользовательский интерфейс не предусматривается в системе, как новый функционал. </w:t>
+      </w:r>
+    </w:p>
+    <w:p>
+      <w:pPr>
+        <w:ind w:left="720"/>
+        <w:rPr>
+          <w:lang w:val="ru-RU"/>
+        </w:rPr>
+      </w:pPr>
+      <w:r>
+        <w:rPr>
+          <w:lang w:val="ru-RU"/>
+        </w:rPr>
+        <w:t xml:space="preserve">Представление данных описывается диаграммой базы данных, которая представлена в описании </w:t>
+      </w:r>
+      <w:r>
+        <w:t>Implementation</w:t>
+      </w:r>
+      <w:r>
+        <w:rPr>
+          <w:lang w:val="ru-RU"/>
+        </w:rPr>
+        <w:t xml:space="preserve"> </w:t>
+      </w:r>
+      <w:r>
+        <w:t>View</w:t>
+      </w:r>
+      <w:r>
+        <w:rPr>
+          <w:lang w:val="ru-RU"/>
+        </w:rPr>
+        <w:t xml:space="preserve">. </w:t>
       </w:r>
     </w:p>
     <w:p>
       <w:pPr>
         <w:pStyle w:val="1"/>
-        <w:rPr>
-          <w:highlight w:val="red"/>
-        </w:rPr>
-      </w:pPr>
-      <w:bookmarkStart w:id="50" w:name="_Toc390458917"/>
-      <w:r>
-        <w:rPr>
-          <w:highlight w:val="red"/>
-        </w:rPr>
+      </w:pPr>
+      <w:bookmarkStart w:id="50" w:name="_Toc390466102"/>
+      <w:r>
         <w:t>Size and Performance</w:t>
       </w:r>
       <w:bookmarkEnd w:id="50"/>
     </w:p>
     <w:p>
       <w:pPr>
-        <w:pStyle w:val="InfoBlue"/>
-      </w:pPr>
-      <w:r>
-        <w:t>[A description of the major dimensioning characteristics of the software that impact the architecture, as well as the target performance constraints.]</w:t>
+        <w:ind w:left="720"/>
+        <w:rPr>
+          <w:lang w:val="ru-RU"/>
+        </w:rPr>
+      </w:pPr>
+      <w:r>
+        <w:rPr>
+          <w:lang w:val="ru-RU"/>
+        </w:rPr>
+        <w:t>Объем:</w:t>
+      </w:r>
+    </w:p>
+    <w:p>
+      <w:pPr>
+        <w:pStyle w:val="af7"/>
+        <w:numPr>
+          <w:ilvl w:val="0"/>
+          <w:numId w:val="26"/>
+        </w:numPr>
+        <w:rPr>
+          <w:lang w:val="ru-RU"/>
+        </w:rPr>
+      </w:pPr>
+      <w:r>
+        <w:rPr>
+          <w:lang w:val="ru-RU"/>
+        </w:rPr>
+        <w:t>Максимальное число одновременно работающих пользователей – 10 (5 Горожан и 5 работников компании или 10 Горожан).</w:t>
+      </w:r>
+    </w:p>
+    <w:p>
+      <w:pPr>
+        <w:pStyle w:val="af7"/>
+        <w:numPr>
+          <w:ilvl w:val="0"/>
+          <w:numId w:val="26"/>
+        </w:numPr>
+        <w:rPr>
+          <w:lang w:val="ru-RU"/>
+        </w:rPr>
+      </w:pPr>
+      <w:r>
+        <w:rPr>
+          <w:lang w:val="ru-RU"/>
+        </w:rPr>
+        <w:t>Обработка максимум 20 запросов в день.</w:t>
+      </w:r>
+    </w:p>
+    <w:p>
+      <w:pPr>
+        <w:ind w:left="720"/>
+        <w:rPr>
+          <w:lang w:val="ru-RU"/>
+        </w:rPr>
+      </w:pPr>
+      <w:r>
+        <w:rPr>
+          <w:lang w:val="ru-RU"/>
+        </w:rPr>
+        <w:t>Производительность:</w:t>
+      </w:r>
+    </w:p>
+    <w:p>
+      <w:pPr>
+        <w:pStyle w:val="af7"/>
+        <w:numPr>
+          <w:ilvl w:val="0"/>
+          <w:numId w:val="29"/>
+        </w:numPr>
+        <w:rPr>
+          <w:lang w:val="ru-RU"/>
+        </w:rPr>
+      </w:pPr>
+      <w:r>
+        <w:rPr>
+          <w:lang w:val="ru-RU"/>
+        </w:rPr>
+        <w:t xml:space="preserve">С максимальной нагрузкой все транзакции </w:t>
+      </w:r>
+      <w:r>
+        <w:rPr>
+          <w:lang w:val="ru-RU"/>
+        </w:rPr>
+        <w:t>выполняются</w:t>
+      </w:r>
+      <w:r>
+        <w:rPr>
+          <w:lang w:val="ru-RU"/>
+        </w:rPr>
+        <w:t xml:space="preserve"> в соответствии со</w:t>
+      </w:r>
+      <w:r>
+        <w:rPr>
+          <w:lang w:val="ru-RU"/>
+        </w:rPr>
+        <w:t xml:space="preserve"> стандартным сценарием</w:t>
+      </w:r>
+      <w:r>
+        <w:rPr>
+          <w:lang w:val="ru-RU"/>
+        </w:rPr>
+        <w:t xml:space="preserve"> соединения </w:t>
+      </w:r>
+      <w:r>
+        <w:rPr>
+          <w:lang w:val="ru-RU"/>
+        </w:rPr>
+        <w:t xml:space="preserve">сервера </w:t>
+      </w:r>
+      <w:r>
+        <w:rPr>
+          <w:lang w:val="ru-RU"/>
+        </w:rPr>
+        <w:t xml:space="preserve">с базой данных </w:t>
+      </w:r>
+      <w:r>
+        <w:rPr>
+          <w:lang w:val="ru-RU"/>
+        </w:rPr>
+        <w:t>с таймаутом – 6</w:t>
+      </w:r>
+      <w:r>
+        <w:rPr>
+          <w:lang w:val="ru-RU"/>
+        </w:rPr>
+        <w:t>0 секунд.</w:t>
       </w:r>
     </w:p>
     <w:p>
       <w:pPr>
         <w:pStyle w:val="1"/>
-        <w:rPr>
-          <w:highlight w:val="red"/>
-        </w:rPr>
-      </w:pPr>
-      <w:bookmarkStart w:id="51" w:name="_Toc390458918"/>
-      <w:r>
-        <w:rPr>
-          <w:highlight w:val="red"/>
-        </w:rPr>
+      </w:pPr>
+      <w:bookmarkStart w:id="51" w:name="_Toc390466103"/>
+      <w:r>
         <w:t>Quality</w:t>
       </w:r>
       <w:bookmarkEnd w:id="51"/>
     </w:p>
     <w:p>
       <w:pPr>
-        <w:pStyle w:val="InfoBlue"/>
-      </w:pPr>
-      <w:r>
-        <w:t>[A description of how the software architecture contributes to all capabilities (other than functionality) of the system: extensibility, reliability, portability, and so on. If these characteristics have special significance, such as safety, security or privacy implications, they must be clearly delineated.]</w:t>
-      </w:r>
-    </w:p>
-    <w:p/>
+        <w:ind w:left="720"/>
+        <w:rPr>
+          <w:lang w:val="ru-RU"/>
+        </w:rPr>
+      </w:pPr>
+      <w:r>
+        <w:rPr>
+          <w:lang w:val="ru-RU"/>
+        </w:rPr>
+        <w:t>Данный раздел описывает, н</w:t>
+      </w:r>
+      <w:r>
+        <w:rPr>
+          <w:lang w:val="ru-RU"/>
+        </w:rPr>
+        <w:t xml:space="preserve">асколько </w:t>
+      </w:r>
+      <w:r>
+        <w:rPr>
+          <w:lang w:val="ru-RU"/>
+        </w:rPr>
+        <w:t>онлайн-приложение обеспечивает качество по следующим критериям:</w:t>
+      </w:r>
+    </w:p>
+    <w:p>
+      <w:pPr>
+        <w:ind w:left="1440"/>
+        <w:rPr>
+          <w:lang w:val="ru-RU"/>
+        </w:rPr>
+      </w:pPr>
+      <w:r>
+        <w:rPr>
+          <w:lang w:val="ru-RU"/>
+        </w:rPr>
+        <w:t xml:space="preserve">Масштабируемость: </w:t>
+      </w:r>
+    </w:p>
+    <w:p>
+      <w:pPr>
+        <w:pStyle w:val="af7"/>
+        <w:numPr>
+          <w:ilvl w:val="1"/>
+          <w:numId w:val="29"/>
+        </w:numPr>
+        <w:rPr>
+          <w:lang w:val="ru-RU"/>
+        </w:rPr>
+      </w:pPr>
+      <w:r>
+        <w:rPr>
+          <w:lang w:val="ru-RU"/>
+        </w:rPr>
+        <w:t xml:space="preserve">Описание: </w:t>
+      </w:r>
+      <w:r>
+        <w:rPr>
+          <w:lang w:val="ru-RU"/>
+        </w:rPr>
+        <w:t>реакция системы при увеличении числа пользователей</w:t>
+      </w:r>
+    </w:p>
+    <w:p>
+      <w:pPr>
+        <w:pStyle w:val="af7"/>
+        <w:numPr>
+          <w:ilvl w:val="1"/>
+          <w:numId w:val="29"/>
+        </w:numPr>
+        <w:rPr>
+          <w:lang w:val="ru-RU"/>
+        </w:rPr>
+      </w:pPr>
+      <w:r>
+        <w:rPr>
+          <w:lang w:val="ru-RU"/>
+        </w:rPr>
+        <w:t xml:space="preserve">Решение: </w:t>
+      </w:r>
+      <w:r>
+        <w:rPr>
+          <w:lang w:val="ru-RU"/>
+        </w:rPr>
+        <w:t>система не дает аналитику переводить в состояние выполнения более</w:t>
+      </w:r>
+      <w:proofErr w:type="gramStart"/>
+      <w:r>
+        <w:rPr>
+          <w:lang w:val="ru-RU"/>
+        </w:rPr>
+        <w:t>,</w:t>
+      </w:r>
+      <w:proofErr w:type="gramEnd"/>
+      <w:r>
+        <w:rPr>
+          <w:lang w:val="ru-RU"/>
+        </w:rPr>
+        <w:t xml:space="preserve"> чем 10 заказов.</w:t>
+      </w:r>
+    </w:p>
+    <w:p>
+      <w:pPr>
+        <w:ind w:left="1440"/>
+        <w:rPr>
+          <w:lang w:val="ru-RU"/>
+        </w:rPr>
+      </w:pPr>
+      <w:r>
+        <w:rPr>
+          <w:lang w:val="ru-RU"/>
+        </w:rPr>
+        <w:t xml:space="preserve">Надежность, доступность: </w:t>
+      </w:r>
+    </w:p>
+    <w:p>
+      <w:pPr>
+        <w:pStyle w:val="af7"/>
+        <w:numPr>
+          <w:ilvl w:val="1"/>
+          <w:numId w:val="29"/>
+        </w:numPr>
+        <w:rPr>
+          <w:lang w:val="ru-RU"/>
+        </w:rPr>
+      </w:pPr>
+      <w:r>
+        <w:rPr>
+          <w:lang w:val="ru-RU"/>
+        </w:rPr>
+        <w:t>Описание: п</w:t>
+      </w:r>
+      <w:r>
+        <w:rPr>
+          <w:lang w:val="ru-RU"/>
+        </w:rPr>
+        <w:t xml:space="preserve">розрачный механизм отказоустойчивости, </w:t>
+      </w:r>
+      <w:r>
+        <w:rPr>
+          <w:lang w:val="ru-RU"/>
+        </w:rPr>
+        <w:t>включая</w:t>
+      </w:r>
+      <w:r>
+        <w:rPr>
+          <w:lang w:val="ru-RU"/>
+        </w:rPr>
+        <w:t xml:space="preserve"> время между отказом</w:t>
+      </w:r>
+    </w:p>
+    <w:p>
+      <w:pPr>
+        <w:pStyle w:val="af7"/>
+        <w:numPr>
+          <w:ilvl w:val="1"/>
+          <w:numId w:val="29"/>
+        </w:numPr>
+        <w:rPr>
+          <w:lang w:val="ru-RU"/>
+        </w:rPr>
+      </w:pPr>
+      <w:r>
+        <w:rPr>
+          <w:lang w:val="ru-RU"/>
+        </w:rPr>
+        <w:t>Решение:</w:t>
+      </w:r>
+      <w:r>
+        <w:rPr>
+          <w:lang w:val="ru-RU"/>
+        </w:rPr>
+        <w:t xml:space="preserve"> </w:t>
+      </w:r>
+      <w:r>
+        <w:rPr>
+          <w:lang w:val="ru-RU"/>
+        </w:rPr>
+        <w:t>Нагрузка не выравнивается</w:t>
+      </w:r>
+      <w:r>
+        <w:rPr>
+          <w:lang w:val="ru-RU"/>
+        </w:rPr>
+        <w:t xml:space="preserve">. Если в системе возникает перегрузка, запросы перестают </w:t>
+      </w:r>
+      <w:proofErr w:type="gramStart"/>
+      <w:r>
+        <w:rPr>
+          <w:lang w:val="ru-RU"/>
+        </w:rPr>
+        <w:t>выполнятся</w:t>
+      </w:r>
+      <w:proofErr w:type="gramEnd"/>
+      <w:r>
+        <w:rPr>
+          <w:lang w:val="ru-RU"/>
+        </w:rPr>
+        <w:t>, так как на данный момент система не рассчитана на активное использование. Вопрос надежности будет пересмотрен в следующей версии продукта.</w:t>
+      </w:r>
+    </w:p>
+    <w:p>
+      <w:pPr>
+        <w:ind w:left="1440"/>
+        <w:rPr>
+          <w:lang w:val="ru-RU"/>
+        </w:rPr>
+      </w:pPr>
+      <w:r>
+        <w:rPr>
+          <w:lang w:val="ru-RU"/>
+        </w:rPr>
+        <w:t xml:space="preserve">Мобильность: </w:t>
+      </w:r>
+    </w:p>
+    <w:p>
+      <w:pPr>
+        <w:pStyle w:val="af7"/>
+        <w:numPr>
+          <w:ilvl w:val="1"/>
+          <w:numId w:val="29"/>
+        </w:numPr>
+        <w:rPr>
+          <w:lang w:val="ru-RU"/>
+        </w:rPr>
+      </w:pPr>
+      <w:r>
+        <w:rPr>
+          <w:lang w:val="ru-RU"/>
+        </w:rPr>
+        <w:t xml:space="preserve">Описание: </w:t>
+      </w:r>
+      <w:r>
+        <w:rPr>
+          <w:lang w:val="ru-RU"/>
+        </w:rPr>
+        <w:t>возможность развертывания системы в любой среде</w:t>
+      </w:r>
+    </w:p>
+    <w:p>
+      <w:pPr>
+        <w:pStyle w:val="af7"/>
+        <w:numPr>
+          <w:ilvl w:val="1"/>
+          <w:numId w:val="29"/>
+        </w:numPr>
+        <w:rPr>
+          <w:lang w:val="ru-RU"/>
+        </w:rPr>
+      </w:pPr>
+      <w:r>
+        <w:rPr>
+          <w:lang w:val="ru-RU"/>
+        </w:rPr>
+        <w:t xml:space="preserve">Решение: </w:t>
+      </w:r>
+      <w:r>
+        <w:rPr>
+          <w:lang w:val="ru-RU"/>
+        </w:rPr>
+        <w:t>система может быть развернута только в той среде, которая описана в данном документе, так как она является частной системой и предполагается развертывание только в одной единственной среде.</w:t>
+      </w:r>
+    </w:p>
+    <w:p>
+      <w:pPr>
+        <w:ind w:left="1440"/>
+        <w:rPr>
+          <w:lang w:val="ru-RU"/>
+        </w:rPr>
+      </w:pPr>
+      <w:r>
+        <w:rPr>
+          <w:lang w:val="ru-RU"/>
+        </w:rPr>
+        <w:t xml:space="preserve">Безопасность: </w:t>
+      </w:r>
+    </w:p>
+    <w:p>
+      <w:pPr>
+        <w:pStyle w:val="af7"/>
+        <w:numPr>
+          <w:ilvl w:val="1"/>
+          <w:numId w:val="29"/>
+        </w:numPr>
+        <w:rPr>
+          <w:lang w:val="ru-RU"/>
+        </w:rPr>
+      </w:pPr>
+      <w:r>
+        <w:rPr>
+          <w:lang w:val="ru-RU"/>
+        </w:rPr>
+        <w:t>Описание: механизмы а</w:t>
+      </w:r>
+      <w:r>
+        <w:rPr>
+          <w:lang w:val="ru-RU"/>
+        </w:rPr>
+        <w:t>утентификации и авторизации</w:t>
+      </w:r>
+    </w:p>
+    <w:p>
+      <w:pPr>
+        <w:pStyle w:val="af7"/>
+        <w:numPr>
+          <w:ilvl w:val="1"/>
+          <w:numId w:val="29"/>
+        </w:numPr>
+        <w:rPr>
+          <w:lang w:val="ru-RU"/>
+        </w:rPr>
+      </w:pPr>
+      <w:r>
+        <w:rPr>
+          <w:lang w:val="ru-RU"/>
+        </w:rPr>
+        <w:t xml:space="preserve">Решение: </w:t>
+      </w:r>
+      <w:r>
+        <w:rPr>
+          <w:lang w:val="ru-RU"/>
+        </w:rPr>
+        <w:t>реализованы через модули аутентификации и авторизации пользователей, а также уровням доступа к данным посредством ролей в системе.</w:t>
+      </w:r>
+    </w:p>
     <w:sectPr>
-      <w:headerReference w:type="default" r:id="rId25"/>
-      <w:footerReference w:type="default" r:id="rId26"/>
-      <w:headerReference w:type="first" r:id="rId27"/>
-      <w:footerReference w:type="first" r:id="rId28"/>
+      <w:headerReference w:type="default" r:id="rId26"/>
+      <w:footerReference w:type="default" r:id="rId27"/>
+      <w:headerReference w:type="first" r:id="rId28"/>
+      <w:footerReference w:type="first" r:id="rId29"/>
       <w:pgSz w:w="15840" w:h="12240" w:orient="landscape" w:code="1"/>
       <w:pgMar w:top="1440" w:right="1440" w:bottom="1440" w:left="1440" w:header="720" w:footer="720" w:gutter="0"/>
       <w:cols w:space="720"/>
@@ -13283,7 +14361,7 @@
 </file>
 
 <file path=word/endnotes.xml><?xml version="1.0" encoding="utf-8"?>
-<w:endnotes xmlns:wpc="http://schemas.microsoft.com/office/word/2010/wordprocessingCanvas" xmlns:mc="http://schemas.openxmlformats.org/markup-compatibility/2006" xmlns:o="urn:schemas-microsoft-com:office:office" xmlns:r="http://schemas.openxmlformats.org/officeDocument/2006/relationships" xmlns:m="http://schemas.openxmlformats.org/officeDocument/2006/math" xmlns:v="urn:schemas-microsoft-com:vml" xmlns:wp14="http://schemas.microsoft.com/office/word/2010/wordprocessingDrawing" xmlns:wp="http://schemas.openxmlformats.org/drawingml/2006/wordprocessingDrawing" xmlns:w10="urn:schemas-microsoft-com:office:word" xmlns:w="http://schemas.openxmlformats.org/wordprocessingml/2006/main" xmlns:w14="http://schemas.microsoft.com/office/word/2010/wordml" xmlns:w15="http://schemas.microsoft.com/office/word/2012/wordml" xmlns:wpg="http://schemas.microsoft.com/office/word/2010/wordprocessingGroup" xmlns:wpi="http://schemas.microsoft.com/office/word/2010/wordprocessingInk" xmlns:wne="http://schemas.microsoft.com/office/word/2006/wordml" xmlns:wps="http://schemas.microsoft.com/office/word/2010/wordprocessingShape" mc:Ignorable="w14 w15 wp14">
+<w:endnotes xmlns:wpc="http://schemas.microsoft.com/office/word/2010/wordprocessingCanvas" xmlns:mc="http://schemas.openxmlformats.org/markup-compatibility/2006" xmlns:o="urn:schemas-microsoft-com:office:office" xmlns:r="http://schemas.openxmlformats.org/officeDocument/2006/relationships" xmlns:m="http://schemas.openxmlformats.org/officeDocument/2006/math" xmlns:v="urn:schemas-microsoft-com:vml" xmlns:wp14="http://schemas.microsoft.com/office/word/2010/wordprocessingDrawing" xmlns:wp="http://schemas.openxmlformats.org/drawingml/2006/wordprocessingDrawing" xmlns:w10="urn:schemas-microsoft-com:office:word" xmlns:w="http://schemas.openxmlformats.org/wordprocessingml/2006/main" xmlns:w14="http://schemas.microsoft.com/office/word/2010/wordml" xmlns:wpg="http://schemas.microsoft.com/office/word/2010/wordprocessingGroup" xmlns:wpi="http://schemas.microsoft.com/office/word/2010/wordprocessingInk" xmlns:wne="http://schemas.microsoft.com/office/word/2006/wordml" xmlns:wps="http://schemas.microsoft.com/office/word/2010/wordprocessingShape" mc:Ignorable="w14 wp14">
   <w:endnote w:type="separator" w:id="-1">
     <w:p>
       <w:pPr>
@@ -13308,7 +14386,7 @@
 </file>
 
 <file path=word/footer1.xml><?xml version="1.0" encoding="utf-8"?>
-<w:ftr xmlns:wpc="http://schemas.microsoft.com/office/word/2010/wordprocessingCanvas" xmlns:mc="http://schemas.openxmlformats.org/markup-compatibility/2006" xmlns:o="urn:schemas-microsoft-com:office:office" xmlns:r="http://schemas.openxmlformats.org/officeDocument/2006/relationships" xmlns:m="http://schemas.openxmlformats.org/officeDocument/2006/math" xmlns:v="urn:schemas-microsoft-com:vml" xmlns:wp14="http://schemas.microsoft.com/office/word/2010/wordprocessingDrawing" xmlns:wp="http://schemas.openxmlformats.org/drawingml/2006/wordprocessingDrawing" xmlns:w10="urn:schemas-microsoft-com:office:word" xmlns:w="http://schemas.openxmlformats.org/wordprocessingml/2006/main" xmlns:w14="http://schemas.microsoft.com/office/word/2010/wordml" xmlns:w15="http://schemas.microsoft.com/office/word/2012/wordml" xmlns:wpg="http://schemas.microsoft.com/office/word/2010/wordprocessingGroup" xmlns:wpi="http://schemas.microsoft.com/office/word/2010/wordprocessingInk" xmlns:wne="http://schemas.microsoft.com/office/word/2006/wordml" xmlns:wps="http://schemas.microsoft.com/office/word/2010/wordprocessingShape" mc:Ignorable="w14 w15 wp14">
+<w:ftr xmlns:wpc="http://schemas.microsoft.com/office/word/2010/wordprocessingCanvas" xmlns:mc="http://schemas.openxmlformats.org/markup-compatibility/2006" xmlns:o="urn:schemas-microsoft-com:office:office" xmlns:r="http://schemas.openxmlformats.org/officeDocument/2006/relationships" xmlns:m="http://schemas.openxmlformats.org/officeDocument/2006/math" xmlns:v="urn:schemas-microsoft-com:vml" xmlns:wp14="http://schemas.microsoft.com/office/word/2010/wordprocessingDrawing" xmlns:wp="http://schemas.openxmlformats.org/drawingml/2006/wordprocessingDrawing" xmlns:w10="urn:schemas-microsoft-com:office:word" xmlns:w="http://schemas.openxmlformats.org/wordprocessingml/2006/main" xmlns:w14="http://schemas.microsoft.com/office/word/2010/wordml" xmlns:wpg="http://schemas.microsoft.com/office/word/2010/wordprocessingGroup" xmlns:wpi="http://schemas.microsoft.com/office/word/2010/wordprocessingInk" xmlns:wne="http://schemas.microsoft.com/office/word/2006/wordml" xmlns:wps="http://schemas.microsoft.com/office/word/2010/wordprocessingShape" mc:Ignorable="w14 wp14">
   <w:p>
     <w:pPr>
       <w:pStyle w:val="a7"/>
@@ -13346,7 +14424,7 @@
 </file>
 
 <file path=word/footer2.xml><?xml version="1.0" encoding="utf-8"?>
-<w:ftr xmlns:wpc="http://schemas.microsoft.com/office/word/2010/wordprocessingCanvas" xmlns:mc="http://schemas.openxmlformats.org/markup-compatibility/2006" xmlns:o="urn:schemas-microsoft-com:office:office" xmlns:r="http://schemas.openxmlformats.org/officeDocument/2006/relationships" xmlns:m="http://schemas.openxmlformats.org/officeDocument/2006/math" xmlns:v="urn:schemas-microsoft-com:vml" xmlns:wp14="http://schemas.microsoft.com/office/word/2010/wordprocessingDrawing" xmlns:wp="http://schemas.openxmlformats.org/drawingml/2006/wordprocessingDrawing" xmlns:w10="urn:schemas-microsoft-com:office:word" xmlns:w="http://schemas.openxmlformats.org/wordprocessingml/2006/main" xmlns:w14="http://schemas.microsoft.com/office/word/2010/wordml" xmlns:w15="http://schemas.microsoft.com/office/word/2012/wordml" xmlns:wpg="http://schemas.microsoft.com/office/word/2010/wordprocessingGroup" xmlns:wpi="http://schemas.microsoft.com/office/word/2010/wordprocessingInk" xmlns:wne="http://schemas.microsoft.com/office/word/2006/wordml" xmlns:wps="http://schemas.microsoft.com/office/word/2010/wordprocessingShape" mc:Ignorable="w14 w15 wp14">
+<w:ftr xmlns:wpc="http://schemas.microsoft.com/office/word/2010/wordprocessingCanvas" xmlns:mc="http://schemas.openxmlformats.org/markup-compatibility/2006" xmlns:o="urn:schemas-microsoft-com:office:office" xmlns:r="http://schemas.openxmlformats.org/officeDocument/2006/relationships" xmlns:m="http://schemas.openxmlformats.org/officeDocument/2006/math" xmlns:v="urn:schemas-microsoft-com:vml" xmlns:wp14="http://schemas.microsoft.com/office/word/2010/wordprocessingDrawing" xmlns:wp="http://schemas.openxmlformats.org/drawingml/2006/wordprocessingDrawing" xmlns:w10="urn:schemas-microsoft-com:office:word" xmlns:w="http://schemas.openxmlformats.org/wordprocessingml/2006/main" xmlns:w14="http://schemas.microsoft.com/office/word/2010/wordml" xmlns:wpg="http://schemas.microsoft.com/office/word/2010/wordprocessingGroup" xmlns:wpi="http://schemas.microsoft.com/office/word/2010/wordprocessingInk" xmlns:wne="http://schemas.microsoft.com/office/word/2006/wordml" xmlns:wps="http://schemas.microsoft.com/office/word/2010/wordprocessingShape" mc:Ignorable="w14 wp14">
   <w:tbl>
     <w:tblPr>
       <w:tblW w:w="0" w:type="auto"/>
@@ -13403,27 +14481,17 @@
           <w:r>
             <w:sym w:font="Symbol" w:char="F0D3"/>
           </w:r>
-          <w:r>
-            <w:fldChar w:fldCharType="begin"/>
-          </w:r>
-          <w:r>
-            <w:instrText xml:space="preserve"> DOCPROPERTY "Company"  \* MERGEFORMAT </w:instrText>
-          </w:r>
-          <w:r>
-            <w:fldChar w:fldCharType="separate"/>
-          </w:r>
-          <w:r>
-            <w:t>&lt;</w:t>
-          </w:r>
-          <w:r>
-            <w:t xml:space="preserve">CRAFT-DEVELOPMENT </w:t>
-          </w:r>
-          <w:r>
-            <w:t>&gt;</w:t>
-          </w:r>
-          <w:r>
-            <w:fldChar w:fldCharType="end"/>
-          </w:r>
+          <w:fldSimple w:instr=" DOCPROPERTY &quot;Company&quot;  \* MERGEFORMAT ">
+            <w:r>
+              <w:t>&lt;</w:t>
+            </w:r>
+            <w:r>
+              <w:t xml:space="preserve">CRAFT-DEVELOPMENT </w:t>
+            </w:r>
+            <w:r>
+              <w:t>&gt;</w:t>
+            </w:r>
+          </w:fldSimple>
           <w:r>
             <w:t xml:space="preserve">, </w:t>
           </w:r>
@@ -13490,7 +14558,7 @@
               <w:rStyle w:val="a8"/>
               <w:noProof/>
             </w:rPr>
-            <w:t>17</w:t>
+            <w:t>4</w:t>
           </w:r>
           <w:r>
             <w:rPr>
@@ -13504,29 +14572,15 @@
             </w:rPr>
             <w:t xml:space="preserve"> of </w:t>
           </w:r>
-          <w:r>
-            <w:fldChar w:fldCharType="begin"/>
-          </w:r>
-          <w:r>
-            <w:instrText xml:space="preserve"> NUMPAGES  \* MERGEFORMAT </w:instrText>
-          </w:r>
-          <w:r>
-            <w:fldChar w:fldCharType="separate"/>
-          </w:r>
-          <w:r>
-            <w:rPr>
-              <w:rStyle w:val="a8"/>
-              <w:noProof/>
-            </w:rPr>
-            <w:t>27</w:t>
-          </w:r>
-          <w:r>
-            <w:rPr>
-              <w:rStyle w:val="a8"/>
-              <w:noProof/>
-            </w:rPr>
-            <w:fldChar w:fldCharType="end"/>
-          </w:r>
+          <w:fldSimple w:instr=" NUMPAGES  \* MERGEFORMAT ">
+            <w:r>
+              <w:rPr>
+                <w:rStyle w:val="a8"/>
+                <w:noProof/>
+              </w:rPr>
+              <w:t>27</w:t>
+            </w:r>
+          </w:fldSimple>
         </w:p>
       </w:tc>
     </w:tr>
@@ -13540,7 +14594,7 @@
 </file>
 
 <file path=word/footer3.xml><?xml version="1.0" encoding="utf-8"?>
-<w:ftr xmlns:wpc="http://schemas.microsoft.com/office/word/2010/wordprocessingCanvas" xmlns:mc="http://schemas.openxmlformats.org/markup-compatibility/2006" xmlns:o="urn:schemas-microsoft-com:office:office" xmlns:r="http://schemas.openxmlformats.org/officeDocument/2006/relationships" xmlns:m="http://schemas.openxmlformats.org/officeDocument/2006/math" xmlns:v="urn:schemas-microsoft-com:vml" xmlns:wp14="http://schemas.microsoft.com/office/word/2010/wordprocessingDrawing" xmlns:wp="http://schemas.openxmlformats.org/drawingml/2006/wordprocessingDrawing" xmlns:w10="urn:schemas-microsoft-com:office:word" xmlns:w="http://schemas.openxmlformats.org/wordprocessingml/2006/main" xmlns:w14="http://schemas.microsoft.com/office/word/2010/wordml" xmlns:w15="http://schemas.microsoft.com/office/word/2012/wordml" xmlns:wpg="http://schemas.microsoft.com/office/word/2010/wordprocessingGroup" xmlns:wpi="http://schemas.microsoft.com/office/word/2010/wordprocessingInk" xmlns:wne="http://schemas.microsoft.com/office/word/2006/wordml" xmlns:wps="http://schemas.microsoft.com/office/word/2010/wordprocessingShape" mc:Ignorable="w14 w15 wp14">
+<w:ftr xmlns:wpc="http://schemas.microsoft.com/office/word/2010/wordprocessingCanvas" xmlns:mc="http://schemas.openxmlformats.org/markup-compatibility/2006" xmlns:o="urn:schemas-microsoft-com:office:office" xmlns:r="http://schemas.openxmlformats.org/officeDocument/2006/relationships" xmlns:m="http://schemas.openxmlformats.org/officeDocument/2006/math" xmlns:v="urn:schemas-microsoft-com:vml" xmlns:wp14="http://schemas.microsoft.com/office/word/2010/wordprocessingDrawing" xmlns:wp="http://schemas.openxmlformats.org/drawingml/2006/wordprocessingDrawing" xmlns:w10="urn:schemas-microsoft-com:office:word" xmlns:w="http://schemas.openxmlformats.org/wordprocessingml/2006/main" xmlns:w14="http://schemas.microsoft.com/office/word/2010/wordml" xmlns:wpg="http://schemas.microsoft.com/office/word/2010/wordprocessingGroup" xmlns:wpi="http://schemas.microsoft.com/office/word/2010/wordprocessingInk" xmlns:wne="http://schemas.microsoft.com/office/word/2006/wordml" xmlns:wps="http://schemas.microsoft.com/office/word/2010/wordprocessingShape" mc:Ignorable="w14 wp14">
   <w:p>
     <w:pPr>
       <w:pStyle w:val="a7"/>
@@ -13550,7 +14604,7 @@
 </file>
 
 <file path=word/footnotes.xml><?xml version="1.0" encoding="utf-8"?>
-<w:footnotes xmlns:wpc="http://schemas.microsoft.com/office/word/2010/wordprocessingCanvas" xmlns:mc="http://schemas.openxmlformats.org/markup-compatibility/2006" xmlns:o="urn:schemas-microsoft-com:office:office" xmlns:r="http://schemas.openxmlformats.org/officeDocument/2006/relationships" xmlns:m="http://schemas.openxmlformats.org/officeDocument/2006/math" xmlns:v="urn:schemas-microsoft-com:vml" xmlns:wp14="http://schemas.microsoft.com/office/word/2010/wordprocessingDrawing" xmlns:wp="http://schemas.openxmlformats.org/drawingml/2006/wordprocessingDrawing" xmlns:w10="urn:schemas-microsoft-com:office:word" xmlns:w="http://schemas.openxmlformats.org/wordprocessingml/2006/main" xmlns:w14="http://schemas.microsoft.com/office/word/2010/wordml" xmlns:w15="http://schemas.microsoft.com/office/word/2012/wordml" xmlns:wpg="http://schemas.microsoft.com/office/word/2010/wordprocessingGroup" xmlns:wpi="http://schemas.microsoft.com/office/word/2010/wordprocessingInk" xmlns:wne="http://schemas.microsoft.com/office/word/2006/wordml" xmlns:wps="http://schemas.microsoft.com/office/word/2010/wordprocessingShape" mc:Ignorable="w14 w15 wp14">
+<w:footnotes xmlns:wpc="http://schemas.microsoft.com/office/word/2010/wordprocessingCanvas" xmlns:mc="http://schemas.openxmlformats.org/markup-compatibility/2006" xmlns:o="urn:schemas-microsoft-com:office:office" xmlns:r="http://schemas.openxmlformats.org/officeDocument/2006/relationships" xmlns:m="http://schemas.openxmlformats.org/officeDocument/2006/math" xmlns:v="urn:schemas-microsoft-com:vml" xmlns:wp14="http://schemas.microsoft.com/office/word/2010/wordprocessingDrawing" xmlns:wp="http://schemas.openxmlformats.org/drawingml/2006/wordprocessingDrawing" xmlns:w10="urn:schemas-microsoft-com:office:word" xmlns:w="http://schemas.openxmlformats.org/wordprocessingml/2006/main" xmlns:w14="http://schemas.microsoft.com/office/word/2010/wordml" xmlns:wpg="http://schemas.microsoft.com/office/word/2010/wordprocessingGroup" xmlns:wpi="http://schemas.microsoft.com/office/word/2010/wordprocessingInk" xmlns:wne="http://schemas.microsoft.com/office/word/2006/wordml" xmlns:wps="http://schemas.microsoft.com/office/word/2010/wordprocessingShape" mc:Ignorable="w14 wp14">
   <w:footnote w:type="separator" w:id="-1">
     <w:p>
       <w:pPr>
@@ -13575,7 +14629,7 @@
 </file>
 
 <file path=word/header1.xml><?xml version="1.0" encoding="utf-8"?>
-<w:hdr xmlns:wpc="http://schemas.microsoft.com/office/word/2010/wordprocessingCanvas" xmlns:mc="http://schemas.openxmlformats.org/markup-compatibility/2006" xmlns:o="urn:schemas-microsoft-com:office:office" xmlns:r="http://schemas.openxmlformats.org/officeDocument/2006/relationships" xmlns:m="http://schemas.openxmlformats.org/officeDocument/2006/math" xmlns:v="urn:schemas-microsoft-com:vml" xmlns:wp14="http://schemas.microsoft.com/office/word/2010/wordprocessingDrawing" xmlns:wp="http://schemas.openxmlformats.org/drawingml/2006/wordprocessingDrawing" xmlns:w10="urn:schemas-microsoft-com:office:word" xmlns:w="http://schemas.openxmlformats.org/wordprocessingml/2006/main" xmlns:w14="http://schemas.microsoft.com/office/word/2010/wordml" xmlns:w15="http://schemas.microsoft.com/office/word/2012/wordml" xmlns:wpg="http://schemas.microsoft.com/office/word/2010/wordprocessingGroup" xmlns:wpi="http://schemas.microsoft.com/office/word/2010/wordprocessingInk" xmlns:wne="http://schemas.microsoft.com/office/word/2006/wordml" xmlns:wps="http://schemas.microsoft.com/office/word/2010/wordprocessingShape" mc:Ignorable="w14 w15 wp14">
+<w:hdr xmlns:wpc="http://schemas.microsoft.com/office/word/2010/wordprocessingCanvas" xmlns:mc="http://schemas.openxmlformats.org/markup-compatibility/2006" xmlns:o="urn:schemas-microsoft-com:office:office" xmlns:r="http://schemas.openxmlformats.org/officeDocument/2006/relationships" xmlns:m="http://schemas.openxmlformats.org/officeDocument/2006/math" xmlns:v="urn:schemas-microsoft-com:vml" xmlns:wp14="http://schemas.microsoft.com/office/word/2010/wordprocessingDrawing" xmlns:wp="http://schemas.openxmlformats.org/drawingml/2006/wordprocessingDrawing" xmlns:w10="urn:schemas-microsoft-com:office:word" xmlns:w="http://schemas.openxmlformats.org/wordprocessingml/2006/main" xmlns:w14="http://schemas.microsoft.com/office/word/2010/wordml" xmlns:wpg="http://schemas.microsoft.com/office/word/2010/wordprocessingGroup" xmlns:wpi="http://schemas.microsoft.com/office/word/2010/wordprocessingInk" xmlns:wne="http://schemas.microsoft.com/office/word/2006/wordml" xmlns:wps="http://schemas.microsoft.com/office/word/2010/wordprocessingShape" mc:Ignorable="w14 wp14">
   <w:p>
     <w:pPr>
       <w:rPr>
@@ -13606,31 +14660,16 @@
         <w:lang w:val="ru-RU"/>
       </w:rPr>
     </w:pPr>
-    <w:r>
-      <w:fldChar w:fldCharType="begin"/>
-    </w:r>
-    <w:r>
-      <w:instrText xml:space="preserve"> DOCPROPERTY "Company"  \* MERGEFORMAT </w:instrText>
-    </w:r>
-    <w:r>
-      <w:fldChar w:fldCharType="separate"/>
-    </w:r>
-    <w:r>
-      <w:rPr>
-        <w:rFonts w:ascii="Arial" w:hAnsi="Arial"/>
-        <w:b/>
-        <w:sz w:val="36"/>
-      </w:rPr>
-      <w:t>&lt;CRAFT-DEVELOPMENT&gt;</w:t>
-    </w:r>
-    <w:r>
-      <w:rPr>
-        <w:rFonts w:ascii="Arial" w:hAnsi="Arial"/>
-        <w:b/>
-        <w:sz w:val="36"/>
-      </w:rPr>
-      <w:fldChar w:fldCharType="end"/>
-    </w:r>
+    <w:fldSimple w:instr=" DOCPROPERTY &quot;Company&quot;  \* MERGEFORMAT ">
+      <w:r>
+        <w:rPr>
+          <w:rFonts w:ascii="Arial" w:hAnsi="Arial"/>
+          <w:b/>
+          <w:sz w:val="36"/>
+        </w:rPr>
+        <w:t>&lt;CRAFT-DEVELOPMENT&gt;</w:t>
+      </w:r>
+    </w:fldSimple>
   </w:p>
   <w:p>
     <w:pPr>
@@ -13652,7 +14691,7 @@
 </file>
 
 <file path=word/header2.xml><?xml version="1.0" encoding="utf-8"?>
-<w:hdr xmlns:wpc="http://schemas.microsoft.com/office/word/2010/wordprocessingCanvas" xmlns:mc="http://schemas.openxmlformats.org/markup-compatibility/2006" xmlns:o="urn:schemas-microsoft-com:office:office" xmlns:r="http://schemas.openxmlformats.org/officeDocument/2006/relationships" xmlns:m="http://schemas.openxmlformats.org/officeDocument/2006/math" xmlns:v="urn:schemas-microsoft-com:vml" xmlns:wp14="http://schemas.microsoft.com/office/word/2010/wordprocessingDrawing" xmlns:wp="http://schemas.openxmlformats.org/drawingml/2006/wordprocessingDrawing" xmlns:w10="urn:schemas-microsoft-com:office:word" xmlns:w="http://schemas.openxmlformats.org/wordprocessingml/2006/main" xmlns:w14="http://schemas.microsoft.com/office/word/2010/wordml" xmlns:w15="http://schemas.microsoft.com/office/word/2012/wordml" xmlns:wpg="http://schemas.microsoft.com/office/word/2010/wordprocessingGroup" xmlns:wpi="http://schemas.microsoft.com/office/word/2010/wordprocessingInk" xmlns:wne="http://schemas.microsoft.com/office/word/2006/wordml" xmlns:wps="http://schemas.microsoft.com/office/word/2010/wordprocessingShape" mc:Ignorable="w14 w15 wp14">
+<w:hdr xmlns:wpc="http://schemas.microsoft.com/office/word/2010/wordprocessingCanvas" xmlns:mc="http://schemas.openxmlformats.org/markup-compatibility/2006" xmlns:o="urn:schemas-microsoft-com:office:office" xmlns:r="http://schemas.openxmlformats.org/officeDocument/2006/relationships" xmlns:m="http://schemas.openxmlformats.org/officeDocument/2006/math" xmlns:v="urn:schemas-microsoft-com:vml" xmlns:wp14="http://schemas.microsoft.com/office/word/2010/wordprocessingDrawing" xmlns:wp="http://schemas.openxmlformats.org/drawingml/2006/wordprocessingDrawing" xmlns:w10="urn:schemas-microsoft-com:office:word" xmlns:w="http://schemas.openxmlformats.org/wordprocessingml/2006/main" xmlns:w14="http://schemas.microsoft.com/office/word/2010/wordml" xmlns:wpg="http://schemas.microsoft.com/office/word/2010/wordprocessingGroup" xmlns:wpi="http://schemas.microsoft.com/office/word/2010/wordprocessingInk" xmlns:wne="http://schemas.microsoft.com/office/word/2006/wordml" xmlns:wps="http://schemas.microsoft.com/office/word/2010/wordprocessingShape" mc:Ignorable="w14 wp14">
   <w:tbl>
     <w:tblPr>
       <w:tblW w:w="0" w:type="auto"/>
@@ -13681,39 +14720,29 @@
             <w:spacing w:line="240" w:lineRule="auto"/>
             <w:jc w:val="right"/>
           </w:pPr>
-          <w:r>
-            <w:fldChar w:fldCharType="begin"/>
-          </w:r>
-          <w:r>
-            <w:instrText xml:space="preserve"> SUBJECT  \* MERGEFORMAT </w:instrText>
-          </w:r>
-          <w:r>
-            <w:fldChar w:fldCharType="separate"/>
-          </w:r>
-          <w:r>
-            <w:rPr>
-              <w:lang w:val="ru-RU"/>
-            </w:rPr>
-            <w:t>&lt;</w:t>
-          </w:r>
-          <w:r>
-            <w:rPr>
-              <w:lang w:val="ru-RU"/>
-            </w:rPr>
-            <w:t>МКСИД</w:t>
-          </w:r>
-          <w:r>
-            <w:rPr>
-              <w:lang w:val="ru-RU"/>
-            </w:rPr>
-            <w:t xml:space="preserve"> «Иллюзия»</w:t>
-          </w:r>
-          <w:r>
-            <w:t>&gt;</w:t>
-          </w:r>
-          <w:r>
-            <w:fldChar w:fldCharType="end"/>
-          </w:r>
+          <w:fldSimple w:instr=" SUBJECT  \* MERGEFORMAT ">
+            <w:r>
+              <w:rPr>
+                <w:lang w:val="ru-RU"/>
+              </w:rPr>
+              <w:t>&lt;</w:t>
+            </w:r>
+            <w:r>
+              <w:rPr>
+                <w:lang w:val="ru-RU"/>
+              </w:rPr>
+              <w:t>МКСИД</w:t>
+            </w:r>
+            <w:r>
+              <w:rPr>
+                <w:lang w:val="ru-RU"/>
+              </w:rPr>
+              <w:t xml:space="preserve"> «Иллюзия»</w:t>
+            </w:r>
+            <w:r>
+              <w:t>&gt;</w:t>
+            </w:r>
+          </w:fldSimple>
         </w:p>
       </w:tc>
       <w:tc>
@@ -13738,7 +14767,10 @@
             <w:t>1.</w:t>
           </w:r>
           <w:r>
-            <w:t>1</w:t>
+            <w:rPr>
+              <w:lang w:val="ru-RU"/>
+            </w:rPr>
+            <w:t>2</w:t>
           </w:r>
           <w:r>
             <w:t>&gt;</w:t>
@@ -13752,21 +14784,11 @@
           <w:tcW w:w="6379" w:type="dxa"/>
         </w:tcPr>
         <w:p>
-          <w:r>
-            <w:fldChar w:fldCharType="begin"/>
-          </w:r>
-          <w:r>
-            <w:instrText xml:space="preserve"> TITLE  \* MERGEFORMAT </w:instrText>
-          </w:r>
-          <w:r>
-            <w:fldChar w:fldCharType="separate"/>
-          </w:r>
-          <w:r>
-            <w:t>Software Architecture Document</w:t>
-          </w:r>
-          <w:r>
-            <w:fldChar w:fldCharType="end"/>
-          </w:r>
+          <w:fldSimple w:instr=" TITLE  \* MERGEFORMAT ">
+            <w:r>
+              <w:t>Software Architecture Document</w:t>
+            </w:r>
+          </w:fldSimple>
         </w:p>
       </w:tc>
       <w:tc>
@@ -13784,10 +14806,7 @@
             <w:t>1</w:t>
           </w:r>
           <w:r>
-            <w:t>3</w:t>
-          </w:r>
-          <w:r>
-            <w:t>/</w:t>
+            <w:t>3/</w:t>
           </w:r>
           <w:r>
             <w:rPr>
@@ -13824,7 +14843,7 @@
 </file>
 
 <file path=word/header3.xml><?xml version="1.0" encoding="utf-8"?>
-<w:hdr xmlns:wpc="http://schemas.microsoft.com/office/word/2010/wordprocessingCanvas" xmlns:mc="http://schemas.openxmlformats.org/markup-compatibility/2006" xmlns:o="urn:schemas-microsoft-com:office:office" xmlns:r="http://schemas.openxmlformats.org/officeDocument/2006/relationships" xmlns:m="http://schemas.openxmlformats.org/officeDocument/2006/math" xmlns:v="urn:schemas-microsoft-com:vml" xmlns:wp14="http://schemas.microsoft.com/office/word/2010/wordprocessingDrawing" xmlns:wp="http://schemas.openxmlformats.org/drawingml/2006/wordprocessingDrawing" xmlns:w10="urn:schemas-microsoft-com:office:word" xmlns:w="http://schemas.openxmlformats.org/wordprocessingml/2006/main" xmlns:w14="http://schemas.microsoft.com/office/word/2010/wordml" xmlns:w15="http://schemas.microsoft.com/office/word/2012/wordml" xmlns:wpg="http://schemas.microsoft.com/office/word/2010/wordprocessingGroup" xmlns:wpi="http://schemas.microsoft.com/office/word/2010/wordprocessingInk" xmlns:wne="http://schemas.microsoft.com/office/word/2006/wordml" xmlns:wps="http://schemas.microsoft.com/office/word/2010/wordprocessingShape" mc:Ignorable="w14 w15 wp14">
+<w:hdr xmlns:wpc="http://schemas.microsoft.com/office/word/2010/wordprocessingCanvas" xmlns:mc="http://schemas.openxmlformats.org/markup-compatibility/2006" xmlns:o="urn:schemas-microsoft-com:office:office" xmlns:r="http://schemas.openxmlformats.org/officeDocument/2006/relationships" xmlns:m="http://schemas.openxmlformats.org/officeDocument/2006/math" xmlns:v="urn:schemas-microsoft-com:vml" xmlns:wp14="http://schemas.microsoft.com/office/word/2010/wordprocessingDrawing" xmlns:wp="http://schemas.openxmlformats.org/drawingml/2006/wordprocessingDrawing" xmlns:w10="urn:schemas-microsoft-com:office:word" xmlns:w="http://schemas.openxmlformats.org/wordprocessingml/2006/main" xmlns:w14="http://schemas.microsoft.com/office/word/2010/wordml" xmlns:wpg="http://schemas.microsoft.com/office/word/2010/wordprocessingGroup" xmlns:wpi="http://schemas.microsoft.com/office/word/2010/wordprocessingInk" xmlns:wne="http://schemas.microsoft.com/office/word/2006/wordml" xmlns:wps="http://schemas.microsoft.com/office/word/2010/wordprocessingShape" mc:Ignorable="w14 wp14">
   <w:p>
     <w:pPr>
       <w:pStyle w:val="a6"/>
@@ -13834,7 +14853,7 @@
 </file>
 
 <file path=word/numbering.xml><?xml version="1.0" encoding="utf-8"?>
-<w:numbering xmlns:wpc="http://schemas.microsoft.com/office/word/2010/wordprocessingCanvas" xmlns:mc="http://schemas.openxmlformats.org/markup-compatibility/2006" xmlns:o="urn:schemas-microsoft-com:office:office" xmlns:r="http://schemas.openxmlformats.org/officeDocument/2006/relationships" xmlns:m="http://schemas.openxmlformats.org/officeDocument/2006/math" xmlns:v="urn:schemas-microsoft-com:vml" xmlns:wp14="http://schemas.microsoft.com/office/word/2010/wordprocessingDrawing" xmlns:wp="http://schemas.openxmlformats.org/drawingml/2006/wordprocessingDrawing" xmlns:w10="urn:schemas-microsoft-com:office:word" xmlns:w="http://schemas.openxmlformats.org/wordprocessingml/2006/main" xmlns:w14="http://schemas.microsoft.com/office/word/2010/wordml" xmlns:w15="http://schemas.microsoft.com/office/word/2012/wordml" xmlns:wpg="http://schemas.microsoft.com/office/word/2010/wordprocessingGroup" xmlns:wpi="http://schemas.microsoft.com/office/word/2010/wordprocessingInk" xmlns:wne="http://schemas.microsoft.com/office/word/2006/wordml" xmlns:wps="http://schemas.microsoft.com/office/word/2010/wordprocessingShape" mc:Ignorable="w14 w15 wp14">
+<w:numbering xmlns:wpc="http://schemas.microsoft.com/office/word/2010/wordprocessingCanvas" xmlns:mc="http://schemas.openxmlformats.org/markup-compatibility/2006" xmlns:o="urn:schemas-microsoft-com:office:office" xmlns:r="http://schemas.openxmlformats.org/officeDocument/2006/relationships" xmlns:m="http://schemas.openxmlformats.org/officeDocument/2006/math" xmlns:v="urn:schemas-microsoft-com:vml" xmlns:wp14="http://schemas.microsoft.com/office/word/2010/wordprocessingDrawing" xmlns:wp="http://schemas.openxmlformats.org/drawingml/2006/wordprocessingDrawing" xmlns:w10="urn:schemas-microsoft-com:office:word" xmlns:w="http://schemas.openxmlformats.org/wordprocessingml/2006/main" xmlns:w14="http://schemas.microsoft.com/office/word/2010/wordml" xmlns:wpg="http://schemas.microsoft.com/office/word/2010/wordprocessingGroup" xmlns:wpi="http://schemas.microsoft.com/office/word/2010/wordprocessingInk" xmlns:wne="http://schemas.microsoft.com/office/word/2006/wordml" xmlns:wps="http://schemas.microsoft.com/office/word/2010/wordprocessingShape" mc:Ignorable="w14 wp14">
   <w:abstractNum w:abstractNumId="0">
     <w:nsid w:val="FFFFFFFB"/>
     <w:multiLevelType w:val="multilevel"/>
@@ -14162,6 +15181,119 @@
     </w:lvl>
   </w:abstractNum>
   <w:abstractNum w:abstractNumId="6">
+    <w:nsid w:val="162837B8"/>
+    <w:multiLevelType w:val="hybridMultilevel"/>
+    <w:tmpl w:val="7EF4F306"/>
+    <w:lvl w:ilvl="0" w:tplc="04190001">
+      <w:start w:val="1"/>
+      <w:numFmt w:val="bullet"/>
+      <w:lvlText w:val=""/>
+      <w:lvlJc w:val="left"/>
+      <w:pPr>
+        <w:ind w:left="1440" w:hanging="360"/>
+      </w:pPr>
+      <w:rPr>
+        <w:rFonts w:ascii="Symbol" w:hAnsi="Symbol" w:hint="default"/>
+      </w:rPr>
+    </w:lvl>
+    <w:lvl w:ilvl="1" w:tplc="04190003" w:tentative="1">
+      <w:start w:val="1"/>
+      <w:numFmt w:val="bullet"/>
+      <w:lvlText w:val="o"/>
+      <w:lvlJc w:val="left"/>
+      <w:pPr>
+        <w:ind w:left="2160" w:hanging="360"/>
+      </w:pPr>
+      <w:rPr>
+        <w:rFonts w:ascii="Courier New" w:hAnsi="Courier New" w:cs="Courier New" w:hint="default"/>
+      </w:rPr>
+    </w:lvl>
+    <w:lvl w:ilvl="2" w:tplc="04190005" w:tentative="1">
+      <w:start w:val="1"/>
+      <w:numFmt w:val="bullet"/>
+      <w:lvlText w:val=""/>
+      <w:lvlJc w:val="left"/>
+      <w:pPr>
+        <w:ind w:left="2880" w:hanging="360"/>
+      </w:pPr>
+      <w:rPr>
+        <w:rFonts w:ascii="Wingdings" w:hAnsi="Wingdings" w:hint="default"/>
+      </w:rPr>
+    </w:lvl>
+    <w:lvl w:ilvl="3" w:tplc="04190001" w:tentative="1">
+      <w:start w:val="1"/>
+      <w:numFmt w:val="bullet"/>
+      <w:lvlText w:val=""/>
+      <w:lvlJc w:val="left"/>
+      <w:pPr>
+        <w:ind w:left="3600" w:hanging="360"/>
+      </w:pPr>
+      <w:rPr>
+        <w:rFonts w:ascii="Symbol" w:hAnsi="Symbol" w:hint="default"/>
+      </w:rPr>
+    </w:lvl>
+    <w:lvl w:ilvl="4" w:tplc="04190003" w:tentative="1">
+      <w:start w:val="1"/>
+      <w:numFmt w:val="bullet"/>
+      <w:lvlText w:val="o"/>
+      <w:lvlJc w:val="left"/>
+      <w:pPr>
+        <w:ind w:left="4320" w:hanging="360"/>
+      </w:pPr>
+      <w:rPr>
+        <w:rFonts w:ascii="Courier New" w:hAnsi="Courier New" w:cs="Courier New" w:hint="default"/>
+      </w:rPr>
+    </w:lvl>
+    <w:lvl w:ilvl="5" w:tplc="04190005" w:tentative="1">
+      <w:start w:val="1"/>
+      <w:numFmt w:val="bullet"/>
+      <w:lvlText w:val=""/>
+      <w:lvlJc w:val="left"/>
+      <w:pPr>
+        <w:ind w:left="5040" w:hanging="360"/>
+      </w:pPr>
+      <w:rPr>
+        <w:rFonts w:ascii="Wingdings" w:hAnsi="Wingdings" w:hint="default"/>
+      </w:rPr>
+    </w:lvl>
+    <w:lvl w:ilvl="6" w:tplc="04190001" w:tentative="1">
+      <w:start w:val="1"/>
+      <w:numFmt w:val="bullet"/>
+      <w:lvlText w:val=""/>
+      <w:lvlJc w:val="left"/>
+      <w:pPr>
+        <w:ind w:left="5760" w:hanging="360"/>
+      </w:pPr>
+      <w:rPr>
+        <w:rFonts w:ascii="Symbol" w:hAnsi="Symbol" w:hint="default"/>
+      </w:rPr>
+    </w:lvl>
+    <w:lvl w:ilvl="7" w:tplc="04190003" w:tentative="1">
+      <w:start w:val="1"/>
+      <w:numFmt w:val="bullet"/>
+      <w:lvlText w:val="o"/>
+      <w:lvlJc w:val="left"/>
+      <w:pPr>
+        <w:ind w:left="6480" w:hanging="360"/>
+      </w:pPr>
+      <w:rPr>
+        <w:rFonts w:ascii="Courier New" w:hAnsi="Courier New" w:cs="Courier New" w:hint="default"/>
+      </w:rPr>
+    </w:lvl>
+    <w:lvl w:ilvl="8" w:tplc="04190005" w:tentative="1">
+      <w:start w:val="1"/>
+      <w:numFmt w:val="bullet"/>
+      <w:lvlText w:val=""/>
+      <w:lvlJc w:val="left"/>
+      <w:pPr>
+        <w:ind w:left="7200" w:hanging="360"/>
+      </w:pPr>
+      <w:rPr>
+        <w:rFonts w:ascii="Wingdings" w:hAnsi="Wingdings" w:hint="default"/>
+      </w:rPr>
+    </w:lvl>
+  </w:abstractNum>
+  <w:abstractNum w:abstractNumId="7">
     <w:nsid w:val="17CB6DC4"/>
     <w:multiLevelType w:val="singleLevel"/>
     <w:tmpl w:val="04090001"/>
@@ -14181,7 +15313,7 @@
       </w:rPr>
     </w:lvl>
   </w:abstractNum>
-  <w:abstractNum w:abstractNumId="7">
+  <w:abstractNum w:abstractNumId="8">
     <w:nsid w:val="22443AC4"/>
     <w:multiLevelType w:val="singleLevel"/>
     <w:tmpl w:val="04090001"/>
@@ -14201,7 +15333,7 @@
       </w:rPr>
     </w:lvl>
   </w:abstractNum>
-  <w:abstractNum w:abstractNumId="8">
+  <w:abstractNum w:abstractNumId="9">
     <w:nsid w:val="2D4B634E"/>
     <w:multiLevelType w:val="singleLevel"/>
     <w:tmpl w:val="04090001"/>
@@ -14221,7 +15353,7 @@
       </w:rPr>
     </w:lvl>
   </w:abstractNum>
-  <w:abstractNum w:abstractNumId="9">
+  <w:abstractNum w:abstractNumId="10">
     <w:nsid w:val="31DD2C45"/>
     <w:multiLevelType w:val="singleLevel"/>
     <w:tmpl w:val="04090001"/>
@@ -14241,7 +15373,7 @@
       </w:rPr>
     </w:lvl>
   </w:abstractNum>
-  <w:abstractNum w:abstractNumId="10">
+  <w:abstractNum w:abstractNumId="11">
     <w:nsid w:val="32982B51"/>
     <w:multiLevelType w:val="singleLevel"/>
     <w:tmpl w:val="04090001"/>
@@ -14261,7 +15393,7 @@
       </w:rPr>
     </w:lvl>
   </w:abstractNum>
-  <w:abstractNum w:abstractNumId="11">
+  <w:abstractNum w:abstractNumId="12">
     <w:nsid w:val="33395DF1"/>
     <w:multiLevelType w:val="hybridMultilevel"/>
     <w:tmpl w:val="D472BA2A"/>
@@ -14350,7 +15482,7 @@
       </w:pPr>
     </w:lvl>
   </w:abstractNum>
-  <w:abstractNum w:abstractNumId="12">
+  <w:abstractNum w:abstractNumId="13">
     <w:nsid w:val="3375481C"/>
     <w:multiLevelType w:val="singleLevel"/>
     <w:tmpl w:val="E6747DA6"/>
@@ -14370,7 +15502,7 @@
       </w:rPr>
     </w:lvl>
   </w:abstractNum>
-  <w:abstractNum w:abstractNumId="13">
+  <w:abstractNum w:abstractNumId="14">
     <w:nsid w:val="369D5471"/>
     <w:multiLevelType w:val="singleLevel"/>
     <w:tmpl w:val="04090001"/>
@@ -14390,7 +15522,7 @@
       </w:rPr>
     </w:lvl>
   </w:abstractNum>
-  <w:abstractNum w:abstractNumId="14">
+  <w:abstractNum w:abstractNumId="15">
     <w:nsid w:val="42B97F7B"/>
     <w:multiLevelType w:val="singleLevel"/>
     <w:tmpl w:val="04090001"/>
@@ -14410,7 +15542,7 @@
       </w:rPr>
     </w:lvl>
   </w:abstractNum>
-  <w:abstractNum w:abstractNumId="15">
+  <w:abstractNum w:abstractNumId="16">
     <w:nsid w:val="49E170D0"/>
     <w:multiLevelType w:val="singleLevel"/>
     <w:tmpl w:val="04090001"/>
@@ -14430,7 +15562,7 @@
       </w:rPr>
     </w:lvl>
   </w:abstractNum>
-  <w:abstractNum w:abstractNumId="16">
+  <w:abstractNum w:abstractNumId="17">
     <w:nsid w:val="4F64732B"/>
     <w:multiLevelType w:val="singleLevel"/>
     <w:tmpl w:val="04090001"/>
@@ -14450,7 +15582,7 @@
       </w:rPr>
     </w:lvl>
   </w:abstractNum>
-  <w:abstractNum w:abstractNumId="17">
+  <w:abstractNum w:abstractNumId="18">
     <w:nsid w:val="52DF734E"/>
     <w:multiLevelType w:val="singleLevel"/>
     <w:tmpl w:val="04090001"/>
@@ -14470,7 +15602,7 @@
       </w:rPr>
     </w:lvl>
   </w:abstractNum>
-  <w:abstractNum w:abstractNumId="18">
+  <w:abstractNum w:abstractNumId="19">
     <w:nsid w:val="542B3A01"/>
     <w:multiLevelType w:val="multilevel"/>
     <w:tmpl w:val="D60E66DE"/>
@@ -14583,7 +15715,206 @@
       </w:pPr>
     </w:lvl>
   </w:abstractNum>
-  <w:abstractNum w:abstractNumId="19">
+  <w:abstractNum w:abstractNumId="20">
+    <w:nsid w:val="59705573"/>
+    <w:multiLevelType w:val="hybridMultilevel"/>
+    <w:tmpl w:val="E7368DB4"/>
+    <w:lvl w:ilvl="0" w:tplc="0419000F">
+      <w:start w:val="1"/>
+      <w:numFmt w:val="decimal"/>
+      <w:lvlText w:val="%1."/>
+      <w:lvlJc w:val="left"/>
+      <w:pPr>
+        <w:ind w:left="1440" w:hanging="360"/>
+      </w:pPr>
+    </w:lvl>
+    <w:lvl w:ilvl="1" w:tplc="04190019" w:tentative="1">
+      <w:start w:val="1"/>
+      <w:numFmt w:val="lowerLetter"/>
+      <w:lvlText w:val="%2."/>
+      <w:lvlJc w:val="left"/>
+      <w:pPr>
+        <w:ind w:left="2160" w:hanging="360"/>
+      </w:pPr>
+    </w:lvl>
+    <w:lvl w:ilvl="2" w:tplc="0419001B" w:tentative="1">
+      <w:start w:val="1"/>
+      <w:numFmt w:val="lowerRoman"/>
+      <w:lvlText w:val="%3."/>
+      <w:lvlJc w:val="right"/>
+      <w:pPr>
+        <w:ind w:left="2880" w:hanging="180"/>
+      </w:pPr>
+    </w:lvl>
+    <w:lvl w:ilvl="3" w:tplc="0419000F" w:tentative="1">
+      <w:start w:val="1"/>
+      <w:numFmt w:val="decimal"/>
+      <w:lvlText w:val="%4."/>
+      <w:lvlJc w:val="left"/>
+      <w:pPr>
+        <w:ind w:left="3600" w:hanging="360"/>
+      </w:pPr>
+    </w:lvl>
+    <w:lvl w:ilvl="4" w:tplc="04190019" w:tentative="1">
+      <w:start w:val="1"/>
+      <w:numFmt w:val="lowerLetter"/>
+      <w:lvlText w:val="%5."/>
+      <w:lvlJc w:val="left"/>
+      <w:pPr>
+        <w:ind w:left="4320" w:hanging="360"/>
+      </w:pPr>
+    </w:lvl>
+    <w:lvl w:ilvl="5" w:tplc="0419001B" w:tentative="1">
+      <w:start w:val="1"/>
+      <w:numFmt w:val="lowerRoman"/>
+      <w:lvlText w:val="%6."/>
+      <w:lvlJc w:val="right"/>
+      <w:pPr>
+        <w:ind w:left="5040" w:hanging="180"/>
+      </w:pPr>
+    </w:lvl>
+    <w:lvl w:ilvl="6" w:tplc="0419000F" w:tentative="1">
+      <w:start w:val="1"/>
+      <w:numFmt w:val="decimal"/>
+      <w:lvlText w:val="%7."/>
+      <w:lvlJc w:val="left"/>
+      <w:pPr>
+        <w:ind w:left="5760" w:hanging="360"/>
+      </w:pPr>
+    </w:lvl>
+    <w:lvl w:ilvl="7" w:tplc="04190019" w:tentative="1">
+      <w:start w:val="1"/>
+      <w:numFmt w:val="lowerLetter"/>
+      <w:lvlText w:val="%8."/>
+      <w:lvlJc w:val="left"/>
+      <w:pPr>
+        <w:ind w:left="6480" w:hanging="360"/>
+      </w:pPr>
+    </w:lvl>
+    <w:lvl w:ilvl="8" w:tplc="0419001B" w:tentative="1">
+      <w:start w:val="1"/>
+      <w:numFmt w:val="lowerRoman"/>
+      <w:lvlText w:val="%9."/>
+      <w:lvlJc w:val="right"/>
+      <w:pPr>
+        <w:ind w:left="7200" w:hanging="180"/>
+      </w:pPr>
+    </w:lvl>
+  </w:abstractNum>
+  <w:abstractNum w:abstractNumId="21">
+    <w:nsid w:val="5B6F6863"/>
+    <w:multiLevelType w:val="hybridMultilevel"/>
+    <w:tmpl w:val="E12621A0"/>
+    <w:lvl w:ilvl="0" w:tplc="04190001">
+      <w:start w:val="1"/>
+      <w:numFmt w:val="bullet"/>
+      <w:lvlText w:val=""/>
+      <w:lvlJc w:val="left"/>
+      <w:pPr>
+        <w:ind w:left="1440" w:hanging="360"/>
+      </w:pPr>
+      <w:rPr>
+        <w:rFonts w:ascii="Symbol" w:hAnsi="Symbol" w:hint="default"/>
+      </w:rPr>
+    </w:lvl>
+    <w:lvl w:ilvl="1" w:tplc="04190003" w:tentative="1">
+      <w:start w:val="1"/>
+      <w:numFmt w:val="bullet"/>
+      <w:lvlText w:val="o"/>
+      <w:lvlJc w:val="left"/>
+      <w:pPr>
+        <w:ind w:left="2160" w:hanging="360"/>
+      </w:pPr>
+      <w:rPr>
+        <w:rFonts w:ascii="Courier New" w:hAnsi="Courier New" w:cs="Courier New" w:hint="default"/>
+      </w:rPr>
+    </w:lvl>
+    <w:lvl w:ilvl="2" w:tplc="04190005" w:tentative="1">
+      <w:start w:val="1"/>
+      <w:numFmt w:val="bullet"/>
+      <w:lvlText w:val=""/>
+      <w:lvlJc w:val="left"/>
+      <w:pPr>
+        <w:ind w:left="2880" w:hanging="360"/>
+      </w:pPr>
+      <w:rPr>
+        <w:rFonts w:ascii="Wingdings" w:hAnsi="Wingdings" w:hint="default"/>
+      </w:rPr>
+    </w:lvl>
+    <w:lvl w:ilvl="3" w:tplc="04190001" w:tentative="1">
+      <w:start w:val="1"/>
+      <w:numFmt w:val="bullet"/>
+      <w:lvlText w:val=""/>
+      <w:lvlJc w:val="left"/>
+      <w:pPr>
+        <w:ind w:left="3600" w:hanging="360"/>
+      </w:pPr>
+      <w:rPr>
+        <w:rFonts w:ascii="Symbol" w:hAnsi="Symbol" w:hint="default"/>
+      </w:rPr>
+    </w:lvl>
+    <w:lvl w:ilvl="4" w:tplc="04190003" w:tentative="1">
+      <w:start w:val="1"/>
+      <w:numFmt w:val="bullet"/>
+      <w:lvlText w:val="o"/>
+      <w:lvlJc w:val="left"/>
+      <w:pPr>
+        <w:ind w:left="4320" w:hanging="360"/>
+      </w:pPr>
+      <w:rPr>
+        <w:rFonts w:ascii="Courier New" w:hAnsi="Courier New" w:cs="Courier New" w:hint="default"/>
+      </w:rPr>
+    </w:lvl>
+    <w:lvl w:ilvl="5" w:tplc="04190005" w:tentative="1">
+      <w:start w:val="1"/>
+      <w:numFmt w:val="bullet"/>
+      <w:lvlText w:val=""/>
+      <w:lvlJc w:val="left"/>
+      <w:pPr>
+        <w:ind w:left="5040" w:hanging="360"/>
+      </w:pPr>
+      <w:rPr>
+        <w:rFonts w:ascii="Wingdings" w:hAnsi="Wingdings" w:hint="default"/>
+      </w:rPr>
+    </w:lvl>
+    <w:lvl w:ilvl="6" w:tplc="04190001" w:tentative="1">
+      <w:start w:val="1"/>
+      <w:numFmt w:val="bullet"/>
+      <w:lvlText w:val=""/>
+      <w:lvlJc w:val="left"/>
+      <w:pPr>
+        <w:ind w:left="5760" w:hanging="360"/>
+      </w:pPr>
+      <w:rPr>
+        <w:rFonts w:ascii="Symbol" w:hAnsi="Symbol" w:hint="default"/>
+      </w:rPr>
+    </w:lvl>
+    <w:lvl w:ilvl="7" w:tplc="04190003" w:tentative="1">
+      <w:start w:val="1"/>
+      <w:numFmt w:val="bullet"/>
+      <w:lvlText w:val="o"/>
+      <w:lvlJc w:val="left"/>
+      <w:pPr>
+        <w:ind w:left="6480" w:hanging="360"/>
+      </w:pPr>
+      <w:rPr>
+        <w:rFonts w:ascii="Courier New" w:hAnsi="Courier New" w:cs="Courier New" w:hint="default"/>
+      </w:rPr>
+    </w:lvl>
+    <w:lvl w:ilvl="8" w:tplc="04190005" w:tentative="1">
+      <w:start w:val="1"/>
+      <w:numFmt w:val="bullet"/>
+      <w:lvlText w:val=""/>
+      <w:lvlJc w:val="left"/>
+      <w:pPr>
+        <w:ind w:left="7200" w:hanging="360"/>
+      </w:pPr>
+      <w:rPr>
+        <w:rFonts w:ascii="Wingdings" w:hAnsi="Wingdings" w:hint="default"/>
+      </w:rPr>
+    </w:lvl>
+  </w:abstractNum>
+  <w:abstractNum w:abstractNumId="22">
     <w:nsid w:val="6D2F7D46"/>
     <w:multiLevelType w:val="singleLevel"/>
     <w:tmpl w:val="04090001"/>
@@ -14603,7 +15934,7 @@
       </w:rPr>
     </w:lvl>
   </w:abstractNum>
-  <w:abstractNum w:abstractNumId="20">
+  <w:abstractNum w:abstractNumId="23">
     <w:nsid w:val="71F21F2A"/>
     <w:multiLevelType w:val="singleLevel"/>
     <w:tmpl w:val="04090001"/>
@@ -14623,7 +15954,7 @@
       </w:rPr>
     </w:lvl>
   </w:abstractNum>
-  <w:abstractNum w:abstractNumId="21">
+  <w:abstractNum w:abstractNumId="24">
     <w:nsid w:val="743601FB"/>
     <w:multiLevelType w:val="singleLevel"/>
     <w:tmpl w:val="04090001"/>
@@ -14643,7 +15974,7 @@
       </w:rPr>
     </w:lvl>
   </w:abstractNum>
-  <w:abstractNum w:abstractNumId="22">
+  <w:abstractNum w:abstractNumId="25">
     <w:nsid w:val="756150CA"/>
     <w:multiLevelType w:val="singleLevel"/>
     <w:tmpl w:val="04090001"/>
@@ -14663,7 +15994,7 @@
       </w:rPr>
     </w:lvl>
   </w:abstractNum>
-  <w:abstractNum w:abstractNumId="23">
+  <w:abstractNum w:abstractNumId="26">
     <w:nsid w:val="7BE434D7"/>
     <w:multiLevelType w:val="singleLevel"/>
     <w:tmpl w:val="04090001"/>
@@ -14683,20 +16014,132 @@
       </w:rPr>
     </w:lvl>
   </w:abstractNum>
+  <w:abstractNum w:abstractNumId="27">
+    <w:nsid w:val="7DAB501E"/>
+    <w:multiLevelType w:val="hybridMultilevel"/>
+    <w:tmpl w:val="9760BCB8"/>
+    <w:lvl w:ilvl="0" w:tplc="04190001">
+      <w:start w:val="1"/>
+      <w:numFmt w:val="bullet"/>
+      <w:lvlText w:val=""/>
+      <w:lvlJc w:val="left"/>
+      <w:pPr>
+        <w:ind w:left="1440" w:hanging="360"/>
+      </w:pPr>
+      <w:rPr>
+        <w:rFonts w:ascii="Symbol" w:hAnsi="Symbol" w:hint="default"/>
+      </w:rPr>
+    </w:lvl>
+    <w:lvl w:ilvl="1" w:tplc="119ABF1A">
+      <w:numFmt w:val="bullet"/>
+      <w:lvlText w:val="•"/>
+      <w:lvlJc w:val="left"/>
+      <w:pPr>
+        <w:ind w:left="2160" w:hanging="360"/>
+      </w:pPr>
+      <w:rPr>
+        <w:rFonts w:ascii="Times New Roman" w:eastAsia="Times New Roman" w:hAnsi="Times New Roman" w:cs="Times New Roman" w:hint="default"/>
+      </w:rPr>
+    </w:lvl>
+    <w:lvl w:ilvl="2" w:tplc="04190005" w:tentative="1">
+      <w:start w:val="1"/>
+      <w:numFmt w:val="bullet"/>
+      <w:lvlText w:val=""/>
+      <w:lvlJc w:val="left"/>
+      <w:pPr>
+        <w:ind w:left="2880" w:hanging="360"/>
+      </w:pPr>
+      <w:rPr>
+        <w:rFonts w:ascii="Wingdings" w:hAnsi="Wingdings" w:hint="default"/>
+      </w:rPr>
+    </w:lvl>
+    <w:lvl w:ilvl="3" w:tplc="04190001" w:tentative="1">
+      <w:start w:val="1"/>
+      <w:numFmt w:val="bullet"/>
+      <w:lvlText w:val=""/>
+      <w:lvlJc w:val="left"/>
+      <w:pPr>
+        <w:ind w:left="3600" w:hanging="360"/>
+      </w:pPr>
+      <w:rPr>
+        <w:rFonts w:ascii="Symbol" w:hAnsi="Symbol" w:hint="default"/>
+      </w:rPr>
+    </w:lvl>
+    <w:lvl w:ilvl="4" w:tplc="04190003" w:tentative="1">
+      <w:start w:val="1"/>
+      <w:numFmt w:val="bullet"/>
+      <w:lvlText w:val="o"/>
+      <w:lvlJc w:val="left"/>
+      <w:pPr>
+        <w:ind w:left="4320" w:hanging="360"/>
+      </w:pPr>
+      <w:rPr>
+        <w:rFonts w:ascii="Courier New" w:hAnsi="Courier New" w:cs="Courier New" w:hint="default"/>
+      </w:rPr>
+    </w:lvl>
+    <w:lvl w:ilvl="5" w:tplc="04190005" w:tentative="1">
+      <w:start w:val="1"/>
+      <w:numFmt w:val="bullet"/>
+      <w:lvlText w:val=""/>
+      <w:lvlJc w:val="left"/>
+      <w:pPr>
+        <w:ind w:left="5040" w:hanging="360"/>
+      </w:pPr>
+      <w:rPr>
+        <w:rFonts w:ascii="Wingdings" w:hAnsi="Wingdings" w:hint="default"/>
+      </w:rPr>
+    </w:lvl>
+    <w:lvl w:ilvl="6" w:tplc="04190001" w:tentative="1">
+      <w:start w:val="1"/>
+      <w:numFmt w:val="bullet"/>
+      <w:lvlText w:val=""/>
+      <w:lvlJc w:val="left"/>
+      <w:pPr>
+        <w:ind w:left="5760" w:hanging="360"/>
+      </w:pPr>
+      <w:rPr>
+        <w:rFonts w:ascii="Symbol" w:hAnsi="Symbol" w:hint="default"/>
+      </w:rPr>
+    </w:lvl>
+    <w:lvl w:ilvl="7" w:tplc="04190003" w:tentative="1">
+      <w:start w:val="1"/>
+      <w:numFmt w:val="bullet"/>
+      <w:lvlText w:val="o"/>
+      <w:lvlJc w:val="left"/>
+      <w:pPr>
+        <w:ind w:left="6480" w:hanging="360"/>
+      </w:pPr>
+      <w:rPr>
+        <w:rFonts w:ascii="Courier New" w:hAnsi="Courier New" w:cs="Courier New" w:hint="default"/>
+      </w:rPr>
+    </w:lvl>
+    <w:lvl w:ilvl="8" w:tplc="04190005" w:tentative="1">
+      <w:start w:val="1"/>
+      <w:numFmt w:val="bullet"/>
+      <w:lvlText w:val=""/>
+      <w:lvlJc w:val="left"/>
+      <w:pPr>
+        <w:ind w:left="7200" w:hanging="360"/>
+      </w:pPr>
+      <w:rPr>
+        <w:rFonts w:ascii="Wingdings" w:hAnsi="Wingdings" w:hint="default"/>
+      </w:rPr>
+    </w:lvl>
+  </w:abstractNum>
   <w:num w:numId="1">
     <w:abstractNumId w:val="0"/>
   </w:num>
   <w:num w:numId="2">
-    <w:abstractNumId w:val="12"/>
+    <w:abstractNumId w:val="13"/>
   </w:num>
   <w:num w:numId="3">
-    <w:abstractNumId w:val="23"/>
+    <w:abstractNumId w:val="26"/>
   </w:num>
   <w:num w:numId="4">
-    <w:abstractNumId w:val="17"/>
+    <w:abstractNumId w:val="18"/>
   </w:num>
   <w:num w:numId="5">
-    <w:abstractNumId w:val="16"/>
+    <w:abstractNumId w:val="17"/>
   </w:num>
   <w:num w:numId="6">
     <w:abstractNumId w:val="1"/>
@@ -14719,37 +16162,37 @@
     <w:abstractNumId w:val="2"/>
   </w:num>
   <w:num w:numId="8">
-    <w:abstractNumId w:val="22"/>
+    <w:abstractNumId w:val="25"/>
   </w:num>
   <w:num w:numId="9">
     <w:abstractNumId w:val="5"/>
   </w:num>
   <w:num w:numId="10">
-    <w:abstractNumId w:val="13"/>
+    <w:abstractNumId w:val="14"/>
   </w:num>
   <w:num w:numId="11">
+    <w:abstractNumId w:val="11"/>
+  </w:num>
+  <w:num w:numId="12">
+    <w:abstractNumId w:val="24"/>
+  </w:num>
+  <w:num w:numId="13">
     <w:abstractNumId w:val="10"/>
   </w:num>
-  <w:num w:numId="12">
-    <w:abstractNumId w:val="21"/>
-  </w:num>
-  <w:num w:numId="13">
-    <w:abstractNumId w:val="9"/>
-  </w:num>
   <w:num w:numId="14">
-    <w:abstractNumId w:val="6"/>
+    <w:abstractNumId w:val="7"/>
   </w:num>
   <w:num w:numId="15">
-    <w:abstractNumId w:val="20"/>
+    <w:abstractNumId w:val="23"/>
   </w:num>
   <w:num w:numId="16">
-    <w:abstractNumId w:val="15"/>
+    <w:abstractNumId w:val="16"/>
   </w:num>
   <w:num w:numId="17">
-    <w:abstractNumId w:val="7"/>
+    <w:abstractNumId w:val="8"/>
   </w:num>
   <w:num w:numId="18">
-    <w:abstractNumId w:val="14"/>
+    <w:abstractNumId w:val="15"/>
   </w:num>
   <w:num w:numId="19">
     <w:abstractNumId w:val="1"/>
@@ -14770,13 +16213,13 @@
     </w:lvlOverride>
   </w:num>
   <w:num w:numId="20">
-    <w:abstractNumId w:val="8"/>
+    <w:abstractNumId w:val="9"/>
   </w:num>
   <w:num w:numId="21">
-    <w:abstractNumId w:val="19"/>
+    <w:abstractNumId w:val="22"/>
   </w:num>
   <w:num w:numId="22">
-    <w:abstractNumId w:val="18"/>
+    <w:abstractNumId w:val="19"/>
   </w:num>
   <w:num w:numId="23">
     <w:abstractNumId w:val="3"/>
@@ -14785,13 +16228,25 @@
     <w:abstractNumId w:val="4"/>
   </w:num>
   <w:num w:numId="25">
-    <w:abstractNumId w:val="11"/>
+    <w:abstractNumId w:val="12"/>
+  </w:num>
+  <w:num w:numId="26">
+    <w:abstractNumId w:val="21"/>
+  </w:num>
+  <w:num w:numId="27">
+    <w:abstractNumId w:val="6"/>
+  </w:num>
+  <w:num w:numId="28">
+    <w:abstractNumId w:val="20"/>
+  </w:num>
+  <w:num w:numId="29">
+    <w:abstractNumId w:val="27"/>
   </w:num>
 </w:numbering>
 </file>
 
 <file path=word/styles.xml><?xml version="1.0" encoding="utf-8"?>
-<w:styles xmlns:mc="http://schemas.openxmlformats.org/markup-compatibility/2006" xmlns:r="http://schemas.openxmlformats.org/officeDocument/2006/relationships" xmlns:w="http://schemas.openxmlformats.org/wordprocessingml/2006/main" xmlns:w14="http://schemas.microsoft.com/office/word/2010/wordml" xmlns:w15="http://schemas.microsoft.com/office/word/2012/wordml" mc:Ignorable="w14 w15">
+<w:styles xmlns:mc="http://schemas.openxmlformats.org/markup-compatibility/2006" xmlns:r="http://schemas.openxmlformats.org/officeDocument/2006/relationships" xmlns:w="http://schemas.openxmlformats.org/wordprocessingml/2006/main" xmlns:w14="http://schemas.microsoft.com/office/word/2010/wordml" mc:Ignorable="w14">
   <w:docDefaults>
     <w:rPrDefault>
       <w:rPr>
@@ -14801,378 +16256,155 @@
     </w:rPrDefault>
     <w:pPrDefault/>
   </w:docDefaults>
-  <w:latentStyles w:defLockedState="0" w:defUIPriority="99" w:defSemiHidden="0" w:defUnhideWhenUsed="0" w:defQFormat="0" w:count="371">
-    <w:lsdException w:name="Normal" w:uiPriority="0" w:qFormat="1"/>
-    <w:lsdException w:name="heading 1" w:uiPriority="0" w:qFormat="1"/>
-    <w:lsdException w:name="heading 2" w:uiPriority="0" w:qFormat="1"/>
-    <w:lsdException w:name="heading 3" w:uiPriority="0" w:qFormat="1"/>
-    <w:lsdException w:name="heading 4" w:uiPriority="0" w:qFormat="1"/>
-    <w:lsdException w:name="heading 5" w:uiPriority="0" w:qFormat="1"/>
-    <w:lsdException w:name="heading 6" w:uiPriority="0" w:qFormat="1"/>
-    <w:lsdException w:name="heading 7" w:uiPriority="0" w:qFormat="1"/>
-    <w:lsdException w:name="heading 8" w:uiPriority="0" w:qFormat="1"/>
-    <w:lsdException w:name="heading 9" w:uiPriority="0" w:qFormat="1"/>
-    <w:lsdException w:name="index 1" w:semiHidden="1" w:unhideWhenUsed="1"/>
-    <w:lsdException w:name="index 2" w:semiHidden="1" w:unhideWhenUsed="1"/>
-    <w:lsdException w:name="index 3" w:semiHidden="1" w:unhideWhenUsed="1"/>
-    <w:lsdException w:name="index 4" w:semiHidden="1" w:unhideWhenUsed="1"/>
-    <w:lsdException w:name="index 5" w:semiHidden="1" w:unhideWhenUsed="1"/>
-    <w:lsdException w:name="index 6" w:semiHidden="1" w:unhideWhenUsed="1"/>
-    <w:lsdException w:name="index 7" w:semiHidden="1" w:unhideWhenUsed="1"/>
-    <w:lsdException w:name="index 8" w:semiHidden="1" w:unhideWhenUsed="1"/>
-    <w:lsdException w:name="index 9" w:semiHidden="1" w:unhideWhenUsed="1"/>
-    <w:lsdException w:name="toc 1" w:semiHidden="1" w:uiPriority="39" w:unhideWhenUsed="1"/>
-    <w:lsdException w:name="toc 2" w:semiHidden="1" w:uiPriority="39" w:unhideWhenUsed="1"/>
-    <w:lsdException w:name="toc 3" w:semiHidden="1" w:uiPriority="39" w:unhideWhenUsed="1"/>
-    <w:lsdException w:name="toc 4" w:semiHidden="1" w:uiPriority="0" w:unhideWhenUsed="1"/>
-    <w:lsdException w:name="toc 5" w:semiHidden="1" w:uiPriority="0" w:unhideWhenUsed="1"/>
-    <w:lsdException w:name="toc 6" w:semiHidden="1" w:uiPriority="0" w:unhideWhenUsed="1"/>
-    <w:lsdException w:name="toc 7" w:semiHidden="1" w:uiPriority="0" w:unhideWhenUsed="1"/>
-    <w:lsdException w:name="toc 8" w:semiHidden="1" w:uiPriority="0" w:unhideWhenUsed="1"/>
-    <w:lsdException w:name="toc 9" w:semiHidden="1" w:uiPriority="0" w:unhideWhenUsed="1"/>
-    <w:lsdException w:name="Normal Indent" w:semiHidden="1" w:uiPriority="0" w:unhideWhenUsed="1"/>
-    <w:lsdException w:name="footnote text" w:semiHidden="1" w:uiPriority="0" w:unhideWhenUsed="1"/>
-    <w:lsdException w:name="annotation text" w:semiHidden="1" w:unhideWhenUsed="1"/>
-    <w:lsdException w:name="header" w:semiHidden="1" w:uiPriority="0" w:unhideWhenUsed="1"/>
-    <w:lsdException w:name="footer" w:semiHidden="1" w:uiPriority="0" w:unhideWhenUsed="1"/>
-    <w:lsdException w:name="index heading" w:semiHidden="1" w:unhideWhenUsed="1"/>
-    <w:lsdException w:name="caption" w:semiHidden="1" w:uiPriority="35" w:unhideWhenUsed="1" w:qFormat="1"/>
-    <w:lsdException w:name="table of figures" w:semiHidden="1" w:unhideWhenUsed="1"/>
-    <w:lsdException w:name="envelope address" w:semiHidden="1" w:unhideWhenUsed="1"/>
-    <w:lsdException w:name="envelope return" w:semiHidden="1" w:unhideWhenUsed="1"/>
-    <w:lsdException w:name="footnote reference" w:semiHidden="1" w:uiPriority="0" w:unhideWhenUsed="1"/>
-    <w:lsdException w:name="annotation reference" w:semiHidden="1" w:unhideWhenUsed="1"/>
-    <w:lsdException w:name="line number" w:semiHidden="1" w:unhideWhenUsed="1"/>
-    <w:lsdException w:name="page number" w:semiHidden="1" w:uiPriority="0" w:unhideWhenUsed="1"/>
-    <w:lsdException w:name="endnote reference" w:semiHidden="1" w:unhideWhenUsed="1"/>
-    <w:lsdException w:name="endnote text" w:semiHidden="1" w:unhideWhenUsed="1"/>
-    <w:lsdException w:name="table of authorities" w:semiHidden="1" w:unhideWhenUsed="1"/>
-    <w:lsdException w:name="macro" w:semiHidden="1" w:unhideWhenUsed="1"/>
-    <w:lsdException w:name="toa heading" w:semiHidden="1" w:unhideWhenUsed="1"/>
-    <w:lsdException w:name="List" w:semiHidden="1" w:unhideWhenUsed="1"/>
-    <w:lsdException w:name="List Bullet" w:semiHidden="1" w:unhideWhenUsed="1"/>
-    <w:lsdException w:name="List Number" w:semiHidden="1" w:unhideWhenUsed="1"/>
-    <w:lsdException w:name="List 2" w:semiHidden="1" w:unhideWhenUsed="1"/>
-    <w:lsdException w:name="List 3" w:semiHidden="1" w:unhideWhenUsed="1"/>
-    <w:lsdException w:name="List 4" w:semiHidden="1" w:unhideWhenUsed="1"/>
-    <w:lsdException w:name="List 5" w:semiHidden="1" w:unhideWhenUsed="1"/>
-    <w:lsdException w:name="List Bullet 2" w:semiHidden="1" w:unhideWhenUsed="1"/>
-    <w:lsdException w:name="List Bullet 3" w:semiHidden="1" w:unhideWhenUsed="1"/>
-    <w:lsdException w:name="List Bullet 4" w:semiHidden="1" w:unhideWhenUsed="1"/>
-    <w:lsdException w:name="List Bullet 5" w:semiHidden="1" w:unhideWhenUsed="1"/>
-    <w:lsdException w:name="List Number 2" w:semiHidden="1" w:unhideWhenUsed="1"/>
-    <w:lsdException w:name="List Number 3" w:semiHidden="1" w:unhideWhenUsed="1"/>
-    <w:lsdException w:name="List Number 4" w:semiHidden="1" w:unhideWhenUsed="1"/>
-    <w:lsdException w:name="List Number 5" w:semiHidden="1" w:unhideWhenUsed="1"/>
-    <w:lsdException w:name="Title" w:uiPriority="0" w:qFormat="1"/>
-    <w:lsdException w:name="Closing" w:semiHidden="1" w:unhideWhenUsed="1"/>
-    <w:lsdException w:name="Signature" w:semiHidden="1" w:unhideWhenUsed="1"/>
-    <w:lsdException w:name="Default Paragraph Font" w:semiHidden="1" w:uiPriority="1" w:unhideWhenUsed="1"/>
-    <w:lsdException w:name="Body Text" w:semiHidden="1" w:uiPriority="0" w:unhideWhenUsed="1"/>
-    <w:lsdException w:name="Body Text Indent" w:semiHidden="1" w:uiPriority="0" w:unhideWhenUsed="1"/>
-    <w:lsdException w:name="List Continue" w:semiHidden="1" w:unhideWhenUsed="1"/>
-    <w:lsdException w:name="List Continue 2" w:semiHidden="1" w:unhideWhenUsed="1"/>
-    <w:lsdException w:name="List Continue 3" w:semiHidden="1" w:unhideWhenUsed="1"/>
-    <w:lsdException w:name="List Continue 4" w:semiHidden="1" w:unhideWhenUsed="1"/>
-    <w:lsdException w:name="List Continue 5" w:semiHidden="1" w:unhideWhenUsed="1"/>
-    <w:lsdException w:name="Message Header" w:semiHidden="1" w:unhideWhenUsed="1"/>
-    <w:lsdException w:name="Subtitle" w:uiPriority="0" w:qFormat="1"/>
-    <w:lsdException w:name="Salutation" w:semiHidden="1" w:unhideWhenUsed="1"/>
-    <w:lsdException w:name="Date" w:semiHidden="1" w:unhideWhenUsed="1"/>
-    <w:lsdException w:name="Body Text First Indent" w:semiHidden="1" w:unhideWhenUsed="1"/>
-    <w:lsdException w:name="Body Text First Indent 2" w:semiHidden="1" w:unhideWhenUsed="1"/>
-    <w:lsdException w:name="Note Heading" w:semiHidden="1" w:unhideWhenUsed="1"/>
-    <w:lsdException w:name="Body Text 2" w:semiHidden="1" w:uiPriority="0" w:unhideWhenUsed="1"/>
-    <w:lsdException w:name="Body Text 3" w:semiHidden="1" w:unhideWhenUsed="1"/>
-    <w:lsdException w:name="Body Text Indent 2" w:semiHidden="1" w:unhideWhenUsed="1"/>
-    <w:lsdException w:name="Body Text Indent 3" w:semiHidden="1" w:unhideWhenUsed="1"/>
-    <w:lsdException w:name="Block Text" w:semiHidden="1" w:unhideWhenUsed="1"/>
-    <w:lsdException w:name="Hyperlink" w:semiHidden="1" w:unhideWhenUsed="1"/>
-    <w:lsdException w:name="FollowedHyperlink" w:semiHidden="1" w:uiPriority="0" w:unhideWhenUsed="1"/>
-    <w:lsdException w:name="Strong" w:uiPriority="0" w:qFormat="1"/>
-    <w:lsdException w:name="Emphasis" w:uiPriority="20" w:qFormat="1"/>
-    <w:lsdException w:name="Document Map" w:semiHidden="1" w:uiPriority="0" w:unhideWhenUsed="1"/>
-    <w:lsdException w:name="Plain Text" w:semiHidden="1" w:unhideWhenUsed="1"/>
-    <w:lsdException w:name="E-mail Signature" w:semiHidden="1" w:unhideWhenUsed="1"/>
-    <w:lsdException w:name="HTML Top of Form" w:semiHidden="1" w:unhideWhenUsed="1"/>
-    <w:lsdException w:name="HTML Bottom of Form" w:semiHidden="1" w:unhideWhenUsed="1"/>
-    <w:lsdException w:name="Normal (Web)" w:semiHidden="1" w:unhideWhenUsed="1"/>
-    <w:lsdException w:name="HTML Acronym" w:semiHidden="1" w:unhideWhenUsed="1"/>
-    <w:lsdException w:name="HTML Address" w:semiHidden="1" w:unhideWhenUsed="1"/>
-    <w:lsdException w:name="HTML Cite" w:semiHidden="1" w:unhideWhenUsed="1"/>
-    <w:lsdException w:name="HTML Code" w:semiHidden="1" w:unhideWhenUsed="1"/>
-    <w:lsdException w:name="HTML Definition" w:semiHidden="1" w:unhideWhenUsed="1"/>
-    <w:lsdException w:name="HTML Keyboard" w:semiHidden="1" w:unhideWhenUsed="1"/>
-    <w:lsdException w:name="HTML Preformatted" w:semiHidden="1" w:unhideWhenUsed="1"/>
-    <w:lsdException w:name="HTML Sample" w:semiHidden="1" w:unhideWhenUsed="1"/>
-    <w:lsdException w:name="HTML Typewriter" w:semiHidden="1" w:unhideWhenUsed="1"/>
-    <w:lsdException w:name="HTML Variable" w:semiHidden="1" w:unhideWhenUsed="1"/>
-    <w:lsdException w:name="Normal Table" w:semiHidden="1" w:unhideWhenUsed="1"/>
-    <w:lsdException w:name="annotation subject" w:semiHidden="1" w:unhideWhenUsed="1"/>
-    <w:lsdException w:name="No List" w:semiHidden="1" w:unhideWhenUsed="1"/>
-    <w:lsdException w:name="Outline List 1" w:semiHidden="1" w:unhideWhenUsed="1"/>
-    <w:lsdException w:name="Outline List 2" w:semiHidden="1" w:unhideWhenUsed="1"/>
-    <w:lsdException w:name="Outline List 3" w:semiHidden="1" w:unhideWhenUsed="1"/>
-    <w:lsdException w:name="Table Simple 1" w:semiHidden="1" w:unhideWhenUsed="1"/>
-    <w:lsdException w:name="Table Simple 2" w:semiHidden="1" w:unhideWhenUsed="1"/>
-    <w:lsdException w:name="Table Simple 3" w:semiHidden="1" w:unhideWhenUsed="1"/>
-    <w:lsdException w:name="Table Classic 1" w:semiHidden="1" w:unhideWhenUsed="1"/>
-    <w:lsdException w:name="Table Classic 2" w:semiHidden="1" w:unhideWhenUsed="1"/>
-    <w:lsdException w:name="Table Classic 3" w:semiHidden="1" w:unhideWhenUsed="1"/>
-    <w:lsdException w:name="Table Classic 4" w:semiHidden="1" w:unhideWhenUsed="1"/>
-    <w:lsdException w:name="Table Colorful 1" w:semiHidden="1" w:unhideWhenUsed="1"/>
-    <w:lsdException w:name="Table Colorful 2" w:semiHidden="1" w:unhideWhenUsed="1"/>
-    <w:lsdException w:name="Table Colorful 3" w:semiHidden="1" w:unhideWhenUsed="1"/>
-    <w:lsdException w:name="Table Columns 1" w:semiHidden="1" w:unhideWhenUsed="1"/>
-    <w:lsdException w:name="Table Columns 2" w:semiHidden="1" w:unhideWhenUsed="1"/>
-    <w:lsdException w:name="Table Columns 3" w:semiHidden="1" w:unhideWhenUsed="1"/>
-    <w:lsdException w:name="Table Columns 4" w:semiHidden="1" w:unhideWhenUsed="1"/>
-    <w:lsdException w:name="Table Columns 5" w:semiHidden="1" w:unhideWhenUsed="1"/>
-    <w:lsdException w:name="Table Grid 1" w:semiHidden="1" w:unhideWhenUsed="1"/>
-    <w:lsdException w:name="Table Grid 2" w:semiHidden="1" w:unhideWhenUsed="1"/>
-    <w:lsdException w:name="Table Grid 3" w:semiHidden="1" w:unhideWhenUsed="1"/>
-    <w:lsdException w:name="Table Grid 4" w:semiHidden="1" w:unhideWhenUsed="1"/>
-    <w:lsdException w:name="Table Grid 5" w:semiHidden="1" w:unhideWhenUsed="1"/>
-    <w:lsdException w:name="Table Grid 6" w:semiHidden="1" w:unhideWhenUsed="1"/>
-    <w:lsdException w:name="Table Grid 7" w:semiHidden="1" w:unhideWhenUsed="1"/>
-    <w:lsdException w:name="Table Grid 8" w:semiHidden="1" w:unhideWhenUsed="1"/>
-    <w:lsdException w:name="Table List 1" w:semiHidden="1" w:unhideWhenUsed="1"/>
-    <w:lsdException w:name="Table List 2" w:semiHidden="1" w:unhideWhenUsed="1"/>
-    <w:lsdException w:name="Table List 3" w:semiHidden="1" w:unhideWhenUsed="1"/>
-    <w:lsdException w:name="Table List 4" w:semiHidden="1" w:unhideWhenUsed="1"/>
-    <w:lsdException w:name="Table List 5" w:semiHidden="1" w:unhideWhenUsed="1"/>
-    <w:lsdException w:name="Table List 6" w:semiHidden="1" w:unhideWhenUsed="1"/>
-    <w:lsdException w:name="Table List 7" w:semiHidden="1" w:unhideWhenUsed="1"/>
-    <w:lsdException w:name="Table List 8" w:semiHidden="1" w:unhideWhenUsed="1"/>
-    <w:lsdException w:name="Table 3D effects 1" w:semiHidden="1" w:unhideWhenUsed="1"/>
-    <w:lsdException w:name="Table 3D effects 2" w:semiHidden="1" w:unhideWhenUsed="1"/>
-    <w:lsdException w:name="Table 3D effects 3" w:semiHidden="1" w:unhideWhenUsed="1"/>
-    <w:lsdException w:name="Table Contemporary" w:semiHidden="1" w:unhideWhenUsed="1"/>
-    <w:lsdException w:name="Table Elegant" w:semiHidden="1" w:unhideWhenUsed="1"/>
-    <w:lsdException w:name="Table Professional" w:semiHidden="1" w:unhideWhenUsed="1"/>
-    <w:lsdException w:name="Table Subtle 1" w:semiHidden="1" w:unhideWhenUsed="1"/>
-    <w:lsdException w:name="Table Subtle 2" w:semiHidden="1" w:unhideWhenUsed="1"/>
-    <w:lsdException w:name="Table Web 1" w:semiHidden="1" w:unhideWhenUsed="1"/>
-    <w:lsdException w:name="Table Web 2" w:semiHidden="1" w:unhideWhenUsed="1"/>
-    <w:lsdException w:name="Table Web 3" w:semiHidden="1" w:unhideWhenUsed="1"/>
-    <w:lsdException w:name="Balloon Text" w:semiHidden="1" w:unhideWhenUsed="1"/>
-    <w:lsdException w:name="Table Grid" w:uiPriority="59"/>
-    <w:lsdException w:name="Table Theme" w:semiHidden="1" w:unhideWhenUsed="1"/>
-    <w:lsdException w:name="Placeholder Text" w:semiHidden="1"/>
-    <w:lsdException w:name="No Spacing" w:uiPriority="1" w:qFormat="1"/>
-    <w:lsdException w:name="Light Shading" w:uiPriority="60"/>
-    <w:lsdException w:name="Light List" w:uiPriority="61"/>
-    <w:lsdException w:name="Light Grid" w:uiPriority="62"/>
-    <w:lsdException w:name="Medium Shading 1" w:uiPriority="63"/>
-    <w:lsdException w:name="Medium Shading 2" w:uiPriority="64"/>
-    <w:lsdException w:name="Medium List 1" w:uiPriority="65"/>
-    <w:lsdException w:name="Medium List 2" w:uiPriority="66"/>
-    <w:lsdException w:name="Medium Grid 1" w:uiPriority="67"/>
-    <w:lsdException w:name="Medium Grid 2" w:uiPriority="68"/>
-    <w:lsdException w:name="Medium Grid 3" w:uiPriority="69"/>
-    <w:lsdException w:name="Dark List" w:uiPriority="70"/>
-    <w:lsdException w:name="Colorful Shading" w:uiPriority="71"/>
-    <w:lsdException w:name="Colorful List" w:uiPriority="72"/>
-    <w:lsdException w:name="Colorful Grid" w:uiPriority="73"/>
-    <w:lsdException w:name="Light Shading Accent 1" w:uiPriority="60"/>
-    <w:lsdException w:name="Light List Accent 1" w:uiPriority="61"/>
-    <w:lsdException w:name="Light Grid Accent 1" w:uiPriority="62"/>
-    <w:lsdException w:name="Medium Shading 1 Accent 1" w:uiPriority="63"/>
-    <w:lsdException w:name="Medium Shading 2 Accent 1" w:uiPriority="64"/>
-    <w:lsdException w:name="Medium List 1 Accent 1" w:uiPriority="65"/>
-    <w:lsdException w:name="Revision" w:semiHidden="1"/>
-    <w:lsdException w:name="List Paragraph" w:uiPriority="34" w:qFormat="1"/>
-    <w:lsdException w:name="Quote" w:uiPriority="29" w:qFormat="1"/>
-    <w:lsdException w:name="Intense Quote" w:uiPriority="30" w:qFormat="1"/>
-    <w:lsdException w:name="Medium List 2 Accent 1" w:uiPriority="66"/>
-    <w:lsdException w:name="Medium Grid 1 Accent 1" w:uiPriority="67"/>
-    <w:lsdException w:name="Medium Grid 2 Accent 1" w:uiPriority="68"/>
-    <w:lsdException w:name="Medium Grid 3 Accent 1" w:uiPriority="69"/>
-    <w:lsdException w:name="Dark List Accent 1" w:uiPriority="70"/>
-    <w:lsdException w:name="Colorful Shading Accent 1" w:uiPriority="71"/>
-    <w:lsdException w:name="Colorful List Accent 1" w:uiPriority="72"/>
-    <w:lsdException w:name="Colorful Grid Accent 1" w:uiPriority="73"/>
-    <w:lsdException w:name="Light Shading Accent 2" w:uiPriority="60"/>
-    <w:lsdException w:name="Light List Accent 2" w:uiPriority="61"/>
-    <w:lsdException w:name="Light Grid Accent 2" w:uiPriority="62"/>
-    <w:lsdException w:name="Medium Shading 1 Accent 2" w:uiPriority="63"/>
-    <w:lsdException w:name="Medium Shading 2 Accent 2" w:uiPriority="64"/>
-    <w:lsdException w:name="Medium List 1 Accent 2" w:uiPriority="65"/>
-    <w:lsdException w:name="Medium List 2 Accent 2" w:uiPriority="66"/>
-    <w:lsdException w:name="Medium Grid 1 Accent 2" w:uiPriority="67"/>
-    <w:lsdException w:name="Medium Grid 2 Accent 2" w:uiPriority="68"/>
-    <w:lsdException w:name="Medium Grid 3 Accent 2" w:uiPriority="69"/>
-    <w:lsdException w:name="Dark List Accent 2" w:uiPriority="70"/>
-    <w:lsdException w:name="Colorful Shading Accent 2" w:uiPriority="71"/>
-    <w:lsdException w:name="Colorful List Accent 2" w:uiPriority="72"/>
-    <w:lsdException w:name="Colorful Grid Accent 2" w:uiPriority="73"/>
-    <w:lsdException w:name="Light Shading Accent 3" w:uiPriority="60"/>
-    <w:lsdException w:name="Light List Accent 3" w:uiPriority="61"/>
-    <w:lsdException w:name="Light Grid Accent 3" w:uiPriority="62"/>
-    <w:lsdException w:name="Medium Shading 1 Accent 3" w:uiPriority="63"/>
-    <w:lsdException w:name="Medium Shading 2 Accent 3" w:uiPriority="64"/>
-    <w:lsdException w:name="Medium List 1 Accent 3" w:uiPriority="65"/>
-    <w:lsdException w:name="Medium List 2 Accent 3" w:uiPriority="66"/>
-    <w:lsdException w:name="Medium Grid 1 Accent 3" w:uiPriority="67"/>
-    <w:lsdException w:name="Medium Grid 2 Accent 3" w:uiPriority="68"/>
-    <w:lsdException w:name="Medium Grid 3 Accent 3" w:uiPriority="69"/>
-    <w:lsdException w:name="Dark List Accent 3" w:uiPriority="70"/>
-    <w:lsdException w:name="Colorful Shading Accent 3" w:uiPriority="71"/>
-    <w:lsdException w:name="Colorful List Accent 3" w:uiPriority="72"/>
-    <w:lsdException w:name="Colorful Grid Accent 3" w:uiPriority="73"/>
-    <w:lsdException w:name="Light Shading Accent 4" w:uiPriority="60"/>
-    <w:lsdException w:name="Light List Accent 4" w:uiPriority="61"/>
-    <w:lsdException w:name="Light Grid Accent 4" w:uiPriority="62"/>
-    <w:lsdException w:name="Medium Shading 1 Accent 4" w:uiPriority="63"/>
-    <w:lsdException w:name="Medium Shading 2 Accent 4" w:uiPriority="64"/>
-    <w:lsdException w:name="Medium List 1 Accent 4" w:uiPriority="65"/>
-    <w:lsdException w:name="Medium List 2 Accent 4" w:uiPriority="66"/>
-    <w:lsdException w:name="Medium Grid 1 Accent 4" w:uiPriority="67"/>
-    <w:lsdException w:name="Medium Grid 2 Accent 4" w:uiPriority="68"/>
-    <w:lsdException w:name="Medium Grid 3 Accent 4" w:uiPriority="69"/>
-    <w:lsdException w:name="Dark List Accent 4" w:uiPriority="70"/>
-    <w:lsdException w:name="Colorful Shading Accent 4" w:uiPriority="71"/>
-    <w:lsdException w:name="Colorful List Accent 4" w:uiPriority="72"/>
-    <w:lsdException w:name="Colorful Grid Accent 4" w:uiPriority="73"/>
-    <w:lsdException w:name="Light Shading Accent 5" w:uiPriority="60"/>
-    <w:lsdException w:name="Light List Accent 5" w:uiPriority="61"/>
-    <w:lsdException w:name="Light Grid Accent 5" w:uiPriority="62"/>
-    <w:lsdException w:name="Medium Shading 1 Accent 5" w:uiPriority="63"/>
-    <w:lsdException w:name="Medium Shading 2 Accent 5" w:uiPriority="64"/>
-    <w:lsdException w:name="Medium List 1 Accent 5" w:uiPriority="65"/>
-    <w:lsdException w:name="Medium List 2 Accent 5" w:uiPriority="66"/>
-    <w:lsdException w:name="Medium Grid 1 Accent 5" w:uiPriority="67"/>
-    <w:lsdException w:name="Medium Grid 2 Accent 5" w:uiPriority="68"/>
-    <w:lsdException w:name="Medium Grid 3 Accent 5" w:uiPriority="69"/>
-    <w:lsdException w:name="Dark List Accent 5" w:uiPriority="70"/>
-    <w:lsdException w:name="Colorful Shading Accent 5" w:uiPriority="71"/>
-    <w:lsdException w:name="Colorful List Accent 5" w:uiPriority="72"/>
-    <w:lsdException w:name="Colorful Grid Accent 5" w:uiPriority="73"/>
-    <w:lsdException w:name="Light Shading Accent 6" w:uiPriority="60"/>
-    <w:lsdException w:name="Light List Accent 6" w:uiPriority="61"/>
-    <w:lsdException w:name="Light Grid Accent 6" w:uiPriority="62"/>
-    <w:lsdException w:name="Medium Shading 1 Accent 6" w:uiPriority="63"/>
-    <w:lsdException w:name="Medium Shading 2 Accent 6" w:uiPriority="64"/>
-    <w:lsdException w:name="Medium List 1 Accent 6" w:uiPriority="65"/>
-    <w:lsdException w:name="Medium List 2 Accent 6" w:uiPriority="66"/>
-    <w:lsdException w:name="Medium Grid 1 Accent 6" w:uiPriority="67"/>
-    <w:lsdException w:name="Medium Grid 2 Accent 6" w:uiPriority="68"/>
-    <w:lsdException w:name="Medium Grid 3 Accent 6" w:uiPriority="69"/>
-    <w:lsdException w:name="Dark List Accent 6" w:uiPriority="70"/>
-    <w:lsdException w:name="Colorful Shading Accent 6" w:uiPriority="71"/>
-    <w:lsdException w:name="Colorful List Accent 6" w:uiPriority="72"/>
-    <w:lsdException w:name="Colorful Grid Accent 6" w:uiPriority="73"/>
-    <w:lsdException w:name="Subtle Emphasis" w:uiPriority="19" w:qFormat="1"/>
-    <w:lsdException w:name="Intense Emphasis" w:uiPriority="21" w:qFormat="1"/>
-    <w:lsdException w:name="Subtle Reference" w:uiPriority="31" w:qFormat="1"/>
-    <w:lsdException w:name="Intense Reference" w:uiPriority="32" w:qFormat="1"/>
-    <w:lsdException w:name="Book Title" w:uiPriority="33" w:qFormat="1"/>
-    <w:lsdException w:name="Bibliography" w:semiHidden="1" w:uiPriority="37" w:unhideWhenUsed="1"/>
-    <w:lsdException w:name="TOC Heading" w:semiHidden="1" w:uiPriority="39" w:unhideWhenUsed="1" w:qFormat="1"/>
-    <w:lsdException w:name="Plain Table 1" w:uiPriority="41"/>
-    <w:lsdException w:name="Plain Table 2" w:uiPriority="42"/>
-    <w:lsdException w:name="Plain Table 3" w:uiPriority="43"/>
-    <w:lsdException w:name="Plain Table 4" w:uiPriority="44"/>
-    <w:lsdException w:name="Plain Table 5" w:uiPriority="45"/>
-    <w:lsdException w:name="Grid Table Light" w:uiPriority="40"/>
-    <w:lsdException w:name="Grid Table 1 Light" w:uiPriority="46"/>
-    <w:lsdException w:name="Grid Table 2" w:uiPriority="47"/>
-    <w:lsdException w:name="Grid Table 3" w:uiPriority="48"/>
-    <w:lsdException w:name="Grid Table 4" w:uiPriority="49"/>
-    <w:lsdException w:name="Grid Table 5 Dark" w:uiPriority="50"/>
-    <w:lsdException w:name="Grid Table 6 Colorful" w:uiPriority="51"/>
-    <w:lsdException w:name="Grid Table 7 Colorful" w:uiPriority="52"/>
-    <w:lsdException w:name="Grid Table 1 Light Accent 1" w:uiPriority="46"/>
-    <w:lsdException w:name="Grid Table 2 Accent 1" w:uiPriority="47"/>
-    <w:lsdException w:name="Grid Table 3 Accent 1" w:uiPriority="48"/>
-    <w:lsdException w:name="Grid Table 4 Accent 1" w:uiPriority="49"/>
-    <w:lsdException w:name="Grid Table 5 Dark Accent 1" w:uiPriority="50"/>
-    <w:lsdException w:name="Grid Table 6 Colorful Accent 1" w:uiPriority="51"/>
-    <w:lsdException w:name="Grid Table 7 Colorful Accent 1" w:uiPriority="52"/>
-    <w:lsdException w:name="Grid Table 1 Light Accent 2" w:uiPriority="46"/>
-    <w:lsdException w:name="Grid Table 2 Accent 2" w:uiPriority="47"/>
-    <w:lsdException w:name="Grid Table 3 Accent 2" w:uiPriority="48"/>
-    <w:lsdException w:name="Grid Table 4 Accent 2" w:uiPriority="49"/>
-    <w:lsdException w:name="Grid Table 5 Dark Accent 2" w:uiPriority="50"/>
-    <w:lsdException w:name="Grid Table 6 Colorful Accent 2" w:uiPriority="51"/>
-    <w:lsdException w:name="Grid Table 7 Colorful Accent 2" w:uiPriority="52"/>
-    <w:lsdException w:name="Grid Table 1 Light Accent 3" w:uiPriority="46"/>
-    <w:lsdException w:name="Grid Table 2 Accent 3" w:uiPriority="47"/>
-    <w:lsdException w:name="Grid Table 3 Accent 3" w:uiPriority="48"/>
-    <w:lsdException w:name="Grid Table 4 Accent 3" w:uiPriority="49"/>
-    <w:lsdException w:name="Grid Table 5 Dark Accent 3" w:uiPriority="50"/>
-    <w:lsdException w:name="Grid Table 6 Colorful Accent 3" w:uiPriority="51"/>
-    <w:lsdException w:name="Grid Table 7 Colorful Accent 3" w:uiPriority="52"/>
-    <w:lsdException w:name="Grid Table 1 Light Accent 4" w:uiPriority="46"/>
-    <w:lsdException w:name="Grid Table 2 Accent 4" w:uiPriority="47"/>
-    <w:lsdException w:name="Grid Table 3 Accent 4" w:uiPriority="48"/>
-    <w:lsdException w:name="Grid Table 4 Accent 4" w:uiPriority="49"/>
-    <w:lsdException w:name="Grid Table 5 Dark Accent 4" w:uiPriority="50"/>
-    <w:lsdException w:name="Grid Table 6 Colorful Accent 4" w:uiPriority="51"/>
-    <w:lsdException w:name="Grid Table 7 Colorful Accent 4" w:uiPriority="52"/>
-    <w:lsdException w:name="Grid Table 1 Light Accent 5" w:uiPriority="46"/>
-    <w:lsdException w:name="Grid Table 2 Accent 5" w:uiPriority="47"/>
-    <w:lsdException w:name="Grid Table 3 Accent 5" w:uiPriority="48"/>
-    <w:lsdException w:name="Grid Table 4 Accent 5" w:uiPriority="49"/>
-    <w:lsdException w:name="Grid Table 5 Dark Accent 5" w:uiPriority="50"/>
-    <w:lsdException w:name="Grid Table 6 Colorful Accent 5" w:uiPriority="51"/>
-    <w:lsdException w:name="Grid Table 7 Colorful Accent 5" w:uiPriority="52"/>
-    <w:lsdException w:name="Grid Table 1 Light Accent 6" w:uiPriority="46"/>
-    <w:lsdException w:name="Grid Table 2 Accent 6" w:uiPriority="47"/>
-    <w:lsdException w:name="Grid Table 3 Accent 6" w:uiPriority="48"/>
-    <w:lsdException w:name="Grid Table 4 Accent 6" w:uiPriority="49"/>
-    <w:lsdException w:name="Grid Table 5 Dark Accent 6" w:uiPriority="50"/>
-    <w:lsdException w:name="Grid Table 6 Colorful Accent 6" w:uiPriority="51"/>
-    <w:lsdException w:name="Grid Table 7 Colorful Accent 6" w:uiPriority="52"/>
-    <w:lsdException w:name="List Table 1 Light" w:uiPriority="46"/>
-    <w:lsdException w:name="List Table 2" w:uiPriority="47"/>
-    <w:lsdException w:name="List Table 3" w:uiPriority="48"/>
-    <w:lsdException w:name="List Table 4" w:uiPriority="49"/>
-    <w:lsdException w:name="List Table 5 Dark" w:uiPriority="50"/>
-    <w:lsdException w:name="List Table 6 Colorful" w:uiPriority="51"/>
-    <w:lsdException w:name="List Table 7 Colorful" w:uiPriority="52"/>
-    <w:lsdException w:name="List Table 1 Light Accent 1" w:uiPriority="46"/>
-    <w:lsdException w:name="List Table 2 Accent 1" w:uiPriority="47"/>
-    <w:lsdException w:name="List Table 3 Accent 1" w:uiPriority="48"/>
-    <w:lsdException w:name="List Table 4 Accent 1" w:uiPriority="49"/>
-    <w:lsdException w:name="List Table 5 Dark Accent 1" w:uiPriority="50"/>
-    <w:lsdException w:name="List Table 6 Colorful Accent 1" w:uiPriority="51"/>
-    <w:lsdException w:name="List Table 7 Colorful Accent 1" w:uiPriority="52"/>
-    <w:lsdException w:name="List Table 1 Light Accent 2" w:uiPriority="46"/>
-    <w:lsdException w:name="List Table 2 Accent 2" w:uiPriority="47"/>
-    <w:lsdException w:name="List Table 3 Accent 2" w:uiPriority="48"/>
-    <w:lsdException w:name="List Table 4 Accent 2" w:uiPriority="49"/>
-    <w:lsdException w:name="List Table 5 Dark Accent 2" w:uiPriority="50"/>
-    <w:lsdException w:name="List Table 6 Colorful Accent 2" w:uiPriority="51"/>
-    <w:lsdException w:name="List Table 7 Colorful Accent 2" w:uiPriority="52"/>
-    <w:lsdException w:name="List Table 1 Light Accent 3" w:uiPriority="46"/>
-    <w:lsdException w:name="List Table 2 Accent 3" w:uiPriority="47"/>
-    <w:lsdException w:name="List Table 3 Accent 3" w:uiPriority="48"/>
-    <w:lsdException w:name="List Table 4 Accent 3" w:uiPriority="49"/>
-    <w:lsdException w:name="List Table 5 Dark Accent 3" w:uiPriority="50"/>
-    <w:lsdException w:name="List Table 6 Colorful Accent 3" w:uiPriority="51"/>
-    <w:lsdException w:name="List Table 7 Colorful Accent 3" w:uiPriority="52"/>
-    <w:lsdException w:name="List Table 1 Light Accent 4" w:uiPriority="46"/>
-    <w:lsdException w:name="List Table 2 Accent 4" w:uiPriority="47"/>
-    <w:lsdException w:name="List Table 3 Accent 4" w:uiPriority="48"/>
-    <w:lsdException w:name="List Table 4 Accent 4" w:uiPriority="49"/>
-    <w:lsdException w:name="List Table 5 Dark Accent 4" w:uiPriority="50"/>
-    <w:lsdException w:name="List Table 6 Colorful Accent 4" w:uiPriority="51"/>
-    <w:lsdException w:name="List Table 7 Colorful Accent 4" w:uiPriority="52"/>
-    <w:lsdException w:name="List Table 1 Light Accent 5" w:uiPriority="46"/>
-    <w:lsdException w:name="List Table 2 Accent 5" w:uiPriority="47"/>
-    <w:lsdException w:name="List Table 3 Accent 5" w:uiPriority="48"/>
-    <w:lsdException w:name="List Table 4 Accent 5" w:uiPriority="49"/>
-    <w:lsdException w:name="List Table 5 Dark Accent 5" w:uiPriority="50"/>
-    <w:lsdException w:name="List Table 6 Colorful Accent 5" w:uiPriority="51"/>
-    <w:lsdException w:name="List Table 7 Colorful Accent 5" w:uiPriority="52"/>
-    <w:lsdException w:name="List Table 1 Light Accent 6" w:uiPriority="46"/>
-    <w:lsdException w:name="List Table 2 Accent 6" w:uiPriority="47"/>
-    <w:lsdException w:name="List Table 3 Accent 6" w:uiPriority="48"/>
-    <w:lsdException w:name="List Table 4 Accent 6" w:uiPriority="49"/>
-    <w:lsdException w:name="List Table 5 Dark Accent 6" w:uiPriority="50"/>
-    <w:lsdException w:name="List Table 6 Colorful Accent 6" w:uiPriority="51"/>
-    <w:lsdException w:name="List Table 7 Colorful Accent 6" w:uiPriority="52"/>
+  <w:latentStyles w:defLockedState="0" w:defUIPriority="99" w:defSemiHidden="1" w:defUnhideWhenUsed="1" w:defQFormat="0" w:count="267">
+    <w:lsdException w:name="Normal" w:semiHidden="0" w:uiPriority="0" w:unhideWhenUsed="0" w:qFormat="1"/>
+    <w:lsdException w:name="heading 1" w:semiHidden="0" w:uiPriority="0" w:unhideWhenUsed="0" w:qFormat="1"/>
+    <w:lsdException w:name="heading 2" w:semiHidden="0" w:uiPriority="0" w:unhideWhenUsed="0" w:qFormat="1"/>
+    <w:lsdException w:name="heading 3" w:semiHidden="0" w:uiPriority="0" w:unhideWhenUsed="0" w:qFormat="1"/>
+    <w:lsdException w:name="heading 4" w:semiHidden="0" w:uiPriority="0" w:unhideWhenUsed="0" w:qFormat="1"/>
+    <w:lsdException w:name="heading 5" w:semiHidden="0" w:uiPriority="0" w:unhideWhenUsed="0" w:qFormat="1"/>
+    <w:lsdException w:name="heading 6" w:semiHidden="0" w:uiPriority="0" w:unhideWhenUsed="0" w:qFormat="1"/>
+    <w:lsdException w:name="heading 7" w:semiHidden="0" w:uiPriority="0" w:unhideWhenUsed="0" w:qFormat="1"/>
+    <w:lsdException w:name="heading 8" w:semiHidden="0" w:uiPriority="0" w:unhideWhenUsed="0" w:qFormat="1"/>
+    <w:lsdException w:name="heading 9" w:semiHidden="0" w:uiPriority="0" w:unhideWhenUsed="0" w:qFormat="1"/>
+    <w:lsdException w:name="toc 1" w:uiPriority="39"/>
+    <w:lsdException w:name="toc 2" w:uiPriority="39"/>
+    <w:lsdException w:name="toc 3" w:uiPriority="39"/>
+    <w:lsdException w:name="toc 4" w:uiPriority="0"/>
+    <w:lsdException w:name="toc 5" w:uiPriority="0"/>
+    <w:lsdException w:name="toc 6" w:uiPriority="0"/>
+    <w:lsdException w:name="toc 7" w:uiPriority="0"/>
+    <w:lsdException w:name="toc 8" w:uiPriority="0"/>
+    <w:lsdException w:name="toc 9" w:uiPriority="0"/>
+    <w:lsdException w:name="Normal Indent" w:uiPriority="0"/>
+    <w:lsdException w:name="footnote text" w:uiPriority="0"/>
+    <w:lsdException w:name="header" w:uiPriority="0"/>
+    <w:lsdException w:name="footer" w:uiPriority="0"/>
+    <w:lsdException w:name="caption" w:uiPriority="35" w:qFormat="1"/>
+    <w:lsdException w:name="footnote reference" w:uiPriority="0"/>
+    <w:lsdException w:name="page number" w:uiPriority="0"/>
+    <w:lsdException w:name="Title" w:semiHidden="0" w:uiPriority="0" w:unhideWhenUsed="0" w:qFormat="1"/>
+    <w:lsdException w:name="Default Paragraph Font" w:uiPriority="1"/>
+    <w:lsdException w:name="Body Text" w:uiPriority="0"/>
+    <w:lsdException w:name="Body Text Indent" w:uiPriority="0"/>
+    <w:lsdException w:name="Subtitle" w:semiHidden="0" w:uiPriority="0" w:unhideWhenUsed="0" w:qFormat="1"/>
+    <w:lsdException w:name="Body Text 2" w:uiPriority="0"/>
+    <w:lsdException w:name="FollowedHyperlink" w:uiPriority="0"/>
+    <w:lsdException w:name="Strong" w:semiHidden="0" w:uiPriority="0" w:unhideWhenUsed="0" w:qFormat="1"/>
+    <w:lsdException w:name="Emphasis" w:semiHidden="0" w:uiPriority="20" w:unhideWhenUsed="0" w:qFormat="1"/>
+    <w:lsdException w:name="Document Map" w:uiPriority="0"/>
+    <w:lsdException w:name="Table Grid" w:semiHidden="0" w:uiPriority="59" w:unhideWhenUsed="0"/>
+    <w:lsdException w:name="Placeholder Text" w:unhideWhenUsed="0"/>
+    <w:lsdException w:name="No Spacing" w:semiHidden="0" w:uiPriority="1" w:unhideWhenUsed="0" w:qFormat="1"/>
+    <w:lsdException w:name="Light Shading" w:semiHidden="0" w:uiPriority="60" w:unhideWhenUsed="0"/>
+    <w:lsdException w:name="Light List" w:semiHidden="0" w:uiPriority="61" w:unhideWhenUsed="0"/>
+    <w:lsdException w:name="Light Grid" w:semiHidden="0" w:uiPriority="62" w:unhideWhenUsed="0"/>
+    <w:lsdException w:name="Medium Shading 1" w:semiHidden="0" w:uiPriority="63" w:unhideWhenUsed="0"/>
+    <w:lsdException w:name="Medium Shading 2" w:semiHidden="0" w:uiPriority="64" w:unhideWhenUsed="0"/>
+    <w:lsdException w:name="Medium List 1" w:semiHidden="0" w:uiPriority="65" w:unhideWhenUsed="0"/>
+    <w:lsdException w:name="Medium List 2" w:semiHidden="0" w:uiPriority="66" w:unhideWhenUsed="0"/>
+    <w:lsdException w:name="Medium Grid 1" w:semiHidden="0" w:uiPriority="67" w:unhideWhenUsed="0"/>
+    <w:lsdException w:name="Medium Grid 2" w:semiHidden="0" w:uiPriority="68" w:unhideWhenUsed="0"/>
+    <w:lsdException w:name="Medium Grid 3" w:semiHidden="0" w:uiPriority="69" w:unhideWhenUsed="0"/>
+    <w:lsdException w:name="Dark List" w:semiHidden="0" w:uiPriority="70" w:unhideWhenUsed="0"/>
+    <w:lsdException w:name="Colorful Shading" w:semiHidden="0" w:uiPriority="71" w:unhideWhenUsed="0"/>
+    <w:lsdException w:name="Colorful List" w:semiHidden="0" w:uiPriority="72" w:unhideWhenUsed="0"/>
+    <w:lsdException w:name="Colorful Grid" w:semiHidden="0" w:uiPriority="73" w:unhideWhenUsed="0"/>
+    <w:lsdException w:name="Light Shading Accent 1" w:semiHidden="0" w:uiPriority="60" w:unhideWhenUsed="0"/>
+    <w:lsdException w:name="Light List Accent 1" w:semiHidden="0" w:uiPriority="61" w:unhideWhenUsed="0"/>
+    <w:lsdException w:name="Light Grid Accent 1" w:semiHidden="0" w:uiPriority="62" w:unhideWhenUsed="0"/>
+    <w:lsdException w:name="Medium Shading 1 Accent 1" w:semiHidden="0" w:uiPriority="63" w:unhideWhenUsed="0"/>
+    <w:lsdException w:name="Medium Shading 2 Accent 1" w:semiHidden="0" w:uiPriority="64" w:unhideWhenUsed="0"/>
+    <w:lsdException w:name="Medium List 1 Accent 1" w:semiHidden="0" w:uiPriority="65" w:unhideWhenUsed="0"/>
+    <w:lsdException w:name="Revision" w:unhideWhenUsed="0"/>
+    <w:lsdException w:name="List Paragraph" w:semiHidden="0" w:uiPriority="34" w:unhideWhenUsed="0" w:qFormat="1"/>
+    <w:lsdException w:name="Quote" w:semiHidden="0" w:uiPriority="29" w:unhideWhenUsed="0" w:qFormat="1"/>
+    <w:lsdException w:name="Intense Quote" w:semiHidden="0" w:uiPriority="30" w:unhideWhenUsed="0" w:qFormat="1"/>
+    <w:lsdException w:name="Medium List 2 Accent 1" w:semiHidden="0" w:uiPriority="66" w:unhideWhenUsed="0"/>
+    <w:lsdException w:name="Medium Grid 1 Accent 1" w:semiHidden="0" w:uiPriority="67" w:unhideWhenUsed="0"/>
+    <w:lsdException w:name="Medium Grid 2 Accent 1" w:semiHidden="0" w:uiPriority="68" w:unhideWhenUsed="0"/>
+    <w:lsdException w:name="Medium Grid 3 Accent 1" w:semiHidden="0" w:uiPriority="69" w:unhideWhenUsed="0"/>
+    <w:lsdException w:name="Dark List Accent 1" w:semiHidden="0" w:uiPriority="70" w:unhideWhenUsed="0"/>
+    <w:lsdException w:name="Colorful Shading Accent 1" w:semiHidden="0" w:uiPriority="71" w:unhideWhenUsed="0"/>
+    <w:lsdException w:name="Colorful List Accent 1" w:semiHidden="0" w:uiPriority="72" w:unhideWhenUsed="0"/>
+    <w:lsdException w:name="Colorful Grid Accent 1" w:semiHidden="0" w:uiPriority="73" w:unhideWhenUsed="0"/>
+    <w:lsdException w:name="Light Shading Accent 2" w:semiHidden="0" w:uiPriority="60" w:unhideWhenUsed="0"/>
+    <w:lsdException w:name="Light List Accent 2" w:semiHidden="0" w:uiPriority="61" w:unhideWhenUsed="0"/>
+    <w:lsdException w:name="Light Grid Accent 2" w:semiHidden="0" w:uiPriority="62" w:unhideWhenUsed="0"/>
+    <w:lsdException w:name="Medium Shading 1 Accent 2" w:semiHidden="0" w:uiPriority="63" w:unhideWhenUsed="0"/>
+    <w:lsdException w:name="Medium Shading 2 Accent 2" w:semiHidden="0" w:uiPriority="64" w:unhideWhenUsed="0"/>
+    <w:lsdException w:name="Medium List 1 Accent 2" w:semiHidden="0" w:uiPriority="65" w:unhideWhenUsed="0"/>
+    <w:lsdException w:name="Medium List 2 Accent 2" w:semiHidden="0" w:uiPriority="66" w:unhideWhenUsed="0"/>
+    <w:lsdException w:name="Medium Grid 1 Accent 2" w:semiHidden="0" w:uiPriority="67" w:unhideWhenUsed="0"/>
+    <w:lsdException w:name="Medium Grid 2 Accent 2" w:semiHidden="0" w:uiPriority="68" w:unhideWhenUsed="0"/>
+    <w:lsdException w:name="Medium Grid 3 Accent 2" w:semiHidden="0" w:uiPriority="69" w:unhideWhenUsed="0"/>
+    <w:lsdException w:name="Dark List Accent 2" w:semiHidden="0" w:uiPriority="70" w:unhideWhenUsed="0"/>
+    <w:lsdException w:name="Colorful Shading Accent 2" w:semiHidden="0" w:uiPriority="71" w:unhideWhenUsed="0"/>
+    <w:lsdException w:name="Colorful List Accent 2" w:semiHidden="0" w:uiPriority="72" w:unhideWhenUsed="0"/>
+    <w:lsdException w:name="Colorful Grid Accent 2" w:semiHidden="0" w:uiPriority="73" w:unhideWhenUsed="0"/>
+    <w:lsdException w:name="Light Shading Accent 3" w:semiHidden="0" w:uiPriority="60" w:unhideWhenUsed="0"/>
+    <w:lsdException w:name="Light List Accent 3" w:semiHidden="0" w:uiPriority="61" w:unhideWhenUsed="0"/>
+    <w:lsdException w:name="Light Grid Accent 3" w:semiHidden="0" w:uiPriority="62" w:unhideWhenUsed="0"/>
+    <w:lsdException w:name="Medium Shading 1 Accent 3" w:semiHidden="0" w:uiPriority="63" w:unhideWhenUsed="0"/>
+    <w:lsdException w:name="Medium Shading 2 Accent 3" w:semiHidden="0" w:uiPriority="64" w:unhideWhenUsed="0"/>
+    <w:lsdException w:name="Medium List 1 Accent 3" w:semiHidden="0" w:uiPriority="65" w:unhideWhenUsed="0"/>
+    <w:lsdException w:name="Medium List 2 Accent 3" w:semiHidden="0" w:uiPriority="66" w:unhideWhenUsed="0"/>
+    <w:lsdException w:name="Medium Grid 1 Accent 3" w:semiHidden="0" w:uiPriority="67" w:unhideWhenUsed="0"/>
+    <w:lsdException w:name="Medium Grid 2 Accent 3" w:semiHidden="0" w:uiPriority="68" w:unhideWhenUsed="0"/>
+    <w:lsdException w:name="Medium Grid 3 Accent 3" w:semiHidden="0" w:uiPriority="69" w:unhideWhenUsed="0"/>
+    <w:lsdException w:name="Dark List Accent 3" w:semiHidden="0" w:uiPriority="70" w:unhideWhenUsed="0"/>
+    <w:lsdException w:name="Colorful Shading Accent 3" w:semiHidden="0" w:uiPriority="71" w:unhideWhenUsed="0"/>
+    <w:lsdException w:name="Colorful List Accent 3" w:semiHidden="0" w:uiPriority="72" w:unhideWhenUsed="0"/>
+    <w:lsdException w:name="Colorful Grid Accent 3" w:semiHidden="0" w:uiPriority="73" w:unhideWhenUsed="0"/>
+    <w:lsdException w:name="Light Shading Accent 4" w:semiHidden="0" w:uiPriority="60" w:unhideWhenUsed="0"/>
+    <w:lsdException w:name="Light List Accent 4" w:semiHidden="0" w:uiPriority="61" w:unhideWhenUsed="0"/>
+    <w:lsdException w:name="Light Grid Accent 4" w:semiHidden="0" w:uiPriority="62" w:unhideWhenUsed="0"/>
+    <w:lsdException w:name="Medium Shading 1 Accent 4" w:semiHidden="0" w:uiPriority="63" w:unhideWhenUsed="0"/>
+    <w:lsdException w:name="Medium Shading 2 Accent 4" w:semiHidden="0" w:uiPriority="64" w:unhideWhenUsed="0"/>
+    <w:lsdException w:name="Medium List 1 Accent 4" w:semiHidden="0" w:uiPriority="65" w:unhideWhenUsed="0"/>
+    <w:lsdException w:name="Medium List 2 Accent 4" w:semiHidden="0" w:uiPriority="66" w:unhideWhenUsed="0"/>
+    <w:lsdException w:name="Medium Grid 1 Accent 4" w:semiHidden="0" w:uiPriority="67" w:unhideWhenUsed="0"/>
+    <w:lsdException w:name="Medium Grid 2 Accent 4" w:semiHidden="0" w:uiPriority="68" w:unhideWhenUsed="0"/>
+    <w:lsdException w:name="Medium Grid 3 Accent 4" w:semiHidden="0" w:uiPriority="69" w:unhideWhenUsed="0"/>
+    <w:lsdException w:name="Dark List Accent 4" w:semiHidden="0" w:uiPriority="70" w:unhideWhenUsed="0"/>
+    <w:lsdException w:name="Colorful Shading Accent 4" w:semiHidden="0" w:uiPriority="71" w:unhideWhenUsed="0"/>
+    <w:lsdException w:name="Colorful List Accent 4" w:semiHidden="0" w:uiPriority="72" w:unhideWhenUsed="0"/>
+    <w:lsdException w:name="Colorful Grid Accent 4" w:semiHidden="0" w:uiPriority="73" w:unhideWhenUsed="0"/>
+    <w:lsdException w:name="Light Shading Accent 5" w:semiHidden="0" w:uiPriority="60" w:unhideWhenUsed="0"/>
+    <w:lsdException w:name="Light List Accent 5" w:semiHidden="0" w:uiPriority="61" w:unhideWhenUsed="0"/>
+    <w:lsdException w:name="Light Grid Accent 5" w:semiHidden="0" w:uiPriority="62" w:unhideWhenUsed="0"/>
+    <w:lsdException w:name="Medium Shading 1 Accent 5" w:semiHidden="0" w:uiPriority="63" w:unhideWhenUsed="0"/>
+    <w:lsdException w:name="Medium Shading 2 Accent 5" w:semiHidden="0" w:uiPriority="64" w:unhideWhenUsed="0"/>
+    <w:lsdException w:name="Medium List 1 Accent 5" w:semiHidden="0" w:uiPriority="65" w:unhideWhenUsed="0"/>
+    <w:lsdException w:name="Medium List 2 Accent 5" w:semiHidden="0" w:uiPriority="66" w:unhideWhenUsed="0"/>
+    <w:lsdException w:name="Medium Grid 1 Accent 5" w:semiHidden="0" w:uiPriority="67" w:unhideWhenUsed="0"/>
+    <w:lsdException w:name="Medium Grid 2 Accent 5" w:semiHidden="0" w:uiPriority="68" w:unhideWhenUsed="0"/>
+    <w:lsdException w:name="Medium Grid 3 Accent 5" w:semiHidden="0" w:uiPriority="69" w:unhideWhenUsed="0"/>
+    <w:lsdException w:name="Dark List Accent 5" w:semiHidden="0" w:uiPriority="70" w:unhideWhenUsed="0"/>
+    <w:lsdException w:name="Colorful Shading Accent 5" w:semiHidden="0" w:uiPriority="71" w:unhideWhenUsed="0"/>
+    <w:lsdException w:name="Colorful List Accent 5" w:semiHidden="0" w:uiPriority="72" w:unhideWhenUsed="0"/>
+    <w:lsdException w:name="Colorful Grid Accent 5" w:semiHidden="0" w:uiPriority="73" w:unhideWhenUsed="0"/>
+    <w:lsdException w:name="Light Shading Accent 6" w:semiHidden="0" w:uiPriority="60" w:unhideWhenUsed="0"/>
+    <w:lsdException w:name="Light List Accent 6" w:semiHidden="0" w:uiPriority="61" w:unhideWhenUsed="0"/>
+    <w:lsdException w:name="Light Grid Accent 6" w:semiHidden="0" w:uiPriority="62" w:unhideWhenUsed="0"/>
+    <w:lsdException w:name="Medium Shading 1 Accent 6" w:semiHidden="0" w:uiPriority="63" w:unhideWhenUsed="0"/>
+    <w:lsdException w:name="Medium Shading 2 Accent 6" w:semiHidden="0" w:uiPriority="64" w:unhideWhenUsed="0"/>
+    <w:lsdException w:name="Medium List 1 Accent 6" w:semiHidden="0" w:uiPriority="65" w:unhideWhenUsed="0"/>
+    <w:lsdException w:name="Medium List 2 Accent 6" w:semiHidden="0" w:uiPriority="66" w:unhideWhenUsed="0"/>
+    <w:lsdException w:name="Medium Grid 1 Accent 6" w:semiHidden="0" w:uiPriority="67" w:unhideWhenUsed="0"/>
+    <w:lsdException w:name="Medium Grid 2 Accent 6" w:semiHidden="0" w:uiPriority="68" w:unhideWhenUsed="0"/>
+    <w:lsdException w:name="Medium Grid 3 Accent 6" w:semiHidden="0" w:uiPriority="69" w:unhideWhenUsed="0"/>
+    <w:lsdException w:name="Dark List Accent 6" w:semiHidden="0" w:uiPriority="70" w:unhideWhenUsed="0"/>
+    <w:lsdException w:name="Colorful Shading Accent 6" w:semiHidden="0" w:uiPriority="71" w:unhideWhenUsed="0"/>
+    <w:lsdException w:name="Colorful List Accent 6" w:semiHidden="0" w:uiPriority="72" w:unhideWhenUsed="0"/>
+    <w:lsdException w:name="Colorful Grid Accent 6" w:semiHidden="0" w:uiPriority="73" w:unhideWhenUsed="0"/>
+    <w:lsdException w:name="Subtle Emphasis" w:semiHidden="0" w:uiPriority="19" w:unhideWhenUsed="0" w:qFormat="1"/>
+    <w:lsdException w:name="Intense Emphasis" w:semiHidden="0" w:uiPriority="21" w:unhideWhenUsed="0" w:qFormat="1"/>
+    <w:lsdException w:name="Subtle Reference" w:semiHidden="0" w:uiPriority="31" w:unhideWhenUsed="0" w:qFormat="1"/>
+    <w:lsdException w:name="Intense Reference" w:semiHidden="0" w:uiPriority="32" w:unhideWhenUsed="0" w:qFormat="1"/>
+    <w:lsdException w:name="Book Title" w:semiHidden="0" w:uiPriority="33" w:unhideWhenUsed="0" w:qFormat="1"/>
+    <w:lsdException w:name="Bibliography" w:uiPriority="37"/>
+    <w:lsdException w:name="TOC Heading" w:uiPriority="39" w:qFormat="1"/>
   </w:latentStyles>
   <w:style w:type="paragraph" w:default="1" w:styleId="a">
     <w:name w:val="Normal"/>
@@ -15537,6 +16769,7 @@
   <w:style w:type="paragraph" w:styleId="a9">
     <w:name w:val="Body Text"/>
     <w:basedOn w:val="a"/>
+    <w:link w:val="aa"/>
     <w:rsid w:val="001C2219"/>
     <w:pPr>
       <w:keepLines/>
@@ -15544,7 +16777,7 @@
       <w:ind w:left="720"/>
     </w:pPr>
   </w:style>
-  <w:style w:type="paragraph" w:styleId="aa">
+  <w:style w:type="paragraph" w:styleId="ab">
     <w:name w:val="Document Map"/>
     <w:basedOn w:val="a"/>
     <w:semiHidden/>
@@ -15556,7 +16789,7 @@
       <w:rFonts w:ascii="Tahoma" w:hAnsi="Tahoma"/>
     </w:rPr>
   </w:style>
-  <w:style w:type="character" w:styleId="ab">
+  <w:style w:type="character" w:styleId="ac">
     <w:name w:val="footnote reference"/>
     <w:basedOn w:val="a0"/>
     <w:semiHidden/>
@@ -15566,7 +16799,7 @@
       <w:vertAlign w:val="superscript"/>
     </w:rPr>
   </w:style>
-  <w:style w:type="paragraph" w:styleId="ac">
+  <w:style w:type="paragraph" w:styleId="ad">
     <w:name w:val="footnote text"/>
     <w:basedOn w:val="a"/>
     <w:semiHidden/>
@@ -15705,7 +16938,7 @@
       <w:color w:val="0000FF"/>
     </w:rPr>
   </w:style>
-  <w:style w:type="paragraph" w:styleId="ad">
+  <w:style w:type="paragraph" w:styleId="ae">
     <w:name w:val="Body Text Indent"/>
     <w:basedOn w:val="a"/>
     <w:semiHidden/>
@@ -15764,7 +16997,7 @@
       <w:color w:val="0000FF"/>
     </w:rPr>
   </w:style>
-  <w:style w:type="character" w:styleId="ae">
+  <w:style w:type="character" w:styleId="af">
     <w:name w:val="Hyperlink"/>
     <w:basedOn w:val="a0"/>
     <w:uiPriority w:val="99"/>
@@ -15774,7 +17007,7 @@
       <w:u w:val="single"/>
     </w:rPr>
   </w:style>
-  <w:style w:type="character" w:styleId="af">
+  <w:style w:type="character" w:styleId="af0">
     <w:name w:val="Strong"/>
     <w:basedOn w:val="a0"/>
     <w:qFormat/>
@@ -15783,7 +17016,7 @@
       <w:b/>
     </w:rPr>
   </w:style>
-  <w:style w:type="character" w:styleId="af0">
+  <w:style w:type="character" w:styleId="af1">
     <w:name w:val="FollowedHyperlink"/>
     <w:basedOn w:val="a0"/>
     <w:semiHidden/>
@@ -15793,10 +17026,10 @@
       <w:u w:val="single"/>
     </w:rPr>
   </w:style>
-  <w:style w:type="paragraph" w:styleId="af1">
+  <w:style w:type="paragraph" w:styleId="af2">
     <w:name w:val="Balloon Text"/>
     <w:basedOn w:val="a"/>
-    <w:link w:val="af2"/>
+    <w:link w:val="af3"/>
     <w:uiPriority w:val="99"/>
     <w:semiHidden/>
     <w:unhideWhenUsed/>
@@ -15810,10 +17043,10 @@
       <w:szCs w:val="16"/>
     </w:rPr>
   </w:style>
-  <w:style w:type="character" w:customStyle="1" w:styleId="af2">
+  <w:style w:type="character" w:customStyle="1" w:styleId="af3">
     <w:name w:val="Текст выноски Знак"/>
     <w:basedOn w:val="a0"/>
-    <w:link w:val="af1"/>
+    <w:link w:val="af2"/>
     <w:uiPriority w:val="99"/>
     <w:semiHidden/>
     <w:rsid w:val="000E1968"/>
@@ -15824,7 +17057,7 @@
       <w:lang w:val="en-US" w:eastAsia="en-US"/>
     </w:rPr>
   </w:style>
-  <w:style w:type="table" w:styleId="af3">
+  <w:style w:type="table" w:styleId="af4">
     <w:name w:val="Table Grid"/>
     <w:basedOn w:val="a1"/>
     <w:uiPriority w:val="59"/>
@@ -15847,7 +17080,7 @@
       </w:tblCellMar>
     </w:tblPr>
   </w:style>
-  <w:style w:type="paragraph" w:styleId="af4">
+  <w:style w:type="paragraph" w:styleId="af5">
     <w:name w:val="Normal (Web)"/>
     <w:basedOn w:val="a"/>
     <w:uiPriority w:val="99"/>
@@ -15864,7 +17097,7 @@
       <w:lang w:val="ru-RU" w:eastAsia="ru-RU"/>
     </w:rPr>
   </w:style>
-  <w:style w:type="paragraph" w:styleId="af5">
+  <w:style w:type="paragraph" w:styleId="af6">
     <w:name w:val="caption"/>
     <w:basedOn w:val="a"/>
     <w:next w:val="a"/>
@@ -15884,7 +17117,7 @@
       <w:szCs w:val="18"/>
     </w:rPr>
   </w:style>
-  <w:style w:type="paragraph" w:styleId="af6">
+  <w:style w:type="paragraph" w:styleId="af7">
     <w:name w:val="List Paragraph"/>
     <w:basedOn w:val="a"/>
     <w:uiPriority w:val="34"/>
@@ -15895,10 +17128,10 @@
       <w:contextualSpacing/>
     </w:pPr>
   </w:style>
-  <w:style w:type="paragraph" w:styleId="af7">
+  <w:style w:type="paragraph" w:styleId="af8">
     <w:name w:val="endnote text"/>
     <w:basedOn w:val="a"/>
-    <w:link w:val="af8"/>
+    <w:link w:val="af9"/>
     <w:uiPriority w:val="99"/>
     <w:semiHidden/>
     <w:unhideWhenUsed/>
@@ -15907,10 +17140,10 @@
       <w:spacing w:line="240" w:lineRule="auto"/>
     </w:pPr>
   </w:style>
-  <w:style w:type="character" w:customStyle="1" w:styleId="af8">
+  <w:style w:type="character" w:customStyle="1" w:styleId="af9">
     <w:name w:val="Текст концевой сноски Знак"/>
     <w:basedOn w:val="a0"/>
-    <w:link w:val="af7"/>
+    <w:link w:val="af8"/>
     <w:uiPriority w:val="99"/>
     <w:semiHidden/>
     <w:rsid w:val="00E90576"/>
@@ -15918,7 +17151,7 @@
       <w:lang w:val="en-US" w:eastAsia="en-US"/>
     </w:rPr>
   </w:style>
-  <w:style w:type="character" w:styleId="af9">
+  <w:style w:type="character" w:styleId="afa">
     <w:name w:val="endnote reference"/>
     <w:basedOn w:val="a0"/>
     <w:uiPriority w:val="99"/>
@@ -15929,7 +17162,7 @@
       <w:vertAlign w:val="superscript"/>
     </w:rPr>
   </w:style>
-  <w:style w:type="paragraph" w:styleId="afa">
+  <w:style w:type="paragraph" w:styleId="afb">
     <w:name w:val="TOC Heading"/>
     <w:basedOn w:val="1"/>
     <w:next w:val="a"/>
@@ -15954,7 +17187,7 @@
       <w:szCs w:val="32"/>
     </w:rPr>
   </w:style>
-  <w:style w:type="paragraph" w:styleId="afb">
+  <w:style w:type="paragraph" w:styleId="afc">
     <w:name w:val="No Spacing"/>
     <w:uiPriority w:val="1"/>
     <w:qFormat/>
@@ -15965,6 +17198,205 @@
     <w:rPr>
       <w:lang w:val="en-US" w:eastAsia="en-US"/>
     </w:rPr>
+  </w:style>
+  <w:style w:type="character" w:customStyle="1" w:styleId="aa">
+    <w:name w:val="Основной текст Знак"/>
+    <w:basedOn w:val="a0"/>
+    <w:link w:val="a9"/>
+    <w:rsid w:val="00E12B99"/>
+    <w:rPr>
+      <w:lang w:val="en-US" w:eastAsia="en-US"/>
+    </w:rPr>
+  </w:style>
+</w:styles>
+</file>
+
+<file path=word/stylesWithEffects.xml><?xml version="1.0" encoding="utf-8"?>
+<w:styles xmlns:wpc="http://schemas.microsoft.com/office/word/2010/wordprocessingCanvas" xmlns:mc="http://schemas.openxmlformats.org/markup-compatibility/2006" xmlns:o="urn:schemas-microsoft-com:office:office" xmlns:r="http://schemas.openxmlformats.org/officeDocument/2006/relationships" xmlns:m="http://schemas.openxmlformats.org/officeDocument/2006/math" xmlns:v="urn:schemas-microsoft-com:vml" xmlns:wp14="http://schemas.microsoft.com/office/word/2010/wordprocessingDrawing" xmlns:wp="http://schemas.openxmlformats.org/drawingml/2006/wordprocessingDrawing" xmlns:w10="urn:schemas-microsoft-com:office:word" xmlns:w="http://schemas.openxmlformats.org/wordprocessingml/2006/main" xmlns:w14="http://schemas.microsoft.com/office/word/2010/wordml" xmlns:wpg="http://schemas.microsoft.com/office/word/2010/wordprocessingGroup" xmlns:wpi="http://schemas.microsoft.com/office/word/2010/wordprocessingInk" xmlns:wne="http://schemas.microsoft.com/office/word/2006/wordml" xmlns:wps="http://schemas.microsoft.com/office/word/2010/wordprocessingShape" mc:Ignorable="w14 wp14">
+  <w:docDefaults>
+    <w:rPrDefault>
+      <w:rPr>
+        <w:rFonts w:asciiTheme="minorHAnsi" w:eastAsiaTheme="minorEastAsia" w:hAnsiTheme="minorHAnsi" w:cstheme="minorBidi"/>
+        <w:sz w:val="22"/>
+        <w:szCs w:val="22"/>
+        <w:lang w:val="ru-RU" w:eastAsia="ru-RU" w:bidi="ar-SA"/>
+      </w:rPr>
+    </w:rPrDefault>
+    <w:pPrDefault>
+      <w:pPr>
+        <w:spacing w:after="200" w:line="276" w:lineRule="auto"/>
+      </w:pPr>
+    </w:pPrDefault>
+  </w:docDefaults>
+  <w:latentStyles w:defLockedState="0" w:defUIPriority="99" w:defSemiHidden="1" w:defUnhideWhenUsed="1" w:defQFormat="0" w:count="267">
+    <w:lsdException w:name="Normal" w:semiHidden="0" w:uiPriority="0" w:unhideWhenUsed="0" w:qFormat="1"/>
+    <w:lsdException w:name="heading 1" w:semiHidden="0" w:uiPriority="9" w:unhideWhenUsed="0" w:qFormat="1"/>
+    <w:lsdException w:name="heading 2" w:uiPriority="9" w:qFormat="1"/>
+    <w:lsdException w:name="heading 3" w:uiPriority="9" w:qFormat="1"/>
+    <w:lsdException w:name="heading 4" w:uiPriority="9" w:qFormat="1"/>
+    <w:lsdException w:name="heading 5" w:uiPriority="9" w:qFormat="1"/>
+    <w:lsdException w:name="heading 6" w:uiPriority="9" w:qFormat="1"/>
+    <w:lsdException w:name="heading 7" w:uiPriority="9" w:qFormat="1"/>
+    <w:lsdException w:name="heading 8" w:uiPriority="9" w:qFormat="1"/>
+    <w:lsdException w:name="heading 9" w:uiPriority="9" w:qFormat="1"/>
+    <w:lsdException w:name="toc 1" w:uiPriority="39"/>
+    <w:lsdException w:name="toc 2" w:uiPriority="39"/>
+    <w:lsdException w:name="toc 3" w:uiPriority="39"/>
+    <w:lsdException w:name="toc 4" w:uiPriority="39"/>
+    <w:lsdException w:name="toc 5" w:uiPriority="39"/>
+    <w:lsdException w:name="toc 6" w:uiPriority="39"/>
+    <w:lsdException w:name="toc 7" w:uiPriority="39"/>
+    <w:lsdException w:name="toc 8" w:uiPriority="39"/>
+    <w:lsdException w:name="toc 9" w:uiPriority="39"/>
+    <w:lsdException w:name="caption" w:uiPriority="35" w:qFormat="1"/>
+    <w:lsdException w:name="Title" w:semiHidden="0" w:uiPriority="10" w:unhideWhenUsed="0" w:qFormat="1"/>
+    <w:lsdException w:name="Default Paragraph Font" w:uiPriority="1"/>
+    <w:lsdException w:name="Subtitle" w:semiHidden="0" w:uiPriority="11" w:unhideWhenUsed="0" w:qFormat="1"/>
+    <w:lsdException w:name="Strong" w:semiHidden="0" w:uiPriority="22" w:unhideWhenUsed="0" w:qFormat="1"/>
+    <w:lsdException w:name="Emphasis" w:semiHidden="0" w:uiPriority="20" w:unhideWhenUsed="0" w:qFormat="1"/>
+    <w:lsdException w:name="Table Grid" w:semiHidden="0" w:uiPriority="59" w:unhideWhenUsed="0"/>
+    <w:lsdException w:name="Placeholder Text" w:unhideWhenUsed="0"/>
+    <w:lsdException w:name="No Spacing" w:semiHidden="0" w:uiPriority="1" w:unhideWhenUsed="0" w:qFormat="1"/>
+    <w:lsdException w:name="Light Shading" w:semiHidden="0" w:uiPriority="60" w:unhideWhenUsed="0"/>
+    <w:lsdException w:name="Light List" w:semiHidden="0" w:uiPriority="61" w:unhideWhenUsed="0"/>
+    <w:lsdException w:name="Light Grid" w:semiHidden="0" w:uiPriority="62" w:unhideWhenUsed="0"/>
+    <w:lsdException w:name="Medium Shading 1" w:semiHidden="0" w:uiPriority="63" w:unhideWhenUsed="0"/>
+    <w:lsdException w:name="Medium Shading 2" w:semiHidden="0" w:uiPriority="64" w:unhideWhenUsed="0"/>
+    <w:lsdException w:name="Medium List 1" w:semiHidden="0" w:uiPriority="65" w:unhideWhenUsed="0"/>
+    <w:lsdException w:name="Medium List 2" w:semiHidden="0" w:uiPriority="66" w:unhideWhenUsed="0"/>
+    <w:lsdException w:name="Medium Grid 1" w:semiHidden="0" w:uiPriority="67" w:unhideWhenUsed="0"/>
+    <w:lsdException w:name="Medium Grid 2" w:semiHidden="0" w:uiPriority="68" w:unhideWhenUsed="0"/>
+    <w:lsdException w:name="Medium Grid 3" w:semiHidden="0" w:uiPriority="69" w:unhideWhenUsed="0"/>
+    <w:lsdException w:name="Dark List" w:semiHidden="0" w:uiPriority="70" w:unhideWhenUsed="0"/>
+    <w:lsdException w:name="Colorful Shading" w:semiHidden="0" w:uiPriority="71" w:unhideWhenUsed="0"/>
+    <w:lsdException w:name="Colorful List" w:semiHidden="0" w:uiPriority="72" w:unhideWhenUsed="0"/>
+    <w:lsdException w:name="Colorful Grid" w:semiHidden="0" w:uiPriority="73" w:unhideWhenUsed="0"/>
+    <w:lsdException w:name="Light Shading Accent 1" w:semiHidden="0" w:uiPriority="60" w:unhideWhenUsed="0"/>
+    <w:lsdException w:name="Light List Accent 1" w:semiHidden="0" w:uiPriority="61" w:unhideWhenUsed="0"/>
+    <w:lsdException w:name="Light Grid Accent 1" w:semiHidden="0" w:uiPriority="62" w:unhideWhenUsed="0"/>
+    <w:lsdException w:name="Medium Shading 1 Accent 1" w:semiHidden="0" w:uiPriority="63" w:unhideWhenUsed="0"/>
+    <w:lsdException w:name="Medium Shading 2 Accent 1" w:semiHidden="0" w:uiPriority="64" w:unhideWhenUsed="0"/>
+    <w:lsdException w:name="Medium List 1 Accent 1" w:semiHidden="0" w:uiPriority="65" w:unhideWhenUsed="0"/>
+    <w:lsdException w:name="Revision" w:unhideWhenUsed="0"/>
+    <w:lsdException w:name="List Paragraph" w:semiHidden="0" w:uiPriority="34" w:unhideWhenUsed="0" w:qFormat="1"/>
+    <w:lsdException w:name="Quote" w:semiHidden="0" w:uiPriority="29" w:unhideWhenUsed="0" w:qFormat="1"/>
+    <w:lsdException w:name="Intense Quote" w:semiHidden="0" w:uiPriority="30" w:unhideWhenUsed="0" w:qFormat="1"/>
+    <w:lsdException w:name="Medium List 2 Accent 1" w:semiHidden="0" w:uiPriority="66" w:unhideWhenUsed="0"/>
+    <w:lsdException w:name="Medium Grid 1 Accent 1" w:semiHidden="0" w:uiPriority="67" w:unhideWhenUsed="0"/>
+    <w:lsdException w:name="Medium Grid 2 Accent 1" w:semiHidden="0" w:uiPriority="68" w:unhideWhenUsed="0"/>
+    <w:lsdException w:name="Medium Grid 3 Accent 1" w:semiHidden="0" w:uiPriority="69" w:unhideWhenUsed="0"/>
+    <w:lsdException w:name="Dark List Accent 1" w:semiHidden="0" w:uiPriority="70" w:unhideWhenUsed="0"/>
+    <w:lsdException w:name="Colorful Shading Accent 1" w:semiHidden="0" w:uiPriority="71" w:unhideWhenUsed="0"/>
+    <w:lsdException w:name="Colorful List Accent 1" w:semiHidden="0" w:uiPriority="72" w:unhideWhenUsed="0"/>
+    <w:lsdException w:name="Colorful Grid Accent 1" w:semiHidden="0" w:uiPriority="73" w:unhideWhenUsed="0"/>
+    <w:lsdException w:name="Light Shading Accent 2" w:semiHidden="0" w:uiPriority="60" w:unhideWhenUsed="0"/>
+    <w:lsdException w:name="Light List Accent 2" w:semiHidden="0" w:uiPriority="61" w:unhideWhenUsed="0"/>
+    <w:lsdException w:name="Light Grid Accent 2" w:semiHidden="0" w:uiPriority="62" w:unhideWhenUsed="0"/>
+    <w:lsdException w:name="Medium Shading 1 Accent 2" w:semiHidden="0" w:uiPriority="63" w:unhideWhenUsed="0"/>
+    <w:lsdException w:name="Medium Shading 2 Accent 2" w:semiHidden="0" w:uiPriority="64" w:unhideWhenUsed="0"/>
+    <w:lsdException w:name="Medium List 1 Accent 2" w:semiHidden="0" w:uiPriority="65" w:unhideWhenUsed="0"/>
+    <w:lsdException w:name="Medium List 2 Accent 2" w:semiHidden="0" w:uiPriority="66" w:unhideWhenUsed="0"/>
+    <w:lsdException w:name="Medium Grid 1 Accent 2" w:semiHidden="0" w:uiPriority="67" w:unhideWhenUsed="0"/>
+    <w:lsdException w:name="Medium Grid 2 Accent 2" w:semiHidden="0" w:uiPriority="68" w:unhideWhenUsed="0"/>
+    <w:lsdException w:name="Medium Grid 3 Accent 2" w:semiHidden="0" w:uiPriority="69" w:unhideWhenUsed="0"/>
+    <w:lsdException w:name="Dark List Accent 2" w:semiHidden="0" w:uiPriority="70" w:unhideWhenUsed="0"/>
+    <w:lsdException w:name="Colorful Shading Accent 2" w:semiHidden="0" w:uiPriority="71" w:unhideWhenUsed="0"/>
+    <w:lsdException w:name="Colorful List Accent 2" w:semiHidden="0" w:uiPriority="72" w:unhideWhenUsed="0"/>
+    <w:lsdException w:name="Colorful Grid Accent 2" w:semiHidden="0" w:uiPriority="73" w:unhideWhenUsed="0"/>
+    <w:lsdException w:name="Light Shading Accent 3" w:semiHidden="0" w:uiPriority="60" w:unhideWhenUsed="0"/>
+    <w:lsdException w:name="Light List Accent 3" w:semiHidden="0" w:uiPriority="61" w:unhideWhenUsed="0"/>
+    <w:lsdException w:name="Light Grid Accent 3" w:semiHidden="0" w:uiPriority="62" w:unhideWhenUsed="0"/>
+    <w:lsdException w:name="Medium Shading 1 Accent 3" w:semiHidden="0" w:uiPriority="63" w:unhideWhenUsed="0"/>
+    <w:lsdException w:name="Medium Shading 2 Accent 3" w:semiHidden="0" w:uiPriority="64" w:unhideWhenUsed="0"/>
+    <w:lsdException w:name="Medium List 1 Accent 3" w:semiHidden="0" w:uiPriority="65" w:unhideWhenUsed="0"/>
+    <w:lsdException w:name="Medium List 2 Accent 3" w:semiHidden="0" w:uiPriority="66" w:unhideWhenUsed="0"/>
+    <w:lsdException w:name="Medium Grid 1 Accent 3" w:semiHidden="0" w:uiPriority="67" w:unhideWhenUsed="0"/>
+    <w:lsdException w:name="Medium Grid 2 Accent 3" w:semiHidden="0" w:uiPriority="68" w:unhideWhenUsed="0"/>
+    <w:lsdException w:name="Medium Grid 3 Accent 3" w:semiHidden="0" w:uiPriority="69" w:unhideWhenUsed="0"/>
+    <w:lsdException w:name="Dark List Accent 3" w:semiHidden="0" w:uiPriority="70" w:unhideWhenUsed="0"/>
+    <w:lsdException w:name="Colorful Shading Accent 3" w:semiHidden="0" w:uiPriority="71" w:unhideWhenUsed="0"/>
+    <w:lsdException w:name="Colorful List Accent 3" w:semiHidden="0" w:uiPriority="72" w:unhideWhenUsed="0"/>
+    <w:lsdException w:name="Colorful Grid Accent 3" w:semiHidden="0" w:uiPriority="73" w:unhideWhenUsed="0"/>
+    <w:lsdException w:name="Light Shading Accent 4" w:semiHidden="0" w:uiPriority="60" w:unhideWhenUsed="0"/>
+    <w:lsdException w:name="Light List Accent 4" w:semiHidden="0" w:uiPriority="61" w:unhideWhenUsed="0"/>
+    <w:lsdException w:name="Light Grid Accent 4" w:semiHidden="0" w:uiPriority="62" w:unhideWhenUsed="0"/>
+    <w:lsdException w:name="Medium Shading 1 Accent 4" w:semiHidden="0" w:uiPriority="63" w:unhideWhenUsed="0"/>
+    <w:lsdException w:name="Medium Shading 2 Accent 4" w:semiHidden="0" w:uiPriority="64" w:unhideWhenUsed="0"/>
+    <w:lsdException w:name="Medium List 1 Accent 4" w:semiHidden="0" w:uiPriority="65" w:unhideWhenUsed="0"/>
+    <w:lsdException w:name="Medium List 2 Accent 4" w:semiHidden="0" w:uiPriority="66" w:unhideWhenUsed="0"/>
+    <w:lsdException w:name="Medium Grid 1 Accent 4" w:semiHidden="0" w:uiPriority="67" w:unhideWhenUsed="0"/>
+    <w:lsdException w:name="Medium Grid 2 Accent 4" w:semiHidden="0" w:uiPriority="68" w:unhideWhenUsed="0"/>
+    <w:lsdException w:name="Medium Grid 3 Accent 4" w:semiHidden="0" w:uiPriority="69" w:unhideWhenUsed="0"/>
+    <w:lsdException w:name="Dark List Accent 4" w:semiHidden="0" w:uiPriority="70" w:unhideWhenUsed="0"/>
+    <w:lsdException w:name="Colorful Shading Accent 4" w:semiHidden="0" w:uiPriority="71" w:unhideWhenUsed="0"/>
+    <w:lsdException w:name="Colorful List Accent 4" w:semiHidden="0" w:uiPriority="72" w:unhideWhenUsed="0"/>
+    <w:lsdException w:name="Colorful Grid Accent 4" w:semiHidden="0" w:uiPriority="73" w:unhideWhenUsed="0"/>
+    <w:lsdException w:name="Light Shading Accent 5" w:semiHidden="0" w:uiPriority="60" w:unhideWhenUsed="0"/>
+    <w:lsdException w:name="Light List Accent 5" w:semiHidden="0" w:uiPriority="61" w:unhideWhenUsed="0"/>
+    <w:lsdException w:name="Light Grid Accent 5" w:semiHidden="0" w:uiPriority="62" w:unhideWhenUsed="0"/>
+    <w:lsdException w:name="Medium Shading 1 Accent 5" w:semiHidden="0" w:uiPriority="63" w:unhideWhenUsed="0"/>
+    <w:lsdException w:name="Medium Shading 2 Accent 5" w:semiHidden="0" w:uiPriority="64" w:unhideWhenUsed="0"/>
+    <w:lsdException w:name="Medium List 1 Accent 5" w:semiHidden="0" w:uiPriority="65" w:unhideWhenUsed="0"/>
+    <w:lsdException w:name="Medium List 2 Accent 5" w:semiHidden="0" w:uiPriority="66" w:unhideWhenUsed="0"/>
+    <w:lsdException w:name="Medium Grid 1 Accent 5" w:semiHidden="0" w:uiPriority="67" w:unhideWhenUsed="0"/>
+    <w:lsdException w:name="Medium Grid 2 Accent 5" w:semiHidden="0" w:uiPriority="68" w:unhideWhenUsed="0"/>
+    <w:lsdException w:name="Medium Grid 3 Accent 5" w:semiHidden="0" w:uiPriority="69" w:unhideWhenUsed="0"/>
+    <w:lsdException w:name="Dark List Accent 5" w:semiHidden="0" w:uiPriority="70" w:unhideWhenUsed="0"/>
+    <w:lsdException w:name="Colorful Shading Accent 5" w:semiHidden="0" w:uiPriority="71" w:unhideWhenUsed="0"/>
+    <w:lsdException w:name="Colorful List Accent 5" w:semiHidden="0" w:uiPriority="72" w:unhideWhenUsed="0"/>
+    <w:lsdException w:name="Colorful Grid Accent 5" w:semiHidden="0" w:uiPriority="73" w:unhideWhenUsed="0"/>
+    <w:lsdException w:name="Light Shading Accent 6" w:semiHidden="0" w:uiPriority="60" w:unhideWhenUsed="0"/>
+    <w:lsdException w:name="Light List Accent 6" w:semiHidden="0" w:uiPriority="61" w:unhideWhenUsed="0"/>
+    <w:lsdException w:name="Light Grid Accent 6" w:semiHidden="0" w:uiPriority="62" w:unhideWhenUsed="0"/>
+    <w:lsdException w:name="Medium Shading 1 Accent 6" w:semiHidden="0" w:uiPriority="63" w:unhideWhenUsed="0"/>
+    <w:lsdException w:name="Medium Shading 2 Accent 6" w:semiHidden="0" w:uiPriority="64" w:unhideWhenUsed="0"/>
+    <w:lsdException w:name="Medium List 1 Accent 6" w:semiHidden="0" w:uiPriority="65" w:unhideWhenUsed="0"/>
+    <w:lsdException w:name="Medium List 2 Accent 6" w:semiHidden="0" w:uiPriority="66" w:unhideWhenUsed="0"/>
+    <w:lsdException w:name="Medium Grid 1 Accent 6" w:semiHidden="0" w:uiPriority="67" w:unhideWhenUsed="0"/>
+    <w:lsdException w:name="Medium Grid 2 Accent 6" w:semiHidden="0" w:uiPriority="68" w:unhideWhenUsed="0"/>
+    <w:lsdException w:name="Medium Grid 3 Accent 6" w:semiHidden="0" w:uiPriority="69" w:unhideWhenUsed="0"/>
+    <w:lsdException w:name="Dark List Accent 6" w:semiHidden="0" w:uiPriority="70" w:unhideWhenUsed="0"/>
+    <w:lsdException w:name="Colorful Shading Accent 6" w:semiHidden="0" w:uiPriority="71" w:unhideWhenUsed="0"/>
+    <w:lsdException w:name="Colorful List Accent 6" w:semiHidden="0" w:uiPriority="72" w:unhideWhenUsed="0"/>
+    <w:lsdException w:name="Colorful Grid Accent 6" w:semiHidden="0" w:uiPriority="73" w:unhideWhenUsed="0"/>
+    <w:lsdException w:name="Subtle Emphasis" w:semiHidden="0" w:uiPriority="19" w:unhideWhenUsed="0" w:qFormat="1"/>
+    <w:lsdException w:name="Intense Emphasis" w:semiHidden="0" w:uiPriority="21" w:unhideWhenUsed="0" w:qFormat="1"/>
+    <w:lsdException w:name="Subtle Reference" w:semiHidden="0" w:uiPriority="31" w:unhideWhenUsed="0" w:qFormat="1"/>
+    <w:lsdException w:name="Intense Reference" w:semiHidden="0" w:uiPriority="32" w:unhideWhenUsed="0" w:qFormat="1"/>
+    <w:lsdException w:name="Book Title" w:semiHidden="0" w:uiPriority="33" w:unhideWhenUsed="0" w:qFormat="1"/>
+    <w:lsdException w:name="Bibliography" w:uiPriority="37"/>
+    <w:lsdException w:name="TOC Heading" w:uiPriority="39" w:qFormat="1"/>
+  </w:latentStyles>
+  <w:style w:type="paragraph" w:default="1" w:styleId="a">
+    <w:name w:val="Normal"/>
+    <w:qFormat/>
+  </w:style>
+  <w:style w:type="character" w:default="1" w:styleId="a0">
+    <w:name w:val="Default Paragraph Font"/>
+    <w:uiPriority w:val="1"/>
+    <w:semiHidden/>
+    <w:unhideWhenUsed/>
+  </w:style>
+  <w:style w:type="table" w:default="1" w:styleId="a1">
+    <w:name w:val="Normal Table"/>
+    <w:uiPriority w:val="99"/>
+    <w:semiHidden/>
+    <w:unhideWhenUsed/>
+    <w:tblPr>
+      <w:tblInd w:w="0" w:type="dxa"/>
+      <w:tblCellMar>
+        <w:top w:w="0" w:type="dxa"/>
+        <w:left w:w="108" w:type="dxa"/>
+        <w:bottom w:w="0" w:type="dxa"/>
+        <w:right w:w="108" w:type="dxa"/>
+      </w:tblCellMar>
+    </w:tblPr>
+  </w:style>
+  <w:style w:type="numbering" w:default="1" w:styleId="a2">
+    <w:name w:val="No List"/>
+    <w:uiPriority w:val="99"/>
+    <w:semiHidden/>
+    <w:unhideWhenUsed/>
   </w:style>
 </w:styles>
 </file>
@@ -16257,7 +17689,7 @@
 </file>
 
 <file path=customXml/itemProps1.xml><?xml version="1.0" encoding="utf-8"?>
-<ds:datastoreItem xmlns:ds="http://schemas.openxmlformats.org/officeDocument/2006/customXml" ds:itemID="{43897A58-E0E1-4605-B6BD-7604F3DF3AF6}">
+<ds:datastoreItem xmlns:ds="http://schemas.openxmlformats.org/officeDocument/2006/customXml" ds:itemID="{5ABD4085-A46E-4894-B66D-5A6043D61143}">
   <ds:schemaRefs>
     <ds:schemaRef ds:uri="http://schemas.openxmlformats.org/officeDocument/2006/bibliography"/>
   </ds:schemaRefs>

--- a/RUP/Software Architecture Document.docx
+++ b/RUP/Software Architecture Document.docx
@@ -1,6 +1,6 @@
 
 <file path=word/document.xml><?xml version="1.0" encoding="utf-8"?>
-<w:document xmlns:wpc="http://schemas.microsoft.com/office/word/2010/wordprocessingCanvas" xmlns:mc="http://schemas.openxmlformats.org/markup-compatibility/2006" xmlns:o="urn:schemas-microsoft-com:office:office" xmlns:r="http://schemas.openxmlformats.org/officeDocument/2006/relationships" xmlns:m="http://schemas.openxmlformats.org/officeDocument/2006/math" xmlns:v="urn:schemas-microsoft-com:vml" xmlns:wp14="http://schemas.microsoft.com/office/word/2010/wordprocessingDrawing" xmlns:wp="http://schemas.openxmlformats.org/drawingml/2006/wordprocessingDrawing" xmlns:w10="urn:schemas-microsoft-com:office:word" xmlns:w="http://schemas.openxmlformats.org/wordprocessingml/2006/main" xmlns:w14="http://schemas.microsoft.com/office/word/2010/wordml" xmlns:wpg="http://schemas.microsoft.com/office/word/2010/wordprocessingGroup" xmlns:wpi="http://schemas.microsoft.com/office/word/2010/wordprocessingInk" xmlns:wne="http://schemas.microsoft.com/office/word/2006/wordml" xmlns:wps="http://schemas.microsoft.com/office/word/2010/wordprocessingShape" mc:Ignorable="w14 wp14">
+<w:document xmlns:wpc="http://schemas.microsoft.com/office/word/2010/wordprocessingCanvas" xmlns:mc="http://schemas.openxmlformats.org/markup-compatibility/2006" xmlns:o="urn:schemas-microsoft-com:office:office" xmlns:r="http://schemas.openxmlformats.org/officeDocument/2006/relationships" xmlns:m="http://schemas.openxmlformats.org/officeDocument/2006/math" xmlns:v="urn:schemas-microsoft-com:vml" xmlns:wp14="http://schemas.microsoft.com/office/word/2010/wordprocessingDrawing" xmlns:wp="http://schemas.openxmlformats.org/drawingml/2006/wordprocessingDrawing" xmlns:w10="urn:schemas-microsoft-com:office:word" xmlns:w="http://schemas.openxmlformats.org/wordprocessingml/2006/main" xmlns:w14="http://schemas.microsoft.com/office/word/2010/wordml" xmlns:w15="http://schemas.microsoft.com/office/word/2012/wordml" xmlns:wpg="http://schemas.microsoft.com/office/word/2010/wordprocessingGroup" xmlns:wpi="http://schemas.microsoft.com/office/word/2010/wordprocessingInk" xmlns:wne="http://schemas.microsoft.com/office/word/2006/wordml" xmlns:wps="http://schemas.microsoft.com/office/word/2010/wordprocessingShape" mc:Ignorable="w14 w15 wp14">
   <w:body>
     <w:p>
       <w:pPr>
@@ -70,11 +70,21 @@
         <w:pStyle w:val="a3"/>
         <w:jc w:val="right"/>
       </w:pPr>
-      <w:fldSimple w:instr=" TITLE  \* MERGEFORMAT ">
-        <w:r>
-          <w:t>Software Architecture Document</w:t>
-        </w:r>
-      </w:fldSimple>
+      <w:r>
+        <w:fldChar w:fldCharType="begin"/>
+      </w:r>
+      <w:r>
+        <w:instrText xml:space="preserve"> TITLE  \* MERGEFORMAT </w:instrText>
+      </w:r>
+      <w:r>
+        <w:fldChar w:fldCharType="separate"/>
+      </w:r>
+      <w:r>
+        <w:t>Software Architecture Document</w:t>
+      </w:r>
+      <w:r>
+        <w:fldChar w:fldCharType="end"/>
+      </w:r>
     </w:p>
     <w:p>
       <w:pPr>
@@ -130,8 +140,8 @@
     <w:p>
       <w:pPr>
         <w:sectPr>
-          <w:headerReference w:type="default" r:id="rId9"/>
-          <w:footerReference w:type="even" r:id="rId10"/>
+          <w:headerReference w:type="default" r:id="rId8"/>
+          <w:footerReference w:type="even" r:id="rId9"/>
           <w:pgSz w:w="12240" w:h="15840" w:code="1"/>
           <w:pgMar w:top="1440" w:right="1440" w:bottom="1440" w:left="1440" w:header="720" w:footer="720" w:gutter="0"/>
           <w:cols w:space="720"/>
@@ -342,19 +352,11 @@
                 <w:lang w:val="ru-RU"/>
               </w:rPr>
             </w:pPr>
-            <w:proofErr w:type="spellStart"/>
-            <w:r>
-              <w:rPr>
-                <w:lang w:val="ru-RU"/>
-              </w:rPr>
-              <w:t>Кобцев</w:t>
-            </w:r>
-            <w:proofErr w:type="spellEnd"/>
-            <w:r>
-              <w:rPr>
-                <w:lang w:val="ru-RU"/>
-              </w:rPr>
-              <w:t xml:space="preserve"> С.В.</w:t>
+            <w:r>
+              <w:rPr>
+                <w:lang w:val="ru-RU"/>
+              </w:rPr>
+              <w:t>Кобцев С.В.</w:t>
             </w:r>
           </w:p>
         </w:tc>
@@ -678,20 +680,7 @@
                 <w:lang w:val="ru-RU"/>
               </w:rPr>
               <w:br/>
-            </w:r>
-            <w:proofErr w:type="spellStart"/>
-            <w:r>
-              <w:rPr>
-                <w:lang w:val="ru-RU"/>
-              </w:rPr>
-              <w:t>Кобцев</w:t>
-            </w:r>
-            <w:proofErr w:type="spellEnd"/>
-            <w:r>
-              <w:rPr>
-                <w:lang w:val="ru-RU"/>
-              </w:rPr>
-              <w:t xml:space="preserve"> С.В.</w:t>
+              <w:t>Кобцев С.В.</w:t>
             </w:r>
           </w:p>
         </w:tc>
@@ -1239,19 +1228,11 @@
                 <w:lang w:val="ru-RU"/>
               </w:rPr>
             </w:pPr>
-            <w:proofErr w:type="spellStart"/>
-            <w:r>
-              <w:rPr>
-                <w:lang w:val="ru-RU"/>
-              </w:rPr>
-              <w:t>Кобцев</w:t>
-            </w:r>
-            <w:proofErr w:type="spellEnd"/>
-            <w:r>
-              <w:rPr>
-                <w:lang w:val="ru-RU"/>
-              </w:rPr>
-              <w:t xml:space="preserve"> С.В.</w:t>
+            <w:r>
+              <w:rPr>
+                <w:lang w:val="ru-RU"/>
+              </w:rPr>
+              <w:t>Кобцев С.В.</w:t>
             </w:r>
           </w:p>
         </w:tc>
@@ -1743,8 +1724,6 @@
       <w:r>
         <w:fldChar w:fldCharType="separate"/>
       </w:r>
-      <w:bookmarkStart w:id="0" w:name="_GoBack"/>
-      <w:bookmarkEnd w:id="0"/>
       <w:r>
         <w:rPr>
           <w:noProof/>
@@ -5157,7 +5136,7 @@
           <w:noProof/>
           <w:sz w:val="22"/>
           <w:szCs w:val="22"/>
-          <w:lang w:val="ru-RU" w:eastAsia="ru-RU"/>
+          <w:lang w:eastAsia="ru-RU"/>
         </w:rPr>
       </w:pPr>
       <w:r>
@@ -5172,7 +5151,7 @@
           <w:noProof/>
           <w:sz w:val="22"/>
           <w:szCs w:val="22"/>
-          <w:lang w:val="ru-RU" w:eastAsia="ru-RU"/>
+          <w:lang w:eastAsia="ru-RU"/>
         </w:rPr>
         <w:tab/>
       </w:r>
@@ -5235,7 +5214,7 @@
           <w:noProof/>
           <w:sz w:val="22"/>
           <w:szCs w:val="22"/>
-          <w:lang w:val="ru-RU" w:eastAsia="ru-RU"/>
+          <w:lang w:eastAsia="ru-RU"/>
         </w:rPr>
       </w:pPr>
       <w:r>
@@ -5250,7 +5229,7 @@
           <w:noProof/>
           <w:sz w:val="22"/>
           <w:szCs w:val="22"/>
-          <w:lang w:val="ru-RU" w:eastAsia="ru-RU"/>
+          <w:lang w:eastAsia="ru-RU"/>
         </w:rPr>
         <w:tab/>
       </w:r>
@@ -5312,23 +5291,60 @@
       <w:r>
         <w:br w:type="page"/>
       </w:r>
-      <w:fldSimple w:instr=" TITLE  \* MERGEFORMAT ">
-        <w:r>
-          <w:t>Software Architecture Document</w:t>
-        </w:r>
-      </w:fldSimple>
+      <w:r>
+        <w:lastRenderedPageBreak/>
+        <w:fldChar w:fldCharType="begin"/>
+      </w:r>
+      <w:r>
+        <w:instrText xml:space="preserve"> TITLE  \* MERGEFORMAT </w:instrText>
+      </w:r>
+      <w:r>
+        <w:fldChar w:fldCharType="separate"/>
+      </w:r>
+      <w:r>
+        <w:t>Software Architecture Document</w:t>
+      </w:r>
+      <w:r>
+        <w:fldChar w:fldCharType="end"/>
+      </w:r>
     </w:p>
     <w:p>
       <w:pPr>
         <w:pStyle w:val="1"/>
       </w:pPr>
-      <w:bookmarkStart w:id="1" w:name="_Toc456598586"/>
-      <w:bookmarkStart w:id="2" w:name="_Toc390466059"/>
+      <w:bookmarkStart w:id="0" w:name="_Toc456598586"/>
+      <w:bookmarkStart w:id="1" w:name="_Toc390466059"/>
       <w:r>
         <w:t>Introduction</w:t>
       </w:r>
+      <w:bookmarkEnd w:id="0"/>
       <w:bookmarkEnd w:id="1"/>
+    </w:p>
+    <w:p>
+      <w:pPr>
+        <w:ind w:left="720"/>
+        <w:rPr>
+          <w:lang w:val="ru-RU"/>
+        </w:rPr>
+      </w:pPr>
+      <w:r>
+        <w:rPr>
+          <w:lang w:val="ru-RU"/>
+        </w:rPr>
+        <w:t>Введение описывает назначение данного документа с точки зрения цели, масштаба работы, определений, акронимов, аббревиатур, ссылок.</w:t>
+      </w:r>
+    </w:p>
+    <w:p>
+      <w:pPr>
+        <w:pStyle w:val="2"/>
+      </w:pPr>
+      <w:bookmarkStart w:id="2" w:name="_Toc456598587"/>
+      <w:bookmarkStart w:id="3" w:name="_Toc390466060"/>
+      <w:r>
+        <w:t>Purpose</w:t>
+      </w:r>
       <w:bookmarkEnd w:id="2"/>
+      <w:bookmarkEnd w:id="3"/>
     </w:p>
     <w:p>
       <w:pPr>
@@ -5337,33 +5353,7 @@
           <w:lang w:val="ru-RU"/>
         </w:rPr>
       </w:pPr>
-      <w:r>
-        <w:rPr>
-          <w:lang w:val="ru-RU"/>
-        </w:rPr>
-        <w:t>Введение описывает назначение данного документа с точки зрения цели, масштаба работы, определений, акронимов, аббревиатур, ссылок.</w:t>
-      </w:r>
-    </w:p>
-    <w:p>
-      <w:pPr>
-        <w:pStyle w:val="2"/>
-      </w:pPr>
-      <w:bookmarkStart w:id="3" w:name="_Toc456598587"/>
-      <w:bookmarkStart w:id="4" w:name="_Toc390466060"/>
-      <w:r>
-        <w:t>Purpose</w:t>
-      </w:r>
-      <w:bookmarkEnd w:id="3"/>
-      <w:bookmarkEnd w:id="4"/>
-    </w:p>
-    <w:p>
-      <w:pPr>
-        <w:ind w:left="720"/>
-        <w:rPr>
-          <w:lang w:val="ru-RU"/>
-        </w:rPr>
-      </w:pPr>
-      <w:bookmarkStart w:id="5" w:name="_Toc456598588"/>
+      <w:bookmarkStart w:id="4" w:name="_Toc456598588"/>
       <w:r>
         <w:rPr>
           <w:lang w:val="ru-RU"/>
@@ -5434,21 +5424,7 @@
         <w:rPr>
           <w:lang w:val="ru-RU"/>
         </w:rPr>
-        <w:t xml:space="preserve">Данный документ предназначен для получения и передачи </w:t>
-      </w:r>
-      <w:proofErr w:type="gramStart"/>
-      <w:r>
-        <w:rPr>
-          <w:lang w:val="ru-RU"/>
-        </w:rPr>
-        <w:t>архитектурных решений</w:t>
-      </w:r>
-      <w:proofErr w:type="gramEnd"/>
-      <w:r>
-        <w:rPr>
-          <w:lang w:val="ru-RU"/>
-        </w:rPr>
-        <w:t>, которые были приняты в системе.</w:t>
+        <w:t>Данный документ предназначен для получения и передачи архитектурных решений, которые были приняты в системе.</w:t>
       </w:r>
     </w:p>
     <w:p>
@@ -5526,7 +5502,7 @@
                     </pic:cNvPicPr>
                   </pic:nvPicPr>
                   <pic:blipFill>
-                    <a:blip r:embed="rId11"/>
+                    <a:blip r:embed="rId10"/>
                     <a:srcRect/>
                     <a:stretch>
                       <a:fillRect/>
@@ -5616,12 +5592,12 @@
           <w:lang w:val="ru-RU"/>
         </w:rPr>
       </w:pPr>
-      <w:bookmarkStart w:id="6" w:name="_Toc390466061"/>
+      <w:bookmarkStart w:id="5" w:name="_Toc390466061"/>
       <w:r>
         <w:t>Scope</w:t>
       </w:r>
+      <w:bookmarkEnd w:id="4"/>
       <w:bookmarkEnd w:id="5"/>
-      <w:bookmarkEnd w:id="6"/>
     </w:p>
     <w:p>
       <w:pPr>
@@ -5670,21 +5646,7 @@
         <w:rPr>
           <w:lang w:val="ru-RU"/>
         </w:rPr>
-        <w:t xml:space="preserve"> «Иллюзия», разрабатываемой компанией «Крафт-</w:t>
-      </w:r>
-      <w:proofErr w:type="spellStart"/>
-      <w:r>
-        <w:rPr>
-          <w:lang w:val="ru-RU"/>
-        </w:rPr>
-        <w:t>Девелопмент</w:t>
-      </w:r>
-      <w:proofErr w:type="spellEnd"/>
-      <w:r>
-        <w:rPr>
-          <w:lang w:val="ru-RU"/>
-        </w:rPr>
-        <w:t>».</w:t>
+        <w:t xml:space="preserve"> «Иллюзия», разрабатываемой компанией «Крафт-Девелопмент».</w:t>
       </w:r>
     </w:p>
     <w:p>
@@ -5786,178 +5748,162 @@
           <w:lang w:val="ru-RU"/>
         </w:rPr>
       </w:pPr>
-      <w:bookmarkStart w:id="7" w:name="_Toc456598589"/>
-      <w:bookmarkStart w:id="8" w:name="_Toc390466062"/>
+      <w:bookmarkStart w:id="6" w:name="_Toc456598589"/>
+      <w:bookmarkStart w:id="7" w:name="_Toc390466062"/>
       <w:r>
         <w:lastRenderedPageBreak/>
         <w:t>Definitions, Acronyms, and Abbreviations</w:t>
       </w:r>
+      <w:bookmarkEnd w:id="6"/>
       <w:bookmarkEnd w:id="7"/>
+    </w:p>
+    <w:p>
+      <w:pPr>
+        <w:pStyle w:val="a9"/>
+      </w:pPr>
+      <w:r>
+        <w:rPr>
+          <w:b/>
+          <w:bCs/>
+        </w:rPr>
+        <w:t>RUP</w:t>
+      </w:r>
+      <w:r>
+        <w:t>: Rational Unified Process</w:t>
+      </w:r>
+    </w:p>
+    <w:p>
+      <w:pPr>
+        <w:pStyle w:val="a9"/>
+      </w:pPr>
+      <w:r>
+        <w:rPr>
+          <w:b/>
+          <w:bCs/>
+        </w:rPr>
+        <w:t>UML:</w:t>
+      </w:r>
+      <w:r>
+        <w:t xml:space="preserve"> Unified Modeling Language</w:t>
+      </w:r>
+    </w:p>
+    <w:p>
+      <w:pPr>
+        <w:pStyle w:val="a9"/>
+      </w:pPr>
+      <w:r>
+        <w:rPr>
+          <w:b/>
+          <w:bCs/>
+        </w:rPr>
+        <w:t>SAD:</w:t>
+      </w:r>
+      <w:r>
+        <w:t xml:space="preserve"> Software Architecture Document</w:t>
+      </w:r>
+    </w:p>
+    <w:p>
+      <w:pPr>
+        <w:pStyle w:val="a9"/>
+      </w:pPr>
+      <w:r>
+        <w:rPr>
+          <w:b/>
+        </w:rPr>
+        <w:t>WWW</w:t>
+      </w:r>
+      <w:r>
+        <w:t>: World Wide Web</w:t>
+      </w:r>
+    </w:p>
+    <w:p/>
+    <w:p>
+      <w:pPr>
+        <w:pStyle w:val="2"/>
+      </w:pPr>
+      <w:bookmarkStart w:id="8" w:name="_Toc456598590"/>
+      <w:bookmarkStart w:id="9" w:name="_Toc390466063"/>
+      <w:r>
+        <w:t>References</w:t>
+      </w:r>
       <w:bookmarkEnd w:id="8"/>
+      <w:bookmarkEnd w:id="9"/>
     </w:p>
     <w:p>
       <w:pPr>
         <w:pStyle w:val="a9"/>
-      </w:pPr>
-      <w:r>
-        <w:rPr>
-          <w:b/>
-          <w:bCs/>
-        </w:rPr>
-        <w:t>RUP</w:t>
-      </w:r>
-      <w:r>
-        <w:t>: Rational Unified Process</w:t>
+        <w:rPr>
+          <w:rFonts w:ascii="Arial" w:hAnsi="Arial" w:cs="Arial"/>
+        </w:rPr>
+      </w:pPr>
+      <w:bookmarkStart w:id="10" w:name="_Toc456598591"/>
+      <w:r>
+        <w:rPr>
+          <w:rFonts w:ascii="Arial" w:hAnsi="Arial" w:cs="Arial"/>
+        </w:rPr>
+        <w:t>[SRS]:</w:t>
+      </w:r>
+      <w:r>
+        <w:rPr>
+          <w:rFonts w:ascii="Arial" w:hAnsi="Arial" w:cs="Arial"/>
+        </w:rPr>
+        <w:tab/>
+      </w:r>
+      <w:r>
+        <w:rPr>
+          <w:rFonts w:ascii="Arial" w:hAnsi="Arial" w:cs="Arial"/>
+        </w:rPr>
+        <w:tab/>
+      </w:r>
+      <w:r>
+        <w:rPr>
+          <w:rFonts w:ascii="Arial" w:hAnsi="Arial" w:cs="Arial"/>
+        </w:rPr>
+        <w:tab/>
+      </w:r>
+      <w:r>
+        <w:rPr>
+          <w:rFonts w:ascii="Arial" w:hAnsi="Arial" w:cs="Arial"/>
+        </w:rPr>
+        <w:t>Software Requirements Specification</w:t>
       </w:r>
     </w:p>
     <w:p>
       <w:pPr>
         <w:pStyle w:val="a9"/>
-      </w:pPr>
-      <w:r>
-        <w:rPr>
-          <w:b/>
-          <w:bCs/>
-        </w:rPr>
-        <w:t>UML:</w:t>
-      </w:r>
-      <w:r>
-        <w:t xml:space="preserve"> Unified Modeling Language</w:t>
-      </w:r>
-    </w:p>
-    <w:p>
-      <w:pPr>
-        <w:pStyle w:val="a9"/>
-      </w:pPr>
-      <w:r>
-        <w:rPr>
-          <w:b/>
-          <w:bCs/>
-        </w:rPr>
-        <w:t>SAD:</w:t>
-      </w:r>
-      <w:r>
-        <w:t xml:space="preserve"> Software Architecture Document</w:t>
-      </w:r>
-    </w:p>
-    <w:p>
-      <w:pPr>
-        <w:pStyle w:val="a9"/>
-      </w:pPr>
-      <w:r>
-        <w:rPr>
-          <w:b/>
-        </w:rPr>
-        <w:t>WWW</w:t>
-      </w:r>
-      <w:r>
-        <w:t>: World Wide Web</w:t>
-      </w:r>
-    </w:p>
-    <w:p/>
-    <w:p>
-      <w:pPr>
-        <w:pStyle w:val="2"/>
-      </w:pPr>
-      <w:bookmarkStart w:id="9" w:name="_Toc456598590"/>
-      <w:bookmarkStart w:id="10" w:name="_Toc390466063"/>
-      <w:r>
-        <w:t>References</w:t>
-      </w:r>
-      <w:bookmarkEnd w:id="9"/>
-      <w:bookmarkEnd w:id="10"/>
-    </w:p>
-    <w:p>
-      <w:pPr>
-        <w:pStyle w:val="a9"/>
         <w:rPr>
           <w:rFonts w:ascii="Arial" w:hAnsi="Arial" w:cs="Arial"/>
         </w:rPr>
       </w:pPr>
-      <w:bookmarkStart w:id="11" w:name="_Toc456598591"/>
       <w:r>
         <w:rPr>
           <w:rFonts w:ascii="Arial" w:hAnsi="Arial" w:cs="Arial"/>
-        </w:rPr>
-        <w:t>[SRS]:</w:t>
+          <w:bCs/>
+        </w:rPr>
+        <w:t xml:space="preserve">[MedBiquitous]: </w:t>
       </w:r>
       <w:r>
         <w:rPr>
           <w:rFonts w:ascii="Arial" w:hAnsi="Arial" w:cs="Arial"/>
+          <w:bCs/>
         </w:rPr>
         <w:tab/>
       </w:r>
       <w:r>
         <w:rPr>
           <w:rFonts w:ascii="Arial" w:hAnsi="Arial" w:cs="Arial"/>
+          <w:bCs/>
         </w:rPr>
         <w:tab/>
       </w:r>
       <w:r>
         <w:rPr>
           <w:rFonts w:ascii="Arial" w:hAnsi="Arial" w:cs="Arial"/>
-        </w:rPr>
-        <w:tab/>
-      </w:r>
-      <w:r>
-        <w:rPr>
-          <w:rFonts w:ascii="Arial" w:hAnsi="Arial" w:cs="Arial"/>
-        </w:rPr>
-        <w:t>Software Requirements Specification</w:t>
-      </w:r>
-    </w:p>
-    <w:p>
-      <w:pPr>
-        <w:pStyle w:val="a9"/>
-        <w:rPr>
-          <w:rFonts w:ascii="Arial" w:hAnsi="Arial" w:cs="Arial"/>
-        </w:rPr>
-      </w:pPr>
-      <w:r>
-        <w:rPr>
-          <w:rFonts w:ascii="Arial" w:hAnsi="Arial" w:cs="Arial"/>
-          <w:bCs/>
-        </w:rPr>
-        <w:t>[</w:t>
-      </w:r>
-      <w:proofErr w:type="spellStart"/>
-      <w:r>
-        <w:rPr>
-          <w:rFonts w:ascii="Arial" w:hAnsi="Arial" w:cs="Arial"/>
-          <w:bCs/>
-        </w:rPr>
-        <w:t>MedBiquitous</w:t>
-      </w:r>
-      <w:proofErr w:type="spellEnd"/>
-      <w:r>
-        <w:rPr>
-          <w:rFonts w:ascii="Arial" w:hAnsi="Arial" w:cs="Arial"/>
-          <w:bCs/>
-        </w:rPr>
-        <w:t xml:space="preserve">]: </w:t>
-      </w:r>
-      <w:r>
-        <w:rPr>
-          <w:rFonts w:ascii="Arial" w:hAnsi="Arial" w:cs="Arial"/>
-          <w:bCs/>
-        </w:rPr>
-        <w:tab/>
-      </w:r>
-      <w:r>
-        <w:rPr>
-          <w:rFonts w:ascii="Arial" w:hAnsi="Arial" w:cs="Arial"/>
-          <w:bCs/>
-        </w:rPr>
-        <w:tab/>
-      </w:r>
-      <w:r>
-        <w:rPr>
-          <w:rFonts w:ascii="Arial" w:hAnsi="Arial" w:cs="Arial"/>
           <w:bCs/>
         </w:rPr>
         <w:t xml:space="preserve">Sample SAD, </w:t>
       </w:r>
-      <w:hyperlink r:id="rId12" w:history="1">
+      <w:hyperlink r:id="rId11" w:history="1">
         <w:r>
           <w:rPr>
             <w:rStyle w:val="af"/>
@@ -5997,21 +5943,19 @@
         <w:rPr>
           <w:rFonts w:ascii="Arial" w:hAnsi="Arial" w:cs="Arial"/>
         </w:rPr>
-        <w:t xml:space="preserve">The “4+1” view model of software architecture, Philippe </w:t>
-      </w:r>
-      <w:proofErr w:type="spellStart"/>
+        <w:t xml:space="preserve">The “4+1” view model of software architecture, Philippe Kruchten, November 1995, </w:t>
+      </w:r>
       <w:r>
         <w:rPr>
           <w:rFonts w:ascii="Arial" w:hAnsi="Arial" w:cs="Arial"/>
         </w:rPr>
-        <w:t>Kruchten</w:t>
-      </w:r>
-      <w:proofErr w:type="spellEnd"/>
+        <w:tab/>
+      </w:r>
       <w:r>
         <w:rPr>
           <w:rFonts w:ascii="Arial" w:hAnsi="Arial" w:cs="Arial"/>
         </w:rPr>
-        <w:t xml:space="preserve">, November 1995, </w:t>
+        <w:tab/>
       </w:r>
       <w:r>
         <w:rPr>
@@ -6043,19 +5987,7 @@
         </w:rPr>
         <w:tab/>
       </w:r>
-      <w:r>
-        <w:rPr>
-          <w:rFonts w:ascii="Arial" w:hAnsi="Arial" w:cs="Arial"/>
-        </w:rPr>
-        <w:tab/>
-      </w:r>
-      <w:r>
-        <w:rPr>
-          <w:rFonts w:ascii="Arial" w:hAnsi="Arial" w:cs="Arial"/>
-        </w:rPr>
-        <w:tab/>
-      </w:r>
-      <w:hyperlink r:id="rId13" w:history="1">
+      <w:hyperlink r:id="rId12" w:history="1">
         <w:r>
           <w:rPr>
             <w:rStyle w:val="af"/>
@@ -6143,39 +6075,39 @@
           <w:lang w:val="ru-RU"/>
         </w:rPr>
       </w:pPr>
-      <w:bookmarkStart w:id="12" w:name="_Toc390466064"/>
+      <w:bookmarkStart w:id="11" w:name="_Toc390466064"/>
       <w:r>
         <w:t>Overview</w:t>
       </w:r>
+      <w:bookmarkEnd w:id="10"/>
       <w:bookmarkEnd w:id="11"/>
+    </w:p>
+    <w:p>
+      <w:pPr>
+        <w:ind w:left="720"/>
+        <w:rPr>
+          <w:lang w:val="ru-RU"/>
+        </w:rPr>
+      </w:pPr>
+      <w:r>
+        <w:rPr>
+          <w:lang w:val="ru-RU"/>
+        </w:rPr>
+        <w:t>Данный документ состоит из описания 4+1 представлений, которые в совокупности описывают все значимые архитектурные аспекты разрабатываемой системы. Структуру документа смотрите вначале документа в оглавлении.</w:t>
+      </w:r>
+    </w:p>
+    <w:p>
+      <w:pPr>
+        <w:pStyle w:val="1"/>
+        <w:rPr>
+          <w:lang w:val="ru-RU"/>
+        </w:rPr>
+      </w:pPr>
+      <w:bookmarkStart w:id="12" w:name="_Toc390466065"/>
+      <w:r>
+        <w:t>Architectural Representation</w:t>
+      </w:r>
       <w:bookmarkEnd w:id="12"/>
-    </w:p>
-    <w:p>
-      <w:pPr>
-        <w:ind w:left="720"/>
-        <w:rPr>
-          <w:lang w:val="ru-RU"/>
-        </w:rPr>
-      </w:pPr>
-      <w:r>
-        <w:rPr>
-          <w:lang w:val="ru-RU"/>
-        </w:rPr>
-        <w:t>Данный документ состоит из описания 4+1 представлений, которые в совокупности описывают все значимые архитектурные аспекты разрабатываемой системы. Структуру документа смотрите вначале документа в оглавлении.</w:t>
-      </w:r>
-    </w:p>
-    <w:p>
-      <w:pPr>
-        <w:pStyle w:val="1"/>
-        <w:rPr>
-          <w:lang w:val="ru-RU"/>
-        </w:rPr>
-      </w:pPr>
-      <w:bookmarkStart w:id="13" w:name="_Toc390466065"/>
-      <w:r>
-        <w:t>Architectural Representation</w:t>
-      </w:r>
-      <w:bookmarkEnd w:id="13"/>
     </w:p>
     <w:p>
       <w:pPr>
@@ -7379,11 +7311,11 @@
       <w:pPr>
         <w:pStyle w:val="1"/>
       </w:pPr>
-      <w:bookmarkStart w:id="14" w:name="_Toc390466066"/>
+      <w:bookmarkStart w:id="13" w:name="_Toc390466066"/>
       <w:r>
         <w:t>Architectural Goals and Constraints</w:t>
       </w:r>
-      <w:bookmarkEnd w:id="14"/>
+      <w:bookmarkEnd w:id="13"/>
     </w:p>
     <w:p>
       <w:pPr>
@@ -7605,21 +7537,7 @@
         <w:rPr>
           <w:lang w:val="ru-RU"/>
         </w:rPr>
-        <w:t xml:space="preserve">Система должна представлять из себя веб-портал, </w:t>
-      </w:r>
-      <w:proofErr w:type="gramStart"/>
-      <w:r>
-        <w:rPr>
-          <w:lang w:val="ru-RU"/>
-        </w:rPr>
-        <w:t>поддерживающий</w:t>
-      </w:r>
-      <w:proofErr w:type="gramEnd"/>
-      <w:r>
-        <w:rPr>
-          <w:lang w:val="ru-RU"/>
-        </w:rPr>
-        <w:t xml:space="preserve"> работу во всех популярных браузерах</w:t>
+        <w:t>Система должна представлять из себя веб-портал, поддерживающий работу во всех популярных браузерах</w:t>
       </w:r>
       <w:r>
         <w:rPr>
@@ -7656,38 +7574,38 @@
       <w:pPr>
         <w:pStyle w:val="1"/>
       </w:pPr>
-      <w:bookmarkStart w:id="15" w:name="_Toc390466067"/>
+      <w:bookmarkStart w:id="14" w:name="_Toc390466067"/>
       <w:r>
         <w:t>Use-Case View</w:t>
       </w:r>
+      <w:bookmarkEnd w:id="14"/>
+    </w:p>
+    <w:p>
+      <w:pPr>
+        <w:ind w:left="720"/>
+        <w:rPr>
+          <w:lang w:val="ru-RU"/>
+        </w:rPr>
+      </w:pPr>
+      <w:r>
+        <w:rPr>
+          <w:lang w:val="ru-RU"/>
+        </w:rPr>
+        <w:t>В данном разделе будут представлены диаграммы прецедентов, диаграммы деятельности, диаграммы последовательностей, диаграммы коопераций и взаимодействий, предварительная диаграмма классов и диаграмма состояний ключевой сущности системы – «Заказ», которые предназначены для описания основных сценариев использования системы различными пользователями и  базового описания сущностей системы.</w:t>
+      </w:r>
+    </w:p>
+    <w:p>
+      <w:pPr>
+        <w:pStyle w:val="2"/>
+        <w:rPr>
+          <w:lang w:val="ru-RU"/>
+        </w:rPr>
+      </w:pPr>
+      <w:bookmarkStart w:id="15" w:name="_Toc390466068"/>
+      <w:r>
+        <w:t>Use Case Diagrams</w:t>
+      </w:r>
       <w:bookmarkEnd w:id="15"/>
-    </w:p>
-    <w:p>
-      <w:pPr>
-        <w:ind w:left="720"/>
-        <w:rPr>
-          <w:lang w:val="ru-RU"/>
-        </w:rPr>
-      </w:pPr>
-      <w:r>
-        <w:rPr>
-          <w:lang w:val="ru-RU"/>
-        </w:rPr>
-        <w:t>В данном разделе будут представлены диаграммы прецедентов, диаграммы деятельности, диаграммы последовательностей, диаграммы коопераций и взаимодействий, предварительная диаграмма классов и диаграмма состояний ключевой сущности системы – «Заказ», которые предназначены для описания основных сценариев использования системы различными пользователями и  базового описания сущностей системы.</w:t>
-      </w:r>
-    </w:p>
-    <w:p>
-      <w:pPr>
-        <w:pStyle w:val="2"/>
-        <w:rPr>
-          <w:lang w:val="ru-RU"/>
-        </w:rPr>
-      </w:pPr>
-      <w:bookmarkStart w:id="16" w:name="_Toc390466068"/>
-      <w:r>
-        <w:t>Use Case Diagrams</w:t>
-      </w:r>
-      <w:bookmarkEnd w:id="16"/>
     </w:p>
     <w:p>
       <w:pPr>
@@ -7731,7 +7649,7 @@
                     <pic:cNvPicPr/>
                   </pic:nvPicPr>
                   <pic:blipFill rotWithShape="1">
-                    <a:blip r:embed="rId14"/>
+                    <a:blip r:embed="rId13"/>
                     <a:srcRect l="7442" t="9847" r="10347" b="6770"/>
                     <a:stretch/>
                   </pic:blipFill>
@@ -7798,7 +7716,7 @@
       <w:pPr>
         <w:pStyle w:val="2"/>
       </w:pPr>
-      <w:bookmarkStart w:id="17" w:name="_Toc390466069"/>
+      <w:bookmarkStart w:id="16" w:name="_Toc390466069"/>
       <w:r>
         <w:lastRenderedPageBreak/>
         <w:t>Activity Diagram</w:t>
@@ -7806,7 +7724,7 @@
       <w:r>
         <w:t xml:space="preserve"> for creating order by townsman</w:t>
       </w:r>
-      <w:bookmarkEnd w:id="17"/>
+      <w:bookmarkEnd w:id="16"/>
     </w:p>
     <w:p>
       <w:pPr>
@@ -7835,7 +7753,7 @@
                     <pic:cNvPicPr/>
                   </pic:nvPicPr>
                   <pic:blipFill>
-                    <a:blip r:embed="rId15"/>
+                    <a:blip r:embed="rId14"/>
                     <a:stretch>
                       <a:fillRect/>
                     </a:stretch>
@@ -7860,13 +7778,8 @@
       <w:pPr>
         <w:pStyle w:val="af6"/>
       </w:pPr>
-      <w:proofErr w:type="spellStart"/>
-      <w:r>
-        <w:t>Рисунок</w:t>
-      </w:r>
-      <w:proofErr w:type="spellEnd"/>
-      <w:r>
-        <w:t xml:space="preserve"> </w:t>
+      <w:r>
+        <w:t xml:space="preserve">Рисунок </w:t>
       </w:r>
       <w:r>
         <w:fldChar w:fldCharType="begin"/>
@@ -7911,7 +7824,7 @@
           <w:highlight w:val="red"/>
         </w:rPr>
       </w:pPr>
-      <w:bookmarkStart w:id="18" w:name="_Toc390466070"/>
+      <w:bookmarkStart w:id="17" w:name="_Toc390466070"/>
       <w:r>
         <w:rPr>
           <w:highlight w:val="red"/>
@@ -7919,7 +7832,7 @@
         <w:lastRenderedPageBreak/>
         <w:t>Sequence Diagrams</w:t>
       </w:r>
-      <w:bookmarkEnd w:id="18"/>
+      <w:bookmarkEnd w:id="17"/>
     </w:p>
     <w:p>
       <w:pPr>
@@ -7957,14 +7870,14 @@
           <w:highlight w:val="red"/>
         </w:rPr>
       </w:pPr>
-      <w:bookmarkStart w:id="19" w:name="_Toc390466071"/>
+      <w:bookmarkStart w:id="18" w:name="_Toc390466071"/>
       <w:r>
         <w:rPr>
           <w:highlight w:val="red"/>
         </w:rPr>
         <w:t>Cooperation and Interaction Diagrams</w:t>
       </w:r>
-      <w:bookmarkEnd w:id="19"/>
+      <w:bookmarkEnd w:id="18"/>
     </w:p>
     <w:p>
       <w:pPr>
@@ -7999,7 +7912,7 @@
       <w:pPr>
         <w:pStyle w:val="2"/>
       </w:pPr>
-      <w:bookmarkStart w:id="20" w:name="_Toc390466072"/>
+      <w:bookmarkStart w:id="19" w:name="_Toc390466072"/>
       <w:r>
         <w:t>State Machine diagram</w:t>
       </w:r>
@@ -8009,7 +7922,7 @@
       <w:r>
         <w:t>for key entity “Order”</w:t>
       </w:r>
-      <w:bookmarkEnd w:id="20"/>
+      <w:bookmarkEnd w:id="19"/>
     </w:p>
     <w:p>
       <w:pPr>
@@ -8065,6 +7978,101 @@
             <wp:extent cx="6981825" cy="5425028"/>
             <wp:effectExtent l="0" t="0" r="0" b="4445"/>
             <wp:docPr id="13" name="Picture 13"/>
+            <wp:cNvGraphicFramePr>
+              <a:graphicFrameLocks xmlns:a="http://schemas.openxmlformats.org/drawingml/2006/main" noChangeAspect="1"/>
+            </wp:cNvGraphicFramePr>
+            <a:graphic xmlns:a="http://schemas.openxmlformats.org/drawingml/2006/main">
+              <a:graphicData uri="http://schemas.openxmlformats.org/drawingml/2006/picture">
+                <pic:pic xmlns:pic="http://schemas.openxmlformats.org/drawingml/2006/picture">
+                  <pic:nvPicPr>
+                    <pic:cNvPr id="1" name=""/>
+                    <pic:cNvPicPr/>
+                  </pic:nvPicPr>
+                  <pic:blipFill>
+                    <a:blip r:embed="rId15"/>
+                    <a:stretch>
+                      <a:fillRect/>
+                    </a:stretch>
+                  </pic:blipFill>
+                  <pic:spPr>
+                    <a:xfrm>
+                      <a:off x="0" y="0"/>
+                      <a:ext cx="6986604" cy="5428741"/>
+                    </a:xfrm>
+                    <a:prstGeom prst="rect">
+                      <a:avLst/>
+                    </a:prstGeom>
+                  </pic:spPr>
+                </pic:pic>
+              </a:graphicData>
+            </a:graphic>
+          </wp:inline>
+        </w:drawing>
+      </w:r>
+    </w:p>
+    <w:p>
+      <w:pPr>
+        <w:pStyle w:val="af6"/>
+      </w:pPr>
+      <w:r>
+        <w:t>Рисунок</w:t>
+      </w:r>
+      <w:r>
+        <w:fldChar w:fldCharType="begin"/>
+      </w:r>
+      <w:r>
+        <w:instrText xml:space="preserve"> SEQ Рисунок \* ARABIC </w:instrText>
+      </w:r>
+      <w:r>
+        <w:fldChar w:fldCharType="separate"/>
+      </w:r>
+      <w:r>
+        <w:rPr>
+          <w:noProof/>
+        </w:rPr>
+        <w:t>4</w:t>
+      </w:r>
+      <w:r>
+        <w:fldChar w:fldCharType="end"/>
+      </w:r>
+      <w:r>
+        <w:t xml:space="preserve"> - </w:t>
+      </w:r>
+      <w:r>
+        <w:t>State Machine Diagram for states of the entity "Order"</w:t>
+      </w:r>
+    </w:p>
+    <w:p>
+      <w:pPr>
+        <w:ind w:left="720"/>
+        <w:rPr>
+          <w:lang w:val="ru-RU"/>
+        </w:rPr>
+      </w:pPr>
+      <w:r>
+        <w:rPr>
+          <w:lang w:val="ru-RU"/>
+        </w:rPr>
+        <w:lastRenderedPageBreak/>
+        <w:t>Кроме состояний у заказов также есть статус, который может быть изменен пользователем или аналитиком. По умолчанию статус – «Обычный». Пользователь при создании заказа или во время стадии «Обработка» может изменить его на «Срочный». На дальнейших стадиях изменения запрещены для пользователя, а аналитик может только заблокировать «Заказ». Ниже представлена диаграмма изменений состояний статуса заказа.</w:t>
+      </w:r>
+    </w:p>
+    <w:p>
+      <w:pPr>
+        <w:keepNext/>
+        <w:ind w:left="720"/>
+        <w:jc w:val="center"/>
+      </w:pPr>
+      <w:r>
+        <w:rPr>
+          <w:noProof/>
+          <w:lang w:val="ru-RU" w:eastAsia="ru-RU"/>
+        </w:rPr>
+        <w:drawing>
+          <wp:inline distT="0" distB="0" distL="0" distR="0" wp14:anchorId="3FCB0239" wp14:editId="6A210F42">
+            <wp:extent cx="6029325" cy="2409825"/>
+            <wp:effectExtent l="0" t="0" r="9525" b="9525"/>
+            <wp:docPr id="4" name="Picture 4"/>
             <wp:cNvGraphicFramePr>
               <a:graphicFrameLocks xmlns:a="http://schemas.openxmlformats.org/drawingml/2006/main" noChangeAspect="1"/>
             </wp:cNvGraphicFramePr>
@@ -8084,7 +8092,7 @@
                   <pic:spPr>
                     <a:xfrm>
                       <a:off x="0" y="0"/>
-                      <a:ext cx="6986604" cy="5428741"/>
+                      <a:ext cx="6029325" cy="2409825"/>
                     </a:xfrm>
                     <a:prstGeom prst="rect">
                       <a:avLst/>
@@ -8117,7 +8125,7 @@
         <w:rPr>
           <w:noProof/>
         </w:rPr>
-        <w:t>4</w:t>
+        <w:t>5</w:t>
       </w:r>
       <w:r>
         <w:fldChar w:fldCharType="end"/>
@@ -8126,7 +8134,13 @@
         <w:t xml:space="preserve"> - </w:t>
       </w:r>
       <w:r>
-        <w:t>State Machine Diagram for states of the entity "Order"</w:t>
+        <w:t xml:space="preserve">State Machine Diagram for </w:t>
+      </w:r>
+      <w:r>
+        <w:t>statuses</w:t>
+      </w:r>
+      <w:r>
+        <w:t xml:space="preserve"> of the entity "Order"</w:t>
       </w:r>
     </w:p>
     <w:p>
@@ -8140,8 +8154,501 @@
         <w:rPr>
           <w:lang w:val="ru-RU"/>
         </w:rPr>
+        <w:t>Соответственно, статусы и состояния связаны следующим образом:</w:t>
+      </w:r>
+    </w:p>
+    <w:p>
+      <w:pPr>
+        <w:pStyle w:val="af6"/>
+        <w:keepNext/>
+        <w:rPr>
+          <w:lang w:val="ru-RU"/>
+        </w:rPr>
+      </w:pPr>
+      <w:r>
+        <w:rPr>
+          <w:lang w:val="ru-RU"/>
+        </w:rPr>
+        <w:t xml:space="preserve">Таблица </w:t>
+      </w:r>
+      <w:r>
+        <w:fldChar w:fldCharType="begin"/>
+      </w:r>
+      <w:r>
+        <w:rPr>
+          <w:lang w:val="ru-RU"/>
+        </w:rPr>
+        <w:instrText xml:space="preserve"> </w:instrText>
+      </w:r>
+      <w:r>
+        <w:instrText>SEQ</w:instrText>
+      </w:r>
+      <w:r>
+        <w:rPr>
+          <w:lang w:val="ru-RU"/>
+        </w:rPr>
+        <w:instrText xml:space="preserve"> Таблица \* </w:instrText>
+      </w:r>
+      <w:r>
+        <w:instrText>ARABIC</w:instrText>
+      </w:r>
+      <w:r>
+        <w:rPr>
+          <w:lang w:val="ru-RU"/>
+        </w:rPr>
+        <w:instrText xml:space="preserve"> </w:instrText>
+      </w:r>
+      <w:r>
+        <w:fldChar w:fldCharType="separate"/>
+      </w:r>
+      <w:r>
+        <w:rPr>
+          <w:noProof/>
+          <w:lang w:val="ru-RU"/>
+        </w:rPr>
+        <w:t>2</w:t>
+      </w:r>
+      <w:r>
+        <w:fldChar w:fldCharType="end"/>
+      </w:r>
+      <w:r>
+        <w:rPr>
+          <w:lang w:val="ru-RU"/>
+        </w:rPr>
+        <w:t xml:space="preserve"> - Соотношение крупноблочных состояний и статусов заказа</w:t>
+      </w:r>
+    </w:p>
+    <w:tbl>
+      <w:tblPr>
+        <w:tblStyle w:val="af4"/>
+        <w:tblW w:w="4747" w:type="pct"/>
+        <w:tblInd w:w="828" w:type="dxa"/>
+        <w:tblLook w:val="04A0" w:firstRow="1" w:lastRow="0" w:firstColumn="1" w:lastColumn="0" w:noHBand="0" w:noVBand="1"/>
+      </w:tblPr>
+      <w:tblGrid>
+        <w:gridCol w:w="4406"/>
+        <w:gridCol w:w="4388"/>
+        <w:gridCol w:w="3715"/>
+      </w:tblGrid>
+      <w:tr>
+        <w:tc>
+          <w:tcPr>
+            <w:tcW w:w="1761" w:type="pct"/>
+          </w:tcPr>
+          <w:p>
+            <w:pPr>
+              <w:rPr>
+                <w:lang w:val="ru-RU"/>
+              </w:rPr>
+            </w:pPr>
+            <w:r>
+              <w:rPr>
+                <w:lang w:val="ru-RU"/>
+              </w:rPr>
+              <w:t>Состояния \ Статусы заказа</w:t>
+            </w:r>
+          </w:p>
+        </w:tc>
+        <w:tc>
+          <w:tcPr>
+            <w:tcW w:w="1754" w:type="pct"/>
+          </w:tcPr>
+          <w:p>
+            <w:pPr>
+              <w:rPr>
+                <w:lang w:val="ru-RU"/>
+              </w:rPr>
+            </w:pPr>
+            <w:r>
+              <w:rPr>
+                <w:lang w:val="ru-RU"/>
+              </w:rPr>
+              <w:t xml:space="preserve">Обычный </w:t>
+            </w:r>
+          </w:p>
+        </w:tc>
+        <w:tc>
+          <w:tcPr>
+            <w:tcW w:w="1485" w:type="pct"/>
+          </w:tcPr>
+          <w:p>
+            <w:pPr>
+              <w:rPr>
+                <w:lang w:val="ru-RU"/>
+              </w:rPr>
+            </w:pPr>
+            <w:r>
+              <w:rPr>
+                <w:lang w:val="ru-RU"/>
+              </w:rPr>
+              <w:t>Срочный</w:t>
+            </w:r>
+          </w:p>
+        </w:tc>
+      </w:tr>
+      <w:tr>
+        <w:tc>
+          <w:tcPr>
+            <w:tcW w:w="1761" w:type="pct"/>
+          </w:tcPr>
+          <w:p>
+            <w:pPr>
+              <w:rPr>
+                <w:lang w:val="ru-RU"/>
+              </w:rPr>
+            </w:pPr>
+            <w:r>
+              <w:rPr>
+                <w:lang w:val="ru-RU"/>
+              </w:rPr>
+              <w:t>Новый</w:t>
+            </w:r>
+          </w:p>
+        </w:tc>
+        <w:tc>
+          <w:tcPr>
+            <w:tcW w:w="1754" w:type="pct"/>
+          </w:tcPr>
+          <w:p>
+            <w:pPr>
+              <w:rPr>
+                <w:lang w:val="ru-RU"/>
+              </w:rPr>
+            </w:pPr>
+            <w:r>
+              <w:rPr>
+                <w:lang w:val="ru-RU"/>
+              </w:rPr>
+              <w:t>+</w:t>
+            </w:r>
+          </w:p>
+        </w:tc>
+        <w:tc>
+          <w:tcPr>
+            <w:tcW w:w="1485" w:type="pct"/>
+          </w:tcPr>
+          <w:p>
+            <w:pPr>
+              <w:rPr>
+                <w:lang w:val="ru-RU"/>
+              </w:rPr>
+            </w:pPr>
+            <w:r>
+              <w:rPr>
+                <w:lang w:val="ru-RU"/>
+              </w:rPr>
+              <w:t>+</w:t>
+            </w:r>
+          </w:p>
+        </w:tc>
+      </w:tr>
+      <w:tr>
+        <w:tc>
+          <w:tcPr>
+            <w:tcW w:w="1761" w:type="pct"/>
+          </w:tcPr>
+          <w:p>
+            <w:pPr>
+              <w:rPr>
+                <w:lang w:val="ru-RU"/>
+              </w:rPr>
+            </w:pPr>
+            <w:r>
+              <w:rPr>
+                <w:lang w:val="ru-RU"/>
+              </w:rPr>
+              <w:t>В процессе</w:t>
+            </w:r>
+          </w:p>
+        </w:tc>
+        <w:tc>
+          <w:tcPr>
+            <w:tcW w:w="1754" w:type="pct"/>
+          </w:tcPr>
+          <w:p>
+            <w:pPr>
+              <w:rPr>
+                <w:lang w:val="ru-RU"/>
+              </w:rPr>
+            </w:pPr>
+            <w:r>
+              <w:rPr>
+                <w:lang w:val="ru-RU"/>
+              </w:rPr>
+              <w:t>+</w:t>
+            </w:r>
+          </w:p>
+        </w:tc>
+        <w:tc>
+          <w:tcPr>
+            <w:tcW w:w="1485" w:type="pct"/>
+          </w:tcPr>
+          <w:p>
+            <w:pPr>
+              <w:rPr>
+                <w:lang w:val="ru-RU"/>
+              </w:rPr>
+            </w:pPr>
+            <w:r>
+              <w:rPr>
+                <w:lang w:val="ru-RU"/>
+              </w:rPr>
+              <w:t>+</w:t>
+            </w:r>
+          </w:p>
+        </w:tc>
+      </w:tr>
+      <w:tr>
+        <w:tc>
+          <w:tcPr>
+            <w:tcW w:w="1761" w:type="pct"/>
+          </w:tcPr>
+          <w:p>
+            <w:pPr>
+              <w:rPr>
+                <w:lang w:val="ru-RU"/>
+              </w:rPr>
+            </w:pPr>
+            <w:r>
+              <w:rPr>
+                <w:lang w:val="ru-RU"/>
+              </w:rPr>
+              <w:t>Заблокированный</w:t>
+            </w:r>
+          </w:p>
+        </w:tc>
+        <w:tc>
+          <w:tcPr>
+            <w:tcW w:w="1754" w:type="pct"/>
+          </w:tcPr>
+          <w:p>
+            <w:pPr>
+              <w:rPr>
+                <w:lang w:val="ru-RU"/>
+              </w:rPr>
+            </w:pPr>
+            <w:r>
+              <w:rPr>
+                <w:lang w:val="ru-RU"/>
+              </w:rPr>
+              <w:t>+</w:t>
+            </w:r>
+          </w:p>
+        </w:tc>
+        <w:tc>
+          <w:tcPr>
+            <w:tcW w:w="1485" w:type="pct"/>
+          </w:tcPr>
+          <w:p>
+            <w:pPr>
+              <w:rPr>
+                <w:lang w:val="ru-RU"/>
+              </w:rPr>
+            </w:pPr>
+            <w:r>
+              <w:rPr>
+                <w:lang w:val="ru-RU"/>
+              </w:rPr>
+              <w:t>+</w:t>
+            </w:r>
+          </w:p>
+        </w:tc>
+      </w:tr>
+      <w:tr>
+        <w:tc>
+          <w:tcPr>
+            <w:tcW w:w="1761" w:type="pct"/>
+          </w:tcPr>
+          <w:p>
+            <w:pPr>
+              <w:rPr>
+                <w:lang w:val="ru-RU"/>
+              </w:rPr>
+            </w:pPr>
+            <w:r>
+              <w:rPr>
+                <w:lang w:val="ru-RU"/>
+              </w:rPr>
+              <w:t>Сделанный</w:t>
+            </w:r>
+          </w:p>
+        </w:tc>
+        <w:tc>
+          <w:tcPr>
+            <w:tcW w:w="1754" w:type="pct"/>
+          </w:tcPr>
+          <w:p>
+            <w:pPr>
+              <w:rPr>
+                <w:lang w:val="ru-RU"/>
+              </w:rPr>
+            </w:pPr>
+            <w:r>
+              <w:rPr>
+                <w:lang w:val="ru-RU"/>
+              </w:rPr>
+              <w:t>+</w:t>
+            </w:r>
+          </w:p>
+        </w:tc>
+        <w:tc>
+          <w:tcPr>
+            <w:tcW w:w="1485" w:type="pct"/>
+          </w:tcPr>
+          <w:p>
+            <w:pPr>
+              <w:rPr>
+                <w:lang w:val="ru-RU"/>
+              </w:rPr>
+            </w:pPr>
+            <w:r>
+              <w:rPr>
+                <w:lang w:val="ru-RU"/>
+              </w:rPr>
+              <w:t>+</w:t>
+            </w:r>
+          </w:p>
+        </w:tc>
+      </w:tr>
+    </w:tbl>
+    <w:p>
+      <w:pPr>
+        <w:ind w:left="720"/>
+        <w:rPr>
+          <w:lang w:val="ru-RU"/>
+        </w:rPr>
+      </w:pPr>
+      <w:r>
+        <w:rPr>
+          <w:lang w:val="ru-RU"/>
+        </w:rPr>
+        <w:t>В этой таблице состояния описаны крупными блоками:</w:t>
+      </w:r>
+    </w:p>
+    <w:p>
+      <w:pPr>
+        <w:pStyle w:val="af7"/>
+        <w:numPr>
+          <w:ilvl w:val="0"/>
+          <w:numId w:val="24"/>
+        </w:numPr>
+        <w:rPr>
+          <w:lang w:val="ru-RU"/>
+        </w:rPr>
+      </w:pPr>
+      <w:r>
+        <w:rPr>
+          <w:lang w:val="ru-RU"/>
+        </w:rPr>
+        <w:t>«Новый» - включает состояния «Отправлен», «Обработка»;</w:t>
+      </w:r>
+    </w:p>
+    <w:p>
+      <w:pPr>
+        <w:pStyle w:val="af7"/>
+        <w:numPr>
+          <w:ilvl w:val="0"/>
+          <w:numId w:val="24"/>
+        </w:numPr>
+        <w:rPr>
+          <w:lang w:val="ru-RU"/>
+        </w:rPr>
+      </w:pPr>
+      <w:r>
+        <w:rPr>
+          <w:lang w:val="ru-RU"/>
+        </w:rPr>
+        <w:t>«В процессе» - включает состояния «В очереди», «Сбор травы», «Обработка травы», «Изготовление изделия», «Магия»;</w:t>
+      </w:r>
+    </w:p>
+    <w:p>
+      <w:pPr>
+        <w:pStyle w:val="af7"/>
+        <w:numPr>
+          <w:ilvl w:val="0"/>
+          <w:numId w:val="24"/>
+        </w:numPr>
+        <w:rPr>
+          <w:lang w:val="ru-RU"/>
+        </w:rPr>
+      </w:pPr>
+      <w:r>
+        <w:rPr>
+          <w:lang w:val="ru-RU"/>
+        </w:rPr>
+        <w:t>«Заблокированный» - включает состояние «Заблокирован»;</w:t>
+      </w:r>
+    </w:p>
+    <w:p>
+      <w:pPr>
+        <w:pStyle w:val="af7"/>
+        <w:numPr>
+          <w:ilvl w:val="0"/>
+          <w:numId w:val="24"/>
+        </w:numPr>
+        <w:rPr>
+          <w:lang w:val="ru-RU"/>
+        </w:rPr>
+      </w:pPr>
+      <w:r>
+        <w:rPr>
+          <w:lang w:val="ru-RU"/>
+        </w:rPr>
+        <w:t>«Сделанный» - включает состояние «Готово».</w:t>
+      </w:r>
+    </w:p>
+    <w:p>
+      <w:pPr>
+        <w:ind w:left="720"/>
+        <w:rPr>
+          <w:lang w:val="ru-RU"/>
+        </w:rPr>
+      </w:pPr>
+    </w:p>
+    <w:p>
+      <w:pPr>
+        <w:pStyle w:val="2"/>
+        <w:rPr>
+          <w:lang w:val="ru-RU"/>
+        </w:rPr>
+      </w:pPr>
+      <w:bookmarkStart w:id="20" w:name="_Toc390466073"/>
+      <w:r>
         <w:lastRenderedPageBreak/>
-        <w:t>Кроме состояний у заказов также есть статус, который может быть изменен пользователем или аналитиком. По умолчанию статус – «Обычный». Пользователь при создании заказа или во время стадии «Обработка» может изменить его на «Срочный». На дальнейших стадиях изменения запрещены для пользователя, а аналитик может только заблокировать «Заказ». Ниже представлена диаграмма изменений состояний статуса заказа.</w:t>
+        <w:t>Preliminary</w:t>
+      </w:r>
+      <w:r>
+        <w:rPr>
+          <w:lang w:val="ru-RU"/>
+        </w:rPr>
+        <w:t xml:space="preserve"> </w:t>
+      </w:r>
+      <w:r>
+        <w:t>Class</w:t>
+      </w:r>
+      <w:r>
+        <w:rPr>
+          <w:lang w:val="ru-RU"/>
+        </w:rPr>
+        <w:t xml:space="preserve"> </w:t>
+      </w:r>
+      <w:r>
+        <w:t>Diagram</w:t>
+      </w:r>
+      <w:bookmarkEnd w:id="20"/>
+    </w:p>
+    <w:p>
+      <w:pPr>
+        <w:ind w:left="720"/>
+        <w:rPr>
+          <w:lang w:val="ru-RU"/>
+        </w:rPr>
+      </w:pPr>
+      <w:r>
+        <w:rPr>
+          <w:lang w:val="ru-RU"/>
+        </w:rPr>
+        <w:t>Данный тип диаграмм отображает предварительную структуру классов приложения и их взаимодействие друг с другом.</w:t>
       </w:r>
     </w:p>
     <w:p>
@@ -8156,10 +8663,10 @@
           <w:lang w:val="ru-RU" w:eastAsia="ru-RU"/>
         </w:rPr>
         <w:drawing>
-          <wp:inline distT="0" distB="0" distL="0" distR="0" wp14:anchorId="3FCB0239" wp14:editId="6A210F42">
-            <wp:extent cx="6029325" cy="2409825"/>
-            <wp:effectExtent l="0" t="0" r="9525" b="9525"/>
-            <wp:docPr id="4" name="Picture 4"/>
+          <wp:inline distT="0" distB="0" distL="0" distR="0" wp14:anchorId="32B493F5" wp14:editId="0B482C9C">
+            <wp:extent cx="5169388" cy="3571875"/>
+            <wp:effectExtent l="0" t="0" r="0" b="0"/>
+            <wp:docPr id="11" name="Рисунок 11"/>
             <wp:cNvGraphicFramePr>
               <a:graphicFrameLocks xmlns:a="http://schemas.openxmlformats.org/drawingml/2006/main" noChangeAspect="1"/>
             </wp:cNvGraphicFramePr>
@@ -8179,7 +8686,7 @@
                   <pic:spPr>
                     <a:xfrm>
                       <a:off x="0" y="0"/>
-                      <a:ext cx="6029325" cy="2409825"/>
+                      <a:ext cx="5181650" cy="3580348"/>
                     </a:xfrm>
                     <a:prstGeom prst="rect">
                       <a:avLst/>
@@ -8191,614 +8698,15 @@
           </wp:inline>
         </w:drawing>
       </w:r>
+      <w:bookmarkStart w:id="21" w:name="_GoBack"/>
+      <w:bookmarkEnd w:id="21"/>
     </w:p>
     <w:p>
       <w:pPr>
         <w:pStyle w:val="af6"/>
       </w:pPr>
       <w:r>
-        <w:t>Рисунок</w:t>
-      </w:r>
-      <w:r>
-        <w:fldChar w:fldCharType="begin"/>
-      </w:r>
-      <w:r>
-        <w:instrText xml:space="preserve"> SEQ Рисунок \* ARABIC </w:instrText>
-      </w:r>
-      <w:r>
-        <w:fldChar w:fldCharType="separate"/>
-      </w:r>
-      <w:r>
-        <w:rPr>
-          <w:noProof/>
-        </w:rPr>
-        <w:t>5</w:t>
-      </w:r>
-      <w:r>
-        <w:fldChar w:fldCharType="end"/>
-      </w:r>
-      <w:r>
-        <w:t xml:space="preserve"> - </w:t>
-      </w:r>
-      <w:r>
-        <w:t xml:space="preserve">State Machine Diagram for </w:t>
-      </w:r>
-      <w:r>
-        <w:t>statuses</w:t>
-      </w:r>
-      <w:r>
-        <w:t xml:space="preserve"> of the entity "Order"</w:t>
-      </w:r>
-    </w:p>
-    <w:p>
-      <w:pPr>
-        <w:ind w:left="720"/>
-        <w:rPr>
-          <w:lang w:val="ru-RU"/>
-        </w:rPr>
-      </w:pPr>
-      <w:r>
-        <w:rPr>
-          <w:lang w:val="ru-RU"/>
-        </w:rPr>
-        <w:t>Соответственно, статусы и состояния связаны следующим образом:</w:t>
-      </w:r>
-    </w:p>
-    <w:p>
-      <w:pPr>
-        <w:pStyle w:val="af6"/>
-        <w:keepNext/>
-        <w:rPr>
-          <w:lang w:val="ru-RU"/>
-        </w:rPr>
-      </w:pPr>
-      <w:r>
-        <w:rPr>
-          <w:lang w:val="ru-RU"/>
-        </w:rPr>
-        <w:t xml:space="preserve">Таблица </w:t>
-      </w:r>
-      <w:r>
-        <w:fldChar w:fldCharType="begin"/>
-      </w:r>
-      <w:r>
-        <w:rPr>
-          <w:lang w:val="ru-RU"/>
-        </w:rPr>
-        <w:instrText xml:space="preserve"> </w:instrText>
-      </w:r>
-      <w:r>
-        <w:instrText>SEQ</w:instrText>
-      </w:r>
-      <w:r>
-        <w:rPr>
-          <w:lang w:val="ru-RU"/>
-        </w:rPr>
-        <w:instrText xml:space="preserve"> Таблица \* </w:instrText>
-      </w:r>
-      <w:r>
-        <w:instrText>ARABIC</w:instrText>
-      </w:r>
-      <w:r>
-        <w:rPr>
-          <w:lang w:val="ru-RU"/>
-        </w:rPr>
-        <w:instrText xml:space="preserve"> </w:instrText>
-      </w:r>
-      <w:r>
-        <w:fldChar w:fldCharType="separate"/>
-      </w:r>
-      <w:r>
-        <w:rPr>
-          <w:noProof/>
-          <w:lang w:val="ru-RU"/>
-        </w:rPr>
-        <w:t>2</w:t>
-      </w:r>
-      <w:r>
-        <w:fldChar w:fldCharType="end"/>
-      </w:r>
-      <w:r>
-        <w:rPr>
-          <w:lang w:val="ru-RU"/>
-        </w:rPr>
-        <w:t xml:space="preserve"> - Соотношение крупноблочных состояний и статусов заказа</w:t>
-      </w:r>
-    </w:p>
-    <w:tbl>
-      <w:tblPr>
-        <w:tblStyle w:val="af4"/>
-        <w:tblW w:w="4747" w:type="pct"/>
-        <w:tblInd w:w="828" w:type="dxa"/>
-        <w:tblLook w:val="04A0" w:firstRow="1" w:lastRow="0" w:firstColumn="1" w:lastColumn="0" w:noHBand="0" w:noVBand="1"/>
-      </w:tblPr>
-      <w:tblGrid>
-        <w:gridCol w:w="4406"/>
-        <w:gridCol w:w="4388"/>
-        <w:gridCol w:w="3715"/>
-      </w:tblGrid>
-      <w:tr>
-        <w:tc>
-          <w:tcPr>
-            <w:tcW w:w="1761" w:type="pct"/>
-          </w:tcPr>
-          <w:p>
-            <w:pPr>
-              <w:rPr>
-                <w:lang w:val="ru-RU"/>
-              </w:rPr>
-            </w:pPr>
-            <w:r>
-              <w:rPr>
-                <w:lang w:val="ru-RU"/>
-              </w:rPr>
-              <w:t>Состояния \ Статусы заказа</w:t>
-            </w:r>
-          </w:p>
-        </w:tc>
-        <w:tc>
-          <w:tcPr>
-            <w:tcW w:w="1754" w:type="pct"/>
-          </w:tcPr>
-          <w:p>
-            <w:pPr>
-              <w:rPr>
-                <w:lang w:val="ru-RU"/>
-              </w:rPr>
-            </w:pPr>
-            <w:r>
-              <w:rPr>
-                <w:lang w:val="ru-RU"/>
-              </w:rPr>
-              <w:t xml:space="preserve">Обычный </w:t>
-            </w:r>
-          </w:p>
-        </w:tc>
-        <w:tc>
-          <w:tcPr>
-            <w:tcW w:w="1485" w:type="pct"/>
-          </w:tcPr>
-          <w:p>
-            <w:pPr>
-              <w:rPr>
-                <w:lang w:val="ru-RU"/>
-              </w:rPr>
-            </w:pPr>
-            <w:r>
-              <w:rPr>
-                <w:lang w:val="ru-RU"/>
-              </w:rPr>
-              <w:t>Срочный</w:t>
-            </w:r>
-          </w:p>
-        </w:tc>
-      </w:tr>
-      <w:tr>
-        <w:tc>
-          <w:tcPr>
-            <w:tcW w:w="1761" w:type="pct"/>
-          </w:tcPr>
-          <w:p>
-            <w:pPr>
-              <w:rPr>
-                <w:lang w:val="ru-RU"/>
-              </w:rPr>
-            </w:pPr>
-            <w:r>
-              <w:rPr>
-                <w:lang w:val="ru-RU"/>
-              </w:rPr>
-              <w:t>Новый</w:t>
-            </w:r>
-          </w:p>
-        </w:tc>
-        <w:tc>
-          <w:tcPr>
-            <w:tcW w:w="1754" w:type="pct"/>
-          </w:tcPr>
-          <w:p>
-            <w:pPr>
-              <w:rPr>
-                <w:lang w:val="ru-RU"/>
-              </w:rPr>
-            </w:pPr>
-            <w:r>
-              <w:rPr>
-                <w:lang w:val="ru-RU"/>
-              </w:rPr>
-              <w:t>+</w:t>
-            </w:r>
-          </w:p>
-        </w:tc>
-        <w:tc>
-          <w:tcPr>
-            <w:tcW w:w="1485" w:type="pct"/>
-          </w:tcPr>
-          <w:p>
-            <w:pPr>
-              <w:rPr>
-                <w:lang w:val="ru-RU"/>
-              </w:rPr>
-            </w:pPr>
-            <w:r>
-              <w:rPr>
-                <w:lang w:val="ru-RU"/>
-              </w:rPr>
-              <w:t>+</w:t>
-            </w:r>
-          </w:p>
-        </w:tc>
-      </w:tr>
-      <w:tr>
-        <w:tc>
-          <w:tcPr>
-            <w:tcW w:w="1761" w:type="pct"/>
-          </w:tcPr>
-          <w:p>
-            <w:pPr>
-              <w:rPr>
-                <w:lang w:val="ru-RU"/>
-              </w:rPr>
-            </w:pPr>
-            <w:r>
-              <w:rPr>
-                <w:lang w:val="ru-RU"/>
-              </w:rPr>
-              <w:t>В процессе</w:t>
-            </w:r>
-          </w:p>
-        </w:tc>
-        <w:tc>
-          <w:tcPr>
-            <w:tcW w:w="1754" w:type="pct"/>
-          </w:tcPr>
-          <w:p>
-            <w:pPr>
-              <w:rPr>
-                <w:lang w:val="ru-RU"/>
-              </w:rPr>
-            </w:pPr>
-            <w:r>
-              <w:rPr>
-                <w:lang w:val="ru-RU"/>
-              </w:rPr>
-              <w:t>+</w:t>
-            </w:r>
-          </w:p>
-        </w:tc>
-        <w:tc>
-          <w:tcPr>
-            <w:tcW w:w="1485" w:type="pct"/>
-          </w:tcPr>
-          <w:p>
-            <w:pPr>
-              <w:rPr>
-                <w:lang w:val="ru-RU"/>
-              </w:rPr>
-            </w:pPr>
-            <w:r>
-              <w:rPr>
-                <w:lang w:val="ru-RU"/>
-              </w:rPr>
-              <w:t>+</w:t>
-            </w:r>
-          </w:p>
-        </w:tc>
-      </w:tr>
-      <w:tr>
-        <w:tc>
-          <w:tcPr>
-            <w:tcW w:w="1761" w:type="pct"/>
-          </w:tcPr>
-          <w:p>
-            <w:pPr>
-              <w:rPr>
-                <w:lang w:val="ru-RU"/>
-              </w:rPr>
-            </w:pPr>
-            <w:r>
-              <w:rPr>
-                <w:lang w:val="ru-RU"/>
-              </w:rPr>
-              <w:t>Заблокированный</w:t>
-            </w:r>
-          </w:p>
-        </w:tc>
-        <w:tc>
-          <w:tcPr>
-            <w:tcW w:w="1754" w:type="pct"/>
-          </w:tcPr>
-          <w:p>
-            <w:pPr>
-              <w:rPr>
-                <w:lang w:val="ru-RU"/>
-              </w:rPr>
-            </w:pPr>
-            <w:r>
-              <w:rPr>
-                <w:lang w:val="ru-RU"/>
-              </w:rPr>
-              <w:t>+</w:t>
-            </w:r>
-          </w:p>
-        </w:tc>
-        <w:tc>
-          <w:tcPr>
-            <w:tcW w:w="1485" w:type="pct"/>
-          </w:tcPr>
-          <w:p>
-            <w:pPr>
-              <w:rPr>
-                <w:lang w:val="ru-RU"/>
-              </w:rPr>
-            </w:pPr>
-            <w:r>
-              <w:rPr>
-                <w:lang w:val="ru-RU"/>
-              </w:rPr>
-              <w:t>+</w:t>
-            </w:r>
-          </w:p>
-        </w:tc>
-      </w:tr>
-      <w:tr>
-        <w:tc>
-          <w:tcPr>
-            <w:tcW w:w="1761" w:type="pct"/>
-          </w:tcPr>
-          <w:p>
-            <w:pPr>
-              <w:rPr>
-                <w:lang w:val="ru-RU"/>
-              </w:rPr>
-            </w:pPr>
-            <w:proofErr w:type="gramStart"/>
-            <w:r>
-              <w:rPr>
-                <w:lang w:val="ru-RU"/>
-              </w:rPr>
-              <w:t>Сделанный</w:t>
-            </w:r>
-            <w:proofErr w:type="gramEnd"/>
-          </w:p>
-        </w:tc>
-        <w:tc>
-          <w:tcPr>
-            <w:tcW w:w="1754" w:type="pct"/>
-          </w:tcPr>
-          <w:p>
-            <w:pPr>
-              <w:rPr>
-                <w:lang w:val="ru-RU"/>
-              </w:rPr>
-            </w:pPr>
-            <w:r>
-              <w:rPr>
-                <w:lang w:val="ru-RU"/>
-              </w:rPr>
-              <w:t>+</w:t>
-            </w:r>
-          </w:p>
-        </w:tc>
-        <w:tc>
-          <w:tcPr>
-            <w:tcW w:w="1485" w:type="pct"/>
-          </w:tcPr>
-          <w:p>
-            <w:pPr>
-              <w:rPr>
-                <w:lang w:val="ru-RU"/>
-              </w:rPr>
-            </w:pPr>
-            <w:r>
-              <w:rPr>
-                <w:lang w:val="ru-RU"/>
-              </w:rPr>
-              <w:t>+</w:t>
-            </w:r>
-          </w:p>
-        </w:tc>
-      </w:tr>
-    </w:tbl>
-    <w:p>
-      <w:pPr>
-        <w:ind w:left="720"/>
-        <w:rPr>
-          <w:lang w:val="ru-RU"/>
-        </w:rPr>
-      </w:pPr>
-      <w:r>
-        <w:rPr>
-          <w:lang w:val="ru-RU"/>
-        </w:rPr>
-        <w:t>В этой таблице состояния описаны крупными блоками:</w:t>
-      </w:r>
-    </w:p>
-    <w:p>
-      <w:pPr>
-        <w:pStyle w:val="af7"/>
-        <w:numPr>
-          <w:ilvl w:val="0"/>
-          <w:numId w:val="24"/>
-        </w:numPr>
-        <w:rPr>
-          <w:lang w:val="ru-RU"/>
-        </w:rPr>
-      </w:pPr>
-      <w:r>
-        <w:rPr>
-          <w:lang w:val="ru-RU"/>
-        </w:rPr>
-        <w:t>«Новый» - включает состояния «Отправлен», «Обработка»;</w:t>
-      </w:r>
-    </w:p>
-    <w:p>
-      <w:pPr>
-        <w:pStyle w:val="af7"/>
-        <w:numPr>
-          <w:ilvl w:val="0"/>
-          <w:numId w:val="24"/>
-        </w:numPr>
-        <w:rPr>
-          <w:lang w:val="ru-RU"/>
-        </w:rPr>
-      </w:pPr>
-      <w:r>
-        <w:rPr>
-          <w:lang w:val="ru-RU"/>
-        </w:rPr>
-        <w:t>«В процессе» - включает состояния «В очереди», «Сбор травы», «Обработка травы», «Изготовление изделия», «Магия»;</w:t>
-      </w:r>
-    </w:p>
-    <w:p>
-      <w:pPr>
-        <w:pStyle w:val="af7"/>
-        <w:numPr>
-          <w:ilvl w:val="0"/>
-          <w:numId w:val="24"/>
-        </w:numPr>
-        <w:rPr>
-          <w:lang w:val="ru-RU"/>
-        </w:rPr>
-      </w:pPr>
-      <w:r>
-        <w:rPr>
-          <w:lang w:val="ru-RU"/>
-        </w:rPr>
-        <w:t>«Заблокированный» - включает состояние «Заблокирован»;</w:t>
-      </w:r>
-    </w:p>
-    <w:p>
-      <w:pPr>
-        <w:pStyle w:val="af7"/>
-        <w:numPr>
-          <w:ilvl w:val="0"/>
-          <w:numId w:val="24"/>
-        </w:numPr>
-        <w:rPr>
-          <w:lang w:val="ru-RU"/>
-        </w:rPr>
-      </w:pPr>
-      <w:r>
-        <w:rPr>
-          <w:lang w:val="ru-RU"/>
-        </w:rPr>
-        <w:t>«Сделанный» - включает состояние «Готово».</w:t>
-      </w:r>
-    </w:p>
-    <w:p>
-      <w:pPr>
-        <w:ind w:left="720"/>
-        <w:rPr>
-          <w:lang w:val="ru-RU"/>
-        </w:rPr>
-      </w:pPr>
-    </w:p>
-    <w:p>
-      <w:pPr>
-        <w:pStyle w:val="2"/>
-        <w:rPr>
-          <w:lang w:val="ru-RU"/>
-        </w:rPr>
-      </w:pPr>
-      <w:bookmarkStart w:id="21" w:name="_Toc390466073"/>
-      <w:r>
-        <w:lastRenderedPageBreak/>
-        <w:t>Preliminary</w:t>
-      </w:r>
-      <w:r>
-        <w:rPr>
-          <w:lang w:val="ru-RU"/>
-        </w:rPr>
-        <w:t xml:space="preserve"> </w:t>
-      </w:r>
-      <w:r>
-        <w:t>Class</w:t>
-      </w:r>
-      <w:r>
-        <w:rPr>
-          <w:lang w:val="ru-RU"/>
-        </w:rPr>
-        <w:t xml:space="preserve"> </w:t>
-      </w:r>
-      <w:r>
-        <w:t>Diagram</w:t>
-      </w:r>
-      <w:bookmarkEnd w:id="21"/>
-    </w:p>
-    <w:p>
-      <w:pPr>
-        <w:ind w:left="720"/>
-        <w:rPr>
-          <w:lang w:val="ru-RU"/>
-        </w:rPr>
-      </w:pPr>
-      <w:r>
-        <w:rPr>
-          <w:lang w:val="ru-RU"/>
-        </w:rPr>
-        <w:t>Данный тип диаграмм отображает предварительную структуру классов приложения и их взаимодействие друг с другом.</w:t>
-      </w:r>
-    </w:p>
-    <w:p>
-      <w:pPr>
-        <w:keepNext/>
-        <w:ind w:left="720"/>
-        <w:jc w:val="center"/>
-      </w:pPr>
-      <w:r>
-        <w:rPr>
-          <w:noProof/>
-          <w:lang w:val="ru-RU" w:eastAsia="ru-RU"/>
-        </w:rPr>
-        <w:drawing>
-          <wp:inline distT="0" distB="0" distL="0" distR="0" wp14:anchorId="240B11AF" wp14:editId="57B22A29">
-            <wp:extent cx="5940425" cy="3175000"/>
-            <wp:effectExtent l="0" t="0" r="3175" b="6350"/>
-            <wp:docPr id="10" name="Рисунок 10"/>
-            <wp:cNvGraphicFramePr>
-              <a:graphicFrameLocks xmlns:a="http://schemas.openxmlformats.org/drawingml/2006/main" noChangeAspect="1"/>
-            </wp:cNvGraphicFramePr>
-            <a:graphic xmlns:a="http://schemas.openxmlformats.org/drawingml/2006/main">
-              <a:graphicData uri="http://schemas.openxmlformats.org/drawingml/2006/picture">
-                <pic:pic xmlns:pic="http://schemas.openxmlformats.org/drawingml/2006/picture">
-                  <pic:nvPicPr>
-                    <pic:cNvPr id="1" name=""/>
-                    <pic:cNvPicPr/>
-                  </pic:nvPicPr>
-                  <pic:blipFill>
-                    <a:blip r:embed="rId18"/>
-                    <a:stretch>
-                      <a:fillRect/>
-                    </a:stretch>
-                  </pic:blipFill>
-                  <pic:spPr>
-                    <a:xfrm>
-                      <a:off x="0" y="0"/>
-                      <a:ext cx="5940425" cy="3175000"/>
-                    </a:xfrm>
-                    <a:prstGeom prst="rect">
-                      <a:avLst/>
-                    </a:prstGeom>
-                  </pic:spPr>
-                </pic:pic>
-              </a:graphicData>
-            </a:graphic>
-          </wp:inline>
-        </w:drawing>
-      </w:r>
-    </w:p>
-    <w:p>
-      <w:pPr>
-        <w:pStyle w:val="af6"/>
-      </w:pPr>
-      <w:proofErr w:type="spellStart"/>
-      <w:r>
-        <w:t>Рисунок</w:t>
-      </w:r>
-      <w:proofErr w:type="spellEnd"/>
-      <w:r>
-        <w:t xml:space="preserve"> </w:t>
+        <w:t xml:space="preserve">Рисунок </w:t>
       </w:r>
       <w:r>
         <w:fldChar w:fldCharType="begin"/>
@@ -8886,7 +8794,7 @@
                     </pic:cNvPicPr>
                   </pic:nvPicPr>
                   <pic:blipFill>
-                    <a:blip r:embed="rId19"/>
+                    <a:blip r:embed="rId18"/>
                     <a:srcRect/>
                     <a:stretch>
                       <a:fillRect/>
@@ -9074,7 +8982,7 @@
                     </pic:cNvPicPr>
                   </pic:nvPicPr>
                   <pic:blipFill>
-                    <a:blip r:embed="rId20"/>
+                    <a:blip r:embed="rId19"/>
                     <a:srcRect l="23927" t="23015" r="21785" b="36191"/>
                     <a:stretch>
                       <a:fillRect/>
@@ -9207,21 +9115,7 @@
         <w:rPr>
           <w:lang w:val="ru-RU"/>
         </w:rPr>
-        <w:t>” основывается на стратег</w:t>
-      </w:r>
-      <w:proofErr w:type="gramStart"/>
-      <w:r>
-        <w:rPr>
-          <w:lang w:val="ru-RU"/>
-        </w:rPr>
-        <w:t>ии ие</w:t>
-      </w:r>
-      <w:proofErr w:type="gramEnd"/>
-      <w:r>
-        <w:rPr>
-          <w:lang w:val="ru-RU"/>
-        </w:rPr>
-        <w:t>рархического представления ответственности, которая связывает каждый уровень с определенной ответственностью.</w:t>
+        <w:t>” основывается на стратегии иерархического представления ответственности, которая связывает каждый уровень с определенной ответственностью.</w:t>
       </w:r>
     </w:p>
     <w:p>
@@ -9328,7 +9222,7 @@
                     </pic:cNvPicPr>
                   </pic:nvPicPr>
                   <pic:blipFill>
-                    <a:blip r:embed="rId21"/>
+                    <a:blip r:embed="rId20"/>
                     <a:srcRect/>
                     <a:stretch>
                       <a:fillRect/>
@@ -9361,13 +9255,8 @@
       <w:pPr>
         <w:pStyle w:val="af6"/>
       </w:pPr>
-      <w:proofErr w:type="spellStart"/>
-      <w:r>
-        <w:t>Рисунок</w:t>
-      </w:r>
-      <w:proofErr w:type="spellEnd"/>
-      <w:r>
-        <w:t xml:space="preserve"> </w:t>
+      <w:r>
+        <w:t xml:space="preserve">Рисунок </w:t>
       </w:r>
       <w:r>
         <w:fldChar w:fldCharType="begin"/>
@@ -9493,7 +9382,7 @@
                     <pic:cNvPicPr/>
                   </pic:nvPicPr>
                   <pic:blipFill>
-                    <a:blip r:embed="rId22"/>
+                    <a:blip r:embed="rId21"/>
                     <a:stretch>
                       <a:fillRect/>
                     </a:stretch>
@@ -9523,13 +9412,8 @@
           <w:sz w:val="28"/>
         </w:rPr>
       </w:pPr>
-      <w:proofErr w:type="spellStart"/>
-      <w:r>
-        <w:t>Рисунок</w:t>
-      </w:r>
-      <w:proofErr w:type="spellEnd"/>
-      <w:r>
-        <w:t xml:space="preserve"> </w:t>
+      <w:r>
+        <w:t xml:space="preserve">Рисунок </w:t>
       </w:r>
       <w:r>
         <w:fldChar w:fldCharType="begin"/>
@@ -9699,7 +9583,7 @@
                     <pic:cNvPicPr/>
                   </pic:nvPicPr>
                   <pic:blipFill>
-                    <a:blip r:embed="rId23"/>
+                    <a:blip r:embed="rId22"/>
                     <a:stretch>
                       <a:fillRect/>
                     </a:stretch>
@@ -9724,13 +9608,8 @@
       <w:pPr>
         <w:pStyle w:val="af6"/>
       </w:pPr>
-      <w:proofErr w:type="spellStart"/>
-      <w:r>
-        <w:t>Рисунок</w:t>
-      </w:r>
-      <w:proofErr w:type="spellEnd"/>
-      <w:r>
-        <w:t xml:space="preserve"> </w:t>
+      <w:r>
+        <w:t xml:space="preserve">Рисунок </w:t>
       </w:r>
       <w:r>
         <w:fldChar w:fldCharType="begin"/>
@@ -10453,11 +10332,9 @@
         </w:rPr>
         <w:t xml:space="preserve"> </w:t>
       </w:r>
-      <w:proofErr w:type="spellStart"/>
       <w:r>
         <w:t>typeofmaterials</w:t>
       </w:r>
-      <w:proofErr w:type="spellEnd"/>
       <w:r>
         <w:rPr>
           <w:lang w:val="ru-RU"/>
@@ -10473,22 +10350,18 @@
         </w:rPr>
         <w:t xml:space="preserve">. Классы </w:t>
       </w:r>
-      <w:proofErr w:type="spellStart"/>
       <w:r>
         <w:t>OrderRepository</w:t>
       </w:r>
-      <w:proofErr w:type="spellEnd"/>
       <w:r>
         <w:rPr>
           <w:lang w:val="ru-RU"/>
         </w:rPr>
         <w:t xml:space="preserve"> и </w:t>
       </w:r>
-      <w:proofErr w:type="spellStart"/>
       <w:r>
         <w:t>RequestRepository</w:t>
       </w:r>
-      <w:proofErr w:type="spellEnd"/>
       <w:r>
         <w:rPr>
           <w:lang w:val="ru-RU"/>
@@ -10546,22 +10419,18 @@
         </w:rPr>
         <w:t xml:space="preserve">происходит обработка заказа, заполнение его данными, обновление уже существующего заказа, а так же его удаление. Для этого используется два класса </w:t>
       </w:r>
-      <w:proofErr w:type="spellStart"/>
       <w:r>
         <w:t>OrderService</w:t>
       </w:r>
-      <w:proofErr w:type="spellEnd"/>
       <w:r>
         <w:rPr>
           <w:lang w:val="ru-RU"/>
         </w:rPr>
         <w:t xml:space="preserve"> и </w:t>
       </w:r>
-      <w:proofErr w:type="spellStart"/>
       <w:r>
         <w:t>RequestService</w:t>
       </w:r>
-      <w:proofErr w:type="spellEnd"/>
       <w:r>
         <w:rPr>
           <w:lang w:val="ru-RU"/>
@@ -10574,11 +10443,9 @@
         </w:rPr>
         <w:t xml:space="preserve">Класс </w:t>
       </w:r>
-      <w:proofErr w:type="spellStart"/>
       <w:r>
         <w:t>UserController</w:t>
       </w:r>
-      <w:proofErr w:type="spellEnd"/>
       <w:r>
         <w:rPr>
           <w:lang w:val="ru-RU"/>
@@ -10609,19 +10476,11 @@
         </w:rPr>
         <w:t xml:space="preserve">Непосредственное взаимодействие с системой происходит через браузер, где пользователь вводит необходимые данные для создания заказа, они проходят </w:t>
       </w:r>
-      <w:proofErr w:type="gramStart"/>
-      <w:r>
-        <w:rPr>
-          <w:lang w:val="ru-RU"/>
-        </w:rPr>
-        <w:t>клиентскую</w:t>
-      </w:r>
-      <w:proofErr w:type="gramEnd"/>
-      <w:r>
-        <w:rPr>
-          <w:lang w:val="ru-RU"/>
-        </w:rPr>
-        <w:t xml:space="preserve"> валидацию,</w:t>
+      <w:r>
+        <w:rPr>
+          <w:lang w:val="ru-RU"/>
+        </w:rPr>
+        <w:t>клиентскую валидацию,</w:t>
       </w:r>
       <w:r>
         <w:rPr>
@@ -10703,21 +10562,7 @@
         <w:rPr>
           <w:lang w:val="ru-RU"/>
         </w:rPr>
-        <w:t xml:space="preserve">В данный слой входит сама база данных, </w:t>
-      </w:r>
-      <w:proofErr w:type="gramStart"/>
-      <w:r>
-        <w:rPr>
-          <w:lang w:val="ru-RU"/>
-        </w:rPr>
-        <w:t>сущности</w:t>
-      </w:r>
-      <w:proofErr w:type="gramEnd"/>
-      <w:r>
-        <w:rPr>
-          <w:lang w:val="ru-RU"/>
-        </w:rPr>
-        <w:t xml:space="preserve"> описанные в виде </w:t>
+        <w:t xml:space="preserve">В данный слой входит сама база данных, сущности описанные в виде </w:t>
       </w:r>
       <w:r>
         <w:t>VO</w:t>
@@ -10809,7 +10654,6 @@
         </w:rPr>
         <w:t xml:space="preserve">Данный слой описывает взаимодействие с получением, отправкой заказа, его изменением и/или обновлением. </w:t>
       </w:r>
-      <w:proofErr w:type="gramStart"/>
       <w:r>
         <w:t>Service</w:t>
       </w:r>
@@ -10819,22 +10663,18 @@
         </w:rPr>
         <w:t xml:space="preserve"> осуществляется через классы </w:t>
       </w:r>
-      <w:proofErr w:type="spellStart"/>
       <w:r>
         <w:t>OrderService</w:t>
       </w:r>
-      <w:proofErr w:type="spellEnd"/>
       <w:r>
         <w:rPr>
           <w:lang w:val="ru-RU"/>
         </w:rPr>
         <w:t xml:space="preserve"> и </w:t>
       </w:r>
-      <w:proofErr w:type="spellStart"/>
       <w:r>
         <w:t>RequetsService</w:t>
       </w:r>
-      <w:proofErr w:type="spellEnd"/>
       <w:r>
         <w:rPr>
           <w:lang w:val="ru-RU"/>
@@ -10847,18 +10687,15 @@
         </w:rPr>
         <w:t xml:space="preserve">Так же на этом уровне осуществляется обработка данных с формы с помощью класса </w:t>
       </w:r>
-      <w:proofErr w:type="spellStart"/>
       <w:r>
         <w:t>UserController</w:t>
       </w:r>
-      <w:proofErr w:type="spellEnd"/>
       <w:r>
         <w:rPr>
           <w:lang w:val="ru-RU"/>
         </w:rPr>
         <w:t>.</w:t>
       </w:r>
-      <w:proofErr w:type="gramEnd"/>
     </w:p>
     <w:p>
       <w:pPr>
@@ -11084,7 +10921,7 @@
                     <pic:cNvPicPr/>
                   </pic:nvPicPr>
                   <pic:blipFill>
-                    <a:blip r:embed="rId24"/>
+                    <a:blip r:embed="rId23"/>
                     <a:stretch>
                       <a:fillRect/>
                     </a:stretch>
@@ -11112,13 +10949,8 @@
           <w:highlight w:val="red"/>
         </w:rPr>
       </w:pPr>
-      <w:proofErr w:type="spellStart"/>
-      <w:r>
-        <w:t>Рисунок</w:t>
-      </w:r>
-      <w:proofErr w:type="spellEnd"/>
-      <w:r>
-        <w:t xml:space="preserve"> </w:t>
+      <w:r>
+        <w:t xml:space="preserve">Рисунок </w:t>
       </w:r>
       <w:r>
         <w:fldChar w:fldCharType="begin"/>
@@ -11231,7 +11063,7 @@
                     </pic:cNvPicPr>
                   </pic:nvPicPr>
                   <pic:blipFill>
-                    <a:blip r:embed="rId25"/>
+                    <a:blip r:embed="rId24"/>
                     <a:srcRect/>
                     <a:stretch>
                       <a:fillRect/>
@@ -12632,7 +12464,6 @@
           <w:lang w:val="ru-RU" w:eastAsia="ru-RU"/>
         </w:rPr>
       </w:pPr>
-      <w:proofErr w:type="gramStart"/>
       <w:r>
         <w:rPr>
           <w:b/>
@@ -12682,7 +12513,6 @@
         </w:rPr>
         <w:t xml:space="preserve"> кол-во на складе.</w:t>
       </w:r>
-      <w:proofErr w:type="gramEnd"/>
     </w:p>
     <w:p>
       <w:pPr>
@@ -12968,7 +12798,6 @@
         </w:rPr>
         <w:t>MAGIC</w:t>
       </w:r>
-      <w:proofErr w:type="gramStart"/>
       <w:r>
         <w:rPr>
           <w:b/>
@@ -12983,15 +12812,7 @@
           <w:color w:val="000000"/>
           <w:lang w:val="ru-RU" w:eastAsia="ru-RU"/>
         </w:rPr>
-        <w:t> в</w:t>
-      </w:r>
-      <w:proofErr w:type="gramEnd"/>
-      <w:r>
-        <w:rPr>
-          <w:color w:val="000000"/>
-          <w:lang w:val="ru-RU" w:eastAsia="ru-RU"/>
-        </w:rPr>
-        <w:t xml:space="preserve"> данной таблице хранится вся информация о магических свойствах или особенностях.</w:t>
+        <w:t> в данной таблице хранится вся информация о магических свойствах или особенностях.</w:t>
       </w:r>
     </w:p>
     <w:p>
@@ -13723,42 +13544,20 @@
         <w:rPr>
           <w:lang w:val="ru-RU"/>
         </w:rPr>
+        <w:t xml:space="preserve">. Модуляризация (нормализация) выбрана как подход к проектированию физической модели данных. Непротиворечивость данных и качество осуществлены через </w:t>
+      </w:r>
+      <w:r>
+        <w:rPr>
+          <w:lang w:val="ru-RU"/>
+        </w:rPr>
+        <w:t>первичные и внешние ключи</w:t>
+      </w:r>
+      <w:r>
+        <w:rPr>
+          <w:lang w:val="ru-RU"/>
+        </w:rPr>
         <w:t xml:space="preserve">. </w:t>
       </w:r>
-      <w:proofErr w:type="spellStart"/>
-      <w:r>
-        <w:rPr>
-          <w:lang w:val="ru-RU"/>
-        </w:rPr>
-        <w:t>Модуляризация</w:t>
-      </w:r>
-      <w:proofErr w:type="spellEnd"/>
-      <w:r>
-        <w:rPr>
-          <w:lang w:val="ru-RU"/>
-        </w:rPr>
-        <w:t xml:space="preserve"> (нормализация) выбрана как подход к проектированию физической модели данных. </w:t>
-      </w:r>
-      <w:proofErr w:type="gramStart"/>
-      <w:r>
-        <w:rPr>
-          <w:lang w:val="ru-RU"/>
-        </w:rPr>
-        <w:t xml:space="preserve">Непротиворечивость данных и качество осуществлены через </w:t>
-      </w:r>
-      <w:r>
-        <w:rPr>
-          <w:lang w:val="ru-RU"/>
-        </w:rPr>
-        <w:t>первичные и внешние ключи</w:t>
-      </w:r>
-      <w:r>
-        <w:rPr>
-          <w:lang w:val="ru-RU"/>
-        </w:rPr>
-        <w:t xml:space="preserve">. </w:t>
-      </w:r>
-      <w:proofErr w:type="gramEnd"/>
     </w:p>
     <w:p>
       <w:pPr>
@@ -13771,35 +13570,7 @@
         <w:rPr>
           <w:lang w:val="ru-RU"/>
         </w:rPr>
-        <w:t xml:space="preserve">Возможность просмотра данных, их изменения и </w:t>
-      </w:r>
-      <w:proofErr w:type="gramStart"/>
-      <w:r>
-        <w:rPr>
-          <w:lang w:val="ru-RU"/>
-        </w:rPr>
-        <w:t>внесения</w:t>
-      </w:r>
-      <w:proofErr w:type="gramEnd"/>
-      <w:r>
-        <w:rPr>
-          <w:lang w:val="ru-RU"/>
-        </w:rPr>
-        <w:t xml:space="preserve"> новых в представление данных реализовано через пользовательский интерфейс системы. Однако</w:t>
-      </w:r>
-      <w:proofErr w:type="gramStart"/>
-      <w:r>
-        <w:rPr>
-          <w:lang w:val="ru-RU"/>
-        </w:rPr>
-        <w:t>,</w:t>
-      </w:r>
-      <w:proofErr w:type="gramEnd"/>
-      <w:r>
-        <w:rPr>
-          <w:lang w:val="ru-RU"/>
-        </w:rPr>
-        <w:t xml:space="preserve"> в системе есть словари данных, такие как </w:t>
+        <w:t xml:space="preserve">Возможность просмотра данных, их изменения и внесения новых в представление данных реализовано через пользовательский интерфейс системы. Однако, в системе есть словари данных, такие как </w:t>
       </w:r>
       <w:r>
         <w:rPr>
@@ -14105,21 +13876,7 @@
         <w:rPr>
           <w:lang w:val="ru-RU"/>
         </w:rPr>
-        <w:t>система не дает аналитику переводить в состояние выполнения более</w:t>
-      </w:r>
-      <w:proofErr w:type="gramStart"/>
-      <w:r>
-        <w:rPr>
-          <w:lang w:val="ru-RU"/>
-        </w:rPr>
-        <w:t>,</w:t>
-      </w:r>
-      <w:proofErr w:type="gramEnd"/>
-      <w:r>
-        <w:rPr>
-          <w:lang w:val="ru-RU"/>
-        </w:rPr>
-        <w:t xml:space="preserve"> чем 10 заказов.</w:t>
+        <w:t>система не дает аналитику переводить в состояние выполнения более, чем 10 заказов.</w:t>
       </w:r>
     </w:p>
     <w:p>
@@ -14205,21 +13962,7 @@
         <w:rPr>
           <w:lang w:val="ru-RU"/>
         </w:rPr>
-        <w:t xml:space="preserve">. Если в системе возникает перегрузка, запросы перестают </w:t>
-      </w:r>
-      <w:proofErr w:type="gramStart"/>
-      <w:r>
-        <w:rPr>
-          <w:lang w:val="ru-RU"/>
-        </w:rPr>
-        <w:t>выполнятся</w:t>
-      </w:r>
-      <w:proofErr w:type="gramEnd"/>
-      <w:r>
-        <w:rPr>
-          <w:lang w:val="ru-RU"/>
-        </w:rPr>
-        <w:t>, так как на данный момент система не рассчитана на активное использование. Вопрос надежности будет пересмотрен в следующей версии продукта.</w:t>
+        <w:t>. Если в системе возникает перегрузка, запросы перестают выполнятся, так как на данный момент система не рассчитана на активное использование. Вопрос надежности будет пересмотрен в следующей версии продукта.</w:t>
       </w:r>
     </w:p>
     <w:p>
@@ -14347,10 +14090,10 @@
       </w:r>
     </w:p>
     <w:sectPr>
-      <w:headerReference w:type="default" r:id="rId26"/>
-      <w:footerReference w:type="default" r:id="rId27"/>
-      <w:headerReference w:type="first" r:id="rId28"/>
-      <w:footerReference w:type="first" r:id="rId29"/>
+      <w:headerReference w:type="default" r:id="rId25"/>
+      <w:footerReference w:type="default" r:id="rId26"/>
+      <w:headerReference w:type="first" r:id="rId27"/>
+      <w:footerReference w:type="first" r:id="rId28"/>
       <w:pgSz w:w="15840" w:h="12240" w:orient="landscape" w:code="1"/>
       <w:pgMar w:top="1440" w:right="1440" w:bottom="1440" w:left="1440" w:header="720" w:footer="720" w:gutter="0"/>
       <w:cols w:space="720"/>
@@ -14361,7 +14104,7 @@
 </file>
 
 <file path=word/endnotes.xml><?xml version="1.0" encoding="utf-8"?>
-<w:endnotes xmlns:wpc="http://schemas.microsoft.com/office/word/2010/wordprocessingCanvas" xmlns:mc="http://schemas.openxmlformats.org/markup-compatibility/2006" xmlns:o="urn:schemas-microsoft-com:office:office" xmlns:r="http://schemas.openxmlformats.org/officeDocument/2006/relationships" xmlns:m="http://schemas.openxmlformats.org/officeDocument/2006/math" xmlns:v="urn:schemas-microsoft-com:vml" xmlns:wp14="http://schemas.microsoft.com/office/word/2010/wordprocessingDrawing" xmlns:wp="http://schemas.openxmlformats.org/drawingml/2006/wordprocessingDrawing" xmlns:w10="urn:schemas-microsoft-com:office:word" xmlns:w="http://schemas.openxmlformats.org/wordprocessingml/2006/main" xmlns:w14="http://schemas.microsoft.com/office/word/2010/wordml" xmlns:wpg="http://schemas.microsoft.com/office/word/2010/wordprocessingGroup" xmlns:wpi="http://schemas.microsoft.com/office/word/2010/wordprocessingInk" xmlns:wne="http://schemas.microsoft.com/office/word/2006/wordml" xmlns:wps="http://schemas.microsoft.com/office/word/2010/wordprocessingShape" mc:Ignorable="w14 wp14">
+<w:endnotes xmlns:wpc="http://schemas.microsoft.com/office/word/2010/wordprocessingCanvas" xmlns:mc="http://schemas.openxmlformats.org/markup-compatibility/2006" xmlns:o="urn:schemas-microsoft-com:office:office" xmlns:r="http://schemas.openxmlformats.org/officeDocument/2006/relationships" xmlns:m="http://schemas.openxmlformats.org/officeDocument/2006/math" xmlns:v="urn:schemas-microsoft-com:vml" xmlns:wp14="http://schemas.microsoft.com/office/word/2010/wordprocessingDrawing" xmlns:wp="http://schemas.openxmlformats.org/drawingml/2006/wordprocessingDrawing" xmlns:w10="urn:schemas-microsoft-com:office:word" xmlns:w="http://schemas.openxmlformats.org/wordprocessingml/2006/main" xmlns:w14="http://schemas.microsoft.com/office/word/2010/wordml" xmlns:w15="http://schemas.microsoft.com/office/word/2012/wordml" xmlns:wpg="http://schemas.microsoft.com/office/word/2010/wordprocessingGroup" xmlns:wpi="http://schemas.microsoft.com/office/word/2010/wordprocessingInk" xmlns:wne="http://schemas.microsoft.com/office/word/2006/wordml" xmlns:wps="http://schemas.microsoft.com/office/word/2010/wordprocessingShape" mc:Ignorable="w14 w15 wp14">
   <w:endnote w:type="separator" w:id="-1">
     <w:p>
       <w:pPr>
@@ -14386,7 +14129,7 @@
 </file>
 
 <file path=word/footer1.xml><?xml version="1.0" encoding="utf-8"?>
-<w:ftr xmlns:wpc="http://schemas.microsoft.com/office/word/2010/wordprocessingCanvas" xmlns:mc="http://schemas.openxmlformats.org/markup-compatibility/2006" xmlns:o="urn:schemas-microsoft-com:office:office" xmlns:r="http://schemas.openxmlformats.org/officeDocument/2006/relationships" xmlns:m="http://schemas.openxmlformats.org/officeDocument/2006/math" xmlns:v="urn:schemas-microsoft-com:vml" xmlns:wp14="http://schemas.microsoft.com/office/word/2010/wordprocessingDrawing" xmlns:wp="http://schemas.openxmlformats.org/drawingml/2006/wordprocessingDrawing" xmlns:w10="urn:schemas-microsoft-com:office:word" xmlns:w="http://schemas.openxmlformats.org/wordprocessingml/2006/main" xmlns:w14="http://schemas.microsoft.com/office/word/2010/wordml" xmlns:wpg="http://schemas.microsoft.com/office/word/2010/wordprocessingGroup" xmlns:wpi="http://schemas.microsoft.com/office/word/2010/wordprocessingInk" xmlns:wne="http://schemas.microsoft.com/office/word/2006/wordml" xmlns:wps="http://schemas.microsoft.com/office/word/2010/wordprocessingShape" mc:Ignorable="w14 wp14">
+<w:ftr xmlns:wpc="http://schemas.microsoft.com/office/word/2010/wordprocessingCanvas" xmlns:mc="http://schemas.openxmlformats.org/markup-compatibility/2006" xmlns:o="urn:schemas-microsoft-com:office:office" xmlns:r="http://schemas.openxmlformats.org/officeDocument/2006/relationships" xmlns:m="http://schemas.openxmlformats.org/officeDocument/2006/math" xmlns:v="urn:schemas-microsoft-com:vml" xmlns:wp14="http://schemas.microsoft.com/office/word/2010/wordprocessingDrawing" xmlns:wp="http://schemas.openxmlformats.org/drawingml/2006/wordprocessingDrawing" xmlns:w10="urn:schemas-microsoft-com:office:word" xmlns:w="http://schemas.openxmlformats.org/wordprocessingml/2006/main" xmlns:w14="http://schemas.microsoft.com/office/word/2010/wordml" xmlns:w15="http://schemas.microsoft.com/office/word/2012/wordml" xmlns:wpg="http://schemas.microsoft.com/office/word/2010/wordprocessingGroup" xmlns:wpi="http://schemas.microsoft.com/office/word/2010/wordprocessingInk" xmlns:wne="http://schemas.microsoft.com/office/word/2006/wordml" xmlns:wps="http://schemas.microsoft.com/office/word/2010/wordprocessingShape" mc:Ignorable="w14 w15 wp14">
   <w:p>
     <w:pPr>
       <w:pStyle w:val="a7"/>
@@ -14424,7 +14167,7 @@
 </file>
 
 <file path=word/footer2.xml><?xml version="1.0" encoding="utf-8"?>
-<w:ftr xmlns:wpc="http://schemas.microsoft.com/office/word/2010/wordprocessingCanvas" xmlns:mc="http://schemas.openxmlformats.org/markup-compatibility/2006" xmlns:o="urn:schemas-microsoft-com:office:office" xmlns:r="http://schemas.openxmlformats.org/officeDocument/2006/relationships" xmlns:m="http://schemas.openxmlformats.org/officeDocument/2006/math" xmlns:v="urn:schemas-microsoft-com:vml" xmlns:wp14="http://schemas.microsoft.com/office/word/2010/wordprocessingDrawing" xmlns:wp="http://schemas.openxmlformats.org/drawingml/2006/wordprocessingDrawing" xmlns:w10="urn:schemas-microsoft-com:office:word" xmlns:w="http://schemas.openxmlformats.org/wordprocessingml/2006/main" xmlns:w14="http://schemas.microsoft.com/office/word/2010/wordml" xmlns:wpg="http://schemas.microsoft.com/office/word/2010/wordprocessingGroup" xmlns:wpi="http://schemas.microsoft.com/office/word/2010/wordprocessingInk" xmlns:wne="http://schemas.microsoft.com/office/word/2006/wordml" xmlns:wps="http://schemas.microsoft.com/office/word/2010/wordprocessingShape" mc:Ignorable="w14 wp14">
+<w:ftr xmlns:wpc="http://schemas.microsoft.com/office/word/2010/wordprocessingCanvas" xmlns:mc="http://schemas.openxmlformats.org/markup-compatibility/2006" xmlns:o="urn:schemas-microsoft-com:office:office" xmlns:r="http://schemas.openxmlformats.org/officeDocument/2006/relationships" xmlns:m="http://schemas.openxmlformats.org/officeDocument/2006/math" xmlns:v="urn:schemas-microsoft-com:vml" xmlns:wp14="http://schemas.microsoft.com/office/word/2010/wordprocessingDrawing" xmlns:wp="http://schemas.openxmlformats.org/drawingml/2006/wordprocessingDrawing" xmlns:w10="urn:schemas-microsoft-com:office:word" xmlns:w="http://schemas.openxmlformats.org/wordprocessingml/2006/main" xmlns:w14="http://schemas.microsoft.com/office/word/2010/wordml" xmlns:w15="http://schemas.microsoft.com/office/word/2012/wordml" xmlns:wpg="http://schemas.microsoft.com/office/word/2010/wordprocessingGroup" xmlns:wpi="http://schemas.microsoft.com/office/word/2010/wordprocessingInk" xmlns:wne="http://schemas.microsoft.com/office/word/2006/wordml" xmlns:wps="http://schemas.microsoft.com/office/word/2010/wordprocessingShape" mc:Ignorable="w14 w15 wp14">
   <w:tbl>
     <w:tblPr>
       <w:tblW w:w="0" w:type="auto"/>
@@ -14481,17 +14224,27 @@
           <w:r>
             <w:sym w:font="Symbol" w:char="F0D3"/>
           </w:r>
-          <w:fldSimple w:instr=" DOCPROPERTY &quot;Company&quot;  \* MERGEFORMAT ">
-            <w:r>
-              <w:t>&lt;</w:t>
-            </w:r>
-            <w:r>
-              <w:t xml:space="preserve">CRAFT-DEVELOPMENT </w:t>
-            </w:r>
-            <w:r>
-              <w:t>&gt;</w:t>
-            </w:r>
-          </w:fldSimple>
+          <w:r>
+            <w:fldChar w:fldCharType="begin"/>
+          </w:r>
+          <w:r>
+            <w:instrText xml:space="preserve"> DOCPROPERTY "Company"  \* MERGEFORMAT </w:instrText>
+          </w:r>
+          <w:r>
+            <w:fldChar w:fldCharType="separate"/>
+          </w:r>
+          <w:r>
+            <w:t>&lt;</w:t>
+          </w:r>
+          <w:r>
+            <w:t xml:space="preserve">CRAFT-DEVELOPMENT </w:t>
+          </w:r>
+          <w:r>
+            <w:t>&gt;</w:t>
+          </w:r>
+          <w:r>
+            <w:fldChar w:fldCharType="end"/>
+          </w:r>
           <w:r>
             <w:t xml:space="preserve">, </w:t>
           </w:r>
@@ -14558,7 +14311,7 @@
               <w:rStyle w:val="a8"/>
               <w:noProof/>
             </w:rPr>
-            <w:t>4</w:t>
+            <w:t>13</w:t>
           </w:r>
           <w:r>
             <w:rPr>
@@ -14572,15 +14325,29 @@
             </w:rPr>
             <w:t xml:space="preserve"> of </w:t>
           </w:r>
-          <w:fldSimple w:instr=" NUMPAGES  \* MERGEFORMAT ">
-            <w:r>
-              <w:rPr>
-                <w:rStyle w:val="a8"/>
-                <w:noProof/>
-              </w:rPr>
-              <w:t>27</w:t>
-            </w:r>
-          </w:fldSimple>
+          <w:r>
+            <w:fldChar w:fldCharType="begin"/>
+          </w:r>
+          <w:r>
+            <w:instrText xml:space="preserve"> NUMPAGES  \* MERGEFORMAT </w:instrText>
+          </w:r>
+          <w:r>
+            <w:fldChar w:fldCharType="separate"/>
+          </w:r>
+          <w:r>
+            <w:rPr>
+              <w:rStyle w:val="a8"/>
+              <w:noProof/>
+            </w:rPr>
+            <w:t>27</w:t>
+          </w:r>
+          <w:r>
+            <w:rPr>
+              <w:rStyle w:val="a8"/>
+              <w:noProof/>
+            </w:rPr>
+            <w:fldChar w:fldCharType="end"/>
+          </w:r>
         </w:p>
       </w:tc>
     </w:tr>
@@ -14594,7 +14361,7 @@
 </file>
 
 <file path=word/footer3.xml><?xml version="1.0" encoding="utf-8"?>
-<w:ftr xmlns:wpc="http://schemas.microsoft.com/office/word/2010/wordprocessingCanvas" xmlns:mc="http://schemas.openxmlformats.org/markup-compatibility/2006" xmlns:o="urn:schemas-microsoft-com:office:office" xmlns:r="http://schemas.openxmlformats.org/officeDocument/2006/relationships" xmlns:m="http://schemas.openxmlformats.org/officeDocument/2006/math" xmlns:v="urn:schemas-microsoft-com:vml" xmlns:wp14="http://schemas.microsoft.com/office/word/2010/wordprocessingDrawing" xmlns:wp="http://schemas.openxmlformats.org/drawingml/2006/wordprocessingDrawing" xmlns:w10="urn:schemas-microsoft-com:office:word" xmlns:w="http://schemas.openxmlformats.org/wordprocessingml/2006/main" xmlns:w14="http://schemas.microsoft.com/office/word/2010/wordml" xmlns:wpg="http://schemas.microsoft.com/office/word/2010/wordprocessingGroup" xmlns:wpi="http://schemas.microsoft.com/office/word/2010/wordprocessingInk" xmlns:wne="http://schemas.microsoft.com/office/word/2006/wordml" xmlns:wps="http://schemas.microsoft.com/office/word/2010/wordprocessingShape" mc:Ignorable="w14 wp14">
+<w:ftr xmlns:wpc="http://schemas.microsoft.com/office/word/2010/wordprocessingCanvas" xmlns:mc="http://schemas.openxmlformats.org/markup-compatibility/2006" xmlns:o="urn:schemas-microsoft-com:office:office" xmlns:r="http://schemas.openxmlformats.org/officeDocument/2006/relationships" xmlns:m="http://schemas.openxmlformats.org/officeDocument/2006/math" xmlns:v="urn:schemas-microsoft-com:vml" xmlns:wp14="http://schemas.microsoft.com/office/word/2010/wordprocessingDrawing" xmlns:wp="http://schemas.openxmlformats.org/drawingml/2006/wordprocessingDrawing" xmlns:w10="urn:schemas-microsoft-com:office:word" xmlns:w="http://schemas.openxmlformats.org/wordprocessingml/2006/main" xmlns:w14="http://schemas.microsoft.com/office/word/2010/wordml" xmlns:w15="http://schemas.microsoft.com/office/word/2012/wordml" xmlns:wpg="http://schemas.microsoft.com/office/word/2010/wordprocessingGroup" xmlns:wpi="http://schemas.microsoft.com/office/word/2010/wordprocessingInk" xmlns:wne="http://schemas.microsoft.com/office/word/2006/wordml" xmlns:wps="http://schemas.microsoft.com/office/word/2010/wordprocessingShape" mc:Ignorable="w14 w15 wp14">
   <w:p>
     <w:pPr>
       <w:pStyle w:val="a7"/>
@@ -14604,7 +14371,7 @@
 </file>
 
 <file path=word/footnotes.xml><?xml version="1.0" encoding="utf-8"?>
-<w:footnotes xmlns:wpc="http://schemas.microsoft.com/office/word/2010/wordprocessingCanvas" xmlns:mc="http://schemas.openxmlformats.org/markup-compatibility/2006" xmlns:o="urn:schemas-microsoft-com:office:office" xmlns:r="http://schemas.openxmlformats.org/officeDocument/2006/relationships" xmlns:m="http://schemas.openxmlformats.org/officeDocument/2006/math" xmlns:v="urn:schemas-microsoft-com:vml" xmlns:wp14="http://schemas.microsoft.com/office/word/2010/wordprocessingDrawing" xmlns:wp="http://schemas.openxmlformats.org/drawingml/2006/wordprocessingDrawing" xmlns:w10="urn:schemas-microsoft-com:office:word" xmlns:w="http://schemas.openxmlformats.org/wordprocessingml/2006/main" xmlns:w14="http://schemas.microsoft.com/office/word/2010/wordml" xmlns:wpg="http://schemas.microsoft.com/office/word/2010/wordprocessingGroup" xmlns:wpi="http://schemas.microsoft.com/office/word/2010/wordprocessingInk" xmlns:wne="http://schemas.microsoft.com/office/word/2006/wordml" xmlns:wps="http://schemas.microsoft.com/office/word/2010/wordprocessingShape" mc:Ignorable="w14 wp14">
+<w:footnotes xmlns:wpc="http://schemas.microsoft.com/office/word/2010/wordprocessingCanvas" xmlns:mc="http://schemas.openxmlformats.org/markup-compatibility/2006" xmlns:o="urn:schemas-microsoft-com:office:office" xmlns:r="http://schemas.openxmlformats.org/officeDocument/2006/relationships" xmlns:m="http://schemas.openxmlformats.org/officeDocument/2006/math" xmlns:v="urn:schemas-microsoft-com:vml" xmlns:wp14="http://schemas.microsoft.com/office/word/2010/wordprocessingDrawing" xmlns:wp="http://schemas.openxmlformats.org/drawingml/2006/wordprocessingDrawing" xmlns:w10="urn:schemas-microsoft-com:office:word" xmlns:w="http://schemas.openxmlformats.org/wordprocessingml/2006/main" xmlns:w14="http://schemas.microsoft.com/office/word/2010/wordml" xmlns:w15="http://schemas.microsoft.com/office/word/2012/wordml" xmlns:wpg="http://schemas.microsoft.com/office/word/2010/wordprocessingGroup" xmlns:wpi="http://schemas.microsoft.com/office/word/2010/wordprocessingInk" xmlns:wne="http://schemas.microsoft.com/office/word/2006/wordml" xmlns:wps="http://schemas.microsoft.com/office/word/2010/wordprocessingShape" mc:Ignorable="w14 w15 wp14">
   <w:footnote w:type="separator" w:id="-1">
     <w:p>
       <w:pPr>
@@ -14629,7 +14396,7 @@
 </file>
 
 <file path=word/header1.xml><?xml version="1.0" encoding="utf-8"?>
-<w:hdr xmlns:wpc="http://schemas.microsoft.com/office/word/2010/wordprocessingCanvas" xmlns:mc="http://schemas.openxmlformats.org/markup-compatibility/2006" xmlns:o="urn:schemas-microsoft-com:office:office" xmlns:r="http://schemas.openxmlformats.org/officeDocument/2006/relationships" xmlns:m="http://schemas.openxmlformats.org/officeDocument/2006/math" xmlns:v="urn:schemas-microsoft-com:vml" xmlns:wp14="http://schemas.microsoft.com/office/word/2010/wordprocessingDrawing" xmlns:wp="http://schemas.openxmlformats.org/drawingml/2006/wordprocessingDrawing" xmlns:w10="urn:schemas-microsoft-com:office:word" xmlns:w="http://schemas.openxmlformats.org/wordprocessingml/2006/main" xmlns:w14="http://schemas.microsoft.com/office/word/2010/wordml" xmlns:wpg="http://schemas.microsoft.com/office/word/2010/wordprocessingGroup" xmlns:wpi="http://schemas.microsoft.com/office/word/2010/wordprocessingInk" xmlns:wne="http://schemas.microsoft.com/office/word/2006/wordml" xmlns:wps="http://schemas.microsoft.com/office/word/2010/wordprocessingShape" mc:Ignorable="w14 wp14">
+<w:hdr xmlns:wpc="http://schemas.microsoft.com/office/word/2010/wordprocessingCanvas" xmlns:mc="http://schemas.openxmlformats.org/markup-compatibility/2006" xmlns:o="urn:schemas-microsoft-com:office:office" xmlns:r="http://schemas.openxmlformats.org/officeDocument/2006/relationships" xmlns:m="http://schemas.openxmlformats.org/officeDocument/2006/math" xmlns:v="urn:schemas-microsoft-com:vml" xmlns:wp14="http://schemas.microsoft.com/office/word/2010/wordprocessingDrawing" xmlns:wp="http://schemas.openxmlformats.org/drawingml/2006/wordprocessingDrawing" xmlns:w10="urn:schemas-microsoft-com:office:word" xmlns:w="http://schemas.openxmlformats.org/wordprocessingml/2006/main" xmlns:w14="http://schemas.microsoft.com/office/word/2010/wordml" xmlns:w15="http://schemas.microsoft.com/office/word/2012/wordml" xmlns:wpg="http://schemas.microsoft.com/office/word/2010/wordprocessingGroup" xmlns:wpi="http://schemas.microsoft.com/office/word/2010/wordprocessingInk" xmlns:wne="http://schemas.microsoft.com/office/word/2006/wordml" xmlns:wps="http://schemas.microsoft.com/office/word/2010/wordprocessingShape" mc:Ignorable="w14 w15 wp14">
   <w:p>
     <w:pPr>
       <w:rPr>
@@ -14660,16 +14427,31 @@
         <w:lang w:val="ru-RU"/>
       </w:rPr>
     </w:pPr>
-    <w:fldSimple w:instr=" DOCPROPERTY &quot;Company&quot;  \* MERGEFORMAT ">
-      <w:r>
-        <w:rPr>
-          <w:rFonts w:ascii="Arial" w:hAnsi="Arial"/>
-          <w:b/>
-          <w:sz w:val="36"/>
-        </w:rPr>
-        <w:t>&lt;CRAFT-DEVELOPMENT&gt;</w:t>
-      </w:r>
-    </w:fldSimple>
+    <w:r>
+      <w:fldChar w:fldCharType="begin"/>
+    </w:r>
+    <w:r>
+      <w:instrText xml:space="preserve"> DOCPROPERTY "Company"  \* MERGEFORMAT </w:instrText>
+    </w:r>
+    <w:r>
+      <w:fldChar w:fldCharType="separate"/>
+    </w:r>
+    <w:r>
+      <w:rPr>
+        <w:rFonts w:ascii="Arial" w:hAnsi="Arial"/>
+        <w:b/>
+        <w:sz w:val="36"/>
+      </w:rPr>
+      <w:t>&lt;CRAFT-DEVELOPMENT&gt;</w:t>
+    </w:r>
+    <w:r>
+      <w:rPr>
+        <w:rFonts w:ascii="Arial" w:hAnsi="Arial"/>
+        <w:b/>
+        <w:sz w:val="36"/>
+      </w:rPr>
+      <w:fldChar w:fldCharType="end"/>
+    </w:r>
   </w:p>
   <w:p>
     <w:pPr>
@@ -14691,7 +14473,7 @@
 </file>
 
 <file path=word/header2.xml><?xml version="1.0" encoding="utf-8"?>
-<w:hdr xmlns:wpc="http://schemas.microsoft.com/office/word/2010/wordprocessingCanvas" xmlns:mc="http://schemas.openxmlformats.org/markup-compatibility/2006" xmlns:o="urn:schemas-microsoft-com:office:office" xmlns:r="http://schemas.openxmlformats.org/officeDocument/2006/relationships" xmlns:m="http://schemas.openxmlformats.org/officeDocument/2006/math" xmlns:v="urn:schemas-microsoft-com:vml" xmlns:wp14="http://schemas.microsoft.com/office/word/2010/wordprocessingDrawing" xmlns:wp="http://schemas.openxmlformats.org/drawingml/2006/wordprocessingDrawing" xmlns:w10="urn:schemas-microsoft-com:office:word" xmlns:w="http://schemas.openxmlformats.org/wordprocessingml/2006/main" xmlns:w14="http://schemas.microsoft.com/office/word/2010/wordml" xmlns:wpg="http://schemas.microsoft.com/office/word/2010/wordprocessingGroup" xmlns:wpi="http://schemas.microsoft.com/office/word/2010/wordprocessingInk" xmlns:wne="http://schemas.microsoft.com/office/word/2006/wordml" xmlns:wps="http://schemas.microsoft.com/office/word/2010/wordprocessingShape" mc:Ignorable="w14 wp14">
+<w:hdr xmlns:wpc="http://schemas.microsoft.com/office/word/2010/wordprocessingCanvas" xmlns:mc="http://schemas.openxmlformats.org/markup-compatibility/2006" xmlns:o="urn:schemas-microsoft-com:office:office" xmlns:r="http://schemas.openxmlformats.org/officeDocument/2006/relationships" xmlns:m="http://schemas.openxmlformats.org/officeDocument/2006/math" xmlns:v="urn:schemas-microsoft-com:vml" xmlns:wp14="http://schemas.microsoft.com/office/word/2010/wordprocessingDrawing" xmlns:wp="http://schemas.openxmlformats.org/drawingml/2006/wordprocessingDrawing" xmlns:w10="urn:schemas-microsoft-com:office:word" xmlns:w="http://schemas.openxmlformats.org/wordprocessingml/2006/main" xmlns:w14="http://schemas.microsoft.com/office/word/2010/wordml" xmlns:w15="http://schemas.microsoft.com/office/word/2012/wordml" xmlns:wpg="http://schemas.microsoft.com/office/word/2010/wordprocessingGroup" xmlns:wpi="http://schemas.microsoft.com/office/word/2010/wordprocessingInk" xmlns:wne="http://schemas.microsoft.com/office/word/2006/wordml" xmlns:wps="http://schemas.microsoft.com/office/word/2010/wordprocessingShape" mc:Ignorable="w14 w15 wp14">
   <w:tbl>
     <w:tblPr>
       <w:tblW w:w="0" w:type="auto"/>
@@ -14720,29 +14502,39 @@
             <w:spacing w:line="240" w:lineRule="auto"/>
             <w:jc w:val="right"/>
           </w:pPr>
-          <w:fldSimple w:instr=" SUBJECT  \* MERGEFORMAT ">
-            <w:r>
-              <w:rPr>
-                <w:lang w:val="ru-RU"/>
-              </w:rPr>
-              <w:t>&lt;</w:t>
-            </w:r>
-            <w:r>
-              <w:rPr>
-                <w:lang w:val="ru-RU"/>
-              </w:rPr>
-              <w:t>МКСИД</w:t>
-            </w:r>
-            <w:r>
-              <w:rPr>
-                <w:lang w:val="ru-RU"/>
-              </w:rPr>
-              <w:t xml:space="preserve"> «Иллюзия»</w:t>
-            </w:r>
-            <w:r>
-              <w:t>&gt;</w:t>
-            </w:r>
-          </w:fldSimple>
+          <w:r>
+            <w:fldChar w:fldCharType="begin"/>
+          </w:r>
+          <w:r>
+            <w:instrText xml:space="preserve"> SUBJECT  \* MERGEFORMAT </w:instrText>
+          </w:r>
+          <w:r>
+            <w:fldChar w:fldCharType="separate"/>
+          </w:r>
+          <w:r>
+            <w:rPr>
+              <w:lang w:val="ru-RU"/>
+            </w:rPr>
+            <w:t>&lt;</w:t>
+          </w:r>
+          <w:r>
+            <w:rPr>
+              <w:lang w:val="ru-RU"/>
+            </w:rPr>
+            <w:t>МКСИД</w:t>
+          </w:r>
+          <w:r>
+            <w:rPr>
+              <w:lang w:val="ru-RU"/>
+            </w:rPr>
+            <w:t xml:space="preserve"> «Иллюзия»</w:t>
+          </w:r>
+          <w:r>
+            <w:t>&gt;</w:t>
+          </w:r>
+          <w:r>
+            <w:fldChar w:fldCharType="end"/>
+          </w:r>
         </w:p>
       </w:tc>
       <w:tc>
@@ -14784,11 +14576,21 @@
           <w:tcW w:w="6379" w:type="dxa"/>
         </w:tcPr>
         <w:p>
-          <w:fldSimple w:instr=" TITLE  \* MERGEFORMAT ">
-            <w:r>
-              <w:t>Software Architecture Document</w:t>
-            </w:r>
-          </w:fldSimple>
+          <w:r>
+            <w:fldChar w:fldCharType="begin"/>
+          </w:r>
+          <w:r>
+            <w:instrText xml:space="preserve"> TITLE  \* MERGEFORMAT </w:instrText>
+          </w:r>
+          <w:r>
+            <w:fldChar w:fldCharType="separate"/>
+          </w:r>
+          <w:r>
+            <w:t>Software Architecture Document</w:t>
+          </w:r>
+          <w:r>
+            <w:fldChar w:fldCharType="end"/>
+          </w:r>
         </w:p>
       </w:tc>
       <w:tc>
@@ -14843,7 +14645,7 @@
 </file>
 
 <file path=word/header3.xml><?xml version="1.0" encoding="utf-8"?>
-<w:hdr xmlns:wpc="http://schemas.microsoft.com/office/word/2010/wordprocessingCanvas" xmlns:mc="http://schemas.openxmlformats.org/markup-compatibility/2006" xmlns:o="urn:schemas-microsoft-com:office:office" xmlns:r="http://schemas.openxmlformats.org/officeDocument/2006/relationships" xmlns:m="http://schemas.openxmlformats.org/officeDocument/2006/math" xmlns:v="urn:schemas-microsoft-com:vml" xmlns:wp14="http://schemas.microsoft.com/office/word/2010/wordprocessingDrawing" xmlns:wp="http://schemas.openxmlformats.org/drawingml/2006/wordprocessingDrawing" xmlns:w10="urn:schemas-microsoft-com:office:word" xmlns:w="http://schemas.openxmlformats.org/wordprocessingml/2006/main" xmlns:w14="http://schemas.microsoft.com/office/word/2010/wordml" xmlns:wpg="http://schemas.microsoft.com/office/word/2010/wordprocessingGroup" xmlns:wpi="http://schemas.microsoft.com/office/word/2010/wordprocessingInk" xmlns:wne="http://schemas.microsoft.com/office/word/2006/wordml" xmlns:wps="http://schemas.microsoft.com/office/word/2010/wordprocessingShape" mc:Ignorable="w14 wp14">
+<w:hdr xmlns:wpc="http://schemas.microsoft.com/office/word/2010/wordprocessingCanvas" xmlns:mc="http://schemas.openxmlformats.org/markup-compatibility/2006" xmlns:o="urn:schemas-microsoft-com:office:office" xmlns:r="http://schemas.openxmlformats.org/officeDocument/2006/relationships" xmlns:m="http://schemas.openxmlformats.org/officeDocument/2006/math" xmlns:v="urn:schemas-microsoft-com:vml" xmlns:wp14="http://schemas.microsoft.com/office/word/2010/wordprocessingDrawing" xmlns:wp="http://schemas.openxmlformats.org/drawingml/2006/wordprocessingDrawing" xmlns:w10="urn:schemas-microsoft-com:office:word" xmlns:w="http://schemas.openxmlformats.org/wordprocessingml/2006/main" xmlns:w14="http://schemas.microsoft.com/office/word/2010/wordml" xmlns:w15="http://schemas.microsoft.com/office/word/2012/wordml" xmlns:wpg="http://schemas.microsoft.com/office/word/2010/wordprocessingGroup" xmlns:wpi="http://schemas.microsoft.com/office/word/2010/wordprocessingInk" xmlns:wne="http://schemas.microsoft.com/office/word/2006/wordml" xmlns:wps="http://schemas.microsoft.com/office/word/2010/wordprocessingShape" mc:Ignorable="w14 w15 wp14">
   <w:p>
     <w:pPr>
       <w:pStyle w:val="a6"/>
@@ -14853,7 +14655,7 @@
 </file>
 
 <file path=word/numbering.xml><?xml version="1.0" encoding="utf-8"?>
-<w:numbering xmlns:wpc="http://schemas.microsoft.com/office/word/2010/wordprocessingCanvas" xmlns:mc="http://schemas.openxmlformats.org/markup-compatibility/2006" xmlns:o="urn:schemas-microsoft-com:office:office" xmlns:r="http://schemas.openxmlformats.org/officeDocument/2006/relationships" xmlns:m="http://schemas.openxmlformats.org/officeDocument/2006/math" xmlns:v="urn:schemas-microsoft-com:vml" xmlns:wp14="http://schemas.microsoft.com/office/word/2010/wordprocessingDrawing" xmlns:wp="http://schemas.openxmlformats.org/drawingml/2006/wordprocessingDrawing" xmlns:w10="urn:schemas-microsoft-com:office:word" xmlns:w="http://schemas.openxmlformats.org/wordprocessingml/2006/main" xmlns:w14="http://schemas.microsoft.com/office/word/2010/wordml" xmlns:wpg="http://schemas.microsoft.com/office/word/2010/wordprocessingGroup" xmlns:wpi="http://schemas.microsoft.com/office/word/2010/wordprocessingInk" xmlns:wne="http://schemas.microsoft.com/office/word/2006/wordml" xmlns:wps="http://schemas.microsoft.com/office/word/2010/wordprocessingShape" mc:Ignorable="w14 wp14">
+<w:numbering xmlns:wpc="http://schemas.microsoft.com/office/word/2010/wordprocessingCanvas" xmlns:mc="http://schemas.openxmlformats.org/markup-compatibility/2006" xmlns:o="urn:schemas-microsoft-com:office:office" xmlns:r="http://schemas.openxmlformats.org/officeDocument/2006/relationships" xmlns:m="http://schemas.openxmlformats.org/officeDocument/2006/math" xmlns:v="urn:schemas-microsoft-com:vml" xmlns:wp14="http://schemas.microsoft.com/office/word/2010/wordprocessingDrawing" xmlns:wp="http://schemas.openxmlformats.org/drawingml/2006/wordprocessingDrawing" xmlns:w10="urn:schemas-microsoft-com:office:word" xmlns:w="http://schemas.openxmlformats.org/wordprocessingml/2006/main" xmlns:w14="http://schemas.microsoft.com/office/word/2010/wordml" xmlns:w15="http://schemas.microsoft.com/office/word/2012/wordml" xmlns:wpg="http://schemas.microsoft.com/office/word/2010/wordprocessingGroup" xmlns:wpi="http://schemas.microsoft.com/office/word/2010/wordprocessingInk" xmlns:wne="http://schemas.microsoft.com/office/word/2006/wordml" xmlns:wps="http://schemas.microsoft.com/office/word/2010/wordprocessingShape" mc:Ignorable="w14 w15 wp14">
   <w:abstractNum w:abstractNumId="0">
     <w:nsid w:val="FFFFFFFB"/>
     <w:multiLevelType w:val="multilevel"/>
@@ -16246,7 +16048,7 @@
 </file>
 
 <file path=word/styles.xml><?xml version="1.0" encoding="utf-8"?>
-<w:styles xmlns:mc="http://schemas.openxmlformats.org/markup-compatibility/2006" xmlns:r="http://schemas.openxmlformats.org/officeDocument/2006/relationships" xmlns:w="http://schemas.openxmlformats.org/wordprocessingml/2006/main" xmlns:w14="http://schemas.microsoft.com/office/word/2010/wordml" mc:Ignorable="w14">
+<w:styles xmlns:mc="http://schemas.openxmlformats.org/markup-compatibility/2006" xmlns:r="http://schemas.openxmlformats.org/officeDocument/2006/relationships" xmlns:w="http://schemas.openxmlformats.org/wordprocessingml/2006/main" xmlns:w14="http://schemas.microsoft.com/office/word/2010/wordml" xmlns:w15="http://schemas.microsoft.com/office/word/2012/wordml" mc:Ignorable="w14 w15">
   <w:docDefaults>
     <w:rPrDefault>
       <w:rPr>
@@ -16256,155 +16058,378 @@
     </w:rPrDefault>
     <w:pPrDefault/>
   </w:docDefaults>
-  <w:latentStyles w:defLockedState="0" w:defUIPriority="99" w:defSemiHidden="1" w:defUnhideWhenUsed="1" w:defQFormat="0" w:count="267">
-    <w:lsdException w:name="Normal" w:semiHidden="0" w:uiPriority="0" w:unhideWhenUsed="0" w:qFormat="1"/>
-    <w:lsdException w:name="heading 1" w:semiHidden="0" w:uiPriority="0" w:unhideWhenUsed="0" w:qFormat="1"/>
-    <w:lsdException w:name="heading 2" w:semiHidden="0" w:uiPriority="0" w:unhideWhenUsed="0" w:qFormat="1"/>
-    <w:lsdException w:name="heading 3" w:semiHidden="0" w:uiPriority="0" w:unhideWhenUsed="0" w:qFormat="1"/>
-    <w:lsdException w:name="heading 4" w:semiHidden="0" w:uiPriority="0" w:unhideWhenUsed="0" w:qFormat="1"/>
-    <w:lsdException w:name="heading 5" w:semiHidden="0" w:uiPriority="0" w:unhideWhenUsed="0" w:qFormat="1"/>
-    <w:lsdException w:name="heading 6" w:semiHidden="0" w:uiPriority="0" w:unhideWhenUsed="0" w:qFormat="1"/>
-    <w:lsdException w:name="heading 7" w:semiHidden="0" w:uiPriority="0" w:unhideWhenUsed="0" w:qFormat="1"/>
-    <w:lsdException w:name="heading 8" w:semiHidden="0" w:uiPriority="0" w:unhideWhenUsed="0" w:qFormat="1"/>
-    <w:lsdException w:name="heading 9" w:semiHidden="0" w:uiPriority="0" w:unhideWhenUsed="0" w:qFormat="1"/>
-    <w:lsdException w:name="toc 1" w:uiPriority="39"/>
-    <w:lsdException w:name="toc 2" w:uiPriority="39"/>
-    <w:lsdException w:name="toc 3" w:uiPriority="39"/>
-    <w:lsdException w:name="toc 4" w:uiPriority="0"/>
-    <w:lsdException w:name="toc 5" w:uiPriority="0"/>
-    <w:lsdException w:name="toc 6" w:uiPriority="0"/>
-    <w:lsdException w:name="toc 7" w:uiPriority="0"/>
-    <w:lsdException w:name="toc 8" w:uiPriority="0"/>
-    <w:lsdException w:name="toc 9" w:uiPriority="0"/>
-    <w:lsdException w:name="Normal Indent" w:uiPriority="0"/>
-    <w:lsdException w:name="footnote text" w:uiPriority="0"/>
-    <w:lsdException w:name="header" w:uiPriority="0"/>
-    <w:lsdException w:name="footer" w:uiPriority="0"/>
-    <w:lsdException w:name="caption" w:uiPriority="35" w:qFormat="1"/>
-    <w:lsdException w:name="footnote reference" w:uiPriority="0"/>
-    <w:lsdException w:name="page number" w:uiPriority="0"/>
-    <w:lsdException w:name="Title" w:semiHidden="0" w:uiPriority="0" w:unhideWhenUsed="0" w:qFormat="1"/>
-    <w:lsdException w:name="Default Paragraph Font" w:uiPriority="1"/>
-    <w:lsdException w:name="Body Text" w:uiPriority="0"/>
-    <w:lsdException w:name="Body Text Indent" w:uiPriority="0"/>
-    <w:lsdException w:name="Subtitle" w:semiHidden="0" w:uiPriority="0" w:unhideWhenUsed="0" w:qFormat="1"/>
-    <w:lsdException w:name="Body Text 2" w:uiPriority="0"/>
-    <w:lsdException w:name="FollowedHyperlink" w:uiPriority="0"/>
-    <w:lsdException w:name="Strong" w:semiHidden="0" w:uiPriority="0" w:unhideWhenUsed="0" w:qFormat="1"/>
-    <w:lsdException w:name="Emphasis" w:semiHidden="0" w:uiPriority="20" w:unhideWhenUsed="0" w:qFormat="1"/>
-    <w:lsdException w:name="Document Map" w:uiPriority="0"/>
-    <w:lsdException w:name="Table Grid" w:semiHidden="0" w:uiPriority="59" w:unhideWhenUsed="0"/>
-    <w:lsdException w:name="Placeholder Text" w:unhideWhenUsed="0"/>
-    <w:lsdException w:name="No Spacing" w:semiHidden="0" w:uiPriority="1" w:unhideWhenUsed="0" w:qFormat="1"/>
-    <w:lsdException w:name="Light Shading" w:semiHidden="0" w:uiPriority="60" w:unhideWhenUsed="0"/>
-    <w:lsdException w:name="Light List" w:semiHidden="0" w:uiPriority="61" w:unhideWhenUsed="0"/>
-    <w:lsdException w:name="Light Grid" w:semiHidden="0" w:uiPriority="62" w:unhideWhenUsed="0"/>
-    <w:lsdException w:name="Medium Shading 1" w:semiHidden="0" w:uiPriority="63" w:unhideWhenUsed="0"/>
-    <w:lsdException w:name="Medium Shading 2" w:semiHidden="0" w:uiPriority="64" w:unhideWhenUsed="0"/>
-    <w:lsdException w:name="Medium List 1" w:semiHidden="0" w:uiPriority="65" w:unhideWhenUsed="0"/>
-    <w:lsdException w:name="Medium List 2" w:semiHidden="0" w:uiPriority="66" w:unhideWhenUsed="0"/>
-    <w:lsdException w:name="Medium Grid 1" w:semiHidden="0" w:uiPriority="67" w:unhideWhenUsed="0"/>
-    <w:lsdException w:name="Medium Grid 2" w:semiHidden="0" w:uiPriority="68" w:unhideWhenUsed="0"/>
-    <w:lsdException w:name="Medium Grid 3" w:semiHidden="0" w:uiPriority="69" w:unhideWhenUsed="0"/>
-    <w:lsdException w:name="Dark List" w:semiHidden="0" w:uiPriority="70" w:unhideWhenUsed="0"/>
-    <w:lsdException w:name="Colorful Shading" w:semiHidden="0" w:uiPriority="71" w:unhideWhenUsed="0"/>
-    <w:lsdException w:name="Colorful List" w:semiHidden="0" w:uiPriority="72" w:unhideWhenUsed="0"/>
-    <w:lsdException w:name="Colorful Grid" w:semiHidden="0" w:uiPriority="73" w:unhideWhenUsed="0"/>
-    <w:lsdException w:name="Light Shading Accent 1" w:semiHidden="0" w:uiPriority="60" w:unhideWhenUsed="0"/>
-    <w:lsdException w:name="Light List Accent 1" w:semiHidden="0" w:uiPriority="61" w:unhideWhenUsed="0"/>
-    <w:lsdException w:name="Light Grid Accent 1" w:semiHidden="0" w:uiPriority="62" w:unhideWhenUsed="0"/>
-    <w:lsdException w:name="Medium Shading 1 Accent 1" w:semiHidden="0" w:uiPriority="63" w:unhideWhenUsed="0"/>
-    <w:lsdException w:name="Medium Shading 2 Accent 1" w:semiHidden="0" w:uiPriority="64" w:unhideWhenUsed="0"/>
-    <w:lsdException w:name="Medium List 1 Accent 1" w:semiHidden="0" w:uiPriority="65" w:unhideWhenUsed="0"/>
-    <w:lsdException w:name="Revision" w:unhideWhenUsed="0"/>
-    <w:lsdException w:name="List Paragraph" w:semiHidden="0" w:uiPriority="34" w:unhideWhenUsed="0" w:qFormat="1"/>
-    <w:lsdException w:name="Quote" w:semiHidden="0" w:uiPriority="29" w:unhideWhenUsed="0" w:qFormat="1"/>
-    <w:lsdException w:name="Intense Quote" w:semiHidden="0" w:uiPriority="30" w:unhideWhenUsed="0" w:qFormat="1"/>
-    <w:lsdException w:name="Medium List 2 Accent 1" w:semiHidden="0" w:uiPriority="66" w:unhideWhenUsed="0"/>
-    <w:lsdException w:name="Medium Grid 1 Accent 1" w:semiHidden="0" w:uiPriority="67" w:unhideWhenUsed="0"/>
-    <w:lsdException w:name="Medium Grid 2 Accent 1" w:semiHidden="0" w:uiPriority="68" w:unhideWhenUsed="0"/>
-    <w:lsdException w:name="Medium Grid 3 Accent 1" w:semiHidden="0" w:uiPriority="69" w:unhideWhenUsed="0"/>
-    <w:lsdException w:name="Dark List Accent 1" w:semiHidden="0" w:uiPriority="70" w:unhideWhenUsed="0"/>
-    <w:lsdException w:name="Colorful Shading Accent 1" w:semiHidden="0" w:uiPriority="71" w:unhideWhenUsed="0"/>
-    <w:lsdException w:name="Colorful List Accent 1" w:semiHidden="0" w:uiPriority="72" w:unhideWhenUsed="0"/>
-    <w:lsdException w:name="Colorful Grid Accent 1" w:semiHidden="0" w:uiPriority="73" w:unhideWhenUsed="0"/>
-    <w:lsdException w:name="Light Shading Accent 2" w:semiHidden="0" w:uiPriority="60" w:unhideWhenUsed="0"/>
-    <w:lsdException w:name="Light List Accent 2" w:semiHidden="0" w:uiPriority="61" w:unhideWhenUsed="0"/>
-    <w:lsdException w:name="Light Grid Accent 2" w:semiHidden="0" w:uiPriority="62" w:unhideWhenUsed="0"/>
-    <w:lsdException w:name="Medium Shading 1 Accent 2" w:semiHidden="0" w:uiPriority="63" w:unhideWhenUsed="0"/>
-    <w:lsdException w:name="Medium Shading 2 Accent 2" w:semiHidden="0" w:uiPriority="64" w:unhideWhenUsed="0"/>
-    <w:lsdException w:name="Medium List 1 Accent 2" w:semiHidden="0" w:uiPriority="65" w:unhideWhenUsed="0"/>
-    <w:lsdException w:name="Medium List 2 Accent 2" w:semiHidden="0" w:uiPriority="66" w:unhideWhenUsed="0"/>
-    <w:lsdException w:name="Medium Grid 1 Accent 2" w:semiHidden="0" w:uiPriority="67" w:unhideWhenUsed="0"/>
-    <w:lsdException w:name="Medium Grid 2 Accent 2" w:semiHidden="0" w:uiPriority="68" w:unhideWhenUsed="0"/>
-    <w:lsdException w:name="Medium Grid 3 Accent 2" w:semiHidden="0" w:uiPriority="69" w:unhideWhenUsed="0"/>
-    <w:lsdException w:name="Dark List Accent 2" w:semiHidden="0" w:uiPriority="70" w:unhideWhenUsed="0"/>
-    <w:lsdException w:name="Colorful Shading Accent 2" w:semiHidden="0" w:uiPriority="71" w:unhideWhenUsed="0"/>
-    <w:lsdException w:name="Colorful List Accent 2" w:semiHidden="0" w:uiPriority="72" w:unhideWhenUsed="0"/>
-    <w:lsdException w:name="Colorful Grid Accent 2" w:semiHidden="0" w:uiPriority="73" w:unhideWhenUsed="0"/>
-    <w:lsdException w:name="Light Shading Accent 3" w:semiHidden="0" w:uiPriority="60" w:unhideWhenUsed="0"/>
-    <w:lsdException w:name="Light List Accent 3" w:semiHidden="0" w:uiPriority="61" w:unhideWhenUsed="0"/>
-    <w:lsdException w:name="Light Grid Accent 3" w:semiHidden="0" w:uiPriority="62" w:unhideWhenUsed="0"/>
-    <w:lsdException w:name="Medium Shading 1 Accent 3" w:semiHidden="0" w:uiPriority="63" w:unhideWhenUsed="0"/>
-    <w:lsdException w:name="Medium Shading 2 Accent 3" w:semiHidden="0" w:uiPriority="64" w:unhideWhenUsed="0"/>
-    <w:lsdException w:name="Medium List 1 Accent 3" w:semiHidden="0" w:uiPriority="65" w:unhideWhenUsed="0"/>
-    <w:lsdException w:name="Medium List 2 Accent 3" w:semiHidden="0" w:uiPriority="66" w:unhideWhenUsed="0"/>
-    <w:lsdException w:name="Medium Grid 1 Accent 3" w:semiHidden="0" w:uiPriority="67" w:unhideWhenUsed="0"/>
-    <w:lsdException w:name="Medium Grid 2 Accent 3" w:semiHidden="0" w:uiPriority="68" w:unhideWhenUsed="0"/>
-    <w:lsdException w:name="Medium Grid 3 Accent 3" w:semiHidden="0" w:uiPriority="69" w:unhideWhenUsed="0"/>
-    <w:lsdException w:name="Dark List Accent 3" w:semiHidden="0" w:uiPriority="70" w:unhideWhenUsed="0"/>
-    <w:lsdException w:name="Colorful Shading Accent 3" w:semiHidden="0" w:uiPriority="71" w:unhideWhenUsed="0"/>
-    <w:lsdException w:name="Colorful List Accent 3" w:semiHidden="0" w:uiPriority="72" w:unhideWhenUsed="0"/>
-    <w:lsdException w:name="Colorful Grid Accent 3" w:semiHidden="0" w:uiPriority="73" w:unhideWhenUsed="0"/>
-    <w:lsdException w:name="Light Shading Accent 4" w:semiHidden="0" w:uiPriority="60" w:unhideWhenUsed="0"/>
-    <w:lsdException w:name="Light List Accent 4" w:semiHidden="0" w:uiPriority="61" w:unhideWhenUsed="0"/>
-    <w:lsdException w:name="Light Grid Accent 4" w:semiHidden="0" w:uiPriority="62" w:unhideWhenUsed="0"/>
-    <w:lsdException w:name="Medium Shading 1 Accent 4" w:semiHidden="0" w:uiPriority="63" w:unhideWhenUsed="0"/>
-    <w:lsdException w:name="Medium Shading 2 Accent 4" w:semiHidden="0" w:uiPriority="64" w:unhideWhenUsed="0"/>
-    <w:lsdException w:name="Medium List 1 Accent 4" w:semiHidden="0" w:uiPriority="65" w:unhideWhenUsed="0"/>
-    <w:lsdException w:name="Medium List 2 Accent 4" w:semiHidden="0" w:uiPriority="66" w:unhideWhenUsed="0"/>
-    <w:lsdException w:name="Medium Grid 1 Accent 4" w:semiHidden="0" w:uiPriority="67" w:unhideWhenUsed="0"/>
-    <w:lsdException w:name="Medium Grid 2 Accent 4" w:semiHidden="0" w:uiPriority="68" w:unhideWhenUsed="0"/>
-    <w:lsdException w:name="Medium Grid 3 Accent 4" w:semiHidden="0" w:uiPriority="69" w:unhideWhenUsed="0"/>
-    <w:lsdException w:name="Dark List Accent 4" w:semiHidden="0" w:uiPriority="70" w:unhideWhenUsed="0"/>
-    <w:lsdException w:name="Colorful Shading Accent 4" w:semiHidden="0" w:uiPriority="71" w:unhideWhenUsed="0"/>
-    <w:lsdException w:name="Colorful List Accent 4" w:semiHidden="0" w:uiPriority="72" w:unhideWhenUsed="0"/>
-    <w:lsdException w:name="Colorful Grid Accent 4" w:semiHidden="0" w:uiPriority="73" w:unhideWhenUsed="0"/>
-    <w:lsdException w:name="Light Shading Accent 5" w:semiHidden="0" w:uiPriority="60" w:unhideWhenUsed="0"/>
-    <w:lsdException w:name="Light List Accent 5" w:semiHidden="0" w:uiPriority="61" w:unhideWhenUsed="0"/>
-    <w:lsdException w:name="Light Grid Accent 5" w:semiHidden="0" w:uiPriority="62" w:unhideWhenUsed="0"/>
-    <w:lsdException w:name="Medium Shading 1 Accent 5" w:semiHidden="0" w:uiPriority="63" w:unhideWhenUsed="0"/>
-    <w:lsdException w:name="Medium Shading 2 Accent 5" w:semiHidden="0" w:uiPriority="64" w:unhideWhenUsed="0"/>
-    <w:lsdException w:name="Medium List 1 Accent 5" w:semiHidden="0" w:uiPriority="65" w:unhideWhenUsed="0"/>
-    <w:lsdException w:name="Medium List 2 Accent 5" w:semiHidden="0" w:uiPriority="66" w:unhideWhenUsed="0"/>
-    <w:lsdException w:name="Medium Grid 1 Accent 5" w:semiHidden="0" w:uiPriority="67" w:unhideWhenUsed="0"/>
-    <w:lsdException w:name="Medium Grid 2 Accent 5" w:semiHidden="0" w:uiPriority="68" w:unhideWhenUsed="0"/>
-    <w:lsdException w:name="Medium Grid 3 Accent 5" w:semiHidden="0" w:uiPriority="69" w:unhideWhenUsed="0"/>
-    <w:lsdException w:name="Dark List Accent 5" w:semiHidden="0" w:uiPriority="70" w:unhideWhenUsed="0"/>
-    <w:lsdException w:name="Colorful Shading Accent 5" w:semiHidden="0" w:uiPriority="71" w:unhideWhenUsed="0"/>
-    <w:lsdException w:name="Colorful List Accent 5" w:semiHidden="0" w:uiPriority="72" w:unhideWhenUsed="0"/>
-    <w:lsdException w:name="Colorful Grid Accent 5" w:semiHidden="0" w:uiPriority="73" w:unhideWhenUsed="0"/>
-    <w:lsdException w:name="Light Shading Accent 6" w:semiHidden="0" w:uiPriority="60" w:unhideWhenUsed="0"/>
-    <w:lsdException w:name="Light List Accent 6" w:semiHidden="0" w:uiPriority="61" w:unhideWhenUsed="0"/>
-    <w:lsdException w:name="Light Grid Accent 6" w:semiHidden="0" w:uiPriority="62" w:unhideWhenUsed="0"/>
-    <w:lsdException w:name="Medium Shading 1 Accent 6" w:semiHidden="0" w:uiPriority="63" w:unhideWhenUsed="0"/>
-    <w:lsdException w:name="Medium Shading 2 Accent 6" w:semiHidden="0" w:uiPriority="64" w:unhideWhenUsed="0"/>
-    <w:lsdException w:name="Medium List 1 Accent 6" w:semiHidden="0" w:uiPriority="65" w:unhideWhenUsed="0"/>
-    <w:lsdException w:name="Medium List 2 Accent 6" w:semiHidden="0" w:uiPriority="66" w:unhideWhenUsed="0"/>
-    <w:lsdException w:name="Medium Grid 1 Accent 6" w:semiHidden="0" w:uiPriority="67" w:unhideWhenUsed="0"/>
-    <w:lsdException w:name="Medium Grid 2 Accent 6" w:semiHidden="0" w:uiPriority="68" w:unhideWhenUsed="0"/>
-    <w:lsdException w:name="Medium Grid 3 Accent 6" w:semiHidden="0" w:uiPriority="69" w:unhideWhenUsed="0"/>
-    <w:lsdException w:name="Dark List Accent 6" w:semiHidden="0" w:uiPriority="70" w:unhideWhenUsed="0"/>
-    <w:lsdException w:name="Colorful Shading Accent 6" w:semiHidden="0" w:uiPriority="71" w:unhideWhenUsed="0"/>
-    <w:lsdException w:name="Colorful List Accent 6" w:semiHidden="0" w:uiPriority="72" w:unhideWhenUsed="0"/>
-    <w:lsdException w:name="Colorful Grid Accent 6" w:semiHidden="0" w:uiPriority="73" w:unhideWhenUsed="0"/>
-    <w:lsdException w:name="Subtle Emphasis" w:semiHidden="0" w:uiPriority="19" w:unhideWhenUsed="0" w:qFormat="1"/>
-    <w:lsdException w:name="Intense Emphasis" w:semiHidden="0" w:uiPriority="21" w:unhideWhenUsed="0" w:qFormat="1"/>
-    <w:lsdException w:name="Subtle Reference" w:semiHidden="0" w:uiPriority="31" w:unhideWhenUsed="0" w:qFormat="1"/>
-    <w:lsdException w:name="Intense Reference" w:semiHidden="0" w:uiPriority="32" w:unhideWhenUsed="0" w:qFormat="1"/>
-    <w:lsdException w:name="Book Title" w:semiHidden="0" w:uiPriority="33" w:unhideWhenUsed="0" w:qFormat="1"/>
-    <w:lsdException w:name="Bibliography" w:uiPriority="37"/>
-    <w:lsdException w:name="TOC Heading" w:uiPriority="39" w:qFormat="1"/>
+  <w:latentStyles w:defLockedState="0" w:defUIPriority="99" w:defSemiHidden="0" w:defUnhideWhenUsed="0" w:defQFormat="0" w:count="371">
+    <w:lsdException w:name="Normal" w:uiPriority="0" w:qFormat="1"/>
+    <w:lsdException w:name="heading 1" w:uiPriority="0" w:qFormat="1"/>
+    <w:lsdException w:name="heading 2" w:uiPriority="0" w:qFormat="1"/>
+    <w:lsdException w:name="heading 3" w:uiPriority="0" w:qFormat="1"/>
+    <w:lsdException w:name="heading 4" w:uiPriority="0" w:qFormat="1"/>
+    <w:lsdException w:name="heading 5" w:uiPriority="0" w:qFormat="1"/>
+    <w:lsdException w:name="heading 6" w:uiPriority="0" w:qFormat="1"/>
+    <w:lsdException w:name="heading 7" w:uiPriority="0" w:qFormat="1"/>
+    <w:lsdException w:name="heading 8" w:uiPriority="0" w:qFormat="1"/>
+    <w:lsdException w:name="heading 9" w:uiPriority="0" w:qFormat="1"/>
+    <w:lsdException w:name="index 1" w:semiHidden="1" w:unhideWhenUsed="1"/>
+    <w:lsdException w:name="index 2" w:semiHidden="1" w:unhideWhenUsed="1"/>
+    <w:lsdException w:name="index 3" w:semiHidden="1" w:unhideWhenUsed="1"/>
+    <w:lsdException w:name="index 4" w:semiHidden="1" w:unhideWhenUsed="1"/>
+    <w:lsdException w:name="index 5" w:semiHidden="1" w:unhideWhenUsed="1"/>
+    <w:lsdException w:name="index 6" w:semiHidden="1" w:unhideWhenUsed="1"/>
+    <w:lsdException w:name="index 7" w:semiHidden="1" w:unhideWhenUsed="1"/>
+    <w:lsdException w:name="index 8" w:semiHidden="1" w:unhideWhenUsed="1"/>
+    <w:lsdException w:name="index 9" w:semiHidden="1" w:unhideWhenUsed="1"/>
+    <w:lsdException w:name="toc 1" w:semiHidden="1" w:uiPriority="39" w:unhideWhenUsed="1"/>
+    <w:lsdException w:name="toc 2" w:semiHidden="1" w:uiPriority="39" w:unhideWhenUsed="1"/>
+    <w:lsdException w:name="toc 3" w:semiHidden="1" w:uiPriority="39" w:unhideWhenUsed="1"/>
+    <w:lsdException w:name="toc 4" w:semiHidden="1" w:uiPriority="0" w:unhideWhenUsed="1"/>
+    <w:lsdException w:name="toc 5" w:semiHidden="1" w:uiPriority="0" w:unhideWhenUsed="1"/>
+    <w:lsdException w:name="toc 6" w:semiHidden="1" w:uiPriority="0" w:unhideWhenUsed="1"/>
+    <w:lsdException w:name="toc 7" w:semiHidden="1" w:uiPriority="0" w:unhideWhenUsed="1"/>
+    <w:lsdException w:name="toc 8" w:semiHidden="1" w:uiPriority="0" w:unhideWhenUsed="1"/>
+    <w:lsdException w:name="toc 9" w:semiHidden="1" w:uiPriority="0" w:unhideWhenUsed="1"/>
+    <w:lsdException w:name="Normal Indent" w:semiHidden="1" w:uiPriority="0" w:unhideWhenUsed="1"/>
+    <w:lsdException w:name="footnote text" w:semiHidden="1" w:uiPriority="0" w:unhideWhenUsed="1"/>
+    <w:lsdException w:name="annotation text" w:semiHidden="1" w:unhideWhenUsed="1"/>
+    <w:lsdException w:name="header" w:semiHidden="1" w:uiPriority="0" w:unhideWhenUsed="1"/>
+    <w:lsdException w:name="footer" w:semiHidden="1" w:uiPriority="0" w:unhideWhenUsed="1"/>
+    <w:lsdException w:name="index heading" w:semiHidden="1" w:unhideWhenUsed="1"/>
+    <w:lsdException w:name="caption" w:semiHidden="1" w:uiPriority="35" w:unhideWhenUsed="1" w:qFormat="1"/>
+    <w:lsdException w:name="table of figures" w:semiHidden="1" w:unhideWhenUsed="1"/>
+    <w:lsdException w:name="envelope address" w:semiHidden="1" w:unhideWhenUsed="1"/>
+    <w:lsdException w:name="envelope return" w:semiHidden="1" w:unhideWhenUsed="1"/>
+    <w:lsdException w:name="footnote reference" w:semiHidden="1" w:uiPriority="0" w:unhideWhenUsed="1"/>
+    <w:lsdException w:name="annotation reference" w:semiHidden="1" w:unhideWhenUsed="1"/>
+    <w:lsdException w:name="line number" w:semiHidden="1" w:unhideWhenUsed="1"/>
+    <w:lsdException w:name="page number" w:semiHidden="1" w:uiPriority="0" w:unhideWhenUsed="1"/>
+    <w:lsdException w:name="endnote reference" w:semiHidden="1" w:unhideWhenUsed="1"/>
+    <w:lsdException w:name="endnote text" w:semiHidden="1" w:unhideWhenUsed="1"/>
+    <w:lsdException w:name="table of authorities" w:semiHidden="1" w:unhideWhenUsed="1"/>
+    <w:lsdException w:name="macro" w:semiHidden="1" w:unhideWhenUsed="1"/>
+    <w:lsdException w:name="toa heading" w:semiHidden="1" w:unhideWhenUsed="1"/>
+    <w:lsdException w:name="List" w:semiHidden="1" w:unhideWhenUsed="1"/>
+    <w:lsdException w:name="List Bullet" w:semiHidden="1" w:unhideWhenUsed="1"/>
+    <w:lsdException w:name="List Number" w:semiHidden="1" w:unhideWhenUsed="1"/>
+    <w:lsdException w:name="List 2" w:semiHidden="1" w:unhideWhenUsed="1"/>
+    <w:lsdException w:name="List 3" w:semiHidden="1" w:unhideWhenUsed="1"/>
+    <w:lsdException w:name="List 4" w:semiHidden="1" w:unhideWhenUsed="1"/>
+    <w:lsdException w:name="List 5" w:semiHidden="1" w:unhideWhenUsed="1"/>
+    <w:lsdException w:name="List Bullet 2" w:semiHidden="1" w:unhideWhenUsed="1"/>
+    <w:lsdException w:name="List Bullet 3" w:semiHidden="1" w:unhideWhenUsed="1"/>
+    <w:lsdException w:name="List Bullet 4" w:semiHidden="1" w:unhideWhenUsed="1"/>
+    <w:lsdException w:name="List Bullet 5" w:semiHidden="1" w:unhideWhenUsed="1"/>
+    <w:lsdException w:name="List Number 2" w:semiHidden="1" w:unhideWhenUsed="1"/>
+    <w:lsdException w:name="List Number 3" w:semiHidden="1" w:unhideWhenUsed="1"/>
+    <w:lsdException w:name="List Number 4" w:semiHidden="1" w:unhideWhenUsed="1"/>
+    <w:lsdException w:name="List Number 5" w:semiHidden="1" w:unhideWhenUsed="1"/>
+    <w:lsdException w:name="Title" w:uiPriority="0" w:qFormat="1"/>
+    <w:lsdException w:name="Closing" w:semiHidden="1" w:unhideWhenUsed="1"/>
+    <w:lsdException w:name="Signature" w:semiHidden="1" w:unhideWhenUsed="1"/>
+    <w:lsdException w:name="Default Paragraph Font" w:semiHidden="1" w:uiPriority="1" w:unhideWhenUsed="1"/>
+    <w:lsdException w:name="Body Text" w:semiHidden="1" w:uiPriority="0" w:unhideWhenUsed="1"/>
+    <w:lsdException w:name="Body Text Indent" w:semiHidden="1" w:uiPriority="0" w:unhideWhenUsed="1"/>
+    <w:lsdException w:name="List Continue" w:semiHidden="1" w:unhideWhenUsed="1"/>
+    <w:lsdException w:name="List Continue 2" w:semiHidden="1" w:unhideWhenUsed="1"/>
+    <w:lsdException w:name="List Continue 3" w:semiHidden="1" w:unhideWhenUsed="1"/>
+    <w:lsdException w:name="List Continue 4" w:semiHidden="1" w:unhideWhenUsed="1"/>
+    <w:lsdException w:name="List Continue 5" w:semiHidden="1" w:unhideWhenUsed="1"/>
+    <w:lsdException w:name="Message Header" w:semiHidden="1" w:unhideWhenUsed="1"/>
+    <w:lsdException w:name="Subtitle" w:uiPriority="0" w:qFormat="1"/>
+    <w:lsdException w:name="Salutation" w:semiHidden="1" w:unhideWhenUsed="1"/>
+    <w:lsdException w:name="Date" w:semiHidden="1" w:unhideWhenUsed="1"/>
+    <w:lsdException w:name="Body Text First Indent" w:semiHidden="1" w:unhideWhenUsed="1"/>
+    <w:lsdException w:name="Body Text First Indent 2" w:semiHidden="1" w:unhideWhenUsed="1"/>
+    <w:lsdException w:name="Note Heading" w:semiHidden="1" w:unhideWhenUsed="1"/>
+    <w:lsdException w:name="Body Text 2" w:semiHidden="1" w:uiPriority="0" w:unhideWhenUsed="1"/>
+    <w:lsdException w:name="Body Text 3" w:semiHidden="1" w:unhideWhenUsed="1"/>
+    <w:lsdException w:name="Body Text Indent 2" w:semiHidden="1" w:unhideWhenUsed="1"/>
+    <w:lsdException w:name="Body Text Indent 3" w:semiHidden="1" w:unhideWhenUsed="1"/>
+    <w:lsdException w:name="Block Text" w:semiHidden="1" w:unhideWhenUsed="1"/>
+    <w:lsdException w:name="Hyperlink" w:semiHidden="1" w:unhideWhenUsed="1"/>
+    <w:lsdException w:name="FollowedHyperlink" w:semiHidden="1" w:uiPriority="0" w:unhideWhenUsed="1"/>
+    <w:lsdException w:name="Strong" w:uiPriority="0" w:qFormat="1"/>
+    <w:lsdException w:name="Emphasis" w:uiPriority="20" w:qFormat="1"/>
+    <w:lsdException w:name="Document Map" w:semiHidden="1" w:uiPriority="0" w:unhideWhenUsed="1"/>
+    <w:lsdException w:name="Plain Text" w:semiHidden="1" w:unhideWhenUsed="1"/>
+    <w:lsdException w:name="E-mail Signature" w:semiHidden="1" w:unhideWhenUsed="1"/>
+    <w:lsdException w:name="HTML Top of Form" w:semiHidden="1" w:unhideWhenUsed="1"/>
+    <w:lsdException w:name="HTML Bottom of Form" w:semiHidden="1" w:unhideWhenUsed="1"/>
+    <w:lsdException w:name="Normal (Web)" w:semiHidden="1" w:unhideWhenUsed="1"/>
+    <w:lsdException w:name="HTML Acronym" w:semiHidden="1" w:unhideWhenUsed="1"/>
+    <w:lsdException w:name="HTML Address" w:semiHidden="1" w:unhideWhenUsed="1"/>
+    <w:lsdException w:name="HTML Cite" w:semiHidden="1" w:unhideWhenUsed="1"/>
+    <w:lsdException w:name="HTML Code" w:semiHidden="1" w:unhideWhenUsed="1"/>
+    <w:lsdException w:name="HTML Definition" w:semiHidden="1" w:unhideWhenUsed="1"/>
+    <w:lsdException w:name="HTML Keyboard" w:semiHidden="1" w:unhideWhenUsed="1"/>
+    <w:lsdException w:name="HTML Preformatted" w:semiHidden="1" w:unhideWhenUsed="1"/>
+    <w:lsdException w:name="HTML Sample" w:semiHidden="1" w:unhideWhenUsed="1"/>
+    <w:lsdException w:name="HTML Typewriter" w:semiHidden="1" w:unhideWhenUsed="1"/>
+    <w:lsdException w:name="HTML Variable" w:semiHidden="1" w:unhideWhenUsed="1"/>
+    <w:lsdException w:name="Normal Table" w:semiHidden="1" w:unhideWhenUsed="1"/>
+    <w:lsdException w:name="annotation subject" w:semiHidden="1" w:unhideWhenUsed="1"/>
+    <w:lsdException w:name="No List" w:semiHidden="1" w:unhideWhenUsed="1"/>
+    <w:lsdException w:name="Outline List 1" w:semiHidden="1" w:unhideWhenUsed="1"/>
+    <w:lsdException w:name="Outline List 2" w:semiHidden="1" w:unhideWhenUsed="1"/>
+    <w:lsdException w:name="Outline List 3" w:semiHidden="1" w:unhideWhenUsed="1"/>
+    <w:lsdException w:name="Table Simple 1" w:semiHidden="1" w:unhideWhenUsed="1"/>
+    <w:lsdException w:name="Table Simple 2" w:semiHidden="1" w:unhideWhenUsed="1"/>
+    <w:lsdException w:name="Table Simple 3" w:semiHidden="1" w:unhideWhenUsed="1"/>
+    <w:lsdException w:name="Table Classic 1" w:semiHidden="1" w:unhideWhenUsed="1"/>
+    <w:lsdException w:name="Table Classic 2" w:semiHidden="1" w:unhideWhenUsed="1"/>
+    <w:lsdException w:name="Table Classic 3" w:semiHidden="1" w:unhideWhenUsed="1"/>
+    <w:lsdException w:name="Table Classic 4" w:semiHidden="1" w:unhideWhenUsed="1"/>
+    <w:lsdException w:name="Table Colorful 1" w:semiHidden="1" w:unhideWhenUsed="1"/>
+    <w:lsdException w:name="Table Colorful 2" w:semiHidden="1" w:unhideWhenUsed="1"/>
+    <w:lsdException w:name="Table Colorful 3" w:semiHidden="1" w:unhideWhenUsed="1"/>
+    <w:lsdException w:name="Table Columns 1" w:semiHidden="1" w:unhideWhenUsed="1"/>
+    <w:lsdException w:name="Table Columns 2" w:semiHidden="1" w:unhideWhenUsed="1"/>
+    <w:lsdException w:name="Table Columns 3" w:semiHidden="1" w:unhideWhenUsed="1"/>
+    <w:lsdException w:name="Table Columns 4" w:semiHidden="1" w:unhideWhenUsed="1"/>
+    <w:lsdException w:name="Table Columns 5" w:semiHidden="1" w:unhideWhenUsed="1"/>
+    <w:lsdException w:name="Table Grid 1" w:semiHidden="1" w:unhideWhenUsed="1"/>
+    <w:lsdException w:name="Table Grid 2" w:semiHidden="1" w:unhideWhenUsed="1"/>
+    <w:lsdException w:name="Table Grid 3" w:semiHidden="1" w:unhideWhenUsed="1"/>
+    <w:lsdException w:name="Table Grid 4" w:semiHidden="1" w:unhideWhenUsed="1"/>
+    <w:lsdException w:name="Table Grid 5" w:semiHidden="1" w:unhideWhenUsed="1"/>
+    <w:lsdException w:name="Table Grid 6" w:semiHidden="1" w:unhideWhenUsed="1"/>
+    <w:lsdException w:name="Table Grid 7" w:semiHidden="1" w:unhideWhenUsed="1"/>
+    <w:lsdException w:name="Table Grid 8" w:semiHidden="1" w:unhideWhenUsed="1"/>
+    <w:lsdException w:name="Table List 1" w:semiHidden="1" w:unhideWhenUsed="1"/>
+    <w:lsdException w:name="Table List 2" w:semiHidden="1" w:unhideWhenUsed="1"/>
+    <w:lsdException w:name="Table List 3" w:semiHidden="1" w:unhideWhenUsed="1"/>
+    <w:lsdException w:name="Table List 4" w:semiHidden="1" w:unhideWhenUsed="1"/>
+    <w:lsdException w:name="Table List 5" w:semiHidden="1" w:unhideWhenUsed="1"/>
+    <w:lsdException w:name="Table List 6" w:semiHidden="1" w:unhideWhenUsed="1"/>
+    <w:lsdException w:name="Table List 7" w:semiHidden="1" w:unhideWhenUsed="1"/>
+    <w:lsdException w:name="Table List 8" w:semiHidden="1" w:unhideWhenUsed="1"/>
+    <w:lsdException w:name="Table 3D effects 1" w:semiHidden="1" w:unhideWhenUsed="1"/>
+    <w:lsdException w:name="Table 3D effects 2" w:semiHidden="1" w:unhideWhenUsed="1"/>
+    <w:lsdException w:name="Table 3D effects 3" w:semiHidden="1" w:unhideWhenUsed="1"/>
+    <w:lsdException w:name="Table Contemporary" w:semiHidden="1" w:unhideWhenUsed="1"/>
+    <w:lsdException w:name="Table Elegant" w:semiHidden="1" w:unhideWhenUsed="1"/>
+    <w:lsdException w:name="Table Professional" w:semiHidden="1" w:unhideWhenUsed="1"/>
+    <w:lsdException w:name="Table Subtle 1" w:semiHidden="1" w:unhideWhenUsed="1"/>
+    <w:lsdException w:name="Table Subtle 2" w:semiHidden="1" w:unhideWhenUsed="1"/>
+    <w:lsdException w:name="Table Web 1" w:semiHidden="1" w:unhideWhenUsed="1"/>
+    <w:lsdException w:name="Table Web 2" w:semiHidden="1" w:unhideWhenUsed="1"/>
+    <w:lsdException w:name="Table Web 3" w:semiHidden="1" w:unhideWhenUsed="1"/>
+    <w:lsdException w:name="Balloon Text" w:semiHidden="1" w:unhideWhenUsed="1"/>
+    <w:lsdException w:name="Table Grid" w:uiPriority="59"/>
+    <w:lsdException w:name="Table Theme" w:semiHidden="1" w:unhideWhenUsed="1"/>
+    <w:lsdException w:name="Placeholder Text" w:semiHidden="1"/>
+    <w:lsdException w:name="No Spacing" w:uiPriority="1" w:qFormat="1"/>
+    <w:lsdException w:name="Light Shading" w:uiPriority="60"/>
+    <w:lsdException w:name="Light List" w:uiPriority="61"/>
+    <w:lsdException w:name="Light Grid" w:uiPriority="62"/>
+    <w:lsdException w:name="Medium Shading 1" w:uiPriority="63"/>
+    <w:lsdException w:name="Medium Shading 2" w:uiPriority="64"/>
+    <w:lsdException w:name="Medium List 1" w:uiPriority="65"/>
+    <w:lsdException w:name="Medium List 2" w:uiPriority="66"/>
+    <w:lsdException w:name="Medium Grid 1" w:uiPriority="67"/>
+    <w:lsdException w:name="Medium Grid 2" w:uiPriority="68"/>
+    <w:lsdException w:name="Medium Grid 3" w:uiPriority="69"/>
+    <w:lsdException w:name="Dark List" w:uiPriority="70"/>
+    <w:lsdException w:name="Colorful Shading" w:uiPriority="71"/>
+    <w:lsdException w:name="Colorful List" w:uiPriority="72"/>
+    <w:lsdException w:name="Colorful Grid" w:uiPriority="73"/>
+    <w:lsdException w:name="Light Shading Accent 1" w:uiPriority="60"/>
+    <w:lsdException w:name="Light List Accent 1" w:uiPriority="61"/>
+    <w:lsdException w:name="Light Grid Accent 1" w:uiPriority="62"/>
+    <w:lsdException w:name="Medium Shading 1 Accent 1" w:uiPriority="63"/>
+    <w:lsdException w:name="Medium Shading 2 Accent 1" w:uiPriority="64"/>
+    <w:lsdException w:name="Medium List 1 Accent 1" w:uiPriority="65"/>
+    <w:lsdException w:name="Revision" w:semiHidden="1"/>
+    <w:lsdException w:name="List Paragraph" w:uiPriority="34" w:qFormat="1"/>
+    <w:lsdException w:name="Quote" w:uiPriority="29" w:qFormat="1"/>
+    <w:lsdException w:name="Intense Quote" w:uiPriority="30" w:qFormat="1"/>
+    <w:lsdException w:name="Medium List 2 Accent 1" w:uiPriority="66"/>
+    <w:lsdException w:name="Medium Grid 1 Accent 1" w:uiPriority="67"/>
+    <w:lsdException w:name="Medium Grid 2 Accent 1" w:uiPriority="68"/>
+    <w:lsdException w:name="Medium Grid 3 Accent 1" w:uiPriority="69"/>
+    <w:lsdException w:name="Dark List Accent 1" w:uiPriority="70"/>
+    <w:lsdException w:name="Colorful Shading Accent 1" w:uiPriority="71"/>
+    <w:lsdException w:name="Colorful List Accent 1" w:uiPriority="72"/>
+    <w:lsdException w:name="Colorful Grid Accent 1" w:uiPriority="73"/>
+    <w:lsdException w:name="Light Shading Accent 2" w:uiPriority="60"/>
+    <w:lsdException w:name="Light List Accent 2" w:uiPriority="61"/>
+    <w:lsdException w:name="Light Grid Accent 2" w:uiPriority="62"/>
+    <w:lsdException w:name="Medium Shading 1 Accent 2" w:uiPriority="63"/>
+    <w:lsdException w:name="Medium Shading 2 Accent 2" w:uiPriority="64"/>
+    <w:lsdException w:name="Medium List 1 Accent 2" w:uiPriority="65"/>
+    <w:lsdException w:name="Medium List 2 Accent 2" w:uiPriority="66"/>
+    <w:lsdException w:name="Medium Grid 1 Accent 2" w:uiPriority="67"/>
+    <w:lsdException w:name="Medium Grid 2 Accent 2" w:uiPriority="68"/>
+    <w:lsdException w:name="Medium Grid 3 Accent 2" w:uiPriority="69"/>
+    <w:lsdException w:name="Dark List Accent 2" w:uiPriority="70"/>
+    <w:lsdException w:name="Colorful Shading Accent 2" w:uiPriority="71"/>
+    <w:lsdException w:name="Colorful List Accent 2" w:uiPriority="72"/>
+    <w:lsdException w:name="Colorful Grid Accent 2" w:uiPriority="73"/>
+    <w:lsdException w:name="Light Shading Accent 3" w:uiPriority="60"/>
+    <w:lsdException w:name="Light List Accent 3" w:uiPriority="61"/>
+    <w:lsdException w:name="Light Grid Accent 3" w:uiPriority="62"/>
+    <w:lsdException w:name="Medium Shading 1 Accent 3" w:uiPriority="63"/>
+    <w:lsdException w:name="Medium Shading 2 Accent 3" w:uiPriority="64"/>
+    <w:lsdException w:name="Medium List 1 Accent 3" w:uiPriority="65"/>
+    <w:lsdException w:name="Medium List 2 Accent 3" w:uiPriority="66"/>
+    <w:lsdException w:name="Medium Grid 1 Accent 3" w:uiPriority="67"/>
+    <w:lsdException w:name="Medium Grid 2 Accent 3" w:uiPriority="68"/>
+    <w:lsdException w:name="Medium Grid 3 Accent 3" w:uiPriority="69"/>
+    <w:lsdException w:name="Dark List Accent 3" w:uiPriority="70"/>
+    <w:lsdException w:name="Colorful Shading Accent 3" w:uiPriority="71"/>
+    <w:lsdException w:name="Colorful List Accent 3" w:uiPriority="72"/>
+    <w:lsdException w:name="Colorful Grid Accent 3" w:uiPriority="73"/>
+    <w:lsdException w:name="Light Shading Accent 4" w:uiPriority="60"/>
+    <w:lsdException w:name="Light List Accent 4" w:uiPriority="61"/>
+    <w:lsdException w:name="Light Grid Accent 4" w:uiPriority="62"/>
+    <w:lsdException w:name="Medium Shading 1 Accent 4" w:uiPriority="63"/>
+    <w:lsdException w:name="Medium Shading 2 Accent 4" w:uiPriority="64"/>
+    <w:lsdException w:name="Medium List 1 Accent 4" w:uiPriority="65"/>
+    <w:lsdException w:name="Medium List 2 Accent 4" w:uiPriority="66"/>
+    <w:lsdException w:name="Medium Grid 1 Accent 4" w:uiPriority="67"/>
+    <w:lsdException w:name="Medium Grid 2 Accent 4" w:uiPriority="68"/>
+    <w:lsdException w:name="Medium Grid 3 Accent 4" w:uiPriority="69"/>
+    <w:lsdException w:name="Dark List Accent 4" w:uiPriority="70"/>
+    <w:lsdException w:name="Colorful Shading Accent 4" w:uiPriority="71"/>
+    <w:lsdException w:name="Colorful List Accent 4" w:uiPriority="72"/>
+    <w:lsdException w:name="Colorful Grid Accent 4" w:uiPriority="73"/>
+    <w:lsdException w:name="Light Shading Accent 5" w:uiPriority="60"/>
+    <w:lsdException w:name="Light List Accent 5" w:uiPriority="61"/>
+    <w:lsdException w:name="Light Grid Accent 5" w:uiPriority="62"/>
+    <w:lsdException w:name="Medium Shading 1 Accent 5" w:uiPriority="63"/>
+    <w:lsdException w:name="Medium Shading 2 Accent 5" w:uiPriority="64"/>
+    <w:lsdException w:name="Medium List 1 Accent 5" w:uiPriority="65"/>
+    <w:lsdException w:name="Medium List 2 Accent 5" w:uiPriority="66"/>
+    <w:lsdException w:name="Medium Grid 1 Accent 5" w:uiPriority="67"/>
+    <w:lsdException w:name="Medium Grid 2 Accent 5" w:uiPriority="68"/>
+    <w:lsdException w:name="Medium Grid 3 Accent 5" w:uiPriority="69"/>
+    <w:lsdException w:name="Dark List Accent 5" w:uiPriority="70"/>
+    <w:lsdException w:name="Colorful Shading Accent 5" w:uiPriority="71"/>
+    <w:lsdException w:name="Colorful List Accent 5" w:uiPriority="72"/>
+    <w:lsdException w:name="Colorful Grid Accent 5" w:uiPriority="73"/>
+    <w:lsdException w:name="Light Shading Accent 6" w:uiPriority="60"/>
+    <w:lsdException w:name="Light List Accent 6" w:uiPriority="61"/>
+    <w:lsdException w:name="Light Grid Accent 6" w:uiPriority="62"/>
+    <w:lsdException w:name="Medium Shading 1 Accent 6" w:uiPriority="63"/>
+    <w:lsdException w:name="Medium Shading 2 Accent 6" w:uiPriority="64"/>
+    <w:lsdException w:name="Medium List 1 Accent 6" w:uiPriority="65"/>
+    <w:lsdException w:name="Medium List 2 Accent 6" w:uiPriority="66"/>
+    <w:lsdException w:name="Medium Grid 1 Accent 6" w:uiPriority="67"/>
+    <w:lsdException w:name="Medium Grid 2 Accent 6" w:uiPriority="68"/>
+    <w:lsdException w:name="Medium Grid 3 Accent 6" w:uiPriority="69"/>
+    <w:lsdException w:name="Dark List Accent 6" w:uiPriority="70"/>
+    <w:lsdException w:name="Colorful Shading Accent 6" w:uiPriority="71"/>
+    <w:lsdException w:name="Colorful List Accent 6" w:uiPriority="72"/>
+    <w:lsdException w:name="Colorful Grid Accent 6" w:uiPriority="73"/>
+    <w:lsdException w:name="Subtle Emphasis" w:uiPriority="19" w:qFormat="1"/>
+    <w:lsdException w:name="Intense Emphasis" w:uiPriority="21" w:qFormat="1"/>
+    <w:lsdException w:name="Subtle Reference" w:uiPriority="31" w:qFormat="1"/>
+    <w:lsdException w:name="Intense Reference" w:uiPriority="32" w:qFormat="1"/>
+    <w:lsdException w:name="Book Title" w:uiPriority="33" w:qFormat="1"/>
+    <w:lsdException w:name="Bibliography" w:semiHidden="1" w:uiPriority="37" w:unhideWhenUsed="1"/>
+    <w:lsdException w:name="TOC Heading" w:semiHidden="1" w:uiPriority="39" w:unhideWhenUsed="1" w:qFormat="1"/>
+    <w:lsdException w:name="Plain Table 1" w:uiPriority="41"/>
+    <w:lsdException w:name="Plain Table 2" w:uiPriority="42"/>
+    <w:lsdException w:name="Plain Table 3" w:uiPriority="43"/>
+    <w:lsdException w:name="Plain Table 4" w:uiPriority="44"/>
+    <w:lsdException w:name="Plain Table 5" w:uiPriority="45"/>
+    <w:lsdException w:name="Grid Table Light" w:uiPriority="40"/>
+    <w:lsdException w:name="Grid Table 1 Light" w:uiPriority="46"/>
+    <w:lsdException w:name="Grid Table 2" w:uiPriority="47"/>
+    <w:lsdException w:name="Grid Table 3" w:uiPriority="48"/>
+    <w:lsdException w:name="Grid Table 4" w:uiPriority="49"/>
+    <w:lsdException w:name="Grid Table 5 Dark" w:uiPriority="50"/>
+    <w:lsdException w:name="Grid Table 6 Colorful" w:uiPriority="51"/>
+    <w:lsdException w:name="Grid Table 7 Colorful" w:uiPriority="52"/>
+    <w:lsdException w:name="Grid Table 1 Light Accent 1" w:uiPriority="46"/>
+    <w:lsdException w:name="Grid Table 2 Accent 1" w:uiPriority="47"/>
+    <w:lsdException w:name="Grid Table 3 Accent 1" w:uiPriority="48"/>
+    <w:lsdException w:name="Grid Table 4 Accent 1" w:uiPriority="49"/>
+    <w:lsdException w:name="Grid Table 5 Dark Accent 1" w:uiPriority="50"/>
+    <w:lsdException w:name="Grid Table 6 Colorful Accent 1" w:uiPriority="51"/>
+    <w:lsdException w:name="Grid Table 7 Colorful Accent 1" w:uiPriority="52"/>
+    <w:lsdException w:name="Grid Table 1 Light Accent 2" w:uiPriority="46"/>
+    <w:lsdException w:name="Grid Table 2 Accent 2" w:uiPriority="47"/>
+    <w:lsdException w:name="Grid Table 3 Accent 2" w:uiPriority="48"/>
+    <w:lsdException w:name="Grid Table 4 Accent 2" w:uiPriority="49"/>
+    <w:lsdException w:name="Grid Table 5 Dark Accent 2" w:uiPriority="50"/>
+    <w:lsdException w:name="Grid Table 6 Colorful Accent 2" w:uiPriority="51"/>
+    <w:lsdException w:name="Grid Table 7 Colorful Accent 2" w:uiPriority="52"/>
+    <w:lsdException w:name="Grid Table 1 Light Accent 3" w:uiPriority="46"/>
+    <w:lsdException w:name="Grid Table 2 Accent 3" w:uiPriority="47"/>
+    <w:lsdException w:name="Grid Table 3 Accent 3" w:uiPriority="48"/>
+    <w:lsdException w:name="Grid Table 4 Accent 3" w:uiPriority="49"/>
+    <w:lsdException w:name="Grid Table 5 Dark Accent 3" w:uiPriority="50"/>
+    <w:lsdException w:name="Grid Table 6 Colorful Accent 3" w:uiPriority="51"/>
+    <w:lsdException w:name="Grid Table 7 Colorful Accent 3" w:uiPriority="52"/>
+    <w:lsdException w:name="Grid Table 1 Light Accent 4" w:uiPriority="46"/>
+    <w:lsdException w:name="Grid Table 2 Accent 4" w:uiPriority="47"/>
+    <w:lsdException w:name="Grid Table 3 Accent 4" w:uiPriority="48"/>
+    <w:lsdException w:name="Grid Table 4 Accent 4" w:uiPriority="49"/>
+    <w:lsdException w:name="Grid Table 5 Dark Accent 4" w:uiPriority="50"/>
+    <w:lsdException w:name="Grid Table 6 Colorful Accent 4" w:uiPriority="51"/>
+    <w:lsdException w:name="Grid Table 7 Colorful Accent 4" w:uiPriority="52"/>
+    <w:lsdException w:name="Grid Table 1 Light Accent 5" w:uiPriority="46"/>
+    <w:lsdException w:name="Grid Table 2 Accent 5" w:uiPriority="47"/>
+    <w:lsdException w:name="Grid Table 3 Accent 5" w:uiPriority="48"/>
+    <w:lsdException w:name="Grid Table 4 Accent 5" w:uiPriority="49"/>
+    <w:lsdException w:name="Grid Table 5 Dark Accent 5" w:uiPriority="50"/>
+    <w:lsdException w:name="Grid Table 6 Colorful Accent 5" w:uiPriority="51"/>
+    <w:lsdException w:name="Grid Table 7 Colorful Accent 5" w:uiPriority="52"/>
+    <w:lsdException w:name="Grid Table 1 Light Accent 6" w:uiPriority="46"/>
+    <w:lsdException w:name="Grid Table 2 Accent 6" w:uiPriority="47"/>
+    <w:lsdException w:name="Grid Table 3 Accent 6" w:uiPriority="48"/>
+    <w:lsdException w:name="Grid Table 4 Accent 6" w:uiPriority="49"/>
+    <w:lsdException w:name="Grid Table 5 Dark Accent 6" w:uiPriority="50"/>
+    <w:lsdException w:name="Grid Table 6 Colorful Accent 6" w:uiPriority="51"/>
+    <w:lsdException w:name="Grid Table 7 Colorful Accent 6" w:uiPriority="52"/>
+    <w:lsdException w:name="List Table 1 Light" w:uiPriority="46"/>
+    <w:lsdException w:name="List Table 2" w:uiPriority="47"/>
+    <w:lsdException w:name="List Table 3" w:uiPriority="48"/>
+    <w:lsdException w:name="List Table 4" w:uiPriority="49"/>
+    <w:lsdException w:name="List Table 5 Dark" w:uiPriority="50"/>
+    <w:lsdException w:name="List Table 6 Colorful" w:uiPriority="51"/>
+    <w:lsdException w:name="List Table 7 Colorful" w:uiPriority="52"/>
+    <w:lsdException w:name="List Table 1 Light Accent 1" w:uiPriority="46"/>
+    <w:lsdException w:name="List Table 2 Accent 1" w:uiPriority="47"/>
+    <w:lsdException w:name="List Table 3 Accent 1" w:uiPriority="48"/>
+    <w:lsdException w:name="List Table 4 Accent 1" w:uiPriority="49"/>
+    <w:lsdException w:name="List Table 5 Dark Accent 1" w:uiPriority="50"/>
+    <w:lsdException w:name="List Table 6 Colorful Accent 1" w:uiPriority="51"/>
+    <w:lsdException w:name="List Table 7 Colorful Accent 1" w:uiPriority="52"/>
+    <w:lsdException w:name="List Table 1 Light Accent 2" w:uiPriority="46"/>
+    <w:lsdException w:name="List Table 2 Accent 2" w:uiPriority="47"/>
+    <w:lsdException w:name="List Table 3 Accent 2" w:uiPriority="48"/>
+    <w:lsdException w:name="List Table 4 Accent 2" w:uiPriority="49"/>
+    <w:lsdException w:name="List Table 5 Dark Accent 2" w:uiPriority="50"/>
+    <w:lsdException w:name="List Table 6 Colorful Accent 2" w:uiPriority="51"/>
+    <w:lsdException w:name="List Table 7 Colorful Accent 2" w:uiPriority="52"/>
+    <w:lsdException w:name="List Table 1 Light Accent 3" w:uiPriority="46"/>
+    <w:lsdException w:name="List Table 2 Accent 3" w:uiPriority="47"/>
+    <w:lsdException w:name="List Table 3 Accent 3" w:uiPriority="48"/>
+    <w:lsdException w:name="List Table 4 Accent 3" w:uiPriority="49"/>
+    <w:lsdException w:name="List Table 5 Dark Accent 3" w:uiPriority="50"/>
+    <w:lsdException w:name="List Table 6 Colorful Accent 3" w:uiPriority="51"/>
+    <w:lsdException w:name="List Table 7 Colorful Accent 3" w:uiPriority="52"/>
+    <w:lsdException w:name="List Table 1 Light Accent 4" w:uiPriority="46"/>
+    <w:lsdException w:name="List Table 2 Accent 4" w:uiPriority="47"/>
+    <w:lsdException w:name="List Table 3 Accent 4" w:uiPriority="48"/>
+    <w:lsdException w:name="List Table 4 Accent 4" w:uiPriority="49"/>
+    <w:lsdException w:name="List Table 5 Dark Accent 4" w:uiPriority="50"/>
+    <w:lsdException w:name="List Table 6 Colorful Accent 4" w:uiPriority="51"/>
+    <w:lsdException w:name="List Table 7 Colorful Accent 4" w:uiPriority="52"/>
+    <w:lsdException w:name="List Table 1 Light Accent 5" w:uiPriority="46"/>
+    <w:lsdException w:name="List Table 2 Accent 5" w:uiPriority="47"/>
+    <w:lsdException w:name="List Table 3 Accent 5" w:uiPriority="48"/>
+    <w:lsdException w:name="List Table 4 Accent 5" w:uiPriority="49"/>
+    <w:lsdException w:name="List Table 5 Dark Accent 5" w:uiPriority="50"/>
+    <w:lsdException w:name="List Table 6 Colorful Accent 5" w:uiPriority="51"/>
+    <w:lsdException w:name="List Table 7 Colorful Accent 5" w:uiPriority="52"/>
+    <w:lsdException w:name="List Table 1 Light Accent 6" w:uiPriority="46"/>
+    <w:lsdException w:name="List Table 2 Accent 6" w:uiPriority="47"/>
+    <w:lsdException w:name="List Table 3 Accent 6" w:uiPriority="48"/>
+    <w:lsdException w:name="List Table 4 Accent 6" w:uiPriority="49"/>
+    <w:lsdException w:name="List Table 5 Dark Accent 6" w:uiPriority="50"/>
+    <w:lsdException w:name="List Table 6 Colorful Accent 6" w:uiPriority="51"/>
+    <w:lsdException w:name="List Table 7 Colorful Accent 6" w:uiPriority="52"/>
   </w:latentStyles>
   <w:style w:type="paragraph" w:default="1" w:styleId="a">
     <w:name w:val="Normal"/>
@@ -17211,196 +17236,6 @@
 </w:styles>
 </file>
 
-<file path=word/stylesWithEffects.xml><?xml version="1.0" encoding="utf-8"?>
-<w:styles xmlns:wpc="http://schemas.microsoft.com/office/word/2010/wordprocessingCanvas" xmlns:mc="http://schemas.openxmlformats.org/markup-compatibility/2006" xmlns:o="urn:schemas-microsoft-com:office:office" xmlns:r="http://schemas.openxmlformats.org/officeDocument/2006/relationships" xmlns:m="http://schemas.openxmlformats.org/officeDocument/2006/math" xmlns:v="urn:schemas-microsoft-com:vml" xmlns:wp14="http://schemas.microsoft.com/office/word/2010/wordprocessingDrawing" xmlns:wp="http://schemas.openxmlformats.org/drawingml/2006/wordprocessingDrawing" xmlns:w10="urn:schemas-microsoft-com:office:word" xmlns:w="http://schemas.openxmlformats.org/wordprocessingml/2006/main" xmlns:w14="http://schemas.microsoft.com/office/word/2010/wordml" xmlns:wpg="http://schemas.microsoft.com/office/word/2010/wordprocessingGroup" xmlns:wpi="http://schemas.microsoft.com/office/word/2010/wordprocessingInk" xmlns:wne="http://schemas.microsoft.com/office/word/2006/wordml" xmlns:wps="http://schemas.microsoft.com/office/word/2010/wordprocessingShape" mc:Ignorable="w14 wp14">
-  <w:docDefaults>
-    <w:rPrDefault>
-      <w:rPr>
-        <w:rFonts w:asciiTheme="minorHAnsi" w:eastAsiaTheme="minorEastAsia" w:hAnsiTheme="minorHAnsi" w:cstheme="minorBidi"/>
-        <w:sz w:val="22"/>
-        <w:szCs w:val="22"/>
-        <w:lang w:val="ru-RU" w:eastAsia="ru-RU" w:bidi="ar-SA"/>
-      </w:rPr>
-    </w:rPrDefault>
-    <w:pPrDefault>
-      <w:pPr>
-        <w:spacing w:after="200" w:line="276" w:lineRule="auto"/>
-      </w:pPr>
-    </w:pPrDefault>
-  </w:docDefaults>
-  <w:latentStyles w:defLockedState="0" w:defUIPriority="99" w:defSemiHidden="1" w:defUnhideWhenUsed="1" w:defQFormat="0" w:count="267">
-    <w:lsdException w:name="Normal" w:semiHidden="0" w:uiPriority="0" w:unhideWhenUsed="0" w:qFormat="1"/>
-    <w:lsdException w:name="heading 1" w:semiHidden="0" w:uiPriority="9" w:unhideWhenUsed="0" w:qFormat="1"/>
-    <w:lsdException w:name="heading 2" w:uiPriority="9" w:qFormat="1"/>
-    <w:lsdException w:name="heading 3" w:uiPriority="9" w:qFormat="1"/>
-    <w:lsdException w:name="heading 4" w:uiPriority="9" w:qFormat="1"/>
-    <w:lsdException w:name="heading 5" w:uiPriority="9" w:qFormat="1"/>
-    <w:lsdException w:name="heading 6" w:uiPriority="9" w:qFormat="1"/>
-    <w:lsdException w:name="heading 7" w:uiPriority="9" w:qFormat="1"/>
-    <w:lsdException w:name="heading 8" w:uiPriority="9" w:qFormat="1"/>
-    <w:lsdException w:name="heading 9" w:uiPriority="9" w:qFormat="1"/>
-    <w:lsdException w:name="toc 1" w:uiPriority="39"/>
-    <w:lsdException w:name="toc 2" w:uiPriority="39"/>
-    <w:lsdException w:name="toc 3" w:uiPriority="39"/>
-    <w:lsdException w:name="toc 4" w:uiPriority="39"/>
-    <w:lsdException w:name="toc 5" w:uiPriority="39"/>
-    <w:lsdException w:name="toc 6" w:uiPriority="39"/>
-    <w:lsdException w:name="toc 7" w:uiPriority="39"/>
-    <w:lsdException w:name="toc 8" w:uiPriority="39"/>
-    <w:lsdException w:name="toc 9" w:uiPriority="39"/>
-    <w:lsdException w:name="caption" w:uiPriority="35" w:qFormat="1"/>
-    <w:lsdException w:name="Title" w:semiHidden="0" w:uiPriority="10" w:unhideWhenUsed="0" w:qFormat="1"/>
-    <w:lsdException w:name="Default Paragraph Font" w:uiPriority="1"/>
-    <w:lsdException w:name="Subtitle" w:semiHidden="0" w:uiPriority="11" w:unhideWhenUsed="0" w:qFormat="1"/>
-    <w:lsdException w:name="Strong" w:semiHidden="0" w:uiPriority="22" w:unhideWhenUsed="0" w:qFormat="1"/>
-    <w:lsdException w:name="Emphasis" w:semiHidden="0" w:uiPriority="20" w:unhideWhenUsed="0" w:qFormat="1"/>
-    <w:lsdException w:name="Table Grid" w:semiHidden="0" w:uiPriority="59" w:unhideWhenUsed="0"/>
-    <w:lsdException w:name="Placeholder Text" w:unhideWhenUsed="0"/>
-    <w:lsdException w:name="No Spacing" w:semiHidden="0" w:uiPriority="1" w:unhideWhenUsed="0" w:qFormat="1"/>
-    <w:lsdException w:name="Light Shading" w:semiHidden="0" w:uiPriority="60" w:unhideWhenUsed="0"/>
-    <w:lsdException w:name="Light List" w:semiHidden="0" w:uiPriority="61" w:unhideWhenUsed="0"/>
-    <w:lsdException w:name="Light Grid" w:semiHidden="0" w:uiPriority="62" w:unhideWhenUsed="0"/>
-    <w:lsdException w:name="Medium Shading 1" w:semiHidden="0" w:uiPriority="63" w:unhideWhenUsed="0"/>
-    <w:lsdException w:name="Medium Shading 2" w:semiHidden="0" w:uiPriority="64" w:unhideWhenUsed="0"/>
-    <w:lsdException w:name="Medium List 1" w:semiHidden="0" w:uiPriority="65" w:unhideWhenUsed="0"/>
-    <w:lsdException w:name="Medium List 2" w:semiHidden="0" w:uiPriority="66" w:unhideWhenUsed="0"/>
-    <w:lsdException w:name="Medium Grid 1" w:semiHidden="0" w:uiPriority="67" w:unhideWhenUsed="0"/>
-    <w:lsdException w:name="Medium Grid 2" w:semiHidden="0" w:uiPriority="68" w:unhideWhenUsed="0"/>
-    <w:lsdException w:name="Medium Grid 3" w:semiHidden="0" w:uiPriority="69" w:unhideWhenUsed="0"/>
-    <w:lsdException w:name="Dark List" w:semiHidden="0" w:uiPriority="70" w:unhideWhenUsed="0"/>
-    <w:lsdException w:name="Colorful Shading" w:semiHidden="0" w:uiPriority="71" w:unhideWhenUsed="0"/>
-    <w:lsdException w:name="Colorful List" w:semiHidden="0" w:uiPriority="72" w:unhideWhenUsed="0"/>
-    <w:lsdException w:name="Colorful Grid" w:semiHidden="0" w:uiPriority="73" w:unhideWhenUsed="0"/>
-    <w:lsdException w:name="Light Shading Accent 1" w:semiHidden="0" w:uiPriority="60" w:unhideWhenUsed="0"/>
-    <w:lsdException w:name="Light List Accent 1" w:semiHidden="0" w:uiPriority="61" w:unhideWhenUsed="0"/>
-    <w:lsdException w:name="Light Grid Accent 1" w:semiHidden="0" w:uiPriority="62" w:unhideWhenUsed="0"/>
-    <w:lsdException w:name="Medium Shading 1 Accent 1" w:semiHidden="0" w:uiPriority="63" w:unhideWhenUsed="0"/>
-    <w:lsdException w:name="Medium Shading 2 Accent 1" w:semiHidden="0" w:uiPriority="64" w:unhideWhenUsed="0"/>
-    <w:lsdException w:name="Medium List 1 Accent 1" w:semiHidden="0" w:uiPriority="65" w:unhideWhenUsed="0"/>
-    <w:lsdException w:name="Revision" w:unhideWhenUsed="0"/>
-    <w:lsdException w:name="List Paragraph" w:semiHidden="0" w:uiPriority="34" w:unhideWhenUsed="0" w:qFormat="1"/>
-    <w:lsdException w:name="Quote" w:semiHidden="0" w:uiPriority="29" w:unhideWhenUsed="0" w:qFormat="1"/>
-    <w:lsdException w:name="Intense Quote" w:semiHidden="0" w:uiPriority="30" w:unhideWhenUsed="0" w:qFormat="1"/>
-    <w:lsdException w:name="Medium List 2 Accent 1" w:semiHidden="0" w:uiPriority="66" w:unhideWhenUsed="0"/>
-    <w:lsdException w:name="Medium Grid 1 Accent 1" w:semiHidden="0" w:uiPriority="67" w:unhideWhenUsed="0"/>
-    <w:lsdException w:name="Medium Grid 2 Accent 1" w:semiHidden="0" w:uiPriority="68" w:unhideWhenUsed="0"/>
-    <w:lsdException w:name="Medium Grid 3 Accent 1" w:semiHidden="0" w:uiPriority="69" w:unhideWhenUsed="0"/>
-    <w:lsdException w:name="Dark List Accent 1" w:semiHidden="0" w:uiPriority="70" w:unhideWhenUsed="0"/>
-    <w:lsdException w:name="Colorful Shading Accent 1" w:semiHidden="0" w:uiPriority="71" w:unhideWhenUsed="0"/>
-    <w:lsdException w:name="Colorful List Accent 1" w:semiHidden="0" w:uiPriority="72" w:unhideWhenUsed="0"/>
-    <w:lsdException w:name="Colorful Grid Accent 1" w:semiHidden="0" w:uiPriority="73" w:unhideWhenUsed="0"/>
-    <w:lsdException w:name="Light Shading Accent 2" w:semiHidden="0" w:uiPriority="60" w:unhideWhenUsed="0"/>
-    <w:lsdException w:name="Light List Accent 2" w:semiHidden="0" w:uiPriority="61" w:unhideWhenUsed="0"/>
-    <w:lsdException w:name="Light Grid Accent 2" w:semiHidden="0" w:uiPriority="62" w:unhideWhenUsed="0"/>
-    <w:lsdException w:name="Medium Shading 1 Accent 2" w:semiHidden="0" w:uiPriority="63" w:unhideWhenUsed="0"/>
-    <w:lsdException w:name="Medium Shading 2 Accent 2" w:semiHidden="0" w:uiPriority="64" w:unhideWhenUsed="0"/>
-    <w:lsdException w:name="Medium List 1 Accent 2" w:semiHidden="0" w:uiPriority="65" w:unhideWhenUsed="0"/>
-    <w:lsdException w:name="Medium List 2 Accent 2" w:semiHidden="0" w:uiPriority="66" w:unhideWhenUsed="0"/>
-    <w:lsdException w:name="Medium Grid 1 Accent 2" w:semiHidden="0" w:uiPriority="67" w:unhideWhenUsed="0"/>
-    <w:lsdException w:name="Medium Grid 2 Accent 2" w:semiHidden="0" w:uiPriority="68" w:unhideWhenUsed="0"/>
-    <w:lsdException w:name="Medium Grid 3 Accent 2" w:semiHidden="0" w:uiPriority="69" w:unhideWhenUsed="0"/>
-    <w:lsdException w:name="Dark List Accent 2" w:semiHidden="0" w:uiPriority="70" w:unhideWhenUsed="0"/>
-    <w:lsdException w:name="Colorful Shading Accent 2" w:semiHidden="0" w:uiPriority="71" w:unhideWhenUsed="0"/>
-    <w:lsdException w:name="Colorful List Accent 2" w:semiHidden="0" w:uiPriority="72" w:unhideWhenUsed="0"/>
-    <w:lsdException w:name="Colorful Grid Accent 2" w:semiHidden="0" w:uiPriority="73" w:unhideWhenUsed="0"/>
-    <w:lsdException w:name="Light Shading Accent 3" w:semiHidden="0" w:uiPriority="60" w:unhideWhenUsed="0"/>
-    <w:lsdException w:name="Light List Accent 3" w:semiHidden="0" w:uiPriority="61" w:unhideWhenUsed="0"/>
-    <w:lsdException w:name="Light Grid Accent 3" w:semiHidden="0" w:uiPriority="62" w:unhideWhenUsed="0"/>
-    <w:lsdException w:name="Medium Shading 1 Accent 3" w:semiHidden="0" w:uiPriority="63" w:unhideWhenUsed="0"/>
-    <w:lsdException w:name="Medium Shading 2 Accent 3" w:semiHidden="0" w:uiPriority="64" w:unhideWhenUsed="0"/>
-    <w:lsdException w:name="Medium List 1 Accent 3" w:semiHidden="0" w:uiPriority="65" w:unhideWhenUsed="0"/>
-    <w:lsdException w:name="Medium List 2 Accent 3" w:semiHidden="0" w:uiPriority="66" w:unhideWhenUsed="0"/>
-    <w:lsdException w:name="Medium Grid 1 Accent 3" w:semiHidden="0" w:uiPriority="67" w:unhideWhenUsed="0"/>
-    <w:lsdException w:name="Medium Grid 2 Accent 3" w:semiHidden="0" w:uiPriority="68" w:unhideWhenUsed="0"/>
-    <w:lsdException w:name="Medium Grid 3 Accent 3" w:semiHidden="0" w:uiPriority="69" w:unhideWhenUsed="0"/>
-    <w:lsdException w:name="Dark List Accent 3" w:semiHidden="0" w:uiPriority="70" w:unhideWhenUsed="0"/>
-    <w:lsdException w:name="Colorful Shading Accent 3" w:semiHidden="0" w:uiPriority="71" w:unhideWhenUsed="0"/>
-    <w:lsdException w:name="Colorful List Accent 3" w:semiHidden="0" w:uiPriority="72" w:unhideWhenUsed="0"/>
-    <w:lsdException w:name="Colorful Grid Accent 3" w:semiHidden="0" w:uiPriority="73" w:unhideWhenUsed="0"/>
-    <w:lsdException w:name="Light Shading Accent 4" w:semiHidden="0" w:uiPriority="60" w:unhideWhenUsed="0"/>
-    <w:lsdException w:name="Light List Accent 4" w:semiHidden="0" w:uiPriority="61" w:unhideWhenUsed="0"/>
-    <w:lsdException w:name="Light Grid Accent 4" w:semiHidden="0" w:uiPriority="62" w:unhideWhenUsed="0"/>
-    <w:lsdException w:name="Medium Shading 1 Accent 4" w:semiHidden="0" w:uiPriority="63" w:unhideWhenUsed="0"/>
-    <w:lsdException w:name="Medium Shading 2 Accent 4" w:semiHidden="0" w:uiPriority="64" w:unhideWhenUsed="0"/>
-    <w:lsdException w:name="Medium List 1 Accent 4" w:semiHidden="0" w:uiPriority="65" w:unhideWhenUsed="0"/>
-    <w:lsdException w:name="Medium List 2 Accent 4" w:semiHidden="0" w:uiPriority="66" w:unhideWhenUsed="0"/>
-    <w:lsdException w:name="Medium Grid 1 Accent 4" w:semiHidden="0" w:uiPriority="67" w:unhideWhenUsed="0"/>
-    <w:lsdException w:name="Medium Grid 2 Accent 4" w:semiHidden="0" w:uiPriority="68" w:unhideWhenUsed="0"/>
-    <w:lsdException w:name="Medium Grid 3 Accent 4" w:semiHidden="0" w:uiPriority="69" w:unhideWhenUsed="0"/>
-    <w:lsdException w:name="Dark List Accent 4" w:semiHidden="0" w:uiPriority="70" w:unhideWhenUsed="0"/>
-    <w:lsdException w:name="Colorful Shading Accent 4" w:semiHidden="0" w:uiPriority="71" w:unhideWhenUsed="0"/>
-    <w:lsdException w:name="Colorful List Accent 4" w:semiHidden="0" w:uiPriority="72" w:unhideWhenUsed="0"/>
-    <w:lsdException w:name="Colorful Grid Accent 4" w:semiHidden="0" w:uiPriority="73" w:unhideWhenUsed="0"/>
-    <w:lsdException w:name="Light Shading Accent 5" w:semiHidden="0" w:uiPriority="60" w:unhideWhenUsed="0"/>
-    <w:lsdException w:name="Light List Accent 5" w:semiHidden="0" w:uiPriority="61" w:unhideWhenUsed="0"/>
-    <w:lsdException w:name="Light Grid Accent 5" w:semiHidden="0" w:uiPriority="62" w:unhideWhenUsed="0"/>
-    <w:lsdException w:name="Medium Shading 1 Accent 5" w:semiHidden="0" w:uiPriority="63" w:unhideWhenUsed="0"/>
-    <w:lsdException w:name="Medium Shading 2 Accent 5" w:semiHidden="0" w:uiPriority="64" w:unhideWhenUsed="0"/>
-    <w:lsdException w:name="Medium List 1 Accent 5" w:semiHidden="0" w:uiPriority="65" w:unhideWhenUsed="0"/>
-    <w:lsdException w:name="Medium List 2 Accent 5" w:semiHidden="0" w:uiPriority="66" w:unhideWhenUsed="0"/>
-    <w:lsdException w:name="Medium Grid 1 Accent 5" w:semiHidden="0" w:uiPriority="67" w:unhideWhenUsed="0"/>
-    <w:lsdException w:name="Medium Grid 2 Accent 5" w:semiHidden="0" w:uiPriority="68" w:unhideWhenUsed="0"/>
-    <w:lsdException w:name="Medium Grid 3 Accent 5" w:semiHidden="0" w:uiPriority="69" w:unhideWhenUsed="0"/>
-    <w:lsdException w:name="Dark List Accent 5" w:semiHidden="0" w:uiPriority="70" w:unhideWhenUsed="0"/>
-    <w:lsdException w:name="Colorful Shading Accent 5" w:semiHidden="0" w:uiPriority="71" w:unhideWhenUsed="0"/>
-    <w:lsdException w:name="Colorful List Accent 5" w:semiHidden="0" w:uiPriority="72" w:unhideWhenUsed="0"/>
-    <w:lsdException w:name="Colorful Grid Accent 5" w:semiHidden="0" w:uiPriority="73" w:unhideWhenUsed="0"/>
-    <w:lsdException w:name="Light Shading Accent 6" w:semiHidden="0" w:uiPriority="60" w:unhideWhenUsed="0"/>
-    <w:lsdException w:name="Light List Accent 6" w:semiHidden="0" w:uiPriority="61" w:unhideWhenUsed="0"/>
-    <w:lsdException w:name="Light Grid Accent 6" w:semiHidden="0" w:uiPriority="62" w:unhideWhenUsed="0"/>
-    <w:lsdException w:name="Medium Shading 1 Accent 6" w:semiHidden="0" w:uiPriority="63" w:unhideWhenUsed="0"/>
-    <w:lsdException w:name="Medium Shading 2 Accent 6" w:semiHidden="0" w:uiPriority="64" w:unhideWhenUsed="0"/>
-    <w:lsdException w:name="Medium List 1 Accent 6" w:semiHidden="0" w:uiPriority="65" w:unhideWhenUsed="0"/>
-    <w:lsdException w:name="Medium List 2 Accent 6" w:semiHidden="0" w:uiPriority="66" w:unhideWhenUsed="0"/>
-    <w:lsdException w:name="Medium Grid 1 Accent 6" w:semiHidden="0" w:uiPriority="67" w:unhideWhenUsed="0"/>
-    <w:lsdException w:name="Medium Grid 2 Accent 6" w:semiHidden="0" w:uiPriority="68" w:unhideWhenUsed="0"/>
-    <w:lsdException w:name="Medium Grid 3 Accent 6" w:semiHidden="0" w:uiPriority="69" w:unhideWhenUsed="0"/>
-    <w:lsdException w:name="Dark List Accent 6" w:semiHidden="0" w:uiPriority="70" w:unhideWhenUsed="0"/>
-    <w:lsdException w:name="Colorful Shading Accent 6" w:semiHidden="0" w:uiPriority="71" w:unhideWhenUsed="0"/>
-    <w:lsdException w:name="Colorful List Accent 6" w:semiHidden="0" w:uiPriority="72" w:unhideWhenUsed="0"/>
-    <w:lsdException w:name="Colorful Grid Accent 6" w:semiHidden="0" w:uiPriority="73" w:unhideWhenUsed="0"/>
-    <w:lsdException w:name="Subtle Emphasis" w:semiHidden="0" w:uiPriority="19" w:unhideWhenUsed="0" w:qFormat="1"/>
-    <w:lsdException w:name="Intense Emphasis" w:semiHidden="0" w:uiPriority="21" w:unhideWhenUsed="0" w:qFormat="1"/>
-    <w:lsdException w:name="Subtle Reference" w:semiHidden="0" w:uiPriority="31" w:unhideWhenUsed="0" w:qFormat="1"/>
-    <w:lsdException w:name="Intense Reference" w:semiHidden="0" w:uiPriority="32" w:unhideWhenUsed="0" w:qFormat="1"/>
-    <w:lsdException w:name="Book Title" w:semiHidden="0" w:uiPriority="33" w:unhideWhenUsed="0" w:qFormat="1"/>
-    <w:lsdException w:name="Bibliography" w:uiPriority="37"/>
-    <w:lsdException w:name="TOC Heading" w:uiPriority="39" w:qFormat="1"/>
-  </w:latentStyles>
-  <w:style w:type="paragraph" w:default="1" w:styleId="a">
-    <w:name w:val="Normal"/>
-    <w:qFormat/>
-  </w:style>
-  <w:style w:type="character" w:default="1" w:styleId="a0">
-    <w:name w:val="Default Paragraph Font"/>
-    <w:uiPriority w:val="1"/>
-    <w:semiHidden/>
-    <w:unhideWhenUsed/>
-  </w:style>
-  <w:style w:type="table" w:default="1" w:styleId="a1">
-    <w:name w:val="Normal Table"/>
-    <w:uiPriority w:val="99"/>
-    <w:semiHidden/>
-    <w:unhideWhenUsed/>
-    <w:tblPr>
-      <w:tblInd w:w="0" w:type="dxa"/>
-      <w:tblCellMar>
-        <w:top w:w="0" w:type="dxa"/>
-        <w:left w:w="108" w:type="dxa"/>
-        <w:bottom w:w="0" w:type="dxa"/>
-        <w:right w:w="108" w:type="dxa"/>
-      </w:tblCellMar>
-    </w:tblPr>
-  </w:style>
-  <w:style w:type="numbering" w:default="1" w:styleId="a2">
-    <w:name w:val="No List"/>
-    <w:uiPriority w:val="99"/>
-    <w:semiHidden/>
-    <w:unhideWhenUsed/>
-  </w:style>
-</w:styles>
-</file>
-
 <file path=word/theme/theme1.xml><?xml version="1.0" encoding="utf-8"?>
 <a:theme xmlns:a="http://schemas.openxmlformats.org/drawingml/2006/main" name="Тема Office">
   <a:themeElements>
@@ -17689,7 +17524,7 @@
 </file>
 
 <file path=customXml/itemProps1.xml><?xml version="1.0" encoding="utf-8"?>
-<ds:datastoreItem xmlns:ds="http://schemas.openxmlformats.org/officeDocument/2006/customXml" ds:itemID="{5ABD4085-A46E-4894-B66D-5A6043D61143}">
+<ds:datastoreItem xmlns:ds="http://schemas.openxmlformats.org/officeDocument/2006/customXml" ds:itemID="{6CA80C76-8153-4E70-9939-DFC24BA3876D}">
   <ds:schemaRefs>
     <ds:schemaRef ds:uri="http://schemas.openxmlformats.org/officeDocument/2006/bibliography"/>
   </ds:schemaRefs>

--- a/RUP/Software Architecture Document.docx
+++ b/RUP/Software Architecture Document.docx
@@ -1,6 +1,6 @@
 
 <file path=word/document.xml><?xml version="1.0" encoding="utf-8"?>
-<w:document xmlns:wpc="http://schemas.microsoft.com/office/word/2010/wordprocessingCanvas" xmlns:mc="http://schemas.openxmlformats.org/markup-compatibility/2006" xmlns:o="urn:schemas-microsoft-com:office:office" xmlns:r="http://schemas.openxmlformats.org/officeDocument/2006/relationships" xmlns:m="http://schemas.openxmlformats.org/officeDocument/2006/math" xmlns:v="urn:schemas-microsoft-com:vml" xmlns:wp14="http://schemas.microsoft.com/office/word/2010/wordprocessingDrawing" xmlns:wp="http://schemas.openxmlformats.org/drawingml/2006/wordprocessingDrawing" xmlns:w10="urn:schemas-microsoft-com:office:word" xmlns:w="http://schemas.openxmlformats.org/wordprocessingml/2006/main" xmlns:w14="http://schemas.microsoft.com/office/word/2010/wordml" xmlns:w15="http://schemas.microsoft.com/office/word/2012/wordml" xmlns:wpg="http://schemas.microsoft.com/office/word/2010/wordprocessingGroup" xmlns:wpi="http://schemas.microsoft.com/office/word/2010/wordprocessingInk" xmlns:wne="http://schemas.microsoft.com/office/word/2006/wordml" xmlns:wps="http://schemas.microsoft.com/office/word/2010/wordprocessingShape" mc:Ignorable="w14 w15 wp14">
+<w:document xmlns:wpc="http://schemas.microsoft.com/office/word/2010/wordprocessingCanvas" xmlns:mc="http://schemas.openxmlformats.org/markup-compatibility/2006" xmlns:o="urn:schemas-microsoft-com:office:office" xmlns:r="http://schemas.openxmlformats.org/officeDocument/2006/relationships" xmlns:m="http://schemas.openxmlformats.org/officeDocument/2006/math" xmlns:v="urn:schemas-microsoft-com:vml" xmlns:wp14="http://schemas.microsoft.com/office/word/2010/wordprocessingDrawing" xmlns:wp="http://schemas.openxmlformats.org/drawingml/2006/wordprocessingDrawing" xmlns:w10="urn:schemas-microsoft-com:office:word" xmlns:w="http://schemas.openxmlformats.org/wordprocessingml/2006/main" xmlns:w14="http://schemas.microsoft.com/office/word/2010/wordml" xmlns:wpg="http://schemas.microsoft.com/office/word/2010/wordprocessingGroup" xmlns:wpi="http://schemas.microsoft.com/office/word/2010/wordprocessingInk" xmlns:wne="http://schemas.microsoft.com/office/word/2006/wordml" xmlns:wps="http://schemas.microsoft.com/office/word/2010/wordprocessingShape" mc:Ignorable="w14 wp14">
   <w:body>
     <w:p>
       <w:pPr>
@@ -70,21 +70,11 @@
         <w:pStyle w:val="a3"/>
         <w:jc w:val="right"/>
       </w:pPr>
-      <w:r>
-        <w:fldChar w:fldCharType="begin"/>
-      </w:r>
-      <w:r>
-        <w:instrText xml:space="preserve"> TITLE  \* MERGEFORMAT </w:instrText>
-      </w:r>
-      <w:r>
-        <w:fldChar w:fldCharType="separate"/>
-      </w:r>
-      <w:r>
-        <w:t>Software Architecture Document</w:t>
-      </w:r>
-      <w:r>
-        <w:fldChar w:fldCharType="end"/>
-      </w:r>
+      <w:fldSimple w:instr=" TITLE  \* MERGEFORMAT ">
+        <w:r>
+          <w:t>Software Architecture Document</w:t>
+        </w:r>
+      </w:fldSimple>
     </w:p>
     <w:p>
       <w:pPr>
@@ -110,11 +100,20 @@
         <w:rPr>
           <w:sz w:val="28"/>
         </w:rPr>
-        <w:t>1.2</w:t>
+        <w:t>1.</w:t>
       </w:r>
       <w:r>
         <w:rPr>
           <w:sz w:val="28"/>
+          <w:lang w:val="ru-RU"/>
+        </w:rPr>
+        <w:t>3</w:t>
+      </w:r>
+      <w:bookmarkStart w:id="0" w:name="_GoBack"/>
+      <w:bookmarkEnd w:id="0"/>
+      <w:r>
+        <w:rPr>
+          <w:sz w:val="28"/>
         </w:rPr>
         <w:t>&gt;</w:t>
       </w:r>
@@ -140,8 +139,8 @@
     <w:p>
       <w:pPr>
         <w:sectPr>
-          <w:headerReference w:type="default" r:id="rId8"/>
-          <w:footerReference w:type="even" r:id="rId9"/>
+          <w:headerReference w:type="default" r:id="rId9"/>
+          <w:footerReference w:type="even" r:id="rId10"/>
           <w:pgSz w:w="12240" w:h="15840" w:code="1"/>
           <w:pgMar w:top="1440" w:right="1440" w:bottom="1440" w:left="1440" w:header="720" w:footer="720" w:gutter="0"/>
           <w:cols w:space="720"/>
@@ -244,16 +243,9 @@
           </w:tcPr>
           <w:p>
             <w:pPr>
-              <w:pStyle w:val="Tabletext"/>
-              <w:jc w:val="center"/>
-              <w:rPr>
-                <w:b/>
-              </w:rPr>
+              <w:pStyle w:val="afc"/>
             </w:pPr>
             <w:r>
-              <w:rPr>
-                <w:b/>
-              </w:rPr>
               <w:t>Author</w:t>
             </w:r>
           </w:p>
@@ -347,16 +339,24 @@
           </w:tcPr>
           <w:p>
             <w:pPr>
-              <w:pStyle w:val="Tabletext"/>
+              <w:pStyle w:val="afc"/>
               <w:rPr>
                 <w:lang w:val="ru-RU"/>
               </w:rPr>
             </w:pPr>
-            <w:r>
-              <w:rPr>
-                <w:lang w:val="ru-RU"/>
-              </w:rPr>
-              <w:t>Кобцев С.В.</w:t>
+            <w:proofErr w:type="spellStart"/>
+            <w:r>
+              <w:rPr>
+                <w:lang w:val="ru-RU"/>
+              </w:rPr>
+              <w:t>Кобцев</w:t>
+            </w:r>
+            <w:proofErr w:type="spellEnd"/>
+            <w:r>
+              <w:rPr>
+                <w:lang w:val="ru-RU"/>
+              </w:rPr>
+              <w:t xml:space="preserve"> С.В.</w:t>
             </w:r>
           </w:p>
         </w:tc>
@@ -413,7 +413,7 @@
           </w:tcPr>
           <w:p>
             <w:pPr>
-              <w:pStyle w:val="Tabletext"/>
+              <w:pStyle w:val="afc"/>
               <w:rPr>
                 <w:lang w:val="ru-RU"/>
               </w:rPr>
@@ -506,7 +506,7 @@
           </w:tcPr>
           <w:p>
             <w:pPr>
-              <w:pStyle w:val="Tabletext"/>
+              <w:pStyle w:val="afc"/>
               <w:rPr>
                 <w:lang w:val="ru-RU"/>
               </w:rPr>
@@ -639,7 +639,7 @@
           </w:tcPr>
           <w:p>
             <w:pPr>
-              <w:pStyle w:val="Tabletext"/>
+              <w:pStyle w:val="afc"/>
               <w:rPr>
                 <w:lang w:val="ru-RU"/>
               </w:rPr>
@@ -680,7 +680,20 @@
                 <w:lang w:val="ru-RU"/>
               </w:rPr>
               <w:br/>
-              <w:t>Кобцев С.В.</w:t>
+            </w:r>
+            <w:proofErr w:type="spellStart"/>
+            <w:r>
+              <w:rPr>
+                <w:lang w:val="ru-RU"/>
+              </w:rPr>
+              <w:t>Кобцев</w:t>
+            </w:r>
+            <w:proofErr w:type="spellEnd"/>
+            <w:r>
+              <w:rPr>
+                <w:lang w:val="ru-RU"/>
+              </w:rPr>
+              <w:t xml:space="preserve"> С.В.</w:t>
             </w:r>
           </w:p>
         </w:tc>
@@ -1064,7 +1077,7 @@
           </w:tcPr>
           <w:p>
             <w:pPr>
-              <w:pStyle w:val="Tabletext"/>
+              <w:pStyle w:val="afc"/>
             </w:pPr>
             <w:r>
               <w:rPr>
@@ -1145,7 +1158,7 @@
           </w:tcPr>
           <w:p>
             <w:pPr>
-              <w:pStyle w:val="Tabletext"/>
+              <w:pStyle w:val="afc"/>
               <w:rPr>
                 <w:lang w:val="ru-RU"/>
               </w:rPr>
@@ -1223,16 +1236,24 @@
           </w:tcPr>
           <w:p>
             <w:pPr>
-              <w:pStyle w:val="Tabletext"/>
+              <w:pStyle w:val="afc"/>
               <w:rPr>
                 <w:lang w:val="ru-RU"/>
               </w:rPr>
             </w:pPr>
-            <w:r>
-              <w:rPr>
-                <w:lang w:val="ru-RU"/>
-              </w:rPr>
-              <w:t>Кобцев С.В.</w:t>
+            <w:proofErr w:type="spellStart"/>
+            <w:r>
+              <w:rPr>
+                <w:lang w:val="ru-RU"/>
+              </w:rPr>
+              <w:t>Кобцев</w:t>
+            </w:r>
+            <w:proofErr w:type="spellEnd"/>
+            <w:r>
+              <w:rPr>
+                <w:lang w:val="ru-RU"/>
+              </w:rPr>
+              <w:t xml:space="preserve"> С.В.</w:t>
             </w:r>
           </w:p>
         </w:tc>
@@ -1296,7 +1317,7 @@
           </w:tcPr>
           <w:p>
             <w:pPr>
-              <w:pStyle w:val="Tabletext"/>
+              <w:pStyle w:val="afc"/>
               <w:rPr>
                 <w:lang w:val="ru-RU"/>
               </w:rPr>
@@ -1365,7 +1386,7 @@
           </w:tcPr>
           <w:p>
             <w:pPr>
-              <w:pStyle w:val="Tabletext"/>
+              <w:pStyle w:val="afc"/>
               <w:rPr>
                 <w:lang w:val="ru-RU"/>
               </w:rPr>
@@ -1479,7 +1500,7 @@
           </w:tcPr>
           <w:p>
             <w:pPr>
-              <w:pStyle w:val="Tabletext"/>
+              <w:pStyle w:val="afc"/>
               <w:rPr>
                 <w:lang w:val="ru-RU"/>
               </w:rPr>
@@ -1559,7 +1580,7 @@
           </w:tcPr>
           <w:p>
             <w:pPr>
-              <w:pStyle w:val="Tabletext"/>
+              <w:pStyle w:val="afc"/>
               <w:rPr>
                 <w:lang w:val="ru-RU"/>
               </w:rPr>
@@ -1617,6 +1638,13 @@
               </w:rPr>
               <w:t>Добавлено описание некоторых разделов документа</w:t>
             </w:r>
+            <w:r>
+              <w:rPr>
+                <w:lang w:val="ru-RU"/>
+              </w:rPr>
+              <w:br/>
+              <w:t>Изменения в диаграммах классов</w:t>
+            </w:r>
           </w:p>
         </w:tc>
         <w:tc>
@@ -1625,7 +1653,108 @@
           </w:tcPr>
           <w:p>
             <w:pPr>
+              <w:pStyle w:val="afc"/>
+              <w:rPr>
+                <w:lang w:val="ru-RU"/>
+              </w:rPr>
+            </w:pPr>
+            <w:r>
+              <w:rPr>
+                <w:lang w:val="ru-RU"/>
+              </w:rPr>
+              <w:t>Грудина А.М.</w:t>
+            </w:r>
+          </w:p>
+          <w:p>
+            <w:pPr>
+              <w:pStyle w:val="afc"/>
+              <w:rPr>
+                <w:lang w:val="ru-RU"/>
+              </w:rPr>
+            </w:pPr>
+            <w:r>
+              <w:rPr>
+                <w:lang w:val="ru-RU"/>
+              </w:rPr>
+              <w:t>Гапонов А.И.</w:t>
+            </w:r>
+          </w:p>
+        </w:tc>
+      </w:tr>
+      <w:tr>
+        <w:tc>
+          <w:tcPr>
+            <w:tcW w:w="572" w:type="pct"/>
+          </w:tcPr>
+          <w:p>
+            <w:pPr>
               <w:pStyle w:val="Tabletext"/>
+            </w:pPr>
+            <w:r>
+              <w:t>&lt;14/06/14&gt;</w:t>
+            </w:r>
+          </w:p>
+        </w:tc>
+        <w:tc>
+          <w:tcPr>
+            <w:tcW w:w="438" w:type="pct"/>
+          </w:tcPr>
+          <w:p>
+            <w:pPr>
+              <w:pStyle w:val="Tabletext"/>
+            </w:pPr>
+            <w:r>
+              <w:t>&lt;1.3&gt;</w:t>
+            </w:r>
+          </w:p>
+        </w:tc>
+        <w:tc>
+          <w:tcPr>
+            <w:tcW w:w="3292" w:type="pct"/>
+          </w:tcPr>
+          <w:p>
+            <w:pPr>
+              <w:pStyle w:val="afc"/>
+              <w:rPr>
+                <w:lang w:val="ru-RU"/>
+              </w:rPr>
+            </w:pPr>
+            <w:r>
+              <w:rPr>
+                <w:lang w:val="ru-RU"/>
+              </w:rPr>
+              <w:t xml:space="preserve">Добавлена диаграмма последовательностей в </w:t>
+            </w:r>
+            <w:r>
+              <w:t>Use</w:t>
+            </w:r>
+            <w:r>
+              <w:rPr>
+                <w:lang w:val="ru-RU"/>
+              </w:rPr>
+              <w:t xml:space="preserve"> </w:t>
+            </w:r>
+            <w:r>
+              <w:t>Case</w:t>
+            </w:r>
+            <w:r>
+              <w:rPr>
+                <w:lang w:val="ru-RU"/>
+              </w:rPr>
+              <w:t xml:space="preserve"> </w:t>
+            </w:r>
+            <w:r>
+              <w:t>View</w:t>
+            </w:r>
+          </w:p>
+        </w:tc>
+        <w:tc>
+          <w:tcPr>
+            <w:tcW w:w="698" w:type="pct"/>
+          </w:tcPr>
+          <w:p>
+            <w:pPr>
+              <w:pStyle w:val="afc"/>
               <w:rPr>
                 <w:lang w:val="ru-RU"/>
               </w:rPr>
@@ -1665,27 +1794,18 @@
     <w:p>
       <w:pPr>
         <w:pStyle w:val="a3"/>
-        <w:rPr>
-          <w:lang w:val="ru-RU"/>
-        </w:rPr>
       </w:pPr>
       <w:r>
         <w:lastRenderedPageBreak/>
         <w:t>Table</w:t>
       </w:r>
       <w:r>
-        <w:rPr>
-          <w:lang w:val="ru-RU"/>
-        </w:rPr>
         <w:t xml:space="preserve"> </w:t>
       </w:r>
       <w:r>
         <w:t>of</w:t>
       </w:r>
       <w:r>
-        <w:rPr>
-          <w:lang w:val="ru-RU"/>
-        </w:rPr>
         <w:t xml:space="preserve"> </w:t>
       </w:r>
       <w:r>
@@ -1703,7 +1823,7 @@
           <w:noProof/>
           <w:sz w:val="22"/>
           <w:szCs w:val="22"/>
-          <w:lang w:val="ru-RU" w:eastAsia="ru-RU"/>
+          <w:lang w:eastAsia="ru-RU"/>
         </w:rPr>
       </w:pPr>
       <w:r>
@@ -1736,7 +1856,7 @@
           <w:noProof/>
           <w:sz w:val="22"/>
           <w:szCs w:val="22"/>
-          <w:lang w:val="ru-RU" w:eastAsia="ru-RU"/>
+          <w:lang w:eastAsia="ru-RU"/>
         </w:rPr>
         <w:tab/>
       </w:r>
@@ -1762,7 +1882,7 @@
         <w:rPr>
           <w:noProof/>
         </w:rPr>
-        <w:instrText xml:space="preserve"> PAGEREF _Toc390466059 \h </w:instrText>
+        <w:instrText xml:space="preserve"> PAGEREF _Toc390481005 \h </w:instrText>
       </w:r>
       <w:r>
         <w:rPr>
@@ -1799,7 +1919,7 @@
           <w:noProof/>
           <w:sz w:val="22"/>
           <w:szCs w:val="22"/>
-          <w:lang w:val="ru-RU" w:eastAsia="ru-RU"/>
+          <w:lang w:eastAsia="ru-RU"/>
         </w:rPr>
       </w:pPr>
       <w:r>
@@ -1814,7 +1934,7 @@
           <w:noProof/>
           <w:sz w:val="22"/>
           <w:szCs w:val="22"/>
-          <w:lang w:val="ru-RU" w:eastAsia="ru-RU"/>
+          <w:lang w:eastAsia="ru-RU"/>
         </w:rPr>
         <w:tab/>
       </w:r>
@@ -1840,7 +1960,7 @@
         <w:rPr>
           <w:noProof/>
         </w:rPr>
-        <w:instrText xml:space="preserve"> PAGEREF _Toc390466060 \h </w:instrText>
+        <w:instrText xml:space="preserve"> PAGEREF _Toc390481006 \h </w:instrText>
       </w:r>
       <w:r>
         <w:rPr>
@@ -1877,13 +1997,12 @@
           <w:noProof/>
           <w:sz w:val="22"/>
           <w:szCs w:val="22"/>
-          <w:lang w:val="ru-RU" w:eastAsia="ru-RU"/>
-        </w:rPr>
-      </w:pPr>
-      <w:r>
-        <w:rPr>
-          <w:noProof/>
-          <w:lang w:val="ru-RU"/>
+          <w:lang w:eastAsia="ru-RU"/>
+        </w:rPr>
+      </w:pPr>
+      <w:r>
+        <w:rPr>
+          <w:noProof/>
         </w:rPr>
         <w:t>1.2</w:t>
       </w:r>
@@ -1893,7 +2012,7 @@
           <w:noProof/>
           <w:sz w:val="22"/>
           <w:szCs w:val="22"/>
-          <w:lang w:val="ru-RU" w:eastAsia="ru-RU"/>
+          <w:lang w:eastAsia="ru-RU"/>
         </w:rPr>
         <w:tab/>
       </w:r>
@@ -1919,7 +2038,7 @@
         <w:rPr>
           <w:noProof/>
         </w:rPr>
-        <w:instrText xml:space="preserve"> PAGEREF _Toc390466061 \h </w:instrText>
+        <w:instrText xml:space="preserve"> PAGEREF _Toc390481007 \h </w:instrText>
       </w:r>
       <w:r>
         <w:rPr>
@@ -1956,13 +2075,12 @@
           <w:noProof/>
           <w:sz w:val="22"/>
           <w:szCs w:val="22"/>
-          <w:lang w:val="ru-RU" w:eastAsia="ru-RU"/>
-        </w:rPr>
-      </w:pPr>
-      <w:r>
-        <w:rPr>
-          <w:noProof/>
-          <w:lang w:val="ru-RU"/>
+          <w:lang w:eastAsia="ru-RU"/>
+        </w:rPr>
+      </w:pPr>
+      <w:r>
+        <w:rPr>
+          <w:noProof/>
         </w:rPr>
         <w:t>1.3</w:t>
       </w:r>
@@ -1972,7 +2090,7 @@
           <w:noProof/>
           <w:sz w:val="22"/>
           <w:szCs w:val="22"/>
-          <w:lang w:val="ru-RU" w:eastAsia="ru-RU"/>
+          <w:lang w:eastAsia="ru-RU"/>
         </w:rPr>
         <w:tab/>
       </w:r>
@@ -1998,7 +2116,7 @@
         <w:rPr>
           <w:noProof/>
         </w:rPr>
-        <w:instrText xml:space="preserve"> PAGEREF _Toc390466062 \h </w:instrText>
+        <w:instrText xml:space="preserve"> PAGEREF _Toc390481008 \h </w:instrText>
       </w:r>
       <w:r>
         <w:rPr>
@@ -2076,7 +2194,7 @@
         <w:rPr>
           <w:noProof/>
         </w:rPr>
-        <w:instrText xml:space="preserve"> PAGEREF _Toc390466063 \h </w:instrText>
+        <w:instrText xml:space="preserve"> PAGEREF _Toc390481009 \h </w:instrText>
       </w:r>
       <w:r>
         <w:rPr>
@@ -2155,7 +2273,7 @@
         <w:rPr>
           <w:noProof/>
         </w:rPr>
-        <w:instrText xml:space="preserve"> PAGEREF _Toc390466064 \h </w:instrText>
+        <w:instrText xml:space="preserve"> PAGEREF _Toc390481010 \h </w:instrText>
       </w:r>
       <w:r>
         <w:rPr>
@@ -2234,7 +2352,7 @@
         <w:rPr>
           <w:noProof/>
         </w:rPr>
-        <w:instrText xml:space="preserve"> PAGEREF _Toc390466065 \h </w:instrText>
+        <w:instrText xml:space="preserve"> PAGEREF _Toc390481011 \h </w:instrText>
       </w:r>
       <w:r>
         <w:rPr>
@@ -2312,7 +2430,7 @@
         <w:rPr>
           <w:noProof/>
         </w:rPr>
-        <w:instrText xml:space="preserve"> PAGEREF _Toc390466066 \h </w:instrText>
+        <w:instrText xml:space="preserve"> PAGEREF _Toc390481012 \h </w:instrText>
       </w:r>
       <w:r>
         <w:rPr>
@@ -2390,7 +2508,7 @@
         <w:rPr>
           <w:noProof/>
         </w:rPr>
-        <w:instrText xml:space="preserve"> PAGEREF _Toc390466067 \h </w:instrText>
+        <w:instrText xml:space="preserve"> PAGEREF _Toc390481013 \h </w:instrText>
       </w:r>
       <w:r>
         <w:rPr>
@@ -2468,7 +2586,7 @@
         <w:rPr>
           <w:noProof/>
         </w:rPr>
-        <w:instrText xml:space="preserve"> PAGEREF _Toc390466068 \h </w:instrText>
+        <w:instrText xml:space="preserve"> PAGEREF _Toc390481014 \h </w:instrText>
       </w:r>
       <w:r>
         <w:rPr>
@@ -2546,7 +2664,7 @@
         <w:rPr>
           <w:noProof/>
         </w:rPr>
-        <w:instrText xml:space="preserve"> PAGEREF _Toc390466069 \h </w:instrText>
+        <w:instrText xml:space="preserve"> PAGEREF _Toc390481015 \h </w:instrText>
       </w:r>
       <w:r>
         <w:rPr>
@@ -2589,7 +2707,6 @@
       <w:r>
         <w:rPr>
           <w:noProof/>
-          <w:highlight w:val="red"/>
         </w:rPr>
         <w:t>4.3</w:t>
       </w:r>
@@ -2606,9 +2723,8 @@
       <w:r>
         <w:rPr>
           <w:noProof/>
-          <w:highlight w:val="red"/>
-        </w:rPr>
-        <w:t>Sequence Diagrams</w:t>
+        </w:rPr>
+        <w:t>Sequence Diagrams for changing warehouse info about collected nettles</w:t>
       </w:r>
       <w:r>
         <w:rPr>
@@ -2626,7 +2742,7 @@
         <w:rPr>
           <w:noProof/>
         </w:rPr>
-        <w:instrText xml:space="preserve"> PAGEREF _Toc390466070 \h </w:instrText>
+        <w:instrText xml:space="preserve"> PAGEREF _Toc390481016 \h </w:instrText>
       </w:r>
       <w:r>
         <w:rPr>
@@ -2706,7 +2822,7 @@
         <w:rPr>
           <w:noProof/>
         </w:rPr>
-        <w:instrText xml:space="preserve"> PAGEREF _Toc390466071 \h </w:instrText>
+        <w:instrText xml:space="preserve"> PAGEREF _Toc390481017 \h </w:instrText>
       </w:r>
       <w:r>
         <w:rPr>
@@ -2723,7 +2839,7 @@
         <w:rPr>
           <w:noProof/>
         </w:rPr>
-        <w:t>10</w:t>
+        <w:t>11</w:t>
       </w:r>
       <w:r>
         <w:rPr>
@@ -2784,7 +2900,7 @@
         <w:rPr>
           <w:noProof/>
         </w:rPr>
-        <w:instrText xml:space="preserve"> PAGEREF _Toc390466072 \h </w:instrText>
+        <w:instrText xml:space="preserve"> PAGEREF _Toc390481018 \h </w:instrText>
       </w:r>
       <w:r>
         <w:rPr>
@@ -2801,7 +2917,7 @@
         <w:rPr>
           <w:noProof/>
         </w:rPr>
-        <w:t>10</w:t>
+        <w:t>11</w:t>
       </w:r>
       <w:r>
         <w:rPr>
@@ -2886,7 +3002,7 @@
         <w:rPr>
           <w:noProof/>
         </w:rPr>
-        <w:instrText xml:space="preserve"> PAGEREF _Toc390466073 \h </w:instrText>
+        <w:instrText xml:space="preserve"> PAGEREF _Toc390481019 \h </w:instrText>
       </w:r>
       <w:r>
         <w:rPr>
@@ -2903,7 +3019,7 @@
         <w:rPr>
           <w:noProof/>
         </w:rPr>
-        <w:t>13</w:t>
+        <w:t>14</w:t>
       </w:r>
       <w:r>
         <w:rPr>
@@ -2964,7 +3080,7 @@
         <w:rPr>
           <w:noProof/>
         </w:rPr>
-        <w:instrText xml:space="preserve"> PAGEREF _Toc390466074 \h </w:instrText>
+        <w:instrText xml:space="preserve"> PAGEREF _Toc390481020 \h </w:instrText>
       </w:r>
       <w:r>
         <w:rPr>
@@ -2981,7 +3097,7 @@
         <w:rPr>
           <w:noProof/>
         </w:rPr>
-        <w:t>13</w:t>
+        <w:t>14</w:t>
       </w:r>
       <w:r>
         <w:rPr>
@@ -3042,7 +3158,7 @@
         <w:rPr>
           <w:noProof/>
         </w:rPr>
-        <w:instrText xml:space="preserve"> PAGEREF _Toc390466075 \h </w:instrText>
+        <w:instrText xml:space="preserve"> PAGEREF _Toc390481021 \h </w:instrText>
       </w:r>
       <w:r>
         <w:rPr>
@@ -3059,7 +3175,7 @@
         <w:rPr>
           <w:noProof/>
         </w:rPr>
-        <w:t>14</w:t>
+        <w:t>15</w:t>
       </w:r>
       <w:r>
         <w:rPr>
@@ -3120,7 +3236,7 @@
         <w:rPr>
           <w:noProof/>
         </w:rPr>
-        <w:instrText xml:space="preserve"> PAGEREF _Toc390466076 \h </w:instrText>
+        <w:instrText xml:space="preserve"> PAGEREF _Toc390481022 \h </w:instrText>
       </w:r>
       <w:r>
         <w:rPr>
@@ -3137,7 +3253,7 @@
         <w:rPr>
           <w:noProof/>
         </w:rPr>
-        <w:t>15</w:t>
+        <w:t>16</w:t>
       </w:r>
       <w:r>
         <w:rPr>
@@ -3198,7 +3314,7 @@
         <w:rPr>
           <w:noProof/>
         </w:rPr>
-        <w:instrText xml:space="preserve"> PAGEREF _Toc390466077 \h </w:instrText>
+        <w:instrText xml:space="preserve"> PAGEREF _Toc390481023 \h </w:instrText>
       </w:r>
       <w:r>
         <w:rPr>
@@ -3215,7 +3331,7 @@
         <w:rPr>
           <w:noProof/>
         </w:rPr>
-        <w:t>15</w:t>
+        <w:t>16</w:t>
       </w:r>
       <w:r>
         <w:rPr>
@@ -3276,7 +3392,7 @@
         <w:rPr>
           <w:noProof/>
         </w:rPr>
-        <w:instrText xml:space="preserve"> PAGEREF _Toc390466078 \h </w:instrText>
+        <w:instrText xml:space="preserve"> PAGEREF _Toc390481024 \h </w:instrText>
       </w:r>
       <w:r>
         <w:rPr>
@@ -3293,7 +3409,7 @@
         <w:rPr>
           <w:noProof/>
         </w:rPr>
-        <w:t>15</w:t>
+        <w:t>16</w:t>
       </w:r>
       <w:r>
         <w:rPr>
@@ -3354,7 +3470,7 @@
         <w:rPr>
           <w:noProof/>
         </w:rPr>
-        <w:instrText xml:space="preserve"> PAGEREF _Toc390466079 \h </w:instrText>
+        <w:instrText xml:space="preserve"> PAGEREF _Toc390481025 \h </w:instrText>
       </w:r>
       <w:r>
         <w:rPr>
@@ -3371,7 +3487,7 @@
         <w:rPr>
           <w:noProof/>
         </w:rPr>
-        <w:t>16</w:t>
+        <w:t>17</w:t>
       </w:r>
       <w:r>
         <w:rPr>
@@ -3434,7 +3550,7 @@
         <w:rPr>
           <w:noProof/>
         </w:rPr>
-        <w:instrText xml:space="preserve"> PAGEREF _Toc390466080 \h </w:instrText>
+        <w:instrText xml:space="preserve"> PAGEREF _Toc390481026 \h </w:instrText>
       </w:r>
       <w:r>
         <w:rPr>
@@ -3451,7 +3567,7 @@
         <w:rPr>
           <w:noProof/>
         </w:rPr>
-        <w:t>17</w:t>
+        <w:t>18</w:t>
       </w:r>
       <w:r>
         <w:rPr>
@@ -3512,7 +3628,7 @@
         <w:rPr>
           <w:noProof/>
         </w:rPr>
-        <w:instrText xml:space="preserve"> PAGEREF _Toc390466081 \h </w:instrText>
+        <w:instrText xml:space="preserve"> PAGEREF _Toc390481027 \h </w:instrText>
       </w:r>
       <w:r>
         <w:rPr>
@@ -3529,7 +3645,7 @@
         <w:rPr>
           <w:noProof/>
         </w:rPr>
-        <w:t>17</w:t>
+        <w:t>18</w:t>
       </w:r>
       <w:r>
         <w:rPr>
@@ -3592,7 +3708,7 @@
         <w:rPr>
           <w:noProof/>
         </w:rPr>
-        <w:instrText xml:space="preserve"> PAGEREF _Toc390466082 \h </w:instrText>
+        <w:instrText xml:space="preserve"> PAGEREF _Toc390481028 \h </w:instrText>
       </w:r>
       <w:r>
         <w:rPr>
@@ -3609,7 +3725,7 @@
         <w:rPr>
           <w:noProof/>
         </w:rPr>
-        <w:t>19</w:t>
+        <w:t>20</w:t>
       </w:r>
       <w:r>
         <w:rPr>
@@ -3672,7 +3788,7 @@
         <w:rPr>
           <w:noProof/>
         </w:rPr>
-        <w:instrText xml:space="preserve"> PAGEREF _Toc390466083 \h </w:instrText>
+        <w:instrText xml:space="preserve"> PAGEREF _Toc390481029 \h </w:instrText>
       </w:r>
       <w:r>
         <w:rPr>
@@ -3689,7 +3805,7 @@
         <w:rPr>
           <w:noProof/>
         </w:rPr>
-        <w:t>19</w:t>
+        <w:t>20</w:t>
       </w:r>
       <w:r>
         <w:rPr>
@@ -3752,7 +3868,7 @@
         <w:rPr>
           <w:noProof/>
         </w:rPr>
-        <w:instrText xml:space="preserve"> PAGEREF _Toc390466084 \h </w:instrText>
+        <w:instrText xml:space="preserve"> PAGEREF _Toc390481030 \h </w:instrText>
       </w:r>
       <w:r>
         <w:rPr>
@@ -3769,7 +3885,7 @@
         <w:rPr>
           <w:noProof/>
         </w:rPr>
-        <w:t>19</w:t>
+        <w:t>20</w:t>
       </w:r>
       <w:r>
         <w:rPr>
@@ -3832,7 +3948,7 @@
         <w:rPr>
           <w:noProof/>
         </w:rPr>
-        <w:instrText xml:space="preserve"> PAGEREF _Toc390466085 \h </w:instrText>
+        <w:instrText xml:space="preserve"> PAGEREF _Toc390481031 \h </w:instrText>
       </w:r>
       <w:r>
         <w:rPr>
@@ -3849,7 +3965,7 @@
         <w:rPr>
           <w:noProof/>
         </w:rPr>
-        <w:t>20</w:t>
+        <w:t>21</w:t>
       </w:r>
       <w:r>
         <w:rPr>
@@ -3912,7 +4028,7 @@
         <w:rPr>
           <w:noProof/>
         </w:rPr>
-        <w:instrText xml:space="preserve"> PAGEREF _Toc390466086 \h </w:instrText>
+        <w:instrText xml:space="preserve"> PAGEREF _Toc390481032 \h </w:instrText>
       </w:r>
       <w:r>
         <w:rPr>
@@ -3929,7 +4045,7 @@
         <w:rPr>
           <w:noProof/>
         </w:rPr>
-        <w:t>20</w:t>
+        <w:t>21</w:t>
       </w:r>
       <w:r>
         <w:rPr>
@@ -3991,7 +4107,7 @@
         <w:rPr>
           <w:noProof/>
         </w:rPr>
-        <w:instrText xml:space="preserve"> PAGEREF _Toc390466087 \h </w:instrText>
+        <w:instrText xml:space="preserve"> PAGEREF _Toc390481033 \h </w:instrText>
       </w:r>
       <w:r>
         <w:rPr>
@@ -4008,7 +4124,7 @@
         <w:rPr>
           <w:noProof/>
         </w:rPr>
-        <w:t>21</w:t>
+        <w:t>22</w:t>
       </w:r>
       <w:r>
         <w:rPr>
@@ -4071,7 +4187,7 @@
         <w:rPr>
           <w:noProof/>
         </w:rPr>
-        <w:instrText xml:space="preserve"> PAGEREF _Toc390466088 \h </w:instrText>
+        <w:instrText xml:space="preserve"> PAGEREF _Toc390481034 \h </w:instrText>
       </w:r>
       <w:r>
         <w:rPr>
@@ -4088,7 +4204,7 @@
         <w:rPr>
           <w:noProof/>
         </w:rPr>
-        <w:t>21</w:t>
+        <w:t>22</w:t>
       </w:r>
       <w:r>
         <w:rPr>
@@ -4151,7 +4267,7 @@
         <w:rPr>
           <w:noProof/>
         </w:rPr>
-        <w:instrText xml:space="preserve"> PAGEREF _Toc390466089 \h </w:instrText>
+        <w:instrText xml:space="preserve"> PAGEREF _Toc390481035 \h </w:instrText>
       </w:r>
       <w:r>
         <w:rPr>
@@ -4168,7 +4284,7 @@
         <w:rPr>
           <w:noProof/>
         </w:rPr>
-        <w:t>21</w:t>
+        <w:t>22</w:t>
       </w:r>
       <w:r>
         <w:rPr>
@@ -4229,7 +4345,7 @@
         <w:rPr>
           <w:noProof/>
         </w:rPr>
-        <w:instrText xml:space="preserve"> PAGEREF _Toc390466090 \h </w:instrText>
+        <w:instrText xml:space="preserve"> PAGEREF _Toc390481036 \h </w:instrText>
       </w:r>
       <w:r>
         <w:rPr>
@@ -4246,7 +4362,7 @@
         <w:rPr>
           <w:noProof/>
         </w:rPr>
-        <w:t>22</w:t>
+        <w:t>23</w:t>
       </w:r>
       <w:r>
         <w:rPr>
@@ -4307,7 +4423,7 @@
         <w:rPr>
           <w:noProof/>
         </w:rPr>
-        <w:instrText xml:space="preserve"> PAGEREF _Toc390466091 \h </w:instrText>
+        <w:instrText xml:space="preserve"> PAGEREF _Toc390481037 \h </w:instrText>
       </w:r>
       <w:r>
         <w:rPr>
@@ -4324,7 +4440,7 @@
         <w:rPr>
           <w:noProof/>
         </w:rPr>
-        <w:t>22</w:t>
+        <w:t>23</w:t>
       </w:r>
       <w:r>
         <w:rPr>
@@ -4385,7 +4501,7 @@
         <w:rPr>
           <w:noProof/>
         </w:rPr>
-        <w:instrText xml:space="preserve"> PAGEREF _Toc390466092 \h </w:instrText>
+        <w:instrText xml:space="preserve"> PAGEREF _Toc390481038 \h </w:instrText>
       </w:r>
       <w:r>
         <w:rPr>
@@ -4402,7 +4518,7 @@
         <w:rPr>
           <w:noProof/>
         </w:rPr>
-        <w:t>22</w:t>
+        <w:t>23</w:t>
       </w:r>
       <w:r>
         <w:rPr>
@@ -4465,7 +4581,7 @@
         <w:rPr>
           <w:noProof/>
         </w:rPr>
-        <w:instrText xml:space="preserve"> PAGEREF _Toc390466093 \h </w:instrText>
+        <w:instrText xml:space="preserve"> PAGEREF _Toc390481039 \h </w:instrText>
       </w:r>
       <w:r>
         <w:rPr>
@@ -4482,7 +4598,7 @@
         <w:rPr>
           <w:noProof/>
         </w:rPr>
-        <w:t>23</w:t>
+        <w:t>24</w:t>
       </w:r>
       <w:r>
         <w:rPr>
@@ -4545,7 +4661,7 @@
         <w:rPr>
           <w:noProof/>
         </w:rPr>
-        <w:instrText xml:space="preserve"> PAGEREF _Toc390466094 \h </w:instrText>
+        <w:instrText xml:space="preserve"> PAGEREF _Toc390481040 \h </w:instrText>
       </w:r>
       <w:r>
         <w:rPr>
@@ -4562,7 +4678,7 @@
         <w:rPr>
           <w:noProof/>
         </w:rPr>
-        <w:t>23</w:t>
+        <w:t>24</w:t>
       </w:r>
       <w:r>
         <w:rPr>
@@ -4625,7 +4741,7 @@
         <w:rPr>
           <w:noProof/>
         </w:rPr>
-        <w:instrText xml:space="preserve"> PAGEREF _Toc390466095 \h </w:instrText>
+        <w:instrText xml:space="preserve"> PAGEREF _Toc390481041 \h </w:instrText>
       </w:r>
       <w:r>
         <w:rPr>
@@ -4642,7 +4758,7 @@
         <w:rPr>
           <w:noProof/>
         </w:rPr>
-        <w:t>23</w:t>
+        <w:t>24</w:t>
       </w:r>
       <w:r>
         <w:rPr>
@@ -4705,7 +4821,7 @@
         <w:rPr>
           <w:noProof/>
         </w:rPr>
-        <w:instrText xml:space="preserve"> PAGEREF _Toc390466096 \h </w:instrText>
+        <w:instrText xml:space="preserve"> PAGEREF _Toc390481042 \h </w:instrText>
       </w:r>
       <w:r>
         <w:rPr>
@@ -4722,7 +4838,7 @@
         <w:rPr>
           <w:noProof/>
         </w:rPr>
-        <w:t>23</w:t>
+        <w:t>24</w:t>
       </w:r>
       <w:r>
         <w:rPr>
@@ -4783,7 +4899,7 @@
         <w:rPr>
           <w:noProof/>
         </w:rPr>
-        <w:instrText xml:space="preserve"> PAGEREF _Toc390466097 \h </w:instrText>
+        <w:instrText xml:space="preserve"> PAGEREF _Toc390481043 \h </w:instrText>
       </w:r>
       <w:r>
         <w:rPr>
@@ -4800,7 +4916,7 @@
         <w:rPr>
           <w:noProof/>
         </w:rPr>
-        <w:t>23</w:t>
+        <w:t>24</w:t>
       </w:r>
       <w:r>
         <w:rPr>
@@ -4861,7 +4977,7 @@
         <w:rPr>
           <w:noProof/>
         </w:rPr>
-        <w:instrText xml:space="preserve"> PAGEREF _Toc390466098 \h </w:instrText>
+        <w:instrText xml:space="preserve"> PAGEREF _Toc390481044 \h </w:instrText>
       </w:r>
       <w:r>
         <w:rPr>
@@ -4878,7 +4994,7 @@
         <w:rPr>
           <w:noProof/>
         </w:rPr>
-        <w:t>24</w:t>
+        <w:t>25</w:t>
       </w:r>
       <w:r>
         <w:rPr>
@@ -4941,7 +5057,7 @@
         <w:rPr>
           <w:noProof/>
         </w:rPr>
-        <w:instrText xml:space="preserve"> PAGEREF _Toc390466099 \h </w:instrText>
+        <w:instrText xml:space="preserve"> PAGEREF _Toc390481045 \h </w:instrText>
       </w:r>
       <w:r>
         <w:rPr>
@@ -4958,7 +5074,7 @@
         <w:rPr>
           <w:noProof/>
         </w:rPr>
-        <w:t>26</w:t>
+        <w:t>27</w:t>
       </w:r>
       <w:r>
         <w:rPr>
@@ -5021,7 +5137,7 @@
         <w:rPr>
           <w:noProof/>
         </w:rPr>
-        <w:instrText xml:space="preserve"> PAGEREF _Toc390466100 \h </w:instrText>
+        <w:instrText xml:space="preserve"> PAGEREF _Toc390481046 \h </w:instrText>
       </w:r>
       <w:r>
         <w:rPr>
@@ -5038,7 +5154,7 @@
         <w:rPr>
           <w:noProof/>
         </w:rPr>
-        <w:t>26</w:t>
+        <w:t>27</w:t>
       </w:r>
       <w:r>
         <w:rPr>
@@ -5099,7 +5215,7 @@
         <w:rPr>
           <w:noProof/>
         </w:rPr>
-        <w:instrText xml:space="preserve"> PAGEREF _Toc390466101 \h </w:instrText>
+        <w:instrText xml:space="preserve"> PAGEREF _Toc390481047 \h </w:instrText>
       </w:r>
       <w:r>
         <w:rPr>
@@ -5116,7 +5232,7 @@
         <w:rPr>
           <w:noProof/>
         </w:rPr>
-        <w:t>27</w:t>
+        <w:t>28</w:t>
       </w:r>
       <w:r>
         <w:rPr>
@@ -5136,7 +5252,7 @@
           <w:noProof/>
           <w:sz w:val="22"/>
           <w:szCs w:val="22"/>
-          <w:lang w:eastAsia="ru-RU"/>
+          <w:lang w:val="ru-RU" w:eastAsia="ru-RU"/>
         </w:rPr>
       </w:pPr>
       <w:r>
@@ -5151,7 +5267,7 @@
           <w:noProof/>
           <w:sz w:val="22"/>
           <w:szCs w:val="22"/>
-          <w:lang w:eastAsia="ru-RU"/>
+          <w:lang w:val="ru-RU" w:eastAsia="ru-RU"/>
         </w:rPr>
         <w:tab/>
       </w:r>
@@ -5177,7 +5293,7 @@
         <w:rPr>
           <w:noProof/>
         </w:rPr>
-        <w:instrText xml:space="preserve"> PAGEREF _Toc390466102 \h </w:instrText>
+        <w:instrText xml:space="preserve"> PAGEREF _Toc390481048 \h </w:instrText>
       </w:r>
       <w:r>
         <w:rPr>
@@ -5194,7 +5310,7 @@
         <w:rPr>
           <w:noProof/>
         </w:rPr>
-        <w:t>27</w:t>
+        <w:t>28</w:t>
       </w:r>
       <w:r>
         <w:rPr>
@@ -5214,7 +5330,7 @@
           <w:noProof/>
           <w:sz w:val="22"/>
           <w:szCs w:val="22"/>
-          <w:lang w:eastAsia="ru-RU"/>
+          <w:lang w:val="ru-RU" w:eastAsia="ru-RU"/>
         </w:rPr>
       </w:pPr>
       <w:r>
@@ -5229,7 +5345,7 @@
           <w:noProof/>
           <w:sz w:val="22"/>
           <w:szCs w:val="22"/>
-          <w:lang w:eastAsia="ru-RU"/>
+          <w:lang w:val="ru-RU" w:eastAsia="ru-RU"/>
         </w:rPr>
         <w:tab/>
       </w:r>
@@ -5255,7 +5371,7 @@
         <w:rPr>
           <w:noProof/>
         </w:rPr>
-        <w:instrText xml:space="preserve"> PAGEREF _Toc390466103 \h </w:instrText>
+        <w:instrText xml:space="preserve"> PAGEREF _Toc390481049 \h </w:instrText>
       </w:r>
       <w:r>
         <w:rPr>
@@ -5272,7 +5388,7 @@
         <w:rPr>
           <w:noProof/>
         </w:rPr>
-        <w:t>27</w:t>
+        <w:t>28</w:t>
       </w:r>
       <w:r>
         <w:rPr>
@@ -5291,111 +5407,100 @@
       <w:r>
         <w:br w:type="page"/>
       </w:r>
-      <w:r>
-        <w:lastRenderedPageBreak/>
+      <w:fldSimple w:instr=" TITLE  \* MERGEFORMAT ">
+        <w:r>
+          <w:t>Software Architecture Document</w:t>
+        </w:r>
+      </w:fldSimple>
+    </w:p>
+    <w:p>
+      <w:pPr>
+        <w:pStyle w:val="1"/>
+      </w:pPr>
+      <w:bookmarkStart w:id="1" w:name="_Toc456598586"/>
+      <w:bookmarkStart w:id="2" w:name="_Toc390481005"/>
+      <w:r>
+        <w:t>Introduction</w:t>
+      </w:r>
+      <w:bookmarkEnd w:id="1"/>
+      <w:bookmarkEnd w:id="2"/>
+    </w:p>
+    <w:p>
+      <w:pPr>
+        <w:ind w:left="720"/>
+        <w:rPr>
+          <w:lang w:val="ru-RU"/>
+        </w:rPr>
+      </w:pPr>
+      <w:r>
+        <w:rPr>
+          <w:lang w:val="ru-RU"/>
+        </w:rPr>
+        <w:t>Введение описывает назначение данного документа с точки зрения цели, масштаба работы, определений, акронимов, аббревиатур, ссылок.</w:t>
+      </w:r>
+    </w:p>
+    <w:p>
+      <w:pPr>
+        <w:pStyle w:val="2"/>
+      </w:pPr>
+      <w:bookmarkStart w:id="3" w:name="_Toc456598587"/>
+      <w:bookmarkStart w:id="4" w:name="_Toc390481006"/>
+      <w:r>
+        <w:t>Purpose</w:t>
+      </w:r>
+      <w:bookmarkEnd w:id="3"/>
+      <w:bookmarkEnd w:id="4"/>
+    </w:p>
+    <w:p>
+      <w:pPr>
+        <w:ind w:left="720"/>
+        <w:rPr>
+          <w:lang w:val="ru-RU"/>
+        </w:rPr>
+      </w:pPr>
+      <w:bookmarkStart w:id="5" w:name="_Toc456598588"/>
+      <w:r>
+        <w:rPr>
+          <w:lang w:val="ru-RU"/>
+        </w:rPr>
+        <w:t xml:space="preserve">Этот документ обеспечивает всесторонний архитектурный обзор системы </w:t>
+      </w:r>
+      <w:r>
         <w:fldChar w:fldCharType="begin"/>
       </w:r>
       <w:r>
-        <w:instrText xml:space="preserve"> TITLE  \* MERGEFORMAT </w:instrText>
+        <w:instrText>SUBJECT</w:instrText>
+      </w:r>
+      <w:r>
+        <w:rPr>
+          <w:lang w:val="ru-RU"/>
+        </w:rPr>
+        <w:instrText xml:space="preserve">  \* </w:instrText>
+      </w:r>
+      <w:r>
+        <w:instrText>MERGEFORMAT</w:instrText>
       </w:r>
       <w:r>
         <w:fldChar w:fldCharType="separate"/>
       </w:r>
       <w:r>
-        <w:t>Software Architecture Document</w:t>
-      </w:r>
-      <w:r>
+        <w:rPr>
+          <w:lang w:val="ru-RU"/>
+        </w:rPr>
+        <w:t>МКСИД</w:t>
+      </w:r>
+      <w:r>
+        <w:rPr>
+          <w:lang w:val="ru-RU"/>
+        </w:rPr>
+        <w:t xml:space="preserve"> «Иллюзия»</w:t>
+      </w:r>
+      <w:r>
+        <w:rPr>
+          <w:lang w:val="ru-RU"/>
+        </w:rPr>
         <w:fldChar w:fldCharType="end"/>
       </w:r>
-    </w:p>
-    <w:p>
-      <w:pPr>
-        <w:pStyle w:val="1"/>
-      </w:pPr>
-      <w:bookmarkStart w:id="0" w:name="_Toc456598586"/>
-      <w:bookmarkStart w:id="1" w:name="_Toc390466059"/>
-      <w:r>
-        <w:t>Introduction</w:t>
-      </w:r>
-      <w:bookmarkEnd w:id="0"/>
-      <w:bookmarkEnd w:id="1"/>
-    </w:p>
-    <w:p>
-      <w:pPr>
-        <w:ind w:left="720"/>
-        <w:rPr>
-          <w:lang w:val="ru-RU"/>
-        </w:rPr>
-      </w:pPr>
-      <w:r>
-        <w:rPr>
-          <w:lang w:val="ru-RU"/>
-        </w:rPr>
-        <w:t>Введение описывает назначение данного документа с точки зрения цели, масштаба работы, определений, акронимов, аббревиатур, ссылок.</w:t>
-      </w:r>
-    </w:p>
-    <w:p>
-      <w:pPr>
-        <w:pStyle w:val="2"/>
-      </w:pPr>
-      <w:bookmarkStart w:id="2" w:name="_Toc456598587"/>
-      <w:bookmarkStart w:id="3" w:name="_Toc390466060"/>
-      <w:r>
-        <w:t>Purpose</w:t>
-      </w:r>
-      <w:bookmarkEnd w:id="2"/>
-      <w:bookmarkEnd w:id="3"/>
-    </w:p>
-    <w:p>
-      <w:pPr>
-        <w:ind w:left="720"/>
-        <w:rPr>
-          <w:lang w:val="ru-RU"/>
-        </w:rPr>
-      </w:pPr>
-      <w:bookmarkStart w:id="4" w:name="_Toc456598588"/>
-      <w:r>
-        <w:rPr>
-          <w:lang w:val="ru-RU"/>
-        </w:rPr>
-        <w:t xml:space="preserve">Этот документ обеспечивает всесторонний архитектурный обзор системы </w:t>
-      </w:r>
-      <w:r>
-        <w:fldChar w:fldCharType="begin"/>
-      </w:r>
-      <w:r>
-        <w:instrText>SUBJECT</w:instrText>
-      </w:r>
-      <w:r>
-        <w:rPr>
-          <w:lang w:val="ru-RU"/>
-        </w:rPr>
-        <w:instrText xml:space="preserve">  \* </w:instrText>
-      </w:r>
-      <w:r>
-        <w:instrText>MERGEFORMAT</w:instrText>
-      </w:r>
-      <w:r>
-        <w:fldChar w:fldCharType="separate"/>
-      </w:r>
-      <w:r>
-        <w:rPr>
-          <w:lang w:val="ru-RU"/>
-        </w:rPr>
-        <w:t>МКСИД</w:t>
-      </w:r>
-      <w:r>
-        <w:rPr>
-          <w:lang w:val="ru-RU"/>
-        </w:rPr>
-        <w:t xml:space="preserve"> «Иллюзия»</w:t>
-      </w:r>
-      <w:r>
-        <w:rPr>
-          <w:lang w:val="ru-RU"/>
-        </w:rPr>
-        <w:fldChar w:fldCharType="end"/>
-      </w:r>
       <w:r>
         <w:rPr>
           <w:lang w:val="ru-RU"/>
@@ -5424,7 +5529,21 @@
         <w:rPr>
           <w:lang w:val="ru-RU"/>
         </w:rPr>
-        <w:t>Данный документ предназначен для получения и передачи архитектурных решений, которые были приняты в системе.</w:t>
+        <w:t xml:space="preserve">Данный документ предназначен для получения и передачи </w:t>
+      </w:r>
+      <w:proofErr w:type="gramStart"/>
+      <w:r>
+        <w:rPr>
+          <w:lang w:val="ru-RU"/>
+        </w:rPr>
+        <w:t>архитектурных решений</w:t>
+      </w:r>
+      <w:proofErr w:type="gramEnd"/>
+      <w:r>
+        <w:rPr>
+          <w:lang w:val="ru-RU"/>
+        </w:rPr>
+        <w:t>, которые были приняты в системе.</w:t>
       </w:r>
     </w:p>
     <w:p>
@@ -5502,7 +5621,7 @@
                     </pic:cNvPicPr>
                   </pic:nvPicPr>
                   <pic:blipFill>
-                    <a:blip r:embed="rId10"/>
+                    <a:blip r:embed="rId11"/>
                     <a:srcRect/>
                     <a:stretch>
                       <a:fillRect/>
@@ -5592,12 +5711,12 @@
           <w:lang w:val="ru-RU"/>
         </w:rPr>
       </w:pPr>
-      <w:bookmarkStart w:id="5" w:name="_Toc390466061"/>
+      <w:bookmarkStart w:id="6" w:name="_Toc390481007"/>
       <w:r>
         <w:t>Scope</w:t>
       </w:r>
-      <w:bookmarkEnd w:id="4"/>
       <w:bookmarkEnd w:id="5"/>
+      <w:bookmarkEnd w:id="6"/>
     </w:p>
     <w:p>
       <w:pPr>
@@ -5646,7 +5765,21 @@
         <w:rPr>
           <w:lang w:val="ru-RU"/>
         </w:rPr>
-        <w:t xml:space="preserve"> «Иллюзия», разрабатываемой компанией «Крафт-Девелопмент».</w:t>
+        <w:t xml:space="preserve"> «Иллюзия», разрабатываемой компанией «Крафт-</w:t>
+      </w:r>
+      <w:proofErr w:type="spellStart"/>
+      <w:r>
+        <w:rPr>
+          <w:lang w:val="ru-RU"/>
+        </w:rPr>
+        <w:t>Девелопмент</w:t>
+      </w:r>
+      <w:proofErr w:type="spellEnd"/>
+      <w:r>
+        <w:rPr>
+          <w:lang w:val="ru-RU"/>
+        </w:rPr>
+        <w:t>».</w:t>
       </w:r>
     </w:p>
     <w:p>
@@ -5748,14 +5881,14 @@
           <w:lang w:val="ru-RU"/>
         </w:rPr>
       </w:pPr>
-      <w:bookmarkStart w:id="6" w:name="_Toc456598589"/>
-      <w:bookmarkStart w:id="7" w:name="_Toc390466062"/>
+      <w:bookmarkStart w:id="7" w:name="_Toc456598589"/>
+      <w:bookmarkStart w:id="8" w:name="_Toc390481008"/>
       <w:r>
         <w:lastRenderedPageBreak/>
         <w:t>Definitions, Acronyms, and Abbreviations</w:t>
       </w:r>
-      <w:bookmarkEnd w:id="6"/>
       <w:bookmarkEnd w:id="7"/>
+      <w:bookmarkEnd w:id="8"/>
     </w:p>
     <w:p>
       <w:pPr>
@@ -5821,13 +5954,13 @@
       <w:pPr>
         <w:pStyle w:val="2"/>
       </w:pPr>
-      <w:bookmarkStart w:id="8" w:name="_Toc456598590"/>
-      <w:bookmarkStart w:id="9" w:name="_Toc390466063"/>
+      <w:bookmarkStart w:id="9" w:name="_Toc456598590"/>
+      <w:bookmarkStart w:id="10" w:name="_Toc390481009"/>
       <w:r>
         <w:t>References</w:t>
       </w:r>
-      <w:bookmarkEnd w:id="8"/>
       <w:bookmarkEnd w:id="9"/>
+      <w:bookmarkEnd w:id="10"/>
     </w:p>
     <w:p>
       <w:pPr>
@@ -5836,7 +5969,7 @@
           <w:rFonts w:ascii="Arial" w:hAnsi="Arial" w:cs="Arial"/>
         </w:rPr>
       </w:pPr>
-      <w:bookmarkStart w:id="10" w:name="_Toc456598591"/>
+      <w:bookmarkStart w:id="11" w:name="_Toc456598591"/>
       <w:r>
         <w:rPr>
           <w:rFonts w:ascii="Arial" w:hAnsi="Arial" w:cs="Arial"/>
@@ -5880,13 +6013,29 @@
           <w:rFonts w:ascii="Arial" w:hAnsi="Arial" w:cs="Arial"/>
           <w:bCs/>
         </w:rPr>
-        <w:t xml:space="preserve">[MedBiquitous]: </w:t>
-      </w:r>
+        <w:t>[</w:t>
+      </w:r>
+      <w:proofErr w:type="spellStart"/>
       <w:r>
         <w:rPr>
           <w:rFonts w:ascii="Arial" w:hAnsi="Arial" w:cs="Arial"/>
           <w:bCs/>
         </w:rPr>
+        <w:t>MedBiquitous</w:t>
+      </w:r>
+      <w:proofErr w:type="spellEnd"/>
+      <w:r>
+        <w:rPr>
+          <w:rFonts w:ascii="Arial" w:hAnsi="Arial" w:cs="Arial"/>
+          <w:bCs/>
+        </w:rPr>
+        <w:t xml:space="preserve">]: </w:t>
+      </w:r>
+      <w:r>
+        <w:rPr>
+          <w:rFonts w:ascii="Arial" w:hAnsi="Arial" w:cs="Arial"/>
+          <w:bCs/>
+        </w:rPr>
         <w:tab/>
       </w:r>
       <w:r>
@@ -5903,7 +6052,7 @@
         </w:rPr>
         <w:t xml:space="preserve">Sample SAD, </w:t>
       </w:r>
-      <w:hyperlink r:id="rId11" w:history="1">
+      <w:hyperlink r:id="rId12" w:history="1">
         <w:r>
           <w:rPr>
             <w:rStyle w:val="af"/>
@@ -5943,12 +6092,26 @@
         <w:rPr>
           <w:rFonts w:ascii="Arial" w:hAnsi="Arial" w:cs="Arial"/>
         </w:rPr>
-        <w:t xml:space="preserve">The “4+1” view model of software architecture, Philippe Kruchten, November 1995, </w:t>
-      </w:r>
+        <w:t xml:space="preserve">The “4+1” view model of software architecture, Philippe </w:t>
+      </w:r>
+      <w:proofErr w:type="spellStart"/>
       <w:r>
         <w:rPr>
           <w:rFonts w:ascii="Arial" w:hAnsi="Arial" w:cs="Arial"/>
         </w:rPr>
+        <w:t>Kruchten</w:t>
+      </w:r>
+      <w:proofErr w:type="spellEnd"/>
+      <w:r>
+        <w:rPr>
+          <w:rFonts w:ascii="Arial" w:hAnsi="Arial" w:cs="Arial"/>
+        </w:rPr>
+        <w:t xml:space="preserve">, November 1995, </w:t>
+      </w:r>
+      <w:r>
+        <w:rPr>
+          <w:rFonts w:ascii="Arial" w:hAnsi="Arial" w:cs="Arial"/>
+        </w:rPr>
         <w:tab/>
       </w:r>
       <w:r>
@@ -5987,7 +6150,7 @@
         </w:rPr>
         <w:tab/>
       </w:r>
-      <w:hyperlink r:id="rId12" w:history="1">
+      <w:hyperlink r:id="rId13" w:history="1">
         <w:r>
           <w:rPr>
             <w:rStyle w:val="af"/>
@@ -6075,12 +6238,12 @@
           <w:lang w:val="ru-RU"/>
         </w:rPr>
       </w:pPr>
-      <w:bookmarkStart w:id="11" w:name="_Toc390466064"/>
+      <w:bookmarkStart w:id="12" w:name="_Toc390481010"/>
       <w:r>
         <w:t>Overview</w:t>
       </w:r>
-      <w:bookmarkEnd w:id="10"/>
       <w:bookmarkEnd w:id="11"/>
+      <w:bookmarkEnd w:id="12"/>
     </w:p>
     <w:p>
       <w:pPr>
@@ -6103,11 +6266,11 @@
           <w:lang w:val="ru-RU"/>
         </w:rPr>
       </w:pPr>
-      <w:bookmarkStart w:id="12" w:name="_Toc390466065"/>
+      <w:bookmarkStart w:id="13" w:name="_Toc390481011"/>
       <w:r>
         <w:t>Architectural Representation</w:t>
       </w:r>
-      <w:bookmarkEnd w:id="12"/>
+      <w:bookmarkEnd w:id="13"/>
     </w:p>
     <w:p>
       <w:pPr>
@@ -6949,7 +7112,7 @@
         <w:tc>
           <w:tcPr>
             <w:tcW w:w="0" w:type="auto"/>
-            <w:shd w:val="clear" w:color="auto" w:fill="C0504D" w:themeFill="accent2"/>
+            <w:shd w:val="clear" w:color="auto" w:fill="FFC000"/>
           </w:tcPr>
           <w:p>
             <w:r>
@@ -6960,7 +7123,7 @@
         <w:tc>
           <w:tcPr>
             <w:tcW w:w="0" w:type="auto"/>
-            <w:shd w:val="clear" w:color="auto" w:fill="C0504D" w:themeFill="accent2"/>
+            <w:shd w:val="clear" w:color="auto" w:fill="92D050"/>
           </w:tcPr>
           <w:p>
             <w:r>
@@ -7311,11 +7474,11 @@
       <w:pPr>
         <w:pStyle w:val="1"/>
       </w:pPr>
-      <w:bookmarkStart w:id="13" w:name="_Toc390466066"/>
+      <w:bookmarkStart w:id="14" w:name="_Toc390481012"/>
       <w:r>
         <w:t>Architectural Goals and Constraints</w:t>
       </w:r>
-      <w:bookmarkEnd w:id="13"/>
+      <w:bookmarkEnd w:id="14"/>
     </w:p>
     <w:p>
       <w:pPr>
@@ -7537,7 +7700,21 @@
         <w:rPr>
           <w:lang w:val="ru-RU"/>
         </w:rPr>
-        <w:t>Система должна представлять из себя веб-портал, поддерживающий работу во всех популярных браузерах</w:t>
+        <w:t xml:space="preserve">Система должна представлять из себя веб-портал, </w:t>
+      </w:r>
+      <w:proofErr w:type="gramStart"/>
+      <w:r>
+        <w:rPr>
+          <w:lang w:val="ru-RU"/>
+        </w:rPr>
+        <w:t>поддерживающий</w:t>
+      </w:r>
+      <w:proofErr w:type="gramEnd"/>
+      <w:r>
+        <w:rPr>
+          <w:lang w:val="ru-RU"/>
+        </w:rPr>
+        <w:t xml:space="preserve"> работу во всех популярных браузерах</w:t>
       </w:r>
       <w:r>
         <w:rPr>
@@ -7574,11 +7751,11 @@
       <w:pPr>
         <w:pStyle w:val="1"/>
       </w:pPr>
-      <w:bookmarkStart w:id="14" w:name="_Toc390466067"/>
+      <w:bookmarkStart w:id="15" w:name="_Toc390481013"/>
       <w:r>
         <w:t>Use-Case View</w:t>
       </w:r>
-      <w:bookmarkEnd w:id="14"/>
+      <w:bookmarkEnd w:id="15"/>
     </w:p>
     <w:p>
       <w:pPr>
@@ -7601,11 +7778,11 @@
           <w:lang w:val="ru-RU"/>
         </w:rPr>
       </w:pPr>
-      <w:bookmarkStart w:id="15" w:name="_Toc390466068"/>
+      <w:bookmarkStart w:id="16" w:name="_Toc390481014"/>
       <w:r>
         <w:t>Use Case Diagrams</w:t>
       </w:r>
-      <w:bookmarkEnd w:id="15"/>
+      <w:bookmarkEnd w:id="16"/>
     </w:p>
     <w:p>
       <w:pPr>
@@ -7649,7 +7826,7 @@
                     <pic:cNvPicPr/>
                   </pic:nvPicPr>
                   <pic:blipFill rotWithShape="1">
-                    <a:blip r:embed="rId13"/>
+                    <a:blip r:embed="rId14"/>
                     <a:srcRect l="7442" t="9847" r="10347" b="6770"/>
                     <a:stretch/>
                   </pic:blipFill>
@@ -7716,7 +7893,7 @@
       <w:pPr>
         <w:pStyle w:val="2"/>
       </w:pPr>
-      <w:bookmarkStart w:id="16" w:name="_Toc390466069"/>
+      <w:bookmarkStart w:id="17" w:name="_Toc390481015"/>
       <w:r>
         <w:lastRenderedPageBreak/>
         <w:t>Activity Diagram</w:t>
@@ -7724,7 +7901,7 @@
       <w:r>
         <w:t xml:space="preserve"> for creating order by townsman</w:t>
       </w:r>
-      <w:bookmarkEnd w:id="16"/>
+      <w:bookmarkEnd w:id="17"/>
     </w:p>
     <w:p>
       <w:pPr>
@@ -7753,7 +7930,7 @@
                     <pic:cNvPicPr/>
                   </pic:nvPicPr>
                   <pic:blipFill>
-                    <a:blip r:embed="rId14"/>
+                    <a:blip r:embed="rId15"/>
                     <a:stretch>
                       <a:fillRect/>
                     </a:stretch>
@@ -7778,8 +7955,13 @@
       <w:pPr>
         <w:pStyle w:val="af6"/>
       </w:pPr>
-      <w:r>
-        <w:t xml:space="preserve">Рисунок </w:t>
+      <w:proofErr w:type="spellStart"/>
+      <w:r>
+        <w:t>Рисунок</w:t>
+      </w:r>
+      <w:proofErr w:type="spellEnd"/>
+      <w:r>
+        <w:t xml:space="preserve"> </w:t>
       </w:r>
       <w:r>
         <w:fldChar w:fldCharType="begin"/>
@@ -7820,19 +8002,144 @@
     <w:p>
       <w:pPr>
         <w:pStyle w:val="2"/>
-        <w:rPr>
-          <w:highlight w:val="red"/>
-        </w:rPr>
-      </w:pPr>
-      <w:bookmarkStart w:id="17" w:name="_Toc390466070"/>
-      <w:r>
-        <w:rPr>
-          <w:highlight w:val="red"/>
-        </w:rPr>
+      </w:pPr>
+      <w:bookmarkStart w:id="18" w:name="_Toc390481016"/>
+      <w:r>
         <w:lastRenderedPageBreak/>
         <w:t>Sequence Diagrams</w:t>
       </w:r>
-      <w:bookmarkEnd w:id="17"/>
+      <w:r>
+        <w:t xml:space="preserve"> for changing warehouse</w:t>
+      </w:r>
+      <w:r>
+        <w:t xml:space="preserve"> info</w:t>
+      </w:r>
+      <w:r>
+        <w:t xml:space="preserve"> about collected nettles</w:t>
+      </w:r>
+      <w:bookmarkEnd w:id="18"/>
+    </w:p>
+    <w:p>
+      <w:pPr>
+        <w:ind w:left="720"/>
+        <w:rPr>
+          <w:lang w:val="ru-RU"/>
+        </w:rPr>
+      </w:pPr>
+      <w:r>
+        <w:rPr>
+          <w:lang w:val="ru-RU"/>
+        </w:rPr>
+        <w:t>Данная диаграмма описывает вариант использования системы сборщиком крапивы – «Изменение информации склада о собранной крапиве».</w:t>
+      </w:r>
+      <w:r>
+        <w:rPr>
+          <w:lang w:val="ru-RU"/>
+        </w:rPr>
+        <w:t xml:space="preserve"> </w:t>
+      </w:r>
+    </w:p>
+    <w:p>
+      <w:pPr>
+        <w:keepNext/>
+        <w:ind w:left="720"/>
+        <w:jc w:val="center"/>
+      </w:pPr>
+      <w:r>
+        <w:rPr>
+          <w:noProof/>
+          <w:lang w:val="ru-RU" w:eastAsia="ru-RU"/>
+        </w:rPr>
+        <w:drawing>
+          <wp:inline distT="0" distB="0" distL="0" distR="0" wp14:anchorId="2D90D768" wp14:editId="28A48574">
+            <wp:extent cx="7256551" cy="4962525"/>
+            <wp:effectExtent l="0" t="0" r="0" b="0"/>
+            <wp:docPr id="10" name="Рисунок 10"/>
+            <wp:cNvGraphicFramePr>
+              <a:graphicFrameLocks xmlns:a="http://schemas.openxmlformats.org/drawingml/2006/main" noChangeAspect="1"/>
+            </wp:cNvGraphicFramePr>
+            <a:graphic xmlns:a="http://schemas.openxmlformats.org/drawingml/2006/main">
+              <a:graphicData uri="http://schemas.openxmlformats.org/drawingml/2006/picture">
+                <pic:pic xmlns:pic="http://schemas.openxmlformats.org/drawingml/2006/picture">
+                  <pic:nvPicPr>
+                    <pic:cNvPr id="0" name=""/>
+                    <pic:cNvPicPr/>
+                  </pic:nvPicPr>
+                  <pic:blipFill>
+                    <a:blip r:embed="rId16"/>
+                    <a:stretch>
+                      <a:fillRect/>
+                    </a:stretch>
+                  </pic:blipFill>
+                  <pic:spPr>
+                    <a:xfrm>
+                      <a:off x="0" y="0"/>
+                      <a:ext cx="7255802" cy="4962013"/>
+                    </a:xfrm>
+                    <a:prstGeom prst="rect">
+                      <a:avLst/>
+                    </a:prstGeom>
+                  </pic:spPr>
+                </pic:pic>
+              </a:graphicData>
+            </a:graphic>
+          </wp:inline>
+        </w:drawing>
+      </w:r>
+    </w:p>
+    <w:p>
+      <w:pPr>
+        <w:pStyle w:val="af6"/>
+      </w:pPr>
+      <w:proofErr w:type="spellStart"/>
+      <w:r>
+        <w:t>Рисунок</w:t>
+      </w:r>
+      <w:proofErr w:type="spellEnd"/>
+      <w:r>
+        <w:t xml:space="preserve"> </w:t>
+      </w:r>
+      <w:r>
+        <w:fldChar w:fldCharType="begin"/>
+      </w:r>
+      <w:r>
+        <w:instrText xml:space="preserve"> SEQ Рисунок \* ARABIC </w:instrText>
+      </w:r>
+      <w:r>
+        <w:fldChar w:fldCharType="separate"/>
+      </w:r>
+      <w:r>
+        <w:rPr>
+          <w:noProof/>
+        </w:rPr>
+        <w:t>4</w:t>
+      </w:r>
+      <w:r>
+        <w:fldChar w:fldCharType="end"/>
+      </w:r>
+      <w:r>
+        <w:t xml:space="preserve"> - </w:t>
+      </w:r>
+      <w:r>
+        <w:t>Sequence Diagram for changing warehouse info about collected nettles</w:t>
+      </w:r>
+    </w:p>
+    <w:p>
+      <w:pPr>
+        <w:pStyle w:val="2"/>
+        <w:rPr>
+          <w:highlight w:val="red"/>
+        </w:rPr>
+      </w:pPr>
+      <w:bookmarkStart w:id="19" w:name="_Toc390481017"/>
+      <w:r>
+        <w:rPr>
+          <w:highlight w:val="red"/>
+        </w:rPr>
+        <w:lastRenderedPageBreak/>
+        <w:t>Cooperation and Interaction Diagrams</w:t>
+      </w:r>
+      <w:bookmarkEnd w:id="19"/>
     </w:p>
     <w:p>
       <w:pPr>
@@ -7866,53 +8173,8 @@
     <w:p>
       <w:pPr>
         <w:pStyle w:val="2"/>
-        <w:rPr>
-          <w:highlight w:val="red"/>
-        </w:rPr>
-      </w:pPr>
-      <w:bookmarkStart w:id="18" w:name="_Toc390466071"/>
-      <w:r>
-        <w:rPr>
-          <w:highlight w:val="red"/>
-        </w:rPr>
-        <w:t>Cooperation and Interaction Diagrams</w:t>
-      </w:r>
-      <w:bookmarkEnd w:id="18"/>
-    </w:p>
-    <w:p>
-      <w:pPr>
-        <w:keepNext/>
-        <w:ind w:left="720"/>
-        <w:rPr>
-          <w:b/>
-          <w:color w:val="FF0000"/>
-          <w:sz w:val="28"/>
-          <w:lang w:val="ru-RU"/>
-        </w:rPr>
-      </w:pPr>
-      <w:r>
-        <w:rPr>
-          <w:b/>
-          <w:color w:val="FF0000"/>
-          <w:sz w:val="28"/>
-          <w:lang w:val="ru-RU"/>
-        </w:rPr>
-        <w:t>Добавить готовую диаграмму по ее завершении!!!</w:t>
-      </w:r>
-    </w:p>
-    <w:p>
-      <w:pPr>
-        <w:ind w:left="720"/>
-        <w:rPr>
-          <w:lang w:val="ru-RU"/>
-        </w:rPr>
-      </w:pPr>
-    </w:p>
-    <w:p>
-      <w:pPr>
-        <w:pStyle w:val="2"/>
-      </w:pPr>
-      <w:bookmarkStart w:id="19" w:name="_Toc390466072"/>
+      </w:pPr>
+      <w:bookmarkStart w:id="20" w:name="_Toc390481018"/>
       <w:r>
         <w:t>State Machine diagram</w:t>
       </w:r>
@@ -7922,7 +8184,7 @@
       <w:r>
         <w:t>for key entity “Order”</w:t>
       </w:r>
-      <w:bookmarkEnd w:id="19"/>
+      <w:bookmarkEnd w:id="20"/>
     </w:p>
     <w:p>
       <w:pPr>
@@ -7974,7 +8236,7 @@
         </w:rPr>
         <w:lastRenderedPageBreak/>
         <w:drawing>
-          <wp:inline distT="0" distB="0" distL="0" distR="0" wp14:anchorId="38A76F6F" wp14:editId="0A6AD71C">
+          <wp:inline distT="0" distB="0" distL="0" distR="0" wp14:anchorId="56B1FDB0" wp14:editId="055E30DE">
             <wp:extent cx="6981825" cy="5425028"/>
             <wp:effectExtent l="0" t="0" r="0" b="4445"/>
             <wp:docPr id="13" name="Picture 13"/>
@@ -7989,7 +8251,7 @@
                     <pic:cNvPicPr/>
                   </pic:nvPicPr>
                   <pic:blipFill>
-                    <a:blip r:embed="rId15"/>
+                    <a:blip r:embed="rId17"/>
                     <a:stretch>
                       <a:fillRect/>
                     </a:stretch>
@@ -8030,7 +8292,7 @@
         <w:rPr>
           <w:noProof/>
         </w:rPr>
-        <w:t>4</w:t>
+        <w:t>5</w:t>
       </w:r>
       <w:r>
         <w:fldChar w:fldCharType="end"/>
@@ -8069,7 +8331,7 @@
           <w:lang w:val="ru-RU" w:eastAsia="ru-RU"/>
         </w:rPr>
         <w:drawing>
-          <wp:inline distT="0" distB="0" distL="0" distR="0" wp14:anchorId="3FCB0239" wp14:editId="6A210F42">
+          <wp:inline distT="0" distB="0" distL="0" distR="0" wp14:anchorId="098565A8" wp14:editId="5D998990">
             <wp:extent cx="6029325" cy="2409825"/>
             <wp:effectExtent l="0" t="0" r="9525" b="9525"/>
             <wp:docPr id="4" name="Picture 4"/>
@@ -8084,7 +8346,7 @@
                     <pic:cNvPicPr/>
                   </pic:nvPicPr>
                   <pic:blipFill>
-                    <a:blip r:embed="rId16"/>
+                    <a:blip r:embed="rId18"/>
                     <a:stretch>
                       <a:fillRect/>
                     </a:stretch>
@@ -8125,7 +8387,7 @@
         <w:rPr>
           <w:noProof/>
         </w:rPr>
-        <w:t>5</w:t>
+        <w:t>6</w:t>
       </w:r>
       <w:r>
         <w:fldChar w:fldCharType="end"/>
@@ -8465,12 +8727,14 @@
                 <w:lang w:val="ru-RU"/>
               </w:rPr>
             </w:pPr>
+            <w:proofErr w:type="gramStart"/>
             <w:r>
               <w:rPr>
                 <w:lang w:val="ru-RU"/>
               </w:rPr>
               <w:t>Сделанный</w:t>
             </w:r>
+            <w:proofErr w:type="gramEnd"/>
           </w:p>
         </w:tc>
         <w:tc>
@@ -8612,7 +8876,7 @@
           <w:lang w:val="ru-RU"/>
         </w:rPr>
       </w:pPr>
-      <w:bookmarkStart w:id="20" w:name="_Toc390466073"/>
+      <w:bookmarkStart w:id="21" w:name="_Toc390481019"/>
       <w:r>
         <w:lastRenderedPageBreak/>
         <w:t>Preliminary</w:t>
@@ -8635,7 +8899,7 @@
       <w:r>
         <w:t>Diagram</w:t>
       </w:r>
-      <w:bookmarkEnd w:id="20"/>
+      <w:bookmarkEnd w:id="21"/>
     </w:p>
     <w:p>
       <w:pPr>
@@ -8663,7 +8927,7 @@
           <w:lang w:val="ru-RU" w:eastAsia="ru-RU"/>
         </w:rPr>
         <w:drawing>
-          <wp:inline distT="0" distB="0" distL="0" distR="0" wp14:anchorId="32B493F5" wp14:editId="0B482C9C">
+          <wp:inline distT="0" distB="0" distL="0" distR="0" wp14:anchorId="663F479B" wp14:editId="24AAED89">
             <wp:extent cx="5169388" cy="3571875"/>
             <wp:effectExtent l="0" t="0" r="0" b="0"/>
             <wp:docPr id="11" name="Рисунок 11"/>
@@ -8678,7 +8942,7 @@
                     <pic:cNvPicPr/>
                   </pic:nvPicPr>
                   <pic:blipFill>
-                    <a:blip r:embed="rId17"/>
+                    <a:blip r:embed="rId19"/>
                     <a:stretch>
                       <a:fillRect/>
                     </a:stretch>
@@ -8698,15 +8962,18 @@
           </wp:inline>
         </w:drawing>
       </w:r>
-      <w:bookmarkStart w:id="21" w:name="_GoBack"/>
-      <w:bookmarkEnd w:id="21"/>
     </w:p>
     <w:p>
       <w:pPr>
         <w:pStyle w:val="af6"/>
       </w:pPr>
-      <w:r>
-        <w:t xml:space="preserve">Рисунок </w:t>
+      <w:proofErr w:type="spellStart"/>
+      <w:r>
+        <w:t>Рисунок</w:t>
+      </w:r>
+      <w:proofErr w:type="spellEnd"/>
+      <w:r>
+        <w:t xml:space="preserve"> </w:t>
       </w:r>
       <w:r>
         <w:fldChar w:fldCharType="begin"/>
@@ -8721,7 +8988,7 @@
         <w:rPr>
           <w:noProof/>
         </w:rPr>
-        <w:t>6</w:t>
+        <w:t>7</w:t>
       </w:r>
       <w:r>
         <w:fldChar w:fldCharType="end"/>
@@ -8744,7 +9011,7 @@
           <w:lang w:val="ru-RU"/>
         </w:rPr>
       </w:pPr>
-      <w:bookmarkStart w:id="22" w:name="_Toc390466074"/>
+      <w:bookmarkStart w:id="22" w:name="_Toc390481020"/>
       <w:r>
         <w:t>Data Base Diagram</w:t>
       </w:r>
@@ -8777,7 +9044,7 @@
         </w:rPr>
         <w:lastRenderedPageBreak/>
         <w:drawing>
-          <wp:inline distT="0" distB="0" distL="0" distR="0" wp14:anchorId="385BD957" wp14:editId="36ADAF3B">
+          <wp:inline distT="0" distB="0" distL="0" distR="0" wp14:anchorId="4C676DA5" wp14:editId="36E63AB8">
             <wp:extent cx="6398722" cy="2813184"/>
             <wp:effectExtent l="19050" t="0" r="2078" b="0"/>
             <wp:docPr id="6" name="Рисунок 1"/>
@@ -8794,7 +9061,7 @@
                     </pic:cNvPicPr>
                   </pic:nvPicPr>
                   <pic:blipFill>
-                    <a:blip r:embed="rId18"/>
+                    <a:blip r:embed="rId20"/>
                     <a:srcRect/>
                     <a:stretch>
                       <a:fillRect/>
@@ -8843,7 +9110,7 @@
         <w:rPr>
           <w:noProof/>
         </w:rPr>
-        <w:t>7</w:t>
+        <w:t>8</w:t>
       </w:r>
       <w:r>
         <w:rPr>
@@ -8859,7 +9126,7 @@
       <w:pPr>
         <w:pStyle w:val="2"/>
       </w:pPr>
-      <w:bookmarkStart w:id="23" w:name="_Toc390466075"/>
+      <w:bookmarkStart w:id="23" w:name="_Toc390481021"/>
       <w:r>
         <w:t>Use-Case Realizations</w:t>
       </w:r>
@@ -8923,7 +9190,7 @@
       <w:pPr>
         <w:pStyle w:val="1"/>
       </w:pPr>
-      <w:bookmarkStart w:id="24" w:name="_Toc390466076"/>
+      <w:bookmarkStart w:id="24" w:name="_Toc390481022"/>
       <w:r>
         <w:lastRenderedPageBreak/>
         <w:t>Logical View</w:t>
@@ -8948,7 +9215,7 @@
       <w:pPr>
         <w:pStyle w:val="2"/>
       </w:pPr>
-      <w:bookmarkStart w:id="25" w:name="_Toc390466077"/>
+      <w:bookmarkStart w:id="25" w:name="_Toc390481023"/>
       <w:r>
         <w:t>Overview</w:t>
       </w:r>
@@ -8965,7 +9232,7 @@
           <w:lang w:val="ru-RU" w:eastAsia="ru-RU"/>
         </w:rPr>
         <w:drawing>
-          <wp:inline distT="0" distB="0" distL="0" distR="0" wp14:anchorId="40282EFE" wp14:editId="609FA7D4">
+          <wp:inline distT="0" distB="0" distL="0" distR="0" wp14:anchorId="39676E46" wp14:editId="4FFE4D91">
             <wp:extent cx="3480435" cy="1965325"/>
             <wp:effectExtent l="0" t="0" r="0" b="0"/>
             <wp:docPr id="2" name="Рисунок 1" descr="LayeredView"/>
@@ -8982,7 +9249,7 @@
                     </pic:cNvPicPr>
                   </pic:nvPicPr>
                   <pic:blipFill>
-                    <a:blip r:embed="rId19"/>
+                    <a:blip r:embed="rId21"/>
                     <a:srcRect l="23927" t="23015" r="21785" b="36191"/>
                     <a:stretch>
                       <a:fillRect/>
@@ -9057,9 +9324,8 @@
       <w:r>
         <w:rPr>
           <w:noProof/>
-          <w:lang w:val="ru-RU"/>
-        </w:rPr>
-        <w:t>8</w:t>
+        </w:rPr>
+        <w:t>9</w:t>
       </w:r>
       <w:r>
         <w:rPr>
@@ -9115,7 +9381,21 @@
         <w:rPr>
           <w:lang w:val="ru-RU"/>
         </w:rPr>
-        <w:t>” основывается на стратегии иерархического представления ответственности, которая связывает каждый уровень с определенной ответственностью.</w:t>
+        <w:t>” основывается на стратег</w:t>
+      </w:r>
+      <w:proofErr w:type="gramStart"/>
+      <w:r>
+        <w:rPr>
+          <w:lang w:val="ru-RU"/>
+        </w:rPr>
+        <w:t>ии ие</w:t>
+      </w:r>
+      <w:proofErr w:type="gramEnd"/>
+      <w:r>
+        <w:rPr>
+          <w:lang w:val="ru-RU"/>
+        </w:rPr>
+        <w:t>рархического представления ответственности, которая связывает каждый уровень с определенной ответственностью.</w:t>
       </w:r>
     </w:p>
     <w:p>
@@ -9172,7 +9452,7 @@
       <w:pPr>
         <w:pStyle w:val="2"/>
       </w:pPr>
-      <w:bookmarkStart w:id="26" w:name="_Toc390466078"/>
+      <w:bookmarkStart w:id="26" w:name="_Toc390481024"/>
       <w:r>
         <w:t>Architecturally Significant Design Packages</w:t>
       </w:r>
@@ -9205,7 +9485,7 @@
         </w:rPr>
         <w:lastRenderedPageBreak/>
         <w:drawing>
-          <wp:inline distT="0" distB="0" distL="0" distR="0" wp14:anchorId="67F65CE2" wp14:editId="71564761">
+          <wp:inline distT="0" distB="0" distL="0" distR="0" wp14:anchorId="69F2A138" wp14:editId="1C1FD09D">
             <wp:extent cx="3709829" cy="3858466"/>
             <wp:effectExtent l="19050" t="0" r="4921" b="0"/>
             <wp:docPr id="8" name="Рисунок 5"/>
@@ -9222,7 +9502,7 @@
                     </pic:cNvPicPr>
                   </pic:nvPicPr>
                   <pic:blipFill>
-                    <a:blip r:embed="rId20"/>
+                    <a:blip r:embed="rId22"/>
                     <a:srcRect/>
                     <a:stretch>
                       <a:fillRect/>
@@ -9255,8 +9535,13 @@
       <w:pPr>
         <w:pStyle w:val="af6"/>
       </w:pPr>
-      <w:r>
-        <w:t xml:space="preserve">Рисунок </w:t>
+      <w:proofErr w:type="spellStart"/>
+      <w:r>
+        <w:t>Рисунок</w:t>
+      </w:r>
+      <w:proofErr w:type="spellEnd"/>
+      <w:r>
+        <w:t xml:space="preserve"> </w:t>
       </w:r>
       <w:r>
         <w:fldChar w:fldCharType="begin"/>
@@ -9271,7 +9556,7 @@
         <w:rPr>
           <w:noProof/>
         </w:rPr>
-        <w:t>9</w:t>
+        <w:t>10</w:t>
       </w:r>
       <w:r>
         <w:rPr>
@@ -9287,7 +9572,7 @@
       <w:pPr>
         <w:pStyle w:val="2"/>
       </w:pPr>
-      <w:bookmarkStart w:id="27" w:name="_Toc390466079"/>
+      <w:bookmarkStart w:id="27" w:name="_Toc390481025"/>
       <w:r>
         <w:t xml:space="preserve">Detailed Class Diagram </w:t>
       </w:r>
@@ -9367,1549 +9652,10 @@
         </w:rPr>
         <w:lastRenderedPageBreak/>
         <w:drawing>
-          <wp:inline distT="0" distB="0" distL="0" distR="0" wp14:anchorId="043221D2" wp14:editId="24DF739D">
+          <wp:inline distT="0" distB="0" distL="0" distR="0" wp14:anchorId="0B92E6C3" wp14:editId="1DAB8482">
             <wp:extent cx="5286375" cy="3015600"/>
             <wp:effectExtent l="0" t="0" r="0" b="0"/>
             <wp:docPr id="15" name="Рисунок 15"/>
-            <wp:cNvGraphicFramePr>
-              <a:graphicFrameLocks xmlns:a="http://schemas.openxmlformats.org/drawingml/2006/main" noChangeAspect="1"/>
-            </wp:cNvGraphicFramePr>
-            <a:graphic xmlns:a="http://schemas.openxmlformats.org/drawingml/2006/main">
-              <a:graphicData uri="http://schemas.openxmlformats.org/drawingml/2006/picture">
-                <pic:pic xmlns:pic="http://schemas.openxmlformats.org/drawingml/2006/picture">
-                  <pic:nvPicPr>
-                    <pic:cNvPr id="1" name=""/>
-                    <pic:cNvPicPr/>
-                  </pic:nvPicPr>
-                  <pic:blipFill>
-                    <a:blip r:embed="rId21"/>
-                    <a:stretch>
-                      <a:fillRect/>
-                    </a:stretch>
-                  </pic:blipFill>
-                  <pic:spPr>
-                    <a:xfrm>
-                      <a:off x="0" y="0"/>
-                      <a:ext cx="5298547" cy="3022543"/>
-                    </a:xfrm>
-                    <a:prstGeom prst="rect">
-                      <a:avLst/>
-                    </a:prstGeom>
-                  </pic:spPr>
-                </pic:pic>
-              </a:graphicData>
-            </a:graphic>
-          </wp:inline>
-        </w:drawing>
-      </w:r>
-    </w:p>
-    <w:p>
-      <w:pPr>
-        <w:pStyle w:val="af6"/>
-        <w:rPr>
-          <w:b w:val="0"/>
-          <w:color w:val="FF0000"/>
-          <w:sz w:val="28"/>
-        </w:rPr>
-      </w:pPr>
-      <w:r>
-        <w:t xml:space="preserve">Рисунок </w:t>
-      </w:r>
-      <w:r>
-        <w:fldChar w:fldCharType="begin"/>
-      </w:r>
-      <w:r>
-        <w:instrText xml:space="preserve"> SEQ Рисунок \* ARABIC </w:instrText>
-      </w:r>
-      <w:r>
-        <w:fldChar w:fldCharType="separate"/>
-      </w:r>
-      <w:r>
-        <w:rPr>
-          <w:noProof/>
-        </w:rPr>
-        <w:t>10</w:t>
-      </w:r>
-      <w:r>
-        <w:fldChar w:fldCharType="end"/>
-      </w:r>
-      <w:r>
-        <w:t xml:space="preserve"> - Detailed Class Diagram for key-value entities</w:t>
-      </w:r>
-    </w:p>
-    <w:p>
-      <w:pPr>
-        <w:pStyle w:val="2"/>
-        <w:rPr>
-          <w:highlight w:val="red"/>
-        </w:rPr>
-      </w:pPr>
-      <w:bookmarkStart w:id="28" w:name="_Toc390466080"/>
-      <w:r>
-        <w:rPr>
-          <w:highlight w:val="red"/>
-        </w:rPr>
-        <w:t>Activity Diagram</w:t>
-      </w:r>
-      <w:bookmarkEnd w:id="28"/>
-    </w:p>
-    <w:p>
-      <w:pPr>
-        <w:keepNext/>
-        <w:ind w:left="720"/>
-        <w:rPr>
-          <w:b/>
-          <w:color w:val="FF0000"/>
-          <w:sz w:val="28"/>
-          <w:lang w:val="ru-RU"/>
-        </w:rPr>
-      </w:pPr>
-      <w:r>
-        <w:rPr>
-          <w:b/>
-          <w:color w:val="FF0000"/>
-          <w:sz w:val="28"/>
-          <w:lang w:val="ru-RU"/>
-        </w:rPr>
-        <w:t>Добавить готовую диаграмму по ее завершении!!!</w:t>
-      </w:r>
-    </w:p>
-    <w:p>
-      <w:pPr>
-        <w:pStyle w:val="2"/>
-      </w:pPr>
-      <w:bookmarkStart w:id="29" w:name="_Toc390466081"/>
-      <w:r>
-        <w:t>State Machine Diagram for work states (role work state) of each order state</w:t>
-      </w:r>
-      <w:bookmarkEnd w:id="29"/>
-    </w:p>
-    <w:p>
-      <w:pPr>
-        <w:ind w:left="720"/>
-        <w:rPr>
-          <w:lang w:val="ru-RU"/>
-        </w:rPr>
-      </w:pPr>
-      <w:r>
-        <w:rPr>
-          <w:lang w:val="ru-RU"/>
-        </w:rPr>
-        <w:t>Диа</w:t>
-      </w:r>
-      <w:r>
-        <w:rPr>
-          <w:lang w:val="ru-RU"/>
-        </w:rPr>
-        <w:t xml:space="preserve">грамма состояний описывает </w:t>
-      </w:r>
-      <w:r>
-        <w:rPr>
-          <w:lang w:val="ru-RU"/>
-        </w:rPr>
-        <w:t xml:space="preserve">запрос на </w:t>
-      </w:r>
-      <w:r>
-        <w:rPr>
-          <w:lang w:val="ru-RU"/>
-        </w:rPr>
-        <w:t>изменение статуса работы над заказом для любого заказа, находящегося в группе состояний «В процессе», описанных в диаграмме состояний</w:t>
-      </w:r>
-      <w:r>
-        <w:rPr>
-          <w:lang w:val="ru-RU"/>
-        </w:rPr>
-        <w:t xml:space="preserve"> </w:t>
-      </w:r>
-      <w:r>
-        <w:rPr>
-          <w:lang w:val="ru-RU"/>
-        </w:rPr>
-        <w:t xml:space="preserve">из </w:t>
-      </w:r>
-      <w:r>
-        <w:t>Use</w:t>
-      </w:r>
-      <w:r>
-        <w:rPr>
-          <w:lang w:val="ru-RU"/>
-        </w:rPr>
-        <w:t xml:space="preserve"> </w:t>
-      </w:r>
-      <w:r>
-        <w:t>Case</w:t>
-      </w:r>
-      <w:r>
-        <w:rPr>
-          <w:lang w:val="ru-RU"/>
-        </w:rPr>
-        <w:t xml:space="preserve"> </w:t>
-      </w:r>
-      <w:r>
-        <w:t>View</w:t>
-      </w:r>
-      <w:r>
-        <w:rPr>
-          <w:lang w:val="ru-RU"/>
-        </w:rPr>
-        <w:t>.</w:t>
-      </w:r>
-    </w:p>
-    <w:p>
-      <w:pPr>
-        <w:keepNext/>
-        <w:ind w:left="720"/>
-        <w:jc w:val="center"/>
-      </w:pPr>
-      <w:r>
-        <w:rPr>
-          <w:noProof/>
-          <w:lang w:val="ru-RU" w:eastAsia="ru-RU"/>
-        </w:rPr>
-        <w:lastRenderedPageBreak/>
-        <w:drawing>
-          <wp:inline distT="0" distB="0" distL="0" distR="0" wp14:anchorId="364B5BD6" wp14:editId="040EEED2">
-            <wp:extent cx="4762005" cy="4322435"/>
-            <wp:effectExtent l="0" t="0" r="0" b="0"/>
-            <wp:docPr id="3" name="Рисунок 3"/>
-            <wp:cNvGraphicFramePr>
-              <a:graphicFrameLocks xmlns:a="http://schemas.openxmlformats.org/drawingml/2006/main" noChangeAspect="1"/>
-            </wp:cNvGraphicFramePr>
-            <a:graphic xmlns:a="http://schemas.openxmlformats.org/drawingml/2006/main">
-              <a:graphicData uri="http://schemas.openxmlformats.org/drawingml/2006/picture">
-                <pic:pic xmlns:pic="http://schemas.openxmlformats.org/drawingml/2006/picture">
-                  <pic:nvPicPr>
-                    <pic:cNvPr id="0" name=""/>
-                    <pic:cNvPicPr/>
-                  </pic:nvPicPr>
-                  <pic:blipFill>
-                    <a:blip r:embed="rId22"/>
-                    <a:stretch>
-                      <a:fillRect/>
-                    </a:stretch>
-                  </pic:blipFill>
-                  <pic:spPr>
-                    <a:xfrm>
-                      <a:off x="0" y="0"/>
-                      <a:ext cx="4764226" cy="4324451"/>
-                    </a:xfrm>
-                    <a:prstGeom prst="rect">
-                      <a:avLst/>
-                    </a:prstGeom>
-                  </pic:spPr>
-                </pic:pic>
-              </a:graphicData>
-            </a:graphic>
-          </wp:inline>
-        </w:drawing>
-      </w:r>
-    </w:p>
-    <w:p>
-      <w:pPr>
-        <w:pStyle w:val="af6"/>
-      </w:pPr>
-      <w:r>
-        <w:t xml:space="preserve">Рисунок </w:t>
-      </w:r>
-      <w:r>
-        <w:fldChar w:fldCharType="begin"/>
-      </w:r>
-      <w:r>
-        <w:instrText xml:space="preserve"> SEQ Рисунок \* ARABIC </w:instrText>
-      </w:r>
-      <w:r>
-        <w:fldChar w:fldCharType="separate"/>
-      </w:r>
-      <w:r>
-        <w:rPr>
-          <w:noProof/>
-        </w:rPr>
-        <w:t>11</w:t>
-      </w:r>
-      <w:r>
-        <w:fldChar w:fldCharType="end"/>
-      </w:r>
-      <w:r>
-        <w:t xml:space="preserve"> - </w:t>
-      </w:r>
-      <w:r>
-        <w:t>State Machine Diagram for role work states</w:t>
-      </w:r>
-    </w:p>
-    <w:p>
-      <w:pPr>
-        <w:pStyle w:val="2"/>
-        <w:rPr>
-          <w:highlight w:val="red"/>
-        </w:rPr>
-      </w:pPr>
-      <w:bookmarkStart w:id="30" w:name="_Toc390466082"/>
-      <w:r>
-        <w:rPr>
-          <w:highlight w:val="red"/>
-        </w:rPr>
-        <w:lastRenderedPageBreak/>
-        <w:t>Sequence Diagram</w:t>
-      </w:r>
-      <w:bookmarkEnd w:id="30"/>
-    </w:p>
-    <w:p>
-      <w:pPr>
-        <w:keepNext/>
-        <w:ind w:left="720"/>
-        <w:rPr>
-          <w:b/>
-          <w:color w:val="FF0000"/>
-          <w:sz w:val="28"/>
-          <w:lang w:val="ru-RU"/>
-        </w:rPr>
-      </w:pPr>
-      <w:r>
-        <w:rPr>
-          <w:b/>
-          <w:color w:val="FF0000"/>
-          <w:sz w:val="28"/>
-          <w:lang w:val="ru-RU"/>
-        </w:rPr>
-        <w:t>Добавить готовую диаграмму по ее завершении!!!</w:t>
-      </w:r>
-    </w:p>
-    <w:p>
-      <w:pPr>
-        <w:pStyle w:val="2"/>
-        <w:rPr>
-          <w:highlight w:val="red"/>
-        </w:rPr>
-      </w:pPr>
-      <w:bookmarkStart w:id="31" w:name="_Toc390466083"/>
-      <w:r>
-        <w:rPr>
-          <w:highlight w:val="red"/>
-        </w:rPr>
-        <w:t>Cooperation Diagram</w:t>
-      </w:r>
-      <w:bookmarkEnd w:id="31"/>
-    </w:p>
-    <w:p>
-      <w:pPr>
-        <w:keepNext/>
-        <w:ind w:left="720"/>
-        <w:rPr>
-          <w:b/>
-          <w:color w:val="FF0000"/>
-          <w:sz w:val="28"/>
-          <w:lang w:val="ru-RU"/>
-        </w:rPr>
-      </w:pPr>
-      <w:r>
-        <w:rPr>
-          <w:b/>
-          <w:color w:val="FF0000"/>
-          <w:sz w:val="28"/>
-          <w:lang w:val="ru-RU"/>
-        </w:rPr>
-        <w:t>Добавить готовую диаграмму по ее завершении!!!</w:t>
-      </w:r>
-    </w:p>
-    <w:p>
-      <w:pPr>
-        <w:pStyle w:val="2"/>
-        <w:rPr>
-          <w:highlight w:val="red"/>
-        </w:rPr>
-      </w:pPr>
-      <w:bookmarkStart w:id="32" w:name="_Toc390466084"/>
-      <w:r>
-        <w:rPr>
-          <w:highlight w:val="red"/>
-        </w:rPr>
-        <w:t>Package Diagram</w:t>
-      </w:r>
-      <w:bookmarkEnd w:id="32"/>
-    </w:p>
-    <w:p>
-      <w:pPr>
-        <w:keepNext/>
-        <w:ind w:left="720"/>
-        <w:rPr>
-          <w:b/>
-          <w:color w:val="FF0000"/>
-          <w:sz w:val="28"/>
-          <w:lang w:val="ru-RU"/>
-        </w:rPr>
-      </w:pPr>
-      <w:r>
-        <w:rPr>
-          <w:b/>
-          <w:color w:val="FF0000"/>
-          <w:sz w:val="28"/>
-          <w:lang w:val="ru-RU"/>
-        </w:rPr>
-        <w:t>Добавить готовую диаграмму по ее завершении!!!</w:t>
-      </w:r>
-    </w:p>
-    <w:p>
-      <w:pPr>
-        <w:widowControl/>
-        <w:spacing w:line="240" w:lineRule="auto"/>
-        <w:rPr>
-          <w:rFonts w:ascii="Arial" w:hAnsi="Arial"/>
-          <w:b/>
-          <w:sz w:val="24"/>
-          <w:highlight w:val="red"/>
-          <w:lang w:val="ru-RU"/>
-        </w:rPr>
-      </w:pPr>
-    </w:p>
-    <w:p>
-      <w:pPr>
-        <w:widowControl/>
-        <w:spacing w:line="240" w:lineRule="auto"/>
-        <w:rPr>
-          <w:rFonts w:ascii="Arial" w:hAnsi="Arial"/>
-          <w:b/>
-          <w:sz w:val="24"/>
-          <w:highlight w:val="red"/>
-          <w:lang w:val="ru-RU"/>
-        </w:rPr>
-      </w:pPr>
-      <w:r>
-        <w:rPr>
-          <w:highlight w:val="red"/>
-          <w:lang w:val="ru-RU"/>
-        </w:rPr>
-        <w:br w:type="page"/>
-      </w:r>
-    </w:p>
-    <w:p>
-      <w:pPr>
-        <w:pStyle w:val="1"/>
-        <w:rPr>
-          <w:highlight w:val="red"/>
-        </w:rPr>
-      </w:pPr>
-      <w:bookmarkStart w:id="33" w:name="_Toc390466085"/>
-      <w:r>
-        <w:rPr>
-          <w:highlight w:val="red"/>
-        </w:rPr>
-        <w:lastRenderedPageBreak/>
-        <w:t>Process View</w:t>
-      </w:r>
-      <w:bookmarkEnd w:id="33"/>
-    </w:p>
-    <w:p>
-      <w:pPr>
-        <w:pStyle w:val="InfoBlue"/>
-      </w:pPr>
-      <w:r>
-        <w:t>[This section describes the system's decomposition into lightweight processes (single threads of control) and heavyweight processes (groupings of lightweight processes). Organize the section by groups of processes that communicate or interact. Describe the main modes of communication between processes, such as message passing, interrupts, and rendezvous.]</w:t>
-      </w:r>
-    </w:p>
-    <w:p>
-      <w:pPr>
-        <w:pStyle w:val="2"/>
-        <w:rPr>
-          <w:highlight w:val="red"/>
-        </w:rPr>
-      </w:pPr>
-      <w:bookmarkStart w:id="34" w:name="_Toc390466086"/>
-      <w:r>
-        <w:rPr>
-          <w:highlight w:val="red"/>
-        </w:rPr>
-        <w:t>Timeline Diagram</w:t>
-      </w:r>
-      <w:bookmarkEnd w:id="34"/>
-    </w:p>
-    <w:p>
-      <w:pPr>
-        <w:keepNext/>
-        <w:ind w:left="720"/>
-        <w:rPr>
-          <w:b/>
-          <w:color w:val="FF0000"/>
-          <w:sz w:val="28"/>
-          <w:lang w:val="ru-RU"/>
-        </w:rPr>
-      </w:pPr>
-      <w:r>
-        <w:rPr>
-          <w:b/>
-          <w:color w:val="FF0000"/>
-          <w:sz w:val="28"/>
-          <w:lang w:val="ru-RU"/>
-        </w:rPr>
-        <w:t>Добавить готовую диаграмму по ее завершении!!!</w:t>
-      </w:r>
-    </w:p>
-    <w:p>
-      <w:pPr>
-        <w:widowControl/>
-        <w:spacing w:line="240" w:lineRule="auto"/>
-        <w:rPr>
-          <w:rFonts w:ascii="Arial" w:hAnsi="Arial"/>
-          <w:b/>
-          <w:sz w:val="24"/>
-          <w:lang w:val="ru-RU"/>
-        </w:rPr>
-      </w:pPr>
-      <w:r>
-        <w:rPr>
-          <w:lang w:val="ru-RU"/>
-        </w:rPr>
-        <w:br w:type="page"/>
-      </w:r>
-    </w:p>
-    <w:p>
-      <w:pPr>
-        <w:pStyle w:val="1"/>
-      </w:pPr>
-      <w:bookmarkStart w:id="35" w:name="_Toc390466087"/>
-      <w:r>
-        <w:lastRenderedPageBreak/>
-        <w:t>Deployment View</w:t>
-      </w:r>
-      <w:bookmarkEnd w:id="35"/>
-    </w:p>
-    <w:p>
-      <w:pPr>
-        <w:ind w:left="720"/>
-        <w:rPr>
-          <w:lang w:val="ru-RU"/>
-        </w:rPr>
-      </w:pPr>
-      <w:r>
-        <w:rPr>
-          <w:lang w:val="ru-RU"/>
-        </w:rPr>
-        <w:t>Данное</w:t>
-      </w:r>
-      <w:r>
-        <w:rPr>
-          <w:lang w:val="ru-RU"/>
-        </w:rPr>
-        <w:t xml:space="preserve"> </w:t>
-      </w:r>
-      <w:r>
-        <w:rPr>
-          <w:lang w:val="ru-RU"/>
-        </w:rPr>
-        <w:t>представление</w:t>
-      </w:r>
-      <w:r>
-        <w:rPr>
-          <w:lang w:val="ru-RU"/>
-        </w:rPr>
-        <w:t xml:space="preserve"> </w:t>
-      </w:r>
-      <w:r>
-        <w:rPr>
-          <w:lang w:val="ru-RU"/>
-        </w:rPr>
-        <w:t>описывает</w:t>
-      </w:r>
-      <w:r>
-        <w:rPr>
-          <w:lang w:val="ru-RU"/>
-        </w:rPr>
-        <w:t xml:space="preserve"> </w:t>
-      </w:r>
-      <w:r>
-        <w:rPr>
-          <w:lang w:val="ru-RU"/>
-        </w:rPr>
-        <w:t>конфигурацию</w:t>
-      </w:r>
-      <w:r>
-        <w:rPr>
-          <w:lang w:val="ru-RU"/>
-        </w:rPr>
-        <w:t>,</w:t>
-      </w:r>
-      <w:r>
-        <w:rPr>
-          <w:lang w:val="ru-RU"/>
-        </w:rPr>
-        <w:t xml:space="preserve"> </w:t>
-      </w:r>
-      <w:r>
-        <w:rPr>
-          <w:lang w:val="ru-RU"/>
-        </w:rPr>
-        <w:t>на</w:t>
-      </w:r>
-      <w:r>
-        <w:rPr>
-          <w:lang w:val="ru-RU"/>
-        </w:rPr>
-        <w:t xml:space="preserve"> </w:t>
-      </w:r>
-      <w:r>
-        <w:rPr>
-          <w:lang w:val="ru-RU"/>
-        </w:rPr>
-        <w:t>которой</w:t>
-      </w:r>
-      <w:r>
-        <w:rPr>
-          <w:lang w:val="ru-RU"/>
-        </w:rPr>
-        <w:t xml:space="preserve"> </w:t>
-      </w:r>
-      <w:r>
-        <w:rPr>
-          <w:lang w:val="ru-RU"/>
-        </w:rPr>
-        <w:t>будет</w:t>
-      </w:r>
-      <w:r>
-        <w:rPr>
-          <w:lang w:val="ru-RU"/>
-        </w:rPr>
-        <w:t xml:space="preserve"> </w:t>
-      </w:r>
-      <w:r>
-        <w:rPr>
-          <w:lang w:val="ru-RU"/>
-        </w:rPr>
-        <w:t>развернута</w:t>
-      </w:r>
-      <w:r>
-        <w:rPr>
-          <w:lang w:val="ru-RU"/>
-        </w:rPr>
-        <w:t xml:space="preserve"> </w:t>
-      </w:r>
-      <w:r>
-        <w:rPr>
-          <w:lang w:val="ru-RU"/>
-        </w:rPr>
-        <w:t>и</w:t>
-      </w:r>
-      <w:r>
-        <w:rPr>
-          <w:lang w:val="ru-RU"/>
-        </w:rPr>
-        <w:t xml:space="preserve"> </w:t>
-      </w:r>
-      <w:r>
-        <w:rPr>
-          <w:lang w:val="ru-RU"/>
-        </w:rPr>
-        <w:t>запущена</w:t>
-      </w:r>
-      <w:r>
-        <w:rPr>
-          <w:lang w:val="ru-RU"/>
-        </w:rPr>
-        <w:t xml:space="preserve">. </w:t>
-      </w:r>
-      <w:r>
-        <w:rPr>
-          <w:lang w:val="ru-RU"/>
-        </w:rPr>
-        <w:t>Конфигурация описывается набором конфигурационных файлов, их описанием, расположением в системе и взаимодействием друг с другом. Это п</w:t>
-      </w:r>
-      <w:r>
-        <w:rPr>
-          <w:lang w:val="ru-RU"/>
-        </w:rPr>
-        <w:t xml:space="preserve">редставление является Моделью Развертывания. </w:t>
-      </w:r>
-    </w:p>
-    <w:p>
-      <w:pPr>
-        <w:pStyle w:val="2"/>
-        <w:rPr>
-          <w:highlight w:val="red"/>
-        </w:rPr>
-      </w:pPr>
-      <w:bookmarkStart w:id="36" w:name="_Toc390466088"/>
-      <w:r>
-        <w:rPr>
-          <w:highlight w:val="red"/>
-        </w:rPr>
-        <w:t>Deployment Diagram</w:t>
-      </w:r>
-      <w:bookmarkEnd w:id="36"/>
-    </w:p>
-    <w:p>
-      <w:pPr>
-        <w:keepNext/>
-        <w:ind w:left="720"/>
-        <w:rPr>
-          <w:b/>
-          <w:color w:val="FF0000"/>
-          <w:sz w:val="28"/>
-          <w:lang w:val="ru-RU"/>
-        </w:rPr>
-      </w:pPr>
-      <w:r>
-        <w:rPr>
-          <w:b/>
-          <w:color w:val="FF0000"/>
-          <w:sz w:val="28"/>
-          <w:lang w:val="ru-RU"/>
-        </w:rPr>
-        <w:t>Добавить готовую диаграмму по ее завершении!!!</w:t>
-      </w:r>
-    </w:p>
-    <w:p>
-      <w:pPr>
-        <w:pStyle w:val="2"/>
-        <w:rPr>
-          <w:highlight w:val="red"/>
-        </w:rPr>
-      </w:pPr>
-      <w:bookmarkStart w:id="37" w:name="_Toc390466089"/>
-      <w:r>
-        <w:rPr>
-          <w:highlight w:val="red"/>
-        </w:rPr>
-        <w:t>Package Diagram</w:t>
-      </w:r>
-      <w:bookmarkEnd w:id="37"/>
-    </w:p>
-    <w:p>
-      <w:pPr>
-        <w:keepNext/>
-        <w:ind w:left="720"/>
-        <w:rPr>
-          <w:b/>
-          <w:color w:val="FF0000"/>
-          <w:sz w:val="28"/>
-          <w:lang w:val="ru-RU"/>
-        </w:rPr>
-      </w:pPr>
-      <w:r>
-        <w:rPr>
-          <w:b/>
-          <w:color w:val="FF0000"/>
-          <w:sz w:val="28"/>
-          <w:lang w:val="ru-RU"/>
-        </w:rPr>
-        <w:t>Добавить готовую диаграмму по ее завершении!!!</w:t>
-      </w:r>
-    </w:p>
-    <w:p>
-      <w:pPr>
-        <w:widowControl/>
-        <w:spacing w:line="240" w:lineRule="auto"/>
-        <w:rPr>
-          <w:rFonts w:ascii="Arial" w:hAnsi="Arial"/>
-          <w:b/>
-          <w:sz w:val="24"/>
-          <w:highlight w:val="red"/>
-          <w:lang w:val="ru-RU"/>
-        </w:rPr>
-      </w:pPr>
-      <w:r>
-        <w:rPr>
-          <w:highlight w:val="red"/>
-          <w:lang w:val="ru-RU"/>
-        </w:rPr>
-        <w:br w:type="page"/>
-      </w:r>
-    </w:p>
-    <w:p>
-      <w:pPr>
-        <w:pStyle w:val="1"/>
-        <w:rPr>
-          <w:lang w:val="ru-RU"/>
-        </w:rPr>
-      </w:pPr>
-      <w:bookmarkStart w:id="38" w:name="_Toc390466090"/>
-      <w:r>
-        <w:lastRenderedPageBreak/>
-        <w:t>Implementation View</w:t>
-      </w:r>
-      <w:bookmarkEnd w:id="38"/>
-    </w:p>
-    <w:p>
-      <w:pPr>
-        <w:ind w:left="720"/>
-        <w:rPr>
-          <w:lang w:val="ru-RU"/>
-        </w:rPr>
-      </w:pPr>
-      <w:r>
-        <w:rPr>
-          <w:lang w:val="ru-RU"/>
-        </w:rPr>
-        <w:t xml:space="preserve">Этот раздел описывает общую структуру системы уже в реализованном виде, разделение этой системы на слои и подсистемы. </w:t>
-      </w:r>
-    </w:p>
-    <w:p>
-      <w:pPr>
-        <w:pStyle w:val="2"/>
-      </w:pPr>
-      <w:bookmarkStart w:id="39" w:name="_Toc390466091"/>
-      <w:r>
-        <w:t>Overview</w:t>
-      </w:r>
-      <w:bookmarkEnd w:id="39"/>
-    </w:p>
-    <w:p>
-      <w:pPr>
-        <w:pStyle w:val="a9"/>
-        <w:jc w:val="both"/>
-        <w:rPr>
-          <w:lang w:val="ru-RU"/>
-        </w:rPr>
-      </w:pPr>
-      <w:r>
-        <w:rPr>
-          <w:lang w:val="ru-RU"/>
-        </w:rPr>
-        <w:t>В</w:t>
-      </w:r>
-      <w:r>
-        <w:rPr>
-          <w:lang w:val="ru-RU"/>
-        </w:rPr>
-        <w:t xml:space="preserve"> данной системе в</w:t>
-      </w:r>
-      <w:r>
-        <w:rPr>
-          <w:lang w:val="ru-RU"/>
-        </w:rPr>
-        <w:t xml:space="preserve">ыделяется три слоя, а именно </w:t>
-      </w:r>
-      <w:r>
-        <w:t>Data</w:t>
-      </w:r>
-      <w:r>
-        <w:rPr>
-          <w:lang w:val="ru-RU"/>
-        </w:rPr>
-        <w:t xml:space="preserve"> </w:t>
-      </w:r>
-      <w:r>
-        <w:t>layer</w:t>
-      </w:r>
-      <w:r>
-        <w:rPr>
-          <w:lang w:val="ru-RU"/>
-        </w:rPr>
-        <w:t xml:space="preserve">, </w:t>
-      </w:r>
-      <w:r>
-        <w:t>Business</w:t>
-      </w:r>
-      <w:r>
-        <w:rPr>
-          <w:lang w:val="ru-RU"/>
-        </w:rPr>
-        <w:t xml:space="preserve"> </w:t>
-      </w:r>
-      <w:r>
-        <w:t>layer</w:t>
-      </w:r>
-      <w:r>
-        <w:rPr>
-          <w:lang w:val="ru-RU"/>
-        </w:rPr>
-        <w:t xml:space="preserve"> и </w:t>
-      </w:r>
-      <w:r>
-        <w:t>Client</w:t>
-      </w:r>
-      <w:r>
-        <w:rPr>
-          <w:lang w:val="ru-RU"/>
-        </w:rPr>
-        <w:t xml:space="preserve"> </w:t>
-      </w:r>
-      <w:r>
-        <w:t>layer</w:t>
-      </w:r>
-      <w:r>
-        <w:rPr>
-          <w:lang w:val="ru-RU"/>
-        </w:rPr>
-        <w:t xml:space="preserve">. </w:t>
-      </w:r>
-    </w:p>
-    <w:p>
-      <w:pPr>
-        <w:pStyle w:val="a9"/>
-        <w:jc w:val="both"/>
-        <w:rPr>
-          <w:lang w:val="ru-RU"/>
-        </w:rPr>
-      </w:pPr>
-      <w:r>
-        <w:rPr>
-          <w:lang w:val="ru-RU"/>
-        </w:rPr>
-        <w:t xml:space="preserve">На уровне </w:t>
-      </w:r>
-      <w:r>
-        <w:t>Data</w:t>
-      </w:r>
-      <w:r>
-        <w:rPr>
-          <w:lang w:val="ru-RU"/>
-        </w:rPr>
-        <w:t xml:space="preserve"> </w:t>
-      </w:r>
-      <w:r>
-        <w:t>layer</w:t>
-      </w:r>
-      <w:r>
-        <w:rPr>
-          <w:lang w:val="ru-RU"/>
-        </w:rPr>
-        <w:t xml:space="preserve"> взаимодействие базы данных проходит через </w:t>
-      </w:r>
-      <w:r>
-        <w:t>hibernate</w:t>
-      </w:r>
-      <w:r>
-        <w:rPr>
-          <w:lang w:val="ru-RU"/>
-        </w:rPr>
-        <w:t xml:space="preserve">, что позволяет использовать средства для автоматического построения запросов и извлечения данных. Выделяется несколько сущностей для абстрагирования от таблиц в базе данных: </w:t>
-      </w:r>
-      <w:r>
-        <w:t>fashion</w:t>
-      </w:r>
-      <w:r>
-        <w:rPr>
-          <w:lang w:val="ru-RU"/>
-        </w:rPr>
-        <w:t xml:space="preserve">, </w:t>
-      </w:r>
-      <w:r>
-        <w:t>material</w:t>
-      </w:r>
-      <w:r>
-        <w:rPr>
-          <w:lang w:val="ru-RU"/>
-        </w:rPr>
-        <w:t xml:space="preserve">, </w:t>
-      </w:r>
-      <w:r>
-        <w:t>order</w:t>
-      </w:r>
-      <w:r>
-        <w:rPr>
-          <w:lang w:val="ru-RU"/>
-        </w:rPr>
-        <w:t xml:space="preserve">, </w:t>
-      </w:r>
-      <w:r>
-        <w:t>recipe</w:t>
-      </w:r>
-      <w:r>
-        <w:rPr>
-          <w:lang w:val="ru-RU"/>
-        </w:rPr>
-        <w:t xml:space="preserve">, </w:t>
-      </w:r>
-      <w:r>
-        <w:t>size</w:t>
-      </w:r>
-      <w:r>
-        <w:rPr>
-          <w:lang w:val="ru-RU"/>
-        </w:rPr>
-        <w:t xml:space="preserve">, </w:t>
-      </w:r>
-      <w:r>
-        <w:t>status</w:t>
-      </w:r>
-      <w:r>
-        <w:rPr>
-          <w:lang w:val="ru-RU"/>
-        </w:rPr>
-        <w:t>,</w:t>
-      </w:r>
-      <w:r>
-        <w:rPr>
-          <w:lang w:val="ru-RU"/>
-        </w:rPr>
-        <w:t xml:space="preserve"> </w:t>
-      </w:r>
-      <w:r>
-        <w:t>typeofmaterials</w:t>
-      </w:r>
-      <w:r>
-        <w:rPr>
-          <w:lang w:val="ru-RU"/>
-        </w:rPr>
-        <w:t xml:space="preserve">, </w:t>
-      </w:r>
-      <w:r>
-        <w:t>user</w:t>
-      </w:r>
-      <w:r>
-        <w:rPr>
-          <w:lang w:val="ru-RU"/>
-        </w:rPr>
-        <w:t xml:space="preserve">. Классы </w:t>
-      </w:r>
-      <w:r>
-        <w:t>OrderRepository</w:t>
-      </w:r>
-      <w:r>
-        <w:rPr>
-          <w:lang w:val="ru-RU"/>
-        </w:rPr>
-        <w:t xml:space="preserve"> и </w:t>
-      </w:r>
-      <w:r>
-        <w:t>RequestRepository</w:t>
-      </w:r>
-      <w:r>
-        <w:rPr>
-          <w:lang w:val="ru-RU"/>
-        </w:rPr>
-        <w:t xml:space="preserve"> позволяют производить различные операции п</w:t>
-      </w:r>
-      <w:r>
-        <w:rPr>
-          <w:lang w:val="ru-RU"/>
-        </w:rPr>
-        <w:t>ри выборке данных из базы, такие</w:t>
-      </w:r>
-      <w:r>
-        <w:rPr>
-          <w:lang w:val="ru-RU"/>
-        </w:rPr>
-        <w:t xml:space="preserve"> как создание заказа, удаление заказа, получение необходимых данных с заданными параметрами. </w:t>
-      </w:r>
-    </w:p>
-    <w:p>
-      <w:pPr>
-        <w:pStyle w:val="a9"/>
-        <w:jc w:val="both"/>
-        <w:rPr>
-          <w:lang w:val="ru-RU"/>
-        </w:rPr>
-      </w:pPr>
-      <w:r>
-        <w:rPr>
-          <w:lang w:val="ru-RU"/>
-        </w:rPr>
-        <w:t xml:space="preserve">На уровне </w:t>
-      </w:r>
-      <w:r>
-        <w:t>Business</w:t>
-      </w:r>
-      <w:r>
-        <w:rPr>
-          <w:lang w:val="ru-RU"/>
-        </w:rPr>
-        <w:t xml:space="preserve"> </w:t>
-      </w:r>
-      <w:r>
-        <w:t>layer</w:t>
-      </w:r>
-      <w:r>
-        <w:rPr>
-          <w:lang w:val="ru-RU"/>
-        </w:rPr>
-        <w:t xml:space="preserve"> </w:t>
-      </w:r>
-      <w:r>
-        <w:rPr>
-          <w:lang w:val="ru-RU"/>
-        </w:rPr>
-        <w:t xml:space="preserve">происходит обработка заказа, заполнение его данными, обновление уже существующего заказа, а так же его удаление. Для этого используется два класса </w:t>
-      </w:r>
-      <w:r>
-        <w:t>OrderService</w:t>
-      </w:r>
-      <w:r>
-        <w:rPr>
-          <w:lang w:val="ru-RU"/>
-        </w:rPr>
-        <w:t xml:space="preserve"> и </w:t>
-      </w:r>
-      <w:r>
-        <w:t>RequestService</w:t>
-      </w:r>
-      <w:r>
-        <w:rPr>
-          <w:lang w:val="ru-RU"/>
-        </w:rPr>
-        <w:t xml:space="preserve">. </w:t>
-      </w:r>
-      <w:r>
-        <w:rPr>
-          <w:lang w:val="ru-RU"/>
-        </w:rPr>
-        <w:t xml:space="preserve">Класс </w:t>
-      </w:r>
-      <w:r>
-        <w:t>UserController</w:t>
-      </w:r>
-      <w:r>
-        <w:rPr>
-          <w:lang w:val="ru-RU"/>
-        </w:rPr>
-        <w:t xml:space="preserve"> обеспечивает связь между пользователем и системой, контролирует ввод данных пользователем и использует модели, описанные выше </w:t>
-      </w:r>
-      <w:r>
-        <w:rPr>
-          <w:lang w:val="ru-RU"/>
-        </w:rPr>
-        <w:t>д</w:t>
-      </w:r>
-      <w:r>
-        <w:rPr>
-          <w:lang w:val="ru-RU"/>
-        </w:rPr>
-        <w:t xml:space="preserve">ля реализации определенных действий. </w:t>
-      </w:r>
-    </w:p>
-    <w:p>
-      <w:pPr>
-        <w:pStyle w:val="a9"/>
-        <w:jc w:val="both"/>
-      </w:pPr>
-      <w:r>
-        <w:rPr>
-          <w:lang w:val="ru-RU"/>
-        </w:rPr>
-        <w:t xml:space="preserve">Непосредственное взаимодействие с системой происходит через браузер, где пользователь вводит необходимые данные для создания заказа, они проходят </w:t>
-      </w:r>
-      <w:r>
-        <w:rPr>
-          <w:lang w:val="ru-RU"/>
-        </w:rPr>
-        <w:t>клиентскую валидацию,</w:t>
-      </w:r>
-      <w:r>
-        <w:rPr>
-          <w:lang w:val="ru-RU"/>
-        </w:rPr>
-        <w:t xml:space="preserve"> и </w:t>
-      </w:r>
-      <w:r>
-        <w:rPr>
-          <w:lang w:val="ru-RU"/>
-        </w:rPr>
-        <w:t xml:space="preserve">далее идут </w:t>
-      </w:r>
-      <w:r>
-        <w:rPr>
-          <w:lang w:val="ru-RU"/>
-        </w:rPr>
-        <w:t>по нижележащим уровням.</w:t>
-      </w:r>
-      <w:r>
-        <w:rPr>
-          <w:lang w:val="ru-RU"/>
-        </w:rPr>
-        <w:t xml:space="preserve"> Это уровень </w:t>
-      </w:r>
-      <w:r>
-        <w:t xml:space="preserve">Client layer. </w:t>
-      </w:r>
-    </w:p>
-    <w:p>
-      <w:pPr>
-        <w:pStyle w:val="2"/>
-      </w:pPr>
-      <w:bookmarkStart w:id="40" w:name="_Toc390466092"/>
-      <w:r>
-        <w:t>Layers</w:t>
-      </w:r>
-      <w:bookmarkEnd w:id="40"/>
-    </w:p>
-    <w:p>
-      <w:pPr>
-        <w:pStyle w:val="a9"/>
-        <w:numPr>
-          <w:ilvl w:val="0"/>
-          <w:numId w:val="25"/>
-        </w:numPr>
-        <w:rPr>
-          <w:lang w:val="ru-RU"/>
-        </w:rPr>
-      </w:pPr>
-      <w:r>
-        <w:t>Data</w:t>
-      </w:r>
-      <w:r>
-        <w:rPr>
-          <w:lang w:val="ru-RU"/>
-        </w:rPr>
-        <w:t xml:space="preserve"> </w:t>
-      </w:r>
-      <w:r>
-        <w:t>layer</w:t>
-      </w:r>
-      <w:r>
-        <w:rPr>
-          <w:lang w:val="ru-RU"/>
-        </w:rPr>
-        <w:t xml:space="preserve"> </w:t>
-      </w:r>
-    </w:p>
-    <w:p>
-      <w:pPr>
-        <w:pStyle w:val="a9"/>
-        <w:jc w:val="both"/>
-        <w:rPr>
-          <w:lang w:val="ru-RU"/>
-        </w:rPr>
-      </w:pPr>
-      <w:r>
-        <w:rPr>
-          <w:lang w:val="ru-RU"/>
-        </w:rPr>
-        <w:t xml:space="preserve">В данный слой входит сама база данных, сущности описанные в виде </w:t>
-      </w:r>
-      <w:r>
-        <w:t>VO</w:t>
-      </w:r>
-      <w:r>
-        <w:rPr>
-          <w:lang w:val="ru-RU"/>
-        </w:rPr>
-        <w:t xml:space="preserve">, и взаимодействие по получению и отправке данных по заказу и/ или изменению через классы </w:t>
-      </w:r>
-      <w:r>
-        <w:t>Request</w:t>
-      </w:r>
-      <w:r>
-        <w:rPr>
-          <w:lang w:val="ru-RU"/>
-        </w:rPr>
-        <w:t xml:space="preserve"> </w:t>
-      </w:r>
-      <w:r>
-        <w:t>repository</w:t>
-      </w:r>
-      <w:r>
-        <w:rPr>
-          <w:lang w:val="ru-RU"/>
-        </w:rPr>
-        <w:t xml:space="preserve">, </w:t>
-      </w:r>
-      <w:r>
-        <w:t>Order</w:t>
-      </w:r>
-      <w:r>
-        <w:rPr>
-          <w:lang w:val="ru-RU"/>
-        </w:rPr>
-        <w:t xml:space="preserve"> </w:t>
-      </w:r>
-      <w:r>
-        <w:t>repository</w:t>
-      </w:r>
-      <w:r>
-        <w:rPr>
-          <w:lang w:val="ru-RU"/>
-        </w:rPr>
-        <w:t>.</w:t>
-      </w:r>
-    </w:p>
-    <w:p>
-      <w:pPr>
-        <w:pStyle w:val="a9"/>
-        <w:numPr>
-          <w:ilvl w:val="0"/>
-          <w:numId w:val="25"/>
-        </w:numPr>
-        <w:rPr>
-          <w:lang w:val="ru-RU"/>
-        </w:rPr>
-      </w:pPr>
-      <w:r>
-        <w:t>Business</w:t>
-      </w:r>
-      <w:r>
-        <w:rPr>
-          <w:lang w:val="ru-RU"/>
-        </w:rPr>
-        <w:t xml:space="preserve"> </w:t>
-      </w:r>
-      <w:r>
-        <w:t>layer</w:t>
-      </w:r>
-      <w:r>
-        <w:rPr>
-          <w:lang w:val="ru-RU"/>
-        </w:rPr>
-        <w:t xml:space="preserve"> </w:t>
-      </w:r>
-    </w:p>
-    <w:p>
-      <w:pPr>
-        <w:pStyle w:val="a9"/>
-        <w:jc w:val="both"/>
-        <w:rPr>
-          <w:lang w:val="ru-RU"/>
-        </w:rPr>
-      </w:pPr>
-      <w:r>
-        <w:rPr>
-          <w:lang w:val="ru-RU"/>
-        </w:rPr>
-        <w:t xml:space="preserve">Данный слой описывает взаимодействие с получением, отправкой заказа, его изменением и/или обновлением. </w:t>
-      </w:r>
-      <w:r>
-        <w:t>Service</w:t>
-      </w:r>
-      <w:r>
-        <w:rPr>
-          <w:lang w:val="ru-RU"/>
-        </w:rPr>
-        <w:t xml:space="preserve"> осуществляется через классы </w:t>
-      </w:r>
-      <w:r>
-        <w:t>OrderService</w:t>
-      </w:r>
-      <w:r>
-        <w:rPr>
-          <w:lang w:val="ru-RU"/>
-        </w:rPr>
-        <w:t xml:space="preserve"> и </w:t>
-      </w:r>
-      <w:r>
-        <w:t>RequetsService</w:t>
-      </w:r>
-      <w:r>
-        <w:rPr>
-          <w:lang w:val="ru-RU"/>
-        </w:rPr>
-        <w:t>.</w:t>
-      </w:r>
-      <w:r>
-        <w:rPr>
-          <w:lang w:val="ru-RU"/>
-        </w:rPr>
-        <w:t xml:space="preserve">Так же на этом уровне осуществляется обработка данных с формы с помощью класса </w:t>
-      </w:r>
-      <w:r>
-        <w:t>UserController</w:t>
-      </w:r>
-      <w:r>
-        <w:rPr>
-          <w:lang w:val="ru-RU"/>
-        </w:rPr>
-        <w:t>.</w:t>
-      </w:r>
-    </w:p>
-    <w:p>
-      <w:pPr>
-        <w:pStyle w:val="a9"/>
-        <w:numPr>
-          <w:ilvl w:val="0"/>
-          <w:numId w:val="25"/>
-        </w:numPr>
-        <w:rPr>
-          <w:lang w:val="ru-RU"/>
-        </w:rPr>
-      </w:pPr>
-      <w:r>
-        <w:t>Client</w:t>
-      </w:r>
-      <w:r>
-        <w:rPr>
-          <w:lang w:val="ru-RU"/>
-        </w:rPr>
-        <w:t xml:space="preserve"> </w:t>
-      </w:r>
-      <w:r>
-        <w:t>layer</w:t>
-      </w:r>
-    </w:p>
-    <w:p>
-      <w:pPr>
-        <w:pStyle w:val="a9"/>
-        <w:jc w:val="both"/>
-        <w:rPr>
-          <w:lang w:val="ru-RU"/>
-        </w:rPr>
-      </w:pPr>
-      <w:r>
-        <w:rPr>
-          <w:lang w:val="ru-RU"/>
-        </w:rPr>
-        <w:t>В данном слое пользователь непосредственно может вносить данные для оформления заказа и выбирать из списка существующие характеристики изделия. После того, как заказ будет составлен, система добавляет заказ в базу, для дальнейшего выполнения.</w:t>
-      </w:r>
-    </w:p>
-    <w:p>
-      <w:pPr>
-        <w:pStyle w:val="2"/>
-        <w:rPr>
-          <w:highlight w:val="red"/>
-        </w:rPr>
-      </w:pPr>
-      <w:bookmarkStart w:id="41" w:name="_Toc390466093"/>
-      <w:r>
-        <w:rPr>
-          <w:highlight w:val="red"/>
-        </w:rPr>
-        <w:lastRenderedPageBreak/>
-        <w:t>Activity Diagram</w:t>
-      </w:r>
-      <w:bookmarkEnd w:id="41"/>
-    </w:p>
-    <w:p>
-      <w:pPr>
-        <w:keepNext/>
-        <w:ind w:left="720"/>
-        <w:rPr>
-          <w:b/>
-          <w:color w:val="FF0000"/>
-          <w:sz w:val="28"/>
-          <w:lang w:val="ru-RU"/>
-        </w:rPr>
-      </w:pPr>
-      <w:r>
-        <w:rPr>
-          <w:b/>
-          <w:color w:val="FF0000"/>
-          <w:sz w:val="28"/>
-          <w:lang w:val="ru-RU"/>
-        </w:rPr>
-        <w:t>Добавить готовую диаграмму по ее завершении!!!</w:t>
-      </w:r>
-    </w:p>
-    <w:p>
-      <w:pPr>
-        <w:pStyle w:val="2"/>
-        <w:rPr>
-          <w:highlight w:val="red"/>
-        </w:rPr>
-      </w:pPr>
-      <w:bookmarkStart w:id="42" w:name="_Toc390466094"/>
-      <w:r>
-        <w:rPr>
-          <w:highlight w:val="red"/>
-        </w:rPr>
-        <w:t>State Machine Diagram</w:t>
-      </w:r>
-      <w:bookmarkEnd w:id="42"/>
-    </w:p>
-    <w:p>
-      <w:pPr>
-        <w:keepNext/>
-        <w:ind w:left="720"/>
-        <w:rPr>
-          <w:b/>
-          <w:color w:val="FF0000"/>
-          <w:sz w:val="28"/>
-          <w:lang w:val="ru-RU"/>
-        </w:rPr>
-      </w:pPr>
-      <w:r>
-        <w:rPr>
-          <w:b/>
-          <w:color w:val="FF0000"/>
-          <w:sz w:val="28"/>
-          <w:lang w:val="ru-RU"/>
-        </w:rPr>
-        <w:t>Добавить готовую диаграмму по ее завершении!!!</w:t>
-      </w:r>
-    </w:p>
-    <w:p>
-      <w:pPr>
-        <w:pStyle w:val="2"/>
-        <w:rPr>
-          <w:highlight w:val="red"/>
-        </w:rPr>
-      </w:pPr>
-      <w:bookmarkStart w:id="43" w:name="_Toc390466095"/>
-      <w:r>
-        <w:rPr>
-          <w:highlight w:val="red"/>
-        </w:rPr>
-        <w:t>Sequence Diagram</w:t>
-      </w:r>
-      <w:bookmarkEnd w:id="43"/>
-    </w:p>
-    <w:p>
-      <w:pPr>
-        <w:keepNext/>
-        <w:ind w:left="720"/>
-        <w:rPr>
-          <w:b/>
-          <w:color w:val="FF0000"/>
-          <w:sz w:val="28"/>
-          <w:lang w:val="ru-RU"/>
-        </w:rPr>
-      </w:pPr>
-      <w:r>
-        <w:rPr>
-          <w:b/>
-          <w:color w:val="FF0000"/>
-          <w:sz w:val="28"/>
-          <w:lang w:val="ru-RU"/>
-        </w:rPr>
-        <w:t>Добавить готовую диаграмму по ее завершении!!!</w:t>
-      </w:r>
-    </w:p>
-    <w:p>
-      <w:pPr>
-        <w:pStyle w:val="2"/>
-        <w:rPr>
-          <w:highlight w:val="red"/>
-        </w:rPr>
-      </w:pPr>
-      <w:bookmarkStart w:id="44" w:name="_Toc390466096"/>
-      <w:r>
-        <w:rPr>
-          <w:highlight w:val="red"/>
-        </w:rPr>
-        <w:t>Cooperation and Interaction Diagrams</w:t>
-      </w:r>
-      <w:bookmarkEnd w:id="44"/>
-    </w:p>
-    <w:p>
-      <w:pPr>
-        <w:keepNext/>
-        <w:ind w:left="720"/>
-        <w:rPr>
-          <w:b/>
-          <w:color w:val="FF0000"/>
-          <w:sz w:val="28"/>
-          <w:lang w:val="ru-RU"/>
-        </w:rPr>
-      </w:pPr>
-      <w:r>
-        <w:rPr>
-          <w:b/>
-          <w:color w:val="FF0000"/>
-          <w:sz w:val="28"/>
-          <w:lang w:val="ru-RU"/>
-        </w:rPr>
-        <w:t>Добавить готовую диаграмму по ее завершении!!!</w:t>
-      </w:r>
-    </w:p>
-    <w:p>
-      <w:pPr>
-        <w:pStyle w:val="2"/>
-      </w:pPr>
-      <w:bookmarkStart w:id="45" w:name="_Toc390466097"/>
-      <w:r>
-        <w:t>Class Diagram (full version)</w:t>
-      </w:r>
-      <w:bookmarkEnd w:id="45"/>
-    </w:p>
-    <w:p>
-      <w:pPr>
-        <w:keepNext/>
-        <w:jc w:val="center"/>
-      </w:pPr>
-      <w:r>
-        <w:rPr>
-          <w:noProof/>
-          <w:lang w:val="ru-RU" w:eastAsia="ru-RU"/>
-        </w:rPr>
-        <w:drawing>
-          <wp:inline distT="0" distB="0" distL="0" distR="0" wp14:anchorId="4CA46C2D" wp14:editId="08AD42C2">
-            <wp:extent cx="5964072" cy="3360773"/>
-            <wp:effectExtent l="0" t="0" r="0" b="0"/>
-            <wp:docPr id="14" name="Рисунок 14"/>
             <wp:cNvGraphicFramePr>
               <a:graphicFrameLocks xmlns:a="http://schemas.openxmlformats.org/drawingml/2006/main" noChangeAspect="1"/>
             </wp:cNvGraphicFramePr>
@@ -10929,6 +9675,1597 @@
                   <pic:spPr>
                     <a:xfrm>
                       <a:off x="0" y="0"/>
+                      <a:ext cx="5298547" cy="3022543"/>
+                    </a:xfrm>
+                    <a:prstGeom prst="rect">
+                      <a:avLst/>
+                    </a:prstGeom>
+                  </pic:spPr>
+                </pic:pic>
+              </a:graphicData>
+            </a:graphic>
+          </wp:inline>
+        </w:drawing>
+      </w:r>
+    </w:p>
+    <w:p>
+      <w:pPr>
+        <w:pStyle w:val="af6"/>
+        <w:rPr>
+          <w:b w:val="0"/>
+          <w:color w:val="FF0000"/>
+          <w:sz w:val="28"/>
+        </w:rPr>
+      </w:pPr>
+      <w:proofErr w:type="spellStart"/>
+      <w:r>
+        <w:t>Рисунок</w:t>
+      </w:r>
+      <w:proofErr w:type="spellEnd"/>
+      <w:r>
+        <w:t xml:space="preserve"> </w:t>
+      </w:r>
+      <w:r>
+        <w:fldChar w:fldCharType="begin"/>
+      </w:r>
+      <w:r>
+        <w:instrText xml:space="preserve"> SEQ Рисунок \* ARABIC </w:instrText>
+      </w:r>
+      <w:r>
+        <w:fldChar w:fldCharType="separate"/>
+      </w:r>
+      <w:r>
+        <w:rPr>
+          <w:noProof/>
+        </w:rPr>
+        <w:t>11</w:t>
+      </w:r>
+      <w:r>
+        <w:fldChar w:fldCharType="end"/>
+      </w:r>
+      <w:r>
+        <w:t xml:space="preserve"> - Detailed Class Diagram for key-value entities</w:t>
+      </w:r>
+    </w:p>
+    <w:p>
+      <w:pPr>
+        <w:pStyle w:val="2"/>
+        <w:rPr>
+          <w:highlight w:val="red"/>
+        </w:rPr>
+      </w:pPr>
+      <w:bookmarkStart w:id="28" w:name="_Toc390481026"/>
+      <w:r>
+        <w:rPr>
+          <w:highlight w:val="red"/>
+        </w:rPr>
+        <w:t>Activity Diagram</w:t>
+      </w:r>
+      <w:bookmarkEnd w:id="28"/>
+    </w:p>
+    <w:p>
+      <w:pPr>
+        <w:keepNext/>
+        <w:ind w:left="720"/>
+        <w:rPr>
+          <w:b/>
+          <w:color w:val="FF0000"/>
+          <w:sz w:val="28"/>
+          <w:lang w:val="ru-RU"/>
+        </w:rPr>
+      </w:pPr>
+      <w:r>
+        <w:rPr>
+          <w:b/>
+          <w:color w:val="FF0000"/>
+          <w:sz w:val="28"/>
+          <w:lang w:val="ru-RU"/>
+        </w:rPr>
+        <w:t>Добавить готовую диаграмму по ее завершении!!!</w:t>
+      </w:r>
+    </w:p>
+    <w:p>
+      <w:pPr>
+        <w:pStyle w:val="2"/>
+      </w:pPr>
+      <w:bookmarkStart w:id="29" w:name="_Toc390481027"/>
+      <w:r>
+        <w:t>State Machine Diagram for work states (role work state) of each order state</w:t>
+      </w:r>
+      <w:bookmarkEnd w:id="29"/>
+    </w:p>
+    <w:p>
+      <w:pPr>
+        <w:ind w:left="720"/>
+        <w:rPr>
+          <w:lang w:val="ru-RU"/>
+        </w:rPr>
+      </w:pPr>
+      <w:r>
+        <w:rPr>
+          <w:lang w:val="ru-RU"/>
+        </w:rPr>
+        <w:t>Диа</w:t>
+      </w:r>
+      <w:r>
+        <w:rPr>
+          <w:lang w:val="ru-RU"/>
+        </w:rPr>
+        <w:t xml:space="preserve">грамма состояний описывает </w:t>
+      </w:r>
+      <w:r>
+        <w:rPr>
+          <w:lang w:val="ru-RU"/>
+        </w:rPr>
+        <w:t xml:space="preserve">запрос на </w:t>
+      </w:r>
+      <w:r>
+        <w:rPr>
+          <w:lang w:val="ru-RU"/>
+        </w:rPr>
+        <w:t>изменение статуса работы над заказом для любого заказа, находящегося в группе состояний «В процессе», описанных в диаграмме состояний</w:t>
+      </w:r>
+      <w:r>
+        <w:rPr>
+          <w:lang w:val="ru-RU"/>
+        </w:rPr>
+        <w:t xml:space="preserve"> </w:t>
+      </w:r>
+      <w:r>
+        <w:rPr>
+          <w:lang w:val="ru-RU"/>
+        </w:rPr>
+        <w:t xml:space="preserve">из </w:t>
+      </w:r>
+      <w:r>
+        <w:t>Use</w:t>
+      </w:r>
+      <w:r>
+        <w:rPr>
+          <w:lang w:val="ru-RU"/>
+        </w:rPr>
+        <w:t xml:space="preserve"> </w:t>
+      </w:r>
+      <w:r>
+        <w:t>Case</w:t>
+      </w:r>
+      <w:r>
+        <w:rPr>
+          <w:lang w:val="ru-RU"/>
+        </w:rPr>
+        <w:t xml:space="preserve"> </w:t>
+      </w:r>
+      <w:r>
+        <w:t>View</w:t>
+      </w:r>
+      <w:r>
+        <w:rPr>
+          <w:lang w:val="ru-RU"/>
+        </w:rPr>
+        <w:t>.</w:t>
+      </w:r>
+    </w:p>
+    <w:p>
+      <w:pPr>
+        <w:keepNext/>
+        <w:ind w:left="720"/>
+        <w:jc w:val="center"/>
+      </w:pPr>
+      <w:r>
+        <w:rPr>
+          <w:noProof/>
+          <w:lang w:val="ru-RU" w:eastAsia="ru-RU"/>
+        </w:rPr>
+        <w:lastRenderedPageBreak/>
+        <w:drawing>
+          <wp:inline distT="0" distB="0" distL="0" distR="0" wp14:anchorId="58073582" wp14:editId="279CA49A">
+            <wp:extent cx="4762005" cy="4322435"/>
+            <wp:effectExtent l="0" t="0" r="0" b="0"/>
+            <wp:docPr id="3" name="Рисунок 3"/>
+            <wp:cNvGraphicFramePr>
+              <a:graphicFrameLocks xmlns:a="http://schemas.openxmlformats.org/drawingml/2006/main" noChangeAspect="1"/>
+            </wp:cNvGraphicFramePr>
+            <a:graphic xmlns:a="http://schemas.openxmlformats.org/drawingml/2006/main">
+              <a:graphicData uri="http://schemas.openxmlformats.org/drawingml/2006/picture">
+                <pic:pic xmlns:pic="http://schemas.openxmlformats.org/drawingml/2006/picture">
+                  <pic:nvPicPr>
+                    <pic:cNvPr id="0" name=""/>
+                    <pic:cNvPicPr/>
+                  </pic:nvPicPr>
+                  <pic:blipFill>
+                    <a:blip r:embed="rId24"/>
+                    <a:stretch>
+                      <a:fillRect/>
+                    </a:stretch>
+                  </pic:blipFill>
+                  <pic:spPr>
+                    <a:xfrm>
+                      <a:off x="0" y="0"/>
+                      <a:ext cx="4764226" cy="4324451"/>
+                    </a:xfrm>
+                    <a:prstGeom prst="rect">
+                      <a:avLst/>
+                    </a:prstGeom>
+                  </pic:spPr>
+                </pic:pic>
+              </a:graphicData>
+            </a:graphic>
+          </wp:inline>
+        </w:drawing>
+      </w:r>
+    </w:p>
+    <w:p>
+      <w:pPr>
+        <w:pStyle w:val="af6"/>
+      </w:pPr>
+      <w:proofErr w:type="spellStart"/>
+      <w:r>
+        <w:t>Рисунок</w:t>
+      </w:r>
+      <w:proofErr w:type="spellEnd"/>
+      <w:r>
+        <w:t xml:space="preserve"> </w:t>
+      </w:r>
+      <w:r>
+        <w:fldChar w:fldCharType="begin"/>
+      </w:r>
+      <w:r>
+        <w:instrText xml:space="preserve"> SEQ Рисунок \* ARABIC </w:instrText>
+      </w:r>
+      <w:r>
+        <w:fldChar w:fldCharType="separate"/>
+      </w:r>
+      <w:r>
+        <w:rPr>
+          <w:noProof/>
+        </w:rPr>
+        <w:t>12</w:t>
+      </w:r>
+      <w:r>
+        <w:fldChar w:fldCharType="end"/>
+      </w:r>
+      <w:r>
+        <w:t xml:space="preserve"> - </w:t>
+      </w:r>
+      <w:r>
+        <w:t>State Machine Diagram for role work states</w:t>
+      </w:r>
+    </w:p>
+    <w:p>
+      <w:pPr>
+        <w:pStyle w:val="2"/>
+        <w:rPr>
+          <w:highlight w:val="red"/>
+        </w:rPr>
+      </w:pPr>
+      <w:bookmarkStart w:id="30" w:name="_Toc390481028"/>
+      <w:r>
+        <w:rPr>
+          <w:highlight w:val="red"/>
+        </w:rPr>
+        <w:lastRenderedPageBreak/>
+        <w:t>Sequence Diagram</w:t>
+      </w:r>
+      <w:bookmarkEnd w:id="30"/>
+    </w:p>
+    <w:p>
+      <w:pPr>
+        <w:keepNext/>
+        <w:ind w:left="720"/>
+        <w:rPr>
+          <w:b/>
+          <w:color w:val="FF0000"/>
+          <w:sz w:val="28"/>
+          <w:lang w:val="ru-RU"/>
+        </w:rPr>
+      </w:pPr>
+      <w:r>
+        <w:rPr>
+          <w:b/>
+          <w:color w:val="FF0000"/>
+          <w:sz w:val="28"/>
+          <w:lang w:val="ru-RU"/>
+        </w:rPr>
+        <w:t>Добавить готовую диаграмму по ее завершении!!!</w:t>
+      </w:r>
+    </w:p>
+    <w:p>
+      <w:pPr>
+        <w:pStyle w:val="2"/>
+        <w:rPr>
+          <w:highlight w:val="red"/>
+        </w:rPr>
+      </w:pPr>
+      <w:bookmarkStart w:id="31" w:name="_Toc390481029"/>
+      <w:r>
+        <w:rPr>
+          <w:highlight w:val="red"/>
+        </w:rPr>
+        <w:t>Cooperation Diagram</w:t>
+      </w:r>
+      <w:bookmarkEnd w:id="31"/>
+    </w:p>
+    <w:p>
+      <w:pPr>
+        <w:keepNext/>
+        <w:ind w:left="720"/>
+        <w:rPr>
+          <w:b/>
+          <w:color w:val="FF0000"/>
+          <w:sz w:val="28"/>
+          <w:lang w:val="ru-RU"/>
+        </w:rPr>
+      </w:pPr>
+      <w:r>
+        <w:rPr>
+          <w:b/>
+          <w:color w:val="FF0000"/>
+          <w:sz w:val="28"/>
+          <w:lang w:val="ru-RU"/>
+        </w:rPr>
+        <w:t>Добавить готовую диаграмму по ее завершении!!!</w:t>
+      </w:r>
+    </w:p>
+    <w:p>
+      <w:pPr>
+        <w:pStyle w:val="2"/>
+        <w:rPr>
+          <w:highlight w:val="red"/>
+        </w:rPr>
+      </w:pPr>
+      <w:bookmarkStart w:id="32" w:name="_Toc390481030"/>
+      <w:r>
+        <w:rPr>
+          <w:highlight w:val="red"/>
+        </w:rPr>
+        <w:t>Package Diagram</w:t>
+      </w:r>
+      <w:bookmarkEnd w:id="32"/>
+    </w:p>
+    <w:p>
+      <w:pPr>
+        <w:keepNext/>
+        <w:ind w:left="720"/>
+        <w:rPr>
+          <w:b/>
+          <w:color w:val="FF0000"/>
+          <w:sz w:val="28"/>
+          <w:lang w:val="ru-RU"/>
+        </w:rPr>
+      </w:pPr>
+      <w:r>
+        <w:rPr>
+          <w:b/>
+          <w:color w:val="FF0000"/>
+          <w:sz w:val="28"/>
+          <w:lang w:val="ru-RU"/>
+        </w:rPr>
+        <w:t>Добавить готовую диаграмму по ее завершении!!!</w:t>
+      </w:r>
+    </w:p>
+    <w:p>
+      <w:pPr>
+        <w:widowControl/>
+        <w:spacing w:line="240" w:lineRule="auto"/>
+        <w:rPr>
+          <w:rFonts w:ascii="Arial" w:hAnsi="Arial"/>
+          <w:b/>
+          <w:sz w:val="24"/>
+          <w:highlight w:val="red"/>
+          <w:lang w:val="ru-RU"/>
+        </w:rPr>
+      </w:pPr>
+    </w:p>
+    <w:p>
+      <w:pPr>
+        <w:widowControl/>
+        <w:spacing w:line="240" w:lineRule="auto"/>
+        <w:rPr>
+          <w:rFonts w:ascii="Arial" w:hAnsi="Arial"/>
+          <w:b/>
+          <w:sz w:val="24"/>
+          <w:highlight w:val="red"/>
+          <w:lang w:val="ru-RU"/>
+        </w:rPr>
+      </w:pPr>
+      <w:r>
+        <w:rPr>
+          <w:highlight w:val="red"/>
+          <w:lang w:val="ru-RU"/>
+        </w:rPr>
+        <w:br w:type="page"/>
+      </w:r>
+    </w:p>
+    <w:p>
+      <w:pPr>
+        <w:pStyle w:val="1"/>
+        <w:rPr>
+          <w:highlight w:val="red"/>
+        </w:rPr>
+      </w:pPr>
+      <w:bookmarkStart w:id="33" w:name="_Toc390481031"/>
+      <w:r>
+        <w:rPr>
+          <w:highlight w:val="red"/>
+        </w:rPr>
+        <w:lastRenderedPageBreak/>
+        <w:t>Process View</w:t>
+      </w:r>
+      <w:bookmarkEnd w:id="33"/>
+    </w:p>
+    <w:p>
+      <w:pPr>
+        <w:pStyle w:val="InfoBlue"/>
+      </w:pPr>
+      <w:r>
+        <w:t>[This section describes the system's decomposition into lightweight processes (single threads of control) and heavyweight processes (groupings of lightweight processes). Organize the section by groups of processes that communicate or interact. Describe the main modes of communication between processes, such as message passing, interrupts, and rendezvous.]</w:t>
+      </w:r>
+    </w:p>
+    <w:p>
+      <w:pPr>
+        <w:pStyle w:val="2"/>
+        <w:rPr>
+          <w:highlight w:val="red"/>
+        </w:rPr>
+      </w:pPr>
+      <w:bookmarkStart w:id="34" w:name="_Toc390481032"/>
+      <w:r>
+        <w:rPr>
+          <w:highlight w:val="red"/>
+        </w:rPr>
+        <w:t>Timeline Diagram</w:t>
+      </w:r>
+      <w:bookmarkEnd w:id="34"/>
+    </w:p>
+    <w:p>
+      <w:pPr>
+        <w:keepNext/>
+        <w:ind w:left="720"/>
+        <w:rPr>
+          <w:b/>
+          <w:color w:val="FF0000"/>
+          <w:sz w:val="28"/>
+          <w:lang w:val="ru-RU"/>
+        </w:rPr>
+      </w:pPr>
+      <w:r>
+        <w:rPr>
+          <w:b/>
+          <w:color w:val="FF0000"/>
+          <w:sz w:val="28"/>
+          <w:lang w:val="ru-RU"/>
+        </w:rPr>
+        <w:t>Добавить готовую диаграмму по ее завершении!!!</w:t>
+      </w:r>
+    </w:p>
+    <w:p>
+      <w:pPr>
+        <w:widowControl/>
+        <w:spacing w:line="240" w:lineRule="auto"/>
+        <w:rPr>
+          <w:rFonts w:ascii="Arial" w:hAnsi="Arial"/>
+          <w:b/>
+          <w:sz w:val="24"/>
+          <w:lang w:val="ru-RU"/>
+        </w:rPr>
+      </w:pPr>
+      <w:r>
+        <w:rPr>
+          <w:lang w:val="ru-RU"/>
+        </w:rPr>
+        <w:br w:type="page"/>
+      </w:r>
+    </w:p>
+    <w:p>
+      <w:pPr>
+        <w:pStyle w:val="1"/>
+      </w:pPr>
+      <w:bookmarkStart w:id="35" w:name="_Toc390481033"/>
+      <w:r>
+        <w:lastRenderedPageBreak/>
+        <w:t>Deployment View</w:t>
+      </w:r>
+      <w:bookmarkEnd w:id="35"/>
+    </w:p>
+    <w:p>
+      <w:pPr>
+        <w:ind w:left="720"/>
+        <w:rPr>
+          <w:lang w:val="ru-RU"/>
+        </w:rPr>
+      </w:pPr>
+      <w:r>
+        <w:rPr>
+          <w:lang w:val="ru-RU"/>
+        </w:rPr>
+        <w:t>Данное</w:t>
+      </w:r>
+      <w:r>
+        <w:rPr>
+          <w:lang w:val="ru-RU"/>
+        </w:rPr>
+        <w:t xml:space="preserve"> </w:t>
+      </w:r>
+      <w:r>
+        <w:rPr>
+          <w:lang w:val="ru-RU"/>
+        </w:rPr>
+        <w:t>представление</w:t>
+      </w:r>
+      <w:r>
+        <w:rPr>
+          <w:lang w:val="ru-RU"/>
+        </w:rPr>
+        <w:t xml:space="preserve"> </w:t>
+      </w:r>
+      <w:r>
+        <w:rPr>
+          <w:lang w:val="ru-RU"/>
+        </w:rPr>
+        <w:t>описывает</w:t>
+      </w:r>
+      <w:r>
+        <w:rPr>
+          <w:lang w:val="ru-RU"/>
+        </w:rPr>
+        <w:t xml:space="preserve"> </w:t>
+      </w:r>
+      <w:r>
+        <w:rPr>
+          <w:lang w:val="ru-RU"/>
+        </w:rPr>
+        <w:t>конфигурацию</w:t>
+      </w:r>
+      <w:r>
+        <w:rPr>
+          <w:lang w:val="ru-RU"/>
+        </w:rPr>
+        <w:t>,</w:t>
+      </w:r>
+      <w:r>
+        <w:rPr>
+          <w:lang w:val="ru-RU"/>
+        </w:rPr>
+        <w:t xml:space="preserve"> </w:t>
+      </w:r>
+      <w:r>
+        <w:rPr>
+          <w:lang w:val="ru-RU"/>
+        </w:rPr>
+        <w:t>на</w:t>
+      </w:r>
+      <w:r>
+        <w:rPr>
+          <w:lang w:val="ru-RU"/>
+        </w:rPr>
+        <w:t xml:space="preserve"> </w:t>
+      </w:r>
+      <w:r>
+        <w:rPr>
+          <w:lang w:val="ru-RU"/>
+        </w:rPr>
+        <w:t>которой</w:t>
+      </w:r>
+      <w:r>
+        <w:rPr>
+          <w:lang w:val="ru-RU"/>
+        </w:rPr>
+        <w:t xml:space="preserve"> </w:t>
+      </w:r>
+      <w:r>
+        <w:rPr>
+          <w:lang w:val="ru-RU"/>
+        </w:rPr>
+        <w:t>будет</w:t>
+      </w:r>
+      <w:r>
+        <w:rPr>
+          <w:lang w:val="ru-RU"/>
+        </w:rPr>
+        <w:t xml:space="preserve"> </w:t>
+      </w:r>
+      <w:r>
+        <w:rPr>
+          <w:lang w:val="ru-RU"/>
+        </w:rPr>
+        <w:t>развернута</w:t>
+      </w:r>
+      <w:r>
+        <w:rPr>
+          <w:lang w:val="ru-RU"/>
+        </w:rPr>
+        <w:t xml:space="preserve"> </w:t>
+      </w:r>
+      <w:r>
+        <w:rPr>
+          <w:lang w:val="ru-RU"/>
+        </w:rPr>
+        <w:t>и</w:t>
+      </w:r>
+      <w:r>
+        <w:rPr>
+          <w:lang w:val="ru-RU"/>
+        </w:rPr>
+        <w:t xml:space="preserve"> </w:t>
+      </w:r>
+      <w:r>
+        <w:rPr>
+          <w:lang w:val="ru-RU"/>
+        </w:rPr>
+        <w:t>запущена</w:t>
+      </w:r>
+      <w:r>
+        <w:rPr>
+          <w:lang w:val="ru-RU"/>
+        </w:rPr>
+        <w:t xml:space="preserve">. </w:t>
+      </w:r>
+      <w:r>
+        <w:rPr>
+          <w:lang w:val="ru-RU"/>
+        </w:rPr>
+        <w:t>Конфигурация описывается набором конфигурационных файлов, их описанием, расположением в системе и взаимодействием друг с другом. Это п</w:t>
+      </w:r>
+      <w:r>
+        <w:rPr>
+          <w:lang w:val="ru-RU"/>
+        </w:rPr>
+        <w:t xml:space="preserve">редставление является Моделью Развертывания. </w:t>
+      </w:r>
+    </w:p>
+    <w:p>
+      <w:pPr>
+        <w:pStyle w:val="2"/>
+        <w:rPr>
+          <w:highlight w:val="red"/>
+        </w:rPr>
+      </w:pPr>
+      <w:bookmarkStart w:id="36" w:name="_Toc390481034"/>
+      <w:r>
+        <w:rPr>
+          <w:highlight w:val="red"/>
+        </w:rPr>
+        <w:t>Deployment Diagram</w:t>
+      </w:r>
+      <w:bookmarkEnd w:id="36"/>
+    </w:p>
+    <w:p>
+      <w:pPr>
+        <w:keepNext/>
+        <w:ind w:left="720"/>
+        <w:rPr>
+          <w:b/>
+          <w:color w:val="FF0000"/>
+          <w:sz w:val="28"/>
+          <w:lang w:val="ru-RU"/>
+        </w:rPr>
+      </w:pPr>
+      <w:r>
+        <w:rPr>
+          <w:b/>
+          <w:color w:val="FF0000"/>
+          <w:sz w:val="28"/>
+          <w:lang w:val="ru-RU"/>
+        </w:rPr>
+        <w:t>Добавить готовую диаграмму по ее завершении!!!</w:t>
+      </w:r>
+    </w:p>
+    <w:p>
+      <w:pPr>
+        <w:pStyle w:val="2"/>
+        <w:rPr>
+          <w:highlight w:val="red"/>
+        </w:rPr>
+      </w:pPr>
+      <w:bookmarkStart w:id="37" w:name="_Toc390481035"/>
+      <w:r>
+        <w:rPr>
+          <w:highlight w:val="red"/>
+        </w:rPr>
+        <w:t>Package Diagram</w:t>
+      </w:r>
+      <w:bookmarkEnd w:id="37"/>
+    </w:p>
+    <w:p>
+      <w:pPr>
+        <w:keepNext/>
+        <w:ind w:left="720"/>
+        <w:rPr>
+          <w:b/>
+          <w:color w:val="FF0000"/>
+          <w:sz w:val="28"/>
+          <w:lang w:val="ru-RU"/>
+        </w:rPr>
+      </w:pPr>
+      <w:r>
+        <w:rPr>
+          <w:b/>
+          <w:color w:val="FF0000"/>
+          <w:sz w:val="28"/>
+          <w:lang w:val="ru-RU"/>
+        </w:rPr>
+        <w:t>Добавить готовую диаграмму по ее завершении!!!</w:t>
+      </w:r>
+    </w:p>
+    <w:p>
+      <w:pPr>
+        <w:widowControl/>
+        <w:spacing w:line="240" w:lineRule="auto"/>
+        <w:rPr>
+          <w:rFonts w:ascii="Arial" w:hAnsi="Arial"/>
+          <w:b/>
+          <w:sz w:val="24"/>
+          <w:highlight w:val="red"/>
+          <w:lang w:val="ru-RU"/>
+        </w:rPr>
+      </w:pPr>
+      <w:r>
+        <w:rPr>
+          <w:highlight w:val="red"/>
+          <w:lang w:val="ru-RU"/>
+        </w:rPr>
+        <w:br w:type="page"/>
+      </w:r>
+    </w:p>
+    <w:p>
+      <w:pPr>
+        <w:pStyle w:val="1"/>
+        <w:rPr>
+          <w:lang w:val="ru-RU"/>
+        </w:rPr>
+      </w:pPr>
+      <w:bookmarkStart w:id="38" w:name="_Toc390481036"/>
+      <w:r>
+        <w:lastRenderedPageBreak/>
+        <w:t>Implementation View</w:t>
+      </w:r>
+      <w:bookmarkEnd w:id="38"/>
+    </w:p>
+    <w:p>
+      <w:pPr>
+        <w:ind w:left="720"/>
+        <w:rPr>
+          <w:lang w:val="ru-RU"/>
+        </w:rPr>
+      </w:pPr>
+      <w:r>
+        <w:rPr>
+          <w:lang w:val="ru-RU"/>
+        </w:rPr>
+        <w:t xml:space="preserve">Этот раздел описывает общую структуру системы уже в реализованном виде, разделение этой системы на слои и подсистемы. </w:t>
+      </w:r>
+    </w:p>
+    <w:p>
+      <w:pPr>
+        <w:pStyle w:val="2"/>
+      </w:pPr>
+      <w:bookmarkStart w:id="39" w:name="_Toc390481037"/>
+      <w:r>
+        <w:t>Overview</w:t>
+      </w:r>
+      <w:bookmarkEnd w:id="39"/>
+    </w:p>
+    <w:p>
+      <w:pPr>
+        <w:pStyle w:val="a9"/>
+        <w:jc w:val="both"/>
+        <w:rPr>
+          <w:lang w:val="ru-RU"/>
+        </w:rPr>
+      </w:pPr>
+      <w:r>
+        <w:rPr>
+          <w:lang w:val="ru-RU"/>
+        </w:rPr>
+        <w:t>В</w:t>
+      </w:r>
+      <w:r>
+        <w:rPr>
+          <w:lang w:val="ru-RU"/>
+        </w:rPr>
+        <w:t xml:space="preserve"> данной системе в</w:t>
+      </w:r>
+      <w:r>
+        <w:rPr>
+          <w:lang w:val="ru-RU"/>
+        </w:rPr>
+        <w:t xml:space="preserve">ыделяется три слоя, а именно </w:t>
+      </w:r>
+      <w:r>
+        <w:t>Data</w:t>
+      </w:r>
+      <w:r>
+        <w:rPr>
+          <w:lang w:val="ru-RU"/>
+        </w:rPr>
+        <w:t xml:space="preserve"> </w:t>
+      </w:r>
+      <w:r>
+        <w:t>layer</w:t>
+      </w:r>
+      <w:r>
+        <w:rPr>
+          <w:lang w:val="ru-RU"/>
+        </w:rPr>
+        <w:t xml:space="preserve">, </w:t>
+      </w:r>
+      <w:r>
+        <w:t>Business</w:t>
+      </w:r>
+      <w:r>
+        <w:rPr>
+          <w:lang w:val="ru-RU"/>
+        </w:rPr>
+        <w:t xml:space="preserve"> </w:t>
+      </w:r>
+      <w:r>
+        <w:t>layer</w:t>
+      </w:r>
+      <w:r>
+        <w:rPr>
+          <w:lang w:val="ru-RU"/>
+        </w:rPr>
+        <w:t xml:space="preserve"> и </w:t>
+      </w:r>
+      <w:r>
+        <w:t>Client</w:t>
+      </w:r>
+      <w:r>
+        <w:rPr>
+          <w:lang w:val="ru-RU"/>
+        </w:rPr>
+        <w:t xml:space="preserve"> </w:t>
+      </w:r>
+      <w:r>
+        <w:t>layer</w:t>
+      </w:r>
+      <w:r>
+        <w:rPr>
+          <w:lang w:val="ru-RU"/>
+        </w:rPr>
+        <w:t xml:space="preserve">. </w:t>
+      </w:r>
+    </w:p>
+    <w:p>
+      <w:pPr>
+        <w:pStyle w:val="a9"/>
+        <w:jc w:val="both"/>
+        <w:rPr>
+          <w:lang w:val="ru-RU"/>
+        </w:rPr>
+      </w:pPr>
+      <w:r>
+        <w:rPr>
+          <w:lang w:val="ru-RU"/>
+        </w:rPr>
+        <w:t xml:space="preserve">На уровне </w:t>
+      </w:r>
+      <w:r>
+        <w:t>Data</w:t>
+      </w:r>
+      <w:r>
+        <w:rPr>
+          <w:lang w:val="ru-RU"/>
+        </w:rPr>
+        <w:t xml:space="preserve"> </w:t>
+      </w:r>
+      <w:r>
+        <w:t>layer</w:t>
+      </w:r>
+      <w:r>
+        <w:rPr>
+          <w:lang w:val="ru-RU"/>
+        </w:rPr>
+        <w:t xml:space="preserve"> взаимодействие базы данных проходит через </w:t>
+      </w:r>
+      <w:r>
+        <w:t>hibernate</w:t>
+      </w:r>
+      <w:r>
+        <w:rPr>
+          <w:lang w:val="ru-RU"/>
+        </w:rPr>
+        <w:t xml:space="preserve">, что позволяет использовать средства для автоматического построения запросов и извлечения данных. Выделяется несколько сущностей для абстрагирования от таблиц в базе данных: </w:t>
+      </w:r>
+      <w:r>
+        <w:t>fashion</w:t>
+      </w:r>
+      <w:r>
+        <w:rPr>
+          <w:lang w:val="ru-RU"/>
+        </w:rPr>
+        <w:t xml:space="preserve">, </w:t>
+      </w:r>
+      <w:r>
+        <w:t>material</w:t>
+      </w:r>
+      <w:r>
+        <w:rPr>
+          <w:lang w:val="ru-RU"/>
+        </w:rPr>
+        <w:t xml:space="preserve">, </w:t>
+      </w:r>
+      <w:r>
+        <w:t>order</w:t>
+      </w:r>
+      <w:r>
+        <w:rPr>
+          <w:lang w:val="ru-RU"/>
+        </w:rPr>
+        <w:t xml:space="preserve">, </w:t>
+      </w:r>
+      <w:r>
+        <w:t>recipe</w:t>
+      </w:r>
+      <w:r>
+        <w:rPr>
+          <w:lang w:val="ru-RU"/>
+        </w:rPr>
+        <w:t xml:space="preserve">, </w:t>
+      </w:r>
+      <w:r>
+        <w:t>size</w:t>
+      </w:r>
+      <w:r>
+        <w:rPr>
+          <w:lang w:val="ru-RU"/>
+        </w:rPr>
+        <w:t xml:space="preserve">, </w:t>
+      </w:r>
+      <w:r>
+        <w:t>status</w:t>
+      </w:r>
+      <w:r>
+        <w:rPr>
+          <w:lang w:val="ru-RU"/>
+        </w:rPr>
+        <w:t>,</w:t>
+      </w:r>
+      <w:r>
+        <w:rPr>
+          <w:lang w:val="ru-RU"/>
+        </w:rPr>
+        <w:t xml:space="preserve"> </w:t>
+      </w:r>
+      <w:proofErr w:type="spellStart"/>
+      <w:r>
+        <w:t>typeofmaterials</w:t>
+      </w:r>
+      <w:proofErr w:type="spellEnd"/>
+      <w:r>
+        <w:rPr>
+          <w:lang w:val="ru-RU"/>
+        </w:rPr>
+        <w:t xml:space="preserve">, </w:t>
+      </w:r>
+      <w:r>
+        <w:t>user</w:t>
+      </w:r>
+      <w:r>
+        <w:rPr>
+          <w:lang w:val="ru-RU"/>
+        </w:rPr>
+        <w:t xml:space="preserve">. Классы </w:t>
+      </w:r>
+      <w:proofErr w:type="spellStart"/>
+      <w:r>
+        <w:t>OrderRepository</w:t>
+      </w:r>
+      <w:proofErr w:type="spellEnd"/>
+      <w:r>
+        <w:rPr>
+          <w:lang w:val="ru-RU"/>
+        </w:rPr>
+        <w:t xml:space="preserve"> и </w:t>
+      </w:r>
+      <w:proofErr w:type="spellStart"/>
+      <w:r>
+        <w:t>RequestRepository</w:t>
+      </w:r>
+      <w:proofErr w:type="spellEnd"/>
+      <w:r>
+        <w:rPr>
+          <w:lang w:val="ru-RU"/>
+        </w:rPr>
+        <w:t xml:space="preserve"> позволяют производить различные операции п</w:t>
+      </w:r>
+      <w:r>
+        <w:rPr>
+          <w:lang w:val="ru-RU"/>
+        </w:rPr>
+        <w:t>ри выборке данных из базы, такие</w:t>
+      </w:r>
+      <w:r>
+        <w:rPr>
+          <w:lang w:val="ru-RU"/>
+        </w:rPr>
+        <w:t xml:space="preserve"> как создание заказа, удаление заказа, получение необходимых данных с заданными параметрами. </w:t>
+      </w:r>
+    </w:p>
+    <w:p>
+      <w:pPr>
+        <w:pStyle w:val="a9"/>
+        <w:jc w:val="both"/>
+        <w:rPr>
+          <w:lang w:val="ru-RU"/>
+        </w:rPr>
+      </w:pPr>
+      <w:r>
+        <w:rPr>
+          <w:lang w:val="ru-RU"/>
+        </w:rPr>
+        <w:t xml:space="preserve">На уровне </w:t>
+      </w:r>
+      <w:r>
+        <w:t>Business</w:t>
+      </w:r>
+      <w:r>
+        <w:rPr>
+          <w:lang w:val="ru-RU"/>
+        </w:rPr>
+        <w:t xml:space="preserve"> </w:t>
+      </w:r>
+      <w:r>
+        <w:t>layer</w:t>
+      </w:r>
+      <w:r>
+        <w:rPr>
+          <w:lang w:val="ru-RU"/>
+        </w:rPr>
+        <w:t xml:space="preserve"> </w:t>
+      </w:r>
+      <w:r>
+        <w:rPr>
+          <w:lang w:val="ru-RU"/>
+        </w:rPr>
+        <w:t xml:space="preserve">происходит обработка заказа, заполнение его данными, обновление уже существующего заказа, а так же его удаление. Для этого используется два класса </w:t>
+      </w:r>
+      <w:proofErr w:type="spellStart"/>
+      <w:r>
+        <w:t>OrderService</w:t>
+      </w:r>
+      <w:proofErr w:type="spellEnd"/>
+      <w:r>
+        <w:rPr>
+          <w:lang w:val="ru-RU"/>
+        </w:rPr>
+        <w:t xml:space="preserve"> и </w:t>
+      </w:r>
+      <w:proofErr w:type="spellStart"/>
+      <w:r>
+        <w:t>RequestService</w:t>
+      </w:r>
+      <w:proofErr w:type="spellEnd"/>
+      <w:r>
+        <w:rPr>
+          <w:lang w:val="ru-RU"/>
+        </w:rPr>
+        <w:t xml:space="preserve">. </w:t>
+      </w:r>
+      <w:r>
+        <w:rPr>
+          <w:lang w:val="ru-RU"/>
+        </w:rPr>
+        <w:t xml:space="preserve">Класс </w:t>
+      </w:r>
+      <w:proofErr w:type="spellStart"/>
+      <w:r>
+        <w:t>UserController</w:t>
+      </w:r>
+      <w:proofErr w:type="spellEnd"/>
+      <w:r>
+        <w:rPr>
+          <w:lang w:val="ru-RU"/>
+        </w:rPr>
+        <w:t xml:space="preserve"> обеспечивает связь между пользователем и системой, контролирует ввод данных пользователем и использует модели, описанные выше </w:t>
+      </w:r>
+      <w:r>
+        <w:rPr>
+          <w:lang w:val="ru-RU"/>
+        </w:rPr>
+        <w:t>д</w:t>
+      </w:r>
+      <w:r>
+        <w:rPr>
+          <w:lang w:val="ru-RU"/>
+        </w:rPr>
+        <w:t xml:space="preserve">ля реализации определенных действий. </w:t>
+      </w:r>
+    </w:p>
+    <w:p>
+      <w:pPr>
+        <w:pStyle w:val="a9"/>
+        <w:jc w:val="both"/>
+      </w:pPr>
+      <w:r>
+        <w:rPr>
+          <w:lang w:val="ru-RU"/>
+        </w:rPr>
+        <w:t xml:space="preserve">Непосредственное взаимодействие с системой происходит через браузер, где пользователь вводит необходимые данные для создания заказа, они проходят </w:t>
+      </w:r>
+      <w:proofErr w:type="gramStart"/>
+      <w:r>
+        <w:rPr>
+          <w:lang w:val="ru-RU"/>
+        </w:rPr>
+        <w:t>клиентскую</w:t>
+      </w:r>
+      <w:proofErr w:type="gramEnd"/>
+      <w:r>
+        <w:rPr>
+          <w:lang w:val="ru-RU"/>
+        </w:rPr>
+        <w:t xml:space="preserve"> валидацию,</w:t>
+      </w:r>
+      <w:r>
+        <w:rPr>
+          <w:lang w:val="ru-RU"/>
+        </w:rPr>
+        <w:t xml:space="preserve"> и </w:t>
+      </w:r>
+      <w:r>
+        <w:rPr>
+          <w:lang w:val="ru-RU"/>
+        </w:rPr>
+        <w:t xml:space="preserve">далее идут </w:t>
+      </w:r>
+      <w:r>
+        <w:rPr>
+          <w:lang w:val="ru-RU"/>
+        </w:rPr>
+        <w:t>по нижележащим уровням.</w:t>
+      </w:r>
+      <w:r>
+        <w:rPr>
+          <w:lang w:val="ru-RU"/>
+        </w:rPr>
+        <w:t xml:space="preserve"> Это уровень </w:t>
+      </w:r>
+      <w:r>
+        <w:t xml:space="preserve">Client layer. </w:t>
+      </w:r>
+    </w:p>
+    <w:p>
+      <w:pPr>
+        <w:pStyle w:val="2"/>
+      </w:pPr>
+      <w:bookmarkStart w:id="40" w:name="_Toc390481038"/>
+      <w:r>
+        <w:t>Layers</w:t>
+      </w:r>
+      <w:bookmarkEnd w:id="40"/>
+    </w:p>
+    <w:p>
+      <w:pPr>
+        <w:pStyle w:val="a9"/>
+        <w:numPr>
+          <w:ilvl w:val="0"/>
+          <w:numId w:val="25"/>
+        </w:numPr>
+        <w:rPr>
+          <w:lang w:val="ru-RU"/>
+        </w:rPr>
+      </w:pPr>
+      <w:r>
+        <w:t>Data</w:t>
+      </w:r>
+      <w:r>
+        <w:rPr>
+          <w:lang w:val="ru-RU"/>
+        </w:rPr>
+        <w:t xml:space="preserve"> </w:t>
+      </w:r>
+      <w:r>
+        <w:t>layer</w:t>
+      </w:r>
+      <w:r>
+        <w:rPr>
+          <w:lang w:val="ru-RU"/>
+        </w:rPr>
+        <w:t xml:space="preserve"> </w:t>
+      </w:r>
+    </w:p>
+    <w:p>
+      <w:pPr>
+        <w:pStyle w:val="a9"/>
+        <w:jc w:val="both"/>
+        <w:rPr>
+          <w:lang w:val="ru-RU"/>
+        </w:rPr>
+      </w:pPr>
+      <w:r>
+        <w:rPr>
+          <w:lang w:val="ru-RU"/>
+        </w:rPr>
+        <w:t xml:space="preserve">В данный слой входит сама база данных, </w:t>
+      </w:r>
+      <w:proofErr w:type="gramStart"/>
+      <w:r>
+        <w:rPr>
+          <w:lang w:val="ru-RU"/>
+        </w:rPr>
+        <w:t>сущности</w:t>
+      </w:r>
+      <w:proofErr w:type="gramEnd"/>
+      <w:r>
+        <w:rPr>
+          <w:lang w:val="ru-RU"/>
+        </w:rPr>
+        <w:t xml:space="preserve"> описанные в виде </w:t>
+      </w:r>
+      <w:r>
+        <w:t>VO</w:t>
+      </w:r>
+      <w:r>
+        <w:rPr>
+          <w:lang w:val="ru-RU"/>
+        </w:rPr>
+        <w:t xml:space="preserve">, и взаимодействие по получению и отправке данных по заказу и/ или изменению через классы </w:t>
+      </w:r>
+      <w:r>
+        <w:t>Request</w:t>
+      </w:r>
+      <w:r>
+        <w:rPr>
+          <w:lang w:val="ru-RU"/>
+        </w:rPr>
+        <w:t xml:space="preserve"> </w:t>
+      </w:r>
+      <w:r>
+        <w:t>repository</w:t>
+      </w:r>
+      <w:r>
+        <w:rPr>
+          <w:lang w:val="ru-RU"/>
+        </w:rPr>
+        <w:t xml:space="preserve">, </w:t>
+      </w:r>
+      <w:r>
+        <w:t>Order</w:t>
+      </w:r>
+      <w:r>
+        <w:rPr>
+          <w:lang w:val="ru-RU"/>
+        </w:rPr>
+        <w:t xml:space="preserve"> </w:t>
+      </w:r>
+      <w:r>
+        <w:t>repository</w:t>
+      </w:r>
+      <w:r>
+        <w:rPr>
+          <w:lang w:val="ru-RU"/>
+        </w:rPr>
+        <w:t>.</w:t>
+      </w:r>
+    </w:p>
+    <w:p>
+      <w:pPr>
+        <w:pStyle w:val="a9"/>
+        <w:numPr>
+          <w:ilvl w:val="0"/>
+          <w:numId w:val="25"/>
+        </w:numPr>
+        <w:rPr>
+          <w:lang w:val="ru-RU"/>
+        </w:rPr>
+      </w:pPr>
+      <w:r>
+        <w:t>Business</w:t>
+      </w:r>
+      <w:r>
+        <w:rPr>
+          <w:lang w:val="ru-RU"/>
+        </w:rPr>
+        <w:t xml:space="preserve"> </w:t>
+      </w:r>
+      <w:r>
+        <w:t>layer</w:t>
+      </w:r>
+      <w:r>
+        <w:rPr>
+          <w:lang w:val="ru-RU"/>
+        </w:rPr>
+        <w:t xml:space="preserve"> </w:t>
+      </w:r>
+    </w:p>
+    <w:p>
+      <w:pPr>
+        <w:pStyle w:val="a9"/>
+        <w:jc w:val="both"/>
+        <w:rPr>
+          <w:lang w:val="ru-RU"/>
+        </w:rPr>
+      </w:pPr>
+      <w:r>
+        <w:rPr>
+          <w:lang w:val="ru-RU"/>
+        </w:rPr>
+        <w:t xml:space="preserve">Данный слой описывает взаимодействие с получением, отправкой заказа, его изменением и/или обновлением. </w:t>
+      </w:r>
+      <w:proofErr w:type="gramStart"/>
+      <w:r>
+        <w:t>Service</w:t>
+      </w:r>
+      <w:r>
+        <w:rPr>
+          <w:lang w:val="ru-RU"/>
+        </w:rPr>
+        <w:t xml:space="preserve"> осуществляется через классы </w:t>
+      </w:r>
+      <w:proofErr w:type="spellStart"/>
+      <w:r>
+        <w:t>OrderService</w:t>
+      </w:r>
+      <w:proofErr w:type="spellEnd"/>
+      <w:r>
+        <w:rPr>
+          <w:lang w:val="ru-RU"/>
+        </w:rPr>
+        <w:t xml:space="preserve"> и </w:t>
+      </w:r>
+      <w:proofErr w:type="spellStart"/>
+      <w:r>
+        <w:t>RequetsService</w:t>
+      </w:r>
+      <w:proofErr w:type="spellEnd"/>
+      <w:r>
+        <w:rPr>
+          <w:lang w:val="ru-RU"/>
+        </w:rPr>
+        <w:t>.</w:t>
+      </w:r>
+      <w:r>
+        <w:rPr>
+          <w:lang w:val="ru-RU"/>
+        </w:rPr>
+        <w:t xml:space="preserve">Так же на этом уровне осуществляется обработка данных с формы с помощью класса </w:t>
+      </w:r>
+      <w:proofErr w:type="spellStart"/>
+      <w:r>
+        <w:t>UserController</w:t>
+      </w:r>
+      <w:proofErr w:type="spellEnd"/>
+      <w:r>
+        <w:rPr>
+          <w:lang w:val="ru-RU"/>
+        </w:rPr>
+        <w:t>.</w:t>
+      </w:r>
+      <w:proofErr w:type="gramEnd"/>
+    </w:p>
+    <w:p>
+      <w:pPr>
+        <w:pStyle w:val="a9"/>
+        <w:numPr>
+          <w:ilvl w:val="0"/>
+          <w:numId w:val="25"/>
+        </w:numPr>
+        <w:rPr>
+          <w:lang w:val="ru-RU"/>
+        </w:rPr>
+      </w:pPr>
+      <w:r>
+        <w:t>Client</w:t>
+      </w:r>
+      <w:r>
+        <w:rPr>
+          <w:lang w:val="ru-RU"/>
+        </w:rPr>
+        <w:t xml:space="preserve"> </w:t>
+      </w:r>
+      <w:r>
+        <w:t>layer</w:t>
+      </w:r>
+    </w:p>
+    <w:p>
+      <w:pPr>
+        <w:pStyle w:val="a9"/>
+        <w:jc w:val="both"/>
+        <w:rPr>
+          <w:lang w:val="ru-RU"/>
+        </w:rPr>
+      </w:pPr>
+      <w:r>
+        <w:rPr>
+          <w:lang w:val="ru-RU"/>
+        </w:rPr>
+        <w:t>В данном слое пользователь непосредственно может вносить данные для оформления заказа и выбирать из списка существующие характеристики изделия. После того, как заказ будет составлен, система добавляет заказ в базу, для дальнейшего выполнения.</w:t>
+      </w:r>
+    </w:p>
+    <w:p>
+      <w:pPr>
+        <w:pStyle w:val="2"/>
+        <w:rPr>
+          <w:highlight w:val="red"/>
+        </w:rPr>
+      </w:pPr>
+      <w:bookmarkStart w:id="41" w:name="_Toc390481039"/>
+      <w:r>
+        <w:rPr>
+          <w:highlight w:val="red"/>
+        </w:rPr>
+        <w:lastRenderedPageBreak/>
+        <w:t>Activity Diagram</w:t>
+      </w:r>
+      <w:bookmarkEnd w:id="41"/>
+    </w:p>
+    <w:p>
+      <w:pPr>
+        <w:keepNext/>
+        <w:ind w:left="720"/>
+        <w:rPr>
+          <w:b/>
+          <w:color w:val="FF0000"/>
+          <w:sz w:val="28"/>
+          <w:lang w:val="ru-RU"/>
+        </w:rPr>
+      </w:pPr>
+      <w:r>
+        <w:rPr>
+          <w:b/>
+          <w:color w:val="FF0000"/>
+          <w:sz w:val="28"/>
+          <w:lang w:val="ru-RU"/>
+        </w:rPr>
+        <w:t>Добавить готовую диаграмму по ее завершении!!!</w:t>
+      </w:r>
+    </w:p>
+    <w:p>
+      <w:pPr>
+        <w:pStyle w:val="2"/>
+        <w:rPr>
+          <w:highlight w:val="red"/>
+        </w:rPr>
+      </w:pPr>
+      <w:bookmarkStart w:id="42" w:name="_Toc390481040"/>
+      <w:r>
+        <w:rPr>
+          <w:highlight w:val="red"/>
+        </w:rPr>
+        <w:t>State Machine Diagram</w:t>
+      </w:r>
+      <w:bookmarkEnd w:id="42"/>
+    </w:p>
+    <w:p>
+      <w:pPr>
+        <w:keepNext/>
+        <w:ind w:left="720"/>
+        <w:rPr>
+          <w:b/>
+          <w:color w:val="FF0000"/>
+          <w:sz w:val="28"/>
+          <w:lang w:val="ru-RU"/>
+        </w:rPr>
+      </w:pPr>
+      <w:r>
+        <w:rPr>
+          <w:b/>
+          <w:color w:val="FF0000"/>
+          <w:sz w:val="28"/>
+          <w:lang w:val="ru-RU"/>
+        </w:rPr>
+        <w:t>Добавить готовую диаграмму по ее завершении!!!</w:t>
+      </w:r>
+    </w:p>
+    <w:p>
+      <w:pPr>
+        <w:pStyle w:val="2"/>
+        <w:rPr>
+          <w:highlight w:val="red"/>
+        </w:rPr>
+      </w:pPr>
+      <w:bookmarkStart w:id="43" w:name="_Toc390481041"/>
+      <w:r>
+        <w:rPr>
+          <w:highlight w:val="red"/>
+        </w:rPr>
+        <w:t>Sequence Diagram</w:t>
+      </w:r>
+      <w:bookmarkEnd w:id="43"/>
+    </w:p>
+    <w:p>
+      <w:pPr>
+        <w:keepNext/>
+        <w:ind w:left="720"/>
+        <w:rPr>
+          <w:b/>
+          <w:color w:val="FF0000"/>
+          <w:sz w:val="28"/>
+          <w:lang w:val="ru-RU"/>
+        </w:rPr>
+      </w:pPr>
+      <w:r>
+        <w:rPr>
+          <w:b/>
+          <w:color w:val="FF0000"/>
+          <w:sz w:val="28"/>
+          <w:lang w:val="ru-RU"/>
+        </w:rPr>
+        <w:t>Добавить готовую диаграмму по ее завершении!!!</w:t>
+      </w:r>
+    </w:p>
+    <w:p>
+      <w:pPr>
+        <w:pStyle w:val="2"/>
+        <w:rPr>
+          <w:highlight w:val="red"/>
+        </w:rPr>
+      </w:pPr>
+      <w:bookmarkStart w:id="44" w:name="_Toc390481042"/>
+      <w:r>
+        <w:rPr>
+          <w:highlight w:val="red"/>
+        </w:rPr>
+        <w:t>Cooperation and Interaction Diagrams</w:t>
+      </w:r>
+      <w:bookmarkEnd w:id="44"/>
+    </w:p>
+    <w:p>
+      <w:pPr>
+        <w:keepNext/>
+        <w:ind w:left="720"/>
+        <w:rPr>
+          <w:b/>
+          <w:color w:val="FF0000"/>
+          <w:sz w:val="28"/>
+          <w:lang w:val="ru-RU"/>
+        </w:rPr>
+      </w:pPr>
+      <w:r>
+        <w:rPr>
+          <w:b/>
+          <w:color w:val="FF0000"/>
+          <w:sz w:val="28"/>
+          <w:lang w:val="ru-RU"/>
+        </w:rPr>
+        <w:t>Добавить готовую диаграмму по ее завершении!!!</w:t>
+      </w:r>
+    </w:p>
+    <w:p>
+      <w:pPr>
+        <w:pStyle w:val="2"/>
+      </w:pPr>
+      <w:bookmarkStart w:id="45" w:name="_Toc390481043"/>
+      <w:r>
+        <w:t>Class Diagram (full version)</w:t>
+      </w:r>
+      <w:bookmarkEnd w:id="45"/>
+    </w:p>
+    <w:p>
+      <w:pPr>
+        <w:keepNext/>
+        <w:jc w:val="center"/>
+      </w:pPr>
+      <w:r>
+        <w:rPr>
+          <w:noProof/>
+          <w:lang w:val="ru-RU" w:eastAsia="ru-RU"/>
+        </w:rPr>
+        <w:drawing>
+          <wp:inline distT="0" distB="0" distL="0" distR="0" wp14:anchorId="3F6382C2" wp14:editId="679C2C02">
+            <wp:extent cx="5964072" cy="3360773"/>
+            <wp:effectExtent l="0" t="0" r="0" b="0"/>
+            <wp:docPr id="14" name="Рисунок 14"/>
+            <wp:cNvGraphicFramePr>
+              <a:graphicFrameLocks xmlns:a="http://schemas.openxmlformats.org/drawingml/2006/main" noChangeAspect="1"/>
+            </wp:cNvGraphicFramePr>
+            <a:graphic xmlns:a="http://schemas.openxmlformats.org/drawingml/2006/main">
+              <a:graphicData uri="http://schemas.openxmlformats.org/drawingml/2006/picture">
+                <pic:pic xmlns:pic="http://schemas.openxmlformats.org/drawingml/2006/picture">
+                  <pic:nvPicPr>
+                    <pic:cNvPr id="1" name=""/>
+                    <pic:cNvPicPr/>
+                  </pic:nvPicPr>
+                  <pic:blipFill>
+                    <a:blip r:embed="rId25"/>
+                    <a:stretch>
+                      <a:fillRect/>
+                    </a:stretch>
+                  </pic:blipFill>
+                  <pic:spPr>
+                    <a:xfrm>
+                      <a:off x="0" y="0"/>
                       <a:ext cx="6005357" cy="3384037"/>
                     </a:xfrm>
                     <a:prstGeom prst="rect">
@@ -10949,8 +11286,13 @@
           <w:highlight w:val="red"/>
         </w:rPr>
       </w:pPr>
-      <w:r>
-        <w:t xml:space="preserve">Рисунок </w:t>
+      <w:proofErr w:type="spellStart"/>
+      <w:r>
+        <w:t>Рисунок</w:t>
+      </w:r>
+      <w:proofErr w:type="spellEnd"/>
+      <w:r>
+        <w:t xml:space="preserve"> </w:t>
       </w:r>
       <w:r>
         <w:fldChar w:fldCharType="begin"/>
@@ -10965,7 +11307,7 @@
         <w:rPr>
           <w:noProof/>
         </w:rPr>
-        <w:t>12</w:t>
+        <w:t>13</w:t>
       </w:r>
       <w:r>
         <w:fldChar w:fldCharType="end"/>
@@ -10978,7 +11320,7 @@
       <w:pPr>
         <w:pStyle w:val="2"/>
       </w:pPr>
-      <w:bookmarkStart w:id="46" w:name="_Toc390466098"/>
+      <w:bookmarkStart w:id="46" w:name="_Toc390481044"/>
       <w:r>
         <w:lastRenderedPageBreak/>
         <w:t>Data Base Diagram</w:t>
@@ -11063,7 +11405,7 @@
                     </pic:cNvPicPr>
                   </pic:nvPicPr>
                   <pic:blipFill>
-                    <a:blip r:embed="rId24"/>
+                    <a:blip r:embed="rId26"/>
                     <a:srcRect/>
                     <a:stretch>
                       <a:fillRect/>
@@ -12464,6 +12806,7 @@
           <w:lang w:val="ru-RU" w:eastAsia="ru-RU"/>
         </w:rPr>
       </w:pPr>
+      <w:proofErr w:type="gramStart"/>
       <w:r>
         <w:rPr>
           <w:b/>
@@ -12513,6 +12856,7 @@
         </w:rPr>
         <w:t xml:space="preserve"> кол-во на складе.</w:t>
       </w:r>
+      <w:proofErr w:type="gramEnd"/>
     </w:p>
     <w:p>
       <w:pPr>
@@ -12798,6 +13142,7 @@
         </w:rPr>
         <w:t>MAGIC</w:t>
       </w:r>
+      <w:proofErr w:type="gramStart"/>
       <w:r>
         <w:rPr>
           <w:b/>
@@ -12812,7 +13157,15 @@
           <w:color w:val="000000"/>
           <w:lang w:val="ru-RU" w:eastAsia="ru-RU"/>
         </w:rPr>
-        <w:t> в данной таблице хранится вся информация о магических свойствах или особенностях.</w:t>
+        <w:t> в</w:t>
+      </w:r>
+      <w:proofErr w:type="gramEnd"/>
+      <w:r>
+        <w:rPr>
+          <w:color w:val="000000"/>
+          <w:lang w:val="ru-RU" w:eastAsia="ru-RU"/>
+        </w:rPr>
+        <w:t xml:space="preserve"> данной таблице хранится вся информация о магических свойствах или особенностях.</w:t>
       </w:r>
     </w:p>
     <w:p>
@@ -13414,7 +13767,7 @@
           <w:highlight w:val="red"/>
         </w:rPr>
       </w:pPr>
-      <w:bookmarkStart w:id="47" w:name="_Toc390466099"/>
+      <w:bookmarkStart w:id="47" w:name="_Toc390481045"/>
       <w:r>
         <w:rPr>
           <w:highlight w:val="red"/>
@@ -13452,7 +13805,7 @@
           <w:highlight w:val="red"/>
         </w:rPr>
       </w:pPr>
-      <w:bookmarkStart w:id="48" w:name="_Toc390466100"/>
+      <w:bookmarkStart w:id="48" w:name="_Toc390481046"/>
       <w:r>
         <w:rPr>
           <w:highlight w:val="red"/>
@@ -13514,7 +13867,7 @@
           <w:lang w:val="ru-RU"/>
         </w:rPr>
       </w:pPr>
-      <w:bookmarkStart w:id="49" w:name="_Toc390466101"/>
+      <w:bookmarkStart w:id="49" w:name="_Toc390481047"/>
       <w:r>
         <w:lastRenderedPageBreak/>
         <w:t>Data View</w:t>
@@ -13544,7 +13897,28 @@
         <w:rPr>
           <w:lang w:val="ru-RU"/>
         </w:rPr>
-        <w:t xml:space="preserve">. Модуляризация (нормализация) выбрана как подход к проектированию физической модели данных. Непротиворечивость данных и качество осуществлены через </w:t>
+        <w:t xml:space="preserve">. </w:t>
+      </w:r>
+      <w:proofErr w:type="spellStart"/>
+      <w:r>
+        <w:rPr>
+          <w:lang w:val="ru-RU"/>
+        </w:rPr>
+        <w:t>Модуляризация</w:t>
+      </w:r>
+      <w:proofErr w:type="spellEnd"/>
+      <w:r>
+        <w:rPr>
+          <w:lang w:val="ru-RU"/>
+        </w:rPr>
+        <w:t xml:space="preserve"> (нормализация) выбрана как подход к проектированию физической модели данных. </w:t>
+      </w:r>
+      <w:proofErr w:type="gramStart"/>
+      <w:r>
+        <w:rPr>
+          <w:lang w:val="ru-RU"/>
+        </w:rPr>
+        <w:t xml:space="preserve">Непротиворечивость данных и качество осуществлены через </w:t>
       </w:r>
       <w:r>
         <w:rPr>
@@ -13558,6 +13932,7 @@
         </w:rPr>
         <w:t xml:space="preserve">. </w:t>
       </w:r>
+      <w:proofErr w:type="gramEnd"/>
     </w:p>
     <w:p>
       <w:pPr>
@@ -13570,7 +13945,35 @@
         <w:rPr>
           <w:lang w:val="ru-RU"/>
         </w:rPr>
-        <w:t xml:space="preserve">Возможность просмотра данных, их изменения и внесения новых в представление данных реализовано через пользовательский интерфейс системы. Однако, в системе есть словари данных, такие как </w:t>
+        <w:t xml:space="preserve">Возможность просмотра данных, их изменения и </w:t>
+      </w:r>
+      <w:proofErr w:type="gramStart"/>
+      <w:r>
+        <w:rPr>
+          <w:lang w:val="ru-RU"/>
+        </w:rPr>
+        <w:t>внесения</w:t>
+      </w:r>
+      <w:proofErr w:type="gramEnd"/>
+      <w:r>
+        <w:rPr>
+          <w:lang w:val="ru-RU"/>
+        </w:rPr>
+        <w:t xml:space="preserve"> новых в представление данных реализовано через пользовательский интерфейс системы. Однако</w:t>
+      </w:r>
+      <w:proofErr w:type="gramStart"/>
+      <w:r>
+        <w:rPr>
+          <w:lang w:val="ru-RU"/>
+        </w:rPr>
+        <w:t>,</w:t>
+      </w:r>
+      <w:proofErr w:type="gramEnd"/>
+      <w:r>
+        <w:rPr>
+          <w:lang w:val="ru-RU"/>
+        </w:rPr>
+        <w:t xml:space="preserve"> в системе есть словари данных, такие как </w:t>
       </w:r>
       <w:r>
         <w:rPr>
@@ -13645,7 +14048,7 @@
       <w:pPr>
         <w:pStyle w:val="1"/>
       </w:pPr>
-      <w:bookmarkStart w:id="50" w:name="_Toc390466102"/>
+      <w:bookmarkStart w:id="50" w:name="_Toc390481048"/>
       <w:r>
         <w:t>Size and Performance</w:t>
       </w:r>
@@ -13785,7 +14188,7 @@
       <w:pPr>
         <w:pStyle w:val="1"/>
       </w:pPr>
-      <w:bookmarkStart w:id="51" w:name="_Toc390466103"/>
+      <w:bookmarkStart w:id="51" w:name="_Toc390481049"/>
       <w:r>
         <w:t>Quality</w:t>
       </w:r>
@@ -13876,7 +14279,21 @@
         <w:rPr>
           <w:lang w:val="ru-RU"/>
         </w:rPr>
-        <w:t>система не дает аналитику переводить в состояние выполнения более, чем 10 заказов.</w:t>
+        <w:t>система не дает аналитику переводить в состояние выполнения более</w:t>
+      </w:r>
+      <w:proofErr w:type="gramStart"/>
+      <w:r>
+        <w:rPr>
+          <w:lang w:val="ru-RU"/>
+        </w:rPr>
+        <w:t>,</w:t>
+      </w:r>
+      <w:proofErr w:type="gramEnd"/>
+      <w:r>
+        <w:rPr>
+          <w:lang w:val="ru-RU"/>
+        </w:rPr>
+        <w:t xml:space="preserve"> чем 10 заказов.</w:t>
       </w:r>
     </w:p>
     <w:p>
@@ -13962,7 +14379,21 @@
         <w:rPr>
           <w:lang w:val="ru-RU"/>
         </w:rPr>
-        <w:t>. Если в системе возникает перегрузка, запросы перестают выполнятся, так как на данный момент система не рассчитана на активное использование. Вопрос надежности будет пересмотрен в следующей версии продукта.</w:t>
+        <w:t xml:space="preserve">. Если в системе возникает перегрузка, запросы перестают </w:t>
+      </w:r>
+      <w:proofErr w:type="gramStart"/>
+      <w:r>
+        <w:rPr>
+          <w:lang w:val="ru-RU"/>
+        </w:rPr>
+        <w:t>выполнятся</w:t>
+      </w:r>
+      <w:proofErr w:type="gramEnd"/>
+      <w:r>
+        <w:rPr>
+          <w:lang w:val="ru-RU"/>
+        </w:rPr>
+        <w:t>, так как на данный момент система не рассчитана на активное использование. Вопрос надежности будет пересмотрен в следующей версии продукта.</w:t>
       </w:r>
     </w:p>
     <w:p>
@@ -14090,10 +14521,10 @@
       </w:r>
     </w:p>
     <w:sectPr>
-      <w:headerReference w:type="default" r:id="rId25"/>
-      <w:footerReference w:type="default" r:id="rId26"/>
-      <w:headerReference w:type="first" r:id="rId27"/>
-      <w:footerReference w:type="first" r:id="rId28"/>
+      <w:headerReference w:type="default" r:id="rId27"/>
+      <w:footerReference w:type="default" r:id="rId28"/>
+      <w:headerReference w:type="first" r:id="rId29"/>
+      <w:footerReference w:type="first" r:id="rId30"/>
       <w:pgSz w:w="15840" w:h="12240" w:orient="landscape" w:code="1"/>
       <w:pgMar w:top="1440" w:right="1440" w:bottom="1440" w:left="1440" w:header="720" w:footer="720" w:gutter="0"/>
       <w:cols w:space="720"/>
@@ -14104,7 +14535,7 @@
 </file>
 
 <file path=word/endnotes.xml><?xml version="1.0" encoding="utf-8"?>
-<w:endnotes xmlns:wpc="http://schemas.microsoft.com/office/word/2010/wordprocessingCanvas" xmlns:mc="http://schemas.openxmlformats.org/markup-compatibility/2006" xmlns:o="urn:schemas-microsoft-com:office:office" xmlns:r="http://schemas.openxmlformats.org/officeDocument/2006/relationships" xmlns:m="http://schemas.openxmlformats.org/officeDocument/2006/math" xmlns:v="urn:schemas-microsoft-com:vml" xmlns:wp14="http://schemas.microsoft.com/office/word/2010/wordprocessingDrawing" xmlns:wp="http://schemas.openxmlformats.org/drawingml/2006/wordprocessingDrawing" xmlns:w10="urn:schemas-microsoft-com:office:word" xmlns:w="http://schemas.openxmlformats.org/wordprocessingml/2006/main" xmlns:w14="http://schemas.microsoft.com/office/word/2010/wordml" xmlns:w15="http://schemas.microsoft.com/office/word/2012/wordml" xmlns:wpg="http://schemas.microsoft.com/office/word/2010/wordprocessingGroup" xmlns:wpi="http://schemas.microsoft.com/office/word/2010/wordprocessingInk" xmlns:wne="http://schemas.microsoft.com/office/word/2006/wordml" xmlns:wps="http://schemas.microsoft.com/office/word/2010/wordprocessingShape" mc:Ignorable="w14 w15 wp14">
+<w:endnotes xmlns:wpc="http://schemas.microsoft.com/office/word/2010/wordprocessingCanvas" xmlns:mc="http://schemas.openxmlformats.org/markup-compatibility/2006" xmlns:o="urn:schemas-microsoft-com:office:office" xmlns:r="http://schemas.openxmlformats.org/officeDocument/2006/relationships" xmlns:m="http://schemas.openxmlformats.org/officeDocument/2006/math" xmlns:v="urn:schemas-microsoft-com:vml" xmlns:wp14="http://schemas.microsoft.com/office/word/2010/wordprocessingDrawing" xmlns:wp="http://schemas.openxmlformats.org/drawingml/2006/wordprocessingDrawing" xmlns:w10="urn:schemas-microsoft-com:office:word" xmlns:w="http://schemas.openxmlformats.org/wordprocessingml/2006/main" xmlns:w14="http://schemas.microsoft.com/office/word/2010/wordml" xmlns:wpg="http://schemas.microsoft.com/office/word/2010/wordprocessingGroup" xmlns:wpi="http://schemas.microsoft.com/office/word/2010/wordprocessingInk" xmlns:wne="http://schemas.microsoft.com/office/word/2006/wordml" xmlns:wps="http://schemas.microsoft.com/office/word/2010/wordprocessingShape" mc:Ignorable="w14 wp14">
   <w:endnote w:type="separator" w:id="-1">
     <w:p>
       <w:pPr>
@@ -14129,7 +14560,7 @@
 </file>
 
 <file path=word/footer1.xml><?xml version="1.0" encoding="utf-8"?>
-<w:ftr xmlns:wpc="http://schemas.microsoft.com/office/word/2010/wordprocessingCanvas" xmlns:mc="http://schemas.openxmlformats.org/markup-compatibility/2006" xmlns:o="urn:schemas-microsoft-com:office:office" xmlns:r="http://schemas.openxmlformats.org/officeDocument/2006/relationships" xmlns:m="http://schemas.openxmlformats.org/officeDocument/2006/math" xmlns:v="urn:schemas-microsoft-com:vml" xmlns:wp14="http://schemas.microsoft.com/office/word/2010/wordprocessingDrawing" xmlns:wp="http://schemas.openxmlformats.org/drawingml/2006/wordprocessingDrawing" xmlns:w10="urn:schemas-microsoft-com:office:word" xmlns:w="http://schemas.openxmlformats.org/wordprocessingml/2006/main" xmlns:w14="http://schemas.microsoft.com/office/word/2010/wordml" xmlns:w15="http://schemas.microsoft.com/office/word/2012/wordml" xmlns:wpg="http://schemas.microsoft.com/office/word/2010/wordprocessingGroup" xmlns:wpi="http://schemas.microsoft.com/office/word/2010/wordprocessingInk" xmlns:wne="http://schemas.microsoft.com/office/word/2006/wordml" xmlns:wps="http://schemas.microsoft.com/office/word/2010/wordprocessingShape" mc:Ignorable="w14 w15 wp14">
+<w:ftr xmlns:wpc="http://schemas.microsoft.com/office/word/2010/wordprocessingCanvas" xmlns:mc="http://schemas.openxmlformats.org/markup-compatibility/2006" xmlns:o="urn:schemas-microsoft-com:office:office" xmlns:r="http://schemas.openxmlformats.org/officeDocument/2006/relationships" xmlns:m="http://schemas.openxmlformats.org/officeDocument/2006/math" xmlns:v="urn:schemas-microsoft-com:vml" xmlns:wp14="http://schemas.microsoft.com/office/word/2010/wordprocessingDrawing" xmlns:wp="http://schemas.openxmlformats.org/drawingml/2006/wordprocessingDrawing" xmlns:w10="urn:schemas-microsoft-com:office:word" xmlns:w="http://schemas.openxmlformats.org/wordprocessingml/2006/main" xmlns:w14="http://schemas.microsoft.com/office/word/2010/wordml" xmlns:wpg="http://schemas.microsoft.com/office/word/2010/wordprocessingGroup" xmlns:wpi="http://schemas.microsoft.com/office/word/2010/wordprocessingInk" xmlns:wne="http://schemas.microsoft.com/office/word/2006/wordml" xmlns:wps="http://schemas.microsoft.com/office/word/2010/wordprocessingShape" mc:Ignorable="w14 wp14">
   <w:p>
     <w:pPr>
       <w:pStyle w:val="a7"/>
@@ -14167,7 +14598,7 @@
 </file>
 
 <file path=word/footer2.xml><?xml version="1.0" encoding="utf-8"?>
-<w:ftr xmlns:wpc="http://schemas.microsoft.com/office/word/2010/wordprocessingCanvas" xmlns:mc="http://schemas.openxmlformats.org/markup-compatibility/2006" xmlns:o="urn:schemas-microsoft-com:office:office" xmlns:r="http://schemas.openxmlformats.org/officeDocument/2006/relationships" xmlns:m="http://schemas.openxmlformats.org/officeDocument/2006/math" xmlns:v="urn:schemas-microsoft-com:vml" xmlns:wp14="http://schemas.microsoft.com/office/word/2010/wordprocessingDrawing" xmlns:wp="http://schemas.openxmlformats.org/drawingml/2006/wordprocessingDrawing" xmlns:w10="urn:schemas-microsoft-com:office:word" xmlns:w="http://schemas.openxmlformats.org/wordprocessingml/2006/main" xmlns:w14="http://schemas.microsoft.com/office/word/2010/wordml" xmlns:w15="http://schemas.microsoft.com/office/word/2012/wordml" xmlns:wpg="http://schemas.microsoft.com/office/word/2010/wordprocessingGroup" xmlns:wpi="http://schemas.microsoft.com/office/word/2010/wordprocessingInk" xmlns:wne="http://schemas.microsoft.com/office/word/2006/wordml" xmlns:wps="http://schemas.microsoft.com/office/word/2010/wordprocessingShape" mc:Ignorable="w14 w15 wp14">
+<w:ftr xmlns:wpc="http://schemas.microsoft.com/office/word/2010/wordprocessingCanvas" xmlns:mc="http://schemas.openxmlformats.org/markup-compatibility/2006" xmlns:o="urn:schemas-microsoft-com:office:office" xmlns:r="http://schemas.openxmlformats.org/officeDocument/2006/relationships" xmlns:m="http://schemas.openxmlformats.org/officeDocument/2006/math" xmlns:v="urn:schemas-microsoft-com:vml" xmlns:wp14="http://schemas.microsoft.com/office/word/2010/wordprocessingDrawing" xmlns:wp="http://schemas.openxmlformats.org/drawingml/2006/wordprocessingDrawing" xmlns:w10="urn:schemas-microsoft-com:office:word" xmlns:w="http://schemas.openxmlformats.org/wordprocessingml/2006/main" xmlns:w14="http://schemas.microsoft.com/office/word/2010/wordml" xmlns:wpg="http://schemas.microsoft.com/office/word/2010/wordprocessingGroup" xmlns:wpi="http://schemas.microsoft.com/office/word/2010/wordprocessingInk" xmlns:wne="http://schemas.microsoft.com/office/word/2006/wordml" xmlns:wps="http://schemas.microsoft.com/office/word/2010/wordprocessingShape" mc:Ignorable="w14 wp14">
   <w:tbl>
     <w:tblPr>
       <w:tblW w:w="0" w:type="auto"/>
@@ -14224,27 +14655,17 @@
           <w:r>
             <w:sym w:font="Symbol" w:char="F0D3"/>
           </w:r>
-          <w:r>
-            <w:fldChar w:fldCharType="begin"/>
-          </w:r>
-          <w:r>
-            <w:instrText xml:space="preserve"> DOCPROPERTY "Company"  \* MERGEFORMAT </w:instrText>
-          </w:r>
-          <w:r>
-            <w:fldChar w:fldCharType="separate"/>
-          </w:r>
-          <w:r>
-            <w:t>&lt;</w:t>
-          </w:r>
-          <w:r>
-            <w:t xml:space="preserve">CRAFT-DEVELOPMENT </w:t>
-          </w:r>
-          <w:r>
-            <w:t>&gt;</w:t>
-          </w:r>
-          <w:r>
-            <w:fldChar w:fldCharType="end"/>
-          </w:r>
+          <w:fldSimple w:instr=" DOCPROPERTY &quot;Company&quot;  \* MERGEFORMAT ">
+            <w:r>
+              <w:t>&lt;</w:t>
+            </w:r>
+            <w:r>
+              <w:t xml:space="preserve">CRAFT-DEVELOPMENT </w:t>
+            </w:r>
+            <w:r>
+              <w:t>&gt;</w:t>
+            </w:r>
+          </w:fldSimple>
           <w:r>
             <w:t xml:space="preserve">, </w:t>
           </w:r>
@@ -14311,7 +14732,7 @@
               <w:rStyle w:val="a8"/>
               <w:noProof/>
             </w:rPr>
-            <w:t>13</w:t>
+            <w:t>4</w:t>
           </w:r>
           <w:r>
             <w:rPr>
@@ -14325,29 +14746,15 @@
             </w:rPr>
             <w:t xml:space="preserve"> of </w:t>
           </w:r>
-          <w:r>
-            <w:fldChar w:fldCharType="begin"/>
-          </w:r>
-          <w:r>
-            <w:instrText xml:space="preserve"> NUMPAGES  \* MERGEFORMAT </w:instrText>
-          </w:r>
-          <w:r>
-            <w:fldChar w:fldCharType="separate"/>
-          </w:r>
-          <w:r>
-            <w:rPr>
-              <w:rStyle w:val="a8"/>
-              <w:noProof/>
-            </w:rPr>
-            <w:t>27</w:t>
-          </w:r>
-          <w:r>
-            <w:rPr>
-              <w:rStyle w:val="a8"/>
-              <w:noProof/>
-            </w:rPr>
-            <w:fldChar w:fldCharType="end"/>
-          </w:r>
+          <w:fldSimple w:instr=" NUMPAGES  \* MERGEFORMAT ">
+            <w:r>
+              <w:rPr>
+                <w:rStyle w:val="a8"/>
+                <w:noProof/>
+              </w:rPr>
+              <w:t>28</w:t>
+            </w:r>
+          </w:fldSimple>
         </w:p>
       </w:tc>
     </w:tr>
@@ -14361,7 +14768,7 @@
 </file>
 
 <file path=word/footer3.xml><?xml version="1.0" encoding="utf-8"?>
-<w:ftr xmlns:wpc="http://schemas.microsoft.com/office/word/2010/wordprocessingCanvas" xmlns:mc="http://schemas.openxmlformats.org/markup-compatibility/2006" xmlns:o="urn:schemas-microsoft-com:office:office" xmlns:r="http://schemas.openxmlformats.org/officeDocument/2006/relationships" xmlns:m="http://schemas.openxmlformats.org/officeDocument/2006/math" xmlns:v="urn:schemas-microsoft-com:vml" xmlns:wp14="http://schemas.microsoft.com/office/word/2010/wordprocessingDrawing" xmlns:wp="http://schemas.openxmlformats.org/drawingml/2006/wordprocessingDrawing" xmlns:w10="urn:schemas-microsoft-com:office:word" xmlns:w="http://schemas.openxmlformats.org/wordprocessingml/2006/main" xmlns:w14="http://schemas.microsoft.com/office/word/2010/wordml" xmlns:w15="http://schemas.microsoft.com/office/word/2012/wordml" xmlns:wpg="http://schemas.microsoft.com/office/word/2010/wordprocessingGroup" xmlns:wpi="http://schemas.microsoft.com/office/word/2010/wordprocessingInk" xmlns:wne="http://schemas.microsoft.com/office/word/2006/wordml" xmlns:wps="http://schemas.microsoft.com/office/word/2010/wordprocessingShape" mc:Ignorable="w14 w15 wp14">
+<w:ftr xmlns:wpc="http://schemas.microsoft.com/office/word/2010/wordprocessingCanvas" xmlns:mc="http://schemas.openxmlformats.org/markup-compatibility/2006" xmlns:o="urn:schemas-microsoft-com:office:office" xmlns:r="http://schemas.openxmlformats.org/officeDocument/2006/relationships" xmlns:m="http://schemas.openxmlformats.org/officeDocument/2006/math" xmlns:v="urn:schemas-microsoft-com:vml" xmlns:wp14="http://schemas.microsoft.com/office/word/2010/wordprocessingDrawing" xmlns:wp="http://schemas.openxmlformats.org/drawingml/2006/wordprocessingDrawing" xmlns:w10="urn:schemas-microsoft-com:office:word" xmlns:w="http://schemas.openxmlformats.org/wordprocessingml/2006/main" xmlns:w14="http://schemas.microsoft.com/office/word/2010/wordml" xmlns:wpg="http://schemas.microsoft.com/office/word/2010/wordprocessingGroup" xmlns:wpi="http://schemas.microsoft.com/office/word/2010/wordprocessingInk" xmlns:wne="http://schemas.microsoft.com/office/word/2006/wordml" xmlns:wps="http://schemas.microsoft.com/office/word/2010/wordprocessingShape" mc:Ignorable="w14 wp14">
   <w:p>
     <w:pPr>
       <w:pStyle w:val="a7"/>
@@ -14371,7 +14778,7 @@
 </file>
 
 <file path=word/footnotes.xml><?xml version="1.0" encoding="utf-8"?>
-<w:footnotes xmlns:wpc="http://schemas.microsoft.com/office/word/2010/wordprocessingCanvas" xmlns:mc="http://schemas.openxmlformats.org/markup-compatibility/2006" xmlns:o="urn:schemas-microsoft-com:office:office" xmlns:r="http://schemas.openxmlformats.org/officeDocument/2006/relationships" xmlns:m="http://schemas.openxmlformats.org/officeDocument/2006/math" xmlns:v="urn:schemas-microsoft-com:vml" xmlns:wp14="http://schemas.microsoft.com/office/word/2010/wordprocessingDrawing" xmlns:wp="http://schemas.openxmlformats.org/drawingml/2006/wordprocessingDrawing" xmlns:w10="urn:schemas-microsoft-com:office:word" xmlns:w="http://schemas.openxmlformats.org/wordprocessingml/2006/main" xmlns:w14="http://schemas.microsoft.com/office/word/2010/wordml" xmlns:w15="http://schemas.microsoft.com/office/word/2012/wordml" xmlns:wpg="http://schemas.microsoft.com/office/word/2010/wordprocessingGroup" xmlns:wpi="http://schemas.microsoft.com/office/word/2010/wordprocessingInk" xmlns:wne="http://schemas.microsoft.com/office/word/2006/wordml" xmlns:wps="http://schemas.microsoft.com/office/word/2010/wordprocessingShape" mc:Ignorable="w14 w15 wp14">
+<w:footnotes xmlns:wpc="http://schemas.microsoft.com/office/word/2010/wordprocessingCanvas" xmlns:mc="http://schemas.openxmlformats.org/markup-compatibility/2006" xmlns:o="urn:schemas-microsoft-com:office:office" xmlns:r="http://schemas.openxmlformats.org/officeDocument/2006/relationships" xmlns:m="http://schemas.openxmlformats.org/officeDocument/2006/math" xmlns:v="urn:schemas-microsoft-com:vml" xmlns:wp14="http://schemas.microsoft.com/office/word/2010/wordprocessingDrawing" xmlns:wp="http://schemas.openxmlformats.org/drawingml/2006/wordprocessingDrawing" xmlns:w10="urn:schemas-microsoft-com:office:word" xmlns:w="http://schemas.openxmlformats.org/wordprocessingml/2006/main" xmlns:w14="http://schemas.microsoft.com/office/word/2010/wordml" xmlns:wpg="http://schemas.microsoft.com/office/word/2010/wordprocessingGroup" xmlns:wpi="http://schemas.microsoft.com/office/word/2010/wordprocessingInk" xmlns:wne="http://schemas.microsoft.com/office/word/2006/wordml" xmlns:wps="http://schemas.microsoft.com/office/word/2010/wordprocessingShape" mc:Ignorable="w14 wp14">
   <w:footnote w:type="separator" w:id="-1">
     <w:p>
       <w:pPr>
@@ -14396,7 +14803,7 @@
 </file>
 
 <file path=word/header1.xml><?xml version="1.0" encoding="utf-8"?>
-<w:hdr xmlns:wpc="http://schemas.microsoft.com/office/word/2010/wordprocessingCanvas" xmlns:mc="http://schemas.openxmlformats.org/markup-compatibility/2006" xmlns:o="urn:schemas-microsoft-com:office:office" xmlns:r="http://schemas.openxmlformats.org/officeDocument/2006/relationships" xmlns:m="http://schemas.openxmlformats.org/officeDocument/2006/math" xmlns:v="urn:schemas-microsoft-com:vml" xmlns:wp14="http://schemas.microsoft.com/office/word/2010/wordprocessingDrawing" xmlns:wp="http://schemas.openxmlformats.org/drawingml/2006/wordprocessingDrawing" xmlns:w10="urn:schemas-microsoft-com:office:word" xmlns:w="http://schemas.openxmlformats.org/wordprocessingml/2006/main" xmlns:w14="http://schemas.microsoft.com/office/word/2010/wordml" xmlns:w15="http://schemas.microsoft.com/office/word/2012/wordml" xmlns:wpg="http://schemas.microsoft.com/office/word/2010/wordprocessingGroup" xmlns:wpi="http://schemas.microsoft.com/office/word/2010/wordprocessingInk" xmlns:wne="http://schemas.microsoft.com/office/word/2006/wordml" xmlns:wps="http://schemas.microsoft.com/office/word/2010/wordprocessingShape" mc:Ignorable="w14 w15 wp14">
+<w:hdr xmlns:wpc="http://schemas.microsoft.com/office/word/2010/wordprocessingCanvas" xmlns:mc="http://schemas.openxmlformats.org/markup-compatibility/2006" xmlns:o="urn:schemas-microsoft-com:office:office" xmlns:r="http://schemas.openxmlformats.org/officeDocument/2006/relationships" xmlns:m="http://schemas.openxmlformats.org/officeDocument/2006/math" xmlns:v="urn:schemas-microsoft-com:vml" xmlns:wp14="http://schemas.microsoft.com/office/word/2010/wordprocessingDrawing" xmlns:wp="http://schemas.openxmlformats.org/drawingml/2006/wordprocessingDrawing" xmlns:w10="urn:schemas-microsoft-com:office:word" xmlns:w="http://schemas.openxmlformats.org/wordprocessingml/2006/main" xmlns:w14="http://schemas.microsoft.com/office/word/2010/wordml" xmlns:wpg="http://schemas.microsoft.com/office/word/2010/wordprocessingGroup" xmlns:wpi="http://schemas.microsoft.com/office/word/2010/wordprocessingInk" xmlns:wne="http://schemas.microsoft.com/office/word/2006/wordml" xmlns:wps="http://schemas.microsoft.com/office/word/2010/wordprocessingShape" mc:Ignorable="w14 wp14">
   <w:p>
     <w:pPr>
       <w:rPr>
@@ -14427,31 +14834,16 @@
         <w:lang w:val="ru-RU"/>
       </w:rPr>
     </w:pPr>
-    <w:r>
-      <w:fldChar w:fldCharType="begin"/>
-    </w:r>
-    <w:r>
-      <w:instrText xml:space="preserve"> DOCPROPERTY "Company"  \* MERGEFORMAT </w:instrText>
-    </w:r>
-    <w:r>
-      <w:fldChar w:fldCharType="separate"/>
-    </w:r>
-    <w:r>
-      <w:rPr>
-        <w:rFonts w:ascii="Arial" w:hAnsi="Arial"/>
-        <w:b/>
-        <w:sz w:val="36"/>
-      </w:rPr>
-      <w:t>&lt;CRAFT-DEVELOPMENT&gt;</w:t>
-    </w:r>
-    <w:r>
-      <w:rPr>
-        <w:rFonts w:ascii="Arial" w:hAnsi="Arial"/>
-        <w:b/>
-        <w:sz w:val="36"/>
-      </w:rPr>
-      <w:fldChar w:fldCharType="end"/>
-    </w:r>
+    <w:fldSimple w:instr=" DOCPROPERTY &quot;Company&quot;  \* MERGEFORMAT ">
+      <w:r>
+        <w:rPr>
+          <w:rFonts w:ascii="Arial" w:hAnsi="Arial"/>
+          <w:b/>
+          <w:sz w:val="36"/>
+        </w:rPr>
+        <w:t>&lt;CRAFT-DEVELOPMENT&gt;</w:t>
+      </w:r>
+    </w:fldSimple>
   </w:p>
   <w:p>
     <w:pPr>
@@ -14473,7 +14865,7 @@
 </file>
 
 <file path=word/header2.xml><?xml version="1.0" encoding="utf-8"?>
-<w:hdr xmlns:wpc="http://schemas.microsoft.com/office/word/2010/wordprocessingCanvas" xmlns:mc="http://schemas.openxmlformats.org/markup-compatibility/2006" xmlns:o="urn:schemas-microsoft-com:office:office" xmlns:r="http://schemas.openxmlformats.org/officeDocument/2006/relationships" xmlns:m="http://schemas.openxmlformats.org/officeDocument/2006/math" xmlns:v="urn:schemas-microsoft-com:vml" xmlns:wp14="http://schemas.microsoft.com/office/word/2010/wordprocessingDrawing" xmlns:wp="http://schemas.openxmlformats.org/drawingml/2006/wordprocessingDrawing" xmlns:w10="urn:schemas-microsoft-com:office:word" xmlns:w="http://schemas.openxmlformats.org/wordprocessingml/2006/main" xmlns:w14="http://schemas.microsoft.com/office/word/2010/wordml" xmlns:w15="http://schemas.microsoft.com/office/word/2012/wordml" xmlns:wpg="http://schemas.microsoft.com/office/word/2010/wordprocessingGroup" xmlns:wpi="http://schemas.microsoft.com/office/word/2010/wordprocessingInk" xmlns:wne="http://schemas.microsoft.com/office/word/2006/wordml" xmlns:wps="http://schemas.microsoft.com/office/word/2010/wordprocessingShape" mc:Ignorable="w14 w15 wp14">
+<w:hdr xmlns:wpc="http://schemas.microsoft.com/office/word/2010/wordprocessingCanvas" xmlns:mc="http://schemas.openxmlformats.org/markup-compatibility/2006" xmlns:o="urn:schemas-microsoft-com:office:office" xmlns:r="http://schemas.openxmlformats.org/officeDocument/2006/relationships" xmlns:m="http://schemas.openxmlformats.org/officeDocument/2006/math" xmlns:v="urn:schemas-microsoft-com:vml" xmlns:wp14="http://schemas.microsoft.com/office/word/2010/wordprocessingDrawing" xmlns:wp="http://schemas.openxmlformats.org/drawingml/2006/wordprocessingDrawing" xmlns:w10="urn:schemas-microsoft-com:office:word" xmlns:w="http://schemas.openxmlformats.org/wordprocessingml/2006/main" xmlns:w14="http://schemas.microsoft.com/office/word/2010/wordml" xmlns:wpg="http://schemas.microsoft.com/office/word/2010/wordprocessingGroup" xmlns:wpi="http://schemas.microsoft.com/office/word/2010/wordprocessingInk" xmlns:wne="http://schemas.microsoft.com/office/word/2006/wordml" xmlns:wps="http://schemas.microsoft.com/office/word/2010/wordprocessingShape" mc:Ignorable="w14 wp14">
   <w:tbl>
     <w:tblPr>
       <w:tblW w:w="0" w:type="auto"/>
@@ -14502,39 +14894,29 @@
             <w:spacing w:line="240" w:lineRule="auto"/>
             <w:jc w:val="right"/>
           </w:pPr>
-          <w:r>
-            <w:fldChar w:fldCharType="begin"/>
-          </w:r>
-          <w:r>
-            <w:instrText xml:space="preserve"> SUBJECT  \* MERGEFORMAT </w:instrText>
-          </w:r>
-          <w:r>
-            <w:fldChar w:fldCharType="separate"/>
-          </w:r>
-          <w:r>
-            <w:rPr>
-              <w:lang w:val="ru-RU"/>
-            </w:rPr>
-            <w:t>&lt;</w:t>
-          </w:r>
-          <w:r>
-            <w:rPr>
-              <w:lang w:val="ru-RU"/>
-            </w:rPr>
-            <w:t>МКСИД</w:t>
-          </w:r>
-          <w:r>
-            <w:rPr>
-              <w:lang w:val="ru-RU"/>
-            </w:rPr>
-            <w:t xml:space="preserve"> «Иллюзия»</w:t>
-          </w:r>
-          <w:r>
-            <w:t>&gt;</w:t>
-          </w:r>
-          <w:r>
-            <w:fldChar w:fldCharType="end"/>
-          </w:r>
+          <w:fldSimple w:instr=" SUBJECT  \* MERGEFORMAT ">
+            <w:r>
+              <w:rPr>
+                <w:lang w:val="ru-RU"/>
+              </w:rPr>
+              <w:t>&lt;</w:t>
+            </w:r>
+            <w:r>
+              <w:rPr>
+                <w:lang w:val="ru-RU"/>
+              </w:rPr>
+              <w:t>МКСИД</w:t>
+            </w:r>
+            <w:r>
+              <w:rPr>
+                <w:lang w:val="ru-RU"/>
+              </w:rPr>
+              <w:t xml:space="preserve"> «Иллюзия»</w:t>
+            </w:r>
+            <w:r>
+              <w:t>&gt;</w:t>
+            </w:r>
+          </w:fldSimple>
         </w:p>
       </w:tc>
       <w:tc>
@@ -14562,7 +14944,7 @@
             <w:rPr>
               <w:lang w:val="ru-RU"/>
             </w:rPr>
-            <w:t>2</w:t>
+            <w:t>3</w:t>
           </w:r>
           <w:r>
             <w:t>&gt;</w:t>
@@ -14576,21 +14958,11 @@
           <w:tcW w:w="6379" w:type="dxa"/>
         </w:tcPr>
         <w:p>
-          <w:r>
-            <w:fldChar w:fldCharType="begin"/>
-          </w:r>
-          <w:r>
-            <w:instrText xml:space="preserve"> TITLE  \* MERGEFORMAT </w:instrText>
-          </w:r>
-          <w:r>
-            <w:fldChar w:fldCharType="separate"/>
-          </w:r>
-          <w:r>
-            <w:t>Software Architecture Document</w:t>
-          </w:r>
-          <w:r>
-            <w:fldChar w:fldCharType="end"/>
-          </w:r>
+          <w:fldSimple w:instr=" TITLE  \* MERGEFORMAT ">
+            <w:r>
+              <w:t>Software Architecture Document</w:t>
+            </w:r>
+          </w:fldSimple>
         </w:p>
       </w:tc>
       <w:tc>
@@ -14608,7 +14980,13 @@
             <w:t>1</w:t>
           </w:r>
           <w:r>
-            <w:t>3/</w:t>
+            <w:rPr>
+              <w:lang w:val="ru-RU"/>
+            </w:rPr>
+            <w:t>4</w:t>
+          </w:r>
+          <w:r>
+            <w:t>/</w:t>
           </w:r>
           <w:r>
             <w:rPr>
@@ -14645,7 +15023,7 @@
 </file>
 
 <file path=word/header3.xml><?xml version="1.0" encoding="utf-8"?>
-<w:hdr xmlns:wpc="http://schemas.microsoft.com/office/word/2010/wordprocessingCanvas" xmlns:mc="http://schemas.openxmlformats.org/markup-compatibility/2006" xmlns:o="urn:schemas-microsoft-com:office:office" xmlns:r="http://schemas.openxmlformats.org/officeDocument/2006/relationships" xmlns:m="http://schemas.openxmlformats.org/officeDocument/2006/math" xmlns:v="urn:schemas-microsoft-com:vml" xmlns:wp14="http://schemas.microsoft.com/office/word/2010/wordprocessingDrawing" xmlns:wp="http://schemas.openxmlformats.org/drawingml/2006/wordprocessingDrawing" xmlns:w10="urn:schemas-microsoft-com:office:word" xmlns:w="http://schemas.openxmlformats.org/wordprocessingml/2006/main" xmlns:w14="http://schemas.microsoft.com/office/word/2010/wordml" xmlns:w15="http://schemas.microsoft.com/office/word/2012/wordml" xmlns:wpg="http://schemas.microsoft.com/office/word/2010/wordprocessingGroup" xmlns:wpi="http://schemas.microsoft.com/office/word/2010/wordprocessingInk" xmlns:wne="http://schemas.microsoft.com/office/word/2006/wordml" xmlns:wps="http://schemas.microsoft.com/office/word/2010/wordprocessingShape" mc:Ignorable="w14 w15 wp14">
+<w:hdr xmlns:wpc="http://schemas.microsoft.com/office/word/2010/wordprocessingCanvas" xmlns:mc="http://schemas.openxmlformats.org/markup-compatibility/2006" xmlns:o="urn:schemas-microsoft-com:office:office" xmlns:r="http://schemas.openxmlformats.org/officeDocument/2006/relationships" xmlns:m="http://schemas.openxmlformats.org/officeDocument/2006/math" xmlns:v="urn:schemas-microsoft-com:vml" xmlns:wp14="http://schemas.microsoft.com/office/word/2010/wordprocessingDrawing" xmlns:wp="http://schemas.openxmlformats.org/drawingml/2006/wordprocessingDrawing" xmlns:w10="urn:schemas-microsoft-com:office:word" xmlns:w="http://schemas.openxmlformats.org/wordprocessingml/2006/main" xmlns:w14="http://schemas.microsoft.com/office/word/2010/wordml" xmlns:wpg="http://schemas.microsoft.com/office/word/2010/wordprocessingGroup" xmlns:wpi="http://schemas.microsoft.com/office/word/2010/wordprocessingInk" xmlns:wne="http://schemas.microsoft.com/office/word/2006/wordml" xmlns:wps="http://schemas.microsoft.com/office/word/2010/wordprocessingShape" mc:Ignorable="w14 wp14">
   <w:p>
     <w:pPr>
       <w:pStyle w:val="a6"/>
@@ -14655,7 +15033,7 @@
 </file>
 
 <file path=word/numbering.xml><?xml version="1.0" encoding="utf-8"?>
-<w:numbering xmlns:wpc="http://schemas.microsoft.com/office/word/2010/wordprocessingCanvas" xmlns:mc="http://schemas.openxmlformats.org/markup-compatibility/2006" xmlns:o="urn:schemas-microsoft-com:office:office" xmlns:r="http://schemas.openxmlformats.org/officeDocument/2006/relationships" xmlns:m="http://schemas.openxmlformats.org/officeDocument/2006/math" xmlns:v="urn:schemas-microsoft-com:vml" xmlns:wp14="http://schemas.microsoft.com/office/word/2010/wordprocessingDrawing" xmlns:wp="http://schemas.openxmlformats.org/drawingml/2006/wordprocessingDrawing" xmlns:w10="urn:schemas-microsoft-com:office:word" xmlns:w="http://schemas.openxmlformats.org/wordprocessingml/2006/main" xmlns:w14="http://schemas.microsoft.com/office/word/2010/wordml" xmlns:w15="http://schemas.microsoft.com/office/word/2012/wordml" xmlns:wpg="http://schemas.microsoft.com/office/word/2010/wordprocessingGroup" xmlns:wpi="http://schemas.microsoft.com/office/word/2010/wordprocessingInk" xmlns:wne="http://schemas.microsoft.com/office/word/2006/wordml" xmlns:wps="http://schemas.microsoft.com/office/word/2010/wordprocessingShape" mc:Ignorable="w14 w15 wp14">
+<w:numbering xmlns:wpc="http://schemas.microsoft.com/office/word/2010/wordprocessingCanvas" xmlns:mc="http://schemas.openxmlformats.org/markup-compatibility/2006" xmlns:o="urn:schemas-microsoft-com:office:office" xmlns:r="http://schemas.openxmlformats.org/officeDocument/2006/relationships" xmlns:m="http://schemas.openxmlformats.org/officeDocument/2006/math" xmlns:v="urn:schemas-microsoft-com:vml" xmlns:wp14="http://schemas.microsoft.com/office/word/2010/wordprocessingDrawing" xmlns:wp="http://schemas.openxmlformats.org/drawingml/2006/wordprocessingDrawing" xmlns:w10="urn:schemas-microsoft-com:office:word" xmlns:w="http://schemas.openxmlformats.org/wordprocessingml/2006/main" xmlns:w14="http://schemas.microsoft.com/office/word/2010/wordml" xmlns:wpg="http://schemas.microsoft.com/office/word/2010/wordprocessingGroup" xmlns:wpi="http://schemas.microsoft.com/office/word/2010/wordprocessingInk" xmlns:wne="http://schemas.microsoft.com/office/word/2006/wordml" xmlns:wps="http://schemas.microsoft.com/office/word/2010/wordprocessingShape" mc:Ignorable="w14 wp14">
   <w:abstractNum w:abstractNumId="0">
     <w:nsid w:val="FFFFFFFB"/>
     <w:multiLevelType w:val="multilevel"/>
@@ -16048,7 +16426,7 @@
 </file>
 
 <file path=word/styles.xml><?xml version="1.0" encoding="utf-8"?>
-<w:styles xmlns:mc="http://schemas.openxmlformats.org/markup-compatibility/2006" xmlns:r="http://schemas.openxmlformats.org/officeDocument/2006/relationships" xmlns:w="http://schemas.openxmlformats.org/wordprocessingml/2006/main" xmlns:w14="http://schemas.microsoft.com/office/word/2010/wordml" xmlns:w15="http://schemas.microsoft.com/office/word/2012/wordml" mc:Ignorable="w14 w15">
+<w:styles xmlns:mc="http://schemas.openxmlformats.org/markup-compatibility/2006" xmlns:r="http://schemas.openxmlformats.org/officeDocument/2006/relationships" xmlns:w="http://schemas.openxmlformats.org/wordprocessingml/2006/main" xmlns:w14="http://schemas.microsoft.com/office/word/2010/wordml" mc:Ignorable="w14">
   <w:docDefaults>
     <w:rPrDefault>
       <w:rPr>
@@ -16058,378 +16436,155 @@
     </w:rPrDefault>
     <w:pPrDefault/>
   </w:docDefaults>
-  <w:latentStyles w:defLockedState="0" w:defUIPriority="99" w:defSemiHidden="0" w:defUnhideWhenUsed="0" w:defQFormat="0" w:count="371">
-    <w:lsdException w:name="Normal" w:uiPriority="0" w:qFormat="1"/>
-    <w:lsdException w:name="heading 1" w:uiPriority="0" w:qFormat="1"/>
-    <w:lsdException w:name="heading 2" w:uiPriority="0" w:qFormat="1"/>
-    <w:lsdException w:name="heading 3" w:uiPriority="0" w:qFormat="1"/>
-    <w:lsdException w:name="heading 4" w:uiPriority="0" w:qFormat="1"/>
-    <w:lsdException w:name="heading 5" w:uiPriority="0" w:qFormat="1"/>
-    <w:lsdException w:name="heading 6" w:uiPriority="0" w:qFormat="1"/>
-    <w:lsdException w:name="heading 7" w:uiPriority="0" w:qFormat="1"/>
-    <w:lsdException w:name="heading 8" w:uiPriority="0" w:qFormat="1"/>
-    <w:lsdException w:name="heading 9" w:uiPriority="0" w:qFormat="1"/>
-    <w:lsdException w:name="index 1" w:semiHidden="1" w:unhideWhenUsed="1"/>
-    <w:lsdException w:name="index 2" w:semiHidden="1" w:unhideWhenUsed="1"/>
-    <w:lsdException w:name="index 3" w:semiHidden="1" w:unhideWhenUsed="1"/>
-    <w:lsdException w:name="index 4" w:semiHidden="1" w:unhideWhenUsed="1"/>
-    <w:lsdException w:name="index 5" w:semiHidden="1" w:unhideWhenUsed="1"/>
-    <w:lsdException w:name="index 6" w:semiHidden="1" w:unhideWhenUsed="1"/>
-    <w:lsdException w:name="index 7" w:semiHidden="1" w:unhideWhenUsed="1"/>
-    <w:lsdException w:name="index 8" w:semiHidden="1" w:unhideWhenUsed="1"/>
-    <w:lsdException w:name="index 9" w:semiHidden="1" w:unhideWhenUsed="1"/>
-    <w:lsdException w:name="toc 1" w:semiHidden="1" w:uiPriority="39" w:unhideWhenUsed="1"/>
-    <w:lsdException w:name="toc 2" w:semiHidden="1" w:uiPriority="39" w:unhideWhenUsed="1"/>
-    <w:lsdException w:name="toc 3" w:semiHidden="1" w:uiPriority="39" w:unhideWhenUsed="1"/>
-    <w:lsdException w:name="toc 4" w:semiHidden="1" w:uiPriority="0" w:unhideWhenUsed="1"/>
-    <w:lsdException w:name="toc 5" w:semiHidden="1" w:uiPriority="0" w:unhideWhenUsed="1"/>
-    <w:lsdException w:name="toc 6" w:semiHidden="1" w:uiPriority="0" w:unhideWhenUsed="1"/>
-    <w:lsdException w:name="toc 7" w:semiHidden="1" w:uiPriority="0" w:unhideWhenUsed="1"/>
-    <w:lsdException w:name="toc 8" w:semiHidden="1" w:uiPriority="0" w:unhideWhenUsed="1"/>
-    <w:lsdException w:name="toc 9" w:semiHidden="1" w:uiPriority="0" w:unhideWhenUsed="1"/>
-    <w:lsdException w:name="Normal Indent" w:semiHidden="1" w:uiPriority="0" w:unhideWhenUsed="1"/>
-    <w:lsdException w:name="footnote text" w:semiHidden="1" w:uiPriority="0" w:unhideWhenUsed="1"/>
-    <w:lsdException w:name="annotation text" w:semiHidden="1" w:unhideWhenUsed="1"/>
-    <w:lsdException w:name="header" w:semiHidden="1" w:uiPriority="0" w:unhideWhenUsed="1"/>
-    <w:lsdException w:name="footer" w:semiHidden="1" w:uiPriority="0" w:unhideWhenUsed="1"/>
-    <w:lsdException w:name="index heading" w:semiHidden="1" w:unhideWhenUsed="1"/>
-    <w:lsdException w:name="caption" w:semiHidden="1" w:uiPriority="35" w:unhideWhenUsed="1" w:qFormat="1"/>
-    <w:lsdException w:name="table of figures" w:semiHidden="1" w:unhideWhenUsed="1"/>
-    <w:lsdException w:name="envelope address" w:semiHidden="1" w:unhideWhenUsed="1"/>
-    <w:lsdException w:name="envelope return" w:semiHidden="1" w:unhideWhenUsed="1"/>
-    <w:lsdException w:name="footnote reference" w:semiHidden="1" w:uiPriority="0" w:unhideWhenUsed="1"/>
-    <w:lsdException w:name="annotation reference" w:semiHidden="1" w:unhideWhenUsed="1"/>
-    <w:lsdException w:name="line number" w:semiHidden="1" w:unhideWhenUsed="1"/>
-    <w:lsdException w:name="page number" w:semiHidden="1" w:uiPriority="0" w:unhideWhenUsed="1"/>
-    <w:lsdException w:name="endnote reference" w:semiHidden="1" w:unhideWhenUsed="1"/>
-    <w:lsdException w:name="endnote text" w:semiHidden="1" w:unhideWhenUsed="1"/>
-    <w:lsdException w:name="table of authorities" w:semiHidden="1" w:unhideWhenUsed="1"/>
-    <w:lsdException w:name="macro" w:semiHidden="1" w:unhideWhenUsed="1"/>
-    <w:lsdException w:name="toa heading" w:semiHidden="1" w:unhideWhenUsed="1"/>
-    <w:lsdException w:name="List" w:semiHidden="1" w:unhideWhenUsed="1"/>
-    <w:lsdException w:name="List Bullet" w:semiHidden="1" w:unhideWhenUsed="1"/>
-    <w:lsdException w:name="List Number" w:semiHidden="1" w:unhideWhenUsed="1"/>
-    <w:lsdException w:name="List 2" w:semiHidden="1" w:unhideWhenUsed="1"/>
-    <w:lsdException w:name="List 3" w:semiHidden="1" w:unhideWhenUsed="1"/>
-    <w:lsdException w:name="List 4" w:semiHidden="1" w:unhideWhenUsed="1"/>
-    <w:lsdException w:name="List 5" w:semiHidden="1" w:unhideWhenUsed="1"/>
-    <w:lsdException w:name="List Bullet 2" w:semiHidden="1" w:unhideWhenUsed="1"/>
-    <w:lsdException w:name="List Bullet 3" w:semiHidden="1" w:unhideWhenUsed="1"/>
-    <w:lsdException w:name="List Bullet 4" w:semiHidden="1" w:unhideWhenUsed="1"/>
-    <w:lsdException w:name="List Bullet 5" w:semiHidden="1" w:unhideWhenUsed="1"/>
-    <w:lsdException w:name="List Number 2" w:semiHidden="1" w:unhideWhenUsed="1"/>
-    <w:lsdException w:name="List Number 3" w:semiHidden="1" w:unhideWhenUsed="1"/>
-    <w:lsdException w:name="List Number 4" w:semiHidden="1" w:unhideWhenUsed="1"/>
-    <w:lsdException w:name="List Number 5" w:semiHidden="1" w:unhideWhenUsed="1"/>
-    <w:lsdException w:name="Title" w:uiPriority="0" w:qFormat="1"/>
-    <w:lsdException w:name="Closing" w:semiHidden="1" w:unhideWhenUsed="1"/>
-    <w:lsdException w:name="Signature" w:semiHidden="1" w:unhideWhenUsed="1"/>
-    <w:lsdException w:name="Default Paragraph Font" w:semiHidden="1" w:uiPriority="1" w:unhideWhenUsed="1"/>
-    <w:lsdException w:name="Body Text" w:semiHidden="1" w:uiPriority="0" w:unhideWhenUsed="1"/>
-    <w:lsdException w:name="Body Text Indent" w:semiHidden="1" w:uiPriority="0" w:unhideWhenUsed="1"/>
-    <w:lsdException w:name="List Continue" w:semiHidden="1" w:unhideWhenUsed="1"/>
-    <w:lsdException w:name="List Continue 2" w:semiHidden="1" w:unhideWhenUsed="1"/>
-    <w:lsdException w:name="List Continue 3" w:semiHidden="1" w:unhideWhenUsed="1"/>
-    <w:lsdException w:name="List Continue 4" w:semiHidden="1" w:unhideWhenUsed="1"/>
-    <w:lsdException w:name="List Continue 5" w:semiHidden="1" w:unhideWhenUsed="1"/>
-    <w:lsdException w:name="Message Header" w:semiHidden="1" w:unhideWhenUsed="1"/>
-    <w:lsdException w:name="Subtitle" w:uiPriority="0" w:qFormat="1"/>
-    <w:lsdException w:name="Salutation" w:semiHidden="1" w:unhideWhenUsed="1"/>
-    <w:lsdException w:name="Date" w:semiHidden="1" w:unhideWhenUsed="1"/>
-    <w:lsdException w:name="Body Text First Indent" w:semiHidden="1" w:unhideWhenUsed="1"/>
-    <w:lsdException w:name="Body Text First Indent 2" w:semiHidden="1" w:unhideWhenUsed="1"/>
-    <w:lsdException w:name="Note Heading" w:semiHidden="1" w:unhideWhenUsed="1"/>
-    <w:lsdException w:name="Body Text 2" w:semiHidden="1" w:uiPriority="0" w:unhideWhenUsed="1"/>
-    <w:lsdException w:name="Body Text 3" w:semiHidden="1" w:unhideWhenUsed="1"/>
-    <w:lsdException w:name="Body Text Indent 2" w:semiHidden="1" w:unhideWhenUsed="1"/>
-    <w:lsdException w:name="Body Text Indent 3" w:semiHidden="1" w:unhideWhenUsed="1"/>
-    <w:lsdException w:name="Block Text" w:semiHidden="1" w:unhideWhenUsed="1"/>
-    <w:lsdException w:name="Hyperlink" w:semiHidden="1" w:unhideWhenUsed="1"/>
-    <w:lsdException w:name="FollowedHyperlink" w:semiHidden="1" w:uiPriority="0" w:unhideWhenUsed="1"/>
-    <w:lsdException w:name="Strong" w:uiPriority="0" w:qFormat="1"/>
-    <w:lsdException w:name="Emphasis" w:uiPriority="20" w:qFormat="1"/>
-    <w:lsdException w:name="Document Map" w:semiHidden="1" w:uiPriority="0" w:unhideWhenUsed="1"/>
-    <w:lsdException w:name="Plain Text" w:semiHidden="1" w:unhideWhenUsed="1"/>
-    <w:lsdException w:name="E-mail Signature" w:semiHidden="1" w:unhideWhenUsed="1"/>
-    <w:lsdException w:name="HTML Top of Form" w:semiHidden="1" w:unhideWhenUsed="1"/>
-    <w:lsdException w:name="HTML Bottom of Form" w:semiHidden="1" w:unhideWhenUsed="1"/>
-    <w:lsdException w:name="Normal (Web)" w:semiHidden="1" w:unhideWhenUsed="1"/>
-    <w:lsdException w:name="HTML Acronym" w:semiHidden="1" w:unhideWhenUsed="1"/>
-    <w:lsdException w:name="HTML Address" w:semiHidden="1" w:unhideWhenUsed="1"/>
-    <w:lsdException w:name="HTML Cite" w:semiHidden="1" w:unhideWhenUsed="1"/>
-    <w:lsdException w:name="HTML Code" w:semiHidden="1" w:unhideWhenUsed="1"/>
-    <w:lsdException w:name="HTML Definition" w:semiHidden="1" w:unhideWhenUsed="1"/>
-    <w:lsdException w:name="HTML Keyboard" w:semiHidden="1" w:unhideWhenUsed="1"/>
-    <w:lsdException w:name="HTML Preformatted" w:semiHidden="1" w:unhideWhenUsed="1"/>
-    <w:lsdException w:name="HTML Sample" w:semiHidden="1" w:unhideWhenUsed="1"/>
-    <w:lsdException w:name="HTML Typewriter" w:semiHidden="1" w:unhideWhenUsed="1"/>
-    <w:lsdException w:name="HTML Variable" w:semiHidden="1" w:unhideWhenUsed="1"/>
-    <w:lsdException w:name="Normal Table" w:semiHidden="1" w:unhideWhenUsed="1"/>
-    <w:lsdException w:name="annotation subject" w:semiHidden="1" w:unhideWhenUsed="1"/>
-    <w:lsdException w:name="No List" w:semiHidden="1" w:unhideWhenUsed="1"/>
-    <w:lsdException w:name="Outline List 1" w:semiHidden="1" w:unhideWhenUsed="1"/>
-    <w:lsdException w:name="Outline List 2" w:semiHidden="1" w:unhideWhenUsed="1"/>
-    <w:lsdException w:name="Outline List 3" w:semiHidden="1" w:unhideWhenUsed="1"/>
-    <w:lsdException w:name="Table Simple 1" w:semiHidden="1" w:unhideWhenUsed="1"/>
-    <w:lsdException w:name="Table Simple 2" w:semiHidden="1" w:unhideWhenUsed="1"/>
-    <w:lsdException w:name="Table Simple 3" w:semiHidden="1" w:unhideWhenUsed="1"/>
-    <w:lsdException w:name="Table Classic 1" w:semiHidden="1" w:unhideWhenUsed="1"/>
-    <w:lsdException w:name="Table Classic 2" w:semiHidden="1" w:unhideWhenUsed="1"/>
-    <w:lsdException w:name="Table Classic 3" w:semiHidden="1" w:unhideWhenUsed="1"/>
-    <w:lsdException w:name="Table Classic 4" w:semiHidden="1" w:unhideWhenUsed="1"/>
-    <w:lsdException w:name="Table Colorful 1" w:semiHidden="1" w:unhideWhenUsed="1"/>
-    <w:lsdException w:name="Table Colorful 2" w:semiHidden="1" w:unhideWhenUsed="1"/>
-    <w:lsdException w:name="Table Colorful 3" w:semiHidden="1" w:unhideWhenUsed="1"/>
-    <w:lsdException w:name="Table Columns 1" w:semiHidden="1" w:unhideWhenUsed="1"/>
-    <w:lsdException w:name="Table Columns 2" w:semiHidden="1" w:unhideWhenUsed="1"/>
-    <w:lsdException w:name="Table Columns 3" w:semiHidden="1" w:unhideWhenUsed="1"/>
-    <w:lsdException w:name="Table Columns 4" w:semiHidden="1" w:unhideWhenUsed="1"/>
-    <w:lsdException w:name="Table Columns 5" w:semiHidden="1" w:unhideWhenUsed="1"/>
-    <w:lsdException w:name="Table Grid 1" w:semiHidden="1" w:unhideWhenUsed="1"/>
-    <w:lsdException w:name="Table Grid 2" w:semiHidden="1" w:unhideWhenUsed="1"/>
-    <w:lsdException w:name="Table Grid 3" w:semiHidden="1" w:unhideWhenUsed="1"/>
-    <w:lsdException w:name="Table Grid 4" w:semiHidden="1" w:unhideWhenUsed="1"/>
-    <w:lsdException w:name="Table Grid 5" w:semiHidden="1" w:unhideWhenUsed="1"/>
-    <w:lsdException w:name="Table Grid 6" w:semiHidden="1" w:unhideWhenUsed="1"/>
-    <w:lsdException w:name="Table Grid 7" w:semiHidden="1" w:unhideWhenUsed="1"/>
-    <w:lsdException w:name="Table Grid 8" w:semiHidden="1" w:unhideWhenUsed="1"/>
-    <w:lsdException w:name="Table List 1" w:semiHidden="1" w:unhideWhenUsed="1"/>
-    <w:lsdException w:name="Table List 2" w:semiHidden="1" w:unhideWhenUsed="1"/>
-    <w:lsdException w:name="Table List 3" w:semiHidden="1" w:unhideWhenUsed="1"/>
-    <w:lsdException w:name="Table List 4" w:semiHidden="1" w:unhideWhenUsed="1"/>
-    <w:lsdException w:name="Table List 5" w:semiHidden="1" w:unhideWhenUsed="1"/>
-    <w:lsdException w:name="Table List 6" w:semiHidden="1" w:unhideWhenUsed="1"/>
-    <w:lsdException w:name="Table List 7" w:semiHidden="1" w:unhideWhenUsed="1"/>
-    <w:lsdException w:name="Table List 8" w:semiHidden="1" w:unhideWhenUsed="1"/>
-    <w:lsdException w:name="Table 3D effects 1" w:semiHidden="1" w:unhideWhenUsed="1"/>
-    <w:lsdException w:name="Table 3D effects 2" w:semiHidden="1" w:unhideWhenUsed="1"/>
-    <w:lsdException w:name="Table 3D effects 3" w:semiHidden="1" w:unhideWhenUsed="1"/>
-    <w:lsdException w:name="Table Contemporary" w:semiHidden="1" w:unhideWhenUsed="1"/>
-    <w:lsdException w:name="Table Elegant" w:semiHidden="1" w:unhideWhenUsed="1"/>
-    <w:lsdException w:name="Table Professional" w:semiHidden="1" w:unhideWhenUsed="1"/>
-    <w:lsdException w:name="Table Subtle 1" w:semiHidden="1" w:unhideWhenUsed="1"/>
-    <w:lsdException w:name="Table Subtle 2" w:semiHidden="1" w:unhideWhenUsed="1"/>
-    <w:lsdException w:name="Table Web 1" w:semiHidden="1" w:unhideWhenUsed="1"/>
-    <w:lsdException w:name="Table Web 2" w:semiHidden="1" w:unhideWhenUsed="1"/>
-    <w:lsdException w:name="Table Web 3" w:semiHidden="1" w:unhideWhenUsed="1"/>
-    <w:lsdException w:name="Balloon Text" w:semiHidden="1" w:unhideWhenUsed="1"/>
-    <w:lsdException w:name="Table Grid" w:uiPriority="59"/>
-    <w:lsdException w:name="Table Theme" w:semiHidden="1" w:unhideWhenUsed="1"/>
-    <w:lsdException w:name="Placeholder Text" w:semiHidden="1"/>
-    <w:lsdException w:name="No Spacing" w:uiPriority="1" w:qFormat="1"/>
-    <w:lsdException w:name="Light Shading" w:uiPriority="60"/>
-    <w:lsdException w:name="Light List" w:uiPriority="61"/>
-    <w:lsdException w:name="Light Grid" w:uiPriority="62"/>
-    <w:lsdException w:name="Medium Shading 1" w:uiPriority="63"/>
-    <w:lsdException w:name="Medium Shading 2" w:uiPriority="64"/>
-    <w:lsdException w:name="Medium List 1" w:uiPriority="65"/>
-    <w:lsdException w:name="Medium List 2" w:uiPriority="66"/>
-    <w:lsdException w:name="Medium Grid 1" w:uiPriority="67"/>
-    <w:lsdException w:name="Medium Grid 2" w:uiPriority="68"/>
-    <w:lsdException w:name="Medium Grid 3" w:uiPriority="69"/>
-    <w:lsdException w:name="Dark List" w:uiPriority="70"/>
-    <w:lsdException w:name="Colorful Shading" w:uiPriority="71"/>
-    <w:lsdException w:name="Colorful List" w:uiPriority="72"/>
-    <w:lsdException w:name="Colorful Grid" w:uiPriority="73"/>
-    <w:lsdException w:name="Light Shading Accent 1" w:uiPriority="60"/>
-    <w:lsdException w:name="Light List Accent 1" w:uiPriority="61"/>
-    <w:lsdException w:name="Light Grid Accent 1" w:uiPriority="62"/>
-    <w:lsdException w:name="Medium Shading 1 Accent 1" w:uiPriority="63"/>
-    <w:lsdException w:name="Medium Shading 2 Accent 1" w:uiPriority="64"/>
-    <w:lsdException w:name="Medium List 1 Accent 1" w:uiPriority="65"/>
-    <w:lsdException w:name="Revision" w:semiHidden="1"/>
-    <w:lsdException w:name="List Paragraph" w:uiPriority="34" w:qFormat="1"/>
-    <w:lsdException w:name="Quote" w:uiPriority="29" w:qFormat="1"/>
-    <w:lsdException w:name="Intense Quote" w:uiPriority="30" w:qFormat="1"/>
-    <w:lsdException w:name="Medium List 2 Accent 1" w:uiPriority="66"/>
-    <w:lsdException w:name="Medium Grid 1 Accent 1" w:uiPriority="67"/>
-    <w:lsdException w:name="Medium Grid 2 Accent 1" w:uiPriority="68"/>
-    <w:lsdException w:name="Medium Grid 3 Accent 1" w:uiPriority="69"/>
-    <w:lsdException w:name="Dark List Accent 1" w:uiPriority="70"/>
-    <w:lsdException w:name="Colorful Shading Accent 1" w:uiPriority="71"/>
-    <w:lsdException w:name="Colorful List Accent 1" w:uiPriority="72"/>
-    <w:lsdException w:name="Colorful Grid Accent 1" w:uiPriority="73"/>
-    <w:lsdException w:name="Light Shading Accent 2" w:uiPriority="60"/>
-    <w:lsdException w:name="Light List Accent 2" w:uiPriority="61"/>
-    <w:lsdException w:name="Light Grid Accent 2" w:uiPriority="62"/>
-    <w:lsdException w:name="Medium Shading 1 Accent 2" w:uiPriority="63"/>
-    <w:lsdException w:name="Medium Shading 2 Accent 2" w:uiPriority="64"/>
-    <w:lsdException w:name="Medium List 1 Accent 2" w:uiPriority="65"/>
-    <w:lsdException w:name="Medium List 2 Accent 2" w:uiPriority="66"/>
-    <w:lsdException w:name="Medium Grid 1 Accent 2" w:uiPriority="67"/>
-    <w:lsdException w:name="Medium Grid 2 Accent 2" w:uiPriority="68"/>
-    <w:lsdException w:name="Medium Grid 3 Accent 2" w:uiPriority="69"/>
-    <w:lsdException w:name="Dark List Accent 2" w:uiPriority="70"/>
-    <w:lsdException w:name="Colorful Shading Accent 2" w:uiPriority="71"/>
-    <w:lsdException w:name="Colorful List Accent 2" w:uiPriority="72"/>
-    <w:lsdException w:name="Colorful Grid Accent 2" w:uiPriority="73"/>
-    <w:lsdException w:name="Light Shading Accent 3" w:uiPriority="60"/>
-    <w:lsdException w:name="Light List Accent 3" w:uiPriority="61"/>
-    <w:lsdException w:name="Light Grid Accent 3" w:uiPriority="62"/>
-    <w:lsdException w:name="Medium Shading 1 Accent 3" w:uiPriority="63"/>
-    <w:lsdException w:name="Medium Shading 2 Accent 3" w:uiPriority="64"/>
-    <w:lsdException w:name="Medium List 1 Accent 3" w:uiPriority="65"/>
-    <w:lsdException w:name="Medium List 2 Accent 3" w:uiPriority="66"/>
-    <w:lsdException w:name="Medium Grid 1 Accent 3" w:uiPriority="67"/>
-    <w:lsdException w:name="Medium Grid 2 Accent 3" w:uiPriority="68"/>
-    <w:lsdException w:name="Medium Grid 3 Accent 3" w:uiPriority="69"/>
-    <w:lsdException w:name="Dark List Accent 3" w:uiPriority="70"/>
-    <w:lsdException w:name="Colorful Shading Accent 3" w:uiPriority="71"/>
-    <w:lsdException w:name="Colorful List Accent 3" w:uiPriority="72"/>
-    <w:lsdException w:name="Colorful Grid Accent 3" w:uiPriority="73"/>
-    <w:lsdException w:name="Light Shading Accent 4" w:uiPriority="60"/>
-    <w:lsdException w:name="Light List Accent 4" w:uiPriority="61"/>
-    <w:lsdException w:name="Light Grid Accent 4" w:uiPriority="62"/>
-    <w:lsdException w:name="Medium Shading 1 Accent 4" w:uiPriority="63"/>
-    <w:lsdException w:name="Medium Shading 2 Accent 4" w:uiPriority="64"/>
-    <w:lsdException w:name="Medium List 1 Accent 4" w:uiPriority="65"/>
-    <w:lsdException w:name="Medium List 2 Accent 4" w:uiPriority="66"/>
-    <w:lsdException w:name="Medium Grid 1 Accent 4" w:uiPriority="67"/>
-    <w:lsdException w:name="Medium Grid 2 Accent 4" w:uiPriority="68"/>
-    <w:lsdException w:name="Medium Grid 3 Accent 4" w:uiPriority="69"/>
-    <w:lsdException w:name="Dark List Accent 4" w:uiPriority="70"/>
-    <w:lsdException w:name="Colorful Shading Accent 4" w:uiPriority="71"/>
-    <w:lsdException w:name="Colorful List Accent 4" w:uiPriority="72"/>
-    <w:lsdException w:name="Colorful Grid Accent 4" w:uiPriority="73"/>
-    <w:lsdException w:name="Light Shading Accent 5" w:uiPriority="60"/>
-    <w:lsdException w:name="Light List Accent 5" w:uiPriority="61"/>
-    <w:lsdException w:name="Light Grid Accent 5" w:uiPriority="62"/>
-    <w:lsdException w:name="Medium Shading 1 Accent 5" w:uiPriority="63"/>
-    <w:lsdException w:name="Medium Shading 2 Accent 5" w:uiPriority="64"/>
-    <w:lsdException w:name="Medium List 1 Accent 5" w:uiPriority="65"/>
-    <w:lsdException w:name="Medium List 2 Accent 5" w:uiPriority="66"/>
-    <w:lsdException w:name="Medium Grid 1 Accent 5" w:uiPriority="67"/>
-    <w:lsdException w:name="Medium Grid 2 Accent 5" w:uiPriority="68"/>
-    <w:lsdException w:name="Medium Grid 3 Accent 5" w:uiPriority="69"/>
-    <w:lsdException w:name="Dark List Accent 5" w:uiPriority="70"/>
-    <w:lsdException w:name="Colorful Shading Accent 5" w:uiPriority="71"/>
-    <w:lsdException w:name="Colorful List Accent 5" w:uiPriority="72"/>
-    <w:lsdException w:name="Colorful Grid Accent 5" w:uiPriority="73"/>
-    <w:lsdException w:name="Light Shading Accent 6" w:uiPriority="60"/>
-    <w:lsdException w:name="Light List Accent 6" w:uiPriority="61"/>
-    <w:lsdException w:name="Light Grid Accent 6" w:uiPriority="62"/>
-    <w:lsdException w:name="Medium Shading 1 Accent 6" w:uiPriority="63"/>
-    <w:lsdException w:name="Medium Shading 2 Accent 6" w:uiPriority="64"/>
-    <w:lsdException w:name="Medium List 1 Accent 6" w:uiPriority="65"/>
-    <w:lsdException w:name="Medium List 2 Accent 6" w:uiPriority="66"/>
-    <w:lsdException w:name="Medium Grid 1 Accent 6" w:uiPriority="67"/>
-    <w:lsdException w:name="Medium Grid 2 Accent 6" w:uiPriority="68"/>
-    <w:lsdException w:name="Medium Grid 3 Accent 6" w:uiPriority="69"/>
-    <w:lsdException w:name="Dark List Accent 6" w:uiPriority="70"/>
-    <w:lsdException w:name="Colorful Shading Accent 6" w:uiPriority="71"/>
-    <w:lsdException w:name="Colorful List Accent 6" w:uiPriority="72"/>
-    <w:lsdException w:name="Colorful Grid Accent 6" w:uiPriority="73"/>
-    <w:lsdException w:name="Subtle Emphasis" w:uiPriority="19" w:qFormat="1"/>
-    <w:lsdException w:name="Intense Emphasis" w:uiPriority="21" w:qFormat="1"/>
-    <w:lsdException w:name="Subtle Reference" w:uiPriority="31" w:qFormat="1"/>
-    <w:lsdException w:name="Intense Reference" w:uiPriority="32" w:qFormat="1"/>
-    <w:lsdException w:name="Book Title" w:uiPriority="33" w:qFormat="1"/>
-    <w:lsdException w:name="Bibliography" w:semiHidden="1" w:uiPriority="37" w:unhideWhenUsed="1"/>
-    <w:lsdException w:name="TOC Heading" w:semiHidden="1" w:uiPriority="39" w:unhideWhenUsed="1" w:qFormat="1"/>
-    <w:lsdException w:name="Plain Table 1" w:uiPriority="41"/>
-    <w:lsdException w:name="Plain Table 2" w:uiPriority="42"/>
-    <w:lsdException w:name="Plain Table 3" w:uiPriority="43"/>
-    <w:lsdException w:name="Plain Table 4" w:uiPriority="44"/>
-    <w:lsdException w:name="Plain Table 5" w:uiPriority="45"/>
-    <w:lsdException w:name="Grid Table Light" w:uiPriority="40"/>
-    <w:lsdException w:name="Grid Table 1 Light" w:uiPriority="46"/>
-    <w:lsdException w:name="Grid Table 2" w:uiPriority="47"/>
-    <w:lsdException w:name="Grid Table 3" w:uiPriority="48"/>
-    <w:lsdException w:name="Grid Table 4" w:uiPriority="49"/>
-    <w:lsdException w:name="Grid Table 5 Dark" w:uiPriority="50"/>
-    <w:lsdException w:name="Grid Table 6 Colorful" w:uiPriority="51"/>
-    <w:lsdException w:name="Grid Table 7 Colorful" w:uiPriority="52"/>
-    <w:lsdException w:name="Grid Table 1 Light Accent 1" w:uiPriority="46"/>
-    <w:lsdException w:name="Grid Table 2 Accent 1" w:uiPriority="47"/>
-    <w:lsdException w:name="Grid Table 3 Accent 1" w:uiPriority="48"/>
-    <w:lsdException w:name="Grid Table 4 Accent 1" w:uiPriority="49"/>
-    <w:lsdException w:name="Grid Table 5 Dark Accent 1" w:uiPriority="50"/>
-    <w:lsdException w:name="Grid Table 6 Colorful Accent 1" w:uiPriority="51"/>
-    <w:lsdException w:name="Grid Table 7 Colorful Accent 1" w:uiPriority="52"/>
-    <w:lsdException w:name="Grid Table 1 Light Accent 2" w:uiPriority="46"/>
-    <w:lsdException w:name="Grid Table 2 Accent 2" w:uiPriority="47"/>
-    <w:lsdException w:name="Grid Table 3 Accent 2" w:uiPriority="48"/>
-    <w:lsdException w:name="Grid Table 4 Accent 2" w:uiPriority="49"/>
-    <w:lsdException w:name="Grid Table 5 Dark Accent 2" w:uiPriority="50"/>
-    <w:lsdException w:name="Grid Table 6 Colorful Accent 2" w:uiPriority="51"/>
-    <w:lsdException w:name="Grid Table 7 Colorful Accent 2" w:uiPriority="52"/>
-    <w:lsdException w:name="Grid Table 1 Light Accent 3" w:uiPriority="46"/>
-    <w:lsdException w:name="Grid Table 2 Accent 3" w:uiPriority="47"/>
-    <w:lsdException w:name="Grid Table 3 Accent 3" w:uiPriority="48"/>
-    <w:lsdException w:name="Grid Table 4 Accent 3" w:uiPriority="49"/>
-    <w:lsdException w:name="Grid Table 5 Dark Accent 3" w:uiPriority="50"/>
-    <w:lsdException w:name="Grid Table 6 Colorful Accent 3" w:uiPriority="51"/>
-    <w:lsdException w:name="Grid Table 7 Colorful Accent 3" w:uiPriority="52"/>
-    <w:lsdException w:name="Grid Table 1 Light Accent 4" w:uiPriority="46"/>
-    <w:lsdException w:name="Grid Table 2 Accent 4" w:uiPriority="47"/>
-    <w:lsdException w:name="Grid Table 3 Accent 4" w:uiPriority="48"/>
-    <w:lsdException w:name="Grid Table 4 Accent 4" w:uiPriority="49"/>
-    <w:lsdException w:name="Grid Table 5 Dark Accent 4" w:uiPriority="50"/>
-    <w:lsdException w:name="Grid Table 6 Colorful Accent 4" w:uiPriority="51"/>
-    <w:lsdException w:name="Grid Table 7 Colorful Accent 4" w:uiPriority="52"/>
-    <w:lsdException w:name="Grid Table 1 Light Accent 5" w:uiPriority="46"/>
-    <w:lsdException w:name="Grid Table 2 Accent 5" w:uiPriority="47"/>
-    <w:lsdException w:name="Grid Table 3 Accent 5" w:uiPriority="48"/>
-    <w:lsdException w:name="Grid Table 4 Accent 5" w:uiPriority="49"/>
-    <w:lsdException w:name="Grid Table 5 Dark Accent 5" w:uiPriority="50"/>
-    <w:lsdException w:name="Grid Table 6 Colorful Accent 5" w:uiPriority="51"/>
-    <w:lsdException w:name="Grid Table 7 Colorful Accent 5" w:uiPriority="52"/>
-    <w:lsdException w:name="Grid Table 1 Light Accent 6" w:uiPriority="46"/>
-    <w:lsdException w:name="Grid Table 2 Accent 6" w:uiPriority="47"/>
-    <w:lsdException w:name="Grid Table 3 Accent 6" w:uiPriority="48"/>
-    <w:lsdException w:name="Grid Table 4 Accent 6" w:uiPriority="49"/>
-    <w:lsdException w:name="Grid Table 5 Dark Accent 6" w:uiPriority="50"/>
-    <w:lsdException w:name="Grid Table 6 Colorful Accent 6" w:uiPriority="51"/>
-    <w:lsdException w:name="Grid Table 7 Colorful Accent 6" w:uiPriority="52"/>
-    <w:lsdException w:name="List Table 1 Light" w:uiPriority="46"/>
-    <w:lsdException w:name="List Table 2" w:uiPriority="47"/>
-    <w:lsdException w:name="List Table 3" w:uiPriority="48"/>
-    <w:lsdException w:name="List Table 4" w:uiPriority="49"/>
-    <w:lsdException w:name="List Table 5 Dark" w:uiPriority="50"/>
-    <w:lsdException w:name="List Table 6 Colorful" w:uiPriority="51"/>
-    <w:lsdException w:name="List Table 7 Colorful" w:uiPriority="52"/>
-    <w:lsdException w:name="List Table 1 Light Accent 1" w:uiPriority="46"/>
-    <w:lsdException w:name="List Table 2 Accent 1" w:uiPriority="47"/>
-    <w:lsdException w:name="List Table 3 Accent 1" w:uiPriority="48"/>
-    <w:lsdException w:name="List Table 4 Accent 1" w:uiPriority="49"/>
-    <w:lsdException w:name="List Table 5 Dark Accent 1" w:uiPriority="50"/>
-    <w:lsdException w:name="List Table 6 Colorful Accent 1" w:uiPriority="51"/>
-    <w:lsdException w:name="List Table 7 Colorful Accent 1" w:uiPriority="52"/>
-    <w:lsdException w:name="List Table 1 Light Accent 2" w:uiPriority="46"/>
-    <w:lsdException w:name="List Table 2 Accent 2" w:uiPriority="47"/>
-    <w:lsdException w:name="List Table 3 Accent 2" w:uiPriority="48"/>
-    <w:lsdException w:name="List Table 4 Accent 2" w:uiPriority="49"/>
-    <w:lsdException w:name="List Table 5 Dark Accent 2" w:uiPriority="50"/>
-    <w:lsdException w:name="List Table 6 Colorful Accent 2" w:uiPriority="51"/>
-    <w:lsdException w:name="List Table 7 Colorful Accent 2" w:uiPriority="52"/>
-    <w:lsdException w:name="List Table 1 Light Accent 3" w:uiPriority="46"/>
-    <w:lsdException w:name="List Table 2 Accent 3" w:uiPriority="47"/>
-    <w:lsdException w:name="List Table 3 Accent 3" w:uiPriority="48"/>
-    <w:lsdException w:name="List Table 4 Accent 3" w:uiPriority="49"/>
-    <w:lsdException w:name="List Table 5 Dark Accent 3" w:uiPriority="50"/>
-    <w:lsdException w:name="List Table 6 Colorful Accent 3" w:uiPriority="51"/>
-    <w:lsdException w:name="List Table 7 Colorful Accent 3" w:uiPriority="52"/>
-    <w:lsdException w:name="List Table 1 Light Accent 4" w:uiPriority="46"/>
-    <w:lsdException w:name="List Table 2 Accent 4" w:uiPriority="47"/>
-    <w:lsdException w:name="List Table 3 Accent 4" w:uiPriority="48"/>
-    <w:lsdException w:name="List Table 4 Accent 4" w:uiPriority="49"/>
-    <w:lsdException w:name="List Table 5 Dark Accent 4" w:uiPriority="50"/>
-    <w:lsdException w:name="List Table 6 Colorful Accent 4" w:uiPriority="51"/>
-    <w:lsdException w:name="List Table 7 Colorful Accent 4" w:uiPriority="52"/>
-    <w:lsdException w:name="List Table 1 Light Accent 5" w:uiPriority="46"/>
-    <w:lsdException w:name="List Table 2 Accent 5" w:uiPriority="47"/>
-    <w:lsdException w:name="List Table 3 Accent 5" w:uiPriority="48"/>
-    <w:lsdException w:name="List Table 4 Accent 5" w:uiPriority="49"/>
-    <w:lsdException w:name="List Table 5 Dark Accent 5" w:uiPriority="50"/>
-    <w:lsdException w:name="List Table 6 Colorful Accent 5" w:uiPriority="51"/>
-    <w:lsdException w:name="List Table 7 Colorful Accent 5" w:uiPriority="52"/>
-    <w:lsdException w:name="List Table 1 Light Accent 6" w:uiPriority="46"/>
-    <w:lsdException w:name="List Table 2 Accent 6" w:uiPriority="47"/>
-    <w:lsdException w:name="List Table 3 Accent 6" w:uiPriority="48"/>
-    <w:lsdException w:name="List Table 4 Accent 6" w:uiPriority="49"/>
-    <w:lsdException w:name="List Table 5 Dark Accent 6" w:uiPriority="50"/>
-    <w:lsdException w:name="List Table 6 Colorful Accent 6" w:uiPriority="51"/>
-    <w:lsdException w:name="List Table 7 Colorful Accent 6" w:uiPriority="52"/>
+  <w:latentStyles w:defLockedState="0" w:defUIPriority="99" w:defSemiHidden="1" w:defUnhideWhenUsed="1" w:defQFormat="0" w:count="267">
+    <w:lsdException w:name="Normal" w:semiHidden="0" w:uiPriority="0" w:unhideWhenUsed="0" w:qFormat="1"/>
+    <w:lsdException w:name="heading 1" w:semiHidden="0" w:uiPriority="0" w:unhideWhenUsed="0" w:qFormat="1"/>
+    <w:lsdException w:name="heading 2" w:semiHidden="0" w:uiPriority="0" w:unhideWhenUsed="0" w:qFormat="1"/>
+    <w:lsdException w:name="heading 3" w:semiHidden="0" w:uiPriority="0" w:unhideWhenUsed="0" w:qFormat="1"/>
+    <w:lsdException w:name="heading 4" w:semiHidden="0" w:uiPriority="0" w:unhideWhenUsed="0" w:qFormat="1"/>
+    <w:lsdException w:name="heading 5" w:semiHidden="0" w:uiPriority="0" w:unhideWhenUsed="0" w:qFormat="1"/>
+    <w:lsdException w:name="heading 6" w:semiHidden="0" w:uiPriority="0" w:unhideWhenUsed="0" w:qFormat="1"/>
+    <w:lsdException w:name="heading 7" w:semiHidden="0" w:uiPriority="0" w:unhideWhenUsed="0" w:qFormat="1"/>
+    <w:lsdException w:name="heading 8" w:semiHidden="0" w:uiPriority="0" w:unhideWhenUsed="0" w:qFormat="1"/>
+    <w:lsdException w:name="heading 9" w:semiHidden="0" w:uiPriority="0" w:unhideWhenUsed="0" w:qFormat="1"/>
+    <w:lsdException w:name="toc 1" w:uiPriority="39"/>
+    <w:lsdException w:name="toc 2" w:uiPriority="39"/>
+    <w:lsdException w:name="toc 3" w:uiPriority="39"/>
+    <w:lsdException w:name="toc 4" w:uiPriority="0"/>
+    <w:lsdException w:name="toc 5" w:uiPriority="0"/>
+    <w:lsdException w:name="toc 6" w:uiPriority="0"/>
+    <w:lsdException w:name="toc 7" w:uiPriority="0"/>
+    <w:lsdException w:name="toc 8" w:uiPriority="0"/>
+    <w:lsdException w:name="toc 9" w:uiPriority="0"/>
+    <w:lsdException w:name="Normal Indent" w:uiPriority="0"/>
+    <w:lsdException w:name="footnote text" w:uiPriority="0"/>
+    <w:lsdException w:name="header" w:uiPriority="0"/>
+    <w:lsdException w:name="footer" w:uiPriority="0"/>
+    <w:lsdException w:name="caption" w:uiPriority="35" w:qFormat="1"/>
+    <w:lsdException w:name="footnote reference" w:uiPriority="0"/>
+    <w:lsdException w:name="page number" w:uiPriority="0"/>
+    <w:lsdException w:name="Title" w:semiHidden="0" w:uiPriority="0" w:unhideWhenUsed="0" w:qFormat="1"/>
+    <w:lsdException w:name="Default Paragraph Font" w:uiPriority="1"/>
+    <w:lsdException w:name="Body Text" w:uiPriority="0"/>
+    <w:lsdException w:name="Body Text Indent" w:uiPriority="0"/>
+    <w:lsdException w:name="Subtitle" w:semiHidden="0" w:uiPriority="0" w:unhideWhenUsed="0" w:qFormat="1"/>
+    <w:lsdException w:name="Body Text 2" w:uiPriority="0"/>
+    <w:lsdException w:name="FollowedHyperlink" w:uiPriority="0"/>
+    <w:lsdException w:name="Strong" w:semiHidden="0" w:uiPriority="0" w:unhideWhenUsed="0" w:qFormat="1"/>
+    <w:lsdException w:name="Emphasis" w:semiHidden="0" w:uiPriority="20" w:unhideWhenUsed="0" w:qFormat="1"/>
+    <w:lsdException w:name="Document Map" w:uiPriority="0"/>
+    <w:lsdException w:name="Table Grid" w:semiHidden="0" w:uiPriority="59" w:unhideWhenUsed="0"/>
+    <w:lsdException w:name="Placeholder Text" w:unhideWhenUsed="0"/>
+    <w:lsdException w:name="No Spacing" w:semiHidden="0" w:uiPriority="1" w:unhideWhenUsed="0" w:qFormat="1"/>
+    <w:lsdException w:name="Light Shading" w:semiHidden="0" w:uiPriority="60" w:unhideWhenUsed="0"/>
+    <w:lsdException w:name="Light List" w:semiHidden="0" w:uiPriority="61" w:unhideWhenUsed="0"/>
+    <w:lsdException w:name="Light Grid" w:semiHidden="0" w:uiPriority="62" w:unhideWhenUsed="0"/>
+    <w:lsdException w:name="Medium Shading 1" w:semiHidden="0" w:uiPriority="63" w:unhideWhenUsed="0"/>
+    <w:lsdException w:name="Medium Shading 2" w:semiHidden="0" w:uiPriority="64" w:unhideWhenUsed="0"/>
+    <w:lsdException w:name="Medium List 1" w:semiHidden="0" w:uiPriority="65" w:unhideWhenUsed="0"/>
+    <w:lsdException w:name="Medium List 2" w:semiHidden="0" w:uiPriority="66" w:unhideWhenUsed="0"/>
+    <w:lsdException w:name="Medium Grid 1" w:semiHidden="0" w:uiPriority="67" w:unhideWhenUsed="0"/>
+    <w:lsdException w:name="Medium Grid 2" w:semiHidden="0" w:uiPriority="68" w:unhideWhenUsed="0"/>
+    <w:lsdException w:name="Medium Grid 3" w:semiHidden="0" w:uiPriority="69" w:unhideWhenUsed="0"/>
+    <w:lsdException w:name="Dark List" w:semiHidden="0" w:uiPriority="70" w:unhideWhenUsed="0"/>
+    <w:lsdException w:name="Colorful Shading" w:semiHidden="0" w:uiPriority="71" w:unhideWhenUsed="0"/>
+    <w:lsdException w:name="Colorful List" w:semiHidden="0" w:uiPriority="72" w:unhideWhenUsed="0"/>
+    <w:lsdException w:name="Colorful Grid" w:semiHidden="0" w:uiPriority="73" w:unhideWhenUsed="0"/>
+    <w:lsdException w:name="Light Shading Accent 1" w:semiHidden="0" w:uiPriority="60" w:unhideWhenUsed="0"/>
+    <w:lsdException w:name="Light List Accent 1" w:semiHidden="0" w:uiPriority="61" w:unhideWhenUsed="0"/>
+    <w:lsdException w:name="Light Grid Accent 1" w:semiHidden="0" w:uiPriority="62" w:unhideWhenUsed="0"/>
+    <w:lsdException w:name="Medium Shading 1 Accent 1" w:semiHidden="0" w:uiPriority="63" w:unhideWhenUsed="0"/>
+    <w:lsdException w:name="Medium Shading 2 Accent 1" w:semiHidden="0" w:uiPriority="64" w:unhideWhenUsed="0"/>
+    <w:lsdException w:name="Medium List 1 Accent 1" w:semiHidden="0" w:uiPriority="65" w:unhideWhenUsed="0"/>
+    <w:lsdException w:name="Revision" w:unhideWhenUsed="0"/>
+    <w:lsdException w:name="List Paragraph" w:semiHidden="0" w:uiPriority="34" w:unhideWhenUsed="0" w:qFormat="1"/>
+    <w:lsdException w:name="Quote" w:semiHidden="0" w:uiPriority="29" w:unhideWhenUsed="0" w:qFormat="1"/>
+    <w:lsdException w:name="Intense Quote" w:semiHidden="0" w:uiPriority="30" w:unhideWhenUsed="0" w:qFormat="1"/>
+    <w:lsdException w:name="Medium List 2 Accent 1" w:semiHidden="0" w:uiPriority="66" w:unhideWhenUsed="0"/>
+    <w:lsdException w:name="Medium Grid 1 Accent 1" w:semiHidden="0" w:uiPriority="67" w:unhideWhenUsed="0"/>
+    <w:lsdException w:name="Medium Grid 2 Accent 1" w:semiHidden="0" w:uiPriority="68" w:unhideWhenUsed="0"/>
+    <w:lsdException w:name="Medium Grid 3 Accent 1" w:semiHidden="0" w:uiPriority="69" w:unhideWhenUsed="0"/>
+    <w:lsdException w:name="Dark List Accent 1" w:semiHidden="0" w:uiPriority="70" w:unhideWhenUsed="0"/>
+    <w:lsdException w:name="Colorful Shading Accent 1" w:semiHidden="0" w:uiPriority="71" w:unhideWhenUsed="0"/>
+    <w:lsdException w:name="Colorful List Accent 1" w:semiHidden="0" w:uiPriority="72" w:unhideWhenUsed="0"/>
+    <w:lsdException w:name="Colorful Grid Accent 1" w:semiHidden="0" w:uiPriority="73" w:unhideWhenUsed="0"/>
+    <w:lsdException w:name="Light Shading Accent 2" w:semiHidden="0" w:uiPriority="60" w:unhideWhenUsed="0"/>
+    <w:lsdException w:name="Light List Accent 2" w:semiHidden="0" w:uiPriority="61" w:unhideWhenUsed="0"/>
+    <w:lsdException w:name="Light Grid Accent 2" w:semiHidden="0" w:uiPriority="62" w:unhideWhenUsed="0"/>
+    <w:lsdException w:name="Medium Shading 1 Accent 2" w:semiHidden="0" w:uiPriority="63" w:unhideWhenUsed="0"/>
+    <w:lsdException w:name="Medium Shading 2 Accent 2" w:semiHidden="0" w:uiPriority="64" w:unhideWhenUsed="0"/>
+    <w:lsdException w:name="Medium List 1 Accent 2" w:semiHidden="0" w:uiPriority="65" w:unhideWhenUsed="0"/>
+    <w:lsdException w:name="Medium List 2 Accent 2" w:semiHidden="0" w:uiPriority="66" w:unhideWhenUsed="0"/>
+    <w:lsdException w:name="Medium Grid 1 Accent 2" w:semiHidden="0" w:uiPriority="67" w:unhideWhenUsed="0"/>
+    <w:lsdException w:name="Medium Grid 2 Accent 2" w:semiHidden="0" w:uiPriority="68" w:unhideWhenUsed="0"/>
+    <w:lsdException w:name="Medium Grid 3 Accent 2" w:semiHidden="0" w:uiPriority="69" w:unhideWhenUsed="0"/>
+    <w:lsdException w:name="Dark List Accent 2" w:semiHidden="0" w:uiPriority="70" w:unhideWhenUsed="0"/>
+    <w:lsdException w:name="Colorful Shading Accent 2" w:semiHidden="0" w:uiPriority="71" w:unhideWhenUsed="0"/>
+    <w:lsdException w:name="Colorful List Accent 2" w:semiHidden="0" w:uiPriority="72" w:unhideWhenUsed="0"/>
+    <w:lsdException w:name="Colorful Grid Accent 2" w:semiHidden="0" w:uiPriority="73" w:unhideWhenUsed="0"/>
+    <w:lsdException w:name="Light Shading Accent 3" w:semiHidden="0" w:uiPriority="60" w:unhideWhenUsed="0"/>
+    <w:lsdException w:name="Light List Accent 3" w:semiHidden="0" w:uiPriority="61" w:unhideWhenUsed="0"/>
+    <w:lsdException w:name="Light Grid Accent 3" w:semiHidden="0" w:uiPriority="62" w:unhideWhenUsed="0"/>
+    <w:lsdException w:name="Medium Shading 1 Accent 3" w:semiHidden="0" w:uiPriority="63" w:unhideWhenUsed="0"/>
+    <w:lsdException w:name="Medium Shading 2 Accent 3" w:semiHidden="0" w:uiPriority="64" w:unhideWhenUsed="0"/>
+    <w:lsdException w:name="Medium List 1 Accent 3" w:semiHidden="0" w:uiPriority="65" w:unhideWhenUsed="0"/>
+    <w:lsdException w:name="Medium List 2 Accent 3" w:semiHidden="0" w:uiPriority="66" w:unhideWhenUsed="0"/>
+    <w:lsdException w:name="Medium Grid 1 Accent 3" w:semiHidden="0" w:uiPriority="67" w:unhideWhenUsed="0"/>
+    <w:lsdException w:name="Medium Grid 2 Accent 3" w:semiHidden="0" w:uiPriority="68" w:unhideWhenUsed="0"/>
+    <w:lsdException w:name="Medium Grid 3 Accent 3" w:semiHidden="0" w:uiPriority="69" w:unhideWhenUsed="0"/>
+    <w:lsdException w:name="Dark List Accent 3" w:semiHidden="0" w:uiPriority="70" w:unhideWhenUsed="0"/>
+    <w:lsdException w:name="Colorful Shading Accent 3" w:semiHidden="0" w:uiPriority="71" w:unhideWhenUsed="0"/>
+    <w:lsdException w:name="Colorful List Accent 3" w:semiHidden="0" w:uiPriority="72" w:unhideWhenUsed="0"/>
+    <w:lsdException w:name="Colorful Grid Accent 3" w:semiHidden="0" w:uiPriority="73" w:unhideWhenUsed="0"/>
+    <w:lsdException w:name="Light Shading Accent 4" w:semiHidden="0" w:uiPriority="60" w:unhideWhenUsed="0"/>
+    <w:lsdException w:name="Light List Accent 4" w:semiHidden="0" w:uiPriority="61" w:unhideWhenUsed="0"/>
+    <w:lsdException w:name="Light Grid Accent 4" w:semiHidden="0" w:uiPriority="62" w:unhideWhenUsed="0"/>
+    <w:lsdException w:name="Medium Shading 1 Accent 4" w:semiHidden="0" w:uiPriority="63" w:unhideWhenUsed="0"/>
+    <w:lsdException w:name="Medium Shading 2 Accent 4" w:semiHidden="0" w:uiPriority="64" w:unhideWhenUsed="0"/>
+    <w:lsdException w:name="Medium List 1 Accent 4" w:semiHidden="0" w:uiPriority="65" w:unhideWhenUsed="0"/>
+    <w:lsdException w:name="Medium List 2 Accent 4" w:semiHidden="0" w:uiPriority="66" w:unhideWhenUsed="0"/>
+    <w:lsdException w:name="Medium Grid 1 Accent 4" w:semiHidden="0" w:uiPriority="67" w:unhideWhenUsed="0"/>
+    <w:lsdException w:name="Medium Grid 2 Accent 4" w:semiHidden="0" w:uiPriority="68" w:unhideWhenUsed="0"/>
+    <w:lsdException w:name="Medium Grid 3 Accent 4" w:semiHidden="0" w:uiPriority="69" w:unhideWhenUsed="0"/>
+    <w:lsdException w:name="Dark List Accent 4" w:semiHidden="0" w:uiPriority="70" w:unhideWhenUsed="0"/>
+    <w:lsdException w:name="Colorful Shading Accent 4" w:semiHidden="0" w:uiPriority="71" w:unhideWhenUsed="0"/>
+    <w:lsdException w:name="Colorful List Accent 4" w:semiHidden="0" w:uiPriority="72" w:unhideWhenUsed="0"/>
+    <w:lsdException w:name="Colorful Grid Accent 4" w:semiHidden="0" w:uiPriority="73" w:unhideWhenUsed="0"/>
+    <w:lsdException w:name="Light Shading Accent 5" w:semiHidden="0" w:uiPriority="60" w:unhideWhenUsed="0"/>
+    <w:lsdException w:name="Light List Accent 5" w:semiHidden="0" w:uiPriority="61" w:unhideWhenUsed="0"/>
+    <w:lsdException w:name="Light Grid Accent 5" w:semiHidden="0" w:uiPriority="62" w:unhideWhenUsed="0"/>
+    <w:lsdException w:name="Medium Shading 1 Accent 5" w:semiHidden="0" w:uiPriority="63" w:unhideWhenUsed="0"/>
+    <w:lsdException w:name="Medium Shading 2 Accent 5" w:semiHidden="0" w:uiPriority="64" w:unhideWhenUsed="0"/>
+    <w:lsdException w:name="Medium List 1 Accent 5" w:semiHidden="0" w:uiPriority="65" w:unhideWhenUsed="0"/>
+    <w:lsdException w:name="Medium List 2 Accent 5" w:semiHidden="0" w:uiPriority="66" w:unhideWhenUsed="0"/>
+    <w:lsdException w:name="Medium Grid 1 Accent 5" w:semiHidden="0" w:uiPriority="67" w:unhideWhenUsed="0"/>
+    <w:lsdException w:name="Medium Grid 2 Accent 5" w:semiHidden="0" w:uiPriority="68" w:unhideWhenUsed="0"/>
+    <w:lsdException w:name="Medium Grid 3 Accent 5" w:semiHidden="0" w:uiPriority="69" w:unhideWhenUsed="0"/>
+    <w:lsdException w:name="Dark List Accent 5" w:semiHidden="0" w:uiPriority="70" w:unhideWhenUsed="0"/>
+    <w:lsdException w:name="Colorful Shading Accent 5" w:semiHidden="0" w:uiPriority="71" w:unhideWhenUsed="0"/>
+    <w:lsdException w:name="Colorful List Accent 5" w:semiHidden="0" w:uiPriority="72" w:unhideWhenUsed="0"/>
+    <w:lsdException w:name="Colorful Grid Accent 5" w:semiHidden="0" w:uiPriority="73" w:unhideWhenUsed="0"/>
+    <w:lsdException w:name="Light Shading Accent 6" w:semiHidden="0" w:uiPriority="60" w:unhideWhenUsed="0"/>
+    <w:lsdException w:name="Light List Accent 6" w:semiHidden="0" w:uiPriority="61" w:unhideWhenUsed="0"/>
+    <w:lsdException w:name="Light Grid Accent 6" w:semiHidden="0" w:uiPriority="62" w:unhideWhenUsed="0"/>
+    <w:lsdException w:name="Medium Shading 1 Accent 6" w:semiHidden="0" w:uiPriority="63" w:unhideWhenUsed="0"/>
+    <w:lsdException w:name="Medium Shading 2 Accent 6" w:semiHidden="0" w:uiPriority="64" w:unhideWhenUsed="0"/>
+    <w:lsdException w:name="Medium List 1 Accent 6" w:semiHidden="0" w:uiPriority="65" w:unhideWhenUsed="0"/>
+    <w:lsdException w:name="Medium List 2 Accent 6" w:semiHidden="0" w:uiPriority="66" w:unhideWhenUsed="0"/>
+    <w:lsdException w:name="Medium Grid 1 Accent 6" w:semiHidden="0" w:uiPriority="67" w:unhideWhenUsed="0"/>
+    <w:lsdException w:name="Medium Grid 2 Accent 6" w:semiHidden="0" w:uiPriority="68" w:unhideWhenUsed="0"/>
+    <w:lsdException w:name="Medium Grid 3 Accent 6" w:semiHidden="0" w:uiPriority="69" w:unhideWhenUsed="0"/>
+    <w:lsdException w:name="Dark List Accent 6" w:semiHidden="0" w:uiPriority="70" w:unhideWhenUsed="0"/>
+    <w:lsdException w:name="Colorful Shading Accent 6" w:semiHidden="0" w:uiPriority="71" w:unhideWhenUsed="0"/>
+    <w:lsdException w:name="Colorful List Accent 6" w:semiHidden="0" w:uiPriority="72" w:unhideWhenUsed="0"/>
+    <w:lsdException w:name="Colorful Grid Accent 6" w:semiHidden="0" w:uiPriority="73" w:unhideWhenUsed="0"/>
+    <w:lsdException w:name="Subtle Emphasis" w:semiHidden="0" w:uiPriority="19" w:unhideWhenUsed="0" w:qFormat="1"/>
+    <w:lsdException w:name="Intense Emphasis" w:semiHidden="0" w:uiPriority="21" w:unhideWhenUsed="0" w:qFormat="1"/>
+    <w:lsdException w:name="Subtle Reference" w:semiHidden="0" w:uiPriority="31" w:unhideWhenUsed="0" w:qFormat="1"/>
+    <w:lsdException w:name="Intense Reference" w:semiHidden="0" w:uiPriority="32" w:unhideWhenUsed="0" w:qFormat="1"/>
+    <w:lsdException w:name="Book Title" w:semiHidden="0" w:uiPriority="33" w:unhideWhenUsed="0" w:qFormat="1"/>
+    <w:lsdException w:name="Bibliography" w:uiPriority="37"/>
+    <w:lsdException w:name="TOC Heading" w:uiPriority="39" w:qFormat="1"/>
   </w:latentStyles>
   <w:style w:type="paragraph" w:default="1" w:styleId="a">
     <w:name w:val="Normal"/>
@@ -17236,6 +17391,196 @@
 </w:styles>
 </file>
 
+<file path=word/stylesWithEffects.xml><?xml version="1.0" encoding="utf-8"?>
+<w:styles xmlns:wpc="http://schemas.microsoft.com/office/word/2010/wordprocessingCanvas" xmlns:mc="http://schemas.openxmlformats.org/markup-compatibility/2006" xmlns:o="urn:schemas-microsoft-com:office:office" xmlns:r="http://schemas.openxmlformats.org/officeDocument/2006/relationships" xmlns:m="http://schemas.openxmlformats.org/officeDocument/2006/math" xmlns:v="urn:schemas-microsoft-com:vml" xmlns:wp14="http://schemas.microsoft.com/office/word/2010/wordprocessingDrawing" xmlns:wp="http://schemas.openxmlformats.org/drawingml/2006/wordprocessingDrawing" xmlns:w10="urn:schemas-microsoft-com:office:word" xmlns:w="http://schemas.openxmlformats.org/wordprocessingml/2006/main" xmlns:w14="http://schemas.microsoft.com/office/word/2010/wordml" xmlns:wpg="http://schemas.microsoft.com/office/word/2010/wordprocessingGroup" xmlns:wpi="http://schemas.microsoft.com/office/word/2010/wordprocessingInk" xmlns:wne="http://schemas.microsoft.com/office/word/2006/wordml" xmlns:wps="http://schemas.microsoft.com/office/word/2010/wordprocessingShape" mc:Ignorable="w14 wp14">
+  <w:docDefaults>
+    <w:rPrDefault>
+      <w:rPr>
+        <w:rFonts w:asciiTheme="minorHAnsi" w:eastAsiaTheme="minorEastAsia" w:hAnsiTheme="minorHAnsi" w:cstheme="minorBidi"/>
+        <w:sz w:val="22"/>
+        <w:szCs w:val="22"/>
+        <w:lang w:val="ru-RU" w:eastAsia="ru-RU" w:bidi="ar-SA"/>
+      </w:rPr>
+    </w:rPrDefault>
+    <w:pPrDefault>
+      <w:pPr>
+        <w:spacing w:after="200" w:line="276" w:lineRule="auto"/>
+      </w:pPr>
+    </w:pPrDefault>
+  </w:docDefaults>
+  <w:latentStyles w:defLockedState="0" w:defUIPriority="99" w:defSemiHidden="1" w:defUnhideWhenUsed="1" w:defQFormat="0" w:count="267">
+    <w:lsdException w:name="Normal" w:semiHidden="0" w:uiPriority="0" w:unhideWhenUsed="0" w:qFormat="1"/>
+    <w:lsdException w:name="heading 1" w:semiHidden="0" w:uiPriority="9" w:unhideWhenUsed="0" w:qFormat="1"/>
+    <w:lsdException w:name="heading 2" w:uiPriority="9" w:qFormat="1"/>
+    <w:lsdException w:name="heading 3" w:uiPriority="9" w:qFormat="1"/>
+    <w:lsdException w:name="heading 4" w:uiPriority="9" w:qFormat="1"/>
+    <w:lsdException w:name="heading 5" w:uiPriority="9" w:qFormat="1"/>
+    <w:lsdException w:name="heading 6" w:uiPriority="9" w:qFormat="1"/>
+    <w:lsdException w:name="heading 7" w:uiPriority="9" w:qFormat="1"/>
+    <w:lsdException w:name="heading 8" w:uiPriority="9" w:qFormat="1"/>
+    <w:lsdException w:name="heading 9" w:uiPriority="9" w:qFormat="1"/>
+    <w:lsdException w:name="toc 1" w:uiPriority="39"/>
+    <w:lsdException w:name="toc 2" w:uiPriority="39"/>
+    <w:lsdException w:name="toc 3" w:uiPriority="39"/>
+    <w:lsdException w:name="toc 4" w:uiPriority="39"/>
+    <w:lsdException w:name="toc 5" w:uiPriority="39"/>
+    <w:lsdException w:name="toc 6" w:uiPriority="39"/>
+    <w:lsdException w:name="toc 7" w:uiPriority="39"/>
+    <w:lsdException w:name="toc 8" w:uiPriority="39"/>
+    <w:lsdException w:name="toc 9" w:uiPriority="39"/>
+    <w:lsdException w:name="caption" w:uiPriority="35" w:qFormat="1"/>
+    <w:lsdException w:name="Title" w:semiHidden="0" w:uiPriority="10" w:unhideWhenUsed="0" w:qFormat="1"/>
+    <w:lsdException w:name="Default Paragraph Font" w:uiPriority="1"/>
+    <w:lsdException w:name="Subtitle" w:semiHidden="0" w:uiPriority="11" w:unhideWhenUsed="0" w:qFormat="1"/>
+    <w:lsdException w:name="Strong" w:semiHidden="0" w:uiPriority="22" w:unhideWhenUsed="0" w:qFormat="1"/>
+    <w:lsdException w:name="Emphasis" w:semiHidden="0" w:uiPriority="20" w:unhideWhenUsed="0" w:qFormat="1"/>
+    <w:lsdException w:name="Table Grid" w:semiHidden="0" w:uiPriority="59" w:unhideWhenUsed="0"/>
+    <w:lsdException w:name="Placeholder Text" w:unhideWhenUsed="0"/>
+    <w:lsdException w:name="No Spacing" w:semiHidden="0" w:uiPriority="1" w:unhideWhenUsed="0" w:qFormat="1"/>
+    <w:lsdException w:name="Light Shading" w:semiHidden="0" w:uiPriority="60" w:unhideWhenUsed="0"/>
+    <w:lsdException w:name="Light List" w:semiHidden="0" w:uiPriority="61" w:unhideWhenUsed="0"/>
+    <w:lsdException w:name="Light Grid" w:semiHidden="0" w:uiPriority="62" w:unhideWhenUsed="0"/>
+    <w:lsdException w:name="Medium Shading 1" w:semiHidden="0" w:uiPriority="63" w:unhideWhenUsed="0"/>
+    <w:lsdException w:name="Medium Shading 2" w:semiHidden="0" w:uiPriority="64" w:unhideWhenUsed="0"/>
+    <w:lsdException w:name="Medium List 1" w:semiHidden="0" w:uiPriority="65" w:unhideWhenUsed="0"/>
+    <w:lsdException w:name="Medium List 2" w:semiHidden="0" w:uiPriority="66" w:unhideWhenUsed="0"/>
+    <w:lsdException w:name="Medium Grid 1" w:semiHidden="0" w:uiPriority="67" w:unhideWhenUsed="0"/>
+    <w:lsdException w:name="Medium Grid 2" w:semiHidden="0" w:uiPriority="68" w:unhideWhenUsed="0"/>
+    <w:lsdException w:name="Medium Grid 3" w:semiHidden="0" w:uiPriority="69" w:unhideWhenUsed="0"/>
+    <w:lsdException w:name="Dark List" w:semiHidden="0" w:uiPriority="70" w:unhideWhenUsed="0"/>
+    <w:lsdException w:name="Colorful Shading" w:semiHidden="0" w:uiPriority="71" w:unhideWhenUsed="0"/>
+    <w:lsdException w:name="Colorful List" w:semiHidden="0" w:uiPriority="72" w:unhideWhenUsed="0"/>
+    <w:lsdException w:name="Colorful Grid" w:semiHidden="0" w:uiPriority="73" w:unhideWhenUsed="0"/>
+    <w:lsdException w:name="Light Shading Accent 1" w:semiHidden="0" w:uiPriority="60" w:unhideWhenUsed="0"/>
+    <w:lsdException w:name="Light List Accent 1" w:semiHidden="0" w:uiPriority="61" w:unhideWhenUsed="0"/>
+    <w:lsdException w:name="Light Grid Accent 1" w:semiHidden="0" w:uiPriority="62" w:unhideWhenUsed="0"/>
+    <w:lsdException w:name="Medium Shading 1 Accent 1" w:semiHidden="0" w:uiPriority="63" w:unhideWhenUsed="0"/>
+    <w:lsdException w:name="Medium Shading 2 Accent 1" w:semiHidden="0" w:uiPriority="64" w:unhideWhenUsed="0"/>
+    <w:lsdException w:name="Medium List 1 Accent 1" w:semiHidden="0" w:uiPriority="65" w:unhideWhenUsed="0"/>
+    <w:lsdException w:name="Revision" w:unhideWhenUsed="0"/>
+    <w:lsdException w:name="List Paragraph" w:semiHidden="0" w:uiPriority="34" w:unhideWhenUsed="0" w:qFormat="1"/>
+    <w:lsdException w:name="Quote" w:semiHidden="0" w:uiPriority="29" w:unhideWhenUsed="0" w:qFormat="1"/>
+    <w:lsdException w:name="Intense Quote" w:semiHidden="0" w:uiPriority="30" w:unhideWhenUsed="0" w:qFormat="1"/>
+    <w:lsdException w:name="Medium List 2 Accent 1" w:semiHidden="0" w:uiPriority="66" w:unhideWhenUsed="0"/>
+    <w:lsdException w:name="Medium Grid 1 Accent 1" w:semiHidden="0" w:uiPriority="67" w:unhideWhenUsed="0"/>
+    <w:lsdException w:name="Medium Grid 2 Accent 1" w:semiHidden="0" w:uiPriority="68" w:unhideWhenUsed="0"/>
+    <w:lsdException w:name="Medium Grid 3 Accent 1" w:semiHidden="0" w:uiPriority="69" w:unhideWhenUsed="0"/>
+    <w:lsdException w:name="Dark List Accent 1" w:semiHidden="0" w:uiPriority="70" w:unhideWhenUsed="0"/>
+    <w:lsdException w:name="Colorful Shading Accent 1" w:semiHidden="0" w:uiPriority="71" w:unhideWhenUsed="0"/>
+    <w:lsdException w:name="Colorful List Accent 1" w:semiHidden="0" w:uiPriority="72" w:unhideWhenUsed="0"/>
+    <w:lsdException w:name="Colorful Grid Accent 1" w:semiHidden="0" w:uiPriority="73" w:unhideWhenUsed="0"/>
+    <w:lsdException w:name="Light Shading Accent 2" w:semiHidden="0" w:uiPriority="60" w:unhideWhenUsed="0"/>
+    <w:lsdException w:name="Light List Accent 2" w:semiHidden="0" w:uiPriority="61" w:unhideWhenUsed="0"/>
+    <w:lsdException w:name="Light Grid Accent 2" w:semiHidden="0" w:uiPriority="62" w:unhideWhenUsed="0"/>
+    <w:lsdException w:name="Medium Shading 1 Accent 2" w:semiHidden="0" w:uiPriority="63" w:unhideWhenUsed="0"/>
+    <w:lsdException w:name="Medium Shading 2 Accent 2" w:semiHidden="0" w:uiPriority="64" w:unhideWhenUsed="0"/>
+    <w:lsdException w:name="Medium List 1 Accent 2" w:semiHidden="0" w:uiPriority="65" w:unhideWhenUsed="0"/>
+    <w:lsdException w:name="Medium List 2 Accent 2" w:semiHidden="0" w:uiPriority="66" w:unhideWhenUsed="0"/>
+    <w:lsdException w:name="Medium Grid 1 Accent 2" w:semiHidden="0" w:uiPriority="67" w:unhideWhenUsed="0"/>
+    <w:lsdException w:name="Medium Grid 2 Accent 2" w:semiHidden="0" w:uiPriority="68" w:unhideWhenUsed="0"/>
+    <w:lsdException w:name="Medium Grid 3 Accent 2" w:semiHidden="0" w:uiPriority="69" w:unhideWhenUsed="0"/>
+    <w:lsdException w:name="Dark List Accent 2" w:semiHidden="0" w:uiPriority="70" w:unhideWhenUsed="0"/>
+    <w:lsdException w:name="Colorful Shading Accent 2" w:semiHidden="0" w:uiPriority="71" w:unhideWhenUsed="0"/>
+    <w:lsdException w:name="Colorful List Accent 2" w:semiHidden="0" w:uiPriority="72" w:unhideWhenUsed="0"/>
+    <w:lsdException w:name="Colorful Grid Accent 2" w:semiHidden="0" w:uiPriority="73" w:unhideWhenUsed="0"/>
+    <w:lsdException w:name="Light Shading Accent 3" w:semiHidden="0" w:uiPriority="60" w:unhideWhenUsed="0"/>
+    <w:lsdException w:name="Light List Accent 3" w:semiHidden="0" w:uiPriority="61" w:unhideWhenUsed="0"/>
+    <w:lsdException w:name="Light Grid Accent 3" w:semiHidden="0" w:uiPriority="62" w:unhideWhenUsed="0"/>
+    <w:lsdException w:name="Medium Shading 1 Accent 3" w:semiHidden="0" w:uiPriority="63" w:unhideWhenUsed="0"/>
+    <w:lsdException w:name="Medium Shading 2 Accent 3" w:semiHidden="0" w:uiPriority="64" w:unhideWhenUsed="0"/>
+    <w:lsdException w:name="Medium List 1 Accent 3" w:semiHidden="0" w:uiPriority="65" w:unhideWhenUsed="0"/>
+    <w:lsdException w:name="Medium List 2 Accent 3" w:semiHidden="0" w:uiPriority="66" w:unhideWhenUsed="0"/>
+    <w:lsdException w:name="Medium Grid 1 Accent 3" w:semiHidden="0" w:uiPriority="67" w:unhideWhenUsed="0"/>
+    <w:lsdException w:name="Medium Grid 2 Accent 3" w:semiHidden="0" w:uiPriority="68" w:unhideWhenUsed="0"/>
+    <w:lsdException w:name="Medium Grid 3 Accent 3" w:semiHidden="0" w:uiPriority="69" w:unhideWhenUsed="0"/>
+    <w:lsdException w:name="Dark List Accent 3" w:semiHidden="0" w:uiPriority="70" w:unhideWhenUsed="0"/>
+    <w:lsdException w:name="Colorful Shading Accent 3" w:semiHidden="0" w:uiPriority="71" w:unhideWhenUsed="0"/>
+    <w:lsdException w:name="Colorful List Accent 3" w:semiHidden="0" w:uiPriority="72" w:unhideWhenUsed="0"/>
+    <w:lsdException w:name="Colorful Grid Accent 3" w:semiHidden="0" w:uiPriority="73" w:unhideWhenUsed="0"/>
+    <w:lsdException w:name="Light Shading Accent 4" w:semiHidden="0" w:uiPriority="60" w:unhideWhenUsed="0"/>
+    <w:lsdException w:name="Light List Accent 4" w:semiHidden="0" w:uiPriority="61" w:unhideWhenUsed="0"/>
+    <w:lsdException w:name="Light Grid Accent 4" w:semiHidden="0" w:uiPriority="62" w:unhideWhenUsed="0"/>
+    <w:lsdException w:name="Medium Shading 1 Accent 4" w:semiHidden="0" w:uiPriority="63" w:unhideWhenUsed="0"/>
+    <w:lsdException w:name="Medium Shading 2 Accent 4" w:semiHidden="0" w:uiPriority="64" w:unhideWhenUsed="0"/>
+    <w:lsdException w:name="Medium List 1 Accent 4" w:semiHidden="0" w:uiPriority="65" w:unhideWhenUsed="0"/>
+    <w:lsdException w:name="Medium List 2 Accent 4" w:semiHidden="0" w:uiPriority="66" w:unhideWhenUsed="0"/>
+    <w:lsdException w:name="Medium Grid 1 Accent 4" w:semiHidden="0" w:uiPriority="67" w:unhideWhenUsed="0"/>
+    <w:lsdException w:name="Medium Grid 2 Accent 4" w:semiHidden="0" w:uiPriority="68" w:unhideWhenUsed="0"/>
+    <w:lsdException w:name="Medium Grid 3 Accent 4" w:semiHidden="0" w:uiPriority="69" w:unhideWhenUsed="0"/>
+    <w:lsdException w:name="Dark List Accent 4" w:semiHidden="0" w:uiPriority="70" w:unhideWhenUsed="0"/>
+    <w:lsdException w:name="Colorful Shading Accent 4" w:semiHidden="0" w:uiPriority="71" w:unhideWhenUsed="0"/>
+    <w:lsdException w:name="Colorful List Accent 4" w:semiHidden="0" w:uiPriority="72" w:unhideWhenUsed="0"/>
+    <w:lsdException w:name="Colorful Grid Accent 4" w:semiHidden="0" w:uiPriority="73" w:unhideWhenUsed="0"/>
+    <w:lsdException w:name="Light Shading Accent 5" w:semiHidden="0" w:uiPriority="60" w:unhideWhenUsed="0"/>
+    <w:lsdException w:name="Light List Accent 5" w:semiHidden="0" w:uiPriority="61" w:unhideWhenUsed="0"/>
+    <w:lsdException w:name="Light Grid Accent 5" w:semiHidden="0" w:uiPriority="62" w:unhideWhenUsed="0"/>
+    <w:lsdException w:name="Medium Shading 1 Accent 5" w:semiHidden="0" w:uiPriority="63" w:unhideWhenUsed="0"/>
+    <w:lsdException w:name="Medium Shading 2 Accent 5" w:semiHidden="0" w:uiPriority="64" w:unhideWhenUsed="0"/>
+    <w:lsdException w:name="Medium List 1 Accent 5" w:semiHidden="0" w:uiPriority="65" w:unhideWhenUsed="0"/>
+    <w:lsdException w:name="Medium List 2 Accent 5" w:semiHidden="0" w:uiPriority="66" w:unhideWhenUsed="0"/>
+    <w:lsdException w:name="Medium Grid 1 Accent 5" w:semiHidden="0" w:uiPriority="67" w:unhideWhenUsed="0"/>
+    <w:lsdException w:name="Medium Grid 2 Accent 5" w:semiHidden="0" w:uiPriority="68" w:unhideWhenUsed="0"/>
+    <w:lsdException w:name="Medium Grid 3 Accent 5" w:semiHidden="0" w:uiPriority="69" w:unhideWhenUsed="0"/>
+    <w:lsdException w:name="Dark List Accent 5" w:semiHidden="0" w:uiPriority="70" w:unhideWhenUsed="0"/>
+    <w:lsdException w:name="Colorful Shading Accent 5" w:semiHidden="0" w:uiPriority="71" w:unhideWhenUsed="0"/>
+    <w:lsdException w:name="Colorful List Accent 5" w:semiHidden="0" w:uiPriority="72" w:unhideWhenUsed="0"/>
+    <w:lsdException w:name="Colorful Grid Accent 5" w:semiHidden="0" w:uiPriority="73" w:unhideWhenUsed="0"/>
+    <w:lsdException w:name="Light Shading Accent 6" w:semiHidden="0" w:uiPriority="60" w:unhideWhenUsed="0"/>
+    <w:lsdException w:name="Light List Accent 6" w:semiHidden="0" w:uiPriority="61" w:unhideWhenUsed="0"/>
+    <w:lsdException w:name="Light Grid Accent 6" w:semiHidden="0" w:uiPriority="62" w:unhideWhenUsed="0"/>
+    <w:lsdException w:name="Medium Shading 1 Accent 6" w:semiHidden="0" w:uiPriority="63" w:unhideWhenUsed="0"/>
+    <w:lsdException w:name="Medium Shading 2 Accent 6" w:semiHidden="0" w:uiPriority="64" w:unhideWhenUsed="0"/>
+    <w:lsdException w:name="Medium List 1 Accent 6" w:semiHidden="0" w:uiPriority="65" w:unhideWhenUsed="0"/>
+    <w:lsdException w:name="Medium List 2 Accent 6" w:semiHidden="0" w:uiPriority="66" w:unhideWhenUsed="0"/>
+    <w:lsdException w:name="Medium Grid 1 Accent 6" w:semiHidden="0" w:uiPriority="67" w:unhideWhenUsed="0"/>
+    <w:lsdException w:name="Medium Grid 2 Accent 6" w:semiHidden="0" w:uiPriority="68" w:unhideWhenUsed="0"/>
+    <w:lsdException w:name="Medium Grid 3 Accent 6" w:semiHidden="0" w:uiPriority="69" w:unhideWhenUsed="0"/>
+    <w:lsdException w:name="Dark List Accent 6" w:semiHidden="0" w:uiPriority="70" w:unhideWhenUsed="0"/>
+    <w:lsdException w:name="Colorful Shading Accent 6" w:semiHidden="0" w:uiPriority="71" w:unhideWhenUsed="0"/>
+    <w:lsdException w:name="Colorful List Accent 6" w:semiHidden="0" w:uiPriority="72" w:unhideWhenUsed="0"/>
+    <w:lsdException w:name="Colorful Grid Accent 6" w:semiHidden="0" w:uiPriority="73" w:unhideWhenUsed="0"/>
+    <w:lsdException w:name="Subtle Emphasis" w:semiHidden="0" w:uiPriority="19" w:unhideWhenUsed="0" w:qFormat="1"/>
+    <w:lsdException w:name="Intense Emphasis" w:semiHidden="0" w:uiPriority="21" w:unhideWhenUsed="0" w:qFormat="1"/>
+    <w:lsdException w:name="Subtle Reference" w:semiHidden="0" w:uiPriority="31" w:unhideWhenUsed="0" w:qFormat="1"/>
+    <w:lsdException w:name="Intense Reference" w:semiHidden="0" w:uiPriority="32" w:unhideWhenUsed="0" w:qFormat="1"/>
+    <w:lsdException w:name="Book Title" w:semiHidden="0" w:uiPriority="33" w:unhideWhenUsed="0" w:qFormat="1"/>
+    <w:lsdException w:name="Bibliography" w:uiPriority="37"/>
+    <w:lsdException w:name="TOC Heading" w:uiPriority="39" w:qFormat="1"/>
+  </w:latentStyles>
+  <w:style w:type="paragraph" w:default="1" w:styleId="a">
+    <w:name w:val="Normal"/>
+    <w:qFormat/>
+  </w:style>
+  <w:style w:type="character" w:default="1" w:styleId="a0">
+    <w:name w:val="Default Paragraph Font"/>
+    <w:uiPriority w:val="1"/>
+    <w:semiHidden/>
+    <w:unhideWhenUsed/>
+  </w:style>
+  <w:style w:type="table" w:default="1" w:styleId="a1">
+    <w:name w:val="Normal Table"/>
+    <w:uiPriority w:val="99"/>
+    <w:semiHidden/>
+    <w:unhideWhenUsed/>
+    <w:tblPr>
+      <w:tblInd w:w="0" w:type="dxa"/>
+      <w:tblCellMar>
+        <w:top w:w="0" w:type="dxa"/>
+        <w:left w:w="108" w:type="dxa"/>
+        <w:bottom w:w="0" w:type="dxa"/>
+        <w:right w:w="108" w:type="dxa"/>
+      </w:tblCellMar>
+    </w:tblPr>
+  </w:style>
+  <w:style w:type="numbering" w:default="1" w:styleId="a2">
+    <w:name w:val="No List"/>
+    <w:uiPriority w:val="99"/>
+    <w:semiHidden/>
+    <w:unhideWhenUsed/>
+  </w:style>
+</w:styles>
+</file>
+
 <file path=word/theme/theme1.xml><?xml version="1.0" encoding="utf-8"?>
 <a:theme xmlns:a="http://schemas.openxmlformats.org/drawingml/2006/main" name="Тема Office">
   <a:themeElements>
@@ -17524,7 +17869,7 @@
 </file>
 
 <file path=customXml/itemProps1.xml><?xml version="1.0" encoding="utf-8"?>
-<ds:datastoreItem xmlns:ds="http://schemas.openxmlformats.org/officeDocument/2006/customXml" ds:itemID="{6CA80C76-8153-4E70-9939-DFC24BA3876D}">
+<ds:datastoreItem xmlns:ds="http://schemas.openxmlformats.org/officeDocument/2006/customXml" ds:itemID="{3BC58862-ACC8-4DC7-8EC1-2D25EF7DC01F}">
   <ds:schemaRefs>
     <ds:schemaRef ds:uri="http://schemas.openxmlformats.org/officeDocument/2006/bibliography"/>
   </ds:schemaRefs>

--- a/RUP/Software Architecture Document.docx
+++ b/RUP/Software Architecture Document.docx
@@ -107,10 +107,8 @@
           <w:sz w:val="28"/>
           <w:lang w:val="ru-RU"/>
         </w:rPr>
-        <w:t>3</w:t>
-      </w:r>
-      <w:bookmarkStart w:id="0" w:name="_GoBack"/>
-      <w:bookmarkEnd w:id="0"/>
+        <w:t>4</w:t>
+      </w:r>
       <w:r>
         <w:rPr>
           <w:sz w:val="28"/>
@@ -1768,6 +1766,93 @@
           </w:p>
         </w:tc>
       </w:tr>
+      <w:tr>
+        <w:tc>
+          <w:tcPr>
+            <w:tcW w:w="572" w:type="pct"/>
+          </w:tcPr>
+          <w:p>
+            <w:pPr>
+              <w:pStyle w:val="Tabletext"/>
+            </w:pPr>
+            <w:r>
+              <w:t>&lt;14/06/14&gt;</w:t>
+            </w:r>
+          </w:p>
+        </w:tc>
+        <w:tc>
+          <w:tcPr>
+            <w:tcW w:w="438" w:type="pct"/>
+          </w:tcPr>
+          <w:p>
+            <w:pPr>
+              <w:pStyle w:val="Tabletext"/>
+            </w:pPr>
+            <w:r>
+              <w:t>&lt;1.4&gt;</w:t>
+            </w:r>
+          </w:p>
+        </w:tc>
+        <w:tc>
+          <w:tcPr>
+            <w:tcW w:w="3292" w:type="pct"/>
+          </w:tcPr>
+          <w:p>
+            <w:pPr>
+              <w:pStyle w:val="afc"/>
+              <w:rPr>
+                <w:lang w:val="ru-RU"/>
+              </w:rPr>
+            </w:pPr>
+            <w:r>
+              <w:rPr>
+                <w:lang w:val="ru-RU"/>
+              </w:rPr>
+              <w:t xml:space="preserve">Добавлена диаграмма коммуникации в </w:t>
+            </w:r>
+            <w:r>
+              <w:t>Use</w:t>
+            </w:r>
+            <w:r>
+              <w:rPr>
+                <w:lang w:val="ru-RU"/>
+              </w:rPr>
+              <w:t xml:space="preserve"> </w:t>
+            </w:r>
+            <w:r>
+              <w:t>Case</w:t>
+            </w:r>
+            <w:r>
+              <w:rPr>
+                <w:lang w:val="ru-RU"/>
+              </w:rPr>
+              <w:t xml:space="preserve"> </w:t>
+            </w:r>
+            <w:r>
+              <w:t>View</w:t>
+            </w:r>
+          </w:p>
+        </w:tc>
+        <w:tc>
+          <w:tcPr>
+            <w:tcW w:w="698" w:type="pct"/>
+          </w:tcPr>
+          <w:p>
+            <w:pPr>
+              <w:pStyle w:val="afc"/>
+              <w:rPr>
+                <w:lang w:val="ru-RU"/>
+              </w:rPr>
+            </w:pPr>
+            <w:r>
+              <w:rPr>
+                <w:lang w:val="ru-RU"/>
+              </w:rPr>
+              <w:t>Грудина А.М.</w:t>
+            </w:r>
+          </w:p>
+        </w:tc>
+      </w:tr>
     </w:tbl>
     <w:p>
       <w:pPr>
@@ -1823,7 +1908,7 @@
           <w:noProof/>
           <w:sz w:val="22"/>
           <w:szCs w:val="22"/>
-          <w:lang w:eastAsia="ru-RU"/>
+          <w:lang w:val="ru-RU" w:eastAsia="ru-RU"/>
         </w:rPr>
       </w:pPr>
       <w:r>
@@ -1856,7 +1941,7 @@
           <w:noProof/>
           <w:sz w:val="22"/>
           <w:szCs w:val="22"/>
-          <w:lang w:eastAsia="ru-RU"/>
+          <w:lang w:val="ru-RU" w:eastAsia="ru-RU"/>
         </w:rPr>
         <w:tab/>
       </w:r>
@@ -1882,7 +1967,7 @@
         <w:rPr>
           <w:noProof/>
         </w:rPr>
-        <w:instrText xml:space="preserve"> PAGEREF _Toc390481005 \h </w:instrText>
+        <w:instrText xml:space="preserve"> PAGEREF _Toc390534067 \h </w:instrText>
       </w:r>
       <w:r>
         <w:rPr>
@@ -1919,7 +2004,7 @@
           <w:noProof/>
           <w:sz w:val="22"/>
           <w:szCs w:val="22"/>
-          <w:lang w:eastAsia="ru-RU"/>
+          <w:lang w:val="ru-RU" w:eastAsia="ru-RU"/>
         </w:rPr>
       </w:pPr>
       <w:r>
@@ -1934,7 +2019,7 @@
           <w:noProof/>
           <w:sz w:val="22"/>
           <w:szCs w:val="22"/>
-          <w:lang w:eastAsia="ru-RU"/>
+          <w:lang w:val="ru-RU" w:eastAsia="ru-RU"/>
         </w:rPr>
         <w:tab/>
       </w:r>
@@ -1960,7 +2045,7 @@
         <w:rPr>
           <w:noProof/>
         </w:rPr>
-        <w:instrText xml:space="preserve"> PAGEREF _Toc390481006 \h </w:instrText>
+        <w:instrText xml:space="preserve"> PAGEREF _Toc390534068 \h </w:instrText>
       </w:r>
       <w:r>
         <w:rPr>
@@ -1997,12 +2082,13 @@
           <w:noProof/>
           <w:sz w:val="22"/>
           <w:szCs w:val="22"/>
-          <w:lang w:eastAsia="ru-RU"/>
-        </w:rPr>
-      </w:pPr>
-      <w:r>
-        <w:rPr>
-          <w:noProof/>
+          <w:lang w:val="ru-RU" w:eastAsia="ru-RU"/>
+        </w:rPr>
+      </w:pPr>
+      <w:r>
+        <w:rPr>
+          <w:noProof/>
+          <w:lang w:val="ru-RU"/>
         </w:rPr>
         <w:t>1.2</w:t>
       </w:r>
@@ -2012,7 +2098,7 @@
           <w:noProof/>
           <w:sz w:val="22"/>
           <w:szCs w:val="22"/>
-          <w:lang w:eastAsia="ru-RU"/>
+          <w:lang w:val="ru-RU" w:eastAsia="ru-RU"/>
         </w:rPr>
         <w:tab/>
       </w:r>
@@ -2038,7 +2124,7 @@
         <w:rPr>
           <w:noProof/>
         </w:rPr>
-        <w:instrText xml:space="preserve"> PAGEREF _Toc390481007 \h </w:instrText>
+        <w:instrText xml:space="preserve"> PAGEREF _Toc390534069 \h </w:instrText>
       </w:r>
       <w:r>
         <w:rPr>
@@ -2075,12 +2161,13 @@
           <w:noProof/>
           <w:sz w:val="22"/>
           <w:szCs w:val="22"/>
-          <w:lang w:eastAsia="ru-RU"/>
-        </w:rPr>
-      </w:pPr>
-      <w:r>
-        <w:rPr>
-          <w:noProof/>
+          <w:lang w:val="ru-RU" w:eastAsia="ru-RU"/>
+        </w:rPr>
+      </w:pPr>
+      <w:r>
+        <w:rPr>
+          <w:noProof/>
+          <w:lang w:val="ru-RU"/>
         </w:rPr>
         <w:t>1.3</w:t>
       </w:r>
@@ -2090,7 +2177,7 @@
           <w:noProof/>
           <w:sz w:val="22"/>
           <w:szCs w:val="22"/>
-          <w:lang w:eastAsia="ru-RU"/>
+          <w:lang w:val="ru-RU" w:eastAsia="ru-RU"/>
         </w:rPr>
         <w:tab/>
       </w:r>
@@ -2116,7 +2203,7 @@
         <w:rPr>
           <w:noProof/>
         </w:rPr>
-        <w:instrText xml:space="preserve"> PAGEREF _Toc390481008 \h </w:instrText>
+        <w:instrText xml:space="preserve"> PAGEREF _Toc390534070 \h </w:instrText>
       </w:r>
       <w:r>
         <w:rPr>
@@ -2194,7 +2281,7 @@
         <w:rPr>
           <w:noProof/>
         </w:rPr>
-        <w:instrText xml:space="preserve"> PAGEREF _Toc390481009 \h </w:instrText>
+        <w:instrText xml:space="preserve"> PAGEREF _Toc390534071 \h </w:instrText>
       </w:r>
       <w:r>
         <w:rPr>
@@ -2273,7 +2360,7 @@
         <w:rPr>
           <w:noProof/>
         </w:rPr>
-        <w:instrText xml:space="preserve"> PAGEREF _Toc390481010 \h </w:instrText>
+        <w:instrText xml:space="preserve"> PAGEREF _Toc390534072 \h </w:instrText>
       </w:r>
       <w:r>
         <w:rPr>
@@ -2352,7 +2439,7 @@
         <w:rPr>
           <w:noProof/>
         </w:rPr>
-        <w:instrText xml:space="preserve"> PAGEREF _Toc390481011 \h </w:instrText>
+        <w:instrText xml:space="preserve"> PAGEREF _Toc390534073 \h </w:instrText>
       </w:r>
       <w:r>
         <w:rPr>
@@ -2389,7 +2476,7 @@
           <w:noProof/>
           <w:sz w:val="22"/>
           <w:szCs w:val="22"/>
-          <w:lang w:eastAsia="ru-RU"/>
+          <w:lang w:val="ru-RU" w:eastAsia="ru-RU"/>
         </w:rPr>
       </w:pPr>
       <w:r>
@@ -2404,7 +2491,7 @@
           <w:noProof/>
           <w:sz w:val="22"/>
           <w:szCs w:val="22"/>
-          <w:lang w:eastAsia="ru-RU"/>
+          <w:lang w:val="ru-RU" w:eastAsia="ru-RU"/>
         </w:rPr>
         <w:tab/>
       </w:r>
@@ -2430,7 +2517,7 @@
         <w:rPr>
           <w:noProof/>
         </w:rPr>
-        <w:instrText xml:space="preserve"> PAGEREF _Toc390481012 \h </w:instrText>
+        <w:instrText xml:space="preserve"> PAGEREF _Toc390534074 \h </w:instrText>
       </w:r>
       <w:r>
         <w:rPr>
@@ 